--- a/trunk/Documents/Rapport De Projet - CAMPMAS CASTERA MARTY KRISZT.docx
+++ b/trunk/Documents/Rapport De Projet - CAMPMAS CASTERA MARTY KRISZT.docx
@@ -3782,28 +3782,24 @@
       </w:r>
     </w:p>
     <w:p>
+      <w:bookmarkStart w:id="20" w:name="_GoBack"/>
+      <w:bookmarkEnd w:id="20"/>
+    </w:p>
+    <w:p>
       <w:pPr>
         <w:pStyle w:val="Titre2"/>
       </w:pPr>
-      <w:bookmarkStart w:id="20" w:name="_Toc375060217"/>
+      <w:bookmarkStart w:id="21" w:name="_Toc375060217"/>
       <w:r>
         <w:t>Manuel d’utilisation</w:t>
       </w:r>
-      <w:bookmarkEnd w:id="20"/>
+      <w:bookmarkEnd w:id="21"/>
     </w:p>
     <w:p>
       <w:pPr>
         <w:pStyle w:val="Titre3"/>
       </w:pPr>
       <w:r>
-        <w:t>Les commandes</w:t>
-      </w:r>
-    </w:p>
-    <w:p>
-      <w:pPr>
-        <w:pStyle w:val="Titre4"/>
-      </w:pPr>
-      <w:r>
         <w:t>Se déplacer</w:t>
       </w:r>
     </w:p>
@@ -3822,7 +3818,7 @@
     </w:p>
     <w:p>
       <w:pPr>
-        <w:pStyle w:val="Titre4"/>
+        <w:pStyle w:val="Titre3"/>
       </w:pPr>
       <w:r>
         <w:t>Changer de forme</w:t>
@@ -3852,7 +3848,7 @@
     </w:p>
     <w:p>
       <w:pPr>
-        <w:pStyle w:val="Titre4"/>
+        <w:pStyle w:val="Titre3"/>
       </w:pPr>
       <w:r>
         <w:t>Attaquer</w:t>
@@ -3886,26 +3882,13 @@
     </w:p>
     <w:p>
       <w:pPr>
-        <w:pStyle w:val="Titre4"/>
+        <w:pStyle w:val="Titre3"/>
       </w:pPr>
       <w:r>
         <w:t>Se glisser dans une ombre</w:t>
       </w:r>
     </w:p>
     <w:p>
-      <w:pPr>
-        <w:rPr>
-          <w:b/>
-        </w:rPr>
-      </w:pPr>
-      <w:r>
-        <w:rPr>
-          <w:b/>
-        </w:rPr>
-        <w:t>//insister sur le contrôle et la condition (situation &amp; portée)</w:t>
-      </w:r>
-    </w:p>
-    <w:p>
       <w:r>
         <w:t xml:space="preserve">Sous forme d’ombre, le joueur se déplacer d’ombre en ombre. Pour ce faire, il dispose d’un grappin qui lui permet de se déplacer sur l’ombre cliquée si elle est </w:t>
       </w:r>
@@ -3926,50 +3909,7 @@
     </w:p>
     <w:p>
       <w:pPr>
-        <w:pStyle w:val="Titre3"/>
-      </w:pPr>
-      <w:r>
-        <w:lastRenderedPageBreak/>
-        <w:t>Le monde</w:t>
-      </w:r>
-    </w:p>
-    <w:p>
-      <w:pPr>
-        <w:pStyle w:val="Titre4"/>
-      </w:pPr>
-      <w:r>
-        <w:t>L</w:t>
-      </w:r>
-      <w:r>
-        <w:t>es monstres</w:t>
-      </w:r>
-    </w:p>
-    <w:p>
-      <w:r>
-        <w:t xml:space="preserve">Le personnage rencontrera </w:t>
-      </w:r>
-      <w:r>
-        <w:t>diverses entités hostiles : les monstres. Ces derniers sont attirés par le joueur sous sa forme de lumière et essayeront de le débusquer sous sa forme d’ombre.</w:t>
-      </w:r>
-    </w:p>
-    <w:p>
-      <w:pPr>
-        <w:pStyle w:val="Titre4"/>
-      </w:pPr>
-      <w:r>
-        <w:t>L’environnement</w:t>
-      </w:r>
-    </w:p>
-    <w:p>
-      <w:r>
-        <w:t xml:space="preserve">L’environnement du jeu est constitué </w:t>
-      </w:r>
-      <w:bookmarkStart w:id="21" w:name="_GoBack"/>
-      <w:bookmarkEnd w:id="21"/>
-    </w:p>
-    <w:p>
-      <w:pPr>
-        <w:pStyle w:val="Titre4"/>
+        <w:pStyle w:val="Titre1"/>
       </w:pPr>
       <w:r>
         <w:br w:type="page"/>
@@ -4283,7 +4223,7 @@
           <w:rPr>
             <w:noProof/>
           </w:rPr>
-          <w:t>- 6 -</w:t>
+          <w:t>- 7 -</w:t>
         </w:r>
         <w:r>
           <w:fldChar w:fldCharType="end"/>
@@ -6636,7 +6576,7 @@
 </file>
 
 <file path=customXml/itemProps1.xml><?xml version="1.0" encoding="utf-8"?>
-<ds:datastoreItem xmlns:ds="http://schemas.openxmlformats.org/officeDocument/2006/customXml" ds:itemID="{8D6FD8FF-0837-4284-B61C-179FDEB6AC20}">
+<ds:datastoreItem xmlns:ds="http://schemas.openxmlformats.org/officeDocument/2006/customXml" ds:itemID="{46C505F1-B683-4266-80AC-ED86B5CB39C9}">
   <ds:schemaRefs>
     <ds:schemaRef ds:uri="http://schemas.openxmlformats.org/officeDocument/2006/bibliography"/>
   </ds:schemaRefs>

--- a/trunk/Documents/Rapport De Projet - CAMPMAS CASTERA MARTY KRISZT.docx
+++ b/trunk/Documents/Rapport De Projet - CAMPMAS CASTERA MARTY KRISZT.docx
@@ -122,6 +122,7 @@
                                   </w:rPr>
                                   <w:t xml:space="preserve">| </w:t>
                                 </w:r>
+                                <w:proofErr w:type="spellStart"/>
                                 <w:r>
                                   <w:rPr>
                                     <w:rFonts w:ascii="Sylfaen" w:hAnsi="Sylfaen"/>
@@ -130,6 +131,7 @@
                                   </w:rPr>
                                   <w:t>Dark</w:t>
                                 </w:r>
+                                <w:proofErr w:type="spellEnd"/>
                               </w:p>
                             </w:txbxContent>
                           </wps:txbx>
@@ -2999,17 +3001,33 @@
         <w:pStyle w:val="Normal2"/>
         <w:ind w:firstLine="0"/>
       </w:pPr>
+      <w:proofErr w:type="spellStart"/>
       <w:r>
         <w:rPr>
           <w:b/>
         </w:rPr>
-        <w:t>Gameplay </w:t>
+        <w:t>Gameplay</w:t>
+      </w:r>
+      <w:proofErr w:type="spellEnd"/>
+      <w:r>
+        <w:rPr>
+          <w:b/>
+        </w:rPr>
+        <w:t> </w:t>
       </w:r>
       <w:r>
         <w:t xml:space="preserve">: </w:t>
       </w:r>
       <w:r>
-        <w:t>Terme difficile à expliciter. Série de règles définissant la jouabilité d'un jeu, ce qui comprends les contrôles, l'intéraction entre le jeu et le joueur, les objectifs, le challenge, les récompenses...</w:t>
+        <w:t>Terme difficile à expliciter. Série de règles définissant la jouabilité d'un jeu, ce qui comprends les contrôles, l'</w:t>
+      </w:r>
+      <w:proofErr w:type="spellStart"/>
+      <w:r>
+        <w:t>intéraction</w:t>
+      </w:r>
+      <w:proofErr w:type="spellEnd"/>
+      <w:r>
+        <w:t xml:space="preserve"> entre le jeu et le joueur, les objectifs, le challenge, les récompenses...</w:t>
       </w:r>
     </w:p>
     <w:p>
@@ -3017,17 +3035,29 @@
         <w:pStyle w:val="Normal2"/>
         <w:ind w:firstLine="0"/>
       </w:pPr>
+      <w:proofErr w:type="spellStart"/>
+      <w:proofErr w:type="gramStart"/>
       <w:r>
         <w:rPr>
           <w:b/>
         </w:rPr>
         <w:t>libGDX</w:t>
       </w:r>
+      <w:proofErr w:type="spellEnd"/>
+      <w:proofErr w:type="gramEnd"/>
       <w:r>
         <w:t xml:space="preserve"> : </w:t>
       </w:r>
       <w:r>
-        <w:t>Terme difficile à expliciter. Série de règles définissant la jouabilité d'un jeu, ce qui comprends les contrôles, l'intéraction entre le jeu et le joueur, les objectifs, le challenge, les récompenses...</w:t>
+        <w:t>Terme difficile à expliciter. Série de règles définissant la jouabilité d'un jeu, ce qui comprends les contrôles, l'</w:t>
+      </w:r>
+      <w:proofErr w:type="spellStart"/>
+      <w:r>
+        <w:t>intéraction</w:t>
+      </w:r>
+      <w:proofErr w:type="spellEnd"/>
+      <w:r>
+        <w:t xml:space="preserve"> entre le jeu et le joueur, les objectifs, le challenge, les récompenses...</w:t>
       </w:r>
     </w:p>
     <w:p>
@@ -3070,7 +3100,15 @@
         <w:t>st d’élaborer un jeu vidéo en deux dimensions,</w:t>
       </w:r>
       <w:r>
-        <w:t xml:space="preserve"> programmé en Java à l’aide de la librairie libGDX*. Le jeu suivra des règles précises et essayera d’attirer le joueur et de lui proposer de se divertir tout en se concentrant. </w:t>
+        <w:t xml:space="preserve"> programmé en Java à l’aide de la librairie </w:t>
+      </w:r>
+      <w:proofErr w:type="spellStart"/>
+      <w:r>
+        <w:t>libGDX</w:t>
+      </w:r>
+      <w:proofErr w:type="spellEnd"/>
+      <w:r>
+        <w:t xml:space="preserve">*. Le jeu suivra des règles précises et essayera d’attirer le joueur et de lui proposer de se divertir tout en se concentrant. </w:t>
       </w:r>
     </w:p>
     <w:p>
@@ -3078,7 +3116,15 @@
         <w:pStyle w:val="Normal2"/>
       </w:pPr>
       <w:r>
-        <w:t>Le gameplay* du jeu proposera au joueur d’incarner un personnage dont les aptitudes seront influencées par le cycle jour/nuit à travers des phases de combat ou d’infiltration selon une orientation action/puzzle.</w:t>
+        <w:t xml:space="preserve">Le </w:t>
+      </w:r>
+      <w:proofErr w:type="spellStart"/>
+      <w:r>
+        <w:t>gameplay</w:t>
+      </w:r>
+      <w:proofErr w:type="spellEnd"/>
+      <w:r>
+        <w:t>* du jeu proposera au joueur d’incarner un personnage dont les aptitudes seront influencées par le cycle jour/nuit à travers des phases de combat ou d’infiltration selon une orientation action/puzzle.</w:t>
       </w:r>
     </w:p>
     <w:p>
@@ -3086,7 +3132,23 @@
         <w:pStyle w:val="Normal2"/>
       </w:pPr>
       <w:r>
-        <w:t>L’enjeu principal consistera à élaborer un gameplay* innovant et indépendant du scénario et ce, malgré nos connaissances dans le domaine de la création de jeu vidéo encore peu développées. Nous avons dû suivre une méthode bien spécifique et propre à ce média. Il s’agit donc là, contrairement à la croyance populaire, de ne pas créer un jeu à partir d’un scénario mais d’élaborer un gameplay* dont le scénario permet de justifier les actions entreprises dans ce dernier. Cette composante du jeu doit donc être créée avant et séparément du scénario.</w:t>
+        <w:t xml:space="preserve">L’enjeu principal consistera à élaborer un </w:t>
+      </w:r>
+      <w:proofErr w:type="spellStart"/>
+      <w:r>
+        <w:t>gameplay</w:t>
+      </w:r>
+      <w:proofErr w:type="spellEnd"/>
+      <w:r>
+        <w:t xml:space="preserve">* innovant et indépendant du scénario et ce, malgré nos connaissances dans le domaine de la création de jeu vidéo encore peu développées. Nous avons dû suivre une méthode bien spécifique et propre à ce média. Il s’agit donc là, contrairement à la croyance populaire, de ne pas créer un jeu à partir d’un scénario mais d’élaborer un </w:t>
+      </w:r>
+      <w:proofErr w:type="spellStart"/>
+      <w:r>
+        <w:t>gameplay</w:t>
+      </w:r>
+      <w:proofErr w:type="spellEnd"/>
+      <w:r>
+        <w:t>* dont le scénario permet de justifier les actions entreprises dans ce dernier. Cette composante du jeu doit donc être créée avant et séparément du scénario.</w:t>
       </w:r>
     </w:p>
     <w:p>
@@ -3114,7 +3176,31 @@
         <w:pStyle w:val="Normal2"/>
       </w:pPr>
       <w:r>
-        <w:t>Pour réaliser un gameplay* complet et original, nous avons commencé par nous documenter sur des règles existant et méthodes de game designer*. Aussi, nous nous sommes fortement inspirés de la mécanique principale des jeux de rôles, en particulier des premiers Zelda. Le concept peut se résumer aux déplacements dans les huit directions et une attaque. Contrairement à la majorité des jeux de rôles, nous n’avons pas intégré de moyens directs de défense. Cependant, notre personnage devait avoir une part importante de faiblesse afin d’accentuer la difficulté du  jeu. Nous sommes donc orientés vers un gameplay* en deux cœurs diamétralement opposé : l’un se basant sur l’action et l’autre se basant sur la réflexion.</w:t>
+        <w:t xml:space="preserve">Pour réaliser un </w:t>
+      </w:r>
+      <w:proofErr w:type="spellStart"/>
+      <w:r>
+        <w:t>gameplay</w:t>
+      </w:r>
+      <w:proofErr w:type="spellEnd"/>
+      <w:r>
+        <w:t xml:space="preserve">* complet et original, nous avons commencé par nous documenter sur des règles existant et méthodes de </w:t>
+      </w:r>
+      <w:proofErr w:type="spellStart"/>
+      <w:r>
+        <w:t>game</w:t>
+      </w:r>
+      <w:proofErr w:type="spellEnd"/>
+      <w:r>
+        <w:t xml:space="preserve"> designer*. Aussi, nous nous sommes fortement inspirés de la mécanique principale des jeux de rôles, en particulier des premiers Zelda. Le concept peut se résumer aux déplacements dans les huit directions et une attaque. Contrairement à la majorité des jeux de rôles, nous n’avons pas intégré de moyens directs de défense. Cependant, notre personnage devait avoir une part importante de faiblesse afin d’accentuer la difficulté du  jeu. Nous sommes donc orientés vers un </w:t>
+      </w:r>
+      <w:proofErr w:type="spellStart"/>
+      <w:r>
+        <w:t>gameplay</w:t>
+      </w:r>
+      <w:proofErr w:type="spellEnd"/>
+      <w:r>
+        <w:t>* en deux cœurs diamétralement opposé : l’un se basant sur l’action et l’autre se basant sur la réflexion.</w:t>
       </w:r>
     </w:p>
     <w:p>
@@ -3169,18 +3255,25 @@
         <w:pStyle w:val="Titre2"/>
       </w:pPr>
       <w:bookmarkStart w:id="2" w:name="_Toc375060202"/>
+      <w:proofErr w:type="spellStart"/>
       <w:r>
         <w:t>Gameplay</w:t>
       </w:r>
       <w:bookmarkEnd w:id="2"/>
+      <w:proofErr w:type="spellEnd"/>
     </w:p>
     <w:p>
       <w:pPr>
         <w:pStyle w:val="Titre2"/>
       </w:pPr>
       <w:bookmarkStart w:id="3" w:name="_Toc375060203"/>
-      <w:r>
-        <w:t>Level Design</w:t>
+      <w:proofErr w:type="spellStart"/>
+      <w:r>
+        <w:t>Level</w:t>
+      </w:r>
+      <w:proofErr w:type="spellEnd"/>
+      <w:r>
+        <w:t xml:space="preserve"> Design</w:t>
       </w:r>
       <w:bookmarkEnd w:id="3"/>
     </w:p>
@@ -3318,7 +3411,11 @@
                               <w:fldChar w:fldCharType="end"/>
                             </w:r>
                             <w:r>
-                              <w:t xml:space="preserve"> - Use case Light F</w:t>
+                              <w:t xml:space="preserve"> - Use case Light </w:t>
+                            </w:r>
+                            <w:proofErr w:type="spellStart"/>
+                            <w:r>
+                              <w:t>F</w:t>
                             </w:r>
                             <w:r>
                               <w:rPr>
@@ -3328,6 +3425,7 @@
                             </w:r>
                             <w:bookmarkEnd w:id="8"/>
                             <w:bookmarkEnd w:id="9"/>
+                            <w:proofErr w:type="spellEnd"/>
                           </w:p>
                         </w:txbxContent>
                       </wps:txbx>
@@ -3607,9 +3705,11 @@
       <w:pPr>
         <w:pStyle w:val="Titre4"/>
       </w:pPr>
+      <w:proofErr w:type="spellStart"/>
       <w:r>
         <w:t>StarUML</w:t>
       </w:r>
+      <w:proofErr w:type="spellEnd"/>
     </w:p>
     <w:p>
       <w:pPr>
@@ -3623,9 +3723,13 @@
       <w:pPr>
         <w:pStyle w:val="Titre4"/>
       </w:pPr>
+      <w:proofErr w:type="spellStart"/>
+      <w:proofErr w:type="gramStart"/>
       <w:r>
         <w:t>libGDX</w:t>
       </w:r>
+      <w:proofErr w:type="spellEnd"/>
+      <w:proofErr w:type="gramEnd"/>
     </w:p>
     <w:p>
       <w:pPr>
@@ -3653,9 +3757,14 @@
       </w:pPr>
       <w:bookmarkStart w:id="15" w:name="_Toc375060212"/>
       <w:r>
-        <w:t>Light Form</w:t>
+        <w:t xml:space="preserve">Light </w:t>
+      </w:r>
+      <w:proofErr w:type="spellStart"/>
+      <w:r>
+        <w:t>Form</w:t>
       </w:r>
       <w:bookmarkEnd w:id="15"/>
+      <w:proofErr w:type="spellEnd"/>
     </w:p>
     <w:p>
       <w:pPr>
@@ -3663,9 +3772,14 @@
       </w:pPr>
       <w:bookmarkStart w:id="16" w:name="_Toc375060213"/>
       <w:r>
-        <w:t>Shadow Form</w:t>
+        <w:t xml:space="preserve">Shadow </w:t>
+      </w:r>
+      <w:proofErr w:type="spellStart"/>
+      <w:r>
+        <w:t>Form</w:t>
       </w:r>
       <w:bookmarkEnd w:id="16"/>
+      <w:proofErr w:type="spellEnd"/>
     </w:p>
     <w:p>
       <w:pPr>
@@ -3718,48 +3832,67 @@
       </w:r>
     </w:p>
     <w:p>
+      <w:pPr>
+        <w:pStyle w:val="Normal2"/>
+      </w:pPr>
       <w:r>
         <w:t xml:space="preserve">Une machine virtuelle Java est nécessaire pour lancer le projet. L’installateur est disponible sur le site officiel </w:t>
       </w:r>
+      <w:r>
+        <w:fldChar w:fldCharType="begin"/>
+      </w:r>
+      <w:r>
+        <w:instrText xml:space="preserve"> HYPERLINK "http://www.java.com/fr/" </w:instrText>
+      </w:r>
+      <w:r>
+        <w:fldChar w:fldCharType="separate"/>
+      </w:r>
+      <w:r>
+        <w:rPr>
+          <w:rStyle w:val="Lienhypertexte"/>
+        </w:rPr>
+        <w:t>www.java.c</w:t>
+      </w:r>
+      <w:r>
+        <w:rPr>
+          <w:rStyle w:val="Lienhypertexte"/>
+        </w:rPr>
+        <w:t>o</w:t>
+      </w:r>
+      <w:r>
+        <w:rPr>
+          <w:rStyle w:val="Lienhypertexte"/>
+        </w:rPr>
+        <w:t>m/fr/</w:t>
+      </w:r>
+      <w:r>
+        <w:fldChar w:fldCharType="end"/>
+      </w:r>
+      <w:r>
+        <w:t>.</w:t>
+      </w:r>
+      <w:bookmarkStart w:id="20" w:name="_GoBack"/>
+      <w:bookmarkEnd w:id="20"/>
+      <w:r>
+        <w:t>Lancez et complétez l’installation pour disposer de la machine virtuelle Java qui permettra d’exécuter le jeu.</w:t>
+      </w:r>
+    </w:p>
+    <w:p>
+      <w:pPr>
+        <w:pStyle w:val="Titre4"/>
+      </w:pPr>
+      <w:r>
+        <w:t>Récupération du jeu</w:t>
+      </w:r>
+    </w:p>
+    <w:p>
+      <w:pPr>
+        <w:pStyle w:val="Normal2"/>
+      </w:pPr>
+      <w:r>
+        <w:t xml:space="preserve">Le jeu est disponible au téléchargement à l’adresse </w:t>
+      </w:r>
       <w:hyperlink r:id="rId13" w:history="1">
-        <w:r>
-          <w:rPr>
-            <w:rStyle w:val="Lienhypertexte"/>
-          </w:rPr>
-          <w:t>www.java.c</w:t>
-        </w:r>
-        <w:r>
-          <w:rPr>
-            <w:rStyle w:val="Lienhypertexte"/>
-          </w:rPr>
-          <w:t>o</w:t>
-        </w:r>
-        <w:r>
-          <w:rPr>
-            <w:rStyle w:val="Lienhypertexte"/>
-          </w:rPr>
-          <w:t>m/fr/</w:t>
-        </w:r>
-      </w:hyperlink>
-    </w:p>
-    <w:p>
-      <w:r>
-        <w:t>Lancez et complétez l’installation pour disposer de la machine virtuelle Java qui permettra d’exécuter le jeu.</w:t>
-      </w:r>
-    </w:p>
-    <w:p>
-      <w:pPr>
-        <w:pStyle w:val="Titre4"/>
-      </w:pPr>
-      <w:r>
-        <w:t>Récupération du jeu</w:t>
-      </w:r>
-    </w:p>
-    <w:p>
-      <w:r>
-        <w:t xml:space="preserve">Le jeu est disponible au téléchargement à l’adresse </w:t>
-      </w:r>
-      <w:hyperlink r:id="rId14" w:history="1">
         <w:r>
           <w:rPr>
             <w:rStyle w:val="Lienhypertexte"/>
@@ -3767,8 +3900,9 @@
           <w:t>www.projet-lightdark.fr/</w:t>
         </w:r>
       </w:hyperlink>
-    </w:p>
-    <w:p>
+      <w:r>
+        <w:t xml:space="preserve">. </w:t>
+      </w:r>
       <w:r>
         <w:t>Téléchargez le fichier .jar et double-cliquez dessus. Le jeu va maintenant se lancer.</w:t>
       </w:r>
@@ -3781,10 +3915,7 @@
         <w:t>Installation sous Android</w:t>
       </w:r>
     </w:p>
-    <w:p>
-      <w:bookmarkStart w:id="20" w:name="_GoBack"/>
-      <w:bookmarkEnd w:id="20"/>
-    </w:p>
+    <w:p/>
     <w:p>
       <w:pPr>
         <w:pStyle w:val="Titre2"/>
@@ -3804,6 +3935,9 @@
       </w:r>
     </w:p>
     <w:p>
+      <w:pPr>
+        <w:pStyle w:val="Normal2"/>
+      </w:pPr>
       <w:r>
         <w:t>Le personnage peut se déplacer à l’</w:t>
       </w:r>
@@ -3812,6 +3946,10 @@
       </w:r>
     </w:p>
     <w:p>
+      <w:pPr>
+        <w:pStyle w:val="Normal2"/>
+        <w:ind w:firstLine="0"/>
+      </w:pPr>
       <w:r>
         <w:t>Il est possible de se déplacer dans les quatre directions cardinales et en diagonale.</w:t>
       </w:r>
@@ -3825,6 +3963,9 @@
       </w:r>
     </w:p>
     <w:p>
+      <w:pPr>
+        <w:pStyle w:val="Normal2"/>
+      </w:pPr>
       <w:r>
         <w:t xml:space="preserve">En utilisant cliquant sur </w:t>
       </w:r>
@@ -3836,6 +3977,9 @@
       </w:r>
     </w:p>
     <w:p>
+      <w:pPr>
+        <w:pStyle w:val="Normal2"/>
+      </w:pPr>
       <w:r>
         <w:t xml:space="preserve">L’orbe est utilisable uniquement si le joueur </w:t>
       </w:r>
@@ -3855,6 +3999,9 @@
       </w:r>
     </w:p>
     <w:p>
+      <w:pPr>
+        <w:pStyle w:val="Normal2"/>
+      </w:pPr>
       <w:r>
         <w:t>Quand il est sous sa forme de lumière, le</w:t>
       </w:r>
@@ -3889,6 +4036,9 @@
       </w:r>
     </w:p>
     <w:p>
+      <w:pPr>
+        <w:pStyle w:val="Normal2"/>
+      </w:pPr>
       <w:r>
         <w:t xml:space="preserve">Sous forme d’ombre, le joueur se déplacer d’ombre en ombre. Pour ce faire, il dispose d’un grappin qui lui permet de se déplacer sur l’ombre cliquée si elle est </w:t>
       </w:r>
@@ -3900,6 +4050,9 @@
       </w:r>
     </w:p>
     <w:p>
+      <w:pPr>
+        <w:pStyle w:val="Normal2"/>
+      </w:pPr>
       <w:r>
         <w:t>Il est également possible de prendre le contrôle d’animaux en se glissant dans leur ombre. Il est ainsi possible de contrôler les mouvements de l’animal : se déplacer et utiliser son action spéciale. Cette action spéci</w:t>
       </w:r>
@@ -3937,9 +4090,9 @@
       <w:pPr>
         <w:pStyle w:val="Titre"/>
         <w:sectPr>
-          <w:headerReference w:type="default" r:id="rId15"/>
-          <w:headerReference w:type="first" r:id="rId16"/>
-          <w:footerReference w:type="first" r:id="rId17"/>
+          <w:headerReference w:type="default" r:id="rId14"/>
+          <w:headerReference w:type="first" r:id="rId15"/>
+          <w:footerReference w:type="first" r:id="rId16"/>
           <w:pgSz w:w="11906" w:h="16838"/>
           <w:pgMar w:top="1417" w:right="1417" w:bottom="1417" w:left="1417" w:header="708" w:footer="708" w:gutter="0"/>
           <w:pgNumType w:fmt="numberInDash" w:start="1"/>
@@ -3970,8 +4123,13 @@
             <w:pStyle w:val="Titre"/>
           </w:pPr>
           <w:r>
-            <w:t>Bibliographie / Sitographie</w:t>
+            <w:t xml:space="preserve">Bibliographie / </w:t>
           </w:r>
+          <w:proofErr w:type="spellStart"/>
+          <w:r>
+            <w:t>Sitographie</w:t>
+          </w:r>
+          <w:proofErr w:type="spellEnd"/>
         </w:p>
         <w:sdt>
           <w:sdtPr>
@@ -4052,10 +4210,10 @@
     <w:p>
       <w:pPr>
         <w:sectPr>
-          <w:headerReference w:type="default" r:id="rId18"/>
-          <w:footerReference w:type="default" r:id="rId19"/>
-          <w:headerReference w:type="first" r:id="rId20"/>
-          <w:footerReference w:type="first" r:id="rId21"/>
+          <w:headerReference w:type="default" r:id="rId17"/>
+          <w:footerReference w:type="default" r:id="rId18"/>
+          <w:headerReference w:type="first" r:id="rId19"/>
+          <w:footerReference w:type="first" r:id="rId20"/>
           <w:pgSz w:w="11906" w:h="16838"/>
           <w:pgMar w:top="1417" w:right="1417" w:bottom="1417" w:left="1417" w:header="708" w:footer="708" w:gutter="0"/>
           <w:pgNumType w:fmt="upperRoman" w:start="1"/>
@@ -4090,7 +4248,15 @@
         </w:pBdr>
       </w:pPr>
       <w:r>
-        <w:t xml:space="preserve">Le projet Light/Dark vise à créer un jeu vidéo en deux dimensions en passant par toutes les étapes de création d’un jeu, du document de Game-Design jusqu’à la  réalisation d’un modèle pleinement fonctionnel pouvant être présenté puis joué par des joueurs réguliers. </w:t>
+        <w:t>Le projet Light/</w:t>
+      </w:r>
+      <w:proofErr w:type="spellStart"/>
+      <w:r>
+        <w:t>Dark</w:t>
+      </w:r>
+      <w:proofErr w:type="spellEnd"/>
+      <w:r>
+        <w:t xml:space="preserve"> vise à créer un jeu vidéo en deux dimensions en passant par toutes les étapes de création d’un jeu, du document de Game-Design jusqu’à la  réalisation d’un modèle pleinement fonctionnel pouvant être présenté puis joué par des joueurs réguliers. </w:t>
       </w:r>
     </w:p>
     <w:p>
@@ -4103,7 +4269,15 @@
         </w:pBdr>
       </w:pPr>
       <w:r>
-        <w:t>Il illustre bien les différentes contraintes liées à la réalisation d’un jeu vidéo orienté puzzle/aventure : analyse,  ergonomie, mécanismes, environnement visuel et sonore, mais surtout la relation particulière entre le scénario et le gameplay.</w:t>
+        <w:t xml:space="preserve">Il illustre bien les différentes contraintes liées à la réalisation d’un jeu vidéo orienté puzzle/aventure : analyse,  ergonomie, mécanismes, environnement visuel et sonore, mais surtout la relation particulière entre le scénario et le </w:t>
+      </w:r>
+      <w:proofErr w:type="spellStart"/>
+      <w:r>
+        <w:t>gameplay</w:t>
+      </w:r>
+      <w:proofErr w:type="spellEnd"/>
+      <w:r>
+        <w:t>.</w:t>
       </w:r>
     </w:p>
     <w:p>
@@ -4116,7 +4290,15 @@
         </w:pBdr>
       </w:pPr>
       <w:r>
-        <w:t>Ce jeu a été développé en utilisant le langage de programmation Java et la librairie libGDX.</w:t>
+        <w:t xml:space="preserve">Ce jeu a été développé en utilisant le langage de programmation Java et la librairie </w:t>
+      </w:r>
+      <w:proofErr w:type="spellStart"/>
+      <w:r>
+        <w:t>libGDX</w:t>
+      </w:r>
+      <w:proofErr w:type="spellEnd"/>
+      <w:r>
+        <w:t>.</w:t>
       </w:r>
     </w:p>
     <w:p>
@@ -4149,12 +4331,28 @@
         </w:pBdr>
       </w:pPr>
       <w:r>
-        <w:t>Jeu vidéo, 2D, Game-Design Document, Gameplay, scénario, Boucle OCR, Java, libGDX, Agile, SCRUM.</w:t>
+        <w:t xml:space="preserve">Jeu vidéo, 2D, Game-Design Document, </w:t>
+      </w:r>
+      <w:proofErr w:type="spellStart"/>
+      <w:r>
+        <w:t>Gameplay</w:t>
+      </w:r>
+      <w:proofErr w:type="spellEnd"/>
+      <w:r>
+        <w:t xml:space="preserve">, scénario, Boucle OCR, Java, </w:t>
+      </w:r>
+      <w:proofErr w:type="spellStart"/>
+      <w:r>
+        <w:t>libGDX</w:t>
+      </w:r>
+      <w:proofErr w:type="spellEnd"/>
+      <w:r>
+        <w:t>, Agile, SCRUM.</w:t>
       </w:r>
     </w:p>
     <w:p/>
     <w:sectPr>
-      <w:footerReference w:type="first" r:id="rId22"/>
+      <w:footerReference w:type="first" r:id="rId21"/>
       <w:pgSz w:w="11906" w:h="16838"/>
       <w:pgMar w:top="1417" w:right="1417" w:bottom="1417" w:left="1417" w:header="708" w:footer="708" w:gutter="0"/>
       <w:pgNumType w:fmt="upperRoman" w:start="1"/>
@@ -4223,7 +4421,7 @@
           <w:rPr>
             <w:noProof/>
           </w:rPr>
-          <w:t>- 7 -</w:t>
+          <w:t>- 5 -</w:t>
         </w:r>
         <w:r>
           <w:fldChar w:fldCharType="end"/>
@@ -4466,7 +4664,34 @@
         <w:lang w:val="en-US"/>
       </w:rPr>
       <w:tab/>
-      <w:t>Mickaël CAMPMAS – Léo CASTERA</w:t>
+    </w:r>
+    <w:proofErr w:type="spellStart"/>
+    <w:r>
+      <w:rPr>
+        <w:lang w:val="en-US"/>
+      </w:rPr>
+      <w:t>Mickaël</w:t>
+    </w:r>
+    <w:proofErr w:type="spellEnd"/>
+    <w:r>
+      <w:rPr>
+        <w:lang w:val="en-US"/>
+      </w:rPr>
+      <w:t xml:space="preserve"> CAMPMAS – </w:t>
+    </w:r>
+    <w:proofErr w:type="spellStart"/>
+    <w:r>
+      <w:rPr>
+        <w:lang w:val="en-US"/>
+      </w:rPr>
+      <w:t>Léo</w:t>
+    </w:r>
+    <w:proofErr w:type="spellEnd"/>
+    <w:r>
+      <w:rPr>
+        <w:lang w:val="en-US"/>
+      </w:rPr>
+      <w:t xml:space="preserve"> CASTERA</w:t>
     </w:r>
   </w:p>
   <w:p>
@@ -4482,7 +4707,21 @@
       <w:rPr>
         <w:lang w:val="en-US"/>
       </w:rPr>
-      <w:t>Jean-Joseph MARTY – Théo KRISZT</w:t>
+      <w:t xml:space="preserve">Jean-Joseph MARTY – </w:t>
+    </w:r>
+    <w:proofErr w:type="spellStart"/>
+    <w:r>
+      <w:rPr>
+        <w:lang w:val="en-US"/>
+      </w:rPr>
+      <w:t>Théo</w:t>
+    </w:r>
+    <w:proofErr w:type="spellEnd"/>
+    <w:r>
+      <w:rPr>
+        <w:lang w:val="en-US"/>
+      </w:rPr>
+      <w:t xml:space="preserve"> KRISZT</w:t>
     </w:r>
   </w:p>
 </w:hdr>
@@ -4519,7 +4758,34 @@
         <w:lang w:val="en-US"/>
       </w:rPr>
       <w:tab/>
-      <w:t>Mickaël CAMPMAS – Léo CASTERA</w:t>
+    </w:r>
+    <w:proofErr w:type="spellStart"/>
+    <w:r>
+      <w:rPr>
+        <w:lang w:val="en-US"/>
+      </w:rPr>
+      <w:t>Mickaël</w:t>
+    </w:r>
+    <w:proofErr w:type="spellEnd"/>
+    <w:r>
+      <w:rPr>
+        <w:lang w:val="en-US"/>
+      </w:rPr>
+      <w:t xml:space="preserve"> CAMPMAS – </w:t>
+    </w:r>
+    <w:proofErr w:type="spellStart"/>
+    <w:r>
+      <w:rPr>
+        <w:lang w:val="en-US"/>
+      </w:rPr>
+      <w:t>Léo</w:t>
+    </w:r>
+    <w:proofErr w:type="spellEnd"/>
+    <w:r>
+      <w:rPr>
+        <w:lang w:val="en-US"/>
+      </w:rPr>
+      <w:t xml:space="preserve"> CASTERA</w:t>
     </w:r>
   </w:p>
   <w:p>
@@ -4535,7 +4801,21 @@
       <w:rPr>
         <w:lang w:val="en-US"/>
       </w:rPr>
-      <w:t>Jean-Joseph MARTY – Théo KRISZT</w:t>
+      <w:t xml:space="preserve">Jean-Joseph MARTY – </w:t>
+    </w:r>
+    <w:proofErr w:type="spellStart"/>
+    <w:r>
+      <w:rPr>
+        <w:lang w:val="en-US"/>
+      </w:rPr>
+      <w:t>Théo</w:t>
+    </w:r>
+    <w:proofErr w:type="spellEnd"/>
+    <w:r>
+      <w:rPr>
+        <w:lang w:val="en-US"/>
+      </w:rPr>
+      <w:t xml:space="preserve"> KRISZT</w:t>
     </w:r>
   </w:p>
 </w:hdr>
@@ -6576,7 +6856,7 @@
 </file>
 
 <file path=customXml/itemProps1.xml><?xml version="1.0" encoding="utf-8"?>
-<ds:datastoreItem xmlns:ds="http://schemas.openxmlformats.org/officeDocument/2006/customXml" ds:itemID="{46C505F1-B683-4266-80AC-ED86B5CB39C9}">
+<ds:datastoreItem xmlns:ds="http://schemas.openxmlformats.org/officeDocument/2006/customXml" ds:itemID="{4D90F734-73EB-4ADC-88AC-3DCA335297BA}">
   <ds:schemaRefs>
     <ds:schemaRef ds:uri="http://schemas.openxmlformats.org/officeDocument/2006/bibliography"/>
   </ds:schemaRefs>

--- a/trunk/Documents/Rapport De Projet - CAMPMAS CASTERA MARTY KRISZT.docx
+++ b/trunk/Documents/Rapport De Projet - CAMPMAS CASTERA MARTY KRISZT.docx
@@ -3389,27 +3389,14 @@
                             <w:r>
                               <w:t xml:space="preserve">Figure </w:t>
                             </w:r>
-                            <w:r>
-                              <w:fldChar w:fldCharType="begin"/>
-                            </w:r>
-                            <w:r>
-                              <w:instrText xml:space="preserve"> SEQ Figure \* ARABIC </w:instrText>
-                            </w:r>
-                            <w:r>
-                              <w:fldChar w:fldCharType="separate"/>
-                            </w:r>
-                            <w:r>
-                              <w:rPr>
-                                <w:noProof/>
-                              </w:rPr>
-                              <w:t>1</w:t>
-                            </w:r>
-                            <w:r>
-                              <w:rPr>
-                                <w:noProof/>
-                              </w:rPr>
-                              <w:fldChar w:fldCharType="end"/>
-                            </w:r>
+                            <w:fldSimple w:instr=" SEQ Figure \* ARABIC ">
+                              <w:r>
+                                <w:rPr>
+                                  <w:noProof/>
+                                </w:rPr>
+                                <w:t>1</w:t>
+                              </w:r>
+                            </w:fldSimple>
                             <w:r>
                               <w:t xml:space="preserve"> - Use case Light </w:t>
                             </w:r>
@@ -3460,24 +3447,14 @@
                       <w:r>
                         <w:t xml:space="preserve">Figure </w:t>
                       </w:r>
-                      <w:r>
-                        <w:fldChar w:fldCharType="begin"/>
-                      </w:r>
-                      <w:r>
-                        <w:instrText xml:space="preserve"> SEQ Figure \* ARABIC </w:instrText>
-                      </w:r>
-                      <w:r>
-                        <w:fldChar w:fldCharType="separate"/>
-                      </w:r>
-                      <w:r>
-                        <w:rPr>
-                          <w:noProof/>
-                        </w:rPr>
-                        <w:t>1</w:t>
-                      </w:r>
-                      <w:r>
-                        <w:fldChar w:fldCharType="end"/>
-                      </w:r>
+                      <w:fldSimple w:instr=" SEQ Figure \* ARABIC ">
+                        <w:r>
+                          <w:rPr>
+                            <w:noProof/>
+                          </w:rPr>
+                          <w:t>1</w:t>
+                        </w:r>
+                      </w:fldSimple>
                       <w:r>
                         <w:t xml:space="preserve"> - Use case Light </w:t>
                       </w:r>
@@ -3643,7 +3620,7 @@
           <w:lang w:val="en-US"/>
         </w:rPr>
       </w:pPr>
-      <w:bookmarkStart w:id="10" w:name="_Toc375047764"/>
+      <w:bookmarkStart w:id="12" w:name="_Toc375047764"/>
       <w:r>
         <w:rPr>
           <w:lang w:val="en-US"/>
@@ -3678,28 +3655,28 @@
         </w:rPr>
         <w:t xml:space="preserve"> - Use Case Shadow Form</w:t>
       </w:r>
-      <w:bookmarkEnd w:id="10"/>
+      <w:bookmarkEnd w:id="12"/>
     </w:p>
     <w:p>
       <w:pPr>
         <w:pStyle w:val="Titre2"/>
       </w:pPr>
-      <w:bookmarkStart w:id="11" w:name="_Toc375060208"/>
+      <w:bookmarkStart w:id="13" w:name="_Toc375060208"/>
       <w:r>
         <w:lastRenderedPageBreak/>
         <w:t>Développement des principaux concepts</w:t>
       </w:r>
-      <w:bookmarkEnd w:id="11"/>
+      <w:bookmarkEnd w:id="13"/>
     </w:p>
     <w:p>
       <w:pPr>
         <w:pStyle w:val="Titre3"/>
       </w:pPr>
-      <w:bookmarkStart w:id="12" w:name="_Toc375060209"/>
+      <w:bookmarkStart w:id="14" w:name="_Toc375060209"/>
       <w:r>
         <w:t>Outils et technologies utilisés</w:t>
       </w:r>
-      <w:bookmarkEnd w:id="12"/>
+      <w:bookmarkEnd w:id="14"/>
     </w:p>
     <w:p>
       <w:pPr>
@@ -3735,27 +3712,27 @@
       <w:pPr>
         <w:pStyle w:val="Titre3"/>
       </w:pPr>
-      <w:bookmarkStart w:id="13" w:name="_Toc375060210"/>
+      <w:bookmarkStart w:id="15" w:name="_Toc375060210"/>
       <w:r>
         <w:t>Déplacements</w:t>
       </w:r>
-      <w:bookmarkEnd w:id="13"/>
+      <w:bookmarkEnd w:id="15"/>
     </w:p>
     <w:p>
       <w:pPr>
         <w:pStyle w:val="Titre3"/>
       </w:pPr>
-      <w:bookmarkStart w:id="14" w:name="_Toc375060211"/>
+      <w:bookmarkStart w:id="16" w:name="_Toc375060211"/>
       <w:r>
         <w:t>Collisions</w:t>
       </w:r>
-      <w:bookmarkEnd w:id="14"/>
+      <w:bookmarkEnd w:id="16"/>
     </w:p>
     <w:p>
       <w:pPr>
         <w:pStyle w:val="Titre3"/>
       </w:pPr>
-      <w:bookmarkStart w:id="15" w:name="_Toc375060212"/>
+      <w:bookmarkStart w:id="17" w:name="_Toc375060212"/>
       <w:r>
         <w:t xml:space="preserve">Light </w:t>
       </w:r>
@@ -3763,14 +3740,14 @@
       <w:r>
         <w:t>Form</w:t>
       </w:r>
-      <w:bookmarkEnd w:id="15"/>
+      <w:bookmarkEnd w:id="17"/>
       <w:proofErr w:type="spellEnd"/>
     </w:p>
     <w:p>
       <w:pPr>
         <w:pStyle w:val="Titre3"/>
       </w:pPr>
-      <w:bookmarkStart w:id="16" w:name="_Toc375060213"/>
+      <w:bookmarkStart w:id="18" w:name="_Toc375060213"/>
       <w:r>
         <w:t xml:space="preserve">Shadow </w:t>
       </w:r>
@@ -3778,18 +3755,18 @@
       <w:r>
         <w:t>Form</w:t>
       </w:r>
-      <w:bookmarkEnd w:id="16"/>
+      <w:bookmarkEnd w:id="18"/>
       <w:proofErr w:type="spellEnd"/>
     </w:p>
     <w:p>
       <w:pPr>
         <w:pStyle w:val="Titre2"/>
       </w:pPr>
-      <w:bookmarkStart w:id="17" w:name="_Toc375060214"/>
+      <w:bookmarkStart w:id="19" w:name="_Toc375060214"/>
       <w:r>
         <w:t>Regroupement des différentes fonctionnalités</w:t>
       </w:r>
-      <w:bookmarkEnd w:id="17"/>
+      <w:bookmarkEnd w:id="19"/>
     </w:p>
     <w:p>
       <w:pPr>
@@ -3798,22 +3775,22 @@
       <w:r>
         <w:br w:type="page"/>
       </w:r>
-      <w:bookmarkStart w:id="18" w:name="_Toc375060215"/>
+      <w:bookmarkStart w:id="20" w:name="_Toc375060215"/>
       <w:r>
         <w:lastRenderedPageBreak/>
         <w:t>Manuel d’utilisation</w:t>
       </w:r>
-      <w:bookmarkEnd w:id="18"/>
+      <w:bookmarkEnd w:id="20"/>
     </w:p>
     <w:p>
       <w:pPr>
         <w:pStyle w:val="Titre2"/>
       </w:pPr>
-      <w:bookmarkStart w:id="19" w:name="_Toc375060216"/>
+      <w:bookmarkStart w:id="21" w:name="_Toc375060216"/>
       <w:r>
         <w:t>Manuel d’installation</w:t>
       </w:r>
-      <w:bookmarkEnd w:id="19"/>
+      <w:bookmarkEnd w:id="21"/>
     </w:p>
     <w:p>
       <w:pPr>
@@ -3838,43 +3815,16 @@
       <w:r>
         <w:t xml:space="preserve">Une machine virtuelle Java est nécessaire pour lancer le projet. L’installateur est disponible sur le site officiel </w:t>
       </w:r>
-      <w:r>
-        <w:fldChar w:fldCharType="begin"/>
-      </w:r>
-      <w:r>
-        <w:instrText xml:space="preserve"> HYPERLINK "http://www.java.com/fr/" </w:instrText>
-      </w:r>
-      <w:r>
-        <w:fldChar w:fldCharType="separate"/>
-      </w:r>
-      <w:r>
-        <w:rPr>
-          <w:rStyle w:val="Lienhypertexte"/>
-        </w:rPr>
-        <w:t>www.java.c</w:t>
-      </w:r>
-      <w:r>
-        <w:rPr>
-          <w:rStyle w:val="Lienhypertexte"/>
-        </w:rPr>
-        <w:t>o</w:t>
-      </w:r>
-      <w:r>
-        <w:rPr>
-          <w:rStyle w:val="Lienhypertexte"/>
-        </w:rPr>
-        <w:t>m/fr/</w:t>
-      </w:r>
-      <w:r>
-        <w:fldChar w:fldCharType="end"/>
-      </w:r>
-      <w:r>
-        <w:t>.</w:t>
-      </w:r>
-      <w:bookmarkStart w:id="20" w:name="_GoBack"/>
-      <w:bookmarkEnd w:id="20"/>
-      <w:r>
-        <w:t>Lancez et complétez l’installation pour disposer de la machine virtuelle Java qui permettra d’exécuter le jeu.</w:t>
+      <w:hyperlink r:id="rId13" w:history="1">
+        <w:r>
+          <w:rPr>
+            <w:rStyle w:val="Lienhypertexte"/>
+          </w:rPr>
+          <w:t>www.java.com/fr/</w:t>
+        </w:r>
+      </w:hyperlink>
+      <w:r>
+        <w:t>. Lancez et complétez l’installation pour disposer de la machine virtuelle Java qui permettra d’exécuter le jeu.</w:t>
       </w:r>
     </w:p>
     <w:p>
@@ -3890,9 +3840,9 @@
         <w:pStyle w:val="Normal2"/>
       </w:pPr>
       <w:r>
-        <w:t xml:space="preserve">Le jeu est disponible au téléchargement à l’adresse </w:t>
-      </w:r>
-      <w:hyperlink r:id="rId13" w:history="1">
+        <w:t xml:space="preserve">La version java du projet est disponible en téléchargement à l’adresse </w:t>
+      </w:r>
+      <w:hyperlink r:id="rId14" w:history="1">
         <w:r>
           <w:rPr>
             <w:rStyle w:val="Lienhypertexte"/>
@@ -3901,10 +3851,36 @@
         </w:r>
       </w:hyperlink>
       <w:r>
-        <w:t xml:space="preserve">. </w:t>
-      </w:r>
-      <w:r>
-        <w:t>Téléchargez le fichier .jar et double-cliquez dessus. Le jeu va maintenant se lancer.</w:t>
+        <w:t>. Téléchargez le fichier .jar et double-cliquez dessus. Le jeu va maintenant se lancer.</w:t>
+      </w:r>
+    </w:p>
+    <w:p>
+      <w:pPr>
+        <w:pStyle w:val="Normal2"/>
+      </w:pPr>
+      <w:r>
+        <w:t xml:space="preserve">Si vous utilisez une console sous Linux, placez-vous dans le répertoire du projet </w:t>
+      </w:r>
+      <w:r>
+        <w:rPr>
+          <w:i/>
+        </w:rPr>
+        <w:t>cd chemin/du/projet</w:t>
+      </w:r>
+      <w:r>
+        <w:rPr>
+          <w:i/>
+        </w:rPr>
+        <w:t xml:space="preserve"> </w:t>
+      </w:r>
+      <w:r>
+        <w:t>puis exécutez le fichier avec la commande</w:t>
+      </w:r>
+      <w:r>
+        <w:rPr>
+          <w:i/>
+        </w:rPr>
+        <w:t xml:space="preserve"> java jar monfichier.jar</w:t>
       </w:r>
     </w:p>
     <w:p>
@@ -3915,16 +3891,86 @@
         <w:t>Installation sous Android</w:t>
       </w:r>
     </w:p>
+    <w:p>
+      <w:pPr>
+        <w:pStyle w:val="Titre4"/>
+      </w:pPr>
+      <w:r>
+        <w:t>Récupération du jeu</w:t>
+      </w:r>
+    </w:p>
+    <w:p>
+      <w:pPr>
+        <w:pStyle w:val="Normal2"/>
+      </w:pPr>
+      <w:r>
+        <w:t xml:space="preserve">Pour pouvoir installer le jeu sur la mémoire de votre </w:t>
+      </w:r>
+      <w:r>
+        <w:t>appareil,</w:t>
+      </w:r>
+      <w:r>
+        <w:t xml:space="preserve"> la première étape consiste à transférer la version Android (.</w:t>
+      </w:r>
+      <w:proofErr w:type="spellStart"/>
+      <w:r>
+        <w:t>apk</w:t>
+      </w:r>
+      <w:proofErr w:type="spellEnd"/>
+      <w:r>
+        <w:t xml:space="preserve">) du projet depuis </w:t>
+      </w:r>
+      <w:hyperlink r:id="rId15" w:history="1">
+        <w:r>
+          <w:rPr>
+            <w:rStyle w:val="Lienhypertexte"/>
+          </w:rPr>
+          <w:t>www.projet-lightdark.fr/</w:t>
+        </w:r>
+      </w:hyperlink>
+      <w:r>
+        <w:t xml:space="preserve"> vers la mémoire de votre appareil</w:t>
+      </w:r>
+      <w:r>
+        <w:t>.</w:t>
+      </w:r>
+      <w:bookmarkStart w:id="22" w:name="_GoBack"/>
+      <w:bookmarkEnd w:id="22"/>
+    </w:p>
+    <w:p>
+      <w:pPr>
+        <w:pStyle w:val="Titre4"/>
+      </w:pPr>
+      <w:r>
+        <w:t>Gestionnaire de fichiers</w:t>
+      </w:r>
+    </w:p>
+    <w:p>
+      <w:pPr>
+        <w:pStyle w:val="Normal2"/>
+      </w:pPr>
+      <w:r>
+        <w:t xml:space="preserve">Ensuite, téléchargez et installez depuis le magasin virtuel de Google® un explorateur de fichiers comme </w:t>
+      </w:r>
+      <w:proofErr w:type="spellStart"/>
+      <w:r>
+        <w:t>Astro</w:t>
+      </w:r>
+      <w:proofErr w:type="spellEnd"/>
+      <w:r>
+        <w:t>™ (application gratuite). Naviguez ensuite dans la mémoire de votre appareil jusqu’ à l’endroit où le projet a été placé. Sélectionnez le fichier et choisissez d’installer l’application. Cette dernière est désormais disponible sur votre appareil.</w:t>
+      </w:r>
+    </w:p>
     <w:p/>
     <w:p>
       <w:pPr>
         <w:pStyle w:val="Titre2"/>
       </w:pPr>
-      <w:bookmarkStart w:id="21" w:name="_Toc375060217"/>
+      <w:bookmarkStart w:id="23" w:name="_Toc375060217"/>
       <w:r>
         <w:t>Manuel d’utilisation</w:t>
       </w:r>
-      <w:bookmarkEnd w:id="21"/>
+      <w:bookmarkEnd w:id="23"/>
     </w:p>
     <w:p>
       <w:pPr>
@@ -3939,10 +3985,7 @@
         <w:pStyle w:val="Normal2"/>
       </w:pPr>
       <w:r>
-        <w:t>Le personnage peut se déplacer à l’</w:t>
-      </w:r>
-      <w:r>
-        <w:t>aide des touches ZQSD du clavier.</w:t>
+        <w:t>Le personnage peut se déplacer à l’aide des touches ZQSD du clavier ou, sur Android, à l’aide des flèches directionnelles affichées à l’écran.</w:t>
       </w:r>
     </w:p>
     <w:p>
@@ -3967,13 +4010,7 @@
         <w:pStyle w:val="Normal2"/>
       </w:pPr>
       <w:r>
-        <w:t xml:space="preserve">En utilisant cliquant sur </w:t>
-      </w:r>
-      <w:r>
-        <w:t>l’orbe,</w:t>
-      </w:r>
-      <w:r>
-        <w:t xml:space="preserve"> le joueur change temporairement de forme. Si l’orbe est grisé, l’action est indisponible.</w:t>
+        <w:t>En cliquant ou en appuyant sur l’orbe, le joueur change temporairement de forme. Si l’orbe est grisé alors il n’est pas possible de changer de forme pour le moment.</w:t>
       </w:r>
     </w:p>
     <w:p>
@@ -3981,13 +4018,7 @@
         <w:pStyle w:val="Normal2"/>
       </w:pPr>
       <w:r>
-        <w:t xml:space="preserve">L’orbe est utilisable uniquement si le joueur </w:t>
-      </w:r>
-      <w:r>
-        <w:t>est placé</w:t>
-      </w:r>
-      <w:r>
-        <w:t xml:space="preserve"> sur une ombre. De plus, certaines zones peuvent empêcher l’orbe de fonctionner.</w:t>
+        <w:t>L’orbe est utilisable uniquement si le joueur est placé sur une ombre. De plus, certaines zones peuvent empêcher l’orbe de fonctionner.</w:t>
       </w:r>
     </w:p>
     <w:p>
@@ -3995,6 +4026,7 @@
         <w:pStyle w:val="Titre3"/>
       </w:pPr>
       <w:r>
+        <w:lastRenderedPageBreak/>
         <w:t>Attaquer</w:t>
       </w:r>
     </w:p>
@@ -4003,28 +4035,7 @@
         <w:pStyle w:val="Normal2"/>
       </w:pPr>
       <w:r>
-        <w:t>Quand il est sous sa forme de lumière, le</w:t>
-      </w:r>
-      <w:r>
-        <w:t xml:space="preserve"> joueur</w:t>
-      </w:r>
-      <w:r>
-        <w:t xml:space="preserve"> </w:t>
-      </w:r>
-      <w:r>
-        <w:t>peut porter des</w:t>
-      </w:r>
-      <w:r>
-        <w:t xml:space="preserve"> coups d’épée</w:t>
-      </w:r>
-      <w:r>
-        <w:t xml:space="preserve"> </w:t>
-      </w:r>
-      <w:r>
-        <w:t>en cliquant dans la direction voulue</w:t>
-      </w:r>
-      <w:r>
-        <w:t xml:space="preserve"> et ainsi battre les monstres qui se dressent contre lui.</w:t>
+        <w:t>Quand il est sous sa forme de lumière, le joueur peut attaquer en cliquant ou en appuyant dans la direction voulue.  Le personnage porte alors un coup d’épée dans la direction pointée. Il peut ainsi combattre les monstres qui se dressent contre lui.</w:t>
       </w:r>
     </w:p>
     <w:p>
@@ -4040,13 +4051,7 @@
         <w:pStyle w:val="Normal2"/>
       </w:pPr>
       <w:r>
-        <w:t xml:space="preserve">Sous forme d’ombre, le joueur se déplacer d’ombre en ombre. Pour ce faire, il dispose d’un grappin qui lui permet de se déplacer sur l’ombre cliquée si elle est </w:t>
-      </w:r>
-      <w:r>
-        <w:t xml:space="preserve">bien </w:t>
-      </w:r>
-      <w:r>
-        <w:t>à portée de son grappin.</w:t>
+        <w:t>Sous forme d’ombre, le joueur se déplacer d’ombre en ombre. Pour ce faire, il dispose d’un grappin qui lui permet de se déplacer sur l’ombre pointée si elle est bien à portée de son grappin. Sinon, le grappin revient à son lanceur.</w:t>
       </w:r>
     </w:p>
     <w:p>
@@ -4054,11 +4059,13 @@
         <w:pStyle w:val="Normal2"/>
       </w:pPr>
       <w:r>
-        <w:t>Il est également possible de prendre le contrôle d’animaux en se glissant dans leur ombre. Il est ainsi possible de contrôler les mouvements de l’animal : se déplacer et utiliser son action spéciale. Cette action spéci</w:t>
-      </w:r>
-      <w:r>
-        <w:t>ale se déclenche en gardant le click enfoncé lorsque l’on contrôle l’animal.</w:t>
-      </w:r>
+        <w:t xml:space="preserve">Il est également possible de prendre le contrôle d’animaux en se glissant dans leur ombre. Il est ainsi possible de contrôler les mouvements de l’animal : se déplacer et utiliser son action spéciale. Cette action spéciale est propre à chaque animal et se déclenche en gardant le clic (ou le doigt) enfoncé lorsque l’on contrôle l’animal. </w:t>
+      </w:r>
+    </w:p>
+    <w:p>
+      <w:pPr>
+        <w:pStyle w:val="Normal2"/>
+      </w:pPr>
     </w:p>
     <w:p>
       <w:pPr>
@@ -4067,12 +4074,12 @@
       <w:r>
         <w:br w:type="page"/>
       </w:r>
-      <w:bookmarkStart w:id="22" w:name="_Toc375060218"/>
+      <w:bookmarkStart w:id="24" w:name="_Toc375060218"/>
       <w:r>
         <w:lastRenderedPageBreak/>
         <w:t>Rapport d’activité</w:t>
       </w:r>
-      <w:bookmarkEnd w:id="22"/>
+      <w:bookmarkEnd w:id="24"/>
     </w:p>
     <w:p>
       <w:pPr>
@@ -4090,9 +4097,9 @@
       <w:pPr>
         <w:pStyle w:val="Titre"/>
         <w:sectPr>
-          <w:headerReference w:type="default" r:id="rId14"/>
-          <w:headerReference w:type="first" r:id="rId15"/>
-          <w:footerReference w:type="first" r:id="rId16"/>
+          <w:headerReference w:type="default" r:id="rId16"/>
+          <w:headerReference w:type="first" r:id="rId17"/>
+          <w:footerReference w:type="first" r:id="rId18"/>
           <w:pgSz w:w="11906" w:h="16838"/>
           <w:pgMar w:top="1417" w:right="1417" w:bottom="1417" w:left="1417" w:header="708" w:footer="708" w:gutter="0"/>
           <w:pgNumType w:fmt="numberInDash" w:start="1"/>
@@ -4181,39 +4188,24 @@
       </w:r>
     </w:p>
     <w:p>
-      <w:r>
-        <w:fldChar w:fldCharType="begin"/>
-      </w:r>
-      <w:r>
-        <w:instrText xml:space="preserve"> TOC \h \z \c "Table" </w:instrText>
-      </w:r>
-      <w:r>
-        <w:fldChar w:fldCharType="separate"/>
-      </w:r>
-      <w:r>
-        <w:rPr>
-          <w:b/>
-          <w:bCs/>
-          <w:noProof/>
-        </w:rPr>
-        <w:t>Aucune entrée de table d'illustration n'a été trouvée.</w:t>
-      </w:r>
-      <w:r>
-        <w:rPr>
-          <w:b/>
-          <w:bCs/>
-          <w:noProof/>
-        </w:rPr>
-        <w:fldChar w:fldCharType="end"/>
-      </w:r>
+      <w:fldSimple w:instr=" TOC \h \z \c &quot;Table&quot; ">
+        <w:r>
+          <w:rPr>
+            <w:b/>
+            <w:bCs/>
+            <w:noProof/>
+          </w:rPr>
+          <w:t>Aucune entrée de table d'illustration n'a été trouvée.</w:t>
+        </w:r>
+      </w:fldSimple>
     </w:p>
     <w:p>
       <w:pPr>
         <w:sectPr>
-          <w:headerReference w:type="default" r:id="rId17"/>
-          <w:footerReference w:type="default" r:id="rId18"/>
-          <w:headerReference w:type="first" r:id="rId19"/>
-          <w:footerReference w:type="first" r:id="rId20"/>
+          <w:headerReference w:type="default" r:id="rId19"/>
+          <w:footerReference w:type="default" r:id="rId20"/>
+          <w:headerReference w:type="first" r:id="rId21"/>
+          <w:footerReference w:type="first" r:id="rId22"/>
           <w:pgSz w:w="11906" w:h="16838"/>
           <w:pgMar w:top="1417" w:right="1417" w:bottom="1417" w:left="1417" w:header="708" w:footer="708" w:gutter="0"/>
           <w:pgNumType w:fmt="upperRoman" w:start="1"/>
@@ -4352,7 +4344,7 @@
     </w:p>
     <w:p/>
     <w:sectPr>
-      <w:footerReference w:type="first" r:id="rId21"/>
+      <w:footerReference w:type="first" r:id="rId23"/>
       <w:pgSz w:w="11906" w:h="16838"/>
       <w:pgMar w:top="1417" w:right="1417" w:bottom="1417" w:left="1417" w:header="708" w:footer="708" w:gutter="0"/>
       <w:pgNumType w:fmt="upperRoman" w:start="1"/>
@@ -4421,7 +4413,7 @@
           <w:rPr>
             <w:noProof/>
           </w:rPr>
-          <w:t>- 5 -</w:t>
+          <w:t>II</w:t>
         </w:r>
         <w:r>
           <w:fldChar w:fldCharType="end"/>
@@ -6856,7 +6848,7 @@
 </file>
 
 <file path=customXml/itemProps1.xml><?xml version="1.0" encoding="utf-8"?>
-<ds:datastoreItem xmlns:ds="http://schemas.openxmlformats.org/officeDocument/2006/customXml" ds:itemID="{4D90F734-73EB-4ADC-88AC-3DCA335297BA}">
+<ds:datastoreItem xmlns:ds="http://schemas.openxmlformats.org/officeDocument/2006/customXml" ds:itemID="{DB239456-D9D5-43F4-A7B5-0F3F52287BEE}">
   <ds:schemaRefs>
     <ds:schemaRef ds:uri="http://schemas.openxmlformats.org/officeDocument/2006/bibliography"/>
   </ds:schemaRefs>

--- a/trunk/Documents/Rapport De Projet - CAMPMAS CASTERA MARTY KRISZT.docx
+++ b/trunk/Documents/Rapport De Projet - CAMPMAS CASTERA MARTY KRISZT.docx
@@ -16,7 +16,6 @@
           <w:docPartUnique/>
         </w:docPartObj>
       </w:sdtPr>
-      <w:sdtEndPr/>
       <w:sdtContent>
         <w:p>
           <w:pPr>
@@ -1227,7 +1226,7 @@
           <w:r>
             <w:fldChar w:fldCharType="separate"/>
           </w:r>
-          <w:hyperlink w:anchor="_Toc375060200" w:history="1">
+          <w:hyperlink w:anchor="_Toc377487138" w:history="1">
             <w:r>
               <w:rPr>
                 <w:rStyle w:val="Lienhypertexte"/>
@@ -1270,7 +1269,7 @@
                 <w:noProof/>
                 <w:webHidden/>
               </w:rPr>
-              <w:instrText xml:space="preserve"> PAGEREF _Toc375060200 \h </w:instrText>
+              <w:instrText xml:space="preserve"> PAGEREF _Toc377487138 \h </w:instrText>
             </w:r>
             <w:r>
               <w:rPr>
@@ -1311,7 +1310,7 @@
               <w:lang w:eastAsia="fr-FR"/>
             </w:rPr>
           </w:pPr>
-          <w:hyperlink w:anchor="_Toc375060201" w:history="1">
+          <w:hyperlink w:anchor="_Toc377487139" w:history="1">
             <w:r>
               <w:rPr>
                 <w:rStyle w:val="Lienhypertexte"/>
@@ -1354,7 +1353,7 @@
                 <w:noProof/>
                 <w:webHidden/>
               </w:rPr>
-              <w:instrText xml:space="preserve"> PAGEREF _Toc375060201 \h </w:instrText>
+              <w:instrText xml:space="preserve"> PAGEREF _Toc377487139 \h </w:instrText>
             </w:r>
             <w:r>
               <w:rPr>
@@ -1395,7 +1394,7 @@
               <w:lang w:eastAsia="fr-FR"/>
             </w:rPr>
           </w:pPr>
-          <w:hyperlink w:anchor="_Toc375060202" w:history="1">
+          <w:hyperlink w:anchor="_Toc377487140" w:history="1">
             <w:r>
               <w:rPr>
                 <w:rStyle w:val="Lienhypertexte"/>
@@ -1438,7 +1437,7 @@
                 <w:noProof/>
                 <w:webHidden/>
               </w:rPr>
-              <w:instrText xml:space="preserve"> PAGEREF _Toc375060202 \h </w:instrText>
+              <w:instrText xml:space="preserve"> PAGEREF _Toc377487140 \h </w:instrText>
             </w:r>
             <w:r>
               <w:rPr>
@@ -1479,7 +1478,7 @@
               <w:lang w:eastAsia="fr-FR"/>
             </w:rPr>
           </w:pPr>
-          <w:hyperlink w:anchor="_Toc375060203" w:history="1">
+          <w:hyperlink w:anchor="_Toc377487141" w:history="1">
             <w:r>
               <w:rPr>
                 <w:rStyle w:val="Lienhypertexte"/>
@@ -1522,7 +1521,7 @@
                 <w:noProof/>
                 <w:webHidden/>
               </w:rPr>
-              <w:instrText xml:space="preserve"> PAGEREF _Toc375060203 \h </w:instrText>
+              <w:instrText xml:space="preserve"> PAGEREF _Toc377487141 \h </w:instrText>
             </w:r>
             <w:r>
               <w:rPr>
@@ -1563,7 +1562,7 @@
               <w:lang w:eastAsia="fr-FR"/>
             </w:rPr>
           </w:pPr>
-          <w:hyperlink w:anchor="_Toc375060204" w:history="1">
+          <w:hyperlink w:anchor="_Toc377487142" w:history="1">
             <w:r>
               <w:rPr>
                 <w:rStyle w:val="Lienhypertexte"/>
@@ -1606,7 +1605,7 @@
                 <w:noProof/>
                 <w:webHidden/>
               </w:rPr>
-              <w:instrText xml:space="preserve"> PAGEREF _Toc375060204 \h </w:instrText>
+              <w:instrText xml:space="preserve"> PAGEREF _Toc377487142 \h </w:instrText>
             </w:r>
             <w:r>
               <w:rPr>
@@ -1647,7 +1646,7 @@
               <w:lang w:eastAsia="fr-FR"/>
             </w:rPr>
           </w:pPr>
-          <w:hyperlink w:anchor="_Toc375060205" w:history="1">
+          <w:hyperlink w:anchor="_Toc377487143" w:history="1">
             <w:r>
               <w:rPr>
                 <w:rStyle w:val="Lienhypertexte"/>
@@ -1690,7 +1689,7 @@
                 <w:noProof/>
                 <w:webHidden/>
               </w:rPr>
-              <w:instrText xml:space="preserve"> PAGEREF _Toc375060205 \h </w:instrText>
+              <w:instrText xml:space="preserve"> PAGEREF _Toc377487143 \h </w:instrText>
             </w:r>
             <w:r>
               <w:rPr>
@@ -1731,7 +1730,7 @@
               <w:lang w:eastAsia="fr-FR"/>
             </w:rPr>
           </w:pPr>
-          <w:hyperlink w:anchor="_Toc375060206" w:history="1">
+          <w:hyperlink w:anchor="_Toc377487144" w:history="1">
             <w:r>
               <w:rPr>
                 <w:rStyle w:val="Lienhypertexte"/>
@@ -1774,7 +1773,7 @@
                 <w:noProof/>
                 <w:webHidden/>
               </w:rPr>
-              <w:instrText xml:space="preserve"> PAGEREF _Toc375060206 \h </w:instrText>
+              <w:instrText xml:space="preserve"> PAGEREF _Toc377487144 \h </w:instrText>
             </w:r>
             <w:r>
               <w:rPr>
@@ -1815,7 +1814,7 @@
               <w:lang w:eastAsia="fr-FR"/>
             </w:rPr>
           </w:pPr>
-          <w:hyperlink w:anchor="_Toc375060207" w:history="1">
+          <w:hyperlink w:anchor="_Toc377487145" w:history="1">
             <w:r>
               <w:rPr>
                 <w:rStyle w:val="Lienhypertexte"/>
@@ -1858,7 +1857,7 @@
                 <w:noProof/>
                 <w:webHidden/>
               </w:rPr>
-              <w:instrText xml:space="preserve"> PAGEREF _Toc375060207 \h </w:instrText>
+              <w:instrText xml:space="preserve"> PAGEREF _Toc377487145 \h </w:instrText>
             </w:r>
             <w:r>
               <w:rPr>
@@ -1899,7 +1898,7 @@
               <w:lang w:eastAsia="fr-FR"/>
             </w:rPr>
           </w:pPr>
-          <w:hyperlink w:anchor="_Toc375060208" w:history="1">
+          <w:hyperlink w:anchor="_Toc377487146" w:history="1">
             <w:r>
               <w:rPr>
                 <w:rStyle w:val="Lienhypertexte"/>
@@ -1942,7 +1941,7 @@
                 <w:noProof/>
                 <w:webHidden/>
               </w:rPr>
-              <w:instrText xml:space="preserve"> PAGEREF _Toc375060208 \h </w:instrText>
+              <w:instrText xml:space="preserve"> PAGEREF _Toc377487146 \h </w:instrText>
             </w:r>
             <w:r>
               <w:rPr>
@@ -1983,7 +1982,7 @@
               <w:lang w:eastAsia="fr-FR"/>
             </w:rPr>
           </w:pPr>
-          <w:hyperlink w:anchor="_Toc375060209" w:history="1">
+          <w:hyperlink w:anchor="_Toc377487147" w:history="1">
             <w:r>
               <w:rPr>
                 <w:rStyle w:val="Lienhypertexte"/>
@@ -2026,7 +2025,7 @@
                 <w:noProof/>
                 <w:webHidden/>
               </w:rPr>
-              <w:instrText xml:space="preserve"> PAGEREF _Toc375060209 \h </w:instrText>
+              <w:instrText xml:space="preserve"> PAGEREF _Toc377487147 \h </w:instrText>
             </w:r>
             <w:r>
               <w:rPr>
@@ -2067,7 +2066,7 @@
               <w:lang w:eastAsia="fr-FR"/>
             </w:rPr>
           </w:pPr>
-          <w:hyperlink w:anchor="_Toc375060210" w:history="1">
+          <w:hyperlink w:anchor="_Toc377487148" w:history="1">
             <w:r>
               <w:rPr>
                 <w:rStyle w:val="Lienhypertexte"/>
@@ -2110,7 +2109,7 @@
                 <w:noProof/>
                 <w:webHidden/>
               </w:rPr>
-              <w:instrText xml:space="preserve"> PAGEREF _Toc375060210 \h </w:instrText>
+              <w:instrText xml:space="preserve"> PAGEREF _Toc377487148 \h </w:instrText>
             </w:r>
             <w:r>
               <w:rPr>
@@ -2151,7 +2150,7 @@
               <w:lang w:eastAsia="fr-FR"/>
             </w:rPr>
           </w:pPr>
-          <w:hyperlink w:anchor="_Toc375060211" w:history="1">
+          <w:hyperlink w:anchor="_Toc377487149" w:history="1">
             <w:r>
               <w:rPr>
                 <w:rStyle w:val="Lienhypertexte"/>
@@ -2194,7 +2193,7 @@
                 <w:noProof/>
                 <w:webHidden/>
               </w:rPr>
-              <w:instrText xml:space="preserve"> PAGEREF _Toc375060211 \h </w:instrText>
+              <w:instrText xml:space="preserve"> PAGEREF _Toc377487149 \h </w:instrText>
             </w:r>
             <w:r>
               <w:rPr>
@@ -2235,7 +2234,7 @@
               <w:lang w:eastAsia="fr-FR"/>
             </w:rPr>
           </w:pPr>
-          <w:hyperlink w:anchor="_Toc375060212" w:history="1">
+          <w:hyperlink w:anchor="_Toc377487150" w:history="1">
             <w:r>
               <w:rPr>
                 <w:rStyle w:val="Lienhypertexte"/>
@@ -2278,7 +2277,7 @@
                 <w:noProof/>
                 <w:webHidden/>
               </w:rPr>
-              <w:instrText xml:space="preserve"> PAGEREF _Toc375060212 \h </w:instrText>
+              <w:instrText xml:space="preserve"> PAGEREF _Toc377487150 \h </w:instrText>
             </w:r>
             <w:r>
               <w:rPr>
@@ -2319,7 +2318,7 @@
               <w:lang w:eastAsia="fr-FR"/>
             </w:rPr>
           </w:pPr>
-          <w:hyperlink w:anchor="_Toc375060213" w:history="1">
+          <w:hyperlink w:anchor="_Toc377487151" w:history="1">
             <w:r>
               <w:rPr>
                 <w:rStyle w:val="Lienhypertexte"/>
@@ -2362,7 +2361,7 @@
                 <w:noProof/>
                 <w:webHidden/>
               </w:rPr>
-              <w:instrText xml:space="preserve"> PAGEREF _Toc375060213 \h </w:instrText>
+              <w:instrText xml:space="preserve"> PAGEREF _Toc377487151 \h </w:instrText>
             </w:r>
             <w:r>
               <w:rPr>
@@ -2403,7 +2402,7 @@
               <w:lang w:eastAsia="fr-FR"/>
             </w:rPr>
           </w:pPr>
-          <w:hyperlink w:anchor="_Toc375060214" w:history="1">
+          <w:hyperlink w:anchor="_Toc377487152" w:history="1">
             <w:r>
               <w:rPr>
                 <w:rStyle w:val="Lienhypertexte"/>
@@ -2446,7 +2445,7 @@
                 <w:noProof/>
                 <w:webHidden/>
               </w:rPr>
-              <w:instrText xml:space="preserve"> PAGEREF _Toc375060214 \h </w:instrText>
+              <w:instrText xml:space="preserve"> PAGEREF _Toc377487152 \h </w:instrText>
             </w:r>
             <w:r>
               <w:rPr>
@@ -2487,7 +2486,7 @@
               <w:lang w:eastAsia="fr-FR"/>
             </w:rPr>
           </w:pPr>
-          <w:hyperlink w:anchor="_Toc375060215" w:history="1">
+          <w:hyperlink w:anchor="_Toc377487153" w:history="1">
             <w:r>
               <w:rPr>
                 <w:rStyle w:val="Lienhypertexte"/>
@@ -2530,7 +2529,7 @@
                 <w:noProof/>
                 <w:webHidden/>
               </w:rPr>
-              <w:instrText xml:space="preserve"> PAGEREF _Toc375060215 \h </w:instrText>
+              <w:instrText xml:space="preserve"> PAGEREF _Toc377487153 \h </w:instrText>
             </w:r>
             <w:r>
               <w:rPr>
@@ -2571,7 +2570,7 @@
               <w:lang w:eastAsia="fr-FR"/>
             </w:rPr>
           </w:pPr>
-          <w:hyperlink w:anchor="_Toc375060216" w:history="1">
+          <w:hyperlink w:anchor="_Toc377487154" w:history="1">
             <w:r>
               <w:rPr>
                 <w:rStyle w:val="Lienhypertexte"/>
@@ -2614,7 +2613,175 @@
                 <w:noProof/>
                 <w:webHidden/>
               </w:rPr>
-              <w:instrText xml:space="preserve"> PAGEREF _Toc375060216 \h </w:instrText>
+              <w:instrText xml:space="preserve"> PAGEREF _Toc377487154 \h </w:instrText>
+            </w:r>
+            <w:r>
+              <w:rPr>
+                <w:noProof/>
+                <w:webHidden/>
+              </w:rPr>
+            </w:r>
+            <w:r>
+              <w:rPr>
+                <w:noProof/>
+                <w:webHidden/>
+              </w:rPr>
+              <w:fldChar w:fldCharType="separate"/>
+            </w:r>
+            <w:r>
+              <w:rPr>
+                <w:noProof/>
+                <w:webHidden/>
+              </w:rPr>
+              <w:t>- 5 -</w:t>
+            </w:r>
+            <w:r>
+              <w:rPr>
+                <w:noProof/>
+                <w:webHidden/>
+              </w:rPr>
+              <w:fldChar w:fldCharType="end"/>
+            </w:r>
+          </w:hyperlink>
+        </w:p>
+        <w:p>
+          <w:pPr>
+            <w:pStyle w:val="TM3"/>
+            <w:rPr>
+              <w:noProof/>
+              <w:sz w:val="22"/>
+              <w:szCs w:val="22"/>
+              <w:lang w:eastAsia="fr-FR"/>
+            </w:rPr>
+          </w:pPr>
+          <w:hyperlink w:anchor="_Toc377487155" w:history="1">
+            <w:r>
+              <w:rPr>
+                <w:rStyle w:val="Lienhypertexte"/>
+                <w:noProof/>
+              </w:rPr>
+              <w:t>3.1.1</w:t>
+            </w:r>
+            <w:r>
+              <w:rPr>
+                <w:noProof/>
+                <w:sz w:val="22"/>
+                <w:szCs w:val="22"/>
+                <w:lang w:eastAsia="fr-FR"/>
+              </w:rPr>
+              <w:tab/>
+            </w:r>
+            <w:r>
+              <w:rPr>
+                <w:rStyle w:val="Lienhypertexte"/>
+                <w:noProof/>
+              </w:rPr>
+              <w:t>Installation sur PC</w:t>
+            </w:r>
+            <w:r>
+              <w:rPr>
+                <w:noProof/>
+                <w:webHidden/>
+              </w:rPr>
+              <w:tab/>
+            </w:r>
+            <w:r>
+              <w:rPr>
+                <w:noProof/>
+                <w:webHidden/>
+              </w:rPr>
+              <w:fldChar w:fldCharType="begin"/>
+            </w:r>
+            <w:r>
+              <w:rPr>
+                <w:noProof/>
+                <w:webHidden/>
+              </w:rPr>
+              <w:instrText xml:space="preserve"> PAGEREF _Toc377487155 \h </w:instrText>
+            </w:r>
+            <w:r>
+              <w:rPr>
+                <w:noProof/>
+                <w:webHidden/>
+              </w:rPr>
+            </w:r>
+            <w:r>
+              <w:rPr>
+                <w:noProof/>
+                <w:webHidden/>
+              </w:rPr>
+              <w:fldChar w:fldCharType="separate"/>
+            </w:r>
+            <w:r>
+              <w:rPr>
+                <w:noProof/>
+                <w:webHidden/>
+              </w:rPr>
+              <w:t>- 5 -</w:t>
+            </w:r>
+            <w:r>
+              <w:rPr>
+                <w:noProof/>
+                <w:webHidden/>
+              </w:rPr>
+              <w:fldChar w:fldCharType="end"/>
+            </w:r>
+          </w:hyperlink>
+        </w:p>
+        <w:p>
+          <w:pPr>
+            <w:pStyle w:val="TM3"/>
+            <w:rPr>
+              <w:noProof/>
+              <w:sz w:val="22"/>
+              <w:szCs w:val="22"/>
+              <w:lang w:eastAsia="fr-FR"/>
+            </w:rPr>
+          </w:pPr>
+          <w:hyperlink w:anchor="_Toc377487156" w:history="1">
+            <w:r>
+              <w:rPr>
+                <w:rStyle w:val="Lienhypertexte"/>
+                <w:noProof/>
+              </w:rPr>
+              <w:t>3.1.2</w:t>
+            </w:r>
+            <w:r>
+              <w:rPr>
+                <w:noProof/>
+                <w:sz w:val="22"/>
+                <w:szCs w:val="22"/>
+                <w:lang w:eastAsia="fr-FR"/>
+              </w:rPr>
+              <w:tab/>
+            </w:r>
+            <w:r>
+              <w:rPr>
+                <w:rStyle w:val="Lienhypertexte"/>
+                <w:noProof/>
+              </w:rPr>
+              <w:t>Installation sous Android</w:t>
+            </w:r>
+            <w:r>
+              <w:rPr>
+                <w:noProof/>
+                <w:webHidden/>
+              </w:rPr>
+              <w:tab/>
+            </w:r>
+            <w:r>
+              <w:rPr>
+                <w:noProof/>
+                <w:webHidden/>
+              </w:rPr>
+              <w:fldChar w:fldCharType="begin"/>
+            </w:r>
+            <w:r>
+              <w:rPr>
+                <w:noProof/>
+                <w:webHidden/>
+              </w:rPr>
+              <w:instrText xml:space="preserve"> PAGEREF _Toc377487156 \h </w:instrText>
             </w:r>
             <w:r>
               <w:rPr>
@@ -2655,7 +2822,7 @@
               <w:lang w:eastAsia="fr-FR"/>
             </w:rPr>
           </w:pPr>
-          <w:hyperlink w:anchor="_Toc375060217" w:history="1">
+          <w:hyperlink w:anchor="_Toc377487157" w:history="1">
             <w:r>
               <w:rPr>
                 <w:rStyle w:val="Lienhypertexte"/>
@@ -2698,7 +2865,7 @@
                 <w:noProof/>
                 <w:webHidden/>
               </w:rPr>
-              <w:instrText xml:space="preserve"> PAGEREF _Toc375060217 \h </w:instrText>
+              <w:instrText xml:space="preserve"> PAGEREF _Toc377487157 \h </w:instrText>
             </w:r>
             <w:r>
               <w:rPr>
@@ -2719,6 +2886,342 @@
                 <w:webHidden/>
               </w:rPr>
               <w:t>- 5 -</w:t>
+            </w:r>
+            <w:r>
+              <w:rPr>
+                <w:noProof/>
+                <w:webHidden/>
+              </w:rPr>
+              <w:fldChar w:fldCharType="end"/>
+            </w:r>
+          </w:hyperlink>
+        </w:p>
+        <w:p>
+          <w:pPr>
+            <w:pStyle w:val="TM3"/>
+            <w:rPr>
+              <w:noProof/>
+              <w:sz w:val="22"/>
+              <w:szCs w:val="22"/>
+              <w:lang w:eastAsia="fr-FR"/>
+            </w:rPr>
+          </w:pPr>
+          <w:hyperlink w:anchor="_Toc377487158" w:history="1">
+            <w:r>
+              <w:rPr>
+                <w:rStyle w:val="Lienhypertexte"/>
+                <w:noProof/>
+              </w:rPr>
+              <w:t>3.2.1</w:t>
+            </w:r>
+            <w:r>
+              <w:rPr>
+                <w:noProof/>
+                <w:sz w:val="22"/>
+                <w:szCs w:val="22"/>
+                <w:lang w:eastAsia="fr-FR"/>
+              </w:rPr>
+              <w:tab/>
+            </w:r>
+            <w:r>
+              <w:rPr>
+                <w:rStyle w:val="Lienhypertexte"/>
+                <w:noProof/>
+              </w:rPr>
+              <w:t>Se déplacer</w:t>
+            </w:r>
+            <w:r>
+              <w:rPr>
+                <w:noProof/>
+                <w:webHidden/>
+              </w:rPr>
+              <w:tab/>
+            </w:r>
+            <w:r>
+              <w:rPr>
+                <w:noProof/>
+                <w:webHidden/>
+              </w:rPr>
+              <w:fldChar w:fldCharType="begin"/>
+            </w:r>
+            <w:r>
+              <w:rPr>
+                <w:noProof/>
+                <w:webHidden/>
+              </w:rPr>
+              <w:instrText xml:space="preserve"> PAGEREF _Toc377487158 \h </w:instrText>
+            </w:r>
+            <w:r>
+              <w:rPr>
+                <w:noProof/>
+                <w:webHidden/>
+              </w:rPr>
+            </w:r>
+            <w:r>
+              <w:rPr>
+                <w:noProof/>
+                <w:webHidden/>
+              </w:rPr>
+              <w:fldChar w:fldCharType="separate"/>
+            </w:r>
+            <w:r>
+              <w:rPr>
+                <w:noProof/>
+                <w:webHidden/>
+              </w:rPr>
+              <w:t>- 5 -</w:t>
+            </w:r>
+            <w:r>
+              <w:rPr>
+                <w:noProof/>
+                <w:webHidden/>
+              </w:rPr>
+              <w:fldChar w:fldCharType="end"/>
+            </w:r>
+          </w:hyperlink>
+        </w:p>
+        <w:p>
+          <w:pPr>
+            <w:pStyle w:val="TM3"/>
+            <w:rPr>
+              <w:noProof/>
+              <w:sz w:val="22"/>
+              <w:szCs w:val="22"/>
+              <w:lang w:eastAsia="fr-FR"/>
+            </w:rPr>
+          </w:pPr>
+          <w:hyperlink w:anchor="_Toc377487159" w:history="1">
+            <w:r>
+              <w:rPr>
+                <w:rStyle w:val="Lienhypertexte"/>
+                <w:noProof/>
+              </w:rPr>
+              <w:t>3.2.2</w:t>
+            </w:r>
+            <w:r>
+              <w:rPr>
+                <w:noProof/>
+                <w:sz w:val="22"/>
+                <w:szCs w:val="22"/>
+                <w:lang w:eastAsia="fr-FR"/>
+              </w:rPr>
+              <w:tab/>
+            </w:r>
+            <w:r>
+              <w:rPr>
+                <w:rStyle w:val="Lienhypertexte"/>
+                <w:noProof/>
+              </w:rPr>
+              <w:t>Changer de forme</w:t>
+            </w:r>
+            <w:r>
+              <w:rPr>
+                <w:noProof/>
+                <w:webHidden/>
+              </w:rPr>
+              <w:tab/>
+            </w:r>
+            <w:r>
+              <w:rPr>
+                <w:noProof/>
+                <w:webHidden/>
+              </w:rPr>
+              <w:fldChar w:fldCharType="begin"/>
+            </w:r>
+            <w:r>
+              <w:rPr>
+                <w:noProof/>
+                <w:webHidden/>
+              </w:rPr>
+              <w:instrText xml:space="preserve"> PAGEREF _Toc377487159 \h </w:instrText>
+            </w:r>
+            <w:r>
+              <w:rPr>
+                <w:noProof/>
+                <w:webHidden/>
+              </w:rPr>
+            </w:r>
+            <w:r>
+              <w:rPr>
+                <w:noProof/>
+                <w:webHidden/>
+              </w:rPr>
+              <w:fldChar w:fldCharType="separate"/>
+            </w:r>
+            <w:r>
+              <w:rPr>
+                <w:noProof/>
+                <w:webHidden/>
+              </w:rPr>
+              <w:t>- 5 -</w:t>
+            </w:r>
+            <w:r>
+              <w:rPr>
+                <w:noProof/>
+                <w:webHidden/>
+              </w:rPr>
+              <w:fldChar w:fldCharType="end"/>
+            </w:r>
+          </w:hyperlink>
+        </w:p>
+        <w:p>
+          <w:pPr>
+            <w:pStyle w:val="TM3"/>
+            <w:rPr>
+              <w:noProof/>
+              <w:sz w:val="22"/>
+              <w:szCs w:val="22"/>
+              <w:lang w:eastAsia="fr-FR"/>
+            </w:rPr>
+          </w:pPr>
+          <w:hyperlink w:anchor="_Toc377487160" w:history="1">
+            <w:r>
+              <w:rPr>
+                <w:rStyle w:val="Lienhypertexte"/>
+                <w:noProof/>
+              </w:rPr>
+              <w:t>3.2.3</w:t>
+            </w:r>
+            <w:r>
+              <w:rPr>
+                <w:noProof/>
+                <w:sz w:val="22"/>
+                <w:szCs w:val="22"/>
+                <w:lang w:eastAsia="fr-FR"/>
+              </w:rPr>
+              <w:tab/>
+            </w:r>
+            <w:r>
+              <w:rPr>
+                <w:rStyle w:val="Lienhypertexte"/>
+                <w:noProof/>
+              </w:rPr>
+              <w:t>Attaquer</w:t>
+            </w:r>
+            <w:r>
+              <w:rPr>
+                <w:noProof/>
+                <w:webHidden/>
+              </w:rPr>
+              <w:tab/>
+            </w:r>
+            <w:r>
+              <w:rPr>
+                <w:noProof/>
+                <w:webHidden/>
+              </w:rPr>
+              <w:fldChar w:fldCharType="begin"/>
+            </w:r>
+            <w:r>
+              <w:rPr>
+                <w:noProof/>
+                <w:webHidden/>
+              </w:rPr>
+              <w:instrText xml:space="preserve"> PAGEREF _Toc377487160 \h </w:instrText>
+            </w:r>
+            <w:r>
+              <w:rPr>
+                <w:noProof/>
+                <w:webHidden/>
+              </w:rPr>
+            </w:r>
+            <w:r>
+              <w:rPr>
+                <w:noProof/>
+                <w:webHidden/>
+              </w:rPr>
+              <w:fldChar w:fldCharType="separate"/>
+            </w:r>
+            <w:r>
+              <w:rPr>
+                <w:noProof/>
+                <w:webHidden/>
+              </w:rPr>
+              <w:t>- 6 -</w:t>
+            </w:r>
+            <w:r>
+              <w:rPr>
+                <w:noProof/>
+                <w:webHidden/>
+              </w:rPr>
+              <w:fldChar w:fldCharType="end"/>
+            </w:r>
+          </w:hyperlink>
+        </w:p>
+        <w:p>
+          <w:pPr>
+            <w:pStyle w:val="TM3"/>
+            <w:rPr>
+              <w:noProof/>
+              <w:sz w:val="22"/>
+              <w:szCs w:val="22"/>
+              <w:lang w:eastAsia="fr-FR"/>
+            </w:rPr>
+          </w:pPr>
+          <w:hyperlink w:anchor="_Toc377487161" w:history="1">
+            <w:r>
+              <w:rPr>
+                <w:rStyle w:val="Lienhypertexte"/>
+                <w:noProof/>
+              </w:rPr>
+              <w:t>3.2.4</w:t>
+            </w:r>
+            <w:r>
+              <w:rPr>
+                <w:noProof/>
+                <w:sz w:val="22"/>
+                <w:szCs w:val="22"/>
+                <w:lang w:eastAsia="fr-FR"/>
+              </w:rPr>
+              <w:tab/>
+            </w:r>
+            <w:r>
+              <w:rPr>
+                <w:rStyle w:val="Lienhypertexte"/>
+                <w:noProof/>
+              </w:rPr>
+              <w:t>Se glisser dans une ombre</w:t>
+            </w:r>
+            <w:r>
+              <w:rPr>
+                <w:noProof/>
+                <w:webHidden/>
+              </w:rPr>
+              <w:tab/>
+            </w:r>
+            <w:r>
+              <w:rPr>
+                <w:noProof/>
+                <w:webHidden/>
+              </w:rPr>
+              <w:fldChar w:fldCharType="begin"/>
+            </w:r>
+            <w:r>
+              <w:rPr>
+                <w:noProof/>
+                <w:webHidden/>
+              </w:rPr>
+              <w:instrText xml:space="preserve"> PAGEREF _Toc377487161 \h </w:instrText>
+            </w:r>
+            <w:r>
+              <w:rPr>
+                <w:noProof/>
+                <w:webHidden/>
+              </w:rPr>
+            </w:r>
+            <w:r>
+              <w:rPr>
+                <w:noProof/>
+                <w:webHidden/>
+              </w:rPr>
+              <w:fldChar w:fldCharType="separate"/>
+            </w:r>
+            <w:r>
+              <w:rPr>
+                <w:noProof/>
+                <w:webHidden/>
+              </w:rPr>
+              <w:t>- 6 -</w:t>
             </w:r>
             <w:r>
               <w:rPr>
@@ -2739,7 +3242,7 @@
               <w:lang w:eastAsia="fr-FR"/>
             </w:rPr>
           </w:pPr>
-          <w:hyperlink w:anchor="_Toc375060218" w:history="1">
+          <w:hyperlink w:anchor="_Toc377487162" w:history="1">
             <w:r>
               <w:rPr>
                 <w:rStyle w:val="Lienhypertexte"/>
@@ -2782,7 +3285,7 @@
                 <w:noProof/>
                 <w:webHidden/>
               </w:rPr>
-              <w:instrText xml:space="preserve"> PAGEREF _Toc375060218 \h </w:instrText>
+              <w:instrText xml:space="preserve"> PAGEREF _Toc377487162 \h </w:instrText>
             </w:r>
             <w:r>
               <w:rPr>
@@ -2802,7 +3305,777 @@
                 <w:noProof/>
                 <w:webHidden/>
               </w:rPr>
-              <w:t>- 6 -</w:t>
+              <w:t>- 7 -</w:t>
+            </w:r>
+            <w:r>
+              <w:rPr>
+                <w:noProof/>
+                <w:webHidden/>
+              </w:rPr>
+              <w:fldChar w:fldCharType="end"/>
+            </w:r>
+          </w:hyperlink>
+        </w:p>
+        <w:p>
+          <w:pPr>
+            <w:pStyle w:val="TM2"/>
+            <w:rPr>
+              <w:noProof/>
+              <w:sz w:val="22"/>
+              <w:szCs w:val="22"/>
+              <w:lang w:eastAsia="fr-FR"/>
+            </w:rPr>
+          </w:pPr>
+          <w:hyperlink w:anchor="_Toc377487163" w:history="1">
+            <w:r>
+              <w:rPr>
+                <w:rStyle w:val="Lienhypertexte"/>
+                <w:noProof/>
+              </w:rPr>
+              <w:t>4.1</w:t>
+            </w:r>
+            <w:r>
+              <w:rPr>
+                <w:noProof/>
+                <w:sz w:val="22"/>
+                <w:szCs w:val="22"/>
+                <w:lang w:eastAsia="fr-FR"/>
+              </w:rPr>
+              <w:tab/>
+            </w:r>
+            <w:r>
+              <w:rPr>
+                <w:rStyle w:val="Lienhypertexte"/>
+                <w:noProof/>
+              </w:rPr>
+              <w:t>Méthode de développement</w:t>
+            </w:r>
+            <w:r>
+              <w:rPr>
+                <w:noProof/>
+                <w:webHidden/>
+              </w:rPr>
+              <w:tab/>
+            </w:r>
+            <w:r>
+              <w:rPr>
+                <w:noProof/>
+                <w:webHidden/>
+              </w:rPr>
+              <w:fldChar w:fldCharType="begin"/>
+            </w:r>
+            <w:r>
+              <w:rPr>
+                <w:noProof/>
+                <w:webHidden/>
+              </w:rPr>
+              <w:instrText xml:space="preserve"> PAGEREF _Toc377487163 \h </w:instrText>
+            </w:r>
+            <w:r>
+              <w:rPr>
+                <w:noProof/>
+                <w:webHidden/>
+              </w:rPr>
+            </w:r>
+            <w:r>
+              <w:rPr>
+                <w:noProof/>
+                <w:webHidden/>
+              </w:rPr>
+              <w:fldChar w:fldCharType="separate"/>
+            </w:r>
+            <w:r>
+              <w:rPr>
+                <w:noProof/>
+                <w:webHidden/>
+              </w:rPr>
+              <w:t>- 7 -</w:t>
+            </w:r>
+            <w:r>
+              <w:rPr>
+                <w:noProof/>
+                <w:webHidden/>
+              </w:rPr>
+              <w:fldChar w:fldCharType="end"/>
+            </w:r>
+          </w:hyperlink>
+        </w:p>
+        <w:p>
+          <w:pPr>
+            <w:pStyle w:val="TM3"/>
+            <w:rPr>
+              <w:noProof/>
+              <w:sz w:val="22"/>
+              <w:szCs w:val="22"/>
+              <w:lang w:eastAsia="fr-FR"/>
+            </w:rPr>
+          </w:pPr>
+          <w:hyperlink w:anchor="_Toc377487164" w:history="1">
+            <w:r>
+              <w:rPr>
+                <w:rStyle w:val="Lienhypertexte"/>
+                <w:noProof/>
+              </w:rPr>
+              <w:t>4.1.1</w:t>
+            </w:r>
+            <w:r>
+              <w:rPr>
+                <w:noProof/>
+                <w:sz w:val="22"/>
+                <w:szCs w:val="22"/>
+                <w:lang w:eastAsia="fr-FR"/>
+              </w:rPr>
+              <w:tab/>
+            </w:r>
+            <w:r>
+              <w:rPr>
+                <w:rStyle w:val="Lienhypertexte"/>
+                <w:noProof/>
+              </w:rPr>
+              <w:t>Mise en place de la méthode Agile Scrum</w:t>
+            </w:r>
+            <w:r>
+              <w:rPr>
+                <w:noProof/>
+                <w:webHidden/>
+              </w:rPr>
+              <w:tab/>
+            </w:r>
+            <w:r>
+              <w:rPr>
+                <w:noProof/>
+                <w:webHidden/>
+              </w:rPr>
+              <w:fldChar w:fldCharType="begin"/>
+            </w:r>
+            <w:r>
+              <w:rPr>
+                <w:noProof/>
+                <w:webHidden/>
+              </w:rPr>
+              <w:instrText xml:space="preserve"> PAGEREF _Toc377487164 \h </w:instrText>
+            </w:r>
+            <w:r>
+              <w:rPr>
+                <w:noProof/>
+                <w:webHidden/>
+              </w:rPr>
+            </w:r>
+            <w:r>
+              <w:rPr>
+                <w:noProof/>
+                <w:webHidden/>
+              </w:rPr>
+              <w:fldChar w:fldCharType="separate"/>
+            </w:r>
+            <w:r>
+              <w:rPr>
+                <w:noProof/>
+                <w:webHidden/>
+              </w:rPr>
+              <w:t>- 7 -</w:t>
+            </w:r>
+            <w:r>
+              <w:rPr>
+                <w:noProof/>
+                <w:webHidden/>
+              </w:rPr>
+              <w:fldChar w:fldCharType="end"/>
+            </w:r>
+          </w:hyperlink>
+        </w:p>
+        <w:p>
+          <w:pPr>
+            <w:pStyle w:val="TM2"/>
+            <w:rPr>
+              <w:noProof/>
+              <w:sz w:val="22"/>
+              <w:szCs w:val="22"/>
+              <w:lang w:eastAsia="fr-FR"/>
+            </w:rPr>
+          </w:pPr>
+          <w:hyperlink w:anchor="_Toc377487165" w:history="1">
+            <w:r>
+              <w:rPr>
+                <w:rStyle w:val="Lienhypertexte"/>
+                <w:noProof/>
+              </w:rPr>
+              <w:t>4.2</w:t>
+            </w:r>
+            <w:r>
+              <w:rPr>
+                <w:noProof/>
+                <w:sz w:val="22"/>
+                <w:szCs w:val="22"/>
+                <w:lang w:eastAsia="fr-FR"/>
+              </w:rPr>
+              <w:tab/>
+            </w:r>
+            <w:r>
+              <w:rPr>
+                <w:rStyle w:val="Lienhypertexte"/>
+                <w:noProof/>
+              </w:rPr>
+              <w:t>Planification</w:t>
+            </w:r>
+            <w:r>
+              <w:rPr>
+                <w:noProof/>
+                <w:webHidden/>
+              </w:rPr>
+              <w:tab/>
+            </w:r>
+            <w:r>
+              <w:rPr>
+                <w:noProof/>
+                <w:webHidden/>
+              </w:rPr>
+              <w:fldChar w:fldCharType="begin"/>
+            </w:r>
+            <w:r>
+              <w:rPr>
+                <w:noProof/>
+                <w:webHidden/>
+              </w:rPr>
+              <w:instrText xml:space="preserve"> PAGEREF _Toc377487165 \h </w:instrText>
+            </w:r>
+            <w:r>
+              <w:rPr>
+                <w:noProof/>
+                <w:webHidden/>
+              </w:rPr>
+            </w:r>
+            <w:r>
+              <w:rPr>
+                <w:noProof/>
+                <w:webHidden/>
+              </w:rPr>
+              <w:fldChar w:fldCharType="separate"/>
+            </w:r>
+            <w:r>
+              <w:rPr>
+                <w:noProof/>
+                <w:webHidden/>
+              </w:rPr>
+              <w:t>- 7 -</w:t>
+            </w:r>
+            <w:r>
+              <w:rPr>
+                <w:noProof/>
+                <w:webHidden/>
+              </w:rPr>
+              <w:fldChar w:fldCharType="end"/>
+            </w:r>
+          </w:hyperlink>
+        </w:p>
+        <w:p>
+          <w:pPr>
+            <w:pStyle w:val="TM3"/>
+            <w:rPr>
+              <w:noProof/>
+              <w:sz w:val="22"/>
+              <w:szCs w:val="22"/>
+              <w:lang w:eastAsia="fr-FR"/>
+            </w:rPr>
+          </w:pPr>
+          <w:hyperlink w:anchor="_Toc377487166" w:history="1">
+            <w:r>
+              <w:rPr>
+                <w:rStyle w:val="Lienhypertexte"/>
+                <w:noProof/>
+              </w:rPr>
+              <w:t>4.2.1</w:t>
+            </w:r>
+            <w:r>
+              <w:rPr>
+                <w:noProof/>
+                <w:sz w:val="22"/>
+                <w:szCs w:val="22"/>
+                <w:lang w:eastAsia="fr-FR"/>
+              </w:rPr>
+              <w:tab/>
+            </w:r>
+            <w:r>
+              <w:rPr>
+                <w:rStyle w:val="Lienhypertexte"/>
+                <w:noProof/>
+              </w:rPr>
+              <w:t>Planning prévu</w:t>
+            </w:r>
+            <w:r>
+              <w:rPr>
+                <w:noProof/>
+                <w:webHidden/>
+              </w:rPr>
+              <w:tab/>
+            </w:r>
+            <w:r>
+              <w:rPr>
+                <w:noProof/>
+                <w:webHidden/>
+              </w:rPr>
+              <w:fldChar w:fldCharType="begin"/>
+            </w:r>
+            <w:r>
+              <w:rPr>
+                <w:noProof/>
+                <w:webHidden/>
+              </w:rPr>
+              <w:instrText xml:space="preserve"> PAGEREF _Toc377487166 \h </w:instrText>
+            </w:r>
+            <w:r>
+              <w:rPr>
+                <w:noProof/>
+                <w:webHidden/>
+              </w:rPr>
+            </w:r>
+            <w:r>
+              <w:rPr>
+                <w:noProof/>
+                <w:webHidden/>
+              </w:rPr>
+              <w:fldChar w:fldCharType="separate"/>
+            </w:r>
+            <w:r>
+              <w:rPr>
+                <w:noProof/>
+                <w:webHidden/>
+              </w:rPr>
+              <w:t>- 7 -</w:t>
+            </w:r>
+            <w:r>
+              <w:rPr>
+                <w:noProof/>
+                <w:webHidden/>
+              </w:rPr>
+              <w:fldChar w:fldCharType="end"/>
+            </w:r>
+          </w:hyperlink>
+        </w:p>
+        <w:p>
+          <w:pPr>
+            <w:pStyle w:val="TM3"/>
+            <w:rPr>
+              <w:noProof/>
+              <w:sz w:val="22"/>
+              <w:szCs w:val="22"/>
+              <w:lang w:eastAsia="fr-FR"/>
+            </w:rPr>
+          </w:pPr>
+          <w:hyperlink w:anchor="_Toc377487167" w:history="1">
+            <w:r>
+              <w:rPr>
+                <w:rStyle w:val="Lienhypertexte"/>
+                <w:noProof/>
+              </w:rPr>
+              <w:t>4.2.2</w:t>
+            </w:r>
+            <w:r>
+              <w:rPr>
+                <w:noProof/>
+                <w:sz w:val="22"/>
+                <w:szCs w:val="22"/>
+                <w:lang w:eastAsia="fr-FR"/>
+              </w:rPr>
+              <w:tab/>
+            </w:r>
+            <w:r>
+              <w:rPr>
+                <w:rStyle w:val="Lienhypertexte"/>
+                <w:noProof/>
+              </w:rPr>
+              <w:t>Planning réels.</w:t>
+            </w:r>
+            <w:r>
+              <w:rPr>
+                <w:noProof/>
+                <w:webHidden/>
+              </w:rPr>
+              <w:tab/>
+            </w:r>
+            <w:r>
+              <w:rPr>
+                <w:noProof/>
+                <w:webHidden/>
+              </w:rPr>
+              <w:fldChar w:fldCharType="begin"/>
+            </w:r>
+            <w:r>
+              <w:rPr>
+                <w:noProof/>
+                <w:webHidden/>
+              </w:rPr>
+              <w:instrText xml:space="preserve"> PAGEREF _Toc377487167 \h </w:instrText>
+            </w:r>
+            <w:r>
+              <w:rPr>
+                <w:noProof/>
+                <w:webHidden/>
+              </w:rPr>
+            </w:r>
+            <w:r>
+              <w:rPr>
+                <w:noProof/>
+                <w:webHidden/>
+              </w:rPr>
+              <w:fldChar w:fldCharType="separate"/>
+            </w:r>
+            <w:r>
+              <w:rPr>
+                <w:noProof/>
+                <w:webHidden/>
+              </w:rPr>
+              <w:t>- 8 -</w:t>
+            </w:r>
+            <w:r>
+              <w:rPr>
+                <w:noProof/>
+                <w:webHidden/>
+              </w:rPr>
+              <w:fldChar w:fldCharType="end"/>
+            </w:r>
+          </w:hyperlink>
+        </w:p>
+        <w:p>
+          <w:pPr>
+            <w:pStyle w:val="TM2"/>
+            <w:rPr>
+              <w:noProof/>
+              <w:sz w:val="22"/>
+              <w:szCs w:val="22"/>
+              <w:lang w:eastAsia="fr-FR"/>
+            </w:rPr>
+          </w:pPr>
+          <w:hyperlink w:anchor="_Toc377487168" w:history="1">
+            <w:r>
+              <w:rPr>
+                <w:rStyle w:val="Lienhypertexte"/>
+                <w:noProof/>
+              </w:rPr>
+              <w:t>4.3</w:t>
+            </w:r>
+            <w:r>
+              <w:rPr>
+                <w:noProof/>
+                <w:sz w:val="22"/>
+                <w:szCs w:val="22"/>
+                <w:lang w:eastAsia="fr-FR"/>
+              </w:rPr>
+              <w:tab/>
+            </w:r>
+            <w:r>
+              <w:rPr>
+                <w:rStyle w:val="Lienhypertexte"/>
+                <w:noProof/>
+              </w:rPr>
+              <w:t>Méthode et outils de travail</w:t>
+            </w:r>
+            <w:r>
+              <w:rPr>
+                <w:noProof/>
+                <w:webHidden/>
+              </w:rPr>
+              <w:tab/>
+            </w:r>
+            <w:r>
+              <w:rPr>
+                <w:noProof/>
+                <w:webHidden/>
+              </w:rPr>
+              <w:fldChar w:fldCharType="begin"/>
+            </w:r>
+            <w:r>
+              <w:rPr>
+                <w:noProof/>
+                <w:webHidden/>
+              </w:rPr>
+              <w:instrText xml:space="preserve"> PAGEREF _Toc377487168 \h </w:instrText>
+            </w:r>
+            <w:r>
+              <w:rPr>
+                <w:noProof/>
+                <w:webHidden/>
+              </w:rPr>
+            </w:r>
+            <w:r>
+              <w:rPr>
+                <w:noProof/>
+                <w:webHidden/>
+              </w:rPr>
+              <w:fldChar w:fldCharType="separate"/>
+            </w:r>
+            <w:r>
+              <w:rPr>
+                <w:noProof/>
+                <w:webHidden/>
+              </w:rPr>
+              <w:t>- 8 -</w:t>
+            </w:r>
+            <w:r>
+              <w:rPr>
+                <w:noProof/>
+                <w:webHidden/>
+              </w:rPr>
+              <w:fldChar w:fldCharType="end"/>
+            </w:r>
+          </w:hyperlink>
+        </w:p>
+        <w:p>
+          <w:pPr>
+            <w:pStyle w:val="TM3"/>
+            <w:rPr>
+              <w:noProof/>
+              <w:sz w:val="22"/>
+              <w:szCs w:val="22"/>
+              <w:lang w:eastAsia="fr-FR"/>
+            </w:rPr>
+          </w:pPr>
+          <w:hyperlink w:anchor="_Toc377487169" w:history="1">
+            <w:r>
+              <w:rPr>
+                <w:rStyle w:val="Lienhypertexte"/>
+                <w:noProof/>
+              </w:rPr>
+              <w:t>4.3.1</w:t>
+            </w:r>
+            <w:r>
+              <w:rPr>
+                <w:noProof/>
+                <w:sz w:val="22"/>
+                <w:szCs w:val="22"/>
+                <w:lang w:eastAsia="fr-FR"/>
+              </w:rPr>
+              <w:tab/>
+            </w:r>
+            <w:r>
+              <w:rPr>
+                <w:rStyle w:val="Lienhypertexte"/>
+                <w:noProof/>
+              </w:rPr>
+              <w:t>Section modélisation</w:t>
+            </w:r>
+            <w:r>
+              <w:rPr>
+                <w:noProof/>
+                <w:webHidden/>
+              </w:rPr>
+              <w:tab/>
+            </w:r>
+            <w:r>
+              <w:rPr>
+                <w:noProof/>
+                <w:webHidden/>
+              </w:rPr>
+              <w:fldChar w:fldCharType="begin"/>
+            </w:r>
+            <w:r>
+              <w:rPr>
+                <w:noProof/>
+                <w:webHidden/>
+              </w:rPr>
+              <w:instrText xml:space="preserve"> PAGEREF _Toc377487169 \h </w:instrText>
+            </w:r>
+            <w:r>
+              <w:rPr>
+                <w:noProof/>
+                <w:webHidden/>
+              </w:rPr>
+            </w:r>
+            <w:r>
+              <w:rPr>
+                <w:noProof/>
+                <w:webHidden/>
+              </w:rPr>
+              <w:fldChar w:fldCharType="separate"/>
+            </w:r>
+            <w:r>
+              <w:rPr>
+                <w:noProof/>
+                <w:webHidden/>
+              </w:rPr>
+              <w:t>- 8 -</w:t>
+            </w:r>
+            <w:r>
+              <w:rPr>
+                <w:noProof/>
+                <w:webHidden/>
+              </w:rPr>
+              <w:fldChar w:fldCharType="end"/>
+            </w:r>
+          </w:hyperlink>
+        </w:p>
+        <w:p>
+          <w:pPr>
+            <w:pStyle w:val="TM3"/>
+            <w:rPr>
+              <w:noProof/>
+              <w:sz w:val="22"/>
+              <w:szCs w:val="22"/>
+              <w:lang w:eastAsia="fr-FR"/>
+            </w:rPr>
+          </w:pPr>
+          <w:hyperlink w:anchor="_Toc377487170" w:history="1">
+            <w:r>
+              <w:rPr>
+                <w:rStyle w:val="Lienhypertexte"/>
+                <w:noProof/>
+              </w:rPr>
+              <w:t>4.3.2</w:t>
+            </w:r>
+            <w:r>
+              <w:rPr>
+                <w:noProof/>
+                <w:sz w:val="22"/>
+                <w:szCs w:val="22"/>
+                <w:lang w:eastAsia="fr-FR"/>
+              </w:rPr>
+              <w:tab/>
+            </w:r>
+            <w:r>
+              <w:rPr>
+                <w:rStyle w:val="Lienhypertexte"/>
+                <w:noProof/>
+              </w:rPr>
+              <w:t>Sec</w:t>
+            </w:r>
+            <w:r>
+              <w:rPr>
+                <w:rStyle w:val="Lienhypertexte"/>
+                <w:noProof/>
+              </w:rPr>
+              <w:t>t</w:t>
+            </w:r>
+            <w:r>
+              <w:rPr>
+                <w:rStyle w:val="Lienhypertexte"/>
+                <w:noProof/>
+              </w:rPr>
+              <w:t>ion Codage</w:t>
+            </w:r>
+            <w:r>
+              <w:rPr>
+                <w:noProof/>
+                <w:webHidden/>
+              </w:rPr>
+              <w:tab/>
+            </w:r>
+            <w:r>
+              <w:rPr>
+                <w:noProof/>
+                <w:webHidden/>
+              </w:rPr>
+              <w:fldChar w:fldCharType="begin"/>
+            </w:r>
+            <w:r>
+              <w:rPr>
+                <w:noProof/>
+                <w:webHidden/>
+              </w:rPr>
+              <w:instrText xml:space="preserve"> PAGEREF _Toc377487170 \h </w:instrText>
+            </w:r>
+            <w:r>
+              <w:rPr>
+                <w:noProof/>
+                <w:webHidden/>
+              </w:rPr>
+            </w:r>
+            <w:r>
+              <w:rPr>
+                <w:noProof/>
+                <w:webHidden/>
+              </w:rPr>
+              <w:fldChar w:fldCharType="separate"/>
+            </w:r>
+            <w:r>
+              <w:rPr>
+                <w:noProof/>
+                <w:webHidden/>
+              </w:rPr>
+              <w:t>- 8 -</w:t>
+            </w:r>
+            <w:r>
+              <w:rPr>
+                <w:noProof/>
+                <w:webHidden/>
+              </w:rPr>
+              <w:fldChar w:fldCharType="end"/>
+            </w:r>
+          </w:hyperlink>
+        </w:p>
+        <w:p>
+          <w:pPr>
+            <w:pStyle w:val="TM3"/>
+            <w:rPr>
+              <w:noProof/>
+              <w:sz w:val="22"/>
+              <w:szCs w:val="22"/>
+              <w:lang w:eastAsia="fr-FR"/>
+            </w:rPr>
+          </w:pPr>
+          <w:hyperlink w:anchor="_Toc377487171" w:history="1">
+            <w:r>
+              <w:rPr>
+                <w:rStyle w:val="Lienhypertexte"/>
+                <w:noProof/>
+              </w:rPr>
+              <w:t>4.3.3</w:t>
+            </w:r>
+            <w:r>
+              <w:rPr>
+                <w:noProof/>
+                <w:sz w:val="22"/>
+                <w:szCs w:val="22"/>
+                <w:lang w:eastAsia="fr-FR"/>
+              </w:rPr>
+              <w:tab/>
+            </w:r>
+            <w:r>
+              <w:rPr>
+                <w:rStyle w:val="Lienhypertexte"/>
+                <w:noProof/>
+              </w:rPr>
+              <w:t>Section organisation.</w:t>
+            </w:r>
+            <w:r>
+              <w:rPr>
+                <w:noProof/>
+                <w:webHidden/>
+              </w:rPr>
+              <w:tab/>
+            </w:r>
+            <w:r>
+              <w:rPr>
+                <w:noProof/>
+                <w:webHidden/>
+              </w:rPr>
+              <w:fldChar w:fldCharType="begin"/>
+            </w:r>
+            <w:r>
+              <w:rPr>
+                <w:noProof/>
+                <w:webHidden/>
+              </w:rPr>
+              <w:instrText xml:space="preserve"> PAGEREF _Toc377487171 \h </w:instrText>
+            </w:r>
+            <w:r>
+              <w:rPr>
+                <w:noProof/>
+                <w:webHidden/>
+              </w:rPr>
+            </w:r>
+            <w:r>
+              <w:rPr>
+                <w:noProof/>
+                <w:webHidden/>
+              </w:rPr>
+              <w:fldChar w:fldCharType="separate"/>
+            </w:r>
+            <w:r>
+              <w:rPr>
+                <w:noProof/>
+                <w:webHidden/>
+              </w:rPr>
+              <w:t>- 9 -</w:t>
             </w:r>
             <w:r>
               <w:rPr>
@@ -3035,7 +4308,6 @@
         <w:pStyle w:val="Normal2"/>
         <w:ind w:firstLine="0"/>
       </w:pPr>
-      <w:proofErr w:type="spellStart"/>
       <w:proofErr w:type="gramStart"/>
       <w:r>
         <w:rPr>
@@ -3043,7 +4315,6 @@
         </w:rPr>
         <w:t>libGDX</w:t>
       </w:r>
-      <w:proofErr w:type="spellEnd"/>
       <w:proofErr w:type="gramEnd"/>
       <w:r>
         <w:t xml:space="preserve"> : </w:t>
@@ -3100,15 +4371,23 @@
         <w:t>st d’élaborer un jeu vidéo en deux dimensions,</w:t>
       </w:r>
       <w:r>
-        <w:t xml:space="preserve"> programmé en Java à l’aide de la librairie </w:t>
+        <w:t xml:space="preserve"> programmé en Java à l’aide de la librairie libGDX*. Le jeu suivra des règles précises et essayera d’attirer le joueur et de lui proposer de se divertir tout en se concentrant. </w:t>
+      </w:r>
+    </w:p>
+    <w:p>
+      <w:pPr>
+        <w:pStyle w:val="Normal2"/>
+      </w:pPr>
+      <w:r>
+        <w:t xml:space="preserve">Le </w:t>
       </w:r>
       <w:proofErr w:type="spellStart"/>
       <w:r>
-        <w:t>libGDX</w:t>
+        <w:t>gameplay</w:t>
       </w:r>
       <w:proofErr w:type="spellEnd"/>
       <w:r>
-        <w:t xml:space="preserve">*. Le jeu suivra des règles précises et essayera d’attirer le joueur et de lui proposer de se divertir tout en se concentrant. </w:t>
+        <w:t>* du jeu proposera au joueur d’incarner un personnage dont les aptitudes seront influencées par le cycle jour/nuit à travers des phases de combat ou d’infiltration selon une orientation action/puzzle.</w:t>
       </w:r>
     </w:p>
     <w:p>
@@ -3116,7 +4395,7 @@
         <w:pStyle w:val="Normal2"/>
       </w:pPr>
       <w:r>
-        <w:t xml:space="preserve">Le </w:t>
+        <w:t xml:space="preserve">L’enjeu principal consistera à élaborer un </w:t>
       </w:r>
       <w:proofErr w:type="spellStart"/>
       <w:r>
@@ -3124,7 +4403,15 @@
       </w:r>
       <w:proofErr w:type="spellEnd"/>
       <w:r>
-        <w:t>* du jeu proposera au joueur d’incarner un personnage dont les aptitudes seront influencées par le cycle jour/nuit à travers des phases de combat ou d’infiltration selon une orientation action/puzzle.</w:t>
+        <w:t xml:space="preserve">* innovant et indépendant du scénario et ce, malgré nos connaissances dans le domaine de la création de jeu vidéo encore peu développées. Nous avons dû suivre une méthode bien spécifique et propre à ce média. Il s’agit donc là, contrairement à la croyance populaire, de ne pas créer un jeu à partir d’un scénario mais d’élaborer un </w:t>
+      </w:r>
+      <w:proofErr w:type="spellStart"/>
+      <w:r>
+        <w:t>gameplay</w:t>
+      </w:r>
+      <w:proofErr w:type="spellEnd"/>
+      <w:r>
+        <w:t>* dont le scénario permet de justifier les actions entreprises dans ce dernier. Cette composante du jeu doit donc être créée avant et séparément du scénario.</w:t>
       </w:r>
     </w:p>
     <w:p>
@@ -3132,7 +4419,27 @@
         <w:pStyle w:val="Normal2"/>
       </w:pPr>
       <w:r>
-        <w:t xml:space="preserve">L’enjeu principal consistera à élaborer un </w:t>
+        <w:t>Ce projet a pour but de nous initier aux mécanismes principaux de développement d’u</w:t>
+      </w:r>
+      <w:r>
+        <w:t>n jeu vidéo.  Il</w:t>
+      </w:r>
+      <w:r>
+        <w:t xml:space="preserve"> nous montre</w:t>
+      </w:r>
+      <w:r>
+        <w:t xml:space="preserve"> aussi</w:t>
+      </w:r>
+      <w:r>
+        <w:t xml:space="preserve"> les aspects vitaux de la réalisation d’un projet en groupe.</w:t>
+      </w:r>
+    </w:p>
+    <w:p>
+      <w:pPr>
+        <w:pStyle w:val="Normal2"/>
+      </w:pPr>
+      <w:r>
+        <w:t xml:space="preserve">Pour réaliser un </w:t>
       </w:r>
       <w:proofErr w:type="spellStart"/>
       <w:r>
@@ -3140,15 +4447,23 @@
       </w:r>
       <w:proofErr w:type="spellEnd"/>
       <w:r>
-        <w:t xml:space="preserve">* innovant et indépendant du scénario et ce, malgré nos connaissances dans le domaine de la création de jeu vidéo encore peu développées. Nous avons dû suivre une méthode bien spécifique et propre à ce média. Il s’agit donc là, contrairement à la croyance populaire, de ne pas créer un jeu à partir d’un scénario mais d’élaborer un </w:t>
+        <w:t xml:space="preserve">* complet et original, nous avons commencé par nous documenter sur des règles existant et méthodes de </w:t>
       </w:r>
       <w:proofErr w:type="spellStart"/>
       <w:r>
+        <w:t>game</w:t>
+      </w:r>
+      <w:proofErr w:type="spellEnd"/>
+      <w:r>
+        <w:t xml:space="preserve"> designer*. Aussi, nous nous sommes fortement inspirés de la mécanique principale des jeux de rôles, en particulier des premiers Zelda. Le concept peut se résumer aux déplacements dans les huit directions et une attaque. Contrairement à la majorité des jeux de rôles, nous n’avons pas intégré de moyens directs de défense. Cependant, notre personnage devait avoir une part importante de faiblesse afin d’accentuer la difficulté du  jeu. Nous sommes donc orientés vers un </w:t>
+      </w:r>
+      <w:proofErr w:type="spellStart"/>
+      <w:r>
         <w:t>gameplay</w:t>
       </w:r>
       <w:proofErr w:type="spellEnd"/>
       <w:r>
-        <w:t>* dont le scénario permet de justifier les actions entreprises dans ce dernier. Cette composante du jeu doit donc être créée avant et séparément du scénario.</w:t>
+        <w:t>* en deux cœurs diamétralement opposé : l’un se basant sur l’action et l’autre se basant sur la réflexion.</w:t>
       </w:r>
     </w:p>
     <w:p>
@@ -3156,58 +4471,6 @@
         <w:pStyle w:val="Normal2"/>
       </w:pPr>
       <w:r>
-        <w:t>Ce projet a pour but de nous initier aux mécanismes principaux de développement d’u</w:t>
-      </w:r>
-      <w:r>
-        <w:t>n jeu vidéo.  Il</w:t>
-      </w:r>
-      <w:r>
-        <w:t xml:space="preserve"> nous montre</w:t>
-      </w:r>
-      <w:r>
-        <w:t xml:space="preserve"> aussi</w:t>
-      </w:r>
-      <w:r>
-        <w:t xml:space="preserve"> les aspects vitaux de la réalisation d’un projet en groupe.</w:t>
-      </w:r>
-    </w:p>
-    <w:p>
-      <w:pPr>
-        <w:pStyle w:val="Normal2"/>
-      </w:pPr>
-      <w:r>
-        <w:t xml:space="preserve">Pour réaliser un </w:t>
-      </w:r>
-      <w:proofErr w:type="spellStart"/>
-      <w:r>
-        <w:t>gameplay</w:t>
-      </w:r>
-      <w:proofErr w:type="spellEnd"/>
-      <w:r>
-        <w:t xml:space="preserve">* complet et original, nous avons commencé par nous documenter sur des règles existant et méthodes de </w:t>
-      </w:r>
-      <w:proofErr w:type="spellStart"/>
-      <w:r>
-        <w:t>game</w:t>
-      </w:r>
-      <w:proofErr w:type="spellEnd"/>
-      <w:r>
-        <w:t xml:space="preserve"> designer*. Aussi, nous nous sommes fortement inspirés de la mécanique principale des jeux de rôles, en particulier des premiers Zelda. Le concept peut se résumer aux déplacements dans les huit directions et une attaque. Contrairement à la majorité des jeux de rôles, nous n’avons pas intégré de moyens directs de défense. Cependant, notre personnage devait avoir une part importante de faiblesse afin d’accentuer la difficulté du  jeu. Nous sommes donc orientés vers un </w:t>
-      </w:r>
-      <w:proofErr w:type="spellStart"/>
-      <w:r>
-        <w:t>gameplay</w:t>
-      </w:r>
-      <w:proofErr w:type="spellEnd"/>
-      <w:r>
-        <w:t>* en deux cœurs diamétralement opposé : l’un se basant sur l’action et l’autre se basant sur la réflexion.</w:t>
-      </w:r>
-    </w:p>
-    <w:p>
-      <w:pPr>
-        <w:pStyle w:val="Normal2"/>
-      </w:pPr>
-      <w:r>
         <w:t>Dans un premier temps nous parlerons du document de Game-Design, fruit de cette réflexion, qui explicite ce que nous avons décidé de réaliser. Ensuite,  nous expliquerons quels sont les mécanismes qui régissent le jeu, les méthodes, techniques et technologies mises en œuvre afin de réaliser ce projet. Enfin, nous présenterons notre expérience désormais enrichie en tant que développeurs de jeu vidéo</w:t>
       </w:r>
       <w:r>
@@ -3224,7 +4487,7 @@
       <w:r>
         <w:br w:type="page"/>
       </w:r>
-      <w:bookmarkStart w:id="0" w:name="_Toc375060200"/>
+      <w:bookmarkStart w:id="0" w:name="_Toc377487138"/>
       <w:r>
         <w:lastRenderedPageBreak/>
         <w:t>Cahier</w:t>
@@ -3244,7 +4507,7 @@
       <w:pPr>
         <w:pStyle w:val="Titre2"/>
       </w:pPr>
-      <w:bookmarkStart w:id="1" w:name="_Toc375060201"/>
+      <w:bookmarkStart w:id="1" w:name="_Toc377487139"/>
       <w:r>
         <w:t>Introduction</w:t>
       </w:r>
@@ -3254,7 +4517,7 @@
       <w:pPr>
         <w:pStyle w:val="Titre2"/>
       </w:pPr>
-      <w:bookmarkStart w:id="2" w:name="_Toc375060202"/>
+      <w:bookmarkStart w:id="2" w:name="_Toc377487140"/>
       <w:proofErr w:type="spellStart"/>
       <w:r>
         <w:t>Gameplay</w:t>
@@ -3266,7 +4529,7 @@
       <w:pPr>
         <w:pStyle w:val="Titre2"/>
       </w:pPr>
-      <w:bookmarkStart w:id="3" w:name="_Toc375060203"/>
+      <w:bookmarkStart w:id="3" w:name="_Toc377487141"/>
       <w:proofErr w:type="spellStart"/>
       <w:r>
         <w:t>Level</w:t>
@@ -3281,7 +4544,7 @@
       <w:pPr>
         <w:pStyle w:val="Titre2"/>
       </w:pPr>
-      <w:bookmarkStart w:id="4" w:name="_Toc375060204"/>
+      <w:bookmarkStart w:id="4" w:name="_Toc377487142"/>
       <w:r>
         <w:t>Environnement graphique</w:t>
       </w:r>
@@ -3291,7 +4554,7 @@
       <w:pPr>
         <w:pStyle w:val="Titre2"/>
       </w:pPr>
-      <w:bookmarkStart w:id="5" w:name="_Toc375060205"/>
+      <w:bookmarkStart w:id="5" w:name="_Toc377487143"/>
       <w:r>
         <w:t>Environnement sonore</w:t>
       </w:r>
@@ -3304,7 +4567,7 @@
       <w:r>
         <w:br w:type="page"/>
       </w:r>
-      <w:bookmarkStart w:id="6" w:name="_Toc375060206"/>
+      <w:bookmarkStart w:id="6" w:name="_Toc377487144"/>
       <w:r>
         <w:lastRenderedPageBreak/>
         <w:t>Rapport technique</w:t>
@@ -3315,7 +4578,7 @@
       <w:pPr>
         <w:pStyle w:val="Titre2"/>
       </w:pPr>
-      <w:bookmarkStart w:id="7" w:name="_Toc375060207"/>
+      <w:bookmarkStart w:id="7" w:name="_Toc377487145"/>
       <w:r>
         <w:t>Conception</w:t>
       </w:r>
@@ -3661,7 +4924,7 @@
       <w:pPr>
         <w:pStyle w:val="Titre2"/>
       </w:pPr>
-      <w:bookmarkStart w:id="13" w:name="_Toc375060208"/>
+      <w:bookmarkStart w:id="13" w:name="_Toc377487146"/>
       <w:r>
         <w:lastRenderedPageBreak/>
         <w:t>Développement des principaux concepts</w:t>
@@ -3672,7 +4935,7 @@
       <w:pPr>
         <w:pStyle w:val="Titre3"/>
       </w:pPr>
-      <w:bookmarkStart w:id="14" w:name="_Toc375060209"/>
+      <w:bookmarkStart w:id="14" w:name="_Toc377487147"/>
       <w:r>
         <w:t>Outils et technologies utilisés</w:t>
       </w:r>
@@ -3700,19 +4963,17 @@
       <w:pPr>
         <w:pStyle w:val="Titre4"/>
       </w:pPr>
-      <w:proofErr w:type="spellStart"/>
       <w:proofErr w:type="gramStart"/>
       <w:r>
         <w:t>libGDX</w:t>
       </w:r>
-      <w:proofErr w:type="spellEnd"/>
       <w:proofErr w:type="gramEnd"/>
     </w:p>
     <w:p>
       <w:pPr>
         <w:pStyle w:val="Titre3"/>
       </w:pPr>
-      <w:bookmarkStart w:id="15" w:name="_Toc375060210"/>
+      <w:bookmarkStart w:id="15" w:name="_Toc377487148"/>
       <w:r>
         <w:t>Déplacements</w:t>
       </w:r>
@@ -3722,7 +4983,7 @@
       <w:pPr>
         <w:pStyle w:val="Titre3"/>
       </w:pPr>
-      <w:bookmarkStart w:id="16" w:name="_Toc375060211"/>
+      <w:bookmarkStart w:id="16" w:name="_Toc377487149"/>
       <w:r>
         <w:t>Collisions</w:t>
       </w:r>
@@ -3732,7 +4993,7 @@
       <w:pPr>
         <w:pStyle w:val="Titre3"/>
       </w:pPr>
-      <w:bookmarkStart w:id="17" w:name="_Toc375060212"/>
+      <w:bookmarkStart w:id="17" w:name="_Toc377487150"/>
       <w:r>
         <w:t xml:space="preserve">Light </w:t>
       </w:r>
@@ -3747,7 +5008,7 @@
       <w:pPr>
         <w:pStyle w:val="Titre3"/>
       </w:pPr>
-      <w:bookmarkStart w:id="18" w:name="_Toc375060213"/>
+      <w:bookmarkStart w:id="18" w:name="_Toc377487151"/>
       <w:r>
         <w:t xml:space="preserve">Shadow </w:t>
       </w:r>
@@ -3762,7 +5023,7 @@
       <w:pPr>
         <w:pStyle w:val="Titre2"/>
       </w:pPr>
-      <w:bookmarkStart w:id="19" w:name="_Toc375060214"/>
+      <w:bookmarkStart w:id="19" w:name="_Toc377487152"/>
       <w:r>
         <w:t>Regroupement des différentes fonctionnalités</w:t>
       </w:r>
@@ -3775,7 +5036,7 @@
       <w:r>
         <w:br w:type="page"/>
       </w:r>
-      <w:bookmarkStart w:id="20" w:name="_Toc375060215"/>
+      <w:bookmarkStart w:id="20" w:name="_Toc377487153"/>
       <w:r>
         <w:lastRenderedPageBreak/>
         <w:t>Manuel d’utilisation</w:t>
@@ -3786,7 +5047,7 @@
       <w:pPr>
         <w:pStyle w:val="Titre2"/>
       </w:pPr>
-      <w:bookmarkStart w:id="21" w:name="_Toc375060216"/>
+      <w:bookmarkStart w:id="21" w:name="_Toc377487154"/>
       <w:r>
         <w:t>Manuel d’installation</w:t>
       </w:r>
@@ -3796,9 +5057,11 @@
       <w:pPr>
         <w:pStyle w:val="Titre3"/>
       </w:pPr>
+      <w:bookmarkStart w:id="22" w:name="_Toc377487155"/>
       <w:r>
         <w:t>Installation sur PC</w:t>
       </w:r>
+      <w:bookmarkEnd w:id="22"/>
     </w:p>
     <w:p>
       <w:pPr>
@@ -3887,9 +5150,11 @@
       <w:pPr>
         <w:pStyle w:val="Titre3"/>
       </w:pPr>
+      <w:bookmarkStart w:id="23" w:name="_Toc377487156"/>
       <w:r>
         <w:t>Installation sous Android</w:t>
       </w:r>
+      <w:bookmarkEnd w:id="23"/>
     </w:p>
     <w:p>
       <w:pPr>
@@ -3934,8 +5199,6 @@
       <w:r>
         <w:t>.</w:t>
       </w:r>
-      <w:bookmarkStart w:id="22" w:name="_GoBack"/>
-      <w:bookmarkEnd w:id="22"/>
     </w:p>
     <w:p>
       <w:pPr>
@@ -3961,24 +5224,25 @@
         <w:t>™ (application gratuite). Naviguez ensuite dans la mémoire de votre appareil jusqu’ à l’endroit où le projet a été placé. Sélectionnez le fichier et choisissez d’installer l’application. Cette dernière est désormais disponible sur votre appareil.</w:t>
       </w:r>
     </w:p>
-    <w:p/>
     <w:p>
       <w:pPr>
         <w:pStyle w:val="Titre2"/>
       </w:pPr>
-      <w:bookmarkStart w:id="23" w:name="_Toc375060217"/>
+      <w:bookmarkStart w:id="24" w:name="_Toc377487157"/>
       <w:r>
         <w:t>Manuel d’utilisation</w:t>
       </w:r>
-      <w:bookmarkEnd w:id="23"/>
+      <w:bookmarkEnd w:id="24"/>
     </w:p>
     <w:p>
       <w:pPr>
         <w:pStyle w:val="Titre3"/>
       </w:pPr>
+      <w:bookmarkStart w:id="25" w:name="_Toc377487158"/>
       <w:r>
         <w:t>Se déplacer</w:t>
       </w:r>
+      <w:bookmarkEnd w:id="25"/>
     </w:p>
     <w:p>
       <w:pPr>
@@ -4001,9 +5265,11 @@
       <w:pPr>
         <w:pStyle w:val="Titre3"/>
       </w:pPr>
+      <w:bookmarkStart w:id="26" w:name="_Toc377487159"/>
       <w:r>
         <w:t>Changer de forme</w:t>
       </w:r>
+      <w:bookmarkEnd w:id="26"/>
     </w:p>
     <w:p>
       <w:pPr>
@@ -4025,26 +5291,36 @@
       <w:pPr>
         <w:pStyle w:val="Titre3"/>
       </w:pPr>
+      <w:bookmarkStart w:id="27" w:name="_Toc377487160"/>
       <w:r>
         <w:lastRenderedPageBreak/>
         <w:t>Attaquer</w:t>
       </w:r>
+      <w:bookmarkEnd w:id="27"/>
     </w:p>
     <w:p>
       <w:pPr>
         <w:pStyle w:val="Normal2"/>
       </w:pPr>
       <w:r>
-        <w:t>Quand il est sous sa forme de lumière, le joueur peut attaquer en cliquant ou en appuyant dans la direction voulue.  Le personnage porte alors un coup d’épée dans la direction pointée. Il peut ainsi combattre les monstres qui se dressent contre lui.</w:t>
+        <w:t>Quand il est sous sa forme de lumière, le joueur peut attaquer en cliquant ou en appuyant dans la direction voulue</w:t>
+      </w:r>
+      <w:r>
+        <w:t>.</w:t>
+      </w:r>
+      <w:r>
+        <w:t xml:space="preserve"> Le personnage porte alors un coup d’épée dans la direction pointée. Il peut ainsi combattre les monstres qui se dressent contre lui.</w:t>
       </w:r>
     </w:p>
     <w:p>
       <w:pPr>
         <w:pStyle w:val="Titre3"/>
       </w:pPr>
+      <w:bookmarkStart w:id="28" w:name="_Toc377487161"/>
       <w:r>
         <w:t>Se glisser dans une ombre</w:t>
       </w:r>
+      <w:bookmarkEnd w:id="28"/>
     </w:p>
     <w:p>
       <w:pPr>
@@ -4064,22 +5340,1046 @@
     </w:p>
     <w:p>
       <w:pPr>
-        <w:pStyle w:val="Normal2"/>
-      </w:pPr>
-    </w:p>
-    <w:p>
-      <w:pPr>
         <w:pStyle w:val="Titre1"/>
       </w:pPr>
       <w:r>
         <w:br w:type="page"/>
       </w:r>
-      <w:bookmarkStart w:id="24" w:name="_Toc375060218"/>
+      <w:bookmarkStart w:id="29" w:name="_Toc377487162"/>
       <w:r>
         <w:lastRenderedPageBreak/>
         <w:t>Rapport d’activité</w:t>
       </w:r>
-      <w:bookmarkEnd w:id="24"/>
+      <w:bookmarkEnd w:id="29"/>
+    </w:p>
+    <w:p>
+      <w:pPr>
+        <w:pStyle w:val="Titre2"/>
+      </w:pPr>
+      <w:bookmarkStart w:id="30" w:name="_Toc377487163"/>
+      <w:r>
+        <w:t>Méthode de développement</w:t>
+      </w:r>
+      <w:bookmarkEnd w:id="30"/>
+    </w:p>
+    <w:p>
+      <w:pPr>
+        <w:pStyle w:val="Normal2"/>
+      </w:pPr>
+      <w:r>
+        <w:t>Pour le développement de notre projet, nous avons adopté, à l'initiative de notre tuteur</w:t>
+      </w:r>
+      <w:r>
+        <w:t>,</w:t>
+      </w:r>
+      <w:r>
+        <w:t xml:space="preserve"> M Abdelkader </w:t>
+      </w:r>
+      <w:proofErr w:type="spellStart"/>
+      <w:r>
+        <w:t>Gouaich</w:t>
+      </w:r>
+      <w:proofErr w:type="spellEnd"/>
+      <w:r>
+        <w:t>, la méthode Agile Scrum.</w:t>
+      </w:r>
+    </w:p>
+    <w:p>
+      <w:pPr>
+        <w:pStyle w:val="Titre3"/>
+      </w:pPr>
+      <w:bookmarkStart w:id="31" w:name="_Toc377487164"/>
+      <w:r>
+        <w:t>M</w:t>
+      </w:r>
+      <w:r>
+        <w:t>ise en place de la méthode A</w:t>
+      </w:r>
+      <w:r>
+        <w:t>gile Scrum</w:t>
+      </w:r>
+      <w:bookmarkEnd w:id="31"/>
+    </w:p>
+    <w:p>
+      <w:pPr>
+        <w:pStyle w:val="Titre4"/>
+      </w:pPr>
+      <w:r>
+        <w:t xml:space="preserve">Méthode Scrum : </w:t>
+      </w:r>
+      <w:r>
+        <w:t>Définition</w:t>
+      </w:r>
+    </w:p>
+    <w:p>
+      <w:pPr>
+        <w:pStyle w:val="Normal2"/>
+      </w:pPr>
+      <w:r>
+        <w:t xml:space="preserve">La méthode Scrum </w:t>
+      </w:r>
+      <w:r>
+        <w:t>est une méthode A</w:t>
+      </w:r>
+      <w:r>
+        <w:t>gile pour gérer les projets.</w:t>
+      </w:r>
+    </w:p>
+    <w:p>
+      <w:pPr>
+        <w:pStyle w:val="Normal2"/>
+      </w:pPr>
+      <w:r>
+        <w:t>Le travail à réaliser est découpé e</w:t>
+      </w:r>
+      <w:r>
+        <w:t>n différentes parties, nommées s</w:t>
+      </w:r>
+      <w:r>
+        <w:t>print</w:t>
+      </w:r>
+      <w:r>
+        <w:t>s</w:t>
+      </w:r>
+      <w:r>
+        <w:t>, qui couvre</w:t>
+      </w:r>
+      <w:r>
+        <w:t>nt</w:t>
+      </w:r>
+      <w:r>
+        <w:t xml:space="preserve"> chacun un laps de temps (dans notre cas</w:t>
+      </w:r>
+      <w:r>
+        <w:t>,</w:t>
+      </w:r>
+      <w:r>
+        <w:t xml:space="preserve"> de une à trois semaines).</w:t>
+      </w:r>
+    </w:p>
+    <w:p>
+      <w:pPr>
+        <w:pStyle w:val="Normal2"/>
+      </w:pPr>
+      <w:r>
+        <w:t>Au début de chaque sprint, nous nous retrouvions avec notre tuteur pour faire le point sur le sprint précédent, et fixer les objectifs pour le sprint courant.</w:t>
+      </w:r>
+    </w:p>
+    <w:p>
+      <w:pPr>
+        <w:pStyle w:val="Normal2"/>
+      </w:pPr>
+      <w:r>
+        <w:t xml:space="preserve">Nous </w:t>
+      </w:r>
+      <w:r>
+        <w:t>nous organisions alors pour nous répartir librement les différentes tâches entre nous, selon le principe d’auto-organisation de cette méthode.</w:t>
+      </w:r>
+    </w:p>
+    <w:p>
+      <w:pPr>
+        <w:pStyle w:val="Normal2"/>
+      </w:pPr>
+      <w:r>
+        <w:t xml:space="preserve">Enfin nous nous </w:t>
+      </w:r>
+      <w:r>
+        <w:t>réunissions</w:t>
+      </w:r>
+      <w:r>
+        <w:t xml:space="preserve"> fréquemment</w:t>
+      </w:r>
+      <w:r>
+        <w:t xml:space="preserve"> durant le</w:t>
+      </w:r>
+      <w:r>
+        <w:t>s</w:t>
+      </w:r>
+      <w:r>
+        <w:t xml:space="preserve"> sprint</w:t>
+      </w:r>
+      <w:r>
+        <w:t>s au</w:t>
+      </w:r>
+      <w:r>
+        <w:t xml:space="preserve"> cour</w:t>
+      </w:r>
+      <w:r>
+        <w:t>s</w:t>
+      </w:r>
+      <w:r>
+        <w:t xml:space="preserve"> de réunion</w:t>
+      </w:r>
+      <w:r>
+        <w:t>s</w:t>
+      </w:r>
+      <w:r>
+        <w:t xml:space="preserve"> de travail ou de réflexions, que nous avons nommé séances de brainstorming.</w:t>
+      </w:r>
+    </w:p>
+    <w:p>
+      <w:pPr>
+        <w:pStyle w:val="Titre4"/>
+      </w:pPr>
+      <w:r>
+        <w:t>Bilan d'utilisation</w:t>
+      </w:r>
+    </w:p>
+    <w:p>
+      <w:pPr>
+        <w:pStyle w:val="Normal2"/>
+      </w:pPr>
+      <w:r>
+        <w:t>Nous avons rapidement réussi</w:t>
+      </w:r>
+      <w:r>
+        <w:t xml:space="preserve"> à mettre en place cette technique.</w:t>
+      </w:r>
+    </w:p>
+    <w:p>
+      <w:pPr>
+        <w:pStyle w:val="Normal2"/>
+      </w:pPr>
+      <w:r>
+        <w:t>L’utilisation de la méthode Agile Scrum nous a permis, rétrospectivement, de structurer et</w:t>
+      </w:r>
+      <w:r>
+        <w:t xml:space="preserve"> d</w:t>
+      </w:r>
+      <w:r>
+        <w:t>’organiser l’avancement de notre projet, combiné à l’utilisation de Trello.</w:t>
+      </w:r>
+    </w:p>
+    <w:p>
+      <w:pPr>
+        <w:pStyle w:val="Normal2"/>
+      </w:pPr>
+      <w:r>
+        <w:t xml:space="preserve">Cependant nous avons aménagé et modifié quelque peu cette méthode, pour l’adapter avec nos autres contraintes scolaires. </w:t>
+      </w:r>
+    </w:p>
+    <w:p>
+      <w:pPr>
+        <w:pStyle w:val="Normal2"/>
+      </w:pPr>
+      <w:r>
+        <w:t>////////////////////////</w:t>
+      </w:r>
+    </w:p>
+    <w:p>
+      <w:pPr>
+        <w:pStyle w:val="Normal2"/>
+      </w:pPr>
+      <w:r>
+        <w:t xml:space="preserve">Réunions avec </w:t>
+      </w:r>
+      <w:proofErr w:type="spellStart"/>
+      <w:r>
+        <w:t>Gouaich</w:t>
+      </w:r>
+      <w:proofErr w:type="spellEnd"/>
+    </w:p>
+    <w:p>
+      <w:pPr>
+        <w:pStyle w:val="Normal2"/>
+      </w:pPr>
+      <w:r>
+        <w:t>Brainstorming</w:t>
+      </w:r>
+    </w:p>
+    <w:p>
+      <w:pPr>
+        <w:pStyle w:val="Titre4"/>
+      </w:pPr>
+      <w:r>
+        <w:t>C</w:t>
+      </w:r>
+      <w:r>
+        <w:t>onclusion de l</w:t>
+      </w:r>
+      <w:r>
+        <w:t>'utilisation de la méthode Agile</w:t>
+      </w:r>
+      <w:r>
+        <w:t xml:space="preserve"> Scrum</w:t>
+      </w:r>
+    </w:p>
+    <w:p>
+      <w:pPr>
+        <w:pStyle w:val="Normal2"/>
+      </w:pPr>
+      <w:r>
+        <w:t>///////////////////////////////////////////</w:t>
+      </w:r>
+    </w:p>
+    <w:p>
+      <w:pPr>
+        <w:pStyle w:val="Titre2"/>
+      </w:pPr>
+      <w:bookmarkStart w:id="32" w:name="_Toc377487165"/>
+      <w:r>
+        <w:t>Planification</w:t>
+      </w:r>
+      <w:bookmarkEnd w:id="32"/>
+    </w:p>
+    <w:p>
+      <w:pPr>
+        <w:pStyle w:val="Titre3"/>
+      </w:pPr>
+      <w:bookmarkStart w:id="33" w:name="_Toc377487166"/>
+      <w:r>
+        <w:t>Planning prévu</w:t>
+      </w:r>
+      <w:bookmarkEnd w:id="33"/>
+    </w:p>
+    <w:p>
+      <w:pPr>
+        <w:pStyle w:val="Normal2"/>
+      </w:pPr>
+      <w:r>
+        <w:t xml:space="preserve">Comme demandé par les consignes, nous avons réalisé un planning initial, sous forme de diagramme de Gantt, couvrant l’intégralité </w:t>
+      </w:r>
+      <w:bookmarkStart w:id="34" w:name="_GoBack"/>
+      <w:bookmarkEnd w:id="34"/>
+      <w:r>
+        <w:t>de la durée du projet, en évaluant à priori les taches à réaliser et leur durée.</w:t>
+      </w:r>
+    </w:p>
+    <w:p>
+      <w:pPr>
+        <w:pStyle w:val="Normal2"/>
+      </w:pPr>
+      <w:r>
+        <w:t>Ce planning global a au final été peu suivi, pour plusieurs raisons :</w:t>
+      </w:r>
+    </w:p>
+    <w:p>
+      <w:pPr>
+        <w:pStyle w:val="Normal2"/>
+      </w:pPr>
+      <w:r>
+        <w:lastRenderedPageBreak/>
+        <w:t>Nous ne savions pas comment créer un jeu vidéo, ni d’idée précise sur les tâches à réaliser.</w:t>
+      </w:r>
+    </w:p>
+    <w:p>
+      <w:pPr>
+        <w:pStyle w:val="Normal2"/>
+      </w:pPr>
+      <w:r>
+        <w:t>En particulier concernant la rédaction du Game design document, nous avions estimé une durée d’une semaine, et au final, cette tâche, bien plus complexe que prévue, nous a occupés près de six sprints.</w:t>
+      </w:r>
+    </w:p>
+    <w:p>
+      <w:pPr>
+        <w:pStyle w:val="Normal2"/>
+      </w:pPr>
+      <w:r>
+        <w:t>D’autre part, les autres tr</w:t>
+      </w:r>
+      <w:r>
+        <w:t>avaux que nous ont confiés l’IUT</w:t>
+      </w:r>
+      <w:r>
+        <w:t xml:space="preserve"> nous ont malgré nous pris beaucoup de temps, qui a d’autant retardé l’avancement du projet.</w:t>
+      </w:r>
+    </w:p>
+    <w:p>
+      <w:pPr>
+        <w:pStyle w:val="Normal2"/>
+        <w:rPr>
+          <w:color w:val="385623" w:themeColor="accent6" w:themeShade="80"/>
+        </w:rPr>
+      </w:pPr>
+      <w:r>
+        <w:rPr>
+          <w:color w:val="385623" w:themeColor="accent6" w:themeShade="80"/>
+        </w:rPr>
+        <w:t>//</w:t>
+      </w:r>
+      <w:r>
+        <w:rPr>
+          <w:color w:val="385623" w:themeColor="accent6" w:themeShade="80"/>
+        </w:rPr>
+        <w:t>(Mettre ici ou en annexe le planning initial prévu qui est sur le wiki)</w:t>
+      </w:r>
+    </w:p>
+    <w:p>
+      <w:pPr>
+        <w:pStyle w:val="Titre3"/>
+      </w:pPr>
+      <w:bookmarkStart w:id="35" w:name="_Toc377487167"/>
+      <w:r>
+        <w:t>Planning réels.</w:t>
+      </w:r>
+      <w:bookmarkEnd w:id="35"/>
+    </w:p>
+    <w:p>
+      <w:pPr>
+        <w:pStyle w:val="Titre4"/>
+      </w:pPr>
+      <w:r>
+        <w:t>Des plannings sprints par sprints</w:t>
+      </w:r>
+    </w:p>
+    <w:p>
+      <w:pPr>
+        <w:pStyle w:val="Normal2"/>
+      </w:pPr>
+      <w:r>
+        <w:t>Nous avons, en plus du planning global, réalisé pour chaque sprint des plannings des taches à l’aide de diagrammes de Gantt. Ces planning, plus en adéquation avec la réalité de l’avancement de notre projet, ont été plus réaliste</w:t>
+      </w:r>
+      <w:r>
+        <w:t>s</w:t>
+      </w:r>
+      <w:r>
+        <w:t xml:space="preserve"> et mieux suivis.</w:t>
+      </w:r>
+    </w:p>
+    <w:p>
+      <w:pPr>
+        <w:pStyle w:val="Titre4"/>
+      </w:pPr>
+      <w:r>
+        <w:t>L</w:t>
+      </w:r>
+      <w:r>
+        <w:t>es contraintes</w:t>
+      </w:r>
+    </w:p>
+    <w:p>
+      <w:pPr>
+        <w:pStyle w:val="Normal2"/>
+      </w:pPr>
+      <w:r>
+        <w:t>Ces plannings, bien que plus réaliste</w:t>
+      </w:r>
+      <w:r>
+        <w:t>s</w:t>
+      </w:r>
+      <w:r>
+        <w:t>, ne comprenai</w:t>
+      </w:r>
+      <w:r>
+        <w:t>en</w:t>
+      </w:r>
+      <w:r>
+        <w:t>t pas nos contraintes, notamment les vacances ou bien les examens, ils n’ont donc pas été suivi</w:t>
+      </w:r>
+      <w:r>
+        <w:t>s</w:t>
+      </w:r>
+      <w:r>
+        <w:t xml:space="preserve"> parfaitement.</w:t>
+      </w:r>
+    </w:p>
+    <w:p>
+      <w:pPr>
+        <w:pStyle w:val="Titre4"/>
+      </w:pPr>
+      <w:r>
+        <w:t>Conclusion sur les plannings</w:t>
+      </w:r>
+    </w:p>
+    <w:p>
+      <w:pPr>
+        <w:pStyle w:val="Normal2"/>
+      </w:pPr>
+      <w:r>
+        <w:t>Bien que nous ayons réalisés les plannings, ils n’ont été finalement que moyennement suivi, du fait des différents facteurs cités plus haut.</w:t>
+      </w:r>
+    </w:p>
+    <w:p>
+      <w:pPr>
+        <w:pStyle w:val="Normal2"/>
+      </w:pPr>
+      <w:r>
+        <w:t>A posteriori, l’utilisation de ces plannings ne nous a apporté que peu de choses, comparé à l’utilisation des outils Wiki et Trello.</w:t>
+      </w:r>
+    </w:p>
+    <w:p>
+      <w:pPr>
+        <w:pStyle w:val="Titre2"/>
+      </w:pPr>
+      <w:bookmarkStart w:id="36" w:name="_Toc377487168"/>
+      <w:r>
+        <w:t>Méthode et outils de travail</w:t>
+      </w:r>
+      <w:bookmarkEnd w:id="36"/>
+    </w:p>
+    <w:p>
+      <w:pPr>
+        <w:pStyle w:val="Titre3"/>
+      </w:pPr>
+      <w:bookmarkStart w:id="37" w:name="_Toc377487169"/>
+      <w:r>
+        <w:t>Section modélisation</w:t>
+      </w:r>
+      <w:bookmarkEnd w:id="37"/>
+      <w:r>
+        <w:t xml:space="preserve"> </w:t>
+      </w:r>
+    </w:p>
+    <w:p>
+      <w:pPr>
+        <w:pStyle w:val="Titre4"/>
+      </w:pPr>
+      <w:r>
+        <w:t>Modélisation UML</w:t>
+      </w:r>
+    </w:p>
+    <w:p>
+      <w:pPr>
+        <w:pStyle w:val="Normal2"/>
+      </w:pPr>
+      <w:r>
+        <w:t xml:space="preserve">Pour la modélisation nous avons choisi d'utiliser surtout le logiciel </w:t>
+      </w:r>
+      <w:proofErr w:type="spellStart"/>
+      <w:r>
+        <w:t>Modelio</w:t>
+      </w:r>
+      <w:proofErr w:type="spellEnd"/>
+      <w:r>
+        <w:t>, mais aus</w:t>
+      </w:r>
+      <w:r>
+        <w:t xml:space="preserve">si parfois le logiciel </w:t>
+      </w:r>
+      <w:proofErr w:type="spellStart"/>
+      <w:r>
+        <w:t>StarUML</w:t>
+      </w:r>
+      <w:proofErr w:type="spellEnd"/>
+      <w:r>
+        <w:t>,</w:t>
+      </w:r>
+      <w:r>
+        <w:t xml:space="preserve"> qui sont des logiciels gratuits de modélisation UML. </w:t>
+      </w:r>
+    </w:p>
+    <w:p>
+      <w:pPr>
+        <w:pStyle w:val="Titre4"/>
+      </w:pPr>
+      <w:r>
+        <w:t>Autres diagrammes</w:t>
+      </w:r>
+    </w:p>
+    <w:p>
+      <w:pPr>
+        <w:pStyle w:val="Normal2"/>
+      </w:pPr>
+      <w:r>
+        <w:t xml:space="preserve">Pour réaliser quelques diagrammes explicatifs sous forme de cartes mentales,  à destination du wiki, nous avons également utilisé </w:t>
+      </w:r>
+      <w:r>
+        <w:t>occasionnellement</w:t>
+      </w:r>
+      <w:r>
+        <w:t xml:space="preserve"> le logiciel </w:t>
+      </w:r>
+      <w:proofErr w:type="spellStart"/>
+      <w:r>
+        <w:t>Xmind</w:t>
+      </w:r>
+      <w:proofErr w:type="spellEnd"/>
+      <w:r>
+        <w:t>.</w:t>
+      </w:r>
+    </w:p>
+    <w:p>
+      <w:pPr>
+        <w:pStyle w:val="Normal2"/>
+      </w:pPr>
+      <w:r>
+        <w:t xml:space="preserve">Enfin nous avons réalisé quelques </w:t>
+      </w:r>
+      <w:r>
+        <w:t>schémas</w:t>
+      </w:r>
+      <w:r>
+        <w:t xml:space="preserve"> à la main, que nous avons ensuite scannés. </w:t>
+      </w:r>
+    </w:p>
+    <w:p>
+      <w:pPr>
+        <w:pStyle w:val="Titre3"/>
+      </w:pPr>
+      <w:bookmarkStart w:id="38" w:name="_Toc377487170"/>
+      <w:r>
+        <w:t>Section Codage</w:t>
+      </w:r>
+      <w:bookmarkEnd w:id="38"/>
+    </w:p>
+    <w:p>
+      <w:pPr>
+        <w:pStyle w:val="Normal2"/>
+      </w:pPr>
+      <w:r>
+        <w:t>Pour le codage, nous avons utilisé le langage de programmation JAVA, la plateforme de développement éclipse, et libGDX,</w:t>
+      </w:r>
+      <w:r>
+        <w:t xml:space="preserve"> avec SVN</w:t>
+      </w:r>
+      <w:r>
+        <w:t xml:space="preserve"> sur un serveur Google</w:t>
+      </w:r>
+      <w:r>
+        <w:t>.</w:t>
+      </w:r>
+    </w:p>
+    <w:p>
+      <w:pPr>
+        <w:pStyle w:val="Titre4"/>
+      </w:pPr>
+      <w:r>
+        <w:lastRenderedPageBreak/>
+        <w:t>JAVA</w:t>
+      </w:r>
+    </w:p>
+    <w:p>
+      <w:pPr>
+        <w:pStyle w:val="Normal2"/>
+      </w:pPr>
+      <w:r>
+        <w:t>Nous avons dû utiliser, dans le cadre de notre projet, libGDX qui est une librairie écrite en java. Ainsi, le choix du langage de programmation s’est imposé :</w:t>
+      </w:r>
+      <w:r>
+        <w:t xml:space="preserve"> J</w:t>
+      </w:r>
+      <w:r>
+        <w:t>ava</w:t>
+      </w:r>
+    </w:p>
+    <w:p>
+      <w:pPr>
+        <w:pStyle w:val="Titre4"/>
+      </w:pPr>
+      <w:r>
+        <w:t>Eclipse</w:t>
+      </w:r>
+    </w:p>
+    <w:p>
+      <w:pPr>
+        <w:pStyle w:val="Normal2"/>
+      </w:pPr>
+      <w:r>
+        <w:t>Eclipse est un IDE axée développement Java</w:t>
+      </w:r>
+    </w:p>
+    <w:p>
+      <w:pPr>
+        <w:pStyle w:val="Normal2"/>
+      </w:pPr>
+      <w:r>
+        <w:t>C’est un logiciel que nous avions l’habitude d’utiliser dans le cadre  de notre formation, nous avons donc naturellement continué avec ce logiciel.</w:t>
+      </w:r>
+    </w:p>
+    <w:p>
+      <w:pPr>
+        <w:pStyle w:val="Titre4"/>
+      </w:pPr>
+      <w:r>
+        <w:t>LibGDX</w:t>
+      </w:r>
+    </w:p>
+    <w:p>
+      <w:pPr>
+        <w:pStyle w:val="Normal2"/>
+      </w:pPr>
+      <w:r>
+        <w:t xml:space="preserve">LibGDX </w:t>
+      </w:r>
+      <w:r>
+        <w:t xml:space="preserve">est une librairie Java, axée sur la création et le </w:t>
+      </w:r>
+      <w:r>
+        <w:t>développement</w:t>
+      </w:r>
+      <w:r>
+        <w:t xml:space="preserve"> de jeu vidéo.</w:t>
+      </w:r>
+    </w:p>
+    <w:p>
+      <w:pPr>
+        <w:pStyle w:val="Normal2"/>
+      </w:pPr>
+      <w:r>
+        <w:t>LibGDX est une librairie que nous ne connaissions pas, et qui nous a été imposé par le projet, et qui s’est révélé être d’une grande aide pour le développement du jeu vidéo, en nous offrant de multiples méthodes déjà réalisée et en nous fournissant un squelette de code type.</w:t>
+      </w:r>
+    </w:p>
+    <w:p>
+      <w:pPr>
+        <w:pStyle w:val="Titre4"/>
+      </w:pPr>
+      <w:r>
+        <w:t>SVN</w:t>
+      </w:r>
+    </w:p>
+    <w:p>
+      <w:pPr>
+        <w:pStyle w:val="Normal2"/>
+      </w:pPr>
+      <w:r>
+        <w:t xml:space="preserve"> SVN est un  outil de gestion de version, qui permet de </w:t>
+      </w:r>
+      <w:r>
+        <w:t>gérer</w:t>
+      </w:r>
+      <w:r>
+        <w:t xml:space="preserve"> le développement d’un projet à plusieurs membres.</w:t>
+      </w:r>
+    </w:p>
+    <w:p>
+      <w:pPr>
+        <w:pStyle w:val="Normal2"/>
+      </w:pPr>
+      <w:r>
+        <w:t>Nous avons choisis d’utiliser SVN, plutôt que GIT, son concurrent, car c’est un outil sur lequel nous avons été formés dans le cadre de  notre formation.</w:t>
+      </w:r>
+    </w:p>
+    <w:p>
+      <w:pPr>
+        <w:pStyle w:val="Normal2"/>
+      </w:pPr>
+      <w:r>
+        <w:t>SVN, malgré</w:t>
+      </w:r>
+      <w:r>
+        <w:t xml:space="preserve"> quelques erreurs, nous a permis de travailler en commun sur une ou parfois plusieurs copies du programme, </w:t>
+      </w:r>
+    </w:p>
+    <w:p>
+      <w:pPr>
+        <w:pStyle w:val="Normal2"/>
+      </w:pPr>
+      <w:r>
+        <w:t>Nous avons choisi de stocker notre pr</w:t>
+      </w:r>
+      <w:r>
+        <w:t>ojet sur un serveur Google, de par sa simplicité</w:t>
+      </w:r>
+      <w:r>
+        <w:t xml:space="preserve"> d’utilisation et sa gratuité.</w:t>
+      </w:r>
+    </w:p>
+    <w:p>
+      <w:pPr>
+        <w:pStyle w:val="Titre4"/>
+      </w:pPr>
+      <w:r>
+        <w:t>Utilisation coordonnée</w:t>
+      </w:r>
+    </w:p>
+    <w:p>
+      <w:pPr>
+        <w:pStyle w:val="Normal2"/>
+      </w:pPr>
+      <w:r>
+        <w:t>U</w:t>
+      </w:r>
+      <w:r>
+        <w:t>ne s</w:t>
+      </w:r>
+      <w:r>
+        <w:t>éance usuelle de travail sur le code du jeu suivait les étapes suivantes :</w:t>
+      </w:r>
+    </w:p>
+    <w:p>
+      <w:pPr>
+        <w:pStyle w:val="Normal2"/>
+      </w:pPr>
+      <w:r>
+        <w:t>-Définition des objectifs de la séance sur Trello</w:t>
+      </w:r>
+    </w:p>
+    <w:p>
+      <w:pPr>
+        <w:pStyle w:val="Normal2"/>
+      </w:pPr>
+      <w:r>
+        <w:t>-Récupération de la dernière version du dépôt SVN</w:t>
+      </w:r>
+    </w:p>
+    <w:p>
+      <w:pPr>
+        <w:pStyle w:val="Normal2"/>
+      </w:pPr>
+      <w:r>
+        <w:t>-</w:t>
+      </w:r>
+      <w:r>
+        <w:t>Développement de la fonctionnalité fixée plus tôt</w:t>
+      </w:r>
+    </w:p>
+    <w:p>
+      <w:pPr>
+        <w:pStyle w:val="Normal2"/>
+      </w:pPr>
+      <w:r>
+        <w:t xml:space="preserve">-Mise </w:t>
+      </w:r>
+      <w:r>
+        <w:t>à</w:t>
+      </w:r>
+      <w:r>
+        <w:t xml:space="preserve"> jour de</w:t>
+      </w:r>
+      <w:r>
+        <w:t xml:space="preserve"> la copie de travail puis </w:t>
+      </w:r>
+      <w:r>
+        <w:t>enregistr</w:t>
+      </w:r>
+      <w:r>
+        <w:t xml:space="preserve">ement des modifications </w:t>
+      </w:r>
+      <w:r>
+        <w:t xml:space="preserve">sur le </w:t>
+      </w:r>
+      <w:r>
+        <w:t>dépôt</w:t>
+      </w:r>
+    </w:p>
+    <w:p>
+      <w:pPr>
+        <w:pStyle w:val="Titre3"/>
+      </w:pPr>
+      <w:bookmarkStart w:id="39" w:name="_Toc377487171"/>
+      <w:r>
+        <w:t>Section organisation.</w:t>
+      </w:r>
+      <w:bookmarkEnd w:id="39"/>
+    </w:p>
+    <w:p>
+      <w:pPr>
+        <w:pStyle w:val="Titre4"/>
+      </w:pPr>
+      <w:r>
+        <w:t>Wiki</w:t>
+      </w:r>
+    </w:p>
+    <w:p>
+      <w:pPr>
+        <w:pStyle w:val="Normal2"/>
+      </w:pPr>
+      <w:r>
+        <w:t>Nous avons réalisé un wiki, pour permettre au</w:t>
+      </w:r>
+      <w:r>
+        <w:t>x</w:t>
+      </w:r>
+      <w:r>
+        <w:t xml:space="preserve"> observateurs de suivre l’évolution de notre projet, tel que demandé dans les consignes du projet.</w:t>
+      </w:r>
+      <w:r>
+        <w:tab/>
+      </w:r>
+    </w:p>
+    <w:p>
+      <w:pPr>
+        <w:pStyle w:val="Normal2"/>
+      </w:pPr>
+      <w:r>
+        <w:lastRenderedPageBreak/>
+        <w:t>Nous avons préféré l’utilisation d’un wiki contre celle d’un blog, pour plus de simplicité : nous sommes en effets plus habituées à utiliser un wiki qu’un blog, et de plus, l’utilisation d’un wiki nous a semblé plus intéressante.</w:t>
+      </w:r>
+    </w:p>
+    <w:p>
+      <w:pPr>
+        <w:pStyle w:val="Normal2"/>
+      </w:pPr>
+      <w:r>
+        <w:t xml:space="preserve">Nous avons veillé à tenir ce wiki à jour, d’autant plus qu’il s’est rapidement révélé utile pour savoir entre nous l’avancement global du projet, de savoir </w:t>
+      </w:r>
+      <w:r>
+        <w:t>où</w:t>
+      </w:r>
+      <w:r>
+        <w:t xml:space="preserve"> nous en étions.</w:t>
+      </w:r>
+    </w:p>
+    <w:p>
+      <w:pPr>
+        <w:pStyle w:val="Normal2"/>
+      </w:pPr>
+      <w:r>
+        <w:t>Permet de suivre l'évolution du projet</w:t>
+      </w:r>
+    </w:p>
+    <w:p>
+      <w:pPr>
+        <w:pStyle w:val="Normal2"/>
+      </w:pPr>
+      <w:r>
+        <w:t>Permet de stocker les comptes rendus des réunions et de savoir l'avancement général du projet.</w:t>
+      </w:r>
+    </w:p>
+    <w:p>
+      <w:pPr>
+        <w:pStyle w:val="Normal2"/>
+      </w:pPr>
+      <w:r>
+        <w:t>//////////////////////////////////////</w:t>
+      </w:r>
+      <w:r>
+        <w:t>utile</w:t>
+      </w:r>
+    </w:p>
+    <w:p>
+      <w:pPr>
+        <w:pStyle w:val="Titre4"/>
+        <w:rPr>
+          <w:lang w:val="en-US"/>
+        </w:rPr>
+      </w:pPr>
+      <w:r>
+        <w:rPr>
+          <w:lang w:val="en-US"/>
+        </w:rPr>
+        <w:t>Trell</w:t>
+      </w:r>
+      <w:r>
+        <w:rPr>
+          <w:lang w:val="en-US"/>
+        </w:rPr>
+        <w:t>o</w:t>
+      </w:r>
+    </w:p>
+    <w:p>
+      <w:pPr>
+        <w:pStyle w:val="Normal2"/>
+      </w:pPr>
+      <w:r>
+        <w:t xml:space="preserve">Trello est un outil web </w:t>
+      </w:r>
+      <w:r>
+        <w:t xml:space="preserve">gratuit </w:t>
+      </w:r>
+      <w:r>
+        <w:t>permettant d’or</w:t>
+      </w:r>
+      <w:r>
+        <w:t>ganiser et de gérer de</w:t>
+      </w:r>
+      <w:r>
+        <w:t>s projets. Les tâ</w:t>
+      </w:r>
+      <w:r>
+        <w:t xml:space="preserve">ches, qui peuvent être ajoutés par chacun des membres, </w:t>
+      </w:r>
+      <w:r>
+        <w:t>peuvent être ajoutés</w:t>
+      </w:r>
+      <w:r>
+        <w:t xml:space="preserve"> dans trois colonnes : à faire, en cours, fait, et sont déplaçable de l’une à l’autre. Elles peuvent par ailleurs se voir attribuer des membres.</w:t>
+      </w:r>
+    </w:p>
+    <w:p>
+      <w:pPr>
+        <w:pStyle w:val="Normal2"/>
+      </w:pPr>
+      <w:r>
+        <w:t>Bien utilisé, Trello nous a permis de répondre aux questions : « Que faut-il faire ?</w:t>
+      </w:r>
+      <w:r>
+        <w:t> »</w:t>
+      </w:r>
+      <w:r>
+        <w:t xml:space="preserve">, </w:t>
+      </w:r>
+      <w:r>
+        <w:t>« </w:t>
+      </w:r>
+      <w:r>
+        <w:t>Qui fait quoi ?</w:t>
+      </w:r>
+      <w:r>
+        <w:t> »</w:t>
+      </w:r>
+      <w:r>
+        <w:t xml:space="preserve">, </w:t>
+      </w:r>
+      <w:r>
+        <w:t>« </w:t>
+      </w:r>
+      <w:r>
+        <w:t>Ou en est-on? », et nous a permis de nous organiser facilement au nivea</w:t>
+      </w:r>
+      <w:r>
+        <w:t>u de chaque tâ</w:t>
+      </w:r>
+      <w:r>
+        <w:t xml:space="preserve">che. </w:t>
+      </w:r>
+    </w:p>
+    <w:p>
+      <w:pPr>
+        <w:pStyle w:val="Normal2"/>
+      </w:pPr>
+      <w:r>
+        <w:t>Cet outil que nous avons tenté d’associer à chacune de nos séances de travail, en particulier lors du codage ou les petites tâches se sont démultipliées, a pu être d’une grande aide.</w:t>
+      </w:r>
+    </w:p>
+    <w:p>
+      <w:pPr>
+        <w:pStyle w:val="Titre4"/>
+      </w:pPr>
+      <w:r>
+        <w:t>Communication</w:t>
+      </w:r>
+    </w:p>
+    <w:p>
+      <w:pPr>
+        <w:pStyle w:val="Normal2"/>
+      </w:pPr>
+      <w:r>
+        <w:t>Au niveau du travail, nous avons travaillé en groupe et individuellement.</w:t>
+      </w:r>
+    </w:p>
+    <w:p>
+      <w:pPr>
+        <w:pStyle w:val="Normal2"/>
+      </w:pPr>
+      <w:r>
+        <w:t>Concernant le travail de groupe, nous avons privilégié tant que possible la rencontre de visu, de préférence dans les locaux de l’iut de Montpellier.</w:t>
+      </w:r>
+    </w:p>
+    <w:p>
+      <w:pPr>
+        <w:pStyle w:val="Normal2"/>
+      </w:pPr>
+      <w:r>
+        <w:t xml:space="preserve">Lorsque nous travaillions ensemble mais à distance, nous avons utilisé </w:t>
+      </w:r>
+      <w:proofErr w:type="spellStart"/>
+      <w:r>
+        <w:t>Teamspeak</w:t>
+      </w:r>
+      <w:proofErr w:type="spellEnd"/>
+      <w:r>
+        <w:t xml:space="preserve"> comme logiciel de communication.</w:t>
+      </w:r>
+    </w:p>
+    <w:p>
+      <w:pPr>
+        <w:pStyle w:val="Titre4"/>
+      </w:pPr>
+      <w:r>
+        <w:t>R</w:t>
+      </w:r>
+      <w:r>
+        <w:t>apport</w:t>
+      </w:r>
+    </w:p>
+    <w:p>
+      <w:pPr>
+        <w:pStyle w:val="Normal2"/>
+      </w:pPr>
+      <w:r>
+        <w:t>Enfin, pour l’écriture du rapport, nous avons choisi d’utiliser Microsoft Word 2013, pour nous simplifier la mise en page et l’écriture du rapport en utilisant une plateforme moderne et identique pour chaque des membres du groupe.</w:t>
+      </w:r>
     </w:p>
     <w:p>
       <w:pPr>
@@ -4123,7 +6423,6 @@
           <w:docPartUnique/>
         </w:docPartObj>
       </w:sdtPr>
-      <w:sdtEndPr/>
       <w:sdtContent>
         <w:p>
           <w:pPr>
@@ -4143,7 +6442,6 @@
             <w:id w:val="111145805"/>
             <w:bibliography/>
           </w:sdtPr>
-          <w:sdtEndPr/>
           <w:sdtContent>
             <w:p>
               <w:r>
@@ -4282,15 +6580,7 @@
         </w:pBdr>
       </w:pPr>
       <w:r>
-        <w:t xml:space="preserve">Ce jeu a été développé en utilisant le langage de programmation Java et la librairie </w:t>
-      </w:r>
-      <w:proofErr w:type="spellStart"/>
-      <w:r>
-        <w:t>libGDX</w:t>
-      </w:r>
-      <w:proofErr w:type="spellEnd"/>
-      <w:r>
-        <w:t>.</w:t>
+        <w:t>Ce jeu a été développé en utilisant le langage de programmation Java et la librairie libGDX.</w:t>
       </w:r>
     </w:p>
     <w:p>
@@ -4331,15 +6621,7 @@
       </w:r>
       <w:proofErr w:type="spellEnd"/>
       <w:r>
-        <w:t xml:space="preserve">, scénario, Boucle OCR, Java, </w:t>
-      </w:r>
-      <w:proofErr w:type="spellStart"/>
-      <w:r>
-        <w:t>libGDX</w:t>
-      </w:r>
-      <w:proofErr w:type="spellEnd"/>
-      <w:r>
-        <w:t>, Agile, SCRUM.</w:t>
+        <w:t>, scénario, Boucle OCR, Java, libGDX, Agile, SCRUM.</w:t>
       </w:r>
     </w:p>
     <w:p/>
@@ -4393,7 +6675,6 @@
         <w:docPartUnique/>
       </w:docPartObj>
     </w:sdtPr>
-    <w:sdtEndPr/>
     <w:sdtContent>
       <w:p>
         <w:pPr>
@@ -4413,7 +6694,7 @@
           <w:rPr>
             <w:noProof/>
           </w:rPr>
-          <w:t>II</w:t>
+          <w:t>- 8 -</w:t>
         </w:r>
         <w:r>
           <w:fldChar w:fldCharType="end"/>
@@ -4439,7 +6720,6 @@
         <w:docPartUnique/>
       </w:docPartObj>
     </w:sdtPr>
-    <w:sdtEndPr/>
     <w:sdtContent>
       <w:p>
         <w:pPr>
@@ -4485,7 +6765,6 @@
         <w:docPartUnique/>
       </w:docPartObj>
     </w:sdtPr>
-    <w:sdtEndPr/>
     <w:sdtContent>
       <w:p>
         <w:pPr>
@@ -4531,7 +6810,6 @@
         <w:docPartUnique/>
       </w:docPartObj>
     </w:sdtPr>
-    <w:sdtEndPr/>
     <w:sdtContent>
       <w:p>
         <w:pPr>
@@ -6848,7 +9126,7 @@
 </file>
 
 <file path=customXml/itemProps1.xml><?xml version="1.0" encoding="utf-8"?>
-<ds:datastoreItem xmlns:ds="http://schemas.openxmlformats.org/officeDocument/2006/customXml" ds:itemID="{DB239456-D9D5-43F4-A7B5-0F3F52287BEE}">
+<ds:datastoreItem xmlns:ds="http://schemas.openxmlformats.org/officeDocument/2006/customXml" ds:itemID="{A3C56871-F207-44B0-8475-5F79712A0D2A}">
   <ds:schemaRefs>
     <ds:schemaRef ds:uri="http://schemas.openxmlformats.org/officeDocument/2006/bibliography"/>
   </ds:schemaRefs>

--- a/trunk/Documents/Rapport De Projet - CAMPMAS CASTERA MARTY KRISZT.docx
+++ b/trunk/Documents/Rapport De Projet - CAMPMAS CASTERA MARTY KRISZT.docx
@@ -8631,7 +8631,16 @@
       </w:r>
       <w:proofErr w:type="spellStart"/>
       <w:r>
-        <w:t>Core-Gamers</w:t>
+        <w:t>c</w:t>
+      </w:r>
+      <w:r>
+        <w:t>ore-</w:t>
+      </w:r>
+      <w:r>
+        <w:t>g</w:t>
+      </w:r>
+      <w:r>
+        <w:t>amers</w:t>
       </w:r>
       <w:proofErr w:type="spellEnd"/>
       <w:r>
@@ -8814,7 +8823,13 @@
         <w:pStyle w:val="Normal2"/>
       </w:pPr>
       <w:r>
-        <w:t>Les actions réalisables par l’agent seront très reproductibles, rythmées par les formes du personnage : attaques en Light Form, déplacement d’ombres en ombres et contrôles d’animaux en Shadow Form. Mais d’autres activités seront uniques, tel que l’obtention d’une clef ou le déverrouillage d’une porte, tout en restant un mécanisme que l’on retrouve plusieurs fois dans l’aventure</w:t>
+        <w:t xml:space="preserve">Les actions réalisables par l’agent seront très reproductibles, rythmées par les formes du personnage : attaques en Light Form, déplacement d’ombres en ombres et contrôles d’animaux en Shadow Form. Mais d’autres activités seront uniques, </w:t>
+      </w:r>
+      <w:r>
+        <w:t>telles</w:t>
+      </w:r>
+      <w:r>
+        <w:t xml:space="preserve"> que l’obtention d’une clef ou le déverrouillage d’une porte, tout en restant un mécanisme que l’on retrouve plusieurs fois dans l’aventure</w:t>
       </w:r>
     </w:p>
     <w:p>
@@ -9763,7 +9778,13 @@
         <w:t>Le jeu dispose de 2 configurations différ</w:t>
       </w:r>
       <w:r>
-        <w:t>entes selon le support utilisé, mais seront simplement composé de touches pour le déplacement et d’un moyen et pointage et de clics pour les attaques et les actions.</w:t>
+        <w:t xml:space="preserve">entes selon le support utilisé, mais seront simplement </w:t>
+      </w:r>
+      <w:r>
+        <w:t>composés</w:t>
+      </w:r>
+      <w:r>
+        <w:t xml:space="preserve"> de touches pour le déplacement et d’un moyen et pointage et de clics pour les attaques et les actions.</w:t>
       </w:r>
     </w:p>
     <w:p>
@@ -9771,7 +9792,13 @@
         <w:pStyle w:val="Titre4"/>
       </w:pPr>
       <w:r>
-        <w:t>Cameras</w:t>
+        <w:t>Cam</w:t>
+      </w:r>
+      <w:r>
+        <w:t>é</w:t>
+      </w:r>
+      <w:r>
+        <w:t>ras</w:t>
       </w:r>
     </w:p>
     <w:p>
@@ -9779,7 +9806,13 @@
         <w:pStyle w:val="Normal2"/>
       </w:pPr>
       <w:r>
-        <w:t>Vue de dessus, la camera est fixe et le personnage se déplace d’un bord à l’autre de l’écran, chaque scène dispose d’une caméra ou « point de vue » fixes et lorsque le personnage change de scène, il en est de même pour la caméra.</w:t>
+        <w:t>Vue de dessus, la cam</w:t>
+      </w:r>
+      <w:r>
+        <w:t>é</w:t>
+      </w:r>
+      <w:r>
+        <w:t>ra est fixe et le personnage se déplace d’un bord à l’autre de l’écran, chaque scène dispose d’une caméra ou « point de vue » fixes et lorsque le personnage change de scène, il en est de même pour la caméra.</w:t>
       </w:r>
     </w:p>
     <w:p>
@@ -10897,6 +10930,8 @@
               <w:pStyle w:val="Normal2"/>
               <w:ind w:firstLine="0"/>
             </w:pPr>
+            <w:bookmarkStart w:id="17" w:name="_GoBack"/>
+            <w:bookmarkEnd w:id="17"/>
             <w:r>
               <w:rPr>
                 <w:noProof/>
@@ -10950,7 +10985,7 @@
                                       <w:szCs w:val="24"/>
                                     </w:rPr>
                                   </w:pPr>
-                                  <w:bookmarkStart w:id="17" w:name="_Toc377638264"/>
+                                  <w:bookmarkStart w:id="18" w:name="_Toc377638264"/>
                                   <w:r>
                                     <w:t xml:space="preserve">Figure </w:t>
                                   </w:r>
@@ -10978,7 +11013,7 @@
                                   <w:r>
                                     <w:t>4</w:t>
                                   </w:r>
-                                  <w:bookmarkEnd w:id="17"/>
+                                  <w:bookmarkEnd w:id="18"/>
                                 </w:p>
                               </w:txbxContent>
                             </wps:txbx>
@@ -11010,7 +11045,7 @@
                                 <w:szCs w:val="24"/>
                               </w:rPr>
                             </w:pPr>
-                            <w:bookmarkStart w:id="18" w:name="_Toc377638264"/>
+                            <w:bookmarkStart w:id="19" w:name="_Toc377638264"/>
                             <w:r>
                               <w:t xml:space="preserve">Figure </w:t>
                             </w:r>
@@ -11038,7 +11073,7 @@
                             <w:r>
                               <w:t>4</w:t>
                             </w:r>
-                            <w:bookmarkEnd w:id="18"/>
+                            <w:bookmarkEnd w:id="19"/>
                           </w:p>
                         </w:txbxContent>
                       </v:textbox>
@@ -11196,7 +11231,7 @@
                                       <w:szCs w:val="24"/>
                                     </w:rPr>
                                   </w:pPr>
-                                  <w:bookmarkStart w:id="19" w:name="_Toc377638265"/>
+                                  <w:bookmarkStart w:id="20" w:name="_Toc377638265"/>
                                   <w:r>
                                     <w:t xml:space="preserve">Figure </w:t>
                                   </w:r>
@@ -11224,7 +11259,7 @@
                                   <w:r>
                                     <w:t>5</w:t>
                                   </w:r>
-                                  <w:bookmarkEnd w:id="19"/>
+                                  <w:bookmarkEnd w:id="20"/>
                                 </w:p>
                               </w:txbxContent>
                             </wps:txbx>
@@ -11256,7 +11291,7 @@
                                 <w:szCs w:val="24"/>
                               </w:rPr>
                             </w:pPr>
-                            <w:bookmarkStart w:id="20" w:name="_Toc377638265"/>
+                            <w:bookmarkStart w:id="21" w:name="_Toc377638265"/>
                             <w:r>
                               <w:t xml:space="preserve">Figure </w:t>
                             </w:r>
@@ -11284,7 +11319,7 @@
                             <w:r>
                               <w:t>5</w:t>
                             </w:r>
-                            <w:bookmarkEnd w:id="20"/>
+                            <w:bookmarkEnd w:id="21"/>
                           </w:p>
                         </w:txbxContent>
                       </v:textbox>
@@ -11442,7 +11477,7 @@
                                       <w:szCs w:val="24"/>
                                     </w:rPr>
                                   </w:pPr>
-                                  <w:bookmarkStart w:id="21" w:name="_Toc377638266"/>
+                                  <w:bookmarkStart w:id="22" w:name="_Toc377638266"/>
                                   <w:r>
                                     <w:t xml:space="preserve">Figure </w:t>
                                   </w:r>
@@ -11470,7 +11505,7 @@
                                   <w:r>
                                     <w:t>6</w:t>
                                   </w:r>
-                                  <w:bookmarkEnd w:id="21"/>
+                                  <w:bookmarkEnd w:id="22"/>
                                 </w:p>
                               </w:txbxContent>
                             </wps:txbx>
@@ -11502,7 +11537,7 @@
                                 <w:szCs w:val="24"/>
                               </w:rPr>
                             </w:pPr>
-                            <w:bookmarkStart w:id="22" w:name="_Toc377638266"/>
+                            <w:bookmarkStart w:id="23" w:name="_Toc377638266"/>
                             <w:r>
                               <w:t xml:space="preserve">Figure </w:t>
                             </w:r>
@@ -11530,7 +11565,7 @@
                             <w:r>
                               <w:t>6</w:t>
                             </w:r>
-                            <w:bookmarkEnd w:id="22"/>
+                            <w:bookmarkEnd w:id="23"/>
                           </w:p>
                         </w:txbxContent>
                       </v:textbox>
@@ -11615,7 +11650,7 @@
       <w:pPr>
         <w:pStyle w:val="Titre3"/>
       </w:pPr>
-      <w:bookmarkStart w:id="23" w:name="_Toc377638292"/>
+      <w:bookmarkStart w:id="24" w:name="_Toc377638292"/>
       <w:r>
         <w:lastRenderedPageBreak/>
         <w:t xml:space="preserve">Vérifier la cohérence </w:t>
@@ -11631,7 +11666,7 @@
       <w:r>
         <w:t xml:space="preserve"> par le jeu de plateau</w:t>
       </w:r>
-      <w:bookmarkEnd w:id="23"/>
+      <w:bookmarkEnd w:id="24"/>
     </w:p>
     <w:p>
       <w:pPr>
@@ -11719,7 +11754,7 @@
       <w:pPr>
         <w:pStyle w:val="Lgende"/>
       </w:pPr>
-      <w:bookmarkStart w:id="24" w:name="_Toc377638267"/>
+      <w:bookmarkStart w:id="25" w:name="_Toc377638267"/>
       <w:r>
         <w:t xml:space="preserve">Figure </w:t>
       </w:r>
@@ -11750,7 +11785,7 @@
       <w:r>
         <w:t xml:space="preserve"> Présentation du concept au tuteur</w:t>
       </w:r>
-      <w:bookmarkEnd w:id="24"/>
+      <w:bookmarkEnd w:id="25"/>
     </w:p>
     <w:p>
       <w:pPr>
@@ -11808,7 +11843,7 @@
       <w:pPr>
         <w:pStyle w:val="Lgende"/>
       </w:pPr>
-      <w:bookmarkStart w:id="25" w:name="_Toc377638268"/>
+      <w:bookmarkStart w:id="26" w:name="_Toc377638268"/>
       <w:r>
         <w:t xml:space="preserve">Figure </w:t>
       </w:r>
@@ -11836,7 +11871,7 @@
       <w:r>
         <w:t xml:space="preserve"> - Début d'une session de jeu</w:t>
       </w:r>
-      <w:bookmarkEnd w:id="25"/>
+      <w:bookmarkEnd w:id="26"/>
     </w:p>
     <w:p>
       <w:pPr>
@@ -11895,7 +11930,7 @@
       <w:pPr>
         <w:pStyle w:val="Lgende"/>
       </w:pPr>
-      <w:bookmarkStart w:id="26" w:name="_Toc377638269"/>
+      <w:bookmarkStart w:id="27" w:name="_Toc377638269"/>
       <w:r>
         <w:t xml:space="preserve">Figure </w:t>
       </w:r>
@@ -11923,7 +11958,7 @@
       <w:r>
         <w:t xml:space="preserve"> - Découverte du grappin</w:t>
       </w:r>
-      <w:bookmarkEnd w:id="26"/>
+      <w:bookmarkEnd w:id="27"/>
     </w:p>
     <w:p>
       <w:pPr>
@@ -11981,7 +12016,7 @@
       <w:pPr>
         <w:pStyle w:val="Lgende"/>
       </w:pPr>
-      <w:bookmarkStart w:id="27" w:name="_Toc377638270"/>
+      <w:bookmarkStart w:id="28" w:name="_Toc377638270"/>
       <w:r>
         <w:t xml:space="preserve">Figure </w:t>
       </w:r>
@@ -12009,7 +12044,7 @@
       <w:r>
         <w:t xml:space="preserve"> - Niveau 2 et premier contact avec les ennemis</w:t>
       </w:r>
-      <w:bookmarkEnd w:id="27"/>
+      <w:bookmarkEnd w:id="28"/>
     </w:p>
     <w:p>
       <w:pPr>
@@ -12068,7 +12103,7 @@
       <w:pPr>
         <w:pStyle w:val="Lgende"/>
       </w:pPr>
-      <w:bookmarkStart w:id="28" w:name="_Toc377638271"/>
+      <w:bookmarkStart w:id="29" w:name="_Toc377638271"/>
       <w:r>
         <w:t xml:space="preserve">Figure </w:t>
       </w:r>
@@ -12096,7 +12131,7 @@
       <w:r>
         <w:t xml:space="preserve"> - Découverte de la Light Form</w:t>
       </w:r>
-      <w:bookmarkEnd w:id="28"/>
+      <w:bookmarkEnd w:id="29"/>
     </w:p>
     <w:p>
       <w:pPr>
@@ -12154,7 +12189,7 @@
       <w:pPr>
         <w:pStyle w:val="Lgende"/>
       </w:pPr>
-      <w:bookmarkStart w:id="29" w:name="_Toc377638272"/>
+      <w:bookmarkStart w:id="30" w:name="_Toc377638272"/>
       <w:r>
         <w:t xml:space="preserve">Figure </w:t>
       </w:r>
@@ -12182,7 +12217,7 @@
       <w:r>
         <w:t xml:space="preserve"> - Quatrième niveau</w:t>
       </w:r>
-      <w:bookmarkEnd w:id="29"/>
+      <w:bookmarkEnd w:id="30"/>
     </w:p>
     <w:p>
       <w:pPr>
@@ -12241,7 +12276,7 @@
       <w:pPr>
         <w:pStyle w:val="Lgende"/>
       </w:pPr>
-      <w:bookmarkStart w:id="30" w:name="_Toc377638273"/>
+      <w:bookmarkStart w:id="31" w:name="_Toc377638273"/>
       <w:r>
         <w:t xml:space="preserve">Figure </w:t>
       </w:r>
@@ -12269,13 +12304,12 @@
       <w:r>
         <w:t xml:space="preserve"> - Cinquième niveau et accès à l'orbe</w:t>
       </w:r>
-      <w:bookmarkEnd w:id="30"/>
+      <w:bookmarkEnd w:id="31"/>
     </w:p>
     <w:p>
       <w:pPr>
         <w:keepNext/>
       </w:pPr>
-      <w:bookmarkStart w:id="31" w:name="_GoBack"/>
       <w:r>
         <w:rPr>
           <w:noProof/>
@@ -12323,7 +12357,6 @@
           </wp:inline>
         </w:drawing>
       </w:r>
-      <w:bookmarkEnd w:id="31"/>
     </w:p>
     <w:p>
       <w:pPr>
@@ -12745,18 +12778,18 @@
         <mc:AlternateContent>
           <mc:Choice Requires="wps">
             <w:drawing>
-              <wp:anchor distT="0" distB="0" distL="114300" distR="114300" simplePos="0" relativeHeight="251735040" behindDoc="0" locked="0" layoutInCell="1" allowOverlap="1" wp14:anchorId="29047B70" wp14:editId="2C0044A4">
+              <wp:anchor distT="0" distB="0" distL="114300" distR="114300" simplePos="0" relativeHeight="251753472" behindDoc="0" locked="0" layoutInCell="1" allowOverlap="1" wp14:anchorId="028AF9A0" wp14:editId="7071F021">
                 <wp:simplePos x="0" y="0"/>
                 <wp:positionH relativeFrom="column">
-                  <wp:posOffset>2807970</wp:posOffset>
+                  <wp:posOffset>1169670</wp:posOffset>
                 </wp:positionH>
                 <wp:positionV relativeFrom="paragraph">
-                  <wp:posOffset>4577715</wp:posOffset>
+                  <wp:posOffset>3329940</wp:posOffset>
                 </wp:positionV>
-                <wp:extent cx="2948305" cy="635"/>
+                <wp:extent cx="1767840" cy="635"/>
                 <wp:effectExtent l="0" t="0" r="0" b="0"/>
                 <wp:wrapTopAndBottom/>
-                <wp:docPr id="51" name="Zone de texte 51"/>
+                <wp:docPr id="3" name="Zone de texte 3"/>
                 <wp:cNvGraphicFramePr/>
                 <a:graphic xmlns:a="http://schemas.openxmlformats.org/drawingml/2006/main">
                   <a:graphicData uri="http://schemas.microsoft.com/office/word/2010/wordprocessingShape">
@@ -12765,7 +12798,7 @@
                       <wps:spPr>
                         <a:xfrm>
                           <a:off x="0" y="0"/>
-                          <a:ext cx="2948305" cy="635"/>
+                          <a:ext cx="1767840" cy="635"/>
                         </a:xfrm>
                         <a:prstGeom prst="rect">
                           <a:avLst/>
@@ -12785,12 +12818,12 @@
                               <w:pStyle w:val="Lgende"/>
                               <w:rPr>
                                 <w:rFonts w:ascii="Times New Roman" w:eastAsia="Times New Roman" w:hAnsi="Times New Roman" w:cs="Times New Roman"/>
+                                <w:noProof/>
                                 <w:color w:val="000000"/>
                                 <w:sz w:val="24"/>
                                 <w:szCs w:val="24"/>
                               </w:rPr>
                             </w:pPr>
-                            <w:bookmarkStart w:id="35" w:name="_Toc377638275"/>
                             <w:r>
                               <w:t xml:space="preserve">Figure </w:t>
                             </w:r>
@@ -12813,9 +12846,16 @@
                               <w:fldChar w:fldCharType="end"/>
                             </w:r>
                             <w:r>
-                              <w:t xml:space="preserve"> - Shadow Form</w:t>
+                              <w:t xml:space="preserve"> - </w:t>
                             </w:r>
-                            <w:bookmarkEnd w:id="35"/>
+                            <w:proofErr w:type="spellStart"/>
+                            <w:r>
+                              <w:t>Artwork</w:t>
+                            </w:r>
+                            <w:proofErr w:type="spellEnd"/>
+                            <w:r>
+                              <w:t xml:space="preserve"> Light Form</w:t>
+                            </w:r>
                           </w:p>
                         </w:txbxContent>
                       </wps:txbx>
@@ -12833,7 +12873,7 @@
           </mc:Choice>
           <mc:Fallback>
             <w:pict>
-              <v:shape w14:anchorId="29047B70" id="Zone de texte 51" o:spid="_x0000_s1040" type="#_x0000_t202" style="position:absolute;left:0;text-align:left;margin-left:221.1pt;margin-top:360.45pt;width:232.15pt;height:.05pt;z-index:251735040;visibility:visible;mso-wrap-style:square;mso-wrap-distance-left:9pt;mso-wrap-distance-top:0;mso-wrap-distance-right:9pt;mso-wrap-distance-bottom:0;mso-position-horizontal:absolute;mso-position-horizontal-relative:text;mso-position-vertical:absolute;mso-position-vertical-relative:text;v-text-anchor:top" o:gfxdata="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" stroked="f">
+              <v:shape w14:anchorId="028AF9A0" id="Zone de texte 3" o:spid="_x0000_s1040" type="#_x0000_t202" style="position:absolute;left:0;text-align:left;margin-left:92.1pt;margin-top:262.2pt;width:139.2pt;height:.05pt;z-index:251753472;visibility:visible;mso-wrap-style:square;mso-wrap-distance-left:9pt;mso-wrap-distance-top:0;mso-wrap-distance-right:9pt;mso-wrap-distance-bottom:0;mso-position-horizontal:absolute;mso-position-horizontal-relative:text;mso-position-vertical:absolute;mso-position-vertical-relative:text;v-text-anchor:top" o:gfxdata="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" stroked="f">
                 <v:textbox style="mso-fit-shape-to-text:t" inset="0,0,0,0">
                   <w:txbxContent>
                     <w:p>
@@ -12841,12 +12881,12 @@
                         <w:pStyle w:val="Lgende"/>
                         <w:rPr>
                           <w:rFonts w:ascii="Times New Roman" w:eastAsia="Times New Roman" w:hAnsi="Times New Roman" w:cs="Times New Roman"/>
+                          <w:noProof/>
                           <w:color w:val="000000"/>
                           <w:sz w:val="24"/>
                           <w:szCs w:val="24"/>
                         </w:rPr>
                       </w:pPr>
-                      <w:bookmarkStart w:id="36" w:name="_Toc377638275"/>
                       <w:r>
                         <w:t xml:space="preserve">Figure </w:t>
                       </w:r>
@@ -12869,9 +12909,16 @@
                         <w:fldChar w:fldCharType="end"/>
                       </w:r>
                       <w:r>
-                        <w:t xml:space="preserve"> - Shadow Form</w:t>
+                        <w:t xml:space="preserve"> - </w:t>
                       </w:r>
-                      <w:bookmarkEnd w:id="36"/>
+                      <w:proofErr w:type="spellStart"/>
+                      <w:r>
+                        <w:t>Artwork</w:t>
+                      </w:r>
+                      <w:proofErr w:type="spellEnd"/>
+                      <w:r>
+                        <w:t xml:space="preserve"> Light Form</w:t>
+                      </w:r>
                     </w:p>
                   </w:txbxContent>
                 </v:textbox>
@@ -12886,18 +12933,18 @@
           <w:noProof/>
         </w:rPr>
         <w:drawing>
-          <wp:anchor distT="0" distB="0" distL="114300" distR="114300" simplePos="0" relativeHeight="251730944" behindDoc="1" locked="0" layoutInCell="1" allowOverlap="1" wp14:anchorId="21560FF6" wp14:editId="7DAF15AC">
+          <wp:anchor distT="0" distB="0" distL="114300" distR="114300" simplePos="0" relativeHeight="251729920" behindDoc="1" locked="0" layoutInCell="1" allowOverlap="1" wp14:anchorId="61939F13" wp14:editId="6DD11D02">
             <wp:simplePos x="0" y="0"/>
             <wp:positionH relativeFrom="margin">
-              <wp:align>right</wp:align>
+              <wp:posOffset>1169982</wp:posOffset>
             </wp:positionH>
             <wp:positionV relativeFrom="paragraph">
-              <wp:posOffset>623108</wp:posOffset>
+              <wp:posOffset>797668</wp:posOffset>
             </wp:positionV>
-            <wp:extent cx="2948305" cy="3930650"/>
-            <wp:effectExtent l="0" t="0" r="4445" b="0"/>
+            <wp:extent cx="1767840" cy="2475230"/>
+            <wp:effectExtent l="0" t="0" r="3810" b="1270"/>
             <wp:wrapTopAndBottom/>
-            <wp:docPr id="35" name="Image 35"/>
+            <wp:docPr id="34" name="Image 34"/>
             <wp:cNvGraphicFramePr>
               <a:graphicFrameLocks xmlns:a="http://schemas.openxmlformats.org/drawingml/2006/main" noChangeAspect="1"/>
             </wp:cNvGraphicFramePr>
@@ -12905,10 +12952,10 @@
               <a:graphicData uri="http://schemas.openxmlformats.org/drawingml/2006/picture">
                 <pic:pic xmlns:pic="http://schemas.openxmlformats.org/drawingml/2006/picture">
                   <pic:nvPicPr>
-                    <pic:cNvPr id="2" name="shadowform(1).png"/>
+                    <pic:cNvPr id="3" name="lightform(1).png"/>
                     <pic:cNvPicPr/>
                   </pic:nvPicPr>
-                  <pic:blipFill>
+                  <pic:blipFill rotWithShape="1">
                     <a:blip r:embed="rId36" cstate="print">
                       <a:extLst>
                         <a:ext uri="{28A0092B-C50C-407E-A947-70E740481C1C}">
@@ -12916,26 +12963,33 @@
                         </a:ext>
                       </a:extLst>
                     </a:blip>
-                    <a:stretch>
-                      <a:fillRect/>
-                    </a:stretch>
+                    <a:srcRect l="20487" t="14925" r="19493" b="22073"/>
+                    <a:stretch/>
                   </pic:blipFill>
-                  <pic:spPr>
+                  <pic:spPr bwMode="auto">
                     <a:xfrm>
                       <a:off x="0" y="0"/>
-                      <a:ext cx="2948305" cy="3930650"/>
+                      <a:ext cx="1767840" cy="2475230"/>
                     </a:xfrm>
                     <a:prstGeom prst="rect">
                       <a:avLst/>
                     </a:prstGeom>
+                    <a:ln>
+                      <a:noFill/>
+                    </a:ln>
+                    <a:extLst>
+                      <a:ext uri="{53640926-AAD7-44D8-BBD7-CCE9431645EC}">
+                        <a14:shadowObscured xmlns:a14="http://schemas.microsoft.com/office/drawing/2010/main"/>
+                      </a:ext>
+                    </a:extLst>
                   </pic:spPr>
                 </pic:pic>
               </a:graphicData>
             </a:graphic>
-            <wp14:sizeRelH relativeFrom="page">
+            <wp14:sizeRelH relativeFrom="margin">
               <wp14:pctWidth>0</wp14:pctWidth>
             </wp14:sizeRelH>
-            <wp14:sizeRelV relativeFrom="page">
+            <wp14:sizeRelV relativeFrom="margin">
               <wp14:pctHeight>0</wp14:pctHeight>
             </wp14:sizeRelV>
           </wp:anchor>
@@ -12948,18 +13002,18 @@
         <mc:AlternateContent>
           <mc:Choice Requires="wps">
             <w:drawing>
-              <wp:anchor distT="0" distB="0" distL="114300" distR="114300" simplePos="0" relativeHeight="251732992" behindDoc="0" locked="0" layoutInCell="1" allowOverlap="1" wp14:anchorId="40DF685C" wp14:editId="55B37B72">
+              <wp:anchor distT="0" distB="0" distL="114300" distR="114300" simplePos="0" relativeHeight="251755520" behindDoc="0" locked="0" layoutInCell="1" allowOverlap="1" wp14:anchorId="3E574880" wp14:editId="10A56074">
                 <wp:simplePos x="0" y="0"/>
                 <wp:positionH relativeFrom="column">
-                  <wp:posOffset>0</wp:posOffset>
+                  <wp:posOffset>2943225</wp:posOffset>
                 </wp:positionH>
                 <wp:positionV relativeFrom="paragraph">
-                  <wp:posOffset>4577715</wp:posOffset>
+                  <wp:posOffset>3314065</wp:posOffset>
                 </wp:positionV>
-                <wp:extent cx="2947670" cy="635"/>
+                <wp:extent cx="1630045" cy="635"/>
                 <wp:effectExtent l="0" t="0" r="0" b="0"/>
                 <wp:wrapTopAndBottom/>
-                <wp:docPr id="50" name="Zone de texte 50"/>
+                <wp:docPr id="4" name="Zone de texte 4"/>
                 <wp:cNvGraphicFramePr/>
                 <a:graphic xmlns:a="http://schemas.openxmlformats.org/drawingml/2006/main">
                   <a:graphicData uri="http://schemas.microsoft.com/office/word/2010/wordprocessingShape">
@@ -12968,7 +13022,7 @@
                       <wps:spPr>
                         <a:xfrm>
                           <a:off x="0" y="0"/>
-                          <a:ext cx="2947670" cy="635"/>
+                          <a:ext cx="1630045" cy="635"/>
                         </a:xfrm>
                         <a:prstGeom prst="rect">
                           <a:avLst/>
@@ -12988,12 +13042,12 @@
                               <w:pStyle w:val="Lgende"/>
                               <w:rPr>
                                 <w:rFonts w:ascii="Times New Roman" w:eastAsia="Times New Roman" w:hAnsi="Times New Roman" w:cs="Times New Roman"/>
+                                <w:noProof/>
                                 <w:color w:val="000000"/>
                                 <w:sz w:val="24"/>
                                 <w:szCs w:val="24"/>
                               </w:rPr>
                             </w:pPr>
-                            <w:bookmarkStart w:id="37" w:name="_Toc377638276"/>
                             <w:r>
                               <w:t xml:space="preserve">Figure </w:t>
                             </w:r>
@@ -13016,9 +13070,16 @@
                               <w:fldChar w:fldCharType="end"/>
                             </w:r>
                             <w:r>
-                              <w:t xml:space="preserve"> - Light Form</w:t>
+                              <w:t xml:space="preserve"> - </w:t>
                             </w:r>
-                            <w:bookmarkEnd w:id="37"/>
+                            <w:proofErr w:type="spellStart"/>
+                            <w:r>
+                              <w:t>Artwork</w:t>
+                            </w:r>
+                            <w:proofErr w:type="spellEnd"/>
+                            <w:r>
+                              <w:t xml:space="preserve"> Shadow Form</w:t>
+                            </w:r>
                           </w:p>
                         </w:txbxContent>
                       </wps:txbx>
@@ -13036,7 +13097,7 @@
           </mc:Choice>
           <mc:Fallback>
             <w:pict>
-              <v:shape w14:anchorId="40DF685C" id="Zone de texte 50" o:spid="_x0000_s1041" type="#_x0000_t202" style="position:absolute;left:0;text-align:left;margin-left:0;margin-top:360.45pt;width:232.1pt;height:.05pt;z-index:251732992;visibility:visible;mso-wrap-style:square;mso-wrap-distance-left:9pt;mso-wrap-distance-top:0;mso-wrap-distance-right:9pt;mso-wrap-distance-bottom:0;mso-position-horizontal:absolute;mso-position-horizontal-relative:text;mso-position-vertical:absolute;mso-position-vertical-relative:text;v-text-anchor:top" o:gfxdata="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" stroked="f">
+              <v:shape w14:anchorId="3E574880" id="Zone de texte 4" o:spid="_x0000_s1041" type="#_x0000_t202" style="position:absolute;left:0;text-align:left;margin-left:231.75pt;margin-top:260.95pt;width:128.35pt;height:.05pt;z-index:251755520;visibility:visible;mso-wrap-style:square;mso-wrap-distance-left:9pt;mso-wrap-distance-top:0;mso-wrap-distance-right:9pt;mso-wrap-distance-bottom:0;mso-position-horizontal:absolute;mso-position-horizontal-relative:text;mso-position-vertical:absolute;mso-position-vertical-relative:text;v-text-anchor:top" o:gfxdata="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" stroked="f">
                 <v:textbox style="mso-fit-shape-to-text:t" inset="0,0,0,0">
                   <w:txbxContent>
                     <w:p>
@@ -13044,12 +13105,12 @@
                         <w:pStyle w:val="Lgende"/>
                         <w:rPr>
                           <w:rFonts w:ascii="Times New Roman" w:eastAsia="Times New Roman" w:hAnsi="Times New Roman" w:cs="Times New Roman"/>
+                          <w:noProof/>
                           <w:color w:val="000000"/>
                           <w:sz w:val="24"/>
                           <w:szCs w:val="24"/>
                         </w:rPr>
                       </w:pPr>
-                      <w:bookmarkStart w:id="38" w:name="_Toc377638276"/>
                       <w:r>
                         <w:t xml:space="preserve">Figure </w:t>
                       </w:r>
@@ -13072,9 +13133,16 @@
                         <w:fldChar w:fldCharType="end"/>
                       </w:r>
                       <w:r>
-                        <w:t xml:space="preserve"> - Light Form</w:t>
+                        <w:t xml:space="preserve"> - </w:t>
                       </w:r>
-                      <w:bookmarkEnd w:id="38"/>
+                      <w:proofErr w:type="spellStart"/>
+                      <w:r>
+                        <w:t>Artwork</w:t>
+                      </w:r>
+                      <w:proofErr w:type="spellEnd"/>
+                      <w:r>
+                        <w:t xml:space="preserve"> Shadow Form</w:t>
+                      </w:r>
                     </w:p>
                   </w:txbxContent>
                 </v:textbox>
@@ -13089,18 +13157,18 @@
           <w:noProof/>
         </w:rPr>
         <w:drawing>
-          <wp:anchor distT="0" distB="0" distL="114300" distR="114300" simplePos="0" relativeHeight="251729920" behindDoc="1" locked="0" layoutInCell="1" allowOverlap="1" wp14:anchorId="61939F13" wp14:editId="774A93DC">
+          <wp:anchor distT="0" distB="0" distL="114300" distR="114300" simplePos="0" relativeHeight="251730944" behindDoc="1" locked="0" layoutInCell="1" allowOverlap="1" wp14:anchorId="21560FF6" wp14:editId="29CF4BAE">
             <wp:simplePos x="0" y="0"/>
             <wp:positionH relativeFrom="margin">
-              <wp:align>left</wp:align>
+              <wp:posOffset>2943405</wp:posOffset>
             </wp:positionH>
             <wp:positionV relativeFrom="paragraph">
-              <wp:posOffset>623109</wp:posOffset>
+              <wp:posOffset>807456</wp:posOffset>
             </wp:positionV>
-            <wp:extent cx="2947670" cy="3930650"/>
-            <wp:effectExtent l="0" t="0" r="5080" b="0"/>
+            <wp:extent cx="1630045" cy="2449830"/>
+            <wp:effectExtent l="0" t="0" r="8255" b="7620"/>
             <wp:wrapTopAndBottom/>
-            <wp:docPr id="34" name="Image 34"/>
+            <wp:docPr id="35" name="Image 35"/>
             <wp:cNvGraphicFramePr>
               <a:graphicFrameLocks xmlns:a="http://schemas.openxmlformats.org/drawingml/2006/main" noChangeAspect="1"/>
             </wp:cNvGraphicFramePr>
@@ -13108,10 +13176,10 @@
               <a:graphicData uri="http://schemas.openxmlformats.org/drawingml/2006/picture">
                 <pic:pic xmlns:pic="http://schemas.openxmlformats.org/drawingml/2006/picture">
                   <pic:nvPicPr>
-                    <pic:cNvPr id="3" name="lightform(1).png"/>
+                    <pic:cNvPr id="2" name="shadowform(1).png"/>
                     <pic:cNvPicPr/>
                   </pic:nvPicPr>
-                  <pic:blipFill>
+                  <pic:blipFill rotWithShape="1">
                     <a:blip r:embed="rId37" cstate="print">
                       <a:extLst>
                         <a:ext uri="{28A0092B-C50C-407E-A947-70E740481C1C}">
@@ -13119,22 +13187,35 @@
                         </a:ext>
                       </a:extLst>
                     </a:blip>
-                    <a:stretch>
-                      <a:fillRect/>
-                    </a:stretch>
+                    <a:srcRect l="21652" t="16460" r="23038" b="21210"/>
+                    <a:stretch/>
                   </pic:blipFill>
-                  <pic:spPr>
+                  <pic:spPr bwMode="auto">
                     <a:xfrm>
                       <a:off x="0" y="0"/>
-                      <a:ext cx="2947670" cy="3930650"/>
+                      <a:ext cx="1630045" cy="2449830"/>
                     </a:xfrm>
                     <a:prstGeom prst="rect">
                       <a:avLst/>
                     </a:prstGeom>
+                    <a:ln>
+                      <a:noFill/>
+                    </a:ln>
+                    <a:extLst>
+                      <a:ext uri="{53640926-AAD7-44D8-BBD7-CCE9431645EC}">
+                        <a14:shadowObscured xmlns:a14="http://schemas.microsoft.com/office/drawing/2010/main"/>
+                      </a:ext>
+                    </a:extLst>
                   </pic:spPr>
                 </pic:pic>
               </a:graphicData>
             </a:graphic>
+            <wp14:sizeRelH relativeFrom="page">
+              <wp14:pctWidth>0</wp14:pctWidth>
+            </wp14:sizeRelH>
+            <wp14:sizeRelV relativeFrom="page">
+              <wp14:pctHeight>0</wp14:pctHeight>
+            </wp14:sizeRelV>
           </wp:anchor>
         </w:drawing>
       </w:r>
@@ -13191,34 +13272,114 @@
         <w:pStyle w:val="Normal2"/>
       </w:pPr>
       <w:r>
+        <w:t>Un contact fréquent avec celui-ci reste aussi primordial afin de s’assurer que le résultat obtenu correspond bien à nos attentes ou de le corriger avant qu’il ne soit trop tard.</w:t>
+      </w:r>
+    </w:p>
+    <w:p>
+      <w:pPr>
+        <w:pStyle w:val="Normal2"/>
+      </w:pPr>
+      <w:r>
+        <w:t xml:space="preserve">Enfin, les animations sont réalisées par simple enchainement de trois images </w:t>
+      </w:r>
+      <w:r>
+        <w:t>successives,</w:t>
+      </w:r>
+      <w:r>
+        <w:t xml:space="preserve"> dont un état de début, un état de transition et un état final.</w:t>
+      </w:r>
+    </w:p>
+    <w:p>
+      <w:pPr>
+        <w:pStyle w:val="Titre2"/>
+      </w:pPr>
+      <w:bookmarkStart w:id="35" w:name="_Toc377638295"/>
+      <w:r>
         <w:lastRenderedPageBreak/>
-        <w:t>Un contact fréquent avec celui-ci reste aussi primordial afin de s’assurer que le résultat obtenu correspond bien à nos attentes ou de le corriger avant qu’il ne soit trop tard.</w:t>
-      </w:r>
+        <w:t>Environnement sonore</w:t>
+      </w:r>
+      <w:bookmarkEnd w:id="35"/>
     </w:p>
     <w:p>
       <w:pPr>
         <w:pStyle w:val="Normal2"/>
       </w:pPr>
       <w:r>
-        <w:t>Enfin, les animations sont réalisées par simple enchainement de trois images successives dont un état de début, un état de transition et un état final.</w:t>
+        <w:t>Pour l’environnement sonore, nous avons aussi choisi de nous servir de sons et musiques libres de droits, mais nous pourrons aussi produire nous-mêmes certains bruitages (épée, bruits de pas…).</w:t>
+      </w:r>
+    </w:p>
+    <w:p>
+      <w:pPr>
+        <w:pStyle w:val="Normal2"/>
+      </w:pPr>
+      <w:r>
+        <w:t>Nous suivrons aussi les conseils d’un compositeur afin de réaliser une ambiance sonore plus crédible et adaptée.</w:t>
       </w:r>
     </w:p>
     <w:p>
       <w:pPr>
         <w:pStyle w:val="Titre2"/>
       </w:pPr>
-      <w:bookmarkStart w:id="39" w:name="_Toc377638295"/>
-      <w:r>
-        <w:t>Environnement sonore</w:t>
-      </w:r>
-      <w:bookmarkEnd w:id="39"/>
+      <w:r>
+        <w:t>Idées abandonnées</w:t>
+      </w:r>
     </w:p>
     <w:p>
       <w:pPr>
         <w:pStyle w:val="Normal2"/>
       </w:pPr>
       <w:r>
-        <w:t>Pour l’environnement sonore, nous avons aussi choisi de nous servir de sons et musiques libres de droits, mais nous pourrons aussi produire nous-mêmes certains bruitages (épée, bruits de pas…).</w:t>
+        <w:t xml:space="preserve">L’écriture du document de </w:t>
+      </w:r>
+      <w:proofErr w:type="spellStart"/>
+      <w:r>
+        <w:t>game</w:t>
+      </w:r>
+      <w:proofErr w:type="spellEnd"/>
+      <w:r>
+        <w:t xml:space="preserve"> design nous a </w:t>
+      </w:r>
+      <w:r>
+        <w:t>amenés</w:t>
+      </w:r>
+      <w:r>
+        <w:t xml:space="preserve"> à revoir certaines de nos idées voire à en abandonner. La raison est toujours la même, nous avions parfois </w:t>
+      </w:r>
+      <w:r>
+        <w:t>conçu</w:t>
+      </w:r>
+      <w:r>
+        <w:t xml:space="preserve"> des mécanismes qui </w:t>
+      </w:r>
+      <w:r>
+        <w:t>complexifiaient</w:t>
+      </w:r>
+      <w:r>
+        <w:t xml:space="preserve"> inutilement le </w:t>
+      </w:r>
+      <w:proofErr w:type="spellStart"/>
+      <w:r>
+        <w:t>gameplay</w:t>
+      </w:r>
+      <w:proofErr w:type="spellEnd"/>
+      <w:r>
+        <w:t xml:space="preserve">. C’est une expérience très fréquente lorsque l’on cherche à aller plus vite qu’il ne le faudrait, en essayant par exemple d’imaginer le </w:t>
+      </w:r>
+      <w:proofErr w:type="spellStart"/>
+      <w:r>
+        <w:t>level</w:t>
+      </w:r>
+      <w:proofErr w:type="spellEnd"/>
+      <w:r>
+        <w:t xml:space="preserve"> design avant de terminer la réalisation des règles de </w:t>
+      </w:r>
+      <w:proofErr w:type="spellStart"/>
+      <w:r>
+        <w:t>gameplay</w:t>
+      </w:r>
+      <w:proofErr w:type="spellEnd"/>
+      <w:r>
+        <w:t xml:space="preserve">. </w:t>
       </w:r>
     </w:p>
     <w:p>
@@ -13226,7 +13387,143 @@
         <w:pStyle w:val="Normal2"/>
       </w:pPr>
       <w:r>
-        <w:t>Nous suivrons aussi les conseils d’un compositeur afin de réaliser une ambiance sonore plus crédible et adaptée.</w:t>
+        <w:t xml:space="preserve">Il y a toutefois une leçon à en tirer : à trop vouloir bien faire, </w:t>
+      </w:r>
+      <w:r>
+        <w:t>on peut être amené à créer</w:t>
+      </w:r>
+      <w:r>
+        <w:t xml:space="preserve"> des éléments inutiles. Mieux vaut rester sur une base simple, claire et cohérente qui permettra une plus grande richesse par la suite.</w:t>
+      </w:r>
+    </w:p>
+    <w:p>
+      <w:pPr>
+        <w:pStyle w:val="Normal2"/>
+      </w:pPr>
+      <w:r>
+        <w:t xml:space="preserve">Voici une liste non exhaustive des idées que nous avons </w:t>
+      </w:r>
+      <w:r>
+        <w:t>abandonnées</w:t>
+      </w:r>
+      <w:r>
+        <w:t xml:space="preserve"> définitivement :</w:t>
+      </w:r>
+    </w:p>
+    <w:p>
+      <w:pPr>
+        <w:pStyle w:val="Normal2"/>
+        <w:numPr>
+          <w:ilvl w:val="0"/>
+          <w:numId w:val="43"/>
+        </w:numPr>
+      </w:pPr>
+      <w:r>
+        <w:t xml:space="preserve">Un cycle jour/nuit de durées égales : ceci aurait </w:t>
+      </w:r>
+      <w:r>
+        <w:t>nui</w:t>
+      </w:r>
+      <w:r>
+        <w:t xml:space="preserve"> à la </w:t>
+      </w:r>
+      <w:r>
+        <w:t>progression et au confort du joueur qui aurait dû parfois attendre inutilement le passage d’un cycle à l’autre.</w:t>
+      </w:r>
+    </w:p>
+    <w:p>
+      <w:pPr>
+        <w:pStyle w:val="Normal2"/>
+        <w:numPr>
+          <w:ilvl w:val="0"/>
+          <w:numId w:val="43"/>
+        </w:numPr>
+      </w:pPr>
+      <w:r>
+        <w:t xml:space="preserve">Tuer un monstre en se glissant dans son ombre en Shadow Form : cela semblait incohérent et nous avion opté pour une forme </w:t>
+      </w:r>
+      <w:r>
+        <w:t>discrète,</w:t>
+      </w:r>
+      <w:r>
+        <w:t xml:space="preserve"> mais incapable de se défendre. Par ailleurs, cela aurait réduit l’intérêt de la Light Form.</w:t>
+      </w:r>
+    </w:p>
+    <w:p>
+      <w:pPr>
+        <w:pStyle w:val="Normal2"/>
+        <w:numPr>
+          <w:ilvl w:val="0"/>
+          <w:numId w:val="43"/>
+        </w:numPr>
+      </w:pPr>
+      <w:r>
+        <w:t xml:space="preserve">Un système monétaire permettant d’acheter équipements et potions : une idée qui avait été </w:t>
+      </w:r>
+      <w:r>
+        <w:t>proposée</w:t>
+      </w:r>
+      <w:r>
+        <w:t xml:space="preserve"> lorsque le jeu avait encore une influence RPG. Nous l’avons abandonné lorsque le choix du genre du jeu a été fixé, </w:t>
+      </w:r>
+      <w:r>
+        <w:t>le RPG</w:t>
+      </w:r>
+      <w:r>
+        <w:t xml:space="preserve"> nous semblant alors inutilement </w:t>
+      </w:r>
+      <w:proofErr w:type="gramStart"/>
+      <w:r>
+        <w:t>lourd</w:t>
+      </w:r>
+      <w:proofErr w:type="gramEnd"/>
+      <w:r>
+        <w:t xml:space="preserve"> pour </w:t>
+      </w:r>
+      <w:proofErr w:type="spellStart"/>
+      <w:r>
+        <w:t>Light|Dark</w:t>
+      </w:r>
+      <w:proofErr w:type="spellEnd"/>
+      <w:r>
+        <w:t>.</w:t>
+      </w:r>
+    </w:p>
+    <w:p>
+      <w:pPr>
+        <w:pStyle w:val="Normal2"/>
+        <w:numPr>
+          <w:ilvl w:val="0"/>
+          <w:numId w:val="43"/>
+        </w:numPr>
+      </w:pPr>
+      <w:r>
+        <w:t xml:space="preserve">L’obtention d’attaques spéciales pour la Light Form et la possibilité de contrôler des animaux spécifiques pour la Shadow Form à la fin d’un donjon : cette idée a été </w:t>
+      </w:r>
+      <w:r>
+        <w:t>abandonnée,</w:t>
+      </w:r>
+      <w:r>
+        <w:t xml:space="preserve"> </w:t>
+      </w:r>
+      <w:r>
+        <w:t xml:space="preserve">car elle comportait trop de fioritures qui rendaient les contrôles et la maniabilité trop complexe. Par ailleurs, elle montre que nous avions cherché à imaginer le </w:t>
+      </w:r>
+      <w:proofErr w:type="spellStart"/>
+      <w:r>
+        <w:t>level</w:t>
+      </w:r>
+      <w:proofErr w:type="spellEnd"/>
+      <w:r>
+        <w:t xml:space="preserve"> design avant d’avoir terminé d’imaginer le </w:t>
+      </w:r>
+      <w:proofErr w:type="spellStart"/>
+      <w:r>
+        <w:t>gameplay</w:t>
+      </w:r>
+      <w:proofErr w:type="spellEnd"/>
+      <w:r>
+        <w:t>.</w:t>
       </w:r>
     </w:p>
     <w:p>
@@ -13236,33 +13533,231 @@
       <w:r>
         <w:br w:type="page"/>
       </w:r>
-      <w:bookmarkStart w:id="40" w:name="_Toc377638296"/>
+      <w:bookmarkStart w:id="36" w:name="_Toc377638296"/>
       <w:r>
         <w:lastRenderedPageBreak/>
         <w:t>Rapport technique</w:t>
       </w:r>
+      <w:bookmarkEnd w:id="36"/>
+    </w:p>
+    <w:p>
+      <w:pPr>
+        <w:pStyle w:val="Titre2"/>
+      </w:pPr>
+      <w:bookmarkStart w:id="37" w:name="_Toc377485672"/>
+      <w:bookmarkStart w:id="38" w:name="_Toc377638297"/>
+      <w:r>
+        <w:t>Conception</w:t>
+      </w:r>
+      <w:bookmarkEnd w:id="37"/>
+      <w:bookmarkEnd w:id="38"/>
+    </w:p>
+    <w:p>
+      <w:pPr>
+        <w:pStyle w:val="Titre3"/>
+      </w:pPr>
+      <w:bookmarkStart w:id="39" w:name="_Toc377485673"/>
+      <w:bookmarkStart w:id="40" w:name="_Toc377638298"/>
+      <w:r>
+        <w:t>Technologies utilisés</w:t>
+      </w:r>
+      <w:bookmarkEnd w:id="39"/>
       <w:bookmarkEnd w:id="40"/>
     </w:p>
     <w:p>
       <w:pPr>
+        <w:pStyle w:val="Normal2"/>
+      </w:pPr>
+      <w:r>
+        <w:t xml:space="preserve">Le langage </w:t>
+      </w:r>
+      <w:r>
+        <w:rPr>
+          <w:rStyle w:val="nomlogicielChar"/>
+        </w:rPr>
+        <w:t>JAVA</w:t>
+      </w:r>
+      <w:r>
+        <w:t xml:space="preserve"> est le langage qui </w:t>
+      </w:r>
+      <w:r>
+        <w:t xml:space="preserve">nous est </w:t>
+      </w:r>
+      <w:r>
+        <w:t xml:space="preserve">demandé </w:t>
+      </w:r>
+      <w:r>
+        <w:t>par</w:t>
+      </w:r>
+      <w:r>
+        <w:t xml:space="preserve"> le cahier des charges. De plus ce langage créé en 1995, est particulièrement portable ce qui est un atout dans la fabrication de produit multiplateforme. La programmation-objet est omniprésente sous </w:t>
+      </w:r>
+      <w:r>
+        <w:rPr>
+          <w:rStyle w:val="nomlogicielChar"/>
+        </w:rPr>
+        <w:t>JAVA</w:t>
+      </w:r>
+      <w:r>
+        <w:t xml:space="preserve"> ce qui permet généralement de simplifier la relecture du code.</w:t>
+      </w:r>
+      <w:r>
+        <w:t xml:space="preserve"> </w:t>
+      </w:r>
+      <w:r>
+        <w:t xml:space="preserve">Enfin, cette popularité dont </w:t>
+      </w:r>
+      <w:r>
+        <w:rPr>
+          <w:rStyle w:val="nomlogicielChar"/>
+        </w:rPr>
+        <w:t>JAVA</w:t>
+      </w:r>
+      <w:r>
+        <w:t xml:space="preserve"> bénéficie explique la documentation particulièrement riche en explication et en exemples.</w:t>
+      </w:r>
+    </w:p>
+    <w:p>
+      <w:pPr>
+        <w:pStyle w:val="Normal2"/>
+        <w:rPr>
+          <w:rStyle w:val="nomlieuChar"/>
+          <w:i/>
+        </w:rPr>
+      </w:pPr>
+      <w:r>
+        <w:t xml:space="preserve">La bibliothèque </w:t>
+      </w:r>
+      <w:proofErr w:type="spellStart"/>
+      <w:r>
+        <w:rPr>
+          <w:rStyle w:val="nomlogicielChar"/>
+        </w:rPr>
+        <w:t>libGDX</w:t>
+      </w:r>
+      <w:proofErr w:type="spellEnd"/>
+      <w:r>
+        <w:t xml:space="preserve"> est une liste de fonctionnalités graphiques qui permettent de piloter la librairie </w:t>
+      </w:r>
+      <w:r>
+        <w:rPr>
+          <w:rStyle w:val="nomlogicielChar"/>
+        </w:rPr>
+        <w:t>OpenGL</w:t>
+      </w:r>
+      <w:r>
+        <w:t xml:space="preserve">. L'avantage principal de </w:t>
+      </w:r>
+      <w:proofErr w:type="spellStart"/>
+      <w:r>
+        <w:rPr>
+          <w:rStyle w:val="nomlogicielChar"/>
+        </w:rPr>
+        <w:t>libGDX</w:t>
+      </w:r>
+      <w:proofErr w:type="spellEnd"/>
+      <w:r>
+        <w:t xml:space="preserve"> réside en la simplification de la programmation graphique. Tout comme le </w:t>
+      </w:r>
+      <w:r>
+        <w:rPr>
+          <w:rStyle w:val="nomlogicielChar"/>
+        </w:rPr>
+        <w:t>JAVA</w:t>
+      </w:r>
+      <w:r>
+        <w:t xml:space="preserve">, </w:t>
+      </w:r>
+      <w:proofErr w:type="spellStart"/>
+      <w:r>
+        <w:rPr>
+          <w:rStyle w:val="nomlogicielChar"/>
+        </w:rPr>
+        <w:t>libGDX</w:t>
+      </w:r>
+      <w:proofErr w:type="spellEnd"/>
+      <w:r>
+        <w:t xml:space="preserve"> est compatible sur plusieurs </w:t>
+      </w:r>
+      <w:r>
+        <w:t>plates-</w:t>
+      </w:r>
+      <w:r>
+        <w:t>formes</w:t>
+      </w:r>
+      <w:r>
+        <w:t>.</w:t>
+      </w:r>
+      <w:r>
+        <w:t xml:space="preserve"> Bien qu'au début nous devions utiliser </w:t>
+      </w:r>
+      <w:r>
+        <w:rPr>
+          <w:rStyle w:val="nomlogicielChar"/>
+        </w:rPr>
+        <w:t>GAME</w:t>
+      </w:r>
+      <w:r>
+        <w:t xml:space="preserve"> qui est un moteur de jeu développé par </w:t>
+      </w:r>
+      <w:r>
+        <w:rPr>
+          <w:rStyle w:val="nomlieuChar"/>
+        </w:rPr>
+        <w:t xml:space="preserve">le </w:t>
+      </w:r>
+      <w:r>
+        <w:rPr>
+          <w:rStyle w:val="nomlieuChar"/>
+        </w:rPr>
+        <w:t>LIRMM</w:t>
+      </w:r>
+      <w:r>
+        <w:t xml:space="preserve"> nous avons choisis </w:t>
+      </w:r>
+      <w:proofErr w:type="spellStart"/>
+      <w:r>
+        <w:rPr>
+          <w:rStyle w:val="nomlogicielChar"/>
+        </w:rPr>
+        <w:t>lib</w:t>
+      </w:r>
+      <w:r>
+        <w:rPr>
+          <w:rStyle w:val="nomlogicielChar"/>
+        </w:rPr>
+        <w:t>GDX</w:t>
+      </w:r>
+      <w:proofErr w:type="spellEnd"/>
+      <w:r>
+        <w:t xml:space="preserve"> pour sa diversité en fonctionnalité et sa légèreté.</w:t>
+      </w:r>
+    </w:p>
+    <w:p>
+      <w:pPr>
         <w:pStyle w:val="Titre2"/>
       </w:pPr>
-      <w:bookmarkStart w:id="41" w:name="_Toc377485672"/>
-      <w:bookmarkStart w:id="42" w:name="_Toc377638297"/>
-      <w:r>
-        <w:t>Conception</w:t>
+      <w:bookmarkStart w:id="41" w:name="_Toc377485674"/>
+      <w:bookmarkStart w:id="42" w:name="_Toc377638299"/>
+      <w:r>
+        <w:t xml:space="preserve">Conception de </w:t>
+      </w:r>
+      <w:proofErr w:type="spellStart"/>
+      <w:r>
+        <w:t>Light|Dark</w:t>
       </w:r>
       <w:bookmarkEnd w:id="41"/>
       <w:bookmarkEnd w:id="42"/>
+      <w:proofErr w:type="spellEnd"/>
     </w:p>
     <w:p>
       <w:pPr>
         <w:pStyle w:val="Titre3"/>
       </w:pPr>
-      <w:bookmarkStart w:id="43" w:name="_Toc377485673"/>
-      <w:bookmarkStart w:id="44" w:name="_Toc377638298"/>
-      <w:r>
-        <w:t>Technologies utilisés</w:t>
+      <w:bookmarkStart w:id="43" w:name="_Toc377485675"/>
+      <w:bookmarkStart w:id="44" w:name="_Toc377638300"/>
+      <w:r>
+        <w:t>Les collisions et interactions physiques</w:t>
       </w:r>
       <w:bookmarkEnd w:id="43"/>
       <w:bookmarkEnd w:id="44"/>
@@ -13272,303 +13767,105 @@
         <w:pStyle w:val="Normal2"/>
       </w:pPr>
       <w:r>
-        <w:t xml:space="preserve">Le langage </w:t>
-      </w:r>
-      <w:r>
-        <w:rPr>
-          <w:rStyle w:val="nomlogicielChar"/>
-        </w:rPr>
-        <w:t>JAVA</w:t>
-      </w:r>
-      <w:r>
-        <w:t xml:space="preserve"> est le langage qui </w:t>
-      </w:r>
-      <w:r>
-        <w:t xml:space="preserve">nous est </w:t>
-      </w:r>
-      <w:r>
-        <w:t xml:space="preserve">demandé </w:t>
-      </w:r>
-      <w:r>
-        <w:t>par</w:t>
-      </w:r>
-      <w:r>
-        <w:t xml:space="preserve"> le cahier des charges. De plus ce langage créé en 1995, est particulièrement portable ce qui est un atout dans la fabrication de produit multiplateforme. La programmation-objet est omniprésente sous </w:t>
-      </w:r>
-      <w:r>
-        <w:rPr>
-          <w:rStyle w:val="nomlogicielChar"/>
-        </w:rPr>
-        <w:t>JAVA</w:t>
-      </w:r>
-      <w:r>
-        <w:t xml:space="preserve"> ce qui permet généralement de simplifier la relecture du code.</w:t>
-      </w:r>
+        <w:t xml:space="preserve">Dans le micro monde du jeu il existe différents type de cases. En effet, le joueur ne peut passer au travers des obstacles ou ne pas subir les inconvénients d'une marre de boue. De plus, notre </w:t>
+      </w:r>
+      <w:proofErr w:type="spellStart"/>
+      <w:r>
+        <w:t>game</w:t>
+      </w:r>
+      <w:proofErr w:type="spellEnd"/>
       <w:r>
         <w:t xml:space="preserve"> </w:t>
       </w:r>
       <w:r>
-        <w:t xml:space="preserve">Enfin, cette popularité dont </w:t>
-      </w:r>
-      <w:r>
-        <w:rPr>
-          <w:rStyle w:val="nomlogicielChar"/>
-        </w:rPr>
-        <w:t>JAVA</w:t>
-      </w:r>
-      <w:r>
-        <w:t xml:space="preserve"> bénéficie explique la documentation particulièrement riche en explication et en exemples.</w:t>
+        <w:t>design document précise que le joueur doit pouvoir se déplacer dans une zone</w:t>
+      </w:r>
+      <w:r>
+        <w:t xml:space="preserve"> d'ombre s'il est en forme d’ombre</w:t>
+      </w:r>
+      <w:r>
+        <w:t>.</w:t>
+      </w:r>
+    </w:p>
+    <w:p>
+      <w:pPr>
+        <w:pStyle w:val="Titre4"/>
+      </w:pPr>
+      <w:r>
+        <w:t>Les cases bloquantes</w:t>
       </w:r>
     </w:p>
     <w:p>
       <w:pPr>
         <w:pStyle w:val="Normal2"/>
-        <w:rPr>
-          <w:rStyle w:val="nomlieuChar"/>
-          <w:i/>
-        </w:rPr>
-      </w:pPr>
-      <w:r>
-        <w:t xml:space="preserve">La bibliothèque </w:t>
+      </w:pPr>
+      <w:r>
+        <w:t xml:space="preserve">Ce type case comme son nom l'indique empêche le joueur de passer au travers. Ces cases représentent un obstacle. </w:t>
+      </w:r>
+    </w:p>
+    <w:p>
+      <w:pPr>
+        <w:pStyle w:val="Normal2"/>
+      </w:pPr>
+      <w:r>
+        <w:t xml:space="preserve">Nous modélisons la gestion des obstacles dans le contrôleur du joueur, ainsi que dans les contrôleurs des différents acteurs tel que les monstres, les animaux et les projectiles. De cette façon le micro monde de </w:t>
       </w:r>
       <w:proofErr w:type="spellStart"/>
       <w:r>
-        <w:rPr>
-          <w:rStyle w:val="nomlogicielChar"/>
-        </w:rPr>
-        <w:t>libGDX</w:t>
+        <w:t>Light|Dark</w:t>
       </w:r>
       <w:proofErr w:type="spellEnd"/>
       <w:r>
-        <w:t xml:space="preserve"> est une liste de fonctionnalités graphiques qui permettent de piloter la librairie </w:t>
-      </w:r>
-      <w:r>
-        <w:rPr>
-          <w:rStyle w:val="nomlogicielChar"/>
-        </w:rPr>
-        <w:t>OpenGL</w:t>
-      </w:r>
-      <w:r>
-        <w:t xml:space="preserve">. L'avantage principal de </w:t>
-      </w:r>
-      <w:proofErr w:type="spellStart"/>
-      <w:r>
-        <w:rPr>
-          <w:rStyle w:val="nomlogicielChar"/>
-        </w:rPr>
-        <w:t>libGDX</w:t>
-      </w:r>
-      <w:proofErr w:type="spellEnd"/>
-      <w:r>
-        <w:t xml:space="preserve"> réside en la simplification de la programmation graphique. Tout comme le </w:t>
-      </w:r>
-      <w:r>
-        <w:rPr>
-          <w:rStyle w:val="nomlogicielChar"/>
-        </w:rPr>
-        <w:t>JAVA</w:t>
-      </w:r>
-      <w:r>
-        <w:t xml:space="preserve">, </w:t>
-      </w:r>
-      <w:proofErr w:type="spellStart"/>
-      <w:r>
-        <w:rPr>
-          <w:rStyle w:val="nomlogicielChar"/>
-        </w:rPr>
-        <w:t>libGDX</w:t>
-      </w:r>
-      <w:proofErr w:type="spellEnd"/>
-      <w:r>
-        <w:t xml:space="preserve"> est compatible sur plusieurs </w:t>
-      </w:r>
-      <w:r>
-        <w:t>plates-</w:t>
-      </w:r>
-      <w:r>
-        <w:t>formes</w:t>
-      </w:r>
-      <w:r>
-        <w:t>.</w:t>
-      </w:r>
-      <w:r>
-        <w:t xml:space="preserve"> Bien qu'au début nous devions utiliser </w:t>
-      </w:r>
-      <w:r>
-        <w:rPr>
-          <w:rStyle w:val="nomlogicielChar"/>
-        </w:rPr>
-        <w:t>GAME</w:t>
-      </w:r>
-      <w:r>
-        <w:t xml:space="preserve"> qui est un moteur de jeu développé par </w:t>
-      </w:r>
-      <w:r>
-        <w:rPr>
-          <w:rStyle w:val="nomlieuChar"/>
-        </w:rPr>
-        <w:t xml:space="preserve">le </w:t>
-      </w:r>
-      <w:r>
-        <w:rPr>
-          <w:rStyle w:val="nomlieuChar"/>
-        </w:rPr>
-        <w:t>LIRMM</w:t>
-      </w:r>
-      <w:r>
-        <w:t xml:space="preserve"> nous avons choisis </w:t>
-      </w:r>
-      <w:proofErr w:type="spellStart"/>
-      <w:r>
-        <w:rPr>
-          <w:rStyle w:val="nomlogicielChar"/>
-        </w:rPr>
-        <w:t>lib</w:t>
-      </w:r>
-      <w:r>
-        <w:rPr>
-          <w:rStyle w:val="nomlogicielChar"/>
-        </w:rPr>
-        <w:t>GDX</w:t>
-      </w:r>
-      <w:proofErr w:type="spellEnd"/>
-      <w:r>
-        <w:t xml:space="preserve"> pour sa diversité en fonctionnalité et sa légèreté.</w:t>
-      </w:r>
-    </w:p>
-    <w:p>
-      <w:pPr>
-        <w:pStyle w:val="Titre2"/>
-      </w:pPr>
-      <w:bookmarkStart w:id="45" w:name="_Toc377485674"/>
-      <w:bookmarkStart w:id="46" w:name="_Toc377638299"/>
-      <w:r>
-        <w:t xml:space="preserve">Conception de </w:t>
-      </w:r>
-      <w:proofErr w:type="spellStart"/>
-      <w:r>
-        <w:t>Light|Dark</w:t>
+        <w:t xml:space="preserve"> peut imposer des contraintes sur ses différents acteurs en agissant directement sur leur comportement.</w:t>
+      </w:r>
+    </w:p>
+    <w:p>
+      <w:pPr>
+        <w:pStyle w:val="Titre4"/>
+      </w:pPr>
+      <w:r>
+        <w:t>Les cases ombres</w:t>
+      </w:r>
+    </w:p>
+    <w:p>
+      <w:pPr>
+        <w:pStyle w:val="Normal2"/>
+      </w:pPr>
+      <w:r>
+        <w:t>Ces cases propres à la Shadow Form permettent au joueur de s’infiltrer dans le niveau tout en le protégeant. Les monstres ne peuvent effectivement pas détecter le joueur en forme d’ombre si celui-ci se trouve dans une case de type ombre. Contrairement aux monstres, les animaux peuvent se déplacer dans les cases ombres.</w:t>
+      </w:r>
+    </w:p>
+    <w:p>
+      <w:pPr>
+        <w:pStyle w:val="Titre4"/>
+      </w:pPr>
+      <w:r>
+        <w:lastRenderedPageBreak/>
+        <w:t>Les cases à friction</w:t>
+      </w:r>
+    </w:p>
+    <w:p>
+      <w:pPr>
+        <w:pStyle w:val="Normal2"/>
+      </w:pPr>
+      <w:r>
+        <w:t>Ces cases ont une propriété mitigée puisqu’elle se situe sur la frontière entre le refus absolu et la pleine acceptation. La pluparts imposent un changement notable dans le déplacement de l’acteur.</w:t>
+      </w:r>
+    </w:p>
+    <w:p>
+      <w:pPr>
+        <w:pStyle w:val="Titre3"/>
+      </w:pPr>
+      <w:bookmarkStart w:id="45" w:name="_Toc377485676"/>
+      <w:bookmarkStart w:id="46" w:name="_Toc377638301"/>
+      <w:r>
+        <w:t xml:space="preserve">La </w:t>
+      </w:r>
+      <w:r>
+        <w:t>Shadow Form</w:t>
       </w:r>
       <w:bookmarkEnd w:id="45"/>
       <w:bookmarkEnd w:id="46"/>
-      <w:proofErr w:type="spellEnd"/>
-    </w:p>
-    <w:p>
-      <w:pPr>
-        <w:pStyle w:val="Titre3"/>
-      </w:pPr>
-      <w:bookmarkStart w:id="47" w:name="_Toc377485675"/>
-      <w:bookmarkStart w:id="48" w:name="_Toc377638300"/>
-      <w:r>
-        <w:t>Les collisions et interactions physiques</w:t>
-      </w:r>
-      <w:bookmarkEnd w:id="47"/>
-      <w:bookmarkEnd w:id="48"/>
-    </w:p>
-    <w:p>
-      <w:pPr>
-        <w:pStyle w:val="Normal2"/>
-      </w:pPr>
-      <w:r>
-        <w:t xml:space="preserve">Dans le micro monde du jeu il existe différents type de cases. En effet, le joueur ne peut passer au travers des obstacles ou ne pas subir les inconvénients d'une marre de boue. De plus, notre </w:t>
-      </w:r>
-      <w:proofErr w:type="spellStart"/>
-      <w:r>
-        <w:t>game</w:t>
-      </w:r>
-      <w:proofErr w:type="spellEnd"/>
-      <w:r>
-        <w:t xml:space="preserve"> </w:t>
-      </w:r>
-      <w:r>
-        <w:t>design document précise que le joueur doit pouvoir se déplacer dans une zone</w:t>
-      </w:r>
-      <w:r>
-        <w:t xml:space="preserve"> d'ombre s'il est en forme d’ombre</w:t>
-      </w:r>
-      <w:r>
-        <w:t>.</w:t>
-      </w:r>
-    </w:p>
-    <w:p>
-      <w:pPr>
-        <w:pStyle w:val="Titre4"/>
-      </w:pPr>
-      <w:r>
-        <w:t>Les cases bloquantes</w:t>
-      </w:r>
-    </w:p>
-    <w:p>
-      <w:pPr>
-        <w:pStyle w:val="Normal2"/>
-      </w:pPr>
-      <w:r>
-        <w:t xml:space="preserve">Ce type case comme son nom l'indique empêche le joueur de passer au travers. Ces cases représentent un obstacle. </w:t>
-      </w:r>
-    </w:p>
-    <w:p>
-      <w:pPr>
-        <w:pStyle w:val="Normal2"/>
-      </w:pPr>
-      <w:r>
-        <w:t xml:space="preserve">Nous modélisons la gestion des obstacles dans le contrôleur du joueur, ainsi que dans les contrôleurs des différents acteurs tel que les monstres, les animaux et les projectiles. De cette façon le micro monde de </w:t>
-      </w:r>
-      <w:proofErr w:type="spellStart"/>
-      <w:r>
-        <w:t>Light|Dark</w:t>
-      </w:r>
-      <w:proofErr w:type="spellEnd"/>
-      <w:r>
-        <w:t xml:space="preserve"> peut imposer des contraintes sur ses différents acteurs en agissant directement sur leur comportement.</w:t>
-      </w:r>
-    </w:p>
-    <w:p>
-      <w:pPr>
-        <w:pStyle w:val="Titre4"/>
-      </w:pPr>
-      <w:r>
-        <w:t>Les cases ombres</w:t>
-      </w:r>
-    </w:p>
-    <w:p>
-      <w:pPr>
-        <w:pStyle w:val="Normal2"/>
-      </w:pPr>
-      <w:r>
-        <w:t>Ces cases propres à la Shadow Form permettent au joueur de s’infiltrer dans le niveau tout en le protégeant. Les monstres ne peuvent effectivement pas détecter le joueur en forme d’ombre si celui-ci se trouve dans une case de type ombre. Contrairement aux monstres, les animaux peuvent se déplacer dans les cases ombres.</w:t>
-      </w:r>
-    </w:p>
-    <w:p>
-      <w:pPr>
-        <w:pStyle w:val="Titre4"/>
-      </w:pPr>
-      <w:r>
-        <w:lastRenderedPageBreak/>
-        <w:t>Les cases à friction</w:t>
-      </w:r>
-    </w:p>
-    <w:p>
-      <w:pPr>
-        <w:pStyle w:val="Normal2"/>
-      </w:pPr>
-      <w:r>
-        <w:t>Ces cases ont une propriété mitigée puisqu’elle se situe sur la frontière entre le refus absolu et la pleine acceptation. La pluparts imposent un changement notable dans le déplacement de l’acteur.</w:t>
-      </w:r>
-    </w:p>
-    <w:p>
-      <w:pPr>
-        <w:pStyle w:val="Titre3"/>
-      </w:pPr>
-      <w:bookmarkStart w:id="49" w:name="_Toc377485676"/>
-      <w:bookmarkStart w:id="50" w:name="_Toc377638301"/>
-      <w:r>
-        <w:t xml:space="preserve">La </w:t>
-      </w:r>
-      <w:r>
-        <w:t>Shadow Form</w:t>
-      </w:r>
-      <w:bookmarkEnd w:id="49"/>
-      <w:bookmarkEnd w:id="50"/>
     </w:p>
     <w:p>
       <w:pPr>
@@ -13644,7 +13941,7 @@
       <w:pPr>
         <w:pStyle w:val="Lgende"/>
       </w:pPr>
-      <w:bookmarkStart w:id="51" w:name="_Toc377638277"/>
+      <w:bookmarkStart w:id="47" w:name="_Toc377638277"/>
       <w:r>
         <w:t xml:space="preserve">Figure </w:t>
       </w:r>
@@ -13675,51 +13972,166 @@
       <w:r>
         <w:t>utilisation de la forme d’ombre</w:t>
       </w:r>
+      <w:bookmarkEnd w:id="47"/>
+    </w:p>
+    <w:p>
+      <w:pPr>
+        <w:pStyle w:val="Normal2"/>
+        <w:rPr>
+          <w:color w:val="FF0000"/>
+        </w:rPr>
+      </w:pPr>
+      <w:r>
+        <w:t>Ce diagramme montre bien toutes l</w:t>
+      </w:r>
+      <w:r>
+        <w:t xml:space="preserve">es possibilités de cette forme. Comme indiqué, </w:t>
+      </w:r>
+      <w:r>
+        <w:t xml:space="preserve">le joueur ne peut pas sélectionner une ombre ou un animé (un animal) qui est hors de portée. Cependant, il est possible que le joueur se retrouve dans une situation où il est positionné dans la lumière et c'est à ce moment que le programme redirige le joueur dans une ombre. Cette fonction est importante, car les montres ne peuvent pas voir le joueur en forme </w:t>
+      </w:r>
+      <w:r>
+        <w:t>d’ombre</w:t>
+      </w:r>
+      <w:r>
+        <w:t xml:space="preserve"> que lorsqu'il traverse</w:t>
+      </w:r>
+      <w:r>
+        <w:t xml:space="preserve"> </w:t>
+      </w:r>
+      <w:r>
+        <w:t xml:space="preserve">une </w:t>
+      </w:r>
+      <w:r>
+        <w:t>zone de lumière.</w:t>
+      </w:r>
+    </w:p>
+    <w:p>
+      <w:pPr>
+        <w:pStyle w:val="Titre3"/>
+      </w:pPr>
+      <w:bookmarkStart w:id="48" w:name="_Toc377485677"/>
+      <w:bookmarkStart w:id="49" w:name="_Toc377638302"/>
+      <w:r>
+        <w:t xml:space="preserve">La </w:t>
+      </w:r>
+      <w:r>
+        <w:t>Light Form</w:t>
+      </w:r>
+      <w:bookmarkEnd w:id="48"/>
+      <w:bookmarkEnd w:id="49"/>
+    </w:p>
+    <w:p>
+      <w:pPr>
+        <w:pStyle w:val="Normal2"/>
+      </w:pPr>
+      <w:r>
+        <w:t xml:space="preserve">Cette forme est simple puisqu’elle contient les déplacements de la </w:t>
+      </w:r>
+      <w:r>
+        <w:t>Shadow Form</w:t>
+      </w:r>
+      <w:r>
+        <w:t xml:space="preserve"> sans les limitations ce cette dernière. De plus, cette forme est particulièrement forte avec ses deux types d’attaques différentes.</w:t>
+      </w:r>
+      <w:r>
+        <w:t xml:space="preserve"> </w:t>
+      </w:r>
+      <w:r>
+        <w:t>En effet, l’épée permet une attaque au corps à corps et l’attaque distante permet de toucher un monstre jusqu’à une certaine portée.</w:t>
+      </w:r>
+    </w:p>
+    <w:p>
+      <w:r>
+        <w:t>[</w:t>
+      </w:r>
+      <w:proofErr w:type="gramStart"/>
+      <w:r>
+        <w:t>diagramme</w:t>
+      </w:r>
+      <w:proofErr w:type="gramEnd"/>
+      <w:r>
+        <w:t xml:space="preserve"> d’activité]</w:t>
+      </w:r>
+    </w:p>
+    <w:p>
+      <w:pPr>
+        <w:pStyle w:val="Normal2"/>
+      </w:pPr>
+      <w:r>
+        <w:t xml:space="preserve">Cette forme n’est pas la plus importante du </w:t>
+      </w:r>
+      <w:proofErr w:type="spellStart"/>
+      <w:r>
+        <w:t>gameplay</w:t>
+      </w:r>
+      <w:proofErr w:type="spellEnd"/>
+      <w:r>
+        <w:t xml:space="preserve"> puisqu’elle ne permet uniquement que de débloquer certains niveaux par la victoire du joueur sur les monstres.</w:t>
+      </w:r>
+    </w:p>
+    <w:p>
+      <w:pPr>
+        <w:pStyle w:val="Titre3"/>
+      </w:pPr>
+      <w:bookmarkStart w:id="50" w:name="_Toc377485678"/>
+      <w:bookmarkStart w:id="51" w:name="_Toc377638303"/>
+      <w:r>
+        <w:lastRenderedPageBreak/>
+        <w:t>Les monstres</w:t>
+      </w:r>
+      <w:bookmarkEnd w:id="50"/>
       <w:bookmarkEnd w:id="51"/>
     </w:p>
     <w:p>
       <w:pPr>
         <w:pStyle w:val="Normal2"/>
-        <w:rPr>
-          <w:color w:val="FF0000"/>
-        </w:rPr>
-      </w:pPr>
-      <w:r>
-        <w:t>Ce diagramme montre bien toutes l</w:t>
-      </w:r>
-      <w:r>
-        <w:t xml:space="preserve">es possibilités de cette forme. Comme indiqué, </w:t>
-      </w:r>
-      <w:r>
-        <w:t xml:space="preserve">le joueur ne peut pas sélectionner une ombre ou un animé (un animal) qui est hors de portée. Cependant, il est possible que le joueur se retrouve dans une situation où il est positionné dans la lumière et c'est à ce moment que le programme redirige le joueur dans une ombre. Cette fonction est importante, car les montres ne peuvent pas voir le joueur en forme </w:t>
-      </w:r>
-      <w:r>
-        <w:t>d’ombre</w:t>
-      </w:r>
-      <w:r>
-        <w:t xml:space="preserve"> que lorsqu'il traverse</w:t>
+      </w:pPr>
+      <w:r>
+        <w:t>Cette catégorie d’acteurs, elle la seule qui puisse interagir sur la vie du joueur. Les monstres sont particulièrement sensibles à l’obscurité qui ne peuvent traverser et dans laquelle ils ne peuvent pas voir.</w:t>
       </w:r>
       <w:r>
         <w:t xml:space="preserve"> </w:t>
       </w:r>
       <w:r>
-        <w:t xml:space="preserve">une </w:t>
-      </w:r>
-      <w:r>
-        <w:t>zone de lumière.</w:t>
+        <w:t xml:space="preserve">Ils peuvent être détruits par le joueur si celui-ci les tue avec un animal ou avec ses moyens de défense en </w:t>
+      </w:r>
+      <w:r>
+        <w:t>Light Form</w:t>
+      </w:r>
+      <w:r>
+        <w:t>.</w:t>
+      </w:r>
+    </w:p>
+    <w:p>
+      <w:r>
+        <w:t>[</w:t>
+      </w:r>
+      <w:proofErr w:type="gramStart"/>
+      <w:r>
+        <w:t>diagramme</w:t>
+      </w:r>
+      <w:proofErr w:type="gramEnd"/>
+      <w:r>
+        <w:t xml:space="preserve"> use case]</w:t>
+      </w:r>
+    </w:p>
+    <w:p>
+      <w:pPr>
+        <w:pStyle w:val="Normal2"/>
+      </w:pPr>
+      <w:r>
+        <w:t>Les monstres se déplacent de manière linéaire en suivant un parcours prédéfini qu’ils exécutent en boucle. Dans le cas où le joueur est détecté par ces-derniers, ils peuvent sortir de leurs parcours pour attaquer le joueur. Après s’ils sont toujours en vie, ils rejoignent leurs parcours pour le continuer.</w:t>
       </w:r>
     </w:p>
     <w:p>
       <w:pPr>
         <w:pStyle w:val="Titre3"/>
       </w:pPr>
-      <w:bookmarkStart w:id="52" w:name="_Toc377485677"/>
-      <w:bookmarkStart w:id="53" w:name="_Toc377638302"/>
-      <w:r>
-        <w:t xml:space="preserve">La </w:t>
-      </w:r>
-      <w:r>
-        <w:t>Light Form</w:t>
+      <w:bookmarkStart w:id="52" w:name="_Toc377485679"/>
+      <w:bookmarkStart w:id="53" w:name="_Toc377638304"/>
+      <w:r>
+        <w:t>Les animaux</w:t>
       </w:r>
       <w:bookmarkEnd w:id="52"/>
       <w:bookmarkEnd w:id="53"/>
@@ -13729,19 +14141,7 @@
         <w:pStyle w:val="Normal2"/>
       </w:pPr>
       <w:r>
-        <w:t xml:space="preserve">Cette forme est simple puisqu’elle contient les déplacements de la </w:t>
-      </w:r>
-      <w:r>
-        <w:t>Shadow Form</w:t>
-      </w:r>
-      <w:r>
-        <w:t xml:space="preserve"> sans les limitations ce cette dernière. De plus, cette forme est particulièrement forte avec ses deux types d’attaques différentes.</w:t>
-      </w:r>
-      <w:r>
-        <w:t xml:space="preserve"> </w:t>
-      </w:r>
-      <w:r>
-        <w:t>En effet, l’épée permet une attaque au corps à corps et l’attaque distante permet de toucher un monstre jusqu’à une certaine portée.</w:t>
+        <w:t>Les animaux sont complètement passifs par rapport au joueur qui peut les contrôler mais pas les tuer. Les animaux suivent un parcours prédéfini qu’ils répètent en boucle.</w:t>
       </w:r>
     </w:p>
     <w:p>
@@ -13762,139 +14162,36 @@
         <w:pStyle w:val="Normal2"/>
       </w:pPr>
       <w:r>
-        <w:t xml:space="preserve">Cette forme n’est pas la plus importante du </w:t>
-      </w:r>
-      <w:proofErr w:type="spellStart"/>
-      <w:r>
-        <w:t>gameplay</w:t>
-      </w:r>
-      <w:proofErr w:type="spellEnd"/>
-      <w:r>
-        <w:t xml:space="preserve"> puisqu’elle ne permet uniquement que de débloquer certains niveaux par la victoire du joueur sur les monstres.</w:t>
-      </w:r>
-    </w:p>
-    <w:p>
-      <w:pPr>
-        <w:pStyle w:val="Titre3"/>
-      </w:pPr>
-      <w:bookmarkStart w:id="54" w:name="_Toc377485678"/>
-      <w:bookmarkStart w:id="55" w:name="_Toc377638303"/>
-      <w:r>
-        <w:lastRenderedPageBreak/>
-        <w:t>Les monstres</w:t>
+        <w:t>Lors d’une sortie de leur parcours l’intelligence artificielle de l’animal leur permet de revenir sur leur parcours et de le continuer indéfiniment.</w:t>
+      </w:r>
+    </w:p>
+    <w:p>
+      <w:pPr>
+        <w:pStyle w:val="Titre2"/>
+      </w:pPr>
+      <w:bookmarkStart w:id="54" w:name="_Toc377485680"/>
+      <w:bookmarkStart w:id="55" w:name="_Toc377638305"/>
+      <w:r>
+        <w:t>Les Algorithmes spécifiques</w:t>
       </w:r>
       <w:bookmarkEnd w:id="54"/>
       <w:bookmarkEnd w:id="55"/>
     </w:p>
     <w:p>
       <w:pPr>
-        <w:pStyle w:val="Normal2"/>
-      </w:pPr>
-      <w:r>
-        <w:t>Cette catégorie d’acteurs, elle la seule qui puisse interagir sur la vie du joueur. Les monstres sont particulièrement sensibles à l’obscurité qui ne peuvent traverser et dans laquelle ils ne peuvent pas voir.</w:t>
-      </w:r>
-      <w:r>
-        <w:t xml:space="preserve"> </w:t>
-      </w:r>
-      <w:r>
-        <w:t xml:space="preserve">Ils peuvent être détruits par le joueur si celui-ci les tue avec un animal ou avec ses moyens de défense en </w:t>
-      </w:r>
-      <w:r>
-        <w:t>Light Form</w:t>
-      </w:r>
-      <w:r>
-        <w:t>.</w:t>
-      </w:r>
-    </w:p>
-    <w:p>
-      <w:r>
-        <w:t>[</w:t>
-      </w:r>
-      <w:proofErr w:type="gramStart"/>
-      <w:r>
-        <w:t>diagramme</w:t>
-      </w:r>
-      <w:proofErr w:type="gramEnd"/>
-      <w:r>
-        <w:t xml:space="preserve"> use case]</w:t>
-      </w:r>
-    </w:p>
-    <w:p>
-      <w:pPr>
-        <w:pStyle w:val="Normal2"/>
-      </w:pPr>
-      <w:r>
-        <w:t>Les monstres se déplacent de manière linéaire en suivant un parcours prédéfini qu’ils exécutent en boucle. Dans le cas où le joueur est détecté par ces-derniers, ils peuvent sortir de leurs parcours pour attaquer le joueur. Après s’ils sont toujours en vie, ils rejoignent leurs parcours pour le continuer.</w:t>
-      </w:r>
-    </w:p>
-    <w:p>
-      <w:pPr>
         <w:pStyle w:val="Titre3"/>
       </w:pPr>
-      <w:bookmarkStart w:id="56" w:name="_Toc377485679"/>
-      <w:bookmarkStart w:id="57" w:name="_Toc377638304"/>
-      <w:r>
-        <w:t>Les animaux</w:t>
+      <w:bookmarkStart w:id="56" w:name="_Toc377485681"/>
+      <w:bookmarkStart w:id="57" w:name="_Toc377638306"/>
+      <w:r>
+        <w:t xml:space="preserve">Le système de coordonnées de </w:t>
+      </w:r>
+      <w:proofErr w:type="spellStart"/>
+      <w:r>
+        <w:t>libGDX</w:t>
       </w:r>
       <w:bookmarkEnd w:id="56"/>
       <w:bookmarkEnd w:id="57"/>
-    </w:p>
-    <w:p>
-      <w:pPr>
-        <w:pStyle w:val="Normal2"/>
-      </w:pPr>
-      <w:r>
-        <w:t>Les animaux sont complètement passifs par rapport au joueur qui peut les contrôler mais pas les tuer. Les animaux suivent un parcours prédéfini qu’ils répètent en boucle.</w:t>
-      </w:r>
-    </w:p>
-    <w:p>
-      <w:r>
-        <w:t>[</w:t>
-      </w:r>
-      <w:proofErr w:type="gramStart"/>
-      <w:r>
-        <w:t>diagramme</w:t>
-      </w:r>
-      <w:proofErr w:type="gramEnd"/>
-      <w:r>
-        <w:t xml:space="preserve"> d’activité]</w:t>
-      </w:r>
-    </w:p>
-    <w:p>
-      <w:pPr>
-        <w:pStyle w:val="Normal2"/>
-      </w:pPr>
-      <w:r>
-        <w:t>Lors d’une sortie de leur parcours l’intelligence artificielle de l’animal leur permet de revenir sur leur parcours et de le continuer indéfiniment.</w:t>
-      </w:r>
-    </w:p>
-    <w:p>
-      <w:pPr>
-        <w:pStyle w:val="Titre2"/>
-      </w:pPr>
-      <w:bookmarkStart w:id="58" w:name="_Toc377485680"/>
-      <w:bookmarkStart w:id="59" w:name="_Toc377638305"/>
-      <w:r>
-        <w:t>Les Algorithmes spécifiques</w:t>
-      </w:r>
-      <w:bookmarkEnd w:id="58"/>
-      <w:bookmarkEnd w:id="59"/>
-    </w:p>
-    <w:p>
-      <w:pPr>
-        <w:pStyle w:val="Titre3"/>
-      </w:pPr>
-      <w:bookmarkStart w:id="60" w:name="_Toc377485681"/>
-      <w:bookmarkStart w:id="61" w:name="_Toc377638306"/>
-      <w:r>
-        <w:t xml:space="preserve">Le système de coordonnées de </w:t>
-      </w:r>
-      <w:proofErr w:type="spellStart"/>
-      <w:r>
-        <w:t>libGDX</w:t>
-      </w:r>
-      <w:bookmarkEnd w:id="60"/>
-      <w:bookmarkEnd w:id="61"/>
       <w:proofErr w:type="spellEnd"/>
     </w:p>
     <w:p>
@@ -14011,7 +14308,7 @@
       <w:pPr>
         <w:pStyle w:val="Lgende"/>
       </w:pPr>
-      <w:bookmarkStart w:id="62" w:name="_Toc377638278"/>
+      <w:bookmarkStart w:id="58" w:name="_Toc377638278"/>
       <w:r>
         <w:t xml:space="preserve">Figure </w:t>
       </w:r>
@@ -14039,19 +14336,19 @@
       <w:r>
         <w:t>Représentation d'un vecteur symbolisant un  déplacement vers le haut à droite</w:t>
       </w:r>
-      <w:bookmarkEnd w:id="62"/>
+      <w:bookmarkEnd w:id="58"/>
     </w:p>
     <w:p>
       <w:pPr>
         <w:pStyle w:val="Titre3"/>
       </w:pPr>
-      <w:bookmarkStart w:id="63" w:name="_Toc377485682"/>
-      <w:bookmarkStart w:id="64" w:name="_Toc377638307"/>
+      <w:bookmarkStart w:id="59" w:name="_Toc377485682"/>
+      <w:bookmarkStart w:id="60" w:name="_Toc377638307"/>
       <w:r>
         <w:t>Les équations de conversion</w:t>
       </w:r>
-      <w:bookmarkEnd w:id="63"/>
-      <w:bookmarkEnd w:id="64"/>
+      <w:bookmarkEnd w:id="59"/>
+      <w:bookmarkEnd w:id="60"/>
     </w:p>
     <w:p>
       <w:pPr>
@@ -14421,7 +14718,7 @@
       <w:pPr>
         <w:pStyle w:val="Lgende"/>
       </w:pPr>
-      <w:bookmarkStart w:id="65" w:name="_Toc377638279"/>
+      <w:bookmarkStart w:id="61" w:name="_Toc377638279"/>
       <w:r>
         <w:t xml:space="preserve">Figure </w:t>
       </w:r>
@@ -14453,7 +14750,7 @@
       <w:r>
         <w:t>libGDX</w:t>
       </w:r>
-      <w:bookmarkEnd w:id="65"/>
+      <w:bookmarkEnd w:id="61"/>
       <w:proofErr w:type="spellEnd"/>
     </w:p>
     <w:p>
@@ -14540,7 +14837,7 @@
       <w:pPr>
         <w:pStyle w:val="Lgende"/>
       </w:pPr>
-      <w:bookmarkStart w:id="66" w:name="_Toc377638280"/>
+      <w:bookmarkStart w:id="62" w:name="_Toc377638280"/>
       <w:r>
         <w:t xml:space="preserve">Figure </w:t>
       </w:r>
@@ -14568,7 +14865,7 @@
       <w:r>
         <w:t>Tir du personnage par rapport à la position de la souris</w:t>
       </w:r>
-      <w:bookmarkEnd w:id="66"/>
+      <w:bookmarkEnd w:id="62"/>
     </w:p>
     <w:p>
       <w:pPr>
@@ -15727,13 +16024,13 @@
       <w:pPr>
         <w:pStyle w:val="Titre3"/>
       </w:pPr>
-      <w:bookmarkStart w:id="67" w:name="_Toc377485683"/>
-      <w:bookmarkStart w:id="68" w:name="_Toc377638308"/>
+      <w:bookmarkStart w:id="63" w:name="_Toc377485683"/>
+      <w:bookmarkStart w:id="64" w:name="_Toc377638308"/>
       <w:r>
         <w:t>La détection de collision</w:t>
       </w:r>
-      <w:bookmarkEnd w:id="67"/>
-      <w:bookmarkEnd w:id="68"/>
+      <w:bookmarkEnd w:id="63"/>
+      <w:bookmarkEnd w:id="64"/>
     </w:p>
     <w:p>
       <w:pPr>
@@ -15807,7 +16104,7 @@
         </w:rPr>
         <w:t xml:space="preserve">// </w:t>
       </w:r>
-      <w:commentRangeStart w:id="69"/>
+      <w:commentRangeStart w:id="65"/>
       <w:r>
         <w:rPr>
           <w:color w:val="3F7F5F"/>
@@ -15828,13 +16125,13 @@
         </w:rPr>
         <w:t xml:space="preserve"> au ralenti</w:t>
       </w:r>
-      <w:commentRangeEnd w:id="69"/>
+      <w:commentRangeEnd w:id="65"/>
       <w:r>
         <w:rPr>
           <w:rStyle w:val="Marquedecommentaire"/>
           <w:rFonts w:asciiTheme="minorHAnsi" w:hAnsiTheme="minorHAnsi" w:cstheme="minorBidi"/>
         </w:rPr>
-        <w:commentReference w:id="69"/>
+        <w:commentReference w:id="65"/>
       </w:r>
     </w:p>
     <w:p>
@@ -16819,84 +17116,84 @@
       <w:pPr>
         <w:pStyle w:val="Titre3"/>
       </w:pPr>
-      <w:bookmarkStart w:id="70" w:name="_Toc377485684"/>
-      <w:bookmarkStart w:id="71" w:name="_Toc377638309"/>
+      <w:bookmarkStart w:id="66" w:name="_Toc377485684"/>
+      <w:bookmarkStart w:id="67" w:name="_Toc377638309"/>
       <w:r>
         <w:t xml:space="preserve">Le système de matrice et le système </w:t>
       </w:r>
       <w:proofErr w:type="spellStart"/>
       <w:r>
         <w:t>array</w:t>
+      </w:r>
+      <w:bookmarkEnd w:id="66"/>
+      <w:bookmarkEnd w:id="67"/>
+      <w:proofErr w:type="spellEnd"/>
+    </w:p>
+    <w:p>
+      <w:pPr>
+        <w:pStyle w:val="Normal2"/>
+      </w:pPr>
+      <w:r>
+        <w:t>Le système de matrice se défini par une matrice bidimensionnelle dont chaque d’indice x, y représente une case sur la carte</w:t>
+      </w:r>
+      <w:r>
+        <w:t xml:space="preserve"> par rapport à sa position</w:t>
+      </w:r>
+      <w:r>
+        <w:t xml:space="preserve">. </w:t>
+      </w:r>
+      <w:r>
+        <w:t>L’</w:t>
+      </w:r>
+      <w:proofErr w:type="spellStart"/>
+      <w:r>
+        <w:t>array</w:t>
+      </w:r>
+      <w:proofErr w:type="spellEnd"/>
+      <w:r>
+        <w:t xml:space="preserve"> quant à lui permet de lister des cases. Les deux systèmes sont tout aussi opérationnel l’un comme l’autre, mais chacun d’eux ont leurs avantages. Aussi, nous utilisons les deux car nous combinons leurs avantages pour améliorer la rapidité du jeu.</w:t>
+      </w:r>
+    </w:p>
+    <w:p>
+      <w:pPr>
+        <w:pStyle w:val="Normal2"/>
+      </w:pPr>
+      <w:r>
+        <w:t xml:space="preserve">En effet, les deux méthodes sont des approches différentes de travailler sur les cases cependant si l’on traiter la liste complète des cases bloquantes par exemple il est plus utile de parcourir une liste plutôt que de tester par un parcours total d’une matrice bidimensionnelle si une case est ou n’est pas une case bloquante.  De même, il est plus simple pour vérifier les cases autours du joueur il est plus simple de parcourir les cases sur une matrice dont la position des cases est l’indice plutôt que de parcourir une liste et de tester les positions de toutes les cases. </w:t>
+      </w:r>
+    </w:p>
+    <w:p>
+      <w:pPr>
+        <w:pStyle w:val="Titre3"/>
+      </w:pPr>
+      <w:bookmarkStart w:id="68" w:name="_Toc377485685"/>
+      <w:bookmarkStart w:id="69" w:name="_Toc377638310"/>
+      <w:r>
+        <w:t>La modélisation des projectiles</w:t>
+      </w:r>
+      <w:bookmarkEnd w:id="68"/>
+      <w:bookmarkEnd w:id="69"/>
+    </w:p>
+    <w:p>
+      <w:pPr>
+        <w:pStyle w:val="Normal2"/>
+      </w:pPr>
+      <w:r>
+        <w:t xml:space="preserve">Nous modélisons les projectiles comme des objets indépendants qui respectent les contraintes de déplacement et qui sont détruit à la collision avec une case bloquante ou au dépassement de la limite de la portée. </w:t>
+      </w:r>
+    </w:p>
+    <w:p>
+      <w:pPr>
+        <w:pStyle w:val="Titre3"/>
+      </w:pPr>
+      <w:bookmarkStart w:id="70" w:name="_Toc377485686"/>
+      <w:bookmarkStart w:id="71" w:name="_Toc377638311"/>
+      <w:r>
+        <w:lastRenderedPageBreak/>
+        <w:t>L'intelligence artificielle</w:t>
       </w:r>
       <w:bookmarkEnd w:id="70"/>
       <w:bookmarkEnd w:id="71"/>
-      <w:proofErr w:type="spellEnd"/>
-    </w:p>
-    <w:p>
-      <w:pPr>
-        <w:pStyle w:val="Normal2"/>
-      </w:pPr>
-      <w:r>
-        <w:t>Le système de matrice se défini par une matrice bidimensionnelle dont chaque d’indice x, y représente une case sur la carte</w:t>
-      </w:r>
-      <w:r>
-        <w:t xml:space="preserve"> par rapport à sa position</w:t>
-      </w:r>
-      <w:r>
-        <w:t xml:space="preserve">. </w:t>
-      </w:r>
-      <w:r>
-        <w:t>L’</w:t>
-      </w:r>
-      <w:proofErr w:type="spellStart"/>
-      <w:r>
-        <w:t>array</w:t>
-      </w:r>
-      <w:proofErr w:type="spellEnd"/>
-      <w:r>
-        <w:t xml:space="preserve"> quant à lui permet de lister des cases. Les deux systèmes sont tout aussi opérationnel l’un comme l’autre, mais chacun d’eux ont leurs avantages. Aussi, nous utilisons les deux car nous combinons leurs avantages pour améliorer la rapidité du jeu.</w:t>
-      </w:r>
-    </w:p>
-    <w:p>
-      <w:pPr>
-        <w:pStyle w:val="Normal2"/>
-      </w:pPr>
-      <w:r>
-        <w:t xml:space="preserve">En effet, les deux méthodes sont des approches différentes de travailler sur les cases cependant si l’on traiter la liste complète des cases bloquantes par exemple il est plus utile de parcourir une liste plutôt que de tester par un parcours total d’une matrice bidimensionnelle si une case est ou n’est pas une case bloquante.  De même, il est plus simple pour vérifier les cases autours du joueur il est plus simple de parcourir les cases sur une matrice dont la position des cases est l’indice plutôt que de parcourir une liste et de tester les positions de toutes les cases. </w:t>
-      </w:r>
-    </w:p>
-    <w:p>
-      <w:pPr>
-        <w:pStyle w:val="Titre3"/>
-      </w:pPr>
-      <w:bookmarkStart w:id="72" w:name="_Toc377485685"/>
-      <w:bookmarkStart w:id="73" w:name="_Toc377638310"/>
-      <w:r>
-        <w:t>La modélisation des projectiles</w:t>
-      </w:r>
-      <w:bookmarkEnd w:id="72"/>
-      <w:bookmarkEnd w:id="73"/>
-    </w:p>
-    <w:p>
-      <w:pPr>
-        <w:pStyle w:val="Normal2"/>
-      </w:pPr>
-      <w:r>
-        <w:t xml:space="preserve">Nous modélisons les projectiles comme des objets indépendants qui respectent les contraintes de déplacement et qui sont détruit à la collision avec une case bloquante ou au dépassement de la limite de la portée. </w:t>
-      </w:r>
-    </w:p>
-    <w:p>
-      <w:pPr>
-        <w:pStyle w:val="Titre3"/>
-      </w:pPr>
-      <w:bookmarkStart w:id="74" w:name="_Toc377485686"/>
-      <w:bookmarkStart w:id="75" w:name="_Toc377638311"/>
-      <w:r>
-        <w:lastRenderedPageBreak/>
-        <w:t>L'intelligence artificielle</w:t>
-      </w:r>
-      <w:bookmarkEnd w:id="74"/>
-      <w:bookmarkEnd w:id="75"/>
     </w:p>
     <w:p>
       <w:pPr>
@@ -17436,25 +17733,25 @@
       <w:pPr>
         <w:pStyle w:val="Titre2"/>
       </w:pPr>
-      <w:bookmarkStart w:id="76" w:name="_Toc377485687"/>
-      <w:bookmarkStart w:id="77" w:name="_Toc377638312"/>
+      <w:bookmarkStart w:id="72" w:name="_Toc377485687"/>
+      <w:bookmarkStart w:id="73" w:name="_Toc377638312"/>
       <w:r>
         <w:t>Architecture du logiciel</w:t>
       </w:r>
-      <w:bookmarkEnd w:id="76"/>
-      <w:bookmarkEnd w:id="77"/>
+      <w:bookmarkEnd w:id="72"/>
+      <w:bookmarkEnd w:id="73"/>
     </w:p>
     <w:p>
       <w:pPr>
         <w:pStyle w:val="Titre3"/>
       </w:pPr>
-      <w:bookmarkStart w:id="78" w:name="_Toc377485688"/>
-      <w:bookmarkStart w:id="79" w:name="_Toc377638313"/>
+      <w:bookmarkStart w:id="74" w:name="_Toc377485688"/>
+      <w:bookmarkStart w:id="75" w:name="_Toc377638313"/>
       <w:r>
         <w:t>Programmation MVC</w:t>
       </w:r>
-      <w:bookmarkEnd w:id="78"/>
-      <w:bookmarkEnd w:id="79"/>
+      <w:bookmarkEnd w:id="74"/>
+      <w:bookmarkEnd w:id="75"/>
     </w:p>
     <w:p>
       <w:pPr>
@@ -17516,41 +17813,100 @@
       <w:pPr>
         <w:pStyle w:val="Titre3"/>
       </w:pPr>
-      <w:bookmarkStart w:id="80" w:name="_Toc377485689"/>
-      <w:bookmarkStart w:id="81" w:name="_Toc377638314"/>
+      <w:bookmarkStart w:id="76" w:name="_Toc377485689"/>
+      <w:bookmarkStart w:id="77" w:name="_Toc377638314"/>
       <w:r>
         <w:t>Hiérarchie des classes</w:t>
+      </w:r>
+      <w:bookmarkEnd w:id="76"/>
+      <w:bookmarkEnd w:id="77"/>
+    </w:p>
+    <w:p>
+      <w:pPr>
+        <w:pStyle w:val="Normal2"/>
+      </w:pPr>
+      <w:r>
+        <w:t>Notre jeu est conçu selon une certaine arborescence. Lors de l’affichage, par exemple, la classe GameScreen.java est appelle la méthode update de AfficheMonde.java, qui appelle les méthodes updates de tous les modèles.</w:t>
+      </w:r>
+    </w:p>
+    <w:p>
+      <w:proofErr w:type="gramStart"/>
+      <w:r>
+        <w:t>[ image</w:t>
+      </w:r>
+      <w:proofErr w:type="gramEnd"/>
+      <w:r>
+        <w:t xml:space="preserve"> des lien entre les classes]</w:t>
+      </w:r>
+    </w:p>
+    <w:p>
+      <w:pPr>
+        <w:pStyle w:val="Titre3"/>
+      </w:pPr>
+      <w:bookmarkStart w:id="78" w:name="_Toc377485690"/>
+      <w:bookmarkStart w:id="79" w:name="_Toc377638315"/>
+      <w:r>
+        <w:lastRenderedPageBreak/>
+        <w:t>Développement multiplateformes</w:t>
+      </w:r>
+      <w:bookmarkEnd w:id="78"/>
+      <w:bookmarkEnd w:id="79"/>
+    </w:p>
+    <w:p>
+      <w:pPr>
+        <w:pStyle w:val="Normal2"/>
+      </w:pPr>
+      <w:proofErr w:type="spellStart"/>
+      <w:r>
+        <w:t>LibGDX</w:t>
+      </w:r>
+      <w:proofErr w:type="spellEnd"/>
+      <w:r>
+        <w:t xml:space="preserve"> propose par défaut différentes plateformes tel que Windows, Mac, Linux, Android, </w:t>
+      </w:r>
+      <w:proofErr w:type="spellStart"/>
+      <w:r>
+        <w:t>iOS</w:t>
+      </w:r>
+      <w:proofErr w:type="spellEnd"/>
+      <w:r>
+        <w:t xml:space="preserve"> et HTLM 5 pour une interface web.</w:t>
+      </w:r>
+    </w:p>
+    <w:p>
+      <w:pPr>
+        <w:pStyle w:val="Normal2"/>
+      </w:pPr>
+      <w:r>
+        <w:t>Notre projet se décompose en trois sous projet tels que le projet desktop, le projet Android et le moteur du jeu.</w:t>
+      </w:r>
+      <w:r>
+        <w:t xml:space="preserve"> </w:t>
+      </w:r>
+      <w:r>
+        <w:t xml:space="preserve">Aussi, nous avons conçu deux interfaces différentes pour la version bureau et pour la version mobile. </w:t>
+      </w:r>
+    </w:p>
+    <w:p>
+      <w:pPr>
+        <w:pStyle w:val="Titre2"/>
+      </w:pPr>
+      <w:bookmarkStart w:id="80" w:name="_Toc377485691"/>
+      <w:bookmarkStart w:id="81" w:name="_Toc377638316"/>
+      <w:r>
+        <w:t>Résultat</w:t>
       </w:r>
       <w:bookmarkEnd w:id="80"/>
       <w:bookmarkEnd w:id="81"/>
     </w:p>
     <w:p>
       <w:pPr>
-        <w:pStyle w:val="Normal2"/>
-      </w:pPr>
-      <w:r>
-        <w:t>Notre jeu est conçu selon une certaine arborescence. Lors de l’affichage, par exemple, la classe GameScreen.java est appelle la méthode update de AfficheMonde.java, qui appelle les méthodes updates de tous les modèles.</w:t>
-      </w:r>
-    </w:p>
-    <w:p>
-      <w:proofErr w:type="gramStart"/>
-      <w:r>
-        <w:t>[ image</w:t>
-      </w:r>
-      <w:proofErr w:type="gramEnd"/>
-      <w:r>
-        <w:t xml:space="preserve"> des lien entre les classes]</w:t>
-      </w:r>
-    </w:p>
-    <w:p>
-      <w:pPr>
         <w:pStyle w:val="Titre3"/>
       </w:pPr>
-      <w:bookmarkStart w:id="82" w:name="_Toc377485690"/>
-      <w:bookmarkStart w:id="83" w:name="_Toc377638315"/>
-      <w:r>
-        <w:lastRenderedPageBreak/>
-        <w:t>Développement multiplateformes</w:t>
+      <w:bookmarkStart w:id="82" w:name="_Toc377485692"/>
+      <w:bookmarkStart w:id="83" w:name="_Toc377638317"/>
+      <w:r>
+        <w:t>Présentation du jeu</w:t>
       </w:r>
       <w:bookmarkEnd w:id="82"/>
       <w:bookmarkEnd w:id="83"/>
@@ -17559,86 +17915,27 @@
       <w:pPr>
         <w:pStyle w:val="Normal2"/>
       </w:pPr>
-      <w:proofErr w:type="spellStart"/>
-      <w:r>
-        <w:t>LibGDX</w:t>
-      </w:r>
-      <w:proofErr w:type="spellEnd"/>
-      <w:r>
-        <w:t xml:space="preserve"> propose par défaut différentes plateformes tel que Windows, Mac, Linux, Android, </w:t>
-      </w:r>
-      <w:proofErr w:type="spellStart"/>
-      <w:r>
-        <w:t>iOS</w:t>
-      </w:r>
-      <w:proofErr w:type="spellEnd"/>
-      <w:r>
-        <w:t xml:space="preserve"> et HTLM 5 pour une interface web.</w:t>
-      </w:r>
-    </w:p>
-    <w:p>
-      <w:pPr>
-        <w:pStyle w:val="Normal2"/>
-      </w:pPr>
-      <w:r>
-        <w:t>Notre projet se décompose en trois sous projet tels que le projet desktop, le projet Android et le moteur du jeu.</w:t>
-      </w:r>
-      <w:r>
-        <w:t xml:space="preserve"> </w:t>
-      </w:r>
-      <w:r>
-        <w:t xml:space="preserve">Aussi, nous avons conçu deux interfaces différentes pour la version bureau et pour la version mobile. </w:t>
-      </w:r>
-    </w:p>
-    <w:p>
-      <w:pPr>
-        <w:pStyle w:val="Titre2"/>
-      </w:pPr>
-      <w:bookmarkStart w:id="84" w:name="_Toc377485691"/>
-      <w:bookmarkStart w:id="85" w:name="_Toc377638316"/>
-      <w:r>
-        <w:t>Résultat</w:t>
+      <w:r>
+        <w:t>Le jeu se définit par un personnage principal qui pour avancer dans la carte doit accomplir des niveaux. Face au joueur se lèvent des retardataires tels que des murs, des cases spéciales, des monstres, … Mais aussi des aides pour le joueur comme les animaux qui ont des caractéristiques spéciales.</w:t>
+      </w:r>
+    </w:p>
+    <w:p>
+      <w:pPr>
+        <w:pStyle w:val="Titre3"/>
+      </w:pPr>
+      <w:bookmarkStart w:id="84" w:name="_Toc377485693"/>
+      <w:bookmarkStart w:id="85" w:name="_Toc377638318"/>
+      <w:r>
+        <w:t>Fonctionnalités du cahier des charges</w:t>
       </w:r>
       <w:bookmarkEnd w:id="84"/>
       <w:bookmarkEnd w:id="85"/>
     </w:p>
     <w:p>
       <w:pPr>
-        <w:pStyle w:val="Titre3"/>
-      </w:pPr>
-      <w:bookmarkStart w:id="86" w:name="_Toc377485692"/>
-      <w:bookmarkStart w:id="87" w:name="_Toc377638317"/>
-      <w:r>
-        <w:t>Présentation du jeu</w:t>
-      </w:r>
-      <w:bookmarkEnd w:id="86"/>
-      <w:bookmarkEnd w:id="87"/>
-    </w:p>
-    <w:p>
-      <w:pPr>
         <w:pStyle w:val="Normal2"/>
       </w:pPr>
-      <w:r>
-        <w:t>Le jeu se définit par un personnage principal qui pour avancer dans la carte doit accomplir des niveaux. Face au joueur se lèvent des retardataires tels que des murs, des cases spéciales, des monstres, … Mais aussi des aides pour le joueur comme les animaux qui ont des caractéristiques spéciales.</w:t>
-      </w:r>
-    </w:p>
-    <w:p>
-      <w:pPr>
-        <w:pStyle w:val="Titre3"/>
-      </w:pPr>
-      <w:bookmarkStart w:id="88" w:name="_Toc377485693"/>
-      <w:bookmarkStart w:id="89" w:name="_Toc377638318"/>
-      <w:r>
-        <w:t>Fonctionnalités du cahier des charges</w:t>
-      </w:r>
-      <w:bookmarkEnd w:id="88"/>
-      <w:bookmarkEnd w:id="89"/>
-    </w:p>
-    <w:p>
-      <w:pPr>
-        <w:pStyle w:val="Normal2"/>
-      </w:pPr>
-      <w:bookmarkStart w:id="90" w:name="_Toc377485694"/>
+      <w:bookmarkStart w:id="86" w:name="_Toc377485694"/>
       <w:r>
         <w:t xml:space="preserve">Pour ce </w:t>
       </w:r>
@@ -17970,117 +18267,117 @@
       <w:pPr>
         <w:pStyle w:val="Titre3"/>
       </w:pPr>
-      <w:bookmarkStart w:id="91" w:name="_Toc377638319"/>
+      <w:bookmarkStart w:id="87" w:name="_Toc377638319"/>
       <w:r>
         <w:t>Fonctionnalités abandonnées</w:t>
+      </w:r>
+      <w:bookmarkEnd w:id="86"/>
+      <w:bookmarkEnd w:id="87"/>
+    </w:p>
+    <w:p>
+      <w:pPr>
+        <w:pStyle w:val="Titre2"/>
+      </w:pPr>
+      <w:bookmarkStart w:id="88" w:name="_Toc377485695"/>
+      <w:bookmarkStart w:id="89" w:name="_Toc377638320"/>
+      <w:r>
+        <w:t>Développement futur</w:t>
+      </w:r>
+      <w:bookmarkEnd w:id="88"/>
+      <w:bookmarkEnd w:id="89"/>
+    </w:p>
+    <w:p>
+      <w:pPr>
+        <w:pStyle w:val="Titre3"/>
+      </w:pPr>
+      <w:bookmarkStart w:id="90" w:name="_Toc377485696"/>
+      <w:bookmarkStart w:id="91" w:name="_Toc377638321"/>
+      <w:r>
+        <w:t>Fonctionnalités supplémentaires</w:t>
       </w:r>
       <w:bookmarkEnd w:id="90"/>
       <w:bookmarkEnd w:id="91"/>
     </w:p>
     <w:p>
       <w:pPr>
-        <w:pStyle w:val="Titre2"/>
-      </w:pPr>
-      <w:bookmarkStart w:id="92" w:name="_Toc377485695"/>
-      <w:bookmarkStart w:id="93" w:name="_Toc377638320"/>
-      <w:r>
-        <w:t>Développement futur</w:t>
+        <w:pStyle w:val="Normal2"/>
+      </w:pPr>
+      <w:r>
+        <w:t xml:space="preserve">Nous  souhaitons développer notre jeu et éventuellement le continuer après ce projet tuteuré. Aussi, nous pensons ajouter différents biotopes, types de monstres et d’animaux. Nous pensons aussi ajouter de PNJ Parallèlement, le </w:t>
+      </w:r>
+      <w:proofErr w:type="spellStart"/>
+      <w:r>
+        <w:t>level</w:t>
+      </w:r>
+      <w:proofErr w:type="spellEnd"/>
+      <w:r>
+        <w:t xml:space="preserve"> design doit être complété pour que le jeu complète la boucle </w:t>
+      </w:r>
+      <w:r>
+        <w:t xml:space="preserve">OCR définie dans le </w:t>
+      </w:r>
+      <w:proofErr w:type="spellStart"/>
+      <w:r>
+        <w:t>game</w:t>
+      </w:r>
+      <w:proofErr w:type="spellEnd"/>
+      <w:r>
+        <w:t xml:space="preserve"> design</w:t>
+      </w:r>
+      <w:r>
+        <w:t xml:space="preserve"> D</w:t>
+      </w:r>
+      <w:r>
+        <w:t>ocument. Enfin, nous voulons offrir un produit de qualité et d’utiliser de manière complète les conseils qui nous ont été offert par les différents professionnels du monde artistique que nous avons contactés. C’est pourquoi nous aimerions amener le projet à une qualité sonore et graphique supérieure.</w:t>
+      </w:r>
+    </w:p>
+    <w:p>
+      <w:pPr>
+        <w:pStyle w:val="Titre3"/>
+      </w:pPr>
+      <w:bookmarkStart w:id="92" w:name="_Toc377485697"/>
+      <w:bookmarkStart w:id="93" w:name="_Toc377638322"/>
+      <w:r>
+        <w:t>Conception artistique</w:t>
       </w:r>
       <w:bookmarkEnd w:id="92"/>
       <w:bookmarkEnd w:id="93"/>
     </w:p>
     <w:p>
       <w:pPr>
+        <w:pStyle w:val="Titre4"/>
+      </w:pPr>
+      <w:r>
+        <w:t>Conception graphique</w:t>
+      </w:r>
+    </w:p>
+    <w:p>
+      <w:pPr>
+        <w:pStyle w:val="Titre4"/>
+      </w:pPr>
+      <w:r>
+        <w:t>Conception musicale</w:t>
+      </w:r>
+    </w:p>
+    <w:p>
+      <w:pPr>
+        <w:pStyle w:val="Titre4"/>
+      </w:pPr>
+      <w:r>
+        <w:t>Environnement sonore</w:t>
+      </w:r>
+    </w:p>
+    <w:p>
+      <w:pPr>
         <w:pStyle w:val="Titre3"/>
       </w:pPr>
-      <w:bookmarkStart w:id="94" w:name="_Toc377485696"/>
-      <w:bookmarkStart w:id="95" w:name="_Toc377638321"/>
-      <w:r>
-        <w:t>Fonctionnalités supplémentaires</w:t>
+      <w:bookmarkStart w:id="94" w:name="_Toc377485698"/>
+      <w:bookmarkStart w:id="95" w:name="_Toc377638323"/>
+      <w:r>
+        <w:t>Publication sur des boutiques en ligne</w:t>
       </w:r>
       <w:bookmarkEnd w:id="94"/>
       <w:bookmarkEnd w:id="95"/>
-    </w:p>
-    <w:p>
-      <w:pPr>
-        <w:pStyle w:val="Normal2"/>
-      </w:pPr>
-      <w:r>
-        <w:t xml:space="preserve">Nous  souhaitons développer notre jeu et éventuellement le continuer après ce projet tuteuré. Aussi, nous pensons ajouter différents biotopes, types de monstres et d’animaux. Nous pensons aussi ajouter de PNJ Parallèlement, le </w:t>
-      </w:r>
-      <w:proofErr w:type="spellStart"/>
-      <w:r>
-        <w:t>level</w:t>
-      </w:r>
-      <w:proofErr w:type="spellEnd"/>
-      <w:r>
-        <w:t xml:space="preserve"> design doit être complété pour que le jeu complète la boucle </w:t>
-      </w:r>
-      <w:r>
-        <w:t xml:space="preserve">OCR définie dans le </w:t>
-      </w:r>
-      <w:proofErr w:type="spellStart"/>
-      <w:r>
-        <w:t>game</w:t>
-      </w:r>
-      <w:proofErr w:type="spellEnd"/>
-      <w:r>
-        <w:t xml:space="preserve"> design</w:t>
-      </w:r>
-      <w:r>
-        <w:t xml:space="preserve"> D</w:t>
-      </w:r>
-      <w:r>
-        <w:t>ocument. Enfin, nous voulons offrir un produit de qualité et d’utiliser de manière complète les conseils qui nous ont été offert par les différents professionnels du monde artistique que nous avons contactés. C’est pourquoi nous aimerions amener le projet à une qualité sonore et graphique supérieure.</w:t>
-      </w:r>
-    </w:p>
-    <w:p>
-      <w:pPr>
-        <w:pStyle w:val="Titre3"/>
-      </w:pPr>
-      <w:bookmarkStart w:id="96" w:name="_Toc377485697"/>
-      <w:bookmarkStart w:id="97" w:name="_Toc377638322"/>
-      <w:r>
-        <w:t>Conception artistique</w:t>
-      </w:r>
-      <w:bookmarkEnd w:id="96"/>
-      <w:bookmarkEnd w:id="97"/>
-    </w:p>
-    <w:p>
-      <w:pPr>
-        <w:pStyle w:val="Titre4"/>
-      </w:pPr>
-      <w:r>
-        <w:t>Conception graphique</w:t>
-      </w:r>
-    </w:p>
-    <w:p>
-      <w:pPr>
-        <w:pStyle w:val="Titre4"/>
-      </w:pPr>
-      <w:r>
-        <w:t>Conception musicale</w:t>
-      </w:r>
-    </w:p>
-    <w:p>
-      <w:pPr>
-        <w:pStyle w:val="Titre4"/>
-      </w:pPr>
-      <w:r>
-        <w:t>Environnement sonore</w:t>
-      </w:r>
-    </w:p>
-    <w:p>
-      <w:pPr>
-        <w:pStyle w:val="Titre3"/>
-      </w:pPr>
-      <w:bookmarkStart w:id="98" w:name="_Toc377485698"/>
-      <w:bookmarkStart w:id="99" w:name="_Toc377638323"/>
-      <w:r>
-        <w:t>Publication sur des boutiques en ligne</w:t>
-      </w:r>
-      <w:bookmarkEnd w:id="98"/>
-      <w:bookmarkEnd w:id="99"/>
     </w:p>
     <w:p>
       <w:pPr>
@@ -18099,7 +18396,7 @@
       <w:pPr>
         <w:pStyle w:val="Titre1"/>
       </w:pPr>
-      <w:bookmarkStart w:id="100" w:name="_Toc377638324"/>
+      <w:bookmarkStart w:id="96" w:name="_Toc377638324"/>
       <w:r>
         <w:lastRenderedPageBreak/>
         <w:t>Manuel d’utilisation</w:t>
@@ -18107,27 +18404,27 @@
       <w:r>
         <w:t xml:space="preserve"> et d’installation</w:t>
       </w:r>
-      <w:bookmarkEnd w:id="100"/>
+      <w:bookmarkEnd w:id="96"/>
     </w:p>
     <w:p>
       <w:pPr>
         <w:pStyle w:val="Titre2"/>
       </w:pPr>
-      <w:bookmarkStart w:id="101" w:name="_Toc377638325"/>
+      <w:bookmarkStart w:id="97" w:name="_Toc377638325"/>
       <w:r>
         <w:t>Manuel d’installation</w:t>
       </w:r>
-      <w:bookmarkEnd w:id="101"/>
+      <w:bookmarkEnd w:id="97"/>
     </w:p>
     <w:p>
       <w:pPr>
         <w:pStyle w:val="Titre3"/>
       </w:pPr>
-      <w:bookmarkStart w:id="102" w:name="_Toc377638326"/>
+      <w:bookmarkStart w:id="98" w:name="_Toc377638326"/>
       <w:r>
         <w:t>Installation sur PC</w:t>
       </w:r>
-      <w:bookmarkEnd w:id="102"/>
+      <w:bookmarkEnd w:id="98"/>
     </w:p>
     <w:p>
       <w:pPr>
@@ -18244,11 +18541,11 @@
       <w:pPr>
         <w:pStyle w:val="Titre3"/>
       </w:pPr>
-      <w:bookmarkStart w:id="103" w:name="_Toc377638327"/>
+      <w:bookmarkStart w:id="99" w:name="_Toc377638327"/>
       <w:r>
         <w:t>Installation sous Android</w:t>
       </w:r>
-      <w:bookmarkEnd w:id="103"/>
+      <w:bookmarkEnd w:id="99"/>
     </w:p>
     <w:p>
       <w:pPr>
@@ -18322,21 +18619,21 @@
       <w:pPr>
         <w:pStyle w:val="Titre2"/>
       </w:pPr>
-      <w:bookmarkStart w:id="104" w:name="_Toc377638328"/>
+      <w:bookmarkStart w:id="100" w:name="_Toc377638328"/>
       <w:r>
         <w:t>Manuel d’utilisation</w:t>
       </w:r>
-      <w:bookmarkEnd w:id="104"/>
+      <w:bookmarkEnd w:id="100"/>
     </w:p>
     <w:p>
       <w:pPr>
         <w:pStyle w:val="Titre3"/>
       </w:pPr>
-      <w:bookmarkStart w:id="105" w:name="_Toc377638329"/>
+      <w:bookmarkStart w:id="101" w:name="_Toc377638329"/>
       <w:r>
         <w:t>Commencer une nouvelle partie</w:t>
       </w:r>
-      <w:bookmarkEnd w:id="105"/>
+      <w:bookmarkEnd w:id="101"/>
     </w:p>
     <w:p>
       <w:pPr>
@@ -18350,11 +18647,103 @@
       <w:pPr>
         <w:pStyle w:val="Titre3"/>
       </w:pPr>
-      <w:bookmarkStart w:id="106" w:name="_Toc377638330"/>
+      <w:bookmarkStart w:id="102" w:name="_Toc377638330"/>
       <w:r>
         <w:lastRenderedPageBreak/>
         <w:t>Continuer une partie</w:t>
       </w:r>
+      <w:bookmarkEnd w:id="102"/>
+    </w:p>
+    <w:p>
+      <w:pPr>
+        <w:pStyle w:val="Normal2"/>
+      </w:pPr>
+      <w:r>
+        <w:t>Pour commencer une nouvelle partie, dans le menu principal, cliquez simplement sur « continuer ».</w:t>
+      </w:r>
+    </w:p>
+    <w:p>
+      <w:pPr>
+        <w:pStyle w:val="Titre3"/>
+      </w:pPr>
+      <w:bookmarkStart w:id="103" w:name="_Toc377638331"/>
+      <w:r>
+        <w:t>Se déplacer</w:t>
+      </w:r>
+      <w:bookmarkEnd w:id="103"/>
+    </w:p>
+    <w:p>
+      <w:pPr>
+        <w:pStyle w:val="Normal2"/>
+      </w:pPr>
+      <w:r>
+        <w:t>Le personnage peut se déplacer à l’aide des touches ZQSD du clavier ou, sur Android, à l’aide des flèches direc</w:t>
+      </w:r>
+      <w:r>
+        <w:t xml:space="preserve">tionnelles affichées à l’écran. </w:t>
+      </w:r>
+      <w:r>
+        <w:t>Il est possible de se déplacer dans les quatre directions cardinales et en diagonale.</w:t>
+      </w:r>
+    </w:p>
+    <w:p>
+      <w:pPr>
+        <w:pStyle w:val="Titre3"/>
+      </w:pPr>
+      <w:bookmarkStart w:id="104" w:name="_Toc377638332"/>
+      <w:r>
+        <w:t>Changer de forme</w:t>
+      </w:r>
+      <w:bookmarkEnd w:id="104"/>
+    </w:p>
+    <w:p>
+      <w:pPr>
+        <w:pStyle w:val="Normal2"/>
+      </w:pPr>
+      <w:r>
+        <w:t>En cliquant ou en appuyant sur l’orbe, le joueur change temporairement de forme. Si l’orbe est grisé alors il n’est pas possible de changer de forme pour le moment.</w:t>
+      </w:r>
+    </w:p>
+    <w:p>
+      <w:pPr>
+        <w:pStyle w:val="Normal2"/>
+      </w:pPr>
+      <w:r>
+        <w:t>L’orbe est utilisable uniquement si le joueur est placé sur une ombre. De plus, certaines zones peuvent empêcher l’orbe de fonctionner.</w:t>
+      </w:r>
+    </w:p>
+    <w:p>
+      <w:pPr>
+        <w:pStyle w:val="Titre3"/>
+      </w:pPr>
+      <w:bookmarkStart w:id="105" w:name="_Toc377638333"/>
+      <w:r>
+        <w:t>Attaquer</w:t>
+      </w:r>
+      <w:bookmarkEnd w:id="105"/>
+    </w:p>
+    <w:p>
+      <w:pPr>
+        <w:pStyle w:val="Normal2"/>
+      </w:pPr>
+      <w:r>
+        <w:t>Quand il est sous sa forme de lumière, le joueur peut attaquer en cliquant ou en appuyant dans la direction voulue</w:t>
+      </w:r>
+      <w:r>
+        <w:t>.</w:t>
+      </w:r>
+      <w:r>
+        <w:t xml:space="preserve"> Le personnage porte alors un coup d’épée dans la direction pointée. Il peut ainsi combattre les monstres qui se dressent contre lui.</w:t>
+      </w:r>
+    </w:p>
+    <w:p>
+      <w:pPr>
+        <w:pStyle w:val="Titre3"/>
+      </w:pPr>
+      <w:bookmarkStart w:id="106" w:name="_Toc377638334"/>
+      <w:r>
+        <w:t>Se glisser dans une ombre</w:t>
+      </w:r>
       <w:bookmarkEnd w:id="106"/>
     </w:p>
     <w:p>
@@ -18362,16 +18751,16 @@
         <w:pStyle w:val="Normal2"/>
       </w:pPr>
       <w:r>
-        <w:t>Pour commencer une nouvelle partie, dans le menu principal, cliquez simplement sur « continuer ».</w:t>
+        <w:t>Sous forme d’ombre, le joueur se déplacer d’ombre en ombre. Pour ce faire, il dispose d’un grappin qui lui permet de se déplacer sur l’ombre pointée si elle est bien à portée de son grappin. Sinon, le grappin revient à son lanceur.</w:t>
       </w:r>
     </w:p>
     <w:p>
       <w:pPr>
         <w:pStyle w:val="Titre3"/>
       </w:pPr>
-      <w:bookmarkStart w:id="107" w:name="_Toc377638331"/>
-      <w:r>
-        <w:t>Se déplacer</w:t>
+      <w:bookmarkStart w:id="107" w:name="_Toc377638335"/>
+      <w:r>
+        <w:t>Contrôler un animal</w:t>
       </w:r>
       <w:bookmarkEnd w:id="107"/>
     </w:p>
@@ -18380,98 +18769,6 @@
         <w:pStyle w:val="Normal2"/>
       </w:pPr>
       <w:r>
-        <w:t>Le personnage peut se déplacer à l’aide des touches ZQSD du clavier ou, sur Android, à l’aide des flèches direc</w:t>
-      </w:r>
-      <w:r>
-        <w:t xml:space="preserve">tionnelles affichées à l’écran. </w:t>
-      </w:r>
-      <w:r>
-        <w:t>Il est possible de se déplacer dans les quatre directions cardinales et en diagonale.</w:t>
-      </w:r>
-    </w:p>
-    <w:p>
-      <w:pPr>
-        <w:pStyle w:val="Titre3"/>
-      </w:pPr>
-      <w:bookmarkStart w:id="108" w:name="_Toc377638332"/>
-      <w:r>
-        <w:t>Changer de forme</w:t>
-      </w:r>
-      <w:bookmarkEnd w:id="108"/>
-    </w:p>
-    <w:p>
-      <w:pPr>
-        <w:pStyle w:val="Normal2"/>
-      </w:pPr>
-      <w:r>
-        <w:t>En cliquant ou en appuyant sur l’orbe, le joueur change temporairement de forme. Si l’orbe est grisé alors il n’est pas possible de changer de forme pour le moment.</w:t>
-      </w:r>
-    </w:p>
-    <w:p>
-      <w:pPr>
-        <w:pStyle w:val="Normal2"/>
-      </w:pPr>
-      <w:r>
-        <w:t>L’orbe est utilisable uniquement si le joueur est placé sur une ombre. De plus, certaines zones peuvent empêcher l’orbe de fonctionner.</w:t>
-      </w:r>
-    </w:p>
-    <w:p>
-      <w:pPr>
-        <w:pStyle w:val="Titre3"/>
-      </w:pPr>
-      <w:bookmarkStart w:id="109" w:name="_Toc377638333"/>
-      <w:r>
-        <w:t>Attaquer</w:t>
-      </w:r>
-      <w:bookmarkEnd w:id="109"/>
-    </w:p>
-    <w:p>
-      <w:pPr>
-        <w:pStyle w:val="Normal2"/>
-      </w:pPr>
-      <w:r>
-        <w:t>Quand il est sous sa forme de lumière, le joueur peut attaquer en cliquant ou en appuyant dans la direction voulue</w:t>
-      </w:r>
-      <w:r>
-        <w:t>.</w:t>
-      </w:r>
-      <w:r>
-        <w:t xml:space="preserve"> Le personnage porte alors un coup d’épée dans la direction pointée. Il peut ainsi combattre les monstres qui se dressent contre lui.</w:t>
-      </w:r>
-    </w:p>
-    <w:p>
-      <w:pPr>
-        <w:pStyle w:val="Titre3"/>
-      </w:pPr>
-      <w:bookmarkStart w:id="110" w:name="_Toc377638334"/>
-      <w:r>
-        <w:t>Se glisser dans une ombre</w:t>
-      </w:r>
-      <w:bookmarkEnd w:id="110"/>
-    </w:p>
-    <w:p>
-      <w:pPr>
-        <w:pStyle w:val="Normal2"/>
-      </w:pPr>
-      <w:r>
-        <w:t>Sous forme d’ombre, le joueur se déplacer d’ombre en ombre. Pour ce faire, il dispose d’un grappin qui lui permet de se déplacer sur l’ombre pointée si elle est bien à portée de son grappin. Sinon, le grappin revient à son lanceur.</w:t>
-      </w:r>
-    </w:p>
-    <w:p>
-      <w:pPr>
-        <w:pStyle w:val="Titre3"/>
-      </w:pPr>
-      <w:bookmarkStart w:id="111" w:name="_Toc377638335"/>
-      <w:r>
-        <w:t>Contrôler un animal</w:t>
-      </w:r>
-      <w:bookmarkEnd w:id="111"/>
-    </w:p>
-    <w:p>
-      <w:pPr>
-        <w:pStyle w:val="Normal2"/>
-      </w:pPr>
-      <w:r>
         <w:t xml:space="preserve">Il est également possible de prendre le contrôle d’animaux en se glissant dans leur ombre. Il est ainsi possible de contrôler les mouvements de l’animal : se déplacer et utiliser son action spéciale. Cette action spéciale est propre à chaque animal et se déclenche en gardant le clic (ou le doigt) enfoncé lorsque l’on contrôle l’animal. </w:t>
       </w:r>
     </w:p>
@@ -18482,257 +18779,257 @@
       <w:r>
         <w:br w:type="page"/>
       </w:r>
-      <w:bookmarkStart w:id="112" w:name="_Toc377638336"/>
+      <w:bookmarkStart w:id="108" w:name="_Toc377638336"/>
       <w:r>
         <w:lastRenderedPageBreak/>
         <w:t>Rapport d’activité</w:t>
       </w:r>
+      <w:bookmarkEnd w:id="108"/>
+    </w:p>
+    <w:p>
+      <w:pPr>
+        <w:pStyle w:val="Titre2"/>
+      </w:pPr>
+      <w:bookmarkStart w:id="109" w:name="_Toc377638337"/>
+      <w:r>
+        <w:t>Méthode de développement</w:t>
+      </w:r>
+      <w:bookmarkEnd w:id="109"/>
+    </w:p>
+    <w:p>
+      <w:pPr>
+        <w:pStyle w:val="Normal2"/>
+      </w:pPr>
+      <w:r>
+        <w:t>Pour le développement de notre projet, nous avons adopté, à l'initiative de notre tuteur</w:t>
+      </w:r>
+      <w:r>
+        <w:t>,</w:t>
+      </w:r>
+      <w:r>
+        <w:t xml:space="preserve"> M Abdelkader Gouaich, la méthode Agile </w:t>
+      </w:r>
+      <w:proofErr w:type="spellStart"/>
+      <w:r>
+        <w:t>Scrum</w:t>
+      </w:r>
+      <w:proofErr w:type="spellEnd"/>
+      <w:r>
+        <w:t>.</w:t>
+      </w:r>
+    </w:p>
+    <w:p>
+      <w:pPr>
+        <w:pStyle w:val="Titre3"/>
+      </w:pPr>
+      <w:bookmarkStart w:id="110" w:name="_Toc377638338"/>
+      <w:r>
+        <w:t>M</w:t>
+      </w:r>
+      <w:r>
+        <w:t>ise en place de la méthode A</w:t>
+      </w:r>
+      <w:r>
+        <w:t xml:space="preserve">gile </w:t>
+      </w:r>
+      <w:proofErr w:type="spellStart"/>
+      <w:r>
+        <w:t>Scrum</w:t>
+      </w:r>
+      <w:bookmarkEnd w:id="110"/>
+      <w:proofErr w:type="spellEnd"/>
+    </w:p>
+    <w:p>
+      <w:pPr>
+        <w:pStyle w:val="Titre4"/>
+      </w:pPr>
+      <w:r>
+        <w:t xml:space="preserve">Méthode </w:t>
+      </w:r>
+      <w:proofErr w:type="spellStart"/>
+      <w:r>
+        <w:t>Scrum</w:t>
+      </w:r>
+      <w:proofErr w:type="spellEnd"/>
+      <w:r>
+        <w:t xml:space="preserve"> : </w:t>
+      </w:r>
+      <w:r>
+        <w:t>Définition</w:t>
+      </w:r>
+    </w:p>
+    <w:p>
+      <w:pPr>
+        <w:pStyle w:val="Normal2"/>
+      </w:pPr>
+      <w:r>
+        <w:t xml:space="preserve">La méthode </w:t>
+      </w:r>
+      <w:proofErr w:type="spellStart"/>
+      <w:r>
+        <w:t>Scrum</w:t>
+      </w:r>
+      <w:proofErr w:type="spellEnd"/>
+      <w:r>
+        <w:t xml:space="preserve"> </w:t>
+      </w:r>
+      <w:r>
+        <w:t>est une méthode A</w:t>
+      </w:r>
+      <w:r>
+        <w:t>gile pour gé</w:t>
+      </w:r>
+      <w:r>
+        <w:t>rer les projets. Dans cette méthode, l</w:t>
+      </w:r>
+      <w:r>
+        <w:t>e travail à réaliser est découpé e</w:t>
+      </w:r>
+      <w:r>
+        <w:t>n différentes parties, nommées s</w:t>
+      </w:r>
+      <w:r>
+        <w:t>print</w:t>
+      </w:r>
+      <w:r>
+        <w:t>s</w:t>
+      </w:r>
+      <w:r>
+        <w:t>, qui couvre</w:t>
+      </w:r>
+      <w:r>
+        <w:t>nt</w:t>
+      </w:r>
+      <w:r>
+        <w:t xml:space="preserve"> chacun une courte période</w:t>
+      </w:r>
+      <w:r>
+        <w:t xml:space="preserve"> de temps (dans notre cas</w:t>
+      </w:r>
+      <w:r>
+        <w:t>,</w:t>
+      </w:r>
+      <w:r>
+        <w:t xml:space="preserve"> de une à trois semaines).</w:t>
+      </w:r>
+    </w:p>
+    <w:p>
+      <w:pPr>
+        <w:pStyle w:val="Normal2"/>
+      </w:pPr>
+      <w:r>
+        <w:t>Au début de chaque sprint, nous nous retrouvions avec notre tuteur pour faire le point sur le sprint précédent, et fixer les ob</w:t>
+      </w:r>
+      <w:r>
+        <w:t xml:space="preserve">jectifs pour le sprint courant. </w:t>
+      </w:r>
+      <w:r>
+        <w:t xml:space="preserve">Nous </w:t>
+      </w:r>
+      <w:r>
+        <w:t>nous organisions alors pour nous répartir librement les différentes tâches entre nous, selon le principe d’auto-organisation de cette méthode.</w:t>
+      </w:r>
+    </w:p>
+    <w:p>
+      <w:pPr>
+        <w:pStyle w:val="Normal2"/>
+      </w:pPr>
+      <w:r>
+        <w:t xml:space="preserve">Enfin nous nous </w:t>
+      </w:r>
+      <w:r>
+        <w:t>réunissions</w:t>
+      </w:r>
+      <w:r>
+        <w:t xml:space="preserve"> fréquemment</w:t>
+      </w:r>
+      <w:r>
+        <w:t xml:space="preserve"> durant le</w:t>
+      </w:r>
+      <w:r>
+        <w:t>s</w:t>
+      </w:r>
+      <w:r>
+        <w:t xml:space="preserve"> sprint</w:t>
+      </w:r>
+      <w:r>
+        <w:t>s au</w:t>
+      </w:r>
+      <w:r>
+        <w:t xml:space="preserve"> cour</w:t>
+      </w:r>
+      <w:r>
+        <w:t>s</w:t>
+      </w:r>
+      <w:r>
+        <w:t xml:space="preserve"> de réunion</w:t>
+      </w:r>
+      <w:r>
+        <w:t>s</w:t>
+      </w:r>
+      <w:r>
+        <w:t xml:space="preserve"> de travail ou de réflexions, que nous avons nommé séances de brainstorming.</w:t>
+      </w:r>
+    </w:p>
+    <w:p>
+      <w:pPr>
+        <w:pStyle w:val="Titre4"/>
+      </w:pPr>
+      <w:r>
+        <w:t>Bilan d'utilisation</w:t>
+      </w:r>
+    </w:p>
+    <w:p>
+      <w:pPr>
+        <w:pStyle w:val="Normal2"/>
+      </w:pPr>
+      <w:r>
+        <w:t xml:space="preserve">Nous avons rapidement réussi à mettre en place cette technique. L’utilisation de la méthode Agile </w:t>
+      </w:r>
+      <w:proofErr w:type="spellStart"/>
+      <w:r>
+        <w:t>Scrum</w:t>
+      </w:r>
+      <w:proofErr w:type="spellEnd"/>
+      <w:r>
+        <w:t xml:space="preserve"> nous a permis, rétrospectivement, de structurer et d’organiser l’avancement de notre projet, combiné à l’utilisation de </w:t>
+      </w:r>
+      <w:proofErr w:type="spellStart"/>
+      <w:r>
+        <w:t>Trello</w:t>
+      </w:r>
+      <w:proofErr w:type="spellEnd"/>
+      <w:r>
+        <w:t>. Cependant nous avons aménagé et modifié quelque peu cette méthode, pour l’adapter avec nos autres contraintes scolaires.</w:t>
+      </w:r>
+    </w:p>
+    <w:p>
+      <w:pPr>
+        <w:pStyle w:val="Normal2"/>
+      </w:pPr>
+      <w:r>
+        <w:t>Nous avons suivi cette méthode pour les réunions avec M Gouaich, mais nous l’avons, concernant la tenue de nos réunions (ou brainstorming), quelque peu modifié pour l’adapter à la  tenue de réunions plus longues.</w:t>
+      </w:r>
+    </w:p>
+    <w:p>
+      <w:pPr>
+        <w:pStyle w:val="Titre2"/>
+      </w:pPr>
+      <w:bookmarkStart w:id="111" w:name="_Toc377638339"/>
+      <w:r>
+        <w:t>Planification</w:t>
+      </w:r>
+      <w:bookmarkEnd w:id="111"/>
+    </w:p>
+    <w:p>
+      <w:pPr>
+        <w:pStyle w:val="Titre3"/>
+      </w:pPr>
+      <w:bookmarkStart w:id="112" w:name="_Toc377638340"/>
+      <w:r>
+        <w:t>Planning prévu</w:t>
+      </w:r>
       <w:bookmarkEnd w:id="112"/>
-    </w:p>
-    <w:p>
-      <w:pPr>
-        <w:pStyle w:val="Titre2"/>
-      </w:pPr>
-      <w:bookmarkStart w:id="113" w:name="_Toc377638337"/>
-      <w:r>
-        <w:t>Méthode de développement</w:t>
-      </w:r>
-      <w:bookmarkEnd w:id="113"/>
-    </w:p>
-    <w:p>
-      <w:pPr>
-        <w:pStyle w:val="Normal2"/>
-      </w:pPr>
-      <w:r>
-        <w:t>Pour le développement de notre projet, nous avons adopté, à l'initiative de notre tuteur</w:t>
-      </w:r>
-      <w:r>
-        <w:t>,</w:t>
-      </w:r>
-      <w:r>
-        <w:t xml:space="preserve"> M Abdelkader Gouaich, la méthode Agile </w:t>
-      </w:r>
-      <w:proofErr w:type="spellStart"/>
-      <w:r>
-        <w:t>Scrum</w:t>
-      </w:r>
-      <w:proofErr w:type="spellEnd"/>
-      <w:r>
-        <w:t>.</w:t>
-      </w:r>
-    </w:p>
-    <w:p>
-      <w:pPr>
-        <w:pStyle w:val="Titre3"/>
-      </w:pPr>
-      <w:bookmarkStart w:id="114" w:name="_Toc377638338"/>
-      <w:r>
-        <w:t>M</w:t>
-      </w:r>
-      <w:r>
-        <w:t>ise en place de la méthode A</w:t>
-      </w:r>
-      <w:r>
-        <w:t xml:space="preserve">gile </w:t>
-      </w:r>
-      <w:proofErr w:type="spellStart"/>
-      <w:r>
-        <w:t>Scrum</w:t>
-      </w:r>
-      <w:bookmarkEnd w:id="114"/>
-      <w:proofErr w:type="spellEnd"/>
-    </w:p>
-    <w:p>
-      <w:pPr>
-        <w:pStyle w:val="Titre4"/>
-      </w:pPr>
-      <w:r>
-        <w:t xml:space="preserve">Méthode </w:t>
-      </w:r>
-      <w:proofErr w:type="spellStart"/>
-      <w:r>
-        <w:t>Scrum</w:t>
-      </w:r>
-      <w:proofErr w:type="spellEnd"/>
-      <w:r>
-        <w:t xml:space="preserve"> : </w:t>
-      </w:r>
-      <w:r>
-        <w:t>Définition</w:t>
-      </w:r>
-    </w:p>
-    <w:p>
-      <w:pPr>
-        <w:pStyle w:val="Normal2"/>
-      </w:pPr>
-      <w:r>
-        <w:t xml:space="preserve">La méthode </w:t>
-      </w:r>
-      <w:proofErr w:type="spellStart"/>
-      <w:r>
-        <w:t>Scrum</w:t>
-      </w:r>
-      <w:proofErr w:type="spellEnd"/>
-      <w:r>
-        <w:t xml:space="preserve"> </w:t>
-      </w:r>
-      <w:r>
-        <w:t>est une méthode A</w:t>
-      </w:r>
-      <w:r>
-        <w:t>gile pour gé</w:t>
-      </w:r>
-      <w:r>
-        <w:t>rer les projets. Dans cette méthode, l</w:t>
-      </w:r>
-      <w:r>
-        <w:t>e travail à réaliser est découpé e</w:t>
-      </w:r>
-      <w:r>
-        <w:t>n différentes parties, nommées s</w:t>
-      </w:r>
-      <w:r>
-        <w:t>print</w:t>
-      </w:r>
-      <w:r>
-        <w:t>s</w:t>
-      </w:r>
-      <w:r>
-        <w:t>, qui couvre</w:t>
-      </w:r>
-      <w:r>
-        <w:t>nt</w:t>
-      </w:r>
-      <w:r>
-        <w:t xml:space="preserve"> chacun une courte période</w:t>
-      </w:r>
-      <w:r>
-        <w:t xml:space="preserve"> de temps (dans notre cas</w:t>
-      </w:r>
-      <w:r>
-        <w:t>,</w:t>
-      </w:r>
-      <w:r>
-        <w:t xml:space="preserve"> de une à trois semaines).</w:t>
-      </w:r>
-    </w:p>
-    <w:p>
-      <w:pPr>
-        <w:pStyle w:val="Normal2"/>
-      </w:pPr>
-      <w:r>
-        <w:t>Au début de chaque sprint, nous nous retrouvions avec notre tuteur pour faire le point sur le sprint précédent, et fixer les ob</w:t>
-      </w:r>
-      <w:r>
-        <w:t xml:space="preserve">jectifs pour le sprint courant. </w:t>
-      </w:r>
-      <w:r>
-        <w:t xml:space="preserve">Nous </w:t>
-      </w:r>
-      <w:r>
-        <w:t>nous organisions alors pour nous répartir librement les différentes tâches entre nous, selon le principe d’auto-organisation de cette méthode.</w:t>
-      </w:r>
-    </w:p>
-    <w:p>
-      <w:pPr>
-        <w:pStyle w:val="Normal2"/>
-      </w:pPr>
-      <w:r>
-        <w:t xml:space="preserve">Enfin nous nous </w:t>
-      </w:r>
-      <w:r>
-        <w:t>réunissions</w:t>
-      </w:r>
-      <w:r>
-        <w:t xml:space="preserve"> fréquemment</w:t>
-      </w:r>
-      <w:r>
-        <w:t xml:space="preserve"> durant le</w:t>
-      </w:r>
-      <w:r>
-        <w:t>s</w:t>
-      </w:r>
-      <w:r>
-        <w:t xml:space="preserve"> sprint</w:t>
-      </w:r>
-      <w:r>
-        <w:t>s au</w:t>
-      </w:r>
-      <w:r>
-        <w:t xml:space="preserve"> cour</w:t>
-      </w:r>
-      <w:r>
-        <w:t>s</w:t>
-      </w:r>
-      <w:r>
-        <w:t xml:space="preserve"> de réunion</w:t>
-      </w:r>
-      <w:r>
-        <w:t>s</w:t>
-      </w:r>
-      <w:r>
-        <w:t xml:space="preserve"> de travail ou de réflexions, que nous avons nommé séances de brainstorming.</w:t>
-      </w:r>
-    </w:p>
-    <w:p>
-      <w:pPr>
-        <w:pStyle w:val="Titre4"/>
-      </w:pPr>
-      <w:r>
-        <w:t>Bilan d'utilisation</w:t>
-      </w:r>
-    </w:p>
-    <w:p>
-      <w:pPr>
-        <w:pStyle w:val="Normal2"/>
-      </w:pPr>
-      <w:r>
-        <w:t xml:space="preserve">Nous avons rapidement réussi à mettre en place cette technique. L’utilisation de la méthode Agile </w:t>
-      </w:r>
-      <w:proofErr w:type="spellStart"/>
-      <w:r>
-        <w:t>Scrum</w:t>
-      </w:r>
-      <w:proofErr w:type="spellEnd"/>
-      <w:r>
-        <w:t xml:space="preserve"> nous a permis, rétrospectivement, de structurer et d’organiser l’avancement de notre projet, combiné à l’utilisation de </w:t>
-      </w:r>
-      <w:proofErr w:type="spellStart"/>
-      <w:r>
-        <w:t>Trello</w:t>
-      </w:r>
-      <w:proofErr w:type="spellEnd"/>
-      <w:r>
-        <w:t>. Cependant nous avons aménagé et modifié quelque peu cette méthode, pour l’adapter avec nos autres contraintes scolaires.</w:t>
-      </w:r>
-    </w:p>
-    <w:p>
-      <w:pPr>
-        <w:pStyle w:val="Normal2"/>
-      </w:pPr>
-      <w:r>
-        <w:t>Nous avons suivi cette méthode pour les réunions avec M Gouaich, mais nous l’avons, concernant la tenue de nos réunions (ou brainstorming), quelque peu modifié pour l’adapter à la  tenue de réunions plus longues.</w:t>
-      </w:r>
-    </w:p>
-    <w:p>
-      <w:pPr>
-        <w:pStyle w:val="Titre2"/>
-      </w:pPr>
-      <w:bookmarkStart w:id="115" w:name="_Toc377638339"/>
-      <w:r>
-        <w:t>Planification</w:t>
-      </w:r>
-      <w:bookmarkEnd w:id="115"/>
-    </w:p>
-    <w:p>
-      <w:pPr>
-        <w:pStyle w:val="Titre3"/>
-      </w:pPr>
-      <w:bookmarkStart w:id="116" w:name="_Toc377638340"/>
-      <w:r>
-        <w:t>Planning prévu</w:t>
-      </w:r>
-      <w:bookmarkEnd w:id="116"/>
     </w:p>
     <w:p>
       <w:pPr>
@@ -18888,11 +19185,11 @@
       <w:pPr>
         <w:pStyle w:val="Titre3"/>
       </w:pPr>
-      <w:bookmarkStart w:id="117" w:name="_Toc377638341"/>
+      <w:bookmarkStart w:id="113" w:name="_Toc377638341"/>
       <w:r>
         <w:t>Planning réels</w:t>
       </w:r>
-      <w:bookmarkEnd w:id="117"/>
+      <w:bookmarkEnd w:id="113"/>
     </w:p>
     <w:p>
       <w:pPr>
@@ -18999,21 +19296,21 @@
       <w:pPr>
         <w:pStyle w:val="Titre2"/>
       </w:pPr>
-      <w:bookmarkStart w:id="118" w:name="_Toc377638342"/>
+      <w:bookmarkStart w:id="114" w:name="_Toc377638342"/>
       <w:r>
         <w:t>Méthode et outils de travail</w:t>
       </w:r>
-      <w:bookmarkEnd w:id="118"/>
+      <w:bookmarkEnd w:id="114"/>
     </w:p>
     <w:p>
       <w:pPr>
         <w:pStyle w:val="Titre3"/>
       </w:pPr>
-      <w:bookmarkStart w:id="119" w:name="_Toc377638343"/>
+      <w:bookmarkStart w:id="115" w:name="_Toc377638343"/>
       <w:r>
         <w:t>Section modélisation</w:t>
       </w:r>
-      <w:bookmarkEnd w:id="119"/>
+      <w:bookmarkEnd w:id="115"/>
       <w:r>
         <w:t xml:space="preserve"> </w:t>
       </w:r>
@@ -19104,11 +19401,11 @@
       <w:pPr>
         <w:pStyle w:val="Titre3"/>
       </w:pPr>
-      <w:bookmarkStart w:id="120" w:name="_Toc377638344"/>
+      <w:bookmarkStart w:id="116" w:name="_Toc377638344"/>
       <w:r>
         <w:t>Section Codage</w:t>
       </w:r>
-      <w:bookmarkEnd w:id="120"/>
+      <w:bookmarkEnd w:id="116"/>
     </w:p>
     <w:p>
       <w:pPr>
@@ -19402,11 +19699,11 @@
       <w:pPr>
         <w:pStyle w:val="Titre3"/>
       </w:pPr>
-      <w:bookmarkStart w:id="121" w:name="_Toc377638345"/>
+      <w:bookmarkStart w:id="117" w:name="_Toc377638345"/>
       <w:r>
         <w:t>Section organisation.</w:t>
       </w:r>
-      <w:bookmarkEnd w:id="121"/>
+      <w:bookmarkEnd w:id="117"/>
     </w:p>
     <w:p>
       <w:pPr>
@@ -19979,7 +20276,7 @@
         <w:pStyle w:val="Lgende"/>
         <w:keepNext/>
       </w:pPr>
-      <w:bookmarkStart w:id="122" w:name="_Toc377638160"/>
+      <w:bookmarkStart w:id="118" w:name="_Toc377638160"/>
       <w:r>
         <w:lastRenderedPageBreak/>
         <w:t xml:space="preserve">ANNEXE </w:t>
@@ -20005,7 +20302,7 @@
       <w:r>
         <w:t xml:space="preserve"> - Planning global initial</w:t>
       </w:r>
-      <w:bookmarkEnd w:id="122"/>
+      <w:bookmarkEnd w:id="118"/>
     </w:p>
     <w:p>
       <w:pPr>
@@ -20225,7 +20522,7 @@
 
 <file path=word/comments.xml><?xml version="1.0" encoding="utf-8"?>
 <w:comments xmlns:wpc="http://schemas.microsoft.com/office/word/2010/wordprocessingCanvas" xmlns:mc="http://schemas.openxmlformats.org/markup-compatibility/2006" xmlns:o="urn:schemas-microsoft-com:office:office" xmlns:r="http://schemas.openxmlformats.org/officeDocument/2006/relationships" xmlns:m="http://schemas.openxmlformats.org/officeDocument/2006/math" xmlns:v="urn:schemas-microsoft-com:vml" xmlns:wp14="http://schemas.microsoft.com/office/word/2010/wordprocessingDrawing" xmlns:wp="http://schemas.openxmlformats.org/drawingml/2006/wordprocessingDrawing" xmlns:w10="urn:schemas-microsoft-com:office:word" xmlns:w="http://schemas.openxmlformats.org/wordprocessingml/2006/main" xmlns:w14="http://schemas.microsoft.com/office/word/2010/wordml" xmlns:w15="http://schemas.microsoft.com/office/word/2012/wordml" xmlns:wpg="http://schemas.microsoft.com/office/word/2010/wordprocessingGroup" xmlns:wpi="http://schemas.microsoft.com/office/word/2010/wordprocessingInk" xmlns:wne="http://schemas.microsoft.com/office/word/2006/wordml" xmlns:wps="http://schemas.microsoft.com/office/word/2010/wordprocessingShape" mc:Ignorable="w14 w15 wp14">
-  <w:comment w:id="69" w:author="Theo" w:date="2014-01-14T15:12:00Z" w:initials="T">
+  <w:comment w:id="65" w:author="Theo" w:date="2014-01-14T15:12:00Z" w:initials="T">
     <w:p>
       <w:pPr>
         <w:pStyle w:val="Commentaire"/>
@@ -20316,7 +20613,7 @@
           <w:rPr>
             <w:noProof/>
           </w:rPr>
-          <w:t>- 19 -</w:t>
+          <w:t>- 9 -</w:t>
         </w:r>
         <w:r>
           <w:fldChar w:fldCharType="end"/>
@@ -20406,7 +20703,7 @@
           <w:rPr>
             <w:noProof/>
           </w:rPr>
-          <w:t>II</w:t>
+          <w:t>III</w:t>
         </w:r>
         <w:r>
           <w:fldChar w:fldCharType="end"/>
@@ -20673,13 +20970,7 @@
         <w:rPr>
           <w:lang w:val="en-US"/>
         </w:rPr>
-        <w:t xml:space="preserve"> </w:t>
-      </w:r>
-      <w:r>
-        <w:rPr>
-          <w:lang w:val="en-US"/>
-        </w:rPr>
-        <w:t xml:space="preserve">Patrice </w:t>
+        <w:t xml:space="preserve"> Patrice </w:t>
       </w:r>
       <w:proofErr w:type="spellStart"/>
       <w:r>
@@ -20748,14 +21039,7 @@
           <w:i/>
           <w:lang w:val="en-US"/>
         </w:rPr>
-        <w:t>Prince of Persia : The Sands Of Time</w:t>
-      </w:r>
-      <w:r>
-        <w:rPr>
-          <w:i/>
-          <w:lang w:val="en-US"/>
-        </w:rPr>
-        <w:t xml:space="preserve">, </w:t>
+        <w:t xml:space="preserve">Prince of Persia : The Sands Of Time, </w:t>
       </w:r>
       <w:proofErr w:type="spellStart"/>
       <w:r>
@@ -22737,7 +23021,7 @@
   <w:abstractNum w:abstractNumId="15">
     <w:nsid w:val="26524B6A"/>
     <w:multiLevelType w:val="hybridMultilevel"/>
-    <w:tmpl w:val="D36E99DC"/>
+    <w:tmpl w:val="E57AF66C"/>
     <w:lvl w:ilvl="0" w:tplc="375E795E">
       <w:start w:val="2"/>
       <w:numFmt w:val="bullet"/>
@@ -22750,16 +23034,16 @@
         <w:rFonts w:ascii="Calibri" w:eastAsiaTheme="minorHAnsi" w:hAnsi="Calibri" w:cstheme="minorBidi" w:hint="default"/>
       </w:rPr>
     </w:lvl>
-    <w:lvl w:ilvl="1" w:tplc="040C0003" w:tentative="1">
-      <w:start w:val="1"/>
-      <w:numFmt w:val="bullet"/>
-      <w:lvlText w:val="o"/>
+    <w:lvl w:ilvl="1" w:tplc="040C000F">
+      <w:start w:val="1"/>
+      <w:numFmt w:val="decimal"/>
+      <w:lvlText w:val="%2."/>
       <w:lvlJc w:val="left"/>
       <w:pPr>
         <w:ind w:left="2149" w:hanging="360"/>
       </w:pPr>
       <w:rPr>
-        <w:rFonts w:ascii="Courier New" w:hAnsi="Courier New" w:cs="Courier New" w:hint="default"/>
+        <w:rFonts w:hint="default"/>
       </w:rPr>
     </w:lvl>
     <w:lvl w:ilvl="2" w:tplc="040C0005" w:tentative="1">
@@ -26812,6 +27096,7 @@
   <w:style w:type="character" w:default="1" w:styleId="Policepardfaut">
     <w:name w:val="Default Paragraph Font"/>
     <w:uiPriority w:val="1"/>
+    <w:semiHidden/>
     <w:unhideWhenUsed/>
   </w:style>
   <w:style w:type="table" w:default="1" w:styleId="TableauNormal">
@@ -28089,7 +28374,7 @@
 </file>
 
 <file path=customXml/itemProps1.xml><?xml version="1.0" encoding="utf-8"?>
-<ds:datastoreItem xmlns:ds="http://schemas.openxmlformats.org/officeDocument/2006/customXml" ds:itemID="{D1D6D30E-5436-4282-B9C6-537B08480A28}">
+<ds:datastoreItem xmlns:ds="http://schemas.openxmlformats.org/officeDocument/2006/customXml" ds:itemID="{069B69FE-A667-447B-BAD8-EF189F34FB96}">
   <ds:schemaRefs>
     <ds:schemaRef ds:uri="http://schemas.openxmlformats.org/officeDocument/2006/bibliography"/>
   </ds:schemaRefs>

--- a/trunk/Documents/Rapport De Projet - CAMPMAS CASTERA MARTY KRISZT.docx
+++ b/trunk/Documents/Rapport De Projet - CAMPMAS CASTERA MARTY KRISZT.docx
@@ -251,7 +251,6 @@
                                   </w:rPr>
                                   <w:t xml:space="preserve">| </w:t>
                                 </w:r>
-                                <w:proofErr w:type="spellStart"/>
                                 <w:r>
                                   <w:rPr>
                                     <w:rFonts w:ascii="Sylfaen" w:hAnsi="Sylfaen"/>
@@ -260,7 +259,6 @@
                                   </w:rPr>
                                   <w:t>Dark</w:t>
                                 </w:r>
-                                <w:proofErr w:type="spellEnd"/>
                               </w:p>
                             </w:txbxContent>
                           </wps:txbx>
@@ -324,7 +322,6 @@
                             </w:rPr>
                             <w:t xml:space="preserve">| </w:t>
                           </w:r>
-                          <w:proofErr w:type="spellStart"/>
                           <w:r>
                             <w:rPr>
                               <w:rFonts w:ascii="Sylfaen" w:hAnsi="Sylfaen"/>
@@ -333,7 +330,6 @@
                             </w:rPr>
                             <w:t>Dark</w:t>
                           </w:r>
-                          <w:proofErr w:type="spellEnd"/>
                         </w:p>
                       </w:txbxContent>
                     </v:textbox>
@@ -8187,33 +8183,17 @@
         <w:pStyle w:val="Normal2"/>
         <w:ind w:firstLine="0"/>
       </w:pPr>
-      <w:proofErr w:type="spellStart"/>
       <w:r>
         <w:rPr>
           <w:b/>
         </w:rPr>
-        <w:t>Gameplay</w:t>
-      </w:r>
-      <w:proofErr w:type="spellEnd"/>
-      <w:r>
-        <w:rPr>
-          <w:b/>
-        </w:rPr>
-        <w:t> </w:t>
+        <w:t>Gameplay </w:t>
       </w:r>
       <w:r>
         <w:t xml:space="preserve">: </w:t>
       </w:r>
       <w:r>
-        <w:t>Terme difficile à expliciter. Série de règles définissant la jouabilité d'un jeu, ce qui comprends les contrôles, l'</w:t>
-      </w:r>
-      <w:proofErr w:type="spellStart"/>
-      <w:r>
-        <w:t>intéraction</w:t>
-      </w:r>
-      <w:proofErr w:type="spellEnd"/>
-      <w:r>
-        <w:t xml:space="preserve"> entre le jeu et le joueur, les objectifs, le challenge, les récompenses...</w:t>
+        <w:t>Terme difficile à expliciter. Série de règles définissant la jouabilité d'un jeu, ce qui comprends les contrôles, l'intéraction entre le jeu et le joueur, les objectifs, le challenge, les récompenses...</w:t>
       </w:r>
     </w:p>
     <w:p>
@@ -8221,29 +8201,17 @@
         <w:pStyle w:val="Normal2"/>
         <w:ind w:firstLine="0"/>
       </w:pPr>
-      <w:proofErr w:type="spellStart"/>
-      <w:proofErr w:type="gramStart"/>
       <w:r>
         <w:rPr>
           <w:b/>
         </w:rPr>
         <w:t>libGDX</w:t>
       </w:r>
-      <w:proofErr w:type="spellEnd"/>
-      <w:proofErr w:type="gramEnd"/>
       <w:r>
         <w:t xml:space="preserve"> : </w:t>
       </w:r>
       <w:r>
-        <w:t>Terme difficile à expliciter. Série de règles définissant la jouabilité d'un jeu, ce qui comprends les contrôles, l'</w:t>
-      </w:r>
-      <w:proofErr w:type="spellStart"/>
-      <w:r>
-        <w:t>intéraction</w:t>
-      </w:r>
-      <w:proofErr w:type="spellEnd"/>
-      <w:r>
-        <w:t xml:space="preserve"> entre le jeu et le joueur, les objectifs, le challenge, les récompenses...</w:t>
+        <w:t>Terme difficile à expliciter. Série de règles définissant la jouabilité d'un jeu, ce qui comprends les contrôles, l'intéraction entre le jeu et le joueur, les objectifs, le challenge, les récompenses...</w:t>
       </w:r>
     </w:p>
     <w:p>
@@ -8286,15 +8254,7 @@
         <w:t>st d’élaborer un jeu vidéo en deux dimensions,</w:t>
       </w:r>
       <w:r>
-        <w:t xml:space="preserve"> programmé en Java à l’aide de la librairie </w:t>
-      </w:r>
-      <w:proofErr w:type="spellStart"/>
-      <w:r>
-        <w:t>libGDX</w:t>
-      </w:r>
-      <w:proofErr w:type="spellEnd"/>
-      <w:r>
-        <w:t xml:space="preserve">*. Le jeu suivra des règles précises et essayera d’attirer le joueur et de lui proposer de se divertir tout en se concentrant. </w:t>
+        <w:t xml:space="preserve"> programmé en Java à l’aide de la librairie libGDX*. Le jeu suivra des règles précises et essayera d’attirer le joueur et de lui proposer de se divertir tout en se concentrant. </w:t>
       </w:r>
     </w:p>
     <w:p>
@@ -8302,15 +8262,7 @@
         <w:pStyle w:val="Normal2"/>
       </w:pPr>
       <w:r>
-        <w:t xml:space="preserve">Le </w:t>
-      </w:r>
-      <w:proofErr w:type="spellStart"/>
-      <w:r>
-        <w:t>gameplay</w:t>
-      </w:r>
-      <w:proofErr w:type="spellEnd"/>
-      <w:r>
-        <w:t>* du jeu proposera au joueur d’incarner un personnage dont les aptitudes seront influencées par le cycle jour/nuit à travers des phases de combat ou d’infiltration selon une orientation action/puzzle.</w:t>
+        <w:t>Le gameplay* du jeu proposera au joueur d’incarner un personnage dont les aptitudes seront influencées par le cycle jour/nuit à travers des phases de combat ou d’infiltration selon une orientation action/puzzle.</w:t>
       </w:r>
     </w:p>
     <w:p>
@@ -8318,23 +8270,7 @@
         <w:pStyle w:val="Normal2"/>
       </w:pPr>
       <w:r>
-        <w:t xml:space="preserve">L’enjeu principal consistera à élaborer un </w:t>
-      </w:r>
-      <w:proofErr w:type="spellStart"/>
-      <w:r>
-        <w:t>gameplay</w:t>
-      </w:r>
-      <w:proofErr w:type="spellEnd"/>
-      <w:r>
-        <w:t xml:space="preserve">* innovant et indépendant du scénario et ce, malgré nos connaissances dans le domaine de la création de jeu vidéo encore peu développées. Nous avons dû suivre une méthode bien spécifique et propre à ce média. Il s’agit donc là, contrairement à la croyance populaire, de ne pas créer un jeu à partir d’un scénario mais d’élaborer un </w:t>
-      </w:r>
-      <w:proofErr w:type="spellStart"/>
-      <w:r>
-        <w:t>gameplay</w:t>
-      </w:r>
-      <w:proofErr w:type="spellEnd"/>
-      <w:r>
-        <w:t>* dont le scénario permet de justifier les actions entreprises dans ce dernier. Cette composante du jeu doit donc être créée avant et séparément du scénario.</w:t>
+        <w:t>L’enjeu principal consistera à élaborer un gameplay* innovant et indépendant du scénario et ce, malgré nos connaissances dans le domaine de la création de jeu vidéo encore peu développées. Nous avons dû suivre une méthode bien spécifique et propre à ce média. Il s’agit donc là, contrairement à la croyance populaire, de ne pas créer un jeu à partir d’un scénario mais d’élaborer un gameplay* dont le scénario permet de justifier les actions entreprises dans ce dernier. Cette composante du jeu doit donc être créée avant et séparément du scénario.</w:t>
       </w:r>
     </w:p>
     <w:p>
@@ -8362,34 +8298,10 @@
         <w:pStyle w:val="Normal2"/>
       </w:pPr>
       <w:r>
-        <w:t xml:space="preserve">Pour réaliser un </w:t>
-      </w:r>
-      <w:proofErr w:type="spellStart"/>
-      <w:r>
-        <w:t>gameplay</w:t>
-      </w:r>
-      <w:proofErr w:type="spellEnd"/>
-      <w:r>
-        <w:t xml:space="preserve">* complet et original, nous avons commencé par nous documenter sur des règles existant et méthodes de </w:t>
-      </w:r>
-      <w:proofErr w:type="spellStart"/>
-      <w:r>
-        <w:t>game</w:t>
-      </w:r>
-      <w:proofErr w:type="spellEnd"/>
-      <w:r>
-        <w:t xml:space="preserve"> designer*. Aussi, nous nous sommes fortement inspirés de la mécanique principale des jeux de rôles, en particulier des premiers </w:t>
-      </w:r>
-      <w:r>
-        <w:t xml:space="preserve">jeux de la série The </w:t>
-      </w:r>
-      <w:proofErr w:type="spellStart"/>
-      <w:r>
-        <w:t>Legend</w:t>
-      </w:r>
-      <w:proofErr w:type="spellEnd"/>
-      <w:r>
-        <w:t xml:space="preserve"> Of </w:t>
+        <w:t xml:space="preserve">Pour réaliser un gameplay* complet et original, nous avons commencé par nous documenter sur des règles existant et méthodes de game designer*. Aussi, nous nous sommes fortement inspirés de la mécanique principale des jeux de rôles, en particulier des premiers </w:t>
+      </w:r>
+      <w:r>
+        <w:t xml:space="preserve">jeux de la série The Legend Of </w:t>
       </w:r>
       <w:r>
         <w:t>Zelda</w:t>
@@ -8401,15 +8313,7 @@
         <w:footnoteReference w:id="1"/>
       </w:r>
       <w:r>
-        <w:t xml:space="preserve">. Le concept peut se résumer aux déplacements dans les huit directions et une attaque. Contrairement à la majorité des jeux de rôles, nous n’avons pas intégré de moyens directs de défense. Cependant, notre personnage devait avoir une part importante de faiblesse afin d’accentuer la difficulté du  jeu. Nous sommes donc orientés vers un </w:t>
-      </w:r>
-      <w:proofErr w:type="spellStart"/>
-      <w:r>
-        <w:t>gameplay</w:t>
-      </w:r>
-      <w:proofErr w:type="spellEnd"/>
-      <w:r>
-        <w:t>* en deux cœurs diamétralement opposé : l’un se basant sur l’action et l’autre se basant sur la réflexion.</w:t>
+        <w:t>. Le concept peut se résumer aux déplacements dans les huit directions et une attaque. Contrairement à la majorité des jeux de rôles, nous n’avons pas intégré de moyens directs de défense. Cependant, notre personnage devait avoir une part importante de faiblesse afin d’accentuer la difficulté du  jeu. Nous sommes donc orientés vers un gameplay* en deux cœurs diamétralement opposé : l’un se basant sur l’action et l’autre se basant sur la réflexion.</w:t>
       </w:r>
     </w:p>
     <w:p>
@@ -8420,15 +8324,7 @@
         <w:t>Dans un premier temps nous</w:t>
       </w:r>
       <w:r>
-        <w:t xml:space="preserve"> parlerons du document de </w:t>
-      </w:r>
-      <w:proofErr w:type="spellStart"/>
-      <w:r>
-        <w:t>game</w:t>
-      </w:r>
-      <w:proofErr w:type="spellEnd"/>
-      <w:r>
-        <w:t xml:space="preserve"> d</w:t>
+        <w:t xml:space="preserve"> parlerons du document de game d</w:t>
       </w:r>
       <w:r>
         <w:t>esign, fruit de cette réflexion, qui explicite ce que nous avons décidé de réaliser. Ensuite,  nous expliquerons quels sont les mécanismes qui régissent le jeu, les méthodes, techniques et technologies mises en œuvre afin de réaliser ce projet. Enfin, nous présenterons notre expérience désormais enrichie en tant que développeurs de jeu vidéo</w:t>
@@ -8484,15 +8380,7 @@
         <w:pStyle w:val="Normal2"/>
       </w:pPr>
       <w:r>
-        <w:t xml:space="preserve">Le cahier des charges d’un jeu vidéo est différent du cahier des charges d’un programme plus commun : le développement et l’analyse sont fondamentalement différents. Il est alors crucial de procéder, en premier lieu,  à l’élaboration d’un document de </w:t>
-      </w:r>
-      <w:proofErr w:type="spellStart"/>
-      <w:r>
-        <w:t>game</w:t>
-      </w:r>
-      <w:proofErr w:type="spellEnd"/>
-      <w:r>
-        <w:t xml:space="preserve"> design : si la c</w:t>
+        <w:t>Le cahier des charges d’un jeu vidéo est différent du cahier des charges d’un programme plus commun : le développement et l’analyse sont fondamentalement différents. Il est alors crucial de procéder, en premier lieu,  à l’élaboration d’un document de game design : si la c</w:t>
       </w:r>
       <w:r>
         <w:t>royance populaire veut qu’un jeu vidéo se construise</w:t>
@@ -8500,13 +8388,8 @@
       <w:r>
         <w:t xml:space="preserve"> autour d’un scénario, il est tout autrement. En effet, les </w:t>
       </w:r>
-      <w:proofErr w:type="spellStart"/>
-      <w:r>
-        <w:t>game</w:t>
-      </w:r>
-      <w:proofErr w:type="spellEnd"/>
-      <w:r>
-        <w:t xml:space="preserve"> design</w:t>
+      <w:r>
+        <w:t>game design</w:t>
       </w:r>
       <w:r>
         <w:t>ers</w:t>
@@ -8517,35 +8400,17 @@
       <w:r>
         <w:t xml:space="preserve">es mécanismes qui régiront le jeu, tout en faisant avancer le futur joueur au sein d’une boucle dites « OCR » : Objectif – Challenge - Récompense, qui rythme le </w:t>
       </w:r>
-      <w:proofErr w:type="spellStart"/>
-      <w:r>
-        <w:t>level</w:t>
-      </w:r>
-      <w:proofErr w:type="spellEnd"/>
-      <w:r>
-        <w:t xml:space="preserve"> design</w:t>
+      <w:r>
+        <w:t>level design</w:t>
       </w:r>
       <w:r>
         <w:t xml:space="preserve">, l’agencement de niveaux qui utilisent les outils mis à disposition par le </w:t>
       </w:r>
-      <w:proofErr w:type="spellStart"/>
-      <w:r>
-        <w:t>game</w:t>
-      </w:r>
-      <w:proofErr w:type="spellEnd"/>
-      <w:r>
-        <w:t xml:space="preserve"> design</w:t>
-      </w:r>
-      <w:r>
-        <w:t xml:space="preserve">. Le scénario viendra alors justifier le </w:t>
-      </w:r>
-      <w:proofErr w:type="spellStart"/>
-      <w:r>
-        <w:t>gameplay</w:t>
-      </w:r>
-      <w:proofErr w:type="spellEnd"/>
-      <w:r>
-        <w:t xml:space="preserve">, pourquoi le joueur doit-il réaliser ces actions et dans quel but, puis vient alors le tour de l’environnement visuel et sonore. </w:t>
+      <w:r>
+        <w:t>game design</w:t>
+      </w:r>
+      <w:r>
+        <w:t xml:space="preserve">. Le scénario viendra alors justifier le gameplay, pourquoi le joueur doit-il réaliser ces actions et dans quel but, puis vient alors le tour de l’environnement visuel et sonore. </w:t>
       </w:r>
     </w:p>
     <w:p>
@@ -8553,13 +8418,8 @@
         <w:pStyle w:val="Normal2"/>
       </w:pPr>
       <w:r>
-        <w:t xml:space="preserve">Sans le respect de ces règles essentielles, le projet a de grandes chances de ne jamais voir le jour ou de devenir médiocre, simplement à cause des contraintes posées par le scénario ou de l’incohérence du </w:t>
-      </w:r>
-      <w:proofErr w:type="spellStart"/>
-      <w:r>
-        <w:t>gameplay</w:t>
-      </w:r>
-      <w:proofErr w:type="spellEnd"/>
+        <w:t>Sans le respect de ces règles essentielles, le projet a de grandes chances de ne jamais voir le jour ou de devenir médiocre, simplement à cause des contraintes posées par le scénario ou de l’incohérence du gameplay</w:t>
+      </w:r>
       <w:r>
         <w:t>*</w:t>
       </w:r>
@@ -8574,27 +8434,14 @@
       <w:r>
         <w:t xml:space="preserve">Cette partie est alors construite en respectant l’ordre du processus créatif : </w:t>
       </w:r>
-      <w:proofErr w:type="spellStart"/>
-      <w:r>
-        <w:t>game</w:t>
-      </w:r>
-      <w:proofErr w:type="spellEnd"/>
-      <w:r>
-        <w:t xml:space="preserve"> design</w:t>
+      <w:r>
+        <w:t>game design</w:t>
       </w:r>
       <w:r>
         <w:t xml:space="preserve"> d</w:t>
       </w:r>
       <w:r>
-        <w:t xml:space="preserve">ocument, </w:t>
-      </w:r>
-      <w:proofErr w:type="spellStart"/>
-      <w:r>
-        <w:t>level</w:t>
-      </w:r>
-      <w:proofErr w:type="spellEnd"/>
-      <w:r>
-        <w:t xml:space="preserve"> design, s</w:t>
+        <w:t>ocument, level design, s</w:t>
       </w:r>
       <w:r>
         <w:t>cénario, environnement visuel et sonore.</w:t>
@@ -8605,12 +8452,10 @@
         <w:pStyle w:val="Titre2"/>
       </w:pPr>
       <w:bookmarkStart w:id="2" w:name="_Toc377638285"/>
-      <w:proofErr w:type="spellStart"/>
       <w:r>
         <w:t>Gameplay</w:t>
       </w:r>
       <w:bookmarkEnd w:id="2"/>
-      <w:proofErr w:type="spellEnd"/>
     </w:p>
     <w:p>
       <w:pPr>
@@ -8629,7 +8474,6 @@
       <w:r>
         <w:t xml:space="preserve">Le jeu s’adresse aux </w:t>
       </w:r>
-      <w:proofErr w:type="spellStart"/>
       <w:r>
         <w:t>c</w:t>
       </w:r>
@@ -8640,11 +8484,7 @@
         <w:t>g</w:t>
       </w:r>
       <w:r>
-        <w:t>amers</w:t>
-      </w:r>
-      <w:proofErr w:type="spellEnd"/>
-      <w:r>
-        <w:t xml:space="preserve">*, une </w:t>
+        <w:t xml:space="preserve">amers*, une </w:t>
       </w:r>
       <w:r>
         <w:t>catégorie</w:t>
@@ -8653,15 +8493,7 @@
         <w:t xml:space="preserve"> de joueurs habitués aux jeux vidéo et ayant connu les premiers jeux vidéo ou du moins connaissant les grandes licences qui ont influencé ce milieu</w:t>
       </w:r>
       <w:r>
-        <w:t xml:space="preserve"> (notamment The </w:t>
-      </w:r>
-      <w:proofErr w:type="spellStart"/>
-      <w:r>
-        <w:t>Legend</w:t>
-      </w:r>
-      <w:proofErr w:type="spellEnd"/>
-      <w:r>
-        <w:t xml:space="preserve"> Of Zelda</w:t>
+        <w:t xml:space="preserve"> (notamment The Legend Of Zelda</w:t>
       </w:r>
       <w:r>
         <w:rPr>
@@ -8688,15 +8520,7 @@
         <w:pStyle w:val="Normal2"/>
       </w:pPr>
       <w:r>
-        <w:t xml:space="preserve">Les principaux types sur lesquels le </w:t>
-      </w:r>
-      <w:proofErr w:type="spellStart"/>
-      <w:r>
-        <w:t>gameplay</w:t>
-      </w:r>
-      <w:proofErr w:type="spellEnd"/>
-      <w:r>
-        <w:t>* se repose sont action et puzzle, chacun étant relié à l’une des formes du protagoniste, mais nous reviendrons sur ce point plus en détail plus tard.</w:t>
+        <w:t>Les principaux types sur lesquels le gameplay* se repose sont action et puzzle, chacun étant relié à l’une des formes du protagoniste, mais nous reviendrons sur ce point plus en détail plus tard.</w:t>
       </w:r>
     </w:p>
     <w:p>
@@ -8708,15 +8532,7 @@
       </w:r>
       <w:r>
         <w:lastRenderedPageBreak/>
-        <w:t xml:space="preserve">premiers épisodes de la série The </w:t>
-      </w:r>
-      <w:proofErr w:type="spellStart"/>
-      <w:r>
-        <w:t>Legend</w:t>
-      </w:r>
-      <w:proofErr w:type="spellEnd"/>
-      <w:r>
-        <w:t xml:space="preserve"> Of Zelda, dont la structure est facilement reconnaissable et s’adapte parfaitement au jeu que nous souhaitons réaliser.</w:t>
+        <w:t>premiers épisodes de la série The Legend Of Zelda, dont la structure est facilement reconnaissable et s’adapte parfaitement au jeu que nous souhaitons réaliser.</w:t>
       </w:r>
     </w:p>
     <w:p>
@@ -8745,13 +8561,8 @@
         <w:pStyle w:val="Normal2"/>
       </w:pPr>
       <w:r>
-        <w:t xml:space="preserve">Les grandes fonctions du </w:t>
-      </w:r>
-      <w:proofErr w:type="spellStart"/>
-      <w:r>
-        <w:t>gameplay</w:t>
-      </w:r>
-      <w:proofErr w:type="spellEnd"/>
+        <w:t>Les grandes fonctions du gameplay</w:t>
+      </w:r>
       <w:r>
         <w:t>*</w:t>
       </w:r>
@@ -8790,13 +8601,8 @@
         <w:t xml:space="preserve">/nuit, </w:t>
       </w:r>
       <w:r>
-        <w:t xml:space="preserve">qui influera sur la forme qu’arbore le personnage, et donc sur le </w:t>
-      </w:r>
-      <w:proofErr w:type="spellStart"/>
-      <w:r>
-        <w:t>gameplay</w:t>
-      </w:r>
-      <w:proofErr w:type="spellEnd"/>
+        <w:t>qui influera sur la forme qu’arbore le personnage, et donc sur le gameplay</w:t>
+      </w:r>
       <w:r>
         <w:t>*</w:t>
       </w:r>
@@ -8839,46 +8645,22 @@
           <w:lang w:val="en-US"/>
         </w:rPr>
       </w:pPr>
-      <w:proofErr w:type="spellStart"/>
       <w:r>
         <w:rPr>
           <w:lang w:val="en-US"/>
         </w:rPr>
-        <w:t>Règles</w:t>
-      </w:r>
-      <w:proofErr w:type="spellEnd"/>
+        <w:t xml:space="preserve">Règles constitutives - </w:t>
+      </w:r>
       <w:r>
         <w:rPr>
           <w:lang w:val="en-US"/>
         </w:rPr>
-        <w:t xml:space="preserve"> </w:t>
-      </w:r>
-      <w:proofErr w:type="spellStart"/>
+        <w:t>Dualité</w:t>
+      </w:r>
       <w:r>
         <w:rPr>
           <w:lang w:val="en-US"/>
         </w:rPr>
-        <w:t>constitutives</w:t>
-      </w:r>
-      <w:proofErr w:type="spellEnd"/>
-      <w:r>
-        <w:rPr>
-          <w:lang w:val="en-US"/>
-        </w:rPr>
-        <w:t xml:space="preserve"> - </w:t>
-      </w:r>
-      <w:proofErr w:type="spellStart"/>
-      <w:r>
-        <w:rPr>
-          <w:lang w:val="en-US"/>
-        </w:rPr>
-        <w:t>Dualité</w:t>
-      </w:r>
-      <w:proofErr w:type="spellEnd"/>
-      <w:r>
-        <w:rPr>
-          <w:lang w:val="en-US"/>
-        </w:rPr>
         <w:t xml:space="preserve"> Shadow Form / Light Form</w:t>
       </w:r>
     </w:p>
@@ -8890,26 +8672,13 @@
         <w:t>Les règles formelles qui entourent le jeu restent classiques, une perte totale de point de vie entraine la fin de la partie. Toutefois, la façon de jouer étant différente d’une forme à l’autre, elles s’adaptent à celle arborée par l’agent. L'alternance entre ces deux formes sera donc au cœur</w:t>
       </w:r>
       <w:r>
-        <w:t xml:space="preserve"> de </w:t>
-      </w:r>
-      <w:proofErr w:type="spellStart"/>
-      <w:r>
-        <w:t>gameplay</w:t>
-      </w:r>
-      <w:proofErr w:type="spellEnd"/>
-      <w:r>
-        <w:t xml:space="preserve"> du jeu. Apportant deux</w:t>
+        <w:t xml:space="preserve"> de gameplay du jeu. Apportant deux</w:t>
       </w:r>
       <w:r>
         <w:t xml:space="preserve"> expériences différentes, la forme d'ombre étant orienté puzzle et infiltration tandis que la forme de lumière étant plus simplement orientée action, leur utilisation croisée seront à la base de nombreuses énigmes dont le </w:t>
       </w:r>
-      <w:proofErr w:type="spellStart"/>
-      <w:r>
-        <w:t>level</w:t>
-      </w:r>
-      <w:proofErr w:type="spellEnd"/>
-      <w:r>
-        <w:t xml:space="preserve"> design</w:t>
+      <w:r>
+        <w:t>level design</w:t>
       </w:r>
       <w:r>
         <w:t xml:space="preserve"> disposera. Le jeu repose sur la différence entre ces deux formes, à l’opposé l’une de l’autre, tant visuellement que sur la façon d’y jouer. </w:t>
@@ -8948,15 +8717,7 @@
         <w:t xml:space="preserve"> et là à l’écran</w:t>
       </w:r>
       <w:r>
-        <w:t xml:space="preserve">, permettant au joueur, alors transformé en Shadow Form, de se déplacer jusqu'à sa destination. Pour cela, l'agent </w:t>
-      </w:r>
-      <w:proofErr w:type="gramStart"/>
-      <w:r>
-        <w:t>dispose</w:t>
-      </w:r>
-      <w:proofErr w:type="gramEnd"/>
-      <w:r>
-        <w:t xml:space="preserve"> </w:t>
+        <w:t xml:space="preserve">, permettant au joueur, alors transformé en Shadow Form, de se déplacer jusqu'à sa destination. Pour cela, l'agent dispose </w:t>
       </w:r>
       <w:r>
         <w:lastRenderedPageBreak/>
@@ -9320,13 +9081,8 @@
       </w:r>
       <w:r>
         <w:lastRenderedPageBreak/>
-        <w:t xml:space="preserve">corps à corps. Cette forme permettra au joueur de « décompresser », de se défouler après des énigmes complexes avec la Shadow Form, mais elle lui sera aussi complémentaire afin de déloger des ennemis dont la Shadow Form ne peut se débarrasser. Elle apporte ainsi une nouvelle dimension de </w:t>
-      </w:r>
-      <w:proofErr w:type="spellStart"/>
-      <w:r>
-        <w:t>gameplay</w:t>
-      </w:r>
-      <w:proofErr w:type="spellEnd"/>
+        <w:t>corps à corps. Cette forme permettra au joueur de « décompresser », de se défouler après des énigmes complexes avec la Shadow Form, mais elle lui sera aussi complémentaire afin de déloger des ennemis dont la Shadow Form ne peut se débarrasser. Elle apporte ainsi une nouvelle dimension de gameplay</w:t>
+      </w:r>
       <w:r>
         <w:t>*</w:t>
       </w:r>
@@ -9398,13 +9154,8 @@
         <w:t>sables du temps</w:t>
       </w:r>
       <w:r>
-        <w:t xml:space="preserve"> de Prince Of </w:t>
-      </w:r>
-      <w:proofErr w:type="spellStart"/>
-      <w:r>
-        <w:t>Persia</w:t>
-      </w:r>
-      <w:proofErr w:type="spellEnd"/>
+        <w:t xml:space="preserve"> de Prince Of Persia</w:t>
+      </w:r>
       <w:r>
         <w:rPr>
           <w:rStyle w:val="Appelnotedebasdep"/>
@@ -9420,15 +9171,7 @@
         <w:pStyle w:val="Normal2"/>
       </w:pPr>
       <w:r>
-        <w:t xml:space="preserve">Le temps d'utilisation étant limité et son utilisation affublée d'un temps de rechargement, le joueur devra utiliser cet objet à bon escient. Le temps limité impliquera une dose de stress, qui dynamisera le </w:t>
-      </w:r>
-      <w:proofErr w:type="spellStart"/>
-      <w:r>
-        <w:t>gameplay</w:t>
-      </w:r>
-      <w:proofErr w:type="spellEnd"/>
-      <w:r>
-        <w:t xml:space="preserve"> et offrira un certain challenge. </w:t>
+        <w:t xml:space="preserve">Le temps d'utilisation étant limité et son utilisation affublée d'un temps de rechargement, le joueur devra utiliser cet objet à bon escient. Le temps limité impliquera une dose de stress, qui dynamisera le gameplay et offrira un certain challenge. </w:t>
       </w:r>
     </w:p>
     <w:p>
@@ -9476,15 +9219,7 @@
         <w:pStyle w:val="Normal2"/>
       </w:pPr>
       <w:r>
-        <w:t xml:space="preserve">Afin d’encourager le joueur à avancer, il est important de lui fournir des buts variés sans dénaturer le </w:t>
-      </w:r>
-      <w:proofErr w:type="spellStart"/>
-      <w:r>
-        <w:t>gameplay</w:t>
-      </w:r>
-      <w:proofErr w:type="spellEnd"/>
-      <w:r>
-        <w:t xml:space="preserve"> ou le perdre dans une multitude d’objectifs dans lequel il n’arrive plus à se retrouver : nous entrons ici dans la boucle OCR (Objectif, Challenge, Récompenses) que le joueur suit durant toute sa partie sans s’en forcément s’en rendre compte.</w:t>
+        <w:t>Afin d’encourager le joueur à avancer, il est important de lui fournir des buts variés sans dénaturer le gameplay ou le perdre dans une multitude d’objectifs dans lequel il n’arrive plus à se retrouver : nous entrons ici dans la boucle OCR (Objectif, Challenge, Récompenses) que le joueur suit durant toute sa partie sans s’en forcément s’en rendre compte.</w:t>
       </w:r>
     </w:p>
     <w:p>
@@ -9492,15 +9227,7 @@
         <w:pStyle w:val="Normal2"/>
       </w:pPr>
       <w:r>
-        <w:t xml:space="preserve">Ces objectifs se doivent d’être </w:t>
-      </w:r>
-      <w:proofErr w:type="spellStart"/>
-      <w:r>
-        <w:t>ludogènes</w:t>
-      </w:r>
-      <w:proofErr w:type="spellEnd"/>
-      <w:r>
-        <w:t xml:space="preserve"> et atteignables par l’agent en utilisant les moyens mis à sa disposition, mais aussi clairs et simples à comprendre. Un jeu aux mécanismes et buts trop flous risque de rebuter le joueur dès les 30 premières secondes, cette prise en main est d’ailleurs la séquence la plus importante de la session de jeu et va déterminer si le joueur continuera de jouer parce qu’il trouve le jeu amusant, ou s’il va simplement arrêter de jouer.</w:t>
+        <w:t>Ces objectifs se doivent d’être ludogènes et atteignables par l’agent en utilisant les moyens mis à sa disposition, mais aussi clairs et simples à comprendre. Un jeu aux mécanismes et buts trop flous risque de rebuter le joueur dès les 30 premières secondes, cette prise en main est d’ailleurs la séquence la plus importante de la session de jeu et va déterminer si le joueur continuera de jouer parce qu’il trouve le jeu amusant, ou s’il va simplement arrêter de jouer.</w:t>
       </w:r>
     </w:p>
     <w:p>
@@ -9508,15 +9235,7 @@
         <w:pStyle w:val="Normal2"/>
       </w:pPr>
       <w:r>
-        <w:t xml:space="preserve">Lorsque le joueur arrive sur une scène de </w:t>
-      </w:r>
-      <w:proofErr w:type="spellStart"/>
-      <w:r>
-        <w:t>Light|Dark</w:t>
-      </w:r>
-      <w:proofErr w:type="spellEnd"/>
-      <w:r>
-        <w:t xml:space="preserve">, son objectif premier est d’atteindre la sortie située autre part sur l’écran : nous avons ici un simple schéma d’un déplacement d’un point A à un point B. Toutefois, l’agent ne peut atteindre l’objectif immédiatement, car il doit suivre les règles explicitées ci-dessus et que certains obstacles apparaitront devant </w:t>
+        <w:t xml:space="preserve">Lorsque le joueur arrive sur une scène de Light|Dark, son objectif premier est d’atteindre la sortie située autre part sur l’écran : nous avons ici un simple schéma d’un déplacement d’un point A à un point B. Toutefois, l’agent ne peut atteindre l’objectif immédiatement, car il doit suivre les règles explicitées ci-dessus et que certains obstacles apparaitront devant </w:t>
       </w:r>
       <w:r>
         <w:t xml:space="preserve">lui (ennemis, </w:t>
@@ -9607,11 +9326,9 @@
       <w:r>
         <w:t xml:space="preserve">Boucle OCR + </w:t>
       </w:r>
-      <w:proofErr w:type="spellStart"/>
       <w:r>
         <w:t>Means</w:t>
       </w:r>
-      <w:proofErr w:type="spellEnd"/>
     </w:p>
     <w:p>
       <w:pPr>
@@ -9620,13 +9337,8 @@
       <w:r>
         <w:t xml:space="preserve">Énoncée précédemment, la boule OCR, pour Objectif-Challenge-Récompense, est une boucle qui régit la progression du joueur dans le jeu. L’oubli d’un de ces éléments peut gravement nuire à la qualité du jeu final, et serait une grave erreur de </w:t>
       </w:r>
-      <w:proofErr w:type="spellStart"/>
-      <w:r>
-        <w:t>game</w:t>
-      </w:r>
-      <w:proofErr w:type="spellEnd"/>
-      <w:r>
-        <w:t xml:space="preserve"> design</w:t>
+      <w:r>
+        <w:t>game design</w:t>
       </w:r>
       <w:r>
         <w:t>.</w:t>
@@ -9637,15 +9349,7 @@
         <w:pStyle w:val="Normal2"/>
       </w:pPr>
       <w:r>
-        <w:t xml:space="preserve">Pour le jeu final, la boucle OCR de </w:t>
-      </w:r>
-      <w:proofErr w:type="spellStart"/>
-      <w:r>
-        <w:t>Light|Dark</w:t>
-      </w:r>
-      <w:proofErr w:type="spellEnd"/>
-      <w:r>
-        <w:t xml:space="preserve"> se présenterait comme ceci : </w:t>
+        <w:t xml:space="preserve">Pour le jeu final, la boucle OCR de Light|Dark se présenterait comme ceci : </w:t>
       </w:r>
     </w:p>
     <w:p>
@@ -9890,15 +9594,7 @@
         <w:pStyle w:val="Normal2"/>
       </w:pPr>
       <w:r>
-        <w:t xml:space="preserve">Les feedbacks sont des retours sur actions de l’agent. Lorsqu’une action s’effectue à l’écran, un retour doit être apporté, il peut être d’ordre visuel et/ou sonore, afin d’avertir le joueur d’une action et de confirmer que l’action a bien été réalisée. Pour Light | </w:t>
-      </w:r>
-      <w:proofErr w:type="spellStart"/>
-      <w:r>
-        <w:t>Dark</w:t>
-      </w:r>
-      <w:proofErr w:type="spellEnd"/>
-      <w:r>
-        <w:t>, ces feedbacks concernent :</w:t>
+        <w:t>Les feedbacks sont des retours sur actions de l’agent. Lorsqu’une action s’effectue à l’écran, un retour doit être apporté, il peut être d’ordre visuel et/ou sonore, afin d’avertir le joueur d’une action et de confirmer que l’action a bien été réalisée. Pour Light | Dark, ces feedbacks concernent :</w:t>
       </w:r>
     </w:p>
     <w:p>
@@ -9958,13 +9654,8 @@
       <w:r>
         <w:t xml:space="preserve">Afin de ne pas perdre le joueur durant ses sessions de jeu et de lui faire comprendre les mécaniques du jeu, une assistance, explicite ou non, doit accompagner le joueur dans son expérience.  Elle peut aussi se manifester par l’architecture des niveaux : c’est l’approche que nous avons choisie pour ce prototype, nous y reviendrons dans le </w:t>
       </w:r>
-      <w:proofErr w:type="spellStart"/>
-      <w:r>
-        <w:t>level</w:t>
-      </w:r>
-      <w:proofErr w:type="spellEnd"/>
-      <w:r>
-        <w:t xml:space="preserve"> design</w:t>
+      <w:r>
+        <w:t>level design</w:t>
       </w:r>
       <w:r>
         <w:t>.</w:t>
@@ -9999,13 +9690,8 @@
         <w:pStyle w:val="Titre2"/>
       </w:pPr>
       <w:bookmarkStart w:id="9" w:name="_Toc377638290"/>
-      <w:proofErr w:type="spellStart"/>
-      <w:r>
-        <w:t>Level</w:t>
-      </w:r>
-      <w:proofErr w:type="spellEnd"/>
-      <w:r>
-        <w:t xml:space="preserve"> Design</w:t>
+      <w:r>
+        <w:t>Level Design</w:t>
       </w:r>
       <w:bookmarkEnd w:id="9"/>
     </w:p>
@@ -10026,24 +9712,14 @@
       <w:r>
         <w:t xml:space="preserve">Le </w:t>
       </w:r>
-      <w:proofErr w:type="spellStart"/>
-      <w:r>
-        <w:t>level</w:t>
-      </w:r>
-      <w:proofErr w:type="spellEnd"/>
-      <w:r>
-        <w:t xml:space="preserve"> design</w:t>
+      <w:r>
+        <w:t>level design</w:t>
       </w:r>
       <w:r>
         <w:t xml:space="preserve"> constitue l’ensemble des scènes dans lequel l’agent progresse, il tire parti des outils créés et mis à disposition par le </w:t>
       </w:r>
-      <w:proofErr w:type="spellStart"/>
-      <w:r>
-        <w:t>game</w:t>
-      </w:r>
-      <w:proofErr w:type="spellEnd"/>
-      <w:r>
-        <w:t xml:space="preserve"> design</w:t>
+      <w:r>
+        <w:t>game design</w:t>
       </w:r>
       <w:r>
         <w:t>.</w:t>
@@ -10054,37 +9730,8 @@
         <w:pStyle w:val="Normal2"/>
       </w:pPr>
       <w:r>
-        <w:t>Pour ce prototype qui est composé des premiers niveaux d’apprentissage, plus souvent appelés tutoriel*, nous avons choisi l’approche qu’</w:t>
-      </w:r>
-      <w:proofErr w:type="spellStart"/>
-      <w:r>
-        <w:t>Edmure</w:t>
-      </w:r>
-      <w:proofErr w:type="spellEnd"/>
-      <w:r>
-        <w:t xml:space="preserve"> </w:t>
-      </w:r>
-      <w:proofErr w:type="spellStart"/>
-      <w:r>
-        <w:t>McMillen</w:t>
-      </w:r>
-      <w:proofErr w:type="spellEnd"/>
-      <w:r>
-        <w:t xml:space="preserve"> présente dans </w:t>
-      </w:r>
-      <w:proofErr w:type="spellStart"/>
-      <w:r>
-        <w:t>Indie</w:t>
-      </w:r>
-      <w:proofErr w:type="spellEnd"/>
-      <w:r>
-        <w:t xml:space="preserve"> Game : The </w:t>
-      </w:r>
-      <w:proofErr w:type="spellStart"/>
-      <w:r>
-        <w:t>Movie</w:t>
-      </w:r>
-      <w:proofErr w:type="spellEnd"/>
+        <w:t>Pour ce prototype qui est composé des premiers niveaux d’apprentissage, plus souvent appelés tutoriel*, nous avons choisi l’approche qu’Edmure McMillen présente dans Indie Game : The Movie</w:t>
+      </w:r>
       <w:r>
         <w:rPr>
           <w:rStyle w:val="Appelnotedebasdep"/>
@@ -10092,15 +9739,7 @@
         <w:footnoteReference w:id="4"/>
       </w:r>
       <w:r>
-        <w:t xml:space="preserve"> : chacun des premiers niveaux est volontairement simpliste et sert à exploiter une seule mécanique. Ceci permet au joueur d’assimiler pleinement cette technique avant de passer à des niveaux qui incluront cette dernière avec d’autres mécaniques qui auront elles aussi </w:t>
-      </w:r>
-      <w:proofErr w:type="gramStart"/>
-      <w:r>
-        <w:t>profité</w:t>
-      </w:r>
-      <w:proofErr w:type="gramEnd"/>
-      <w:r>
-        <w:t xml:space="preserve"> d’un niveau semblable. </w:t>
+        <w:t xml:space="preserve"> : chacun des premiers niveaux est volontairement simpliste et sert à exploiter une seule mécanique. Ceci permet au joueur d’assimiler pleinement cette technique avant de passer à des niveaux qui incluront cette dernière avec d’autres mécaniques qui auront elles aussi profité d’un niveau semblable. </w:t>
       </w:r>
     </w:p>
     <w:tbl>
@@ -10930,8 +10569,6 @@
               <w:pStyle w:val="Normal2"/>
               <w:ind w:firstLine="0"/>
             </w:pPr>
-            <w:bookmarkStart w:id="17" w:name="_GoBack"/>
-            <w:bookmarkEnd w:id="17"/>
             <w:r>
               <w:rPr>
                 <w:noProof/>
@@ -10985,7 +10622,7 @@
                                       <w:szCs w:val="24"/>
                                     </w:rPr>
                                   </w:pPr>
-                                  <w:bookmarkStart w:id="18" w:name="_Toc377638264"/>
+                                  <w:bookmarkStart w:id="17" w:name="_Toc377638264"/>
                                   <w:r>
                                     <w:t xml:space="preserve">Figure </w:t>
                                   </w:r>
@@ -11013,7 +10650,7 @@
                                   <w:r>
                                     <w:t>4</w:t>
                                   </w:r>
-                                  <w:bookmarkEnd w:id="18"/>
+                                  <w:bookmarkEnd w:id="17"/>
                                 </w:p>
                               </w:txbxContent>
                             </wps:txbx>
@@ -11045,7 +10682,7 @@
                                 <w:szCs w:val="24"/>
                               </w:rPr>
                             </w:pPr>
-                            <w:bookmarkStart w:id="19" w:name="_Toc377638264"/>
+                            <w:bookmarkStart w:id="18" w:name="_Toc377638264"/>
                             <w:r>
                               <w:t xml:space="preserve">Figure </w:t>
                             </w:r>
@@ -11073,7 +10710,7 @@
                             <w:r>
                               <w:t>4</w:t>
                             </w:r>
-                            <w:bookmarkEnd w:id="19"/>
+                            <w:bookmarkEnd w:id="18"/>
                           </w:p>
                         </w:txbxContent>
                       </v:textbox>
@@ -11231,7 +10868,7 @@
                                       <w:szCs w:val="24"/>
                                     </w:rPr>
                                   </w:pPr>
-                                  <w:bookmarkStart w:id="20" w:name="_Toc377638265"/>
+                                  <w:bookmarkStart w:id="19" w:name="_Toc377638265"/>
                                   <w:r>
                                     <w:t xml:space="preserve">Figure </w:t>
                                   </w:r>
@@ -11259,7 +10896,7 @@
                                   <w:r>
                                     <w:t>5</w:t>
                                   </w:r>
-                                  <w:bookmarkEnd w:id="20"/>
+                                  <w:bookmarkEnd w:id="19"/>
                                 </w:p>
                               </w:txbxContent>
                             </wps:txbx>
@@ -11291,7 +10928,7 @@
                                 <w:szCs w:val="24"/>
                               </w:rPr>
                             </w:pPr>
-                            <w:bookmarkStart w:id="21" w:name="_Toc377638265"/>
+                            <w:bookmarkStart w:id="20" w:name="_Toc377638265"/>
                             <w:r>
                               <w:t xml:space="preserve">Figure </w:t>
                             </w:r>
@@ -11319,7 +10956,7 @@
                             <w:r>
                               <w:t>5</w:t>
                             </w:r>
-                            <w:bookmarkEnd w:id="21"/>
+                            <w:bookmarkEnd w:id="20"/>
                           </w:p>
                         </w:txbxContent>
                       </v:textbox>
@@ -11477,7 +11114,7 @@
                                       <w:szCs w:val="24"/>
                                     </w:rPr>
                                   </w:pPr>
-                                  <w:bookmarkStart w:id="22" w:name="_Toc377638266"/>
+                                  <w:bookmarkStart w:id="21" w:name="_Toc377638266"/>
                                   <w:r>
                                     <w:t xml:space="preserve">Figure </w:t>
                                   </w:r>
@@ -11505,7 +11142,7 @@
                                   <w:r>
                                     <w:t>6</w:t>
                                   </w:r>
-                                  <w:bookmarkEnd w:id="22"/>
+                                  <w:bookmarkEnd w:id="21"/>
                                 </w:p>
                               </w:txbxContent>
                             </wps:txbx>
@@ -11537,7 +11174,7 @@
                                 <w:szCs w:val="24"/>
                               </w:rPr>
                             </w:pPr>
-                            <w:bookmarkStart w:id="23" w:name="_Toc377638266"/>
+                            <w:bookmarkStart w:id="22" w:name="_Toc377638266"/>
                             <w:r>
                               <w:t xml:space="preserve">Figure </w:t>
                             </w:r>
@@ -11565,7 +11202,7 @@
                             <w:r>
                               <w:t>6</w:t>
                             </w:r>
-                            <w:bookmarkEnd w:id="23"/>
+                            <w:bookmarkEnd w:id="22"/>
                           </w:p>
                         </w:txbxContent>
                       </v:textbox>
@@ -11650,7 +11287,7 @@
       <w:pPr>
         <w:pStyle w:val="Titre3"/>
       </w:pPr>
-      <w:bookmarkStart w:id="24" w:name="_Toc377638292"/>
+      <w:bookmarkStart w:id="23" w:name="_Toc377638292"/>
       <w:r>
         <w:lastRenderedPageBreak/>
         <w:t xml:space="preserve">Vérifier la cohérence </w:t>
@@ -11658,41 +11295,26 @@
       <w:r>
         <w:t xml:space="preserve">du </w:t>
       </w:r>
-      <w:proofErr w:type="spellStart"/>
-      <w:r>
-        <w:t>gameplay</w:t>
-      </w:r>
-      <w:proofErr w:type="spellEnd"/>
-      <w:r>
-        <w:t xml:space="preserve"> par le jeu de plateau</w:t>
-      </w:r>
-      <w:bookmarkEnd w:id="24"/>
+      <w:r>
+        <w:t>gameplay par le jeu de plateau</w:t>
+      </w:r>
+      <w:bookmarkEnd w:id="23"/>
     </w:p>
     <w:p>
       <w:pPr>
         <w:pStyle w:val="Normal2"/>
       </w:pPr>
       <w:r>
-        <w:t xml:space="preserve">Une bonne pratique pour vérifier la cohérence et la fiabilité du </w:t>
-      </w:r>
-      <w:proofErr w:type="spellStart"/>
-      <w:r>
-        <w:t>gameplay</w:t>
-      </w:r>
-      <w:proofErr w:type="spellEnd"/>
+        <w:t>Une bonne pratique pour vérifier la cohérence et la fiabilité du gameplay</w:t>
+      </w:r>
       <w:r>
         <w:t>*</w:t>
       </w:r>
       <w:r>
         <w:t xml:space="preserve"> et du </w:t>
       </w:r>
-      <w:proofErr w:type="spellStart"/>
-      <w:r>
-        <w:t>level</w:t>
-      </w:r>
-      <w:proofErr w:type="spellEnd"/>
-      <w:r>
-        <w:t xml:space="preserve"> design</w:t>
+      <w:r>
+        <w:t>level design</w:t>
       </w:r>
       <w:r>
         <w:t xml:space="preserve"> consiste à adapter le jeu et les niveaux en jeu de plateau. En faisant essayer ce jeu réalisé avec du papier, pièces de jeu d’échecs et dessins à une tierce personne, on peut vérifier que les mécanismes sont facilement assimilés et compréhensibles.</w:t>
@@ -11754,7 +11376,7 @@
       <w:pPr>
         <w:pStyle w:val="Lgende"/>
       </w:pPr>
-      <w:bookmarkStart w:id="25" w:name="_Toc377638267"/>
+      <w:bookmarkStart w:id="24" w:name="_Toc377638267"/>
       <w:r>
         <w:t xml:space="preserve">Figure </w:t>
       </w:r>
@@ -11785,7 +11407,7 @@
       <w:r>
         <w:t xml:space="preserve"> Présentation du concept au tuteur</w:t>
       </w:r>
-      <w:bookmarkEnd w:id="25"/>
+      <w:bookmarkEnd w:id="24"/>
     </w:p>
     <w:p>
       <w:pPr>
@@ -11843,7 +11465,7 @@
       <w:pPr>
         <w:pStyle w:val="Lgende"/>
       </w:pPr>
-      <w:bookmarkStart w:id="26" w:name="_Toc377638268"/>
+      <w:bookmarkStart w:id="25" w:name="_Toc377638268"/>
       <w:r>
         <w:t xml:space="preserve">Figure </w:t>
       </w:r>
@@ -11871,7 +11493,7 @@
       <w:r>
         <w:t xml:space="preserve"> - Début d'une session de jeu</w:t>
       </w:r>
-      <w:bookmarkEnd w:id="26"/>
+      <w:bookmarkEnd w:id="25"/>
     </w:p>
     <w:p>
       <w:pPr>
@@ -11930,7 +11552,7 @@
       <w:pPr>
         <w:pStyle w:val="Lgende"/>
       </w:pPr>
-      <w:bookmarkStart w:id="27" w:name="_Toc377638269"/>
+      <w:bookmarkStart w:id="26" w:name="_Toc377638269"/>
       <w:r>
         <w:t xml:space="preserve">Figure </w:t>
       </w:r>
@@ -11958,7 +11580,7 @@
       <w:r>
         <w:t xml:space="preserve"> - Découverte du grappin</w:t>
       </w:r>
-      <w:bookmarkEnd w:id="27"/>
+      <w:bookmarkEnd w:id="26"/>
     </w:p>
     <w:p>
       <w:pPr>
@@ -12016,7 +11638,7 @@
       <w:pPr>
         <w:pStyle w:val="Lgende"/>
       </w:pPr>
-      <w:bookmarkStart w:id="28" w:name="_Toc377638270"/>
+      <w:bookmarkStart w:id="27" w:name="_Toc377638270"/>
       <w:r>
         <w:t xml:space="preserve">Figure </w:t>
       </w:r>
@@ -12044,7 +11666,7 @@
       <w:r>
         <w:t xml:space="preserve"> - Niveau 2 et premier contact avec les ennemis</w:t>
       </w:r>
-      <w:bookmarkEnd w:id="28"/>
+      <w:bookmarkEnd w:id="27"/>
     </w:p>
     <w:p>
       <w:pPr>
@@ -12103,7 +11725,7 @@
       <w:pPr>
         <w:pStyle w:val="Lgende"/>
       </w:pPr>
-      <w:bookmarkStart w:id="29" w:name="_Toc377638271"/>
+      <w:bookmarkStart w:id="28" w:name="_Toc377638271"/>
       <w:r>
         <w:t xml:space="preserve">Figure </w:t>
       </w:r>
@@ -12131,7 +11753,7 @@
       <w:r>
         <w:t xml:space="preserve"> - Découverte de la Light Form</w:t>
       </w:r>
-      <w:bookmarkEnd w:id="29"/>
+      <w:bookmarkEnd w:id="28"/>
     </w:p>
     <w:p>
       <w:pPr>
@@ -12189,7 +11811,7 @@
       <w:pPr>
         <w:pStyle w:val="Lgende"/>
       </w:pPr>
-      <w:bookmarkStart w:id="30" w:name="_Toc377638272"/>
+      <w:bookmarkStart w:id="29" w:name="_Toc377638272"/>
       <w:r>
         <w:t xml:space="preserve">Figure </w:t>
       </w:r>
@@ -12217,7 +11839,7 @@
       <w:r>
         <w:t xml:space="preserve"> - Quatrième niveau</w:t>
       </w:r>
-      <w:bookmarkEnd w:id="30"/>
+      <w:bookmarkEnd w:id="29"/>
     </w:p>
     <w:p>
       <w:pPr>
@@ -12276,7 +11898,7 @@
       <w:pPr>
         <w:pStyle w:val="Lgende"/>
       </w:pPr>
-      <w:bookmarkStart w:id="31" w:name="_Toc377638273"/>
+      <w:bookmarkStart w:id="30" w:name="_Toc377638273"/>
       <w:r>
         <w:t xml:space="preserve">Figure </w:t>
       </w:r>
@@ -12304,7 +11926,7 @@
       <w:r>
         <w:t xml:space="preserve"> - Cinquième niveau et accès à l'orbe</w:t>
       </w:r>
-      <w:bookmarkEnd w:id="31"/>
+      <w:bookmarkEnd w:id="30"/>
     </w:p>
     <w:p>
       <w:pPr>
@@ -12362,7 +11984,7 @@
       <w:pPr>
         <w:pStyle w:val="Lgende"/>
       </w:pPr>
-      <w:bookmarkStart w:id="32" w:name="_Toc377638274"/>
+      <w:bookmarkStart w:id="31" w:name="_Toc377638274"/>
       <w:r>
         <w:t xml:space="preserve">Figure </w:t>
       </w:r>
@@ -12396,32 +12018,24 @@
       <w:r>
         <w:t>ernier niveau et utilisation de l'orbe</w:t>
       </w:r>
+      <w:bookmarkEnd w:id="31"/>
+    </w:p>
+    <w:p>
+      <w:pPr>
+        <w:pStyle w:val="Titre2"/>
+      </w:pPr>
+      <w:bookmarkStart w:id="32" w:name="_Toc377638293"/>
+      <w:r>
+        <w:t>Scénario</w:t>
+      </w:r>
       <w:bookmarkEnd w:id="32"/>
     </w:p>
     <w:p>
       <w:pPr>
-        <w:pStyle w:val="Titre2"/>
-      </w:pPr>
-      <w:bookmarkStart w:id="33" w:name="_Toc377638293"/>
-      <w:r>
-        <w:t>Scénario</w:t>
-      </w:r>
-      <w:bookmarkEnd w:id="33"/>
-    </w:p>
-    <w:p>
-      <w:pPr>
         <w:pStyle w:val="Normal2"/>
       </w:pPr>
       <w:r>
-        <w:t xml:space="preserve">Comme énoncé précédemment, le scénario se doit d’être créé après avoir imaginé le </w:t>
-      </w:r>
-      <w:proofErr w:type="spellStart"/>
-      <w:r>
-        <w:t>gameplay</w:t>
-      </w:r>
-      <w:proofErr w:type="spellEnd"/>
-      <w:r>
-        <w:t xml:space="preserve">. Le scénario permet donc de justifier les éléments de ce dernier et non de le créer, un jeu vidéo peut d’ailleurs exister avec un scénario des plus simples voir sans scénario, l’expérience de jeu n’en sera pas altérée. </w:t>
+        <w:t xml:space="preserve">Comme énoncé précédemment, le scénario se doit d’être créé après avoir imaginé le gameplay. Le scénario permet donc de justifier les éléments de ce dernier et non de le créer, un jeu vidéo peut d’ailleurs exister avec un scénario des plus simples voir sans scénario, l’expérience de jeu n’en sera pas altérée. </w:t>
       </w:r>
     </w:p>
     <w:p>
@@ -12432,24 +12046,14 @@
         <w:lastRenderedPageBreak/>
         <w:t xml:space="preserve">Le scénario peut toutefois aider non seulement à captiver l’attention du joueur et l’amener à ses objectifs, mais aussi à  imaginer les scènes qui composent le </w:t>
       </w:r>
-      <w:proofErr w:type="spellStart"/>
-      <w:r>
-        <w:t>level</w:t>
-      </w:r>
-      <w:proofErr w:type="spellEnd"/>
-      <w:r>
-        <w:t xml:space="preserve"> design</w:t>
+      <w:r>
+        <w:t>level design</w:t>
       </w:r>
       <w:r>
         <w:t xml:space="preserve">, ce dernier utilisant les outils mis à disposition par le </w:t>
       </w:r>
-      <w:proofErr w:type="spellStart"/>
-      <w:r>
-        <w:t>game</w:t>
-      </w:r>
-      <w:proofErr w:type="spellEnd"/>
-      <w:r>
-        <w:t xml:space="preserve"> design</w:t>
+      <w:r>
+        <w:t>game design</w:t>
       </w:r>
       <w:r>
         <w:t>.</w:t>
@@ -12460,23 +12064,7 @@
         <w:pStyle w:val="Normal2"/>
       </w:pPr>
       <w:r>
-        <w:t xml:space="preserve">Pour </w:t>
-      </w:r>
-      <w:proofErr w:type="spellStart"/>
-      <w:r>
-        <w:t>Light|Dark</w:t>
-      </w:r>
-      <w:proofErr w:type="spellEnd"/>
-      <w:r>
-        <w:t xml:space="preserve">, nous avons choisi un scénario simpliste, mais permettant de justifier la totalité des éléments de </w:t>
-      </w:r>
-      <w:proofErr w:type="spellStart"/>
-      <w:r>
-        <w:t>gameplay</w:t>
-      </w:r>
-      <w:proofErr w:type="spellEnd"/>
-      <w:r>
-        <w:t>, tout en fournissant un background* crédible  pour l’intégration des différents acteurs et la progression du joueur.</w:t>
+        <w:t>Pour Light|Dark, nous avons choisi un scénario simpliste, mais permettant de justifier la totalité des éléments de gameplay, tout en fournissant un background* crédible  pour l’intégration des différents acteurs et la progression du joueur.</w:t>
       </w:r>
     </w:p>
     <w:p>
@@ -12508,36 +12096,8 @@
           <w:iCs w:val="0"/>
           <w:color w:val="000000"/>
         </w:rPr>
-        <w:t xml:space="preserve"> | </w:t>
-      </w:r>
-      <w:proofErr w:type="spellStart"/>
-      <w:r>
-        <w:rPr>
-          <w:rStyle w:val="Emphaseple"/>
-          <w:iCs w:val="0"/>
-          <w:color w:val="000000"/>
-        </w:rPr>
-        <w:t>Dark</w:t>
-      </w:r>
-      <w:proofErr w:type="spellEnd"/>
-      <w:r>
-        <w:rPr>
-          <w:rStyle w:val="Emphaseple"/>
-          <w:iCs w:val="0"/>
-          <w:color w:val="000000"/>
-        </w:rPr>
-        <w:t xml:space="preserve"> met en scène les </w:t>
-      </w:r>
-      <w:proofErr w:type="spellStart"/>
-      <w:r>
-        <w:rPr>
-          <w:rStyle w:val="Emphaseple"/>
-          <w:iCs w:val="0"/>
-          <w:color w:val="000000"/>
-        </w:rPr>
-        <w:t>Nocten</w:t>
-      </w:r>
-      <w:proofErr w:type="spellEnd"/>
+        <w:t xml:space="preserve"> | Dark met en scène les Nocten</w:t>
+      </w:r>
       <w:r>
         <w:rPr>
           <w:rStyle w:val="Emphaseple"/>
@@ -12576,43 +12136,15 @@
           <w:iCs w:val="0"/>
           <w:color w:val="000000"/>
         </w:rPr>
-        <w:t xml:space="preserve"> incarnez </w:t>
-      </w:r>
-      <w:proofErr w:type="spellStart"/>
+        <w:t xml:space="preserve"> incarnez Ekhan</w:t>
+      </w:r>
       <w:r>
         <w:rPr>
           <w:rStyle w:val="Emphaseple"/>
           <w:iCs w:val="0"/>
           <w:color w:val="000000"/>
         </w:rPr>
-        <w:t>Ekhan</w:t>
-      </w:r>
-      <w:proofErr w:type="spellEnd"/>
-      <w:r>
-        <w:rPr>
-          <w:rStyle w:val="Emphaseple"/>
-          <w:iCs w:val="0"/>
-          <w:color w:val="000000"/>
-        </w:rPr>
-        <w:t xml:space="preserve">, un </w:t>
-      </w:r>
-      <w:proofErr w:type="spellStart"/>
-      <w:r>
-        <w:rPr>
-          <w:rStyle w:val="Emphaseple"/>
-          <w:iCs w:val="0"/>
-          <w:color w:val="000000"/>
-        </w:rPr>
-        <w:t>Nocten</w:t>
-      </w:r>
-      <w:proofErr w:type="spellEnd"/>
-      <w:r>
-        <w:rPr>
-          <w:rStyle w:val="Emphaseple"/>
-          <w:iCs w:val="0"/>
-          <w:color w:val="000000"/>
-        </w:rPr>
-        <w:t xml:space="preserve"> dont l’horloge biologique est inversée par rapport à celle de ses congénères, et ce depuis sa naissance, ce qui lui a valu d’être rejeté par son propre peuple et d’être le premier </w:t>
+        <w:t xml:space="preserve">, un Nocten dont l’horloge biologique est inversée par rapport à celle de ses congénères, et ce depuis sa naissance, ce qui lui a valu d’être rejeté par son propre peuple et d’être le premier </w:t>
       </w:r>
       <w:r>
         <w:rPr>
@@ -12652,61 +12184,7 @@
           <w:iCs w:val="0"/>
           <w:color w:val="000000"/>
         </w:rPr>
-        <w:t xml:space="preserve">Banni puis chassé par les </w:t>
-      </w:r>
-      <w:proofErr w:type="spellStart"/>
-      <w:r>
-        <w:rPr>
-          <w:rStyle w:val="Emphaseple"/>
-          <w:iCs w:val="0"/>
-          <w:color w:val="000000"/>
-        </w:rPr>
-        <w:t>Nocten</w:t>
-      </w:r>
-      <w:proofErr w:type="spellEnd"/>
-      <w:r>
-        <w:rPr>
-          <w:rStyle w:val="Emphaseple"/>
-          <w:iCs w:val="0"/>
-          <w:color w:val="000000"/>
-        </w:rPr>
-        <w:t xml:space="preserve">, il se retrouve ainsi seul dans un monde désormais instable où l’alternance entre le jour et la nuit semble complètement soumise au hasard. Dans sa fuite, </w:t>
-      </w:r>
-      <w:proofErr w:type="spellStart"/>
-      <w:r>
-        <w:rPr>
-          <w:rStyle w:val="Emphaseple"/>
-          <w:iCs w:val="0"/>
-          <w:color w:val="000000"/>
-        </w:rPr>
-        <w:t>Ekhan</w:t>
-      </w:r>
-      <w:proofErr w:type="spellEnd"/>
-      <w:r>
-        <w:rPr>
-          <w:rStyle w:val="Emphaseple"/>
-          <w:iCs w:val="0"/>
-          <w:color w:val="000000"/>
-        </w:rPr>
-        <w:t xml:space="preserve"> trouvera un fragment de l'artefact perdu par son peuple. En suivant les traces laissées par celui qui semble être le véritable coupable, </w:t>
-      </w:r>
-      <w:proofErr w:type="spellStart"/>
-      <w:r>
-        <w:rPr>
-          <w:rStyle w:val="Emphaseple"/>
-          <w:iCs w:val="0"/>
-          <w:color w:val="000000"/>
-        </w:rPr>
-        <w:t>Ekhan</w:t>
-      </w:r>
-      <w:proofErr w:type="spellEnd"/>
-      <w:r>
-        <w:rPr>
-          <w:rStyle w:val="Emphaseple"/>
-          <w:iCs w:val="0"/>
-          <w:color w:val="000000"/>
-        </w:rPr>
-        <w:t xml:space="preserve"> s'engagera dans une quête pour restaurer la relique sacrée et ainsi rétablir l’équilibre du monde. »</w:t>
+        <w:t>Banni puis chassé par les Nocten, il se retrouve ainsi seul dans un monde désormais instable où l’alternance entre le jour et la nuit semble complètement soumise au hasard. Dans sa fuite, Ekhan trouvera un fragment de l'artefact perdu par son peuple. En suivant les traces laissées par celui qui semble être le véritable coupable, Ekhan s'engagera dans une quête pour restaurer la relique sacrée et ainsi rétablir l’équilibre du monde. »</w:t>
       </w:r>
     </w:p>
     <w:p>
@@ -12733,24 +12211,14 @@
       <w:r>
         <w:t xml:space="preserve">Le scénario ci-dessus permet non seulement de fournir une raison à la présence des deux formes, de l’orbe, mais permet aussi de fournir au joueur un but plus significatif que de simplement récupérer des objets se trouvant à la fin de donjons. L’écriture d’un tel scénario n’a à aucun moment modifié le document de </w:t>
       </w:r>
-      <w:proofErr w:type="spellStart"/>
-      <w:r>
-        <w:t>game</w:t>
-      </w:r>
-      <w:proofErr w:type="spellEnd"/>
-      <w:r>
-        <w:t xml:space="preserve"> design</w:t>
+      <w:r>
+        <w:t>game design</w:t>
       </w:r>
       <w:r>
         <w:t xml:space="preserve"> et permet déjà d’entrevoir le cheminement entrepris par le </w:t>
       </w:r>
-      <w:proofErr w:type="spellStart"/>
-      <w:r>
-        <w:t>level</w:t>
-      </w:r>
-      <w:proofErr w:type="spellEnd"/>
-      <w:r>
-        <w:t xml:space="preserve"> design</w:t>
+      <w:r>
+        <w:t>level design</w:t>
       </w:r>
       <w:r>
         <w:t xml:space="preserve">. </w:t>
@@ -12760,12 +12228,12 @@
       <w:pPr>
         <w:pStyle w:val="Titre2"/>
       </w:pPr>
-      <w:bookmarkStart w:id="34" w:name="_Toc377638294"/>
+      <w:bookmarkStart w:id="33" w:name="_Toc377638294"/>
       <w:r>
         <w:lastRenderedPageBreak/>
         <w:t>Environnement graphique</w:t>
       </w:r>
-      <w:bookmarkEnd w:id="34"/>
+      <w:bookmarkEnd w:id="33"/>
     </w:p>
     <w:p>
       <w:pPr>
@@ -12846,15 +12314,7 @@
                               <w:fldChar w:fldCharType="end"/>
                             </w:r>
                             <w:r>
-                              <w:t xml:space="preserve"> - </w:t>
-                            </w:r>
-                            <w:proofErr w:type="spellStart"/>
-                            <w:r>
-                              <w:t>Artwork</w:t>
-                            </w:r>
-                            <w:proofErr w:type="spellEnd"/>
-                            <w:r>
-                              <w:t xml:space="preserve"> Light Form</w:t>
+                              <w:t xml:space="preserve"> - Artwork Light Form</w:t>
                             </w:r>
                           </w:p>
                         </w:txbxContent>
@@ -12909,15 +12369,7 @@
                         <w:fldChar w:fldCharType="end"/>
                       </w:r>
                       <w:r>
-                        <w:t xml:space="preserve"> - </w:t>
-                      </w:r>
-                      <w:proofErr w:type="spellStart"/>
-                      <w:r>
-                        <w:t>Artwork</w:t>
-                      </w:r>
-                      <w:proofErr w:type="spellEnd"/>
-                      <w:r>
-                        <w:t xml:space="preserve"> Light Form</w:t>
+                        <w:t xml:space="preserve"> - Artwork Light Form</w:t>
                       </w:r>
                     </w:p>
                   </w:txbxContent>
@@ -13070,15 +12522,7 @@
                               <w:fldChar w:fldCharType="end"/>
                             </w:r>
                             <w:r>
-                              <w:t xml:space="preserve"> - </w:t>
-                            </w:r>
-                            <w:proofErr w:type="spellStart"/>
-                            <w:r>
-                              <w:t>Artwork</w:t>
-                            </w:r>
-                            <w:proofErr w:type="spellEnd"/>
-                            <w:r>
-                              <w:t xml:space="preserve"> Shadow Form</w:t>
+                              <w:t xml:space="preserve"> - Artwork Shadow Form</w:t>
                             </w:r>
                           </w:p>
                         </w:txbxContent>
@@ -13133,15 +12577,7 @@
                         <w:fldChar w:fldCharType="end"/>
                       </w:r>
                       <w:r>
-                        <w:t xml:space="preserve"> - </w:t>
-                      </w:r>
-                      <w:proofErr w:type="spellStart"/>
-                      <w:r>
-                        <w:t>Artwork</w:t>
-                      </w:r>
-                      <w:proofErr w:type="spellEnd"/>
-                      <w:r>
-                        <w:t xml:space="preserve"> Shadow Form</w:t>
+                        <w:t xml:space="preserve"> - Artwork Shadow Form</w:t>
                       </w:r>
                     </w:p>
                   </w:txbxContent>
@@ -13223,15 +12659,7 @@
         <w:t>Nous avons choisi pour le prototype de nous servir de banques d’images libres de droits pour concevoir les décors et les ennemis. L’orientation du style de dessin se rapproche donc de ceux utilisés dans de nombreux RPG* en deux dim</w:t>
       </w:r>
       <w:r>
-        <w:t xml:space="preserve">ensions : le </w:t>
-      </w:r>
-      <w:proofErr w:type="spellStart"/>
-      <w:r>
-        <w:t>medieval-fantasy</w:t>
-      </w:r>
-      <w:proofErr w:type="spellEnd"/>
-      <w:r>
-        <w:t xml:space="preserve">. </w:t>
+        <w:t xml:space="preserve">ensions : le medieval-fantasy. </w:t>
       </w:r>
     </w:p>
     <w:p>
@@ -13293,12 +12721,12 @@
       <w:pPr>
         <w:pStyle w:val="Titre2"/>
       </w:pPr>
-      <w:bookmarkStart w:id="35" w:name="_Toc377638295"/>
+      <w:bookmarkStart w:id="34" w:name="_Toc377638295"/>
       <w:r>
         <w:lastRenderedPageBreak/>
         <w:t>Environnement sonore</w:t>
       </w:r>
-      <w:bookmarkEnd w:id="35"/>
+      <w:bookmarkEnd w:id="34"/>
     </w:p>
     <w:p>
       <w:pPr>
@@ -13329,15 +12757,7 @@
         <w:pStyle w:val="Normal2"/>
       </w:pPr>
       <w:r>
-        <w:t xml:space="preserve">L’écriture du document de </w:t>
-      </w:r>
-      <w:proofErr w:type="spellStart"/>
-      <w:r>
-        <w:t>game</w:t>
-      </w:r>
-      <w:proofErr w:type="spellEnd"/>
-      <w:r>
-        <w:t xml:space="preserve"> design nous a </w:t>
+        <w:t xml:space="preserve">L’écriture du document de game design nous a </w:t>
       </w:r>
       <w:r>
         <w:t>amenés</w:t>
@@ -13355,31 +12775,7 @@
         <w:t>complexifiaient</w:t>
       </w:r>
       <w:r>
-        <w:t xml:space="preserve"> inutilement le </w:t>
-      </w:r>
-      <w:proofErr w:type="spellStart"/>
-      <w:r>
-        <w:t>gameplay</w:t>
-      </w:r>
-      <w:proofErr w:type="spellEnd"/>
-      <w:r>
-        <w:t xml:space="preserve">. C’est une expérience très fréquente lorsque l’on cherche à aller plus vite qu’il ne le faudrait, en essayant par exemple d’imaginer le </w:t>
-      </w:r>
-      <w:proofErr w:type="spellStart"/>
-      <w:r>
-        <w:t>level</w:t>
-      </w:r>
-      <w:proofErr w:type="spellEnd"/>
-      <w:r>
-        <w:t xml:space="preserve"> design avant de terminer la réalisation des règles de </w:t>
-      </w:r>
-      <w:proofErr w:type="spellStart"/>
-      <w:r>
-        <w:t>gameplay</w:t>
-      </w:r>
-      <w:proofErr w:type="spellEnd"/>
-      <w:r>
-        <w:t xml:space="preserve">. </w:t>
+        <w:t xml:space="preserve"> inutilement le gameplay. C’est une expérience très fréquente lorsque l’on cherche à aller plus vite qu’il ne le faudrait, en essayant par exemple d’imaginer le level design avant de terminer la réalisation des règles de gameplay. </w:t>
       </w:r>
     </w:p>
     <w:p>
@@ -13472,21 +12868,11 @@
       <w:r>
         <w:t xml:space="preserve"> nous semblant alors inutilement </w:t>
       </w:r>
-      <w:proofErr w:type="gramStart"/>
       <w:r>
         <w:t>lourd</w:t>
       </w:r>
-      <w:proofErr w:type="gramEnd"/>
-      <w:r>
-        <w:t xml:space="preserve"> pour </w:t>
-      </w:r>
-      <w:proofErr w:type="spellStart"/>
-      <w:r>
-        <w:t>Light|Dark</w:t>
-      </w:r>
-      <w:proofErr w:type="spellEnd"/>
-      <w:r>
-        <w:t>.</w:t>
+      <w:r>
+        <w:t xml:space="preserve"> pour Light|Dark.</w:t>
       </w:r>
     </w:p>
     <w:p>
@@ -13507,23 +12893,7 @@
         <w:t xml:space="preserve"> </w:t>
       </w:r>
       <w:r>
-        <w:t xml:space="preserve">car elle comportait trop de fioritures qui rendaient les contrôles et la maniabilité trop complexe. Par ailleurs, elle montre que nous avions cherché à imaginer le </w:t>
-      </w:r>
-      <w:proofErr w:type="spellStart"/>
-      <w:r>
-        <w:t>level</w:t>
-      </w:r>
-      <w:proofErr w:type="spellEnd"/>
-      <w:r>
-        <w:t xml:space="preserve"> design avant d’avoir terminé d’imaginer le </w:t>
-      </w:r>
-      <w:proofErr w:type="spellStart"/>
-      <w:r>
-        <w:t>gameplay</w:t>
-      </w:r>
-      <w:proofErr w:type="spellEnd"/>
-      <w:r>
-        <w:t>.</w:t>
+        <w:t>car elle comportait trop de fioritures qui rendaient les contrôles et la maniabilité trop complexe. Par ailleurs, elle montre que nous avions cherché à imaginer le level design avant d’avoir terminé d’imaginer le gameplay.</w:t>
       </w:r>
     </w:p>
     <w:p>
@@ -13533,36 +12903,36 @@
       <w:r>
         <w:br w:type="page"/>
       </w:r>
-      <w:bookmarkStart w:id="36" w:name="_Toc377638296"/>
+      <w:bookmarkStart w:id="35" w:name="_Toc377638296"/>
       <w:r>
         <w:lastRenderedPageBreak/>
         <w:t>Rapport technique</w:t>
       </w:r>
+      <w:bookmarkEnd w:id="35"/>
+    </w:p>
+    <w:p>
+      <w:pPr>
+        <w:pStyle w:val="Titre2"/>
+      </w:pPr>
+      <w:bookmarkStart w:id="36" w:name="_Toc377485672"/>
+      <w:bookmarkStart w:id="37" w:name="_Toc377638297"/>
+      <w:r>
+        <w:t>Conception</w:t>
+      </w:r>
       <w:bookmarkEnd w:id="36"/>
-    </w:p>
-    <w:p>
-      <w:pPr>
-        <w:pStyle w:val="Titre2"/>
-      </w:pPr>
-      <w:bookmarkStart w:id="37" w:name="_Toc377485672"/>
-      <w:bookmarkStart w:id="38" w:name="_Toc377638297"/>
-      <w:r>
-        <w:t>Conception</w:t>
-      </w:r>
       <w:bookmarkEnd w:id="37"/>
+    </w:p>
+    <w:p>
+      <w:pPr>
+        <w:pStyle w:val="Titre3"/>
+      </w:pPr>
+      <w:bookmarkStart w:id="38" w:name="_Toc377485673"/>
+      <w:bookmarkStart w:id="39" w:name="_Toc377638298"/>
+      <w:r>
+        <w:t>Technologies utilisés</w:t>
+      </w:r>
       <w:bookmarkEnd w:id="38"/>
-    </w:p>
-    <w:p>
-      <w:pPr>
-        <w:pStyle w:val="Titre3"/>
-      </w:pPr>
-      <w:bookmarkStart w:id="39" w:name="_Toc377485673"/>
-      <w:bookmarkStart w:id="40" w:name="_Toc377638298"/>
-      <w:r>
-        <w:t>Technologies utilisés</w:t>
-      </w:r>
       <w:bookmarkEnd w:id="39"/>
-      <w:bookmarkEnd w:id="40"/>
     </w:p>
     <w:p>
       <w:pPr>
@@ -13628,14 +12998,12 @@
       <w:r>
         <w:t xml:space="preserve">La bibliothèque </w:t>
       </w:r>
-      <w:proofErr w:type="spellStart"/>
       <w:r>
         <w:rPr>
           <w:rStyle w:val="nomlogicielChar"/>
         </w:rPr>
         <w:t>libGDX</w:t>
       </w:r>
-      <w:proofErr w:type="spellEnd"/>
       <w:r>
         <w:t xml:space="preserve"> est une liste de fonctionnalités graphiques qui permettent de piloter la librairie </w:t>
       </w:r>
@@ -13648,14 +13016,12 @@
       <w:r>
         <w:t xml:space="preserve">. L'avantage principal de </w:t>
       </w:r>
-      <w:proofErr w:type="spellStart"/>
       <w:r>
         <w:rPr>
           <w:rStyle w:val="nomlogicielChar"/>
         </w:rPr>
         <w:t>libGDX</w:t>
       </w:r>
-      <w:proofErr w:type="spellEnd"/>
       <w:r>
         <w:t xml:space="preserve"> réside en la simplification de la programmation graphique. Tout comme le </w:t>
       </w:r>
@@ -13668,14 +13034,12 @@
       <w:r>
         <w:t xml:space="preserve">, </w:t>
       </w:r>
-      <w:proofErr w:type="spellStart"/>
       <w:r>
         <w:rPr>
           <w:rStyle w:val="nomlogicielChar"/>
         </w:rPr>
         <w:t>libGDX</w:t>
       </w:r>
-      <w:proofErr w:type="spellEnd"/>
       <w:r>
         <w:t xml:space="preserve"> est compatible sur plusieurs </w:t>
       </w:r>
@@ -13715,7 +13079,6 @@
       <w:r>
         <w:t xml:space="preserve"> nous avons choisis </w:t>
       </w:r>
-      <w:proofErr w:type="spellStart"/>
       <w:r>
         <w:rPr>
           <w:rStyle w:val="nomlogicielChar"/>
@@ -13728,7 +13091,6 @@
         </w:rPr>
         <w:t>GDX</w:t>
       </w:r>
-      <w:proofErr w:type="spellEnd"/>
       <w:r>
         <w:t xml:space="preserve"> pour sa diversité en fonctionnalité et sa légèreté.</w:t>
       </w:r>
@@ -13737,43 +13099,36 @@
       <w:pPr>
         <w:pStyle w:val="Titre2"/>
       </w:pPr>
-      <w:bookmarkStart w:id="41" w:name="_Toc377485674"/>
-      <w:bookmarkStart w:id="42" w:name="_Toc377638299"/>
+      <w:bookmarkStart w:id="40" w:name="_Toc377485674"/>
+      <w:bookmarkStart w:id="41" w:name="_Toc377638299"/>
       <w:r>
         <w:t xml:space="preserve">Conception de </w:t>
       </w:r>
-      <w:proofErr w:type="spellStart"/>
       <w:r>
         <w:t>Light|Dark</w:t>
       </w:r>
+      <w:bookmarkEnd w:id="40"/>
       <w:bookmarkEnd w:id="41"/>
+    </w:p>
+    <w:p>
+      <w:pPr>
+        <w:pStyle w:val="Titre3"/>
+      </w:pPr>
+      <w:bookmarkStart w:id="42" w:name="_Toc377485675"/>
+      <w:bookmarkStart w:id="43" w:name="_Toc377638300"/>
+      <w:r>
+        <w:t>Les collisions et interactions physiques</w:t>
+      </w:r>
       <w:bookmarkEnd w:id="42"/>
-      <w:proofErr w:type="spellEnd"/>
-    </w:p>
-    <w:p>
-      <w:pPr>
-        <w:pStyle w:val="Titre3"/>
-      </w:pPr>
-      <w:bookmarkStart w:id="43" w:name="_Toc377485675"/>
-      <w:bookmarkStart w:id="44" w:name="_Toc377638300"/>
-      <w:r>
-        <w:t>Les collisions et interactions physiques</w:t>
-      </w:r>
       <w:bookmarkEnd w:id="43"/>
-      <w:bookmarkEnd w:id="44"/>
     </w:p>
     <w:p>
       <w:pPr>
         <w:pStyle w:val="Normal2"/>
       </w:pPr>
       <w:r>
-        <w:t xml:space="preserve">Dans le micro monde du jeu il existe différents type de cases. En effet, le joueur ne peut passer au travers des obstacles ou ne pas subir les inconvénients d'une marre de boue. De plus, notre </w:t>
-      </w:r>
-      <w:proofErr w:type="spellStart"/>
-      <w:r>
-        <w:t>game</w:t>
-      </w:r>
-      <w:proofErr w:type="spellEnd"/>
+        <w:t>Dans le micro monde du jeu il existe différents type de cases. En effet, le joueur ne peut passer au travers des obstacles ou ne pas subir les inconvénients d'une marre de boue. De plus, notre game</w:t>
+      </w:r>
       <w:r>
         <w:t xml:space="preserve"> </w:t>
       </w:r>
@@ -13808,15 +13163,7 @@
         <w:pStyle w:val="Normal2"/>
       </w:pPr>
       <w:r>
-        <w:t xml:space="preserve">Nous modélisons la gestion des obstacles dans le contrôleur du joueur, ainsi que dans les contrôleurs des différents acteurs tel que les monstres, les animaux et les projectiles. De cette façon le micro monde de </w:t>
-      </w:r>
-      <w:proofErr w:type="spellStart"/>
-      <w:r>
-        <w:t>Light|Dark</w:t>
-      </w:r>
-      <w:proofErr w:type="spellEnd"/>
-      <w:r>
-        <w:t xml:space="preserve"> peut imposer des contraintes sur ses différents acteurs en agissant directement sur leur comportement.</w:t>
+        <w:t>Nous modélisons la gestion des obstacles dans le contrôleur du joueur, ainsi que dans les contrôleurs des différents acteurs tel que les monstres, les animaux et les projectiles. De cette façon le micro monde de Light|Dark peut imposer des contraintes sur ses différents acteurs en agissant directement sur leur comportement.</w:t>
       </w:r>
     </w:p>
     <w:p>
@@ -13856,16 +13203,16 @@
       <w:pPr>
         <w:pStyle w:val="Titre3"/>
       </w:pPr>
-      <w:bookmarkStart w:id="45" w:name="_Toc377485676"/>
-      <w:bookmarkStart w:id="46" w:name="_Toc377638301"/>
+      <w:bookmarkStart w:id="44" w:name="_Toc377485676"/>
+      <w:bookmarkStart w:id="45" w:name="_Toc377638301"/>
       <w:r>
         <w:t xml:space="preserve">La </w:t>
       </w:r>
       <w:r>
         <w:t>Shadow Form</w:t>
       </w:r>
+      <w:bookmarkEnd w:id="44"/>
       <w:bookmarkEnd w:id="45"/>
-      <w:bookmarkEnd w:id="46"/>
     </w:p>
     <w:p>
       <w:pPr>
@@ -13941,7 +13288,7 @@
       <w:pPr>
         <w:pStyle w:val="Lgende"/>
       </w:pPr>
-      <w:bookmarkStart w:id="47" w:name="_Toc377638277"/>
+      <w:bookmarkStart w:id="46" w:name="_Toc377638277"/>
       <w:r>
         <w:t xml:space="preserve">Figure </w:t>
       </w:r>
@@ -13972,148 +13319,157 @@
       <w:r>
         <w:t>utilisation de la forme d’ombre</w:t>
       </w:r>
+      <w:bookmarkEnd w:id="46"/>
+    </w:p>
+    <w:p>
+      <w:pPr>
+        <w:pStyle w:val="Normal2"/>
+        <w:rPr>
+          <w:color w:val="FF0000"/>
+        </w:rPr>
+      </w:pPr>
+      <w:r>
+        <w:t>Ce diagramme montre bien toutes l</w:t>
+      </w:r>
+      <w:r>
+        <w:t xml:space="preserve">es possibilités de cette forme. Comme indiqué, </w:t>
+      </w:r>
+      <w:r>
+        <w:t xml:space="preserve">le joueur ne peut pas sélectionner une ombre ou un animé (un animal) qui est hors de portée. Cependant, il est possible que le joueur se retrouve dans une situation où il est positionné dans la lumière et c'est à ce moment que le programme redirige le joueur dans une ombre. Cette fonction est importante, car les montres ne peuvent pas voir le joueur en forme </w:t>
+      </w:r>
+      <w:r>
+        <w:t>d’ombre</w:t>
+      </w:r>
+      <w:r>
+        <w:t xml:space="preserve"> que lorsqu'il traverse</w:t>
+      </w:r>
+      <w:r>
+        <w:t xml:space="preserve"> </w:t>
+      </w:r>
+      <w:r>
+        <w:t xml:space="preserve">une </w:t>
+      </w:r>
+      <w:r>
+        <w:t>zone de lumière.</w:t>
+      </w:r>
+    </w:p>
+    <w:p>
+      <w:pPr>
+        <w:pStyle w:val="Titre3"/>
+      </w:pPr>
+      <w:bookmarkStart w:id="47" w:name="_Toc377485677"/>
+      <w:bookmarkStart w:id="48" w:name="_Toc377638302"/>
+      <w:r>
+        <w:t xml:space="preserve">La </w:t>
+      </w:r>
+      <w:r>
+        <w:t>Light Form</w:t>
+      </w:r>
       <w:bookmarkEnd w:id="47"/>
+      <w:bookmarkEnd w:id="48"/>
     </w:p>
     <w:p>
       <w:pPr>
         <w:pStyle w:val="Normal2"/>
-        <w:rPr>
-          <w:color w:val="FF0000"/>
-        </w:rPr>
-      </w:pPr>
-      <w:r>
-        <w:t>Ce diagramme montre bien toutes l</w:t>
-      </w:r>
-      <w:r>
-        <w:t xml:space="preserve">es possibilités de cette forme. Comme indiqué, </w:t>
-      </w:r>
-      <w:r>
-        <w:t xml:space="preserve">le joueur ne peut pas sélectionner une ombre ou un animé (un animal) qui est hors de portée. Cependant, il est possible que le joueur se retrouve dans une situation où il est positionné dans la lumière et c'est à ce moment que le programme redirige le joueur dans une ombre. Cette fonction est importante, car les montres ne peuvent pas voir le joueur en forme </w:t>
-      </w:r>
-      <w:r>
-        <w:t>d’ombre</w:t>
-      </w:r>
-      <w:r>
-        <w:t xml:space="preserve"> que lorsqu'il traverse</w:t>
+      </w:pPr>
+      <w:r>
+        <w:t xml:space="preserve">Cette forme est simple puisqu’elle contient les déplacements de la </w:t>
+      </w:r>
+      <w:r>
+        <w:t>Shadow Form</w:t>
+      </w:r>
+      <w:r>
+        <w:t xml:space="preserve"> sans les limitations ce cette dernière. De plus, cette forme est particulièrement forte avec ses deux types d’attaques différentes.</w:t>
       </w:r>
       <w:r>
         <w:t xml:space="preserve"> </w:t>
       </w:r>
       <w:r>
-        <w:t xml:space="preserve">une </w:t>
-      </w:r>
-      <w:r>
-        <w:t>zone de lumière.</w:t>
+        <w:t>En effet, l’épée permet une attaque au corps à corps et l’attaque distante permet de toucher un monstre jusqu’à une certaine portée.</w:t>
+      </w:r>
+    </w:p>
+    <w:p>
+      <w:r>
+        <w:t>[diagramme d’activité]</w:t>
+      </w:r>
+    </w:p>
+    <w:p>
+      <w:pPr>
+        <w:pStyle w:val="Normal2"/>
+      </w:pPr>
+      <w:r>
+        <w:t>Cette forme n’est pas la plus importante du gameplay puisqu’elle ne permet uniquement que de débloquer certains niveaux par la victoire du joueur sur les monstres.</w:t>
       </w:r>
     </w:p>
     <w:p>
       <w:pPr>
         <w:pStyle w:val="Titre3"/>
       </w:pPr>
-      <w:bookmarkStart w:id="48" w:name="_Toc377485677"/>
-      <w:bookmarkStart w:id="49" w:name="_Toc377638302"/>
-      <w:r>
-        <w:t xml:space="preserve">La </w:t>
-      </w:r>
-      <w:r>
-        <w:t>Light Form</w:t>
-      </w:r>
-      <w:bookmarkEnd w:id="48"/>
-      <w:bookmarkEnd w:id="49"/>
-    </w:p>
-    <w:p>
-      <w:pPr>
-        <w:pStyle w:val="Normal2"/>
-      </w:pPr>
-      <w:r>
-        <w:t xml:space="preserve">Cette forme est simple puisqu’elle contient les déplacements de la </w:t>
-      </w:r>
-      <w:r>
-        <w:t>Shadow Form</w:t>
-      </w:r>
-      <w:r>
-        <w:t xml:space="preserve"> sans les limitations ce cette dernière. De plus, cette forme est particulièrement forte avec ses deux types d’attaques différentes.</w:t>
-      </w:r>
-      <w:r>
-        <w:t xml:space="preserve"> </w:t>
-      </w:r>
-      <w:r>
-        <w:t>En effet, l’épée permet une attaque au corps à corps et l’attaque distante permet de toucher un monstre jusqu’à une certaine portée.</w:t>
-      </w:r>
-    </w:p>
-    <w:p>
-      <w:r>
-        <w:t>[</w:t>
-      </w:r>
-      <w:proofErr w:type="gramStart"/>
-      <w:r>
-        <w:t>diagramme</w:t>
-      </w:r>
-      <w:proofErr w:type="gramEnd"/>
-      <w:r>
-        <w:t xml:space="preserve"> d’activité]</w:t>
-      </w:r>
-    </w:p>
-    <w:p>
-      <w:pPr>
-        <w:pStyle w:val="Normal2"/>
-      </w:pPr>
-      <w:r>
-        <w:t xml:space="preserve">Cette forme n’est pas la plus importante du </w:t>
-      </w:r>
-      <w:proofErr w:type="spellStart"/>
-      <w:r>
-        <w:t>gameplay</w:t>
-      </w:r>
-      <w:proofErr w:type="spellEnd"/>
-      <w:r>
-        <w:t xml:space="preserve"> puisqu’elle ne permet uniquement que de débloquer certains niveaux par la victoire du joueur sur les monstres.</w:t>
-      </w:r>
-    </w:p>
-    <w:p>
-      <w:pPr>
-        <w:pStyle w:val="Titre3"/>
-      </w:pPr>
-      <w:bookmarkStart w:id="50" w:name="_Toc377485678"/>
-      <w:bookmarkStart w:id="51" w:name="_Toc377638303"/>
+      <w:bookmarkStart w:id="49" w:name="_Toc377485678"/>
+      <w:bookmarkStart w:id="50" w:name="_Toc377638303"/>
       <w:r>
         <w:lastRenderedPageBreak/>
         <w:t>Les monstres</w:t>
       </w:r>
+      <w:bookmarkEnd w:id="49"/>
       <w:bookmarkEnd w:id="50"/>
+    </w:p>
+    <w:p>
+      <w:pPr>
+        <w:pStyle w:val="Normal2"/>
+      </w:pPr>
+      <w:r>
+        <w:t>Cette catégorie d’acteurs, elle la seule qui puisse interagir sur la vie du joueur. Les monstres sont particulièrement sensibles à l’obscurité qui ne peuvent traverser et dans laquelle ils ne peuvent pas voir.</w:t>
+      </w:r>
+      <w:r>
+        <w:t xml:space="preserve"> </w:t>
+      </w:r>
+      <w:r>
+        <w:t xml:space="preserve">Ils peuvent être détruits par le joueur si celui-ci les tue avec un animal ou avec ses moyens de défense en </w:t>
+      </w:r>
+      <w:r>
+        <w:t>Light Form</w:t>
+      </w:r>
+      <w:r>
+        <w:t>.</w:t>
+      </w:r>
+    </w:p>
+    <w:p>
+      <w:r>
+        <w:t>[diagramme use case]</w:t>
+      </w:r>
+    </w:p>
+    <w:p>
+      <w:pPr>
+        <w:pStyle w:val="Normal2"/>
+      </w:pPr>
+      <w:r>
+        <w:t>Les monstres se déplacent de manière linéaire en suivant un parcours prédéfini qu’ils exécutent en boucle. Dans le cas où le joueur est détecté par ces-derniers, ils peuvent sortir de leurs parcours pour attaquer le joueur. Après s’ils sont toujours en vie, ils rejoignent leurs parcours pour le continuer.</w:t>
+      </w:r>
+    </w:p>
+    <w:p>
+      <w:pPr>
+        <w:pStyle w:val="Titre3"/>
+      </w:pPr>
+      <w:bookmarkStart w:id="51" w:name="_Toc377485679"/>
+      <w:bookmarkStart w:id="52" w:name="_Toc377638304"/>
+      <w:r>
+        <w:t>Les animaux</w:t>
+      </w:r>
       <w:bookmarkEnd w:id="51"/>
+      <w:bookmarkEnd w:id="52"/>
     </w:p>
     <w:p>
       <w:pPr>
         <w:pStyle w:val="Normal2"/>
       </w:pPr>
       <w:r>
-        <w:t>Cette catégorie d’acteurs, elle la seule qui puisse interagir sur la vie du joueur. Les monstres sont particulièrement sensibles à l’obscurité qui ne peuvent traverser et dans laquelle ils ne peuvent pas voir.</w:t>
-      </w:r>
-      <w:r>
-        <w:t xml:space="preserve"> </w:t>
-      </w:r>
-      <w:r>
-        <w:t xml:space="preserve">Ils peuvent être détruits par le joueur si celui-ci les tue avec un animal ou avec ses moyens de défense en </w:t>
-      </w:r>
-      <w:r>
-        <w:t>Light Form</w:t>
-      </w:r>
-      <w:r>
-        <w:t>.</w:t>
-      </w:r>
-    </w:p>
-    <w:p>
-      <w:r>
-        <w:t>[</w:t>
-      </w:r>
-      <w:proofErr w:type="gramStart"/>
-      <w:r>
-        <w:t>diagramme</w:t>
-      </w:r>
-      <w:proofErr w:type="gramEnd"/>
-      <w:r>
-        <w:t xml:space="preserve"> use case]</w:t>
+        <w:t>Les animaux sont complètement passifs par rapport au joueur qui peut les contrôler mais pas les tuer. Les animaux suivent un parcours prédéfini qu’ils répètent en boucle.</w:t>
+      </w:r>
+    </w:p>
+    <w:p>
+      <w:r>
+        <w:t>[diagramme d’activité]</w:t>
       </w:r>
     </w:p>
     <w:p>
@@ -14121,40 +13477,39 @@
         <w:pStyle w:val="Normal2"/>
       </w:pPr>
       <w:r>
-        <w:t>Les monstres se déplacent de manière linéaire en suivant un parcours prédéfini qu’ils exécutent en boucle. Dans le cas où le joueur est détecté par ces-derniers, ils peuvent sortir de leurs parcours pour attaquer le joueur. Après s’ils sont toujours en vie, ils rejoignent leurs parcours pour le continuer.</w:t>
-      </w:r>
+        <w:t>Lors d’une sortie de leur parcours l’intelligence artificielle de l’animal leur permet de revenir sur leur parcours et de le continuer indéfiniment.</w:t>
+      </w:r>
+    </w:p>
+    <w:p>
+      <w:pPr>
+        <w:pStyle w:val="Titre2"/>
+      </w:pPr>
+      <w:bookmarkStart w:id="53" w:name="_Toc377485680"/>
+      <w:bookmarkStart w:id="54" w:name="_Toc377638305"/>
+      <w:r>
+        <w:t>Les Algorithmes spécifiques</w:t>
+      </w:r>
+      <w:bookmarkEnd w:id="53"/>
+      <w:bookmarkEnd w:id="54"/>
     </w:p>
     <w:p>
       <w:pPr>
         <w:pStyle w:val="Titre3"/>
       </w:pPr>
-      <w:bookmarkStart w:id="52" w:name="_Toc377485679"/>
-      <w:bookmarkStart w:id="53" w:name="_Toc377638304"/>
-      <w:r>
-        <w:t>Les animaux</w:t>
-      </w:r>
-      <w:bookmarkEnd w:id="52"/>
-      <w:bookmarkEnd w:id="53"/>
+      <w:bookmarkStart w:id="55" w:name="_Toc377485681"/>
+      <w:bookmarkStart w:id="56" w:name="_Toc377638306"/>
+      <w:r>
+        <w:t>Le système de coordonnées de libGDX</w:t>
+      </w:r>
+      <w:bookmarkEnd w:id="55"/>
+      <w:bookmarkEnd w:id="56"/>
     </w:p>
     <w:p>
       <w:pPr>
         <w:pStyle w:val="Normal2"/>
       </w:pPr>
       <w:r>
-        <w:t>Les animaux sont complètement passifs par rapport au joueur qui peut les contrôler mais pas les tuer. Les animaux suivent un parcours prédéfini qu’ils répètent en boucle.</w:t>
-      </w:r>
-    </w:p>
-    <w:p>
-      <w:r>
-        <w:t>[</w:t>
-      </w:r>
-      <w:proofErr w:type="gramStart"/>
-      <w:r>
-        <w:t>diagramme</w:t>
-      </w:r>
-      <w:proofErr w:type="gramEnd"/>
-      <w:r>
-        <w:t xml:space="preserve"> d’activité]</w:t>
+        <w:t xml:space="preserve">LibGDX n’utilise pas un système de coordonnée par pixel bien que ce dernier est historiquement universel dans le monde des librairies graphiques et dans le monde des moteurs de jeux. Le système de coordonnée proposé par libGDX est assez générique. En effet, libGDX gère l’affichage par un système de flottant (float). Ce genre de nombre permet le calcul des nombres rationnels sur une grande précision ce qui permet de proposer un système universel basé sur des unités virtuelles. Ainsi le développeur décide sur combien de d’unités il définit son écran, puis se positionne en fonction du système de coordonnées qu’il a défini. L’avantage indéniable que ce système apporte, est son indépendance par rapport aux dimensions de l'écran. </w:t>
       </w:r>
     </w:p>
     <w:p>
@@ -14162,89 +13517,7 @@
         <w:pStyle w:val="Normal2"/>
       </w:pPr>
       <w:r>
-        <w:t>Lors d’une sortie de leur parcours l’intelligence artificielle de l’animal leur permet de revenir sur leur parcours et de le continuer indéfiniment.</w:t>
-      </w:r>
-    </w:p>
-    <w:p>
-      <w:pPr>
-        <w:pStyle w:val="Titre2"/>
-      </w:pPr>
-      <w:bookmarkStart w:id="54" w:name="_Toc377485680"/>
-      <w:bookmarkStart w:id="55" w:name="_Toc377638305"/>
-      <w:r>
-        <w:t>Les Algorithmes spécifiques</w:t>
-      </w:r>
-      <w:bookmarkEnd w:id="54"/>
-      <w:bookmarkEnd w:id="55"/>
-    </w:p>
-    <w:p>
-      <w:pPr>
-        <w:pStyle w:val="Titre3"/>
-      </w:pPr>
-      <w:bookmarkStart w:id="56" w:name="_Toc377485681"/>
-      <w:bookmarkStart w:id="57" w:name="_Toc377638306"/>
-      <w:r>
-        <w:t xml:space="preserve">Le système de coordonnées de </w:t>
-      </w:r>
-      <w:proofErr w:type="spellStart"/>
-      <w:r>
-        <w:t>libGDX</w:t>
-      </w:r>
-      <w:bookmarkEnd w:id="56"/>
-      <w:bookmarkEnd w:id="57"/>
-      <w:proofErr w:type="spellEnd"/>
-    </w:p>
-    <w:p>
-      <w:pPr>
-        <w:pStyle w:val="Normal2"/>
-      </w:pPr>
-      <w:proofErr w:type="spellStart"/>
-      <w:r>
-        <w:t>LibGDX</w:t>
-      </w:r>
-      <w:proofErr w:type="spellEnd"/>
-      <w:r>
-        <w:t xml:space="preserve"> n’utilise pas un système de coordonnée par pixel bien que ce dernier est historiquement universel dans le monde des librairies graphiques et dans le monde des moteurs de jeux. Le système de coordonnée proposé par </w:t>
-      </w:r>
-      <w:proofErr w:type="spellStart"/>
-      <w:r>
-        <w:t>libGDX</w:t>
-      </w:r>
-      <w:proofErr w:type="spellEnd"/>
-      <w:r>
-        <w:t xml:space="preserve"> est assez générique. En effet, </w:t>
-      </w:r>
-      <w:proofErr w:type="spellStart"/>
-      <w:r>
-        <w:t>libGDX</w:t>
-      </w:r>
-      <w:proofErr w:type="spellEnd"/>
-      <w:r>
-        <w:t xml:space="preserve"> gère l’affichage par un système de flottant (</w:t>
-      </w:r>
-      <w:proofErr w:type="spellStart"/>
-      <w:r>
-        <w:t>float</w:t>
-      </w:r>
-      <w:proofErr w:type="spellEnd"/>
-      <w:r>
-        <w:t xml:space="preserve">). Ce genre de nombre permet le calcul des nombres rationnels sur une grande précision ce qui permet de proposer un système universel basé sur des unités virtuelles. Ainsi le développeur décide sur combien de d’unités il définit son écran, puis se positionne en fonction du système de coordonnées qu’il a défini. L’avantage indéniable que ce système apporte, est son indépendance par rapport aux dimensions de l'écran. </w:t>
-      </w:r>
-    </w:p>
-    <w:p>
-      <w:pPr>
-        <w:pStyle w:val="Normal2"/>
-      </w:pPr>
-      <w:r>
-        <w:t xml:space="preserve">De plus, un point se définit sous </w:t>
-      </w:r>
-      <w:proofErr w:type="spellStart"/>
-      <w:r>
-        <w:t>libGDX</w:t>
-      </w:r>
-      <w:proofErr w:type="spellEnd"/>
-      <w:r>
-        <w:t xml:space="preserve"> par un vecteur. La programmation graphique s'en trouve complètement simplifie notamment dans les calculs d'angle et de collision.</w:t>
+        <w:t>De plus, un point se définit sous libGDX par un vecteur. La programmation graphique s'en trouve complètement simplifie notamment dans les calculs d'angle et de collision.</w:t>
       </w:r>
     </w:p>
     <w:p>
@@ -14308,7 +13581,7 @@
       <w:pPr>
         <w:pStyle w:val="Lgende"/>
       </w:pPr>
-      <w:bookmarkStart w:id="58" w:name="_Toc377638278"/>
+      <w:bookmarkStart w:id="57" w:name="_Toc377638278"/>
       <w:r>
         <w:t xml:space="preserve">Figure </w:t>
       </w:r>
@@ -14336,19 +13609,19 @@
       <w:r>
         <w:t>Représentation d'un vecteur symbolisant un  déplacement vers le haut à droite</w:t>
       </w:r>
+      <w:bookmarkEnd w:id="57"/>
+    </w:p>
+    <w:p>
+      <w:pPr>
+        <w:pStyle w:val="Titre3"/>
+      </w:pPr>
+      <w:bookmarkStart w:id="58" w:name="_Toc377485682"/>
+      <w:bookmarkStart w:id="59" w:name="_Toc377638307"/>
+      <w:r>
+        <w:t>Les équations de conversion</w:t>
+      </w:r>
       <w:bookmarkEnd w:id="58"/>
-    </w:p>
-    <w:p>
-      <w:pPr>
-        <w:pStyle w:val="Titre3"/>
-      </w:pPr>
-      <w:bookmarkStart w:id="59" w:name="_Toc377485682"/>
-      <w:bookmarkStart w:id="60" w:name="_Toc377638307"/>
-      <w:r>
-        <w:t>Les équations de conversion</w:t>
-      </w:r>
       <w:bookmarkEnd w:id="59"/>
-      <w:bookmarkEnd w:id="60"/>
     </w:p>
     <w:p>
       <w:pPr>
@@ -14385,7 +13658,6 @@
       <w:r>
         <w:t xml:space="preserve">① </w:t>
       </w:r>
-      <w:proofErr w:type="spellStart"/>
       <w:r>
         <w:rPr>
           <w:b/>
@@ -14394,20 +13666,9 @@
         </w:rPr>
         <w:t>float</w:t>
       </w:r>
-      <w:proofErr w:type="spellEnd"/>
-      <w:r>
-        <w:t xml:space="preserve"> </w:t>
-      </w:r>
-      <w:proofErr w:type="spellStart"/>
-      <w:r>
-        <w:t>posX</w:t>
-      </w:r>
-      <w:proofErr w:type="spellEnd"/>
-      <w:r>
-        <w:t xml:space="preserve"> = (((</w:t>
-      </w:r>
-      <w:proofErr w:type="spellStart"/>
-      <w:proofErr w:type="gramStart"/>
+      <w:r>
+        <w:t xml:space="preserve"> posX = (((</w:t>
+      </w:r>
       <w:r>
         <w:rPr>
           <w:b/>
@@ -14426,25 +13687,8 @@
         <w:t>monde</w:t>
       </w:r>
       <w:r>
-        <w:t>.getNiveau</w:t>
-      </w:r>
-      <w:proofErr w:type="spellEnd"/>
-      <w:r>
-        <w:t>(</w:t>
-      </w:r>
-      <w:proofErr w:type="gramEnd"/>
-      <w:r>
-        <w:t>).</w:t>
-      </w:r>
-      <w:proofErr w:type="spellStart"/>
-      <w:r>
-        <w:t>getLargeur</w:t>
-      </w:r>
-      <w:proofErr w:type="spellEnd"/>
-      <w:r>
-        <w:t>() / (</w:t>
-      </w:r>
-      <w:proofErr w:type="spellStart"/>
+        <w:t>.getNiveau().getLargeur() / (</w:t>
+      </w:r>
       <w:r>
         <w:rPr>
           <w:b/>
@@ -14453,11 +13697,9 @@
         </w:rPr>
         <w:t>float</w:t>
       </w:r>
-      <w:proofErr w:type="spellEnd"/>
       <w:r>
         <w:t>) w) * (</w:t>
       </w:r>
-      <w:proofErr w:type="spellStart"/>
       <w:r>
         <w:rPr>
           <w:b/>
@@ -14466,7 +13708,6 @@
         </w:rPr>
         <w:t>float</w:t>
       </w:r>
-      <w:proofErr w:type="spellEnd"/>
       <w:r>
         <w:t>) x));</w:t>
       </w:r>
@@ -14478,7 +13719,6 @@
       <w:r>
         <w:t xml:space="preserve">② </w:t>
       </w:r>
-      <w:proofErr w:type="spellStart"/>
       <w:r>
         <w:rPr>
           <w:b/>
@@ -14487,20 +13727,9 @@
         </w:rPr>
         <w:t>float</w:t>
       </w:r>
-      <w:proofErr w:type="spellEnd"/>
-      <w:r>
-        <w:t xml:space="preserve"> </w:t>
-      </w:r>
-      <w:proofErr w:type="spellStart"/>
-      <w:r>
-        <w:t>posY</w:t>
-      </w:r>
-      <w:proofErr w:type="spellEnd"/>
-      <w:r>
-        <w:t xml:space="preserve"> = (</w:t>
-      </w:r>
-      <w:proofErr w:type="spellStart"/>
-      <w:proofErr w:type="gramStart"/>
+      <w:r>
+        <w:t xml:space="preserve"> posY = (</w:t>
+      </w:r>
       <w:r>
         <w:rPr>
           <w:b/>
@@ -14519,25 +13748,8 @@
         <w:t>monde</w:t>
       </w:r>
       <w:r>
-        <w:t>.getNiveau</w:t>
-      </w:r>
-      <w:proofErr w:type="spellEnd"/>
-      <w:r>
-        <w:t>(</w:t>
-      </w:r>
-      <w:proofErr w:type="gramEnd"/>
-      <w:r>
-        <w:t>).</w:t>
-      </w:r>
-      <w:proofErr w:type="spellStart"/>
-      <w:r>
-        <w:t>getHauteur</w:t>
-      </w:r>
-      <w:proofErr w:type="spellEnd"/>
-      <w:r>
-        <w:t>() -((</w:t>
-      </w:r>
-      <w:proofErr w:type="spellStart"/>
+        <w:t>.getNiveau().getHauteur() -((</w:t>
+      </w:r>
       <w:r>
         <w:rPr>
           <w:b/>
@@ -14556,21 +13768,8 @@
         <w:t>monde</w:t>
       </w:r>
       <w:r>
-        <w:t>.getNiveau</w:t>
-      </w:r>
-      <w:proofErr w:type="spellEnd"/>
-      <w:r>
-        <w:t>().</w:t>
-      </w:r>
-      <w:proofErr w:type="spellStart"/>
-      <w:r>
-        <w:t>getHauteur</w:t>
-      </w:r>
-      <w:proofErr w:type="spellEnd"/>
-      <w:r>
-        <w:t>() / (</w:t>
-      </w:r>
-      <w:proofErr w:type="spellStart"/>
+        <w:t>.getNiveau().getHauteur() / (</w:t>
+      </w:r>
       <w:r>
         <w:rPr>
           <w:b/>
@@ -14579,11 +13778,9 @@
         </w:rPr>
         <w:t>float</w:t>
       </w:r>
-      <w:proofErr w:type="spellEnd"/>
       <w:r>
         <w:t>) h) * (</w:t>
       </w:r>
-      <w:proofErr w:type="spellStart"/>
       <w:r>
         <w:rPr>
           <w:b/>
@@ -14592,7 +13789,6 @@
         </w:rPr>
         <w:t>float</w:t>
       </w:r>
-      <w:proofErr w:type="spellEnd"/>
       <w:r>
         <w:t>) y));</w:t>
       </w:r>
@@ -14646,15 +13842,7 @@
         <w:t>te</w:t>
       </w:r>
       <w:r>
-        <w:t xml:space="preserve"> inversion vient du fait que </w:t>
-      </w:r>
-      <w:proofErr w:type="spellStart"/>
-      <w:r>
-        <w:t>libGDX</w:t>
-      </w:r>
-      <w:proofErr w:type="spellEnd"/>
-      <w:r>
-        <w:t xml:space="preserve"> ne possède pas l'origine au même endroit que celui de l'écran et permet de compenser cette différence.</w:t>
+        <w:t xml:space="preserve"> inversion vient du fait que libGDX ne possède pas l'origine au même endroit que celui de l'écran et permet de compenser cette différence.</w:t>
       </w:r>
     </w:p>
     <w:p>
@@ -14718,7 +13906,7 @@
       <w:pPr>
         <w:pStyle w:val="Lgende"/>
       </w:pPr>
-      <w:bookmarkStart w:id="61" w:name="_Toc377638279"/>
+      <w:bookmarkStart w:id="60" w:name="_Toc377638279"/>
       <w:r>
         <w:t xml:space="preserve">Figure </w:t>
       </w:r>
@@ -14744,14 +13932,9 @@
         <w:t xml:space="preserve"> - </w:t>
       </w:r>
       <w:r>
-        <w:t xml:space="preserve">Différences entre la méthode de positionnement de l'écran et de </w:t>
-      </w:r>
-      <w:proofErr w:type="spellStart"/>
-      <w:r>
-        <w:t>libGDX</w:t>
-      </w:r>
-      <w:bookmarkEnd w:id="61"/>
-      <w:proofErr w:type="spellEnd"/>
+        <w:t>Différences entre la méthode de positionnement de l'écran et de libGDX</w:t>
+      </w:r>
+      <w:bookmarkEnd w:id="60"/>
     </w:p>
     <w:p>
       <w:pPr>
@@ -14766,15 +13949,7 @@
         <w:pStyle w:val="Normal2"/>
       </w:pPr>
       <w:r>
-        <w:t xml:space="preserve">Dans le </w:t>
-      </w:r>
-      <w:proofErr w:type="spellStart"/>
-      <w:r>
-        <w:t>gameplay</w:t>
-      </w:r>
-      <w:proofErr w:type="spellEnd"/>
-      <w:r>
-        <w:t>, nous avons défini la direction du tir de projectile par la direction imposé par la position de clic de souris par rapport à la position du personnage.</w:t>
+        <w:t>Dans le gameplay, nous avons défini la direction du tir de projectile par la direction imposé par la position de clic de souris par rapport à la position du personnage.</w:t>
       </w:r>
     </w:p>
     <w:p>
@@ -14837,7 +14012,7 @@
       <w:pPr>
         <w:pStyle w:val="Lgende"/>
       </w:pPr>
-      <w:bookmarkStart w:id="62" w:name="_Toc377638280"/>
+      <w:bookmarkStart w:id="61" w:name="_Toc377638280"/>
       <w:r>
         <w:t xml:space="preserve">Figure </w:t>
       </w:r>
@@ -14865,7 +14040,7 @@
       <w:r>
         <w:t>Tir du personnage par rapport à la position de la souris</w:t>
       </w:r>
-      <w:bookmarkEnd w:id="62"/>
+      <w:bookmarkEnd w:id="61"/>
     </w:p>
     <w:p>
       <w:pPr>
@@ -14873,15 +14048,7 @@
       </w:pPr>
       <w:r>
         <w:lastRenderedPageBreak/>
-        <w:t xml:space="preserve">Aussi pour donner une direction au projectile nous devons tout d'abord calculer l'angle "a" du clic par rapport à l'horizontal du personnage. En utilisant les propriétés de la trigonométrie on peut en déduire l'angle par la fonction inverse de tangente </w:t>
-      </w:r>
-      <w:proofErr w:type="gramStart"/>
-      <w:r>
-        <w:t>sur ]</w:t>
-      </w:r>
-      <w:proofErr w:type="gramEnd"/>
-      <w:r>
-        <w:t xml:space="preserve"> </w:t>
+        <w:t xml:space="preserve">Aussi pour donner une direction au projectile nous devons tout d'abord calculer l'angle "a" du clic par rapport à l'horizontal du personnage. En utilisant les propriétés de la trigonométrie on peut en déduire l'angle par la fonction inverse de tangente sur ] </w:t>
       </w:r>
       <m:oMath>
         <m:f>
@@ -15004,21 +14171,7 @@
         <w:rPr>
           <w:color w:val="3F7F5F"/>
         </w:rPr>
-        <w:t xml:space="preserve">// </w:t>
-      </w:r>
-      <w:proofErr w:type="gramStart"/>
-      <w:r>
-        <w:rPr>
-          <w:color w:val="3F7F5F"/>
-        </w:rPr>
-        <w:t>d</w:t>
-      </w:r>
-      <w:proofErr w:type="gramEnd"/>
-      <w:r>
-        <w:rPr>
-          <w:color w:val="3F7F5F"/>
-        </w:rPr>
-        <w:t xml:space="preserve"> est le vecteur représentant la direction du projectile</w:t>
+        <w:t>// d est le vecteur représentant la direction du projectile</w:t>
       </w:r>
     </w:p>
     <w:p>
@@ -15028,7 +14181,6 @@
           <w:lang w:val="en-US"/>
         </w:rPr>
       </w:pPr>
-      <w:proofErr w:type="gramStart"/>
       <w:r>
         <w:rPr>
           <w:b/>
@@ -15038,7 +14190,6 @@
         </w:rPr>
         <w:t>float</w:t>
       </w:r>
-      <w:proofErr w:type="gramEnd"/>
       <w:r>
         <w:rPr>
           <w:lang w:val="en-US"/>
@@ -15072,14 +14223,7 @@
         <w:rPr>
           <w:lang w:val="en-US"/>
         </w:rPr>
-        <w:t>(</w:t>
-      </w:r>
-      <w:proofErr w:type="spellStart"/>
-      <w:r>
-        <w:rPr>
-          <w:lang w:val="en-US"/>
-        </w:rPr>
-        <w:t>v.</w:t>
+        <w:t>(v.</w:t>
       </w:r>
       <w:r>
         <w:rPr>
@@ -15088,19 +14232,11 @@
         </w:rPr>
         <w:t>y</w:t>
       </w:r>
-      <w:proofErr w:type="spellEnd"/>
       <w:r>
         <w:rPr>
           <w:lang w:val="en-US"/>
         </w:rPr>
-        <w:t xml:space="preserve">, </w:t>
-      </w:r>
-      <w:proofErr w:type="spellStart"/>
-      <w:r>
-        <w:rPr>
-          <w:lang w:val="en-US"/>
-        </w:rPr>
-        <w:t>v.</w:t>
+        <w:t>, v.</w:t>
       </w:r>
       <w:r>
         <w:rPr>
@@ -15109,7 +14245,6 @@
         </w:rPr>
         <w:t>x</w:t>
       </w:r>
-      <w:proofErr w:type="spellEnd"/>
       <w:r>
         <w:rPr>
           <w:lang w:val="en-US"/>
@@ -15144,7 +14279,6 @@
           <w:lang w:val="en-US"/>
         </w:rPr>
       </w:pPr>
-      <w:proofErr w:type="spellStart"/>
       <w:r>
         <w:rPr>
           <w:lang w:val="en-US"/>
@@ -15158,21 +14292,12 @@
         </w:rPr>
         <w:t>x</w:t>
       </w:r>
-      <w:proofErr w:type="spellEnd"/>
       <w:r>
         <w:rPr>
           <w:lang w:val="en-US"/>
         </w:rPr>
-        <w:t xml:space="preserve"> </w:t>
-      </w:r>
-      <w:proofErr w:type="gramStart"/>
-      <w:r>
-        <w:rPr>
-          <w:lang w:val="en-US"/>
-        </w:rPr>
-        <w:t>=(</w:t>
-      </w:r>
-      <w:proofErr w:type="gramEnd"/>
+        <w:t xml:space="preserve"> =(</w:t>
+      </w:r>
       <w:r>
         <w:rPr>
           <w:b/>
@@ -15186,14 +14311,7 @@
         <w:rPr>
           <w:lang w:val="en-US"/>
         </w:rPr>
-        <w:t>)</w:t>
-      </w:r>
-      <w:proofErr w:type="spellStart"/>
-      <w:r>
-        <w:rPr>
-          <w:lang w:val="en-US"/>
-        </w:rPr>
-        <w:t>Math.</w:t>
+        <w:t>)Math.</w:t>
       </w:r>
       <w:r>
         <w:rPr>
@@ -15203,7 +14321,6 @@
         </w:rPr>
         <w:t>cos</w:t>
       </w:r>
-      <w:proofErr w:type="spellEnd"/>
       <w:r>
         <w:rPr>
           <w:lang w:val="en-US"/>
@@ -15218,7 +14335,6 @@
           <w:lang w:val="en-US"/>
         </w:rPr>
       </w:pPr>
-      <w:proofErr w:type="spellStart"/>
       <w:r>
         <w:rPr>
           <w:lang w:val="en-US"/>
@@ -15232,21 +14348,12 @@
         </w:rPr>
         <w:t>y</w:t>
       </w:r>
-      <w:proofErr w:type="spellEnd"/>
       <w:r>
         <w:rPr>
           <w:lang w:val="en-US"/>
         </w:rPr>
-        <w:t xml:space="preserve"> </w:t>
-      </w:r>
-      <w:proofErr w:type="gramStart"/>
-      <w:r>
-        <w:rPr>
-          <w:lang w:val="en-US"/>
-        </w:rPr>
-        <w:t>=(</w:t>
-      </w:r>
-      <w:proofErr w:type="gramEnd"/>
+        <w:t xml:space="preserve"> =(</w:t>
+      </w:r>
       <w:r>
         <w:rPr>
           <w:b/>
@@ -15260,14 +14367,7 @@
         <w:rPr>
           <w:lang w:val="en-US"/>
         </w:rPr>
-        <w:t>)</w:t>
-      </w:r>
-      <w:proofErr w:type="spellStart"/>
-      <w:r>
-        <w:rPr>
-          <w:lang w:val="en-US"/>
-        </w:rPr>
-        <w:t>Math.</w:t>
+        <w:t>)Math.</w:t>
       </w:r>
       <w:r>
         <w:rPr>
@@ -15277,7 +14377,6 @@
         </w:rPr>
         <w:t>sin</w:t>
       </w:r>
-      <w:proofErr w:type="spellEnd"/>
       <w:r>
         <w:rPr>
           <w:lang w:val="en-US"/>
@@ -15443,23 +14542,21 @@
         <w:rPr>
           <w:color w:val="3F7F5F"/>
         </w:rPr>
-        <w:t xml:space="preserve">// </w:t>
-      </w:r>
-      <w:proofErr w:type="spellStart"/>
-      <w:proofErr w:type="gramStart"/>
-      <w:r>
+        <w:t>// vtemp est un vecteur vide</w:t>
+      </w:r>
+    </w:p>
+    <w:p>
+      <w:pPr>
+        <w:pStyle w:val="textecode"/>
         <w:rPr>
           <w:color w:val="3F7F5F"/>
         </w:rPr>
-        <w:t>vtemp</w:t>
-      </w:r>
-      <w:proofErr w:type="spellEnd"/>
-      <w:proofErr w:type="gramEnd"/>
+      </w:pPr>
       <w:r>
         <w:rPr>
           <w:color w:val="3F7F5F"/>
         </w:rPr>
-        <w:t xml:space="preserve"> est un vecteur vide</w:t>
+        <w:t>// posInitial le vecteur de départ du projectile</w:t>
       </w:r>
     </w:p>
     <w:p>
@@ -15473,58 +14570,13 @@
         <w:rPr>
           <w:color w:val="3F7F5F"/>
         </w:rPr>
-        <w:t xml:space="preserve">// </w:t>
-      </w:r>
-      <w:proofErr w:type="spellStart"/>
-      <w:proofErr w:type="gramStart"/>
-      <w:r>
-        <w:rPr>
-          <w:color w:val="3F7F5F"/>
-        </w:rPr>
-        <w:t>posInitial</w:t>
-      </w:r>
-      <w:proofErr w:type="spellEnd"/>
-      <w:proofErr w:type="gramEnd"/>
-      <w:r>
-        <w:rPr>
-          <w:color w:val="3F7F5F"/>
-        </w:rPr>
-        <w:t xml:space="preserve"> le vecteur de départ du projectile</w:t>
+        <w:t>// position le vecteur de la position actuel du projectile</w:t>
       </w:r>
     </w:p>
     <w:p>
       <w:pPr>
         <w:pStyle w:val="textecode"/>
-        <w:rPr>
-          <w:color w:val="3F7F5F"/>
-        </w:rPr>
-      </w:pPr>
-      <w:r>
-        <w:rPr>
-          <w:color w:val="3F7F5F"/>
-        </w:rPr>
-        <w:t xml:space="preserve">// </w:t>
-      </w:r>
-      <w:proofErr w:type="gramStart"/>
-      <w:r>
-        <w:rPr>
-          <w:color w:val="3F7F5F"/>
-        </w:rPr>
-        <w:t>position</w:t>
-      </w:r>
-      <w:proofErr w:type="gramEnd"/>
-      <w:r>
-        <w:rPr>
-          <w:color w:val="3F7F5F"/>
-        </w:rPr>
-        <w:t xml:space="preserve"> le vecteur de la position actuel du projectile</w:t>
-      </w:r>
-    </w:p>
-    <w:p>
-      <w:pPr>
-        <w:pStyle w:val="textecode"/>
-      </w:pPr>
-      <w:proofErr w:type="spellStart"/>
+      </w:pPr>
       <w:r>
         <w:t>vtemp.</w:t>
       </w:r>
@@ -15534,14 +14586,8 @@
         </w:rPr>
         <w:t>x</w:t>
       </w:r>
-      <w:proofErr w:type="spellEnd"/>
-      <w:r>
-        <w:t xml:space="preserve"> = (</w:t>
-      </w:r>
-      <w:proofErr w:type="spellStart"/>
-      <w:proofErr w:type="gramStart"/>
-      <w:r>
-        <w:t>Math.</w:t>
+      <w:r>
+        <w:t xml:space="preserve"> = (Math.</w:t>
       </w:r>
       <w:r>
         <w:rPr>
@@ -15550,14 +14596,8 @@
         </w:rPr>
         <w:t>abs</w:t>
       </w:r>
-      <w:proofErr w:type="spellEnd"/>
-      <w:r>
-        <w:t>(</w:t>
-      </w:r>
-      <w:proofErr w:type="spellStart"/>
-      <w:proofErr w:type="gramEnd"/>
-      <w:r>
-        <w:t>position.</w:t>
+      <w:r>
+        <w:t>(position.</w:t>
       </w:r>
       <w:r>
         <w:rPr>
@@ -15565,11 +14605,9 @@
         </w:rPr>
         <w:t>x</w:t>
       </w:r>
-      <w:proofErr w:type="spellEnd"/>
       <w:r>
         <w:t xml:space="preserve"> - </w:t>
       </w:r>
-      <w:proofErr w:type="spellStart"/>
       <w:r>
         <w:rPr>
           <w:highlight w:val="lightGray"/>
@@ -15585,7 +14623,6 @@
         </w:rPr>
         <w:t>x</w:t>
       </w:r>
-      <w:proofErr w:type="spellEnd"/>
       <w:r>
         <w:t>));</w:t>
       </w:r>
@@ -15597,7 +14634,6 @@
           <w:lang w:val="en-US"/>
         </w:rPr>
       </w:pPr>
-      <w:proofErr w:type="spellStart"/>
       <w:r>
         <w:rPr>
           <w:lang w:val="en-US"/>
@@ -15611,20 +14647,11 @@
         </w:rPr>
         <w:t>y</w:t>
       </w:r>
-      <w:proofErr w:type="spellEnd"/>
       <w:r>
         <w:rPr>
           <w:lang w:val="en-US"/>
         </w:rPr>
-        <w:t xml:space="preserve"> = (</w:t>
-      </w:r>
-      <w:proofErr w:type="spellStart"/>
-      <w:proofErr w:type="gramStart"/>
-      <w:r>
-        <w:rPr>
-          <w:lang w:val="en-US"/>
-        </w:rPr>
-        <w:t>Math.</w:t>
+        <w:t xml:space="preserve"> = (Math.</w:t>
       </w:r>
       <w:r>
         <w:rPr>
@@ -15634,20 +14661,11 @@
         </w:rPr>
         <w:t>abs</w:t>
       </w:r>
-      <w:proofErr w:type="spellEnd"/>
       <w:r>
         <w:rPr>
           <w:lang w:val="en-US"/>
         </w:rPr>
-        <w:t>(</w:t>
-      </w:r>
-      <w:proofErr w:type="spellStart"/>
-      <w:proofErr w:type="gramEnd"/>
-      <w:r>
-        <w:rPr>
-          <w:lang w:val="en-US"/>
-        </w:rPr>
-        <w:t>position.</w:t>
+        <w:t>(position.</w:t>
       </w:r>
       <w:r>
         <w:rPr>
@@ -15656,14 +14674,12 @@
         </w:rPr>
         <w:t>y</w:t>
       </w:r>
-      <w:proofErr w:type="spellEnd"/>
       <w:r>
         <w:rPr>
           <w:lang w:val="en-US"/>
         </w:rPr>
         <w:t xml:space="preserve"> - </w:t>
       </w:r>
-      <w:proofErr w:type="spellStart"/>
       <w:r>
         <w:rPr>
           <w:highlight w:val="lightGray"/>
@@ -15684,7 +14700,6 @@
         </w:rPr>
         <w:t>y</w:t>
       </w:r>
-      <w:proofErr w:type="spellEnd"/>
       <w:r>
         <w:rPr>
           <w:lang w:val="en-US"/>
@@ -15711,21 +14726,7 @@
         <w:rPr>
           <w:color w:val="3F7F5F"/>
         </w:rPr>
-        <w:t xml:space="preserve">// </w:t>
-      </w:r>
-      <w:proofErr w:type="gramStart"/>
-      <w:r>
-        <w:rPr>
-          <w:color w:val="3F7F5F"/>
-        </w:rPr>
-        <w:t>calcul</w:t>
-      </w:r>
-      <w:proofErr w:type="gramEnd"/>
-      <w:r>
-        <w:rPr>
-          <w:color w:val="3F7F5F"/>
-        </w:rPr>
-        <w:t xml:space="preserve"> de la distance par le théorème de Pythagore</w:t>
+        <w:t>// calcul de la distance par le théorème de Pythagore</w:t>
       </w:r>
     </w:p>
     <w:p>
@@ -15735,7 +14736,6 @@
           <w:lang w:val="en-US"/>
         </w:rPr>
       </w:pPr>
-      <w:proofErr w:type="gramStart"/>
       <w:r>
         <w:rPr>
           <w:b/>
@@ -15745,26 +14745,11 @@
         </w:rPr>
         <w:t>float</w:t>
       </w:r>
-      <w:proofErr w:type="gramEnd"/>
       <w:r>
         <w:rPr>
           <w:lang w:val="en-US"/>
         </w:rPr>
-        <w:t xml:space="preserve"> </w:t>
-      </w:r>
-      <w:proofErr w:type="spellStart"/>
-      <w:r>
-        <w:rPr>
-          <w:lang w:val="en-US"/>
-        </w:rPr>
-        <w:t>dist</w:t>
-      </w:r>
-      <w:proofErr w:type="spellEnd"/>
-      <w:r>
-        <w:rPr>
-          <w:lang w:val="en-US"/>
-        </w:rPr>
-        <w:t xml:space="preserve"> = (</w:t>
+        <w:t xml:space="preserve"> dist = (</w:t>
       </w:r>
       <w:r>
         <w:rPr>
@@ -15779,14 +14764,7 @@
         <w:rPr>
           <w:lang w:val="en-US"/>
         </w:rPr>
-        <w:t xml:space="preserve">) </w:t>
-      </w:r>
-      <w:proofErr w:type="spellStart"/>
-      <w:r>
-        <w:rPr>
-          <w:lang w:val="en-US"/>
-        </w:rPr>
-        <w:t>Math.</w:t>
+        <w:t>) Math.</w:t>
       </w:r>
       <w:r>
         <w:rPr>
@@ -15796,19 +14774,11 @@
         </w:rPr>
         <w:t>sqrt</w:t>
       </w:r>
-      <w:proofErr w:type="spellEnd"/>
       <w:r>
         <w:rPr>
           <w:lang w:val="en-US"/>
         </w:rPr>
-        <w:t>(</w:t>
-      </w:r>
-      <w:proofErr w:type="spellStart"/>
-      <w:r>
-        <w:rPr>
-          <w:lang w:val="en-US"/>
-        </w:rPr>
-        <w:t>Math.</w:t>
+        <w:t>(Math.</w:t>
       </w:r>
       <w:r>
         <w:rPr>
@@ -15818,7 +14788,6 @@
         </w:rPr>
         <w:t>pow</w:t>
       </w:r>
-      <w:proofErr w:type="spellEnd"/>
       <w:r>
         <w:rPr>
           <w:lang w:val="en-US"/>
@@ -15838,14 +14807,7 @@
         <w:rPr>
           <w:lang w:val="en-US"/>
         </w:rPr>
-        <w:t>)</w:t>
-      </w:r>
-      <w:proofErr w:type="spellStart"/>
-      <w:r>
-        <w:rPr>
-          <w:lang w:val="en-US"/>
-        </w:rPr>
-        <w:t>vtemp.</w:t>
+        <w:t>)vtemp.</w:t>
       </w:r>
       <w:r>
         <w:rPr>
@@ -15854,19 +14816,11 @@
         </w:rPr>
         <w:t>x</w:t>
       </w:r>
-      <w:proofErr w:type="spellEnd"/>
       <w:r>
         <w:rPr>
           <w:lang w:val="en-US"/>
         </w:rPr>
-        <w:t>, 2.0)+</w:t>
-      </w:r>
-      <w:proofErr w:type="spellStart"/>
-      <w:r>
-        <w:rPr>
-          <w:lang w:val="en-US"/>
-        </w:rPr>
-        <w:t>Math.</w:t>
+        <w:t>, 2.0)+Math.</w:t>
       </w:r>
       <w:r>
         <w:rPr>
@@ -15876,7 +14830,6 @@
         </w:rPr>
         <w:t>pow</w:t>
       </w:r>
-      <w:proofErr w:type="spellEnd"/>
       <w:r>
         <w:rPr>
           <w:lang w:val="en-US"/>
@@ -15896,14 +14849,7 @@
         <w:rPr>
           <w:lang w:val="en-US"/>
         </w:rPr>
-        <w:t>)</w:t>
-      </w:r>
-      <w:proofErr w:type="spellStart"/>
-      <w:r>
-        <w:rPr>
-          <w:lang w:val="en-US"/>
-        </w:rPr>
-        <w:t>vtemp.</w:t>
+        <w:t>)vtemp.</w:t>
       </w:r>
       <w:r>
         <w:rPr>
@@ -15912,7 +14858,6 @@
         </w:rPr>
         <w:t>y</w:t>
       </w:r>
-      <w:proofErr w:type="spellEnd"/>
       <w:r>
         <w:rPr>
           <w:lang w:val="en-US"/>
@@ -15953,15 +14898,7 @@
         <w:t>if</w:t>
       </w:r>
       <w:r>
-        <w:t xml:space="preserve"> (</w:t>
-      </w:r>
-      <w:proofErr w:type="spellStart"/>
-      <w:r>
-        <w:t>dist</w:t>
-      </w:r>
-      <w:proofErr w:type="spellEnd"/>
-      <w:r>
-        <w:t xml:space="preserve"> &gt; </w:t>
+        <w:t xml:space="preserve"> (dist &gt; </w:t>
       </w:r>
       <w:r>
         <w:rPr>
@@ -15972,11 +14909,9 @@
         </w:rPr>
         <w:t>DISTANCE_MAX</w:t>
       </w:r>
-      <w:proofErr w:type="gramStart"/>
       <w:r>
         <w:t>){</w:t>
       </w:r>
-      <w:proofErr w:type="gramEnd"/>
     </w:p>
     <w:p>
       <w:pPr>
@@ -15995,143 +14930,84 @@
         <w:rPr>
           <w:color w:val="3F7F5F"/>
         </w:rPr>
+        <w:t>// détruire le projectile</w:t>
+      </w:r>
+    </w:p>
+    <w:p>
+      <w:pPr>
+        <w:pStyle w:val="textecode"/>
+      </w:pPr>
+      <w:r>
+        <w:t>}</w:t>
+      </w:r>
+    </w:p>
+    <w:p>
+      <w:pPr>
+        <w:pStyle w:val="Titre3"/>
+      </w:pPr>
+      <w:bookmarkStart w:id="62" w:name="_Toc377485683"/>
+      <w:bookmarkStart w:id="63" w:name="_Toc377638308"/>
+      <w:r>
+        <w:t>La détection de collision</w:t>
+      </w:r>
+      <w:bookmarkEnd w:id="62"/>
+      <w:bookmarkEnd w:id="63"/>
+    </w:p>
+    <w:p>
+      <w:pPr>
+        <w:pStyle w:val="Normal2"/>
+      </w:pPr>
+      <w:r>
+        <w:t>Le micro monde impose au joueur certaines règles l’empêchant une liberté totale de déplacement. Ainsi comme détaillé précédemment les case bloquante ou à friction influe le comportement du joueur pendant son déplacement.</w:t>
+      </w:r>
+    </w:p>
+    <w:p>
+      <w:pPr>
+        <w:pStyle w:val="Normal2"/>
+      </w:pPr>
+      <w:r>
+        <w:t>Il est donc primordial de se pencher sur la manière de contrôler ces interactions. La librairie libGDX possède une fonction overlaps sur l’objet rectangle qui retourne vrai lorsque celui-ci entre collision avec un mur ou une case spéciale.</w:t>
+      </w:r>
+    </w:p>
+    <w:p>
+      <w:pPr>
+        <w:pStyle w:val="textecode"/>
+      </w:pPr>
+      <w:r>
+        <w:rPr>
+          <w:color w:val="0000C0"/>
+        </w:rPr>
+        <w:t>perso</w:t>
+      </w:r>
+      <w:r>
+        <w:t>.getRapidite().scl</w:t>
+      </w:r>
+      <w:r>
+        <w:t>(delta);</w:t>
+      </w:r>
+      <w:r>
+        <w:t xml:space="preserve"> ①</w:t>
+      </w:r>
+      <w:r>
+        <w:rPr>
+          <w:color w:val="3F7F5F"/>
+        </w:rPr>
         <w:t xml:space="preserve">// </w:t>
       </w:r>
-      <w:proofErr w:type="gramStart"/>
+      <w:commentRangeStart w:id="64"/>
       <w:r>
         <w:rPr>
           <w:color w:val="3F7F5F"/>
         </w:rPr>
-        <w:t>détruire</w:t>
-      </w:r>
-      <w:proofErr w:type="gramEnd"/>
-      <w:r>
-        <w:rPr>
-          <w:color w:val="3F7F5F"/>
-        </w:rPr>
-        <w:t xml:space="preserve"> le projectile</w:t>
-      </w:r>
-    </w:p>
-    <w:p>
-      <w:pPr>
-        <w:pStyle w:val="textecode"/>
-      </w:pPr>
-      <w:r>
-        <w:t>}</w:t>
-      </w:r>
-    </w:p>
-    <w:p>
-      <w:pPr>
-        <w:pStyle w:val="Titre3"/>
-      </w:pPr>
-      <w:bookmarkStart w:id="63" w:name="_Toc377485683"/>
-      <w:bookmarkStart w:id="64" w:name="_Toc377638308"/>
-      <w:r>
-        <w:t>La détection de collision</w:t>
-      </w:r>
-      <w:bookmarkEnd w:id="63"/>
-      <w:bookmarkEnd w:id="64"/>
-    </w:p>
-    <w:p>
-      <w:pPr>
-        <w:pStyle w:val="Normal2"/>
-      </w:pPr>
-      <w:r>
-        <w:t>Le micro monde impose au joueur certaines règles l’empêchant une liberté totale de déplacement. Ainsi comme détaillé précédemment les case bloquante ou à friction influe le comportement du joueur pendant son déplacement.</w:t>
-      </w:r>
-    </w:p>
-    <w:p>
-      <w:pPr>
-        <w:pStyle w:val="Normal2"/>
-      </w:pPr>
-      <w:r>
-        <w:t xml:space="preserve">Il est donc primordial de se pencher sur la manière de contrôler ces interactions. La librairie </w:t>
-      </w:r>
-      <w:proofErr w:type="spellStart"/>
-      <w:r>
-        <w:t>libGDX</w:t>
-      </w:r>
-      <w:proofErr w:type="spellEnd"/>
-      <w:r>
-        <w:t xml:space="preserve"> possède une fonction </w:t>
-      </w:r>
-      <w:proofErr w:type="spellStart"/>
-      <w:r>
-        <w:t>overlaps</w:t>
-      </w:r>
-      <w:proofErr w:type="spellEnd"/>
-      <w:r>
-        <w:t xml:space="preserve"> sur l’objet rectangle qui retourne vrai lorsque celui-ci entre collision avec un mur ou une case spéciale.</w:t>
-      </w:r>
-    </w:p>
-    <w:p>
-      <w:pPr>
-        <w:pStyle w:val="textecode"/>
-      </w:pPr>
-      <w:proofErr w:type="spellStart"/>
-      <w:proofErr w:type="gramStart"/>
-      <w:r>
-        <w:rPr>
-          <w:color w:val="0000C0"/>
-        </w:rPr>
-        <w:t>perso</w:t>
-      </w:r>
-      <w:r>
-        <w:t>.getRapidite</w:t>
-      </w:r>
-      <w:proofErr w:type="spellEnd"/>
-      <w:r>
-        <w:t>(</w:t>
-      </w:r>
-      <w:proofErr w:type="gramEnd"/>
-      <w:r>
-        <w:t>).</w:t>
-      </w:r>
-      <w:proofErr w:type="spellStart"/>
-      <w:r>
-        <w:t>scl</w:t>
-      </w:r>
-      <w:proofErr w:type="spellEnd"/>
-      <w:r>
-        <w:t>(delta);</w:t>
-      </w:r>
-      <w:r>
-        <w:t xml:space="preserve"> ①</w:t>
-      </w:r>
-      <w:r>
-        <w:rPr>
-          <w:color w:val="3F7F5F"/>
-        </w:rPr>
-        <w:t xml:space="preserve">// </w:t>
-      </w:r>
-      <w:commentRangeStart w:id="65"/>
-      <w:r>
-        <w:rPr>
-          <w:color w:val="3F7F5F"/>
-        </w:rPr>
-        <w:t xml:space="preserve">on </w:t>
-      </w:r>
-      <w:proofErr w:type="spellStart"/>
-      <w:r>
-        <w:rPr>
-          <w:color w:val="3F7F5F"/>
-        </w:rPr>
-        <w:t>travail</w:t>
-      </w:r>
-      <w:proofErr w:type="spellEnd"/>
-      <w:r>
-        <w:rPr>
-          <w:color w:val="3F7F5F"/>
-        </w:rPr>
-        <w:t xml:space="preserve"> au ralenti</w:t>
-      </w:r>
-      <w:commentRangeEnd w:id="65"/>
+        <w:t>on travail au ralenti</w:t>
+      </w:r>
+      <w:commentRangeEnd w:id="64"/>
       <w:r>
         <w:rPr>
           <w:rStyle w:val="Marquedecommentaire"/>
           <w:rFonts w:asciiTheme="minorHAnsi" w:hAnsiTheme="minorHAnsi" w:cstheme="minorBidi"/>
         </w:rPr>
-        <w:commentReference w:id="65"/>
+        <w:commentReference w:id="64"/>
       </w:r>
     </w:p>
     <w:p>
@@ -16143,8 +15019,6 @@
       <w:pPr>
         <w:pStyle w:val="textecode"/>
       </w:pPr>
-      <w:proofErr w:type="spellStart"/>
-      <w:proofErr w:type="gramStart"/>
       <w:r>
         <w:rPr>
           <w:color w:val="0000C0"/>
@@ -16152,15 +15026,7 @@
         <w:t>perso</w:t>
       </w:r>
       <w:r>
-        <w:t>.getCadre</w:t>
-      </w:r>
-      <w:proofErr w:type="spellEnd"/>
-      <w:r>
-        <w:t>(</w:t>
-      </w:r>
-      <w:proofErr w:type="gramEnd"/>
-      <w:r>
-        <w:t>).</w:t>
+        <w:t>.getCadre().</w:t>
       </w:r>
       <w:r>
         <w:rPr>
@@ -16171,7 +15037,6 @@
       <w:r>
         <w:t xml:space="preserve"> += </w:t>
       </w:r>
-      <w:proofErr w:type="spellStart"/>
       <w:r>
         <w:rPr>
           <w:color w:val="0000C0"/>
@@ -16179,11 +15044,7 @@
         <w:t>perso</w:t>
       </w:r>
       <w:r>
-        <w:t>.getRapidite</w:t>
-      </w:r>
-      <w:proofErr w:type="spellEnd"/>
-      <w:r>
-        <w:t>().</w:t>
+        <w:t>.getRapidite().</w:t>
       </w:r>
       <w:r>
         <w:rPr>
@@ -16199,8 +15060,6 @@
       <w:pPr>
         <w:pStyle w:val="textecode"/>
       </w:pPr>
-      <w:proofErr w:type="spellStart"/>
-      <w:proofErr w:type="gramStart"/>
       <w:r>
         <w:rPr>
           <w:color w:val="0000C0"/>
@@ -16208,15 +15067,7 @@
         <w:t>perso</w:t>
       </w:r>
       <w:r>
-        <w:t>.getCadre</w:t>
-      </w:r>
-      <w:proofErr w:type="spellEnd"/>
-      <w:r>
-        <w:t>(</w:t>
-      </w:r>
-      <w:proofErr w:type="gramEnd"/>
-      <w:r>
-        <w:t>).</w:t>
+        <w:t>.getCadre().</w:t>
       </w:r>
       <w:r>
         <w:rPr>
@@ -16227,7 +15078,6 @@
       <w:r>
         <w:t xml:space="preserve"> += </w:t>
       </w:r>
-      <w:proofErr w:type="spellStart"/>
       <w:r>
         <w:rPr>
           <w:color w:val="0000C0"/>
@@ -16235,11 +15085,7 @@
         <w:t>perso</w:t>
       </w:r>
       <w:r>
-        <w:t>.getRapidite</w:t>
-      </w:r>
-      <w:proofErr w:type="spellEnd"/>
-      <w:r>
-        <w:t>().</w:t>
+        <w:t>.getRapidite().</w:t>
       </w:r>
       <w:r>
         <w:rPr>
@@ -16267,24 +15113,8 @@
         <w:rPr>
           <w:lang w:val="en-US"/>
         </w:rPr>
-        <w:t xml:space="preserve">Rectangle </w:t>
-      </w:r>
-      <w:proofErr w:type="spellStart"/>
-      <w:r>
-        <w:rPr>
-          <w:lang w:val="en-US"/>
-        </w:rPr>
-        <w:t>persoRect</w:t>
-      </w:r>
-      <w:proofErr w:type="spellEnd"/>
-      <w:r>
-        <w:rPr>
-          <w:lang w:val="en-US"/>
-        </w:rPr>
-        <w:t xml:space="preserve"> = </w:t>
-      </w:r>
-      <w:proofErr w:type="spellStart"/>
-      <w:proofErr w:type="gramStart"/>
+        <w:t xml:space="preserve">Rectangle persoRect = </w:t>
+      </w:r>
       <w:r>
         <w:rPr>
           <w:color w:val="0000C0"/>
@@ -16296,53 +15126,28 @@
         <w:rPr>
           <w:lang w:val="en-US"/>
         </w:rPr>
-        <w:t>.obtain</w:t>
-      </w:r>
-      <w:proofErr w:type="spellEnd"/>
+        <w:t>.obtain();</w:t>
+      </w:r>
       <w:r>
         <w:rPr>
           <w:lang w:val="en-US"/>
         </w:rPr>
-        <w:t>(</w:t>
-      </w:r>
-      <w:proofErr w:type="gramEnd"/>
-      <w:r>
+        <w:t>③</w:t>
+      </w:r>
+    </w:p>
+    <w:p>
+      <w:pPr>
+        <w:pStyle w:val="textecode"/>
         <w:rPr>
           <w:lang w:val="en-US"/>
         </w:rPr>
-        <w:t>);</w:t>
-      </w:r>
+      </w:pPr>
       <w:r>
         <w:rPr>
           <w:lang w:val="en-US"/>
         </w:rPr>
-        <w:t>③</w:t>
-      </w:r>
-    </w:p>
-    <w:p>
-      <w:pPr>
-        <w:pStyle w:val="textecode"/>
-        <w:rPr>
-          <w:lang w:val="en-US"/>
-        </w:rPr>
-      </w:pPr>
-      <w:proofErr w:type="spellStart"/>
-      <w:proofErr w:type="gramStart"/>
-      <w:r>
-        <w:rPr>
-          <w:lang w:val="en-US"/>
-        </w:rPr>
-        <w:t>persoRect.set</w:t>
-      </w:r>
-      <w:proofErr w:type="spellEnd"/>
-      <w:r>
-        <w:rPr>
-          <w:lang w:val="en-US"/>
-        </w:rPr>
-        <w:t>(</w:t>
-      </w:r>
-      <w:proofErr w:type="spellStart"/>
-      <w:proofErr w:type="gramEnd"/>
+        <w:t>persoRect.set(</w:t>
+      </w:r>
       <w:r>
         <w:rPr>
           <w:color w:val="0000C0"/>
@@ -16354,15 +15159,16 @@
         <w:rPr>
           <w:lang w:val="en-US"/>
         </w:rPr>
-        <w:t>.getCadre</w:t>
-      </w:r>
-      <w:proofErr w:type="spellEnd"/>
-      <w:r>
+        <w:t>.getCadre());</w:t>
+      </w:r>
+    </w:p>
+    <w:p>
+      <w:pPr>
+        <w:pStyle w:val="textecode"/>
         <w:rPr>
           <w:lang w:val="en-US"/>
         </w:rPr>
-        <w:t>());</w:t>
-      </w:r>
+      </w:pPr>
     </w:p>
     <w:p>
       <w:pPr>
@@ -16371,16 +15177,6 @@
           <w:lang w:val="en-US"/>
         </w:rPr>
       </w:pPr>
-    </w:p>
-    <w:p>
-      <w:pPr>
-        <w:pStyle w:val="textecode"/>
-        <w:rPr>
-          <w:lang w:val="en-US"/>
-        </w:rPr>
-      </w:pPr>
-      <w:proofErr w:type="spellStart"/>
-      <w:proofErr w:type="gramStart"/>
       <w:r>
         <w:rPr>
           <w:b/>
@@ -16394,31 +15190,16 @@
         <w:rPr>
           <w:lang w:val="en-US"/>
         </w:rPr>
-        <w:t>.chargerCollision</w:t>
-      </w:r>
-      <w:proofErr w:type="spellEnd"/>
-      <w:r>
+        <w:t>.chargerCollision(); ④</w:t>
+      </w:r>
+    </w:p>
+    <w:p>
+      <w:pPr>
+        <w:pStyle w:val="textecode"/>
         <w:rPr>
           <w:lang w:val="en-US"/>
         </w:rPr>
-        <w:t>(</w:t>
-      </w:r>
-      <w:proofErr w:type="gramEnd"/>
-      <w:r>
-        <w:rPr>
-          <w:lang w:val="en-US"/>
-        </w:rPr>
-        <w:t>); ④</w:t>
-      </w:r>
-    </w:p>
-    <w:p>
-      <w:pPr>
-        <w:pStyle w:val="textecode"/>
-        <w:rPr>
-          <w:lang w:val="en-US"/>
-        </w:rPr>
-      </w:pPr>
-      <w:proofErr w:type="spellStart"/>
+      </w:pPr>
       <w:r>
         <w:rPr>
           <w:lang w:val="en-US"/>
@@ -16432,15 +15213,12 @@
         </w:rPr>
         <w:t>x</w:t>
       </w:r>
-      <w:proofErr w:type="spellEnd"/>
       <w:r>
         <w:rPr>
           <w:lang w:val="en-US"/>
         </w:rPr>
         <w:t xml:space="preserve"> += </w:t>
       </w:r>
-      <w:proofErr w:type="spellStart"/>
-      <w:proofErr w:type="gramStart"/>
       <w:r>
         <w:rPr>
           <w:color w:val="0000C0"/>
@@ -16452,21 +15230,7 @@
         <w:rPr>
           <w:lang w:val="en-US"/>
         </w:rPr>
-        <w:t>.getRapidite</w:t>
-      </w:r>
-      <w:proofErr w:type="spellEnd"/>
-      <w:r>
-        <w:rPr>
-          <w:lang w:val="en-US"/>
-        </w:rPr>
-        <w:t>(</w:t>
-      </w:r>
-      <w:proofErr w:type="gramEnd"/>
-      <w:r>
-        <w:rPr>
-          <w:lang w:val="en-US"/>
-        </w:rPr>
-        <w:t>).</w:t>
+        <w:t>.getRapidite().</w:t>
       </w:r>
       <w:r>
         <w:rPr>
@@ -16489,7 +15253,6 @@
           <w:lang w:val="en-US"/>
         </w:rPr>
       </w:pPr>
-      <w:proofErr w:type="spellStart"/>
       <w:r>
         <w:rPr>
           <w:lang w:val="en-US"/>
@@ -16503,15 +15266,12 @@
         </w:rPr>
         <w:t>y</w:t>
       </w:r>
-      <w:proofErr w:type="spellEnd"/>
       <w:r>
         <w:rPr>
           <w:lang w:val="en-US"/>
         </w:rPr>
         <w:t xml:space="preserve"> += </w:t>
       </w:r>
-      <w:proofErr w:type="spellStart"/>
-      <w:proofErr w:type="gramStart"/>
       <w:r>
         <w:rPr>
           <w:color w:val="0000C0"/>
@@ -16523,21 +15283,7 @@
         <w:rPr>
           <w:lang w:val="en-US"/>
         </w:rPr>
-        <w:t>.getRapidite</w:t>
-      </w:r>
-      <w:proofErr w:type="spellEnd"/>
-      <w:r>
-        <w:rPr>
-          <w:lang w:val="en-US"/>
-        </w:rPr>
-        <w:t>(</w:t>
-      </w:r>
-      <w:proofErr w:type="gramEnd"/>
-      <w:r>
-        <w:rPr>
-          <w:lang w:val="en-US"/>
-        </w:rPr>
-        <w:t>).</w:t>
+        <w:t>.getRapidite().</w:t>
       </w:r>
       <w:r>
         <w:rPr>
@@ -16568,8 +15314,6 @@
           <w:lang w:val="en-US"/>
         </w:rPr>
       </w:pPr>
-      <w:proofErr w:type="spellStart"/>
-      <w:proofErr w:type="gramStart"/>
       <w:r>
         <w:rPr>
           <w:b/>
@@ -16579,27 +15323,25 @@
         </w:rPr>
         <w:t>int</w:t>
       </w:r>
-      <w:proofErr w:type="spellEnd"/>
-      <w:proofErr w:type="gramEnd"/>
       <w:r>
         <w:rPr>
           <w:lang w:val="en-US"/>
         </w:rPr>
-        <w:t xml:space="preserve"> </w:t>
-      </w:r>
-      <w:proofErr w:type="spellStart"/>
-      <w:r>
+        <w:t xml:space="preserve"> i = 0;</w:t>
+      </w:r>
+    </w:p>
+    <w:p>
+      <w:pPr>
+        <w:pStyle w:val="textecode"/>
         <w:rPr>
           <w:lang w:val="en-US"/>
         </w:rPr>
-        <w:t>i</w:t>
-      </w:r>
-      <w:proofErr w:type="spellEnd"/>
+      </w:pPr>
       <w:r>
         <w:rPr>
           <w:lang w:val="en-US"/>
         </w:rPr>
-        <w:t xml:space="preserve"> = 0;</w:t>
+        <w:t>boolean ok = true;</w:t>
       </w:r>
     </w:p>
     <w:p>
@@ -16609,31 +15351,6 @@
           <w:lang w:val="en-US"/>
         </w:rPr>
       </w:pPr>
-      <w:proofErr w:type="spellStart"/>
-      <w:proofErr w:type="gramStart"/>
-      <w:r>
-        <w:rPr>
-          <w:lang w:val="en-US"/>
-        </w:rPr>
-        <w:t>boolean</w:t>
-      </w:r>
-      <w:proofErr w:type="spellEnd"/>
-      <w:proofErr w:type="gramEnd"/>
-      <w:r>
-        <w:rPr>
-          <w:lang w:val="en-US"/>
-        </w:rPr>
-        <w:t xml:space="preserve"> ok = true;</w:t>
-      </w:r>
-    </w:p>
-    <w:p>
-      <w:pPr>
-        <w:pStyle w:val="textecode"/>
-        <w:rPr>
-          <w:lang w:val="en-US"/>
-        </w:rPr>
-      </w:pPr>
-      <w:proofErr w:type="gramStart"/>
       <w:r>
         <w:rPr>
           <w:b/>
@@ -16643,28 +15360,12 @@
         </w:rPr>
         <w:t>while</w:t>
       </w:r>
-      <w:proofErr w:type="gramEnd"/>
       <w:r>
         <w:rPr>
           <w:lang w:val="en-US"/>
         </w:rPr>
-        <w:t xml:space="preserve"> (</w:t>
-      </w:r>
-      <w:proofErr w:type="spellStart"/>
-      <w:r>
-        <w:rPr>
-          <w:lang w:val="en-US"/>
-        </w:rPr>
-        <w:t>i</w:t>
-      </w:r>
-      <w:proofErr w:type="spellEnd"/>
-      <w:r>
-        <w:rPr>
-          <w:lang w:val="en-US"/>
-        </w:rPr>
-        <w:t xml:space="preserve">&lt; </w:t>
-      </w:r>
-      <w:proofErr w:type="spellStart"/>
+        <w:t xml:space="preserve"> (i&lt; </w:t>
+      </w:r>
       <w:r>
         <w:rPr>
           <w:color w:val="0000C0"/>
@@ -16685,7 +15386,6 @@
         </w:rPr>
         <w:t>size</w:t>
       </w:r>
-      <w:proofErr w:type="spellEnd"/>
       <w:r>
         <w:rPr>
           <w:lang w:val="en-US"/>
@@ -16718,7 +15418,6 @@
         </w:rPr>
         <w:tab/>
       </w:r>
-      <w:proofErr w:type="gramStart"/>
       <w:r>
         <w:rPr>
           <w:b/>
@@ -16728,14 +15427,12 @@
         </w:rPr>
         <w:t>if</w:t>
       </w:r>
-      <w:proofErr w:type="gramEnd"/>
       <w:r>
         <w:rPr>
           <w:lang w:val="en-US"/>
         </w:rPr>
         <w:t xml:space="preserve"> (</w:t>
       </w:r>
-      <w:proofErr w:type="spellStart"/>
       <w:r>
         <w:rPr>
           <w:color w:val="0000C0"/>
@@ -16747,28 +15444,7 @@
         <w:rPr>
           <w:lang w:val="en-US"/>
         </w:rPr>
-        <w:t>.get</w:t>
-      </w:r>
-      <w:proofErr w:type="spellEnd"/>
-      <w:r>
-        <w:rPr>
-          <w:lang w:val="en-US"/>
-        </w:rPr>
-        <w:t>(</w:t>
-      </w:r>
-      <w:proofErr w:type="spellStart"/>
-      <w:r>
-        <w:rPr>
-          <w:lang w:val="en-US"/>
-        </w:rPr>
-        <w:t>i</w:t>
-      </w:r>
-      <w:proofErr w:type="spellEnd"/>
-      <w:r>
-        <w:rPr>
-          <w:lang w:val="en-US"/>
-        </w:rPr>
-        <w:t xml:space="preserve">) != </w:t>
+        <w:t xml:space="preserve">.get(i) != </w:t>
       </w:r>
       <w:r>
         <w:rPr>
@@ -16783,23 +15459,8 @@
         <w:rPr>
           <w:lang w:val="en-US"/>
         </w:rPr>
-        <w:t xml:space="preserve"> &amp;&amp; </w:t>
-      </w:r>
-      <w:proofErr w:type="spellStart"/>
-      <w:r>
-        <w:rPr>
-          <w:lang w:val="en-US"/>
-        </w:rPr>
-        <w:t>persoRect.overlaps</w:t>
-      </w:r>
-      <w:proofErr w:type="spellEnd"/>
-      <w:r>
-        <w:rPr>
-          <w:lang w:val="en-US"/>
-        </w:rPr>
-        <w:t>(</w:t>
-      </w:r>
-      <w:proofErr w:type="spellStart"/>
+        <w:t xml:space="preserve"> &amp;&amp; persoRect.overlaps(</w:t>
+      </w:r>
       <w:r>
         <w:rPr>
           <w:color w:val="0000C0"/>
@@ -16811,34 +15472,48 @@
         <w:rPr>
           <w:lang w:val="en-US"/>
         </w:rPr>
-        <w:t>.get</w:t>
-      </w:r>
-      <w:proofErr w:type="spellEnd"/>
+        <w:t>.get(i))){</w:t>
+      </w:r>
       <w:r>
         <w:rPr>
           <w:lang w:val="en-US"/>
         </w:rPr>
-        <w:t>(</w:t>
-      </w:r>
-      <w:proofErr w:type="spellStart"/>
+        <w:t xml:space="preserve"> ⑥</w:t>
+      </w:r>
+    </w:p>
+    <w:p>
+      <w:pPr>
+        <w:pStyle w:val="textecode"/>
+      </w:pPr>
       <w:r>
         <w:rPr>
           <w:lang w:val="en-US"/>
         </w:rPr>
-        <w:t>i</w:t>
-      </w:r>
-      <w:proofErr w:type="spellEnd"/>
+        <w:tab/>
+      </w:r>
       <w:r>
         <w:rPr>
           <w:lang w:val="en-US"/>
         </w:rPr>
-        <w:t>))){</w:t>
-      </w:r>
-      <w:r>
-        <w:rPr>
-          <w:lang w:val="en-US"/>
-        </w:rPr>
-        <w:t xml:space="preserve"> ⑥</w:t>
+        <w:tab/>
+      </w:r>
+      <w:r>
+        <w:rPr>
+          <w:color w:val="0000C0"/>
+        </w:rPr>
+        <w:t>perso</w:t>
+      </w:r>
+      <w:r>
+        <w:t>.getRapidite().</w:t>
+      </w:r>
+      <w:r>
+        <w:rPr>
+          <w:color w:val="0000C0"/>
+        </w:rPr>
+        <w:t>x</w:t>
+      </w:r>
+      <w:r>
+        <w:t xml:space="preserve"> = 0;</w:t>
       </w:r>
     </w:p>
     <w:p>
@@ -16846,19 +15521,11 @@
         <w:pStyle w:val="textecode"/>
       </w:pPr>
       <w:r>
-        <w:rPr>
-          <w:lang w:val="en-US"/>
-        </w:rPr>
         <w:tab/>
       </w:r>
       <w:r>
-        <w:rPr>
-          <w:lang w:val="en-US"/>
-        </w:rPr>
         <w:tab/>
       </w:r>
-      <w:proofErr w:type="spellStart"/>
-      <w:proofErr w:type="gramStart"/>
       <w:r>
         <w:rPr>
           <w:color w:val="0000C0"/>
@@ -16866,21 +15533,13 @@
         <w:t>perso</w:t>
       </w:r>
       <w:r>
-        <w:t>.getRapidite</w:t>
-      </w:r>
-      <w:proofErr w:type="spellEnd"/>
-      <w:r>
-        <w:t>(</w:t>
-      </w:r>
-      <w:proofErr w:type="gramEnd"/>
-      <w:r>
-        <w:t>).</w:t>
+        <w:t>.getRapidite().</w:t>
       </w:r>
       <w:r>
         <w:rPr>
           <w:color w:val="0000C0"/>
         </w:rPr>
-        <w:t>x</w:t>
+        <w:t>y</w:t>
       </w:r>
       <w:r>
         <w:t xml:space="preserve"> = 0;</w:t>
@@ -16895,53 +15554,7 @@
       </w:r>
       <w:r>
         <w:tab/>
-      </w:r>
-      <w:proofErr w:type="spellStart"/>
-      <w:proofErr w:type="gramStart"/>
-      <w:r>
-        <w:rPr>
-          <w:color w:val="0000C0"/>
-        </w:rPr>
-        <w:t>perso</w:t>
-      </w:r>
-      <w:r>
-        <w:t>.getRapidite</w:t>
-      </w:r>
-      <w:proofErr w:type="spellEnd"/>
-      <w:r>
-        <w:t>(</w:t>
-      </w:r>
-      <w:proofErr w:type="gramEnd"/>
-      <w:r>
-        <w:t>).</w:t>
-      </w:r>
-      <w:r>
-        <w:rPr>
-          <w:color w:val="0000C0"/>
-        </w:rPr>
-        <w:t>y</w:t>
-      </w:r>
-      <w:r>
-        <w:t xml:space="preserve"> = 0;</w:t>
-      </w:r>
-    </w:p>
-    <w:p>
-      <w:pPr>
-        <w:pStyle w:val="textecode"/>
-      </w:pPr>
-      <w:r>
-        <w:tab/>
-      </w:r>
-      <w:r>
-        <w:tab/>
-      </w:r>
-      <w:proofErr w:type="gramStart"/>
-      <w:r>
-        <w:t>ok</w:t>
-      </w:r>
-      <w:proofErr w:type="gramEnd"/>
-      <w:r>
-        <w:t xml:space="preserve"> = </w:t>
+        <w:t xml:space="preserve">ok = </w:t>
       </w:r>
       <w:r>
         <w:rPr>
@@ -16987,8 +15600,6 @@
           <w:color w:val="3F7F5F"/>
         </w:rPr>
       </w:pPr>
-      <w:proofErr w:type="spellStart"/>
-      <w:proofErr w:type="gramStart"/>
       <w:r>
         <w:rPr>
           <w:color w:val="0000C0"/>
@@ -16996,23 +15607,10 @@
         <w:t>perso</w:t>
       </w:r>
       <w:r>
-        <w:t>.getRapidite</w:t>
-      </w:r>
-      <w:proofErr w:type="spellEnd"/>
-      <w:r>
-        <w:t>(</w:t>
-      </w:r>
-      <w:proofErr w:type="gramEnd"/>
-      <w:r>
-        <w:t>).</w:t>
-      </w:r>
-      <w:proofErr w:type="spellStart"/>
-      <w:r>
-        <w:t>scl</w:t>
-      </w:r>
-      <w:proofErr w:type="spellEnd"/>
-      <w:r>
-        <w:t>(1/delta);</w:t>
+        <w:t>.getRapidite().</w:t>
+      </w:r>
+      <w:r>
+        <w:t>scl(1/delta);</w:t>
       </w:r>
       <w:r>
         <w:t xml:space="preserve"> ⑦</w:t>
@@ -17092,21 +15690,7 @@
         <w:rPr>
           <w:highlight w:val="yellow"/>
         </w:rPr>
-        <w:t xml:space="preserve">Après avoir mis à jour les coordonnées par rapport au déplacement du joueur on charge dans un </w:t>
-      </w:r>
-      <w:proofErr w:type="spellStart"/>
-      <w:r>
-        <w:rPr>
-          <w:highlight w:val="yellow"/>
-        </w:rPr>
-        <w:t>array</w:t>
-      </w:r>
-      <w:proofErr w:type="spellEnd"/>
-      <w:r>
-        <w:rPr>
-          <w:highlight w:val="yellow"/>
-        </w:rPr>
-        <w:t xml:space="preserve"> la totalité des cases bloquantes dans le cas d’une détection de collision entre le joueur et des murs.</w:t>
+        <w:t>Après avoir mis à jour les coordonnées par rapport au déplacement du joueur on charge dans un array la totalité des cases bloquantes dans le cas d’une détection de collision entre le joueur et des murs.</w:t>
       </w:r>
       <w:r>
         <w:t xml:space="preserve">  </w:t>
@@ -17116,84 +15700,71 @@
       <w:pPr>
         <w:pStyle w:val="Titre3"/>
       </w:pPr>
-      <w:bookmarkStart w:id="66" w:name="_Toc377485684"/>
-      <w:bookmarkStart w:id="67" w:name="_Toc377638309"/>
-      <w:r>
-        <w:t xml:space="preserve">Le système de matrice et le système </w:t>
-      </w:r>
-      <w:proofErr w:type="spellStart"/>
-      <w:r>
-        <w:t>array</w:t>
-      </w:r>
+      <w:bookmarkStart w:id="65" w:name="_Toc377485684"/>
+      <w:bookmarkStart w:id="66" w:name="_Toc377638309"/>
+      <w:r>
+        <w:t>Le système de matrice et le système array</w:t>
+      </w:r>
+      <w:bookmarkEnd w:id="65"/>
       <w:bookmarkEnd w:id="66"/>
+    </w:p>
+    <w:p>
+      <w:pPr>
+        <w:pStyle w:val="Normal2"/>
+      </w:pPr>
+      <w:r>
+        <w:t>Le système de matrice se défini par une matrice bidimensionnelle dont chaque d’indice x, y représente une case sur la carte</w:t>
+      </w:r>
+      <w:r>
+        <w:t xml:space="preserve"> par rapport à sa position</w:t>
+      </w:r>
+      <w:r>
+        <w:t xml:space="preserve">. </w:t>
+      </w:r>
+      <w:r>
+        <w:t>L’array quant à lui permet de lister des cases. Les deux systèmes sont tout aussi opérationnel l’un comme l’autre, mais chacun d’eux ont leurs avantages. Aussi, nous utilisons les deux car nous combinons leurs avantages pour améliorer la rapidité du jeu.</w:t>
+      </w:r>
+    </w:p>
+    <w:p>
+      <w:pPr>
+        <w:pStyle w:val="Normal2"/>
+      </w:pPr>
+      <w:r>
+        <w:t xml:space="preserve">En effet, les deux méthodes sont des approches différentes de travailler sur les cases cependant si l’on traiter la liste complète des cases bloquantes par exemple il est plus utile de parcourir une liste plutôt que de tester par un parcours total d’une matrice bidimensionnelle si une case est ou n’est pas une case bloquante.  De même, il est plus simple pour vérifier les cases autours du joueur il est plus simple de parcourir les cases sur une matrice dont la position des cases est l’indice plutôt que de parcourir une liste et de tester les positions de toutes les cases. </w:t>
+      </w:r>
+    </w:p>
+    <w:p>
+      <w:pPr>
+        <w:pStyle w:val="Titre3"/>
+      </w:pPr>
+      <w:bookmarkStart w:id="67" w:name="_Toc377485685"/>
+      <w:bookmarkStart w:id="68" w:name="_Toc377638310"/>
+      <w:r>
+        <w:t>La modélisation des projectiles</w:t>
+      </w:r>
       <w:bookmarkEnd w:id="67"/>
-      <w:proofErr w:type="spellEnd"/>
+      <w:bookmarkEnd w:id="68"/>
     </w:p>
     <w:p>
       <w:pPr>
         <w:pStyle w:val="Normal2"/>
       </w:pPr>
       <w:r>
-        <w:t>Le système de matrice se défini par une matrice bidimensionnelle dont chaque d’indice x, y représente une case sur la carte</w:t>
-      </w:r>
-      <w:r>
-        <w:t xml:space="preserve"> par rapport à sa position</w:t>
-      </w:r>
-      <w:r>
-        <w:t xml:space="preserve">. </w:t>
-      </w:r>
-      <w:r>
-        <w:t>L’</w:t>
-      </w:r>
-      <w:proofErr w:type="spellStart"/>
-      <w:r>
-        <w:t>array</w:t>
-      </w:r>
-      <w:proofErr w:type="spellEnd"/>
-      <w:r>
-        <w:t xml:space="preserve"> quant à lui permet de lister des cases. Les deux systèmes sont tout aussi opérationnel l’un comme l’autre, mais chacun d’eux ont leurs avantages. Aussi, nous utilisons les deux car nous combinons leurs avantages pour améliorer la rapidité du jeu.</w:t>
-      </w:r>
-    </w:p>
-    <w:p>
-      <w:pPr>
-        <w:pStyle w:val="Normal2"/>
-      </w:pPr>
-      <w:r>
-        <w:t xml:space="preserve">En effet, les deux méthodes sont des approches différentes de travailler sur les cases cependant si l’on traiter la liste complète des cases bloquantes par exemple il est plus utile de parcourir une liste plutôt que de tester par un parcours total d’une matrice bidimensionnelle si une case est ou n’est pas une case bloquante.  De même, il est plus simple pour vérifier les cases autours du joueur il est plus simple de parcourir les cases sur une matrice dont la position des cases est l’indice plutôt que de parcourir une liste et de tester les positions de toutes les cases. </w:t>
+        <w:t xml:space="preserve">Nous modélisons les projectiles comme des objets indépendants qui respectent les contraintes de déplacement et qui sont détruit à la collision avec une case bloquante ou au dépassement de la limite de la portée. </w:t>
       </w:r>
     </w:p>
     <w:p>
       <w:pPr>
         <w:pStyle w:val="Titre3"/>
       </w:pPr>
-      <w:bookmarkStart w:id="68" w:name="_Toc377485685"/>
-      <w:bookmarkStart w:id="69" w:name="_Toc377638310"/>
-      <w:r>
-        <w:t>La modélisation des projectiles</w:t>
-      </w:r>
-      <w:bookmarkEnd w:id="68"/>
-      <w:bookmarkEnd w:id="69"/>
-    </w:p>
-    <w:p>
-      <w:pPr>
-        <w:pStyle w:val="Normal2"/>
-      </w:pPr>
-      <w:r>
-        <w:t xml:space="preserve">Nous modélisons les projectiles comme des objets indépendants qui respectent les contraintes de déplacement et qui sont détruit à la collision avec une case bloquante ou au dépassement de la limite de la portée. </w:t>
-      </w:r>
-    </w:p>
-    <w:p>
-      <w:pPr>
-        <w:pStyle w:val="Titre3"/>
-      </w:pPr>
-      <w:bookmarkStart w:id="70" w:name="_Toc377485686"/>
-      <w:bookmarkStart w:id="71" w:name="_Toc377638311"/>
+      <w:bookmarkStart w:id="69" w:name="_Toc377485686"/>
+      <w:bookmarkStart w:id="70" w:name="_Toc377638311"/>
       <w:r>
         <w:lastRenderedPageBreak/>
         <w:t>L'intelligence artificielle</w:t>
       </w:r>
+      <w:bookmarkEnd w:id="69"/>
       <w:bookmarkEnd w:id="70"/>
-      <w:bookmarkEnd w:id="71"/>
     </w:p>
     <w:p>
       <w:pPr>
@@ -17237,43 +15808,7 @@
         <w:rPr>
           <w:lang w:val="en-US"/>
         </w:rPr>
-        <w:t xml:space="preserve"> v = </w:t>
-      </w:r>
-      <w:proofErr w:type="spellStart"/>
-      <w:proofErr w:type="gramStart"/>
-      <w:r>
-        <w:rPr>
-          <w:lang w:val="en-US"/>
-        </w:rPr>
-        <w:t>a.getPath</w:t>
-      </w:r>
-      <w:proofErr w:type="spellEnd"/>
-      <w:r>
-        <w:rPr>
-          <w:lang w:val="en-US"/>
-        </w:rPr>
-        <w:t>(</w:t>
-      </w:r>
-      <w:proofErr w:type="gramEnd"/>
-      <w:r>
-        <w:rPr>
-          <w:lang w:val="en-US"/>
-        </w:rPr>
-        <w:t>).get(</w:t>
-      </w:r>
-      <w:proofErr w:type="spellStart"/>
-      <w:r>
-        <w:rPr>
-          <w:lang w:val="en-US"/>
-        </w:rPr>
-        <w:t>a.getPathStep</w:t>
-      </w:r>
-      <w:proofErr w:type="spellEnd"/>
-      <w:r>
-        <w:rPr>
-          <w:lang w:val="en-US"/>
-        </w:rPr>
-        <w:t>());</w:t>
+        <w:t xml:space="preserve"> v = a.getPath().get(a.getPathStep());</w:t>
       </w:r>
       <w:r>
         <w:rPr>
@@ -17300,35 +15835,33 @@
         <w:rPr>
           <w:lang w:val="en-US"/>
         </w:rPr>
-        <w:t xml:space="preserve"> p = </w:t>
-      </w:r>
-      <w:proofErr w:type="spellStart"/>
-      <w:proofErr w:type="gramStart"/>
+        <w:t xml:space="preserve"> p = a.getPosition();</w:t>
+      </w:r>
       <w:r>
         <w:rPr>
           <w:lang w:val="en-US"/>
         </w:rPr>
-        <w:t>a.getPosition</w:t>
-      </w:r>
-      <w:proofErr w:type="spellEnd"/>
-      <w:r>
+        <w:t xml:space="preserve"> ②</w:t>
+      </w:r>
+    </w:p>
+    <w:p>
+      <w:pPr>
+        <w:pStyle w:val="textecode"/>
         <w:rPr>
           <w:lang w:val="en-US"/>
         </w:rPr>
-        <w:t>(</w:t>
-      </w:r>
-      <w:proofErr w:type="gramEnd"/>
+      </w:pPr>
       <w:r>
         <w:rPr>
           <w:lang w:val="en-US"/>
         </w:rPr>
-        <w:t>);</w:t>
+        <w:tab/>
       </w:r>
       <w:r>
         <w:rPr>
           <w:lang w:val="en-US"/>
         </w:rPr>
-        <w:t xml:space="preserve"> ②</w:t>
+        <w:tab/>
       </w:r>
     </w:p>
     <w:p>
@@ -17342,13 +15875,13 @@
         <w:rPr>
           <w:lang w:val="en-US"/>
         </w:rPr>
-        <w:tab/>
+        <w:t>corrigeDirection(a);</w:t>
       </w:r>
       <w:r>
         <w:rPr>
           <w:lang w:val="en-US"/>
         </w:rPr>
-        <w:tab/>
+        <w:t xml:space="preserve"> ③</w:t>
       </w:r>
     </w:p>
     <w:p>
@@ -17358,43 +15891,6 @@
           <w:lang w:val="en-US"/>
         </w:rPr>
       </w:pPr>
-      <w:proofErr w:type="spellStart"/>
-      <w:proofErr w:type="gramStart"/>
-      <w:r>
-        <w:rPr>
-          <w:lang w:val="en-US"/>
-        </w:rPr>
-        <w:t>corrigeDirection</w:t>
-      </w:r>
-      <w:proofErr w:type="spellEnd"/>
-      <w:r>
-        <w:rPr>
-          <w:lang w:val="en-US"/>
-        </w:rPr>
-        <w:t>(</w:t>
-      </w:r>
-      <w:proofErr w:type="gramEnd"/>
-      <w:r>
-        <w:rPr>
-          <w:lang w:val="en-US"/>
-        </w:rPr>
-        <w:t>a);</w:t>
-      </w:r>
-      <w:r>
-        <w:rPr>
-          <w:lang w:val="en-US"/>
-        </w:rPr>
-        <w:t xml:space="preserve"> ③</w:t>
-      </w:r>
-    </w:p>
-    <w:p>
-      <w:pPr>
-        <w:pStyle w:val="textecode"/>
-        <w:rPr>
-          <w:lang w:val="en-US"/>
-        </w:rPr>
-      </w:pPr>
-      <w:proofErr w:type="gramStart"/>
       <w:r>
         <w:rPr>
           <w:b/>
@@ -17404,42 +15900,26 @@
         </w:rPr>
         <w:t>float</w:t>
       </w:r>
-      <w:proofErr w:type="gramEnd"/>
       <w:r>
         <w:rPr>
           <w:lang w:val="en-US"/>
         </w:rPr>
+        <w:t xml:space="preserve"> aprox = 0.1f;</w:t>
+      </w:r>
+      <w:r>
+        <w:rPr>
+          <w:lang w:val="en-US"/>
+        </w:rPr>
         <w:t xml:space="preserve"> </w:t>
       </w:r>
-      <w:proofErr w:type="spellStart"/>
-      <w:r>
+    </w:p>
+    <w:p>
+      <w:pPr>
+        <w:pStyle w:val="textecode"/>
         <w:rPr>
           <w:lang w:val="en-US"/>
         </w:rPr>
-        <w:t>aprox</w:t>
-      </w:r>
-      <w:proofErr w:type="spellEnd"/>
-      <w:r>
-        <w:rPr>
-          <w:lang w:val="en-US"/>
-        </w:rPr>
-        <w:t xml:space="preserve"> = 0.1f;</w:t>
-      </w:r>
-      <w:r>
-        <w:rPr>
-          <w:lang w:val="en-US"/>
-        </w:rPr>
-        <w:t xml:space="preserve"> </w:t>
-      </w:r>
-    </w:p>
-    <w:p>
-      <w:pPr>
-        <w:pStyle w:val="textecode"/>
-        <w:rPr>
-          <w:lang w:val="en-US"/>
-        </w:rPr>
-      </w:pPr>
-      <w:proofErr w:type="gramStart"/>
+      </w:pPr>
       <w:r>
         <w:rPr>
           <w:b/>
@@ -17449,19 +15929,11 @@
         </w:rPr>
         <w:t>if</w:t>
       </w:r>
-      <w:proofErr w:type="gramEnd"/>
       <w:r>
         <w:rPr>
           <w:lang w:val="en-US"/>
         </w:rPr>
-        <w:t xml:space="preserve"> ( </w:t>
-      </w:r>
-      <w:proofErr w:type="spellStart"/>
-      <w:r>
-        <w:rPr>
-          <w:lang w:val="en-US"/>
-        </w:rPr>
-        <w:t>Math.</w:t>
+        <w:t xml:space="preserve"> ( Math.</w:t>
       </w:r>
       <w:r>
         <w:rPr>
@@ -17471,19 +15943,11 @@
         </w:rPr>
         <w:t>abs</w:t>
       </w:r>
-      <w:proofErr w:type="spellEnd"/>
       <w:r>
         <w:rPr>
           <w:lang w:val="en-US"/>
         </w:rPr>
-        <w:t>(</w:t>
-      </w:r>
-      <w:proofErr w:type="spellStart"/>
-      <w:r>
-        <w:rPr>
-          <w:lang w:val="en-US"/>
-        </w:rPr>
-        <w:t>p.</w:t>
+        <w:t>(p.</w:t>
       </w:r>
       <w:r>
         <w:rPr>
@@ -17492,19 +15956,11 @@
         </w:rPr>
         <w:t>x</w:t>
       </w:r>
-      <w:proofErr w:type="spellEnd"/>
       <w:r>
         <w:rPr>
           <w:lang w:val="en-US"/>
         </w:rPr>
-        <w:t xml:space="preserve"> - </w:t>
-      </w:r>
-      <w:proofErr w:type="spellStart"/>
-      <w:r>
-        <w:rPr>
-          <w:lang w:val="en-US"/>
-        </w:rPr>
-        <w:t>v.</w:t>
+        <w:t xml:space="preserve"> - v.</w:t>
       </w:r>
       <w:r>
         <w:rPr>
@@ -17513,33 +15969,11 @@
         </w:rPr>
         <w:t>x</w:t>
       </w:r>
-      <w:proofErr w:type="spellEnd"/>
       <w:r>
         <w:rPr>
           <w:lang w:val="en-US"/>
         </w:rPr>
-        <w:t xml:space="preserve"> )&lt;</w:t>
-      </w:r>
-      <w:proofErr w:type="spellStart"/>
-      <w:r>
-        <w:rPr>
-          <w:lang w:val="en-US"/>
-        </w:rPr>
-        <w:t>aprox</w:t>
-      </w:r>
-      <w:proofErr w:type="spellEnd"/>
-      <w:r>
-        <w:rPr>
-          <w:lang w:val="en-US"/>
-        </w:rPr>
-        <w:t xml:space="preserve"> &amp;&amp; </w:t>
-      </w:r>
-      <w:proofErr w:type="spellStart"/>
-      <w:r>
-        <w:rPr>
-          <w:lang w:val="en-US"/>
-        </w:rPr>
-        <w:t>Math.</w:t>
+        <w:t xml:space="preserve"> )&lt;aprox &amp;&amp; Math.</w:t>
       </w:r>
       <w:r>
         <w:rPr>
@@ -17549,19 +15983,11 @@
         </w:rPr>
         <w:t>abs</w:t>
       </w:r>
-      <w:proofErr w:type="spellEnd"/>
       <w:r>
         <w:rPr>
           <w:lang w:val="en-US"/>
         </w:rPr>
-        <w:t>(</w:t>
-      </w:r>
-      <w:proofErr w:type="spellStart"/>
-      <w:r>
-        <w:rPr>
-          <w:lang w:val="en-US"/>
-        </w:rPr>
-        <w:t>p.</w:t>
+        <w:t>(p.</w:t>
       </w:r>
       <w:r>
         <w:rPr>
@@ -17570,19 +15996,11 @@
         </w:rPr>
         <w:t>y</w:t>
       </w:r>
-      <w:proofErr w:type="spellEnd"/>
       <w:r>
         <w:rPr>
           <w:lang w:val="en-US"/>
         </w:rPr>
-        <w:t xml:space="preserve"> - </w:t>
-      </w:r>
-      <w:proofErr w:type="spellStart"/>
-      <w:r>
-        <w:rPr>
-          <w:lang w:val="en-US"/>
-        </w:rPr>
-        <w:t>v.</w:t>
+        <w:t xml:space="preserve"> - v.</w:t>
       </w:r>
       <w:r>
         <w:rPr>
@@ -17591,45 +16009,29 @@
         </w:rPr>
         <w:t>y</w:t>
       </w:r>
-      <w:proofErr w:type="spellEnd"/>
       <w:r>
         <w:rPr>
           <w:lang w:val="en-US"/>
         </w:rPr>
-        <w:t xml:space="preserve"> )&lt;</w:t>
-      </w:r>
-      <w:proofErr w:type="spellStart"/>
+        <w:t xml:space="preserve"> )&lt;aprox){</w:t>
+      </w:r>
       <w:r>
         <w:rPr>
           <w:lang w:val="en-US"/>
         </w:rPr>
-        <w:t>aprox</w:t>
-      </w:r>
-      <w:proofErr w:type="spellEnd"/>
+        <w:t xml:space="preserve"> ④</w:t>
+      </w:r>
+    </w:p>
+    <w:p>
+      <w:pPr>
+        <w:pStyle w:val="textecode"/>
+      </w:pPr>
       <w:r>
         <w:rPr>
           <w:lang w:val="en-US"/>
         </w:rPr>
-        <w:t>){</w:t>
-      </w:r>
-      <w:r>
-        <w:rPr>
-          <w:lang w:val="en-US"/>
-        </w:rPr>
-        <w:t xml:space="preserve"> ④</w:t>
-      </w:r>
-    </w:p>
-    <w:p>
-      <w:pPr>
-        <w:pStyle w:val="textecode"/>
-      </w:pPr>
-      <w:r>
-        <w:rPr>
-          <w:lang w:val="en-US"/>
-        </w:rPr>
         <w:tab/>
       </w:r>
-      <w:proofErr w:type="spellStart"/>
       <w:r>
         <w:rPr>
           <w:b/>
@@ -17639,11 +16041,7 @@
         <w:t>this</w:t>
       </w:r>
       <w:r>
-        <w:t>.nextStep</w:t>
-      </w:r>
-      <w:proofErr w:type="spellEnd"/>
-      <w:r>
-        <w:t>(a); ⑤</w:t>
+        <w:t>.nextStep(a); ⑤</w:t>
       </w:r>
     </w:p>
     <w:p>
@@ -17733,25 +16131,25 @@
       <w:pPr>
         <w:pStyle w:val="Titre2"/>
       </w:pPr>
-      <w:bookmarkStart w:id="72" w:name="_Toc377485687"/>
-      <w:bookmarkStart w:id="73" w:name="_Toc377638312"/>
+      <w:bookmarkStart w:id="71" w:name="_Toc377485687"/>
+      <w:bookmarkStart w:id="72" w:name="_Toc377638312"/>
       <w:r>
         <w:t>Architecture du logiciel</w:t>
       </w:r>
+      <w:bookmarkEnd w:id="71"/>
       <w:bookmarkEnd w:id="72"/>
+    </w:p>
+    <w:p>
+      <w:pPr>
+        <w:pStyle w:val="Titre3"/>
+      </w:pPr>
+      <w:bookmarkStart w:id="73" w:name="_Toc377485688"/>
+      <w:bookmarkStart w:id="74" w:name="_Toc377638313"/>
+      <w:r>
+        <w:t>Programmation MVC</w:t>
+      </w:r>
       <w:bookmarkEnd w:id="73"/>
-    </w:p>
-    <w:p>
-      <w:pPr>
-        <w:pStyle w:val="Titre3"/>
-      </w:pPr>
-      <w:bookmarkStart w:id="74" w:name="_Toc377485688"/>
-      <w:bookmarkStart w:id="75" w:name="_Toc377638313"/>
-      <w:r>
-        <w:t>Programmation MVC</w:t>
-      </w:r>
       <w:bookmarkEnd w:id="74"/>
-      <w:bookmarkEnd w:id="75"/>
     </w:p>
     <w:p>
       <w:pPr>
@@ -17800,26 +16198,21 @@
       </w:r>
     </w:p>
     <w:p>
-      <w:proofErr w:type="gramStart"/>
-      <w:r>
-        <w:t>[ image</w:t>
-      </w:r>
-      <w:proofErr w:type="gramEnd"/>
-      <w:r>
-        <w:t xml:space="preserve"> hiérarchie code ]</w:t>
+      <w:r>
+        <w:t>[ image hiérarchie code ]</w:t>
       </w:r>
     </w:p>
     <w:p>
       <w:pPr>
         <w:pStyle w:val="Titre3"/>
       </w:pPr>
-      <w:bookmarkStart w:id="76" w:name="_Toc377485689"/>
-      <w:bookmarkStart w:id="77" w:name="_Toc377638314"/>
+      <w:bookmarkStart w:id="75" w:name="_Toc377485689"/>
+      <w:bookmarkStart w:id="76" w:name="_Toc377638314"/>
       <w:r>
         <w:t>Hiérarchie des classes</w:t>
       </w:r>
+      <w:bookmarkEnd w:id="75"/>
       <w:bookmarkEnd w:id="76"/>
-      <w:bookmarkEnd w:id="77"/>
     </w:p>
     <w:p>
       <w:pPr>
@@ -17830,122 +16223,96 @@
       </w:r>
     </w:p>
     <w:p>
-      <w:proofErr w:type="gramStart"/>
-      <w:r>
-        <w:t>[ image</w:t>
-      </w:r>
-      <w:proofErr w:type="gramEnd"/>
-      <w:r>
-        <w:t xml:space="preserve"> des lien entre les classes]</w:t>
+      <w:r>
+        <w:t>[ image des lien entre les classes]</w:t>
       </w:r>
     </w:p>
     <w:p>
       <w:pPr>
         <w:pStyle w:val="Titre3"/>
       </w:pPr>
-      <w:bookmarkStart w:id="78" w:name="_Toc377485690"/>
-      <w:bookmarkStart w:id="79" w:name="_Toc377638315"/>
+      <w:bookmarkStart w:id="77" w:name="_Toc377485690"/>
+      <w:bookmarkStart w:id="78" w:name="_Toc377638315"/>
       <w:r>
         <w:lastRenderedPageBreak/>
         <w:t>Développement multiplateformes</w:t>
       </w:r>
+      <w:bookmarkEnd w:id="77"/>
       <w:bookmarkEnd w:id="78"/>
+    </w:p>
+    <w:p>
+      <w:pPr>
+        <w:pStyle w:val="Normal2"/>
+      </w:pPr>
+      <w:r>
+        <w:t>LibGDX propose par défaut différentes plateformes tel que Windows, Mac, Linux, Android, iOS et HTLM 5 pour une interface web.</w:t>
+      </w:r>
+    </w:p>
+    <w:p>
+      <w:pPr>
+        <w:pStyle w:val="Normal2"/>
+      </w:pPr>
+      <w:r>
+        <w:t>Notre projet se décompose en trois sous projet tels que le projet desktop, le projet Android et le moteur du jeu.</w:t>
+      </w:r>
+      <w:r>
+        <w:t xml:space="preserve"> </w:t>
+      </w:r>
+      <w:r>
+        <w:t xml:space="preserve">Aussi, nous avons conçu deux interfaces différentes pour la version bureau et pour la version mobile. </w:t>
+      </w:r>
+    </w:p>
+    <w:p>
+      <w:pPr>
+        <w:pStyle w:val="Titre2"/>
+      </w:pPr>
+      <w:bookmarkStart w:id="79" w:name="_Toc377485691"/>
+      <w:bookmarkStart w:id="80" w:name="_Toc377638316"/>
+      <w:r>
+        <w:t>Résultat</w:t>
+      </w:r>
       <w:bookmarkEnd w:id="79"/>
+      <w:bookmarkEnd w:id="80"/>
+    </w:p>
+    <w:p>
+      <w:pPr>
+        <w:pStyle w:val="Titre3"/>
+      </w:pPr>
+      <w:bookmarkStart w:id="81" w:name="_Toc377485692"/>
+      <w:bookmarkStart w:id="82" w:name="_Toc377638317"/>
+      <w:r>
+        <w:t>Présentation du jeu</w:t>
+      </w:r>
+      <w:bookmarkEnd w:id="81"/>
+      <w:bookmarkEnd w:id="82"/>
     </w:p>
     <w:p>
       <w:pPr>
         <w:pStyle w:val="Normal2"/>
       </w:pPr>
-      <w:proofErr w:type="spellStart"/>
-      <w:r>
-        <w:t>LibGDX</w:t>
-      </w:r>
-      <w:proofErr w:type="spellEnd"/>
-      <w:r>
-        <w:t xml:space="preserve"> propose par défaut différentes plateformes tel que Windows, Mac, Linux, Android, </w:t>
-      </w:r>
-      <w:proofErr w:type="spellStart"/>
-      <w:r>
-        <w:t>iOS</w:t>
-      </w:r>
-      <w:proofErr w:type="spellEnd"/>
-      <w:r>
-        <w:t xml:space="preserve"> et HTLM 5 pour une interface web.</w:t>
-      </w:r>
+      <w:r>
+        <w:t>Le jeu se définit par un personnage principal qui pour avancer dans la carte doit accomplir des niveaux. Face au joueur se lèvent des retardataires tels que des murs, des cases spéciales, des monstres, … Mais aussi des aides pour le joueur comme les animaux qui ont des caractéristiques spéciales.</w:t>
+      </w:r>
+    </w:p>
+    <w:p>
+      <w:pPr>
+        <w:pStyle w:val="Titre3"/>
+      </w:pPr>
+      <w:bookmarkStart w:id="83" w:name="_Toc377485693"/>
+      <w:bookmarkStart w:id="84" w:name="_Toc377638318"/>
+      <w:r>
+        <w:t>Fonctionnalités du cahier des charges</w:t>
+      </w:r>
+      <w:bookmarkEnd w:id="83"/>
+      <w:bookmarkEnd w:id="84"/>
     </w:p>
     <w:p>
       <w:pPr>
         <w:pStyle w:val="Normal2"/>
       </w:pPr>
-      <w:r>
-        <w:t>Notre projet se décompose en trois sous projet tels que le projet desktop, le projet Android et le moteur du jeu.</w:t>
-      </w:r>
-      <w:r>
-        <w:t xml:space="preserve"> </w:t>
-      </w:r>
-      <w:r>
-        <w:t xml:space="preserve">Aussi, nous avons conçu deux interfaces différentes pour la version bureau et pour la version mobile. </w:t>
-      </w:r>
-    </w:p>
-    <w:p>
-      <w:pPr>
-        <w:pStyle w:val="Titre2"/>
-      </w:pPr>
-      <w:bookmarkStart w:id="80" w:name="_Toc377485691"/>
-      <w:bookmarkStart w:id="81" w:name="_Toc377638316"/>
-      <w:r>
-        <w:t>Résultat</w:t>
-      </w:r>
-      <w:bookmarkEnd w:id="80"/>
-      <w:bookmarkEnd w:id="81"/>
-    </w:p>
-    <w:p>
-      <w:pPr>
-        <w:pStyle w:val="Titre3"/>
-      </w:pPr>
-      <w:bookmarkStart w:id="82" w:name="_Toc377485692"/>
-      <w:bookmarkStart w:id="83" w:name="_Toc377638317"/>
-      <w:r>
-        <w:t>Présentation du jeu</w:t>
-      </w:r>
-      <w:bookmarkEnd w:id="82"/>
-      <w:bookmarkEnd w:id="83"/>
-    </w:p>
-    <w:p>
-      <w:pPr>
-        <w:pStyle w:val="Normal2"/>
-      </w:pPr>
-      <w:r>
-        <w:t>Le jeu se définit par un personnage principal qui pour avancer dans la carte doit accomplir des niveaux. Face au joueur se lèvent des retardataires tels que des murs, des cases spéciales, des monstres, … Mais aussi des aides pour le joueur comme les animaux qui ont des caractéristiques spéciales.</w:t>
-      </w:r>
-    </w:p>
-    <w:p>
-      <w:pPr>
-        <w:pStyle w:val="Titre3"/>
-      </w:pPr>
-      <w:bookmarkStart w:id="84" w:name="_Toc377485693"/>
-      <w:bookmarkStart w:id="85" w:name="_Toc377638318"/>
-      <w:r>
-        <w:t>Fonctionnalités du cahier des charges</w:t>
-      </w:r>
-      <w:bookmarkEnd w:id="84"/>
-      <w:bookmarkEnd w:id="85"/>
-    </w:p>
-    <w:p>
-      <w:pPr>
-        <w:pStyle w:val="Normal2"/>
-      </w:pPr>
-      <w:bookmarkStart w:id="86" w:name="_Toc377485694"/>
-      <w:r>
-        <w:t xml:space="preserve">Pour ce </w:t>
-      </w:r>
-      <w:proofErr w:type="spellStart"/>
-      <w:r>
-        <w:t>gameplay</w:t>
-      </w:r>
-      <w:proofErr w:type="spellEnd"/>
-      <w:r>
-        <w:t xml:space="preserve"> original nous devions réaliser un système de jeu sur deux cœurs différents. Pour cela, nous avons implémenté deux formes : la </w:t>
+      <w:bookmarkStart w:id="85" w:name="_Toc377485694"/>
+      <w:r>
+        <w:t xml:space="preserve">Pour ce gameplay original nous devions réaliser un système de jeu sur deux cœurs différents. Pour cela, nous avons implémenté deux formes : la </w:t>
       </w:r>
       <w:r>
         <w:t>Shadow Form</w:t>
@@ -18267,117 +16634,104 @@
       <w:pPr>
         <w:pStyle w:val="Titre3"/>
       </w:pPr>
-      <w:bookmarkStart w:id="87" w:name="_Toc377638319"/>
+      <w:bookmarkStart w:id="86" w:name="_Toc377638319"/>
       <w:r>
         <w:t>Fonctionnalités abandonnées</w:t>
       </w:r>
+      <w:bookmarkEnd w:id="85"/>
       <w:bookmarkEnd w:id="86"/>
+    </w:p>
+    <w:p>
+      <w:pPr>
+        <w:pStyle w:val="Titre2"/>
+      </w:pPr>
+      <w:bookmarkStart w:id="87" w:name="_Toc377485695"/>
+      <w:bookmarkStart w:id="88" w:name="_Toc377638320"/>
+      <w:r>
+        <w:t>Développement futur</w:t>
+      </w:r>
       <w:bookmarkEnd w:id="87"/>
-    </w:p>
-    <w:p>
-      <w:pPr>
-        <w:pStyle w:val="Titre2"/>
-      </w:pPr>
-      <w:bookmarkStart w:id="88" w:name="_Toc377485695"/>
-      <w:bookmarkStart w:id="89" w:name="_Toc377638320"/>
-      <w:r>
-        <w:t>Développement futur</w:t>
-      </w:r>
       <w:bookmarkEnd w:id="88"/>
+    </w:p>
+    <w:p>
+      <w:pPr>
+        <w:pStyle w:val="Titre3"/>
+      </w:pPr>
+      <w:bookmarkStart w:id="89" w:name="_Toc377485696"/>
+      <w:bookmarkStart w:id="90" w:name="_Toc377638321"/>
+      <w:r>
+        <w:t>Fonctionnalités supplémentaires</w:t>
+      </w:r>
       <w:bookmarkEnd w:id="89"/>
+      <w:bookmarkEnd w:id="90"/>
+    </w:p>
+    <w:p>
+      <w:pPr>
+        <w:pStyle w:val="Normal2"/>
+      </w:pPr>
+      <w:r>
+        <w:t xml:space="preserve">Nous  souhaitons développer notre jeu et éventuellement le continuer après ce projet tuteuré. Aussi, nous pensons ajouter différents biotopes, types de monstres et d’animaux. Nous pensons aussi ajouter de PNJ Parallèlement, le level design doit être complété pour que le jeu complète la boucle </w:t>
+      </w:r>
+      <w:r>
+        <w:t xml:space="preserve">OCR définie dans le </w:t>
+      </w:r>
+      <w:r>
+        <w:t>game design</w:t>
+      </w:r>
+      <w:r>
+        <w:t xml:space="preserve"> D</w:t>
+      </w:r>
+      <w:r>
+        <w:t>ocument. Enfin, nous voulons offrir un produit de qualité et d’utiliser de manière complète les conseils qui nous ont été offert par les différents professionnels du monde artistique que nous avons contactés. C’est pourquoi nous aimerions amener le projet à une qualité sonore et graphique supérieure.</w:t>
+      </w:r>
     </w:p>
     <w:p>
       <w:pPr>
         <w:pStyle w:val="Titre3"/>
       </w:pPr>
-      <w:bookmarkStart w:id="90" w:name="_Toc377485696"/>
-      <w:bookmarkStart w:id="91" w:name="_Toc377638321"/>
-      <w:r>
-        <w:t>Fonctionnalités supplémentaires</w:t>
-      </w:r>
-      <w:bookmarkEnd w:id="90"/>
+      <w:bookmarkStart w:id="91" w:name="_Toc377485697"/>
+      <w:bookmarkStart w:id="92" w:name="_Toc377638322"/>
+      <w:r>
+        <w:t>Conception artistique</w:t>
+      </w:r>
       <w:bookmarkEnd w:id="91"/>
-    </w:p>
-    <w:p>
-      <w:pPr>
-        <w:pStyle w:val="Normal2"/>
-      </w:pPr>
-      <w:r>
-        <w:t xml:space="preserve">Nous  souhaitons développer notre jeu et éventuellement le continuer après ce projet tuteuré. Aussi, nous pensons ajouter différents biotopes, types de monstres et d’animaux. Nous pensons aussi ajouter de PNJ Parallèlement, le </w:t>
-      </w:r>
-      <w:proofErr w:type="spellStart"/>
-      <w:r>
-        <w:t>level</w:t>
-      </w:r>
-      <w:proofErr w:type="spellEnd"/>
-      <w:r>
-        <w:t xml:space="preserve"> design doit être complété pour que le jeu complète la boucle </w:t>
-      </w:r>
-      <w:r>
-        <w:t xml:space="preserve">OCR définie dans le </w:t>
-      </w:r>
-      <w:proofErr w:type="spellStart"/>
-      <w:r>
-        <w:t>game</w:t>
-      </w:r>
-      <w:proofErr w:type="spellEnd"/>
-      <w:r>
-        <w:t xml:space="preserve"> design</w:t>
-      </w:r>
-      <w:r>
-        <w:t xml:space="preserve"> D</w:t>
-      </w:r>
-      <w:r>
-        <w:t>ocument. Enfin, nous voulons offrir un produit de qualité et d’utiliser de manière complète les conseils qui nous ont été offert par les différents professionnels du monde artistique que nous avons contactés. C’est pourquoi nous aimerions amener le projet à une qualité sonore et graphique supérieure.</w:t>
+      <w:bookmarkEnd w:id="92"/>
+    </w:p>
+    <w:p>
+      <w:pPr>
+        <w:pStyle w:val="Titre4"/>
+      </w:pPr>
+      <w:r>
+        <w:t>Conception graphique</w:t>
+      </w:r>
+    </w:p>
+    <w:p>
+      <w:pPr>
+        <w:pStyle w:val="Titre4"/>
+      </w:pPr>
+      <w:r>
+        <w:t>Conception musicale</w:t>
+      </w:r>
+    </w:p>
+    <w:p>
+      <w:pPr>
+        <w:pStyle w:val="Titre4"/>
+      </w:pPr>
+      <w:r>
+        <w:t>Environnement sonore</w:t>
       </w:r>
     </w:p>
     <w:p>
       <w:pPr>
         <w:pStyle w:val="Titre3"/>
       </w:pPr>
-      <w:bookmarkStart w:id="92" w:name="_Toc377485697"/>
-      <w:bookmarkStart w:id="93" w:name="_Toc377638322"/>
-      <w:r>
-        <w:t>Conception artistique</w:t>
-      </w:r>
-      <w:bookmarkEnd w:id="92"/>
+      <w:bookmarkStart w:id="93" w:name="_Toc377485698"/>
+      <w:bookmarkStart w:id="94" w:name="_Toc377638323"/>
+      <w:r>
+        <w:t>Publication sur des boutiques en ligne</w:t>
+      </w:r>
       <w:bookmarkEnd w:id="93"/>
-    </w:p>
-    <w:p>
-      <w:pPr>
-        <w:pStyle w:val="Titre4"/>
-      </w:pPr>
-      <w:r>
-        <w:t>Conception graphique</w:t>
-      </w:r>
-    </w:p>
-    <w:p>
-      <w:pPr>
-        <w:pStyle w:val="Titre4"/>
-      </w:pPr>
-      <w:r>
-        <w:t>Conception musicale</w:t>
-      </w:r>
-    </w:p>
-    <w:p>
-      <w:pPr>
-        <w:pStyle w:val="Titre4"/>
-      </w:pPr>
-      <w:r>
-        <w:t>Environnement sonore</w:t>
-      </w:r>
-    </w:p>
-    <w:p>
-      <w:pPr>
-        <w:pStyle w:val="Titre3"/>
-      </w:pPr>
-      <w:bookmarkStart w:id="94" w:name="_Toc377485698"/>
-      <w:bookmarkStart w:id="95" w:name="_Toc377638323"/>
-      <w:r>
-        <w:t>Publication sur des boutiques en ligne</w:t>
-      </w:r>
       <w:bookmarkEnd w:id="94"/>
-      <w:bookmarkEnd w:id="95"/>
     </w:p>
     <w:p>
       <w:pPr>
@@ -18396,7 +16750,7 @@
       <w:pPr>
         <w:pStyle w:val="Titre1"/>
       </w:pPr>
-      <w:bookmarkStart w:id="96" w:name="_Toc377638324"/>
+      <w:bookmarkStart w:id="95" w:name="_Toc377638324"/>
       <w:r>
         <w:lastRenderedPageBreak/>
         <w:t>Manuel d’utilisation</w:t>
@@ -18404,27 +16758,27 @@
       <w:r>
         <w:t xml:space="preserve"> et d’installation</w:t>
       </w:r>
+      <w:bookmarkEnd w:id="95"/>
+    </w:p>
+    <w:p>
+      <w:pPr>
+        <w:pStyle w:val="Titre2"/>
+      </w:pPr>
+      <w:bookmarkStart w:id="96" w:name="_Toc377638325"/>
+      <w:r>
+        <w:t>Manuel d’installation</w:t>
+      </w:r>
       <w:bookmarkEnd w:id="96"/>
     </w:p>
     <w:p>
       <w:pPr>
-        <w:pStyle w:val="Titre2"/>
-      </w:pPr>
-      <w:bookmarkStart w:id="97" w:name="_Toc377638325"/>
-      <w:r>
-        <w:t>Manuel d’installation</w:t>
+        <w:pStyle w:val="Titre3"/>
+      </w:pPr>
+      <w:bookmarkStart w:id="97" w:name="_Toc377638326"/>
+      <w:r>
+        <w:t>Installation sur PC</w:t>
       </w:r>
       <w:bookmarkEnd w:id="97"/>
-    </w:p>
-    <w:p>
-      <w:pPr>
-        <w:pStyle w:val="Titre3"/>
-      </w:pPr>
-      <w:bookmarkStart w:id="98" w:name="_Toc377638326"/>
-      <w:r>
-        <w:t>Installation sur PC</w:t>
-      </w:r>
-      <w:bookmarkEnd w:id="98"/>
     </w:p>
     <w:p>
       <w:pPr>
@@ -18466,9 +16820,140 @@
         <w:pStyle w:val="Normal2"/>
       </w:pPr>
       <w:r>
+        <w:t xml:space="preserve">Si vous souhaitez uniquement récupérer le code source, veuillez téléchargez l’archive à cette adresse : </w:t>
+      </w:r>
+      <w:hyperlink r:id="rId45" w:history="1">
+        <w:r>
+          <w:rPr>
+            <w:rStyle w:val="Lienhypertexte"/>
+          </w:rPr>
+          <w:t>http://projets-lightdark.fr/wiki/index.php?n=Telecharger.Source</w:t>
+        </w:r>
+      </w:hyperlink>
+      <w:r>
+        <w:t xml:space="preserve"> ou via ce lien court </w:t>
+      </w:r>
+      <w:hyperlink r:id="rId46" w:history="1">
+        <w:r>
+          <w:rPr>
+            <w:rStyle w:val="Lienhypertexte"/>
+          </w:rPr>
+          <w:t>http://bit.ly/1</w:t>
+        </w:r>
+        <w:r>
+          <w:rPr>
+            <w:rStyle w:val="Lienhypertexte"/>
+          </w:rPr>
+          <w:t>aa7zww</w:t>
+        </w:r>
+      </w:hyperlink>
+      <w:r>
+        <w:t>.</w:t>
+      </w:r>
+    </w:p>
+    <w:p>
+      <w:pPr>
+        <w:pStyle w:val="Normal2"/>
+      </w:pPr>
+      <w:r>
         <w:t xml:space="preserve">La version java du projet est disponible en téléchargement à l’adresse </w:t>
       </w:r>
-      <w:hyperlink r:id="rId45" w:history="1">
+      <w:hyperlink r:id="rId47" w:history="1">
+        <w:r>
+          <w:rPr>
+            <w:rStyle w:val="Lienhypertexte"/>
+          </w:rPr>
+          <w:t>http://projets-lightdark.fr/wiki/index.php?n=Telecharger.Executable</w:t>
+        </w:r>
+      </w:hyperlink>
+      <w:r>
+        <w:t xml:space="preserve"> ou utilisez ce lien court :</w:t>
+      </w:r>
+      <w:r>
+        <w:t xml:space="preserve"> </w:t>
+      </w:r>
+      <w:hyperlink r:id="rId48" w:history="1">
+        <w:r>
+          <w:rPr>
+            <w:rStyle w:val="Lienhypertexte"/>
+          </w:rPr>
+          <w:t>http://bit.ly/</w:t>
+        </w:r>
+        <w:r>
+          <w:rPr>
+            <w:rStyle w:val="Lienhypertexte"/>
+          </w:rPr>
+          <w:t>1mb8srd</w:t>
+        </w:r>
+      </w:hyperlink>
+      <w:r>
+        <w:t>. Téléchargez le fichier .jar et double-cliquez dessus. Le jeu va maintenant se lancer.</w:t>
+      </w:r>
+    </w:p>
+    <w:p>
+      <w:pPr>
+        <w:pStyle w:val="Normal2"/>
+        <w:rPr>
+          <w:i/>
+        </w:rPr>
+      </w:pPr>
+      <w:r>
+        <w:t xml:space="preserve">Si vous utilisez une console sous Linux, placez-vous dans le répertoire du projet </w:t>
+      </w:r>
+      <w:r>
+        <w:rPr>
+          <w:i/>
+        </w:rPr>
+        <w:t>cd chemin/du/projet</w:t>
+      </w:r>
+      <w:r>
+        <w:rPr>
+          <w:i/>
+        </w:rPr>
+        <w:t xml:space="preserve"> </w:t>
+      </w:r>
+      <w:r>
+        <w:t>puis exécutez le fichier avec la commande</w:t>
+      </w:r>
+      <w:r>
+        <w:rPr>
+          <w:i/>
+        </w:rPr>
+        <w:t xml:space="preserve"> java jar monfichier.jar</w:t>
+      </w:r>
+    </w:p>
+    <w:p>
+      <w:pPr>
+        <w:pStyle w:val="Titre3"/>
+      </w:pPr>
+      <w:bookmarkStart w:id="98" w:name="_Toc377638327"/>
+      <w:r>
+        <w:t>Installation sous Android</w:t>
+      </w:r>
+      <w:bookmarkEnd w:id="98"/>
+    </w:p>
+    <w:p>
+      <w:pPr>
+        <w:pStyle w:val="Titre4"/>
+      </w:pPr>
+      <w:r>
+        <w:t>Récupération du jeu</w:t>
+      </w:r>
+    </w:p>
+    <w:p>
+      <w:pPr>
+        <w:pStyle w:val="Normal2"/>
+      </w:pPr>
+      <w:r>
+        <w:t xml:space="preserve">Pour pouvoir installer le jeu sur la mémoire de votre </w:t>
+      </w:r>
+      <w:r>
+        <w:t>appareil,</w:t>
+      </w:r>
+      <w:r>
+        <w:t xml:space="preserve"> la première étape consiste à transférer la version Android (.apk) du projet depuis </w:t>
+      </w:r>
+      <w:hyperlink r:id="rId49" w:history="1">
         <w:r>
           <w:rPr>
             <w:rStyle w:val="Lienhypertexte"/>
@@ -18477,181 +16962,83 @@
         </w:r>
       </w:hyperlink>
       <w:r>
-        <w:rPr>
-          <w:rStyle w:val="Lienhypertexte"/>
-        </w:rPr>
-        <w:t>code/lightdark.jar</w:t>
-      </w:r>
-      <w:r>
-        <w:t>. Téléchargez le fichier .jar et double-cliquez dessus. Le jeu va maintenant se lancer.</w:t>
+        <w:t xml:space="preserve"> vers la mémoire de votre appareil</w:t>
+      </w:r>
+      <w:r>
+        <w:t>.</w:t>
+      </w:r>
+    </w:p>
+    <w:p>
+      <w:pPr>
+        <w:pStyle w:val="Titre4"/>
+      </w:pPr>
+      <w:r>
+        <w:t>Gestionnaire de fichiers</w:t>
       </w:r>
     </w:p>
     <w:p>
       <w:pPr>
         <w:pStyle w:val="Normal2"/>
-        <w:rPr>
-          <w:i/>
-        </w:rPr>
-      </w:pPr>
-      <w:r>
-        <w:t xml:space="preserve">Si vous utilisez une console sous Linux, placez-vous dans le répertoire du projet </w:t>
-      </w:r>
-      <w:r>
-        <w:rPr>
-          <w:i/>
-        </w:rPr>
-        <w:t>cd chemin/du/projet</w:t>
-      </w:r>
-      <w:r>
-        <w:rPr>
-          <w:i/>
-        </w:rPr>
-        <w:t xml:space="preserve"> </w:t>
-      </w:r>
-      <w:r>
-        <w:t>puis exécutez le fichier avec la commande</w:t>
-      </w:r>
-      <w:r>
-        <w:rPr>
-          <w:i/>
-        </w:rPr>
-        <w:t xml:space="preserve"> java jar monfichier.jar</w:t>
-      </w:r>
+      </w:pPr>
+      <w:r>
+        <w:t>Ensuite, téléchargez et installez depuis le magasin virtuel de Google® un explorateur de fichiers comme Astro™ (application gratuite). Naviguez ensuite dans la mémoire de votre appareil jusqu’ à l’endroit où le projet a été placé. Sélectionnez le fichier et choisissez d’installer l’application. Cette dernière est désormais disponible sur votre appareil.</w:t>
+      </w:r>
+    </w:p>
+    <w:p>
+      <w:pPr>
+        <w:pStyle w:val="Titre2"/>
+      </w:pPr>
+      <w:bookmarkStart w:id="99" w:name="_Toc377638328"/>
+      <w:r>
+        <w:t>Manuel d’utilisation</w:t>
+      </w:r>
+      <w:bookmarkEnd w:id="99"/>
+    </w:p>
+    <w:p>
+      <w:pPr>
+        <w:pStyle w:val="Titre3"/>
+      </w:pPr>
+      <w:bookmarkStart w:id="100" w:name="_Toc377638329"/>
+      <w:r>
+        <w:t>Commencer une nouvelle partie</w:t>
+      </w:r>
+      <w:bookmarkEnd w:id="100"/>
     </w:p>
     <w:p>
       <w:pPr>
         <w:pStyle w:val="Normal2"/>
       </w:pPr>
       <w:r>
-        <w:t xml:space="preserve">Si vous souhaitez uniquement récupérer le code source, veuillez téléchargez l’archive à cette adresse : </w:t>
-      </w:r>
-      <w:hyperlink r:id="rId46" w:history="1">
-        <w:r>
-          <w:rPr>
-            <w:rStyle w:val="Lienhypertexte"/>
-          </w:rPr>
-          <w:t>http://projets-lightdark.fr/code/lightdark.zip</w:t>
-        </w:r>
-      </w:hyperlink>
-      <w:r>
-        <w:t xml:space="preserve"> </w:t>
+        <w:t xml:space="preserve">Dans le menu principal, si vous souhaitez démarrer une nouvelle partie, cliquez simplement sur « Nouvelle partie ». </w:t>
       </w:r>
     </w:p>
     <w:p>
       <w:pPr>
         <w:pStyle w:val="Titre3"/>
       </w:pPr>
-      <w:bookmarkStart w:id="99" w:name="_Toc377638327"/>
-      <w:r>
-        <w:t>Installation sous Android</w:t>
-      </w:r>
-      <w:bookmarkEnd w:id="99"/>
-    </w:p>
-    <w:p>
-      <w:pPr>
-        <w:pStyle w:val="Titre4"/>
-      </w:pPr>
-      <w:r>
-        <w:t>Récupération du jeu</w:t>
-      </w:r>
-    </w:p>
-    <w:p>
-      <w:pPr>
-        <w:pStyle w:val="Normal2"/>
-      </w:pPr>
-      <w:r>
-        <w:t xml:space="preserve">Pour pouvoir installer le jeu sur la mémoire de votre </w:t>
-      </w:r>
-      <w:r>
-        <w:t>appareil,</w:t>
-      </w:r>
-      <w:r>
-        <w:t xml:space="preserve"> la première étape consiste à transférer la version Android (.</w:t>
-      </w:r>
-      <w:proofErr w:type="spellStart"/>
-      <w:r>
-        <w:t>apk</w:t>
-      </w:r>
-      <w:proofErr w:type="spellEnd"/>
-      <w:r>
-        <w:t xml:space="preserve">) du projet depuis </w:t>
-      </w:r>
-      <w:hyperlink r:id="rId47" w:history="1">
-        <w:r>
-          <w:rPr>
-            <w:rStyle w:val="Lienhypertexte"/>
-          </w:rPr>
-          <w:t>www.projets-lightdark.fr/</w:t>
-        </w:r>
-      </w:hyperlink>
-      <w:r>
-        <w:t xml:space="preserve"> vers la mémoire de votre appareil</w:t>
-      </w:r>
-      <w:r>
-        <w:t>.</w:t>
-      </w:r>
-    </w:p>
-    <w:p>
-      <w:pPr>
-        <w:pStyle w:val="Titre4"/>
-      </w:pPr>
-      <w:r>
-        <w:t>Gestionnaire de fichiers</w:t>
-      </w:r>
-    </w:p>
-    <w:p>
-      <w:pPr>
-        <w:pStyle w:val="Normal2"/>
-      </w:pPr>
-      <w:r>
-        <w:t xml:space="preserve">Ensuite, téléchargez et installez depuis le magasin virtuel de Google® un explorateur de fichiers comme </w:t>
-      </w:r>
-      <w:proofErr w:type="spellStart"/>
-      <w:r>
-        <w:t>Astro</w:t>
-      </w:r>
-      <w:proofErr w:type="spellEnd"/>
-      <w:r>
-        <w:t>™ (application gratuite). Naviguez ensuite dans la mémoire de votre appareil jusqu’ à l’endroit où le projet a été placé. Sélectionnez le fichier et choisissez d’installer l’application. Cette dernière est désormais disponible sur votre appareil.</w:t>
-      </w:r>
-    </w:p>
-    <w:p>
-      <w:pPr>
-        <w:pStyle w:val="Titre2"/>
-      </w:pPr>
-      <w:bookmarkStart w:id="100" w:name="_Toc377638328"/>
-      <w:r>
-        <w:t>Manuel d’utilisation</w:t>
-      </w:r>
-      <w:bookmarkEnd w:id="100"/>
-    </w:p>
-    <w:p>
-      <w:pPr>
-        <w:pStyle w:val="Titre3"/>
-      </w:pPr>
-      <w:bookmarkStart w:id="101" w:name="_Toc377638329"/>
-      <w:r>
-        <w:t>Commencer une nouvelle partie</w:t>
-      </w:r>
-      <w:bookmarkEnd w:id="101"/>
-    </w:p>
-    <w:p>
-      <w:pPr>
-        <w:pStyle w:val="Normal2"/>
-      </w:pPr>
-      <w:r>
-        <w:t xml:space="preserve">Dans le menu principal, si vous souhaitez démarrer une nouvelle partie, cliquez simplement sur « Nouvelle partie ». </w:t>
-      </w:r>
-    </w:p>
-    <w:p>
-      <w:pPr>
-        <w:pStyle w:val="Titre3"/>
-      </w:pPr>
-      <w:bookmarkStart w:id="102" w:name="_Toc377638330"/>
+      <w:bookmarkStart w:id="101" w:name="_Toc377638330"/>
       <w:r>
         <w:lastRenderedPageBreak/>
         <w:t>Continuer une partie</w:t>
       </w:r>
+      <w:bookmarkEnd w:id="101"/>
+    </w:p>
+    <w:p>
+      <w:pPr>
+        <w:pStyle w:val="Normal2"/>
+      </w:pPr>
+      <w:r>
+        <w:t>Pour commencer une nouvelle partie, dans le menu principal, cliquez simplement sur « continuer ».</w:t>
+      </w:r>
+    </w:p>
+    <w:p>
+      <w:pPr>
+        <w:pStyle w:val="Titre3"/>
+      </w:pPr>
+      <w:bookmarkStart w:id="102" w:name="_Toc377638331"/>
+      <w:r>
+        <w:t>Se déplacer</w:t>
+      </w:r>
       <w:bookmarkEnd w:id="102"/>
     </w:p>
     <w:p>
@@ -18659,16 +17046,22 @@
         <w:pStyle w:val="Normal2"/>
       </w:pPr>
       <w:r>
-        <w:t>Pour commencer une nouvelle partie, dans le menu principal, cliquez simplement sur « continuer ».</w:t>
+        <w:t>Le personnage peut se déplacer à l’aide des touches ZQSD du clavier ou, sur Android, à l’aide des flèches direc</w:t>
+      </w:r>
+      <w:r>
+        <w:t xml:space="preserve">tionnelles affichées à l’écran. </w:t>
+      </w:r>
+      <w:r>
+        <w:t>Il est possible de se déplacer dans les quatre directions cardinales et en diagonale.</w:t>
       </w:r>
     </w:p>
     <w:p>
       <w:pPr>
         <w:pStyle w:val="Titre3"/>
       </w:pPr>
-      <w:bookmarkStart w:id="103" w:name="_Toc377638331"/>
-      <w:r>
-        <w:t>Se déplacer</w:t>
+      <w:bookmarkStart w:id="103" w:name="_Toc377638332"/>
+      <w:r>
+        <w:t>Changer de forme</w:t>
       </w:r>
       <w:bookmarkEnd w:id="103"/>
     </w:p>
@@ -18677,22 +17070,24 @@
         <w:pStyle w:val="Normal2"/>
       </w:pPr>
       <w:r>
-        <w:t>Le personnage peut se déplacer à l’aide des touches ZQSD du clavier ou, sur Android, à l’aide des flèches direc</w:t>
-      </w:r>
-      <w:r>
-        <w:t xml:space="preserve">tionnelles affichées à l’écran. </w:t>
-      </w:r>
-      <w:r>
-        <w:t>Il est possible de se déplacer dans les quatre directions cardinales et en diagonale.</w:t>
+        <w:t>En cliquant ou en appuyant sur l’orbe, le joueur change temporairement de forme. Si l’orbe est grisé alors il n’est pas possible de changer de forme pour le moment.</w:t>
+      </w:r>
+    </w:p>
+    <w:p>
+      <w:pPr>
+        <w:pStyle w:val="Normal2"/>
+      </w:pPr>
+      <w:r>
+        <w:t>L’orbe est utilisable uniquement si le joueur est placé sur une ombre. De plus, certaines zones peuvent empêcher l’orbe de fonctionner.</w:t>
       </w:r>
     </w:p>
     <w:p>
       <w:pPr>
         <w:pStyle w:val="Titre3"/>
       </w:pPr>
-      <w:bookmarkStart w:id="104" w:name="_Toc377638332"/>
-      <w:r>
-        <w:t>Changer de forme</w:t>
+      <w:bookmarkStart w:id="104" w:name="_Toc377638333"/>
+      <w:r>
+        <w:t>Attaquer</w:t>
       </w:r>
       <w:bookmarkEnd w:id="104"/>
     </w:p>
@@ -18701,74 +17096,48 @@
         <w:pStyle w:val="Normal2"/>
       </w:pPr>
       <w:r>
-        <w:t>En cliquant ou en appuyant sur l’orbe, le joueur change temporairement de forme. Si l’orbe est grisé alors il n’est pas possible de changer de forme pour le moment.</w:t>
-      </w:r>
+        <w:t>Quand il est sous sa forme de lumière, le joueur peut attaquer en cliquant ou en appuyant dans la direction voulue</w:t>
+      </w:r>
+      <w:r>
+        <w:t>.</w:t>
+      </w:r>
+      <w:r>
+        <w:t xml:space="preserve"> Le personnage porte alors un coup d’épée dans la direction pointée. Il peut ainsi combattre les monstres qui se dressent contre lui.</w:t>
+      </w:r>
+    </w:p>
+    <w:p>
+      <w:pPr>
+        <w:pStyle w:val="Titre3"/>
+      </w:pPr>
+      <w:bookmarkStart w:id="105" w:name="_Toc377638334"/>
+      <w:r>
+        <w:t>Se glisser dans une ombre</w:t>
+      </w:r>
+      <w:bookmarkEnd w:id="105"/>
     </w:p>
     <w:p>
       <w:pPr>
         <w:pStyle w:val="Normal2"/>
       </w:pPr>
       <w:r>
-        <w:t>L’orbe est utilisable uniquement si le joueur est placé sur une ombre. De plus, certaines zones peuvent empêcher l’orbe de fonctionner.</w:t>
+        <w:t>Sous forme d’ombre, le joueur se déplacer d’ombre en ombre. Pour ce faire, il dispose d’un grappin qui lui permet de se déplacer sur l’ombre pointée si elle est bien à portée de son grappin. Sinon, le grappin revient à son lanceur.</w:t>
       </w:r>
     </w:p>
     <w:p>
       <w:pPr>
         <w:pStyle w:val="Titre3"/>
       </w:pPr>
-      <w:bookmarkStart w:id="105" w:name="_Toc377638333"/>
-      <w:r>
-        <w:t>Attaquer</w:t>
-      </w:r>
-      <w:bookmarkEnd w:id="105"/>
+      <w:bookmarkStart w:id="106" w:name="_Toc377638335"/>
+      <w:r>
+        <w:t>Contrôler un animal</w:t>
+      </w:r>
+      <w:bookmarkEnd w:id="106"/>
     </w:p>
     <w:p>
       <w:pPr>
         <w:pStyle w:val="Normal2"/>
       </w:pPr>
       <w:r>
-        <w:t>Quand il est sous sa forme de lumière, le joueur peut attaquer en cliquant ou en appuyant dans la direction voulue</w:t>
-      </w:r>
-      <w:r>
-        <w:t>.</w:t>
-      </w:r>
-      <w:r>
-        <w:t xml:space="preserve"> Le personnage porte alors un coup d’épée dans la direction pointée. Il peut ainsi combattre les monstres qui se dressent contre lui.</w:t>
-      </w:r>
-    </w:p>
-    <w:p>
-      <w:pPr>
-        <w:pStyle w:val="Titre3"/>
-      </w:pPr>
-      <w:bookmarkStart w:id="106" w:name="_Toc377638334"/>
-      <w:r>
-        <w:t>Se glisser dans une ombre</w:t>
-      </w:r>
-      <w:bookmarkEnd w:id="106"/>
-    </w:p>
-    <w:p>
-      <w:pPr>
-        <w:pStyle w:val="Normal2"/>
-      </w:pPr>
-      <w:r>
-        <w:t>Sous forme d’ombre, le joueur se déplacer d’ombre en ombre. Pour ce faire, il dispose d’un grappin qui lui permet de se déplacer sur l’ombre pointée si elle est bien à portée de son grappin. Sinon, le grappin revient à son lanceur.</w:t>
-      </w:r>
-    </w:p>
-    <w:p>
-      <w:pPr>
-        <w:pStyle w:val="Titre3"/>
-      </w:pPr>
-      <w:bookmarkStart w:id="107" w:name="_Toc377638335"/>
-      <w:r>
-        <w:t>Contrôler un animal</w:t>
-      </w:r>
-      <w:bookmarkEnd w:id="107"/>
-    </w:p>
-    <w:p>
-      <w:pPr>
-        <w:pStyle w:val="Normal2"/>
-      </w:pPr>
-      <w:r>
         <w:t xml:space="preserve">Il est également possible de prendre le contrôle d’animaux en se glissant dans leur ombre. Il est ainsi possible de contrôler les mouvements de l’animal : se déplacer et utiliser son action spéciale. Cette action spéciale est propre à chaque animal et se déclenche en gardant le clic (ou le doigt) enfoncé lorsque l’on contrôle l’animal. </w:t>
       </w:r>
     </w:p>
@@ -18779,83 +17148,228 @@
       <w:r>
         <w:br w:type="page"/>
       </w:r>
-      <w:bookmarkStart w:id="108" w:name="_Toc377638336"/>
+      <w:bookmarkStart w:id="107" w:name="_Toc377638336"/>
       <w:r>
         <w:lastRenderedPageBreak/>
         <w:t>Rapport d’activité</w:t>
       </w:r>
+      <w:bookmarkEnd w:id="107"/>
+    </w:p>
+    <w:p>
+      <w:pPr>
+        <w:pStyle w:val="Titre2"/>
+      </w:pPr>
+      <w:bookmarkStart w:id="108" w:name="_Toc377638337"/>
+      <w:r>
+        <w:t>Méthode de développement</w:t>
+      </w:r>
       <w:bookmarkEnd w:id="108"/>
     </w:p>
     <w:p>
       <w:pPr>
+        <w:pStyle w:val="Normal2"/>
+      </w:pPr>
+      <w:r>
+        <w:t>Pour le développement de notre projet, nous avons adopté, à l'initiative de notre tuteur</w:t>
+      </w:r>
+      <w:r>
+        <w:t>,</w:t>
+      </w:r>
+      <w:r>
+        <w:t xml:space="preserve"> M Abdelkader Gouaich, la méthode Agile Scrum.</w:t>
+      </w:r>
+    </w:p>
+    <w:p>
+      <w:pPr>
+        <w:pStyle w:val="Titre3"/>
+      </w:pPr>
+      <w:bookmarkStart w:id="109" w:name="_Toc377638338"/>
+      <w:r>
+        <w:t>M</w:t>
+      </w:r>
+      <w:r>
+        <w:t>ise en place de la méthode A</w:t>
+      </w:r>
+      <w:r>
+        <w:t>gile Scrum</w:t>
+      </w:r>
+      <w:bookmarkEnd w:id="109"/>
+    </w:p>
+    <w:p>
+      <w:pPr>
+        <w:pStyle w:val="Titre4"/>
+      </w:pPr>
+      <w:r>
+        <w:t xml:space="preserve">Méthode Scrum : </w:t>
+      </w:r>
+      <w:r>
+        <w:t>Définition</w:t>
+      </w:r>
+    </w:p>
+    <w:p>
+      <w:pPr>
+        <w:pStyle w:val="Normal2"/>
+      </w:pPr>
+      <w:r>
+        <w:t xml:space="preserve">La méthode Scrum </w:t>
+      </w:r>
+      <w:r>
+        <w:t>est une méthode A</w:t>
+      </w:r>
+      <w:r>
+        <w:t>gile pour gé</w:t>
+      </w:r>
+      <w:r>
+        <w:t>rer les projets. Dans cette méthode, l</w:t>
+      </w:r>
+      <w:r>
+        <w:t>e travail à réaliser est découpé e</w:t>
+      </w:r>
+      <w:r>
+        <w:t>n différentes parties, nommées s</w:t>
+      </w:r>
+      <w:r>
+        <w:t>print</w:t>
+      </w:r>
+      <w:r>
+        <w:t>s</w:t>
+      </w:r>
+      <w:r>
+        <w:t>, qui couvre</w:t>
+      </w:r>
+      <w:r>
+        <w:t>nt</w:t>
+      </w:r>
+      <w:r>
+        <w:t xml:space="preserve"> chacun une courte période</w:t>
+      </w:r>
+      <w:r>
+        <w:t xml:space="preserve"> de temps (dans notre cas</w:t>
+      </w:r>
+      <w:r>
+        <w:t>,</w:t>
+      </w:r>
+      <w:r>
+        <w:t xml:space="preserve"> de une à trois semaines).</w:t>
+      </w:r>
+    </w:p>
+    <w:p>
+      <w:pPr>
+        <w:pStyle w:val="Normal2"/>
+      </w:pPr>
+      <w:r>
+        <w:t>Au début de chaque sprint, nous nous retrouvions avec notre tuteur pour faire le point sur le sprint précédent, et fixer les ob</w:t>
+      </w:r>
+      <w:r>
+        <w:t xml:space="preserve">jectifs pour le sprint courant. </w:t>
+      </w:r>
+      <w:r>
+        <w:t xml:space="preserve">Nous </w:t>
+      </w:r>
+      <w:r>
+        <w:t>nous organisions alors pour nous répartir librement les différentes tâches entre nous, selon le principe d’auto-organisation de cette méthode.</w:t>
+      </w:r>
+    </w:p>
+    <w:p>
+      <w:pPr>
+        <w:pStyle w:val="Normal2"/>
+      </w:pPr>
+      <w:r>
+        <w:t xml:space="preserve">Enfin nous nous </w:t>
+      </w:r>
+      <w:r>
+        <w:t>réunissions</w:t>
+      </w:r>
+      <w:r>
+        <w:t xml:space="preserve"> fréquemment</w:t>
+      </w:r>
+      <w:r>
+        <w:t xml:space="preserve"> durant le</w:t>
+      </w:r>
+      <w:r>
+        <w:t>s</w:t>
+      </w:r>
+      <w:r>
+        <w:t xml:space="preserve"> sprint</w:t>
+      </w:r>
+      <w:r>
+        <w:t>s au</w:t>
+      </w:r>
+      <w:r>
+        <w:t xml:space="preserve"> cour</w:t>
+      </w:r>
+      <w:r>
+        <w:t>s</w:t>
+      </w:r>
+      <w:r>
+        <w:t xml:space="preserve"> de réunion</w:t>
+      </w:r>
+      <w:r>
+        <w:t>s</w:t>
+      </w:r>
+      <w:r>
+        <w:t xml:space="preserve"> de travail ou de réflexions, que nous avons nommé séances de brainstorming.</w:t>
+      </w:r>
+    </w:p>
+    <w:p>
+      <w:pPr>
+        <w:pStyle w:val="Titre4"/>
+      </w:pPr>
+      <w:r>
+        <w:t>Bilan d'utilisation</w:t>
+      </w:r>
+    </w:p>
+    <w:p>
+      <w:pPr>
+        <w:pStyle w:val="Normal2"/>
+      </w:pPr>
+      <w:r>
+        <w:t>Nous avons rapidement réussi à mettre en place cette technique. L’utilisation de la méthode Agile Scrum nous a permis, rétrospectivement, de structurer et d’organiser l’avancement de notre projet, combiné à l’utilisation de Trello. Cependant nous avons aménagé et modifié quelque peu cette méthode, pour l’adapter avec nos autres contraintes scolaires.</w:t>
+      </w:r>
+    </w:p>
+    <w:p>
+      <w:pPr>
+        <w:pStyle w:val="Normal2"/>
+      </w:pPr>
+      <w:r>
+        <w:t>Nous avons suivi cette méthode pour les réunions avec M Gouaich, mais nous l’avons, concernant la tenue de nos réunions (ou brainstorming), quelque peu modifié pour l’adapter à la  tenue de réunions plus longues.</w:t>
+      </w:r>
+    </w:p>
+    <w:p>
+      <w:pPr>
         <w:pStyle w:val="Titre2"/>
       </w:pPr>
-      <w:bookmarkStart w:id="109" w:name="_Toc377638337"/>
-      <w:r>
-        <w:t>Méthode de développement</w:t>
-      </w:r>
-      <w:bookmarkEnd w:id="109"/>
+      <w:bookmarkStart w:id="110" w:name="_Toc377638339"/>
+      <w:r>
+        <w:t>Planification</w:t>
+      </w:r>
+      <w:bookmarkEnd w:id="110"/>
+    </w:p>
+    <w:p>
+      <w:pPr>
+        <w:pStyle w:val="Titre3"/>
+      </w:pPr>
+      <w:bookmarkStart w:id="111" w:name="_Toc377638340"/>
+      <w:r>
+        <w:t>Planning prévu</w:t>
+      </w:r>
+      <w:bookmarkEnd w:id="111"/>
     </w:p>
     <w:p>
       <w:pPr>
         <w:pStyle w:val="Normal2"/>
       </w:pPr>
       <w:r>
-        <w:t>Pour le développement de notre projet, nous avons adopté, à l'initiative de notre tuteur</w:t>
-      </w:r>
-      <w:r>
-        <w:t>,</w:t>
-      </w:r>
-      <w:r>
-        <w:t xml:space="preserve"> M Abdelkader Gouaich, la méthode Agile </w:t>
-      </w:r>
-      <w:proofErr w:type="spellStart"/>
-      <w:r>
-        <w:t>Scrum</w:t>
-      </w:r>
-      <w:proofErr w:type="spellEnd"/>
-      <w:r>
-        <w:t>.</w:t>
-      </w:r>
-    </w:p>
-    <w:p>
-      <w:pPr>
-        <w:pStyle w:val="Titre3"/>
-      </w:pPr>
-      <w:bookmarkStart w:id="110" w:name="_Toc377638338"/>
-      <w:r>
-        <w:t>M</w:t>
-      </w:r>
-      <w:r>
-        <w:t>ise en place de la méthode A</w:t>
-      </w:r>
-      <w:r>
-        <w:t xml:space="preserve">gile </w:t>
-      </w:r>
-      <w:proofErr w:type="spellStart"/>
-      <w:r>
-        <w:t>Scrum</w:t>
-      </w:r>
-      <w:bookmarkEnd w:id="110"/>
-      <w:proofErr w:type="spellEnd"/>
-    </w:p>
-    <w:p>
-      <w:pPr>
-        <w:pStyle w:val="Titre4"/>
-      </w:pPr>
-      <w:r>
-        <w:t xml:space="preserve">Méthode </w:t>
-      </w:r>
-      <w:proofErr w:type="spellStart"/>
-      <w:r>
-        <w:t>Scrum</w:t>
-      </w:r>
-      <w:proofErr w:type="spellEnd"/>
-      <w:r>
-        <w:t xml:space="preserve"> : </w:t>
-      </w:r>
-      <w:r>
-        <w:t>Définition</w:t>
+        <w:t xml:space="preserve">Comme demandé par les consignes, nous avons réalisé un planning initial, sous forme de diagramme de Gantt, couvrant l’intégralité de la durée du projet, en évaluant à priori les </w:t>
+      </w:r>
+      <w:r>
+        <w:t>tâches</w:t>
+      </w:r>
+      <w:r>
+        <w:t xml:space="preserve"> à réaliser et leur durée.</w:t>
+      </w:r>
+      <w:r>
+        <w:t xml:space="preserve"> Celui-ci se trouve en annexe 1.</w:t>
       </w:r>
     </w:p>
     <w:p>
@@ -18863,196 +17377,6 @@
         <w:pStyle w:val="Normal2"/>
       </w:pPr>
       <w:r>
-        <w:t xml:space="preserve">La méthode </w:t>
-      </w:r>
-      <w:proofErr w:type="spellStart"/>
-      <w:r>
-        <w:t>Scrum</w:t>
-      </w:r>
-      <w:proofErr w:type="spellEnd"/>
-      <w:r>
-        <w:t xml:space="preserve"> </w:t>
-      </w:r>
-      <w:r>
-        <w:t>est une méthode A</w:t>
-      </w:r>
-      <w:r>
-        <w:t>gile pour gé</w:t>
-      </w:r>
-      <w:r>
-        <w:t>rer les projets. Dans cette méthode, l</w:t>
-      </w:r>
-      <w:r>
-        <w:t>e travail à réaliser est découpé e</w:t>
-      </w:r>
-      <w:r>
-        <w:t>n différentes parties, nommées s</w:t>
-      </w:r>
-      <w:r>
-        <w:t>print</w:t>
-      </w:r>
-      <w:r>
-        <w:t>s</w:t>
-      </w:r>
-      <w:r>
-        <w:t>, qui couvre</w:t>
-      </w:r>
-      <w:r>
-        <w:t>nt</w:t>
-      </w:r>
-      <w:r>
-        <w:t xml:space="preserve"> chacun une courte période</w:t>
-      </w:r>
-      <w:r>
-        <w:t xml:space="preserve"> de temps (dans notre cas</w:t>
-      </w:r>
-      <w:r>
-        <w:t>,</w:t>
-      </w:r>
-      <w:r>
-        <w:t xml:space="preserve"> de une à trois semaines).</w:t>
-      </w:r>
-    </w:p>
-    <w:p>
-      <w:pPr>
-        <w:pStyle w:val="Normal2"/>
-      </w:pPr>
-      <w:r>
-        <w:t>Au début de chaque sprint, nous nous retrouvions avec notre tuteur pour faire le point sur le sprint précédent, et fixer les ob</w:t>
-      </w:r>
-      <w:r>
-        <w:t xml:space="preserve">jectifs pour le sprint courant. </w:t>
-      </w:r>
-      <w:r>
-        <w:t xml:space="preserve">Nous </w:t>
-      </w:r>
-      <w:r>
-        <w:t>nous organisions alors pour nous répartir librement les différentes tâches entre nous, selon le principe d’auto-organisation de cette méthode.</w:t>
-      </w:r>
-    </w:p>
-    <w:p>
-      <w:pPr>
-        <w:pStyle w:val="Normal2"/>
-      </w:pPr>
-      <w:r>
-        <w:t xml:space="preserve">Enfin nous nous </w:t>
-      </w:r>
-      <w:r>
-        <w:t>réunissions</w:t>
-      </w:r>
-      <w:r>
-        <w:t xml:space="preserve"> fréquemment</w:t>
-      </w:r>
-      <w:r>
-        <w:t xml:space="preserve"> durant le</w:t>
-      </w:r>
-      <w:r>
-        <w:t>s</w:t>
-      </w:r>
-      <w:r>
-        <w:t xml:space="preserve"> sprint</w:t>
-      </w:r>
-      <w:r>
-        <w:t>s au</w:t>
-      </w:r>
-      <w:r>
-        <w:t xml:space="preserve"> cour</w:t>
-      </w:r>
-      <w:r>
-        <w:t>s</w:t>
-      </w:r>
-      <w:r>
-        <w:t xml:space="preserve"> de réunion</w:t>
-      </w:r>
-      <w:r>
-        <w:t>s</w:t>
-      </w:r>
-      <w:r>
-        <w:t xml:space="preserve"> de travail ou de réflexions, que nous avons nommé séances de brainstorming.</w:t>
-      </w:r>
-    </w:p>
-    <w:p>
-      <w:pPr>
-        <w:pStyle w:val="Titre4"/>
-      </w:pPr>
-      <w:r>
-        <w:t>Bilan d'utilisation</w:t>
-      </w:r>
-    </w:p>
-    <w:p>
-      <w:pPr>
-        <w:pStyle w:val="Normal2"/>
-      </w:pPr>
-      <w:r>
-        <w:t xml:space="preserve">Nous avons rapidement réussi à mettre en place cette technique. L’utilisation de la méthode Agile </w:t>
-      </w:r>
-      <w:proofErr w:type="spellStart"/>
-      <w:r>
-        <w:t>Scrum</w:t>
-      </w:r>
-      <w:proofErr w:type="spellEnd"/>
-      <w:r>
-        <w:t xml:space="preserve"> nous a permis, rétrospectivement, de structurer et d’organiser l’avancement de notre projet, combiné à l’utilisation de </w:t>
-      </w:r>
-      <w:proofErr w:type="spellStart"/>
-      <w:r>
-        <w:t>Trello</w:t>
-      </w:r>
-      <w:proofErr w:type="spellEnd"/>
-      <w:r>
-        <w:t>. Cependant nous avons aménagé et modifié quelque peu cette méthode, pour l’adapter avec nos autres contraintes scolaires.</w:t>
-      </w:r>
-    </w:p>
-    <w:p>
-      <w:pPr>
-        <w:pStyle w:val="Normal2"/>
-      </w:pPr>
-      <w:r>
-        <w:t>Nous avons suivi cette méthode pour les réunions avec M Gouaich, mais nous l’avons, concernant la tenue de nos réunions (ou brainstorming), quelque peu modifié pour l’adapter à la  tenue de réunions plus longues.</w:t>
-      </w:r>
-    </w:p>
-    <w:p>
-      <w:pPr>
-        <w:pStyle w:val="Titre2"/>
-      </w:pPr>
-      <w:bookmarkStart w:id="111" w:name="_Toc377638339"/>
-      <w:r>
-        <w:t>Planification</w:t>
-      </w:r>
-      <w:bookmarkEnd w:id="111"/>
-    </w:p>
-    <w:p>
-      <w:pPr>
-        <w:pStyle w:val="Titre3"/>
-      </w:pPr>
-      <w:bookmarkStart w:id="112" w:name="_Toc377638340"/>
-      <w:r>
-        <w:t>Planning prévu</w:t>
-      </w:r>
-      <w:bookmarkEnd w:id="112"/>
-    </w:p>
-    <w:p>
-      <w:pPr>
-        <w:pStyle w:val="Normal2"/>
-      </w:pPr>
-      <w:r>
-        <w:t xml:space="preserve">Comme demandé par les consignes, nous avons réalisé un planning initial, sous forme de diagramme de Gantt, couvrant l’intégralité de la durée du projet, en évaluant à priori les </w:t>
-      </w:r>
-      <w:r>
-        <w:t>tâches</w:t>
-      </w:r>
-      <w:r>
-        <w:t xml:space="preserve"> à réaliser et leur durée.</w:t>
-      </w:r>
-      <w:r>
-        <w:t xml:space="preserve"> Celui-ci se trouve en annexe 1.</w:t>
-      </w:r>
-    </w:p>
-    <w:p>
-      <w:pPr>
-        <w:pStyle w:val="Normal2"/>
-      </w:pPr>
-      <w:r>
         <w:t>Ce planning global a au final été peu suivi, pour plusieurs raisons</w:t>
       </w:r>
       <w:r>
@@ -19082,13 +17406,8 @@
       <w:r>
         <w:t xml:space="preserve">création du </w:t>
       </w:r>
-      <w:proofErr w:type="spellStart"/>
-      <w:r>
-        <w:t>game</w:t>
-      </w:r>
-      <w:proofErr w:type="spellEnd"/>
-      <w:r>
-        <w:t xml:space="preserve"> design</w:t>
+      <w:r>
+        <w:t>game design</w:t>
       </w:r>
       <w:r>
         <w:t xml:space="preserve"> d</w:t>
@@ -19185,18 +17504,134 @@
       <w:pPr>
         <w:pStyle w:val="Titre3"/>
       </w:pPr>
-      <w:bookmarkStart w:id="113" w:name="_Toc377638341"/>
+      <w:bookmarkStart w:id="112" w:name="_Toc377638341"/>
       <w:r>
         <w:t>Planning réels</w:t>
       </w:r>
+      <w:bookmarkEnd w:id="112"/>
+    </w:p>
+    <w:p>
+      <w:pPr>
+        <w:pStyle w:val="Titre4"/>
+      </w:pPr>
+      <w:r>
+        <w:t>Des plannings sprints par sprints</w:t>
+      </w:r>
+    </w:p>
+    <w:p>
+      <w:pPr>
+        <w:pStyle w:val="Normal2"/>
+      </w:pPr>
+      <w:r>
+        <w:t>Nous avons, en plus du planning global, réalisé pour chaque sprint des plannings des t</w:t>
+      </w:r>
+      <w:r>
+        <w:t>â</w:t>
+      </w:r>
+      <w:r>
+        <w:t>ches à l’aide de diagrammes de Gantt. Ces planning, plus en adéquation avec la réalité de l’avancement de notre projet, ont été plus réaliste</w:t>
+      </w:r>
+      <w:r>
+        <w:t>s</w:t>
+      </w:r>
+      <w:r>
+        <w:t xml:space="preserve"> et mieux suivis.</w:t>
+      </w:r>
+    </w:p>
+    <w:p>
+      <w:pPr>
+        <w:pStyle w:val="Titre4"/>
+      </w:pPr>
+      <w:r>
+        <w:t>L</w:t>
+      </w:r>
+      <w:r>
+        <w:t>es contraintes</w:t>
+      </w:r>
+    </w:p>
+    <w:p>
+      <w:pPr>
+        <w:pStyle w:val="Normal2"/>
+      </w:pPr>
+      <w:r>
+        <w:t>Ces plannings, bien que plus réaliste</w:t>
+      </w:r>
+      <w:r>
+        <w:t>s</w:t>
+      </w:r>
+      <w:r>
+        <w:t>, ne comprenai</w:t>
+      </w:r>
+      <w:r>
+        <w:t>en</w:t>
+      </w:r>
+      <w:r>
+        <w:t>t pas nos con</w:t>
+      </w:r>
+      <w:r>
+        <w:t>traintes, notamment les indisponibilités de chacun</w:t>
+      </w:r>
+      <w:r>
+        <w:t xml:space="preserve"> ou bien les exame</w:t>
+      </w:r>
+      <w:r>
+        <w:t>ns, ils n’ont donc pas été parfaitement suivis</w:t>
+      </w:r>
+      <w:r>
+        <w:t>.</w:t>
+      </w:r>
+    </w:p>
+    <w:p>
+      <w:pPr>
+        <w:pStyle w:val="Titre4"/>
+      </w:pPr>
+      <w:r>
+        <w:t>Conclusion sur les plannings</w:t>
+      </w:r>
+    </w:p>
+    <w:p>
+      <w:pPr>
+        <w:pStyle w:val="Normal2"/>
+      </w:pPr>
+      <w:r>
+        <w:t>Bien que nous ayons réalisés les plannings, ils n’ont été finalement que moyennement suivi, du fait des diffé</w:t>
+      </w:r>
+      <w:r>
+        <w:t xml:space="preserve">rents facteurs cités plus haut. </w:t>
+      </w:r>
+      <w:r>
+        <w:t>A posteriori, l’utilisation de ces plannings ne nous a apporté que peu de choses, comparé à l’utilisation des outils Wiki et Trello.</w:t>
+      </w:r>
+    </w:p>
+    <w:p>
+      <w:pPr>
+        <w:pStyle w:val="Titre2"/>
+      </w:pPr>
+      <w:bookmarkStart w:id="113" w:name="_Toc377638342"/>
+      <w:r>
+        <w:t>Méthode et outils de travail</w:t>
+      </w:r>
       <w:bookmarkEnd w:id="113"/>
     </w:p>
     <w:p>
       <w:pPr>
+        <w:pStyle w:val="Titre3"/>
+      </w:pPr>
+      <w:bookmarkStart w:id="114" w:name="_Toc377638343"/>
+      <w:r>
+        <w:t>Section modélisation</w:t>
+      </w:r>
+      <w:bookmarkEnd w:id="114"/>
+      <w:r>
+        <w:t xml:space="preserve"> </w:t>
+      </w:r>
+    </w:p>
+    <w:p>
+      <w:pPr>
         <w:pStyle w:val="Titre4"/>
       </w:pPr>
       <w:r>
-        <w:t>Des plannings sprints par sprints</w:t>
+        <w:t>Modélisation UML</w:t>
       </w:r>
     </w:p>
     <w:p>
@@ -19204,19 +17639,13 @@
         <w:pStyle w:val="Normal2"/>
       </w:pPr>
       <w:r>
-        <w:t>Nous avons, en plus du planning global, réalisé pour chaque sprint des plannings des t</w:t>
-      </w:r>
-      <w:r>
-        <w:t>â</w:t>
-      </w:r>
-      <w:r>
-        <w:t>ches à l’aide de diagrammes de Gantt. Ces planning, plus en adéquation avec la réalité de l’avancement de notre projet, ont été plus réaliste</w:t>
-      </w:r>
-      <w:r>
-        <w:t>s</w:t>
-      </w:r>
-      <w:r>
-        <w:t xml:space="preserve"> et mieux suivis.</w:t>
+        <w:t>Pour la modélisation nous avons choisi d'utiliser surtout le logiciel Modelio, mais aus</w:t>
+      </w:r>
+      <w:r>
+        <w:t>si parfois le logiciel StarUML,</w:t>
+      </w:r>
+      <w:r>
+        <w:t xml:space="preserve"> qui sont des logiciels gratuits de modélisation UML. </w:t>
       </w:r>
     </w:p>
     <w:p>
@@ -19224,10 +17653,7 @@
         <w:pStyle w:val="Titre4"/>
       </w:pPr>
       <w:r>
-        <w:t>L</w:t>
-      </w:r>
-      <w:r>
-        <w:t>es contraintes</w:t>
+        <w:t>Autres diagrammes</w:t>
       </w:r>
     </w:p>
     <w:p>
@@ -19235,28 +17661,51 @@
         <w:pStyle w:val="Normal2"/>
       </w:pPr>
       <w:r>
-        <w:t>Ces plannings, bien que plus réaliste</w:t>
-      </w:r>
-      <w:r>
-        <w:t>s</w:t>
-      </w:r>
-      <w:r>
-        <w:t>, ne comprenai</w:t>
-      </w:r>
-      <w:r>
-        <w:t>en</w:t>
-      </w:r>
-      <w:r>
-        <w:t>t pas nos con</w:t>
-      </w:r>
-      <w:r>
-        <w:t>traintes, notamment les indisponibilités de chacun</w:t>
-      </w:r>
-      <w:r>
-        <w:t xml:space="preserve"> ou bien les exame</w:t>
-      </w:r>
-      <w:r>
-        <w:t>ns, ils n’ont donc pas été parfaitement suivis</w:t>
+        <w:t xml:space="preserve">Pour réaliser quelques diagrammes explicatifs sous forme de cartes mentales,  à destination du wiki, nous avons également utilisé </w:t>
+      </w:r>
+      <w:r>
+        <w:t>occasionnellement</w:t>
+      </w:r>
+      <w:r>
+        <w:t xml:space="preserve"> le logiciel Xmind.</w:t>
+      </w:r>
+    </w:p>
+    <w:p>
+      <w:pPr>
+        <w:pStyle w:val="Normal2"/>
+      </w:pPr>
+      <w:r>
+        <w:t xml:space="preserve">Enfin nous avons réalisé quelques </w:t>
+      </w:r>
+      <w:r>
+        <w:t>schémas</w:t>
+      </w:r>
+      <w:r>
+        <w:t xml:space="preserve"> à la main, que nous avons ensuite scannés. </w:t>
+      </w:r>
+    </w:p>
+    <w:p>
+      <w:pPr>
+        <w:pStyle w:val="Titre3"/>
+      </w:pPr>
+      <w:bookmarkStart w:id="115" w:name="_Toc377638344"/>
+      <w:r>
+        <w:t>Section Codage</w:t>
+      </w:r>
+      <w:bookmarkEnd w:id="115"/>
+    </w:p>
+    <w:p>
+      <w:pPr>
+        <w:pStyle w:val="Normal2"/>
+      </w:pPr>
+      <w:r>
+        <w:t>Pour le codage, nous avons utilisé le langage de programmation JAVA, la plateforme de développement éclipse, et libGDX,</w:t>
+      </w:r>
+      <w:r>
+        <w:t xml:space="preserve"> avec SVN</w:t>
+      </w:r>
+      <w:r>
+        <w:t xml:space="preserve"> sur un serveur Google</w:t>
       </w:r>
       <w:r>
         <w:t>.</w:t>
@@ -19267,7 +17716,7 @@
         <w:pStyle w:val="Titre4"/>
       </w:pPr>
       <w:r>
-        <w:t>Conclusion sur les plannings</w:t>
+        <w:t>JAVA</w:t>
       </w:r>
     </w:p>
     <w:p>
@@ -19275,215 +17724,30 @@
         <w:pStyle w:val="Normal2"/>
       </w:pPr>
       <w:r>
-        <w:t>Bien que nous ayons réalisés les plannings, ils n’ont été finalement que moyennement suivi, du fait des diffé</w:t>
-      </w:r>
-      <w:r>
-        <w:t xml:space="preserve">rents facteurs cités plus haut. </w:t>
-      </w:r>
-      <w:r>
-        <w:t xml:space="preserve">A posteriori, l’utilisation de ces plannings ne nous a apporté que peu de choses, comparé à l’utilisation des outils Wiki et </w:t>
-      </w:r>
-      <w:proofErr w:type="spellStart"/>
-      <w:r>
-        <w:t>Trello</w:t>
-      </w:r>
-      <w:proofErr w:type="spellEnd"/>
-      <w:r>
-        <w:t>.</w:t>
-      </w:r>
-    </w:p>
-    <w:p>
-      <w:pPr>
-        <w:pStyle w:val="Titre2"/>
-      </w:pPr>
-      <w:bookmarkStart w:id="114" w:name="_Toc377638342"/>
-      <w:r>
-        <w:t>Méthode et outils de travail</w:t>
-      </w:r>
-      <w:bookmarkEnd w:id="114"/>
-    </w:p>
-    <w:p>
-      <w:pPr>
-        <w:pStyle w:val="Titre3"/>
-      </w:pPr>
-      <w:bookmarkStart w:id="115" w:name="_Toc377638343"/>
-      <w:r>
-        <w:t>Section modélisation</w:t>
-      </w:r>
-      <w:bookmarkEnd w:id="115"/>
-      <w:r>
-        <w:t xml:space="preserve"> </w:t>
+        <w:t>Nous avons dû utiliser, dans le cadre de notre projet, libGDX qui est une librairie écrite en java. Ainsi, le choix du langage de programmation s’est imposé :</w:t>
+      </w:r>
+      <w:r>
+        <w:t xml:space="preserve"> J</w:t>
+      </w:r>
+      <w:r>
+        <w:t>ava</w:t>
       </w:r>
     </w:p>
     <w:p>
       <w:pPr>
         <w:pStyle w:val="Titre4"/>
       </w:pPr>
-      <w:r>
-        <w:t>Modélisation UML</w:t>
-      </w:r>
-    </w:p>
-    <w:p>
-      <w:pPr>
-        <w:pStyle w:val="Normal2"/>
-      </w:pPr>
-      <w:r>
-        <w:t xml:space="preserve">Pour la modélisation nous avons choisi d'utiliser surtout le logiciel </w:t>
-      </w:r>
-      <w:proofErr w:type="spellStart"/>
-      <w:r>
-        <w:t>Modelio</w:t>
-      </w:r>
-      <w:proofErr w:type="spellEnd"/>
-      <w:r>
-        <w:t>, mais aus</w:t>
-      </w:r>
-      <w:r>
-        <w:t xml:space="preserve">si parfois le logiciel </w:t>
-      </w:r>
-      <w:proofErr w:type="spellStart"/>
-      <w:r>
-        <w:t>StarUML</w:t>
-      </w:r>
-      <w:proofErr w:type="spellEnd"/>
-      <w:r>
-        <w:t>,</w:t>
-      </w:r>
-      <w:r>
-        <w:t xml:space="preserve"> qui sont des logiciels gratuits de modélisation UML. </w:t>
-      </w:r>
-    </w:p>
-    <w:p>
-      <w:pPr>
-        <w:pStyle w:val="Titre4"/>
-      </w:pPr>
-      <w:r>
-        <w:t>Autres diagrammes</w:t>
-      </w:r>
-    </w:p>
-    <w:p>
-      <w:pPr>
-        <w:pStyle w:val="Normal2"/>
-      </w:pPr>
-      <w:r>
-        <w:t xml:space="preserve">Pour réaliser quelques diagrammes explicatifs sous forme de cartes mentales,  à destination du wiki, nous avons également utilisé </w:t>
-      </w:r>
-      <w:r>
-        <w:t>occasionnellement</w:t>
-      </w:r>
-      <w:r>
-        <w:t xml:space="preserve"> le logiciel </w:t>
-      </w:r>
-      <w:proofErr w:type="spellStart"/>
-      <w:r>
-        <w:t>Xmind</w:t>
-      </w:r>
-      <w:proofErr w:type="spellEnd"/>
-      <w:r>
-        <w:t>.</w:t>
-      </w:r>
-    </w:p>
-    <w:p>
-      <w:pPr>
-        <w:pStyle w:val="Normal2"/>
-      </w:pPr>
-      <w:r>
-        <w:t xml:space="preserve">Enfin nous avons réalisé quelques </w:t>
-      </w:r>
-      <w:r>
-        <w:t>schémas</w:t>
-      </w:r>
-      <w:r>
-        <w:t xml:space="preserve"> à la main, que nous avons ensuite scannés. </w:t>
-      </w:r>
-    </w:p>
-    <w:p>
-      <w:pPr>
-        <w:pStyle w:val="Titre3"/>
-      </w:pPr>
-      <w:bookmarkStart w:id="116" w:name="_Toc377638344"/>
-      <w:r>
-        <w:t>Section Codage</w:t>
-      </w:r>
-      <w:bookmarkEnd w:id="116"/>
-    </w:p>
-    <w:p>
-      <w:pPr>
-        <w:pStyle w:val="Normal2"/>
-      </w:pPr>
-      <w:r>
-        <w:t xml:space="preserve">Pour le codage, nous avons utilisé le langage de programmation JAVA, la plateforme de développement éclipse, et </w:t>
-      </w:r>
-      <w:proofErr w:type="spellStart"/>
-      <w:r>
-        <w:t>libGDX</w:t>
-      </w:r>
-      <w:proofErr w:type="spellEnd"/>
-      <w:r>
-        <w:t>,</w:t>
-      </w:r>
-      <w:r>
-        <w:t xml:space="preserve"> avec SVN</w:t>
-      </w:r>
-      <w:r>
-        <w:t xml:space="preserve"> sur un serveur Google</w:t>
-      </w:r>
-      <w:r>
-        <w:t>.</w:t>
-      </w:r>
-    </w:p>
-    <w:p>
-      <w:pPr>
-        <w:pStyle w:val="Titre4"/>
-      </w:pPr>
-      <w:r>
-        <w:t>JAVA</w:t>
-      </w:r>
-    </w:p>
-    <w:p>
-      <w:pPr>
-        <w:pStyle w:val="Normal2"/>
-      </w:pPr>
-      <w:r>
-        <w:t xml:space="preserve">Nous avons dû utiliser, dans le cadre de notre projet, </w:t>
-      </w:r>
-      <w:proofErr w:type="spellStart"/>
-      <w:r>
-        <w:t>libGDX</w:t>
-      </w:r>
-      <w:proofErr w:type="spellEnd"/>
-      <w:r>
-        <w:t xml:space="preserve"> qui est une librairie écrite en java. Ainsi, le choix du langage de programmation s’est imposé :</w:t>
-      </w:r>
-      <w:r>
-        <w:t xml:space="preserve"> J</w:t>
-      </w:r>
-      <w:r>
-        <w:t>ava</w:t>
-      </w:r>
-    </w:p>
-    <w:p>
-      <w:pPr>
-        <w:pStyle w:val="Titre4"/>
-      </w:pPr>
-      <w:proofErr w:type="spellStart"/>
       <w:r>
         <w:lastRenderedPageBreak/>
         <w:t>Eclipse</w:t>
       </w:r>
-      <w:proofErr w:type="spellEnd"/>
     </w:p>
     <w:p>
       <w:pPr>
         <w:pStyle w:val="Normal2"/>
       </w:pPr>
-      <w:proofErr w:type="spellStart"/>
-      <w:r>
-        <w:t>Eclipse</w:t>
-      </w:r>
-      <w:proofErr w:type="spellEnd"/>
-      <w:r>
-        <w:t xml:space="preserve"> est</w:t>
+      <w:r>
+        <w:t>Eclipse est</w:t>
       </w:r>
       <w:r>
         <w:t xml:space="preserve"> un IDE axée développement Java</w:t>
@@ -19496,23 +17760,16 @@
       <w:pPr>
         <w:pStyle w:val="Titre4"/>
       </w:pPr>
-      <w:proofErr w:type="spellStart"/>
       <w:r>
         <w:t>LibGDX</w:t>
       </w:r>
-      <w:proofErr w:type="spellEnd"/>
     </w:p>
     <w:p>
       <w:pPr>
         <w:pStyle w:val="Normal2"/>
       </w:pPr>
-      <w:proofErr w:type="spellStart"/>
-      <w:r>
-        <w:t>LibGDX</w:t>
-      </w:r>
-      <w:proofErr w:type="spellEnd"/>
-      <w:r>
-        <w:t xml:space="preserve"> </w:t>
+      <w:r>
+        <w:t xml:space="preserve">LibGDX </w:t>
       </w:r>
       <w:r>
         <w:t xml:space="preserve">est une librairie Java, axée sur la création et le </w:t>
@@ -19628,13 +17885,8 @@
         <w:spacing w:after="0"/>
       </w:pPr>
       <w:r>
-        <w:t xml:space="preserve">Définition des objectifs de la séance sur </w:t>
-      </w:r>
-      <w:proofErr w:type="spellStart"/>
-      <w:r>
-        <w:t>Trello</w:t>
-      </w:r>
-      <w:proofErr w:type="spellEnd"/>
+        <w:t>Définition des objectifs de la séance sur Trello</w:t>
+      </w:r>
     </w:p>
     <w:p>
       <w:pPr>
@@ -19699,11 +17951,11 @@
       <w:pPr>
         <w:pStyle w:val="Titre3"/>
       </w:pPr>
-      <w:bookmarkStart w:id="117" w:name="_Toc377638345"/>
+      <w:bookmarkStart w:id="116" w:name="_Toc377638345"/>
       <w:r>
         <w:t>Section organisation.</w:t>
       </w:r>
-      <w:bookmarkEnd w:id="117"/>
+      <w:bookmarkEnd w:id="116"/>
     </w:p>
     <w:p>
       <w:pPr>
@@ -19771,7 +18023,6 @@
           <w:lang w:val="en-US"/>
         </w:rPr>
       </w:pPr>
-      <w:proofErr w:type="spellStart"/>
       <w:r>
         <w:rPr>
           <w:lang w:val="en-US"/>
@@ -19785,19 +18036,13 @@
         </w:rPr>
         <w:t>o</w:t>
       </w:r>
-      <w:proofErr w:type="spellEnd"/>
     </w:p>
     <w:p>
       <w:pPr>
         <w:pStyle w:val="Normal2"/>
       </w:pPr>
-      <w:proofErr w:type="spellStart"/>
-      <w:r>
-        <w:t>Trello</w:t>
-      </w:r>
-      <w:proofErr w:type="spellEnd"/>
-      <w:r>
-        <w:t xml:space="preserve"> est un outil web </w:t>
+      <w:r>
+        <w:t xml:space="preserve">Trello est un outil web </w:t>
       </w:r>
       <w:r>
         <w:t xml:space="preserve">gratuit </w:t>
@@ -19826,15 +18071,7 @@
         <w:pStyle w:val="Normal2"/>
       </w:pPr>
       <w:r>
-        <w:t xml:space="preserve">Bien utilisé, </w:t>
-      </w:r>
-      <w:proofErr w:type="spellStart"/>
-      <w:r>
-        <w:t>Trello</w:t>
-      </w:r>
-      <w:proofErr w:type="spellEnd"/>
-      <w:r>
-        <w:t xml:space="preserve"> nous a permis de répondre aux questions : « Que faut-il faire ?</w:t>
+        <w:t>Bien utilisé, Trello nous a permis de répondre aux questions : « Que faut-il faire ?</w:t>
       </w:r>
       <w:r>
         <w:t> »</w:t>
@@ -19920,15 +18157,7 @@
         <w:t>s des séances de télétravail</w:t>
       </w:r>
       <w:r>
-        <w:t xml:space="preserve">, nous avons utilisé </w:t>
-      </w:r>
-      <w:proofErr w:type="spellStart"/>
-      <w:r>
-        <w:t>Teamspeak</w:t>
-      </w:r>
-      <w:proofErr w:type="spellEnd"/>
-      <w:r>
-        <w:t xml:space="preserve"> comme logiciel de communication.</w:t>
+        <w:t>, nous avons utilisé Teamspeak comme logiciel de communication.</w:t>
       </w:r>
     </w:p>
     <w:p>
@@ -19966,9 +18195,9 @@
       <w:pPr>
         <w:pStyle w:val="Titre"/>
         <w:sectPr>
-          <w:headerReference w:type="default" r:id="rId48"/>
-          <w:headerReference w:type="first" r:id="rId49"/>
-          <w:footerReference w:type="first" r:id="rId50"/>
+          <w:headerReference w:type="default" r:id="rId50"/>
+          <w:headerReference w:type="first" r:id="rId51"/>
+          <w:footerReference w:type="first" r:id="rId52"/>
           <w:pgSz w:w="11906" w:h="16838"/>
           <w:pgMar w:top="1417" w:right="1417" w:bottom="1417" w:left="1417" w:header="708" w:footer="708" w:gutter="0"/>
           <w:pgNumType w:fmt="numberInDash" w:start="1"/>
@@ -20021,9 +18250,6 @@
                 <w:fldChar w:fldCharType="begin"/>
               </w:r>
               <w:r>
-                <w:rPr>
-                  <w:lang w:val="en-US"/>
-                </w:rPr>
                 <w:instrText>BIBLIOGRAPHY</w:instrText>
               </w:r>
               <w:r>
@@ -20032,7 +18258,6 @@
               <w:r>
                 <w:rPr>
                   <w:noProof/>
-                  <w:lang w:val="en-US"/>
                 </w:rPr>
                 <w:t xml:space="preserve">Nintendo. (1986, Février). The Legend Of Zelda. </w:t>
               </w:r>
@@ -20276,7 +18501,7 @@
         <w:pStyle w:val="Lgende"/>
         <w:keepNext/>
       </w:pPr>
-      <w:bookmarkStart w:id="118" w:name="_Toc377638160"/>
+      <w:bookmarkStart w:id="117" w:name="_Toc377638160"/>
       <w:r>
         <w:lastRenderedPageBreak/>
         <w:t xml:space="preserve">ANNEXE </w:t>
@@ -20302,15 +18527,15 @@
       <w:r>
         <w:t xml:space="preserve"> - Planning global initial</w:t>
       </w:r>
-      <w:bookmarkEnd w:id="118"/>
+      <w:bookmarkEnd w:id="117"/>
     </w:p>
     <w:p>
       <w:pPr>
         <w:sectPr>
-          <w:headerReference w:type="default" r:id="rId51"/>
-          <w:footerReference w:type="default" r:id="rId52"/>
-          <w:headerReference w:type="first" r:id="rId53"/>
-          <w:footerReference w:type="first" r:id="rId54"/>
+          <w:headerReference w:type="default" r:id="rId53"/>
+          <w:footerReference w:type="default" r:id="rId54"/>
+          <w:headerReference w:type="first" r:id="rId55"/>
+          <w:footerReference w:type="first" r:id="rId56"/>
           <w:pgSz w:w="11906" w:h="16838"/>
           <w:pgMar w:top="1417" w:right="1417" w:bottom="1417" w:left="1417" w:header="708" w:footer="708" w:gutter="0"/>
           <w:pgNumType w:fmt="upperRoman" w:start="1"/>
@@ -20340,7 +18565,7 @@
                     <pic:cNvPicPr/>
                   </pic:nvPicPr>
                   <pic:blipFill>
-                    <a:blip r:embed="rId55" cstate="print">
+                    <a:blip r:embed="rId57" cstate="print">
                       <a:extLst>
                         <a:ext uri="{28A0092B-C50C-407E-A947-70E740481C1C}">
                           <a14:useLocalDpi xmlns:a14="http://schemas.microsoft.com/office/drawing/2010/main" val="0"/>
@@ -20369,14 +18594,26 @@
     </w:p>
     <w:p>
       <w:pPr>
+        <w:pBdr>
+          <w:top w:val="single" w:sz="4" w:space="1" w:color="auto"/>
+          <w:left w:val="single" w:sz="4" w:space="1" w:color="auto"/>
+          <w:bottom w:val="single" w:sz="4" w:space="1" w:color="auto"/>
+          <w:right w:val="single" w:sz="4" w:space="1" w:color="auto"/>
+        </w:pBdr>
         <w:jc w:val="center"/>
         <w:rPr>
+          <w:rFonts w:ascii="Times New Roman" w:hAnsi="Times New Roman" w:cs="Times New Roman"/>
           <w:b/>
-        </w:rPr>
-      </w:pPr>
-      <w:r>
-        <w:rPr>
+          <w:sz w:val="24"/>
+          <w:szCs w:val="24"/>
+        </w:rPr>
+      </w:pPr>
+      <w:r>
+        <w:rPr>
+          <w:rFonts w:ascii="Times New Roman" w:hAnsi="Times New Roman" w:cs="Times New Roman"/>
           <w:b/>
+          <w:sz w:val="24"/>
+          <w:szCs w:val="24"/>
         </w:rPr>
         <w:lastRenderedPageBreak/>
         <w:t>Résumé</w:t>
@@ -20384,131 +18621,393 @@
     </w:p>
     <w:p>
       <w:pPr>
+        <w:pStyle w:val="Normal2"/>
         <w:pBdr>
           <w:top w:val="single" w:sz="4" w:space="1" w:color="auto"/>
-          <w:left w:val="single" w:sz="4" w:space="4" w:color="auto"/>
+          <w:left w:val="single" w:sz="4" w:space="1" w:color="auto"/>
           <w:bottom w:val="single" w:sz="4" w:space="1" w:color="auto"/>
-          <w:right w:val="single" w:sz="4" w:space="4" w:color="auto"/>
+          <w:right w:val="single" w:sz="4" w:space="1" w:color="auto"/>
         </w:pBdr>
       </w:pPr>
       <w:r>
-        <w:t>Le projet Light/</w:t>
-      </w:r>
-      <w:proofErr w:type="spellStart"/>
-      <w:r>
-        <w:t>Dark</w:t>
-      </w:r>
-      <w:proofErr w:type="spellEnd"/>
-      <w:r>
-        <w:t xml:space="preserve"> vise à créer un jeu vidéo en deux dimensions en passant par toutes les étapes de création d’un jeu, du document de Game-Design jusqu’à la  réalisation d’un modèle pleinement fonctionnel pouvant être présenté puis joué par des joueurs réguliers. </w:t>
-      </w:r>
-    </w:p>
-    <w:p>
-      <w:pPr>
+        <w:t xml:space="preserve">Le projet Light/Dark vise à créer un jeu vidéo en deux dimensions en passant par toutes les étapes de création d’un jeu, du document de Game-Design jusqu’à la  réalisation d’un modèle pleinement fonctionnel pouvant être présenté puis joué par des joueurs réguliers. </w:t>
+      </w:r>
+    </w:p>
+    <w:p>
+      <w:pPr>
+        <w:pStyle w:val="Normal2"/>
         <w:pBdr>
           <w:top w:val="single" w:sz="4" w:space="1" w:color="auto"/>
-          <w:left w:val="single" w:sz="4" w:space="4" w:color="auto"/>
+          <w:left w:val="single" w:sz="4" w:space="1" w:color="auto"/>
           <w:bottom w:val="single" w:sz="4" w:space="1" w:color="auto"/>
-          <w:right w:val="single" w:sz="4" w:space="4" w:color="auto"/>
+          <w:right w:val="single" w:sz="4" w:space="1" w:color="auto"/>
         </w:pBdr>
       </w:pPr>
       <w:r>
-        <w:t xml:space="preserve">Il illustre bien les différentes contraintes liées à la réalisation d’un jeu vidéo orienté puzzle/aventure : analyse,  ergonomie, mécanismes, environnement visuel et sonore, mais surtout la relation particulière entre le scénario et le </w:t>
-      </w:r>
-      <w:proofErr w:type="spellStart"/>
-      <w:r>
-        <w:t>gameplay</w:t>
-      </w:r>
-      <w:proofErr w:type="spellEnd"/>
-      <w:r>
-        <w:t>.</w:t>
-      </w:r>
-    </w:p>
-    <w:p>
-      <w:pPr>
+        <w:t>Il illustre bien les différentes contraintes liées à la réalisation d’un jeu vidéo orienté puzzle/aventure : analyse,  ergonomie, mécanismes, environnement visuel et sonore, mais surtout la relation particulière entre le scénario et le gameplay.</w:t>
+      </w:r>
+    </w:p>
+    <w:p>
+      <w:pPr>
+        <w:pStyle w:val="Normal2"/>
         <w:pBdr>
           <w:top w:val="single" w:sz="4" w:space="1" w:color="auto"/>
-          <w:left w:val="single" w:sz="4" w:space="4" w:color="auto"/>
+          <w:left w:val="single" w:sz="4" w:space="1" w:color="auto"/>
           <w:bottom w:val="single" w:sz="4" w:space="1" w:color="auto"/>
-          <w:right w:val="single" w:sz="4" w:space="4" w:color="auto"/>
+          <w:right w:val="single" w:sz="4" w:space="1" w:color="auto"/>
         </w:pBdr>
       </w:pPr>
       <w:r>
-        <w:t xml:space="preserve">Ce jeu a été développé en utilisant le langage de programmation Java et la librairie </w:t>
-      </w:r>
-      <w:proofErr w:type="spellStart"/>
-      <w:r>
-        <w:t>libGDX</w:t>
-      </w:r>
-      <w:proofErr w:type="spellEnd"/>
-      <w:r>
-        <w:t>.</w:t>
+        <w:t>Ce jeu a été développé en utilisant le langage de programmation Java et la librairie libGDX.</w:t>
       </w:r>
     </w:p>
     <w:p>
       <w:pPr>
         <w:pBdr>
           <w:top w:val="single" w:sz="4" w:space="1" w:color="auto"/>
-          <w:left w:val="single" w:sz="4" w:space="4" w:color="auto"/>
+          <w:left w:val="single" w:sz="4" w:space="1" w:color="auto"/>
           <w:bottom w:val="single" w:sz="4" w:space="1" w:color="auto"/>
-          <w:right w:val="single" w:sz="4" w:space="4" w:color="auto"/>
+          <w:right w:val="single" w:sz="4" w:space="1" w:color="auto"/>
         </w:pBdr>
         <w:jc w:val="center"/>
         <w:rPr>
           <w:b/>
-        </w:rPr>
-      </w:pPr>
-      <w:r>
-        <w:rPr>
+          <w:sz w:val="24"/>
+          <w:szCs w:val="24"/>
+        </w:rPr>
+      </w:pPr>
+      <w:r>
+        <w:rPr>
+          <w:rFonts w:ascii="Times New Roman" w:hAnsi="Times New Roman" w:cs="Times New Roman"/>
           <w:b/>
-        </w:rPr>
-        <w:t>Mots clés</w:t>
+          <w:sz w:val="24"/>
+          <w:szCs w:val="24"/>
+        </w:rPr>
+        <w:t>Mots</w:t>
+      </w:r>
+      <w:r>
+        <w:rPr>
+          <w:b/>
+          <w:sz w:val="24"/>
+          <w:szCs w:val="24"/>
+        </w:rPr>
+        <w:t xml:space="preserve"> </w:t>
+      </w:r>
+      <w:r>
+        <w:rPr>
+          <w:rFonts w:ascii="Times New Roman" w:hAnsi="Times New Roman" w:cs="Times New Roman"/>
+          <w:b/>
+          <w:sz w:val="24"/>
+          <w:szCs w:val="24"/>
+        </w:rPr>
+        <w:t>clés</w:t>
       </w:r>
     </w:p>
     <w:p>
       <w:pPr>
         <w:pBdr>
           <w:top w:val="single" w:sz="4" w:space="1" w:color="auto"/>
-          <w:left w:val="single" w:sz="4" w:space="4" w:color="auto"/>
+          <w:left w:val="single" w:sz="4" w:space="1" w:color="auto"/>
           <w:bottom w:val="single" w:sz="4" w:space="1" w:color="auto"/>
-          <w:right w:val="single" w:sz="4" w:space="4" w:color="auto"/>
+          <w:right w:val="single" w:sz="4" w:space="1" w:color="auto"/>
         </w:pBdr>
-      </w:pPr>
-      <w:r>
+        <w:spacing w:after="960"/>
+        <w:jc w:val="center"/>
+        <w:rPr>
+          <w:rFonts w:ascii="Times New Roman" w:hAnsi="Times New Roman" w:cs="Times New Roman"/>
+          <w:sz w:val="24"/>
+          <w:szCs w:val="24"/>
+          <w:lang w:val="en-US"/>
+        </w:rPr>
+      </w:pPr>
+      <w:r>
+        <w:rPr>
+          <w:rFonts w:ascii="Times New Roman" w:hAnsi="Times New Roman" w:cs="Times New Roman"/>
+          <w:sz w:val="24"/>
+          <w:szCs w:val="24"/>
+          <w:lang w:val="en-US"/>
+        </w:rPr>
         <w:t>Jeu vi</w:t>
       </w:r>
       <w:r>
-        <w:t xml:space="preserve">déo, 2D, Game-Design Document, </w:t>
-      </w:r>
-      <w:proofErr w:type="spellStart"/>
-      <w:r>
-        <w:t>g</w:t>
-      </w:r>
-      <w:r>
-        <w:t>ameplay</w:t>
-      </w:r>
-      <w:proofErr w:type="spellEnd"/>
-      <w:r>
-        <w:t xml:space="preserve">, scénario, </w:t>
-      </w:r>
-      <w:r>
+        <w:rPr>
+          <w:rFonts w:ascii="Times New Roman" w:hAnsi="Times New Roman" w:cs="Times New Roman"/>
+          <w:sz w:val="24"/>
+          <w:szCs w:val="24"/>
+          <w:lang w:val="en-US"/>
+        </w:rPr>
+        <w:t>déo, 2D, Game-Design Document, g</w:t>
+      </w:r>
+      <w:r>
+        <w:rPr>
+          <w:rFonts w:ascii="Times New Roman" w:hAnsi="Times New Roman" w:cs="Times New Roman"/>
+          <w:sz w:val="24"/>
+          <w:szCs w:val="24"/>
+          <w:lang w:val="en-US"/>
+        </w:rPr>
+        <w:t xml:space="preserve">ameplay, scénario, </w:t>
+      </w:r>
+      <w:r>
+        <w:rPr>
+          <w:rFonts w:ascii="Times New Roman" w:hAnsi="Times New Roman" w:cs="Times New Roman"/>
+          <w:sz w:val="24"/>
+          <w:szCs w:val="24"/>
+          <w:lang w:val="en-US"/>
+        </w:rPr>
         <w:t>b</w:t>
       </w:r>
       <w:r>
-        <w:t xml:space="preserve">oucle OCR, Java, </w:t>
-      </w:r>
-      <w:proofErr w:type="spellStart"/>
-      <w:r>
-        <w:t>libGDX</w:t>
-      </w:r>
-      <w:proofErr w:type="spellEnd"/>
-      <w:r>
+        <w:rPr>
+          <w:rFonts w:ascii="Times New Roman" w:hAnsi="Times New Roman" w:cs="Times New Roman"/>
+          <w:sz w:val="24"/>
+          <w:szCs w:val="24"/>
+          <w:lang w:val="en-US"/>
+        </w:rPr>
+        <w:t>oucle OCR, Java, libGDX.</w:t>
+      </w:r>
+    </w:p>
+    <w:p>
+      <w:pPr>
+        <w:pBdr>
+          <w:top w:val="single" w:sz="4" w:space="1" w:color="auto"/>
+          <w:left w:val="single" w:sz="4" w:space="1" w:color="auto"/>
+          <w:bottom w:val="single" w:sz="4" w:space="1" w:color="auto"/>
+          <w:right w:val="single" w:sz="4" w:space="3" w:color="auto"/>
+        </w:pBdr>
+        <w:jc w:val="center"/>
+        <w:rPr>
+          <w:rFonts w:ascii="Times New Roman" w:hAnsi="Times New Roman" w:cs="Times New Roman"/>
+          <w:b/>
+          <w:sz w:val="24"/>
+          <w:szCs w:val="24"/>
+          <w:lang w:val="en-US"/>
+        </w:rPr>
+      </w:pPr>
+      <w:r>
+        <w:rPr>
+          <w:rFonts w:ascii="Times New Roman" w:hAnsi="Times New Roman" w:cs="Times New Roman"/>
+          <w:b/>
+          <w:sz w:val="24"/>
+          <w:szCs w:val="24"/>
+          <w:lang w:val="en-US"/>
+        </w:rPr>
+        <w:t>Summary</w:t>
+      </w:r>
+    </w:p>
+    <w:p>
+      <w:pPr>
+        <w:pBdr>
+          <w:top w:val="single" w:sz="4" w:space="1" w:color="auto"/>
+          <w:left w:val="single" w:sz="4" w:space="1" w:color="auto"/>
+          <w:bottom w:val="single" w:sz="4" w:space="1" w:color="auto"/>
+          <w:right w:val="single" w:sz="4" w:space="3" w:color="auto"/>
+        </w:pBdr>
+        <w:rPr>
+          <w:rFonts w:ascii="Times New Roman" w:hAnsi="Times New Roman" w:cs="Times New Roman"/>
+          <w:sz w:val="24"/>
+          <w:szCs w:val="24"/>
+          <w:lang w:val="en-US"/>
+        </w:rPr>
+      </w:pPr>
+      <w:r>
+        <w:rPr>
+          <w:rFonts w:ascii="Times New Roman" w:hAnsi="Times New Roman" w:cs="Times New Roman"/>
+          <w:sz w:val="24"/>
+          <w:szCs w:val="24"/>
+          <w:lang w:val="en-US"/>
+        </w:rPr>
+        <w:t>The Light|Dark</w:t>
+      </w:r>
+      <w:r>
+        <w:rPr>
+          <w:rFonts w:ascii="Times New Roman" w:hAnsi="Times New Roman" w:cs="Times New Roman"/>
+          <w:sz w:val="24"/>
+          <w:szCs w:val="24"/>
+          <w:lang w:val="en-US"/>
+        </w:rPr>
+        <w:t xml:space="preserve"> project</w:t>
+      </w:r>
+      <w:r>
+        <w:rPr>
+          <w:rFonts w:ascii="Times New Roman" w:hAnsi="Times New Roman" w:cs="Times New Roman"/>
+          <w:sz w:val="24"/>
+          <w:szCs w:val="24"/>
+          <w:lang w:val="en-US"/>
+        </w:rPr>
+        <w:t xml:space="preserve"> aims to create a bi-dimensional video-game by going through all the steps of the video game development to the realization of a fully functional model which can be presented then played by regular players. </w:t>
+      </w:r>
+      <w:bookmarkStart w:id="118" w:name="_GoBack"/>
+      <w:bookmarkEnd w:id="118"/>
+    </w:p>
+    <w:p>
+      <w:pPr>
+        <w:pBdr>
+          <w:top w:val="single" w:sz="4" w:space="1" w:color="auto"/>
+          <w:left w:val="single" w:sz="4" w:space="1" w:color="auto"/>
+          <w:bottom w:val="single" w:sz="4" w:space="1" w:color="auto"/>
+          <w:right w:val="single" w:sz="4" w:space="3" w:color="auto"/>
+        </w:pBdr>
+        <w:rPr>
+          <w:rFonts w:ascii="Times New Roman" w:hAnsi="Times New Roman" w:cs="Times New Roman"/>
+          <w:sz w:val="24"/>
+          <w:szCs w:val="24"/>
+          <w:lang w:val="en-US"/>
+        </w:rPr>
+      </w:pPr>
+      <w:r>
+        <w:rPr>
+          <w:rFonts w:ascii="Times New Roman" w:hAnsi="Times New Roman" w:cs="Times New Roman"/>
+          <w:sz w:val="24"/>
+          <w:szCs w:val="24"/>
+          <w:lang w:val="en-US"/>
+        </w:rPr>
+        <w:t xml:space="preserve">It </w:t>
+      </w:r>
+      <w:r>
+        <w:rPr>
+          <w:rFonts w:ascii="Times New Roman" w:hAnsi="Times New Roman" w:cs="Times New Roman"/>
+          <w:sz w:val="24"/>
+          <w:szCs w:val="24"/>
+          <w:lang w:val="en-US"/>
+        </w:rPr>
+        <w:t>also illustrates the constraints related to the realization of a puzzle/adventure oriented video-game: analysis, ergonomics, mechanisms, visual and sound environment, and most of all the particular relationship between scenario and gameplay</w:t>
+      </w:r>
+      <w:r>
+        <w:rPr>
+          <w:rFonts w:ascii="Times New Roman" w:hAnsi="Times New Roman" w:cs="Times New Roman"/>
+          <w:sz w:val="24"/>
+          <w:szCs w:val="24"/>
+          <w:lang w:val="en-US"/>
+        </w:rPr>
         <w:t>.</w:t>
       </w:r>
     </w:p>
-    <w:p/>
+    <w:p>
+      <w:pPr>
+        <w:pBdr>
+          <w:top w:val="single" w:sz="4" w:space="1" w:color="auto"/>
+          <w:left w:val="single" w:sz="4" w:space="1" w:color="auto"/>
+          <w:bottom w:val="single" w:sz="4" w:space="1" w:color="auto"/>
+          <w:right w:val="single" w:sz="4" w:space="3" w:color="auto"/>
+        </w:pBdr>
+        <w:rPr>
+          <w:rFonts w:ascii="Times New Roman" w:hAnsi="Times New Roman" w:cs="Times New Roman"/>
+          <w:sz w:val="24"/>
+          <w:szCs w:val="24"/>
+          <w:lang w:val="en-US"/>
+        </w:rPr>
+      </w:pPr>
+      <w:r>
+        <w:rPr>
+          <w:rFonts w:ascii="Times New Roman" w:hAnsi="Times New Roman" w:cs="Times New Roman"/>
+          <w:sz w:val="24"/>
+          <w:szCs w:val="24"/>
+          <w:lang w:val="en-US"/>
+        </w:rPr>
+        <w:t>This game has been developed using the programming language Java and the library libGDX.</w:t>
+      </w:r>
+    </w:p>
+    <w:p>
+      <w:pPr>
+        <w:pBdr>
+          <w:top w:val="single" w:sz="4" w:space="1" w:color="auto"/>
+          <w:left w:val="single" w:sz="4" w:space="1" w:color="auto"/>
+          <w:bottom w:val="single" w:sz="4" w:space="1" w:color="auto"/>
+          <w:right w:val="single" w:sz="4" w:space="3" w:color="auto"/>
+        </w:pBdr>
+        <w:jc w:val="center"/>
+        <w:rPr>
+          <w:rFonts w:ascii="Times New Roman" w:hAnsi="Times New Roman" w:cs="Times New Roman"/>
+          <w:b/>
+          <w:sz w:val="24"/>
+          <w:szCs w:val="24"/>
+          <w:lang w:val="en-US"/>
+        </w:rPr>
+      </w:pPr>
+      <w:r>
+        <w:rPr>
+          <w:rFonts w:ascii="Times New Roman" w:hAnsi="Times New Roman" w:cs="Times New Roman"/>
+          <w:b/>
+          <w:sz w:val="24"/>
+          <w:szCs w:val="24"/>
+          <w:lang w:val="en-US"/>
+        </w:rPr>
+        <w:t>Keywords</w:t>
+      </w:r>
+    </w:p>
+    <w:p>
+      <w:pPr>
+        <w:pBdr>
+          <w:top w:val="single" w:sz="4" w:space="1" w:color="auto"/>
+          <w:left w:val="single" w:sz="4" w:space="1" w:color="auto"/>
+          <w:bottom w:val="single" w:sz="4" w:space="1" w:color="auto"/>
+          <w:right w:val="single" w:sz="4" w:space="3" w:color="auto"/>
+        </w:pBdr>
+        <w:jc w:val="center"/>
+        <w:rPr>
+          <w:rFonts w:ascii="Times New Roman" w:hAnsi="Times New Roman" w:cs="Times New Roman"/>
+          <w:sz w:val="24"/>
+          <w:szCs w:val="24"/>
+          <w:lang w:val="en-US"/>
+        </w:rPr>
+      </w:pPr>
+      <w:r>
+        <w:rPr>
+          <w:rFonts w:ascii="Times New Roman" w:hAnsi="Times New Roman" w:cs="Times New Roman"/>
+          <w:sz w:val="24"/>
+          <w:szCs w:val="24"/>
+          <w:lang w:val="en-US"/>
+        </w:rPr>
+        <w:t>Video-game</w:t>
+      </w:r>
+      <w:r>
+        <w:rPr>
+          <w:rFonts w:ascii="Times New Roman" w:hAnsi="Times New Roman" w:cs="Times New Roman"/>
+          <w:sz w:val="24"/>
+          <w:szCs w:val="24"/>
+          <w:lang w:val="en-US"/>
+        </w:rPr>
+        <w:t>, 2D, Game-Design Document, g</w:t>
+      </w:r>
+      <w:r>
+        <w:rPr>
+          <w:rFonts w:ascii="Times New Roman" w:hAnsi="Times New Roman" w:cs="Times New Roman"/>
+          <w:sz w:val="24"/>
+          <w:szCs w:val="24"/>
+          <w:lang w:val="en-US"/>
+        </w:rPr>
+        <w:t>ameplay, sce</w:t>
+      </w:r>
+      <w:r>
+        <w:rPr>
+          <w:rFonts w:ascii="Times New Roman" w:hAnsi="Times New Roman" w:cs="Times New Roman"/>
+          <w:sz w:val="24"/>
+          <w:szCs w:val="24"/>
+          <w:lang w:val="en-US"/>
+        </w:rPr>
+        <w:t xml:space="preserve">nario, </w:t>
+      </w:r>
+      <w:r>
+        <w:rPr>
+          <w:rFonts w:ascii="Times New Roman" w:hAnsi="Times New Roman" w:cs="Times New Roman"/>
+          <w:sz w:val="24"/>
+          <w:szCs w:val="24"/>
+          <w:lang w:val="en-US"/>
+        </w:rPr>
+        <w:t>OCR loop</w:t>
+      </w:r>
+      <w:r>
+        <w:rPr>
+          <w:rFonts w:ascii="Times New Roman" w:hAnsi="Times New Roman" w:cs="Times New Roman"/>
+          <w:sz w:val="24"/>
+          <w:szCs w:val="24"/>
+          <w:lang w:val="en-US"/>
+        </w:rPr>
+        <w:t>, Java, libGDX.</w:t>
+      </w:r>
+    </w:p>
     <w:sectPr>
-      <w:footerReference w:type="first" r:id="rId56"/>
+      <w:footerReference w:type="first" r:id="rId58"/>
       <w:pgSz w:w="11906" w:h="16838"/>
       <w:pgMar w:top="1417" w:right="1417" w:bottom="1417" w:left="1417" w:header="708" w:footer="708" w:gutter="0"/>
       <w:pgNumType w:fmt="upperRoman" w:start="1"/>
@@ -20522,7 +19021,7 @@
 
 <file path=word/comments.xml><?xml version="1.0" encoding="utf-8"?>
 <w:comments xmlns:wpc="http://schemas.microsoft.com/office/word/2010/wordprocessingCanvas" xmlns:mc="http://schemas.openxmlformats.org/markup-compatibility/2006" xmlns:o="urn:schemas-microsoft-com:office:office" xmlns:r="http://schemas.openxmlformats.org/officeDocument/2006/relationships" xmlns:m="http://schemas.openxmlformats.org/officeDocument/2006/math" xmlns:v="urn:schemas-microsoft-com:vml" xmlns:wp14="http://schemas.microsoft.com/office/word/2010/wordprocessingDrawing" xmlns:wp="http://schemas.openxmlformats.org/drawingml/2006/wordprocessingDrawing" xmlns:w10="urn:schemas-microsoft-com:office:word" xmlns:w="http://schemas.openxmlformats.org/wordprocessingml/2006/main" xmlns:w14="http://schemas.microsoft.com/office/word/2010/wordml" xmlns:w15="http://schemas.microsoft.com/office/word/2012/wordml" xmlns:wpg="http://schemas.microsoft.com/office/word/2010/wordprocessingGroup" xmlns:wpi="http://schemas.microsoft.com/office/word/2010/wordprocessingInk" xmlns:wne="http://schemas.microsoft.com/office/word/2006/wordml" xmlns:wps="http://schemas.microsoft.com/office/word/2010/wordprocessingShape" mc:Ignorable="w14 w15 wp14">
-  <w:comment w:id="65" w:author="Theo" w:date="2014-01-14T15:12:00Z" w:initials="T">
+  <w:comment w:id="64" w:author="Theo" w:date="2014-01-14T15:12:00Z" w:initials="T">
     <w:p>
       <w:pPr>
         <w:pStyle w:val="Commentaire"/>
@@ -20533,19 +19032,9 @@
         </w:rPr>
         <w:annotationRef/>
       </w:r>
-      <w:proofErr w:type="spellStart"/>
-      <w:r>
-        <w:t>A</w:t>
-      </w:r>
-      <w:proofErr w:type="spellEnd"/>
-      <w:r>
-        <w:t xml:space="preserve"> </w:t>
-      </w:r>
-      <w:proofErr w:type="spellStart"/>
-      <w:r>
-        <w:t>vérif</w:t>
-      </w:r>
-      <w:proofErr w:type="spellEnd"/>
+      <w:r>
+        <w:t>A vérif</w:t>
+      </w:r>
     </w:p>
   </w:comment>
 </w:comments>
@@ -20613,7 +19102,7 @@
           <w:rPr>
             <w:noProof/>
           </w:rPr>
-          <w:t>- 9 -</w:t>
+          <w:t>- 35 -</w:t>
         </w:r>
         <w:r>
           <w:fldChar w:fldCharType="end"/>
@@ -20822,21 +19311,7 @@
         <w:rPr>
           <w:lang w:val="en-US"/>
         </w:rPr>
-        <w:t xml:space="preserve"> Shigeru Miyamoto, Takashi </w:t>
-      </w:r>
-      <w:proofErr w:type="spellStart"/>
-      <w:r>
-        <w:rPr>
-          <w:lang w:val="en-US"/>
-        </w:rPr>
-        <w:t>Tezuka</w:t>
-      </w:r>
-      <w:proofErr w:type="spellEnd"/>
-      <w:r>
-        <w:rPr>
-          <w:lang w:val="en-US"/>
-        </w:rPr>
-        <w:t xml:space="preserve">, </w:t>
+        <w:t xml:space="preserve"> Shigeru Miyamoto, Takashi Tezuka, </w:t>
       </w:r>
       <w:r>
         <w:rPr>
@@ -20856,21 +19331,7 @@
         <w:rPr>
           <w:lang w:val="en-US"/>
         </w:rPr>
-        <w:t xml:space="preserve">Nintendo©, </w:t>
-      </w:r>
-      <w:proofErr w:type="spellStart"/>
-      <w:r>
-        <w:rPr>
-          <w:lang w:val="en-US"/>
-        </w:rPr>
-        <w:t>Février</w:t>
-      </w:r>
-      <w:proofErr w:type="spellEnd"/>
-      <w:r>
-        <w:rPr>
-          <w:lang w:val="en-US"/>
-        </w:rPr>
-        <w:t xml:space="preserve"> 1986 </w:t>
+        <w:t xml:space="preserve">Nintendo©, Février 1986 </w:t>
       </w:r>
     </w:p>
   </w:footnote>
@@ -20892,21 +19353,7 @@
         <w:rPr>
           <w:lang w:val="en-US"/>
         </w:rPr>
-        <w:t xml:space="preserve"> Shigeru Miyamoto, Takashi </w:t>
-      </w:r>
-      <w:proofErr w:type="spellStart"/>
-      <w:r>
-        <w:rPr>
-          <w:lang w:val="en-US"/>
-        </w:rPr>
-        <w:t>Tezuka</w:t>
-      </w:r>
-      <w:proofErr w:type="spellEnd"/>
-      <w:r>
-        <w:rPr>
-          <w:lang w:val="en-US"/>
-        </w:rPr>
-        <w:t xml:space="preserve">, </w:t>
+        <w:t xml:space="preserve"> Shigeru Miyamoto, Takashi Tezuka, </w:t>
       </w:r>
       <w:r>
         <w:rPr>
@@ -20926,21 +19373,7 @@
         <w:rPr>
           <w:lang w:val="en-US"/>
         </w:rPr>
-        <w:t xml:space="preserve">Nintendo©, </w:t>
-      </w:r>
-      <w:proofErr w:type="spellStart"/>
-      <w:r>
-        <w:rPr>
-          <w:lang w:val="en-US"/>
-        </w:rPr>
-        <w:t>Février</w:t>
-      </w:r>
-      <w:proofErr w:type="spellEnd"/>
-      <w:r>
-        <w:rPr>
-          <w:lang w:val="en-US"/>
-        </w:rPr>
-        <w:t xml:space="preserve"> 1986 </w:t>
+        <w:t xml:space="preserve">Nintendo©, Février 1986 </w:t>
       </w:r>
     </w:p>
     <w:p>
@@ -20970,64 +19403,32 @@
         <w:rPr>
           <w:lang w:val="en-US"/>
         </w:rPr>
-        <w:t xml:space="preserve"> Patrice </w:t>
-      </w:r>
-      <w:proofErr w:type="spellStart"/>
+        <w:t xml:space="preserve"> Patrice Désilets</w:t>
+      </w:r>
       <w:r>
         <w:rPr>
           <w:lang w:val="en-US"/>
         </w:rPr>
-        <w:t>Désilets</w:t>
-      </w:r>
-      <w:proofErr w:type="spellEnd"/>
+        <w:t xml:space="preserve">, </w:t>
+      </w:r>
       <w:r>
         <w:rPr>
           <w:lang w:val="en-US"/>
         </w:rPr>
+        <w:t>Jordan Mechner</w:t>
+      </w:r>
+      <w:r>
+        <w:rPr>
+          <w:lang w:val="en-US"/>
+        </w:rPr>
         <w:t xml:space="preserve">, </w:t>
       </w:r>
       <w:r>
         <w:rPr>
           <w:lang w:val="en-US"/>
         </w:rPr>
-        <w:t xml:space="preserve">Jordan </w:t>
-      </w:r>
-      <w:proofErr w:type="spellStart"/>
-      <w:r>
-        <w:rPr>
-          <w:lang w:val="en-US"/>
-        </w:rPr>
-        <w:t>Mechner</w:t>
-      </w:r>
-      <w:proofErr w:type="spellEnd"/>
-      <w:r>
-        <w:rPr>
-          <w:lang w:val="en-US"/>
-        </w:rPr>
-        <w:t xml:space="preserve">, </w:t>
-      </w:r>
-      <w:proofErr w:type="spellStart"/>
-      <w:r>
-        <w:rPr>
-          <w:lang w:val="en-US"/>
-        </w:rPr>
-        <w:t>Yannis</w:t>
-      </w:r>
-      <w:proofErr w:type="spellEnd"/>
-      <w:r>
-        <w:rPr>
-          <w:lang w:val="en-US"/>
-        </w:rPr>
-        <w:t xml:space="preserve"> </w:t>
-      </w:r>
-      <w:proofErr w:type="spellStart"/>
-      <w:r>
-        <w:rPr>
-          <w:lang w:val="en-US"/>
-        </w:rPr>
-        <w:t>Mallat</w:t>
-      </w:r>
-      <w:proofErr w:type="spellEnd"/>
+        <w:t>Yannis Mallat</w:t>
+      </w:r>
       <w:r>
         <w:rPr>
           <w:lang w:val="en-US"/>
@@ -21041,14 +19442,12 @@
         </w:rPr>
         <w:t xml:space="preserve">Prince of Persia : The Sands Of Time, </w:t>
       </w:r>
-      <w:proofErr w:type="spellStart"/>
       <w:r>
         <w:rPr>
           <w:lang w:val="en-US"/>
         </w:rPr>
         <w:t>Ubisoft</w:t>
       </w:r>
-      <w:proofErr w:type="spellEnd"/>
       <w:r>
         <w:rPr>
           <w:lang w:val="en-US"/>
@@ -21081,49 +19480,7 @@
         <w:rPr>
           <w:lang w:val="en-US"/>
         </w:rPr>
-        <w:t xml:space="preserve"> James </w:t>
-      </w:r>
-      <w:proofErr w:type="spellStart"/>
-      <w:r>
-        <w:rPr>
-          <w:lang w:val="en-US"/>
-        </w:rPr>
-        <w:t>Swirsky</w:t>
-      </w:r>
-      <w:proofErr w:type="spellEnd"/>
-      <w:r>
-        <w:rPr>
-          <w:lang w:val="en-US"/>
-        </w:rPr>
-        <w:t xml:space="preserve">, </w:t>
-      </w:r>
-      <w:proofErr w:type="spellStart"/>
-      <w:r>
-        <w:rPr>
-          <w:lang w:val="en-US"/>
-        </w:rPr>
-        <w:t>Lisanne</w:t>
-      </w:r>
-      <w:proofErr w:type="spellEnd"/>
-      <w:r>
-        <w:rPr>
-          <w:lang w:val="en-US"/>
-        </w:rPr>
-        <w:t xml:space="preserve"> </w:t>
-      </w:r>
-      <w:proofErr w:type="spellStart"/>
-      <w:r>
-        <w:rPr>
-          <w:lang w:val="en-US"/>
-        </w:rPr>
-        <w:t>Pajot</w:t>
-      </w:r>
-      <w:proofErr w:type="spellEnd"/>
-      <w:r>
-        <w:rPr>
-          <w:lang w:val="en-US"/>
-        </w:rPr>
-        <w:t xml:space="preserve">, </w:t>
+        <w:t xml:space="preserve"> James Swirsky, Lisanne Pajot, </w:t>
       </w:r>
       <w:r>
         <w:rPr>
@@ -21136,35 +19493,13 @@
         <w:rPr>
           <w:lang w:val="en-US"/>
         </w:rPr>
-        <w:t xml:space="preserve">, Film </w:t>
-      </w:r>
-      <w:proofErr w:type="spellStart"/>
+        <w:t xml:space="preserve">, Film documentaire, </w:t>
+      </w:r>
       <w:r>
         <w:rPr>
           <w:lang w:val="en-US"/>
         </w:rPr>
-        <w:t>documentaire</w:t>
-      </w:r>
-      <w:proofErr w:type="spellEnd"/>
-      <w:r>
-        <w:rPr>
-          <w:lang w:val="en-US"/>
-        </w:rPr>
-        <w:t xml:space="preserve">, </w:t>
-      </w:r>
-      <w:proofErr w:type="spellStart"/>
-      <w:r>
-        <w:rPr>
-          <w:lang w:val="en-US"/>
-        </w:rPr>
-        <w:t>Gowdy</w:t>
-      </w:r>
-      <w:proofErr w:type="spellEnd"/>
-      <w:r>
-        <w:rPr>
-          <w:lang w:val="en-US"/>
-        </w:rPr>
-        <w:t xml:space="preserve"> Manor Productions, 2012, 96 minutes</w:t>
+        <w:t>Gowdy Manor Productions, 2012, 96 minutes</w:t>
       </w:r>
     </w:p>
   </w:footnote>
@@ -21217,34 +19552,7 @@
         <w:lang w:val="en-US"/>
       </w:rPr>
       <w:tab/>
-    </w:r>
-    <w:proofErr w:type="spellStart"/>
-    <w:r>
-      <w:rPr>
-        <w:lang w:val="en-US"/>
-      </w:rPr>
-      <w:t>Mickaël</w:t>
-    </w:r>
-    <w:proofErr w:type="spellEnd"/>
-    <w:r>
-      <w:rPr>
-        <w:lang w:val="en-US"/>
-      </w:rPr>
-      <w:t xml:space="preserve"> CAMPMAS – </w:t>
-    </w:r>
-    <w:proofErr w:type="spellStart"/>
-    <w:r>
-      <w:rPr>
-        <w:lang w:val="en-US"/>
-      </w:rPr>
-      <w:t>Léo</w:t>
-    </w:r>
-    <w:proofErr w:type="spellEnd"/>
-    <w:r>
-      <w:rPr>
-        <w:lang w:val="en-US"/>
-      </w:rPr>
-      <w:t xml:space="preserve"> CASTERA</w:t>
+      <w:t>Mickaël CAMPMAS – Léo CASTERA</w:t>
     </w:r>
   </w:p>
   <w:p>
@@ -21260,21 +19568,7 @@
       <w:rPr>
         <w:lang w:val="en-US"/>
       </w:rPr>
-      <w:t xml:space="preserve">Jean-Joseph MARTY – </w:t>
-    </w:r>
-    <w:proofErr w:type="spellStart"/>
-    <w:r>
-      <w:rPr>
-        <w:lang w:val="en-US"/>
-      </w:rPr>
-      <w:t>Théo</w:t>
-    </w:r>
-    <w:proofErr w:type="spellEnd"/>
-    <w:r>
-      <w:rPr>
-        <w:lang w:val="en-US"/>
-      </w:rPr>
-      <w:t xml:space="preserve"> KRISZT</w:t>
+      <w:t>Jean-Joseph MARTY – Théo KRISZT</w:t>
     </w:r>
   </w:p>
 </w:hdr>
@@ -21311,34 +19605,7 @@
         <w:lang w:val="en-US"/>
       </w:rPr>
       <w:tab/>
-    </w:r>
-    <w:proofErr w:type="spellStart"/>
-    <w:r>
-      <w:rPr>
-        <w:lang w:val="en-US"/>
-      </w:rPr>
-      <w:t>Mickaël</w:t>
-    </w:r>
-    <w:proofErr w:type="spellEnd"/>
-    <w:r>
-      <w:rPr>
-        <w:lang w:val="en-US"/>
-      </w:rPr>
-      <w:t xml:space="preserve"> CAMPMAS – </w:t>
-    </w:r>
-    <w:proofErr w:type="spellStart"/>
-    <w:r>
-      <w:rPr>
-        <w:lang w:val="en-US"/>
-      </w:rPr>
-      <w:t>Léo</w:t>
-    </w:r>
-    <w:proofErr w:type="spellEnd"/>
-    <w:r>
-      <w:rPr>
-        <w:lang w:val="en-US"/>
-      </w:rPr>
-      <w:t xml:space="preserve"> CASTERA</w:t>
+      <w:t>Mickaël CAMPMAS – Léo CASTERA</w:t>
     </w:r>
   </w:p>
   <w:p>
@@ -21354,21 +19621,7 @@
       <w:rPr>
         <w:lang w:val="en-US"/>
       </w:rPr>
-      <w:t xml:space="preserve">Jean-Joseph MARTY – </w:t>
-    </w:r>
-    <w:proofErr w:type="spellStart"/>
-    <w:r>
-      <w:rPr>
-        <w:lang w:val="en-US"/>
-      </w:rPr>
-      <w:t>Théo</w:t>
-    </w:r>
-    <w:proofErr w:type="spellEnd"/>
-    <w:r>
-      <w:rPr>
-        <w:lang w:val="en-US"/>
-      </w:rPr>
-      <w:t xml:space="preserve"> KRISZT</w:t>
+      <w:t>Jean-Joseph MARTY – Théo KRISZT</w:t>
     </w:r>
   </w:p>
 </w:hdr>
@@ -28026,6 +26279,11 @@
     <w:unhideWhenUsed/>
     <w:rsid w:val="004409F5"/>
   </w:style>
+  <w:style w:type="character" w:customStyle="1" w:styleId="protocol">
+    <w:name w:val="protocol"/>
+    <w:basedOn w:val="Policepardfaut"/>
+    <w:rsid w:val="00CF1AEC"/>
+  </w:style>
 </w:styles>
 </file>
 
@@ -28374,7 +26632,7 @@
 </file>
 
 <file path=customXml/itemProps1.xml><?xml version="1.0" encoding="utf-8"?>
-<ds:datastoreItem xmlns:ds="http://schemas.openxmlformats.org/officeDocument/2006/customXml" ds:itemID="{069B69FE-A667-447B-BAD8-EF189F34FB96}">
+<ds:datastoreItem xmlns:ds="http://schemas.openxmlformats.org/officeDocument/2006/customXml" ds:itemID="{B5CD663E-73C7-4AA7-B2C9-F9BD0ECD66C5}">
   <ds:schemaRefs>
     <ds:schemaRef ds:uri="http://schemas.openxmlformats.org/officeDocument/2006/bibliography"/>
   </ds:schemaRefs>

--- a/trunk/Documents/Rapport De Projet - CAMPMAS CASTERA MARTY KRISZT.docx
+++ b/trunk/Documents/Rapport De Projet - CAMPMAS CASTERA MARTY KRISZT.docx
@@ -16,6 +16,7 @@
           <w:docPartUnique/>
         </w:docPartObj>
       </w:sdtPr>
+      <w:sdtEndPr/>
       <w:sdtContent>
         <w:p>
           <w:pPr>
@@ -251,7 +252,6 @@
                                   </w:rPr>
                                   <w:t xml:space="preserve">| </w:t>
                                 </w:r>
-                                <w:proofErr w:type="spellStart"/>
                                 <w:r>
                                   <w:rPr>
                                     <w:rFonts w:ascii="Sylfaen" w:hAnsi="Sylfaen"/>
@@ -260,7 +260,6 @@
                                   </w:rPr>
                                   <w:t>Dark</w:t>
                                 </w:r>
-                                <w:proofErr w:type="spellEnd"/>
                               </w:p>
                             </w:txbxContent>
                           </wps:txbx>
@@ -8413,33 +8412,17 @@
         <w:pStyle w:val="Normal2"/>
         <w:ind w:firstLine="0"/>
       </w:pPr>
-      <w:proofErr w:type="spellStart"/>
       <w:r>
         <w:rPr>
           <w:b/>
         </w:rPr>
-        <w:t>Gameplay</w:t>
-      </w:r>
-      <w:proofErr w:type="spellEnd"/>
-      <w:r>
-        <w:rPr>
-          <w:b/>
-        </w:rPr>
-        <w:t> </w:t>
+        <w:t>Gameplay </w:t>
       </w:r>
       <w:r>
         <w:t xml:space="preserve">: </w:t>
       </w:r>
       <w:r>
-        <w:t>Terme difficile à expliciter. Série de règles définissant la jouabilité d'un jeu, ce qui comprends les contrôles, l'</w:t>
-      </w:r>
-      <w:proofErr w:type="spellStart"/>
-      <w:r>
-        <w:t>intéraction</w:t>
-      </w:r>
-      <w:proofErr w:type="spellEnd"/>
-      <w:r>
-        <w:t xml:space="preserve"> entre le jeu et le joueur, les objectifs, le challenge, les récompenses...</w:t>
+        <w:t>Terme difficile à expliciter. Série de règles définissant la jouabilité d'un jeu, ce qui comprends les contrôles, l'intéraction entre le jeu et le joueur, les objectifs, le challenge, les récompenses...</w:t>
       </w:r>
     </w:p>
     <w:p>
@@ -8447,29 +8430,17 @@
         <w:pStyle w:val="Normal2"/>
         <w:ind w:firstLine="0"/>
       </w:pPr>
-      <w:proofErr w:type="spellStart"/>
-      <w:proofErr w:type="gramStart"/>
       <w:r>
         <w:rPr>
           <w:b/>
         </w:rPr>
         <w:t>libGDX</w:t>
       </w:r>
-      <w:proofErr w:type="spellEnd"/>
-      <w:proofErr w:type="gramEnd"/>
       <w:r>
         <w:t xml:space="preserve"> : </w:t>
       </w:r>
       <w:r>
-        <w:t>Terme difficile à expliciter. Série de règles définissant la jouabilité d'un jeu, ce qui comprends les contrôles, l'</w:t>
-      </w:r>
-      <w:proofErr w:type="spellStart"/>
-      <w:r>
-        <w:t>intéraction</w:t>
-      </w:r>
-      <w:proofErr w:type="spellEnd"/>
-      <w:r>
-        <w:t xml:space="preserve"> entre le jeu et le joueur, les objectifs, le challenge, les récompenses...</w:t>
+        <w:t>Terme difficile à expliciter. Série de règles définissant la jouabilité d'un jeu, ce qui comprends les contrôles, l'intéraction entre le jeu et le joueur, les objectifs, le challenge, les récompenses...</w:t>
       </w:r>
     </w:p>
     <w:p>
@@ -8512,15 +8483,7 @@
         <w:t>st d’élaborer un jeu vidéo en deux dimensions,</w:t>
       </w:r>
       <w:r>
-        <w:t xml:space="preserve"> programmé en Java à l’aide de la librairie </w:t>
-      </w:r>
-      <w:proofErr w:type="spellStart"/>
-      <w:r>
-        <w:t>libGDX</w:t>
-      </w:r>
-      <w:proofErr w:type="spellEnd"/>
-      <w:r>
-        <w:t xml:space="preserve">*. Le jeu suivra des règles précises et essayera d’attirer le joueur et de lui proposer de se divertir tout en se concentrant. </w:t>
+        <w:t xml:space="preserve"> programmé en Java à l’aide de la librairie libGDX*. Le jeu suivra des règles précises et essayera d’attirer le joueur et de lui proposer de se divertir tout en se concentrant. </w:t>
       </w:r>
     </w:p>
     <w:p>
@@ -8528,15 +8491,7 @@
         <w:pStyle w:val="Normal2"/>
       </w:pPr>
       <w:r>
-        <w:t xml:space="preserve">Le </w:t>
-      </w:r>
-      <w:proofErr w:type="spellStart"/>
-      <w:r>
-        <w:t>gameplay</w:t>
-      </w:r>
-      <w:proofErr w:type="spellEnd"/>
-      <w:r>
-        <w:t>* du jeu proposera au joueur d’incarner un personnage dont les aptitudes seront influencées par le cycle jour/nuit à travers des phases de combat ou d’infiltration selon une orientation action/puzzle.</w:t>
+        <w:t>Le gameplay* du jeu proposera au joueur d’incarner un personnage dont les aptitudes seront influencées par le cycle jour/nuit à travers des phases de combat ou d’infiltration selon une orientation action/puzzle.</w:t>
       </w:r>
     </w:p>
     <w:p>
@@ -8544,23 +8499,7 @@
         <w:pStyle w:val="Normal2"/>
       </w:pPr>
       <w:r>
-        <w:t xml:space="preserve">L’enjeu principal consistera à élaborer un </w:t>
-      </w:r>
-      <w:proofErr w:type="spellStart"/>
-      <w:r>
-        <w:t>gameplay</w:t>
-      </w:r>
-      <w:proofErr w:type="spellEnd"/>
-      <w:r>
-        <w:t xml:space="preserve">* innovant et indépendant du scénario et ce, malgré nos connaissances dans le domaine de la création de jeu vidéo encore peu développées. Nous avons dû suivre une méthode bien spécifique et propre à ce média. Il s’agit donc là, contrairement à la croyance populaire, de ne pas créer un jeu à partir d’un scénario mais d’élaborer un </w:t>
-      </w:r>
-      <w:proofErr w:type="spellStart"/>
-      <w:r>
-        <w:t>gameplay</w:t>
-      </w:r>
-      <w:proofErr w:type="spellEnd"/>
-      <w:r>
-        <w:t>* dont le scénario permet de justifier les actions entreprises dans ce dernier. Cette composante du jeu doit donc être créée avant et séparément du scénario.</w:t>
+        <w:t>L’enjeu principal consistera à élaborer un gameplay* innovant et indépendant du scénario et ce, malgré nos connaissances dans le domaine de la création de jeu vidéo encore peu développées. Nous avons dû suivre une méthode bien spécifique et propre à ce média. Il s’agit donc là, contrairement à la croyance populaire, de ne pas créer un jeu à partir d’un scénario mais d’élaborer un gameplay* dont le scénario permet de justifier les actions entreprises dans ce dernier. Cette composante du jeu doit donc être créée avant et séparément du scénario.</w:t>
       </w:r>
     </w:p>
     <w:p>
@@ -8588,34 +8527,10 @@
         <w:pStyle w:val="Normal2"/>
       </w:pPr>
       <w:r>
-        <w:t xml:space="preserve">Pour réaliser un </w:t>
-      </w:r>
-      <w:proofErr w:type="spellStart"/>
-      <w:r>
-        <w:t>gameplay</w:t>
-      </w:r>
-      <w:proofErr w:type="spellEnd"/>
-      <w:r>
-        <w:t xml:space="preserve">* complet et original, nous avons commencé par nous documenter sur des règles existant et méthodes de </w:t>
-      </w:r>
-      <w:proofErr w:type="spellStart"/>
-      <w:r>
-        <w:t>game</w:t>
-      </w:r>
-      <w:proofErr w:type="spellEnd"/>
-      <w:r>
-        <w:t xml:space="preserve"> designer*. Aussi, nous nous sommes fortement inspirés de la mécanique principale des jeux de rôles, en particulier des premiers </w:t>
-      </w:r>
-      <w:r>
-        <w:t xml:space="preserve">jeux de la série The </w:t>
-      </w:r>
-      <w:proofErr w:type="spellStart"/>
-      <w:r>
-        <w:t>Legend</w:t>
-      </w:r>
-      <w:proofErr w:type="spellEnd"/>
-      <w:r>
-        <w:t xml:space="preserve"> Of </w:t>
+        <w:t xml:space="preserve">Pour réaliser un gameplay* complet et original, nous avons commencé par nous documenter sur des règles existant et méthodes de game designer*. Aussi, nous nous sommes fortement inspirés de la mécanique principale des jeux de rôles, en particulier des premiers </w:t>
+      </w:r>
+      <w:r>
+        <w:t xml:space="preserve">jeux de la série The Legend Of </w:t>
       </w:r>
       <w:r>
         <w:t>Zelda</w:t>
@@ -8627,15 +8542,7 @@
         <w:footnoteReference w:id="1"/>
       </w:r>
       <w:r>
-        <w:t xml:space="preserve">. Le concept peut se résumer aux déplacements dans les huit directions et une attaque. Contrairement à la majorité des jeux de rôles, nous n’avons pas intégré de moyens directs de défense. Cependant, notre personnage devait avoir une part importante de faiblesse afin d’accentuer la difficulté du  jeu. Nous sommes donc orientés vers un </w:t>
-      </w:r>
-      <w:proofErr w:type="spellStart"/>
-      <w:r>
-        <w:t>gameplay</w:t>
-      </w:r>
-      <w:proofErr w:type="spellEnd"/>
-      <w:r>
-        <w:t>* en deux cœurs diamétralement opposé : l’un se basant sur l’action et l’autre se basant sur la réflexion.</w:t>
+        <w:t>. Le concept peut se résumer aux déplacements dans les huit directions et une attaque. Contrairement à la majorité des jeux de rôles, nous n’avons pas intégré de moyens directs de défense. Cependant, notre personnage devait avoir une part importante de faiblesse afin d’accentuer la difficulté du  jeu. Nous sommes donc orientés vers un gameplay* en deux cœurs diamétralement opposé : l’un se basant sur l’action et l’autre se basant sur la réflexion.</w:t>
       </w:r>
     </w:p>
     <w:p>
@@ -8646,15 +8553,7 @@
         <w:t>Dans un premier temps nous</w:t>
       </w:r>
       <w:r>
-        <w:t xml:space="preserve"> parlerons du document de </w:t>
-      </w:r>
-      <w:proofErr w:type="spellStart"/>
-      <w:r>
-        <w:t>game</w:t>
-      </w:r>
-      <w:proofErr w:type="spellEnd"/>
-      <w:r>
-        <w:t xml:space="preserve"> d</w:t>
+        <w:t xml:space="preserve"> parlerons du document de game d</w:t>
       </w:r>
       <w:r>
         <w:t>esign, fruit de cette réflexion, qui explicite ce que nous avons décidé de réaliser. Ensuite,  nous expliquerons quels sont les mécanismes qui régissent le jeu, les méthodes, techniques et technologies mises en œuvre afin de réaliser ce projet. Enfin, nous présenterons notre expérience désormais enrichie en tant que développeurs de jeu vidéo</w:t>
@@ -8710,15 +8609,7 @@
         <w:pStyle w:val="Normal2"/>
       </w:pPr>
       <w:r>
-        <w:t xml:space="preserve">Le cahier des charges d’un jeu vidéo est différent du cahier des charges d’un programme plus commun : le développement et l’analyse sont fondamentalement différents. Il est alors crucial de procéder, en premier lieu,  à l’élaboration d’un document de </w:t>
-      </w:r>
-      <w:proofErr w:type="spellStart"/>
-      <w:r>
-        <w:t>game</w:t>
-      </w:r>
-      <w:proofErr w:type="spellEnd"/>
-      <w:r>
-        <w:t xml:space="preserve"> design : si la c</w:t>
+        <w:t>Le cahier des charges d’un jeu vidéo est différent du cahier des charges d’un programme plus commun : le développement et l’analyse sont fondamentalement différents. Il est alors crucial de procéder, en premier lieu,  à l’élaboration d’un document de game design : si la c</w:t>
       </w:r>
       <w:r>
         <w:t>royance populaire veut qu’un jeu vidéo se construise</w:t>
@@ -8726,13 +8617,8 @@
       <w:r>
         <w:t xml:space="preserve"> autour d’un scénario, il est tout autrement. En effet, les </w:t>
       </w:r>
-      <w:proofErr w:type="spellStart"/>
-      <w:r>
-        <w:t>game</w:t>
-      </w:r>
-      <w:proofErr w:type="spellEnd"/>
-      <w:r>
-        <w:t xml:space="preserve"> design</w:t>
+      <w:r>
+        <w:t>game design</w:t>
       </w:r>
       <w:r>
         <w:t>ers</w:t>
@@ -8743,35 +8629,17 @@
       <w:r>
         <w:t xml:space="preserve">es mécanismes qui régiront le jeu, tout en faisant avancer le futur joueur au sein d’une boucle dites « OCR » : Objectif – Challenge - Récompense, qui rythme le </w:t>
       </w:r>
-      <w:proofErr w:type="spellStart"/>
-      <w:r>
-        <w:t>level</w:t>
-      </w:r>
-      <w:proofErr w:type="spellEnd"/>
-      <w:r>
-        <w:t xml:space="preserve"> design</w:t>
+      <w:r>
+        <w:t>level design</w:t>
       </w:r>
       <w:r>
         <w:t xml:space="preserve">, l’agencement de niveaux qui utilisent les outils mis à disposition par le </w:t>
       </w:r>
-      <w:proofErr w:type="spellStart"/>
-      <w:r>
-        <w:t>game</w:t>
-      </w:r>
-      <w:proofErr w:type="spellEnd"/>
-      <w:r>
-        <w:t xml:space="preserve"> design</w:t>
-      </w:r>
-      <w:r>
-        <w:t xml:space="preserve">. Le scénario viendra alors justifier le </w:t>
-      </w:r>
-      <w:proofErr w:type="spellStart"/>
-      <w:r>
-        <w:t>gameplay</w:t>
-      </w:r>
-      <w:proofErr w:type="spellEnd"/>
-      <w:r>
-        <w:t xml:space="preserve">, pourquoi le joueur doit-il réaliser ces actions et dans quel but, puis vient alors le tour de l’environnement visuel et sonore. </w:t>
+      <w:r>
+        <w:t>game design</w:t>
+      </w:r>
+      <w:r>
+        <w:t xml:space="preserve">. Le scénario viendra alors justifier le gameplay, pourquoi le joueur doit-il réaliser ces actions et dans quel but, puis vient alors le tour de l’environnement visuel et sonore. </w:t>
       </w:r>
     </w:p>
     <w:p>
@@ -8779,13 +8647,8 @@
         <w:pStyle w:val="Normal2"/>
       </w:pPr>
       <w:r>
-        <w:t xml:space="preserve">Sans le respect de ces règles essentielles, le projet a de grandes chances de ne jamais voir le jour ou de devenir médiocre, simplement à cause des contraintes posées par le scénario ou de l’incohérence du </w:t>
-      </w:r>
-      <w:proofErr w:type="spellStart"/>
-      <w:r>
-        <w:t>gameplay</w:t>
-      </w:r>
-      <w:proofErr w:type="spellEnd"/>
+        <w:t>Sans le respect de ces règles essentielles, le projet a de grandes chances de ne jamais voir le jour ou de devenir médiocre, simplement à cause des contraintes posées par le scénario ou de l’incohérence du gameplay</w:t>
+      </w:r>
       <w:r>
         <w:t>*</w:t>
       </w:r>
@@ -8800,27 +8663,14 @@
       <w:r>
         <w:t xml:space="preserve">Cette partie est alors construite en respectant l’ordre du processus créatif : </w:t>
       </w:r>
-      <w:proofErr w:type="spellStart"/>
-      <w:r>
-        <w:t>game</w:t>
-      </w:r>
-      <w:proofErr w:type="spellEnd"/>
-      <w:r>
-        <w:t xml:space="preserve"> design</w:t>
+      <w:r>
+        <w:t>game design</w:t>
       </w:r>
       <w:r>
         <w:t xml:space="preserve"> d</w:t>
       </w:r>
       <w:r>
-        <w:t xml:space="preserve">ocument, </w:t>
-      </w:r>
-      <w:proofErr w:type="spellStart"/>
-      <w:r>
-        <w:t>level</w:t>
-      </w:r>
-      <w:proofErr w:type="spellEnd"/>
-      <w:r>
-        <w:t xml:space="preserve"> design, s</w:t>
+        <w:t>ocument, level design, s</w:t>
       </w:r>
       <w:r>
         <w:t>cénario, environnement visuel et sonore.</w:t>
@@ -8831,12 +8681,10 @@
         <w:pStyle w:val="Titre2"/>
       </w:pPr>
       <w:bookmarkStart w:id="2" w:name="_Toc377661913"/>
-      <w:proofErr w:type="spellStart"/>
       <w:r>
         <w:t>Gameplay</w:t>
       </w:r>
       <w:bookmarkEnd w:id="2"/>
-      <w:proofErr w:type="spellEnd"/>
     </w:p>
     <w:p>
       <w:pPr>
@@ -8855,7 +8703,6 @@
       <w:r>
         <w:t xml:space="preserve">Le jeu s’adresse aux </w:t>
       </w:r>
-      <w:proofErr w:type="spellStart"/>
       <w:r>
         <w:t>c</w:t>
       </w:r>
@@ -8866,11 +8713,7 @@
         <w:t>g</w:t>
       </w:r>
       <w:r>
-        <w:t>amers</w:t>
-      </w:r>
-      <w:proofErr w:type="spellEnd"/>
-      <w:r>
-        <w:t xml:space="preserve">*, une </w:t>
+        <w:t xml:space="preserve">amers*, une </w:t>
       </w:r>
       <w:r>
         <w:t>catégorie</w:t>
@@ -8879,15 +8722,7 @@
         <w:t xml:space="preserve"> de joueurs habitués aux jeux vidéo et ayant connu les premiers jeux vidéo ou du moins connaissant les grandes licences qui ont influencé ce milieu</w:t>
       </w:r>
       <w:r>
-        <w:t xml:space="preserve"> (notamment The </w:t>
-      </w:r>
-      <w:proofErr w:type="spellStart"/>
-      <w:r>
-        <w:t>Legend</w:t>
-      </w:r>
-      <w:proofErr w:type="spellEnd"/>
-      <w:r>
-        <w:t xml:space="preserve"> Of Zelda</w:t>
+        <w:t xml:space="preserve"> (notamment The Legend Of Zelda</w:t>
       </w:r>
       <w:r>
         <w:rPr>
@@ -8914,15 +8749,7 @@
         <w:pStyle w:val="Normal2"/>
       </w:pPr>
       <w:r>
-        <w:t xml:space="preserve">Les principaux types sur lesquels le </w:t>
-      </w:r>
-      <w:proofErr w:type="spellStart"/>
-      <w:r>
-        <w:t>gameplay</w:t>
-      </w:r>
-      <w:proofErr w:type="spellEnd"/>
-      <w:r>
-        <w:t>* se repose sont action et puzzle, chacun étant relié à l’une des formes du protagoniste, mais nous reviendrons sur ce point plus en détail plus tard.</w:t>
+        <w:t>Les principaux types sur lesquels le gameplay* se repose sont action et puzzle, chacun étant relié à l’une des formes du protagoniste, mais nous reviendrons sur ce point plus en détail plus tard.</w:t>
       </w:r>
     </w:p>
     <w:p>
@@ -8934,15 +8761,7 @@
       </w:r>
       <w:r>
         <w:lastRenderedPageBreak/>
-        <w:t xml:space="preserve">premiers épisodes de la série The </w:t>
-      </w:r>
-      <w:proofErr w:type="spellStart"/>
-      <w:r>
-        <w:t>Legend</w:t>
-      </w:r>
-      <w:proofErr w:type="spellEnd"/>
-      <w:r>
-        <w:t xml:space="preserve"> Of Zelda, dont la structure est facilement reconnaissable et s’adapte parfaitement au jeu que nous souhaitons réaliser.</w:t>
+        <w:t>premiers épisodes de la série The Legend Of Zelda, dont la structure est facilement reconnaissable et s’adapte parfaitement au jeu que nous souhaitons réaliser.</w:t>
       </w:r>
     </w:p>
     <w:p>
@@ -8971,13 +8790,8 @@
         <w:pStyle w:val="Normal2"/>
       </w:pPr>
       <w:r>
-        <w:t xml:space="preserve">Les grandes fonctions du </w:t>
-      </w:r>
-      <w:proofErr w:type="spellStart"/>
-      <w:r>
-        <w:t>gameplay</w:t>
-      </w:r>
-      <w:proofErr w:type="spellEnd"/>
+        <w:t>Les grandes fonctions du gameplay</w:t>
+      </w:r>
       <w:r>
         <w:t>*</w:t>
       </w:r>
@@ -9016,13 +8830,8 @@
         <w:t xml:space="preserve">/nuit, </w:t>
       </w:r>
       <w:r>
-        <w:t xml:space="preserve">qui influera sur la forme qu’arbore le personnage, et donc sur le </w:t>
-      </w:r>
-      <w:proofErr w:type="spellStart"/>
-      <w:r>
-        <w:t>gameplay</w:t>
-      </w:r>
-      <w:proofErr w:type="spellEnd"/>
+        <w:t>qui influera sur la forme qu’arbore le personnage, et donc sur le gameplay</w:t>
+      </w:r>
       <w:r>
         <w:t>*</w:t>
       </w:r>
@@ -9065,46 +8874,22 @@
           <w:lang w:val="en-US"/>
         </w:rPr>
       </w:pPr>
-      <w:proofErr w:type="spellStart"/>
       <w:r>
         <w:rPr>
           <w:lang w:val="en-US"/>
         </w:rPr>
-        <w:t>Règles</w:t>
-      </w:r>
-      <w:proofErr w:type="spellEnd"/>
+        <w:t xml:space="preserve">Règles constitutives - </w:t>
+      </w:r>
       <w:r>
         <w:rPr>
           <w:lang w:val="en-US"/>
         </w:rPr>
-        <w:t xml:space="preserve"> </w:t>
-      </w:r>
-      <w:proofErr w:type="spellStart"/>
+        <w:t>Dualité</w:t>
+      </w:r>
       <w:r>
         <w:rPr>
           <w:lang w:val="en-US"/>
         </w:rPr>
-        <w:t>constitutives</w:t>
-      </w:r>
-      <w:proofErr w:type="spellEnd"/>
-      <w:r>
-        <w:rPr>
-          <w:lang w:val="en-US"/>
-        </w:rPr>
-        <w:t xml:space="preserve"> - </w:t>
-      </w:r>
-      <w:proofErr w:type="spellStart"/>
-      <w:r>
-        <w:rPr>
-          <w:lang w:val="en-US"/>
-        </w:rPr>
-        <w:t>Dualité</w:t>
-      </w:r>
-      <w:proofErr w:type="spellEnd"/>
-      <w:r>
-        <w:rPr>
-          <w:lang w:val="en-US"/>
-        </w:rPr>
         <w:t xml:space="preserve"> Shadow Form / Light Form</w:t>
       </w:r>
     </w:p>
@@ -9116,26 +8901,13 @@
         <w:t>Les règles formelles qui entourent le jeu restent classiques, une perte totale de point de vie entraine la fin de la partie. Toutefois, la façon de jouer étant différente d’une forme à l’autre, elles s’adaptent à celle arborée par l’agent. L'alternance entre ces deux formes sera donc au cœur</w:t>
       </w:r>
       <w:r>
-        <w:t xml:space="preserve"> de </w:t>
-      </w:r>
-      <w:proofErr w:type="spellStart"/>
-      <w:r>
-        <w:t>gameplay</w:t>
-      </w:r>
-      <w:proofErr w:type="spellEnd"/>
-      <w:r>
-        <w:t xml:space="preserve"> du jeu. Apportant deux</w:t>
+        <w:t xml:space="preserve"> de gameplay du jeu. Apportant deux</w:t>
       </w:r>
       <w:r>
         <w:t xml:space="preserve"> expériences différentes, la forme d'ombre étant orienté puzzle et infiltration tandis que la forme de lumière étant plus simplement orientée action, leur utilisation croisée seront à la base de nombreuses énigmes dont le </w:t>
       </w:r>
-      <w:proofErr w:type="spellStart"/>
-      <w:r>
-        <w:t>level</w:t>
-      </w:r>
-      <w:proofErr w:type="spellEnd"/>
-      <w:r>
-        <w:t xml:space="preserve"> design</w:t>
+      <w:r>
+        <w:t>level design</w:t>
       </w:r>
       <w:r>
         <w:t xml:space="preserve"> disposera. Le jeu repose sur la différence entre ces deux formes, à l’opposé l’une de l’autre, tant visuellement que sur la façon d’y jouer. </w:t>
@@ -9174,15 +8946,7 @@
         <w:t xml:space="preserve"> et là à l’écran</w:t>
       </w:r>
       <w:r>
-        <w:t xml:space="preserve">, permettant au joueur, alors transformé en Shadow Form, de se déplacer jusqu'à sa destination. Pour cela, l'agent </w:t>
-      </w:r>
-      <w:proofErr w:type="gramStart"/>
-      <w:r>
-        <w:t>dispose</w:t>
-      </w:r>
-      <w:proofErr w:type="gramEnd"/>
-      <w:r>
-        <w:t xml:space="preserve"> </w:t>
+        <w:t xml:space="preserve">, permettant au joueur, alors transformé en Shadow Form, de se déplacer jusqu'à sa destination. Pour cela, l'agent dispose </w:t>
       </w:r>
       <w:r>
         <w:lastRenderedPageBreak/>
@@ -9295,14 +9059,27 @@
                             <w:r>
                               <w:t xml:space="preserve">Figure </w:t>
                             </w:r>
-                            <w:fldSimple w:instr=" SEQ Figure \* ARABIC ">
-                              <w:r>
-                                <w:rPr>
-                                  <w:noProof/>
-                                </w:rPr>
-                                <w:t>1</w:t>
-                              </w:r>
-                            </w:fldSimple>
+                            <w:r>
+                              <w:fldChar w:fldCharType="begin"/>
+                            </w:r>
+                            <w:r>
+                              <w:instrText xml:space="preserve"> SEQ Figure \* ARABIC </w:instrText>
+                            </w:r>
+                            <w:r>
+                              <w:fldChar w:fldCharType="separate"/>
+                            </w:r>
+                            <w:r>
+                              <w:rPr>
+                                <w:noProof/>
+                              </w:rPr>
+                              <w:t>1</w:t>
+                            </w:r>
+                            <w:r>
+                              <w:rPr>
+                                <w:noProof/>
+                              </w:rPr>
+                              <w:fldChar w:fldCharType="end"/>
+                            </w:r>
                             <w:r>
                               <w:t xml:space="preserve"> - Schéma type d'un niveau</w:t>
                             </w:r>
@@ -9526,13 +9303,8 @@
       </w:r>
       <w:r>
         <w:lastRenderedPageBreak/>
-        <w:t xml:space="preserve">corps à corps. Cette forme permettra au joueur de « décompresser », de se défouler après des énigmes complexes avec la Shadow Form, mais elle lui sera aussi complémentaire afin de déloger des ennemis dont la Shadow Form ne peut se débarrasser. Elle apporte ainsi une nouvelle dimension de </w:t>
-      </w:r>
-      <w:proofErr w:type="spellStart"/>
-      <w:r>
-        <w:t>gameplay</w:t>
-      </w:r>
-      <w:proofErr w:type="spellEnd"/>
+        <w:t>corps à corps. Cette forme permettra au joueur de « décompresser », de se défouler après des énigmes complexes avec la Shadow Form, mais elle lui sera aussi complémentaire afin de déloger des ennemis dont la Shadow Form ne peut se débarrasser. Elle apporte ainsi une nouvelle dimension de gameplay</w:t>
+      </w:r>
       <w:r>
         <w:t>*</w:t>
       </w:r>
@@ -9604,13 +9376,8 @@
         <w:t>sables du temps</w:t>
       </w:r>
       <w:r>
-        <w:t xml:space="preserve"> de Prince Of </w:t>
-      </w:r>
-      <w:proofErr w:type="spellStart"/>
-      <w:r>
-        <w:t>Persia</w:t>
-      </w:r>
-      <w:proofErr w:type="spellEnd"/>
+        <w:t xml:space="preserve"> de Prince Of Persia</w:t>
+      </w:r>
       <w:r>
         <w:rPr>
           <w:rStyle w:val="Appelnotedebasdep"/>
@@ -9626,15 +9393,7 @@
         <w:pStyle w:val="Normal2"/>
       </w:pPr>
       <w:r>
-        <w:t xml:space="preserve">Le temps d'utilisation étant limité et son utilisation affublée d'un temps de rechargement, le joueur devra utiliser cet objet à bon escient. Le temps limité impliquera une dose de stress, qui dynamisera le </w:t>
-      </w:r>
-      <w:proofErr w:type="spellStart"/>
-      <w:r>
-        <w:t>gameplay</w:t>
-      </w:r>
-      <w:proofErr w:type="spellEnd"/>
-      <w:r>
-        <w:t xml:space="preserve"> et offrira un certain challenge. </w:t>
+        <w:t xml:space="preserve">Le temps d'utilisation étant limité et son utilisation affublée d'un temps de rechargement, le joueur devra utiliser cet objet à bon escient. Le temps limité impliquera une dose de stress, qui dynamisera le gameplay et offrira un certain challenge. </w:t>
       </w:r>
     </w:p>
     <w:p>
@@ -9682,15 +9441,7 @@
         <w:pStyle w:val="Normal2"/>
       </w:pPr>
       <w:r>
-        <w:t xml:space="preserve">Afin d’encourager le joueur à avancer, il est important de lui fournir des buts variés sans dénaturer le </w:t>
-      </w:r>
-      <w:proofErr w:type="spellStart"/>
-      <w:r>
-        <w:t>gameplay</w:t>
-      </w:r>
-      <w:proofErr w:type="spellEnd"/>
-      <w:r>
-        <w:t xml:space="preserve"> ou le perdre dans une multitude d’objectifs dans lequel il n’arrive plus à se retrouver : nous entrons ici dans la boucle OCR (Objectif, Challenge, Récompenses) que le joueur suit durant toute sa partie sans s’en forcément s’en rendre compte.</w:t>
+        <w:t>Afin d’encourager le joueur à avancer, il est important de lui fournir des buts variés sans dénaturer le gameplay ou le perdre dans une multitude d’objectifs dans lequel il n’arrive plus à se retrouver : nous entrons ici dans la boucle OCR (Objectif, Challenge, Récompenses) que le joueur suit durant toute sa partie sans s’en forcément s’en rendre compte.</w:t>
       </w:r>
     </w:p>
     <w:p>
@@ -9698,15 +9449,7 @@
         <w:pStyle w:val="Normal2"/>
       </w:pPr>
       <w:r>
-        <w:t xml:space="preserve">Ces objectifs se doivent d’être </w:t>
-      </w:r>
-      <w:proofErr w:type="spellStart"/>
-      <w:r>
-        <w:t>ludogènes</w:t>
-      </w:r>
-      <w:proofErr w:type="spellEnd"/>
-      <w:r>
-        <w:t xml:space="preserve"> et atteignables par l’agent en utilisant les moyens mis à sa disposition, mais aussi clairs et simples à comprendre. Un jeu aux mécanismes et buts trop flous risque de rebuter le joueur dès les 30 premières secondes, cette prise en main est d’ailleurs la séquence la plus importante de la session de jeu et va déterminer si le joueur continuera de jouer parce qu’il trouve le jeu amusant, ou s’il va simplement arrêter de jouer.</w:t>
+        <w:t>Ces objectifs se doivent d’être ludogènes et atteignables par l’agent en utilisant les moyens mis à sa disposition, mais aussi clairs et simples à comprendre. Un jeu aux mécanismes et buts trop flous risque de rebuter le joueur dès les 30 premières secondes, cette prise en main est d’ailleurs la séquence la plus importante de la session de jeu et va déterminer si le joueur continuera de jouer parce qu’il trouve le jeu amusant, ou s’il va simplement arrêter de jouer.</w:t>
       </w:r>
     </w:p>
     <w:p>
@@ -9714,15 +9457,7 @@
         <w:pStyle w:val="Normal2"/>
       </w:pPr>
       <w:r>
-        <w:t xml:space="preserve">Lorsque le joueur arrive sur une scène de </w:t>
-      </w:r>
-      <w:proofErr w:type="spellStart"/>
-      <w:r>
-        <w:t>Light|Dark</w:t>
-      </w:r>
-      <w:proofErr w:type="spellEnd"/>
-      <w:r>
-        <w:t xml:space="preserve">, son objectif premier est d’atteindre la sortie située autre part sur l’écran : nous avons ici un simple schéma d’un déplacement d’un point A à un point B. Toutefois, l’agent ne peut atteindre l’objectif immédiatement, car il doit suivre les règles explicitées ci-dessus et que certains obstacles apparaitront devant </w:t>
+        <w:t xml:space="preserve">Lorsque le joueur arrive sur une scène de Light|Dark, son objectif premier est d’atteindre la sortie située autre part sur l’écran : nous avons ici un simple schéma d’un déplacement d’un point A à un point B. Toutefois, l’agent ne peut atteindre l’objectif immédiatement, car il doit suivre les règles explicitées ci-dessus et que certains obstacles apparaitront devant </w:t>
       </w:r>
       <w:r>
         <w:t xml:space="preserve">lui (ennemis, </w:t>
@@ -9813,11 +9548,9 @@
       <w:r>
         <w:t xml:space="preserve">Boucle OCR + </w:t>
       </w:r>
-      <w:proofErr w:type="spellStart"/>
       <w:r>
         <w:t>Means</w:t>
       </w:r>
-      <w:proofErr w:type="spellEnd"/>
     </w:p>
     <w:p>
       <w:pPr>
@@ -9826,13 +9559,8 @@
       <w:r>
         <w:t xml:space="preserve">Énoncée précédemment, la boule OCR, pour Objectif-Challenge-Récompense, est une boucle qui régit la progression du joueur dans le jeu. L’oubli d’un de ces éléments peut gravement nuire à la qualité du jeu final, et serait une grave erreur de </w:t>
       </w:r>
-      <w:proofErr w:type="spellStart"/>
-      <w:r>
-        <w:t>game</w:t>
-      </w:r>
-      <w:proofErr w:type="spellEnd"/>
-      <w:r>
-        <w:t xml:space="preserve"> design</w:t>
+      <w:r>
+        <w:t>game design</w:t>
       </w:r>
       <w:r>
         <w:t>.</w:t>
@@ -9843,15 +9571,7 @@
         <w:pStyle w:val="Normal2"/>
       </w:pPr>
       <w:r>
-        <w:t xml:space="preserve">Pour le jeu final, la boucle OCR de </w:t>
-      </w:r>
-      <w:proofErr w:type="spellStart"/>
-      <w:r>
-        <w:t>Light|Dark</w:t>
-      </w:r>
-      <w:proofErr w:type="spellEnd"/>
-      <w:r>
-        <w:t xml:space="preserve"> se présenterait comme ceci : </w:t>
+        <w:t xml:space="preserve">Pour le jeu final, la boucle OCR de Light|Dark se présenterait comme ceci : </w:t>
       </w:r>
     </w:p>
     <w:p>
@@ -9940,14 +9660,14 @@
       <w:pPr>
         <w:pStyle w:val="Titre3"/>
       </w:pPr>
-      <w:bookmarkStart w:id="8" w:name="_Toc377661917"/>
+      <w:bookmarkStart w:id="7" w:name="_Toc377661917"/>
       <w:r>
         <w:t>Interactions</w:t>
       </w:r>
       <w:r>
         <w:t xml:space="preserve"> entre le jour et le micro monde</w:t>
       </w:r>
-      <w:bookmarkEnd w:id="8"/>
+      <w:bookmarkEnd w:id="7"/>
       <w:r>
         <w:t xml:space="preserve"> </w:t>
       </w:r>
@@ -10096,15 +9816,7 @@
         <w:pStyle w:val="Normal2"/>
       </w:pPr>
       <w:r>
-        <w:t xml:space="preserve">Les feedbacks sont des retours sur actions de l’agent. Lorsqu’une action s’effectue à l’écran, un retour doit être apporté, il peut être d’ordre visuel et/ou sonore, afin d’avertir le joueur d’une action et de confirmer que l’action a bien été réalisée. Pour Light | </w:t>
-      </w:r>
-      <w:proofErr w:type="spellStart"/>
-      <w:r>
-        <w:t>Dark</w:t>
-      </w:r>
-      <w:proofErr w:type="spellEnd"/>
-      <w:r>
-        <w:t>, ces feedbacks concernent :</w:t>
+        <w:t>Les feedbacks sont des retours sur actions de l’agent. Lorsqu’une action s’effectue à l’écran, un retour doit être apporté, il peut être d’ordre visuel et/ou sonore, afin d’avertir le joueur d’une action et de confirmer que l’action a bien été réalisée. Pour Light | Dark, ces feedbacks concernent :</w:t>
       </w:r>
     </w:p>
     <w:p>
@@ -10164,13 +9876,8 @@
       <w:r>
         <w:t xml:space="preserve">Afin de ne pas perdre le joueur durant ses sessions de jeu et de lui faire comprendre les mécaniques du jeu, une assistance, explicite ou non, doit accompagner le joueur dans son expérience.  Elle peut aussi se manifester par l’architecture des niveaux : c’est l’approche que nous avons choisie pour ce prototype, nous y reviendrons dans le </w:t>
       </w:r>
-      <w:proofErr w:type="spellStart"/>
-      <w:r>
-        <w:t>level</w:t>
-      </w:r>
-      <w:proofErr w:type="spellEnd"/>
-      <w:r>
-        <w:t xml:space="preserve"> design</w:t>
+      <w:r>
+        <w:t>level design</w:t>
       </w:r>
       <w:r>
         <w:t>.</w:t>
@@ -10204,52 +9911,37 @@
       <w:pPr>
         <w:pStyle w:val="Titre2"/>
       </w:pPr>
-      <w:bookmarkStart w:id="9" w:name="_Toc377661918"/>
-      <w:proofErr w:type="spellStart"/>
-      <w:r>
-        <w:t>Level</w:t>
-      </w:r>
-      <w:proofErr w:type="spellEnd"/>
-      <w:r>
-        <w:t xml:space="preserve"> Design</w:t>
+      <w:bookmarkStart w:id="8" w:name="_Toc377661918"/>
+      <w:r>
+        <w:t>Level Design</w:t>
+      </w:r>
+      <w:bookmarkEnd w:id="8"/>
+    </w:p>
+    <w:p>
+      <w:pPr>
+        <w:pStyle w:val="Titre3"/>
+      </w:pPr>
+      <w:bookmarkStart w:id="9" w:name="_Toc377661919"/>
+      <w:r>
+        <w:t>Création de scènes pour le jeu</w:t>
       </w:r>
       <w:bookmarkEnd w:id="9"/>
     </w:p>
     <w:p>
       <w:pPr>
-        <w:pStyle w:val="Titre3"/>
-      </w:pPr>
-      <w:bookmarkStart w:id="10" w:name="_Toc377661919"/>
-      <w:r>
-        <w:t>Création de scènes pour le jeu</w:t>
-      </w:r>
-      <w:bookmarkEnd w:id="10"/>
-    </w:p>
-    <w:p>
-      <w:pPr>
         <w:pStyle w:val="Normal2"/>
       </w:pPr>
       <w:r>
         <w:t xml:space="preserve">Le </w:t>
       </w:r>
-      <w:proofErr w:type="spellStart"/>
-      <w:r>
-        <w:t>level</w:t>
-      </w:r>
-      <w:proofErr w:type="spellEnd"/>
-      <w:r>
-        <w:t xml:space="preserve"> design</w:t>
+      <w:r>
+        <w:t>level design</w:t>
       </w:r>
       <w:r>
         <w:t xml:space="preserve"> constitue l’ensemble des scènes dans lequel l’agent progresse, il tire parti des outils créés et mis à disposition par le </w:t>
       </w:r>
-      <w:proofErr w:type="spellStart"/>
-      <w:r>
-        <w:t>game</w:t>
-      </w:r>
-      <w:proofErr w:type="spellEnd"/>
-      <w:r>
-        <w:t xml:space="preserve"> design</w:t>
+      <w:r>
+        <w:t>game design</w:t>
       </w:r>
       <w:r>
         <w:t>.</w:t>
@@ -10260,37 +9952,8 @@
         <w:pStyle w:val="Normal2"/>
       </w:pPr>
       <w:r>
-        <w:t>Pour ce prototype qui est composé des premiers niveaux d’apprentissage, plus souvent appelés tutoriel*, nous avons choisi l’approche qu’</w:t>
-      </w:r>
-      <w:proofErr w:type="spellStart"/>
-      <w:r>
-        <w:t>Edmure</w:t>
-      </w:r>
-      <w:proofErr w:type="spellEnd"/>
-      <w:r>
-        <w:t xml:space="preserve"> </w:t>
-      </w:r>
-      <w:proofErr w:type="spellStart"/>
-      <w:r>
-        <w:t>McMillen</w:t>
-      </w:r>
-      <w:proofErr w:type="spellEnd"/>
-      <w:r>
-        <w:t xml:space="preserve"> présente dans </w:t>
-      </w:r>
-      <w:proofErr w:type="spellStart"/>
-      <w:r>
-        <w:t>Indie</w:t>
-      </w:r>
-      <w:proofErr w:type="spellEnd"/>
-      <w:r>
-        <w:t xml:space="preserve"> Game : The </w:t>
-      </w:r>
-      <w:proofErr w:type="spellStart"/>
-      <w:r>
-        <w:t>Movie</w:t>
-      </w:r>
-      <w:proofErr w:type="spellEnd"/>
+        <w:t>Pour ce prototype qui est composé des premiers niveaux d’apprentissage, plus souvent appelés tutoriel*, nous avons choisi l’approche qu’Edmure McMillen présente dans Indie Game : The Movie</w:t>
+      </w:r>
       <w:r>
         <w:rPr>
           <w:rStyle w:val="Appelnotedebasdep"/>
@@ -10298,15 +9961,7 @@
         <w:footnoteReference w:id="4"/>
       </w:r>
       <w:r>
-        <w:t xml:space="preserve"> : chacun des premiers niveaux est volontairement simpliste et sert à exploiter une seule mécanique. Ceci permet au joueur d’assimiler pleinement cette technique avant de passer à des niveaux qui incluront cette dernière avec d’autres mécaniques qui auront elles aussi </w:t>
-      </w:r>
-      <w:proofErr w:type="gramStart"/>
-      <w:r>
-        <w:t>profité</w:t>
-      </w:r>
-      <w:proofErr w:type="gramEnd"/>
-      <w:r>
-        <w:t xml:space="preserve"> d’un niveau semblable. </w:t>
+        <w:t xml:space="preserve"> : chacun des premiers niveaux est volontairement simpliste et sert à exploiter une seule mécanique. Ceci permet au joueur d’assimiler pleinement cette technique avant de passer à des niveaux qui incluront cette dernière avec d’autres mécaniques qui auront elles aussi profité d’un niveau semblable. </w:t>
       </w:r>
     </w:p>
     <w:tbl>
@@ -10415,25 +10070,38 @@
                                       <w:szCs w:val="24"/>
                                     </w:rPr>
                                   </w:pPr>
-                                  <w:bookmarkStart w:id="11" w:name="_Toc377661976"/>
+                                  <w:bookmarkStart w:id="10" w:name="_Toc377661976"/>
                                   <w:r>
                                     <w:t xml:space="preserve">Figure </w:t>
                                   </w:r>
-                                  <w:fldSimple w:instr=" SEQ Figure \* ARABIC ">
-                                    <w:r>
-                                      <w:rPr>
-                                        <w:noProof/>
-                                      </w:rPr>
-                                      <w:t>2</w:t>
-                                    </w:r>
-                                  </w:fldSimple>
+                                  <w:r>
+                                    <w:fldChar w:fldCharType="begin"/>
+                                  </w:r>
+                                  <w:r>
+                                    <w:instrText xml:space="preserve"> SEQ Figure \* ARABIC </w:instrText>
+                                  </w:r>
+                                  <w:r>
+                                    <w:fldChar w:fldCharType="separate"/>
+                                  </w:r>
+                                  <w:r>
+                                    <w:rPr>
+                                      <w:noProof/>
+                                    </w:rPr>
+                                    <w:t>2</w:t>
+                                  </w:r>
+                                  <w:r>
+                                    <w:rPr>
+                                      <w:noProof/>
+                                    </w:rPr>
+                                    <w:fldChar w:fldCharType="end"/>
+                                  </w:r>
                                   <w:r>
                                     <w:t xml:space="preserve"> - Niveau  </w:t>
                                   </w:r>
                                   <w:r>
                                     <w:t>1</w:t>
                                   </w:r>
-                                  <w:bookmarkEnd w:id="11"/>
+                                  <w:bookmarkEnd w:id="10"/>
                                 </w:p>
                               </w:txbxContent>
                             </wps:txbx>
@@ -10646,25 +10314,38 @@
                                       <w:szCs w:val="24"/>
                                     </w:rPr>
                                   </w:pPr>
-                                  <w:bookmarkStart w:id="13" w:name="_Toc377661977"/>
+                                  <w:bookmarkStart w:id="11" w:name="_Toc377661977"/>
                                   <w:r>
                                     <w:t xml:space="preserve">Figure </w:t>
                                   </w:r>
-                                  <w:fldSimple w:instr=" SEQ Figure \* ARABIC ">
-                                    <w:r>
-                                      <w:rPr>
-                                        <w:noProof/>
-                                      </w:rPr>
-                                      <w:t>3</w:t>
-                                    </w:r>
-                                  </w:fldSimple>
+                                  <w:r>
+                                    <w:fldChar w:fldCharType="begin"/>
+                                  </w:r>
+                                  <w:r>
+                                    <w:instrText xml:space="preserve"> SEQ Figure \* ARABIC </w:instrText>
+                                  </w:r>
+                                  <w:r>
+                                    <w:fldChar w:fldCharType="separate"/>
+                                  </w:r>
+                                  <w:r>
+                                    <w:rPr>
+                                      <w:noProof/>
+                                    </w:rPr>
+                                    <w:t>3</w:t>
+                                  </w:r>
+                                  <w:r>
+                                    <w:rPr>
+                                      <w:noProof/>
+                                    </w:rPr>
+                                    <w:fldChar w:fldCharType="end"/>
+                                  </w:r>
                                   <w:r>
                                     <w:t xml:space="preserve"> - Niveau  </w:t>
                                   </w:r>
                                   <w:r>
                                     <w:t>2</w:t>
                                   </w:r>
-                                  <w:bookmarkEnd w:id="13"/>
+                                  <w:bookmarkEnd w:id="11"/>
                                 </w:p>
                               </w:txbxContent>
                             </wps:txbx>
@@ -10898,25 +10579,38 @@
                                       <w:szCs w:val="24"/>
                                     </w:rPr>
                                   </w:pPr>
-                                  <w:bookmarkStart w:id="15" w:name="_Toc377661978"/>
+                                  <w:bookmarkStart w:id="12" w:name="_Toc377661978"/>
                                   <w:r>
                                     <w:t xml:space="preserve">Figure </w:t>
                                   </w:r>
-                                  <w:fldSimple w:instr=" SEQ Figure \* ARABIC ">
-                                    <w:r>
-                                      <w:rPr>
-                                        <w:noProof/>
-                                      </w:rPr>
-                                      <w:t>4</w:t>
-                                    </w:r>
-                                  </w:fldSimple>
+                                  <w:r>
+                                    <w:fldChar w:fldCharType="begin"/>
+                                  </w:r>
+                                  <w:r>
+                                    <w:instrText xml:space="preserve"> SEQ Figure \* ARABIC </w:instrText>
+                                  </w:r>
+                                  <w:r>
+                                    <w:fldChar w:fldCharType="separate"/>
+                                  </w:r>
+                                  <w:r>
+                                    <w:rPr>
+                                      <w:noProof/>
+                                    </w:rPr>
+                                    <w:t>4</w:t>
+                                  </w:r>
+                                  <w:r>
+                                    <w:rPr>
+                                      <w:noProof/>
+                                    </w:rPr>
+                                    <w:fldChar w:fldCharType="end"/>
+                                  </w:r>
                                   <w:r>
                                     <w:t xml:space="preserve"> - Niveau  </w:t>
                                   </w:r>
                                   <w:r>
                                     <w:t>3</w:t>
                                   </w:r>
-                                  <w:bookmarkEnd w:id="15"/>
+                                  <w:bookmarkEnd w:id="12"/>
                                 </w:p>
                               </w:txbxContent>
                             </wps:txbx>
@@ -11129,25 +10823,38 @@
                                       <w:szCs w:val="24"/>
                                     </w:rPr>
                                   </w:pPr>
-                                  <w:bookmarkStart w:id="17" w:name="_Toc377661979"/>
+                                  <w:bookmarkStart w:id="13" w:name="_Toc377661979"/>
                                   <w:r>
                                     <w:t xml:space="preserve">Figure </w:t>
                                   </w:r>
-                                  <w:fldSimple w:instr=" SEQ Figure \* ARABIC ">
-                                    <w:r>
-                                      <w:rPr>
-                                        <w:noProof/>
-                                      </w:rPr>
-                                      <w:t>5</w:t>
-                                    </w:r>
-                                  </w:fldSimple>
+                                  <w:r>
+                                    <w:fldChar w:fldCharType="begin"/>
+                                  </w:r>
+                                  <w:r>
+                                    <w:instrText xml:space="preserve"> SEQ Figure \* ARABIC </w:instrText>
+                                  </w:r>
+                                  <w:r>
+                                    <w:fldChar w:fldCharType="separate"/>
+                                  </w:r>
+                                  <w:r>
+                                    <w:rPr>
+                                      <w:noProof/>
+                                    </w:rPr>
+                                    <w:t>5</w:t>
+                                  </w:r>
+                                  <w:r>
+                                    <w:rPr>
+                                      <w:noProof/>
+                                    </w:rPr>
+                                    <w:fldChar w:fldCharType="end"/>
+                                  </w:r>
                                   <w:r>
                                     <w:t xml:space="preserve"> - Niveau  </w:t>
                                   </w:r>
                                   <w:r>
                                     <w:t>4</w:t>
                                   </w:r>
-                                  <w:bookmarkEnd w:id="17"/>
+                                  <w:bookmarkEnd w:id="13"/>
                                 </w:p>
                               </w:txbxContent>
                             </wps:txbx>
@@ -11355,25 +11062,38 @@
                                       <w:szCs w:val="24"/>
                                     </w:rPr>
                                   </w:pPr>
-                                  <w:bookmarkStart w:id="19" w:name="_Toc377661980"/>
+                                  <w:bookmarkStart w:id="14" w:name="_Toc377661980"/>
                                   <w:r>
                                     <w:t xml:space="preserve">Figure </w:t>
                                   </w:r>
-                                  <w:fldSimple w:instr=" SEQ Figure \* ARABIC ">
-                                    <w:r>
-                                      <w:rPr>
-                                        <w:noProof/>
-                                      </w:rPr>
-                                      <w:t>6</w:t>
-                                    </w:r>
-                                  </w:fldSimple>
+                                  <w:r>
+                                    <w:fldChar w:fldCharType="begin"/>
+                                  </w:r>
+                                  <w:r>
+                                    <w:instrText xml:space="preserve"> SEQ Figure \* ARABIC </w:instrText>
+                                  </w:r>
+                                  <w:r>
+                                    <w:fldChar w:fldCharType="separate"/>
+                                  </w:r>
+                                  <w:r>
+                                    <w:rPr>
+                                      <w:noProof/>
+                                    </w:rPr>
+                                    <w:t>6</w:t>
+                                  </w:r>
+                                  <w:r>
+                                    <w:rPr>
+                                      <w:noProof/>
+                                    </w:rPr>
+                                    <w:fldChar w:fldCharType="end"/>
+                                  </w:r>
                                   <w:r>
                                     <w:t xml:space="preserve"> - Niveau  </w:t>
                                   </w:r>
                                   <w:r>
                                     <w:t>5</w:t>
                                   </w:r>
-                                  <w:bookmarkEnd w:id="19"/>
+                                  <w:bookmarkEnd w:id="14"/>
                                 </w:p>
                               </w:txbxContent>
                             </wps:txbx>
@@ -11581,25 +11301,38 @@
                                       <w:szCs w:val="24"/>
                                     </w:rPr>
                                   </w:pPr>
-                                  <w:bookmarkStart w:id="21" w:name="_Toc377661981"/>
+                                  <w:bookmarkStart w:id="15" w:name="_Toc377661981"/>
                                   <w:r>
                                     <w:t xml:space="preserve">Figure </w:t>
                                   </w:r>
-                                  <w:fldSimple w:instr=" SEQ Figure \* ARABIC ">
-                                    <w:r>
-                                      <w:rPr>
-                                        <w:noProof/>
-                                      </w:rPr>
-                                      <w:t>7</w:t>
-                                    </w:r>
-                                  </w:fldSimple>
+                                  <w:r>
+                                    <w:fldChar w:fldCharType="begin"/>
+                                  </w:r>
+                                  <w:r>
+                                    <w:instrText xml:space="preserve"> SEQ Figure \* ARABIC </w:instrText>
+                                  </w:r>
+                                  <w:r>
+                                    <w:fldChar w:fldCharType="separate"/>
+                                  </w:r>
+                                  <w:r>
+                                    <w:rPr>
+                                      <w:noProof/>
+                                    </w:rPr>
+                                    <w:t>7</w:t>
+                                  </w:r>
+                                  <w:r>
+                                    <w:rPr>
+                                      <w:noProof/>
+                                    </w:rPr>
+                                    <w:fldChar w:fldCharType="end"/>
+                                  </w:r>
                                   <w:r>
                                     <w:t xml:space="preserve"> - Niveau  </w:t>
                                   </w:r>
                                   <w:r>
                                     <w:t>6</w:t>
                                   </w:r>
-                                  <w:bookmarkEnd w:id="21"/>
+                                  <w:bookmarkEnd w:id="15"/>
                                 </w:p>
                               </w:txbxContent>
                             </wps:txbx>
@@ -11734,7 +11467,7 @@
       <w:pPr>
         <w:pStyle w:val="Titre3"/>
       </w:pPr>
-      <w:bookmarkStart w:id="23" w:name="_Toc377661920"/>
+      <w:bookmarkStart w:id="16" w:name="_Toc377661920"/>
       <w:r>
         <w:lastRenderedPageBreak/>
         <w:t xml:space="preserve">Vérifier la cohérence </w:t>
@@ -11742,41 +11475,26 @@
       <w:r>
         <w:t xml:space="preserve">du </w:t>
       </w:r>
-      <w:proofErr w:type="spellStart"/>
-      <w:r>
-        <w:t>gameplay</w:t>
-      </w:r>
-      <w:proofErr w:type="spellEnd"/>
-      <w:r>
-        <w:t xml:space="preserve"> par le jeu de plateau</w:t>
-      </w:r>
-      <w:bookmarkEnd w:id="23"/>
+      <w:r>
+        <w:t>gameplay par le jeu de plateau</w:t>
+      </w:r>
+      <w:bookmarkEnd w:id="16"/>
     </w:p>
     <w:p>
       <w:pPr>
         <w:pStyle w:val="Normal2"/>
       </w:pPr>
       <w:r>
-        <w:t xml:space="preserve">Une bonne pratique pour vérifier la cohérence et la fiabilité du </w:t>
-      </w:r>
-      <w:proofErr w:type="spellStart"/>
-      <w:r>
-        <w:t>gameplay</w:t>
-      </w:r>
-      <w:proofErr w:type="spellEnd"/>
+        <w:t>Une bonne pratique pour vérifier la cohérence et la fiabilité du gameplay</w:t>
+      </w:r>
       <w:r>
         <w:t>*</w:t>
       </w:r>
       <w:r>
         <w:t xml:space="preserve"> et du </w:t>
       </w:r>
-      <w:proofErr w:type="spellStart"/>
-      <w:r>
-        <w:t>level</w:t>
-      </w:r>
-      <w:proofErr w:type="spellEnd"/>
-      <w:r>
-        <w:t xml:space="preserve"> design</w:t>
+      <w:r>
+        <w:t>level design</w:t>
       </w:r>
       <w:r>
         <w:t xml:space="preserve"> consiste à adapter le jeu et les niveaux en jeu de plateau. En faisant essayer ce jeu réalisé avec du papier, pièces de jeu d’échecs et dessins à une tierce personne, on peut vérifier que les mécanismes sont facilement assimilés et compréhensibles.</w:t>
@@ -11838,25 +11556,38 @@
       <w:pPr>
         <w:pStyle w:val="Lgende"/>
       </w:pPr>
-      <w:bookmarkStart w:id="24" w:name="_Toc377661982"/>
+      <w:bookmarkStart w:id="17" w:name="_Toc377661982"/>
       <w:r>
         <w:t xml:space="preserve">Figure </w:t>
       </w:r>
-      <w:fldSimple w:instr=" SEQ Figure \* ARABIC ">
-        <w:r>
-          <w:rPr>
-            <w:noProof/>
-          </w:rPr>
-          <w:t>8</w:t>
-        </w:r>
-      </w:fldSimple>
+      <w:r>
+        <w:fldChar w:fldCharType="begin"/>
+      </w:r>
+      <w:r>
+        <w:instrText xml:space="preserve"> SEQ Figure \* ARABIC </w:instrText>
+      </w:r>
+      <w:r>
+        <w:fldChar w:fldCharType="separate"/>
+      </w:r>
+      <w:r>
+        <w:rPr>
+          <w:noProof/>
+        </w:rPr>
+        <w:t>8</w:t>
+      </w:r>
+      <w:r>
+        <w:rPr>
+          <w:noProof/>
+        </w:rPr>
+        <w:fldChar w:fldCharType="end"/>
+      </w:r>
       <w:r>
         <w:t xml:space="preserve"> -</w:t>
       </w:r>
       <w:r>
         <w:t xml:space="preserve"> Présentation du concept au tuteur</w:t>
       </w:r>
-      <w:bookmarkEnd w:id="24"/>
+      <w:bookmarkEnd w:id="17"/>
     </w:p>
     <w:p>
       <w:pPr>
@@ -11914,22 +11645,35 @@
       <w:pPr>
         <w:pStyle w:val="Lgende"/>
       </w:pPr>
-      <w:bookmarkStart w:id="25" w:name="_Toc377661983"/>
+      <w:bookmarkStart w:id="18" w:name="_Toc377661983"/>
       <w:r>
         <w:t xml:space="preserve">Figure </w:t>
       </w:r>
-      <w:fldSimple w:instr=" SEQ Figure \* ARABIC ">
-        <w:r>
-          <w:rPr>
-            <w:noProof/>
-          </w:rPr>
-          <w:t>9</w:t>
-        </w:r>
-      </w:fldSimple>
+      <w:r>
+        <w:fldChar w:fldCharType="begin"/>
+      </w:r>
+      <w:r>
+        <w:instrText xml:space="preserve"> SEQ Figure \* ARABIC </w:instrText>
+      </w:r>
+      <w:r>
+        <w:fldChar w:fldCharType="separate"/>
+      </w:r>
+      <w:r>
+        <w:rPr>
+          <w:noProof/>
+        </w:rPr>
+        <w:t>9</w:t>
+      </w:r>
+      <w:r>
+        <w:rPr>
+          <w:noProof/>
+        </w:rPr>
+        <w:fldChar w:fldCharType="end"/>
+      </w:r>
       <w:r>
         <w:t xml:space="preserve"> - Début d'une session de jeu</w:t>
       </w:r>
-      <w:bookmarkEnd w:id="25"/>
+      <w:bookmarkEnd w:id="18"/>
     </w:p>
     <w:p>
       <w:pPr>
@@ -11988,22 +11732,35 @@
       <w:pPr>
         <w:pStyle w:val="Lgende"/>
       </w:pPr>
-      <w:bookmarkStart w:id="26" w:name="_Toc377661984"/>
+      <w:bookmarkStart w:id="19" w:name="_Toc377661984"/>
       <w:r>
         <w:t xml:space="preserve">Figure </w:t>
       </w:r>
-      <w:fldSimple w:instr=" SEQ Figure \* ARABIC ">
-        <w:r>
-          <w:rPr>
-            <w:noProof/>
-          </w:rPr>
-          <w:t>10</w:t>
-        </w:r>
-      </w:fldSimple>
+      <w:r>
+        <w:fldChar w:fldCharType="begin"/>
+      </w:r>
+      <w:r>
+        <w:instrText xml:space="preserve"> SEQ Figure \* ARABIC </w:instrText>
+      </w:r>
+      <w:r>
+        <w:fldChar w:fldCharType="separate"/>
+      </w:r>
+      <w:r>
+        <w:rPr>
+          <w:noProof/>
+        </w:rPr>
+        <w:t>10</w:t>
+      </w:r>
+      <w:r>
+        <w:rPr>
+          <w:noProof/>
+        </w:rPr>
+        <w:fldChar w:fldCharType="end"/>
+      </w:r>
       <w:r>
         <w:t xml:space="preserve"> - Découverte du grappin</w:t>
       </w:r>
-      <w:bookmarkEnd w:id="26"/>
+      <w:bookmarkEnd w:id="19"/>
     </w:p>
     <w:p>
       <w:pPr>
@@ -12061,22 +11818,35 @@
       <w:pPr>
         <w:pStyle w:val="Lgende"/>
       </w:pPr>
-      <w:bookmarkStart w:id="27" w:name="_Toc377661985"/>
+      <w:bookmarkStart w:id="20" w:name="_Toc377661985"/>
       <w:r>
         <w:t xml:space="preserve">Figure </w:t>
       </w:r>
-      <w:fldSimple w:instr=" SEQ Figure \* ARABIC ">
-        <w:r>
-          <w:rPr>
-            <w:noProof/>
-          </w:rPr>
-          <w:t>11</w:t>
-        </w:r>
-      </w:fldSimple>
+      <w:r>
+        <w:fldChar w:fldCharType="begin"/>
+      </w:r>
+      <w:r>
+        <w:instrText xml:space="preserve"> SEQ Figure \* ARABIC </w:instrText>
+      </w:r>
+      <w:r>
+        <w:fldChar w:fldCharType="separate"/>
+      </w:r>
+      <w:r>
+        <w:rPr>
+          <w:noProof/>
+        </w:rPr>
+        <w:t>11</w:t>
+      </w:r>
+      <w:r>
+        <w:rPr>
+          <w:noProof/>
+        </w:rPr>
+        <w:fldChar w:fldCharType="end"/>
+      </w:r>
       <w:r>
         <w:t xml:space="preserve"> - Niveau 2 et premier contact avec les ennemis</w:t>
       </w:r>
-      <w:bookmarkEnd w:id="27"/>
+      <w:bookmarkEnd w:id="20"/>
     </w:p>
     <w:p>
       <w:pPr>
@@ -12135,22 +11905,35 @@
       <w:pPr>
         <w:pStyle w:val="Lgende"/>
       </w:pPr>
-      <w:bookmarkStart w:id="28" w:name="_Toc377661986"/>
+      <w:bookmarkStart w:id="21" w:name="_Toc377661986"/>
       <w:r>
         <w:t xml:space="preserve">Figure </w:t>
       </w:r>
-      <w:fldSimple w:instr=" SEQ Figure \* ARABIC ">
-        <w:r>
-          <w:rPr>
-            <w:noProof/>
-          </w:rPr>
-          <w:t>12</w:t>
-        </w:r>
-      </w:fldSimple>
+      <w:r>
+        <w:fldChar w:fldCharType="begin"/>
+      </w:r>
+      <w:r>
+        <w:instrText xml:space="preserve"> SEQ Figure \* ARABIC </w:instrText>
+      </w:r>
+      <w:r>
+        <w:fldChar w:fldCharType="separate"/>
+      </w:r>
+      <w:r>
+        <w:rPr>
+          <w:noProof/>
+        </w:rPr>
+        <w:t>12</w:t>
+      </w:r>
+      <w:r>
+        <w:rPr>
+          <w:noProof/>
+        </w:rPr>
+        <w:fldChar w:fldCharType="end"/>
+      </w:r>
       <w:r>
         <w:t xml:space="preserve"> - Découverte de la Light Form</w:t>
       </w:r>
-      <w:bookmarkEnd w:id="28"/>
+      <w:bookmarkEnd w:id="21"/>
     </w:p>
     <w:p>
       <w:pPr>
@@ -12208,22 +11991,35 @@
       <w:pPr>
         <w:pStyle w:val="Lgende"/>
       </w:pPr>
-      <w:bookmarkStart w:id="29" w:name="_Toc377661987"/>
+      <w:bookmarkStart w:id="22" w:name="_Toc377661987"/>
       <w:r>
         <w:t xml:space="preserve">Figure </w:t>
       </w:r>
-      <w:fldSimple w:instr=" SEQ Figure \* ARABIC ">
-        <w:r>
-          <w:rPr>
-            <w:noProof/>
-          </w:rPr>
-          <w:t>13</w:t>
-        </w:r>
-      </w:fldSimple>
+      <w:r>
+        <w:fldChar w:fldCharType="begin"/>
+      </w:r>
+      <w:r>
+        <w:instrText xml:space="preserve"> SEQ Figure \* ARABIC </w:instrText>
+      </w:r>
+      <w:r>
+        <w:fldChar w:fldCharType="separate"/>
+      </w:r>
+      <w:r>
+        <w:rPr>
+          <w:noProof/>
+        </w:rPr>
+        <w:t>13</w:t>
+      </w:r>
+      <w:r>
+        <w:rPr>
+          <w:noProof/>
+        </w:rPr>
+        <w:fldChar w:fldCharType="end"/>
+      </w:r>
       <w:r>
         <w:t xml:space="preserve"> - Quatrième niveau</w:t>
       </w:r>
-      <w:bookmarkEnd w:id="29"/>
+      <w:bookmarkEnd w:id="22"/>
     </w:p>
     <w:p>
       <w:pPr>
@@ -12282,22 +12078,35 @@
       <w:pPr>
         <w:pStyle w:val="Lgende"/>
       </w:pPr>
-      <w:bookmarkStart w:id="30" w:name="_Toc377661988"/>
+      <w:bookmarkStart w:id="23" w:name="_Toc377661988"/>
       <w:r>
         <w:t xml:space="preserve">Figure </w:t>
       </w:r>
-      <w:fldSimple w:instr=" SEQ Figure \* ARABIC ">
-        <w:r>
-          <w:rPr>
-            <w:noProof/>
-          </w:rPr>
-          <w:t>14</w:t>
-        </w:r>
-      </w:fldSimple>
+      <w:r>
+        <w:fldChar w:fldCharType="begin"/>
+      </w:r>
+      <w:r>
+        <w:instrText xml:space="preserve"> SEQ Figure \* ARABIC </w:instrText>
+      </w:r>
+      <w:r>
+        <w:fldChar w:fldCharType="separate"/>
+      </w:r>
+      <w:r>
+        <w:rPr>
+          <w:noProof/>
+        </w:rPr>
+        <w:t>14</w:t>
+      </w:r>
+      <w:r>
+        <w:rPr>
+          <w:noProof/>
+        </w:rPr>
+        <w:fldChar w:fldCharType="end"/>
+      </w:r>
       <w:r>
         <w:t xml:space="preserve"> - Cinquième niveau et accès à l'orbe</w:t>
       </w:r>
-      <w:bookmarkEnd w:id="30"/>
+      <w:bookmarkEnd w:id="23"/>
     </w:p>
     <w:p>
       <w:pPr>
@@ -12355,18 +12164,31 @@
       <w:pPr>
         <w:pStyle w:val="Lgende"/>
       </w:pPr>
-      <w:bookmarkStart w:id="31" w:name="_Toc377661989"/>
+      <w:bookmarkStart w:id="24" w:name="_Toc377661989"/>
       <w:r>
         <w:t xml:space="preserve">Figure </w:t>
       </w:r>
-      <w:fldSimple w:instr=" SEQ Figure \* ARABIC ">
-        <w:r>
-          <w:rPr>
-            <w:noProof/>
-          </w:rPr>
-          <w:t>15</w:t>
-        </w:r>
-      </w:fldSimple>
+      <w:r>
+        <w:fldChar w:fldCharType="begin"/>
+      </w:r>
+      <w:r>
+        <w:instrText xml:space="preserve"> SEQ Figure \* ARABIC </w:instrText>
+      </w:r>
+      <w:r>
+        <w:fldChar w:fldCharType="separate"/>
+      </w:r>
+      <w:r>
+        <w:rPr>
+          <w:noProof/>
+        </w:rPr>
+        <w:t>15</w:t>
+      </w:r>
+      <w:r>
+        <w:rPr>
+          <w:noProof/>
+        </w:rPr>
+        <w:fldChar w:fldCharType="end"/>
+      </w:r>
       <w:r>
         <w:t xml:space="preserve"> - </w:t>
       </w:r>
@@ -12376,32 +12198,24 @@
       <w:r>
         <w:t>ernier niveau et utilisation de l'orbe</w:t>
       </w:r>
-      <w:bookmarkEnd w:id="31"/>
+      <w:bookmarkEnd w:id="24"/>
     </w:p>
     <w:p>
       <w:pPr>
         <w:pStyle w:val="Titre2"/>
       </w:pPr>
-      <w:bookmarkStart w:id="32" w:name="_Toc377661921"/>
+      <w:bookmarkStart w:id="25" w:name="_Toc377661921"/>
       <w:r>
         <w:t>Scénario</w:t>
       </w:r>
-      <w:bookmarkEnd w:id="32"/>
+      <w:bookmarkEnd w:id="25"/>
     </w:p>
     <w:p>
       <w:pPr>
         <w:pStyle w:val="Normal2"/>
       </w:pPr>
       <w:r>
-        <w:t xml:space="preserve">Comme énoncé précédemment, le scénario se doit d’être créé après avoir imaginé le </w:t>
-      </w:r>
-      <w:proofErr w:type="spellStart"/>
-      <w:r>
-        <w:t>gameplay</w:t>
-      </w:r>
-      <w:proofErr w:type="spellEnd"/>
-      <w:r>
-        <w:t xml:space="preserve">. Le scénario permet donc de justifier les éléments de ce dernier et non de le créer, un jeu vidéo peut d’ailleurs exister avec un scénario des plus simples voir sans scénario, l’expérience de jeu n’en sera pas altérée. </w:t>
+        <w:t xml:space="preserve">Comme énoncé précédemment, le scénario se doit d’être créé après avoir imaginé le gameplay. Le scénario permet donc de justifier les éléments de ce dernier et non de le créer, un jeu vidéo peut d’ailleurs exister avec un scénario des plus simples voir sans scénario, l’expérience de jeu n’en sera pas altérée. </w:t>
       </w:r>
     </w:p>
     <w:p>
@@ -12412,24 +12226,14 @@
         <w:lastRenderedPageBreak/>
         <w:t xml:space="preserve">Le scénario peut toutefois aider non seulement à captiver l’attention du joueur et l’amener à ses objectifs, mais aussi à  imaginer les scènes qui composent le </w:t>
       </w:r>
-      <w:proofErr w:type="spellStart"/>
-      <w:r>
-        <w:t>level</w:t>
-      </w:r>
-      <w:proofErr w:type="spellEnd"/>
-      <w:r>
-        <w:t xml:space="preserve"> design</w:t>
+      <w:r>
+        <w:t>level design</w:t>
       </w:r>
       <w:r>
         <w:t xml:space="preserve">, ce dernier utilisant les outils mis à disposition par le </w:t>
       </w:r>
-      <w:proofErr w:type="spellStart"/>
-      <w:r>
-        <w:t>game</w:t>
-      </w:r>
-      <w:proofErr w:type="spellEnd"/>
-      <w:r>
-        <w:t xml:space="preserve"> design</w:t>
+      <w:r>
+        <w:t>game design</w:t>
       </w:r>
       <w:r>
         <w:t>.</w:t>
@@ -12440,23 +12244,7 @@
         <w:pStyle w:val="Normal2"/>
       </w:pPr>
       <w:r>
-        <w:t xml:space="preserve">Pour </w:t>
-      </w:r>
-      <w:proofErr w:type="spellStart"/>
-      <w:r>
-        <w:t>Light|Dark</w:t>
-      </w:r>
-      <w:proofErr w:type="spellEnd"/>
-      <w:r>
-        <w:t xml:space="preserve">, nous avons choisi un scénario simpliste, mais permettant de justifier la totalité des éléments de </w:t>
-      </w:r>
-      <w:proofErr w:type="spellStart"/>
-      <w:r>
-        <w:t>gameplay</w:t>
-      </w:r>
-      <w:proofErr w:type="spellEnd"/>
-      <w:r>
-        <w:t>, tout en fournissant un background* crédible  pour l’intégration des différents acteurs et la progression du joueur.</w:t>
+        <w:t>Pour Light|Dark, nous avons choisi un scénario simpliste, mais permettant de justifier la totalité des éléments de gameplay, tout en fournissant un background* crédible  pour l’intégration des différents acteurs et la progression du joueur.</w:t>
       </w:r>
     </w:p>
     <w:p>
@@ -12488,36 +12276,8 @@
           <w:iCs w:val="0"/>
           <w:color w:val="000000"/>
         </w:rPr>
-        <w:t xml:space="preserve"> | </w:t>
-      </w:r>
-      <w:proofErr w:type="spellStart"/>
-      <w:r>
-        <w:rPr>
-          <w:rStyle w:val="Emphaseple"/>
-          <w:iCs w:val="0"/>
-          <w:color w:val="000000"/>
-        </w:rPr>
-        <w:t>Dark</w:t>
-      </w:r>
-      <w:proofErr w:type="spellEnd"/>
-      <w:r>
-        <w:rPr>
-          <w:rStyle w:val="Emphaseple"/>
-          <w:iCs w:val="0"/>
-          <w:color w:val="000000"/>
-        </w:rPr>
-        <w:t xml:space="preserve"> met en scène les </w:t>
-      </w:r>
-      <w:proofErr w:type="spellStart"/>
-      <w:r>
-        <w:rPr>
-          <w:rStyle w:val="Emphaseple"/>
-          <w:iCs w:val="0"/>
-          <w:color w:val="000000"/>
-        </w:rPr>
-        <w:t>Nocten</w:t>
-      </w:r>
-      <w:proofErr w:type="spellEnd"/>
+        <w:t xml:space="preserve"> | Dark met en scène les Nocten</w:t>
+      </w:r>
       <w:r>
         <w:rPr>
           <w:rStyle w:val="Emphaseple"/>
@@ -12556,43 +12316,15 @@
           <w:iCs w:val="0"/>
           <w:color w:val="000000"/>
         </w:rPr>
-        <w:t xml:space="preserve"> incarnez </w:t>
-      </w:r>
-      <w:proofErr w:type="spellStart"/>
+        <w:t xml:space="preserve"> incarnez Ekhan</w:t>
+      </w:r>
       <w:r>
         <w:rPr>
           <w:rStyle w:val="Emphaseple"/>
           <w:iCs w:val="0"/>
           <w:color w:val="000000"/>
         </w:rPr>
-        <w:t>Ekhan</w:t>
-      </w:r>
-      <w:proofErr w:type="spellEnd"/>
-      <w:r>
-        <w:rPr>
-          <w:rStyle w:val="Emphaseple"/>
-          <w:iCs w:val="0"/>
-          <w:color w:val="000000"/>
-        </w:rPr>
-        <w:t xml:space="preserve">, un </w:t>
-      </w:r>
-      <w:proofErr w:type="spellStart"/>
-      <w:r>
-        <w:rPr>
-          <w:rStyle w:val="Emphaseple"/>
-          <w:iCs w:val="0"/>
-          <w:color w:val="000000"/>
-        </w:rPr>
-        <w:t>Nocten</w:t>
-      </w:r>
-      <w:proofErr w:type="spellEnd"/>
-      <w:r>
-        <w:rPr>
-          <w:rStyle w:val="Emphaseple"/>
-          <w:iCs w:val="0"/>
-          <w:color w:val="000000"/>
-        </w:rPr>
-        <w:t xml:space="preserve"> dont l’horloge biologique est inversée par rapport à celle de ses congénères, et ce depuis sa naissance, ce qui lui a valu d’être rejeté par son propre peuple et d’être le premier </w:t>
+        <w:t xml:space="preserve">, un Nocten dont l’horloge biologique est inversée par rapport à celle de ses congénères, et ce depuis sa naissance, ce qui lui a valu d’être rejeté par son propre peuple et d’être le premier </w:t>
       </w:r>
       <w:r>
         <w:rPr>
@@ -12632,61 +12364,7 @@
           <w:iCs w:val="0"/>
           <w:color w:val="000000"/>
         </w:rPr>
-        <w:t xml:space="preserve">Banni puis chassé par les </w:t>
-      </w:r>
-      <w:proofErr w:type="spellStart"/>
-      <w:r>
-        <w:rPr>
-          <w:rStyle w:val="Emphaseple"/>
-          <w:iCs w:val="0"/>
-          <w:color w:val="000000"/>
-        </w:rPr>
-        <w:t>Nocten</w:t>
-      </w:r>
-      <w:proofErr w:type="spellEnd"/>
-      <w:r>
-        <w:rPr>
-          <w:rStyle w:val="Emphaseple"/>
-          <w:iCs w:val="0"/>
-          <w:color w:val="000000"/>
-        </w:rPr>
-        <w:t xml:space="preserve">, il se retrouve ainsi seul dans un monde désormais instable où l’alternance entre le jour et la nuit semble complètement soumise au hasard. Dans sa fuite, </w:t>
-      </w:r>
-      <w:proofErr w:type="spellStart"/>
-      <w:r>
-        <w:rPr>
-          <w:rStyle w:val="Emphaseple"/>
-          <w:iCs w:val="0"/>
-          <w:color w:val="000000"/>
-        </w:rPr>
-        <w:t>Ekhan</w:t>
-      </w:r>
-      <w:proofErr w:type="spellEnd"/>
-      <w:r>
-        <w:rPr>
-          <w:rStyle w:val="Emphaseple"/>
-          <w:iCs w:val="0"/>
-          <w:color w:val="000000"/>
-        </w:rPr>
-        <w:t xml:space="preserve"> trouvera un fragment de l'artefact perdu par son peuple. En suivant les traces laissées par celui qui semble être le véritable coupable, </w:t>
-      </w:r>
-      <w:proofErr w:type="spellStart"/>
-      <w:r>
-        <w:rPr>
-          <w:rStyle w:val="Emphaseple"/>
-          <w:iCs w:val="0"/>
-          <w:color w:val="000000"/>
-        </w:rPr>
-        <w:t>Ekhan</w:t>
-      </w:r>
-      <w:proofErr w:type="spellEnd"/>
-      <w:r>
-        <w:rPr>
-          <w:rStyle w:val="Emphaseple"/>
-          <w:iCs w:val="0"/>
-          <w:color w:val="000000"/>
-        </w:rPr>
-        <w:t xml:space="preserve"> s'engagera dans une quête pour restaurer la relique sacrée et ainsi rétablir l’équilibre du monde. »</w:t>
+        <w:t>Banni puis chassé par les Nocten, il se retrouve ainsi seul dans un monde désormais instable où l’alternance entre le jour et la nuit semble complètement soumise au hasard. Dans sa fuite, Ekhan trouvera un fragment de l'artefact perdu par son peuple. En suivant les traces laissées par celui qui semble être le véritable coupable, Ekhan s'engagera dans une quête pour restaurer la relique sacrée et ainsi rétablir l’équilibre du monde. »</w:t>
       </w:r>
     </w:p>
     <w:p>
@@ -12713,24 +12391,14 @@
       <w:r>
         <w:t xml:space="preserve">Le scénario ci-dessus permet non seulement de fournir une raison à la présence des deux formes, de l’orbe, mais permet aussi de fournir au joueur un but plus significatif que de simplement récupérer des objets se trouvant à la fin de donjons. L’écriture d’un tel scénario n’a à aucun moment modifié le document de </w:t>
       </w:r>
-      <w:proofErr w:type="spellStart"/>
-      <w:r>
-        <w:t>game</w:t>
-      </w:r>
-      <w:proofErr w:type="spellEnd"/>
-      <w:r>
-        <w:t xml:space="preserve"> design</w:t>
+      <w:r>
+        <w:t>game design</w:t>
       </w:r>
       <w:r>
         <w:t xml:space="preserve"> et permet déjà d’entrevoir le cheminement entrepris par le </w:t>
       </w:r>
-      <w:proofErr w:type="spellStart"/>
-      <w:r>
-        <w:t>level</w:t>
-      </w:r>
-      <w:proofErr w:type="spellEnd"/>
-      <w:r>
-        <w:t xml:space="preserve"> design</w:t>
+      <w:r>
+        <w:t>level design</w:t>
       </w:r>
       <w:r>
         <w:t xml:space="preserve">. </w:t>
@@ -12740,12 +12408,12 @@
       <w:pPr>
         <w:pStyle w:val="Titre2"/>
       </w:pPr>
-      <w:bookmarkStart w:id="33" w:name="_Toc377661922"/>
+      <w:bookmarkStart w:id="26" w:name="_Toc377661922"/>
       <w:r>
         <w:lastRenderedPageBreak/>
         <w:t>Environnement graphique</w:t>
       </w:r>
-      <w:bookmarkEnd w:id="33"/>
+      <w:bookmarkEnd w:id="26"/>
     </w:p>
     <w:p>
       <w:pPr>
@@ -12804,30 +12472,35 @@
                                 <w:szCs w:val="24"/>
                               </w:rPr>
                             </w:pPr>
-                            <w:bookmarkStart w:id="34" w:name="_Toc377661990"/>
+                            <w:bookmarkStart w:id="27" w:name="_Toc377661990"/>
                             <w:r>
                               <w:t xml:space="preserve">Figure </w:t>
                             </w:r>
-                            <w:fldSimple w:instr=" SEQ Figure \* ARABIC ">
-                              <w:r>
-                                <w:rPr>
-                                  <w:noProof/>
-                                </w:rPr>
-                                <w:t>16</w:t>
-                              </w:r>
-                            </w:fldSimple>
                             <w:r>
-                              <w:t xml:space="preserve"> - </w:t>
+                              <w:fldChar w:fldCharType="begin"/>
                             </w:r>
-                            <w:proofErr w:type="spellStart"/>
                             <w:r>
-                              <w:t>Artwork</w:t>
+                              <w:instrText xml:space="preserve"> SEQ Figure \* ARABIC </w:instrText>
                             </w:r>
-                            <w:proofErr w:type="spellEnd"/>
                             <w:r>
-                              <w:t xml:space="preserve"> Light Form</w:t>
+                              <w:fldChar w:fldCharType="separate"/>
                             </w:r>
-                            <w:bookmarkEnd w:id="34"/>
+                            <w:r>
+                              <w:rPr>
+                                <w:noProof/>
+                              </w:rPr>
+                              <w:t>16</w:t>
+                            </w:r>
+                            <w:r>
+                              <w:rPr>
+                                <w:noProof/>
+                              </w:rPr>
+                              <w:fldChar w:fldCharType="end"/>
+                            </w:r>
+                            <w:r>
+                              <w:t xml:space="preserve"> - Artwork Light Form</w:t>
+                            </w:r>
+                            <w:bookmarkEnd w:id="27"/>
                           </w:p>
                         </w:txbxContent>
                       </wps:txbx>
@@ -13012,30 +12685,35 @@
                                 <w:szCs w:val="24"/>
                               </w:rPr>
                             </w:pPr>
-                            <w:bookmarkStart w:id="36" w:name="_Toc377661991"/>
+                            <w:bookmarkStart w:id="28" w:name="_Toc377661991"/>
                             <w:r>
                               <w:t xml:space="preserve">Figure </w:t>
                             </w:r>
-                            <w:fldSimple w:instr=" SEQ Figure \* ARABIC ">
-                              <w:r>
-                                <w:rPr>
-                                  <w:noProof/>
-                                </w:rPr>
-                                <w:t>17</w:t>
-                              </w:r>
-                            </w:fldSimple>
                             <w:r>
-                              <w:t xml:space="preserve"> - </w:t>
+                              <w:fldChar w:fldCharType="begin"/>
                             </w:r>
-                            <w:proofErr w:type="spellStart"/>
                             <w:r>
-                              <w:t>Artwork</w:t>
+                              <w:instrText xml:space="preserve"> SEQ Figure \* ARABIC </w:instrText>
                             </w:r>
-                            <w:proofErr w:type="spellEnd"/>
                             <w:r>
-                              <w:t xml:space="preserve"> Shadow Form</w:t>
+                              <w:fldChar w:fldCharType="separate"/>
                             </w:r>
-                            <w:bookmarkEnd w:id="36"/>
+                            <w:r>
+                              <w:rPr>
+                                <w:noProof/>
+                              </w:rPr>
+                              <w:t>17</w:t>
+                            </w:r>
+                            <w:r>
+                              <w:rPr>
+                                <w:noProof/>
+                              </w:rPr>
+                              <w:fldChar w:fldCharType="end"/>
+                            </w:r>
+                            <w:r>
+                              <w:t xml:space="preserve"> - Artwork Shadow Form</w:t>
+                            </w:r>
+                            <w:bookmarkEnd w:id="28"/>
                           </w:p>
                         </w:txbxContent>
                       </wps:txbx>
@@ -13171,15 +12849,7 @@
         <w:t>Nous avons choisi pour le prototype de nous servir de banques d’images libres de droits pour concevoir les décors et les ennemis. L’orientation du style de dessin se rapproche donc de ceux utilisés dans de nombreux RPG* en deux dim</w:t>
       </w:r>
       <w:r>
-        <w:t xml:space="preserve">ensions : le </w:t>
-      </w:r>
-      <w:proofErr w:type="spellStart"/>
-      <w:r>
-        <w:t>medieval-fantasy</w:t>
-      </w:r>
-      <w:proofErr w:type="spellEnd"/>
-      <w:r>
-        <w:t xml:space="preserve">. </w:t>
+        <w:t xml:space="preserve">ensions : le medieval-fantasy. </w:t>
       </w:r>
     </w:p>
     <w:p>
@@ -13241,12 +12911,12 @@
       <w:pPr>
         <w:pStyle w:val="Titre2"/>
       </w:pPr>
-      <w:bookmarkStart w:id="38" w:name="_Toc377661923"/>
+      <w:bookmarkStart w:id="29" w:name="_Toc377661923"/>
       <w:r>
         <w:lastRenderedPageBreak/>
         <w:t>Environnement sonore</w:t>
       </w:r>
-      <w:bookmarkEnd w:id="38"/>
+      <w:bookmarkEnd w:id="29"/>
     </w:p>
     <w:p>
       <w:pPr>
@@ -13268,26 +12938,18 @@
       <w:pPr>
         <w:pStyle w:val="Titre2"/>
       </w:pPr>
-      <w:bookmarkStart w:id="39" w:name="_Toc377661924"/>
+      <w:bookmarkStart w:id="30" w:name="_Toc377661924"/>
       <w:r>
         <w:t>Idées abandonnées</w:t>
       </w:r>
-      <w:bookmarkEnd w:id="39"/>
+      <w:bookmarkEnd w:id="30"/>
     </w:p>
     <w:p>
       <w:pPr>
         <w:pStyle w:val="Normal2"/>
       </w:pPr>
       <w:r>
-        <w:t xml:space="preserve">L’écriture du document de </w:t>
-      </w:r>
-      <w:proofErr w:type="spellStart"/>
-      <w:r>
-        <w:t>game</w:t>
-      </w:r>
-      <w:proofErr w:type="spellEnd"/>
-      <w:r>
-        <w:t xml:space="preserve"> design nous a </w:t>
+        <w:t xml:space="preserve">L’écriture du document de game design nous a </w:t>
       </w:r>
       <w:r>
         <w:t>amenés</w:t>
@@ -13305,31 +12967,7 @@
         <w:t>complexifiaient</w:t>
       </w:r>
       <w:r>
-        <w:t xml:space="preserve"> inutilement le </w:t>
-      </w:r>
-      <w:proofErr w:type="spellStart"/>
-      <w:r>
-        <w:t>gameplay</w:t>
-      </w:r>
-      <w:proofErr w:type="spellEnd"/>
-      <w:r>
-        <w:t xml:space="preserve">. C’est une expérience très fréquente lorsque l’on cherche à aller plus vite qu’il ne le faudrait, en essayant par exemple d’imaginer le </w:t>
-      </w:r>
-      <w:proofErr w:type="spellStart"/>
-      <w:r>
-        <w:t>level</w:t>
-      </w:r>
-      <w:proofErr w:type="spellEnd"/>
-      <w:r>
-        <w:t xml:space="preserve"> design avant de terminer la réalisation des règles de </w:t>
-      </w:r>
-      <w:proofErr w:type="spellStart"/>
-      <w:r>
-        <w:t>gameplay</w:t>
-      </w:r>
-      <w:proofErr w:type="spellEnd"/>
-      <w:r>
-        <w:t xml:space="preserve">. </w:t>
+        <w:t xml:space="preserve"> inutilement le gameplay. C’est une expérience très fréquente lorsque l’on cherche à aller plus vite qu’il ne le faudrait, en essayant par exemple d’imaginer le level design avant de terminer la réalisation des règles de gameplay. </w:t>
       </w:r>
     </w:p>
     <w:p>
@@ -13422,21 +13060,11 @@
       <w:r>
         <w:t xml:space="preserve"> nous semblant alors inutilement </w:t>
       </w:r>
-      <w:proofErr w:type="gramStart"/>
       <w:r>
         <w:t>lourd</w:t>
       </w:r>
-      <w:proofErr w:type="gramEnd"/>
-      <w:r>
-        <w:t xml:space="preserve"> pour </w:t>
-      </w:r>
-      <w:proofErr w:type="spellStart"/>
-      <w:r>
-        <w:t>Light|Dark</w:t>
-      </w:r>
-      <w:proofErr w:type="spellEnd"/>
-      <w:r>
-        <w:t>.</w:t>
+      <w:r>
+        <w:t xml:space="preserve"> pour Light|Dark.</w:t>
       </w:r>
     </w:p>
     <w:p>
@@ -13457,23 +13085,7 @@
         <w:t xml:space="preserve"> </w:t>
       </w:r>
       <w:r>
-        <w:t xml:space="preserve">car elle comportait trop de fioritures qui rendaient les contrôles et la maniabilité trop complexe. Par ailleurs, elle montre que nous avions cherché à imaginer le </w:t>
-      </w:r>
-      <w:proofErr w:type="spellStart"/>
-      <w:r>
-        <w:t>level</w:t>
-      </w:r>
-      <w:proofErr w:type="spellEnd"/>
-      <w:r>
-        <w:t xml:space="preserve"> design avant d’avoir terminé d’imaginer le </w:t>
-      </w:r>
-      <w:proofErr w:type="spellStart"/>
-      <w:r>
-        <w:t>gameplay</w:t>
-      </w:r>
-      <w:proofErr w:type="spellEnd"/>
-      <w:r>
-        <w:t>.</w:t>
+        <w:t>car elle comportait trop de fioritures qui rendaient les contrôles et la maniabilité trop complexe. Par ailleurs, elle montre que nous avions cherché à imaginer le level design avant d’avoir terminé d’imaginer le gameplay.</w:t>
       </w:r>
     </w:p>
     <w:p>
@@ -13483,36 +13095,36 @@
       <w:r>
         <w:br w:type="page"/>
       </w:r>
-      <w:bookmarkStart w:id="40" w:name="_Toc377661925"/>
+      <w:bookmarkStart w:id="31" w:name="_Toc377661925"/>
       <w:r>
         <w:lastRenderedPageBreak/>
         <w:t>Rapport technique</w:t>
       </w:r>
-      <w:bookmarkEnd w:id="40"/>
+      <w:bookmarkEnd w:id="31"/>
     </w:p>
     <w:p>
       <w:pPr>
         <w:pStyle w:val="Titre2"/>
       </w:pPr>
-      <w:bookmarkStart w:id="41" w:name="_Toc377485672"/>
-      <w:bookmarkStart w:id="42" w:name="_Toc377661926"/>
+      <w:bookmarkStart w:id="32" w:name="_Toc377485672"/>
+      <w:bookmarkStart w:id="33" w:name="_Toc377661926"/>
       <w:r>
         <w:t>Conception</w:t>
       </w:r>
-      <w:bookmarkEnd w:id="41"/>
-      <w:bookmarkEnd w:id="42"/>
+      <w:bookmarkEnd w:id="32"/>
+      <w:bookmarkEnd w:id="33"/>
     </w:p>
     <w:p>
       <w:pPr>
         <w:pStyle w:val="Titre3"/>
       </w:pPr>
-      <w:bookmarkStart w:id="43" w:name="_Toc377485673"/>
-      <w:bookmarkStart w:id="44" w:name="_Toc377661927"/>
+      <w:bookmarkStart w:id="34" w:name="_Toc377485673"/>
+      <w:bookmarkStart w:id="35" w:name="_Toc377661927"/>
       <w:r>
         <w:t>Technologies utilisés</w:t>
       </w:r>
-      <w:bookmarkEnd w:id="43"/>
-      <w:bookmarkEnd w:id="44"/>
+      <w:bookmarkEnd w:id="34"/>
+      <w:bookmarkEnd w:id="35"/>
     </w:p>
     <w:p>
       <w:pPr>
@@ -13578,14 +13190,12 @@
       <w:r>
         <w:t xml:space="preserve">La bibliothèque </w:t>
       </w:r>
-      <w:proofErr w:type="spellStart"/>
       <w:r>
         <w:rPr>
           <w:rStyle w:val="nomlogicielChar"/>
         </w:rPr>
         <w:t>libGDX</w:t>
       </w:r>
-      <w:proofErr w:type="spellEnd"/>
       <w:r>
         <w:t xml:space="preserve"> est une liste de fonctionnalités graphiques qui permettent de piloter la librairie </w:t>
       </w:r>
@@ -13598,14 +13208,12 @@
       <w:r>
         <w:t xml:space="preserve">. L'avantage principal de </w:t>
       </w:r>
-      <w:proofErr w:type="spellStart"/>
       <w:r>
         <w:rPr>
           <w:rStyle w:val="nomlogicielChar"/>
         </w:rPr>
         <w:t>libGDX</w:t>
       </w:r>
-      <w:proofErr w:type="spellEnd"/>
       <w:r>
         <w:t xml:space="preserve"> réside en la simplification de la programmation graphique. Tout comme le </w:t>
       </w:r>
@@ -13618,14 +13226,12 @@
       <w:r>
         <w:t xml:space="preserve">, </w:t>
       </w:r>
-      <w:proofErr w:type="spellStart"/>
       <w:r>
         <w:rPr>
           <w:rStyle w:val="nomlogicielChar"/>
         </w:rPr>
         <w:t>libGDX</w:t>
       </w:r>
-      <w:proofErr w:type="spellEnd"/>
       <w:r>
         <w:t xml:space="preserve"> est compatible sur plusieurs </w:t>
       </w:r>
@@ -13665,7 +13271,6 @@
       <w:r>
         <w:t xml:space="preserve"> nous avons choisis </w:t>
       </w:r>
-      <w:proofErr w:type="spellStart"/>
       <w:r>
         <w:rPr>
           <w:rStyle w:val="nomlogicielChar"/>
@@ -13678,7 +13283,6 @@
         </w:rPr>
         <w:t>GDX</w:t>
       </w:r>
-      <w:proofErr w:type="spellEnd"/>
       <w:r>
         <w:t xml:space="preserve"> pour sa diversité en fonctionnalité et sa légèreté.</w:t>
       </w:r>
@@ -13687,43 +13291,36 @@
       <w:pPr>
         <w:pStyle w:val="Titre2"/>
       </w:pPr>
-      <w:bookmarkStart w:id="45" w:name="_Toc377485674"/>
-      <w:bookmarkStart w:id="46" w:name="_Toc377661928"/>
+      <w:bookmarkStart w:id="36" w:name="_Toc377485674"/>
+      <w:bookmarkStart w:id="37" w:name="_Toc377661928"/>
       <w:r>
         <w:t xml:space="preserve">Conception de </w:t>
       </w:r>
-      <w:proofErr w:type="spellStart"/>
       <w:r>
         <w:t>Light|Dark</w:t>
       </w:r>
-      <w:bookmarkEnd w:id="45"/>
-      <w:bookmarkEnd w:id="46"/>
-      <w:proofErr w:type="spellEnd"/>
+      <w:bookmarkEnd w:id="36"/>
+      <w:bookmarkEnd w:id="37"/>
     </w:p>
     <w:p>
       <w:pPr>
         <w:pStyle w:val="Titre3"/>
       </w:pPr>
-      <w:bookmarkStart w:id="47" w:name="_Toc377485675"/>
-      <w:bookmarkStart w:id="48" w:name="_Toc377661929"/>
+      <w:bookmarkStart w:id="38" w:name="_Toc377485675"/>
+      <w:bookmarkStart w:id="39" w:name="_Toc377661929"/>
       <w:r>
         <w:t>Les collisions et interactions physiques</w:t>
       </w:r>
-      <w:bookmarkEnd w:id="47"/>
-      <w:bookmarkEnd w:id="48"/>
+      <w:bookmarkEnd w:id="38"/>
+      <w:bookmarkEnd w:id="39"/>
     </w:p>
     <w:p>
       <w:pPr>
         <w:pStyle w:val="Normal2"/>
       </w:pPr>
       <w:r>
-        <w:t xml:space="preserve">Dans le micro monde du jeu il existe différents type de cases. En effet, le joueur ne peut passer au travers des obstacles ou ne pas subir les inconvénients d'une marre de boue. De plus, notre </w:t>
-      </w:r>
-      <w:proofErr w:type="spellStart"/>
-      <w:r>
-        <w:t>game</w:t>
-      </w:r>
-      <w:proofErr w:type="spellEnd"/>
+        <w:t>Dans le micro monde du jeu il existe différents type de cases. En effet, le joueur ne peut passer au travers des obstacles ou ne pas subir les inconvénients d'une marre de boue. De plus, notre game</w:t>
+      </w:r>
       <w:r>
         <w:t xml:space="preserve"> </w:t>
       </w:r>
@@ -13758,15 +13355,7 @@
         <w:pStyle w:val="Normal2"/>
       </w:pPr>
       <w:r>
-        <w:t xml:space="preserve">Nous modélisons la gestion des obstacles dans le contrôleur du joueur, ainsi que dans les contrôleurs des différents acteurs tel que les monstres, les animaux et les projectiles. De cette façon le micro monde de </w:t>
-      </w:r>
-      <w:proofErr w:type="spellStart"/>
-      <w:r>
-        <w:t>Light|Dark</w:t>
-      </w:r>
-      <w:proofErr w:type="spellEnd"/>
-      <w:r>
-        <w:t xml:space="preserve"> peut imposer des contraintes sur ses différents acteurs en agissant directement sur leur comportement.</w:t>
+        <w:t>Nous modélisons la gestion des obstacles dans le contrôleur du joueur, ainsi que dans les contrôleurs des différents acteurs tel que les monstres, les animaux et les projectiles. De cette façon le micro monde de Light|Dark peut imposer des contraintes sur ses différents acteurs en agissant directement sur leur comportement.</w:t>
       </w:r>
     </w:p>
     <w:p>
@@ -13806,16 +13395,16 @@
       <w:pPr>
         <w:pStyle w:val="Titre3"/>
       </w:pPr>
-      <w:bookmarkStart w:id="49" w:name="_Toc377485676"/>
-      <w:bookmarkStart w:id="50" w:name="_Toc377661930"/>
+      <w:bookmarkStart w:id="40" w:name="_Toc377485676"/>
+      <w:bookmarkStart w:id="41" w:name="_Toc377661930"/>
       <w:r>
         <w:t xml:space="preserve">La </w:t>
       </w:r>
       <w:r>
         <w:t>Shadow Form</w:t>
       </w:r>
-      <w:bookmarkEnd w:id="49"/>
-      <w:bookmarkEnd w:id="50"/>
+      <w:bookmarkEnd w:id="40"/>
+      <w:bookmarkEnd w:id="41"/>
     </w:p>
     <w:p>
       <w:pPr>
@@ -13896,18 +13485,31 @@
       <w:pPr>
         <w:pStyle w:val="Lgende"/>
       </w:pPr>
-      <w:bookmarkStart w:id="51" w:name="_Toc377661992"/>
+      <w:bookmarkStart w:id="42" w:name="_Toc377661992"/>
       <w:r>
         <w:t xml:space="preserve">Figure </w:t>
       </w:r>
-      <w:fldSimple w:instr=" SEQ Figure \* ARABIC ">
-        <w:r>
-          <w:rPr>
-            <w:noProof/>
-          </w:rPr>
-          <w:t>18</w:t>
-        </w:r>
-      </w:fldSimple>
+      <w:r>
+        <w:fldChar w:fldCharType="begin"/>
+      </w:r>
+      <w:r>
+        <w:instrText xml:space="preserve"> SEQ Figure \* ARABIC </w:instrText>
+      </w:r>
+      <w:r>
+        <w:fldChar w:fldCharType="separate"/>
+      </w:r>
+      <w:r>
+        <w:rPr>
+          <w:noProof/>
+        </w:rPr>
+        <w:t>18</w:t>
+      </w:r>
+      <w:r>
+        <w:rPr>
+          <w:noProof/>
+        </w:rPr>
+        <w:fldChar w:fldCharType="end"/>
+      </w:r>
       <w:r>
         <w:t xml:space="preserve"> </w:t>
       </w:r>
@@ -13920,7 +13522,7 @@
       <w:r>
         <w:t>Diagramme d’activité du grappin</w:t>
       </w:r>
-      <w:bookmarkEnd w:id="51"/>
+      <w:bookmarkEnd w:id="42"/>
     </w:p>
     <w:p>
       <w:pPr>
@@ -13933,23 +13535,13 @@
         <w:t>Ce diagramme montre bien toutes l</w:t>
       </w:r>
       <w:r>
-        <w:t>es po</w:t>
-      </w:r>
-      <w:bookmarkStart w:id="52" w:name="_GoBack"/>
-      <w:bookmarkEnd w:id="52"/>
-      <w:r>
-        <w:t xml:space="preserve">ssibilités de cette forme. Comme indiqué, </w:t>
+        <w:t xml:space="preserve">es possibilités de cette forme. Comme indiqué, </w:t>
       </w:r>
       <w:r>
         <w:t xml:space="preserve">le joueur ne peut pas sélectionner une ombre ou un </w:t>
       </w:r>
-      <w:proofErr w:type="spellStart"/>
-      <w:r>
-        <w:t>un</w:t>
-      </w:r>
-      <w:proofErr w:type="spellEnd"/>
-      <w:r>
-        <w:t xml:space="preserve"> animal</w:t>
+      <w:r>
+        <w:t>un animal</w:t>
       </w:r>
       <w:r>
         <w:t xml:space="preserve"> qui est hors de portée. Cependant, il est possible que le joueur se retrouve dans une situation où il est positionné dans la lumière et c'est à ce moment que le programme redirige le joueur dans une ombre. Cette fonction est importante, car les montres ne peuvent pas voir le joueur en forme </w:t>
@@ -13974,16 +13566,16 @@
       <w:pPr>
         <w:pStyle w:val="Titre3"/>
       </w:pPr>
-      <w:bookmarkStart w:id="53" w:name="_Toc377485677"/>
-      <w:bookmarkStart w:id="54" w:name="_Toc377661931"/>
+      <w:bookmarkStart w:id="43" w:name="_Toc377485677"/>
+      <w:bookmarkStart w:id="44" w:name="_Toc377661931"/>
       <w:r>
         <w:t xml:space="preserve">La </w:t>
       </w:r>
       <w:r>
         <w:t>Light Form</w:t>
       </w:r>
-      <w:bookmarkEnd w:id="53"/>
-      <w:bookmarkEnd w:id="54"/>
+      <w:bookmarkEnd w:id="43"/>
+      <w:bookmarkEnd w:id="44"/>
     </w:p>
     <w:p>
       <w:pPr>
@@ -14066,22 +13658,35 @@
                                 <w:szCs w:val="24"/>
                               </w:rPr>
                             </w:pPr>
-                            <w:bookmarkStart w:id="55" w:name="_Toc377661993"/>
+                            <w:bookmarkStart w:id="45" w:name="_Toc377661993"/>
                             <w:r>
                               <w:t xml:space="preserve">Figure </w:t>
                             </w:r>
-                            <w:fldSimple w:instr=" SEQ Figure \* ARABIC ">
-                              <w:r>
-                                <w:rPr>
-                                  <w:noProof/>
-                                </w:rPr>
-                                <w:t>19</w:t>
-                              </w:r>
-                            </w:fldSimple>
+                            <w:r>
+                              <w:fldChar w:fldCharType="begin"/>
+                            </w:r>
+                            <w:r>
+                              <w:instrText xml:space="preserve"> SEQ Figure \* ARABIC </w:instrText>
+                            </w:r>
+                            <w:r>
+                              <w:fldChar w:fldCharType="separate"/>
+                            </w:r>
+                            <w:r>
+                              <w:rPr>
+                                <w:noProof/>
+                              </w:rPr>
+                              <w:t>19</w:t>
+                            </w:r>
+                            <w:r>
+                              <w:rPr>
+                                <w:noProof/>
+                              </w:rPr>
+                              <w:fldChar w:fldCharType="end"/>
+                            </w:r>
                             <w:r>
                               <w:t xml:space="preserve"> - Diagramme d'activité des attaques de la Light Form</w:t>
                             </w:r>
-                            <w:bookmarkEnd w:id="55"/>
+                            <w:bookmarkEnd w:id="45"/>
                           </w:p>
                         </w:txbxContent>
                       </wps:txbx>
@@ -14205,15 +13810,7 @@
         <w:t>complexe</w:t>
       </w:r>
       <w:r>
-        <w:t xml:space="preserve"> du </w:t>
-      </w:r>
-      <w:proofErr w:type="spellStart"/>
-      <w:r>
-        <w:t>gameplay</w:t>
-      </w:r>
-      <w:proofErr w:type="spellEnd"/>
-      <w:r>
-        <w:t xml:space="preserve"> puisqu’elle ne permet uniquement que de débloquer certains </w:t>
+        <w:t xml:space="preserve"> du gameplay puisqu’elle ne permet uniquement que de débloquer certains </w:t>
       </w:r>
       <w:r>
         <w:t>passage</w:t>
@@ -14229,13 +13826,13 @@
       <w:pPr>
         <w:pStyle w:val="Titre3"/>
       </w:pPr>
-      <w:bookmarkStart w:id="57" w:name="_Toc377485678"/>
-      <w:bookmarkStart w:id="58" w:name="_Toc377661932"/>
+      <w:bookmarkStart w:id="46" w:name="_Toc377485678"/>
+      <w:bookmarkStart w:id="47" w:name="_Toc377661932"/>
       <w:r>
         <w:t>Les monstres</w:t>
       </w:r>
-      <w:bookmarkEnd w:id="57"/>
-      <w:bookmarkEnd w:id="58"/>
+      <w:bookmarkEnd w:id="46"/>
+      <w:bookmarkEnd w:id="47"/>
     </w:p>
     <w:p>
       <w:pPr>
@@ -14259,15 +13856,7 @@
     </w:p>
     <w:p>
       <w:r>
-        <w:t>[</w:t>
-      </w:r>
-      <w:proofErr w:type="gramStart"/>
-      <w:r>
-        <w:t>diagramme</w:t>
-      </w:r>
-      <w:proofErr w:type="gramEnd"/>
-      <w:r>
-        <w:t xml:space="preserve"> use case]</w:t>
+        <w:t>[diagramme use case]</w:t>
       </w:r>
     </w:p>
     <w:p>
@@ -14288,13 +13877,13 @@
       <w:pPr>
         <w:pStyle w:val="Titre3"/>
       </w:pPr>
-      <w:bookmarkStart w:id="59" w:name="_Toc377485679"/>
-      <w:bookmarkStart w:id="60" w:name="_Toc377661933"/>
+      <w:bookmarkStart w:id="48" w:name="_Toc377485679"/>
+      <w:bookmarkStart w:id="49" w:name="_Toc377661933"/>
       <w:r>
         <w:t>Les animaux</w:t>
       </w:r>
-      <w:bookmarkEnd w:id="59"/>
-      <w:bookmarkEnd w:id="60"/>
+      <w:bookmarkEnd w:id="48"/>
+      <w:bookmarkEnd w:id="49"/>
     </w:p>
     <w:p>
       <w:pPr>
@@ -14362,22 +13951,35 @@
                                 <w:szCs w:val="24"/>
                               </w:rPr>
                             </w:pPr>
-                            <w:bookmarkStart w:id="61" w:name="_Toc377661994"/>
+                            <w:bookmarkStart w:id="50" w:name="_Toc377661994"/>
                             <w:r>
                               <w:t xml:space="preserve">Figure </w:t>
                             </w:r>
-                            <w:fldSimple w:instr=" SEQ Figure \* ARABIC ">
-                              <w:r>
-                                <w:rPr>
-                                  <w:noProof/>
-                                </w:rPr>
-                                <w:t>20</w:t>
-                              </w:r>
-                            </w:fldSimple>
+                            <w:r>
+                              <w:fldChar w:fldCharType="begin"/>
+                            </w:r>
+                            <w:r>
+                              <w:instrText xml:space="preserve"> SEQ Figure \* ARABIC </w:instrText>
+                            </w:r>
+                            <w:r>
+                              <w:fldChar w:fldCharType="separate"/>
+                            </w:r>
+                            <w:r>
+                              <w:rPr>
+                                <w:noProof/>
+                              </w:rPr>
+                              <w:t>20</w:t>
+                            </w:r>
+                            <w:r>
+                              <w:rPr>
+                                <w:noProof/>
+                              </w:rPr>
+                              <w:fldChar w:fldCharType="end"/>
+                            </w:r>
                             <w:r>
                               <w:t xml:space="preserve"> - Diagramme d'activité de contrôle d'animal</w:t>
                             </w:r>
-                            <w:bookmarkEnd w:id="61"/>
+                            <w:bookmarkEnd w:id="50"/>
                           </w:p>
                         </w:txbxContent>
                       </wps:txbx>
@@ -14502,66 +14104,32 @@
       <w:pPr>
         <w:pStyle w:val="Titre2"/>
       </w:pPr>
-      <w:bookmarkStart w:id="63" w:name="_Toc377485680"/>
-      <w:bookmarkStart w:id="64" w:name="_Toc377661934"/>
+      <w:bookmarkStart w:id="51" w:name="_Toc377485680"/>
+      <w:bookmarkStart w:id="52" w:name="_Toc377661934"/>
       <w:r>
         <w:t>Les Algorithmes spécifiques</w:t>
       </w:r>
-      <w:bookmarkEnd w:id="63"/>
-      <w:bookmarkEnd w:id="64"/>
+      <w:bookmarkEnd w:id="51"/>
+      <w:bookmarkEnd w:id="52"/>
     </w:p>
     <w:p>
       <w:pPr>
         <w:pStyle w:val="Titre3"/>
       </w:pPr>
-      <w:bookmarkStart w:id="65" w:name="_Toc377485681"/>
-      <w:bookmarkStart w:id="66" w:name="_Toc377661935"/>
-      <w:r>
-        <w:t xml:space="preserve">Le système de coordonnées de </w:t>
-      </w:r>
-      <w:proofErr w:type="spellStart"/>
-      <w:r>
-        <w:t>libGDX</w:t>
-      </w:r>
-      <w:bookmarkEnd w:id="65"/>
-      <w:bookmarkEnd w:id="66"/>
-      <w:proofErr w:type="spellEnd"/>
+      <w:bookmarkStart w:id="53" w:name="_Toc377485681"/>
+      <w:bookmarkStart w:id="54" w:name="_Toc377661935"/>
+      <w:r>
+        <w:t>Le système de coordonnées de libGDX</w:t>
+      </w:r>
+      <w:bookmarkEnd w:id="53"/>
+      <w:bookmarkEnd w:id="54"/>
     </w:p>
     <w:p>
       <w:pPr>
         <w:pStyle w:val="Normal2"/>
       </w:pPr>
-      <w:proofErr w:type="spellStart"/>
-      <w:r>
-        <w:t>LibGDX</w:t>
-      </w:r>
-      <w:proofErr w:type="spellEnd"/>
-      <w:r>
-        <w:t xml:space="preserve"> n’utilise pas un système de coordonnée par pixel bien que ce dernier est historiquement universel dans le monde des librairies graphiques et dans le monde des moteurs de jeux. Le système de coordonnée proposé par </w:t>
-      </w:r>
-      <w:proofErr w:type="spellStart"/>
-      <w:r>
-        <w:t>libGDX</w:t>
-      </w:r>
-      <w:proofErr w:type="spellEnd"/>
-      <w:r>
-        <w:t xml:space="preserve"> est assez générique. En effet, </w:t>
-      </w:r>
-      <w:proofErr w:type="spellStart"/>
-      <w:r>
-        <w:t>libGDX</w:t>
-      </w:r>
-      <w:proofErr w:type="spellEnd"/>
-      <w:r>
-        <w:t xml:space="preserve"> gère l’affichage par un système de flottant (</w:t>
-      </w:r>
-      <w:proofErr w:type="spellStart"/>
-      <w:r>
-        <w:t>float</w:t>
-      </w:r>
-      <w:proofErr w:type="spellEnd"/>
-      <w:r>
-        <w:t xml:space="preserve">). Ce genre de nombre permet le calcul des nombres rationnels sur une grande précision ce qui permet de proposer un système universel basé sur des unités virtuelles. Ainsi le développeur décide sur combien de d’unités il définit son écran, puis se positionne en fonction du système de coordonnées qu’il a défini. L’avantage indéniable que ce système apporte, est son indépendance par rapport aux dimensions de l'écran. </w:t>
+      <w:r>
+        <w:t xml:space="preserve">LibGDX n’utilise pas un système de coordonnée par pixel bien que ce dernier est historiquement universel dans le monde des librairies graphiques et dans le monde des moteurs de jeux. Le système de coordonnée proposé par libGDX est assez générique. En effet, libGDX gère l’affichage par un système de flottant (float). Ce genre de nombre permet le calcul des nombres rationnels sur une grande précision ce qui permet de proposer un système universel basé sur des unités virtuelles. Ainsi le développeur décide sur combien de d’unités il définit son écran, puis se positionne en fonction du système de coordonnées qu’il a défini. L’avantage indéniable que ce système apporte, est son indépendance par rapport aux dimensions de l'écran. </w:t>
       </w:r>
     </w:p>
     <w:p>
@@ -14569,15 +14137,7 @@
         <w:pStyle w:val="Normal2"/>
       </w:pPr>
       <w:r>
-        <w:t xml:space="preserve">De plus, un point se définit sous </w:t>
-      </w:r>
-      <w:proofErr w:type="spellStart"/>
-      <w:r>
-        <w:t>libGDX</w:t>
-      </w:r>
-      <w:proofErr w:type="spellEnd"/>
-      <w:r>
-        <w:t xml:space="preserve"> par un vecteur. La programmation graphique s'en trouve complètement simplifie notamment dans les calculs d'angle et de collision.</w:t>
+        <w:t>De plus, un point se définit sous libGDX par un vecteur. La programmation graphique s'en trouve complètement simplifie notamment dans les calculs d'angle et de collision.</w:t>
       </w:r>
     </w:p>
     <w:p>
@@ -14641,37 +14201,50 @@
       <w:pPr>
         <w:pStyle w:val="Lgende"/>
       </w:pPr>
-      <w:bookmarkStart w:id="67" w:name="_Toc377661995"/>
+      <w:bookmarkStart w:id="55" w:name="_Toc377661995"/>
       <w:r>
         <w:t xml:space="preserve">Figure </w:t>
       </w:r>
-      <w:fldSimple w:instr=" SEQ Figure \* ARABIC ">
-        <w:r>
-          <w:rPr>
-            <w:noProof/>
-          </w:rPr>
-          <w:t>21</w:t>
-        </w:r>
-      </w:fldSimple>
+      <w:r>
+        <w:fldChar w:fldCharType="begin"/>
+      </w:r>
+      <w:r>
+        <w:instrText xml:space="preserve"> SEQ Figure \* ARABIC </w:instrText>
+      </w:r>
+      <w:r>
+        <w:fldChar w:fldCharType="separate"/>
+      </w:r>
+      <w:r>
+        <w:rPr>
+          <w:noProof/>
+        </w:rPr>
+        <w:t>21</w:t>
+      </w:r>
+      <w:r>
+        <w:rPr>
+          <w:noProof/>
+        </w:rPr>
+        <w:fldChar w:fldCharType="end"/>
+      </w:r>
       <w:r>
         <w:t xml:space="preserve"> - </w:t>
       </w:r>
       <w:r>
         <w:t>Représentation d'un vecteur symbolisant un  déplacement vers le haut à droite</w:t>
       </w:r>
-      <w:bookmarkEnd w:id="67"/>
+      <w:bookmarkEnd w:id="55"/>
     </w:p>
     <w:p>
       <w:pPr>
         <w:pStyle w:val="Titre3"/>
       </w:pPr>
-      <w:bookmarkStart w:id="68" w:name="_Toc377485682"/>
-      <w:bookmarkStart w:id="69" w:name="_Toc377661936"/>
+      <w:bookmarkStart w:id="56" w:name="_Toc377485682"/>
+      <w:bookmarkStart w:id="57" w:name="_Toc377661936"/>
       <w:r>
         <w:t>Les équations de conversion</w:t>
       </w:r>
-      <w:bookmarkEnd w:id="68"/>
-      <w:bookmarkEnd w:id="69"/>
+      <w:bookmarkEnd w:id="56"/>
+      <w:bookmarkEnd w:id="57"/>
     </w:p>
     <w:p>
       <w:pPr>
@@ -14708,7 +14281,6 @@
       <w:r>
         <w:t xml:space="preserve">① </w:t>
       </w:r>
-      <w:proofErr w:type="spellStart"/>
       <w:r>
         <w:rPr>
           <w:b/>
@@ -14717,20 +14289,9 @@
         </w:rPr>
         <w:t>float</w:t>
       </w:r>
-      <w:proofErr w:type="spellEnd"/>
-      <w:r>
-        <w:t xml:space="preserve"> </w:t>
-      </w:r>
-      <w:proofErr w:type="spellStart"/>
-      <w:r>
-        <w:t>posX</w:t>
-      </w:r>
-      <w:proofErr w:type="spellEnd"/>
-      <w:r>
-        <w:t xml:space="preserve"> = (((</w:t>
-      </w:r>
-      <w:proofErr w:type="spellStart"/>
-      <w:proofErr w:type="gramStart"/>
+      <w:r>
+        <w:t xml:space="preserve"> posX = (((</w:t>
+      </w:r>
       <w:r>
         <w:rPr>
           <w:b/>
@@ -14749,25 +14310,8 @@
         <w:t>monde</w:t>
       </w:r>
       <w:r>
-        <w:t>.getNiveau</w:t>
-      </w:r>
-      <w:proofErr w:type="spellEnd"/>
-      <w:r>
-        <w:t>(</w:t>
-      </w:r>
-      <w:proofErr w:type="gramEnd"/>
-      <w:r>
-        <w:t>).</w:t>
-      </w:r>
-      <w:proofErr w:type="spellStart"/>
-      <w:r>
-        <w:t>getLargeur</w:t>
-      </w:r>
-      <w:proofErr w:type="spellEnd"/>
-      <w:r>
-        <w:t>() / (</w:t>
-      </w:r>
-      <w:proofErr w:type="spellStart"/>
+        <w:t>.getNiveau().getLargeur() / (</w:t>
+      </w:r>
       <w:r>
         <w:rPr>
           <w:b/>
@@ -14776,11 +14320,9 @@
         </w:rPr>
         <w:t>float</w:t>
       </w:r>
-      <w:proofErr w:type="spellEnd"/>
       <w:r>
         <w:t>) w) * (</w:t>
       </w:r>
-      <w:proofErr w:type="spellStart"/>
       <w:r>
         <w:rPr>
           <w:b/>
@@ -14789,7 +14331,6 @@
         </w:rPr>
         <w:t>float</w:t>
       </w:r>
-      <w:proofErr w:type="spellEnd"/>
       <w:r>
         <w:t>) x));</w:t>
       </w:r>
@@ -14801,7 +14342,6 @@
       <w:r>
         <w:t xml:space="preserve">② </w:t>
       </w:r>
-      <w:proofErr w:type="spellStart"/>
       <w:r>
         <w:rPr>
           <w:b/>
@@ -14810,20 +14350,9 @@
         </w:rPr>
         <w:t>float</w:t>
       </w:r>
-      <w:proofErr w:type="spellEnd"/>
-      <w:r>
-        <w:t xml:space="preserve"> </w:t>
-      </w:r>
-      <w:proofErr w:type="spellStart"/>
-      <w:r>
-        <w:t>posY</w:t>
-      </w:r>
-      <w:proofErr w:type="spellEnd"/>
-      <w:r>
-        <w:t xml:space="preserve"> = (</w:t>
-      </w:r>
-      <w:proofErr w:type="spellStart"/>
-      <w:proofErr w:type="gramStart"/>
+      <w:r>
+        <w:t xml:space="preserve"> posY = (</w:t>
+      </w:r>
       <w:r>
         <w:rPr>
           <w:b/>
@@ -14842,25 +14371,8 @@
         <w:t>monde</w:t>
       </w:r>
       <w:r>
-        <w:t>.getNiveau</w:t>
-      </w:r>
-      <w:proofErr w:type="spellEnd"/>
-      <w:r>
-        <w:t>(</w:t>
-      </w:r>
-      <w:proofErr w:type="gramEnd"/>
-      <w:r>
-        <w:t>).</w:t>
-      </w:r>
-      <w:proofErr w:type="spellStart"/>
-      <w:r>
-        <w:t>getHauteur</w:t>
-      </w:r>
-      <w:proofErr w:type="spellEnd"/>
-      <w:r>
-        <w:t>() -((</w:t>
-      </w:r>
-      <w:proofErr w:type="spellStart"/>
+        <w:t>.getNiveau().getHauteur() -((</w:t>
+      </w:r>
       <w:r>
         <w:rPr>
           <w:b/>
@@ -14879,21 +14391,8 @@
         <w:t>monde</w:t>
       </w:r>
       <w:r>
-        <w:t>.getNiveau</w:t>
-      </w:r>
-      <w:proofErr w:type="spellEnd"/>
-      <w:r>
-        <w:t>().</w:t>
-      </w:r>
-      <w:proofErr w:type="spellStart"/>
-      <w:r>
-        <w:t>getHauteur</w:t>
-      </w:r>
-      <w:proofErr w:type="spellEnd"/>
-      <w:r>
-        <w:t>() / (</w:t>
-      </w:r>
-      <w:proofErr w:type="spellStart"/>
+        <w:t>.getNiveau().getHauteur() / (</w:t>
+      </w:r>
       <w:r>
         <w:rPr>
           <w:b/>
@@ -14902,11 +14401,9 @@
         </w:rPr>
         <w:t>float</w:t>
       </w:r>
-      <w:proofErr w:type="spellEnd"/>
       <w:r>
         <w:t>) h) * (</w:t>
       </w:r>
-      <w:proofErr w:type="spellStart"/>
       <w:r>
         <w:rPr>
           <w:b/>
@@ -14915,7 +14412,6 @@
         </w:rPr>
         <w:t>float</w:t>
       </w:r>
-      <w:proofErr w:type="spellEnd"/>
       <w:r>
         <w:t>) y));</w:t>
       </w:r>
@@ -14969,15 +14465,7 @@
         <w:t>te</w:t>
       </w:r>
       <w:r>
-        <w:t xml:space="preserve"> inversion vient du fait que </w:t>
-      </w:r>
-      <w:proofErr w:type="spellStart"/>
-      <w:r>
-        <w:t>libGDX</w:t>
-      </w:r>
-      <w:proofErr w:type="spellEnd"/>
-      <w:r>
-        <w:t xml:space="preserve"> ne possède pas l'origine au même endroit que celui de l'écran et permet de compenser cette différence.</w:t>
+        <w:t xml:space="preserve"> inversion vient du fait que libGDX ne possède pas l'origine au même endroit que celui de l'écran et permet de compenser cette différence.</w:t>
       </w:r>
     </w:p>
     <w:p>
@@ -15041,30 +14529,38 @@
       <w:pPr>
         <w:pStyle w:val="Lgende"/>
       </w:pPr>
-      <w:bookmarkStart w:id="70" w:name="_Toc377661996"/>
+      <w:bookmarkStart w:id="58" w:name="_Toc377661996"/>
       <w:r>
         <w:t xml:space="preserve">Figure </w:t>
       </w:r>
-      <w:fldSimple w:instr=" SEQ Figure \* ARABIC ">
-        <w:r>
-          <w:rPr>
-            <w:noProof/>
-          </w:rPr>
-          <w:t>22</w:t>
-        </w:r>
-      </w:fldSimple>
+      <w:r>
+        <w:fldChar w:fldCharType="begin"/>
+      </w:r>
+      <w:r>
+        <w:instrText xml:space="preserve"> SEQ Figure \* ARABIC </w:instrText>
+      </w:r>
+      <w:r>
+        <w:fldChar w:fldCharType="separate"/>
+      </w:r>
+      <w:r>
+        <w:rPr>
+          <w:noProof/>
+        </w:rPr>
+        <w:t>22</w:t>
+      </w:r>
+      <w:r>
+        <w:rPr>
+          <w:noProof/>
+        </w:rPr>
+        <w:fldChar w:fldCharType="end"/>
+      </w:r>
       <w:r>
         <w:t xml:space="preserve"> - </w:t>
       </w:r>
       <w:r>
-        <w:t xml:space="preserve">Différences entre la méthode de positionnement de l'écran et de </w:t>
-      </w:r>
-      <w:proofErr w:type="spellStart"/>
-      <w:r>
-        <w:t>libGDX</w:t>
-      </w:r>
-      <w:bookmarkEnd w:id="70"/>
-      <w:proofErr w:type="spellEnd"/>
+        <w:t>Différences entre la méthode de positionnement de l'écran et de libGDX</w:t>
+      </w:r>
+      <w:bookmarkEnd w:id="58"/>
     </w:p>
     <w:p>
       <w:pPr>
@@ -15079,15 +14575,7 @@
         <w:pStyle w:val="Normal2"/>
       </w:pPr>
       <w:r>
-        <w:t xml:space="preserve">Dans le </w:t>
-      </w:r>
-      <w:proofErr w:type="spellStart"/>
-      <w:r>
-        <w:t>gameplay</w:t>
-      </w:r>
-      <w:proofErr w:type="spellEnd"/>
-      <w:r>
-        <w:t>, nous avons défini la direction du tir de projectile par la direction imposé par la position de clic de souris par rapport à la position du personnage.</w:t>
+        <w:t>Dans le gameplay, nous avons défini la direction du tir de projectile par la direction imposé par la position de clic de souris par rapport à la position du personnage.</w:t>
       </w:r>
     </w:p>
     <w:p>
@@ -15150,25 +14638,38 @@
       <w:pPr>
         <w:pStyle w:val="Lgende"/>
       </w:pPr>
-      <w:bookmarkStart w:id="71" w:name="_Toc377661997"/>
+      <w:bookmarkStart w:id="59" w:name="_Toc377661997"/>
       <w:r>
         <w:t xml:space="preserve">Figure </w:t>
       </w:r>
-      <w:fldSimple w:instr=" SEQ Figure \* ARABIC ">
-        <w:r>
-          <w:rPr>
-            <w:noProof/>
-          </w:rPr>
-          <w:t>23</w:t>
-        </w:r>
-      </w:fldSimple>
+      <w:r>
+        <w:fldChar w:fldCharType="begin"/>
+      </w:r>
+      <w:r>
+        <w:instrText xml:space="preserve"> SEQ Figure \* ARABIC </w:instrText>
+      </w:r>
+      <w:r>
+        <w:fldChar w:fldCharType="separate"/>
+      </w:r>
+      <w:r>
+        <w:rPr>
+          <w:noProof/>
+        </w:rPr>
+        <w:t>23</w:t>
+      </w:r>
+      <w:r>
+        <w:rPr>
+          <w:noProof/>
+        </w:rPr>
+        <w:fldChar w:fldCharType="end"/>
+      </w:r>
       <w:r>
         <w:t xml:space="preserve"> - </w:t>
       </w:r>
       <w:r>
         <w:t>Tir du personnage par rapport à la position de la souris</w:t>
       </w:r>
-      <w:bookmarkEnd w:id="71"/>
+      <w:bookmarkEnd w:id="59"/>
     </w:p>
     <w:p>
       <w:pPr>
@@ -15176,15 +14677,7 @@
       </w:pPr>
       <w:r>
         <w:lastRenderedPageBreak/>
-        <w:t xml:space="preserve">Aussi pour donner une direction au projectile nous devons tout d'abord calculer l'angle "a" du clic par rapport à l'horizontal du personnage. En utilisant les propriétés de la trigonométrie on peut en déduire l'angle par la fonction inverse de tangente </w:t>
-      </w:r>
-      <w:proofErr w:type="gramStart"/>
-      <w:r>
-        <w:t>sur ]</w:t>
-      </w:r>
-      <w:proofErr w:type="gramEnd"/>
-      <w:r>
-        <w:t xml:space="preserve"> </w:t>
+        <w:t xml:space="preserve">Aussi pour donner une direction au projectile nous devons tout d'abord calculer l'angle "a" du clic par rapport à l'horizontal du personnage. En utilisant les propriétés de la trigonométrie on peut en déduire l'angle par la fonction inverse de tangente sur ] </w:t>
       </w:r>
       <m:oMath>
         <m:f>
@@ -15307,21 +14800,7 @@
         <w:rPr>
           <w:color w:val="3F7F5F"/>
         </w:rPr>
-        <w:t xml:space="preserve">// </w:t>
-      </w:r>
-      <w:proofErr w:type="gramStart"/>
-      <w:r>
-        <w:rPr>
-          <w:color w:val="3F7F5F"/>
-        </w:rPr>
-        <w:t>d</w:t>
-      </w:r>
-      <w:proofErr w:type="gramEnd"/>
-      <w:r>
-        <w:rPr>
-          <w:color w:val="3F7F5F"/>
-        </w:rPr>
-        <w:t xml:space="preserve"> est le vecteur représentant la direction du projectile</w:t>
+        <w:t>// d est le vecteur représentant la direction du projectile</w:t>
       </w:r>
     </w:p>
     <w:p>
@@ -15331,7 +14810,6 @@
           <w:lang w:val="en-US"/>
         </w:rPr>
       </w:pPr>
-      <w:proofErr w:type="gramStart"/>
       <w:r>
         <w:rPr>
           <w:b/>
@@ -15341,7 +14819,6 @@
         </w:rPr>
         <w:t>float</w:t>
       </w:r>
-      <w:proofErr w:type="gramEnd"/>
       <w:r>
         <w:rPr>
           <w:lang w:val="en-US"/>
@@ -15375,14 +14852,7 @@
         <w:rPr>
           <w:lang w:val="en-US"/>
         </w:rPr>
-        <w:t>(</w:t>
-      </w:r>
-      <w:proofErr w:type="spellStart"/>
-      <w:r>
-        <w:rPr>
-          <w:lang w:val="en-US"/>
-        </w:rPr>
-        <w:t>v.</w:t>
+        <w:t>(v.</w:t>
       </w:r>
       <w:r>
         <w:rPr>
@@ -15391,19 +14861,11 @@
         </w:rPr>
         <w:t>y</w:t>
       </w:r>
-      <w:proofErr w:type="spellEnd"/>
       <w:r>
         <w:rPr>
           <w:lang w:val="en-US"/>
         </w:rPr>
-        <w:t xml:space="preserve">, </w:t>
-      </w:r>
-      <w:proofErr w:type="spellStart"/>
-      <w:r>
-        <w:rPr>
-          <w:lang w:val="en-US"/>
-        </w:rPr>
-        <w:t>v.</w:t>
+        <w:t>, v.</w:t>
       </w:r>
       <w:r>
         <w:rPr>
@@ -15412,7 +14874,6 @@
         </w:rPr>
         <w:t>x</w:t>
       </w:r>
-      <w:proofErr w:type="spellEnd"/>
       <w:r>
         <w:rPr>
           <w:lang w:val="en-US"/>
@@ -15447,7 +14908,6 @@
           <w:lang w:val="en-US"/>
         </w:rPr>
       </w:pPr>
-      <w:proofErr w:type="spellStart"/>
       <w:r>
         <w:rPr>
           <w:lang w:val="en-US"/>
@@ -15461,21 +14921,12 @@
         </w:rPr>
         <w:t>x</w:t>
       </w:r>
-      <w:proofErr w:type="spellEnd"/>
       <w:r>
         <w:rPr>
           <w:lang w:val="en-US"/>
         </w:rPr>
-        <w:t xml:space="preserve"> </w:t>
-      </w:r>
-      <w:proofErr w:type="gramStart"/>
-      <w:r>
-        <w:rPr>
-          <w:lang w:val="en-US"/>
-        </w:rPr>
-        <w:t>=(</w:t>
-      </w:r>
-      <w:proofErr w:type="gramEnd"/>
+        <w:t xml:space="preserve"> =(</w:t>
+      </w:r>
       <w:r>
         <w:rPr>
           <w:b/>
@@ -15489,14 +14940,7 @@
         <w:rPr>
           <w:lang w:val="en-US"/>
         </w:rPr>
-        <w:t>)</w:t>
-      </w:r>
-      <w:proofErr w:type="spellStart"/>
-      <w:r>
-        <w:rPr>
-          <w:lang w:val="en-US"/>
-        </w:rPr>
-        <w:t>Math.</w:t>
+        <w:t>)Math.</w:t>
       </w:r>
       <w:r>
         <w:rPr>
@@ -15506,7 +14950,6 @@
         </w:rPr>
         <w:t>cos</w:t>
       </w:r>
-      <w:proofErr w:type="spellEnd"/>
       <w:r>
         <w:rPr>
           <w:lang w:val="en-US"/>
@@ -15521,7 +14964,6 @@
           <w:lang w:val="en-US"/>
         </w:rPr>
       </w:pPr>
-      <w:proofErr w:type="spellStart"/>
       <w:r>
         <w:rPr>
           <w:lang w:val="en-US"/>
@@ -15535,21 +14977,12 @@
         </w:rPr>
         <w:t>y</w:t>
       </w:r>
-      <w:proofErr w:type="spellEnd"/>
       <w:r>
         <w:rPr>
           <w:lang w:val="en-US"/>
         </w:rPr>
-        <w:t xml:space="preserve"> </w:t>
-      </w:r>
-      <w:proofErr w:type="gramStart"/>
-      <w:r>
-        <w:rPr>
-          <w:lang w:val="en-US"/>
-        </w:rPr>
-        <w:t>=(</w:t>
-      </w:r>
-      <w:proofErr w:type="gramEnd"/>
+        <w:t xml:space="preserve"> =(</w:t>
+      </w:r>
       <w:r>
         <w:rPr>
           <w:b/>
@@ -15563,14 +14996,7 @@
         <w:rPr>
           <w:lang w:val="en-US"/>
         </w:rPr>
-        <w:t>)</w:t>
-      </w:r>
-      <w:proofErr w:type="spellStart"/>
-      <w:r>
-        <w:rPr>
-          <w:lang w:val="en-US"/>
-        </w:rPr>
-        <w:t>Math.</w:t>
+        <w:t>)Math.</w:t>
       </w:r>
       <w:r>
         <w:rPr>
@@ -15580,7 +15006,6 @@
         </w:rPr>
         <w:t>sin</w:t>
       </w:r>
-      <w:proofErr w:type="spellEnd"/>
       <w:r>
         <w:rPr>
           <w:lang w:val="en-US"/>
@@ -15746,23 +15171,21 @@
         <w:rPr>
           <w:color w:val="3F7F5F"/>
         </w:rPr>
-        <w:t xml:space="preserve">// </w:t>
-      </w:r>
-      <w:proofErr w:type="spellStart"/>
-      <w:proofErr w:type="gramStart"/>
-      <w:r>
+        <w:t>// vtemp est un vecteur vide</w:t>
+      </w:r>
+    </w:p>
+    <w:p>
+      <w:pPr>
+        <w:pStyle w:val="textecode"/>
         <w:rPr>
           <w:color w:val="3F7F5F"/>
         </w:rPr>
-        <w:t>vtemp</w:t>
-      </w:r>
-      <w:proofErr w:type="spellEnd"/>
-      <w:proofErr w:type="gramEnd"/>
+      </w:pPr>
       <w:r>
         <w:rPr>
           <w:color w:val="3F7F5F"/>
         </w:rPr>
-        <w:t xml:space="preserve"> est un vecteur vide</w:t>
+        <w:t>// posInitial le vecteur de départ du projectile</w:t>
       </w:r>
     </w:p>
     <w:p>
@@ -15776,58 +15199,13 @@
         <w:rPr>
           <w:color w:val="3F7F5F"/>
         </w:rPr>
-        <w:t xml:space="preserve">// </w:t>
-      </w:r>
-      <w:proofErr w:type="spellStart"/>
-      <w:proofErr w:type="gramStart"/>
-      <w:r>
-        <w:rPr>
-          <w:color w:val="3F7F5F"/>
-        </w:rPr>
-        <w:t>posInitial</w:t>
-      </w:r>
-      <w:proofErr w:type="spellEnd"/>
-      <w:proofErr w:type="gramEnd"/>
-      <w:r>
-        <w:rPr>
-          <w:color w:val="3F7F5F"/>
-        </w:rPr>
-        <w:t xml:space="preserve"> le vecteur de départ du projectile</w:t>
+        <w:t>// position le vecteur de la position actuel du projectile</w:t>
       </w:r>
     </w:p>
     <w:p>
       <w:pPr>
         <w:pStyle w:val="textecode"/>
-        <w:rPr>
-          <w:color w:val="3F7F5F"/>
-        </w:rPr>
-      </w:pPr>
-      <w:r>
-        <w:rPr>
-          <w:color w:val="3F7F5F"/>
-        </w:rPr>
-        <w:t xml:space="preserve">// </w:t>
-      </w:r>
-      <w:proofErr w:type="gramStart"/>
-      <w:r>
-        <w:rPr>
-          <w:color w:val="3F7F5F"/>
-        </w:rPr>
-        <w:t>position</w:t>
-      </w:r>
-      <w:proofErr w:type="gramEnd"/>
-      <w:r>
-        <w:rPr>
-          <w:color w:val="3F7F5F"/>
-        </w:rPr>
-        <w:t xml:space="preserve"> le vecteur de la position actuel du projectile</w:t>
-      </w:r>
-    </w:p>
-    <w:p>
-      <w:pPr>
-        <w:pStyle w:val="textecode"/>
-      </w:pPr>
-      <w:proofErr w:type="spellStart"/>
+      </w:pPr>
       <w:r>
         <w:t>vtemp.</w:t>
       </w:r>
@@ -15837,14 +15215,8 @@
         </w:rPr>
         <w:t>x</w:t>
       </w:r>
-      <w:proofErr w:type="spellEnd"/>
-      <w:r>
-        <w:t xml:space="preserve"> = (</w:t>
-      </w:r>
-      <w:proofErr w:type="spellStart"/>
-      <w:proofErr w:type="gramStart"/>
-      <w:r>
-        <w:t>Math.</w:t>
+      <w:r>
+        <w:t xml:space="preserve"> = (Math.</w:t>
       </w:r>
       <w:r>
         <w:rPr>
@@ -15853,14 +15225,8 @@
         </w:rPr>
         <w:t>abs</w:t>
       </w:r>
-      <w:proofErr w:type="spellEnd"/>
-      <w:r>
-        <w:t>(</w:t>
-      </w:r>
-      <w:proofErr w:type="spellStart"/>
-      <w:proofErr w:type="gramEnd"/>
-      <w:r>
-        <w:t>position.</w:t>
+      <w:r>
+        <w:t>(position.</w:t>
       </w:r>
       <w:r>
         <w:rPr>
@@ -15868,11 +15234,9 @@
         </w:rPr>
         <w:t>x</w:t>
       </w:r>
-      <w:proofErr w:type="spellEnd"/>
       <w:r>
         <w:t xml:space="preserve"> - </w:t>
       </w:r>
-      <w:proofErr w:type="spellStart"/>
       <w:r>
         <w:rPr>
           <w:highlight w:val="lightGray"/>
@@ -15888,7 +15252,6 @@
         </w:rPr>
         <w:t>x</w:t>
       </w:r>
-      <w:proofErr w:type="spellEnd"/>
       <w:r>
         <w:t>));</w:t>
       </w:r>
@@ -15900,7 +15263,6 @@
           <w:lang w:val="en-US"/>
         </w:rPr>
       </w:pPr>
-      <w:proofErr w:type="spellStart"/>
       <w:r>
         <w:rPr>
           <w:lang w:val="en-US"/>
@@ -15914,20 +15276,11 @@
         </w:rPr>
         <w:t>y</w:t>
       </w:r>
-      <w:proofErr w:type="spellEnd"/>
       <w:r>
         <w:rPr>
           <w:lang w:val="en-US"/>
         </w:rPr>
-        <w:t xml:space="preserve"> = (</w:t>
-      </w:r>
-      <w:proofErr w:type="spellStart"/>
-      <w:proofErr w:type="gramStart"/>
-      <w:r>
-        <w:rPr>
-          <w:lang w:val="en-US"/>
-        </w:rPr>
-        <w:t>Math.</w:t>
+        <w:t xml:space="preserve"> = (Math.</w:t>
       </w:r>
       <w:r>
         <w:rPr>
@@ -15937,20 +15290,11 @@
         </w:rPr>
         <w:t>abs</w:t>
       </w:r>
-      <w:proofErr w:type="spellEnd"/>
       <w:r>
         <w:rPr>
           <w:lang w:val="en-US"/>
         </w:rPr>
-        <w:t>(</w:t>
-      </w:r>
-      <w:proofErr w:type="spellStart"/>
-      <w:proofErr w:type="gramEnd"/>
-      <w:r>
-        <w:rPr>
-          <w:lang w:val="en-US"/>
-        </w:rPr>
-        <w:t>position.</w:t>
+        <w:t>(position.</w:t>
       </w:r>
       <w:r>
         <w:rPr>
@@ -15959,14 +15303,12 @@
         </w:rPr>
         <w:t>y</w:t>
       </w:r>
-      <w:proofErr w:type="spellEnd"/>
       <w:r>
         <w:rPr>
           <w:lang w:val="en-US"/>
         </w:rPr>
         <w:t xml:space="preserve"> - </w:t>
       </w:r>
-      <w:proofErr w:type="spellStart"/>
       <w:r>
         <w:rPr>
           <w:highlight w:val="lightGray"/>
@@ -15987,7 +15329,6 @@
         </w:rPr>
         <w:t>y</w:t>
       </w:r>
-      <w:proofErr w:type="spellEnd"/>
       <w:r>
         <w:rPr>
           <w:lang w:val="en-US"/>
@@ -16014,21 +15355,7 @@
         <w:rPr>
           <w:color w:val="3F7F5F"/>
         </w:rPr>
-        <w:t xml:space="preserve">// </w:t>
-      </w:r>
-      <w:proofErr w:type="gramStart"/>
-      <w:r>
-        <w:rPr>
-          <w:color w:val="3F7F5F"/>
-        </w:rPr>
-        <w:t>calcul</w:t>
-      </w:r>
-      <w:proofErr w:type="gramEnd"/>
-      <w:r>
-        <w:rPr>
-          <w:color w:val="3F7F5F"/>
-        </w:rPr>
-        <w:t xml:space="preserve"> de la distance par le théorème de Pythagore</w:t>
+        <w:t>// calcul de la distance par le théorème de Pythagore</w:t>
       </w:r>
     </w:p>
     <w:p>
@@ -16038,7 +15365,6 @@
           <w:lang w:val="en-US"/>
         </w:rPr>
       </w:pPr>
-      <w:proofErr w:type="gramStart"/>
       <w:r>
         <w:rPr>
           <w:b/>
@@ -16048,26 +15374,11 @@
         </w:rPr>
         <w:t>float</w:t>
       </w:r>
-      <w:proofErr w:type="gramEnd"/>
       <w:r>
         <w:rPr>
           <w:lang w:val="en-US"/>
         </w:rPr>
-        <w:t xml:space="preserve"> </w:t>
-      </w:r>
-      <w:proofErr w:type="spellStart"/>
-      <w:r>
-        <w:rPr>
-          <w:lang w:val="en-US"/>
-        </w:rPr>
-        <w:t>dist</w:t>
-      </w:r>
-      <w:proofErr w:type="spellEnd"/>
-      <w:r>
-        <w:rPr>
-          <w:lang w:val="en-US"/>
-        </w:rPr>
-        <w:t xml:space="preserve"> = (</w:t>
+        <w:t xml:space="preserve"> dist = (</w:t>
       </w:r>
       <w:r>
         <w:rPr>
@@ -16082,14 +15393,7 @@
         <w:rPr>
           <w:lang w:val="en-US"/>
         </w:rPr>
-        <w:t xml:space="preserve">) </w:t>
-      </w:r>
-      <w:proofErr w:type="spellStart"/>
-      <w:r>
-        <w:rPr>
-          <w:lang w:val="en-US"/>
-        </w:rPr>
-        <w:t>Math.</w:t>
+        <w:t>) Math.</w:t>
       </w:r>
       <w:r>
         <w:rPr>
@@ -16099,19 +15403,11 @@
         </w:rPr>
         <w:t>sqrt</w:t>
       </w:r>
-      <w:proofErr w:type="spellEnd"/>
       <w:r>
         <w:rPr>
           <w:lang w:val="en-US"/>
         </w:rPr>
-        <w:t>(</w:t>
-      </w:r>
-      <w:proofErr w:type="spellStart"/>
-      <w:r>
-        <w:rPr>
-          <w:lang w:val="en-US"/>
-        </w:rPr>
-        <w:t>Math.</w:t>
+        <w:t>(Math.</w:t>
       </w:r>
       <w:r>
         <w:rPr>
@@ -16121,7 +15417,6 @@
         </w:rPr>
         <w:t>pow</w:t>
       </w:r>
-      <w:proofErr w:type="spellEnd"/>
       <w:r>
         <w:rPr>
           <w:lang w:val="en-US"/>
@@ -16141,14 +15436,7 @@
         <w:rPr>
           <w:lang w:val="en-US"/>
         </w:rPr>
-        <w:t>)</w:t>
-      </w:r>
-      <w:proofErr w:type="spellStart"/>
-      <w:r>
-        <w:rPr>
-          <w:lang w:val="en-US"/>
-        </w:rPr>
-        <w:t>vtemp.</w:t>
+        <w:t>)vtemp.</w:t>
       </w:r>
       <w:r>
         <w:rPr>
@@ -16157,19 +15445,11 @@
         </w:rPr>
         <w:t>x</w:t>
       </w:r>
-      <w:proofErr w:type="spellEnd"/>
       <w:r>
         <w:rPr>
           <w:lang w:val="en-US"/>
         </w:rPr>
-        <w:t>, 2.0)+</w:t>
-      </w:r>
-      <w:proofErr w:type="spellStart"/>
-      <w:r>
-        <w:rPr>
-          <w:lang w:val="en-US"/>
-        </w:rPr>
-        <w:t>Math.</w:t>
+        <w:t>, 2.0)+Math.</w:t>
       </w:r>
       <w:r>
         <w:rPr>
@@ -16179,7 +15459,6 @@
         </w:rPr>
         <w:t>pow</w:t>
       </w:r>
-      <w:proofErr w:type="spellEnd"/>
       <w:r>
         <w:rPr>
           <w:lang w:val="en-US"/>
@@ -16199,14 +15478,7 @@
         <w:rPr>
           <w:lang w:val="en-US"/>
         </w:rPr>
-        <w:t>)</w:t>
-      </w:r>
-      <w:proofErr w:type="spellStart"/>
-      <w:r>
-        <w:rPr>
-          <w:lang w:val="en-US"/>
-        </w:rPr>
-        <w:t>vtemp.</w:t>
+        <w:t>)vtemp.</w:t>
       </w:r>
       <w:r>
         <w:rPr>
@@ -16215,7 +15487,6 @@
         </w:rPr>
         <w:t>y</w:t>
       </w:r>
-      <w:proofErr w:type="spellEnd"/>
       <w:r>
         <w:rPr>
           <w:lang w:val="en-US"/>
@@ -16256,15 +15527,7 @@
         <w:t>if</w:t>
       </w:r>
       <w:r>
-        <w:t xml:space="preserve"> (</w:t>
-      </w:r>
-      <w:proofErr w:type="spellStart"/>
-      <w:r>
-        <w:t>dist</w:t>
-      </w:r>
-      <w:proofErr w:type="spellEnd"/>
-      <w:r>
-        <w:t xml:space="preserve"> &gt; </w:t>
+        <w:t xml:space="preserve"> (dist &gt; </w:t>
       </w:r>
       <w:r>
         <w:rPr>
@@ -16275,11 +15538,9 @@
         </w:rPr>
         <w:t>DISTANCE_MAX</w:t>
       </w:r>
-      <w:proofErr w:type="gramStart"/>
       <w:r>
         <w:t>){</w:t>
       </w:r>
-      <w:proofErr w:type="gramEnd"/>
     </w:p>
     <w:p>
       <w:pPr>
@@ -16298,143 +15559,84 @@
         <w:rPr>
           <w:color w:val="3F7F5F"/>
         </w:rPr>
+        <w:t>// détruire le projectile</w:t>
+      </w:r>
+    </w:p>
+    <w:p>
+      <w:pPr>
+        <w:pStyle w:val="textecode"/>
+      </w:pPr>
+      <w:r>
+        <w:t>}</w:t>
+      </w:r>
+    </w:p>
+    <w:p>
+      <w:pPr>
+        <w:pStyle w:val="Titre3"/>
+      </w:pPr>
+      <w:bookmarkStart w:id="60" w:name="_Toc377485683"/>
+      <w:bookmarkStart w:id="61" w:name="_Toc377661937"/>
+      <w:r>
+        <w:t>La détection de collision</w:t>
+      </w:r>
+      <w:bookmarkEnd w:id="60"/>
+      <w:bookmarkEnd w:id="61"/>
+    </w:p>
+    <w:p>
+      <w:pPr>
+        <w:pStyle w:val="Normal2"/>
+      </w:pPr>
+      <w:r>
+        <w:t>Le micro monde impose au joueur certaines règles l’empêchant une liberté totale de déplacement. Ainsi comme détaillé précédemment les case bloquante ou à friction influe le comportement du joueur pendant son déplacement.</w:t>
+      </w:r>
+    </w:p>
+    <w:p>
+      <w:pPr>
+        <w:pStyle w:val="Normal2"/>
+      </w:pPr>
+      <w:r>
+        <w:t>Il est donc primordial de se pencher sur la manière de contrôler ces interactions. La librairie libGDX possède une fonction overlaps sur l’objet rectangle qui retourne vrai lorsque celui-ci entre collision avec un mur ou une case spéciale.</w:t>
+      </w:r>
+    </w:p>
+    <w:p>
+      <w:pPr>
+        <w:pStyle w:val="textecode"/>
+      </w:pPr>
+      <w:r>
+        <w:rPr>
+          <w:color w:val="0000C0"/>
+        </w:rPr>
+        <w:t>perso</w:t>
+      </w:r>
+      <w:r>
+        <w:t>.getRapidite().scl</w:t>
+      </w:r>
+      <w:r>
+        <w:t>(delta);</w:t>
+      </w:r>
+      <w:r>
+        <w:t xml:space="preserve"> ①</w:t>
+      </w:r>
+      <w:r>
+        <w:rPr>
+          <w:color w:val="3F7F5F"/>
+        </w:rPr>
         <w:t xml:space="preserve">// </w:t>
       </w:r>
-      <w:proofErr w:type="gramStart"/>
+      <w:commentRangeStart w:id="62"/>
       <w:r>
         <w:rPr>
           <w:color w:val="3F7F5F"/>
         </w:rPr>
-        <w:t>détruire</w:t>
-      </w:r>
-      <w:proofErr w:type="gramEnd"/>
-      <w:r>
-        <w:rPr>
-          <w:color w:val="3F7F5F"/>
-        </w:rPr>
-        <w:t xml:space="preserve"> le projectile</w:t>
-      </w:r>
-    </w:p>
-    <w:p>
-      <w:pPr>
-        <w:pStyle w:val="textecode"/>
-      </w:pPr>
-      <w:r>
-        <w:t>}</w:t>
-      </w:r>
-    </w:p>
-    <w:p>
-      <w:pPr>
-        <w:pStyle w:val="Titre3"/>
-      </w:pPr>
-      <w:bookmarkStart w:id="72" w:name="_Toc377485683"/>
-      <w:bookmarkStart w:id="73" w:name="_Toc377661937"/>
-      <w:r>
-        <w:t>La détection de collision</w:t>
-      </w:r>
-      <w:bookmarkEnd w:id="72"/>
-      <w:bookmarkEnd w:id="73"/>
-    </w:p>
-    <w:p>
-      <w:pPr>
-        <w:pStyle w:val="Normal2"/>
-      </w:pPr>
-      <w:r>
-        <w:t>Le micro monde impose au joueur certaines règles l’empêchant une liberté totale de déplacement. Ainsi comme détaillé précédemment les case bloquante ou à friction influe le comportement du joueur pendant son déplacement.</w:t>
-      </w:r>
-    </w:p>
-    <w:p>
-      <w:pPr>
-        <w:pStyle w:val="Normal2"/>
-      </w:pPr>
-      <w:r>
-        <w:t xml:space="preserve">Il est donc primordial de se pencher sur la manière de contrôler ces interactions. La librairie </w:t>
-      </w:r>
-      <w:proofErr w:type="spellStart"/>
-      <w:r>
-        <w:t>libGDX</w:t>
-      </w:r>
-      <w:proofErr w:type="spellEnd"/>
-      <w:r>
-        <w:t xml:space="preserve"> possède une fonction </w:t>
-      </w:r>
-      <w:proofErr w:type="spellStart"/>
-      <w:r>
-        <w:t>overlaps</w:t>
-      </w:r>
-      <w:proofErr w:type="spellEnd"/>
-      <w:r>
-        <w:t xml:space="preserve"> sur l’objet rectangle qui retourne vrai lorsque celui-ci entre collision avec un mur ou une case spéciale.</w:t>
-      </w:r>
-    </w:p>
-    <w:p>
-      <w:pPr>
-        <w:pStyle w:val="textecode"/>
-      </w:pPr>
-      <w:proofErr w:type="spellStart"/>
-      <w:proofErr w:type="gramStart"/>
-      <w:r>
-        <w:rPr>
-          <w:color w:val="0000C0"/>
-        </w:rPr>
-        <w:t>perso</w:t>
-      </w:r>
-      <w:r>
-        <w:t>.getRapidite</w:t>
-      </w:r>
-      <w:proofErr w:type="spellEnd"/>
-      <w:r>
-        <w:t>(</w:t>
-      </w:r>
-      <w:proofErr w:type="gramEnd"/>
-      <w:r>
-        <w:t>).</w:t>
-      </w:r>
-      <w:proofErr w:type="spellStart"/>
-      <w:r>
-        <w:t>scl</w:t>
-      </w:r>
-      <w:proofErr w:type="spellEnd"/>
-      <w:r>
-        <w:t>(delta);</w:t>
-      </w:r>
-      <w:r>
-        <w:t xml:space="preserve"> ①</w:t>
-      </w:r>
-      <w:r>
-        <w:rPr>
-          <w:color w:val="3F7F5F"/>
-        </w:rPr>
-        <w:t xml:space="preserve">// </w:t>
-      </w:r>
-      <w:commentRangeStart w:id="74"/>
-      <w:r>
-        <w:rPr>
-          <w:color w:val="3F7F5F"/>
-        </w:rPr>
-        <w:t xml:space="preserve">on </w:t>
-      </w:r>
-      <w:proofErr w:type="spellStart"/>
-      <w:r>
-        <w:rPr>
-          <w:color w:val="3F7F5F"/>
-        </w:rPr>
-        <w:t>travail</w:t>
-      </w:r>
-      <w:proofErr w:type="spellEnd"/>
-      <w:r>
-        <w:rPr>
-          <w:color w:val="3F7F5F"/>
-        </w:rPr>
-        <w:t xml:space="preserve"> au ralenti</w:t>
-      </w:r>
-      <w:commentRangeEnd w:id="74"/>
+        <w:t>on travail au ralenti</w:t>
+      </w:r>
+      <w:commentRangeEnd w:id="62"/>
       <w:r>
         <w:rPr>
           <w:rStyle w:val="Marquedecommentaire"/>
           <w:rFonts w:asciiTheme="minorHAnsi" w:hAnsiTheme="minorHAnsi" w:cstheme="minorBidi"/>
         </w:rPr>
-        <w:commentReference w:id="74"/>
+        <w:commentReference w:id="62"/>
       </w:r>
     </w:p>
     <w:p>
@@ -16446,8 +15648,6 @@
       <w:pPr>
         <w:pStyle w:val="textecode"/>
       </w:pPr>
-      <w:proofErr w:type="spellStart"/>
-      <w:proofErr w:type="gramStart"/>
       <w:r>
         <w:rPr>
           <w:color w:val="0000C0"/>
@@ -16455,15 +15655,7 @@
         <w:t>perso</w:t>
       </w:r>
       <w:r>
-        <w:t>.getCadre</w:t>
-      </w:r>
-      <w:proofErr w:type="spellEnd"/>
-      <w:r>
-        <w:t>(</w:t>
-      </w:r>
-      <w:proofErr w:type="gramEnd"/>
-      <w:r>
-        <w:t>).</w:t>
+        <w:t>.getCadre().</w:t>
       </w:r>
       <w:r>
         <w:rPr>
@@ -16474,7 +15666,6 @@
       <w:r>
         <w:t xml:space="preserve"> += </w:t>
       </w:r>
-      <w:proofErr w:type="spellStart"/>
       <w:r>
         <w:rPr>
           <w:color w:val="0000C0"/>
@@ -16482,11 +15673,7 @@
         <w:t>perso</w:t>
       </w:r>
       <w:r>
-        <w:t>.getRapidite</w:t>
-      </w:r>
-      <w:proofErr w:type="spellEnd"/>
-      <w:r>
-        <w:t>().</w:t>
+        <w:t>.getRapidite().</w:t>
       </w:r>
       <w:r>
         <w:rPr>
@@ -16502,8 +15689,6 @@
       <w:pPr>
         <w:pStyle w:val="textecode"/>
       </w:pPr>
-      <w:proofErr w:type="spellStart"/>
-      <w:proofErr w:type="gramStart"/>
       <w:r>
         <w:rPr>
           <w:color w:val="0000C0"/>
@@ -16511,15 +15696,7 @@
         <w:t>perso</w:t>
       </w:r>
       <w:r>
-        <w:t>.getCadre</w:t>
-      </w:r>
-      <w:proofErr w:type="spellEnd"/>
-      <w:r>
-        <w:t>(</w:t>
-      </w:r>
-      <w:proofErr w:type="gramEnd"/>
-      <w:r>
-        <w:t>).</w:t>
+        <w:t>.getCadre().</w:t>
       </w:r>
       <w:r>
         <w:rPr>
@@ -16530,7 +15707,6 @@
       <w:r>
         <w:t xml:space="preserve"> += </w:t>
       </w:r>
-      <w:proofErr w:type="spellStart"/>
       <w:r>
         <w:rPr>
           <w:color w:val="0000C0"/>
@@ -16538,11 +15714,7 @@
         <w:t>perso</w:t>
       </w:r>
       <w:r>
-        <w:t>.getRapidite</w:t>
-      </w:r>
-      <w:proofErr w:type="spellEnd"/>
-      <w:r>
-        <w:t>().</w:t>
+        <w:t>.getRapidite().</w:t>
       </w:r>
       <w:r>
         <w:rPr>
@@ -16570,24 +15742,8 @@
         <w:rPr>
           <w:lang w:val="en-US"/>
         </w:rPr>
-        <w:t xml:space="preserve">Rectangle </w:t>
-      </w:r>
-      <w:proofErr w:type="spellStart"/>
-      <w:r>
-        <w:rPr>
-          <w:lang w:val="en-US"/>
-        </w:rPr>
-        <w:t>persoRect</w:t>
-      </w:r>
-      <w:proofErr w:type="spellEnd"/>
-      <w:r>
-        <w:rPr>
-          <w:lang w:val="en-US"/>
-        </w:rPr>
-        <w:t xml:space="preserve"> = </w:t>
-      </w:r>
-      <w:proofErr w:type="spellStart"/>
-      <w:proofErr w:type="gramStart"/>
+        <w:t xml:space="preserve">Rectangle persoRect = </w:t>
+      </w:r>
       <w:r>
         <w:rPr>
           <w:color w:val="0000C0"/>
@@ -16599,53 +15755,28 @@
         <w:rPr>
           <w:lang w:val="en-US"/>
         </w:rPr>
-        <w:t>.obtain</w:t>
-      </w:r>
-      <w:proofErr w:type="spellEnd"/>
+        <w:t>.obtain();</w:t>
+      </w:r>
       <w:r>
         <w:rPr>
           <w:lang w:val="en-US"/>
         </w:rPr>
-        <w:t>(</w:t>
-      </w:r>
-      <w:proofErr w:type="gramEnd"/>
-      <w:r>
+        <w:t>③</w:t>
+      </w:r>
+    </w:p>
+    <w:p>
+      <w:pPr>
+        <w:pStyle w:val="textecode"/>
         <w:rPr>
           <w:lang w:val="en-US"/>
         </w:rPr>
-        <w:t>);</w:t>
-      </w:r>
+      </w:pPr>
       <w:r>
         <w:rPr>
           <w:lang w:val="en-US"/>
         </w:rPr>
-        <w:t>③</w:t>
-      </w:r>
-    </w:p>
-    <w:p>
-      <w:pPr>
-        <w:pStyle w:val="textecode"/>
-        <w:rPr>
-          <w:lang w:val="en-US"/>
-        </w:rPr>
-      </w:pPr>
-      <w:proofErr w:type="spellStart"/>
-      <w:proofErr w:type="gramStart"/>
-      <w:r>
-        <w:rPr>
-          <w:lang w:val="en-US"/>
-        </w:rPr>
-        <w:t>persoRect.set</w:t>
-      </w:r>
-      <w:proofErr w:type="spellEnd"/>
-      <w:r>
-        <w:rPr>
-          <w:lang w:val="en-US"/>
-        </w:rPr>
-        <w:t>(</w:t>
-      </w:r>
-      <w:proofErr w:type="spellStart"/>
-      <w:proofErr w:type="gramEnd"/>
+        <w:t>persoRect.set(</w:t>
+      </w:r>
       <w:r>
         <w:rPr>
           <w:color w:val="0000C0"/>
@@ -16657,15 +15788,16 @@
         <w:rPr>
           <w:lang w:val="en-US"/>
         </w:rPr>
-        <w:t>.getCadre</w:t>
-      </w:r>
-      <w:proofErr w:type="spellEnd"/>
-      <w:r>
+        <w:t>.getCadre());</w:t>
+      </w:r>
+    </w:p>
+    <w:p>
+      <w:pPr>
+        <w:pStyle w:val="textecode"/>
         <w:rPr>
           <w:lang w:val="en-US"/>
         </w:rPr>
-        <w:t>());</w:t>
-      </w:r>
+      </w:pPr>
     </w:p>
     <w:p>
       <w:pPr>
@@ -16674,16 +15806,6 @@
           <w:lang w:val="en-US"/>
         </w:rPr>
       </w:pPr>
-    </w:p>
-    <w:p>
-      <w:pPr>
-        <w:pStyle w:val="textecode"/>
-        <w:rPr>
-          <w:lang w:val="en-US"/>
-        </w:rPr>
-      </w:pPr>
-      <w:proofErr w:type="spellStart"/>
-      <w:proofErr w:type="gramStart"/>
       <w:r>
         <w:rPr>
           <w:b/>
@@ -16697,31 +15819,16 @@
         <w:rPr>
           <w:lang w:val="en-US"/>
         </w:rPr>
-        <w:t>.chargerCollision</w:t>
-      </w:r>
-      <w:proofErr w:type="spellEnd"/>
-      <w:r>
+        <w:t>.chargerCollision(); ④</w:t>
+      </w:r>
+    </w:p>
+    <w:p>
+      <w:pPr>
+        <w:pStyle w:val="textecode"/>
         <w:rPr>
           <w:lang w:val="en-US"/>
         </w:rPr>
-        <w:t>(</w:t>
-      </w:r>
-      <w:proofErr w:type="gramEnd"/>
-      <w:r>
-        <w:rPr>
-          <w:lang w:val="en-US"/>
-        </w:rPr>
-        <w:t>); ④</w:t>
-      </w:r>
-    </w:p>
-    <w:p>
-      <w:pPr>
-        <w:pStyle w:val="textecode"/>
-        <w:rPr>
-          <w:lang w:val="en-US"/>
-        </w:rPr>
-      </w:pPr>
-      <w:proofErr w:type="spellStart"/>
+      </w:pPr>
       <w:r>
         <w:rPr>
           <w:lang w:val="en-US"/>
@@ -16735,15 +15842,12 @@
         </w:rPr>
         <w:t>x</w:t>
       </w:r>
-      <w:proofErr w:type="spellEnd"/>
       <w:r>
         <w:rPr>
           <w:lang w:val="en-US"/>
         </w:rPr>
         <w:t xml:space="preserve"> += </w:t>
       </w:r>
-      <w:proofErr w:type="spellStart"/>
-      <w:proofErr w:type="gramStart"/>
       <w:r>
         <w:rPr>
           <w:color w:val="0000C0"/>
@@ -16755,21 +15859,7 @@
         <w:rPr>
           <w:lang w:val="en-US"/>
         </w:rPr>
-        <w:t>.getRapidite</w:t>
-      </w:r>
-      <w:proofErr w:type="spellEnd"/>
-      <w:r>
-        <w:rPr>
-          <w:lang w:val="en-US"/>
-        </w:rPr>
-        <w:t>(</w:t>
-      </w:r>
-      <w:proofErr w:type="gramEnd"/>
-      <w:r>
-        <w:rPr>
-          <w:lang w:val="en-US"/>
-        </w:rPr>
-        <w:t>).</w:t>
+        <w:t>.getRapidite().</w:t>
       </w:r>
       <w:r>
         <w:rPr>
@@ -16792,7 +15882,6 @@
           <w:lang w:val="en-US"/>
         </w:rPr>
       </w:pPr>
-      <w:proofErr w:type="spellStart"/>
       <w:r>
         <w:rPr>
           <w:lang w:val="en-US"/>
@@ -16806,15 +15895,12 @@
         </w:rPr>
         <w:t>y</w:t>
       </w:r>
-      <w:proofErr w:type="spellEnd"/>
       <w:r>
         <w:rPr>
           <w:lang w:val="en-US"/>
         </w:rPr>
         <w:t xml:space="preserve"> += </w:t>
       </w:r>
-      <w:proofErr w:type="spellStart"/>
-      <w:proofErr w:type="gramStart"/>
       <w:r>
         <w:rPr>
           <w:color w:val="0000C0"/>
@@ -16826,21 +15912,7 @@
         <w:rPr>
           <w:lang w:val="en-US"/>
         </w:rPr>
-        <w:t>.getRapidite</w:t>
-      </w:r>
-      <w:proofErr w:type="spellEnd"/>
-      <w:r>
-        <w:rPr>
-          <w:lang w:val="en-US"/>
-        </w:rPr>
-        <w:t>(</w:t>
-      </w:r>
-      <w:proofErr w:type="gramEnd"/>
-      <w:r>
-        <w:rPr>
-          <w:lang w:val="en-US"/>
-        </w:rPr>
-        <w:t>).</w:t>
+        <w:t>.getRapidite().</w:t>
       </w:r>
       <w:r>
         <w:rPr>
@@ -16871,8 +15943,6 @@
           <w:lang w:val="en-US"/>
         </w:rPr>
       </w:pPr>
-      <w:proofErr w:type="spellStart"/>
-      <w:proofErr w:type="gramStart"/>
       <w:r>
         <w:rPr>
           <w:b/>
@@ -16882,27 +15952,25 @@
         </w:rPr>
         <w:t>int</w:t>
       </w:r>
-      <w:proofErr w:type="spellEnd"/>
-      <w:proofErr w:type="gramEnd"/>
       <w:r>
         <w:rPr>
           <w:lang w:val="en-US"/>
         </w:rPr>
-        <w:t xml:space="preserve"> </w:t>
-      </w:r>
-      <w:proofErr w:type="spellStart"/>
-      <w:r>
+        <w:t xml:space="preserve"> i = 0;</w:t>
+      </w:r>
+    </w:p>
+    <w:p>
+      <w:pPr>
+        <w:pStyle w:val="textecode"/>
         <w:rPr>
           <w:lang w:val="en-US"/>
         </w:rPr>
-        <w:t>i</w:t>
-      </w:r>
-      <w:proofErr w:type="spellEnd"/>
+      </w:pPr>
       <w:r>
         <w:rPr>
           <w:lang w:val="en-US"/>
         </w:rPr>
-        <w:t xml:space="preserve"> = 0;</w:t>
+        <w:t>boolean ok = true;</w:t>
       </w:r>
     </w:p>
     <w:p>
@@ -16912,31 +15980,6 @@
           <w:lang w:val="en-US"/>
         </w:rPr>
       </w:pPr>
-      <w:proofErr w:type="spellStart"/>
-      <w:proofErr w:type="gramStart"/>
-      <w:r>
-        <w:rPr>
-          <w:lang w:val="en-US"/>
-        </w:rPr>
-        <w:t>boolean</w:t>
-      </w:r>
-      <w:proofErr w:type="spellEnd"/>
-      <w:proofErr w:type="gramEnd"/>
-      <w:r>
-        <w:rPr>
-          <w:lang w:val="en-US"/>
-        </w:rPr>
-        <w:t xml:space="preserve"> ok = true;</w:t>
-      </w:r>
-    </w:p>
-    <w:p>
-      <w:pPr>
-        <w:pStyle w:val="textecode"/>
-        <w:rPr>
-          <w:lang w:val="en-US"/>
-        </w:rPr>
-      </w:pPr>
-      <w:proofErr w:type="gramStart"/>
       <w:r>
         <w:rPr>
           <w:b/>
@@ -16946,28 +15989,12 @@
         </w:rPr>
         <w:t>while</w:t>
       </w:r>
-      <w:proofErr w:type="gramEnd"/>
       <w:r>
         <w:rPr>
           <w:lang w:val="en-US"/>
         </w:rPr>
-        <w:t xml:space="preserve"> (</w:t>
-      </w:r>
-      <w:proofErr w:type="spellStart"/>
-      <w:r>
-        <w:rPr>
-          <w:lang w:val="en-US"/>
-        </w:rPr>
-        <w:t>i</w:t>
-      </w:r>
-      <w:proofErr w:type="spellEnd"/>
-      <w:r>
-        <w:rPr>
-          <w:lang w:val="en-US"/>
-        </w:rPr>
-        <w:t xml:space="preserve">&lt; </w:t>
-      </w:r>
-      <w:proofErr w:type="spellStart"/>
+        <w:t xml:space="preserve"> (i&lt; </w:t>
+      </w:r>
       <w:r>
         <w:rPr>
           <w:color w:val="0000C0"/>
@@ -16988,7 +16015,6 @@
         </w:rPr>
         <w:t>size</w:t>
       </w:r>
-      <w:proofErr w:type="spellEnd"/>
       <w:r>
         <w:rPr>
           <w:lang w:val="en-US"/>
@@ -17021,7 +16047,6 @@
         </w:rPr>
         <w:tab/>
       </w:r>
-      <w:proofErr w:type="gramStart"/>
       <w:r>
         <w:rPr>
           <w:b/>
@@ -17031,14 +16056,12 @@
         </w:rPr>
         <w:t>if</w:t>
       </w:r>
-      <w:proofErr w:type="gramEnd"/>
       <w:r>
         <w:rPr>
           <w:lang w:val="en-US"/>
         </w:rPr>
         <w:t xml:space="preserve"> (</w:t>
       </w:r>
-      <w:proofErr w:type="spellStart"/>
       <w:r>
         <w:rPr>
           <w:color w:val="0000C0"/>
@@ -17050,28 +16073,7 @@
         <w:rPr>
           <w:lang w:val="en-US"/>
         </w:rPr>
-        <w:t>.get</w:t>
-      </w:r>
-      <w:proofErr w:type="spellEnd"/>
-      <w:r>
-        <w:rPr>
-          <w:lang w:val="en-US"/>
-        </w:rPr>
-        <w:t>(</w:t>
-      </w:r>
-      <w:proofErr w:type="spellStart"/>
-      <w:r>
-        <w:rPr>
-          <w:lang w:val="en-US"/>
-        </w:rPr>
-        <w:t>i</w:t>
-      </w:r>
-      <w:proofErr w:type="spellEnd"/>
-      <w:r>
-        <w:rPr>
-          <w:lang w:val="en-US"/>
-        </w:rPr>
-        <w:t xml:space="preserve">) != </w:t>
+        <w:t xml:space="preserve">.get(i) != </w:t>
       </w:r>
       <w:r>
         <w:rPr>
@@ -17086,23 +16088,8 @@
         <w:rPr>
           <w:lang w:val="en-US"/>
         </w:rPr>
-        <w:t xml:space="preserve"> &amp;&amp; </w:t>
-      </w:r>
-      <w:proofErr w:type="spellStart"/>
-      <w:r>
-        <w:rPr>
-          <w:lang w:val="en-US"/>
-        </w:rPr>
-        <w:t>persoRect.overlaps</w:t>
-      </w:r>
-      <w:proofErr w:type="spellEnd"/>
-      <w:r>
-        <w:rPr>
-          <w:lang w:val="en-US"/>
-        </w:rPr>
-        <w:t>(</w:t>
-      </w:r>
-      <w:proofErr w:type="spellStart"/>
+        <w:t xml:space="preserve"> &amp;&amp; persoRect.overlaps(</w:t>
+      </w:r>
       <w:r>
         <w:rPr>
           <w:color w:val="0000C0"/>
@@ -17114,34 +16101,48 @@
         <w:rPr>
           <w:lang w:val="en-US"/>
         </w:rPr>
-        <w:t>.get</w:t>
-      </w:r>
-      <w:proofErr w:type="spellEnd"/>
+        <w:t>.get(i))){</w:t>
+      </w:r>
       <w:r>
         <w:rPr>
           <w:lang w:val="en-US"/>
         </w:rPr>
-        <w:t>(</w:t>
-      </w:r>
-      <w:proofErr w:type="spellStart"/>
+        <w:t xml:space="preserve"> ⑥</w:t>
+      </w:r>
+    </w:p>
+    <w:p>
+      <w:pPr>
+        <w:pStyle w:val="textecode"/>
+      </w:pPr>
       <w:r>
         <w:rPr>
           <w:lang w:val="en-US"/>
         </w:rPr>
-        <w:t>i</w:t>
-      </w:r>
-      <w:proofErr w:type="spellEnd"/>
+        <w:tab/>
+      </w:r>
       <w:r>
         <w:rPr>
           <w:lang w:val="en-US"/>
         </w:rPr>
-        <w:t>))){</w:t>
-      </w:r>
-      <w:r>
-        <w:rPr>
-          <w:lang w:val="en-US"/>
-        </w:rPr>
-        <w:t xml:space="preserve"> ⑥</w:t>
+        <w:tab/>
+      </w:r>
+      <w:r>
+        <w:rPr>
+          <w:color w:val="0000C0"/>
+        </w:rPr>
+        <w:t>perso</w:t>
+      </w:r>
+      <w:r>
+        <w:t>.getRapidite().</w:t>
+      </w:r>
+      <w:r>
+        <w:rPr>
+          <w:color w:val="0000C0"/>
+        </w:rPr>
+        <w:t>x</w:t>
+      </w:r>
+      <w:r>
+        <w:t xml:space="preserve"> = 0;</w:t>
       </w:r>
     </w:p>
     <w:p>
@@ -17149,19 +16150,11 @@
         <w:pStyle w:val="textecode"/>
       </w:pPr>
       <w:r>
-        <w:rPr>
-          <w:lang w:val="en-US"/>
-        </w:rPr>
         <w:tab/>
       </w:r>
       <w:r>
-        <w:rPr>
-          <w:lang w:val="en-US"/>
-        </w:rPr>
         <w:tab/>
       </w:r>
-      <w:proofErr w:type="spellStart"/>
-      <w:proofErr w:type="gramStart"/>
       <w:r>
         <w:rPr>
           <w:color w:val="0000C0"/>
@@ -17169,21 +16162,13 @@
         <w:t>perso</w:t>
       </w:r>
       <w:r>
-        <w:t>.getRapidite</w:t>
-      </w:r>
-      <w:proofErr w:type="spellEnd"/>
-      <w:r>
-        <w:t>(</w:t>
-      </w:r>
-      <w:proofErr w:type="gramEnd"/>
-      <w:r>
-        <w:t>).</w:t>
+        <w:t>.getRapidite().</w:t>
       </w:r>
       <w:r>
         <w:rPr>
           <w:color w:val="0000C0"/>
         </w:rPr>
-        <w:t>x</w:t>
+        <w:t>y</w:t>
       </w:r>
       <w:r>
         <w:t xml:space="preserve"> = 0;</w:t>
@@ -17198,53 +16183,7 @@
       </w:r>
       <w:r>
         <w:tab/>
-      </w:r>
-      <w:proofErr w:type="spellStart"/>
-      <w:proofErr w:type="gramStart"/>
-      <w:r>
-        <w:rPr>
-          <w:color w:val="0000C0"/>
-        </w:rPr>
-        <w:t>perso</w:t>
-      </w:r>
-      <w:r>
-        <w:t>.getRapidite</w:t>
-      </w:r>
-      <w:proofErr w:type="spellEnd"/>
-      <w:r>
-        <w:t>(</w:t>
-      </w:r>
-      <w:proofErr w:type="gramEnd"/>
-      <w:r>
-        <w:t>).</w:t>
-      </w:r>
-      <w:r>
-        <w:rPr>
-          <w:color w:val="0000C0"/>
-        </w:rPr>
-        <w:t>y</w:t>
-      </w:r>
-      <w:r>
-        <w:t xml:space="preserve"> = 0;</w:t>
-      </w:r>
-    </w:p>
-    <w:p>
-      <w:pPr>
-        <w:pStyle w:val="textecode"/>
-      </w:pPr>
-      <w:r>
-        <w:tab/>
-      </w:r>
-      <w:r>
-        <w:tab/>
-      </w:r>
-      <w:proofErr w:type="gramStart"/>
-      <w:r>
-        <w:t>ok</w:t>
-      </w:r>
-      <w:proofErr w:type="gramEnd"/>
-      <w:r>
-        <w:t xml:space="preserve"> = </w:t>
+        <w:t xml:space="preserve">ok = </w:t>
       </w:r>
       <w:r>
         <w:rPr>
@@ -17290,8 +16229,6 @@
           <w:color w:val="3F7F5F"/>
         </w:rPr>
       </w:pPr>
-      <w:proofErr w:type="spellStart"/>
-      <w:proofErr w:type="gramStart"/>
       <w:r>
         <w:rPr>
           <w:color w:val="0000C0"/>
@@ -17299,23 +16236,10 @@
         <w:t>perso</w:t>
       </w:r>
       <w:r>
-        <w:t>.getRapidite</w:t>
-      </w:r>
-      <w:proofErr w:type="spellEnd"/>
-      <w:r>
-        <w:t>(</w:t>
-      </w:r>
-      <w:proofErr w:type="gramEnd"/>
-      <w:r>
-        <w:t>).</w:t>
-      </w:r>
-      <w:proofErr w:type="spellStart"/>
-      <w:r>
-        <w:t>scl</w:t>
-      </w:r>
-      <w:proofErr w:type="spellEnd"/>
-      <w:r>
-        <w:t>(1/delta);</w:t>
+        <w:t>.getRapidite().</w:t>
+      </w:r>
+      <w:r>
+        <w:t>scl(1/delta);</w:t>
       </w:r>
       <w:r>
         <w:t xml:space="preserve"> ⑦</w:t>
@@ -17395,21 +16319,7 @@
         <w:rPr>
           <w:highlight w:val="yellow"/>
         </w:rPr>
-        <w:t xml:space="preserve">Après avoir mis à jour les coordonnées par rapport au déplacement du joueur on charge dans un </w:t>
-      </w:r>
-      <w:proofErr w:type="spellStart"/>
-      <w:r>
-        <w:rPr>
-          <w:highlight w:val="yellow"/>
-        </w:rPr>
-        <w:t>array</w:t>
-      </w:r>
-      <w:proofErr w:type="spellEnd"/>
-      <w:r>
-        <w:rPr>
-          <w:highlight w:val="yellow"/>
-        </w:rPr>
-        <w:t xml:space="preserve"> la totalité des cases bloquantes dans le cas d’une détection de collision entre le joueur et des murs.</w:t>
+        <w:t>Après avoir mis à jour les coordonnées par rapport au déplacement du joueur on charge dans un array la totalité des cases bloquantes dans le cas d’une détection de collision entre le joueur et des murs.</w:t>
       </w:r>
       <w:r>
         <w:t xml:space="preserve">  </w:t>
@@ -17419,18 +16329,13 @@
       <w:pPr>
         <w:pStyle w:val="Titre3"/>
       </w:pPr>
-      <w:bookmarkStart w:id="75" w:name="_Toc377485684"/>
-      <w:bookmarkStart w:id="76" w:name="_Toc377661938"/>
-      <w:r>
-        <w:t xml:space="preserve">Le système de matrice et le système </w:t>
-      </w:r>
-      <w:proofErr w:type="spellStart"/>
-      <w:r>
-        <w:t>array</w:t>
-      </w:r>
-      <w:bookmarkEnd w:id="75"/>
-      <w:bookmarkEnd w:id="76"/>
-      <w:proofErr w:type="spellEnd"/>
+      <w:bookmarkStart w:id="63" w:name="_Toc377485684"/>
+      <w:bookmarkStart w:id="64" w:name="_Toc377661938"/>
+      <w:r>
+        <w:t>Le système de matrice et le système array</w:t>
+      </w:r>
+      <w:bookmarkEnd w:id="63"/>
+      <w:bookmarkEnd w:id="64"/>
     </w:p>
     <w:p>
       <w:pPr>
@@ -17446,15 +16351,7 @@
         <w:t xml:space="preserve">. </w:t>
       </w:r>
       <w:r>
-        <w:t>L’</w:t>
-      </w:r>
-      <w:proofErr w:type="spellStart"/>
-      <w:r>
-        <w:t>array</w:t>
-      </w:r>
-      <w:proofErr w:type="spellEnd"/>
-      <w:r>
-        <w:t xml:space="preserve"> quant à lui permet de lister des cases. Les deux systèmes sont tout aussi opérationnel l’un comme l’autre, mais chacun d’eux ont leurs avantages. Aussi, nous utilisons les deux car nous combinons leurs avantages pour améliorer la rapidité du jeu.</w:t>
+        <w:t>L’array quant à lui permet de lister des cases. Les deux systèmes sont tout aussi opérationnel l’un comme l’autre, mais chacun d’eux ont leurs avantages. Aussi, nous utilisons les deux car nous combinons leurs avantages pour améliorer la rapidité du jeu.</w:t>
       </w:r>
     </w:p>
     <w:p>
@@ -17469,13 +16366,13 @@
       <w:pPr>
         <w:pStyle w:val="Titre3"/>
       </w:pPr>
-      <w:bookmarkStart w:id="77" w:name="_Toc377485685"/>
-      <w:bookmarkStart w:id="78" w:name="_Toc377661939"/>
+      <w:bookmarkStart w:id="65" w:name="_Toc377485685"/>
+      <w:bookmarkStart w:id="66" w:name="_Toc377661939"/>
       <w:r>
         <w:t>La modélisation des projectiles</w:t>
       </w:r>
-      <w:bookmarkEnd w:id="77"/>
-      <w:bookmarkEnd w:id="78"/>
+      <w:bookmarkEnd w:id="65"/>
+      <w:bookmarkEnd w:id="66"/>
     </w:p>
     <w:p>
       <w:pPr>
@@ -17489,14 +16386,14 @@
       <w:pPr>
         <w:pStyle w:val="Titre3"/>
       </w:pPr>
-      <w:bookmarkStart w:id="79" w:name="_Toc377485686"/>
-      <w:bookmarkStart w:id="80" w:name="_Toc377661940"/>
+      <w:bookmarkStart w:id="67" w:name="_Toc377485686"/>
+      <w:bookmarkStart w:id="68" w:name="_Toc377661940"/>
       <w:r>
         <w:lastRenderedPageBreak/>
         <w:t>L'intelligence artificielle</w:t>
       </w:r>
-      <w:bookmarkEnd w:id="79"/>
-      <w:bookmarkEnd w:id="80"/>
+      <w:bookmarkEnd w:id="67"/>
+      <w:bookmarkEnd w:id="68"/>
     </w:p>
     <w:p>
       <w:pPr>
@@ -17540,43 +16437,7 @@
         <w:rPr>
           <w:lang w:val="en-US"/>
         </w:rPr>
-        <w:t xml:space="preserve"> v = </w:t>
-      </w:r>
-      <w:proofErr w:type="spellStart"/>
-      <w:proofErr w:type="gramStart"/>
-      <w:r>
-        <w:rPr>
-          <w:lang w:val="en-US"/>
-        </w:rPr>
-        <w:t>a.getPath</w:t>
-      </w:r>
-      <w:proofErr w:type="spellEnd"/>
-      <w:r>
-        <w:rPr>
-          <w:lang w:val="en-US"/>
-        </w:rPr>
-        <w:t>(</w:t>
-      </w:r>
-      <w:proofErr w:type="gramEnd"/>
-      <w:r>
-        <w:rPr>
-          <w:lang w:val="en-US"/>
-        </w:rPr>
-        <w:t>).get(</w:t>
-      </w:r>
-      <w:proofErr w:type="spellStart"/>
-      <w:r>
-        <w:rPr>
-          <w:lang w:val="en-US"/>
-        </w:rPr>
-        <w:t>a.getPathStep</w:t>
-      </w:r>
-      <w:proofErr w:type="spellEnd"/>
-      <w:r>
-        <w:rPr>
-          <w:lang w:val="en-US"/>
-        </w:rPr>
-        <w:t>());</w:t>
+        <w:t xml:space="preserve"> v = a.getPath().get(a.getPathStep());</w:t>
       </w:r>
       <w:r>
         <w:rPr>
@@ -17603,35 +16464,33 @@
         <w:rPr>
           <w:lang w:val="en-US"/>
         </w:rPr>
-        <w:t xml:space="preserve"> p = </w:t>
-      </w:r>
-      <w:proofErr w:type="spellStart"/>
-      <w:proofErr w:type="gramStart"/>
+        <w:t xml:space="preserve"> p = a.getPosition();</w:t>
+      </w:r>
       <w:r>
         <w:rPr>
           <w:lang w:val="en-US"/>
         </w:rPr>
-        <w:t>a.getPosition</w:t>
-      </w:r>
-      <w:proofErr w:type="spellEnd"/>
-      <w:r>
+        <w:t xml:space="preserve"> ②</w:t>
+      </w:r>
+    </w:p>
+    <w:p>
+      <w:pPr>
+        <w:pStyle w:val="textecode"/>
         <w:rPr>
           <w:lang w:val="en-US"/>
         </w:rPr>
-        <w:t>(</w:t>
-      </w:r>
-      <w:proofErr w:type="gramEnd"/>
+      </w:pPr>
       <w:r>
         <w:rPr>
           <w:lang w:val="en-US"/>
         </w:rPr>
-        <w:t>);</w:t>
+        <w:tab/>
       </w:r>
       <w:r>
         <w:rPr>
           <w:lang w:val="en-US"/>
         </w:rPr>
-        <w:t xml:space="preserve"> ②</w:t>
+        <w:tab/>
       </w:r>
     </w:p>
     <w:p>
@@ -17645,13 +16504,13 @@
         <w:rPr>
           <w:lang w:val="en-US"/>
         </w:rPr>
-        <w:tab/>
+        <w:t>corrigeDirection(a);</w:t>
       </w:r>
       <w:r>
         <w:rPr>
           <w:lang w:val="en-US"/>
         </w:rPr>
-        <w:tab/>
+        <w:t xml:space="preserve"> ③</w:t>
       </w:r>
     </w:p>
     <w:p>
@@ -17661,43 +16520,6 @@
           <w:lang w:val="en-US"/>
         </w:rPr>
       </w:pPr>
-      <w:proofErr w:type="spellStart"/>
-      <w:proofErr w:type="gramStart"/>
-      <w:r>
-        <w:rPr>
-          <w:lang w:val="en-US"/>
-        </w:rPr>
-        <w:t>corrigeDirection</w:t>
-      </w:r>
-      <w:proofErr w:type="spellEnd"/>
-      <w:r>
-        <w:rPr>
-          <w:lang w:val="en-US"/>
-        </w:rPr>
-        <w:t>(</w:t>
-      </w:r>
-      <w:proofErr w:type="gramEnd"/>
-      <w:r>
-        <w:rPr>
-          <w:lang w:val="en-US"/>
-        </w:rPr>
-        <w:t>a);</w:t>
-      </w:r>
-      <w:r>
-        <w:rPr>
-          <w:lang w:val="en-US"/>
-        </w:rPr>
-        <w:t xml:space="preserve"> ③</w:t>
-      </w:r>
-    </w:p>
-    <w:p>
-      <w:pPr>
-        <w:pStyle w:val="textecode"/>
-        <w:rPr>
-          <w:lang w:val="en-US"/>
-        </w:rPr>
-      </w:pPr>
-      <w:proofErr w:type="gramStart"/>
       <w:r>
         <w:rPr>
           <w:b/>
@@ -17707,42 +16529,26 @@
         </w:rPr>
         <w:t>float</w:t>
       </w:r>
-      <w:proofErr w:type="gramEnd"/>
       <w:r>
         <w:rPr>
           <w:lang w:val="en-US"/>
         </w:rPr>
+        <w:t xml:space="preserve"> aprox = 0.1f;</w:t>
+      </w:r>
+      <w:r>
+        <w:rPr>
+          <w:lang w:val="en-US"/>
+        </w:rPr>
         <w:t xml:space="preserve"> </w:t>
       </w:r>
-      <w:proofErr w:type="spellStart"/>
-      <w:r>
+    </w:p>
+    <w:p>
+      <w:pPr>
+        <w:pStyle w:val="textecode"/>
         <w:rPr>
           <w:lang w:val="en-US"/>
         </w:rPr>
-        <w:t>aprox</w:t>
-      </w:r>
-      <w:proofErr w:type="spellEnd"/>
-      <w:r>
-        <w:rPr>
-          <w:lang w:val="en-US"/>
-        </w:rPr>
-        <w:t xml:space="preserve"> = 0.1f;</w:t>
-      </w:r>
-      <w:r>
-        <w:rPr>
-          <w:lang w:val="en-US"/>
-        </w:rPr>
-        <w:t xml:space="preserve"> </w:t>
-      </w:r>
-    </w:p>
-    <w:p>
-      <w:pPr>
-        <w:pStyle w:val="textecode"/>
-        <w:rPr>
-          <w:lang w:val="en-US"/>
-        </w:rPr>
-      </w:pPr>
-      <w:proofErr w:type="gramStart"/>
+      </w:pPr>
       <w:r>
         <w:rPr>
           <w:b/>
@@ -17752,19 +16558,11 @@
         </w:rPr>
         <w:t>if</w:t>
       </w:r>
-      <w:proofErr w:type="gramEnd"/>
       <w:r>
         <w:rPr>
           <w:lang w:val="en-US"/>
         </w:rPr>
-        <w:t xml:space="preserve"> ( </w:t>
-      </w:r>
-      <w:proofErr w:type="spellStart"/>
-      <w:r>
-        <w:rPr>
-          <w:lang w:val="en-US"/>
-        </w:rPr>
-        <w:t>Math.</w:t>
+        <w:t xml:space="preserve"> ( Math.</w:t>
       </w:r>
       <w:r>
         <w:rPr>
@@ -17774,19 +16572,11 @@
         </w:rPr>
         <w:t>abs</w:t>
       </w:r>
-      <w:proofErr w:type="spellEnd"/>
       <w:r>
         <w:rPr>
           <w:lang w:val="en-US"/>
         </w:rPr>
-        <w:t>(</w:t>
-      </w:r>
-      <w:proofErr w:type="spellStart"/>
-      <w:r>
-        <w:rPr>
-          <w:lang w:val="en-US"/>
-        </w:rPr>
-        <w:t>p.</w:t>
+        <w:t>(p.</w:t>
       </w:r>
       <w:r>
         <w:rPr>
@@ -17795,19 +16585,11 @@
         </w:rPr>
         <w:t>x</w:t>
       </w:r>
-      <w:proofErr w:type="spellEnd"/>
       <w:r>
         <w:rPr>
           <w:lang w:val="en-US"/>
         </w:rPr>
-        <w:t xml:space="preserve"> - </w:t>
-      </w:r>
-      <w:proofErr w:type="spellStart"/>
-      <w:r>
-        <w:rPr>
-          <w:lang w:val="en-US"/>
-        </w:rPr>
-        <w:t>v.</w:t>
+        <w:t xml:space="preserve"> - v.</w:t>
       </w:r>
       <w:r>
         <w:rPr>
@@ -17816,33 +16598,11 @@
         </w:rPr>
         <w:t>x</w:t>
       </w:r>
-      <w:proofErr w:type="spellEnd"/>
       <w:r>
         <w:rPr>
           <w:lang w:val="en-US"/>
         </w:rPr>
-        <w:t xml:space="preserve"> )&lt;</w:t>
-      </w:r>
-      <w:proofErr w:type="spellStart"/>
-      <w:r>
-        <w:rPr>
-          <w:lang w:val="en-US"/>
-        </w:rPr>
-        <w:t>aprox</w:t>
-      </w:r>
-      <w:proofErr w:type="spellEnd"/>
-      <w:r>
-        <w:rPr>
-          <w:lang w:val="en-US"/>
-        </w:rPr>
-        <w:t xml:space="preserve"> &amp;&amp; </w:t>
-      </w:r>
-      <w:proofErr w:type="spellStart"/>
-      <w:r>
-        <w:rPr>
-          <w:lang w:val="en-US"/>
-        </w:rPr>
-        <w:t>Math.</w:t>
+        <w:t xml:space="preserve"> )&lt;aprox &amp;&amp; Math.</w:t>
       </w:r>
       <w:r>
         <w:rPr>
@@ -17852,19 +16612,11 @@
         </w:rPr>
         <w:t>abs</w:t>
       </w:r>
-      <w:proofErr w:type="spellEnd"/>
       <w:r>
         <w:rPr>
           <w:lang w:val="en-US"/>
         </w:rPr>
-        <w:t>(</w:t>
-      </w:r>
-      <w:proofErr w:type="spellStart"/>
-      <w:r>
-        <w:rPr>
-          <w:lang w:val="en-US"/>
-        </w:rPr>
-        <w:t>p.</w:t>
+        <w:t>(p.</w:t>
       </w:r>
       <w:r>
         <w:rPr>
@@ -17873,19 +16625,11 @@
         </w:rPr>
         <w:t>y</w:t>
       </w:r>
-      <w:proofErr w:type="spellEnd"/>
       <w:r>
         <w:rPr>
           <w:lang w:val="en-US"/>
         </w:rPr>
-        <w:t xml:space="preserve"> - </w:t>
-      </w:r>
-      <w:proofErr w:type="spellStart"/>
-      <w:r>
-        <w:rPr>
-          <w:lang w:val="en-US"/>
-        </w:rPr>
-        <w:t>v.</w:t>
+        <w:t xml:space="preserve"> - v.</w:t>
       </w:r>
       <w:r>
         <w:rPr>
@@ -17894,45 +16638,29 @@
         </w:rPr>
         <w:t>y</w:t>
       </w:r>
-      <w:proofErr w:type="spellEnd"/>
       <w:r>
         <w:rPr>
           <w:lang w:val="en-US"/>
         </w:rPr>
-        <w:t xml:space="preserve"> )&lt;</w:t>
-      </w:r>
-      <w:proofErr w:type="spellStart"/>
+        <w:t xml:space="preserve"> )&lt;aprox){</w:t>
+      </w:r>
       <w:r>
         <w:rPr>
           <w:lang w:val="en-US"/>
         </w:rPr>
-        <w:t>aprox</w:t>
-      </w:r>
-      <w:proofErr w:type="spellEnd"/>
+        <w:t xml:space="preserve"> ④</w:t>
+      </w:r>
+    </w:p>
+    <w:p>
+      <w:pPr>
+        <w:pStyle w:val="textecode"/>
+      </w:pPr>
       <w:r>
         <w:rPr>
           <w:lang w:val="en-US"/>
         </w:rPr>
-        <w:t>){</w:t>
-      </w:r>
-      <w:r>
-        <w:rPr>
-          <w:lang w:val="en-US"/>
-        </w:rPr>
-        <w:t xml:space="preserve"> ④</w:t>
-      </w:r>
-    </w:p>
-    <w:p>
-      <w:pPr>
-        <w:pStyle w:val="textecode"/>
-      </w:pPr>
-      <w:r>
-        <w:rPr>
-          <w:lang w:val="en-US"/>
-        </w:rPr>
         <w:tab/>
       </w:r>
-      <w:proofErr w:type="spellStart"/>
       <w:r>
         <w:rPr>
           <w:b/>
@@ -17942,11 +16670,7 @@
         <w:t>this</w:t>
       </w:r>
       <w:r>
-        <w:t>.nextStep</w:t>
-      </w:r>
-      <w:proofErr w:type="spellEnd"/>
-      <w:r>
-        <w:t>(a); ⑤</w:t>
+        <w:t>.nextStep(a); ⑤</w:t>
       </w:r>
     </w:p>
     <w:p>
@@ -18036,25 +16760,25 @@
       <w:pPr>
         <w:pStyle w:val="Titre2"/>
       </w:pPr>
-      <w:bookmarkStart w:id="81" w:name="_Toc377485687"/>
-      <w:bookmarkStart w:id="82" w:name="_Toc377661941"/>
+      <w:bookmarkStart w:id="69" w:name="_Toc377485687"/>
+      <w:bookmarkStart w:id="70" w:name="_Toc377661941"/>
       <w:r>
         <w:t>Architecture du logiciel</w:t>
       </w:r>
-      <w:bookmarkEnd w:id="81"/>
-      <w:bookmarkEnd w:id="82"/>
+      <w:bookmarkEnd w:id="69"/>
+      <w:bookmarkEnd w:id="70"/>
     </w:p>
     <w:p>
       <w:pPr>
         <w:pStyle w:val="Titre3"/>
       </w:pPr>
-      <w:bookmarkStart w:id="83" w:name="_Toc377485688"/>
-      <w:bookmarkStart w:id="84" w:name="_Toc377661942"/>
+      <w:bookmarkStart w:id="71" w:name="_Toc377485688"/>
+      <w:bookmarkStart w:id="72" w:name="_Toc377661942"/>
       <w:r>
         <w:t>Programmation MVC</w:t>
       </w:r>
-      <w:bookmarkEnd w:id="83"/>
-      <w:bookmarkEnd w:id="84"/>
+      <w:bookmarkEnd w:id="71"/>
+      <w:bookmarkEnd w:id="72"/>
     </w:p>
     <w:p>
       <w:pPr>
@@ -18103,26 +16827,21 @@
       </w:r>
     </w:p>
     <w:p>
-      <w:proofErr w:type="gramStart"/>
-      <w:r>
-        <w:t>[ image</w:t>
-      </w:r>
-      <w:proofErr w:type="gramEnd"/>
-      <w:r>
-        <w:t xml:space="preserve"> hiérarchie code ]</w:t>
+      <w:r>
+        <w:t>[ image hiérarchie code ]</w:t>
       </w:r>
     </w:p>
     <w:p>
       <w:pPr>
         <w:pStyle w:val="Titre3"/>
       </w:pPr>
-      <w:bookmarkStart w:id="85" w:name="_Toc377485689"/>
-      <w:bookmarkStart w:id="86" w:name="_Toc377661943"/>
+      <w:bookmarkStart w:id="73" w:name="_Toc377485689"/>
+      <w:bookmarkStart w:id="74" w:name="_Toc377661943"/>
       <w:r>
         <w:t>Hiérarchie des classes</w:t>
       </w:r>
-      <w:bookmarkEnd w:id="85"/>
-      <w:bookmarkEnd w:id="86"/>
+      <w:bookmarkEnd w:id="73"/>
+      <w:bookmarkEnd w:id="74"/>
     </w:p>
     <w:p>
       <w:pPr>
@@ -18133,47 +16852,29 @@
       </w:r>
     </w:p>
     <w:p>
-      <w:proofErr w:type="gramStart"/>
-      <w:r>
-        <w:t>[ image</w:t>
-      </w:r>
-      <w:proofErr w:type="gramEnd"/>
-      <w:r>
-        <w:t xml:space="preserve"> des lien entre les classes]</w:t>
+      <w:r>
+        <w:t>[ image des lien entre les classes]</w:t>
       </w:r>
     </w:p>
     <w:p>
       <w:pPr>
         <w:pStyle w:val="Titre3"/>
       </w:pPr>
-      <w:bookmarkStart w:id="87" w:name="_Toc377485690"/>
-      <w:bookmarkStart w:id="88" w:name="_Toc377661944"/>
+      <w:bookmarkStart w:id="75" w:name="_Toc377485690"/>
+      <w:bookmarkStart w:id="76" w:name="_Toc377661944"/>
       <w:r>
         <w:lastRenderedPageBreak/>
         <w:t>Développement multiplateformes</w:t>
       </w:r>
-      <w:bookmarkEnd w:id="87"/>
-      <w:bookmarkEnd w:id="88"/>
+      <w:bookmarkEnd w:id="75"/>
+      <w:bookmarkEnd w:id="76"/>
     </w:p>
     <w:p>
       <w:pPr>
         <w:pStyle w:val="Normal2"/>
       </w:pPr>
-      <w:proofErr w:type="spellStart"/>
-      <w:r>
-        <w:t>LibGDX</w:t>
-      </w:r>
-      <w:proofErr w:type="spellEnd"/>
-      <w:r>
-        <w:t xml:space="preserve"> propose par défaut différentes plateformes tel que Windows, Mac, Linux, Android, </w:t>
-      </w:r>
-      <w:proofErr w:type="spellStart"/>
-      <w:r>
-        <w:t>iOS</w:t>
-      </w:r>
-      <w:proofErr w:type="spellEnd"/>
-      <w:r>
-        <w:t xml:space="preserve"> et HTLM 5 pour une interface web.</w:t>
+      <w:r>
+        <w:t>LibGDX propose par défaut différentes plateformes tel que Windows, Mac, Linux, Android, iOS et HTLM 5 pour une interface web.</w:t>
       </w:r>
     </w:p>
     <w:p>
@@ -18194,25 +16895,25 @@
       <w:pPr>
         <w:pStyle w:val="Titre2"/>
       </w:pPr>
-      <w:bookmarkStart w:id="89" w:name="_Toc377485691"/>
-      <w:bookmarkStart w:id="90" w:name="_Toc377661945"/>
+      <w:bookmarkStart w:id="77" w:name="_Toc377485691"/>
+      <w:bookmarkStart w:id="78" w:name="_Toc377661945"/>
       <w:r>
         <w:t>Résultat</w:t>
       </w:r>
-      <w:bookmarkEnd w:id="89"/>
-      <w:bookmarkEnd w:id="90"/>
+      <w:bookmarkEnd w:id="77"/>
+      <w:bookmarkEnd w:id="78"/>
     </w:p>
     <w:p>
       <w:pPr>
         <w:pStyle w:val="Titre3"/>
       </w:pPr>
-      <w:bookmarkStart w:id="91" w:name="_Toc377485692"/>
-      <w:bookmarkStart w:id="92" w:name="_Toc377661946"/>
+      <w:bookmarkStart w:id="79" w:name="_Toc377485692"/>
+      <w:bookmarkStart w:id="80" w:name="_Toc377661946"/>
       <w:r>
         <w:t>Présentation du jeu</w:t>
       </w:r>
-      <w:bookmarkEnd w:id="91"/>
-      <w:bookmarkEnd w:id="92"/>
+      <w:bookmarkEnd w:id="79"/>
+      <w:bookmarkEnd w:id="80"/>
     </w:p>
     <w:p>
       <w:pPr>
@@ -18226,29 +16927,21 @@
       <w:pPr>
         <w:pStyle w:val="Titre3"/>
       </w:pPr>
-      <w:bookmarkStart w:id="93" w:name="_Toc377485693"/>
-      <w:bookmarkStart w:id="94" w:name="_Toc377661947"/>
+      <w:bookmarkStart w:id="81" w:name="_Toc377485693"/>
+      <w:bookmarkStart w:id="82" w:name="_Toc377661947"/>
       <w:r>
         <w:t>Fonctionnalités du cahier des charges</w:t>
       </w:r>
-      <w:bookmarkEnd w:id="93"/>
-      <w:bookmarkEnd w:id="94"/>
+      <w:bookmarkEnd w:id="81"/>
+      <w:bookmarkEnd w:id="82"/>
     </w:p>
     <w:p>
       <w:pPr>
         <w:pStyle w:val="Normal2"/>
       </w:pPr>
-      <w:bookmarkStart w:id="95" w:name="_Toc377485694"/>
-      <w:r>
-        <w:t xml:space="preserve">Pour ce </w:t>
-      </w:r>
-      <w:proofErr w:type="spellStart"/>
-      <w:r>
-        <w:t>gameplay</w:t>
-      </w:r>
-      <w:proofErr w:type="spellEnd"/>
-      <w:r>
-        <w:t xml:space="preserve"> original nous devions réaliser un système de jeu sur deux cœurs différents. Pour cela, nous avons implémenté deux formes : la </w:t>
+      <w:bookmarkStart w:id="83" w:name="_Toc377485694"/>
+      <w:r>
+        <w:t xml:space="preserve">Pour ce gameplay original nous devions réaliser un système de jeu sur deux cœurs différents. Pour cela, nous avons implémenté deux formes : la </w:t>
       </w:r>
       <w:r>
         <w:t>Shadow Form</w:t>
@@ -18570,62 +17263,49 @@
       <w:pPr>
         <w:pStyle w:val="Titre3"/>
       </w:pPr>
-      <w:bookmarkStart w:id="96" w:name="_Toc377661948"/>
+      <w:bookmarkStart w:id="84" w:name="_Toc377661948"/>
       <w:r>
         <w:t>Fonctionnalités abandonnées</w:t>
       </w:r>
-      <w:bookmarkEnd w:id="95"/>
-      <w:bookmarkEnd w:id="96"/>
+      <w:bookmarkEnd w:id="83"/>
+      <w:bookmarkEnd w:id="84"/>
     </w:p>
     <w:p>
       <w:pPr>
         <w:pStyle w:val="Titre2"/>
       </w:pPr>
-      <w:bookmarkStart w:id="97" w:name="_Toc377485695"/>
-      <w:bookmarkStart w:id="98" w:name="_Toc377661949"/>
+      <w:bookmarkStart w:id="85" w:name="_Toc377485695"/>
+      <w:bookmarkStart w:id="86" w:name="_Toc377661949"/>
       <w:r>
         <w:t>Développement futur</w:t>
       </w:r>
-      <w:bookmarkEnd w:id="97"/>
-      <w:bookmarkEnd w:id="98"/>
+      <w:bookmarkEnd w:id="85"/>
+      <w:bookmarkEnd w:id="86"/>
     </w:p>
     <w:p>
       <w:pPr>
         <w:pStyle w:val="Titre3"/>
       </w:pPr>
-      <w:bookmarkStart w:id="99" w:name="_Toc377485696"/>
-      <w:bookmarkStart w:id="100" w:name="_Toc377661950"/>
+      <w:bookmarkStart w:id="87" w:name="_Toc377485696"/>
+      <w:bookmarkStart w:id="88" w:name="_Toc377661950"/>
       <w:r>
         <w:t>Fonctionnalités supplémentaires</w:t>
       </w:r>
-      <w:bookmarkEnd w:id="99"/>
-      <w:bookmarkEnd w:id="100"/>
+      <w:bookmarkEnd w:id="87"/>
+      <w:bookmarkEnd w:id="88"/>
     </w:p>
     <w:p>
       <w:pPr>
         <w:pStyle w:val="Normal2"/>
       </w:pPr>
       <w:r>
-        <w:t xml:space="preserve">Nous  souhaitons développer notre jeu et éventuellement le continuer après ce projet tuteuré. Aussi, nous pensons ajouter différents biotopes, types de monstres et d’animaux. Nous pensons aussi ajouter de PNJ Parallèlement, le </w:t>
-      </w:r>
-      <w:proofErr w:type="spellStart"/>
-      <w:r>
-        <w:t>level</w:t>
-      </w:r>
-      <w:proofErr w:type="spellEnd"/>
-      <w:r>
-        <w:t xml:space="preserve"> design doit être complété pour que le jeu complète la boucle </w:t>
+        <w:t xml:space="preserve">Nous  souhaitons développer notre jeu et éventuellement le continuer après ce projet tuteuré. Aussi, nous pensons ajouter différents biotopes, types de monstres et d’animaux. Nous pensons aussi ajouter de PNJ Parallèlement, le level design doit être complété pour que le jeu complète la boucle </w:t>
       </w:r>
       <w:r>
         <w:t xml:space="preserve">OCR définie dans le </w:t>
       </w:r>
-      <w:proofErr w:type="spellStart"/>
-      <w:r>
-        <w:t>game</w:t>
-      </w:r>
-      <w:proofErr w:type="spellEnd"/>
-      <w:r>
-        <w:t xml:space="preserve"> design</w:t>
+      <w:r>
+        <w:t>game design</w:t>
       </w:r>
       <w:r>
         <w:t xml:space="preserve"> D</w:t>
@@ -18638,13 +17318,13 @@
       <w:pPr>
         <w:pStyle w:val="Titre3"/>
       </w:pPr>
-      <w:bookmarkStart w:id="101" w:name="_Toc377485697"/>
-      <w:bookmarkStart w:id="102" w:name="_Toc377661951"/>
+      <w:bookmarkStart w:id="89" w:name="_Toc377485697"/>
+      <w:bookmarkStart w:id="90" w:name="_Toc377661951"/>
       <w:r>
         <w:t>Conception artistique</w:t>
       </w:r>
-      <w:bookmarkEnd w:id="101"/>
-      <w:bookmarkEnd w:id="102"/>
+      <w:bookmarkEnd w:id="89"/>
+      <w:bookmarkEnd w:id="90"/>
     </w:p>
     <w:p>
       <w:pPr>
@@ -18674,13 +17354,13 @@
       <w:pPr>
         <w:pStyle w:val="Titre3"/>
       </w:pPr>
-      <w:bookmarkStart w:id="103" w:name="_Toc377485698"/>
-      <w:bookmarkStart w:id="104" w:name="_Toc377661952"/>
+      <w:bookmarkStart w:id="91" w:name="_Toc377485698"/>
+      <w:bookmarkStart w:id="92" w:name="_Toc377661952"/>
       <w:r>
         <w:t>Publication sur des boutiques en ligne</w:t>
       </w:r>
-      <w:bookmarkEnd w:id="103"/>
-      <w:bookmarkEnd w:id="104"/>
+      <w:bookmarkEnd w:id="91"/>
+      <w:bookmarkEnd w:id="92"/>
     </w:p>
     <w:p>
       <w:pPr>
@@ -18699,7 +17379,7 @@
       <w:pPr>
         <w:pStyle w:val="Titre1"/>
       </w:pPr>
-      <w:bookmarkStart w:id="105" w:name="_Toc377661953"/>
+      <w:bookmarkStart w:id="93" w:name="_Toc377661953"/>
       <w:r>
         <w:lastRenderedPageBreak/>
         <w:t>Manuel d’utilisation</w:t>
@@ -18707,27 +17387,27 @@
       <w:r>
         <w:t xml:space="preserve"> et d’installation</w:t>
       </w:r>
-      <w:bookmarkEnd w:id="105"/>
+      <w:bookmarkEnd w:id="93"/>
     </w:p>
     <w:p>
       <w:pPr>
         <w:pStyle w:val="Titre2"/>
       </w:pPr>
-      <w:bookmarkStart w:id="106" w:name="_Toc377661954"/>
+      <w:bookmarkStart w:id="94" w:name="_Toc377661954"/>
       <w:r>
         <w:t>Manuel d’installation</w:t>
       </w:r>
-      <w:bookmarkEnd w:id="106"/>
+      <w:bookmarkEnd w:id="94"/>
     </w:p>
     <w:p>
       <w:pPr>
         <w:pStyle w:val="Titre3"/>
       </w:pPr>
-      <w:bookmarkStart w:id="107" w:name="_Toc377661955"/>
+      <w:bookmarkStart w:id="95" w:name="_Toc377661955"/>
       <w:r>
         <w:t>Installation sur PC</w:t>
       </w:r>
-      <w:bookmarkEnd w:id="107"/>
+      <w:bookmarkEnd w:id="95"/>
     </w:p>
     <w:p>
       <w:pPr>
@@ -18863,11 +17543,11 @@
       <w:pPr>
         <w:pStyle w:val="Titre3"/>
       </w:pPr>
-      <w:bookmarkStart w:id="108" w:name="_Toc377661956"/>
+      <w:bookmarkStart w:id="96" w:name="_Toc377661956"/>
       <w:r>
         <w:t>Installation sous Android</w:t>
       </w:r>
-      <w:bookmarkEnd w:id="108"/>
+      <w:bookmarkEnd w:id="96"/>
     </w:p>
     <w:p>
       <w:pPr>
@@ -18888,15 +17568,7 @@
         <w:t>appareil,</w:t>
       </w:r>
       <w:r>
-        <w:t xml:space="preserve"> la première étape consiste à transférer la version Android (.</w:t>
-      </w:r>
-      <w:proofErr w:type="spellStart"/>
-      <w:r>
-        <w:t>apk</w:t>
-      </w:r>
-      <w:proofErr w:type="spellEnd"/>
-      <w:r>
-        <w:t xml:space="preserve">) du projet depuis </w:t>
+        <w:t xml:space="preserve"> la première étape consiste à transférer la version Android (.apk) du projet depuis </w:t>
       </w:r>
       <w:hyperlink r:id="rId53" w:history="1">
         <w:r>
@@ -18926,36 +17598,28 @@
         <w:pStyle w:val="Normal2"/>
       </w:pPr>
       <w:r>
-        <w:t xml:space="preserve">Ensuite, téléchargez et installez depuis le magasin virtuel de Google® un explorateur de fichiers comme </w:t>
-      </w:r>
-      <w:proofErr w:type="spellStart"/>
-      <w:r>
-        <w:t>Astro</w:t>
-      </w:r>
-      <w:proofErr w:type="spellEnd"/>
-      <w:r>
-        <w:t>™ (application gratuite). Naviguez ensuite dans la mémoire de votre appareil jusqu’ à l’endroit où le projet a été placé. Sélectionnez le fichier et choisissez d’installer l’application. Cette dernière est désormais disponible sur votre appareil.</w:t>
+        <w:t>Ensuite, téléchargez et installez depuis le magasin virtuel de Google® un explorateur de fichiers comme Astro™ (application gratuite). Naviguez ensuite dans la mémoire de votre appareil jusqu’ à l’endroit où le projet a été placé. Sélectionnez le fichier et choisissez d’installer l’application. Cette dernière est désormais disponible sur votre appareil.</w:t>
       </w:r>
     </w:p>
     <w:p>
       <w:pPr>
         <w:pStyle w:val="Titre2"/>
       </w:pPr>
-      <w:bookmarkStart w:id="109" w:name="_Toc377661957"/>
+      <w:bookmarkStart w:id="97" w:name="_Toc377661957"/>
       <w:r>
         <w:t>Manuel d’utilisation</w:t>
       </w:r>
-      <w:bookmarkEnd w:id="109"/>
+      <w:bookmarkEnd w:id="97"/>
     </w:p>
     <w:p>
       <w:pPr>
         <w:pStyle w:val="Titre3"/>
       </w:pPr>
-      <w:bookmarkStart w:id="110" w:name="_Toc377661958"/>
+      <w:bookmarkStart w:id="98" w:name="_Toc377661958"/>
       <w:r>
         <w:t>Commencer une nouvelle partie</w:t>
       </w:r>
-      <w:bookmarkEnd w:id="110"/>
+      <w:bookmarkEnd w:id="98"/>
     </w:p>
     <w:p>
       <w:pPr>
@@ -18969,12 +17633,12 @@
       <w:pPr>
         <w:pStyle w:val="Titre3"/>
       </w:pPr>
-      <w:bookmarkStart w:id="111" w:name="_Toc377661959"/>
+      <w:bookmarkStart w:id="99" w:name="_Toc377661959"/>
       <w:r>
         <w:lastRenderedPageBreak/>
         <w:t>Continuer une partie</w:t>
       </w:r>
-      <w:bookmarkEnd w:id="111"/>
+      <w:bookmarkEnd w:id="99"/>
     </w:p>
     <w:p>
       <w:pPr>
@@ -18988,11 +17652,11 @@
       <w:pPr>
         <w:pStyle w:val="Titre3"/>
       </w:pPr>
-      <w:bookmarkStart w:id="112" w:name="_Toc377661960"/>
+      <w:bookmarkStart w:id="100" w:name="_Toc377661960"/>
       <w:r>
         <w:t>Se déplacer</w:t>
       </w:r>
-      <w:bookmarkEnd w:id="112"/>
+      <w:bookmarkEnd w:id="100"/>
     </w:p>
     <w:p>
       <w:pPr>
@@ -19012,11 +17676,11 @@
       <w:pPr>
         <w:pStyle w:val="Titre3"/>
       </w:pPr>
-      <w:bookmarkStart w:id="113" w:name="_Toc377661961"/>
+      <w:bookmarkStart w:id="101" w:name="_Toc377661961"/>
       <w:r>
         <w:t>Changer de forme</w:t>
       </w:r>
-      <w:bookmarkEnd w:id="113"/>
+      <w:bookmarkEnd w:id="101"/>
     </w:p>
     <w:p>
       <w:pPr>
@@ -19038,11 +17702,11 @@
       <w:pPr>
         <w:pStyle w:val="Titre3"/>
       </w:pPr>
-      <w:bookmarkStart w:id="114" w:name="_Toc377661962"/>
+      <w:bookmarkStart w:id="102" w:name="_Toc377661962"/>
       <w:r>
         <w:t>Attaquer</w:t>
       </w:r>
-      <w:bookmarkEnd w:id="114"/>
+      <w:bookmarkEnd w:id="102"/>
     </w:p>
     <w:p>
       <w:pPr>
@@ -19062,11 +17726,11 @@
       <w:pPr>
         <w:pStyle w:val="Titre3"/>
       </w:pPr>
-      <w:bookmarkStart w:id="115" w:name="_Toc377661963"/>
+      <w:bookmarkStart w:id="103" w:name="_Toc377661963"/>
       <w:r>
         <w:t>Se glisser dans une ombre</w:t>
       </w:r>
-      <w:bookmarkEnd w:id="115"/>
+      <w:bookmarkEnd w:id="103"/>
     </w:p>
     <w:p>
       <w:pPr>
@@ -19080,11 +17744,11 @@
       <w:pPr>
         <w:pStyle w:val="Titre3"/>
       </w:pPr>
-      <w:bookmarkStart w:id="116" w:name="_Toc377661964"/>
+      <w:bookmarkStart w:id="104" w:name="_Toc377661964"/>
       <w:r>
         <w:t>Contrôler un animal</w:t>
       </w:r>
-      <w:bookmarkEnd w:id="116"/>
+      <w:bookmarkEnd w:id="104"/>
     </w:p>
     <w:p>
       <w:pPr>
@@ -19101,22 +17765,22 @@
       <w:r>
         <w:br w:type="page"/>
       </w:r>
-      <w:bookmarkStart w:id="117" w:name="_Toc377661965"/>
+      <w:bookmarkStart w:id="105" w:name="_Toc377661965"/>
       <w:r>
         <w:lastRenderedPageBreak/>
         <w:t>Rapport d’activité</w:t>
       </w:r>
-      <w:bookmarkEnd w:id="117"/>
+      <w:bookmarkEnd w:id="105"/>
     </w:p>
     <w:p>
       <w:pPr>
         <w:pStyle w:val="Titre2"/>
       </w:pPr>
-      <w:bookmarkStart w:id="118" w:name="_Toc377661966"/>
+      <w:bookmarkStart w:id="106" w:name="_Toc377661966"/>
       <w:r>
         <w:t>Méthode de développement</w:t>
       </w:r>
-      <w:bookmarkEnd w:id="118"/>
+      <w:bookmarkEnd w:id="106"/>
     </w:p>
     <w:p>
       <w:pPr>
@@ -19129,22 +17793,14 @@
         <w:t>,</w:t>
       </w:r>
       <w:r>
-        <w:t xml:space="preserve"> M Abdelkader Gouaich, la méthode Agile </w:t>
-      </w:r>
-      <w:proofErr w:type="spellStart"/>
-      <w:r>
-        <w:t>Scrum</w:t>
-      </w:r>
-      <w:proofErr w:type="spellEnd"/>
-      <w:r>
-        <w:t>.</w:t>
+        <w:t xml:space="preserve"> M Abdelkader Gouaich, la méthode Agile Scrum.</w:t>
       </w:r>
     </w:p>
     <w:p>
       <w:pPr>
         <w:pStyle w:val="Titre3"/>
       </w:pPr>
-      <w:bookmarkStart w:id="119" w:name="_Toc377661967"/>
+      <w:bookmarkStart w:id="107" w:name="_Toc377661967"/>
       <w:r>
         <w:t>M</w:t>
       </w:r>
@@ -19152,29 +17808,16 @@
         <w:t>ise en place de la méthode A</w:t>
       </w:r>
       <w:r>
-        <w:t xml:space="preserve">gile </w:t>
-      </w:r>
-      <w:proofErr w:type="spellStart"/>
-      <w:r>
-        <w:t>Scrum</w:t>
-      </w:r>
-      <w:bookmarkEnd w:id="119"/>
-      <w:proofErr w:type="spellEnd"/>
+        <w:t>gile Scrum</w:t>
+      </w:r>
+      <w:bookmarkEnd w:id="107"/>
     </w:p>
     <w:p>
       <w:pPr>
         <w:pStyle w:val="Titre4"/>
       </w:pPr>
       <w:r>
-        <w:t xml:space="preserve">Méthode </w:t>
-      </w:r>
-      <w:proofErr w:type="spellStart"/>
-      <w:r>
-        <w:t>Scrum</w:t>
-      </w:r>
-      <w:proofErr w:type="spellEnd"/>
-      <w:r>
-        <w:t xml:space="preserve"> : </w:t>
+        <w:t xml:space="preserve">Méthode Scrum : </w:t>
       </w:r>
       <w:r>
         <w:t>Définition</w:t>
@@ -19185,15 +17828,7 @@
         <w:pStyle w:val="Normal2"/>
       </w:pPr>
       <w:r>
-        <w:t xml:space="preserve">La méthode </w:t>
-      </w:r>
-      <w:proofErr w:type="spellStart"/>
-      <w:r>
-        <w:t>Scrum</w:t>
-      </w:r>
-      <w:proofErr w:type="spellEnd"/>
-      <w:r>
-        <w:t xml:space="preserve"> </w:t>
+        <w:t xml:space="preserve">La méthode Scrum </w:t>
       </w:r>
       <w:r>
         <w:t>est une méthode A</w:t>
@@ -19306,23 +17941,7 @@
         <w:pStyle w:val="Normal2"/>
       </w:pPr>
       <w:r>
-        <w:t xml:space="preserve">Nous avons rapidement réussi à mettre en place cette technique. L’utilisation de la méthode Agile </w:t>
-      </w:r>
-      <w:proofErr w:type="spellStart"/>
-      <w:r>
-        <w:t>Scrum</w:t>
-      </w:r>
-      <w:proofErr w:type="spellEnd"/>
-      <w:r>
-        <w:t xml:space="preserve"> nous a permis, rétrospectivement, de structurer et d’organiser l’avancement de notre projet, combiné à l’utilisation de </w:t>
-      </w:r>
-      <w:proofErr w:type="spellStart"/>
-      <w:r>
-        <w:t>Trello</w:t>
-      </w:r>
-      <w:proofErr w:type="spellEnd"/>
-      <w:r>
-        <w:t>. Cependant nous avons aménagé et modifié quelque peu cette méthode, pour l’adapter avec nos autres contraintes scolaires.</w:t>
+        <w:t>Nous avons rapidement réussi à mettre en place cette technique. L’utilisation de la méthode Agile Scrum nous a permis, rétrospectivement, de structurer et d’organiser l’avancement de notre projet, combiné à l’utilisation de Trello. Cependant nous avons aménagé et modifié quelque peu cette méthode, pour l’adapter avec nos autres contraintes scolaires.</w:t>
       </w:r>
     </w:p>
     <w:p>
@@ -19337,21 +17956,21 @@
       <w:pPr>
         <w:pStyle w:val="Titre2"/>
       </w:pPr>
-      <w:bookmarkStart w:id="120" w:name="_Toc377661968"/>
+      <w:bookmarkStart w:id="108" w:name="_Toc377661968"/>
       <w:r>
         <w:t>Planification</w:t>
       </w:r>
-      <w:bookmarkEnd w:id="120"/>
+      <w:bookmarkEnd w:id="108"/>
     </w:p>
     <w:p>
       <w:pPr>
         <w:pStyle w:val="Titre3"/>
       </w:pPr>
-      <w:bookmarkStart w:id="121" w:name="_Toc377661969"/>
+      <w:bookmarkStart w:id="109" w:name="_Toc377661969"/>
       <w:r>
         <w:t>Planning prévu</w:t>
       </w:r>
-      <w:bookmarkEnd w:id="121"/>
+      <w:bookmarkEnd w:id="109"/>
     </w:p>
     <w:p>
       <w:pPr>
@@ -19404,13 +18023,8 @@
       <w:r>
         <w:t xml:space="preserve">création du </w:t>
       </w:r>
-      <w:proofErr w:type="spellStart"/>
-      <w:r>
-        <w:t>game</w:t>
-      </w:r>
-      <w:proofErr w:type="spellEnd"/>
-      <w:r>
-        <w:t xml:space="preserve"> design</w:t>
+      <w:r>
+        <w:t>game design</w:t>
       </w:r>
       <w:r>
         <w:t xml:space="preserve"> d</w:t>
@@ -19507,11 +18121,11 @@
       <w:pPr>
         <w:pStyle w:val="Titre3"/>
       </w:pPr>
-      <w:bookmarkStart w:id="122" w:name="_Toc377661970"/>
+      <w:bookmarkStart w:id="110" w:name="_Toc377661970"/>
       <w:r>
         <w:t>Planning réels</w:t>
       </w:r>
-      <w:bookmarkEnd w:id="122"/>
+      <w:bookmarkEnd w:id="110"/>
     </w:p>
     <w:p>
       <w:pPr>
@@ -19603,46 +18217,123 @@
         <w:t xml:space="preserve">rents facteurs cités plus haut. </w:t>
       </w:r>
       <w:r>
-        <w:t xml:space="preserve">A posteriori, l’utilisation de ces plannings ne nous a apporté que peu de choses, comparé à l’utilisation des outils Wiki et </w:t>
-      </w:r>
-      <w:proofErr w:type="spellStart"/>
-      <w:r>
-        <w:t>Trello</w:t>
-      </w:r>
-      <w:proofErr w:type="spellEnd"/>
+        <w:t>A posteriori, l’utilisation de ces plannings ne nous a apporté que peu de choses, comparé à l’utilisation des outils Wiki et Trello.</w:t>
+      </w:r>
+    </w:p>
+    <w:p>
+      <w:pPr>
+        <w:pStyle w:val="Titre2"/>
+      </w:pPr>
+      <w:bookmarkStart w:id="111" w:name="_Toc377661971"/>
+      <w:r>
+        <w:t>Méthode et outils de travail</w:t>
+      </w:r>
+      <w:bookmarkEnd w:id="111"/>
+    </w:p>
+    <w:p>
+      <w:pPr>
+        <w:pStyle w:val="Titre3"/>
+      </w:pPr>
+      <w:bookmarkStart w:id="112" w:name="_Toc377661972"/>
+      <w:r>
+        <w:t>Section modélisation</w:t>
+      </w:r>
+      <w:bookmarkEnd w:id="112"/>
+      <w:r>
+        <w:t xml:space="preserve"> </w:t>
+      </w:r>
+    </w:p>
+    <w:p>
+      <w:pPr>
+        <w:pStyle w:val="Titre4"/>
+      </w:pPr>
+      <w:r>
+        <w:t>Modélisation UML</w:t>
+      </w:r>
+    </w:p>
+    <w:p>
+      <w:pPr>
+        <w:pStyle w:val="Normal2"/>
+      </w:pPr>
+      <w:r>
+        <w:t>Pour la modélisation nous avons choisi d'utiliser surtout le logiciel Modelio, mais aus</w:t>
+      </w:r>
+      <w:r>
+        <w:t>si parfois le logiciel StarUML,</w:t>
+      </w:r>
+      <w:r>
+        <w:t xml:space="preserve"> qui sont des logiciels gratuits de modélisation UML. </w:t>
+      </w:r>
+    </w:p>
+    <w:p>
+      <w:pPr>
+        <w:pStyle w:val="Titre4"/>
+      </w:pPr>
+      <w:r>
+        <w:t>Autres diagrammes</w:t>
+      </w:r>
+    </w:p>
+    <w:p>
+      <w:pPr>
+        <w:pStyle w:val="Normal2"/>
+      </w:pPr>
+      <w:r>
+        <w:t xml:space="preserve">Pour réaliser quelques diagrammes explicatifs sous forme de cartes mentales,  à destination du wiki, nous avons également utilisé </w:t>
+      </w:r>
+      <w:r>
+        <w:t>occasionnellement</w:t>
+      </w:r>
+      <w:r>
+        <w:t xml:space="preserve"> le logiciel Xmind.</w:t>
+      </w:r>
+    </w:p>
+    <w:p>
+      <w:pPr>
+        <w:pStyle w:val="Normal2"/>
+      </w:pPr>
+      <w:r>
+        <w:t xml:space="preserve">Enfin nous avons réalisé quelques </w:t>
+      </w:r>
+      <w:r>
+        <w:t>schémas</w:t>
+      </w:r>
+      <w:r>
+        <w:t xml:space="preserve"> à la main, que nous avons ensuite scannés. </w:t>
+      </w:r>
+    </w:p>
+    <w:p>
+      <w:pPr>
+        <w:pStyle w:val="Titre3"/>
+      </w:pPr>
+      <w:bookmarkStart w:id="113" w:name="_Toc377661973"/>
+      <w:r>
+        <w:t>Section Codage</w:t>
+      </w:r>
+      <w:bookmarkEnd w:id="113"/>
+    </w:p>
+    <w:p>
+      <w:pPr>
+        <w:pStyle w:val="Normal2"/>
+      </w:pPr>
+      <w:r>
+        <w:t>Pour le codage, nous avons utilisé le langage de programmation JAVA, la plateforme de développement éclipse, et libGDX,</w:t>
+      </w:r>
+      <w:r>
+        <w:t xml:space="preserve"> avec SVN</w:t>
+      </w:r>
+      <w:r>
+        <w:t xml:space="preserve"> sur un serveur Google</w:t>
+      </w:r>
       <w:r>
         <w:t>.</w:t>
       </w:r>
     </w:p>
     <w:p>
       <w:pPr>
-        <w:pStyle w:val="Titre2"/>
-      </w:pPr>
-      <w:bookmarkStart w:id="123" w:name="_Toc377661971"/>
-      <w:r>
-        <w:t>Méthode et outils de travail</w:t>
-      </w:r>
-      <w:bookmarkEnd w:id="123"/>
-    </w:p>
-    <w:p>
-      <w:pPr>
-        <w:pStyle w:val="Titre3"/>
-      </w:pPr>
-      <w:bookmarkStart w:id="124" w:name="_Toc377661972"/>
-      <w:r>
-        <w:t>Section modélisation</w:t>
-      </w:r>
-      <w:bookmarkEnd w:id="124"/>
-      <w:r>
-        <w:t xml:space="preserve"> </w:t>
-      </w:r>
-    </w:p>
-    <w:p>
-      <w:pPr>
         <w:pStyle w:val="Titre4"/>
       </w:pPr>
       <w:r>
-        <w:t>Modélisation UML</w:t>
+        <w:t>JAVA</w:t>
       </w:r>
     </w:p>
     <w:p>
@@ -19650,162 +18341,30 @@
         <w:pStyle w:val="Normal2"/>
       </w:pPr>
       <w:r>
-        <w:t xml:space="preserve">Pour la modélisation nous avons choisi d'utiliser surtout le logiciel </w:t>
-      </w:r>
-      <w:proofErr w:type="spellStart"/>
-      <w:r>
-        <w:t>Modelio</w:t>
-      </w:r>
-      <w:proofErr w:type="spellEnd"/>
-      <w:r>
-        <w:t>, mais aus</w:t>
-      </w:r>
-      <w:r>
-        <w:t xml:space="preserve">si parfois le logiciel </w:t>
-      </w:r>
-      <w:proofErr w:type="spellStart"/>
-      <w:r>
-        <w:t>StarUML</w:t>
-      </w:r>
-      <w:proofErr w:type="spellEnd"/>
-      <w:r>
-        <w:t>,</w:t>
-      </w:r>
-      <w:r>
-        <w:t xml:space="preserve"> qui sont des logiciels gratuits de modélisation UML. </w:t>
+        <w:t>Nous avons dû utiliser, dans le cadre de notre projet, libGDX qui est une librairie écrite en java. Ainsi, le choix du langage de programmation s’est imposé :</w:t>
+      </w:r>
+      <w:r>
+        <w:t xml:space="preserve"> J</w:t>
+      </w:r>
+      <w:r>
+        <w:t>ava</w:t>
       </w:r>
     </w:p>
     <w:p>
       <w:pPr>
         <w:pStyle w:val="Titre4"/>
       </w:pPr>
-      <w:r>
-        <w:t>Autres diagrammes</w:t>
-      </w:r>
-    </w:p>
-    <w:p>
-      <w:pPr>
-        <w:pStyle w:val="Normal2"/>
-      </w:pPr>
-      <w:r>
-        <w:t xml:space="preserve">Pour réaliser quelques diagrammes explicatifs sous forme de cartes mentales,  à destination du wiki, nous avons également utilisé </w:t>
-      </w:r>
-      <w:r>
-        <w:t>occasionnellement</w:t>
-      </w:r>
-      <w:r>
-        <w:t xml:space="preserve"> le logiciel </w:t>
-      </w:r>
-      <w:proofErr w:type="spellStart"/>
-      <w:r>
-        <w:t>Xmind</w:t>
-      </w:r>
-      <w:proofErr w:type="spellEnd"/>
-      <w:r>
-        <w:t>.</w:t>
-      </w:r>
-    </w:p>
-    <w:p>
-      <w:pPr>
-        <w:pStyle w:val="Normal2"/>
-      </w:pPr>
-      <w:r>
-        <w:t xml:space="preserve">Enfin nous avons réalisé quelques </w:t>
-      </w:r>
-      <w:r>
-        <w:t>schémas</w:t>
-      </w:r>
-      <w:r>
-        <w:t xml:space="preserve"> à la main, que nous avons ensuite scannés. </w:t>
-      </w:r>
-    </w:p>
-    <w:p>
-      <w:pPr>
-        <w:pStyle w:val="Titre3"/>
-      </w:pPr>
-      <w:bookmarkStart w:id="125" w:name="_Toc377661973"/>
-      <w:r>
-        <w:t>Section Codage</w:t>
-      </w:r>
-      <w:bookmarkEnd w:id="125"/>
-    </w:p>
-    <w:p>
-      <w:pPr>
-        <w:pStyle w:val="Normal2"/>
-      </w:pPr>
-      <w:r>
-        <w:t xml:space="preserve">Pour le codage, nous avons utilisé le langage de programmation JAVA, la plateforme de développement éclipse, et </w:t>
-      </w:r>
-      <w:proofErr w:type="spellStart"/>
-      <w:r>
-        <w:t>libGDX</w:t>
-      </w:r>
-      <w:proofErr w:type="spellEnd"/>
-      <w:r>
-        <w:t>,</w:t>
-      </w:r>
-      <w:r>
-        <w:t xml:space="preserve"> avec SVN</w:t>
-      </w:r>
-      <w:r>
-        <w:t xml:space="preserve"> sur un serveur Google</w:t>
-      </w:r>
-      <w:r>
-        <w:t>.</w:t>
-      </w:r>
-    </w:p>
-    <w:p>
-      <w:pPr>
-        <w:pStyle w:val="Titre4"/>
-      </w:pPr>
-      <w:r>
-        <w:t>JAVA</w:t>
-      </w:r>
-    </w:p>
-    <w:p>
-      <w:pPr>
-        <w:pStyle w:val="Normal2"/>
-      </w:pPr>
-      <w:r>
-        <w:t xml:space="preserve">Nous avons dû utiliser, dans le cadre de notre projet, </w:t>
-      </w:r>
-      <w:proofErr w:type="spellStart"/>
-      <w:r>
-        <w:t>libGDX</w:t>
-      </w:r>
-      <w:proofErr w:type="spellEnd"/>
-      <w:r>
-        <w:t xml:space="preserve"> qui est une librairie écrite en java. Ainsi, le choix du langage de programmation s’est imposé :</w:t>
-      </w:r>
-      <w:r>
-        <w:t xml:space="preserve"> J</w:t>
-      </w:r>
-      <w:r>
-        <w:t>ava</w:t>
-      </w:r>
-    </w:p>
-    <w:p>
-      <w:pPr>
-        <w:pStyle w:val="Titre4"/>
-      </w:pPr>
-      <w:proofErr w:type="spellStart"/>
       <w:r>
         <w:lastRenderedPageBreak/>
         <w:t>Eclipse</w:t>
       </w:r>
-      <w:proofErr w:type="spellEnd"/>
     </w:p>
     <w:p>
       <w:pPr>
         <w:pStyle w:val="Normal2"/>
       </w:pPr>
-      <w:proofErr w:type="spellStart"/>
-      <w:r>
-        <w:t>Eclipse</w:t>
-      </w:r>
-      <w:proofErr w:type="spellEnd"/>
-      <w:r>
-        <w:t xml:space="preserve"> est</w:t>
+      <w:r>
+        <w:t>Eclipse est</w:t>
       </w:r>
       <w:r>
         <w:t xml:space="preserve"> un IDE axée développement Java</w:t>
@@ -19818,23 +18377,16 @@
       <w:pPr>
         <w:pStyle w:val="Titre4"/>
       </w:pPr>
-      <w:proofErr w:type="spellStart"/>
       <w:r>
         <w:t>LibGDX</w:t>
       </w:r>
-      <w:proofErr w:type="spellEnd"/>
     </w:p>
     <w:p>
       <w:pPr>
         <w:pStyle w:val="Normal2"/>
       </w:pPr>
-      <w:proofErr w:type="spellStart"/>
-      <w:r>
-        <w:t>LibGDX</w:t>
-      </w:r>
-      <w:proofErr w:type="spellEnd"/>
-      <w:r>
-        <w:t xml:space="preserve"> </w:t>
+      <w:r>
+        <w:t xml:space="preserve">LibGDX </w:t>
       </w:r>
       <w:r>
         <w:t xml:space="preserve">est une librairie Java, axée sur la création et le </w:t>
@@ -19950,13 +18502,8 @@
         <w:spacing w:after="0"/>
       </w:pPr>
       <w:r>
-        <w:t xml:space="preserve">Définition des objectifs de la séance sur </w:t>
-      </w:r>
-      <w:proofErr w:type="spellStart"/>
-      <w:r>
-        <w:t>Trello</w:t>
-      </w:r>
-      <w:proofErr w:type="spellEnd"/>
+        <w:t>Définition des objectifs de la séance sur Trello</w:t>
+      </w:r>
     </w:p>
     <w:p>
       <w:pPr>
@@ -20021,11 +18568,11 @@
       <w:pPr>
         <w:pStyle w:val="Titre3"/>
       </w:pPr>
-      <w:bookmarkStart w:id="126" w:name="_Toc377661974"/>
+      <w:bookmarkStart w:id="114" w:name="_Toc377661974"/>
       <w:r>
         <w:t>Section organisation.</w:t>
       </w:r>
-      <w:bookmarkEnd w:id="126"/>
+      <w:bookmarkEnd w:id="114"/>
     </w:p>
     <w:p>
       <w:pPr>
@@ -20093,7 +18640,6 @@
           <w:lang w:val="en-US"/>
         </w:rPr>
       </w:pPr>
-      <w:proofErr w:type="spellStart"/>
       <w:r>
         <w:rPr>
           <w:lang w:val="en-US"/>
@@ -20107,19 +18653,13 @@
         </w:rPr>
         <w:t>o</w:t>
       </w:r>
-      <w:proofErr w:type="spellEnd"/>
     </w:p>
     <w:p>
       <w:pPr>
         <w:pStyle w:val="Normal2"/>
       </w:pPr>
-      <w:proofErr w:type="spellStart"/>
-      <w:r>
-        <w:t>Trello</w:t>
-      </w:r>
-      <w:proofErr w:type="spellEnd"/>
-      <w:r>
-        <w:t xml:space="preserve"> est un outil web </w:t>
+      <w:r>
+        <w:t xml:space="preserve">Trello est un outil web </w:t>
       </w:r>
       <w:r>
         <w:t xml:space="preserve">gratuit </w:t>
@@ -20148,15 +18688,7 @@
         <w:pStyle w:val="Normal2"/>
       </w:pPr>
       <w:r>
-        <w:t xml:space="preserve">Bien utilisé, </w:t>
-      </w:r>
-      <w:proofErr w:type="spellStart"/>
-      <w:r>
-        <w:t>Trello</w:t>
-      </w:r>
-      <w:proofErr w:type="spellEnd"/>
-      <w:r>
-        <w:t xml:space="preserve"> nous a permis de répondre aux questions : « Que faut-il faire ?</w:t>
+        <w:t>Bien utilisé, Trello nous a permis de répondre aux questions : « Que faut-il faire ?</w:t>
       </w:r>
       <w:r>
         <w:t> »</w:t>
@@ -20242,15 +18774,7 @@
         <w:t>s des séances de télétravail</w:t>
       </w:r>
       <w:r>
-        <w:t xml:space="preserve">, nous avons utilisé </w:t>
-      </w:r>
-      <w:proofErr w:type="spellStart"/>
-      <w:r>
-        <w:t>Teamspeak</w:t>
-      </w:r>
-      <w:proofErr w:type="spellEnd"/>
-      <w:r>
-        <w:t xml:space="preserve"> comme logiciel de communication.</w:t>
+        <w:t>, nous avons utilisé Teamspeak comme logiciel de communication.</w:t>
       </w:r>
     </w:p>
     <w:p>
@@ -20314,6 +18838,7 @@
           <w:docPartUnique/>
         </w:docPartObj>
       </w:sdtPr>
+      <w:sdtEndPr/>
       <w:sdtContent>
         <w:p>
           <w:pPr>
@@ -20328,6 +18853,7 @@
             <w:id w:val="111145805"/>
             <w:bibliography/>
           </w:sdtPr>
+          <w:sdtEndPr/>
           <w:sdtContent>
             <w:p>
               <w:pPr>
@@ -20480,6 +19006,8 @@
         <w:t>Annexes</w:t>
       </w:r>
     </w:p>
+    <w:bookmarkStart w:id="115" w:name="_GoBack"/>
+    <w:bookmarkEnd w:id="115"/>
     <w:p>
       <w:pPr>
         <w:pStyle w:val="Tabledesillustrations"/>
@@ -20502,7 +19030,7 @@
       <w:r>
         <w:fldChar w:fldCharType="separate"/>
       </w:r>
-      <w:hyperlink w:anchor="_Toc377661845" w:history="1">
+      <w:hyperlink w:anchor="_Toc377663594" w:history="1">
         <w:r>
           <w:rPr>
             <w:rStyle w:val="Lienhypertexte"/>
@@ -20529,7 +19057,7 @@
             <w:noProof/>
             <w:webHidden/>
           </w:rPr>
-          <w:instrText xml:space="preserve"> PAGEREF _Toc377661845 \h </w:instrText>
+          <w:instrText xml:space="preserve"> PAGEREF _Toc377663594 \h </w:instrText>
         </w:r>
         <w:r>
           <w:rPr>
@@ -20573,7 +19101,7 @@
           <w:lang w:eastAsia="fr-FR"/>
         </w:rPr>
       </w:pPr>
-      <w:hyperlink w:anchor="_Toc377661846" w:history="1">
+      <w:hyperlink w:anchor="_Toc377663595" w:history="1">
         <w:r>
           <w:rPr>
             <w:rStyle w:val="Lienhypertexte"/>
@@ -20600,7 +19128,7 @@
             <w:noProof/>
             <w:webHidden/>
           </w:rPr>
-          <w:instrText xml:space="preserve"> PAGEREF _Toc377661846 \h </w:instrText>
+          <w:instrText xml:space="preserve"> PAGEREF _Toc377663595 \h </w:instrText>
         </w:r>
         <w:r>
           <w:rPr>
@@ -20644,7 +19172,7 @@
           <w:lang w:eastAsia="fr-FR"/>
         </w:rPr>
       </w:pPr>
-      <w:hyperlink w:anchor="_Toc377661847" w:history="1">
+      <w:hyperlink w:anchor="_Toc377663596" w:history="1">
         <w:r>
           <w:rPr>
             <w:rStyle w:val="Lienhypertexte"/>
@@ -20671,7 +19199,7 @@
             <w:noProof/>
             <w:webHidden/>
           </w:rPr>
-          <w:instrText xml:space="preserve"> PAGEREF _Toc377661847 \h </w:instrText>
+          <w:instrText xml:space="preserve"> PAGEREF _Toc377663596 \h </w:instrText>
         </w:r>
         <w:r>
           <w:rPr>
@@ -20715,7 +19243,7 @@
           <w:lang w:eastAsia="fr-FR"/>
         </w:rPr>
       </w:pPr>
-      <w:hyperlink w:anchor="_Toc377661848" w:history="1">
+      <w:hyperlink w:anchor="_Toc377663597" w:history="1">
         <w:r>
           <w:rPr>
             <w:rStyle w:val="Lienhypertexte"/>
@@ -20742,7 +19270,7 @@
             <w:noProof/>
             <w:webHidden/>
           </w:rPr>
-          <w:instrText xml:space="preserve"> PAGEREF _Toc377661848 \h </w:instrText>
+          <w:instrText xml:space="preserve"> PAGEREF _Toc377663597 \h </w:instrText>
         </w:r>
         <w:r>
           <w:rPr>
@@ -20806,8 +19334,9 @@
       <w:pPr>
         <w:pStyle w:val="Lgende"/>
         <w:keepNext/>
-      </w:pPr>
-      <w:bookmarkStart w:id="127" w:name="_Toc377661845"/>
+        <w:jc w:val="center"/>
+      </w:pPr>
+      <w:bookmarkStart w:id="116" w:name="_Toc377663594"/>
       <w:r>
         <w:lastRenderedPageBreak/>
         <w:t xml:space="preserve">ANNEXE </w:t>
@@ -20821,20 +19350,26 @@
         </w:r>
       </w:fldSimple>
       <w:r>
-        <w:t xml:space="preserve"> - Planning global initial</w:t>
-      </w:r>
-      <w:bookmarkEnd w:id="127"/>
-    </w:p>
-    <w:p>
+        <w:t xml:space="preserve"> - </w:t>
+      </w:r>
+      <w:r>
+        <w:t>Planning global initial</w:t>
+      </w:r>
+      <w:bookmarkEnd w:id="116"/>
+    </w:p>
+    <w:p>
+      <w:pPr>
+        <w:jc w:val="center"/>
+      </w:pPr>
       <w:r>
         <w:rPr>
           <w:noProof/>
           <w:lang w:eastAsia="fr-FR"/>
         </w:rPr>
         <w:drawing>
-          <wp:inline distT="0" distB="0" distL="0" distR="0" wp14:anchorId="3B20C8CA" wp14:editId="08B973B5">
-            <wp:extent cx="8429243" cy="708941"/>
-            <wp:effectExtent l="0" t="6985" r="3175" b="3175"/>
+          <wp:inline distT="0" distB="0" distL="0" distR="0" wp14:anchorId="3B20C8CA" wp14:editId="4FC291EB">
+            <wp:extent cx="8621457" cy="1555048"/>
+            <wp:effectExtent l="9208" t="0" r="0" b="0"/>
             <wp:docPr id="26" name="Image 26"/>
             <wp:cNvGraphicFramePr>
               <a:graphicFrameLocks xmlns:a="http://schemas.openxmlformats.org/drawingml/2006/main" noChangeAspect="1"/>
@@ -20847,7 +19382,7 @@
                     <pic:cNvPicPr/>
                   </pic:nvPicPr>
                   <pic:blipFill>
-                    <a:blip r:embed="rId57" cstate="print">
+                    <a:blip r:embed="rId57">
                       <a:extLst>
                         <a:ext uri="{28A0092B-C50C-407E-A947-70E740481C1C}">
                           <a14:useLocalDpi xmlns:a14="http://schemas.microsoft.com/office/drawing/2010/main" val="0"/>
@@ -20859,9 +19394,9 @@
                     </a:stretch>
                   </pic:blipFill>
                   <pic:spPr>
-                    <a:xfrm rot="5400000">
+                    <a:xfrm rot="16200000">
                       <a:off x="0" y="0"/>
-                      <a:ext cx="8612230" cy="724331"/>
+                      <a:ext cx="8795375" cy="1586417"/>
                     </a:xfrm>
                     <a:prstGeom prst="rect">
                       <a:avLst/>
@@ -20878,8 +19413,9 @@
       <w:pPr>
         <w:pStyle w:val="Lgende"/>
         <w:keepNext/>
-      </w:pPr>
-      <w:bookmarkStart w:id="128" w:name="_Toc377661846"/>
+        <w:jc w:val="center"/>
+      </w:pPr>
+      <w:bookmarkStart w:id="117" w:name="_Toc377663595"/>
       <w:r>
         <w:lastRenderedPageBreak/>
         <w:t xml:space="preserve">ANNEXE </w:t>
@@ -20893,19 +19429,17 @@
         </w:r>
       </w:fldSimple>
       <w:r>
-        <w:t xml:space="preserve"> - Diagramme d'états/</w:t>
-      </w:r>
-      <w:proofErr w:type="spellStart"/>
-      <w:r>
-        <w:t>transtions</w:t>
-      </w:r>
-      <w:proofErr w:type="spellEnd"/>
-      <w:r>
-        <w:t xml:space="preserve"> des formes</w:t>
-      </w:r>
-      <w:bookmarkEnd w:id="128"/>
-    </w:p>
-    <w:p>
+        <w:t xml:space="preserve"> - </w:t>
+      </w:r>
+      <w:r>
+        <w:t>Diagramme d'états/transtions des formes</w:t>
+      </w:r>
+      <w:bookmarkEnd w:id="117"/>
+    </w:p>
+    <w:p>
+      <w:pPr>
+        <w:jc w:val="center"/>
+      </w:pPr>
       <w:r>
         <w:rPr>
           <w:noProof/>
@@ -20958,8 +19492,9 @@
       <w:pPr>
         <w:pStyle w:val="Lgende"/>
         <w:keepNext/>
-      </w:pPr>
-      <w:bookmarkStart w:id="129" w:name="_Toc377661847"/>
+        <w:jc w:val="center"/>
+      </w:pPr>
+      <w:bookmarkStart w:id="118" w:name="_Toc377663596"/>
       <w:r>
         <w:t xml:space="preserve">ANNEXE </w:t>
       </w:r>
@@ -20972,17 +19507,17 @@
         </w:r>
       </w:fldSimple>
       <w:r>
-        <w:t xml:space="preserve"> - Diagramme d'états/transitions</w:t>
-      </w:r>
-      <w:r>
-        <w:rPr>
-          <w:noProof/>
-        </w:rPr>
-        <w:t xml:space="preserve"> de la Shadow Form</w:t>
-      </w:r>
-      <w:bookmarkEnd w:id="129"/>
-    </w:p>
-    <w:p>
+        <w:t xml:space="preserve"> - </w:t>
+      </w:r>
+      <w:r>
+        <w:t>Diagramme d'états/transitions de la Shadow Form</w:t>
+      </w:r>
+      <w:bookmarkEnd w:id="118"/>
+    </w:p>
+    <w:p>
+      <w:pPr>
+        <w:jc w:val="center"/>
+      </w:pPr>
       <w:r>
         <w:rPr>
           <w:noProof/>
@@ -21036,7 +19571,7 @@
         <w:pStyle w:val="Lgende"/>
         <w:keepNext/>
       </w:pPr>
-      <w:bookmarkStart w:id="130" w:name="_Toc377661848"/>
+      <w:bookmarkStart w:id="119" w:name="_Toc377663597"/>
       <w:r>
         <w:t xml:space="preserve">ANNEXE </w:t>
       </w:r>
@@ -21049,11 +19584,17 @@
         </w:r>
       </w:fldSimple>
       <w:r>
-        <w:t xml:space="preserve"> - Diagramme d'états/transition de la Light Form</w:t>
-      </w:r>
-      <w:bookmarkEnd w:id="130"/>
-    </w:p>
-    <w:p>
+        <w:t xml:space="preserve"> </w:t>
+      </w:r>
+      <w:r>
+        <w:t>- Diagramme d'états/transition de la Light Form</w:t>
+      </w:r>
+      <w:bookmarkEnd w:id="119"/>
+    </w:p>
+    <w:p>
+      <w:pPr>
+        <w:jc w:val="center"/>
+      </w:pPr>
       <w:r>
         <w:rPr>
           <w:noProof/>
@@ -21157,15 +19698,7 @@
         </w:pBdr>
       </w:pPr>
       <w:r>
-        <w:t>Le projet Light/</w:t>
-      </w:r>
-      <w:proofErr w:type="spellStart"/>
-      <w:r>
-        <w:t>Dark</w:t>
-      </w:r>
-      <w:proofErr w:type="spellEnd"/>
-      <w:r>
-        <w:t xml:space="preserve"> vise à créer un jeu vidéo en deux dimensions en passant par toutes les étapes de création d’un jeu, du document de Game-Design jusqu’à la  réalisation d’un modèle pleinement fonctionnel pouvant être présenté puis joué par des joueurs réguliers. </w:t>
+        <w:t xml:space="preserve">Le projet Light/Dark vise à créer un jeu vidéo en deux dimensions en passant par toutes les étapes de création d’un jeu, du document de Game-Design jusqu’à la  réalisation d’un modèle pleinement fonctionnel pouvant être présenté puis joué par des joueurs réguliers. </w:t>
       </w:r>
     </w:p>
     <w:p>
@@ -21179,15 +19712,7 @@
         </w:pBdr>
       </w:pPr>
       <w:r>
-        <w:t xml:space="preserve">Il illustre bien les différentes contraintes liées à la réalisation d’un jeu vidéo orienté puzzle/aventure : analyse,  ergonomie, mécanismes, environnement visuel et sonore, mais surtout la relation particulière entre le scénario et le </w:t>
-      </w:r>
-      <w:proofErr w:type="spellStart"/>
-      <w:r>
-        <w:t>gameplay</w:t>
-      </w:r>
-      <w:proofErr w:type="spellEnd"/>
-      <w:r>
-        <w:t>.</w:t>
+        <w:t>Il illustre bien les différentes contraintes liées à la réalisation d’un jeu vidéo orienté puzzle/aventure : analyse,  ergonomie, mécanismes, environnement visuel et sonore, mais surtout la relation particulière entre le scénario et le gameplay.</w:t>
       </w:r>
     </w:p>
     <w:p>
@@ -21201,15 +19726,7 @@
         </w:pBdr>
       </w:pPr>
       <w:r>
-        <w:t xml:space="preserve">Ce jeu a été développé en utilisant le langage de programmation Java et la librairie </w:t>
-      </w:r>
-      <w:proofErr w:type="spellStart"/>
-      <w:r>
-        <w:t>libGDX</w:t>
-      </w:r>
-      <w:proofErr w:type="spellEnd"/>
-      <w:r>
-        <w:t>.</w:t>
+        <w:t>Ce jeu a été développé en utilisant le langage de programmation Java et la librairie libGDX.</w:t>
       </w:r>
     </w:p>
     <w:p>
@@ -21284,16 +19801,15 @@
           <w:sz w:val="24"/>
           <w:szCs w:val="24"/>
         </w:rPr>
-        <w:t xml:space="preserve">déo, 2D, Game-Design Document, </w:t>
-      </w:r>
-      <w:proofErr w:type="spellStart"/>
+        <w:t>déo, 2D, Game-Design Document, g</w:t>
+      </w:r>
       <w:r>
         <w:rPr>
           <w:rFonts w:ascii="Times New Roman" w:hAnsi="Times New Roman" w:cs="Times New Roman"/>
           <w:sz w:val="24"/>
           <w:szCs w:val="24"/>
         </w:rPr>
-        <w:t>g</w:t>
+        <w:t xml:space="preserve">ameplay, scénario, </w:t>
       </w:r>
       <w:r>
         <w:rPr>
@@ -21301,50 +19817,15 @@
           <w:sz w:val="24"/>
           <w:szCs w:val="24"/>
         </w:rPr>
-        <w:t>ameplay</w:t>
-      </w:r>
-      <w:proofErr w:type="spellEnd"/>
+        <w:t>b</w:t>
+      </w:r>
       <w:r>
         <w:rPr>
           <w:rFonts w:ascii="Times New Roman" w:hAnsi="Times New Roman" w:cs="Times New Roman"/>
           <w:sz w:val="24"/>
           <w:szCs w:val="24"/>
         </w:rPr>
-        <w:t xml:space="preserve">, scénario, </w:t>
-      </w:r>
-      <w:r>
-        <w:rPr>
-          <w:rFonts w:ascii="Times New Roman" w:hAnsi="Times New Roman" w:cs="Times New Roman"/>
-          <w:sz w:val="24"/>
-          <w:szCs w:val="24"/>
-        </w:rPr>
-        <w:t>b</w:t>
-      </w:r>
-      <w:r>
-        <w:rPr>
-          <w:rFonts w:ascii="Times New Roman" w:hAnsi="Times New Roman" w:cs="Times New Roman"/>
-          <w:sz w:val="24"/>
-          <w:szCs w:val="24"/>
-        </w:rPr>
-        <w:t xml:space="preserve">oucle OCR, Java, </w:t>
-      </w:r>
-      <w:proofErr w:type="spellStart"/>
-      <w:r>
-        <w:rPr>
-          <w:rFonts w:ascii="Times New Roman" w:hAnsi="Times New Roman" w:cs="Times New Roman"/>
-          <w:sz w:val="24"/>
-          <w:szCs w:val="24"/>
-        </w:rPr>
-        <w:t>libGDX</w:t>
-      </w:r>
-      <w:proofErr w:type="spellEnd"/>
-      <w:r>
-        <w:rPr>
-          <w:rFonts w:ascii="Times New Roman" w:hAnsi="Times New Roman" w:cs="Times New Roman"/>
-          <w:sz w:val="24"/>
-          <w:szCs w:val="24"/>
-        </w:rPr>
-        <w:t>.</w:t>
+        <w:t>oucle OCR, Java, libGDX.</w:t>
       </w:r>
     </w:p>
     <w:p>
@@ -21397,19 +19878,8 @@
           <w:szCs w:val="24"/>
           <w:lang w:val="en-US"/>
         </w:rPr>
-        <w:t xml:space="preserve">The </w:t>
-      </w:r>
-      <w:proofErr w:type="spellStart"/>
-      <w:r>
-        <w:rPr>
-          <w:rFonts w:ascii="Times New Roman" w:hAnsi="Times New Roman" w:cs="Times New Roman"/>
-          <w:sz w:val="24"/>
-          <w:szCs w:val="24"/>
-          <w:lang w:val="en-US"/>
-        </w:rPr>
-        <w:t>Light|Dark</w:t>
-      </w:r>
-      <w:proofErr w:type="spellEnd"/>
+        <w:t>The Light|Dark</w:t>
+      </w:r>
       <w:r>
         <w:rPr>
           <w:rFonts w:ascii="Times New Roman" w:hAnsi="Times New Roman" w:cs="Times New Roman"/>
@@ -21494,27 +19964,7 @@
           <w:szCs w:val="24"/>
           <w:lang w:val="en-US"/>
         </w:rPr>
-        <w:t xml:space="preserve">This game has been developed using the programming language Java and the library </w:t>
-      </w:r>
-      <w:proofErr w:type="spellStart"/>
-      <w:r>
-        <w:rPr>
-          <w:rFonts w:ascii="Times New Roman" w:hAnsi="Times New Roman" w:cs="Times New Roman"/>
-          <w:sz w:val="24"/>
-          <w:szCs w:val="24"/>
-          <w:lang w:val="en-US"/>
-        </w:rPr>
-        <w:t>libGDX</w:t>
-      </w:r>
-      <w:proofErr w:type="spellEnd"/>
-      <w:r>
-        <w:rPr>
-          <w:rFonts w:ascii="Times New Roman" w:hAnsi="Times New Roman" w:cs="Times New Roman"/>
-          <w:sz w:val="24"/>
-          <w:szCs w:val="24"/>
-          <w:lang w:val="en-US"/>
-        </w:rPr>
-        <w:t>.</w:t>
+        <w:t>This game has been developed using the programming language Java and the library libGDX.</w:t>
       </w:r>
     </w:p>
     <w:p>
@@ -21613,27 +20063,7 @@
           <w:szCs w:val="24"/>
           <w:lang w:val="en-US"/>
         </w:rPr>
-        <w:t xml:space="preserve">, Java, </w:t>
-      </w:r>
-      <w:proofErr w:type="spellStart"/>
-      <w:r>
-        <w:rPr>
-          <w:rFonts w:ascii="Times New Roman" w:hAnsi="Times New Roman" w:cs="Times New Roman"/>
-          <w:sz w:val="24"/>
-          <w:szCs w:val="24"/>
-          <w:lang w:val="en-US"/>
-        </w:rPr>
-        <w:t>libGDX</w:t>
-      </w:r>
-      <w:proofErr w:type="spellEnd"/>
-      <w:r>
-        <w:rPr>
-          <w:rFonts w:ascii="Times New Roman" w:hAnsi="Times New Roman" w:cs="Times New Roman"/>
-          <w:sz w:val="24"/>
-          <w:szCs w:val="24"/>
-          <w:lang w:val="en-US"/>
-        </w:rPr>
-        <w:t>.</w:t>
+        <w:t>, Java, libGDX.</w:t>
       </w:r>
     </w:p>
     <w:sectPr>
@@ -21651,7 +20081,7 @@
 
 <file path=word/comments.xml><?xml version="1.0" encoding="utf-8"?>
 <w:comments xmlns:wpc="http://schemas.microsoft.com/office/word/2010/wordprocessingCanvas" xmlns:mc="http://schemas.openxmlformats.org/markup-compatibility/2006" xmlns:o="urn:schemas-microsoft-com:office:office" xmlns:r="http://schemas.openxmlformats.org/officeDocument/2006/relationships" xmlns:m="http://schemas.openxmlformats.org/officeDocument/2006/math" xmlns:v="urn:schemas-microsoft-com:vml" xmlns:wp14="http://schemas.microsoft.com/office/word/2010/wordprocessingDrawing" xmlns:wp="http://schemas.openxmlformats.org/drawingml/2006/wordprocessingDrawing" xmlns:w10="urn:schemas-microsoft-com:office:word" xmlns:w="http://schemas.openxmlformats.org/wordprocessingml/2006/main" xmlns:w14="http://schemas.microsoft.com/office/word/2010/wordml" xmlns:w15="http://schemas.microsoft.com/office/word/2012/wordml" xmlns:wpg="http://schemas.microsoft.com/office/word/2010/wordprocessingGroup" xmlns:wpi="http://schemas.microsoft.com/office/word/2010/wordprocessingInk" xmlns:wne="http://schemas.microsoft.com/office/word/2006/wordml" xmlns:wps="http://schemas.microsoft.com/office/word/2010/wordprocessingShape" mc:Ignorable="w14 w15 wp14">
-  <w:comment w:id="74" w:author="Theo" w:date="2014-01-14T15:12:00Z" w:initials="T">
+  <w:comment w:id="62" w:author="Theo" w:date="2014-01-14T15:12:00Z" w:initials="T">
     <w:p>
       <w:pPr>
         <w:pStyle w:val="Commentaire"/>
@@ -21662,19 +20092,9 @@
         </w:rPr>
         <w:annotationRef/>
       </w:r>
-      <w:proofErr w:type="spellStart"/>
-      <w:r>
-        <w:t>A</w:t>
-      </w:r>
-      <w:proofErr w:type="spellEnd"/>
-      <w:r>
-        <w:t xml:space="preserve"> </w:t>
-      </w:r>
-      <w:proofErr w:type="spellStart"/>
-      <w:r>
-        <w:t>vérif</w:t>
-      </w:r>
-      <w:proofErr w:type="spellEnd"/>
+      <w:r>
+        <w:t>A vérif</w:t>
+      </w:r>
     </w:p>
   </w:comment>
 </w:comments>
@@ -21723,6 +20143,7 @@
         <w:docPartUnique/>
       </w:docPartObj>
     </w:sdtPr>
+    <w:sdtEndPr/>
     <w:sdtContent>
       <w:p>
         <w:pPr>
@@ -21742,7 +20163,7 @@
           <w:rPr>
             <w:noProof/>
           </w:rPr>
-          <w:t>- 22 -</w:t>
+          <w:t>- 35 -</w:t>
         </w:r>
         <w:r>
           <w:fldChar w:fldCharType="end"/>
@@ -21768,6 +20189,7 @@
         <w:docPartUnique/>
       </w:docPartObj>
     </w:sdtPr>
+    <w:sdtEndPr/>
     <w:sdtContent>
       <w:p>
         <w:pPr>
@@ -21813,6 +20235,7 @@
         <w:docPartUnique/>
       </w:docPartObj>
     </w:sdtPr>
+    <w:sdtEndPr/>
     <w:sdtContent>
       <w:p>
         <w:pPr>
@@ -21858,6 +20281,7 @@
         <w:docPartUnique/>
       </w:docPartObj>
     </w:sdtPr>
+    <w:sdtEndPr/>
     <w:sdtContent>
       <w:p>
         <w:pPr>
@@ -21951,21 +20375,7 @@
         <w:rPr>
           <w:lang w:val="en-US"/>
         </w:rPr>
-        <w:t xml:space="preserve"> Shigeru Miyamoto, Takashi </w:t>
-      </w:r>
-      <w:proofErr w:type="spellStart"/>
-      <w:r>
-        <w:rPr>
-          <w:lang w:val="en-US"/>
-        </w:rPr>
-        <w:t>Tezuka</w:t>
-      </w:r>
-      <w:proofErr w:type="spellEnd"/>
-      <w:r>
-        <w:rPr>
-          <w:lang w:val="en-US"/>
-        </w:rPr>
-        <w:t xml:space="preserve">, </w:t>
+        <w:t xml:space="preserve"> Shigeru Miyamoto, Takashi Tezuka, </w:t>
       </w:r>
       <w:r>
         <w:rPr>
@@ -21985,21 +20395,7 @@
         <w:rPr>
           <w:lang w:val="en-US"/>
         </w:rPr>
-        <w:t xml:space="preserve">Nintendo©, </w:t>
-      </w:r>
-      <w:proofErr w:type="spellStart"/>
-      <w:r>
-        <w:rPr>
-          <w:lang w:val="en-US"/>
-        </w:rPr>
-        <w:t>Février</w:t>
-      </w:r>
-      <w:proofErr w:type="spellEnd"/>
-      <w:r>
-        <w:rPr>
-          <w:lang w:val="en-US"/>
-        </w:rPr>
-        <w:t xml:space="preserve"> 1986 </w:t>
+        <w:t xml:space="preserve">Nintendo©, Février 1986 </w:t>
       </w:r>
     </w:p>
   </w:footnote>
@@ -22021,21 +20417,7 @@
         <w:rPr>
           <w:lang w:val="en-US"/>
         </w:rPr>
-        <w:t xml:space="preserve"> Shigeru Miyamoto, Takashi </w:t>
-      </w:r>
-      <w:proofErr w:type="spellStart"/>
-      <w:r>
-        <w:rPr>
-          <w:lang w:val="en-US"/>
-        </w:rPr>
-        <w:t>Tezuka</w:t>
-      </w:r>
-      <w:proofErr w:type="spellEnd"/>
-      <w:r>
-        <w:rPr>
-          <w:lang w:val="en-US"/>
-        </w:rPr>
-        <w:t xml:space="preserve">, </w:t>
+        <w:t xml:space="preserve"> Shigeru Miyamoto, Takashi Tezuka, </w:t>
       </w:r>
       <w:r>
         <w:rPr>
@@ -22055,21 +20437,7 @@
         <w:rPr>
           <w:lang w:val="en-US"/>
         </w:rPr>
-        <w:t xml:space="preserve">Nintendo©, </w:t>
-      </w:r>
-      <w:proofErr w:type="spellStart"/>
-      <w:r>
-        <w:rPr>
-          <w:lang w:val="en-US"/>
-        </w:rPr>
-        <w:t>Février</w:t>
-      </w:r>
-      <w:proofErr w:type="spellEnd"/>
-      <w:r>
-        <w:rPr>
-          <w:lang w:val="en-US"/>
-        </w:rPr>
-        <w:t xml:space="preserve"> 1986 </w:t>
+        <w:t xml:space="preserve">Nintendo©, Février 1986 </w:t>
       </w:r>
     </w:p>
     <w:p>
@@ -22099,64 +20467,32 @@
         <w:rPr>
           <w:lang w:val="en-US"/>
         </w:rPr>
-        <w:t xml:space="preserve"> Patrice </w:t>
-      </w:r>
-      <w:proofErr w:type="spellStart"/>
+        <w:t xml:space="preserve"> Patrice Désilets</w:t>
+      </w:r>
       <w:r>
         <w:rPr>
           <w:lang w:val="en-US"/>
         </w:rPr>
-        <w:t>Désilets</w:t>
-      </w:r>
-      <w:proofErr w:type="spellEnd"/>
+        <w:t xml:space="preserve">, </w:t>
+      </w:r>
       <w:r>
         <w:rPr>
           <w:lang w:val="en-US"/>
         </w:rPr>
+        <w:t>Jordan Mechner</w:t>
+      </w:r>
+      <w:r>
+        <w:rPr>
+          <w:lang w:val="en-US"/>
+        </w:rPr>
         <w:t xml:space="preserve">, </w:t>
       </w:r>
       <w:r>
         <w:rPr>
           <w:lang w:val="en-US"/>
         </w:rPr>
-        <w:t xml:space="preserve">Jordan </w:t>
-      </w:r>
-      <w:proofErr w:type="spellStart"/>
-      <w:r>
-        <w:rPr>
-          <w:lang w:val="en-US"/>
-        </w:rPr>
-        <w:t>Mechner</w:t>
-      </w:r>
-      <w:proofErr w:type="spellEnd"/>
-      <w:r>
-        <w:rPr>
-          <w:lang w:val="en-US"/>
-        </w:rPr>
-        <w:t xml:space="preserve">, </w:t>
-      </w:r>
-      <w:proofErr w:type="spellStart"/>
-      <w:r>
-        <w:rPr>
-          <w:lang w:val="en-US"/>
-        </w:rPr>
-        <w:t>Yannis</w:t>
-      </w:r>
-      <w:proofErr w:type="spellEnd"/>
-      <w:r>
-        <w:rPr>
-          <w:lang w:val="en-US"/>
-        </w:rPr>
-        <w:t xml:space="preserve"> </w:t>
-      </w:r>
-      <w:proofErr w:type="spellStart"/>
-      <w:r>
-        <w:rPr>
-          <w:lang w:val="en-US"/>
-        </w:rPr>
-        <w:t>Mallat</w:t>
-      </w:r>
-      <w:proofErr w:type="spellEnd"/>
+        <w:t>Yannis Mallat</w:t>
+      </w:r>
       <w:r>
         <w:rPr>
           <w:lang w:val="en-US"/>
@@ -22170,14 +20506,12 @@
         </w:rPr>
         <w:t xml:space="preserve">Prince of Persia : The Sands Of Time, </w:t>
       </w:r>
-      <w:proofErr w:type="spellStart"/>
       <w:r>
         <w:rPr>
           <w:lang w:val="en-US"/>
         </w:rPr>
         <w:t>Ubisoft</w:t>
       </w:r>
-      <w:proofErr w:type="spellEnd"/>
       <w:r>
         <w:rPr>
           <w:lang w:val="en-US"/>
@@ -22210,49 +20544,7 @@
         <w:rPr>
           <w:lang w:val="en-US"/>
         </w:rPr>
-        <w:t xml:space="preserve"> James </w:t>
-      </w:r>
-      <w:proofErr w:type="spellStart"/>
-      <w:r>
-        <w:rPr>
-          <w:lang w:val="en-US"/>
-        </w:rPr>
-        <w:t>Swirsky</w:t>
-      </w:r>
-      <w:proofErr w:type="spellEnd"/>
-      <w:r>
-        <w:rPr>
-          <w:lang w:val="en-US"/>
-        </w:rPr>
-        <w:t xml:space="preserve">, </w:t>
-      </w:r>
-      <w:proofErr w:type="spellStart"/>
-      <w:r>
-        <w:rPr>
-          <w:lang w:val="en-US"/>
-        </w:rPr>
-        <w:t>Lisanne</w:t>
-      </w:r>
-      <w:proofErr w:type="spellEnd"/>
-      <w:r>
-        <w:rPr>
-          <w:lang w:val="en-US"/>
-        </w:rPr>
-        <w:t xml:space="preserve"> </w:t>
-      </w:r>
-      <w:proofErr w:type="spellStart"/>
-      <w:r>
-        <w:rPr>
-          <w:lang w:val="en-US"/>
-        </w:rPr>
-        <w:t>Pajot</w:t>
-      </w:r>
-      <w:proofErr w:type="spellEnd"/>
-      <w:r>
-        <w:rPr>
-          <w:lang w:val="en-US"/>
-        </w:rPr>
-        <w:t xml:space="preserve">, </w:t>
+        <w:t xml:space="preserve"> James Swirsky, Lisanne Pajot, </w:t>
       </w:r>
       <w:r>
         <w:rPr>
@@ -22265,35 +20557,13 @@
         <w:rPr>
           <w:lang w:val="en-US"/>
         </w:rPr>
-        <w:t xml:space="preserve">, Film </w:t>
-      </w:r>
-      <w:proofErr w:type="spellStart"/>
+        <w:t xml:space="preserve">, Film documentaire, </w:t>
+      </w:r>
       <w:r>
         <w:rPr>
           <w:lang w:val="en-US"/>
         </w:rPr>
-        <w:t>documentaire</w:t>
-      </w:r>
-      <w:proofErr w:type="spellEnd"/>
-      <w:r>
-        <w:rPr>
-          <w:lang w:val="en-US"/>
-        </w:rPr>
-        <w:t xml:space="preserve">, </w:t>
-      </w:r>
-      <w:proofErr w:type="spellStart"/>
-      <w:r>
-        <w:rPr>
-          <w:lang w:val="en-US"/>
-        </w:rPr>
-        <w:t>Gowdy</w:t>
-      </w:r>
-      <w:proofErr w:type="spellEnd"/>
-      <w:r>
-        <w:rPr>
-          <w:lang w:val="en-US"/>
-        </w:rPr>
-        <w:t xml:space="preserve"> Manor Productions, 2012, 96 minutes</w:t>
+        <w:t>Gowdy Manor Productions, 2012, 96 minutes</w:t>
       </w:r>
     </w:p>
   </w:footnote>
@@ -22346,34 +20616,7 @@
         <w:lang w:val="en-US"/>
       </w:rPr>
       <w:tab/>
-    </w:r>
-    <w:proofErr w:type="spellStart"/>
-    <w:r>
-      <w:rPr>
-        <w:lang w:val="en-US"/>
-      </w:rPr>
-      <w:t>Mickaël</w:t>
-    </w:r>
-    <w:proofErr w:type="spellEnd"/>
-    <w:r>
-      <w:rPr>
-        <w:lang w:val="en-US"/>
-      </w:rPr>
-      <w:t xml:space="preserve"> CAMPMAS – </w:t>
-    </w:r>
-    <w:proofErr w:type="spellStart"/>
-    <w:r>
-      <w:rPr>
-        <w:lang w:val="en-US"/>
-      </w:rPr>
-      <w:t>Léo</w:t>
-    </w:r>
-    <w:proofErr w:type="spellEnd"/>
-    <w:r>
-      <w:rPr>
-        <w:lang w:val="en-US"/>
-      </w:rPr>
-      <w:t xml:space="preserve"> CASTERA</w:t>
+      <w:t>Mickaël CAMPMAS – Léo CASTERA</w:t>
     </w:r>
   </w:p>
   <w:p>
@@ -22389,21 +20632,7 @@
       <w:rPr>
         <w:lang w:val="en-US"/>
       </w:rPr>
-      <w:t xml:space="preserve">Jean-Joseph MARTY – </w:t>
-    </w:r>
-    <w:proofErr w:type="spellStart"/>
-    <w:r>
-      <w:rPr>
-        <w:lang w:val="en-US"/>
-      </w:rPr>
-      <w:t>Théo</w:t>
-    </w:r>
-    <w:proofErr w:type="spellEnd"/>
-    <w:r>
-      <w:rPr>
-        <w:lang w:val="en-US"/>
-      </w:rPr>
-      <w:t xml:space="preserve"> KRISZT</w:t>
+      <w:t>Jean-Joseph MARTY – Théo KRISZT</w:t>
     </w:r>
   </w:p>
 </w:hdr>
@@ -22440,34 +20669,7 @@
         <w:lang w:val="en-US"/>
       </w:rPr>
       <w:tab/>
-    </w:r>
-    <w:proofErr w:type="spellStart"/>
-    <w:r>
-      <w:rPr>
-        <w:lang w:val="en-US"/>
-      </w:rPr>
-      <w:t>Mickaël</w:t>
-    </w:r>
-    <w:proofErr w:type="spellEnd"/>
-    <w:r>
-      <w:rPr>
-        <w:lang w:val="en-US"/>
-      </w:rPr>
-      <w:t xml:space="preserve"> CAMPMAS – </w:t>
-    </w:r>
-    <w:proofErr w:type="spellStart"/>
-    <w:r>
-      <w:rPr>
-        <w:lang w:val="en-US"/>
-      </w:rPr>
-      <w:t>Léo</w:t>
-    </w:r>
-    <w:proofErr w:type="spellEnd"/>
-    <w:r>
-      <w:rPr>
-        <w:lang w:val="en-US"/>
-      </w:rPr>
-      <w:t xml:space="preserve"> CASTERA</w:t>
+      <w:t>Mickaël CAMPMAS – Léo CASTERA</w:t>
     </w:r>
   </w:p>
   <w:p>
@@ -22483,21 +20685,7 @@
       <w:rPr>
         <w:lang w:val="en-US"/>
       </w:rPr>
-      <w:t xml:space="preserve">Jean-Joseph MARTY – </w:t>
-    </w:r>
-    <w:proofErr w:type="spellStart"/>
-    <w:r>
-      <w:rPr>
-        <w:lang w:val="en-US"/>
-      </w:rPr>
-      <w:t>Théo</w:t>
-    </w:r>
-    <w:proofErr w:type="spellEnd"/>
-    <w:r>
-      <w:rPr>
-        <w:lang w:val="en-US"/>
-      </w:rPr>
-      <w:t xml:space="preserve"> KRISZT</w:t>
+      <w:t>Jean-Joseph MARTY – Théo KRISZT</w:t>
     </w:r>
   </w:p>
 </w:hdr>
@@ -29508,7 +27696,7 @@
 </file>
 
 <file path=customXml/itemProps1.xml><?xml version="1.0" encoding="utf-8"?>
-<ds:datastoreItem xmlns:ds="http://schemas.openxmlformats.org/officeDocument/2006/customXml" ds:itemID="{AF4992C2-D400-43FC-BF3F-4AA36E167801}">
+<ds:datastoreItem xmlns:ds="http://schemas.openxmlformats.org/officeDocument/2006/customXml" ds:itemID="{4BDED504-1E72-4D0B-81CE-C915D5246BF6}">
   <ds:schemaRefs>
     <ds:schemaRef ds:uri="http://schemas.openxmlformats.org/officeDocument/2006/bibliography"/>
   </ds:schemaRefs>

--- a/trunk/Documents/Rapport De Projet - CAMPMAS CASTERA MARTY KRISZT.docx
+++ b/trunk/Documents/Rapport De Projet - CAMPMAS CASTERA MARTY KRISZT.docx
@@ -16,7 +16,6 @@
           <w:docPartUnique/>
         </w:docPartObj>
       </w:sdtPr>
-      <w:sdtEndPr/>
       <w:sdtContent>
         <w:p>
           <w:pPr>
@@ -1227,7 +1226,7 @@
                             <w:txbxContent>
                               <w:p>
                                 <w:pPr>
-                                  <w:pStyle w:val="NoSpacing"/>
+                                  <w:pStyle w:val="Sansinterligne"/>
                                   <w:rPr>
                                     <w:color w:val="FFFFFF" w:themeColor="background1"/>
                                     <w:sz w:val="28"/>
@@ -1259,7 +1258,7 @@
                       <w:txbxContent>
                         <w:p>
                           <w:pPr>
-                            <w:pStyle w:val="NoSpacing"/>
+                            <w:pStyle w:val="Sansinterligne"/>
                             <w:rPr>
                               <w:color w:val="FFFFFF" w:themeColor="background1"/>
                               <w:sz w:val="28"/>
@@ -1289,7 +1288,7 @@
     </w:sdt>
     <w:p>
       <w:pPr>
-        <w:pStyle w:val="Title"/>
+        <w:pStyle w:val="Titre"/>
       </w:pPr>
       <w:r>
         <w:lastRenderedPageBreak/>
@@ -1328,7 +1327,7 @@
       <w:sdtContent>
         <w:p>
           <w:pPr>
-            <w:pStyle w:val="Title"/>
+            <w:pStyle w:val="Titre"/>
           </w:pPr>
           <w:r>
             <w:t>Sommaire</w:t>
@@ -1336,7 +1335,7 @@
         </w:p>
         <w:p>
           <w:pPr>
-            <w:pStyle w:val="TOC1"/>
+            <w:pStyle w:val="TM1"/>
             <w:rPr>
               <w:noProof/>
               <w:sz w:val="22"/>
@@ -1356,7 +1355,7 @@
           <w:hyperlink w:anchor="_Toc377661911" w:history="1">
             <w:r>
               <w:rPr>
-                <w:rStyle w:val="Hyperlink"/>
+                <w:rStyle w:val="Lienhypertexte"/>
                 <w:noProof/>
               </w:rPr>
               <w:t>1</w:t>
@@ -1372,7 +1371,7 @@
             </w:r>
             <w:r>
               <w:rPr>
-                <w:rStyle w:val="Hyperlink"/>
+                <w:rStyle w:val="Lienhypertexte"/>
                 <w:noProof/>
               </w:rPr>
               <w:t>Cahier des charges : Game design document</w:t>
@@ -1429,7 +1428,7 @@
         </w:p>
         <w:p>
           <w:pPr>
-            <w:pStyle w:val="TOC2"/>
+            <w:pStyle w:val="TM2"/>
             <w:rPr>
               <w:noProof/>
               <w:sz w:val="22"/>
@@ -1440,7 +1439,7 @@
           <w:hyperlink w:anchor="_Toc377661912" w:history="1">
             <w:r>
               <w:rPr>
-                <w:rStyle w:val="Hyperlink"/>
+                <w:rStyle w:val="Lienhypertexte"/>
                 <w:noProof/>
               </w:rPr>
               <w:t>1.1</w:t>
@@ -1456,7 +1455,7 @@
             </w:r>
             <w:r>
               <w:rPr>
-                <w:rStyle w:val="Hyperlink"/>
+                <w:rStyle w:val="Lienhypertexte"/>
                 <w:noProof/>
               </w:rPr>
               <w:t>Introduction</w:t>
@@ -1513,7 +1512,7 @@
         </w:p>
         <w:p>
           <w:pPr>
-            <w:pStyle w:val="TOC2"/>
+            <w:pStyle w:val="TM2"/>
             <w:rPr>
               <w:noProof/>
               <w:sz w:val="22"/>
@@ -1524,7 +1523,7 @@
           <w:hyperlink w:anchor="_Toc377661913" w:history="1">
             <w:r>
               <w:rPr>
-                <w:rStyle w:val="Hyperlink"/>
+                <w:rStyle w:val="Lienhypertexte"/>
                 <w:noProof/>
               </w:rPr>
               <w:t>1.2</w:t>
@@ -1540,7 +1539,7 @@
             </w:r>
             <w:r>
               <w:rPr>
-                <w:rStyle w:val="Hyperlink"/>
+                <w:rStyle w:val="Lienhypertexte"/>
                 <w:noProof/>
               </w:rPr>
               <w:t>Gameplay</w:t>
@@ -1597,7 +1596,7 @@
         </w:p>
         <w:p>
           <w:pPr>
-            <w:pStyle w:val="TOC3"/>
+            <w:pStyle w:val="TM3"/>
             <w:rPr>
               <w:noProof/>
               <w:sz w:val="22"/>
@@ -1608,7 +1607,7 @@
           <w:hyperlink w:anchor="_Toc377661914" w:history="1">
             <w:r>
               <w:rPr>
-                <w:rStyle w:val="Hyperlink"/>
+                <w:rStyle w:val="Lienhypertexte"/>
                 <w:noProof/>
               </w:rPr>
               <w:t>1.2.1</w:t>
@@ -1624,7 +1623,7 @@
             </w:r>
             <w:r>
               <w:rPr>
-                <w:rStyle w:val="Hyperlink"/>
+                <w:rStyle w:val="Lienhypertexte"/>
                 <w:noProof/>
               </w:rPr>
               <w:t>Population Cible</w:t>
@@ -1681,7 +1680,7 @@
         </w:p>
         <w:p>
           <w:pPr>
-            <w:pStyle w:val="TOC3"/>
+            <w:pStyle w:val="TM3"/>
             <w:rPr>
               <w:noProof/>
               <w:sz w:val="22"/>
@@ -1692,7 +1691,7 @@
           <w:hyperlink w:anchor="_Toc377661915" w:history="1">
             <w:r>
               <w:rPr>
-                <w:rStyle w:val="Hyperlink"/>
+                <w:rStyle w:val="Lienhypertexte"/>
                 <w:noProof/>
               </w:rPr>
               <w:t>1.2.2</w:t>
@@ -1708,7 +1707,7 @@
             </w:r>
             <w:r>
               <w:rPr>
-                <w:rStyle w:val="Hyperlink"/>
+                <w:rStyle w:val="Lienhypertexte"/>
                 <w:noProof/>
               </w:rPr>
               <w:t>Classification du jeu</w:t>
@@ -1765,7 +1764,7 @@
         </w:p>
         <w:p>
           <w:pPr>
-            <w:pStyle w:val="TOC3"/>
+            <w:pStyle w:val="TM3"/>
             <w:rPr>
               <w:noProof/>
               <w:sz w:val="22"/>
@@ -1776,7 +1775,7 @@
           <w:hyperlink w:anchor="_Toc377661916" w:history="1">
             <w:r>
               <w:rPr>
-                <w:rStyle w:val="Hyperlink"/>
+                <w:rStyle w:val="Lienhypertexte"/>
                 <w:noProof/>
               </w:rPr>
               <w:t>1.2.3</w:t>
@@ -1792,7 +1791,7 @@
             </w:r>
             <w:r>
               <w:rPr>
-                <w:rStyle w:val="Hyperlink"/>
+                <w:rStyle w:val="Lienhypertexte"/>
                 <w:noProof/>
               </w:rPr>
               <w:t>Règles et structure d’action</w:t>
@@ -1849,7 +1848,7 @@
         </w:p>
         <w:p>
           <w:pPr>
-            <w:pStyle w:val="TOC3"/>
+            <w:pStyle w:val="TM3"/>
             <w:rPr>
               <w:noProof/>
               <w:sz w:val="22"/>
@@ -1860,7 +1859,7 @@
           <w:hyperlink w:anchor="_Toc377661917" w:history="1">
             <w:r>
               <w:rPr>
-                <w:rStyle w:val="Hyperlink"/>
+                <w:rStyle w:val="Lienhypertexte"/>
                 <w:noProof/>
               </w:rPr>
               <w:t>1.2.4</w:t>
@@ -1876,7 +1875,7 @@
             </w:r>
             <w:r>
               <w:rPr>
-                <w:rStyle w:val="Hyperlink"/>
+                <w:rStyle w:val="Lienhypertexte"/>
                 <w:noProof/>
               </w:rPr>
               <w:t>Interactions entre le jour et le micro monde</w:t>
@@ -1933,7 +1932,7 @@
         </w:p>
         <w:p>
           <w:pPr>
-            <w:pStyle w:val="TOC2"/>
+            <w:pStyle w:val="TM2"/>
             <w:rPr>
               <w:noProof/>
               <w:sz w:val="22"/>
@@ -1944,7 +1943,7 @@
           <w:hyperlink w:anchor="_Toc377661918" w:history="1">
             <w:r>
               <w:rPr>
-                <w:rStyle w:val="Hyperlink"/>
+                <w:rStyle w:val="Lienhypertexte"/>
                 <w:noProof/>
               </w:rPr>
               <w:t>1.3</w:t>
@@ -1960,7 +1959,7 @@
             </w:r>
             <w:r>
               <w:rPr>
-                <w:rStyle w:val="Hyperlink"/>
+                <w:rStyle w:val="Lienhypertexte"/>
                 <w:noProof/>
               </w:rPr>
               <w:t>Level Design</w:t>
@@ -2017,7 +2016,7 @@
         </w:p>
         <w:p>
           <w:pPr>
-            <w:pStyle w:val="TOC3"/>
+            <w:pStyle w:val="TM3"/>
             <w:rPr>
               <w:noProof/>
               <w:sz w:val="22"/>
@@ -2028,7 +2027,7 @@
           <w:hyperlink w:anchor="_Toc377661919" w:history="1">
             <w:r>
               <w:rPr>
-                <w:rStyle w:val="Hyperlink"/>
+                <w:rStyle w:val="Lienhypertexte"/>
                 <w:noProof/>
               </w:rPr>
               <w:t>1.3.1</w:t>
@@ -2044,7 +2043,7 @@
             </w:r>
             <w:r>
               <w:rPr>
-                <w:rStyle w:val="Hyperlink"/>
+                <w:rStyle w:val="Lienhypertexte"/>
                 <w:noProof/>
               </w:rPr>
               <w:t>Création de scènes pour le jeu</w:t>
@@ -2101,7 +2100,7 @@
         </w:p>
         <w:p>
           <w:pPr>
-            <w:pStyle w:val="TOC3"/>
+            <w:pStyle w:val="TM3"/>
             <w:rPr>
               <w:noProof/>
               <w:sz w:val="22"/>
@@ -2112,7 +2111,7 @@
           <w:hyperlink w:anchor="_Toc377661920" w:history="1">
             <w:r>
               <w:rPr>
-                <w:rStyle w:val="Hyperlink"/>
+                <w:rStyle w:val="Lienhypertexte"/>
                 <w:noProof/>
               </w:rPr>
               <w:t>1.3.2</w:t>
@@ -2128,7 +2127,7 @@
             </w:r>
             <w:r>
               <w:rPr>
-                <w:rStyle w:val="Hyperlink"/>
+                <w:rStyle w:val="Lienhypertexte"/>
                 <w:noProof/>
               </w:rPr>
               <w:t>Vérifier la cohérence du gameplay par le jeu de plateau</w:t>
@@ -2185,7 +2184,7 @@
         </w:p>
         <w:p>
           <w:pPr>
-            <w:pStyle w:val="TOC2"/>
+            <w:pStyle w:val="TM2"/>
             <w:rPr>
               <w:noProof/>
               <w:sz w:val="22"/>
@@ -2196,7 +2195,7 @@
           <w:hyperlink w:anchor="_Toc377661921" w:history="1">
             <w:r>
               <w:rPr>
-                <w:rStyle w:val="Hyperlink"/>
+                <w:rStyle w:val="Lienhypertexte"/>
                 <w:noProof/>
               </w:rPr>
               <w:t>1.4</w:t>
@@ -2212,7 +2211,7 @@
             </w:r>
             <w:r>
               <w:rPr>
-                <w:rStyle w:val="Hyperlink"/>
+                <w:rStyle w:val="Lienhypertexte"/>
                 <w:noProof/>
               </w:rPr>
               <w:t>Scénario</w:t>
@@ -2269,7 +2268,7 @@
         </w:p>
         <w:p>
           <w:pPr>
-            <w:pStyle w:val="TOC2"/>
+            <w:pStyle w:val="TM2"/>
             <w:rPr>
               <w:noProof/>
               <w:sz w:val="22"/>
@@ -2280,7 +2279,7 @@
           <w:hyperlink w:anchor="_Toc377661922" w:history="1">
             <w:r>
               <w:rPr>
-                <w:rStyle w:val="Hyperlink"/>
+                <w:rStyle w:val="Lienhypertexte"/>
                 <w:noProof/>
               </w:rPr>
               <w:t>1.5</w:t>
@@ -2296,7 +2295,7 @@
             </w:r>
             <w:r>
               <w:rPr>
-                <w:rStyle w:val="Hyperlink"/>
+                <w:rStyle w:val="Lienhypertexte"/>
                 <w:noProof/>
               </w:rPr>
               <w:t>Environnement graphique</w:t>
@@ -2353,7 +2352,7 @@
         </w:p>
         <w:p>
           <w:pPr>
-            <w:pStyle w:val="TOC2"/>
+            <w:pStyle w:val="TM2"/>
             <w:rPr>
               <w:noProof/>
               <w:sz w:val="22"/>
@@ -2364,7 +2363,7 @@
           <w:hyperlink w:anchor="_Toc377661923" w:history="1">
             <w:r>
               <w:rPr>
-                <w:rStyle w:val="Hyperlink"/>
+                <w:rStyle w:val="Lienhypertexte"/>
                 <w:noProof/>
               </w:rPr>
               <w:t>1.6</w:t>
@@ -2380,7 +2379,7 @@
             </w:r>
             <w:r>
               <w:rPr>
-                <w:rStyle w:val="Hyperlink"/>
+                <w:rStyle w:val="Lienhypertexte"/>
                 <w:noProof/>
               </w:rPr>
               <w:t>Environnement sonore</w:t>
@@ -2437,7 +2436,7 @@
         </w:p>
         <w:p>
           <w:pPr>
-            <w:pStyle w:val="TOC2"/>
+            <w:pStyle w:val="TM2"/>
             <w:rPr>
               <w:noProof/>
               <w:sz w:val="22"/>
@@ -2448,7 +2447,7 @@
           <w:hyperlink w:anchor="_Toc377661924" w:history="1">
             <w:r>
               <w:rPr>
-                <w:rStyle w:val="Hyperlink"/>
+                <w:rStyle w:val="Lienhypertexte"/>
                 <w:noProof/>
               </w:rPr>
               <w:t>1.7</w:t>
@@ -2464,7 +2463,7 @@
             </w:r>
             <w:r>
               <w:rPr>
-                <w:rStyle w:val="Hyperlink"/>
+                <w:rStyle w:val="Lienhypertexte"/>
                 <w:noProof/>
               </w:rPr>
               <w:t>Idées abandonnées</w:t>
@@ -2521,7 +2520,7 @@
         </w:p>
         <w:p>
           <w:pPr>
-            <w:pStyle w:val="TOC1"/>
+            <w:pStyle w:val="TM1"/>
             <w:rPr>
               <w:noProof/>
               <w:sz w:val="22"/>
@@ -2532,7 +2531,7 @@
           <w:hyperlink w:anchor="_Toc377661925" w:history="1">
             <w:r>
               <w:rPr>
-                <w:rStyle w:val="Hyperlink"/>
+                <w:rStyle w:val="Lienhypertexte"/>
                 <w:noProof/>
               </w:rPr>
               <w:t>2</w:t>
@@ -2548,7 +2547,7 @@
             </w:r>
             <w:r>
               <w:rPr>
-                <w:rStyle w:val="Hyperlink"/>
+                <w:rStyle w:val="Lienhypertexte"/>
                 <w:noProof/>
               </w:rPr>
               <w:t>Rapport technique</w:t>
@@ -2605,7 +2604,7 @@
         </w:p>
         <w:p>
           <w:pPr>
-            <w:pStyle w:val="TOC2"/>
+            <w:pStyle w:val="TM2"/>
             <w:rPr>
               <w:noProof/>
               <w:sz w:val="22"/>
@@ -2616,7 +2615,7 @@
           <w:hyperlink w:anchor="_Toc377661926" w:history="1">
             <w:r>
               <w:rPr>
-                <w:rStyle w:val="Hyperlink"/>
+                <w:rStyle w:val="Lienhypertexte"/>
                 <w:noProof/>
               </w:rPr>
               <w:t>2.1</w:t>
@@ -2632,7 +2631,7 @@
             </w:r>
             <w:r>
               <w:rPr>
-                <w:rStyle w:val="Hyperlink"/>
+                <w:rStyle w:val="Lienhypertexte"/>
                 <w:noProof/>
               </w:rPr>
               <w:t>Conception</w:t>
@@ -2689,7 +2688,7 @@
         </w:p>
         <w:p>
           <w:pPr>
-            <w:pStyle w:val="TOC3"/>
+            <w:pStyle w:val="TM3"/>
             <w:rPr>
               <w:noProof/>
               <w:sz w:val="22"/>
@@ -2700,7 +2699,7 @@
           <w:hyperlink w:anchor="_Toc377661927" w:history="1">
             <w:r>
               <w:rPr>
-                <w:rStyle w:val="Hyperlink"/>
+                <w:rStyle w:val="Lienhypertexte"/>
                 <w:noProof/>
               </w:rPr>
               <w:t>2.1.1</w:t>
@@ -2716,7 +2715,7 @@
             </w:r>
             <w:r>
               <w:rPr>
-                <w:rStyle w:val="Hyperlink"/>
+                <w:rStyle w:val="Lienhypertexte"/>
                 <w:noProof/>
               </w:rPr>
               <w:t>Technologies utilisés</w:t>
@@ -2773,7 +2772,7 @@
         </w:p>
         <w:p>
           <w:pPr>
-            <w:pStyle w:val="TOC2"/>
+            <w:pStyle w:val="TM2"/>
             <w:rPr>
               <w:noProof/>
               <w:sz w:val="22"/>
@@ -2784,7 +2783,7 @@
           <w:hyperlink w:anchor="_Toc377661928" w:history="1">
             <w:r>
               <w:rPr>
-                <w:rStyle w:val="Hyperlink"/>
+                <w:rStyle w:val="Lienhypertexte"/>
                 <w:noProof/>
               </w:rPr>
               <w:t>2.2</w:t>
@@ -2800,7 +2799,7 @@
             </w:r>
             <w:r>
               <w:rPr>
-                <w:rStyle w:val="Hyperlink"/>
+                <w:rStyle w:val="Lienhypertexte"/>
                 <w:noProof/>
               </w:rPr>
               <w:t>Conception de Light|Dark</w:t>
@@ -2857,7 +2856,7 @@
         </w:p>
         <w:p>
           <w:pPr>
-            <w:pStyle w:val="TOC3"/>
+            <w:pStyle w:val="TM3"/>
             <w:rPr>
               <w:noProof/>
               <w:sz w:val="22"/>
@@ -2868,7 +2867,7 @@
           <w:hyperlink w:anchor="_Toc377661929" w:history="1">
             <w:r>
               <w:rPr>
-                <w:rStyle w:val="Hyperlink"/>
+                <w:rStyle w:val="Lienhypertexte"/>
                 <w:noProof/>
               </w:rPr>
               <w:t>2.2.1</w:t>
@@ -2884,7 +2883,7 @@
             </w:r>
             <w:r>
               <w:rPr>
-                <w:rStyle w:val="Hyperlink"/>
+                <w:rStyle w:val="Lienhypertexte"/>
                 <w:noProof/>
               </w:rPr>
               <w:t>Les collisions et interactions physiques</w:t>
@@ -2941,7 +2940,7 @@
         </w:p>
         <w:p>
           <w:pPr>
-            <w:pStyle w:val="TOC3"/>
+            <w:pStyle w:val="TM3"/>
             <w:rPr>
               <w:noProof/>
               <w:sz w:val="22"/>
@@ -2952,7 +2951,7 @@
           <w:hyperlink w:anchor="_Toc377661930" w:history="1">
             <w:r>
               <w:rPr>
-                <w:rStyle w:val="Hyperlink"/>
+                <w:rStyle w:val="Lienhypertexte"/>
                 <w:noProof/>
               </w:rPr>
               <w:t>2.2.2</w:t>
@@ -2968,7 +2967,7 @@
             </w:r>
             <w:r>
               <w:rPr>
-                <w:rStyle w:val="Hyperlink"/>
+                <w:rStyle w:val="Lienhypertexte"/>
                 <w:noProof/>
               </w:rPr>
               <w:t>La Shadow Form</w:t>
@@ -3025,7 +3024,7 @@
         </w:p>
         <w:p>
           <w:pPr>
-            <w:pStyle w:val="TOC3"/>
+            <w:pStyle w:val="TM3"/>
             <w:rPr>
               <w:noProof/>
               <w:sz w:val="22"/>
@@ -3036,7 +3035,7 @@
           <w:hyperlink w:anchor="_Toc377661931" w:history="1">
             <w:r>
               <w:rPr>
-                <w:rStyle w:val="Hyperlink"/>
+                <w:rStyle w:val="Lienhypertexte"/>
                 <w:noProof/>
               </w:rPr>
               <w:t>2.2.3</w:t>
@@ -3052,7 +3051,7 @@
             </w:r>
             <w:r>
               <w:rPr>
-                <w:rStyle w:val="Hyperlink"/>
+                <w:rStyle w:val="Lienhypertexte"/>
                 <w:noProof/>
               </w:rPr>
               <w:t>La Light Form</w:t>
@@ -3109,7 +3108,7 @@
         </w:p>
         <w:p>
           <w:pPr>
-            <w:pStyle w:val="TOC3"/>
+            <w:pStyle w:val="TM3"/>
             <w:rPr>
               <w:noProof/>
               <w:sz w:val="22"/>
@@ -3120,7 +3119,7 @@
           <w:hyperlink w:anchor="_Toc377661932" w:history="1">
             <w:r>
               <w:rPr>
-                <w:rStyle w:val="Hyperlink"/>
+                <w:rStyle w:val="Lienhypertexte"/>
                 <w:noProof/>
               </w:rPr>
               <w:t>2.2.4</w:t>
@@ -3136,7 +3135,7 @@
             </w:r>
             <w:r>
               <w:rPr>
-                <w:rStyle w:val="Hyperlink"/>
+                <w:rStyle w:val="Lienhypertexte"/>
                 <w:noProof/>
               </w:rPr>
               <w:t>Les monstres</w:t>
@@ -3193,7 +3192,7 @@
         </w:p>
         <w:p>
           <w:pPr>
-            <w:pStyle w:val="TOC3"/>
+            <w:pStyle w:val="TM3"/>
             <w:rPr>
               <w:noProof/>
               <w:sz w:val="22"/>
@@ -3204,7 +3203,7 @@
           <w:hyperlink w:anchor="_Toc377661933" w:history="1">
             <w:r>
               <w:rPr>
-                <w:rStyle w:val="Hyperlink"/>
+                <w:rStyle w:val="Lienhypertexte"/>
                 <w:noProof/>
               </w:rPr>
               <w:t>2.2.5</w:t>
@@ -3220,7 +3219,7 @@
             </w:r>
             <w:r>
               <w:rPr>
-                <w:rStyle w:val="Hyperlink"/>
+                <w:rStyle w:val="Lienhypertexte"/>
                 <w:noProof/>
               </w:rPr>
               <w:t>Les animaux</w:t>
@@ -3277,7 +3276,7 @@
         </w:p>
         <w:p>
           <w:pPr>
-            <w:pStyle w:val="TOC2"/>
+            <w:pStyle w:val="TM2"/>
             <w:rPr>
               <w:noProof/>
               <w:sz w:val="22"/>
@@ -3288,7 +3287,7 @@
           <w:hyperlink w:anchor="_Toc377661934" w:history="1">
             <w:r>
               <w:rPr>
-                <w:rStyle w:val="Hyperlink"/>
+                <w:rStyle w:val="Lienhypertexte"/>
                 <w:noProof/>
               </w:rPr>
               <w:t>2.3</w:t>
@@ -3304,7 +3303,7 @@
             </w:r>
             <w:r>
               <w:rPr>
-                <w:rStyle w:val="Hyperlink"/>
+                <w:rStyle w:val="Lienhypertexte"/>
                 <w:noProof/>
               </w:rPr>
               <w:t>Les Algorithmes spécifiques</w:t>
@@ -3361,7 +3360,7 @@
         </w:p>
         <w:p>
           <w:pPr>
-            <w:pStyle w:val="TOC3"/>
+            <w:pStyle w:val="TM3"/>
             <w:rPr>
               <w:noProof/>
               <w:sz w:val="22"/>
@@ -3372,7 +3371,7 @@
           <w:hyperlink w:anchor="_Toc377661935" w:history="1">
             <w:r>
               <w:rPr>
-                <w:rStyle w:val="Hyperlink"/>
+                <w:rStyle w:val="Lienhypertexte"/>
                 <w:noProof/>
               </w:rPr>
               <w:t>2.3.1</w:t>
@@ -3388,7 +3387,7 @@
             </w:r>
             <w:r>
               <w:rPr>
-                <w:rStyle w:val="Hyperlink"/>
+                <w:rStyle w:val="Lienhypertexte"/>
                 <w:noProof/>
               </w:rPr>
               <w:t>Le système de coordonnées de libGDX</w:t>
@@ -3445,7 +3444,7 @@
         </w:p>
         <w:p>
           <w:pPr>
-            <w:pStyle w:val="TOC3"/>
+            <w:pStyle w:val="TM3"/>
             <w:rPr>
               <w:noProof/>
               <w:sz w:val="22"/>
@@ -3456,7 +3455,7 @@
           <w:hyperlink w:anchor="_Toc377661936" w:history="1">
             <w:r>
               <w:rPr>
-                <w:rStyle w:val="Hyperlink"/>
+                <w:rStyle w:val="Lienhypertexte"/>
                 <w:noProof/>
               </w:rPr>
               <w:t>2.3.2</w:t>
@@ -3472,7 +3471,7 @@
             </w:r>
             <w:r>
               <w:rPr>
-                <w:rStyle w:val="Hyperlink"/>
+                <w:rStyle w:val="Lienhypertexte"/>
                 <w:noProof/>
               </w:rPr>
               <w:t>Les équations de conversion</w:t>
@@ -3529,7 +3528,7 @@
         </w:p>
         <w:p>
           <w:pPr>
-            <w:pStyle w:val="TOC3"/>
+            <w:pStyle w:val="TM3"/>
             <w:rPr>
               <w:noProof/>
               <w:sz w:val="22"/>
@@ -3540,7 +3539,7 @@
           <w:hyperlink w:anchor="_Toc377661937" w:history="1">
             <w:r>
               <w:rPr>
-                <w:rStyle w:val="Hyperlink"/>
+                <w:rStyle w:val="Lienhypertexte"/>
                 <w:noProof/>
               </w:rPr>
               <w:t>2.3.3</w:t>
@@ -3556,7 +3555,7 @@
             </w:r>
             <w:r>
               <w:rPr>
-                <w:rStyle w:val="Hyperlink"/>
+                <w:rStyle w:val="Lienhypertexte"/>
                 <w:noProof/>
               </w:rPr>
               <w:t>La détection de collision</w:t>
@@ -3613,7 +3612,7 @@
         </w:p>
         <w:p>
           <w:pPr>
-            <w:pStyle w:val="TOC3"/>
+            <w:pStyle w:val="TM3"/>
             <w:rPr>
               <w:noProof/>
               <w:sz w:val="22"/>
@@ -3624,7 +3623,7 @@
           <w:hyperlink w:anchor="_Toc377661938" w:history="1">
             <w:r>
               <w:rPr>
-                <w:rStyle w:val="Hyperlink"/>
+                <w:rStyle w:val="Lienhypertexte"/>
                 <w:noProof/>
               </w:rPr>
               <w:t>2.3.4</w:t>
@@ -3640,7 +3639,7 @@
             </w:r>
             <w:r>
               <w:rPr>
-                <w:rStyle w:val="Hyperlink"/>
+                <w:rStyle w:val="Lienhypertexte"/>
                 <w:noProof/>
               </w:rPr>
               <w:t>Le système de matrice et le système array</w:t>
@@ -3697,7 +3696,7 @@
         </w:p>
         <w:p>
           <w:pPr>
-            <w:pStyle w:val="TOC3"/>
+            <w:pStyle w:val="TM3"/>
             <w:rPr>
               <w:noProof/>
               <w:sz w:val="22"/>
@@ -3708,7 +3707,7 @@
           <w:hyperlink w:anchor="_Toc377661939" w:history="1">
             <w:r>
               <w:rPr>
-                <w:rStyle w:val="Hyperlink"/>
+                <w:rStyle w:val="Lienhypertexte"/>
                 <w:noProof/>
               </w:rPr>
               <w:t>2.3.5</w:t>
@@ -3724,7 +3723,7 @@
             </w:r>
             <w:r>
               <w:rPr>
-                <w:rStyle w:val="Hyperlink"/>
+                <w:rStyle w:val="Lienhypertexte"/>
                 <w:noProof/>
               </w:rPr>
               <w:t>La modélisation des projectiles</w:t>
@@ -3781,7 +3780,7 @@
         </w:p>
         <w:p>
           <w:pPr>
-            <w:pStyle w:val="TOC3"/>
+            <w:pStyle w:val="TM3"/>
             <w:rPr>
               <w:noProof/>
               <w:sz w:val="22"/>
@@ -3792,7 +3791,7 @@
           <w:hyperlink w:anchor="_Toc377661940" w:history="1">
             <w:r>
               <w:rPr>
-                <w:rStyle w:val="Hyperlink"/>
+                <w:rStyle w:val="Lienhypertexte"/>
                 <w:noProof/>
               </w:rPr>
               <w:t>2.3.6</w:t>
@@ -3808,7 +3807,7 @@
             </w:r>
             <w:r>
               <w:rPr>
-                <w:rStyle w:val="Hyperlink"/>
+                <w:rStyle w:val="Lienhypertexte"/>
                 <w:noProof/>
               </w:rPr>
               <w:t>L'intelligence artificielle</w:t>
@@ -3865,7 +3864,7 @@
         </w:p>
         <w:p>
           <w:pPr>
-            <w:pStyle w:val="TOC2"/>
+            <w:pStyle w:val="TM2"/>
             <w:rPr>
               <w:noProof/>
               <w:sz w:val="22"/>
@@ -3876,7 +3875,7 @@
           <w:hyperlink w:anchor="_Toc377661941" w:history="1">
             <w:r>
               <w:rPr>
-                <w:rStyle w:val="Hyperlink"/>
+                <w:rStyle w:val="Lienhypertexte"/>
                 <w:noProof/>
               </w:rPr>
               <w:t>2.4</w:t>
@@ -3892,7 +3891,7 @@
             </w:r>
             <w:r>
               <w:rPr>
-                <w:rStyle w:val="Hyperlink"/>
+                <w:rStyle w:val="Lienhypertexte"/>
                 <w:noProof/>
               </w:rPr>
               <w:t>Architecture du logiciel</w:t>
@@ -3949,7 +3948,7 @@
         </w:p>
         <w:p>
           <w:pPr>
-            <w:pStyle w:val="TOC3"/>
+            <w:pStyle w:val="TM3"/>
             <w:rPr>
               <w:noProof/>
               <w:sz w:val="22"/>
@@ -3960,7 +3959,7 @@
           <w:hyperlink w:anchor="_Toc377661942" w:history="1">
             <w:r>
               <w:rPr>
-                <w:rStyle w:val="Hyperlink"/>
+                <w:rStyle w:val="Lienhypertexte"/>
                 <w:noProof/>
               </w:rPr>
               <w:t>2.4.1</w:t>
@@ -3976,7 +3975,7 @@
             </w:r>
             <w:r>
               <w:rPr>
-                <w:rStyle w:val="Hyperlink"/>
+                <w:rStyle w:val="Lienhypertexte"/>
                 <w:noProof/>
               </w:rPr>
               <w:t>Programmation MVC</w:t>
@@ -4033,7 +4032,7 @@
         </w:p>
         <w:p>
           <w:pPr>
-            <w:pStyle w:val="TOC3"/>
+            <w:pStyle w:val="TM3"/>
             <w:rPr>
               <w:noProof/>
               <w:sz w:val="22"/>
@@ -4044,7 +4043,7 @@
           <w:hyperlink w:anchor="_Toc377661943" w:history="1">
             <w:r>
               <w:rPr>
-                <w:rStyle w:val="Hyperlink"/>
+                <w:rStyle w:val="Lienhypertexte"/>
                 <w:noProof/>
               </w:rPr>
               <w:t>2.4.2</w:t>
@@ -4060,7 +4059,7 @@
             </w:r>
             <w:r>
               <w:rPr>
-                <w:rStyle w:val="Hyperlink"/>
+                <w:rStyle w:val="Lienhypertexte"/>
                 <w:noProof/>
               </w:rPr>
               <w:t>Hiérarchie des classes</w:t>
@@ -4117,7 +4116,7 @@
         </w:p>
         <w:p>
           <w:pPr>
-            <w:pStyle w:val="TOC3"/>
+            <w:pStyle w:val="TM3"/>
             <w:rPr>
               <w:noProof/>
               <w:sz w:val="22"/>
@@ -4128,7 +4127,7 @@
           <w:hyperlink w:anchor="_Toc377661944" w:history="1">
             <w:r>
               <w:rPr>
-                <w:rStyle w:val="Hyperlink"/>
+                <w:rStyle w:val="Lienhypertexte"/>
                 <w:noProof/>
               </w:rPr>
               <w:t>2.4.3</w:t>
@@ -4144,7 +4143,7 @@
             </w:r>
             <w:r>
               <w:rPr>
-                <w:rStyle w:val="Hyperlink"/>
+                <w:rStyle w:val="Lienhypertexte"/>
                 <w:noProof/>
               </w:rPr>
               <w:t>Développement multiplateformes</w:t>
@@ -4201,7 +4200,7 @@
         </w:p>
         <w:p>
           <w:pPr>
-            <w:pStyle w:val="TOC2"/>
+            <w:pStyle w:val="TM2"/>
             <w:rPr>
               <w:noProof/>
               <w:sz w:val="22"/>
@@ -4212,7 +4211,7 @@
           <w:hyperlink w:anchor="_Toc377661945" w:history="1">
             <w:r>
               <w:rPr>
-                <w:rStyle w:val="Hyperlink"/>
+                <w:rStyle w:val="Lienhypertexte"/>
                 <w:noProof/>
               </w:rPr>
               <w:t>2.5</w:t>
@@ -4228,7 +4227,7 @@
             </w:r>
             <w:r>
               <w:rPr>
-                <w:rStyle w:val="Hyperlink"/>
+                <w:rStyle w:val="Lienhypertexte"/>
                 <w:noProof/>
               </w:rPr>
               <w:t>Résultat</w:t>
@@ -4285,7 +4284,7 @@
         </w:p>
         <w:p>
           <w:pPr>
-            <w:pStyle w:val="TOC3"/>
+            <w:pStyle w:val="TM3"/>
             <w:rPr>
               <w:noProof/>
               <w:sz w:val="22"/>
@@ -4296,7 +4295,7 @@
           <w:hyperlink w:anchor="_Toc377661946" w:history="1">
             <w:r>
               <w:rPr>
-                <w:rStyle w:val="Hyperlink"/>
+                <w:rStyle w:val="Lienhypertexte"/>
                 <w:noProof/>
               </w:rPr>
               <w:t>2.5.1</w:t>
@@ -4312,7 +4311,7 @@
             </w:r>
             <w:r>
               <w:rPr>
-                <w:rStyle w:val="Hyperlink"/>
+                <w:rStyle w:val="Lienhypertexte"/>
                 <w:noProof/>
               </w:rPr>
               <w:t>Présentation du jeu</w:t>
@@ -4369,7 +4368,7 @@
         </w:p>
         <w:p>
           <w:pPr>
-            <w:pStyle w:val="TOC3"/>
+            <w:pStyle w:val="TM3"/>
             <w:rPr>
               <w:noProof/>
               <w:sz w:val="22"/>
@@ -4380,7 +4379,7 @@
           <w:hyperlink w:anchor="_Toc377661947" w:history="1">
             <w:r>
               <w:rPr>
-                <w:rStyle w:val="Hyperlink"/>
+                <w:rStyle w:val="Lienhypertexte"/>
                 <w:noProof/>
               </w:rPr>
               <w:t>2.5.2</w:t>
@@ -4396,7 +4395,7 @@
             </w:r>
             <w:r>
               <w:rPr>
-                <w:rStyle w:val="Hyperlink"/>
+                <w:rStyle w:val="Lienhypertexte"/>
                 <w:noProof/>
               </w:rPr>
               <w:t>Fonctionnalités du cahier des charges</w:t>
@@ -4453,7 +4452,7 @@
         </w:p>
         <w:p>
           <w:pPr>
-            <w:pStyle w:val="TOC3"/>
+            <w:pStyle w:val="TM3"/>
             <w:rPr>
               <w:noProof/>
               <w:sz w:val="22"/>
@@ -4464,7 +4463,7 @@
           <w:hyperlink w:anchor="_Toc377661948" w:history="1">
             <w:r>
               <w:rPr>
-                <w:rStyle w:val="Hyperlink"/>
+                <w:rStyle w:val="Lienhypertexte"/>
                 <w:noProof/>
               </w:rPr>
               <w:t>2.5.3</w:t>
@@ -4480,7 +4479,7 @@
             </w:r>
             <w:r>
               <w:rPr>
-                <w:rStyle w:val="Hyperlink"/>
+                <w:rStyle w:val="Lienhypertexte"/>
                 <w:noProof/>
               </w:rPr>
               <w:t>Fonctionnalités abandonnées</w:t>
@@ -4537,7 +4536,7 @@
         </w:p>
         <w:p>
           <w:pPr>
-            <w:pStyle w:val="TOC2"/>
+            <w:pStyle w:val="TM2"/>
             <w:rPr>
               <w:noProof/>
               <w:sz w:val="22"/>
@@ -4548,7 +4547,7 @@
           <w:hyperlink w:anchor="_Toc377661949" w:history="1">
             <w:r>
               <w:rPr>
-                <w:rStyle w:val="Hyperlink"/>
+                <w:rStyle w:val="Lienhypertexte"/>
                 <w:noProof/>
               </w:rPr>
               <w:t>2.6</w:t>
@@ -4564,7 +4563,7 @@
             </w:r>
             <w:r>
               <w:rPr>
-                <w:rStyle w:val="Hyperlink"/>
+                <w:rStyle w:val="Lienhypertexte"/>
                 <w:noProof/>
               </w:rPr>
               <w:t>Développement futur</w:t>
@@ -4621,7 +4620,7 @@
         </w:p>
         <w:p>
           <w:pPr>
-            <w:pStyle w:val="TOC3"/>
+            <w:pStyle w:val="TM3"/>
             <w:rPr>
               <w:noProof/>
               <w:sz w:val="22"/>
@@ -4632,7 +4631,7 @@
           <w:hyperlink w:anchor="_Toc377661950" w:history="1">
             <w:r>
               <w:rPr>
-                <w:rStyle w:val="Hyperlink"/>
+                <w:rStyle w:val="Lienhypertexte"/>
                 <w:noProof/>
               </w:rPr>
               <w:t>2.6.1</w:t>
@@ -4648,7 +4647,7 @@
             </w:r>
             <w:r>
               <w:rPr>
-                <w:rStyle w:val="Hyperlink"/>
+                <w:rStyle w:val="Lienhypertexte"/>
                 <w:noProof/>
               </w:rPr>
               <w:t>Fonctionnalités supplémentaires</w:t>
@@ -4705,7 +4704,7 @@
         </w:p>
         <w:p>
           <w:pPr>
-            <w:pStyle w:val="TOC3"/>
+            <w:pStyle w:val="TM3"/>
             <w:rPr>
               <w:noProof/>
               <w:sz w:val="22"/>
@@ -4716,7 +4715,7 @@
           <w:hyperlink w:anchor="_Toc377661951" w:history="1">
             <w:r>
               <w:rPr>
-                <w:rStyle w:val="Hyperlink"/>
+                <w:rStyle w:val="Lienhypertexte"/>
                 <w:noProof/>
               </w:rPr>
               <w:t>2.6.2</w:t>
@@ -4732,7 +4731,7 @@
             </w:r>
             <w:r>
               <w:rPr>
-                <w:rStyle w:val="Hyperlink"/>
+                <w:rStyle w:val="Lienhypertexte"/>
                 <w:noProof/>
               </w:rPr>
               <w:t>Conception artistique</w:t>
@@ -4789,7 +4788,7 @@
         </w:p>
         <w:p>
           <w:pPr>
-            <w:pStyle w:val="TOC3"/>
+            <w:pStyle w:val="TM3"/>
             <w:rPr>
               <w:noProof/>
               <w:sz w:val="22"/>
@@ -4800,7 +4799,7 @@
           <w:hyperlink w:anchor="_Toc377661952" w:history="1">
             <w:r>
               <w:rPr>
-                <w:rStyle w:val="Hyperlink"/>
+                <w:rStyle w:val="Lienhypertexte"/>
                 <w:noProof/>
               </w:rPr>
               <w:t>2.6.3</w:t>
@@ -4816,7 +4815,7 @@
             </w:r>
             <w:r>
               <w:rPr>
-                <w:rStyle w:val="Hyperlink"/>
+                <w:rStyle w:val="Lienhypertexte"/>
                 <w:noProof/>
               </w:rPr>
               <w:t>Publication sur des boutiques en ligne</w:t>
@@ -4873,7 +4872,7 @@
         </w:p>
         <w:p>
           <w:pPr>
-            <w:pStyle w:val="TOC1"/>
+            <w:pStyle w:val="TM1"/>
             <w:rPr>
               <w:noProof/>
               <w:sz w:val="22"/>
@@ -4884,7 +4883,7 @@
           <w:hyperlink w:anchor="_Toc377661953" w:history="1">
             <w:r>
               <w:rPr>
-                <w:rStyle w:val="Hyperlink"/>
+                <w:rStyle w:val="Lienhypertexte"/>
                 <w:noProof/>
               </w:rPr>
               <w:t>3</w:t>
@@ -4900,7 +4899,7 @@
             </w:r>
             <w:r>
               <w:rPr>
-                <w:rStyle w:val="Hyperlink"/>
+                <w:rStyle w:val="Lienhypertexte"/>
                 <w:noProof/>
               </w:rPr>
               <w:t>Manuel d’utilisation et d’installation</w:t>
@@ -4957,7 +4956,7 @@
         </w:p>
         <w:p>
           <w:pPr>
-            <w:pStyle w:val="TOC2"/>
+            <w:pStyle w:val="TM2"/>
             <w:rPr>
               <w:noProof/>
               <w:sz w:val="22"/>
@@ -4968,7 +4967,7 @@
           <w:hyperlink w:anchor="_Toc377661954" w:history="1">
             <w:r>
               <w:rPr>
-                <w:rStyle w:val="Hyperlink"/>
+                <w:rStyle w:val="Lienhypertexte"/>
                 <w:noProof/>
               </w:rPr>
               <w:t>3.1</w:t>
@@ -4984,7 +4983,7 @@
             </w:r>
             <w:r>
               <w:rPr>
-                <w:rStyle w:val="Hyperlink"/>
+                <w:rStyle w:val="Lienhypertexte"/>
                 <w:noProof/>
               </w:rPr>
               <w:t>Manuel d’installation</w:t>
@@ -5041,7 +5040,7 @@
         </w:p>
         <w:p>
           <w:pPr>
-            <w:pStyle w:val="TOC3"/>
+            <w:pStyle w:val="TM3"/>
             <w:rPr>
               <w:noProof/>
               <w:sz w:val="22"/>
@@ -5052,7 +5051,7 @@
           <w:hyperlink w:anchor="_Toc377661955" w:history="1">
             <w:r>
               <w:rPr>
-                <w:rStyle w:val="Hyperlink"/>
+                <w:rStyle w:val="Lienhypertexte"/>
                 <w:noProof/>
               </w:rPr>
               <w:t>3.1.1</w:t>
@@ -5068,7 +5067,7 @@
             </w:r>
             <w:r>
               <w:rPr>
-                <w:rStyle w:val="Hyperlink"/>
+                <w:rStyle w:val="Lienhypertexte"/>
                 <w:noProof/>
               </w:rPr>
               <w:t>Installation sur PC</w:t>
@@ -5125,7 +5124,7 @@
         </w:p>
         <w:p>
           <w:pPr>
-            <w:pStyle w:val="TOC3"/>
+            <w:pStyle w:val="TM3"/>
             <w:rPr>
               <w:noProof/>
               <w:sz w:val="22"/>
@@ -5136,7 +5135,7 @@
           <w:hyperlink w:anchor="_Toc377661956" w:history="1">
             <w:r>
               <w:rPr>
-                <w:rStyle w:val="Hyperlink"/>
+                <w:rStyle w:val="Lienhypertexte"/>
                 <w:noProof/>
               </w:rPr>
               <w:t>3.1.2</w:t>
@@ -5152,7 +5151,7 @@
             </w:r>
             <w:r>
               <w:rPr>
-                <w:rStyle w:val="Hyperlink"/>
+                <w:rStyle w:val="Lienhypertexte"/>
                 <w:noProof/>
               </w:rPr>
               <w:t>Installation sous Android</w:t>
@@ -5209,7 +5208,7 @@
         </w:p>
         <w:p>
           <w:pPr>
-            <w:pStyle w:val="TOC2"/>
+            <w:pStyle w:val="TM2"/>
             <w:rPr>
               <w:noProof/>
               <w:sz w:val="22"/>
@@ -5220,7 +5219,7 @@
           <w:hyperlink w:anchor="_Toc377661957" w:history="1">
             <w:r>
               <w:rPr>
-                <w:rStyle w:val="Hyperlink"/>
+                <w:rStyle w:val="Lienhypertexte"/>
                 <w:noProof/>
               </w:rPr>
               <w:t>3.2</w:t>
@@ -5236,7 +5235,7 @@
             </w:r>
             <w:r>
               <w:rPr>
-                <w:rStyle w:val="Hyperlink"/>
+                <w:rStyle w:val="Lienhypertexte"/>
                 <w:noProof/>
               </w:rPr>
               <w:t>Manuel d’utilisation</w:t>
@@ -5293,7 +5292,7 @@
         </w:p>
         <w:p>
           <w:pPr>
-            <w:pStyle w:val="TOC3"/>
+            <w:pStyle w:val="TM3"/>
             <w:rPr>
               <w:noProof/>
               <w:sz w:val="22"/>
@@ -5304,7 +5303,7 @@
           <w:hyperlink w:anchor="_Toc377661958" w:history="1">
             <w:r>
               <w:rPr>
-                <w:rStyle w:val="Hyperlink"/>
+                <w:rStyle w:val="Lienhypertexte"/>
                 <w:noProof/>
               </w:rPr>
               <w:t>3.2.1</w:t>
@@ -5320,7 +5319,7 @@
             </w:r>
             <w:r>
               <w:rPr>
-                <w:rStyle w:val="Hyperlink"/>
+                <w:rStyle w:val="Lienhypertexte"/>
                 <w:noProof/>
               </w:rPr>
               <w:t>Commencer une nouvelle partie</w:t>
@@ -5377,7 +5376,7 @@
         </w:p>
         <w:p>
           <w:pPr>
-            <w:pStyle w:val="TOC3"/>
+            <w:pStyle w:val="TM3"/>
             <w:rPr>
               <w:noProof/>
               <w:sz w:val="22"/>
@@ -5388,7 +5387,7 @@
           <w:hyperlink w:anchor="_Toc377661959" w:history="1">
             <w:r>
               <w:rPr>
-                <w:rStyle w:val="Hyperlink"/>
+                <w:rStyle w:val="Lienhypertexte"/>
                 <w:noProof/>
               </w:rPr>
               <w:t>3.2.2</w:t>
@@ -5404,7 +5403,7 @@
             </w:r>
             <w:r>
               <w:rPr>
-                <w:rStyle w:val="Hyperlink"/>
+                <w:rStyle w:val="Lienhypertexte"/>
                 <w:noProof/>
               </w:rPr>
               <w:t>Continuer une partie</w:t>
@@ -5461,7 +5460,7 @@
         </w:p>
         <w:p>
           <w:pPr>
-            <w:pStyle w:val="TOC3"/>
+            <w:pStyle w:val="TM3"/>
             <w:rPr>
               <w:noProof/>
               <w:sz w:val="22"/>
@@ -5472,7 +5471,7 @@
           <w:hyperlink w:anchor="_Toc377661960" w:history="1">
             <w:r>
               <w:rPr>
-                <w:rStyle w:val="Hyperlink"/>
+                <w:rStyle w:val="Lienhypertexte"/>
                 <w:noProof/>
               </w:rPr>
               <w:t>3.2.3</w:t>
@@ -5488,7 +5487,7 @@
             </w:r>
             <w:r>
               <w:rPr>
-                <w:rStyle w:val="Hyperlink"/>
+                <w:rStyle w:val="Lienhypertexte"/>
                 <w:noProof/>
               </w:rPr>
               <w:t>Se déplacer</w:t>
@@ -5545,7 +5544,7 @@
         </w:p>
         <w:p>
           <w:pPr>
-            <w:pStyle w:val="TOC3"/>
+            <w:pStyle w:val="TM3"/>
             <w:rPr>
               <w:noProof/>
               <w:sz w:val="22"/>
@@ -5556,7 +5555,7 @@
           <w:hyperlink w:anchor="_Toc377661961" w:history="1">
             <w:r>
               <w:rPr>
-                <w:rStyle w:val="Hyperlink"/>
+                <w:rStyle w:val="Lienhypertexte"/>
                 <w:noProof/>
               </w:rPr>
               <w:t>3.2.4</w:t>
@@ -5572,7 +5571,7 @@
             </w:r>
             <w:r>
               <w:rPr>
-                <w:rStyle w:val="Hyperlink"/>
+                <w:rStyle w:val="Lienhypertexte"/>
                 <w:noProof/>
               </w:rPr>
               <w:t>Changer de forme</w:t>
@@ -5629,7 +5628,7 @@
         </w:p>
         <w:p>
           <w:pPr>
-            <w:pStyle w:val="TOC3"/>
+            <w:pStyle w:val="TM3"/>
             <w:rPr>
               <w:noProof/>
               <w:sz w:val="22"/>
@@ -5640,7 +5639,7 @@
           <w:hyperlink w:anchor="_Toc377661962" w:history="1">
             <w:r>
               <w:rPr>
-                <w:rStyle w:val="Hyperlink"/>
+                <w:rStyle w:val="Lienhypertexte"/>
                 <w:noProof/>
               </w:rPr>
               <w:t>3.2.5</w:t>
@@ -5656,7 +5655,7 @@
             </w:r>
             <w:r>
               <w:rPr>
-                <w:rStyle w:val="Hyperlink"/>
+                <w:rStyle w:val="Lienhypertexte"/>
                 <w:noProof/>
               </w:rPr>
               <w:t>Attaquer</w:t>
@@ -5713,7 +5712,7 @@
         </w:p>
         <w:p>
           <w:pPr>
-            <w:pStyle w:val="TOC3"/>
+            <w:pStyle w:val="TM3"/>
             <w:rPr>
               <w:noProof/>
               <w:sz w:val="22"/>
@@ -5724,7 +5723,7 @@
           <w:hyperlink w:anchor="_Toc377661963" w:history="1">
             <w:r>
               <w:rPr>
-                <w:rStyle w:val="Hyperlink"/>
+                <w:rStyle w:val="Lienhypertexte"/>
                 <w:noProof/>
               </w:rPr>
               <w:t>3.2.6</w:t>
@@ -5740,7 +5739,7 @@
             </w:r>
             <w:r>
               <w:rPr>
-                <w:rStyle w:val="Hyperlink"/>
+                <w:rStyle w:val="Lienhypertexte"/>
                 <w:noProof/>
               </w:rPr>
               <w:t>Se glisser dans une ombre</w:t>
@@ -5797,7 +5796,7 @@
         </w:p>
         <w:p>
           <w:pPr>
-            <w:pStyle w:val="TOC3"/>
+            <w:pStyle w:val="TM3"/>
             <w:rPr>
               <w:noProof/>
               <w:sz w:val="22"/>
@@ -5808,7 +5807,7 @@
           <w:hyperlink w:anchor="_Toc377661964" w:history="1">
             <w:r>
               <w:rPr>
-                <w:rStyle w:val="Hyperlink"/>
+                <w:rStyle w:val="Lienhypertexte"/>
                 <w:noProof/>
               </w:rPr>
               <w:t>3.2.7</w:t>
@@ -5824,7 +5823,7 @@
             </w:r>
             <w:r>
               <w:rPr>
-                <w:rStyle w:val="Hyperlink"/>
+                <w:rStyle w:val="Lienhypertexte"/>
                 <w:noProof/>
               </w:rPr>
               <w:t>Contrôler un animal</w:t>
@@ -5881,7 +5880,7 @@
         </w:p>
         <w:p>
           <w:pPr>
-            <w:pStyle w:val="TOC1"/>
+            <w:pStyle w:val="TM1"/>
             <w:rPr>
               <w:noProof/>
               <w:sz w:val="22"/>
@@ -5892,7 +5891,7 @@
           <w:hyperlink w:anchor="_Toc377661965" w:history="1">
             <w:r>
               <w:rPr>
-                <w:rStyle w:val="Hyperlink"/>
+                <w:rStyle w:val="Lienhypertexte"/>
                 <w:noProof/>
               </w:rPr>
               <w:t>4</w:t>
@@ -5908,7 +5907,7 @@
             </w:r>
             <w:r>
               <w:rPr>
-                <w:rStyle w:val="Hyperlink"/>
+                <w:rStyle w:val="Lienhypertexte"/>
                 <w:noProof/>
               </w:rPr>
               <w:t>Rapport d’activité</w:t>
@@ -5965,7 +5964,7 @@
         </w:p>
         <w:p>
           <w:pPr>
-            <w:pStyle w:val="TOC2"/>
+            <w:pStyle w:val="TM2"/>
             <w:rPr>
               <w:noProof/>
               <w:sz w:val="22"/>
@@ -5976,7 +5975,7 @@
           <w:hyperlink w:anchor="_Toc377661966" w:history="1">
             <w:r>
               <w:rPr>
-                <w:rStyle w:val="Hyperlink"/>
+                <w:rStyle w:val="Lienhypertexte"/>
                 <w:noProof/>
               </w:rPr>
               <w:t>4.1</w:t>
@@ -5992,7 +5991,7 @@
             </w:r>
             <w:r>
               <w:rPr>
-                <w:rStyle w:val="Hyperlink"/>
+                <w:rStyle w:val="Lienhypertexte"/>
                 <w:noProof/>
               </w:rPr>
               <w:t>Méthode de développement</w:t>
@@ -6049,7 +6048,7 @@
         </w:p>
         <w:p>
           <w:pPr>
-            <w:pStyle w:val="TOC3"/>
+            <w:pStyle w:val="TM3"/>
             <w:rPr>
               <w:noProof/>
               <w:sz w:val="22"/>
@@ -6060,7 +6059,7 @@
           <w:hyperlink w:anchor="_Toc377661967" w:history="1">
             <w:r>
               <w:rPr>
-                <w:rStyle w:val="Hyperlink"/>
+                <w:rStyle w:val="Lienhypertexte"/>
                 <w:noProof/>
               </w:rPr>
               <w:t>4.1.1</w:t>
@@ -6076,7 +6075,7 @@
             </w:r>
             <w:r>
               <w:rPr>
-                <w:rStyle w:val="Hyperlink"/>
+                <w:rStyle w:val="Lienhypertexte"/>
                 <w:noProof/>
               </w:rPr>
               <w:t>Mise en place de la méthode Agile Scrum</w:t>
@@ -6133,7 +6132,7 @@
         </w:p>
         <w:p>
           <w:pPr>
-            <w:pStyle w:val="TOC2"/>
+            <w:pStyle w:val="TM2"/>
             <w:rPr>
               <w:noProof/>
               <w:sz w:val="22"/>
@@ -6144,7 +6143,7 @@
           <w:hyperlink w:anchor="_Toc377661968" w:history="1">
             <w:r>
               <w:rPr>
-                <w:rStyle w:val="Hyperlink"/>
+                <w:rStyle w:val="Lienhypertexte"/>
                 <w:noProof/>
               </w:rPr>
               <w:t>4.2</w:t>
@@ -6160,7 +6159,7 @@
             </w:r>
             <w:r>
               <w:rPr>
-                <w:rStyle w:val="Hyperlink"/>
+                <w:rStyle w:val="Lienhypertexte"/>
                 <w:noProof/>
               </w:rPr>
               <w:t>Planification</w:t>
@@ -6217,7 +6216,7 @@
         </w:p>
         <w:p>
           <w:pPr>
-            <w:pStyle w:val="TOC3"/>
+            <w:pStyle w:val="TM3"/>
             <w:rPr>
               <w:noProof/>
               <w:sz w:val="22"/>
@@ -6228,7 +6227,7 @@
           <w:hyperlink w:anchor="_Toc377661969" w:history="1">
             <w:r>
               <w:rPr>
-                <w:rStyle w:val="Hyperlink"/>
+                <w:rStyle w:val="Lienhypertexte"/>
                 <w:noProof/>
               </w:rPr>
               <w:t>4.2.1</w:t>
@@ -6244,7 +6243,7 @@
             </w:r>
             <w:r>
               <w:rPr>
-                <w:rStyle w:val="Hyperlink"/>
+                <w:rStyle w:val="Lienhypertexte"/>
                 <w:noProof/>
               </w:rPr>
               <w:t>Planning prévu</w:t>
@@ -6301,7 +6300,7 @@
         </w:p>
         <w:p>
           <w:pPr>
-            <w:pStyle w:val="TOC3"/>
+            <w:pStyle w:val="TM3"/>
             <w:rPr>
               <w:noProof/>
               <w:sz w:val="22"/>
@@ -6312,7 +6311,7 @@
           <w:hyperlink w:anchor="_Toc377661970" w:history="1">
             <w:r>
               <w:rPr>
-                <w:rStyle w:val="Hyperlink"/>
+                <w:rStyle w:val="Lienhypertexte"/>
                 <w:noProof/>
               </w:rPr>
               <w:t>4.2.2</w:t>
@@ -6328,7 +6327,7 @@
             </w:r>
             <w:r>
               <w:rPr>
-                <w:rStyle w:val="Hyperlink"/>
+                <w:rStyle w:val="Lienhypertexte"/>
                 <w:noProof/>
               </w:rPr>
               <w:t>Planning réels</w:t>
@@ -6385,7 +6384,7 @@
         </w:p>
         <w:p>
           <w:pPr>
-            <w:pStyle w:val="TOC2"/>
+            <w:pStyle w:val="TM2"/>
             <w:rPr>
               <w:noProof/>
               <w:sz w:val="22"/>
@@ -6396,7 +6395,7 @@
           <w:hyperlink w:anchor="_Toc377661971" w:history="1">
             <w:r>
               <w:rPr>
-                <w:rStyle w:val="Hyperlink"/>
+                <w:rStyle w:val="Lienhypertexte"/>
                 <w:noProof/>
               </w:rPr>
               <w:t>4.3</w:t>
@@ -6412,7 +6411,7 @@
             </w:r>
             <w:r>
               <w:rPr>
-                <w:rStyle w:val="Hyperlink"/>
+                <w:rStyle w:val="Lienhypertexte"/>
                 <w:noProof/>
               </w:rPr>
               <w:t>Méthode et outils de travail</w:t>
@@ -6469,7 +6468,7 @@
         </w:p>
         <w:p>
           <w:pPr>
-            <w:pStyle w:val="TOC3"/>
+            <w:pStyle w:val="TM3"/>
             <w:rPr>
               <w:noProof/>
               <w:sz w:val="22"/>
@@ -6480,7 +6479,7 @@
           <w:hyperlink w:anchor="_Toc377661972" w:history="1">
             <w:r>
               <w:rPr>
-                <w:rStyle w:val="Hyperlink"/>
+                <w:rStyle w:val="Lienhypertexte"/>
                 <w:noProof/>
               </w:rPr>
               <w:t>4.3.1</w:t>
@@ -6496,7 +6495,7 @@
             </w:r>
             <w:r>
               <w:rPr>
-                <w:rStyle w:val="Hyperlink"/>
+                <w:rStyle w:val="Lienhypertexte"/>
                 <w:noProof/>
               </w:rPr>
               <w:t>Section modélisation</w:t>
@@ -6553,7 +6552,7 @@
         </w:p>
         <w:p>
           <w:pPr>
-            <w:pStyle w:val="TOC3"/>
+            <w:pStyle w:val="TM3"/>
             <w:rPr>
               <w:noProof/>
               <w:sz w:val="22"/>
@@ -6564,7 +6563,7 @@
           <w:hyperlink w:anchor="_Toc377661973" w:history="1">
             <w:r>
               <w:rPr>
-                <w:rStyle w:val="Hyperlink"/>
+                <w:rStyle w:val="Lienhypertexte"/>
                 <w:noProof/>
               </w:rPr>
               <w:t>4.3.2</w:t>
@@ -6580,7 +6579,7 @@
             </w:r>
             <w:r>
               <w:rPr>
-                <w:rStyle w:val="Hyperlink"/>
+                <w:rStyle w:val="Lienhypertexte"/>
                 <w:noProof/>
               </w:rPr>
               <w:t>Section Codage</w:t>
@@ -6637,7 +6636,7 @@
         </w:p>
         <w:p>
           <w:pPr>
-            <w:pStyle w:val="TOC3"/>
+            <w:pStyle w:val="TM3"/>
             <w:rPr>
               <w:noProof/>
               <w:sz w:val="22"/>
@@ -6648,7 +6647,7 @@
           <w:hyperlink w:anchor="_Toc377661974" w:history="1">
             <w:r>
               <w:rPr>
-                <w:rStyle w:val="Hyperlink"/>
+                <w:rStyle w:val="Lienhypertexte"/>
                 <w:noProof/>
               </w:rPr>
               <w:t>4.3.3</w:t>
@@ -6664,7 +6663,7 @@
             </w:r>
             <w:r>
               <w:rPr>
-                <w:rStyle w:val="Hyperlink"/>
+                <w:rStyle w:val="Lienhypertexte"/>
                 <w:noProof/>
               </w:rPr>
               <w:t>Section organisation.</w:t>
@@ -6738,7 +6737,7 @@
     </w:sdt>
     <w:p>
       <w:pPr>
-        <w:pStyle w:val="Title"/>
+        <w:pStyle w:val="Titre"/>
       </w:pPr>
       <w:r>
         <w:br w:type="page"/>
@@ -6750,7 +6749,7 @@
     </w:p>
     <w:p>
       <w:pPr>
-        <w:pStyle w:val="TableofFigures"/>
+        <w:pStyle w:val="Tabledesillustrations"/>
         <w:tabs>
           <w:tab w:val="right" w:leader="dot" w:pos="9062"/>
         </w:tabs>
@@ -6773,7 +6772,7 @@
       <w:hyperlink r:id="rId10" w:anchor="_Toc377661975" w:history="1">
         <w:r>
           <w:rPr>
-            <w:rStyle w:val="Hyperlink"/>
+            <w:rStyle w:val="Lienhypertexte"/>
             <w:noProof/>
           </w:rPr>
           <w:t>Figure 1 - Schéma type d'un niveau</w:t>
@@ -6830,7 +6829,7 @@
     </w:p>
     <w:p>
       <w:pPr>
-        <w:pStyle w:val="TableofFigures"/>
+        <w:pStyle w:val="Tabledesillustrations"/>
         <w:tabs>
           <w:tab w:val="right" w:leader="dot" w:pos="9062"/>
         </w:tabs>
@@ -6844,7 +6843,7 @@
       <w:hyperlink r:id="rId11" w:anchor="_Toc377661976" w:history="1">
         <w:r>
           <w:rPr>
-            <w:rStyle w:val="Hyperlink"/>
+            <w:rStyle w:val="Lienhypertexte"/>
             <w:noProof/>
           </w:rPr>
           <w:t>Figure 2 - Niveau  1</w:t>
@@ -6901,7 +6900,7 @@
     </w:p>
     <w:p>
       <w:pPr>
-        <w:pStyle w:val="TableofFigures"/>
+        <w:pStyle w:val="Tabledesillustrations"/>
         <w:tabs>
           <w:tab w:val="right" w:leader="dot" w:pos="9062"/>
         </w:tabs>
@@ -6915,7 +6914,7 @@
       <w:hyperlink r:id="rId12" w:anchor="_Toc377661977" w:history="1">
         <w:r>
           <w:rPr>
-            <w:rStyle w:val="Hyperlink"/>
+            <w:rStyle w:val="Lienhypertexte"/>
             <w:noProof/>
           </w:rPr>
           <w:t>Figure 3 - Niveau  2</w:t>
@@ -6972,7 +6971,7 @@
     </w:p>
     <w:p>
       <w:pPr>
-        <w:pStyle w:val="TableofFigures"/>
+        <w:pStyle w:val="Tabledesillustrations"/>
         <w:tabs>
           <w:tab w:val="right" w:leader="dot" w:pos="9062"/>
         </w:tabs>
@@ -6986,7 +6985,7 @@
       <w:hyperlink r:id="rId13" w:anchor="_Toc377661978" w:history="1">
         <w:r>
           <w:rPr>
-            <w:rStyle w:val="Hyperlink"/>
+            <w:rStyle w:val="Lienhypertexte"/>
             <w:noProof/>
           </w:rPr>
           <w:t>Figure 4 - Niveau  3</w:t>
@@ -7043,7 +7042,7 @@
     </w:p>
     <w:p>
       <w:pPr>
-        <w:pStyle w:val="TableofFigures"/>
+        <w:pStyle w:val="Tabledesillustrations"/>
         <w:tabs>
           <w:tab w:val="right" w:leader="dot" w:pos="9062"/>
         </w:tabs>
@@ -7057,7 +7056,7 @@
       <w:hyperlink r:id="rId14" w:anchor="_Toc377661979" w:history="1">
         <w:r>
           <w:rPr>
-            <w:rStyle w:val="Hyperlink"/>
+            <w:rStyle w:val="Lienhypertexte"/>
             <w:noProof/>
           </w:rPr>
           <w:t>Figure 5 - Niveau  4</w:t>
@@ -7114,7 +7113,7 @@
     </w:p>
     <w:p>
       <w:pPr>
-        <w:pStyle w:val="TableofFigures"/>
+        <w:pStyle w:val="Tabledesillustrations"/>
         <w:tabs>
           <w:tab w:val="right" w:leader="dot" w:pos="9062"/>
         </w:tabs>
@@ -7128,7 +7127,7 @@
       <w:hyperlink r:id="rId15" w:anchor="_Toc377661980" w:history="1">
         <w:r>
           <w:rPr>
-            <w:rStyle w:val="Hyperlink"/>
+            <w:rStyle w:val="Lienhypertexte"/>
             <w:noProof/>
           </w:rPr>
           <w:t>Figure 6 - Niveau  5</w:t>
@@ -7185,7 +7184,7 @@
     </w:p>
     <w:p>
       <w:pPr>
-        <w:pStyle w:val="TableofFigures"/>
+        <w:pStyle w:val="Tabledesillustrations"/>
         <w:tabs>
           <w:tab w:val="right" w:leader="dot" w:pos="9062"/>
         </w:tabs>
@@ -7199,7 +7198,7 @@
       <w:hyperlink r:id="rId16" w:anchor="_Toc377661981" w:history="1">
         <w:r>
           <w:rPr>
-            <w:rStyle w:val="Hyperlink"/>
+            <w:rStyle w:val="Lienhypertexte"/>
             <w:noProof/>
           </w:rPr>
           <w:t>Figure 7 - Niveau  6</w:t>
@@ -7256,7 +7255,7 @@
     </w:p>
     <w:p>
       <w:pPr>
-        <w:pStyle w:val="TableofFigures"/>
+        <w:pStyle w:val="Tabledesillustrations"/>
         <w:tabs>
           <w:tab w:val="right" w:leader="dot" w:pos="9062"/>
         </w:tabs>
@@ -7270,7 +7269,7 @@
       <w:hyperlink w:anchor="_Toc377661982" w:history="1">
         <w:r>
           <w:rPr>
-            <w:rStyle w:val="Hyperlink"/>
+            <w:rStyle w:val="Lienhypertexte"/>
             <w:noProof/>
           </w:rPr>
           <w:t>Figure 8 - Présentation du concept au tuteur</w:t>
@@ -7327,7 +7326,7 @@
     </w:p>
     <w:p>
       <w:pPr>
-        <w:pStyle w:val="TableofFigures"/>
+        <w:pStyle w:val="Tabledesillustrations"/>
         <w:tabs>
           <w:tab w:val="right" w:leader="dot" w:pos="9062"/>
         </w:tabs>
@@ -7341,7 +7340,7 @@
       <w:hyperlink w:anchor="_Toc377661983" w:history="1">
         <w:r>
           <w:rPr>
-            <w:rStyle w:val="Hyperlink"/>
+            <w:rStyle w:val="Lienhypertexte"/>
             <w:noProof/>
           </w:rPr>
           <w:t>Figure 9 - Début d'une session de jeu</w:t>
@@ -7398,7 +7397,7 @@
     </w:p>
     <w:p>
       <w:pPr>
-        <w:pStyle w:val="TableofFigures"/>
+        <w:pStyle w:val="Tabledesillustrations"/>
         <w:tabs>
           <w:tab w:val="right" w:leader="dot" w:pos="9062"/>
         </w:tabs>
@@ -7412,7 +7411,7 @@
       <w:hyperlink w:anchor="_Toc377661984" w:history="1">
         <w:r>
           <w:rPr>
-            <w:rStyle w:val="Hyperlink"/>
+            <w:rStyle w:val="Lienhypertexte"/>
             <w:noProof/>
           </w:rPr>
           <w:t>Figure 10 - Découverte du grappin</w:t>
@@ -7469,7 +7468,7 @@
     </w:p>
     <w:p>
       <w:pPr>
-        <w:pStyle w:val="TableofFigures"/>
+        <w:pStyle w:val="Tabledesillustrations"/>
         <w:tabs>
           <w:tab w:val="right" w:leader="dot" w:pos="9062"/>
         </w:tabs>
@@ -7483,7 +7482,7 @@
       <w:hyperlink w:anchor="_Toc377661985" w:history="1">
         <w:r>
           <w:rPr>
-            <w:rStyle w:val="Hyperlink"/>
+            <w:rStyle w:val="Lienhypertexte"/>
             <w:noProof/>
           </w:rPr>
           <w:t>Figure 11 - Niveau 2 et premier contact avec les ennemis</w:t>
@@ -7540,7 +7539,7 @@
     </w:p>
     <w:p>
       <w:pPr>
-        <w:pStyle w:val="TableofFigures"/>
+        <w:pStyle w:val="Tabledesillustrations"/>
         <w:tabs>
           <w:tab w:val="right" w:leader="dot" w:pos="9062"/>
         </w:tabs>
@@ -7554,7 +7553,7 @@
       <w:hyperlink w:anchor="_Toc377661986" w:history="1">
         <w:r>
           <w:rPr>
-            <w:rStyle w:val="Hyperlink"/>
+            <w:rStyle w:val="Lienhypertexte"/>
             <w:noProof/>
           </w:rPr>
           <w:t>Figure 12 - Découverte de la Light Form</w:t>
@@ -7611,7 +7610,7 @@
     </w:p>
     <w:p>
       <w:pPr>
-        <w:pStyle w:val="TableofFigures"/>
+        <w:pStyle w:val="Tabledesillustrations"/>
         <w:tabs>
           <w:tab w:val="right" w:leader="dot" w:pos="9062"/>
         </w:tabs>
@@ -7625,7 +7624,7 @@
       <w:hyperlink w:anchor="_Toc377661987" w:history="1">
         <w:r>
           <w:rPr>
-            <w:rStyle w:val="Hyperlink"/>
+            <w:rStyle w:val="Lienhypertexte"/>
             <w:noProof/>
           </w:rPr>
           <w:t>Figure 13 - Quatrième niveau</w:t>
@@ -7682,7 +7681,7 @@
     </w:p>
     <w:p>
       <w:pPr>
-        <w:pStyle w:val="TableofFigures"/>
+        <w:pStyle w:val="Tabledesillustrations"/>
         <w:tabs>
           <w:tab w:val="right" w:leader="dot" w:pos="9062"/>
         </w:tabs>
@@ -7696,7 +7695,7 @@
       <w:hyperlink w:anchor="_Toc377661988" w:history="1">
         <w:r>
           <w:rPr>
-            <w:rStyle w:val="Hyperlink"/>
+            <w:rStyle w:val="Lienhypertexte"/>
             <w:noProof/>
           </w:rPr>
           <w:t>Figure 14 - Cinquième niveau et accès à l'orbe</w:t>
@@ -7753,7 +7752,7 @@
     </w:p>
     <w:p>
       <w:pPr>
-        <w:pStyle w:val="TableofFigures"/>
+        <w:pStyle w:val="Tabledesillustrations"/>
         <w:tabs>
           <w:tab w:val="right" w:leader="dot" w:pos="9062"/>
         </w:tabs>
@@ -7767,7 +7766,7 @@
       <w:hyperlink w:anchor="_Toc377661989" w:history="1">
         <w:r>
           <w:rPr>
-            <w:rStyle w:val="Hyperlink"/>
+            <w:rStyle w:val="Lienhypertexte"/>
             <w:noProof/>
           </w:rPr>
           <w:t>Figure 15 - Dernier niveau et utilisation de l'orbe</w:t>
@@ -7824,7 +7823,7 @@
     </w:p>
     <w:p>
       <w:pPr>
-        <w:pStyle w:val="TableofFigures"/>
+        <w:pStyle w:val="Tabledesillustrations"/>
         <w:tabs>
           <w:tab w:val="right" w:leader="dot" w:pos="9062"/>
         </w:tabs>
@@ -7838,7 +7837,7 @@
       <w:hyperlink r:id="rId17" w:anchor="_Toc377661990" w:history="1">
         <w:r>
           <w:rPr>
-            <w:rStyle w:val="Hyperlink"/>
+            <w:rStyle w:val="Lienhypertexte"/>
             <w:noProof/>
           </w:rPr>
           <w:t>Figure 16 - Artwork Light Form</w:t>
@@ -7895,7 +7894,7 @@
     </w:p>
     <w:p>
       <w:pPr>
-        <w:pStyle w:val="TableofFigures"/>
+        <w:pStyle w:val="Tabledesillustrations"/>
         <w:tabs>
           <w:tab w:val="right" w:leader="dot" w:pos="9062"/>
         </w:tabs>
@@ -7909,7 +7908,7 @@
       <w:hyperlink r:id="rId18" w:anchor="_Toc377661991" w:history="1">
         <w:r>
           <w:rPr>
-            <w:rStyle w:val="Hyperlink"/>
+            <w:rStyle w:val="Lienhypertexte"/>
             <w:noProof/>
           </w:rPr>
           <w:t>Figure 17 - Artwork Shadow Form</w:t>
@@ -7966,7 +7965,7 @@
     </w:p>
     <w:p>
       <w:pPr>
-        <w:pStyle w:val="TableofFigures"/>
+        <w:pStyle w:val="Tabledesillustrations"/>
         <w:tabs>
           <w:tab w:val="right" w:leader="dot" w:pos="9062"/>
         </w:tabs>
@@ -7980,7 +7979,7 @@
       <w:hyperlink w:anchor="_Toc377661992" w:history="1">
         <w:r>
           <w:rPr>
-            <w:rStyle w:val="Hyperlink"/>
+            <w:rStyle w:val="Lienhypertexte"/>
             <w:noProof/>
           </w:rPr>
           <w:t>Figure 18 – Diagramme d’activité du grappin</w:t>
@@ -8037,7 +8036,7 @@
     </w:p>
     <w:p>
       <w:pPr>
-        <w:pStyle w:val="TableofFigures"/>
+        <w:pStyle w:val="Tabledesillustrations"/>
         <w:tabs>
           <w:tab w:val="right" w:leader="dot" w:pos="9062"/>
         </w:tabs>
@@ -8051,7 +8050,7 @@
       <w:hyperlink r:id="rId19" w:anchor="_Toc377661993" w:history="1">
         <w:r>
           <w:rPr>
-            <w:rStyle w:val="Hyperlink"/>
+            <w:rStyle w:val="Lienhypertexte"/>
             <w:noProof/>
           </w:rPr>
           <w:t>Figure 19 - Diagramme d'activité des attaques de la Light Form</w:t>
@@ -8108,7 +8107,7 @@
     </w:p>
     <w:p>
       <w:pPr>
-        <w:pStyle w:val="TableofFigures"/>
+        <w:pStyle w:val="Tabledesillustrations"/>
         <w:tabs>
           <w:tab w:val="right" w:leader="dot" w:pos="9062"/>
         </w:tabs>
@@ -8122,7 +8121,7 @@
       <w:hyperlink r:id="rId20" w:anchor="_Toc377661994" w:history="1">
         <w:r>
           <w:rPr>
-            <w:rStyle w:val="Hyperlink"/>
+            <w:rStyle w:val="Lienhypertexte"/>
             <w:noProof/>
           </w:rPr>
           <w:t>Figure 20 - Diagramme d'activité de contrôle d'animal</w:t>
@@ -8179,7 +8178,7 @@
     </w:p>
     <w:p>
       <w:pPr>
-        <w:pStyle w:val="TableofFigures"/>
+        <w:pStyle w:val="Tabledesillustrations"/>
         <w:tabs>
           <w:tab w:val="right" w:leader="dot" w:pos="9062"/>
         </w:tabs>
@@ -8193,7 +8192,7 @@
       <w:hyperlink w:anchor="_Toc377661995" w:history="1">
         <w:r>
           <w:rPr>
-            <w:rStyle w:val="Hyperlink"/>
+            <w:rStyle w:val="Lienhypertexte"/>
             <w:noProof/>
           </w:rPr>
           <w:t>Figure 21 - Représentation d'un vecteur symbolisant un  déplacement vers le haut à droite</w:t>
@@ -8250,7 +8249,7 @@
     </w:p>
     <w:p>
       <w:pPr>
-        <w:pStyle w:val="TableofFigures"/>
+        <w:pStyle w:val="Tabledesillustrations"/>
         <w:tabs>
           <w:tab w:val="right" w:leader="dot" w:pos="9062"/>
         </w:tabs>
@@ -8264,7 +8263,7 @@
       <w:hyperlink w:anchor="_Toc377661996" w:history="1">
         <w:r>
           <w:rPr>
-            <w:rStyle w:val="Hyperlink"/>
+            <w:rStyle w:val="Lienhypertexte"/>
             <w:noProof/>
           </w:rPr>
           <w:t>Figure 22 - Différences entre la méthode de positionnement de l'écran et de libGDX</w:t>
@@ -8321,7 +8320,7 @@
     </w:p>
     <w:p>
       <w:pPr>
-        <w:pStyle w:val="TableofFigures"/>
+        <w:pStyle w:val="Tabledesillustrations"/>
         <w:tabs>
           <w:tab w:val="right" w:leader="dot" w:pos="9062"/>
         </w:tabs>
@@ -8335,7 +8334,7 @@
       <w:hyperlink w:anchor="_Toc377661997" w:history="1">
         <w:r>
           <w:rPr>
-            <w:rStyle w:val="Hyperlink"/>
+            <w:rStyle w:val="Lienhypertexte"/>
             <w:noProof/>
           </w:rPr>
           <w:t>Figure 23 - Tir du personnage par rapport à la position de la souris</w:t>
@@ -8392,7 +8391,7 @@
     </w:p>
     <w:p>
       <w:pPr>
-        <w:pStyle w:val="Title"/>
+        <w:pStyle w:val="Titre"/>
       </w:pPr>
       <w:r>
         <w:fldChar w:fldCharType="end"/>
@@ -8463,7 +8462,7 @@
     </w:p>
     <w:p>
       <w:pPr>
-        <w:pStyle w:val="Title"/>
+        <w:pStyle w:val="Titre"/>
       </w:pPr>
       <w:r>
         <w:lastRenderedPageBreak/>
@@ -8535,7 +8534,7 @@
       </w:r>
       <w:r>
         <w:rPr>
-          <w:rStyle w:val="FootnoteReference"/>
+          <w:rStyle w:val="Appelnotedebasdep"/>
         </w:rPr>
         <w:footnoteReference w:id="1"/>
       </w:r>
@@ -8565,7 +8564,7 @@
     </w:p>
     <w:p>
       <w:pPr>
-        <w:pStyle w:val="Heading1"/>
+        <w:pStyle w:val="Titre1"/>
       </w:pPr>
       <w:r>
         <w:br w:type="page"/>
@@ -8594,7 +8593,7 @@
     </w:p>
     <w:p>
       <w:pPr>
-        <w:pStyle w:val="Heading2"/>
+        <w:pStyle w:val="Titre2"/>
       </w:pPr>
       <w:bookmarkStart w:id="1" w:name="_Toc377661912"/>
       <w:r>
@@ -8676,7 +8675,7 @@
     </w:p>
     <w:p>
       <w:pPr>
-        <w:pStyle w:val="Heading2"/>
+        <w:pStyle w:val="Titre2"/>
       </w:pPr>
       <w:bookmarkStart w:id="2" w:name="_Toc377661913"/>
       <w:r>
@@ -8686,7 +8685,7 @@
     </w:p>
     <w:p>
       <w:pPr>
-        <w:pStyle w:val="Heading3"/>
+        <w:pStyle w:val="Titre3"/>
       </w:pPr>
       <w:bookmarkStart w:id="3" w:name="_Toc377661914"/>
       <w:r>
@@ -8724,7 +8723,7 @@
       </w:r>
       <w:r>
         <w:rPr>
-          <w:rStyle w:val="FootnoteReference"/>
+          <w:rStyle w:val="Appelnotedebasdep"/>
         </w:rPr>
         <w:footnoteReference w:id="2"/>
       </w:r>
@@ -8734,7 +8733,7 @@
     </w:p>
     <w:p>
       <w:pPr>
-        <w:pStyle w:val="Heading3"/>
+        <w:pStyle w:val="Titre3"/>
       </w:pPr>
       <w:bookmarkStart w:id="4" w:name="_Toc377661915"/>
       <w:r>
@@ -8764,7 +8763,7 @@
     </w:p>
     <w:p>
       <w:pPr>
-        <w:pStyle w:val="Heading3"/>
+        <w:pStyle w:val="Titre3"/>
       </w:pPr>
       <w:bookmarkStart w:id="5" w:name="_Toc377661916"/>
       <w:r>
@@ -8839,7 +8838,7 @@
     </w:p>
     <w:p>
       <w:pPr>
-        <w:pStyle w:val="Heading4"/>
+        <w:pStyle w:val="Titre4"/>
       </w:pPr>
       <w:r>
         <w:t>Actions d</w:t>
@@ -8867,7 +8866,7 @@
     </w:p>
     <w:p>
       <w:pPr>
-        <w:pStyle w:val="Heading4"/>
+        <w:pStyle w:val="Titre4"/>
         <w:rPr>
           <w:lang w:val="en-US"/>
         </w:rPr>
@@ -8921,7 +8920,7 @@
     </w:p>
     <w:p>
       <w:pPr>
-        <w:pStyle w:val="Heading5"/>
+        <w:pStyle w:val="Titre5"/>
       </w:pPr>
       <w:r>
         <w:t xml:space="preserve">Shadow Form </w:t>
@@ -9045,7 +9044,7 @@
                         <w:txbxContent>
                           <w:p>
                             <w:pPr>
-                              <w:pStyle w:val="Caption"/>
+                              <w:pStyle w:val="Lgende"/>
                               <w:rPr>
                                 <w:rFonts w:ascii="Times New Roman" w:eastAsia="Times New Roman" w:hAnsi="Times New Roman" w:cs="Times New Roman"/>
                                 <w:color w:val="000000"/>
@@ -9057,27 +9056,14 @@
                             <w:r>
                               <w:t xml:space="preserve">Figure </w:t>
                             </w:r>
-                            <w:r>
-                              <w:fldChar w:fldCharType="begin"/>
-                            </w:r>
-                            <w:r>
-                              <w:instrText xml:space="preserve"> SEQ Figure \* ARABIC </w:instrText>
-                            </w:r>
-                            <w:r>
-                              <w:fldChar w:fldCharType="separate"/>
-                            </w:r>
-                            <w:r>
-                              <w:rPr>
-                                <w:noProof/>
-                              </w:rPr>
-                              <w:t>1</w:t>
-                            </w:r>
-                            <w:r>
-                              <w:rPr>
-                                <w:noProof/>
-                              </w:rPr>
-                              <w:fldChar w:fldCharType="end"/>
-                            </w:r>
+                            <w:fldSimple w:instr=" SEQ Figure \* ARABIC ">
+                              <w:r>
+                                <w:rPr>
+                                  <w:noProof/>
+                                </w:rPr>
+                                <w:t>1</w:t>
+                              </w:r>
+                            </w:fldSimple>
                             <w:r>
                               <w:t xml:space="preserve"> - Schéma type d'un niveau</w:t>
                             </w:r>
@@ -9104,7 +9090,7 @@
                   <w:txbxContent>
                     <w:p>
                       <w:pPr>
-                        <w:pStyle w:val="Caption"/>
+                        <w:pStyle w:val="Lgende"/>
                         <w:rPr>
                           <w:rFonts w:ascii="Times New Roman" w:eastAsia="Times New Roman" w:hAnsi="Times New Roman" w:cs="Times New Roman"/>
                           <w:color w:val="000000"/>
@@ -9116,27 +9102,14 @@
                       <w:r>
                         <w:t xml:space="preserve">Figure </w:t>
                       </w:r>
-                      <w:r>
-                        <w:fldChar w:fldCharType="begin"/>
-                      </w:r>
-                      <w:r>
-                        <w:instrText xml:space="preserve"> SEQ Figure \* ARABIC </w:instrText>
-                      </w:r>
-                      <w:r>
-                        <w:fldChar w:fldCharType="separate"/>
-                      </w:r>
-                      <w:r>
-                        <w:rPr>
-                          <w:noProof/>
-                        </w:rPr>
-                        <w:t>1</w:t>
-                      </w:r>
-                      <w:r>
-                        <w:rPr>
-                          <w:noProof/>
-                        </w:rPr>
-                        <w:fldChar w:fldCharType="end"/>
-                      </w:r>
+                      <w:fldSimple w:instr=" SEQ Figure \* ARABIC ">
+                        <w:r>
+                          <w:rPr>
+                            <w:noProof/>
+                          </w:rPr>
+                          <w:t>1</w:t>
+                        </w:r>
+                      </w:fldSimple>
                       <w:r>
                         <w:t xml:space="preserve"> - Schéma type d'un niveau</w:t>
                       </w:r>
@@ -9275,7 +9248,7 @@
     </w:p>
     <w:p>
       <w:pPr>
-        <w:pStyle w:val="Heading5"/>
+        <w:pStyle w:val="Titre5"/>
       </w:pPr>
       <w:r>
         <w:t xml:space="preserve">Light Form </w:t>
@@ -9358,7 +9331,7 @@
     </w:p>
     <w:p>
       <w:pPr>
-        <w:pStyle w:val="Heading4"/>
+        <w:pStyle w:val="Titre4"/>
       </w:pPr>
       <w:r>
         <w:t>Orbe et utilisation croisée des formes</w:t>
@@ -9391,7 +9364,7 @@
       </w:r>
       <w:r>
         <w:rPr>
-          <w:rStyle w:val="FootnoteReference"/>
+          <w:rStyle w:val="Appelnotedebasdep"/>
         </w:rPr>
         <w:footnoteReference w:id="3"/>
       </w:r>
@@ -9441,7 +9414,7 @@
     </w:p>
     <w:p>
       <w:pPr>
-        <w:pStyle w:val="Heading4"/>
+        <w:pStyle w:val="Titre4"/>
       </w:pPr>
       <w:r>
         <w:t>Buts</w:t>
@@ -9554,7 +9527,7 @@
     </w:p>
     <w:p>
       <w:pPr>
-        <w:pStyle w:val="Heading4"/>
+        <w:pStyle w:val="Titre4"/>
       </w:pPr>
       <w:r>
         <w:t xml:space="preserve">Boucle OCR + </w:t>
@@ -9635,7 +9608,7 @@
     </w:p>
     <w:p>
       <w:pPr>
-        <w:pStyle w:val="Heading4"/>
+        <w:pStyle w:val="Titre4"/>
       </w:pPr>
       <w:r>
         <w:t>Actions vivantes, facteurs d’échecs</w:t>
@@ -9669,7 +9642,7 @@
     </w:p>
     <w:p>
       <w:pPr>
-        <w:pStyle w:val="Heading3"/>
+        <w:pStyle w:val="Titre3"/>
       </w:pPr>
       <w:bookmarkStart w:id="8" w:name="_Toc377661917"/>
       <w:r>
@@ -9685,7 +9658,7 @@
     </w:p>
     <w:p>
       <w:pPr>
-        <w:pStyle w:val="Heading4"/>
+        <w:pStyle w:val="Titre4"/>
       </w:pPr>
       <w:r>
         <w:t>Le système de sauvegarde</w:t>
@@ -9701,7 +9674,7 @@
     </w:p>
     <w:p>
       <w:pPr>
-        <w:pStyle w:val="Heading4"/>
+        <w:pStyle w:val="Titre4"/>
       </w:pPr>
       <w:r>
         <w:t>Contrôles</w:t>
@@ -9726,7 +9699,7 @@
     </w:p>
     <w:p>
       <w:pPr>
-        <w:pStyle w:val="Heading4"/>
+        <w:pStyle w:val="Titre4"/>
       </w:pPr>
       <w:r>
         <w:t>Cam</w:t>
@@ -9754,7 +9727,7 @@
     </w:p>
     <w:p>
       <w:pPr>
-        <w:pStyle w:val="Heading4"/>
+        <w:pStyle w:val="Titre4"/>
       </w:pPr>
       <w:r>
         <w:t>Personnages</w:t>
@@ -9816,7 +9789,7 @@
     </w:p>
     <w:p>
       <w:pPr>
-        <w:pStyle w:val="Heading4"/>
+        <w:pStyle w:val="Titre4"/>
       </w:pPr>
       <w:r>
         <w:t>Feedback</w:t>
@@ -9874,7 +9847,7 @@
     </w:p>
     <w:p>
       <w:pPr>
-        <w:pStyle w:val="Heading4"/>
+        <w:pStyle w:val="Titre4"/>
       </w:pPr>
       <w:r>
         <w:t>Assistance</w:t>
@@ -9904,7 +9877,7 @@
     </w:p>
     <w:p>
       <w:pPr>
-        <w:pStyle w:val="Heading4"/>
+        <w:pStyle w:val="Titre4"/>
       </w:pPr>
       <w:r>
         <w:t>Menus</w:t>
@@ -9920,7 +9893,7 @@
     </w:p>
     <w:p>
       <w:pPr>
-        <w:pStyle w:val="Heading2"/>
+        <w:pStyle w:val="Titre2"/>
       </w:pPr>
       <w:bookmarkStart w:id="9" w:name="_Toc377661918"/>
       <w:r>
@@ -9930,7 +9903,7 @@
     </w:p>
     <w:p>
       <w:pPr>
-        <w:pStyle w:val="Heading3"/>
+        <w:pStyle w:val="Titre3"/>
       </w:pPr>
       <w:bookmarkStart w:id="10" w:name="_Toc377661919"/>
       <w:r>
@@ -9967,7 +9940,7 @@
       </w:r>
       <w:r>
         <w:rPr>
-          <w:rStyle w:val="FootnoteReference"/>
+          <w:rStyle w:val="Appelnotedebasdep"/>
         </w:rPr>
         <w:footnoteReference w:id="4"/>
       </w:r>
@@ -9977,7 +9950,7 @@
     </w:p>
     <w:tbl>
       <w:tblPr>
-        <w:tblStyle w:val="TableGrid"/>
+        <w:tblStyle w:val="Grilledutableau"/>
         <w:tblW w:w="0" w:type="auto"/>
         <w:tblBorders>
           <w:top w:val="none" w:sz="0" w:space="0" w:color="auto"/>
@@ -10072,7 +10045,7 @@
                               <w:txbxContent>
                                 <w:p>
                                   <w:pPr>
-                                    <w:pStyle w:val="Caption"/>
+                                    <w:pStyle w:val="Lgende"/>
                                     <w:rPr>
                                       <w:rFonts w:ascii="Times New Roman" w:eastAsia="Times New Roman" w:hAnsi="Times New Roman" w:cs="Times New Roman"/>
                                       <w:noProof/>
@@ -10085,27 +10058,14 @@
                                   <w:r>
                                     <w:t xml:space="preserve">Figure </w:t>
                                   </w:r>
-                                  <w:r>
-                                    <w:fldChar w:fldCharType="begin"/>
-                                  </w:r>
-                                  <w:r>
-                                    <w:instrText xml:space="preserve"> SEQ Figure \* ARABIC </w:instrText>
-                                  </w:r>
-                                  <w:r>
-                                    <w:fldChar w:fldCharType="separate"/>
-                                  </w:r>
-                                  <w:r>
-                                    <w:rPr>
-                                      <w:noProof/>
-                                    </w:rPr>
-                                    <w:t>2</w:t>
-                                  </w:r>
-                                  <w:r>
-                                    <w:rPr>
-                                      <w:noProof/>
-                                    </w:rPr>
-                                    <w:fldChar w:fldCharType="end"/>
-                                  </w:r>
+                                  <w:fldSimple w:instr=" SEQ Figure \* ARABIC ">
+                                    <w:r>
+                                      <w:rPr>
+                                        <w:noProof/>
+                                      </w:rPr>
+                                      <w:t>2</w:t>
+                                    </w:r>
+                                  </w:fldSimple>
                                   <w:r>
                                     <w:t xml:space="preserve"> - Niveau  </w:t>
                                   </w:r>
@@ -10135,7 +10095,7 @@
                         <w:txbxContent>
                           <w:p>
                             <w:pPr>
-                              <w:pStyle w:val="Caption"/>
+                              <w:pStyle w:val="Lgende"/>
                               <w:rPr>
                                 <w:rFonts w:ascii="Times New Roman" w:eastAsia="Times New Roman" w:hAnsi="Times New Roman" w:cs="Times New Roman"/>
                                 <w:noProof/>
@@ -10148,27 +10108,14 @@
                             <w:r>
                               <w:t xml:space="preserve">Figure </w:t>
                             </w:r>
-                            <w:r>
-                              <w:fldChar w:fldCharType="begin"/>
-                            </w:r>
-                            <w:r>
-                              <w:instrText xml:space="preserve"> SEQ Figure \* ARABIC </w:instrText>
-                            </w:r>
-                            <w:r>
-                              <w:fldChar w:fldCharType="separate"/>
-                            </w:r>
-                            <w:r>
-                              <w:rPr>
-                                <w:noProof/>
-                              </w:rPr>
-                              <w:t>2</w:t>
-                            </w:r>
-                            <w:r>
-                              <w:rPr>
-                                <w:noProof/>
-                              </w:rPr>
-                              <w:fldChar w:fldCharType="end"/>
-                            </w:r>
+                            <w:fldSimple w:instr=" SEQ Figure \* ARABIC ">
+                              <w:r>
+                                <w:rPr>
+                                  <w:noProof/>
+                                </w:rPr>
+                                <w:t>2</w:t>
+                              </w:r>
+                            </w:fldSimple>
                             <w:r>
                               <w:t xml:space="preserve"> - Niveau  </w:t>
                             </w:r>
@@ -10329,7 +10276,7 @@
                               <w:txbxContent>
                                 <w:p>
                                   <w:pPr>
-                                    <w:pStyle w:val="Caption"/>
+                                    <w:pStyle w:val="Lgende"/>
                                     <w:rPr>
                                       <w:rFonts w:ascii="Times New Roman" w:eastAsia="Times New Roman" w:hAnsi="Times New Roman" w:cs="Times New Roman"/>
                                       <w:noProof/>
@@ -10342,27 +10289,14 @@
                                   <w:r>
                                     <w:t xml:space="preserve">Figure </w:t>
                                   </w:r>
-                                  <w:r>
-                                    <w:fldChar w:fldCharType="begin"/>
-                                  </w:r>
-                                  <w:r>
-                                    <w:instrText xml:space="preserve"> SEQ Figure \* ARABIC </w:instrText>
-                                  </w:r>
-                                  <w:r>
-                                    <w:fldChar w:fldCharType="separate"/>
-                                  </w:r>
-                                  <w:r>
-                                    <w:rPr>
-                                      <w:noProof/>
-                                    </w:rPr>
-                                    <w:t>3</w:t>
-                                  </w:r>
-                                  <w:r>
-                                    <w:rPr>
-                                      <w:noProof/>
-                                    </w:rPr>
-                                    <w:fldChar w:fldCharType="end"/>
-                                  </w:r>
+                                  <w:fldSimple w:instr=" SEQ Figure \* ARABIC ">
+                                    <w:r>
+                                      <w:rPr>
+                                        <w:noProof/>
+                                      </w:rPr>
+                                      <w:t>3</w:t>
+                                    </w:r>
+                                  </w:fldSimple>
                                   <w:r>
                                     <w:t xml:space="preserve"> - Niveau  </w:t>
                                   </w:r>
@@ -10392,7 +10326,7 @@
                         <w:txbxContent>
                           <w:p>
                             <w:pPr>
-                              <w:pStyle w:val="Caption"/>
+                              <w:pStyle w:val="Lgende"/>
                               <w:rPr>
                                 <w:rFonts w:ascii="Times New Roman" w:eastAsia="Times New Roman" w:hAnsi="Times New Roman" w:cs="Times New Roman"/>
                                 <w:noProof/>
@@ -10405,27 +10339,14 @@
                             <w:r>
                               <w:t xml:space="preserve">Figure </w:t>
                             </w:r>
-                            <w:r>
-                              <w:fldChar w:fldCharType="begin"/>
-                            </w:r>
-                            <w:r>
-                              <w:instrText xml:space="preserve"> SEQ Figure \* ARABIC </w:instrText>
-                            </w:r>
-                            <w:r>
-                              <w:fldChar w:fldCharType="separate"/>
-                            </w:r>
-                            <w:r>
-                              <w:rPr>
-                                <w:noProof/>
-                              </w:rPr>
-                              <w:t>3</w:t>
-                            </w:r>
-                            <w:r>
-                              <w:rPr>
-                                <w:noProof/>
-                              </w:rPr>
-                              <w:fldChar w:fldCharType="end"/>
-                            </w:r>
+                            <w:fldSimple w:instr=" SEQ Figure \* ARABIC ">
+                              <w:r>
+                                <w:rPr>
+                                  <w:noProof/>
+                                </w:rPr>
+                                <w:t>3</w:t>
+                              </w:r>
+                            </w:fldSimple>
                             <w:r>
                               <w:t xml:space="preserve"> - Niveau  </w:t>
                             </w:r>
@@ -10607,7 +10528,7 @@
                               <w:txbxContent>
                                 <w:p>
                                   <w:pPr>
-                                    <w:pStyle w:val="Caption"/>
+                                    <w:pStyle w:val="Lgende"/>
                                     <w:rPr>
                                       <w:rFonts w:ascii="Times New Roman" w:eastAsia="Times New Roman" w:hAnsi="Times New Roman" w:cs="Times New Roman"/>
                                       <w:noProof/>
@@ -10620,27 +10541,14 @@
                                   <w:r>
                                     <w:t xml:space="preserve">Figure </w:t>
                                   </w:r>
-                                  <w:r>
-                                    <w:fldChar w:fldCharType="begin"/>
-                                  </w:r>
-                                  <w:r>
-                                    <w:instrText xml:space="preserve"> SEQ Figure \* ARABIC </w:instrText>
-                                  </w:r>
-                                  <w:r>
-                                    <w:fldChar w:fldCharType="separate"/>
-                                  </w:r>
-                                  <w:r>
-                                    <w:rPr>
-                                      <w:noProof/>
-                                    </w:rPr>
-                                    <w:t>4</w:t>
-                                  </w:r>
-                                  <w:r>
-                                    <w:rPr>
-                                      <w:noProof/>
-                                    </w:rPr>
-                                    <w:fldChar w:fldCharType="end"/>
-                                  </w:r>
+                                  <w:fldSimple w:instr=" SEQ Figure \* ARABIC ">
+                                    <w:r>
+                                      <w:rPr>
+                                        <w:noProof/>
+                                      </w:rPr>
+                                      <w:t>4</w:t>
+                                    </w:r>
+                                  </w:fldSimple>
                                   <w:r>
                                     <w:t xml:space="preserve"> - Niveau  </w:t>
                                   </w:r>
@@ -10670,7 +10578,7 @@
                         <w:txbxContent>
                           <w:p>
                             <w:pPr>
-                              <w:pStyle w:val="Caption"/>
+                              <w:pStyle w:val="Lgende"/>
                               <w:rPr>
                                 <w:rFonts w:ascii="Times New Roman" w:eastAsia="Times New Roman" w:hAnsi="Times New Roman" w:cs="Times New Roman"/>
                                 <w:noProof/>
@@ -10683,27 +10591,14 @@
                             <w:r>
                               <w:t xml:space="preserve">Figure </w:t>
                             </w:r>
-                            <w:r>
-                              <w:fldChar w:fldCharType="begin"/>
-                            </w:r>
-                            <w:r>
-                              <w:instrText xml:space="preserve"> SEQ Figure \* ARABIC </w:instrText>
-                            </w:r>
-                            <w:r>
-                              <w:fldChar w:fldCharType="separate"/>
-                            </w:r>
-                            <w:r>
-                              <w:rPr>
-                                <w:noProof/>
-                              </w:rPr>
-                              <w:t>4</w:t>
-                            </w:r>
-                            <w:r>
-                              <w:rPr>
-                                <w:noProof/>
-                              </w:rPr>
-                              <w:fldChar w:fldCharType="end"/>
-                            </w:r>
+                            <w:fldSimple w:instr=" SEQ Figure \* ARABIC ">
+                              <w:r>
+                                <w:rPr>
+                                  <w:noProof/>
+                                </w:rPr>
+                                <w:t>4</w:t>
+                              </w:r>
+                            </w:fldSimple>
                             <w:r>
                               <w:t xml:space="preserve"> - Niveau  </w:t>
                             </w:r>
@@ -10864,7 +10759,7 @@
                               <w:txbxContent>
                                 <w:p>
                                   <w:pPr>
-                                    <w:pStyle w:val="Caption"/>
+                                    <w:pStyle w:val="Lgende"/>
                                     <w:rPr>
                                       <w:rFonts w:ascii="Times New Roman" w:eastAsia="Times New Roman" w:hAnsi="Times New Roman" w:cs="Times New Roman"/>
                                       <w:noProof/>
@@ -10877,27 +10772,14 @@
                                   <w:r>
                                     <w:t xml:space="preserve">Figure </w:t>
                                   </w:r>
-                                  <w:r>
-                                    <w:fldChar w:fldCharType="begin"/>
-                                  </w:r>
-                                  <w:r>
-                                    <w:instrText xml:space="preserve"> SEQ Figure \* ARABIC </w:instrText>
-                                  </w:r>
-                                  <w:r>
-                                    <w:fldChar w:fldCharType="separate"/>
-                                  </w:r>
-                                  <w:r>
-                                    <w:rPr>
-                                      <w:noProof/>
-                                    </w:rPr>
-                                    <w:t>5</w:t>
-                                  </w:r>
-                                  <w:r>
-                                    <w:rPr>
-                                      <w:noProof/>
-                                    </w:rPr>
-                                    <w:fldChar w:fldCharType="end"/>
-                                  </w:r>
+                                  <w:fldSimple w:instr=" SEQ Figure \* ARABIC ">
+                                    <w:r>
+                                      <w:rPr>
+                                        <w:noProof/>
+                                      </w:rPr>
+                                      <w:t>5</w:t>
+                                    </w:r>
+                                  </w:fldSimple>
                                   <w:r>
                                     <w:t xml:space="preserve"> - Niveau  </w:t>
                                   </w:r>
@@ -10927,7 +10809,7 @@
                         <w:txbxContent>
                           <w:p>
                             <w:pPr>
-                              <w:pStyle w:val="Caption"/>
+                              <w:pStyle w:val="Lgende"/>
                               <w:rPr>
                                 <w:rFonts w:ascii="Times New Roman" w:eastAsia="Times New Roman" w:hAnsi="Times New Roman" w:cs="Times New Roman"/>
                                 <w:noProof/>
@@ -10940,27 +10822,14 @@
                             <w:r>
                               <w:t xml:space="preserve">Figure </w:t>
                             </w:r>
-                            <w:r>
-                              <w:fldChar w:fldCharType="begin"/>
-                            </w:r>
-                            <w:r>
-                              <w:instrText xml:space="preserve"> SEQ Figure \* ARABIC </w:instrText>
-                            </w:r>
-                            <w:r>
-                              <w:fldChar w:fldCharType="separate"/>
-                            </w:r>
-                            <w:r>
-                              <w:rPr>
-                                <w:noProof/>
-                              </w:rPr>
-                              <w:t>5</w:t>
-                            </w:r>
-                            <w:r>
-                              <w:rPr>
-                                <w:noProof/>
-                              </w:rPr>
-                              <w:fldChar w:fldCharType="end"/>
-                            </w:r>
+                            <w:fldSimple w:instr=" SEQ Figure \* ARABIC ">
+                              <w:r>
+                                <w:rPr>
+                                  <w:noProof/>
+                                </w:rPr>
+                                <w:t>5</w:t>
+                              </w:r>
+                            </w:fldSimple>
                             <w:r>
                               <w:t xml:space="preserve"> - Niveau  </w:t>
                             </w:r>
@@ -11116,7 +10985,7 @@
                               <w:txbxContent>
                                 <w:p>
                                   <w:pPr>
-                                    <w:pStyle w:val="Caption"/>
+                                    <w:pStyle w:val="Lgende"/>
                                     <w:rPr>
                                       <w:rFonts w:ascii="Times New Roman" w:eastAsia="Times New Roman" w:hAnsi="Times New Roman" w:cs="Times New Roman"/>
                                       <w:noProof/>
@@ -11129,27 +10998,14 @@
                                   <w:r>
                                     <w:t xml:space="preserve">Figure </w:t>
                                   </w:r>
-                                  <w:r>
-                                    <w:fldChar w:fldCharType="begin"/>
-                                  </w:r>
-                                  <w:r>
-                                    <w:instrText xml:space="preserve"> SEQ Figure \* ARABIC </w:instrText>
-                                  </w:r>
-                                  <w:r>
-                                    <w:fldChar w:fldCharType="separate"/>
-                                  </w:r>
-                                  <w:r>
-                                    <w:rPr>
-                                      <w:noProof/>
-                                    </w:rPr>
-                                    <w:t>6</w:t>
-                                  </w:r>
-                                  <w:r>
-                                    <w:rPr>
-                                      <w:noProof/>
-                                    </w:rPr>
-                                    <w:fldChar w:fldCharType="end"/>
-                                  </w:r>
+                                  <w:fldSimple w:instr=" SEQ Figure \* ARABIC ">
+                                    <w:r>
+                                      <w:rPr>
+                                        <w:noProof/>
+                                      </w:rPr>
+                                      <w:t>6</w:t>
+                                    </w:r>
+                                  </w:fldSimple>
                                   <w:r>
                                     <w:t xml:space="preserve"> - Niveau  </w:t>
                                   </w:r>
@@ -11179,7 +11035,7 @@
                         <w:txbxContent>
                           <w:p>
                             <w:pPr>
-                              <w:pStyle w:val="Caption"/>
+                              <w:pStyle w:val="Lgende"/>
                               <w:rPr>
                                 <w:rFonts w:ascii="Times New Roman" w:eastAsia="Times New Roman" w:hAnsi="Times New Roman" w:cs="Times New Roman"/>
                                 <w:noProof/>
@@ -11192,27 +11048,14 @@
                             <w:r>
                               <w:t xml:space="preserve">Figure </w:t>
                             </w:r>
-                            <w:r>
-                              <w:fldChar w:fldCharType="begin"/>
-                            </w:r>
-                            <w:r>
-                              <w:instrText xml:space="preserve"> SEQ Figure \* ARABIC </w:instrText>
-                            </w:r>
-                            <w:r>
-                              <w:fldChar w:fldCharType="separate"/>
-                            </w:r>
-                            <w:r>
-                              <w:rPr>
-                                <w:noProof/>
-                              </w:rPr>
-                              <w:t>6</w:t>
-                            </w:r>
-                            <w:r>
-                              <w:rPr>
-                                <w:noProof/>
-                              </w:rPr>
-                              <w:fldChar w:fldCharType="end"/>
-                            </w:r>
+                            <w:fldSimple w:instr=" SEQ Figure \* ARABIC ">
+                              <w:r>
+                                <w:rPr>
+                                  <w:noProof/>
+                                </w:rPr>
+                                <w:t>6</w:t>
+                              </w:r>
+                            </w:fldSimple>
                             <w:r>
                               <w:t xml:space="preserve"> - Niveau  </w:t>
                             </w:r>
@@ -11368,7 +11211,7 @@
                               <w:txbxContent>
                                 <w:p>
                                   <w:pPr>
-                                    <w:pStyle w:val="Caption"/>
+                                    <w:pStyle w:val="Lgende"/>
                                     <w:rPr>
                                       <w:rFonts w:ascii="Times New Roman" w:eastAsia="Times New Roman" w:hAnsi="Times New Roman" w:cs="Times New Roman"/>
                                       <w:noProof/>
@@ -11381,27 +11224,14 @@
                                   <w:r>
                                     <w:t xml:space="preserve">Figure </w:t>
                                   </w:r>
-                                  <w:r>
-                                    <w:fldChar w:fldCharType="begin"/>
-                                  </w:r>
-                                  <w:r>
-                                    <w:instrText xml:space="preserve"> SEQ Figure \* ARABIC </w:instrText>
-                                  </w:r>
-                                  <w:r>
-                                    <w:fldChar w:fldCharType="separate"/>
-                                  </w:r>
-                                  <w:r>
-                                    <w:rPr>
-                                      <w:noProof/>
-                                    </w:rPr>
-                                    <w:t>7</w:t>
-                                  </w:r>
-                                  <w:r>
-                                    <w:rPr>
-                                      <w:noProof/>
-                                    </w:rPr>
-                                    <w:fldChar w:fldCharType="end"/>
-                                  </w:r>
+                                  <w:fldSimple w:instr=" SEQ Figure \* ARABIC ">
+                                    <w:r>
+                                      <w:rPr>
+                                        <w:noProof/>
+                                      </w:rPr>
+                                      <w:t>7</w:t>
+                                    </w:r>
+                                  </w:fldSimple>
                                   <w:r>
                                     <w:t xml:space="preserve"> - Niveau  </w:t>
                                   </w:r>
@@ -11431,7 +11261,7 @@
                         <w:txbxContent>
                           <w:p>
                             <w:pPr>
-                              <w:pStyle w:val="Caption"/>
+                              <w:pStyle w:val="Lgende"/>
                               <w:rPr>
                                 <w:rFonts w:ascii="Times New Roman" w:eastAsia="Times New Roman" w:hAnsi="Times New Roman" w:cs="Times New Roman"/>
                                 <w:noProof/>
@@ -11444,27 +11274,14 @@
                             <w:r>
                               <w:t xml:space="preserve">Figure </w:t>
                             </w:r>
-                            <w:r>
-                              <w:fldChar w:fldCharType="begin"/>
-                            </w:r>
-                            <w:r>
-                              <w:instrText xml:space="preserve"> SEQ Figure \* ARABIC </w:instrText>
-                            </w:r>
-                            <w:r>
-                              <w:fldChar w:fldCharType="separate"/>
-                            </w:r>
-                            <w:r>
-                              <w:rPr>
-                                <w:noProof/>
-                              </w:rPr>
-                              <w:t>7</w:t>
-                            </w:r>
-                            <w:r>
-                              <w:rPr>
-                                <w:noProof/>
-                              </w:rPr>
-                              <w:fldChar w:fldCharType="end"/>
-                            </w:r>
+                            <w:fldSimple w:instr=" SEQ Figure \* ARABIC ">
+                              <w:r>
+                                <w:rPr>
+                                  <w:noProof/>
+                                </w:rPr>
+                                <w:t>7</w:t>
+                              </w:r>
+                            </w:fldSimple>
                             <w:r>
                               <w:t xml:space="preserve"> - Niveau  </w:t>
                             </w:r>
@@ -11554,7 +11371,7 @@
     </w:tbl>
     <w:p>
       <w:pPr>
-        <w:pStyle w:val="Heading3"/>
+        <w:pStyle w:val="Titre3"/>
       </w:pPr>
       <w:bookmarkStart w:id="23" w:name="_Toc377661920"/>
       <w:r>
@@ -11643,33 +11460,20 @@
     </w:p>
     <w:p>
       <w:pPr>
-        <w:pStyle w:val="Caption"/>
+        <w:pStyle w:val="Lgende"/>
       </w:pPr>
       <w:bookmarkStart w:id="24" w:name="_Toc377661982"/>
       <w:r>
         <w:t xml:space="preserve">Figure </w:t>
       </w:r>
-      <w:r>
-        <w:fldChar w:fldCharType="begin"/>
-      </w:r>
-      <w:r>
-        <w:instrText xml:space="preserve"> SEQ Figure \* ARABIC </w:instrText>
-      </w:r>
-      <w:r>
-        <w:fldChar w:fldCharType="separate"/>
-      </w:r>
-      <w:r>
-        <w:rPr>
-          <w:noProof/>
-        </w:rPr>
-        <w:t>8</w:t>
-      </w:r>
-      <w:r>
-        <w:rPr>
-          <w:noProof/>
-        </w:rPr>
-        <w:fldChar w:fldCharType="end"/>
-      </w:r>
+      <w:fldSimple w:instr=" SEQ Figure \* ARABIC ">
+        <w:r>
+          <w:rPr>
+            <w:noProof/>
+          </w:rPr>
+          <w:t>8</w:t>
+        </w:r>
+      </w:fldSimple>
       <w:r>
         <w:t xml:space="preserve"> -</w:t>
       </w:r>
@@ -11732,33 +11536,20 @@
     </w:p>
     <w:p>
       <w:pPr>
-        <w:pStyle w:val="Caption"/>
+        <w:pStyle w:val="Lgende"/>
       </w:pPr>
       <w:bookmarkStart w:id="25" w:name="_Toc377661983"/>
       <w:r>
         <w:t xml:space="preserve">Figure </w:t>
       </w:r>
-      <w:r>
-        <w:fldChar w:fldCharType="begin"/>
-      </w:r>
-      <w:r>
-        <w:instrText xml:space="preserve"> SEQ Figure \* ARABIC </w:instrText>
-      </w:r>
-      <w:r>
-        <w:fldChar w:fldCharType="separate"/>
-      </w:r>
-      <w:r>
-        <w:rPr>
-          <w:noProof/>
-        </w:rPr>
-        <w:t>9</w:t>
-      </w:r>
-      <w:r>
-        <w:rPr>
-          <w:noProof/>
-        </w:rPr>
-        <w:fldChar w:fldCharType="end"/>
-      </w:r>
+      <w:fldSimple w:instr=" SEQ Figure \* ARABIC ">
+        <w:r>
+          <w:rPr>
+            <w:noProof/>
+          </w:rPr>
+          <w:t>9</w:t>
+        </w:r>
+      </w:fldSimple>
       <w:r>
         <w:t xml:space="preserve"> - Début d'une session de jeu</w:t>
       </w:r>
@@ -11819,33 +11610,20 @@
     </w:p>
     <w:p>
       <w:pPr>
-        <w:pStyle w:val="Caption"/>
+        <w:pStyle w:val="Lgende"/>
       </w:pPr>
       <w:bookmarkStart w:id="26" w:name="_Toc377661984"/>
       <w:r>
         <w:t xml:space="preserve">Figure </w:t>
       </w:r>
-      <w:r>
-        <w:fldChar w:fldCharType="begin"/>
-      </w:r>
-      <w:r>
-        <w:instrText xml:space="preserve"> SEQ Figure \* ARABIC </w:instrText>
-      </w:r>
-      <w:r>
-        <w:fldChar w:fldCharType="separate"/>
-      </w:r>
-      <w:r>
-        <w:rPr>
-          <w:noProof/>
-        </w:rPr>
-        <w:t>10</w:t>
-      </w:r>
-      <w:r>
-        <w:rPr>
-          <w:noProof/>
-        </w:rPr>
-        <w:fldChar w:fldCharType="end"/>
-      </w:r>
+      <w:fldSimple w:instr=" SEQ Figure \* ARABIC ">
+        <w:r>
+          <w:rPr>
+            <w:noProof/>
+          </w:rPr>
+          <w:t>10</w:t>
+        </w:r>
+      </w:fldSimple>
       <w:r>
         <w:t xml:space="preserve"> - Découverte du grappin</w:t>
       </w:r>
@@ -11905,33 +11683,20 @@
     </w:p>
     <w:p>
       <w:pPr>
-        <w:pStyle w:val="Caption"/>
+        <w:pStyle w:val="Lgende"/>
       </w:pPr>
       <w:bookmarkStart w:id="27" w:name="_Toc377661985"/>
       <w:r>
         <w:t xml:space="preserve">Figure </w:t>
       </w:r>
-      <w:r>
-        <w:fldChar w:fldCharType="begin"/>
-      </w:r>
-      <w:r>
-        <w:instrText xml:space="preserve"> SEQ Figure \* ARABIC </w:instrText>
-      </w:r>
-      <w:r>
-        <w:fldChar w:fldCharType="separate"/>
-      </w:r>
-      <w:r>
-        <w:rPr>
-          <w:noProof/>
-        </w:rPr>
-        <w:t>11</w:t>
-      </w:r>
-      <w:r>
-        <w:rPr>
-          <w:noProof/>
-        </w:rPr>
-        <w:fldChar w:fldCharType="end"/>
-      </w:r>
+      <w:fldSimple w:instr=" SEQ Figure \* ARABIC ">
+        <w:r>
+          <w:rPr>
+            <w:noProof/>
+          </w:rPr>
+          <w:t>11</w:t>
+        </w:r>
+      </w:fldSimple>
       <w:r>
         <w:t xml:space="preserve"> - Niveau 2 et premier contact avec les ennemis</w:t>
       </w:r>
@@ -11992,33 +11757,20 @@
     </w:p>
     <w:p>
       <w:pPr>
-        <w:pStyle w:val="Caption"/>
+        <w:pStyle w:val="Lgende"/>
       </w:pPr>
       <w:bookmarkStart w:id="28" w:name="_Toc377661986"/>
       <w:r>
         <w:t xml:space="preserve">Figure </w:t>
       </w:r>
-      <w:r>
-        <w:fldChar w:fldCharType="begin"/>
-      </w:r>
-      <w:r>
-        <w:instrText xml:space="preserve"> SEQ Figure \* ARABIC </w:instrText>
-      </w:r>
-      <w:r>
-        <w:fldChar w:fldCharType="separate"/>
-      </w:r>
-      <w:r>
-        <w:rPr>
-          <w:noProof/>
-        </w:rPr>
-        <w:t>12</w:t>
-      </w:r>
-      <w:r>
-        <w:rPr>
-          <w:noProof/>
-        </w:rPr>
-        <w:fldChar w:fldCharType="end"/>
-      </w:r>
+      <w:fldSimple w:instr=" SEQ Figure \* ARABIC ">
+        <w:r>
+          <w:rPr>
+            <w:noProof/>
+          </w:rPr>
+          <w:t>12</w:t>
+        </w:r>
+      </w:fldSimple>
       <w:r>
         <w:t xml:space="preserve"> - Découverte de la Light Form</w:t>
       </w:r>
@@ -12078,33 +11830,20 @@
     </w:p>
     <w:p>
       <w:pPr>
-        <w:pStyle w:val="Caption"/>
+        <w:pStyle w:val="Lgende"/>
       </w:pPr>
       <w:bookmarkStart w:id="29" w:name="_Toc377661987"/>
       <w:r>
         <w:t xml:space="preserve">Figure </w:t>
       </w:r>
-      <w:r>
-        <w:fldChar w:fldCharType="begin"/>
-      </w:r>
-      <w:r>
-        <w:instrText xml:space="preserve"> SEQ Figure \* ARABIC </w:instrText>
-      </w:r>
-      <w:r>
-        <w:fldChar w:fldCharType="separate"/>
-      </w:r>
-      <w:r>
-        <w:rPr>
-          <w:noProof/>
-        </w:rPr>
-        <w:t>13</w:t>
-      </w:r>
-      <w:r>
-        <w:rPr>
-          <w:noProof/>
-        </w:rPr>
-        <w:fldChar w:fldCharType="end"/>
-      </w:r>
+      <w:fldSimple w:instr=" SEQ Figure \* ARABIC ">
+        <w:r>
+          <w:rPr>
+            <w:noProof/>
+          </w:rPr>
+          <w:t>13</w:t>
+        </w:r>
+      </w:fldSimple>
       <w:r>
         <w:t xml:space="preserve"> - Quatrième niveau</w:t>
       </w:r>
@@ -12165,33 +11904,20 @@
     </w:p>
     <w:p>
       <w:pPr>
-        <w:pStyle w:val="Caption"/>
+        <w:pStyle w:val="Lgende"/>
       </w:pPr>
       <w:bookmarkStart w:id="30" w:name="_Toc377661988"/>
       <w:r>
         <w:t xml:space="preserve">Figure </w:t>
       </w:r>
-      <w:r>
-        <w:fldChar w:fldCharType="begin"/>
-      </w:r>
-      <w:r>
-        <w:instrText xml:space="preserve"> SEQ Figure \* ARABIC </w:instrText>
-      </w:r>
-      <w:r>
-        <w:fldChar w:fldCharType="separate"/>
-      </w:r>
-      <w:r>
-        <w:rPr>
-          <w:noProof/>
-        </w:rPr>
-        <w:t>14</w:t>
-      </w:r>
-      <w:r>
-        <w:rPr>
-          <w:noProof/>
-        </w:rPr>
-        <w:fldChar w:fldCharType="end"/>
-      </w:r>
+      <w:fldSimple w:instr=" SEQ Figure \* ARABIC ">
+        <w:r>
+          <w:rPr>
+            <w:noProof/>
+          </w:rPr>
+          <w:t>14</w:t>
+        </w:r>
+      </w:fldSimple>
       <w:r>
         <w:t xml:space="preserve"> - Cinquième niveau et accès à l'orbe</w:t>
       </w:r>
@@ -12251,33 +11977,20 @@
     </w:p>
     <w:p>
       <w:pPr>
-        <w:pStyle w:val="Caption"/>
+        <w:pStyle w:val="Lgende"/>
       </w:pPr>
       <w:bookmarkStart w:id="31" w:name="_Toc377661989"/>
       <w:r>
         <w:t xml:space="preserve">Figure </w:t>
       </w:r>
-      <w:r>
-        <w:fldChar w:fldCharType="begin"/>
-      </w:r>
-      <w:r>
-        <w:instrText xml:space="preserve"> SEQ Figure \* ARABIC </w:instrText>
-      </w:r>
-      <w:r>
-        <w:fldChar w:fldCharType="separate"/>
-      </w:r>
-      <w:r>
-        <w:rPr>
-          <w:noProof/>
-        </w:rPr>
-        <w:t>15</w:t>
-      </w:r>
-      <w:r>
-        <w:rPr>
-          <w:noProof/>
-        </w:rPr>
-        <w:fldChar w:fldCharType="end"/>
-      </w:r>
+      <w:fldSimple w:instr=" SEQ Figure \* ARABIC ">
+        <w:r>
+          <w:rPr>
+            <w:noProof/>
+          </w:rPr>
+          <w:t>15</w:t>
+        </w:r>
+      </w:fldSimple>
       <w:r>
         <w:t xml:space="preserve"> - </w:t>
       </w:r>
@@ -12291,7 +12004,7 @@
     </w:p>
     <w:p>
       <w:pPr>
-        <w:pStyle w:val="Heading2"/>
+        <w:pStyle w:val="Titre2"/>
       </w:pPr>
       <w:bookmarkStart w:id="32" w:name="_Toc377661921"/>
       <w:r>
@@ -12346,14 +12059,14 @@
           <w:right w:val="single" w:sz="4" w:space="4" w:color="auto"/>
         </w:pBdr>
         <w:rPr>
-          <w:rStyle w:val="SubtleEmphasis"/>
+          <w:rStyle w:val="Emphaseple"/>
           <w:iCs w:val="0"/>
           <w:color w:val="000000"/>
         </w:rPr>
       </w:pPr>
       <w:r>
         <w:rPr>
-          <w:rStyle w:val="SubtleEmphasis"/>
+          <w:rStyle w:val="Emphaseple"/>
           <w:iCs w:val="0"/>
           <w:color w:val="000000"/>
         </w:rPr>
@@ -12361,7 +12074,7 @@
       </w:r>
       <w:r>
         <w:rPr>
-          <w:rStyle w:val="SubtleEmphasis"/>
+          <w:rStyle w:val="Emphaseple"/>
           <w:iCs w:val="0"/>
           <w:color w:val="000000"/>
         </w:rPr>
@@ -12369,7 +12082,7 @@
       </w:r>
       <w:r>
         <w:rPr>
-          <w:rStyle w:val="SubtleEmphasis"/>
+          <w:rStyle w:val="Emphaseple"/>
           <w:iCs w:val="0"/>
           <w:color w:val="000000"/>
         </w:rPr>
@@ -12386,14 +12099,14 @@
           <w:right w:val="single" w:sz="4" w:space="4" w:color="auto"/>
         </w:pBdr>
         <w:rPr>
-          <w:rStyle w:val="SubtleEmphasis"/>
+          <w:rStyle w:val="Emphaseple"/>
           <w:iCs w:val="0"/>
           <w:color w:val="000000"/>
         </w:rPr>
       </w:pPr>
       <w:r>
         <w:rPr>
-          <w:rStyle w:val="SubtleEmphasis"/>
+          <w:rStyle w:val="Emphaseple"/>
           <w:iCs w:val="0"/>
           <w:color w:val="000000"/>
         </w:rPr>
@@ -12401,7 +12114,7 @@
       </w:r>
       <w:r>
         <w:rPr>
-          <w:rStyle w:val="SubtleEmphasis"/>
+          <w:rStyle w:val="Emphaseple"/>
           <w:iCs w:val="0"/>
           <w:color w:val="000000"/>
         </w:rPr>
@@ -12409,7 +12122,7 @@
       </w:r>
       <w:r>
         <w:rPr>
-          <w:rStyle w:val="SubtleEmphasis"/>
+          <w:rStyle w:val="Emphaseple"/>
           <w:iCs w:val="0"/>
           <w:color w:val="000000"/>
         </w:rPr>
@@ -12417,7 +12130,7 @@
       </w:r>
       <w:r>
         <w:rPr>
-          <w:rStyle w:val="Emphasis"/>
+          <w:rStyle w:val="Accentuation"/>
           <w:iCs w:val="0"/>
           <w:color w:val="000000"/>
         </w:rPr>
@@ -12425,7 +12138,7 @@
       </w:r>
       <w:r>
         <w:rPr>
-          <w:rStyle w:val="SubtleEmphasis"/>
+          <w:rStyle w:val="Emphaseple"/>
           <w:iCs w:val="0"/>
           <w:color w:val="000000"/>
         </w:rPr>
@@ -12442,14 +12155,14 @@
           <w:right w:val="single" w:sz="4" w:space="4" w:color="auto"/>
         </w:pBdr>
         <w:rPr>
-          <w:rStyle w:val="SubtleEmphasis"/>
+          <w:rStyle w:val="Emphaseple"/>
           <w:iCs w:val="0"/>
           <w:color w:val="000000"/>
         </w:rPr>
       </w:pPr>
       <w:r>
         <w:rPr>
-          <w:rStyle w:val="SubtleEmphasis"/>
+          <w:rStyle w:val="Emphaseple"/>
           <w:iCs w:val="0"/>
           <w:color w:val="000000"/>
         </w:rPr>
@@ -12495,7 +12208,7 @@
     </w:p>
     <w:p>
       <w:pPr>
-        <w:pStyle w:val="Heading2"/>
+        <w:pStyle w:val="Titre2"/>
       </w:pPr>
       <w:bookmarkStart w:id="33" w:name="_Toc377661922"/>
       <w:r>
@@ -12552,7 +12265,7 @@
                         <w:txbxContent>
                           <w:p>
                             <w:pPr>
-                              <w:pStyle w:val="Caption"/>
+                              <w:pStyle w:val="Lgende"/>
                               <w:rPr>
                                 <w:rFonts w:ascii="Times New Roman" w:eastAsia="Times New Roman" w:hAnsi="Times New Roman" w:cs="Times New Roman"/>
                                 <w:noProof/>
@@ -12565,27 +12278,14 @@
                             <w:r>
                               <w:t xml:space="preserve">Figure </w:t>
                             </w:r>
-                            <w:r>
-                              <w:fldChar w:fldCharType="begin"/>
-                            </w:r>
-                            <w:r>
-                              <w:instrText xml:space="preserve"> SEQ Figure \* ARABIC </w:instrText>
-                            </w:r>
-                            <w:r>
-                              <w:fldChar w:fldCharType="separate"/>
-                            </w:r>
-                            <w:r>
-                              <w:rPr>
-                                <w:noProof/>
-                              </w:rPr>
-                              <w:t>16</w:t>
-                            </w:r>
-                            <w:r>
-                              <w:rPr>
-                                <w:noProof/>
-                              </w:rPr>
-                              <w:fldChar w:fldCharType="end"/>
-                            </w:r>
+                            <w:fldSimple w:instr=" SEQ Figure \* ARABIC ">
+                              <w:r>
+                                <w:rPr>
+                                  <w:noProof/>
+                                </w:rPr>
+                                <w:t>16</w:t>
+                              </w:r>
+                            </w:fldSimple>
                             <w:r>
                               <w:t xml:space="preserve"> - Artwork Light Form</w:t>
                             </w:r>
@@ -12612,7 +12312,7 @@
                   <w:txbxContent>
                     <w:p>
                       <w:pPr>
-                        <w:pStyle w:val="Caption"/>
+                        <w:pStyle w:val="Lgende"/>
                         <w:rPr>
                           <w:rFonts w:ascii="Times New Roman" w:eastAsia="Times New Roman" w:hAnsi="Times New Roman" w:cs="Times New Roman"/>
                           <w:noProof/>
@@ -12625,27 +12325,14 @@
                       <w:r>
                         <w:t xml:space="preserve">Figure </w:t>
                       </w:r>
-                      <w:r>
-                        <w:fldChar w:fldCharType="begin"/>
-                      </w:r>
-                      <w:r>
-                        <w:instrText xml:space="preserve"> SEQ Figure \* ARABIC </w:instrText>
-                      </w:r>
-                      <w:r>
-                        <w:fldChar w:fldCharType="separate"/>
-                      </w:r>
-                      <w:r>
-                        <w:rPr>
-                          <w:noProof/>
-                        </w:rPr>
-                        <w:t>16</w:t>
-                      </w:r>
-                      <w:r>
-                        <w:rPr>
-                          <w:noProof/>
-                        </w:rPr>
-                        <w:fldChar w:fldCharType="end"/>
-                      </w:r>
+                      <w:fldSimple w:instr=" SEQ Figure \* ARABIC ">
+                        <w:r>
+                          <w:rPr>
+                            <w:noProof/>
+                          </w:rPr>
+                          <w:t>16</w:t>
+                        </w:r>
+                      </w:fldSimple>
                       <w:r>
                         <w:t xml:space="preserve"> - Artwork Light Form</w:t>
                       </w:r>
@@ -12770,7 +12457,7 @@
                         <w:txbxContent>
                           <w:p>
                             <w:pPr>
-                              <w:pStyle w:val="Caption"/>
+                              <w:pStyle w:val="Lgende"/>
                               <w:rPr>
                                 <w:rFonts w:ascii="Times New Roman" w:eastAsia="Times New Roman" w:hAnsi="Times New Roman" w:cs="Times New Roman"/>
                                 <w:noProof/>
@@ -12783,27 +12470,14 @@
                             <w:r>
                               <w:t xml:space="preserve">Figure </w:t>
                             </w:r>
-                            <w:r>
-                              <w:fldChar w:fldCharType="begin"/>
-                            </w:r>
-                            <w:r>
-                              <w:instrText xml:space="preserve"> SEQ Figure \* ARABIC </w:instrText>
-                            </w:r>
-                            <w:r>
-                              <w:fldChar w:fldCharType="separate"/>
-                            </w:r>
-                            <w:r>
-                              <w:rPr>
-                                <w:noProof/>
-                              </w:rPr>
-                              <w:t>17</w:t>
-                            </w:r>
-                            <w:r>
-                              <w:rPr>
-                                <w:noProof/>
-                              </w:rPr>
-                              <w:fldChar w:fldCharType="end"/>
-                            </w:r>
+                            <w:fldSimple w:instr=" SEQ Figure \* ARABIC ">
+                              <w:r>
+                                <w:rPr>
+                                  <w:noProof/>
+                                </w:rPr>
+                                <w:t>17</w:t>
+                              </w:r>
+                            </w:fldSimple>
                             <w:r>
                               <w:t xml:space="preserve"> - Artwork Shadow Form</w:t>
                             </w:r>
@@ -12830,7 +12504,7 @@
                   <w:txbxContent>
                     <w:p>
                       <w:pPr>
-                        <w:pStyle w:val="Caption"/>
+                        <w:pStyle w:val="Lgende"/>
                         <w:rPr>
                           <w:rFonts w:ascii="Times New Roman" w:eastAsia="Times New Roman" w:hAnsi="Times New Roman" w:cs="Times New Roman"/>
                           <w:noProof/>
@@ -12843,27 +12517,14 @@
                       <w:r>
                         <w:t xml:space="preserve">Figure </w:t>
                       </w:r>
-                      <w:r>
-                        <w:fldChar w:fldCharType="begin"/>
-                      </w:r>
-                      <w:r>
-                        <w:instrText xml:space="preserve"> SEQ Figure \* ARABIC </w:instrText>
-                      </w:r>
-                      <w:r>
-                        <w:fldChar w:fldCharType="separate"/>
-                      </w:r>
-                      <w:r>
-                        <w:rPr>
-                          <w:noProof/>
-                        </w:rPr>
-                        <w:t>17</w:t>
-                      </w:r>
-                      <w:r>
-                        <w:rPr>
-                          <w:noProof/>
-                        </w:rPr>
-                        <w:fldChar w:fldCharType="end"/>
-                      </w:r>
+                      <w:fldSimple w:instr=" SEQ Figure \* ARABIC ">
+                        <w:r>
+                          <w:rPr>
+                            <w:noProof/>
+                          </w:rPr>
+                          <w:t>17</w:t>
+                        </w:r>
+                      </w:fldSimple>
                       <w:r>
                         <w:t xml:space="preserve"> - Artwork Shadow Form</w:t>
                       </w:r>
@@ -13008,7 +12669,7 @@
     </w:p>
     <w:p>
       <w:pPr>
-        <w:pStyle w:val="Heading2"/>
+        <w:pStyle w:val="Titre2"/>
       </w:pPr>
       <w:bookmarkStart w:id="38" w:name="_Toc377661923"/>
       <w:r>
@@ -13035,7 +12696,7 @@
     </w:p>
     <w:p>
       <w:pPr>
-        <w:pStyle w:val="Heading2"/>
+        <w:pStyle w:val="Titre2"/>
       </w:pPr>
       <w:bookmarkStart w:id="39" w:name="_Toc377661924"/>
       <w:r>
@@ -13189,7 +12850,7 @@
     </w:p>
     <w:p>
       <w:pPr>
-        <w:pStyle w:val="Heading1"/>
+        <w:pStyle w:val="Titre1"/>
       </w:pPr>
       <w:r>
         <w:br w:type="page"/>
@@ -13203,7 +12864,7 @@
     </w:p>
     <w:p>
       <w:pPr>
-        <w:pStyle w:val="Heading2"/>
+        <w:pStyle w:val="Titre2"/>
         <w:spacing w:after="0"/>
         <w:ind w:left="576" w:hanging="576"/>
       </w:pPr>
@@ -13217,7 +12878,7 @@
     </w:p>
     <w:p>
       <w:pPr>
-        <w:pStyle w:val="Heading3"/>
+        <w:pStyle w:val="Titre3"/>
         <w:spacing w:after="0"/>
         <w:ind w:left="720"/>
       </w:pPr>
@@ -13383,7 +13044,7 @@
     </w:p>
     <w:p>
       <w:pPr>
-        <w:pStyle w:val="Heading2"/>
+        <w:pStyle w:val="Titre2"/>
         <w:spacing w:after="0"/>
         <w:ind w:left="576" w:hanging="576"/>
       </w:pPr>
@@ -13400,7 +13061,7 @@
     </w:p>
     <w:p>
       <w:pPr>
-        <w:pStyle w:val="Heading3"/>
+        <w:pStyle w:val="Titre3"/>
         <w:spacing w:after="0"/>
         <w:ind w:left="720"/>
       </w:pPr>
@@ -13422,7 +13083,7 @@
     </w:p>
     <w:p>
       <w:pPr>
-        <w:pStyle w:val="Heading4"/>
+        <w:pStyle w:val="Titre4"/>
         <w:numPr>
           <w:ilvl w:val="3"/>
           <w:numId w:val="7"/>
@@ -13451,7 +13112,7 @@
     </w:p>
     <w:p>
       <w:pPr>
-        <w:pStyle w:val="Heading4"/>
+        <w:pStyle w:val="Titre4"/>
         <w:numPr>
           <w:ilvl w:val="3"/>
           <w:numId w:val="7"/>
@@ -13472,7 +13133,7 @@
     </w:p>
     <w:p>
       <w:pPr>
-        <w:pStyle w:val="Heading4"/>
+        <w:pStyle w:val="Titre4"/>
         <w:numPr>
           <w:ilvl w:val="3"/>
           <w:numId w:val="7"/>
@@ -13493,7 +13154,7 @@
     </w:p>
     <w:p>
       <w:pPr>
-        <w:pStyle w:val="Heading3"/>
+        <w:pStyle w:val="Titre3"/>
         <w:spacing w:after="0"/>
         <w:ind w:left="720"/>
       </w:pPr>
@@ -13573,34 +13234,21 @@
     </w:p>
     <w:p>
       <w:pPr>
-        <w:pStyle w:val="Caption"/>
+        <w:pStyle w:val="Lgende"/>
         <w:jc w:val="center"/>
       </w:pPr>
       <w:bookmarkStart w:id="51" w:name="_Toc377665774"/>
       <w:r>
         <w:t xml:space="preserve">Figure </w:t>
       </w:r>
-      <w:r>
-        <w:fldChar w:fldCharType="begin"/>
-      </w:r>
-      <w:r>
-        <w:instrText xml:space="preserve"> SEQ Figure \* ARABIC </w:instrText>
-      </w:r>
-      <w:r>
-        <w:fldChar w:fldCharType="separate"/>
-      </w:r>
-      <w:r>
-        <w:rPr>
-          <w:noProof/>
-        </w:rPr>
-        <w:t>18</w:t>
-      </w:r>
-      <w:r>
-        <w:rPr>
-          <w:noProof/>
-        </w:rPr>
-        <w:fldChar w:fldCharType="end"/>
-      </w:r>
+      <w:fldSimple w:instr=" SEQ Figure \* ARABIC ">
+        <w:r>
+          <w:rPr>
+            <w:noProof/>
+          </w:rPr>
+          <w:t>18</w:t>
+        </w:r>
+      </w:fldSimple>
       <w:r>
         <w:t xml:space="preserve"> - </w:t>
       </w:r>
@@ -13673,34 +13321,21 @@
     </w:p>
     <w:p>
       <w:pPr>
-        <w:pStyle w:val="Caption"/>
+        <w:pStyle w:val="Lgende"/>
         <w:jc w:val="center"/>
       </w:pPr>
       <w:bookmarkStart w:id="52" w:name="_Toc377665775"/>
       <w:r>
         <w:t xml:space="preserve">Figure </w:t>
       </w:r>
-      <w:r>
-        <w:fldChar w:fldCharType="begin"/>
-      </w:r>
-      <w:r>
-        <w:instrText xml:space="preserve"> SEQ Figure \* ARABIC </w:instrText>
-      </w:r>
-      <w:r>
-        <w:fldChar w:fldCharType="separate"/>
-      </w:r>
-      <w:r>
-        <w:rPr>
-          <w:noProof/>
-        </w:rPr>
-        <w:t>19</w:t>
-      </w:r>
-      <w:r>
-        <w:rPr>
-          <w:noProof/>
-        </w:rPr>
-        <w:fldChar w:fldCharType="end"/>
-      </w:r>
+      <w:fldSimple w:instr=" SEQ Figure \* ARABIC ">
+        <w:r>
+          <w:rPr>
+            <w:noProof/>
+          </w:rPr>
+          <w:t>19</w:t>
+        </w:r>
+      </w:fldSimple>
       <w:r>
         <w:t xml:space="preserve"> - Diagramme d’activité du grappin</w:t>
       </w:r>
@@ -13729,7 +13364,7 @@
     </w:p>
     <w:p>
       <w:pPr>
-        <w:pStyle w:val="Heading3"/>
+        <w:pStyle w:val="Titre3"/>
         <w:spacing w:after="0"/>
         <w:ind w:left="720"/>
       </w:pPr>
@@ -13805,34 +13440,21 @@
     </w:p>
     <w:p>
       <w:pPr>
-        <w:pStyle w:val="Caption"/>
+        <w:pStyle w:val="Lgende"/>
         <w:jc w:val="center"/>
       </w:pPr>
       <w:bookmarkStart w:id="55" w:name="_Toc377665776"/>
       <w:r>
         <w:t xml:space="preserve">Figure </w:t>
       </w:r>
-      <w:r>
-        <w:fldChar w:fldCharType="begin"/>
-      </w:r>
-      <w:r>
-        <w:instrText xml:space="preserve"> SEQ Figure \* ARABIC </w:instrText>
-      </w:r>
-      <w:r>
-        <w:fldChar w:fldCharType="separate"/>
-      </w:r>
-      <w:r>
-        <w:rPr>
-          <w:noProof/>
-        </w:rPr>
-        <w:t>20</w:t>
-      </w:r>
-      <w:r>
-        <w:rPr>
-          <w:noProof/>
-        </w:rPr>
-        <w:fldChar w:fldCharType="end"/>
-      </w:r>
+      <w:fldSimple w:instr=" SEQ Figure \* ARABIC ">
+        <w:r>
+          <w:rPr>
+            <w:noProof/>
+          </w:rPr>
+          <w:t>20</w:t>
+        </w:r>
+      </w:fldSimple>
       <w:r>
         <w:t xml:space="preserve"> - Diagramme d'activité des attaques de la Light Form</w:t>
       </w:r>
@@ -13848,7 +13470,7 @@
     </w:p>
     <w:p>
       <w:pPr>
-        <w:pStyle w:val="Heading3"/>
+        <w:pStyle w:val="Titre3"/>
         <w:spacing w:after="0"/>
         <w:ind w:left="720"/>
       </w:pPr>
@@ -13888,7 +13510,7 @@
     </w:p>
     <w:p>
       <w:pPr>
-        <w:pStyle w:val="Heading3"/>
+        <w:pStyle w:val="Titre3"/>
         <w:spacing w:after="0"/>
         <w:ind w:left="720"/>
       </w:pPr>
@@ -13963,34 +13585,21 @@
     </w:p>
     <w:p>
       <w:pPr>
-        <w:pStyle w:val="Caption"/>
+        <w:pStyle w:val="Lgende"/>
         <w:jc w:val="center"/>
       </w:pPr>
       <w:bookmarkStart w:id="60" w:name="_Toc377665777"/>
       <w:r>
         <w:t xml:space="preserve">Figure </w:t>
       </w:r>
-      <w:r>
-        <w:fldChar w:fldCharType="begin"/>
-      </w:r>
-      <w:r>
-        <w:instrText xml:space="preserve"> SEQ Figure \* ARABIC </w:instrText>
-      </w:r>
-      <w:r>
-        <w:fldChar w:fldCharType="separate"/>
-      </w:r>
-      <w:r>
-        <w:rPr>
-          <w:noProof/>
-        </w:rPr>
-        <w:t>21</w:t>
-      </w:r>
-      <w:r>
-        <w:rPr>
-          <w:noProof/>
-        </w:rPr>
-        <w:fldChar w:fldCharType="end"/>
-      </w:r>
+      <w:fldSimple w:instr=" SEQ Figure \* ARABIC ">
+        <w:r>
+          <w:rPr>
+            <w:noProof/>
+          </w:rPr>
+          <w:t>21</w:t>
+        </w:r>
+      </w:fldSimple>
       <w:r>
         <w:t xml:space="preserve"> - Diagramme d'activité de contrôle d'animal</w:t>
       </w:r>
@@ -14006,7 +13615,7 @@
     </w:p>
     <w:p>
       <w:pPr>
-        <w:pStyle w:val="Heading2"/>
+        <w:pStyle w:val="Titre2"/>
         <w:spacing w:after="0"/>
         <w:ind w:left="576" w:hanging="576"/>
       </w:pPr>
@@ -14020,7 +13629,7 @@
     </w:p>
     <w:p>
       <w:pPr>
-        <w:pStyle w:val="Heading3"/>
+        <w:pStyle w:val="Titre3"/>
         <w:spacing w:after="0"/>
         <w:ind w:left="720"/>
       </w:pPr>
@@ -14147,33 +13756,20 @@
     </w:p>
     <w:p>
       <w:pPr>
-        <w:pStyle w:val="Caption"/>
+        <w:pStyle w:val="Lgende"/>
         <w:jc w:val="center"/>
       </w:pPr>
       <w:r>
         <w:t xml:space="preserve">Figure </w:t>
       </w:r>
-      <w:r>
-        <w:fldChar w:fldCharType="begin"/>
-      </w:r>
-      <w:r>
-        <w:instrText xml:space="preserve"> SEQ Figure \* ARABIC </w:instrText>
-      </w:r>
-      <w:r>
-        <w:fldChar w:fldCharType="separate"/>
-      </w:r>
-      <w:r>
-        <w:rPr>
-          <w:noProof/>
-        </w:rPr>
-        <w:t>22</w:t>
-      </w:r>
-      <w:r>
-        <w:rPr>
-          <w:noProof/>
-        </w:rPr>
-        <w:fldChar w:fldCharType="end"/>
-      </w:r>
+      <w:fldSimple w:instr=" SEQ Figure \* ARABIC ">
+        <w:r>
+          <w:rPr>
+            <w:noProof/>
+          </w:rPr>
+          <w:t>22</w:t>
+        </w:r>
+      </w:fldSimple>
       <w:r>
         <w:t xml:space="preserve"> - Représentation d'un vecteur symbolisant un  déplacement vers le haut à droite</w:t>
       </w:r>
@@ -14181,7 +13777,7 @@
     <w:p/>
     <w:p>
       <w:pPr>
-        <w:pStyle w:val="Heading3"/>
+        <w:pStyle w:val="Titre3"/>
         <w:spacing w:after="0"/>
         <w:ind w:left="720"/>
       </w:pPr>
@@ -14195,7 +13791,7 @@
     </w:p>
     <w:p>
       <w:pPr>
-        <w:pStyle w:val="Heading4"/>
+        <w:pStyle w:val="Titre4"/>
         <w:numPr>
           <w:ilvl w:val="3"/>
           <w:numId w:val="7"/>
@@ -14459,33 +14055,20 @@
     </w:p>
     <w:p>
       <w:pPr>
-        <w:pStyle w:val="Caption"/>
+        <w:pStyle w:val="Lgende"/>
         <w:jc w:val="center"/>
       </w:pPr>
       <w:r>
         <w:t xml:space="preserve">Figure </w:t>
       </w:r>
-      <w:r>
-        <w:fldChar w:fldCharType="begin"/>
-      </w:r>
-      <w:r>
-        <w:instrText xml:space="preserve"> SEQ Figure \* ARABIC </w:instrText>
-      </w:r>
-      <w:r>
-        <w:fldChar w:fldCharType="separate"/>
-      </w:r>
-      <w:r>
-        <w:rPr>
-          <w:noProof/>
-        </w:rPr>
-        <w:t>23</w:t>
-      </w:r>
-      <w:r>
-        <w:rPr>
-          <w:noProof/>
-        </w:rPr>
-        <w:fldChar w:fldCharType="end"/>
-      </w:r>
+      <w:fldSimple w:instr=" SEQ Figure \* ARABIC ">
+        <w:r>
+          <w:rPr>
+            <w:noProof/>
+          </w:rPr>
+          <w:t>23</w:t>
+        </w:r>
+      </w:fldSimple>
       <w:r>
         <w:t xml:space="preserve"> - </w:t>
       </w:r>
@@ -14495,7 +14078,7 @@
     </w:p>
     <w:p>
       <w:pPr>
-        <w:pStyle w:val="Heading4"/>
+        <w:pStyle w:val="Titre4"/>
         <w:numPr>
           <w:ilvl w:val="3"/>
           <w:numId w:val="7"/>
@@ -14574,33 +14157,20 @@
     </w:p>
     <w:p>
       <w:pPr>
-        <w:pStyle w:val="Caption"/>
+        <w:pStyle w:val="Lgende"/>
         <w:jc w:val="center"/>
       </w:pPr>
       <w:r>
         <w:t xml:space="preserve">Figure </w:t>
       </w:r>
-      <w:r>
-        <w:fldChar w:fldCharType="begin"/>
-      </w:r>
-      <w:r>
-        <w:instrText xml:space="preserve"> SEQ Figure \* ARABIC </w:instrText>
-      </w:r>
-      <w:r>
-        <w:fldChar w:fldCharType="separate"/>
-      </w:r>
-      <w:r>
-        <w:rPr>
-          <w:noProof/>
-        </w:rPr>
-        <w:t>24</w:t>
-      </w:r>
-      <w:r>
-        <w:rPr>
-          <w:noProof/>
-        </w:rPr>
-        <w:fldChar w:fldCharType="end"/>
-      </w:r>
+      <w:fldSimple w:instr=" SEQ Figure \* ARABIC ">
+        <w:r>
+          <w:rPr>
+            <w:noProof/>
+          </w:rPr>
+          <w:t>24</w:t>
+        </w:r>
+      </w:fldSimple>
       <w:r>
         <w:t xml:space="preserve"> - </w:t>
       </w:r>
@@ -15684,7 +15254,7 @@
     </w:p>
     <w:p>
       <w:pPr>
-        <w:pStyle w:val="Heading3"/>
+        <w:pStyle w:val="Titre3"/>
         <w:spacing w:after="0"/>
         <w:ind w:left="720"/>
       </w:pPr>
@@ -15747,7 +15317,7 @@
       <w:commentRangeEnd w:id="69"/>
       <w:r>
         <w:rPr>
-          <w:rStyle w:val="CommentReference"/>
+          <w:rStyle w:val="Marquedecommentaire"/>
           <w:rFonts w:asciiTheme="minorHAnsi" w:hAnsiTheme="minorHAnsi" w:cstheme="minorBidi"/>
         </w:rPr>
         <w:commentReference w:id="69"/>
@@ -16390,7 +15960,7 @@
     </w:p>
     <w:p>
       <w:pPr>
-        <w:pStyle w:val="Heading3"/>
+        <w:pStyle w:val="Titre3"/>
         <w:spacing w:after="0"/>
         <w:ind w:left="720"/>
       </w:pPr>
@@ -16429,7 +15999,7 @@
     </w:p>
     <w:p>
       <w:pPr>
-        <w:pStyle w:val="Heading3"/>
+        <w:pStyle w:val="Titre3"/>
         <w:spacing w:after="0"/>
         <w:ind w:left="720"/>
       </w:pPr>
@@ -16451,7 +16021,7 @@
     </w:p>
     <w:p>
       <w:pPr>
-        <w:pStyle w:val="Heading3"/>
+        <w:pStyle w:val="Titre3"/>
         <w:spacing w:after="0"/>
         <w:ind w:left="720"/>
       </w:pPr>
@@ -16505,8 +16075,6 @@
         <w:pStyle w:val="textecode"/>
         <w:ind w:firstLine="708"/>
       </w:pPr>
-      <w:bookmarkStart w:id="74" w:name="_GoBack"/>
-      <w:bookmarkEnd w:id="74"/>
       <w:r>
         <w:rPr>
           <w:color w:val="3F7F5F"/>
@@ -18083,17 +17651,17 @@
     </w:p>
     <w:p>
       <w:pPr>
-        <w:pStyle w:val="Heading3"/>
+        <w:pStyle w:val="Titre3"/>
         <w:spacing w:after="0"/>
         <w:ind w:left="720"/>
       </w:pPr>
-      <w:bookmarkStart w:id="75" w:name="_Toc377485686"/>
-      <w:bookmarkStart w:id="76" w:name="_Toc377558297"/>
+      <w:bookmarkStart w:id="74" w:name="_Toc377485686"/>
+      <w:bookmarkStart w:id="75" w:name="_Toc377558297"/>
       <w:r>
         <w:t>L'intelligence artificielle</w:t>
       </w:r>
+      <w:bookmarkEnd w:id="74"/>
       <w:bookmarkEnd w:id="75"/>
-      <w:bookmarkEnd w:id="76"/>
     </w:p>
     <w:p>
       <w:pPr>
@@ -18105,7 +17673,7 @@
     </w:p>
     <w:p>
       <w:pPr>
-        <w:pStyle w:val="Heading4"/>
+        <w:pStyle w:val="Titre4"/>
         <w:numPr>
           <w:ilvl w:val="3"/>
           <w:numId w:val="7"/>
@@ -18448,7 +18016,7 @@
     </w:p>
     <w:p>
       <w:pPr>
-        <w:pStyle w:val="Heading4"/>
+        <w:pStyle w:val="Titre4"/>
         <w:numPr>
           <w:ilvl w:val="3"/>
           <w:numId w:val="7"/>
@@ -18469,31 +18037,31 @@
     </w:p>
     <w:p>
       <w:pPr>
-        <w:pStyle w:val="Heading2"/>
+        <w:pStyle w:val="Titre2"/>
         <w:spacing w:after="0"/>
         <w:ind w:left="576" w:hanging="576"/>
       </w:pPr>
-      <w:bookmarkStart w:id="77" w:name="_Toc377485687"/>
-      <w:bookmarkStart w:id="78" w:name="_Toc377558298"/>
+      <w:bookmarkStart w:id="76" w:name="_Toc377485687"/>
+      <w:bookmarkStart w:id="77" w:name="_Toc377558298"/>
       <w:r>
         <w:t>Architecture du logiciel</w:t>
       </w:r>
+      <w:bookmarkEnd w:id="76"/>
       <w:bookmarkEnd w:id="77"/>
-      <w:bookmarkEnd w:id="78"/>
-    </w:p>
-    <w:p>
-      <w:pPr>
-        <w:pStyle w:val="Heading3"/>
+    </w:p>
+    <w:p>
+      <w:pPr>
+        <w:pStyle w:val="Titre3"/>
         <w:spacing w:after="0"/>
         <w:ind w:left="720"/>
       </w:pPr>
-      <w:bookmarkStart w:id="79" w:name="_Toc377485688"/>
-      <w:bookmarkStart w:id="80" w:name="_Toc377558299"/>
+      <w:bookmarkStart w:id="78" w:name="_Toc377485688"/>
+      <w:bookmarkStart w:id="79" w:name="_Toc377558299"/>
       <w:r>
         <w:t>Programmation MVC</w:t>
       </w:r>
+      <w:bookmarkEnd w:id="78"/>
       <w:bookmarkEnd w:id="79"/>
-      <w:bookmarkEnd w:id="80"/>
     </w:p>
     <w:p>
       <w:pPr>
@@ -18608,51 +18176,38 @@
     </w:p>
     <w:p>
       <w:pPr>
-        <w:pStyle w:val="Caption"/>
+        <w:pStyle w:val="Lgende"/>
         <w:jc w:val="center"/>
       </w:pPr>
       <w:r>
         <w:t xml:space="preserve">Figure </w:t>
       </w:r>
-      <w:r>
-        <w:fldChar w:fldCharType="begin"/>
-      </w:r>
-      <w:r>
-        <w:instrText xml:space="preserve"> SEQ Figure \* ARABIC </w:instrText>
-      </w:r>
-      <w:r>
-        <w:fldChar w:fldCharType="separate"/>
-      </w:r>
-      <w:r>
-        <w:rPr>
-          <w:noProof/>
-        </w:rPr>
-        <w:t>25</w:t>
-      </w:r>
-      <w:r>
-        <w:rPr>
-          <w:noProof/>
-        </w:rPr>
-        <w:fldChar w:fldCharType="end"/>
-      </w:r>
+      <w:fldSimple w:instr=" SEQ Figure \* ARABIC ">
+        <w:r>
+          <w:rPr>
+            <w:noProof/>
+          </w:rPr>
+          <w:t>25</w:t>
+        </w:r>
+      </w:fldSimple>
       <w:r>
         <w:t xml:space="preserve"> - Arborescences des fichiers du projet</w:t>
       </w:r>
     </w:p>
     <w:p>
       <w:pPr>
-        <w:pStyle w:val="Heading3"/>
+        <w:pStyle w:val="Titre3"/>
         <w:spacing w:after="0"/>
         <w:ind w:left="720"/>
       </w:pPr>
-      <w:bookmarkStart w:id="81" w:name="_Toc377485689"/>
-      <w:bookmarkStart w:id="82" w:name="_Toc377558300"/>
+      <w:bookmarkStart w:id="80" w:name="_Toc377485689"/>
+      <w:bookmarkStart w:id="81" w:name="_Toc377558300"/>
       <w:r>
         <w:lastRenderedPageBreak/>
         <w:t>Hiérarchie des classes</w:t>
       </w:r>
+      <w:bookmarkEnd w:id="80"/>
       <w:bookmarkEnd w:id="81"/>
-      <w:bookmarkEnd w:id="82"/>
     </w:p>
     <w:p>
       <w:pPr>
@@ -18731,33 +18286,20 @@
     </w:p>
     <w:p>
       <w:pPr>
-        <w:pStyle w:val="Caption"/>
+        <w:pStyle w:val="Lgende"/>
         <w:jc w:val="center"/>
       </w:pPr>
       <w:r>
         <w:t xml:space="preserve">Figure </w:t>
       </w:r>
-      <w:r>
-        <w:fldChar w:fldCharType="begin"/>
-      </w:r>
-      <w:r>
-        <w:instrText xml:space="preserve"> SEQ Figure \* ARABIC </w:instrText>
-      </w:r>
-      <w:r>
-        <w:fldChar w:fldCharType="separate"/>
-      </w:r>
-      <w:r>
-        <w:rPr>
-          <w:noProof/>
-        </w:rPr>
-        <w:t>26</w:t>
-      </w:r>
-      <w:r>
-        <w:rPr>
-          <w:noProof/>
-        </w:rPr>
-        <w:fldChar w:fldCharType="end"/>
-      </w:r>
+      <w:fldSimple w:instr=" SEQ Figure \* ARABIC ">
+        <w:r>
+          <w:rPr>
+            <w:noProof/>
+          </w:rPr>
+          <w:t>26</w:t>
+        </w:r>
+      </w:fldSimple>
       <w:r>
         <w:t xml:space="preserve"> - Fi</w:t>
       </w:r>
@@ -18775,17 +18317,17 @@
     </w:p>
     <w:p>
       <w:pPr>
-        <w:pStyle w:val="Heading3"/>
+        <w:pStyle w:val="Titre3"/>
         <w:spacing w:after="0"/>
         <w:ind w:left="720"/>
       </w:pPr>
-      <w:bookmarkStart w:id="83" w:name="_Toc377485690"/>
-      <w:bookmarkStart w:id="84" w:name="_Toc377558301"/>
+      <w:bookmarkStart w:id="82" w:name="_Toc377485690"/>
+      <w:bookmarkStart w:id="83" w:name="_Toc377558301"/>
       <w:r>
         <w:t>Développement multiplateformes</w:t>
       </w:r>
+      <w:bookmarkEnd w:id="82"/>
       <w:bookmarkEnd w:id="83"/>
-      <w:bookmarkEnd w:id="84"/>
     </w:p>
     <w:p>
       <w:pPr>
@@ -18805,31 +18347,31 @@
     </w:p>
     <w:p>
       <w:pPr>
-        <w:pStyle w:val="Heading2"/>
+        <w:pStyle w:val="Titre2"/>
         <w:spacing w:after="0"/>
         <w:ind w:left="576" w:hanging="576"/>
       </w:pPr>
-      <w:bookmarkStart w:id="85" w:name="_Toc377485691"/>
-      <w:bookmarkStart w:id="86" w:name="_Toc377558302"/>
+      <w:bookmarkStart w:id="84" w:name="_Toc377485691"/>
+      <w:bookmarkStart w:id="85" w:name="_Toc377558302"/>
       <w:r>
         <w:t>Résultat</w:t>
       </w:r>
+      <w:bookmarkEnd w:id="84"/>
       <w:bookmarkEnd w:id="85"/>
-      <w:bookmarkEnd w:id="86"/>
-    </w:p>
-    <w:p>
-      <w:pPr>
-        <w:pStyle w:val="Heading3"/>
+    </w:p>
+    <w:p>
+      <w:pPr>
+        <w:pStyle w:val="Titre3"/>
         <w:spacing w:after="0"/>
         <w:ind w:left="720"/>
       </w:pPr>
-      <w:bookmarkStart w:id="87" w:name="_Toc377485692"/>
-      <w:bookmarkStart w:id="88" w:name="_Toc377558303"/>
+      <w:bookmarkStart w:id="86" w:name="_Toc377485692"/>
+      <w:bookmarkStart w:id="87" w:name="_Toc377558303"/>
       <w:r>
         <w:t>Présentation du jeu</w:t>
       </w:r>
+      <w:bookmarkEnd w:id="86"/>
       <w:bookmarkEnd w:id="87"/>
-      <w:bookmarkEnd w:id="88"/>
     </w:p>
     <w:p>
       <w:pPr>
@@ -18841,24 +18383,24 @@
     </w:p>
     <w:p>
       <w:pPr>
-        <w:pStyle w:val="Heading3"/>
+        <w:pStyle w:val="Titre3"/>
         <w:spacing w:after="0"/>
         <w:ind w:left="720"/>
       </w:pPr>
-      <w:bookmarkStart w:id="89" w:name="_Toc377485693"/>
-      <w:bookmarkStart w:id="90" w:name="_Toc377558304"/>
+      <w:bookmarkStart w:id="88" w:name="_Toc377485693"/>
+      <w:bookmarkStart w:id="89" w:name="_Toc377558304"/>
       <w:r>
         <w:lastRenderedPageBreak/>
         <w:t>Fonctionnalités du cahier des charges</w:t>
       </w:r>
+      <w:bookmarkEnd w:id="88"/>
       <w:bookmarkEnd w:id="89"/>
-      <w:bookmarkEnd w:id="90"/>
     </w:p>
     <w:p>
       <w:pPr>
         <w:pStyle w:val="Normal2"/>
       </w:pPr>
-      <w:bookmarkStart w:id="91" w:name="_Toc377485694"/>
+      <w:bookmarkStart w:id="90" w:name="_Toc377485694"/>
       <w:r>
         <w:t>Pour ce game play original, nous devions réaliser un système de jeu sur deux cœurs différents. Pour cela, nous avons implémenté deux formes : la Shadow Form et la Light Form.</w:t>
       </w:r>
@@ -19163,32 +18705,32 @@
     </w:p>
     <w:p>
       <w:pPr>
-        <w:pStyle w:val="Heading2"/>
+        <w:pStyle w:val="Titre2"/>
         <w:spacing w:after="0"/>
         <w:ind w:left="576" w:hanging="576"/>
       </w:pPr>
-      <w:bookmarkStart w:id="92" w:name="_Toc377485695"/>
-      <w:bookmarkStart w:id="93" w:name="_Toc377558306"/>
+      <w:bookmarkStart w:id="91" w:name="_Toc377485695"/>
+      <w:bookmarkStart w:id="92" w:name="_Toc377558306"/>
+      <w:bookmarkEnd w:id="90"/>
+      <w:r>
+        <w:t>Développement futur</w:t>
+      </w:r>
       <w:bookmarkEnd w:id="91"/>
-      <w:r>
-        <w:t>Développement futur</w:t>
-      </w:r>
       <w:bookmarkEnd w:id="92"/>
-      <w:bookmarkEnd w:id="93"/>
-    </w:p>
-    <w:p>
-      <w:pPr>
-        <w:pStyle w:val="Heading3"/>
+    </w:p>
+    <w:p>
+      <w:pPr>
+        <w:pStyle w:val="Titre3"/>
         <w:spacing w:after="0"/>
         <w:ind w:left="720"/>
       </w:pPr>
-      <w:bookmarkStart w:id="94" w:name="_Toc377485696"/>
-      <w:bookmarkStart w:id="95" w:name="_Toc377558307"/>
+      <w:bookmarkStart w:id="93" w:name="_Toc377485696"/>
+      <w:bookmarkStart w:id="94" w:name="_Toc377558307"/>
       <w:r>
         <w:t>Fonctionnalités supplémentaires</w:t>
       </w:r>
+      <w:bookmarkEnd w:id="93"/>
       <w:bookmarkEnd w:id="94"/>
-      <w:bookmarkEnd w:id="95"/>
     </w:p>
     <w:p>
       <w:pPr>
@@ -19217,21 +18759,21 @@
     </w:p>
     <w:p>
       <w:pPr>
-        <w:pStyle w:val="Heading3"/>
+        <w:pStyle w:val="Titre3"/>
         <w:spacing w:after="0"/>
         <w:ind w:left="720"/>
       </w:pPr>
-      <w:bookmarkStart w:id="96" w:name="_Toc377485697"/>
-      <w:bookmarkStart w:id="97" w:name="_Toc377558308"/>
+      <w:bookmarkStart w:id="95" w:name="_Toc377485697"/>
+      <w:bookmarkStart w:id="96" w:name="_Toc377558308"/>
       <w:r>
         <w:t>Conception artistique</w:t>
       </w:r>
+      <w:bookmarkEnd w:id="95"/>
       <w:bookmarkEnd w:id="96"/>
-      <w:bookmarkEnd w:id="97"/>
-    </w:p>
-    <w:p>
-      <w:pPr>
-        <w:pStyle w:val="Heading4"/>
+    </w:p>
+    <w:p>
+      <w:pPr>
+        <w:pStyle w:val="Titre4"/>
         <w:numPr>
           <w:ilvl w:val="3"/>
           <w:numId w:val="7"/>
@@ -19244,7 +18786,7 @@
     </w:p>
     <w:p>
       <w:pPr>
-        <w:pStyle w:val="Heading4"/>
+        <w:pStyle w:val="Titre4"/>
         <w:numPr>
           <w:ilvl w:val="3"/>
           <w:numId w:val="7"/>
@@ -19257,7 +18799,7 @@
     </w:p>
     <w:p>
       <w:pPr>
-        <w:pStyle w:val="Heading4"/>
+        <w:pStyle w:val="Titre4"/>
         <w:numPr>
           <w:ilvl w:val="3"/>
           <w:numId w:val="7"/>
@@ -19270,17 +18812,17 @@
     </w:p>
     <w:p>
       <w:pPr>
-        <w:pStyle w:val="Heading3"/>
+        <w:pStyle w:val="Titre3"/>
         <w:spacing w:after="0"/>
         <w:ind w:left="720"/>
       </w:pPr>
-      <w:bookmarkStart w:id="98" w:name="_Toc377485698"/>
-      <w:bookmarkStart w:id="99" w:name="_Toc377558309"/>
+      <w:bookmarkStart w:id="97" w:name="_Toc377485698"/>
+      <w:bookmarkStart w:id="98" w:name="_Toc377558309"/>
       <w:r>
         <w:t>Publication sur des boutiques en ligne</w:t>
       </w:r>
+      <w:bookmarkEnd w:id="97"/>
       <w:bookmarkEnd w:id="98"/>
-      <w:bookmarkEnd w:id="99"/>
     </w:p>
     <w:p>
       <w:pPr>
@@ -19297,9 +18839,9 @@
     </w:p>
     <w:p>
       <w:pPr>
-        <w:pStyle w:val="Heading1"/>
-      </w:pPr>
-      <w:bookmarkStart w:id="100" w:name="_Toc377661953"/>
+        <w:pStyle w:val="Titre1"/>
+      </w:pPr>
+      <w:bookmarkStart w:id="99" w:name="_Toc377661953"/>
       <w:r>
         <w:lastRenderedPageBreak/>
         <w:t>Manuel d’utilisation</w:t>
@@ -19307,31 +18849,31 @@
       <w:r>
         <w:t xml:space="preserve"> et d’installation</w:t>
       </w:r>
+      <w:bookmarkEnd w:id="99"/>
+    </w:p>
+    <w:p>
+      <w:pPr>
+        <w:pStyle w:val="Titre2"/>
+      </w:pPr>
+      <w:bookmarkStart w:id="100" w:name="_Toc377661954"/>
+      <w:r>
+        <w:t>Manuel d’installation</w:t>
+      </w:r>
       <w:bookmarkEnd w:id="100"/>
     </w:p>
     <w:p>
       <w:pPr>
-        <w:pStyle w:val="Heading2"/>
-      </w:pPr>
-      <w:bookmarkStart w:id="101" w:name="_Toc377661954"/>
-      <w:r>
-        <w:t>Manuel d’installation</w:t>
+        <w:pStyle w:val="Titre3"/>
+      </w:pPr>
+      <w:bookmarkStart w:id="101" w:name="_Toc377661955"/>
+      <w:r>
+        <w:t>Installation sur PC</w:t>
       </w:r>
       <w:bookmarkEnd w:id="101"/>
     </w:p>
     <w:p>
       <w:pPr>
-        <w:pStyle w:val="Heading3"/>
-      </w:pPr>
-      <w:bookmarkStart w:id="102" w:name="_Toc377661955"/>
-      <w:r>
-        <w:t>Installation sur PC</w:t>
-      </w:r>
-      <w:bookmarkEnd w:id="102"/>
-    </w:p>
-    <w:p>
-      <w:pPr>
-        <w:pStyle w:val="Heading4"/>
+        <w:pStyle w:val="Titre4"/>
       </w:pPr>
       <w:r>
         <w:t>Environnement Java (JRE)</w:t>
@@ -19347,7 +18889,7 @@
       <w:hyperlink r:id="rId51" w:history="1">
         <w:r>
           <w:rPr>
-            <w:rStyle w:val="Hyperlink"/>
+            <w:rStyle w:val="Lienhypertexte"/>
           </w:rPr>
           <w:t>www.java.com/fr/</w:t>
         </w:r>
@@ -19358,7 +18900,7 @@
     </w:p>
     <w:p>
       <w:pPr>
-        <w:pStyle w:val="Heading4"/>
+        <w:pStyle w:val="Titre4"/>
       </w:pPr>
       <w:r>
         <w:t>Récupération du jeu</w:t>
@@ -19374,7 +18916,7 @@
       <w:hyperlink r:id="rId52" w:history="1">
         <w:r>
           <w:rPr>
-            <w:rStyle w:val="Hyperlink"/>
+            <w:rStyle w:val="Lienhypertexte"/>
           </w:rPr>
           <w:t>http://projets-lightdark.fr/wiki/index.php?n=Telecharger.Source</w:t>
         </w:r>
@@ -19385,7 +18927,7 @@
       <w:hyperlink r:id="rId53" w:history="1">
         <w:r>
           <w:rPr>
-            <w:rStyle w:val="Hyperlink"/>
+            <w:rStyle w:val="Lienhypertexte"/>
           </w:rPr>
           <w:t>http://bit.ly/1aa7zww</w:t>
         </w:r>
@@ -19404,7 +18946,7 @@
       <w:hyperlink r:id="rId54" w:history="1">
         <w:r>
           <w:rPr>
-            <w:rStyle w:val="Hyperlink"/>
+            <w:rStyle w:val="Lienhypertexte"/>
           </w:rPr>
           <w:t>http://projets-lightdark.fr/wiki/index.php?n=Telecharger.Executable</w:t>
         </w:r>
@@ -19418,7 +18960,7 @@
       <w:hyperlink r:id="rId55" w:history="1">
         <w:r>
           <w:rPr>
-            <w:rStyle w:val="Hyperlink"/>
+            <w:rStyle w:val="Lienhypertexte"/>
           </w:rPr>
           <w:t>http://bit.ly/1mb8srd</w:t>
         </w:r>
@@ -19461,17 +19003,17 @@
     </w:p>
     <w:p>
       <w:pPr>
-        <w:pStyle w:val="Heading3"/>
-      </w:pPr>
-      <w:bookmarkStart w:id="103" w:name="_Toc377661956"/>
+        <w:pStyle w:val="Titre3"/>
+      </w:pPr>
+      <w:bookmarkStart w:id="102" w:name="_Toc377661956"/>
       <w:r>
         <w:t>Installation sous Android</w:t>
       </w:r>
-      <w:bookmarkEnd w:id="103"/>
-    </w:p>
-    <w:p>
-      <w:pPr>
-        <w:pStyle w:val="Heading4"/>
+      <w:bookmarkEnd w:id="102"/>
+    </w:p>
+    <w:p>
+      <w:pPr>
+        <w:pStyle w:val="Titre4"/>
       </w:pPr>
       <w:r>
         <w:t>Récupération du jeu</w:t>
@@ -19493,7 +19035,7 @@
       <w:hyperlink r:id="rId56" w:history="1">
         <w:r>
           <w:rPr>
-            <w:rStyle w:val="Hyperlink"/>
+            <w:rStyle w:val="Lienhypertexte"/>
           </w:rPr>
           <w:t>www.projets-lightdark.fr/</w:t>
         </w:r>
@@ -19507,7 +19049,7 @@
     </w:p>
     <w:p>
       <w:pPr>
-        <w:pStyle w:val="Heading4"/>
+        <w:pStyle w:val="Titre4"/>
       </w:pPr>
       <w:r>
         <w:t>Gestionnaire de fichiers</w:t>
@@ -19523,26 +19065,26 @@
     </w:p>
     <w:p>
       <w:pPr>
-        <w:pStyle w:val="Heading2"/>
-      </w:pPr>
-      <w:bookmarkStart w:id="104" w:name="_Toc377661957"/>
+        <w:pStyle w:val="Titre2"/>
+      </w:pPr>
+      <w:bookmarkStart w:id="103" w:name="_Toc377661957"/>
       <w:r>
         <w:t>Manuel d’utilisation</w:t>
       </w:r>
+      <w:bookmarkEnd w:id="103"/>
+    </w:p>
+    <w:p>
+      <w:pPr>
+        <w:pStyle w:val="Titre3"/>
+      </w:pPr>
+      <w:bookmarkStart w:id="104" w:name="_Toc377661958"/>
+      <w:r>
+        <w:t>Commencer une nouvelle partie</w:t>
+      </w:r>
       <w:bookmarkEnd w:id="104"/>
     </w:p>
     <w:p>
       <w:pPr>
-        <w:pStyle w:val="Heading3"/>
-      </w:pPr>
-      <w:bookmarkStart w:id="105" w:name="_Toc377661958"/>
-      <w:r>
-        <w:t>Commencer une nouvelle partie</w:t>
-      </w:r>
-      <w:bookmarkEnd w:id="105"/>
-    </w:p>
-    <w:p>
-      <w:pPr>
         <w:pStyle w:val="Normal2"/>
       </w:pPr>
       <w:r>
@@ -19551,13 +19093,31 @@
     </w:p>
     <w:p>
       <w:pPr>
-        <w:pStyle w:val="Heading3"/>
-      </w:pPr>
-      <w:bookmarkStart w:id="106" w:name="_Toc377661959"/>
+        <w:pStyle w:val="Titre3"/>
+      </w:pPr>
+      <w:bookmarkStart w:id="105" w:name="_Toc377661959"/>
       <w:r>
         <w:lastRenderedPageBreak/>
         <w:t>Continuer une partie</w:t>
       </w:r>
+      <w:bookmarkEnd w:id="105"/>
+    </w:p>
+    <w:p>
+      <w:pPr>
+        <w:pStyle w:val="Normal2"/>
+      </w:pPr>
+      <w:r>
+        <w:t>Pour commencer une nouvelle partie, dans le menu principal, cliquez simplement sur « continuer ».</w:t>
+      </w:r>
+    </w:p>
+    <w:p>
+      <w:pPr>
+        <w:pStyle w:val="Titre3"/>
+      </w:pPr>
+      <w:bookmarkStart w:id="106" w:name="_Toc377661960"/>
+      <w:r>
+        <w:t>Se déplacer</w:t>
+      </w:r>
       <w:bookmarkEnd w:id="106"/>
     </w:p>
     <w:p>
@@ -19565,16 +19125,22 @@
         <w:pStyle w:val="Normal2"/>
       </w:pPr>
       <w:r>
-        <w:t>Pour commencer une nouvelle partie, dans le menu principal, cliquez simplement sur « continuer ».</w:t>
-      </w:r>
-    </w:p>
-    <w:p>
-      <w:pPr>
-        <w:pStyle w:val="Heading3"/>
-      </w:pPr>
-      <w:bookmarkStart w:id="107" w:name="_Toc377661960"/>
-      <w:r>
-        <w:t>Se déplacer</w:t>
+        <w:t>Le personnage peut se déplacer à l’aide des touches ZQSD du clavier ou, sur Android, à l’aide des flèches direc</w:t>
+      </w:r>
+      <w:r>
+        <w:t xml:space="preserve">tionnelles affichées à l’écran. </w:t>
+      </w:r>
+      <w:r>
+        <w:t>Il est possible de se déplacer dans les quatre directions cardinales et en diagonale.</w:t>
+      </w:r>
+    </w:p>
+    <w:p>
+      <w:pPr>
+        <w:pStyle w:val="Titre3"/>
+      </w:pPr>
+      <w:bookmarkStart w:id="107" w:name="_Toc377661961"/>
+      <w:r>
+        <w:t>Changer de forme</w:t>
       </w:r>
       <w:bookmarkEnd w:id="107"/>
     </w:p>
@@ -19583,22 +19149,24 @@
         <w:pStyle w:val="Normal2"/>
       </w:pPr>
       <w:r>
-        <w:t>Le personnage peut se déplacer à l’aide des touches ZQSD du clavier ou, sur Android, à l’aide des flèches direc</w:t>
-      </w:r>
-      <w:r>
-        <w:t xml:space="preserve">tionnelles affichées à l’écran. </w:t>
-      </w:r>
-      <w:r>
-        <w:t>Il est possible de se déplacer dans les quatre directions cardinales et en diagonale.</w:t>
-      </w:r>
-    </w:p>
-    <w:p>
-      <w:pPr>
-        <w:pStyle w:val="Heading3"/>
-      </w:pPr>
-      <w:bookmarkStart w:id="108" w:name="_Toc377661961"/>
-      <w:r>
-        <w:t>Changer de forme</w:t>
+        <w:t>En cliquant ou en appuyant sur l’orbe, le joueur change temporairement de forme. Si l’orbe est grisé alors il n’est pas possible de changer de forme pour le moment.</w:t>
+      </w:r>
+    </w:p>
+    <w:p>
+      <w:pPr>
+        <w:pStyle w:val="Normal2"/>
+      </w:pPr>
+      <w:r>
+        <w:t>L’orbe est utilisable uniquement si le joueur est placé sur une ombre. De plus, certaines zones peuvent empêcher l’orbe de fonctionner.</w:t>
+      </w:r>
+    </w:p>
+    <w:p>
+      <w:pPr>
+        <w:pStyle w:val="Titre3"/>
+      </w:pPr>
+      <w:bookmarkStart w:id="108" w:name="_Toc377661962"/>
+      <w:r>
+        <w:t>Attaquer</w:t>
       </w:r>
       <w:bookmarkEnd w:id="108"/>
     </w:p>
@@ -19607,187 +19175,341 @@
         <w:pStyle w:val="Normal2"/>
       </w:pPr>
       <w:r>
-        <w:t>En cliquant ou en appuyant sur l’orbe, le joueur change temporairement de forme. Si l’orbe est grisé alors il n’est pas possible de changer de forme pour le moment.</w:t>
-      </w:r>
+        <w:t>Quand il est sous sa forme de lumière, le joueur peut attaquer en cliquant ou en appuyant dans la direction voulue</w:t>
+      </w:r>
+      <w:r>
+        <w:t>.</w:t>
+      </w:r>
+      <w:r>
+        <w:t xml:space="preserve"> Le personnage porte alors un coup d’épée dans la direction pointée. Il peut ainsi combattre les monstres qui se dressent contre lui.</w:t>
+      </w:r>
+    </w:p>
+    <w:p>
+      <w:pPr>
+        <w:pStyle w:val="Titre3"/>
+      </w:pPr>
+      <w:bookmarkStart w:id="109" w:name="_Toc377661963"/>
+      <w:r>
+        <w:t>Se glisser dans une ombre</w:t>
+      </w:r>
+      <w:bookmarkEnd w:id="109"/>
     </w:p>
     <w:p>
       <w:pPr>
         <w:pStyle w:val="Normal2"/>
       </w:pPr>
       <w:r>
-        <w:t>L’orbe est utilisable uniquement si le joueur est placé sur une ombre. De plus, certaines zones peuvent empêcher l’orbe de fonctionner.</w:t>
-      </w:r>
-    </w:p>
-    <w:p>
-      <w:pPr>
-        <w:pStyle w:val="Heading3"/>
-      </w:pPr>
-      <w:bookmarkStart w:id="109" w:name="_Toc377661962"/>
-      <w:r>
-        <w:t>Attaquer</w:t>
-      </w:r>
-      <w:bookmarkEnd w:id="109"/>
+        <w:t>Sous forme d’ombre, le joueur se déplacer d’ombre en ombre. Pour ce faire, il dispose d’un grappin qui lui permet de se déplacer sur l’ombre pointée si elle est bien à portée de son grappin. Sinon, le grappin revient à son lanceur.</w:t>
+      </w:r>
+    </w:p>
+    <w:p>
+      <w:pPr>
+        <w:pStyle w:val="Titre3"/>
+      </w:pPr>
+      <w:bookmarkStart w:id="110" w:name="_Toc377661964"/>
+      <w:r>
+        <w:t>Contrôler un animal</w:t>
+      </w:r>
+      <w:bookmarkEnd w:id="110"/>
     </w:p>
     <w:p>
       <w:pPr>
         <w:pStyle w:val="Normal2"/>
       </w:pPr>
       <w:r>
-        <w:t>Quand il est sous sa forme de lumière, le joueur peut attaquer en cliquant ou en appuyant dans la direction voulue</w:t>
-      </w:r>
-      <w:r>
-        <w:t>.</w:t>
-      </w:r>
-      <w:r>
-        <w:t xml:space="preserve"> Le personnage porte alors un coup d’épée dans la direction pointée. Il peut ainsi combattre les monstres qui se dressent contre lui.</w:t>
-      </w:r>
-    </w:p>
-    <w:p>
-      <w:pPr>
-        <w:pStyle w:val="Heading3"/>
-      </w:pPr>
-      <w:bookmarkStart w:id="110" w:name="_Toc377661963"/>
-      <w:r>
-        <w:t>Se glisser dans une ombre</w:t>
-      </w:r>
-      <w:bookmarkEnd w:id="110"/>
-    </w:p>
-    <w:p>
-      <w:pPr>
-        <w:pStyle w:val="Normal2"/>
-      </w:pPr>
-      <w:r>
-        <w:t>Sous forme d’ombre, le joueur se déplacer d’ombre en ombre. Pour ce faire, il dispose d’un grappin qui lui permet de se déplacer sur l’ombre pointée si elle est bien à portée de son grappin. Sinon, le grappin revient à son lanceur.</w:t>
-      </w:r>
-    </w:p>
-    <w:p>
-      <w:pPr>
-        <w:pStyle w:val="Heading3"/>
-      </w:pPr>
-      <w:bookmarkStart w:id="111" w:name="_Toc377661964"/>
-      <w:r>
-        <w:t>Contrôler un animal</w:t>
-      </w:r>
-      <w:bookmarkEnd w:id="111"/>
-    </w:p>
-    <w:p>
-      <w:pPr>
-        <w:pStyle w:val="Normal2"/>
-      </w:pPr>
-      <w:r>
         <w:t xml:space="preserve">Il est également possible de prendre le contrôle d’animaux en se glissant dans leur ombre. Il est ainsi possible de contrôler les mouvements de l’animal : se déplacer et utiliser son action spéciale. Cette action spéciale est propre à chaque animal et se déclenche en gardant le clic (ou le doigt) enfoncé lorsque l’on contrôle l’animal. </w:t>
       </w:r>
     </w:p>
     <w:p>
       <w:pPr>
-        <w:pStyle w:val="Heading1"/>
+        <w:pStyle w:val="Titre1"/>
       </w:pPr>
       <w:r>
         <w:br w:type="page"/>
       </w:r>
-      <w:bookmarkStart w:id="112" w:name="_Toc377661965"/>
+      <w:bookmarkStart w:id="111" w:name="_Toc377661965"/>
       <w:r>
         <w:lastRenderedPageBreak/>
         <w:t>Rapport d’activité</w:t>
       </w:r>
+      <w:bookmarkEnd w:id="111"/>
+    </w:p>
+    <w:p>
+      <w:pPr>
+        <w:pStyle w:val="Titre2"/>
+      </w:pPr>
+      <w:bookmarkStart w:id="112" w:name="_Toc377661966"/>
+      <w:r>
+        <w:t>Méthode de développement</w:t>
+      </w:r>
       <w:bookmarkEnd w:id="112"/>
     </w:p>
     <w:p>
       <w:pPr>
-        <w:pStyle w:val="Heading2"/>
-      </w:pPr>
-      <w:bookmarkStart w:id="113" w:name="_Toc377661966"/>
-      <w:r>
-        <w:t>Méthode de développement</w:t>
+        <w:pStyle w:val="Normal2"/>
+      </w:pPr>
+      <w:r>
+        <w:t>Pour le développement de notre projet, nous avons adopté, à l'initiative de notre tuteur</w:t>
+      </w:r>
+      <w:r>
+        <w:t>,</w:t>
+      </w:r>
+      <w:r>
+        <w:t xml:space="preserve"> M Abdelkader Gouaich, la méthode Agile Scrum.</w:t>
+      </w:r>
+    </w:p>
+    <w:p>
+      <w:pPr>
+        <w:pStyle w:val="Titre3"/>
+      </w:pPr>
+      <w:bookmarkStart w:id="113" w:name="_Toc377661967"/>
+      <w:r>
+        <w:t>M</w:t>
+      </w:r>
+      <w:r>
+        <w:t>ise en place de la méthode A</w:t>
+      </w:r>
+      <w:r>
+        <w:t>gile Scrum</w:t>
       </w:r>
       <w:bookmarkEnd w:id="113"/>
     </w:p>
     <w:p>
       <w:pPr>
+        <w:pStyle w:val="Titre4"/>
+      </w:pPr>
+      <w:r>
+        <w:t xml:space="preserve">Méthode Scrum : </w:t>
+      </w:r>
+      <w:r>
+        <w:t>Définition</w:t>
+      </w:r>
+    </w:p>
+    <w:p>
+      <w:pPr>
         <w:pStyle w:val="Normal2"/>
       </w:pPr>
       <w:r>
-        <w:t>Pour le développement de notre projet, nous avons adopté, à l'initiative de notre tuteur</w:t>
+        <w:t xml:space="preserve">La méthode Scrum </w:t>
+      </w:r>
+      <w:r>
+        <w:t>est une méthode A</w:t>
+      </w:r>
+      <w:r>
+        <w:t>gile pour gé</w:t>
+      </w:r>
+      <w:r>
+        <w:t>rer les projets. Dans cette méthode, l</w:t>
+      </w:r>
+      <w:r>
+        <w:t>e travail à réaliser est découpé e</w:t>
+      </w:r>
+      <w:r>
+        <w:t>n différentes parties, nommées s</w:t>
+      </w:r>
+      <w:r>
+        <w:t>print</w:t>
+      </w:r>
+      <w:r>
+        <w:t>s</w:t>
+      </w:r>
+      <w:r>
+        <w:t>, qui couvre</w:t>
+      </w:r>
+      <w:r>
+        <w:t>nt</w:t>
+      </w:r>
+      <w:r>
+        <w:t xml:space="preserve"> chacun une courte période</w:t>
+      </w:r>
+      <w:r>
+        <w:t xml:space="preserve"> de temps (dans notre cas</w:t>
       </w:r>
       <w:r>
         <w:t>,</w:t>
       </w:r>
       <w:r>
-        <w:t xml:space="preserve"> M Abdelkader Gouaich, la méthode Agile Scrum.</w:t>
-      </w:r>
-    </w:p>
-    <w:p>
-      <w:pPr>
-        <w:pStyle w:val="Heading3"/>
-      </w:pPr>
-      <w:bookmarkStart w:id="114" w:name="_Toc377661967"/>
-      <w:r>
-        <w:t>M</w:t>
-      </w:r>
-      <w:r>
-        <w:t>ise en place de la méthode A</w:t>
-      </w:r>
-      <w:r>
-        <w:t>gile Scrum</w:t>
+        <w:t xml:space="preserve"> de une à trois semaines).</w:t>
+      </w:r>
+    </w:p>
+    <w:p>
+      <w:pPr>
+        <w:pStyle w:val="Normal2"/>
+      </w:pPr>
+      <w:r>
+        <w:t>Au début de chaque sprint, nous nous retrouvions avec notre tuteur pour faire le point sur le sprint précédent, et fixer les ob</w:t>
+      </w:r>
+      <w:r>
+        <w:t xml:space="preserve">jectifs pour le sprint courant. </w:t>
+      </w:r>
+      <w:r>
+        <w:t xml:space="preserve">Nous </w:t>
+      </w:r>
+      <w:r>
+        <w:t>nous organisions alors pour nous répartir librement les différentes tâches entre nous, selon le principe d’auto-organisation de cette méthode.</w:t>
+      </w:r>
+    </w:p>
+    <w:p>
+      <w:pPr>
+        <w:pStyle w:val="Normal2"/>
+      </w:pPr>
+      <w:r>
+        <w:t xml:space="preserve">Enfin nous nous </w:t>
+      </w:r>
+      <w:r>
+        <w:t>réunissions</w:t>
+      </w:r>
+      <w:r>
+        <w:t xml:space="preserve"> fréquemment</w:t>
+      </w:r>
+      <w:r>
+        <w:t xml:space="preserve"> durant le</w:t>
+      </w:r>
+      <w:r>
+        <w:t>s</w:t>
+      </w:r>
+      <w:r>
+        <w:t xml:space="preserve"> sprint</w:t>
+      </w:r>
+      <w:r>
+        <w:t>s au</w:t>
+      </w:r>
+      <w:r>
+        <w:t xml:space="preserve"> cour</w:t>
+      </w:r>
+      <w:r>
+        <w:t>s</w:t>
+      </w:r>
+      <w:r>
+        <w:t xml:space="preserve"> de réunion</w:t>
+      </w:r>
+      <w:r>
+        <w:t>s</w:t>
+      </w:r>
+      <w:r>
+        <w:t xml:space="preserve"> de travail ou de réflexions, que nous avons nommé séances de brainstorming.</w:t>
+      </w:r>
+    </w:p>
+    <w:p>
+      <w:pPr>
+        <w:pStyle w:val="Titre4"/>
+      </w:pPr>
+      <w:r>
+        <w:t>Bilan d'utilisation</w:t>
+      </w:r>
+    </w:p>
+    <w:p>
+      <w:pPr>
+        <w:pStyle w:val="Normal2"/>
+      </w:pPr>
+      <w:r>
+        <w:t>Nous avons rapidement réussi à mettre en place cette technique. L’utilisation de la méthode Agile Scrum nous a permis, rétrospectivement, de structurer et d’organiser l’avancement de notre projet, combiné à l’utilisation de Trello. Cependant nous avons aménagé et modifié quelque peu cette méthode, pour l’adapter avec nos autres contraintes scolaires.</w:t>
+      </w:r>
+    </w:p>
+    <w:p>
+      <w:pPr>
+        <w:pStyle w:val="Normal2"/>
+      </w:pPr>
+      <w:r>
+        <w:t>Nous avons suivi cette méthode pour les réunions avec M Gouaich, mais nous l’avons, concernant la tenue de nos réunions (ou brainstorming), quelque peu modifié pour l’adapter à la  tenue de réunions plus longues.</w:t>
+      </w:r>
+    </w:p>
+    <w:p>
+      <w:pPr>
+        <w:pStyle w:val="Titre2"/>
+      </w:pPr>
+      <w:bookmarkStart w:id="114" w:name="_Toc377661968"/>
+      <w:r>
+        <w:t>Planification</w:t>
       </w:r>
       <w:bookmarkEnd w:id="114"/>
     </w:p>
     <w:p>
       <w:pPr>
-        <w:pStyle w:val="Heading4"/>
-      </w:pPr>
-      <w:r>
-        <w:t xml:space="preserve">Méthode Scrum : </w:t>
-      </w:r>
-      <w:r>
-        <w:t>Définition</w:t>
-      </w:r>
+        <w:pStyle w:val="Titre3"/>
+      </w:pPr>
+      <w:bookmarkStart w:id="115" w:name="_Toc377661969"/>
+      <w:r>
+        <w:t>Planning prévu</w:t>
+      </w:r>
+      <w:bookmarkEnd w:id="115"/>
     </w:p>
     <w:p>
       <w:pPr>
         <w:pStyle w:val="Normal2"/>
       </w:pPr>
       <w:r>
-        <w:t xml:space="preserve">La méthode Scrum </w:t>
-      </w:r>
-      <w:r>
-        <w:t>est une méthode A</w:t>
-      </w:r>
-      <w:r>
-        <w:t>gile pour gé</w:t>
-      </w:r>
-      <w:r>
-        <w:t>rer les projets. Dans cette méthode, l</w:t>
-      </w:r>
-      <w:r>
-        <w:t>e travail à réaliser est découpé e</w:t>
-      </w:r>
-      <w:r>
-        <w:t>n différentes parties, nommées s</w:t>
-      </w:r>
-      <w:r>
-        <w:t>print</w:t>
+        <w:t xml:space="preserve">Comme demandé par les consignes, nous avons réalisé un planning initial, sous forme de diagramme de Gantt, couvrant l’intégralité de la durée du projet, en évaluant à priori les </w:t>
+      </w:r>
+      <w:r>
+        <w:t>tâches</w:t>
+      </w:r>
+      <w:r>
+        <w:t xml:space="preserve"> à réaliser et leur durée.</w:t>
+      </w:r>
+      <w:r>
+        <w:t xml:space="preserve"> Celui-ci se trouve en annexe 1.</w:t>
+      </w:r>
+    </w:p>
+    <w:p>
+      <w:pPr>
+        <w:pStyle w:val="Normal2"/>
+      </w:pPr>
+      <w:r>
+        <w:t>Ce planning g</w:t>
+      </w:r>
+      <w:r>
+        <w:t>lobal a au final été peu suivi, mais nous a cependant poussé, et ce dès le début du projet, à établir une liste de tâches à réaliser, que nous avons souvent réutilisé par la suite pour savoir où nous en étions dans le projet ou bien savoir quelles tâches globales nous devions alors réaliser.</w:t>
+      </w:r>
+    </w:p>
+    <w:p>
+      <w:pPr>
+        <w:pStyle w:val="Titre3"/>
+      </w:pPr>
+      <w:bookmarkStart w:id="116" w:name="_Toc377661970"/>
+      <w:r>
+        <w:lastRenderedPageBreak/>
+        <w:t>Planning réels</w:t>
+      </w:r>
+      <w:bookmarkEnd w:id="116"/>
+    </w:p>
+    <w:p>
+      <w:pPr>
+        <w:pStyle w:val="Titre4"/>
+      </w:pPr>
+      <w:r>
+        <w:t>Des plannings sprints par sprints</w:t>
+      </w:r>
+    </w:p>
+    <w:p>
+      <w:pPr>
+        <w:pStyle w:val="Normal2"/>
+      </w:pPr>
+      <w:r>
+        <w:t>Nous avons, en plus du planning global, réalisé pour chaque sprint des plannings des t</w:t>
+      </w:r>
+      <w:r>
+        <w:t>â</w:t>
+      </w:r>
+      <w:r>
+        <w:t>ches à l’aide de diagrammes de Gantt. Ces planning, plus en adéquation avec la réalité de l’avancement de notre projet, ont été plus réaliste</w:t>
       </w:r>
       <w:r>
         <w:t>s</w:t>
       </w:r>
       <w:r>
-        <w:t>, qui couvre</w:t>
-      </w:r>
-      <w:r>
-        <w:t>nt</w:t>
-      </w:r>
-      <w:r>
-        <w:t xml:space="preserve"> chacun une courte période</w:t>
-      </w:r>
-      <w:r>
-        <w:t xml:space="preserve"> de temps (dans notre cas</w:t>
-      </w:r>
-      <w:r>
-        <w:t>,</w:t>
-      </w:r>
-      <w:r>
-        <w:t xml:space="preserve"> de une à trois semaines).</w:t>
+        <w:t xml:space="preserve"> et mieux suivis.</w:t>
+      </w:r>
+    </w:p>
+    <w:p>
+      <w:pPr>
+        <w:pStyle w:val="Titre4"/>
+      </w:pPr>
+      <w:r>
+        <w:t>L</w:t>
+      </w:r>
+      <w:r>
+        <w:t>es contraintes</w:t>
       </w:r>
     </w:p>
     <w:p>
@@ -19795,16 +19517,15 @@
         <w:pStyle w:val="Normal2"/>
       </w:pPr>
       <w:r>
-        <w:t>Au début de chaque sprint, nous nous retrouvions avec notre tuteur pour faire le point sur le sprint précédent, et fixer les ob</w:t>
-      </w:r>
-      <w:r>
-        <w:t xml:space="preserve">jectifs pour le sprint courant. </w:t>
-      </w:r>
-      <w:r>
-        <w:t xml:space="preserve">Nous </w:t>
-      </w:r>
-      <w:r>
-        <w:t>nous organisions alors pour nous répartir librement les différentes tâches entre nous, selon le principe d’auto-organisation de cette méthode.</w:t>
+        <w:t>Ces plannings on cependant été soumis à quelques contraintes, du fait de notre planning chargé, ou bien de nos indisponibilités individuelles.</w:t>
+      </w:r>
+    </w:p>
+    <w:p>
+      <w:pPr>
+        <w:pStyle w:val="Titre4"/>
+      </w:pPr>
+      <w:r>
+        <w:t>Conclusion sur les plannings</w:t>
       </w:r>
     </w:p>
     <w:p>
@@ -19812,48 +19533,41 @@
         <w:pStyle w:val="Normal2"/>
       </w:pPr>
       <w:r>
-        <w:t xml:space="preserve">Enfin nous nous </w:t>
-      </w:r>
-      <w:r>
-        <w:t>réunissions</w:t>
-      </w:r>
-      <w:r>
-        <w:t xml:space="preserve"> fréquemment</w:t>
-      </w:r>
-      <w:r>
-        <w:t xml:space="preserve"> durant le</w:t>
-      </w:r>
-      <w:r>
-        <w:t>s</w:t>
-      </w:r>
-      <w:r>
-        <w:t xml:space="preserve"> sprint</w:t>
-      </w:r>
-      <w:r>
-        <w:t>s au</w:t>
-      </w:r>
-      <w:r>
-        <w:t xml:space="preserve"> cour</w:t>
-      </w:r>
-      <w:r>
-        <w:t>s</w:t>
-      </w:r>
-      <w:r>
-        <w:t xml:space="preserve"> de réunion</w:t>
-      </w:r>
-      <w:r>
-        <w:t>s</w:t>
-      </w:r>
-      <w:r>
-        <w:t xml:space="preserve"> de travail ou de réflexions, que nous avons nommé séances de brainstorming.</w:t>
-      </w:r>
-    </w:p>
-    <w:p>
-      <w:pPr>
-        <w:pStyle w:val="Heading4"/>
-      </w:pPr>
-      <w:r>
-        <w:t>Bilan d'utilisation</w:t>
+        <w:t xml:space="preserve">La réalisation de ces plannings nous aura permis, dans le prolongement de la méthode Scrum, de, chaque sprint, lister nos tâches à effectuer et tenter de s’organiser pour </w:t>
+      </w:r>
+      <w:r>
+        <w:t>que ces tâches soient réalisées durant le temps impartit. C’est donc un outil puissant qui nous a permis de mieux structurer la progression de notre projet.</w:t>
+      </w:r>
+    </w:p>
+    <w:p>
+      <w:pPr>
+        <w:pStyle w:val="Titre2"/>
+      </w:pPr>
+      <w:bookmarkStart w:id="117" w:name="_Toc377661971"/>
+      <w:r>
+        <w:t>Méthode et outils de travail</w:t>
+      </w:r>
+      <w:bookmarkEnd w:id="117"/>
+    </w:p>
+    <w:p>
+      <w:pPr>
+        <w:pStyle w:val="Titre3"/>
+      </w:pPr>
+      <w:bookmarkStart w:id="118" w:name="_Toc377661972"/>
+      <w:r>
+        <w:t>Section modélisation</w:t>
+      </w:r>
+      <w:bookmarkEnd w:id="118"/>
+      <w:r>
+        <w:t xml:space="preserve"> </w:t>
+      </w:r>
+    </w:p>
+    <w:p>
+      <w:pPr>
+        <w:pStyle w:val="Titre4"/>
+      </w:pPr>
+      <w:r>
+        <w:t>Modélisation UML</w:t>
       </w:r>
     </w:p>
     <w:p>
@@ -19861,7 +19575,21 @@
         <w:pStyle w:val="Normal2"/>
       </w:pPr>
       <w:r>
-        <w:t>Nous avons rapidement réussi à mettre en place cette technique. L’utilisation de la méthode Agile Scrum nous a permis, rétrospectivement, de structurer et d’organiser l’avancement de notre projet, combiné à l’utilisation de Trello. Cependant nous avons aménagé et modifié quelque peu cette méthode, pour l’adapter avec nos autres contraintes scolaires.</w:t>
+        <w:t>Pour la modélisation nous avons choisi d'utiliser surtout le logiciel Modelio, mais aus</w:t>
+      </w:r>
+      <w:r>
+        <w:t>si parfois le logiciel StarUML,</w:t>
+      </w:r>
+      <w:r>
+        <w:t xml:space="preserve"> qui sont des logiciels gratuits de modélisation UML. </w:t>
+      </w:r>
+    </w:p>
+    <w:p>
+      <w:pPr>
+        <w:pStyle w:val="Titre4"/>
+      </w:pPr>
+      <w:r>
+        <w:t>Autres diagrammes</w:t>
       </w:r>
     </w:p>
     <w:p>
@@ -19869,106 +19597,62 @@
         <w:pStyle w:val="Normal2"/>
       </w:pPr>
       <w:r>
-        <w:t>Nous avons suivi cette méthode pour les réunions avec M Gouaich, mais nous l’avons, concernant la tenue de nos réunions (ou brainstorming), quelque peu modifié pour l’adapter à la  tenue de réunions plus longues.</w:t>
-      </w:r>
-    </w:p>
-    <w:p>
-      <w:pPr>
-        <w:pStyle w:val="Heading2"/>
-      </w:pPr>
-      <w:bookmarkStart w:id="115" w:name="_Toc377661968"/>
-      <w:r>
-        <w:t>Planification</w:t>
-      </w:r>
-      <w:bookmarkEnd w:id="115"/>
-    </w:p>
-    <w:p>
-      <w:pPr>
-        <w:pStyle w:val="Heading3"/>
-      </w:pPr>
-      <w:bookmarkStart w:id="116" w:name="_Toc377661969"/>
-      <w:r>
-        <w:t>Planning prévu</w:t>
-      </w:r>
-      <w:bookmarkEnd w:id="116"/>
+        <w:t xml:space="preserve">Pour réaliser quelques diagrammes explicatifs sous forme de cartes mentales,  à destination du wiki, nous avons également utilisé </w:t>
+      </w:r>
+      <w:r>
+        <w:t>occasionnellement</w:t>
+      </w:r>
+      <w:r>
+        <w:t xml:space="preserve"> le logiciel Xmind.</w:t>
+      </w:r>
     </w:p>
     <w:p>
       <w:pPr>
         <w:pStyle w:val="Normal2"/>
       </w:pPr>
       <w:r>
-        <w:t xml:space="preserve">Comme demandé par les consignes, nous avons réalisé un planning initial, sous forme de diagramme de Gantt, couvrant l’intégralité de la durée du projet, en évaluant à priori les </w:t>
-      </w:r>
-      <w:r>
-        <w:t>tâches</w:t>
-      </w:r>
-      <w:r>
-        <w:t xml:space="preserve"> à réaliser et leur durée.</w:t>
-      </w:r>
-      <w:r>
-        <w:t xml:space="preserve"> Celui-ci se trouve en annexe 1.</w:t>
-      </w:r>
+        <w:t xml:space="preserve">Enfin nous avons réalisé quelques </w:t>
+      </w:r>
+      <w:r>
+        <w:t>schémas</w:t>
+      </w:r>
+      <w:r>
+        <w:t xml:space="preserve"> à la main, que nous avons ensuite scannés. </w:t>
+      </w:r>
+    </w:p>
+    <w:p>
+      <w:pPr>
+        <w:pStyle w:val="Titre3"/>
+      </w:pPr>
+      <w:bookmarkStart w:id="119" w:name="_Toc377661973"/>
+      <w:r>
+        <w:t>Section Codage</w:t>
+      </w:r>
+      <w:bookmarkEnd w:id="119"/>
     </w:p>
     <w:p>
       <w:pPr>
         <w:pStyle w:val="Normal2"/>
       </w:pPr>
       <w:r>
-        <w:t>Ce planning global a au final été peu suivi, pour plusieurs raisons</w:t>
-      </w:r>
-      <w:r>
-        <w:t>, notamment liées au fait que n</w:t>
-      </w:r>
-      <w:r>
-        <w:t xml:space="preserve">ous ne savions </w:t>
-      </w:r>
-      <w:r>
-        <w:rPr>
-          <w:highlight w:val="yellow"/>
-        </w:rPr>
-        <w:t>pas comment créer un jeu vidéo, ni d’idée pré</w:t>
-      </w:r>
-      <w:r>
-        <w:rPr>
-          <w:highlight w:val="yellow"/>
-        </w:rPr>
-        <w:t>cise sur les tâches</w:t>
-      </w:r>
-      <w:r>
-        <w:t xml:space="preserve"> à réaliser. Nous avons notamment sous-estimé</w:t>
-      </w:r>
-      <w:r>
-        <w:t xml:space="preserve"> la </w:t>
-      </w:r>
-      <w:r>
-        <w:t xml:space="preserve">création du </w:t>
-      </w:r>
-      <w:r>
-        <w:t>game design</w:t>
-      </w:r>
-      <w:r>
-        <w:t xml:space="preserve"> d</w:t>
-      </w:r>
-      <w:r>
-        <w:t xml:space="preserve">ocument, </w:t>
-      </w:r>
-      <w:r>
-        <w:t xml:space="preserve">que nous pensions réaliser en une semaine </w:t>
-      </w:r>
-      <w:r>
-        <w:t xml:space="preserve">et </w:t>
-      </w:r>
-      <w:r>
-        <w:t xml:space="preserve"> qui, au final, s’est révélée</w:t>
-      </w:r>
-      <w:r>
-        <w:t xml:space="preserve"> plus complexe que prévu</w:t>
-      </w:r>
-      <w:r>
-        <w:t xml:space="preserve"> en occupant</w:t>
-      </w:r>
-      <w:r>
-        <w:t xml:space="preserve"> près de six sprints.</w:t>
+        <w:t>Pour le codage, nous avons utilisé le langage de programmation JAVA, la plateforme de développement éclipse, et libGDX,</w:t>
+      </w:r>
+      <w:r>
+        <w:t xml:space="preserve"> avec SVN</w:t>
+      </w:r>
+      <w:r>
+        <w:t xml:space="preserve"> sur un serveur Google</w:t>
+      </w:r>
+      <w:r>
+        <w:t>.</w:t>
+      </w:r>
+    </w:p>
+    <w:p>
+      <w:pPr>
+        <w:pStyle w:val="Titre4"/>
+      </w:pPr>
+      <w:r>
+        <w:t>JAVA</w:t>
       </w:r>
     </w:p>
     <w:p>
@@ -19976,83 +19660,24 @@
         <w:pStyle w:val="Normal2"/>
       </w:pPr>
       <w:r>
-        <w:rPr>
-          <w:highlight w:val="yellow"/>
-        </w:rPr>
+        <w:t xml:space="preserve">Nous avons dû utiliser, dans le cadre de notre projet, libGDX qui est une librairie écrite en </w:t>
+      </w:r>
+      <w:r>
+        <w:t>java. Par ailleurs,  le langage de programmation Java ayant la particularité d’être portable sur tous les supports, c’est naturellement que nous l’avons choisi</w:t>
+      </w:r>
+      <w:bookmarkStart w:id="120" w:name="_GoBack"/>
+      <w:bookmarkEnd w:id="120"/>
+      <w:r>
+        <w:t xml:space="preserve">s. </w:t>
+      </w:r>
+    </w:p>
+    <w:p>
+      <w:pPr>
+        <w:pStyle w:val="Titre4"/>
+      </w:pPr>
+      <w:r>
         <w:lastRenderedPageBreak/>
-        <w:t>D’autre part, les autres tr</w:t>
-      </w:r>
-      <w:r>
-        <w:rPr>
-          <w:highlight w:val="yellow"/>
-        </w:rPr>
-        <w:t>avaux qui</w:t>
-      </w:r>
-      <w:r>
-        <w:rPr>
-          <w:highlight w:val="yellow"/>
-        </w:rPr>
-        <w:t xml:space="preserve"> nous ont</w:t>
-      </w:r>
-      <w:r>
-        <w:rPr>
-          <w:highlight w:val="yellow"/>
-        </w:rPr>
-        <w:t xml:space="preserve"> été</w:t>
-      </w:r>
-      <w:r>
-        <w:rPr>
-          <w:highlight w:val="yellow"/>
-        </w:rPr>
-        <w:t xml:space="preserve"> confiés </w:t>
-      </w:r>
-      <w:r>
-        <w:rPr>
-          <w:highlight w:val="yellow"/>
-        </w:rPr>
-        <w:t xml:space="preserve">à </w:t>
-      </w:r>
-      <w:r>
-        <w:rPr>
-          <w:highlight w:val="yellow"/>
-        </w:rPr>
-        <w:t>l’IUT</w:t>
-      </w:r>
-      <w:r>
-        <w:rPr>
-          <w:highlight w:val="yellow"/>
-        </w:rPr>
-        <w:t xml:space="preserve"> nous ont malgré</w:t>
-      </w:r>
-      <w:r>
-        <w:rPr>
-          <w:highlight w:val="yellow"/>
-        </w:rPr>
-        <w:t>-</w:t>
-      </w:r>
-      <w:r>
-        <w:rPr>
-          <w:highlight w:val="yellow"/>
-        </w:rPr>
-        <w:t>nous pris beaucoup de temps, qui a d’autant retardé l’avancement du projet.</w:t>
-      </w:r>
-    </w:p>
-    <w:p>
-      <w:pPr>
-        <w:pStyle w:val="Heading3"/>
-      </w:pPr>
-      <w:bookmarkStart w:id="117" w:name="_Toc377661970"/>
-      <w:r>
-        <w:t>Planning réels</w:t>
-      </w:r>
-      <w:bookmarkEnd w:id="117"/>
-    </w:p>
-    <w:p>
-      <w:pPr>
-        <w:pStyle w:val="Heading4"/>
-      </w:pPr>
-      <w:r>
-        <w:t>Des plannings sprints par sprints</w:t>
+        <w:t>LibGDX</w:t>
       </w:r>
     </w:p>
     <w:p>
@@ -20060,30 +19685,27 @@
         <w:pStyle w:val="Normal2"/>
       </w:pPr>
       <w:r>
-        <w:t>Nous avons, en plus du planning global, réalisé pour chaque sprint des plannings des t</w:t>
-      </w:r>
-      <w:r>
-        <w:t>â</w:t>
-      </w:r>
-      <w:r>
-        <w:t>ches à l’aide de diagrammes de Gantt. Ces planning, plus en adéquation avec la réalité de l’avancement de notre projet, ont été plus réaliste</w:t>
-      </w:r>
-      <w:r>
-        <w:t>s</w:t>
-      </w:r>
-      <w:r>
-        <w:t xml:space="preserve"> et mieux suivis.</w:t>
-      </w:r>
-    </w:p>
-    <w:p>
-      <w:pPr>
-        <w:pStyle w:val="Heading4"/>
-      </w:pPr>
-      <w:r>
-        <w:t>L</w:t>
-      </w:r>
-      <w:r>
-        <w:t>es contraintes</w:t>
+        <w:t xml:space="preserve">LibGDX </w:t>
+      </w:r>
+      <w:r>
+        <w:t xml:space="preserve">est une librairie Java, axée sur la création et le </w:t>
+      </w:r>
+      <w:r>
+        <w:t>développement</w:t>
+      </w:r>
+      <w:r>
+        <w:t xml:space="preserve"> de jeu vidéo, imposé pour ce projet. Bien que nous ne la connaissions pas, elle </w:t>
+      </w:r>
+      <w:r>
+        <w:t>s’est révélé être d’une grande aide pour le développement du jeu vidéo, en nous offrant de multiples méthodes déjà réalisée et en nous fournissant un squelette de code type.</w:t>
+      </w:r>
+    </w:p>
+    <w:p>
+      <w:pPr>
+        <w:pStyle w:val="Titre4"/>
+      </w:pPr>
+      <w:r>
+        <w:t>SVN</w:t>
       </w:r>
     </w:p>
     <w:p>
@@ -20091,39 +19713,46 @@
         <w:pStyle w:val="Normal2"/>
       </w:pPr>
       <w:r>
-        <w:t>Ces plannings, bien que plus réaliste</w:t>
-      </w:r>
-      <w:r>
-        <w:t>s</w:t>
-      </w:r>
-      <w:r>
-        <w:t>, ne comprenai</w:t>
-      </w:r>
-      <w:r>
-        <w:t>en</w:t>
-      </w:r>
-      <w:r>
-        <w:t>t pas nos con</w:t>
-      </w:r>
-      <w:r>
-        <w:t>traintes, notamment les indisponibilités de chacun</w:t>
-      </w:r>
-      <w:r>
-        <w:t xml:space="preserve"> ou bien les exame</w:t>
-      </w:r>
-      <w:r>
-        <w:t>ns, ils n’ont donc pas été parfaitement suivis</w:t>
+        <w:t xml:space="preserve"> SVN est un  outil de gestion de version, qui permet de </w:t>
+      </w:r>
+      <w:r>
+        <w:t>gérer</w:t>
+      </w:r>
+      <w:r>
+        <w:t xml:space="preserve"> le développement d</w:t>
+      </w:r>
+      <w:r>
+        <w:t xml:space="preserve">’un projet à plusieurs membres. </w:t>
+      </w:r>
+      <w:r>
+        <w:t>No</w:t>
+      </w:r>
+      <w:r>
+        <w:t>us avons choisis d’utiliser SVN</w:t>
+      </w:r>
+      <w:r>
+        <w:t xml:space="preserve"> plutôt que GIT, son concurrent, car c’est un outil s</w:t>
+      </w:r>
+      <w:r>
+        <w:t xml:space="preserve">ur lequel nous avions appris à utiliser </w:t>
+      </w:r>
+      <w:r>
+        <w:t>dans le cadre de  notre formation.</w:t>
+      </w:r>
+      <w:r>
+        <w:t xml:space="preserve"> M</w:t>
+      </w:r>
+      <w:r>
+        <w:t>algré</w:t>
+      </w:r>
+      <w:r>
+        <w:t xml:space="preserve"> quelques erreurs, nous a permis de travailler en commun sur une ou parfois plusieurs copies du programme</w:t>
       </w:r>
       <w:r>
         <w:t>.</w:t>
       </w:r>
-    </w:p>
-    <w:p>
-      <w:pPr>
-        <w:pStyle w:val="Heading4"/>
-      </w:pPr>
-      <w:r>
-        <w:t>Conclusion sur les plannings</w:t>
+      <w:r>
+        <w:t xml:space="preserve"> </w:t>
       </w:r>
     </w:p>
     <w:p>
@@ -20131,256 +19760,6 @@
         <w:pStyle w:val="Normal2"/>
       </w:pPr>
       <w:r>
-        <w:t>Bien que nous ayons réalisés les plannings, ils n’ont été finalement que moyennement suivi, du fait des diffé</w:t>
-      </w:r>
-      <w:r>
-        <w:t xml:space="preserve">rents facteurs cités plus haut. </w:t>
-      </w:r>
-      <w:r>
-        <w:t>A posteriori, l’utilisation de ces plannings ne nous a apporté que peu de choses, comparé à l’utilisation des outils Wiki et Trello.</w:t>
-      </w:r>
-    </w:p>
-    <w:p>
-      <w:pPr>
-        <w:pStyle w:val="Heading2"/>
-      </w:pPr>
-      <w:bookmarkStart w:id="118" w:name="_Toc377661971"/>
-      <w:r>
-        <w:t>Méthode et outils de travail</w:t>
-      </w:r>
-      <w:bookmarkEnd w:id="118"/>
-    </w:p>
-    <w:p>
-      <w:pPr>
-        <w:pStyle w:val="Heading3"/>
-      </w:pPr>
-      <w:bookmarkStart w:id="119" w:name="_Toc377661972"/>
-      <w:r>
-        <w:t>Section modélisation</w:t>
-      </w:r>
-      <w:bookmarkEnd w:id="119"/>
-      <w:r>
-        <w:t xml:space="preserve"> </w:t>
-      </w:r>
-    </w:p>
-    <w:p>
-      <w:pPr>
-        <w:pStyle w:val="Heading4"/>
-      </w:pPr>
-      <w:r>
-        <w:t>Modélisation UML</w:t>
-      </w:r>
-    </w:p>
-    <w:p>
-      <w:pPr>
-        <w:pStyle w:val="Normal2"/>
-      </w:pPr>
-      <w:r>
-        <w:t>Pour la modélisation nous avons choisi d'utiliser surtout le logiciel Modelio, mais aus</w:t>
-      </w:r>
-      <w:r>
-        <w:t>si parfois le logiciel StarUML,</w:t>
-      </w:r>
-      <w:r>
-        <w:t xml:space="preserve"> qui sont des logiciels gratuits de modélisation UML. </w:t>
-      </w:r>
-    </w:p>
-    <w:p>
-      <w:pPr>
-        <w:pStyle w:val="Heading4"/>
-      </w:pPr>
-      <w:r>
-        <w:t>Autres diagrammes</w:t>
-      </w:r>
-    </w:p>
-    <w:p>
-      <w:pPr>
-        <w:pStyle w:val="Normal2"/>
-      </w:pPr>
-      <w:r>
-        <w:t xml:space="preserve">Pour réaliser quelques diagrammes explicatifs sous forme de cartes mentales,  à destination du wiki, nous avons également utilisé </w:t>
-      </w:r>
-      <w:r>
-        <w:t>occasionnellement</w:t>
-      </w:r>
-      <w:r>
-        <w:t xml:space="preserve"> le logiciel Xmind.</w:t>
-      </w:r>
-    </w:p>
-    <w:p>
-      <w:pPr>
-        <w:pStyle w:val="Normal2"/>
-      </w:pPr>
-      <w:r>
-        <w:t xml:space="preserve">Enfin nous avons réalisé quelques </w:t>
-      </w:r>
-      <w:r>
-        <w:t>schémas</w:t>
-      </w:r>
-      <w:r>
-        <w:t xml:space="preserve"> à la main, que nous avons ensuite scannés. </w:t>
-      </w:r>
-    </w:p>
-    <w:p>
-      <w:pPr>
-        <w:pStyle w:val="Heading3"/>
-      </w:pPr>
-      <w:bookmarkStart w:id="120" w:name="_Toc377661973"/>
-      <w:r>
-        <w:t>Section Codage</w:t>
-      </w:r>
-      <w:bookmarkEnd w:id="120"/>
-    </w:p>
-    <w:p>
-      <w:pPr>
-        <w:pStyle w:val="Normal2"/>
-      </w:pPr>
-      <w:r>
-        <w:t>Pour le codage, nous avons utilisé le langage de programmation JAVA, la plateforme de développement éclipse, et libGDX,</w:t>
-      </w:r>
-      <w:r>
-        <w:t xml:space="preserve"> avec SVN</w:t>
-      </w:r>
-      <w:r>
-        <w:t xml:space="preserve"> sur un serveur Google</w:t>
-      </w:r>
-      <w:r>
-        <w:t>.</w:t>
-      </w:r>
-    </w:p>
-    <w:p>
-      <w:pPr>
-        <w:pStyle w:val="Heading4"/>
-      </w:pPr>
-      <w:r>
-        <w:t>JAVA</w:t>
-      </w:r>
-    </w:p>
-    <w:p>
-      <w:pPr>
-        <w:pStyle w:val="Normal2"/>
-      </w:pPr>
-      <w:r>
-        <w:t>Nous avons dû utiliser, dans le cadre de notre projet, libGDX qui est une librairie écrite en java. Ainsi, le choix du langage de programmation s’est imposé :</w:t>
-      </w:r>
-      <w:r>
-        <w:t xml:space="preserve"> J</w:t>
-      </w:r>
-      <w:r>
-        <w:t>ava</w:t>
-      </w:r>
-    </w:p>
-    <w:p>
-      <w:pPr>
-        <w:pStyle w:val="Heading4"/>
-      </w:pPr>
-      <w:r>
-        <w:lastRenderedPageBreak/>
-        <w:t>Eclipse</w:t>
-      </w:r>
-    </w:p>
-    <w:p>
-      <w:pPr>
-        <w:pStyle w:val="Normal2"/>
-      </w:pPr>
-      <w:r>
-        <w:t>Eclipse est</w:t>
-      </w:r>
-      <w:r>
-        <w:t xml:space="preserve"> un IDE axée développement Java</w:t>
-      </w:r>
-      <w:r>
-        <w:t xml:space="preserve"> que nous avions l’habitude d’utiliser dans le cadre  de notre formation, nous avons donc naturellement continué avec ce logiciel.</w:t>
-      </w:r>
-    </w:p>
-    <w:p>
-      <w:pPr>
-        <w:pStyle w:val="Heading4"/>
-      </w:pPr>
-      <w:r>
-        <w:t>LibGDX</w:t>
-      </w:r>
-    </w:p>
-    <w:p>
-      <w:pPr>
-        <w:pStyle w:val="Normal2"/>
-      </w:pPr>
-      <w:r>
-        <w:t xml:space="preserve">LibGDX </w:t>
-      </w:r>
-      <w:r>
-        <w:t xml:space="preserve">est une librairie Java, axée sur la création et le </w:t>
-      </w:r>
-      <w:r>
-        <w:t>développement</w:t>
-      </w:r>
-      <w:r>
-        <w:t xml:space="preserve"> de jeu vidéo, imposé pour ce projet. Bien que nous ne la connaissions pas, elle </w:t>
-      </w:r>
-      <w:r>
-        <w:t>s’est révélé être d’une grande aide pour le développement du jeu vidéo, en nous offrant de multiples méthodes déjà réalisée et en nous fournissant un squelette de code type.</w:t>
-      </w:r>
-    </w:p>
-    <w:p>
-      <w:pPr>
-        <w:pStyle w:val="Heading4"/>
-      </w:pPr>
-      <w:r>
-        <w:t>SVN</w:t>
-      </w:r>
-    </w:p>
-    <w:p>
-      <w:pPr>
-        <w:pStyle w:val="Normal2"/>
-      </w:pPr>
-      <w:r>
-        <w:t xml:space="preserve"> SVN est un  outil de gestion de version, qui permet de </w:t>
-      </w:r>
-      <w:r>
-        <w:t>gérer</w:t>
-      </w:r>
-      <w:r>
-        <w:t xml:space="preserve"> le développement d</w:t>
-      </w:r>
-      <w:r>
-        <w:t xml:space="preserve">’un projet à plusieurs membres. </w:t>
-      </w:r>
-      <w:r>
-        <w:t>No</w:t>
-      </w:r>
-      <w:r>
-        <w:t>us avons choisis d’utiliser SVN</w:t>
-      </w:r>
-      <w:r>
-        <w:t xml:space="preserve"> plutôt que GIT, son concurrent, car c’est un outil s</w:t>
-      </w:r>
-      <w:r>
-        <w:t xml:space="preserve">ur lequel nous avions appris à utiliser </w:t>
-      </w:r>
-      <w:r>
-        <w:t>dans le cadre de  notre formation.</w:t>
-      </w:r>
-      <w:r>
-        <w:t xml:space="preserve"> M</w:t>
-      </w:r>
-      <w:r>
-        <w:t>algré</w:t>
-      </w:r>
-      <w:r>
-        <w:t xml:space="preserve"> quelques erreurs, nous a permis de travailler en commun sur une ou parfois plusieurs copies du programme</w:t>
-      </w:r>
-      <w:r>
-        <w:t>.</w:t>
-      </w:r>
-      <w:r>
-        <w:t xml:space="preserve"> </w:t>
-      </w:r>
-    </w:p>
-    <w:p>
-      <w:pPr>
-        <w:pStyle w:val="Normal2"/>
-      </w:pPr>
-      <w:r>
         <w:t>Nous avons choisi de stocker notre pr</w:t>
       </w:r>
       <w:r>
@@ -20392,7 +19771,7 @@
     </w:p>
     <w:p>
       <w:pPr>
-        <w:pStyle w:val="Heading4"/>
+        <w:pStyle w:val="Titre4"/>
       </w:pPr>
       <w:r>
         <w:t>Utilisation coordonnée</w:t>
@@ -20486,7 +19865,7 @@
     </w:p>
     <w:p>
       <w:pPr>
-        <w:pStyle w:val="Heading3"/>
+        <w:pStyle w:val="Titre3"/>
       </w:pPr>
       <w:bookmarkStart w:id="121" w:name="_Toc377661974"/>
       <w:r>
@@ -20496,7 +19875,7 @@
     </w:p>
     <w:p>
       <w:pPr>
-        <w:pStyle w:val="Heading4"/>
+        <w:pStyle w:val="Titre4"/>
       </w:pPr>
       <w:r>
         <w:t>Wiki</w:t>
@@ -20555,23 +19934,55 @@
     </w:p>
     <w:p>
       <w:pPr>
-        <w:pStyle w:val="Heading4"/>
-        <w:rPr>
-          <w:lang w:val="en-US"/>
-        </w:rPr>
-      </w:pPr>
-      <w:r>
-        <w:rPr>
-          <w:lang w:val="en-US"/>
-        </w:rPr>
+        <w:pStyle w:val="Titre4"/>
+        <w:rPr>
+          <w:lang w:val="en-US"/>
+        </w:rPr>
+      </w:pPr>
+      <w:r>
+        <w:rPr>
+          <w:lang w:val="en-US"/>
+        </w:rPr>
+        <w:t>Trell</w:t>
+      </w:r>
+      <w:r>
+        <w:rPr>
+          <w:lang w:val="en-US"/>
+        </w:rPr>
+        <w:t>o</w:t>
+      </w:r>
+    </w:p>
+    <w:p>
+      <w:pPr>
+        <w:pStyle w:val="Normal2"/>
+      </w:pPr>
+      <w:r>
+        <w:t xml:space="preserve">Trello est un outil web </w:t>
+      </w:r>
+      <w:r>
+        <w:t xml:space="preserve">gratuit </w:t>
+      </w:r>
+      <w:r>
+        <w:t>permettant d’or</w:t>
+      </w:r>
+      <w:r>
+        <w:t>ganiser et de gérer de</w:t>
+      </w:r>
+      <w:r>
+        <w:t>s projets. Les tâ</w:t>
+      </w:r>
+      <w:r>
+        <w:t xml:space="preserve">ches, qui peuvent être ajoutés par chacun des membres, </w:t>
+      </w:r>
+      <w:r>
+        <w:t>peuvent être ajoutés</w:t>
+      </w:r>
+      <w:r>
+        <w:t xml:space="preserve"> dans trois colonnes : à </w:t>
+      </w:r>
+      <w:r>
         <w:lastRenderedPageBreak/>
-        <w:t>Trell</w:t>
-      </w:r>
-      <w:r>
-        <w:rPr>
-          <w:lang w:val="en-US"/>
-        </w:rPr>
-        <w:t>o</w:t>
+        <w:t>faire, en cours, fait, et sont déplaçable de l’une à l’autre. Elles peuvent par ailleurs se voir attribuer des membres.</w:t>
       </w:r>
     </w:p>
     <w:p>
@@ -20579,28 +19990,7 @@
         <w:pStyle w:val="Normal2"/>
       </w:pPr>
       <w:r>
-        <w:t xml:space="preserve">Trello est un outil web </w:t>
-      </w:r>
-      <w:r>
-        <w:t xml:space="preserve">gratuit </w:t>
-      </w:r>
-      <w:r>
-        <w:t>permettant d’or</w:t>
-      </w:r>
-      <w:r>
-        <w:t>ganiser et de gérer de</w:t>
-      </w:r>
-      <w:r>
-        <w:t>s projets. Les tâ</w:t>
-      </w:r>
-      <w:r>
-        <w:t xml:space="preserve">ches, qui peuvent être ajoutés par chacun des membres, </w:t>
-      </w:r>
-      <w:r>
-        <w:t>peuvent être ajoutés</w:t>
-      </w:r>
-      <w:r>
-        <w:t xml:space="preserve"> dans trois colonnes : à faire, en cours, fait, et sont déplaçable de l’une à l’autre. Elles peuvent par ailleurs se voir attribuer des membres.</w:t>
+        <w:t>Trello nous est vite apparu comme un outil permettant d’étendre l’utilisation de la méthode Scrum, notamment concernant la distribution et le choix des tâches à réaliser, et s’est rapidement imposé comme un outil indispensable de la méthode Scrum.</w:t>
       </w:r>
     </w:p>
     <w:p>
@@ -20657,7 +20047,7 @@
     </w:p>
     <w:p>
       <w:pPr>
-        <w:pStyle w:val="Heading4"/>
+        <w:pStyle w:val="Titre4"/>
       </w:pPr>
       <w:r>
         <w:t>Communication</w:t>
@@ -20699,7 +20089,7 @@
     </w:p>
     <w:p>
       <w:pPr>
-        <w:pStyle w:val="Heading4"/>
+        <w:pStyle w:val="Titre4"/>
       </w:pPr>
       <w:r>
         <w:t>R</w:t>
@@ -20718,7 +20108,7 @@
     </w:p>
     <w:p>
       <w:pPr>
-        <w:pStyle w:val="Title"/>
+        <w:pStyle w:val="Titre"/>
       </w:pPr>
       <w:r>
         <w:br w:type="page"/>
@@ -20730,7 +20120,7 @@
     </w:p>
     <w:p>
       <w:pPr>
-        <w:pStyle w:val="Title"/>
+        <w:pStyle w:val="Titre"/>
         <w:sectPr>
           <w:headerReference w:type="default" r:id="rId57"/>
           <w:headerReference w:type="first" r:id="rId58"/>
@@ -20758,11 +20148,10 @@
           <w:docPartUnique/>
         </w:docPartObj>
       </w:sdtPr>
-      <w:sdtEndPr/>
       <w:sdtContent>
         <w:p>
           <w:pPr>
-            <w:pStyle w:val="Title"/>
+            <w:pStyle w:val="Titre"/>
           </w:pPr>
           <w:r>
             <w:t>Médiagraphie</w:t>
@@ -20773,11 +20162,10 @@
             <w:id w:val="111145805"/>
             <w:bibliography/>
           </w:sdtPr>
-          <w:sdtEndPr/>
           <w:sdtContent>
             <w:p>
               <w:pPr>
-                <w:pStyle w:val="Bibliography"/>
+                <w:pStyle w:val="Bibliographie"/>
                 <w:ind w:left="720" w:hanging="720"/>
                 <w:rPr>
                   <w:noProof/>
@@ -20809,7 +20197,7 @@
             </w:p>
             <w:p>
               <w:pPr>
-                <w:pStyle w:val="Bibliography"/>
+                <w:pStyle w:val="Bibliographie"/>
                 <w:ind w:left="720" w:hanging="720"/>
                 <w:rPr>
                   <w:noProof/>
@@ -20848,7 +20236,7 @@
             </w:p>
             <w:p>
               <w:pPr>
-                <w:pStyle w:val="Bibliography"/>
+                <w:pStyle w:val="Bibliographie"/>
                 <w:ind w:left="720" w:hanging="720"/>
                 <w:rPr>
                   <w:noProof/>
@@ -20881,7 +20269,7 @@
             </w:p>
             <w:p>
               <w:pPr>
-                <w:pStyle w:val="Bibliography"/>
+                <w:pStyle w:val="Bibliographie"/>
                 <w:ind w:left="720" w:hanging="720"/>
                 <w:rPr>
                   <w:noProof/>
@@ -20916,7 +20304,7 @@
     </w:sdt>
     <w:p>
       <w:pPr>
-        <w:pStyle w:val="Title"/>
+        <w:pStyle w:val="Titre"/>
       </w:pPr>
       <w:r>
         <w:br w:type="page"/>
@@ -20928,7 +20316,7 @@
     </w:p>
     <w:p>
       <w:pPr>
-        <w:pStyle w:val="TableofFigures"/>
+        <w:pStyle w:val="Tabledesillustrations"/>
         <w:tabs>
           <w:tab w:val="right" w:leader="dot" w:pos="9062"/>
         </w:tabs>
@@ -20951,7 +20339,7 @@
       <w:hyperlink w:anchor="_Toc377663594" w:history="1">
         <w:r>
           <w:rPr>
-            <w:rStyle w:val="Hyperlink"/>
+            <w:rStyle w:val="Lienhypertexte"/>
             <w:noProof/>
           </w:rPr>
           <w:t>ANNEXE 1 - Planning global initial</w:t>
@@ -21008,7 +20396,7 @@
     </w:p>
     <w:p>
       <w:pPr>
-        <w:pStyle w:val="TableofFigures"/>
+        <w:pStyle w:val="Tabledesillustrations"/>
         <w:tabs>
           <w:tab w:val="right" w:leader="dot" w:pos="9062"/>
         </w:tabs>
@@ -21022,7 +20410,7 @@
       <w:hyperlink w:anchor="_Toc377663595" w:history="1">
         <w:r>
           <w:rPr>
-            <w:rStyle w:val="Hyperlink"/>
+            <w:rStyle w:val="Lienhypertexte"/>
             <w:noProof/>
           </w:rPr>
           <w:t>ANNEXE 2 - Diagramme d'états/transtions des formes</w:t>
@@ -21079,7 +20467,7 @@
     </w:p>
     <w:p>
       <w:pPr>
-        <w:pStyle w:val="TableofFigures"/>
+        <w:pStyle w:val="Tabledesillustrations"/>
         <w:tabs>
           <w:tab w:val="right" w:leader="dot" w:pos="9062"/>
         </w:tabs>
@@ -21093,7 +20481,7 @@
       <w:hyperlink w:anchor="_Toc377663596" w:history="1">
         <w:r>
           <w:rPr>
-            <w:rStyle w:val="Hyperlink"/>
+            <w:rStyle w:val="Lienhypertexte"/>
             <w:noProof/>
           </w:rPr>
           <w:t>ANNEXE 3 - Diagramme d'états/transitions de la Shadow Form</w:t>
@@ -21150,7 +20538,7 @@
     </w:p>
     <w:p>
       <w:pPr>
-        <w:pStyle w:val="TableofFigures"/>
+        <w:pStyle w:val="Tabledesillustrations"/>
         <w:tabs>
           <w:tab w:val="right" w:leader="dot" w:pos="9062"/>
         </w:tabs>
@@ -21164,7 +20552,7 @@
       <w:hyperlink w:anchor="_Toc377663597" w:history="1">
         <w:r>
           <w:rPr>
-            <w:rStyle w:val="Hyperlink"/>
+            <w:rStyle w:val="Lienhypertexte"/>
             <w:noProof/>
           </w:rPr>
           <w:t>ANNEXE 4 - Diagramme d'états/transition de la Light Form</w:t>
@@ -21250,7 +20638,7 @@
     </w:p>
     <w:p>
       <w:pPr>
-        <w:pStyle w:val="Caption"/>
+        <w:pStyle w:val="Lgende"/>
         <w:keepNext/>
         <w:jc w:val="center"/>
       </w:pPr>
@@ -21329,7 +20717,7 @@
     </w:p>
     <w:p>
       <w:pPr>
-        <w:pStyle w:val="Caption"/>
+        <w:pStyle w:val="Lgende"/>
         <w:keepNext/>
         <w:jc w:val="center"/>
       </w:pPr>
@@ -21408,7 +20796,7 @@
     </w:p>
     <w:p>
       <w:pPr>
-        <w:pStyle w:val="Caption"/>
+        <w:pStyle w:val="Lgende"/>
         <w:keepNext/>
         <w:jc w:val="center"/>
       </w:pPr>
@@ -21486,7 +20874,7 @@
     </w:p>
     <w:p>
       <w:pPr>
-        <w:pStyle w:val="Caption"/>
+        <w:pStyle w:val="Lgende"/>
         <w:keepNext/>
       </w:pPr>
       <w:bookmarkStart w:id="125" w:name="_Toc377663597"/>
@@ -22002,11 +21390,11 @@
   <w:comment w:id="69" w:author="Theo" w:date="2014-01-14T15:12:00Z" w:initials="T">
     <w:p>
       <w:pPr>
-        <w:pStyle w:val="CommentText"/>
-      </w:pPr>
-      <w:r>
-        <w:rPr>
-          <w:rStyle w:val="CommentReference"/>
+        <w:pStyle w:val="Commentaire"/>
+      </w:pPr>
+      <w:r>
+        <w:rPr>
+          <w:rStyle w:val="Marquedecommentaire"/>
         </w:rPr>
         <w:annotationRef/>
       </w:r>
@@ -22061,11 +21449,10 @@
         <w:docPartUnique/>
       </w:docPartObj>
     </w:sdtPr>
-    <w:sdtEndPr/>
     <w:sdtContent>
       <w:p>
         <w:pPr>
-          <w:pStyle w:val="Footer"/>
+          <w:pStyle w:val="Pieddepage"/>
           <w:jc w:val="center"/>
         </w:pPr>
         <w:r>
@@ -22081,7 +21468,7 @@
           <w:rPr>
             <w:noProof/>
           </w:rPr>
-          <w:t>- 30 -</w:t>
+          <w:t>- 37 -</w:t>
         </w:r>
         <w:r>
           <w:fldChar w:fldCharType="end"/>
@@ -22091,7 +21478,7 @@
   </w:sdt>
   <w:p>
     <w:pPr>
-      <w:pStyle w:val="Footer"/>
+      <w:pStyle w:val="Pieddepage"/>
     </w:pPr>
   </w:p>
 </w:ftr>
@@ -22107,11 +21494,10 @@
         <w:docPartUnique/>
       </w:docPartObj>
     </w:sdtPr>
-    <w:sdtEndPr/>
     <w:sdtContent>
       <w:p>
         <w:pPr>
-          <w:pStyle w:val="Footer"/>
+          <w:pStyle w:val="Pieddepage"/>
           <w:jc w:val="center"/>
         </w:pPr>
         <w:r>
@@ -22137,7 +21523,7 @@
   </w:sdt>
   <w:p>
     <w:pPr>
-      <w:pStyle w:val="Footer"/>
+      <w:pStyle w:val="Pieddepage"/>
     </w:pPr>
   </w:p>
 </w:ftr>
@@ -22153,11 +21539,10 @@
         <w:docPartUnique/>
       </w:docPartObj>
     </w:sdtPr>
-    <w:sdtEndPr/>
     <w:sdtContent>
       <w:p>
         <w:pPr>
-          <w:pStyle w:val="Footer"/>
+          <w:pStyle w:val="Pieddepage"/>
           <w:jc w:val="center"/>
         </w:pPr>
         <w:r>
@@ -22173,7 +21558,7 @@
           <w:rPr>
             <w:noProof/>
           </w:rPr>
-          <w:t>II</w:t>
+          <w:t>IV</w:t>
         </w:r>
         <w:r>
           <w:fldChar w:fldCharType="end"/>
@@ -22183,7 +21568,7 @@
   </w:sdt>
   <w:p>
     <w:pPr>
-      <w:pStyle w:val="Footer"/>
+      <w:pStyle w:val="Pieddepage"/>
     </w:pPr>
   </w:p>
 </w:ftr>
@@ -22199,11 +21584,10 @@
         <w:docPartUnique/>
       </w:docPartObj>
     </w:sdtPr>
-    <w:sdtEndPr/>
     <w:sdtContent>
       <w:p>
         <w:pPr>
-          <w:pStyle w:val="Footer"/>
+          <w:pStyle w:val="Pieddepage"/>
           <w:jc w:val="center"/>
         </w:pPr>
         <w:r>
@@ -22229,7 +21613,7 @@
   </w:sdt>
   <w:p>
     <w:pPr>
-      <w:pStyle w:val="Footer"/>
+      <w:pStyle w:val="Pieddepage"/>
     </w:pPr>
   </w:p>
 </w:ftr>
@@ -22239,13 +21623,13 @@
 <w:ftr xmlns:wpc="http://schemas.microsoft.com/office/word/2010/wordprocessingCanvas" xmlns:mc="http://schemas.openxmlformats.org/markup-compatibility/2006" xmlns:o="urn:schemas-microsoft-com:office:office" xmlns:r="http://schemas.openxmlformats.org/officeDocument/2006/relationships" xmlns:m="http://schemas.openxmlformats.org/officeDocument/2006/math" xmlns:v="urn:schemas-microsoft-com:vml" xmlns:wp14="http://schemas.microsoft.com/office/word/2010/wordprocessingDrawing" xmlns:wp="http://schemas.openxmlformats.org/drawingml/2006/wordprocessingDrawing" xmlns:w10="urn:schemas-microsoft-com:office:word" xmlns:w="http://schemas.openxmlformats.org/wordprocessingml/2006/main" xmlns:w14="http://schemas.microsoft.com/office/word/2010/wordml" xmlns:w15="http://schemas.microsoft.com/office/word/2012/wordml" xmlns:wpg="http://schemas.microsoft.com/office/word/2010/wordprocessingGroup" xmlns:wpi="http://schemas.microsoft.com/office/word/2010/wordprocessingInk" xmlns:wne="http://schemas.microsoft.com/office/word/2006/wordml" xmlns:wps="http://schemas.microsoft.com/office/word/2010/wordprocessingShape" mc:Ignorable="w14 w15 wp14">
   <w:p>
     <w:pPr>
-      <w:pStyle w:val="Footer"/>
+      <w:pStyle w:val="Pieddepage"/>
       <w:jc w:val="center"/>
     </w:pPr>
   </w:p>
   <w:p>
     <w:pPr>
-      <w:pStyle w:val="Footer"/>
+      <w:pStyle w:val="Pieddepage"/>
     </w:pPr>
   </w:p>
 </w:ftr>
@@ -22278,14 +21662,14 @@
   <w:footnote w:id="1">
     <w:p>
       <w:pPr>
-        <w:pStyle w:val="FootnoteText"/>
-        <w:rPr>
-          <w:lang w:val="en-US"/>
-        </w:rPr>
-      </w:pPr>
-      <w:r>
-        <w:rPr>
-          <w:rStyle w:val="FootnoteReference"/>
+        <w:pStyle w:val="Notedebasdepage"/>
+        <w:rPr>
+          <w:lang w:val="en-US"/>
+        </w:rPr>
+      </w:pPr>
+      <w:r>
+        <w:rPr>
+          <w:rStyle w:val="Appelnotedebasdep"/>
         </w:rPr>
         <w:footnoteRef/>
       </w:r>
@@ -22320,14 +21704,14 @@
   <w:footnote w:id="2">
     <w:p>
       <w:pPr>
-        <w:pStyle w:val="FootnoteText"/>
-        <w:rPr>
-          <w:lang w:val="en-US"/>
-        </w:rPr>
-      </w:pPr>
-      <w:r>
-        <w:rPr>
-          <w:rStyle w:val="FootnoteReference"/>
+        <w:pStyle w:val="Notedebasdepage"/>
+        <w:rPr>
+          <w:lang w:val="en-US"/>
+        </w:rPr>
+      </w:pPr>
+      <w:r>
+        <w:rPr>
+          <w:rStyle w:val="Appelnotedebasdep"/>
         </w:rPr>
         <w:footnoteRef/>
       </w:r>
@@ -22360,7 +21744,7 @@
     </w:p>
     <w:p>
       <w:pPr>
-        <w:pStyle w:val="FootnoteText"/>
+        <w:pStyle w:val="Notedebasdepage"/>
         <w:rPr>
           <w:lang w:val="en-US"/>
         </w:rPr>
@@ -22370,14 +21754,14 @@
   <w:footnote w:id="3">
     <w:p>
       <w:pPr>
-        <w:pStyle w:val="FootnoteText"/>
-        <w:rPr>
-          <w:lang w:val="en-US"/>
-        </w:rPr>
-      </w:pPr>
-      <w:r>
-        <w:rPr>
-          <w:rStyle w:val="FootnoteReference"/>
+        <w:pStyle w:val="Notedebasdepage"/>
+        <w:rPr>
+          <w:lang w:val="en-US"/>
+        </w:rPr>
+      </w:pPr>
+      <w:r>
+        <w:rPr>
+          <w:rStyle w:val="Appelnotedebasdep"/>
         </w:rPr>
         <w:footnoteRef/>
       </w:r>
@@ -22447,14 +21831,14 @@
   <w:footnote w:id="4">
     <w:p>
       <w:pPr>
-        <w:pStyle w:val="FootnoteText"/>
-        <w:rPr>
-          <w:lang w:val="en-US"/>
-        </w:rPr>
-      </w:pPr>
-      <w:r>
-        <w:rPr>
-          <w:rStyle w:val="FootnoteReference"/>
+        <w:pStyle w:val="Notedebasdepage"/>
+        <w:rPr>
+          <w:lang w:val="en-US"/>
+        </w:rPr>
+      </w:pPr>
+      <w:r>
+        <w:rPr>
+          <w:rStyle w:val="Appelnotedebasdep"/>
         </w:rPr>
         <w:footnoteRef/>
       </w:r>
@@ -22492,7 +21876,7 @@
 <w:hdr xmlns:wpc="http://schemas.microsoft.com/office/word/2010/wordprocessingCanvas" xmlns:mc="http://schemas.openxmlformats.org/markup-compatibility/2006" xmlns:o="urn:schemas-microsoft-com:office:office" xmlns:r="http://schemas.openxmlformats.org/officeDocument/2006/relationships" xmlns:m="http://schemas.openxmlformats.org/officeDocument/2006/math" xmlns:v="urn:schemas-microsoft-com:vml" xmlns:wp14="http://schemas.microsoft.com/office/word/2010/wordprocessingDrawing" xmlns:wp="http://schemas.openxmlformats.org/drawingml/2006/wordprocessingDrawing" xmlns:w10="urn:schemas-microsoft-com:office:word" xmlns:w="http://schemas.openxmlformats.org/wordprocessingml/2006/main" xmlns:w14="http://schemas.microsoft.com/office/word/2010/wordml" xmlns:w15="http://schemas.microsoft.com/office/word/2012/wordml" xmlns:wpg="http://schemas.microsoft.com/office/word/2010/wordprocessingGroup" xmlns:wpi="http://schemas.microsoft.com/office/word/2010/wordprocessingInk" xmlns:wne="http://schemas.microsoft.com/office/word/2006/wordml" xmlns:wps="http://schemas.microsoft.com/office/word/2010/wordprocessingShape" mc:Ignorable="w14 w15 wp14">
   <w:p>
     <w:pPr>
-      <w:pStyle w:val="Header"/>
+      <w:pStyle w:val="En-tte"/>
       <w:tabs>
         <w:tab w:val="clear" w:pos="4536"/>
         <w:tab w:val="center" w:pos="3402"/>
@@ -22507,7 +21891,7 @@
 <w:hdr xmlns:wpc="http://schemas.microsoft.com/office/word/2010/wordprocessingCanvas" xmlns:mc="http://schemas.openxmlformats.org/markup-compatibility/2006" xmlns:o="urn:schemas-microsoft-com:office:office" xmlns:r="http://schemas.openxmlformats.org/officeDocument/2006/relationships" xmlns:m="http://schemas.openxmlformats.org/officeDocument/2006/math" xmlns:v="urn:schemas-microsoft-com:vml" xmlns:wp14="http://schemas.microsoft.com/office/word/2010/wordprocessingDrawing" xmlns:wp="http://schemas.openxmlformats.org/drawingml/2006/wordprocessingDrawing" xmlns:w10="urn:schemas-microsoft-com:office:word" xmlns:w="http://schemas.openxmlformats.org/wordprocessingml/2006/main" xmlns:w14="http://schemas.microsoft.com/office/word/2010/wordml" xmlns:w15="http://schemas.microsoft.com/office/word/2012/wordml" xmlns:wpg="http://schemas.microsoft.com/office/word/2010/wordprocessingGroup" xmlns:wpi="http://schemas.microsoft.com/office/word/2010/wordprocessingInk" xmlns:wne="http://schemas.microsoft.com/office/word/2006/wordml" xmlns:wps="http://schemas.microsoft.com/office/word/2010/wordprocessingShape" mc:Ignorable="w14 w15 wp14">
   <w:p>
     <w:pPr>
-      <w:pStyle w:val="Header"/>
+      <w:pStyle w:val="En-tte"/>
       <w:tabs>
         <w:tab w:val="clear" w:pos="4536"/>
         <w:tab w:val="center" w:pos="3402"/>
@@ -22539,7 +21923,7 @@
   </w:p>
   <w:p>
     <w:pPr>
-      <w:pStyle w:val="Header"/>
+      <w:pStyle w:val="En-tte"/>
       <w:tabs>
         <w:tab w:val="clear" w:pos="4536"/>
         <w:tab w:val="center" w:pos="3402"/>
@@ -22560,7 +21944,7 @@
 <w:hdr xmlns:wpc="http://schemas.microsoft.com/office/word/2010/wordprocessingCanvas" xmlns:mc="http://schemas.openxmlformats.org/markup-compatibility/2006" xmlns:o="urn:schemas-microsoft-com:office:office" xmlns:r="http://schemas.openxmlformats.org/officeDocument/2006/relationships" xmlns:m="http://schemas.openxmlformats.org/officeDocument/2006/math" xmlns:v="urn:schemas-microsoft-com:vml" xmlns:wp14="http://schemas.microsoft.com/office/word/2010/wordprocessingDrawing" xmlns:wp="http://schemas.openxmlformats.org/drawingml/2006/wordprocessingDrawing" xmlns:w10="urn:schemas-microsoft-com:office:word" xmlns:w="http://schemas.openxmlformats.org/wordprocessingml/2006/main" xmlns:w14="http://schemas.microsoft.com/office/word/2010/wordml" xmlns:w15="http://schemas.microsoft.com/office/word/2012/wordml" xmlns:wpg="http://schemas.microsoft.com/office/word/2010/wordprocessingGroup" xmlns:wpi="http://schemas.microsoft.com/office/word/2010/wordprocessingInk" xmlns:wne="http://schemas.microsoft.com/office/word/2006/wordml" xmlns:wps="http://schemas.microsoft.com/office/word/2010/wordprocessingShape" mc:Ignorable="w14 w15 wp14">
   <w:p>
     <w:pPr>
-      <w:pStyle w:val="Header"/>
+      <w:pStyle w:val="En-tte"/>
       <w:tabs>
         <w:tab w:val="clear" w:pos="4536"/>
         <w:tab w:val="center" w:pos="3402"/>
@@ -22592,7 +21976,7 @@
   </w:p>
   <w:p>
     <w:pPr>
-      <w:pStyle w:val="Header"/>
+      <w:pStyle w:val="En-tte"/>
       <w:tabs>
         <w:tab w:val="clear" w:pos="4536"/>
         <w:tab w:val="center" w:pos="3402"/>
@@ -22613,7 +21997,7 @@
 <w:hdr xmlns:wpc="http://schemas.microsoft.com/office/word/2010/wordprocessingCanvas" xmlns:mc="http://schemas.openxmlformats.org/markup-compatibility/2006" xmlns:o="urn:schemas-microsoft-com:office:office" xmlns:r="http://schemas.openxmlformats.org/officeDocument/2006/relationships" xmlns:m="http://schemas.openxmlformats.org/officeDocument/2006/math" xmlns:v="urn:schemas-microsoft-com:vml" xmlns:wp14="http://schemas.microsoft.com/office/word/2010/wordprocessingDrawing" xmlns:wp="http://schemas.openxmlformats.org/drawingml/2006/wordprocessingDrawing" xmlns:w10="urn:schemas-microsoft-com:office:word" xmlns:w="http://schemas.openxmlformats.org/wordprocessingml/2006/main" xmlns:w14="http://schemas.microsoft.com/office/word/2010/wordml" xmlns:w15="http://schemas.microsoft.com/office/word/2012/wordml" xmlns:wpg="http://schemas.microsoft.com/office/word/2010/wordprocessingGroup" xmlns:wpi="http://schemas.microsoft.com/office/word/2010/wordprocessingInk" xmlns:wne="http://schemas.microsoft.com/office/word/2006/wordml" xmlns:wps="http://schemas.microsoft.com/office/word/2010/wordprocessingShape" mc:Ignorable="w14 w15 wp14">
   <w:p>
     <w:pPr>
-      <w:pStyle w:val="Header"/>
+      <w:pStyle w:val="En-tte"/>
     </w:pPr>
   </w:p>
 </w:hdr>
@@ -22623,7 +22007,7 @@
 <w:hdr xmlns:wpc="http://schemas.microsoft.com/office/word/2010/wordprocessingCanvas" xmlns:mc="http://schemas.openxmlformats.org/markup-compatibility/2006" xmlns:o="urn:schemas-microsoft-com:office:office" xmlns:r="http://schemas.openxmlformats.org/officeDocument/2006/relationships" xmlns:m="http://schemas.openxmlformats.org/officeDocument/2006/math" xmlns:v="urn:schemas-microsoft-com:vml" xmlns:wp14="http://schemas.microsoft.com/office/word/2010/wordprocessingDrawing" xmlns:wp="http://schemas.openxmlformats.org/drawingml/2006/wordprocessingDrawing" xmlns:w10="urn:schemas-microsoft-com:office:word" xmlns:w="http://schemas.openxmlformats.org/wordprocessingml/2006/main" xmlns:w14="http://schemas.microsoft.com/office/word/2010/wordml" xmlns:w15="http://schemas.microsoft.com/office/word/2012/wordml" xmlns:wpg="http://schemas.microsoft.com/office/word/2010/wordprocessingGroup" xmlns:wpi="http://schemas.microsoft.com/office/word/2010/wordprocessingInk" xmlns:wne="http://schemas.microsoft.com/office/word/2006/wordml" xmlns:wps="http://schemas.microsoft.com/office/word/2010/wordprocessingShape" mc:Ignorable="w14 w15 wp14">
   <w:p>
     <w:pPr>
-      <w:pStyle w:val="Header"/>
+      <w:pStyle w:val="En-tte"/>
     </w:pPr>
   </w:p>
 </w:hdr>
@@ -23829,7 +23213,7 @@
     <w:lvl w:ilvl="0">
       <w:start w:val="1"/>
       <w:numFmt w:val="decimal"/>
-      <w:pStyle w:val="Heading1"/>
+      <w:pStyle w:val="Titre1"/>
       <w:lvlText w:val="%1"/>
       <w:lvlJc w:val="left"/>
       <w:pPr>
@@ -23839,7 +23223,7 @@
     <w:lvl w:ilvl="1">
       <w:start w:val="1"/>
       <w:numFmt w:val="decimal"/>
-      <w:pStyle w:val="Heading2"/>
+      <w:pStyle w:val="Titre2"/>
       <w:lvlText w:val="%1.%2"/>
       <w:lvlJc w:val="left"/>
       <w:pPr>
@@ -23849,7 +23233,7 @@
     <w:lvl w:ilvl="2">
       <w:start w:val="1"/>
       <w:numFmt w:val="decimal"/>
-      <w:pStyle w:val="Heading3"/>
+      <w:pStyle w:val="Titre3"/>
       <w:lvlText w:val="%1.%2.%3"/>
       <w:lvlJc w:val="left"/>
       <w:pPr>
@@ -23877,7 +23261,7 @@
     <w:lvl w:ilvl="5">
       <w:start w:val="1"/>
       <w:numFmt w:val="decimal"/>
-      <w:pStyle w:val="Heading6"/>
+      <w:pStyle w:val="Titre6"/>
       <w:lvlText w:val="%1.%2.%3.%4.%5.%6"/>
       <w:lvlJc w:val="left"/>
       <w:pPr>
@@ -23887,7 +23271,7 @@
     <w:lvl w:ilvl="6">
       <w:start w:val="1"/>
       <w:numFmt w:val="decimal"/>
-      <w:pStyle w:val="Heading7"/>
+      <w:pStyle w:val="Titre7"/>
       <w:lvlText w:val="%1.%2.%3.%4.%5.%6.%7"/>
       <w:lvlJc w:val="left"/>
       <w:pPr>
@@ -23897,7 +23281,7 @@
     <w:lvl w:ilvl="7">
       <w:start w:val="1"/>
       <w:numFmt w:val="decimal"/>
-      <w:pStyle w:val="Heading8"/>
+      <w:pStyle w:val="Titre8"/>
       <w:lvlText w:val="%1.%2.%3.%4.%5.%6.%7.%8"/>
       <w:lvlJc w:val="left"/>
       <w:pPr>
@@ -23907,7 +23291,7 @@
     <w:lvl w:ilvl="8">
       <w:start w:val="1"/>
       <w:numFmt w:val="decimal"/>
-      <w:pStyle w:val="Heading9"/>
+      <w:pStyle w:val="Titre9"/>
       <w:lvlText w:val="%1.%2.%3.%4.%5.%6.%7.%8.%9"/>
       <w:lvlJc w:val="left"/>
       <w:pPr>
@@ -25312,7 +24696,7 @@
     <w:lvl w:ilvl="0" w:tplc="74905536">
       <w:start w:val="1"/>
       <w:numFmt w:val="bullet"/>
-      <w:pStyle w:val="Heading4"/>
+      <w:pStyle w:val="Titre4"/>
       <w:lvlText w:val=""/>
       <w:lvlJc w:val="left"/>
       <w:pPr>
@@ -26226,7 +25610,7 @@
     <w:lvl w:ilvl="0" w:tplc="7794E49E">
       <w:start w:val="1"/>
       <w:numFmt w:val="bullet"/>
-      <w:pStyle w:val="Heading5"/>
+      <w:pStyle w:val="Titre5"/>
       <w:lvlText w:val=""/>
       <w:lvlJc w:val="left"/>
       <w:pPr>
@@ -28078,11 +27462,11 @@
     <w:qFormat/>
     <w:rsid w:val="004D023B"/>
   </w:style>
-  <w:style w:type="paragraph" w:styleId="Heading1">
+  <w:style w:type="paragraph" w:styleId="Titre1">
     <w:name w:val="heading 1"/>
     <w:basedOn w:val="Normal"/>
     <w:next w:val="Normal"/>
-    <w:link w:val="Heading1Char"/>
+    <w:link w:val="Titre1Car"/>
     <w:autoRedefine/>
     <w:uiPriority w:val="9"/>
     <w:qFormat/>
@@ -28106,11 +27490,11 @@
       <w:szCs w:val="40"/>
     </w:rPr>
   </w:style>
-  <w:style w:type="paragraph" w:styleId="Heading2">
+  <w:style w:type="paragraph" w:styleId="Titre2">
     <w:name w:val="heading 2"/>
     <w:basedOn w:val="Normal"/>
     <w:next w:val="Normal"/>
-    <w:link w:val="Heading2Char"/>
+    <w:link w:val="Titre2Car"/>
     <w:uiPriority w:val="9"/>
     <w:unhideWhenUsed/>
     <w:qFormat/>
@@ -28133,11 +27517,11 @@
       <w:szCs w:val="36"/>
     </w:rPr>
   </w:style>
-  <w:style w:type="paragraph" w:styleId="Heading3">
+  <w:style w:type="paragraph" w:styleId="Titre3">
     <w:name w:val="heading 3"/>
     <w:basedOn w:val="Normal"/>
     <w:next w:val="Normal"/>
-    <w:link w:val="Heading3Char"/>
+    <w:link w:val="Titre3Car"/>
     <w:uiPriority w:val="9"/>
     <w:unhideWhenUsed/>
     <w:qFormat/>
@@ -28160,11 +27544,11 @@
       <w:szCs w:val="32"/>
     </w:rPr>
   </w:style>
-  <w:style w:type="paragraph" w:styleId="Heading4">
+  <w:style w:type="paragraph" w:styleId="Titre4">
     <w:name w:val="heading 4"/>
     <w:basedOn w:val="Normal"/>
     <w:next w:val="Normal"/>
-    <w:link w:val="Heading4Char"/>
+    <w:link w:val="Titre4Car"/>
     <w:uiPriority w:val="9"/>
     <w:unhideWhenUsed/>
     <w:qFormat/>
@@ -28188,11 +27572,11 @@
       <w:szCs w:val="28"/>
     </w:rPr>
   </w:style>
-  <w:style w:type="paragraph" w:styleId="Heading5">
+  <w:style w:type="paragraph" w:styleId="Titre5">
     <w:name w:val="heading 5"/>
     <w:basedOn w:val="Normal"/>
     <w:next w:val="Normal"/>
-    <w:link w:val="Heading5Char"/>
+    <w:link w:val="Titre5Car"/>
     <w:uiPriority w:val="9"/>
     <w:unhideWhenUsed/>
     <w:qFormat/>
@@ -28214,11 +27598,11 @@
       <w:szCs w:val="24"/>
     </w:rPr>
   </w:style>
-  <w:style w:type="paragraph" w:styleId="Heading6">
+  <w:style w:type="paragraph" w:styleId="Titre6">
     <w:name w:val="heading 6"/>
     <w:basedOn w:val="Normal"/>
     <w:next w:val="Normal"/>
-    <w:link w:val="Heading6Char"/>
+    <w:link w:val="Titre6Car"/>
     <w:uiPriority w:val="9"/>
     <w:semiHidden/>
     <w:unhideWhenUsed/>
@@ -28243,11 +27627,11 @@
       <w:szCs w:val="24"/>
     </w:rPr>
   </w:style>
-  <w:style w:type="paragraph" w:styleId="Heading7">
+  <w:style w:type="paragraph" w:styleId="Titre7">
     <w:name w:val="heading 7"/>
     <w:basedOn w:val="Normal"/>
     <w:next w:val="Normal"/>
-    <w:link w:val="Heading7Char"/>
+    <w:link w:val="Titre7Car"/>
     <w:uiPriority w:val="9"/>
     <w:semiHidden/>
     <w:unhideWhenUsed/>
@@ -28272,11 +27656,11 @@
       <w:szCs w:val="22"/>
     </w:rPr>
   </w:style>
-  <w:style w:type="paragraph" w:styleId="Heading8">
+  <w:style w:type="paragraph" w:styleId="Titre8">
     <w:name w:val="heading 8"/>
     <w:basedOn w:val="Normal"/>
     <w:next w:val="Normal"/>
-    <w:link w:val="Heading8Char"/>
+    <w:link w:val="Titre8Car"/>
     <w:uiPriority w:val="9"/>
     <w:semiHidden/>
     <w:unhideWhenUsed/>
@@ -28299,11 +27683,11 @@
       <w:szCs w:val="22"/>
     </w:rPr>
   </w:style>
-  <w:style w:type="paragraph" w:styleId="Heading9">
+  <w:style w:type="paragraph" w:styleId="Titre9">
     <w:name w:val="heading 9"/>
     <w:basedOn w:val="Normal"/>
     <w:next w:val="Normal"/>
-    <w:link w:val="Heading9Char"/>
+    <w:link w:val="Titre9Car"/>
     <w:uiPriority w:val="9"/>
     <w:semiHidden/>
     <w:unhideWhenUsed/>
@@ -28328,13 +27712,13 @@
       <w:szCs w:val="22"/>
     </w:rPr>
   </w:style>
-  <w:style w:type="character" w:default="1" w:styleId="DefaultParagraphFont">
+  <w:style w:type="character" w:default="1" w:styleId="Policepardfaut">
     <w:name w:val="Default Paragraph Font"/>
     <w:uiPriority w:val="1"/>
     <w:semiHidden/>
     <w:unhideWhenUsed/>
   </w:style>
-  <w:style w:type="table" w:default="1" w:styleId="TableNormal">
+  <w:style w:type="table" w:default="1" w:styleId="TableauNormal">
     <w:name w:val="Normal Table"/>
     <w:uiPriority w:val="99"/>
     <w:semiHidden/>
@@ -28349,15 +27733,15 @@
       </w:tblCellMar>
     </w:tblPr>
   </w:style>
-  <w:style w:type="numbering" w:default="1" w:styleId="NoList">
+  <w:style w:type="numbering" w:default="1" w:styleId="Aucuneliste">
     <w:name w:val="No List"/>
     <w:uiPriority w:val="99"/>
     <w:semiHidden/>
     <w:unhideWhenUsed/>
   </w:style>
-  <w:style w:type="paragraph" w:styleId="NoSpacing">
+  <w:style w:type="paragraph" w:styleId="Sansinterligne">
     <w:name w:val="No Spacing"/>
-    <w:link w:val="NoSpacingChar"/>
+    <w:link w:val="SansinterligneCar"/>
     <w:uiPriority w:val="1"/>
     <w:qFormat/>
     <w:rsid w:val="004D023B"/>
@@ -28365,17 +27749,17 @@
       <w:spacing w:after="0" w:line="240" w:lineRule="auto"/>
     </w:pPr>
   </w:style>
-  <w:style w:type="character" w:customStyle="1" w:styleId="NoSpacingChar">
-    <w:name w:val="No Spacing Char"/>
-    <w:basedOn w:val="DefaultParagraphFont"/>
-    <w:link w:val="NoSpacing"/>
+  <w:style w:type="character" w:customStyle="1" w:styleId="SansinterligneCar">
+    <w:name w:val="Sans interligne Car"/>
+    <w:basedOn w:val="Policepardfaut"/>
+    <w:link w:val="Sansinterligne"/>
     <w:uiPriority w:val="1"/>
     <w:rsid w:val="004D023B"/>
   </w:style>
-  <w:style w:type="character" w:customStyle="1" w:styleId="Heading1Char">
-    <w:name w:val="Heading 1 Char"/>
-    <w:basedOn w:val="DefaultParagraphFont"/>
-    <w:link w:val="Heading1"/>
+  <w:style w:type="character" w:customStyle="1" w:styleId="Titre1Car">
+    <w:name w:val="Titre 1 Car"/>
+    <w:basedOn w:val="Policepardfaut"/>
+    <w:link w:val="Titre1"/>
     <w:uiPriority w:val="9"/>
     <w:rsid w:val="00CD5960"/>
     <w:rPr>
@@ -28385,11 +27769,11 @@
       <w:szCs w:val="40"/>
     </w:rPr>
   </w:style>
-  <w:style w:type="paragraph" w:styleId="Title">
+  <w:style w:type="paragraph" w:styleId="Titre">
     <w:name w:val="Title"/>
     <w:basedOn w:val="Normal"/>
     <w:next w:val="Normal"/>
-    <w:link w:val="TitleChar"/>
+    <w:link w:val="TitreCar"/>
     <w:uiPriority w:val="10"/>
     <w:qFormat/>
     <w:rsid w:val="00E9169B"/>
@@ -28404,10 +27788,10 @@
       <w:szCs w:val="96"/>
     </w:rPr>
   </w:style>
-  <w:style w:type="character" w:customStyle="1" w:styleId="TitleChar">
-    <w:name w:val="Title Char"/>
-    <w:basedOn w:val="DefaultParagraphFont"/>
-    <w:link w:val="Title"/>
+  <w:style w:type="character" w:customStyle="1" w:styleId="TitreCar">
+    <w:name w:val="Titre Car"/>
+    <w:basedOn w:val="Policepardfaut"/>
+    <w:link w:val="Titre"/>
     <w:uiPriority w:val="10"/>
     <w:rsid w:val="00E9169B"/>
     <w:rPr>
@@ -28417,10 +27801,10 @@
       <w:szCs w:val="96"/>
     </w:rPr>
   </w:style>
-  <w:style w:type="character" w:customStyle="1" w:styleId="Heading2Char">
-    <w:name w:val="Heading 2 Char"/>
-    <w:basedOn w:val="DefaultParagraphFont"/>
-    <w:link w:val="Heading2"/>
+  <w:style w:type="character" w:customStyle="1" w:styleId="Titre2Car">
+    <w:name w:val="Titre 2 Car"/>
+    <w:basedOn w:val="Policepardfaut"/>
+    <w:link w:val="Titre2"/>
     <w:uiPriority w:val="9"/>
     <w:rsid w:val="0082572C"/>
     <w:rPr>
@@ -28430,10 +27814,10 @@
       <w:szCs w:val="36"/>
     </w:rPr>
   </w:style>
-  <w:style w:type="character" w:customStyle="1" w:styleId="Heading3Char">
-    <w:name w:val="Heading 3 Char"/>
-    <w:basedOn w:val="DefaultParagraphFont"/>
-    <w:link w:val="Heading3"/>
+  <w:style w:type="character" w:customStyle="1" w:styleId="Titre3Car">
+    <w:name w:val="Titre 3 Car"/>
+    <w:basedOn w:val="Policepardfaut"/>
+    <w:link w:val="Titre3"/>
     <w:uiPriority w:val="9"/>
     <w:rsid w:val="0082572C"/>
     <w:rPr>
@@ -28443,10 +27827,10 @@
       <w:szCs w:val="32"/>
     </w:rPr>
   </w:style>
-  <w:style w:type="character" w:customStyle="1" w:styleId="Heading4Char">
-    <w:name w:val="Heading 4 Char"/>
-    <w:basedOn w:val="DefaultParagraphFont"/>
-    <w:link w:val="Heading4"/>
+  <w:style w:type="character" w:customStyle="1" w:styleId="Titre4Car">
+    <w:name w:val="Titre 4 Car"/>
+    <w:basedOn w:val="Policepardfaut"/>
+    <w:link w:val="Titre4"/>
     <w:uiPriority w:val="9"/>
     <w:rsid w:val="0082572C"/>
     <w:rPr>
@@ -28458,10 +27842,10 @@
       <w:szCs w:val="28"/>
     </w:rPr>
   </w:style>
-  <w:style w:type="character" w:customStyle="1" w:styleId="Heading5Char">
-    <w:name w:val="Heading 5 Char"/>
-    <w:basedOn w:val="DefaultParagraphFont"/>
-    <w:link w:val="Heading5"/>
+  <w:style w:type="character" w:customStyle="1" w:styleId="Titre5Car">
+    <w:name w:val="Titre 5 Car"/>
+    <w:basedOn w:val="Policepardfaut"/>
+    <w:link w:val="Titre5"/>
     <w:uiPriority w:val="9"/>
     <w:rsid w:val="0082572C"/>
     <w:rPr>
@@ -28471,10 +27855,10 @@
       <w:szCs w:val="24"/>
     </w:rPr>
   </w:style>
-  <w:style w:type="character" w:customStyle="1" w:styleId="Heading6Char">
-    <w:name w:val="Heading 6 Char"/>
-    <w:basedOn w:val="DefaultParagraphFont"/>
-    <w:link w:val="Heading6"/>
+  <w:style w:type="character" w:customStyle="1" w:styleId="Titre6Car">
+    <w:name w:val="Titre 6 Car"/>
+    <w:basedOn w:val="Policepardfaut"/>
+    <w:link w:val="Titre6"/>
     <w:uiPriority w:val="9"/>
     <w:semiHidden/>
     <w:rsid w:val="004D023B"/>
@@ -28487,10 +27871,10 @@
       <w:szCs w:val="24"/>
     </w:rPr>
   </w:style>
-  <w:style w:type="character" w:customStyle="1" w:styleId="Heading7Char">
-    <w:name w:val="Heading 7 Char"/>
-    <w:basedOn w:val="DefaultParagraphFont"/>
-    <w:link w:val="Heading7"/>
+  <w:style w:type="character" w:customStyle="1" w:styleId="Titre7Car">
+    <w:name w:val="Titre 7 Car"/>
+    <w:basedOn w:val="Policepardfaut"/>
+    <w:link w:val="Titre7"/>
     <w:uiPriority w:val="9"/>
     <w:semiHidden/>
     <w:rsid w:val="004D023B"/>
@@ -28503,10 +27887,10 @@
       <w:szCs w:val="22"/>
     </w:rPr>
   </w:style>
-  <w:style w:type="character" w:customStyle="1" w:styleId="Heading8Char">
-    <w:name w:val="Heading 8 Char"/>
-    <w:basedOn w:val="DefaultParagraphFont"/>
-    <w:link w:val="Heading8"/>
+  <w:style w:type="character" w:customStyle="1" w:styleId="Titre8Car">
+    <w:name w:val="Titre 8 Car"/>
+    <w:basedOn w:val="Policepardfaut"/>
+    <w:link w:val="Titre8"/>
     <w:uiPriority w:val="9"/>
     <w:semiHidden/>
     <w:rsid w:val="004D023B"/>
@@ -28517,10 +27901,10 @@
       <w:szCs w:val="22"/>
     </w:rPr>
   </w:style>
-  <w:style w:type="character" w:customStyle="1" w:styleId="Heading9Char">
-    <w:name w:val="Heading 9 Char"/>
-    <w:basedOn w:val="DefaultParagraphFont"/>
-    <w:link w:val="Heading9"/>
+  <w:style w:type="character" w:customStyle="1" w:styleId="Titre9Car">
+    <w:name w:val="Titre 9 Car"/>
+    <w:basedOn w:val="Policepardfaut"/>
+    <w:link w:val="Titre9"/>
     <w:uiPriority w:val="9"/>
     <w:semiHidden/>
     <w:rsid w:val="004D023B"/>
@@ -28533,7 +27917,7 @@
       <w:szCs w:val="22"/>
     </w:rPr>
   </w:style>
-  <w:style w:type="paragraph" w:styleId="Caption">
+  <w:style w:type="paragraph" w:styleId="Lgende">
     <w:name w:val="caption"/>
     <w:basedOn w:val="Normal"/>
     <w:next w:val="Normal"/>
@@ -28552,11 +27936,11 @@
       <w:szCs w:val="16"/>
     </w:rPr>
   </w:style>
-  <w:style w:type="paragraph" w:styleId="Subtitle">
+  <w:style w:type="paragraph" w:styleId="Sous-titre">
     <w:name w:val="Subtitle"/>
     <w:basedOn w:val="Normal"/>
     <w:next w:val="Normal"/>
-    <w:link w:val="SubtitleChar"/>
+    <w:link w:val="Sous-titreCar"/>
     <w:uiPriority w:val="11"/>
     <w:qFormat/>
     <w:rsid w:val="004D023B"/>
@@ -28574,10 +27958,10 @@
       <w:szCs w:val="28"/>
     </w:rPr>
   </w:style>
-  <w:style w:type="character" w:customStyle="1" w:styleId="SubtitleChar">
-    <w:name w:val="Subtitle Char"/>
-    <w:basedOn w:val="DefaultParagraphFont"/>
-    <w:link w:val="Subtitle"/>
+  <w:style w:type="character" w:customStyle="1" w:styleId="Sous-titreCar">
+    <w:name w:val="Sous-titre Car"/>
+    <w:basedOn w:val="Policepardfaut"/>
+    <w:link w:val="Sous-titre"/>
     <w:uiPriority w:val="11"/>
     <w:rsid w:val="004D023B"/>
     <w:rPr>
@@ -28588,9 +27972,9 @@
       <w:szCs w:val="28"/>
     </w:rPr>
   </w:style>
-  <w:style w:type="character" w:styleId="Strong">
+  <w:style w:type="character" w:styleId="lev">
     <w:name w:val="Strong"/>
-    <w:basedOn w:val="DefaultParagraphFont"/>
+    <w:basedOn w:val="Policepardfaut"/>
     <w:uiPriority w:val="22"/>
     <w:qFormat/>
     <w:rsid w:val="004D023B"/>
@@ -28599,9 +27983,9 @@
       <w:bCs/>
     </w:rPr>
   </w:style>
-  <w:style w:type="character" w:styleId="Emphasis">
+  <w:style w:type="character" w:styleId="Accentuation">
     <w:name w:val="Emphasis"/>
-    <w:basedOn w:val="DefaultParagraphFont"/>
+    <w:basedOn w:val="Policepardfaut"/>
     <w:uiPriority w:val="20"/>
     <w:qFormat/>
     <w:rsid w:val="004D023B"/>
@@ -28611,11 +27995,11 @@
       <w:color w:val="000000" w:themeColor="text1"/>
     </w:rPr>
   </w:style>
-  <w:style w:type="paragraph" w:styleId="Quote">
+  <w:style w:type="paragraph" w:styleId="Citation">
     <w:name w:val="Quote"/>
     <w:basedOn w:val="Normal"/>
     <w:next w:val="Normal"/>
-    <w:link w:val="QuoteChar"/>
+    <w:link w:val="CitationCar"/>
     <w:uiPriority w:val="29"/>
     <w:qFormat/>
     <w:rsid w:val="004D023B"/>
@@ -28631,10 +28015,10 @@
       <w:szCs w:val="24"/>
     </w:rPr>
   </w:style>
-  <w:style w:type="character" w:customStyle="1" w:styleId="QuoteChar">
-    <w:name w:val="Quote Char"/>
-    <w:basedOn w:val="DefaultParagraphFont"/>
-    <w:link w:val="Quote"/>
+  <w:style w:type="character" w:customStyle="1" w:styleId="CitationCar">
+    <w:name w:val="Citation Car"/>
+    <w:basedOn w:val="Policepardfaut"/>
+    <w:link w:val="Citation"/>
     <w:uiPriority w:val="29"/>
     <w:rsid w:val="004D023B"/>
     <w:rPr>
@@ -28644,11 +28028,11 @@
       <w:szCs w:val="24"/>
     </w:rPr>
   </w:style>
-  <w:style w:type="paragraph" w:styleId="IntenseQuote">
+  <w:style w:type="paragraph" w:styleId="Citationintense">
     <w:name w:val="Intense Quote"/>
     <w:basedOn w:val="Normal"/>
     <w:next w:val="Normal"/>
-    <w:link w:val="IntenseQuoteChar"/>
+    <w:link w:val="CitationintenseCar"/>
     <w:uiPriority w:val="30"/>
     <w:qFormat/>
     <w:rsid w:val="004D023B"/>
@@ -28666,10 +28050,10 @@
       <w:szCs w:val="24"/>
     </w:rPr>
   </w:style>
-  <w:style w:type="character" w:customStyle="1" w:styleId="IntenseQuoteChar">
-    <w:name w:val="Intense Quote Char"/>
-    <w:basedOn w:val="DefaultParagraphFont"/>
-    <w:link w:val="IntenseQuote"/>
+  <w:style w:type="character" w:customStyle="1" w:styleId="CitationintenseCar">
+    <w:name w:val="Citation intense Car"/>
+    <w:basedOn w:val="Policepardfaut"/>
+    <w:link w:val="Citationintense"/>
     <w:uiPriority w:val="30"/>
     <w:rsid w:val="004D023B"/>
     <w:rPr>
@@ -28678,9 +28062,9 @@
       <w:szCs w:val="24"/>
     </w:rPr>
   </w:style>
-  <w:style w:type="character" w:styleId="SubtleEmphasis">
+  <w:style w:type="character" w:styleId="Emphaseple">
     <w:name w:val="Subtle Emphasis"/>
-    <w:basedOn w:val="DefaultParagraphFont"/>
+    <w:basedOn w:val="Policepardfaut"/>
     <w:uiPriority w:val="19"/>
     <w:qFormat/>
     <w:rsid w:val="004D023B"/>
@@ -28690,9 +28074,9 @@
       <w:color w:val="595959" w:themeColor="text1" w:themeTint="A6"/>
     </w:rPr>
   </w:style>
-  <w:style w:type="character" w:styleId="IntenseEmphasis">
+  <w:style w:type="character" w:styleId="Emphaseintense">
     <w:name w:val="Intense Emphasis"/>
-    <w:basedOn w:val="DefaultParagraphFont"/>
+    <w:basedOn w:val="Policepardfaut"/>
     <w:uiPriority w:val="21"/>
     <w:qFormat/>
     <w:rsid w:val="004D023B"/>
@@ -28708,9 +28092,9 @@
       <w:color w:val="ED7D31" w:themeColor="accent2"/>
     </w:rPr>
   </w:style>
-  <w:style w:type="character" w:styleId="SubtleReference">
+  <w:style w:type="character" w:styleId="Rfrenceple">
     <w:name w:val="Subtle Reference"/>
-    <w:basedOn w:val="DefaultParagraphFont"/>
+    <w:basedOn w:val="Policepardfaut"/>
     <w:uiPriority w:val="31"/>
     <w:qFormat/>
     <w:rsid w:val="004D023B"/>
@@ -28722,9 +28106,9 @@
       <w:u w:val="single" w:color="7F7F7F" w:themeColor="text1" w:themeTint="80"/>
     </w:rPr>
   </w:style>
-  <w:style w:type="character" w:styleId="IntenseReference">
+  <w:style w:type="character" w:styleId="Rfrenceintense">
     <w:name w:val="Intense Reference"/>
-    <w:basedOn w:val="DefaultParagraphFont"/>
+    <w:basedOn w:val="Policepardfaut"/>
     <w:uiPriority w:val="32"/>
     <w:qFormat/>
     <w:rsid w:val="004D023B"/>
@@ -28738,9 +28122,9 @@
       <w:u w:val="single"/>
     </w:rPr>
   </w:style>
-  <w:style w:type="character" w:styleId="BookTitle">
+  <w:style w:type="character" w:styleId="Titredulivre">
     <w:name w:val="Book Title"/>
-    <w:basedOn w:val="DefaultParagraphFont"/>
+    <w:basedOn w:val="Policepardfaut"/>
     <w:uiPriority w:val="33"/>
     <w:qFormat/>
     <w:rsid w:val="004D023B"/>
@@ -28752,9 +28136,9 @@
       <w:spacing w:val="0"/>
     </w:rPr>
   </w:style>
-  <w:style w:type="paragraph" w:styleId="TOCHeading">
+  <w:style w:type="paragraph" w:styleId="En-ttedetabledesmatires">
     <w:name w:val="TOC Heading"/>
-    <w:basedOn w:val="Heading1"/>
+    <w:basedOn w:val="Titre1"/>
     <w:next w:val="Normal"/>
     <w:uiPriority w:val="39"/>
     <w:unhideWhenUsed/>
@@ -28764,10 +28148,10 @@
       <w:outlineLvl w:val="9"/>
     </w:pPr>
   </w:style>
-  <w:style w:type="paragraph" w:styleId="Header">
+  <w:style w:type="paragraph" w:styleId="En-tte">
     <w:name w:val="header"/>
     <w:basedOn w:val="Normal"/>
-    <w:link w:val="HeaderChar"/>
+    <w:link w:val="En-tteCar"/>
     <w:uiPriority w:val="99"/>
     <w:unhideWhenUsed/>
     <w:rsid w:val="00310EB8"/>
@@ -28779,17 +28163,17 @@
       <w:spacing w:after="0" w:line="240" w:lineRule="auto"/>
     </w:pPr>
   </w:style>
-  <w:style w:type="character" w:customStyle="1" w:styleId="HeaderChar">
-    <w:name w:val="Header Char"/>
-    <w:basedOn w:val="DefaultParagraphFont"/>
-    <w:link w:val="Header"/>
+  <w:style w:type="character" w:customStyle="1" w:styleId="En-tteCar">
+    <w:name w:val="En-tête Car"/>
+    <w:basedOn w:val="Policepardfaut"/>
+    <w:link w:val="En-tte"/>
     <w:uiPriority w:val="99"/>
     <w:rsid w:val="00310EB8"/>
   </w:style>
-  <w:style w:type="paragraph" w:styleId="Footer">
+  <w:style w:type="paragraph" w:styleId="Pieddepage">
     <w:name w:val="footer"/>
     <w:basedOn w:val="Normal"/>
-    <w:link w:val="FooterChar"/>
+    <w:link w:val="PieddepageCar"/>
     <w:uiPriority w:val="99"/>
     <w:unhideWhenUsed/>
     <w:rsid w:val="00310EB8"/>
@@ -28801,14 +28185,14 @@
       <w:spacing w:after="0" w:line="240" w:lineRule="auto"/>
     </w:pPr>
   </w:style>
-  <w:style w:type="character" w:customStyle="1" w:styleId="FooterChar">
-    <w:name w:val="Footer Char"/>
-    <w:basedOn w:val="DefaultParagraphFont"/>
-    <w:link w:val="Footer"/>
+  <w:style w:type="character" w:customStyle="1" w:styleId="PieddepageCar">
+    <w:name w:val="Pied de page Car"/>
+    <w:basedOn w:val="Policepardfaut"/>
+    <w:link w:val="Pieddepage"/>
     <w:uiPriority w:val="99"/>
     <w:rsid w:val="00310EB8"/>
   </w:style>
-  <w:style w:type="paragraph" w:styleId="TOC1">
+  <w:style w:type="paragraph" w:styleId="TM1">
     <w:name w:val="toc 1"/>
     <w:basedOn w:val="Normal"/>
     <w:next w:val="Normal"/>
@@ -28824,7 +28208,7 @@
       <w:spacing w:before="120" w:after="100"/>
     </w:pPr>
   </w:style>
-  <w:style w:type="paragraph" w:styleId="TOC2">
+  <w:style w:type="paragraph" w:styleId="TM2">
     <w:name w:val="toc 2"/>
     <w:basedOn w:val="Normal"/>
     <w:next w:val="Normal"/>
@@ -28841,7 +28225,7 @@
       <w:ind w:left="397"/>
     </w:pPr>
   </w:style>
-  <w:style w:type="paragraph" w:styleId="TOC3">
+  <w:style w:type="paragraph" w:styleId="TM3">
     <w:name w:val="toc 3"/>
     <w:basedOn w:val="Normal"/>
     <w:next w:val="Normal"/>
@@ -28858,9 +28242,9 @@
       <w:ind w:left="851" w:hanging="199"/>
     </w:pPr>
   </w:style>
-  <w:style w:type="character" w:styleId="Hyperlink">
+  <w:style w:type="character" w:styleId="Lienhypertexte">
     <w:name w:val="Hyperlink"/>
-    <w:basedOn w:val="DefaultParagraphFont"/>
+    <w:basedOn w:val="Policepardfaut"/>
     <w:uiPriority w:val="99"/>
     <w:unhideWhenUsed/>
     <w:rsid w:val="00375225"/>
@@ -28869,7 +28253,7 @@
       <w:u w:val="single"/>
     </w:rPr>
   </w:style>
-  <w:style w:type="paragraph" w:styleId="TableofFigures">
+  <w:style w:type="paragraph" w:styleId="Tabledesillustrations">
     <w:name w:val="table of figures"/>
     <w:basedOn w:val="Normal"/>
     <w:next w:val="Normal"/>
@@ -28883,7 +28267,7 @@
   <w:style w:type="paragraph" w:styleId="NormalWeb">
     <w:name w:val="Normal (Web)"/>
     <w:basedOn w:val="Normal"/>
-    <w:link w:val="NormalWebChar"/>
+    <w:link w:val="NormalWebCar"/>
     <w:uiPriority w:val="99"/>
     <w:semiHidden/>
     <w:unhideWhenUsed/>
@@ -28913,9 +28297,9 @@
       <w:color w:val="000000"/>
     </w:rPr>
   </w:style>
-  <w:style w:type="character" w:customStyle="1" w:styleId="NormalWebChar">
-    <w:name w:val="Normal (Web) Char"/>
-    <w:basedOn w:val="DefaultParagraphFont"/>
+  <w:style w:type="character" w:customStyle="1" w:styleId="NormalWebCar">
+    <w:name w:val="Normal (Web) Car"/>
+    <w:basedOn w:val="Policepardfaut"/>
     <w:link w:val="NormalWeb"/>
     <w:uiPriority w:val="99"/>
     <w:semiHidden/>
@@ -28929,7 +28313,7 @@
   </w:style>
   <w:style w:type="character" w:customStyle="1" w:styleId="Normal2Car">
     <w:name w:val="Normal2 Car"/>
-    <w:basedOn w:val="NormalWebChar"/>
+    <w:basedOn w:val="NormalWebCar"/>
     <w:link w:val="Normal2"/>
     <w:rsid w:val="00300D48"/>
     <w:rPr>
@@ -28940,9 +28324,9 @@
       <w:lang w:eastAsia="fr-FR"/>
     </w:rPr>
   </w:style>
-  <w:style w:type="character" w:styleId="FollowedHyperlink">
+  <w:style w:type="character" w:styleId="Lienhypertextesuivivisit">
     <w:name w:val="FollowedHyperlink"/>
-    <w:basedOn w:val="DefaultParagraphFont"/>
+    <w:basedOn w:val="Policepardfaut"/>
     <w:uiPriority w:val="99"/>
     <w:semiHidden/>
     <w:unhideWhenUsed/>
@@ -28966,9 +28350,9 @@
       <w:lang w:eastAsia="fr-FR"/>
     </w:rPr>
   </w:style>
-  <w:style w:type="table" w:styleId="TableGrid">
+  <w:style w:type="table" w:styleId="Grilledutableau">
     <w:name w:val="Table Grid"/>
-    <w:basedOn w:val="TableNormal"/>
+    <w:basedOn w:val="TableauNormal"/>
     <w:uiPriority w:val="39"/>
     <w:rsid w:val="00882A3A"/>
     <w:pPr>
@@ -29033,7 +28417,7 @@
   </w:style>
   <w:style w:type="character" w:customStyle="1" w:styleId="nomlogicielChar">
     <w:name w:val="nom_logiciel Char"/>
-    <w:basedOn w:val="DefaultParagraphFont"/>
+    <w:basedOn w:val="Policepardfaut"/>
     <w:link w:val="nomlogiciel"/>
     <w:rsid w:val="00EA29FB"/>
     <w:rPr>
@@ -29045,7 +28429,7 @@
   </w:style>
   <w:style w:type="character" w:customStyle="1" w:styleId="nomlieuChar">
     <w:name w:val="nom_lieu Char"/>
-    <w:basedOn w:val="DefaultParagraphFont"/>
+    <w:basedOn w:val="Policepardfaut"/>
     <w:link w:val="nomlieu"/>
     <w:rsid w:val="00EA29FB"/>
     <w:rPr>
@@ -29056,7 +28440,7 @@
   </w:style>
   <w:style w:type="paragraph" w:customStyle="1" w:styleId="texteillustration">
     <w:name w:val="texte_illustration"/>
-    <w:basedOn w:val="Quote"/>
+    <w:basedOn w:val="Citation"/>
     <w:link w:val="texteillustrationChar"/>
     <w:qFormat/>
     <w:rsid w:val="00EA29FB"/>
@@ -29077,7 +28461,7 @@
   </w:style>
   <w:style w:type="character" w:customStyle="1" w:styleId="texteillustrationChar">
     <w:name w:val="texte_illustration Char"/>
-    <w:basedOn w:val="QuoteChar"/>
+    <w:basedOn w:val="CitationCar"/>
     <w:link w:val="texteillustration"/>
     <w:rsid w:val="00EA29FB"/>
     <w:rPr>
@@ -29110,7 +28494,7 @@
   </w:style>
   <w:style w:type="character" w:customStyle="1" w:styleId="textecodeChar">
     <w:name w:val="texte_code Char"/>
-    <w:basedOn w:val="DefaultParagraphFont"/>
+    <w:basedOn w:val="Policepardfaut"/>
     <w:link w:val="textecode"/>
     <w:rsid w:val="00EA29FB"/>
     <w:rPr>
@@ -29119,9 +28503,9 @@
       <w:szCs w:val="18"/>
     </w:rPr>
   </w:style>
-  <w:style w:type="character" w:styleId="CommentReference">
+  <w:style w:type="character" w:styleId="Marquedecommentaire">
     <w:name w:val="annotation reference"/>
-    <w:basedOn w:val="DefaultParagraphFont"/>
+    <w:basedOn w:val="Policepardfaut"/>
     <w:uiPriority w:val="99"/>
     <w:semiHidden/>
     <w:unhideWhenUsed/>
@@ -29131,10 +28515,10 @@
       <w:szCs w:val="16"/>
     </w:rPr>
   </w:style>
-  <w:style w:type="paragraph" w:styleId="CommentText">
+  <w:style w:type="paragraph" w:styleId="Commentaire">
     <w:name w:val="annotation text"/>
     <w:basedOn w:val="Normal"/>
-    <w:link w:val="CommentTextChar"/>
+    <w:link w:val="CommentaireCar"/>
     <w:uiPriority w:val="99"/>
     <w:unhideWhenUsed/>
     <w:rsid w:val="00EA29FB"/>
@@ -29151,10 +28535,10 @@
       <w:szCs w:val="20"/>
     </w:rPr>
   </w:style>
-  <w:style w:type="character" w:customStyle="1" w:styleId="CommentTextChar">
-    <w:name w:val="Comment Text Char"/>
-    <w:basedOn w:val="DefaultParagraphFont"/>
-    <w:link w:val="CommentText"/>
+  <w:style w:type="character" w:customStyle="1" w:styleId="CommentaireCar">
+    <w:name w:val="Commentaire Car"/>
+    <w:basedOn w:val="Policepardfaut"/>
+    <w:link w:val="Commentaire"/>
     <w:uiPriority w:val="99"/>
     <w:rsid w:val="00EA29FB"/>
     <w:rPr>
@@ -29163,7 +28547,7 @@
       <w:szCs w:val="20"/>
     </w:rPr>
   </w:style>
-  <w:style w:type="paragraph" w:styleId="ListParagraph">
+  <w:style w:type="paragraph" w:styleId="Paragraphedeliste">
     <w:name w:val="List Paragraph"/>
     <w:basedOn w:val="Normal"/>
     <w:uiPriority w:val="34"/>
@@ -29184,10 +28568,10 @@
       <w:szCs w:val="22"/>
     </w:rPr>
   </w:style>
-  <w:style w:type="paragraph" w:styleId="BalloonText">
+  <w:style w:type="paragraph" w:styleId="Textedebulles">
     <w:name w:val="Balloon Text"/>
     <w:basedOn w:val="Normal"/>
-    <w:link w:val="BalloonTextChar"/>
+    <w:link w:val="TextedebullesCar"/>
     <w:uiPriority w:val="99"/>
     <w:semiHidden/>
     <w:unhideWhenUsed/>
@@ -29201,10 +28585,10 @@
       <w:szCs w:val="18"/>
     </w:rPr>
   </w:style>
-  <w:style w:type="character" w:customStyle="1" w:styleId="BalloonTextChar">
-    <w:name w:val="Balloon Text Char"/>
-    <w:basedOn w:val="DefaultParagraphFont"/>
-    <w:link w:val="BalloonText"/>
+  <w:style w:type="character" w:customStyle="1" w:styleId="TextedebullesCar">
+    <w:name w:val="Texte de bulles Car"/>
+    <w:basedOn w:val="Policepardfaut"/>
+    <w:link w:val="Textedebulles"/>
     <w:uiPriority w:val="99"/>
     <w:semiHidden/>
     <w:rsid w:val="00EA29FB"/>
@@ -29214,10 +28598,10 @@
       <w:szCs w:val="18"/>
     </w:rPr>
   </w:style>
-  <w:style w:type="paragraph" w:styleId="FootnoteText">
+  <w:style w:type="paragraph" w:styleId="Notedebasdepage">
     <w:name w:val="footnote text"/>
     <w:basedOn w:val="Normal"/>
-    <w:link w:val="FootnoteTextChar"/>
+    <w:link w:val="NotedebasdepageCar"/>
     <w:uiPriority w:val="99"/>
     <w:semiHidden/>
     <w:unhideWhenUsed/>
@@ -29230,10 +28614,10 @@
       <w:szCs w:val="20"/>
     </w:rPr>
   </w:style>
-  <w:style w:type="character" w:customStyle="1" w:styleId="FootnoteTextChar">
-    <w:name w:val="Footnote Text Char"/>
-    <w:basedOn w:val="DefaultParagraphFont"/>
-    <w:link w:val="FootnoteText"/>
+  <w:style w:type="character" w:customStyle="1" w:styleId="NotedebasdepageCar">
+    <w:name w:val="Note de bas de page Car"/>
+    <w:basedOn w:val="Policepardfaut"/>
+    <w:link w:val="Notedebasdepage"/>
     <w:uiPriority w:val="99"/>
     <w:semiHidden/>
     <w:rsid w:val="00AF76C0"/>
@@ -29242,9 +28626,9 @@
       <w:szCs w:val="20"/>
     </w:rPr>
   </w:style>
-  <w:style w:type="character" w:styleId="FootnoteReference">
+  <w:style w:type="character" w:styleId="Appelnotedebasdep">
     <w:name w:val="footnote reference"/>
-    <w:basedOn w:val="DefaultParagraphFont"/>
+    <w:basedOn w:val="Policepardfaut"/>
     <w:uiPriority w:val="99"/>
     <w:semiHidden/>
     <w:unhideWhenUsed/>
@@ -29253,7 +28637,7 @@
       <w:vertAlign w:val="superscript"/>
     </w:rPr>
   </w:style>
-  <w:style w:type="paragraph" w:styleId="Bibliography">
+  <w:style w:type="paragraph" w:styleId="Bibliographie">
     <w:name w:val="Bibliography"/>
     <w:basedOn w:val="Normal"/>
     <w:next w:val="Normal"/>
@@ -29263,7 +28647,7 @@
   </w:style>
   <w:style w:type="character" w:customStyle="1" w:styleId="protocol">
     <w:name w:val="protocol"/>
-    <w:basedOn w:val="DefaultParagraphFont"/>
+    <w:basedOn w:val="Policepardfaut"/>
     <w:rsid w:val="00CF1AEC"/>
   </w:style>
 </w:styles>
@@ -29614,7 +28998,7 @@
 </file>
 
 <file path=customXml/itemProps1.xml><?xml version="1.0" encoding="utf-8"?>
-<ds:datastoreItem xmlns:ds="http://schemas.openxmlformats.org/officeDocument/2006/customXml" ds:itemID="{56A2F0FC-DBAD-4746-84D6-D5912851212D}">
+<ds:datastoreItem xmlns:ds="http://schemas.openxmlformats.org/officeDocument/2006/customXml" ds:itemID="{0685E8C5-A63D-4468-8F9B-3045E175F402}">
   <ds:schemaRefs>
     <ds:schemaRef ds:uri="http://schemas.openxmlformats.org/officeDocument/2006/bibliography"/>
   </ds:schemaRefs>

--- a/trunk/Documents/Rapport De Projet - CAMPMAS CASTERA MARTY KRISZT.docx
+++ b/trunk/Documents/Rapport De Projet - CAMPMAS CASTERA MARTY KRISZT.docx
@@ -251,7 +251,6 @@
                                   </w:rPr>
                                   <w:t xml:space="preserve">| </w:t>
                                 </w:r>
-                                <w:proofErr w:type="spellStart"/>
                                 <w:r>
                                   <w:rPr>
                                     <w:rFonts w:ascii="Sylfaen" w:hAnsi="Sylfaen"/>
@@ -260,7 +259,6 @@
                                   </w:rPr>
                                   <w:t>Dark</w:t>
                                 </w:r>
-                                <w:proofErr w:type="spellEnd"/>
                               </w:p>
                             </w:txbxContent>
                           </wps:txbx>
@@ -324,7 +322,6 @@
                             </w:rPr>
                             <w:t xml:space="preserve">| </w:t>
                           </w:r>
-                          <w:proofErr w:type="spellStart"/>
                           <w:r>
                             <w:rPr>
                               <w:rFonts w:ascii="Sylfaen" w:hAnsi="Sylfaen"/>
@@ -333,7 +330,6 @@
                             </w:rPr>
                             <w:t>Dark</w:t>
                           </w:r>
-                          <w:proofErr w:type="spellEnd"/>
                         </w:p>
                       </w:txbxContent>
                     </v:textbox>
@@ -8487,30 +8483,14 @@
           <w:b/>
         </w:rPr>
       </w:pPr>
-      <w:proofErr w:type="spellStart"/>
       <w:r>
         <w:rPr>
           <w:b/>
         </w:rPr>
         <w:t>Core-gamer</w:t>
       </w:r>
-      <w:proofErr w:type="spellEnd"/>
-      <w:r>
-        <w:t> : Désigne une population de joueurs aguerris ayant une certaine connaissance du jeu vid</w:t>
-      </w:r>
-      <w:r>
-        <w:t>éo. Se différencie du "</w:t>
-      </w:r>
-      <w:proofErr w:type="spellStart"/>
-      <w:r>
-        <w:t>hardcore-g</w:t>
-      </w:r>
-      <w:r>
-        <w:t>amer</w:t>
-      </w:r>
-      <w:proofErr w:type="spellEnd"/>
-      <w:r>
-        <w:t>" en jouant de manière régulière sans pour autant être dans l'excès.</w:t>
+      <w:r>
+        <w:t> : Désigne une population de joueurs aguerris ayant une certaine connaissance du jeu vidéo. Se différencie du "hardcore-gamer" en jouant de manière régulière sans pour autant être dans l'excès.</w:t>
       </w:r>
       <w:r>
         <w:rPr>
@@ -8534,15 +8514,7 @@
         <w:t> : d</w:t>
       </w:r>
       <w:r>
-        <w:t xml:space="preserve">ocument regroupant tous les détails des mécanismes d'un jeu. On y retrouve donc les règles et les lois qui régissent le jeu et qui aboutiront au </w:t>
-      </w:r>
-      <w:proofErr w:type="spellStart"/>
-      <w:r>
-        <w:t>gameplay</w:t>
-      </w:r>
-      <w:proofErr w:type="spellEnd"/>
-      <w:r>
-        <w:t>.</w:t>
+        <w:t>ocument regroupant tous les détails des mécanismes d'un jeu. On y retrouve donc les règles et les lois qui régissent le jeu et qui aboutiront au gameplay.</w:t>
       </w:r>
     </w:p>
     <w:p>
@@ -8557,15 +8529,7 @@
         <w:t>Game design</w:t>
       </w:r>
       <w:r>
-        <w:t xml:space="preserve"> : ensemble des mécanismes et règles régissant un jeu vidéo. L’ensemble de ces outils sont ensuite écrite dans le </w:t>
-      </w:r>
-      <w:proofErr w:type="spellStart"/>
-      <w:r>
-        <w:t>game</w:t>
-      </w:r>
-      <w:proofErr w:type="spellEnd"/>
-      <w:r>
-        <w:t xml:space="preserve"> design document.</w:t>
+        <w:t> : ensemble des mécanismes et règles régissant un jeu vidéo. L’ensemble de ces outils sont ensuite écrite dans le game design document.</w:t>
       </w:r>
     </w:p>
     <w:p>
@@ -8580,23 +8544,7 @@
         <w:t>Game designer</w:t>
       </w:r>
       <w:r>
-        <w:t xml:space="preserve"> : personne en charge de la création du </w:t>
-      </w:r>
-      <w:proofErr w:type="spellStart"/>
-      <w:r>
-        <w:t>game</w:t>
-      </w:r>
-      <w:proofErr w:type="spellEnd"/>
-      <w:r>
-        <w:t xml:space="preserve"> design et du </w:t>
-      </w:r>
-      <w:proofErr w:type="spellStart"/>
-      <w:r>
-        <w:t>game</w:t>
-      </w:r>
-      <w:proofErr w:type="spellEnd"/>
-      <w:r>
-        <w:t xml:space="preserve"> design document</w:t>
+        <w:t> : personne en charge de la création du game design et du game design document</w:t>
       </w:r>
       <w:r>
         <w:t>.</w:t>
@@ -8607,19 +8555,11 @@
         <w:pStyle w:val="Normal2"/>
         <w:ind w:firstLine="0"/>
       </w:pPr>
-      <w:proofErr w:type="spellStart"/>
       <w:r>
         <w:rPr>
           <w:b/>
         </w:rPr>
-        <w:t>Gameplay</w:t>
-      </w:r>
-      <w:proofErr w:type="spellEnd"/>
-      <w:r>
-        <w:rPr>
-          <w:b/>
-        </w:rPr>
-        <w:t> </w:t>
+        <w:t>Gameplay </w:t>
       </w:r>
       <w:r>
         <w:t xml:space="preserve">: </w:t>
@@ -8645,19 +8585,11 @@
         <w:pStyle w:val="Normal2"/>
         <w:ind w:firstLine="0"/>
       </w:pPr>
-      <w:proofErr w:type="spellStart"/>
       <w:r>
         <w:rPr>
           <w:b/>
         </w:rPr>
-        <w:t>Level</w:t>
-      </w:r>
-      <w:proofErr w:type="spellEnd"/>
-      <w:r>
-        <w:rPr>
-          <w:b/>
-        </w:rPr>
-        <w:t xml:space="preserve"> design</w:t>
+        <w:t>Level design</w:t>
       </w:r>
       <w:r>
         <w:t xml:space="preserve"> : </w:t>
@@ -8666,15 +8598,7 @@
         <w:t>Processus de la création d'un jeu consistant à créer des scènes de jeu que l'utilisateur devra parcourir afin d'avancer dans le jeu. Ce processus tire parti des règles éta</w:t>
       </w:r>
       <w:r>
-        <w:t xml:space="preserve">blies dans le document de </w:t>
-      </w:r>
-      <w:proofErr w:type="spellStart"/>
-      <w:r>
-        <w:t>game</w:t>
-      </w:r>
-      <w:proofErr w:type="spellEnd"/>
-      <w:r>
-        <w:t xml:space="preserve"> d</w:t>
+        <w:t>blies dans le document de game d</w:t>
       </w:r>
       <w:r>
         <w:t>esign</w:t>
@@ -8695,10 +8619,7 @@
         <w:t>Tutoriel</w:t>
       </w:r>
       <w:r>
-        <w:t> : d</w:t>
-      </w:r>
-      <w:r>
-        <w:t>ans un jeu-vidéo, premiers niveaux servant d'apprentissage des mécaniques du jeu, la difficulté du jeu y est volontairement réduite. Ceci permet au joueur d'apprendre en douceur à utiliser les outils qui lui permettront d'avancer dans le jeu.</w:t>
+        <w:t> : dans un jeu-vidéo, premiers niveaux servant d'apprentissage des mécaniques du jeu, la difficulté du jeu y est volontairement réduite. Ceci permet au joueur d'apprendre en douceur à utiliser les outils qui lui permettront d'avancer dans le jeu.</w:t>
       </w:r>
     </w:p>
     <w:p>
@@ -8725,13 +8646,8 @@
       <w:r>
         <w:t xml:space="preserve"> : </w:t>
       </w:r>
-      <w:proofErr w:type="spellStart"/>
-      <w:r>
-        <w:t>Role</w:t>
-      </w:r>
-      <w:proofErr w:type="spellEnd"/>
-      <w:r>
-        <w:t xml:space="preserve"> Play Game ou </w:t>
+      <w:r>
+        <w:t xml:space="preserve">Role Play Game ou </w:t>
       </w:r>
       <w:r>
         <w:t>jeu de r</w:t>
@@ -8766,15 +8682,7 @@
         <w:t>st d’élaborer un jeu vidéo en deux dimensions,</w:t>
       </w:r>
       <w:r>
-        <w:t xml:space="preserve"> programmé en Java à l’aide de la librairie </w:t>
-      </w:r>
-      <w:proofErr w:type="spellStart"/>
-      <w:r>
-        <w:t>libGDX</w:t>
-      </w:r>
-      <w:proofErr w:type="spellEnd"/>
-      <w:r>
-        <w:t xml:space="preserve">. Le jeu suivra des règles précises et essayera d’attirer le joueur et de lui proposer de se divertir tout en se concentrant. </w:t>
+        <w:t xml:space="preserve"> programmé en Java à l’aide de la librairie libGDX. Le jeu suivra des règles précises et essayera d’attirer le joueur et de lui proposer de se divertir tout en se concentrant. </w:t>
       </w:r>
     </w:p>
     <w:p>
@@ -8782,15 +8690,7 @@
         <w:pStyle w:val="Normal2"/>
       </w:pPr>
       <w:r>
-        <w:t xml:space="preserve">Le </w:t>
-      </w:r>
-      <w:proofErr w:type="spellStart"/>
-      <w:r>
-        <w:t>gameplay</w:t>
-      </w:r>
-      <w:proofErr w:type="spellEnd"/>
-      <w:r>
-        <w:t>* du jeu proposera au joueur d’incarner un personnage dont les aptitudes seront influencées par le cycle jour/nuit à travers des phases de combat ou d’infiltration selon une orientation action/puzzle.</w:t>
+        <w:t>Le gameplay* du jeu proposera au joueur d’incarner un personnage dont les aptitudes seront influencées par le cycle jour/nuit à travers des phases de combat ou d’infiltration selon une orientation action/puzzle.</w:t>
       </w:r>
     </w:p>
     <w:p>
@@ -8798,15 +8698,7 @@
         <w:pStyle w:val="Normal2"/>
       </w:pPr>
       <w:r>
-        <w:t xml:space="preserve">L’enjeu principal consistera à élaborer un </w:t>
-      </w:r>
-      <w:proofErr w:type="spellStart"/>
-      <w:r>
-        <w:t>gameplay</w:t>
-      </w:r>
-      <w:proofErr w:type="spellEnd"/>
-      <w:r>
-        <w:t xml:space="preserve"> innovant et indépendant du </w:t>
+        <w:t xml:space="preserve">L’enjeu principal consistera à élaborer un gameplay innovant et indépendant du </w:t>
       </w:r>
       <w:r>
         <w:t>scénario,</w:t>
@@ -8824,15 +8716,7 @@
         <w:t>scénario,</w:t>
       </w:r>
       <w:r>
-        <w:t xml:space="preserve"> mais d’élaborer un </w:t>
-      </w:r>
-      <w:proofErr w:type="spellStart"/>
-      <w:r>
-        <w:t>gameplay</w:t>
-      </w:r>
-      <w:proofErr w:type="spellEnd"/>
-      <w:r>
-        <w:t xml:space="preserve"> dont le scénario permet de justifier les actions entreprises dans ce dernier. Cette composante du jeu doit donc être créée avant et séparément du scénario.</w:t>
+        <w:t xml:space="preserve"> mais d’élaborer un gameplay dont le scénario permet de justifier les actions entreprises dans ce dernier. Cette composante du jeu doit donc être créée avant et séparément du scénario.</w:t>
       </w:r>
     </w:p>
     <w:p>
@@ -8860,15 +8744,7 @@
         <w:pStyle w:val="Normal2"/>
       </w:pPr>
       <w:r>
-        <w:t xml:space="preserve">Pour réaliser un </w:t>
-      </w:r>
-      <w:proofErr w:type="spellStart"/>
-      <w:r>
-        <w:t>gameplay</w:t>
-      </w:r>
-      <w:proofErr w:type="spellEnd"/>
-      <w:r>
-        <w:t xml:space="preserve"> </w:t>
+        <w:t xml:space="preserve">Pour réaliser un gameplay </w:t>
       </w:r>
       <w:r>
         <w:t>complet</w:t>
@@ -8877,29 +8753,13 @@
         <w:t xml:space="preserve"> et original, nous avons commencé par nous documenter sur des règles exista</w:t>
       </w:r>
       <w:r>
-        <w:t xml:space="preserve">nt et méthodes de </w:t>
-      </w:r>
-      <w:proofErr w:type="spellStart"/>
-      <w:r>
-        <w:t>game</w:t>
-      </w:r>
-      <w:proofErr w:type="spellEnd"/>
-      <w:r>
-        <w:t xml:space="preserve"> designer</w:t>
+        <w:t>nt et méthodes de game designer</w:t>
       </w:r>
       <w:r>
         <w:t xml:space="preserve">. Aussi, nous nous sommes fortement inspirés de la mécanique principale des jeux de rôles, en particulier des premiers </w:t>
       </w:r>
       <w:r>
-        <w:t xml:space="preserve">jeux de la série The </w:t>
-      </w:r>
-      <w:proofErr w:type="spellStart"/>
-      <w:r>
-        <w:t>Legend</w:t>
-      </w:r>
-      <w:proofErr w:type="spellEnd"/>
-      <w:r>
-        <w:t xml:space="preserve"> Of </w:t>
+        <w:t xml:space="preserve">jeux de la série The Legend Of </w:t>
       </w:r>
       <w:r>
         <w:t>Zelda</w:t>
@@ -8914,13 +8774,8 @@
         <w:t>. Le concept peut se résumer aux déplacements dans les huit directions et une attaque. Contrairement à la majorité des jeux de rôles, nous n’avons pas intégré de moyens directs de défense. Cependant, notre personnage devait avoir une part importante de faiblesse afin d’accentuer la difficulté du  jeu. Nous sommes</w:t>
       </w:r>
       <w:r>
-        <w:t xml:space="preserve"> donc orientés vers un </w:t>
-      </w:r>
-      <w:proofErr w:type="spellStart"/>
-      <w:r>
-        <w:t>gameplay</w:t>
-      </w:r>
-      <w:proofErr w:type="spellEnd"/>
+        <w:t xml:space="preserve"> donc orientés vers un gameplay</w:t>
+      </w:r>
       <w:r>
         <w:t xml:space="preserve"> en deux cœurs diamétralement </w:t>
       </w:r>
@@ -8939,15 +8794,7 @@
         <w:t>Dans un premier temps nous</w:t>
       </w:r>
       <w:r>
-        <w:t xml:space="preserve"> parlerons du document de </w:t>
-      </w:r>
-      <w:proofErr w:type="spellStart"/>
-      <w:r>
-        <w:t>game</w:t>
-      </w:r>
-      <w:proofErr w:type="spellEnd"/>
-      <w:r>
-        <w:t xml:space="preserve"> d</w:t>
+        <w:t xml:space="preserve"> parlerons du document de game d</w:t>
       </w:r>
       <w:r>
         <w:t>esign, fruit de cette réflexion, qui explicite ce que nous avons décidé de réaliser. Ensuite,  nous expliquerons quels sont les mécanismes qui régissent le jeu, les méthodes, techniques et technologies mises en œuvre afin de réaliser ce projet. Enfin, nous présenterons notre expérience désormais enrichie en tant que développeurs de jeu vidéo</w:t>
@@ -9003,15 +8850,7 @@
         <w:pStyle w:val="Normal2"/>
       </w:pPr>
       <w:r>
-        <w:t xml:space="preserve">Le cahier des charges d’un jeu vidéo est différent du cahier des charges d’un programme plus commun : le développement et l’analyse sont fondamentalement différents. Il est alors crucial de procéder, en premier lieu,  à l’élaboration d’un document de </w:t>
-      </w:r>
-      <w:proofErr w:type="spellStart"/>
-      <w:r>
-        <w:t>game</w:t>
-      </w:r>
-      <w:proofErr w:type="spellEnd"/>
-      <w:r>
-        <w:t xml:space="preserve"> design</w:t>
+        <w:t>Le cahier des charges d’un jeu vidéo est différent du cahier des charges d’un programme plus commun : le développement et l’analyse sont fondamentalement différents. Il est alors crucial de procéder, en premier lieu,  à l’élaboration d’un document de game design</w:t>
       </w:r>
       <w:r>
         <w:t>*</w:t>
@@ -9025,13 +8864,8 @@
       <w:r>
         <w:t xml:space="preserve"> autour d’un scénario, il est tout autrement. En effet, les </w:t>
       </w:r>
-      <w:proofErr w:type="spellStart"/>
-      <w:r>
-        <w:t>game</w:t>
-      </w:r>
-      <w:proofErr w:type="spellEnd"/>
-      <w:r>
-        <w:t xml:space="preserve"> design</w:t>
+      <w:r>
+        <w:t>game design</w:t>
       </w:r>
       <w:r>
         <w:t>ers</w:t>
@@ -9045,13 +8879,8 @@
       <w:r>
         <w:t xml:space="preserve">es mécanismes qui régiront le jeu, tout en faisant avancer le futur joueur au sein d’une boucle dites « OCR » : Objectif – Challenge - Récompense, qui rythme le </w:t>
       </w:r>
-      <w:proofErr w:type="spellStart"/>
-      <w:r>
-        <w:t>level</w:t>
-      </w:r>
-      <w:proofErr w:type="spellEnd"/>
-      <w:r>
-        <w:t xml:space="preserve"> design</w:t>
+      <w:r>
+        <w:t>level design</w:t>
       </w:r>
       <w:r>
         <w:t>*</w:t>
@@ -9059,22 +8888,12 @@
       <w:r>
         <w:t xml:space="preserve">, l’agencement de niveaux qui utilisent les outils mis à disposition par le </w:t>
       </w:r>
-      <w:proofErr w:type="spellStart"/>
-      <w:r>
-        <w:t>game</w:t>
-      </w:r>
-      <w:proofErr w:type="spellEnd"/>
-      <w:r>
-        <w:t xml:space="preserve"> design</w:t>
-      </w:r>
-      <w:r>
-        <w:t xml:space="preserve">. Le scénario viendra alors justifier le </w:t>
-      </w:r>
-      <w:proofErr w:type="spellStart"/>
-      <w:r>
-        <w:t>gameplay</w:t>
-      </w:r>
-      <w:proofErr w:type="spellEnd"/>
+      <w:r>
+        <w:t>game design</w:t>
+      </w:r>
+      <w:r>
+        <w:t>. Le scénario viendra alors justifier le gameplay</w:t>
+      </w:r>
       <w:r>
         <w:t>*</w:t>
       </w:r>
@@ -9087,15 +8906,7 @@
         <w:pStyle w:val="Normal2"/>
       </w:pPr>
       <w:r>
-        <w:t xml:space="preserve">Sans le respect de ces règles essentielles, le projet a de grandes chances de ne jamais voir le jour ou de devenir médiocre, simplement à cause des contraintes posées par le scénario ou de l’incohérence du </w:t>
-      </w:r>
-      <w:proofErr w:type="spellStart"/>
-      <w:r>
-        <w:t>gameplay</w:t>
-      </w:r>
-      <w:proofErr w:type="spellEnd"/>
-      <w:r>
-        <w:t>. Il suffit par exemple de regarder certains jeux réalisés dans un but préventif, où le « scénario » a été réalisé avant de penser à de quelconques règles : le jeu n’est ni ludique ni agréable, il n’est même pas ce que l’on pourrait considérer comme un jeu.</w:t>
+        <w:t>Sans le respect de ces règles essentielles, le projet a de grandes chances de ne jamais voir le jour ou de devenir médiocre, simplement à cause des contraintes posées par le scénario ou de l’incohérence du gameplay. Il suffit par exemple de regarder certains jeux réalisés dans un but préventif, où le « scénario » a été réalisé avant de penser à de quelconques règles : le jeu n’est ni ludique ni agréable, il n’est même pas ce que l’on pourrait considérer comme un jeu.</w:t>
       </w:r>
     </w:p>
     <w:p>
@@ -9105,27 +8916,14 @@
       <w:r>
         <w:t xml:space="preserve">Cette partie est alors construite en respectant l’ordre du processus créatif : </w:t>
       </w:r>
-      <w:proofErr w:type="spellStart"/>
-      <w:r>
-        <w:t>game</w:t>
-      </w:r>
-      <w:proofErr w:type="spellEnd"/>
-      <w:r>
-        <w:t xml:space="preserve"> design</w:t>
+      <w:r>
+        <w:t>game design</w:t>
       </w:r>
       <w:r>
         <w:t xml:space="preserve"> d</w:t>
       </w:r>
       <w:r>
-        <w:t xml:space="preserve">ocument, </w:t>
-      </w:r>
-      <w:proofErr w:type="spellStart"/>
-      <w:r>
-        <w:t>level</w:t>
-      </w:r>
-      <w:proofErr w:type="spellEnd"/>
-      <w:r>
-        <w:t xml:space="preserve"> design, s</w:t>
+        <w:t>ocument, level design, s</w:t>
       </w:r>
       <w:r>
         <w:t>cénario, environnement visuel et sonore.</w:t>
@@ -9136,12 +8934,10 @@
         <w:pStyle w:val="Titre2"/>
       </w:pPr>
       <w:bookmarkStart w:id="2" w:name="_Toc377675029"/>
-      <w:proofErr w:type="spellStart"/>
       <w:r>
         <w:t>Gameplay</w:t>
       </w:r>
       <w:bookmarkEnd w:id="2"/>
-      <w:proofErr w:type="spellEnd"/>
     </w:p>
     <w:p>
       <w:pPr>
@@ -9160,7 +8956,6 @@
       <w:r>
         <w:t xml:space="preserve">Le jeu s’adresse aux </w:t>
       </w:r>
-      <w:proofErr w:type="spellStart"/>
       <w:r>
         <w:t>c</w:t>
       </w:r>
@@ -9171,11 +8966,7 @@
         <w:t>g</w:t>
       </w:r>
       <w:r>
-        <w:t>amers</w:t>
-      </w:r>
-      <w:proofErr w:type="spellEnd"/>
-      <w:r>
-        <w:t xml:space="preserve">*, une </w:t>
+        <w:t xml:space="preserve">amers*, une </w:t>
       </w:r>
       <w:r>
         <w:t>catégorie</w:t>
@@ -9184,15 +8975,7 @@
         <w:t xml:space="preserve"> de joueurs habitués aux jeux vidéo et ayant connu les premiers jeux vidéo ou du moins connaissant les grandes licences qui ont influencé ce milieu</w:t>
       </w:r>
       <w:r>
-        <w:t xml:space="preserve"> (notamment The </w:t>
-      </w:r>
-      <w:proofErr w:type="spellStart"/>
-      <w:r>
-        <w:t>Legend</w:t>
-      </w:r>
-      <w:proofErr w:type="spellEnd"/>
-      <w:r>
-        <w:t xml:space="preserve"> Of Zelda</w:t>
+        <w:t xml:space="preserve"> (notamment The Legend Of Zelda</w:t>
       </w:r>
       <w:r>
         <w:rPr>
@@ -9219,15 +9002,7 @@
         <w:pStyle w:val="Normal2"/>
       </w:pPr>
       <w:r>
-        <w:t xml:space="preserve">Les principaux types sur lesquels le </w:t>
-      </w:r>
-      <w:proofErr w:type="spellStart"/>
-      <w:r>
-        <w:t>gameplay</w:t>
-      </w:r>
-      <w:proofErr w:type="spellEnd"/>
-      <w:r>
-        <w:t xml:space="preserve"> se repose sont action et puzzle, chacun étant relié à l’une des formes du protagoniste, mais nous reviendrons sur ce point plus en détail plus tard.</w:t>
+        <w:t>Les principaux types sur lesquels le gameplay se repose sont action et puzzle, chacun étant relié à l’une des formes du protagoniste, mais nous reviendrons sur ce point plus en détail plus tard.</w:t>
       </w:r>
     </w:p>
     <w:p>
@@ -9239,15 +9014,7 @@
       </w:r>
       <w:r>
         <w:lastRenderedPageBreak/>
-        <w:t xml:space="preserve">premiers épisodes de la série The </w:t>
-      </w:r>
-      <w:proofErr w:type="spellStart"/>
-      <w:r>
-        <w:t>Legend</w:t>
-      </w:r>
-      <w:proofErr w:type="spellEnd"/>
-      <w:r>
-        <w:t xml:space="preserve"> Of Zelda, dont la structure est facilement reconnaissable et s’adapte parfaitement au jeu que nous souhaitons réaliser.</w:t>
+        <w:t>premiers épisodes de la série The Legend Of Zelda, dont la structure est facilement reconnaissable et s’adapte parfaitement au jeu que nous souhaitons réaliser.</w:t>
       </w:r>
     </w:p>
     <w:p>
@@ -9276,13 +9043,8 @@
         <w:pStyle w:val="Normal2"/>
       </w:pPr>
       <w:r>
-        <w:t xml:space="preserve">Les grandes fonctions du </w:t>
-      </w:r>
-      <w:proofErr w:type="spellStart"/>
-      <w:r>
-        <w:t>gameplay</w:t>
-      </w:r>
-      <w:proofErr w:type="spellEnd"/>
+        <w:t>Les grandes fonctions du gameplay</w:t>
+      </w:r>
       <w:r>
         <w:t>*</w:t>
       </w:r>
@@ -9321,15 +9083,7 @@
         <w:t xml:space="preserve">/nuit, </w:t>
       </w:r>
       <w:r>
-        <w:t xml:space="preserve">qui influera sur la forme qu’arbore le personnage, et donc sur le </w:t>
-      </w:r>
-      <w:proofErr w:type="spellStart"/>
-      <w:r>
-        <w:t>gameplay</w:t>
-      </w:r>
-      <w:proofErr w:type="spellEnd"/>
-      <w:r>
-        <w:t>. Le joueur ne pourra passer de l'un à l'autre de manière définitive, mais obtiendra tôt dans le jeu un orbe lui donnant la possibilité de passer temporairement d'une forme à l'autre en inversant le cycle en cours, avant de  ramener le personnage à sa position initiale et de se désactiver pendant un certain temps. Le joueur sera ainsi amené à utiliser les 2 formes dans certaines scènes, le temps limité offert par l'orbe rajoutant un certain stress et du challenge, tout en apportant dynamisme et richesse à l’expérience de jeu.</w:t>
+        <w:t>qui influera sur la forme qu’arbore le personnage, et donc sur le gameplay. Le joueur ne pourra passer de l'un à l'autre de manière définitive, mais obtiendra tôt dans le jeu un orbe lui donnant la possibilité de passer temporairement d'une forme à l'autre en inversant le cycle en cours, avant de  ramener le personnage à sa position initiale et de se désactiver pendant un certain temps. Le joueur sera ainsi amené à utiliser les 2 formes dans certaines scènes, le temps limité offert par l'orbe rajoutant un certain stress et du challenge, tout en apportant dynamisme et richesse à l’expérience de jeu.</w:t>
       </w:r>
     </w:p>
     <w:p>
@@ -9367,42 +9121,18 @@
           <w:lang w:val="en-US"/>
         </w:rPr>
       </w:pPr>
-      <w:proofErr w:type="spellStart"/>
-      <w:r>
-        <w:rPr>
-          <w:lang w:val="en-US"/>
-        </w:rPr>
-        <w:t>Règles</w:t>
-      </w:r>
-      <w:proofErr w:type="spellEnd"/>
-      <w:r>
-        <w:rPr>
-          <w:lang w:val="en-US"/>
-        </w:rPr>
-        <w:t xml:space="preserve"> </w:t>
-      </w:r>
-      <w:proofErr w:type="spellStart"/>
-      <w:r>
-        <w:rPr>
-          <w:lang w:val="en-US"/>
-        </w:rPr>
-        <w:t>constitutives</w:t>
-      </w:r>
-      <w:proofErr w:type="spellEnd"/>
-      <w:r>
-        <w:rPr>
-          <w:lang w:val="en-US"/>
-        </w:rPr>
-        <w:t xml:space="preserve"> - </w:t>
-      </w:r>
-      <w:proofErr w:type="spellStart"/>
+      <w:r>
+        <w:rPr>
+          <w:lang w:val="en-US"/>
+        </w:rPr>
+        <w:t xml:space="preserve">Règles constitutives - </w:t>
+      </w:r>
       <w:r>
         <w:rPr>
           <w:lang w:val="en-US"/>
         </w:rPr>
         <w:t>Dualité</w:t>
       </w:r>
-      <w:proofErr w:type="spellEnd"/>
       <w:r>
         <w:rPr>
           <w:lang w:val="en-US"/>
@@ -9418,26 +9148,13 @@
         <w:t>Les règles formelles qui entourent le jeu restent classiques, une perte totale de point de vie entraine la fin de la partie. Toutefois, la façon de jouer étant différente d’une forme à l’autre, elles s’adaptent à celle arborée par l’agent. L'alternance entre ces deux formes sera donc au cœur</w:t>
       </w:r>
       <w:r>
-        <w:t xml:space="preserve"> de </w:t>
-      </w:r>
-      <w:proofErr w:type="spellStart"/>
-      <w:r>
-        <w:t>gameplay</w:t>
-      </w:r>
-      <w:proofErr w:type="spellEnd"/>
-      <w:r>
-        <w:t xml:space="preserve"> du jeu. Apportant deux</w:t>
+        <w:t xml:space="preserve"> de gameplay du jeu. Apportant deux</w:t>
       </w:r>
       <w:r>
         <w:t xml:space="preserve"> expériences différentes, la forme d'ombre étant orienté puzzle et infiltration tandis que la forme de lumière étant plus simplement orientée action, leur utilisation croisée seront à la base de nombreuses énigmes dont le </w:t>
       </w:r>
-      <w:proofErr w:type="spellStart"/>
-      <w:r>
-        <w:t>level</w:t>
-      </w:r>
-      <w:proofErr w:type="spellEnd"/>
-      <w:r>
-        <w:t xml:space="preserve"> design</w:t>
+      <w:r>
+        <w:t>level design</w:t>
       </w:r>
       <w:r>
         <w:t>*</w:t>
@@ -9479,15 +9196,7 @@
         <w:t xml:space="preserve"> et là à l’écran</w:t>
       </w:r>
       <w:r>
-        <w:t xml:space="preserve">, permettant au joueur, alors transformé en Shadow Form, de se déplacer jusqu'à sa destination. Pour cela, l'agent </w:t>
-      </w:r>
-      <w:proofErr w:type="gramStart"/>
-      <w:r>
-        <w:t>dispose</w:t>
-      </w:r>
-      <w:proofErr w:type="gramEnd"/>
-      <w:r>
-        <w:t xml:space="preserve"> </w:t>
+        <w:t xml:space="preserve">, permettant au joueur, alors transformé en Shadow Form, de se déplacer jusqu'à sa destination. Pour cela, l'agent dispose </w:t>
       </w:r>
       <w:r>
         <w:lastRenderedPageBreak/>
@@ -9600,27 +9309,14 @@
                             <w:r>
                               <w:t xml:space="preserve">Figure </w:t>
                             </w:r>
-                            <w:r>
-                              <w:fldChar w:fldCharType="begin"/>
-                            </w:r>
-                            <w:r>
-                              <w:instrText xml:space="preserve"> SEQ Figure \* ARABIC </w:instrText>
-                            </w:r>
-                            <w:r>
-                              <w:fldChar w:fldCharType="separate"/>
-                            </w:r>
-                            <w:r>
-                              <w:rPr>
-                                <w:noProof/>
-                              </w:rPr>
-                              <w:t>1</w:t>
-                            </w:r>
-                            <w:r>
-                              <w:rPr>
-                                <w:noProof/>
-                              </w:rPr>
-                              <w:fldChar w:fldCharType="end"/>
-                            </w:r>
+                            <w:fldSimple w:instr=" SEQ Figure \* ARABIC ">
+                              <w:r>
+                                <w:rPr>
+                                  <w:noProof/>
+                                </w:rPr>
+                                <w:t>1</w:t>
+                              </w:r>
+                            </w:fldSimple>
                             <w:r>
                               <w:t xml:space="preserve"> - Schéma type d'un niveau</w:t>
                             </w:r>
@@ -9659,27 +9355,14 @@
                       <w:r>
                         <w:t xml:space="preserve">Figure </w:t>
                       </w:r>
-                      <w:r>
-                        <w:fldChar w:fldCharType="begin"/>
-                      </w:r>
-                      <w:r>
-                        <w:instrText xml:space="preserve"> SEQ Figure \* ARABIC </w:instrText>
-                      </w:r>
-                      <w:r>
-                        <w:fldChar w:fldCharType="separate"/>
-                      </w:r>
-                      <w:r>
-                        <w:rPr>
-                          <w:noProof/>
-                        </w:rPr>
-                        <w:t>1</w:t>
-                      </w:r>
-                      <w:r>
-                        <w:rPr>
-                          <w:noProof/>
-                        </w:rPr>
-                        <w:fldChar w:fldCharType="end"/>
-                      </w:r>
+                      <w:fldSimple w:instr=" SEQ Figure \* ARABIC ">
+                        <w:r>
+                          <w:rPr>
+                            <w:noProof/>
+                          </w:rPr>
+                          <w:t>1</w:t>
+                        </w:r>
+                      </w:fldSimple>
                       <w:r>
                         <w:t xml:space="preserve"> - Schéma type d'un niveau</w:t>
                       </w:r>
@@ -9857,13 +9540,8 @@
       </w:r>
       <w:r>
         <w:lastRenderedPageBreak/>
-        <w:t xml:space="preserve">corps à corps. Cette forme permettra au joueur de « décompresser », de se défouler après des énigmes complexes avec la Shadow Form, mais elle lui sera aussi complémentaire afin de déloger des ennemis dont la Shadow Form ne peut se débarrasser. Elle apporte ainsi une nouvelle dimension de </w:t>
-      </w:r>
-      <w:proofErr w:type="spellStart"/>
-      <w:r>
-        <w:t>gameplay</w:t>
-      </w:r>
-      <w:proofErr w:type="spellEnd"/>
+        <w:t>corps à corps. Cette forme permettra au joueur de « décompresser », de se défouler après des énigmes complexes avec la Shadow Form, mais elle lui sera aussi complémentaire afin de déloger des ennemis dont la Shadow Form ne peut se débarrasser. Elle apporte ainsi une nouvelle dimension de gameplay</w:t>
+      </w:r>
       <w:r>
         <w:t>*</w:t>
       </w:r>
@@ -9935,13 +9613,8 @@
         <w:t>sables du temps</w:t>
       </w:r>
       <w:r>
-        <w:t xml:space="preserve"> de Prince Of </w:t>
-      </w:r>
-      <w:proofErr w:type="spellStart"/>
-      <w:r>
-        <w:t>Persia</w:t>
-      </w:r>
-      <w:proofErr w:type="spellEnd"/>
+        <w:t xml:space="preserve"> de Prince Of Persia</w:t>
+      </w:r>
       <w:r>
         <w:rPr>
           <w:rStyle w:val="Appelnotedebasdep"/>
@@ -9957,15 +9630,7 @@
         <w:pStyle w:val="Normal2"/>
       </w:pPr>
       <w:r>
-        <w:t xml:space="preserve">Le temps d'utilisation étant limité et son utilisation affublée d'un temps de rechargement, le joueur devra utiliser cet objet à bon escient. Le temps limité impliquera une dose de stress, qui dynamisera le </w:t>
-      </w:r>
-      <w:proofErr w:type="spellStart"/>
-      <w:r>
-        <w:t>gameplay</w:t>
-      </w:r>
-      <w:proofErr w:type="spellEnd"/>
-      <w:r>
-        <w:t xml:space="preserve"> et offrira un certain challenge. </w:t>
+        <w:t xml:space="preserve">Le temps d'utilisation étant limité et son utilisation affublée d'un temps de rechargement, le joueur devra utiliser cet objet à bon escient. Le temps limité impliquera une dose de stress, qui dynamisera le gameplay et offrira un certain challenge. </w:t>
       </w:r>
     </w:p>
     <w:p>
@@ -10013,15 +9678,7 @@
         <w:pStyle w:val="Normal2"/>
       </w:pPr>
       <w:r>
-        <w:t xml:space="preserve">Afin d’encourager le joueur à avancer, il est important de lui fournir des buts variés sans dénaturer le </w:t>
-      </w:r>
-      <w:proofErr w:type="spellStart"/>
-      <w:r>
-        <w:t>gameplay</w:t>
-      </w:r>
-      <w:proofErr w:type="spellEnd"/>
-      <w:r>
-        <w:t xml:space="preserve"> ou le perdre dans une multitude d’objectifs dans lequel il n’arrive plus à se retrouver : nous entrons ici dans la boucle OCR (Objectif, Challenge, Récompenses) que le joueur suit durant toute sa partie sans s’en forcément s’en rendre compte.</w:t>
+        <w:t>Afin d’encourager le joueur à avancer, il est important de lui fournir des buts variés sans dénaturer le gameplay ou le perdre dans une multitude d’objectifs dans lequel il n’arrive plus à se retrouver : nous entrons ici dans la boucle OCR (Objectif, Challenge, Récompenses) que le joueur suit durant toute sa partie sans s’en forcément s’en rendre compte.</w:t>
       </w:r>
     </w:p>
     <w:p>
@@ -10029,15 +9686,7 @@
         <w:pStyle w:val="Normal2"/>
       </w:pPr>
       <w:r>
-        <w:t xml:space="preserve">Ces objectifs se doivent d’être </w:t>
-      </w:r>
-      <w:proofErr w:type="spellStart"/>
-      <w:r>
-        <w:t>ludogènes</w:t>
-      </w:r>
-      <w:proofErr w:type="spellEnd"/>
-      <w:r>
-        <w:t xml:space="preserve"> et atteignables par l’agent en utilisant les moyens mis à sa disposition, mais aussi clairs et simples à comprendre. Un jeu aux mécanismes et buts trop flous risque de rebuter le joueur dès les 30 premières secondes, cette prise en main est d’ailleurs la séquence la plus importante de la session de jeu et va déterminer si le joueur continuera de jouer parce qu’il trouve le jeu amusant, ou s’il va simplement arrêter de jouer.</w:t>
+        <w:t>Ces objectifs se doivent d’être ludogènes et atteignables par l’agent en utilisant les moyens mis à sa disposition, mais aussi clairs et simples à comprendre. Un jeu aux mécanismes et buts trop flous risque de rebuter le joueur dès les 30 premières secondes, cette prise en main est d’ailleurs la séquence la plus importante de la session de jeu et va déterminer si le joueur continuera de jouer parce qu’il trouve le jeu amusant, ou s’il va simplement arrêter de jouer.</w:t>
       </w:r>
     </w:p>
     <w:p>
@@ -10045,15 +9694,7 @@
         <w:pStyle w:val="Normal2"/>
       </w:pPr>
       <w:r>
-        <w:t xml:space="preserve">Lorsque le joueur arrive sur une scène de </w:t>
-      </w:r>
-      <w:proofErr w:type="spellStart"/>
-      <w:r>
-        <w:t>Light|Dark</w:t>
-      </w:r>
-      <w:proofErr w:type="spellEnd"/>
-      <w:r>
-        <w:t xml:space="preserve">, son objectif premier est d’atteindre la sortie située autre part sur l’écran : nous avons ici un simple schéma d’un déplacement d’un point A à un point B. Toutefois, l’agent ne peut atteindre l’objectif immédiatement, car il doit suivre les règles explicitées ci-dessus et que certains obstacles apparaitront devant </w:t>
+        <w:t xml:space="preserve">Lorsque le joueur arrive sur une scène de Light|Dark, son objectif premier est d’atteindre la sortie située autre part sur l’écran : nous avons ici un simple schéma d’un déplacement d’un point A à un point B. Toutefois, l’agent ne peut atteindre l’objectif immédiatement, car il doit suivre les règles explicitées ci-dessus et que certains obstacles apparaitront devant </w:t>
       </w:r>
       <w:r>
         <w:t xml:space="preserve">lui (ennemis, </w:t>
@@ -10144,11 +9785,9 @@
       <w:r>
         <w:t xml:space="preserve">Boucle OCR + </w:t>
       </w:r>
-      <w:proofErr w:type="spellStart"/>
       <w:r>
         <w:t>Means</w:t>
       </w:r>
-      <w:proofErr w:type="spellEnd"/>
     </w:p>
     <w:p>
       <w:pPr>
@@ -10157,13 +9796,8 @@
       <w:r>
         <w:t xml:space="preserve">Énoncée précédemment, la boule OCR, pour Objectif-Challenge-Récompense, est une boucle qui régit la progression du joueur dans le jeu. L’oubli d’un de ces éléments peut gravement nuire à la qualité du jeu final, et serait une grave erreur de </w:t>
       </w:r>
-      <w:proofErr w:type="spellStart"/>
-      <w:r>
-        <w:t>game</w:t>
-      </w:r>
-      <w:proofErr w:type="spellEnd"/>
-      <w:r>
-        <w:t xml:space="preserve"> design</w:t>
+      <w:r>
+        <w:t>game design</w:t>
       </w:r>
       <w:r>
         <w:t>.</w:t>
@@ -10174,15 +9808,7 @@
         <w:pStyle w:val="Normal2"/>
       </w:pPr>
       <w:r>
-        <w:t xml:space="preserve">Pour le jeu final, la boucle OCR de </w:t>
-      </w:r>
-      <w:proofErr w:type="spellStart"/>
-      <w:r>
-        <w:t>Light|Dark</w:t>
-      </w:r>
-      <w:proofErr w:type="spellEnd"/>
-      <w:r>
-        <w:t xml:space="preserve"> se présenterait comme ceci : </w:t>
+        <w:t xml:space="preserve">Pour le jeu final, la boucle OCR de Light|Dark se présenterait comme ceci : </w:t>
       </w:r>
     </w:p>
     <w:p>
@@ -10427,15 +10053,7 @@
         <w:pStyle w:val="Normal2"/>
       </w:pPr>
       <w:r>
-        <w:t xml:space="preserve">Les feedbacks sont des retours sur actions de l’agent. Lorsqu’une action s’effectue à l’écran, un retour doit être apporté, il peut être d’ordre visuel et/ou sonore, afin d’avertir le joueur d’une action et de confirmer que l’action a bien été réalisée. Pour Light | </w:t>
-      </w:r>
-      <w:proofErr w:type="spellStart"/>
-      <w:r>
-        <w:t>Dark</w:t>
-      </w:r>
-      <w:proofErr w:type="spellEnd"/>
-      <w:r>
-        <w:t>, ces feedbacks concernent :</w:t>
+        <w:t>Les feedbacks sont des retours sur actions de l’agent. Lorsqu’une action s’effectue à l’écran, un retour doit être apporté, il peut être d’ordre visuel et/ou sonore, afin d’avertir le joueur d’une action et de confirmer que l’action a bien été réalisée. Pour Light | Dark, ces feedbacks concernent :</w:t>
       </w:r>
     </w:p>
     <w:p>
@@ -10495,13 +10113,8 @@
       <w:r>
         <w:t xml:space="preserve">Afin de ne pas perdre le joueur durant ses sessions de jeu et de lui faire comprendre les mécaniques du jeu, une assistance, explicite ou non, doit accompagner le joueur dans son expérience.  Elle peut aussi se manifester par l’architecture des niveaux : c’est l’approche que nous avons choisie pour ce prototype, nous y reviendrons dans le </w:t>
       </w:r>
-      <w:proofErr w:type="spellStart"/>
-      <w:r>
-        <w:t>level</w:t>
-      </w:r>
-      <w:proofErr w:type="spellEnd"/>
-      <w:r>
-        <w:t xml:space="preserve"> design</w:t>
+      <w:r>
+        <w:t>level design</w:t>
       </w:r>
       <w:r>
         <w:t>.</w:t>
@@ -10536,13 +10149,8 @@
         <w:pStyle w:val="Titre2"/>
       </w:pPr>
       <w:bookmarkStart w:id="9" w:name="_Toc377675034"/>
-      <w:proofErr w:type="spellStart"/>
-      <w:r>
-        <w:t>Level</w:t>
-      </w:r>
-      <w:proofErr w:type="spellEnd"/>
-      <w:r>
-        <w:t xml:space="preserve"> d</w:t>
+      <w:r>
+        <w:t>Level d</w:t>
       </w:r>
       <w:r>
         <w:t>esign</w:t>
@@ -10566,13 +10174,8 @@
       <w:r>
         <w:t xml:space="preserve">Le </w:t>
       </w:r>
-      <w:proofErr w:type="spellStart"/>
-      <w:r>
-        <w:t>level</w:t>
-      </w:r>
-      <w:proofErr w:type="spellEnd"/>
-      <w:r>
-        <w:t xml:space="preserve"> design</w:t>
+      <w:r>
+        <w:t>level design</w:t>
       </w:r>
       <w:r>
         <w:t>*</w:t>
@@ -10580,13 +10183,8 @@
       <w:r>
         <w:t xml:space="preserve"> constitue l’ensemble des scènes dans lequel l’agent progresse, il tire parti des outils créés et mis à disposition par le </w:t>
       </w:r>
-      <w:proofErr w:type="spellStart"/>
-      <w:r>
-        <w:t>game</w:t>
-      </w:r>
-      <w:proofErr w:type="spellEnd"/>
-      <w:r>
-        <w:t xml:space="preserve"> design</w:t>
+      <w:r>
+        <w:t>game design</w:t>
       </w:r>
       <w:r>
         <w:t>.</w:t>
@@ -10597,37 +10195,8 @@
         <w:pStyle w:val="Normal2"/>
       </w:pPr>
       <w:r>
-        <w:t>Pour ce prototype qui est composé des premiers niveaux d’apprentissage, plus souvent appelés tutoriel*, nous avons choisi l’approche qu’</w:t>
-      </w:r>
-      <w:proofErr w:type="spellStart"/>
-      <w:r>
-        <w:t>Edmure</w:t>
-      </w:r>
-      <w:proofErr w:type="spellEnd"/>
-      <w:r>
-        <w:t xml:space="preserve"> </w:t>
-      </w:r>
-      <w:proofErr w:type="spellStart"/>
-      <w:r>
-        <w:t>McMillen</w:t>
-      </w:r>
-      <w:proofErr w:type="spellEnd"/>
-      <w:r>
-        <w:t xml:space="preserve"> présente dans </w:t>
-      </w:r>
-      <w:proofErr w:type="spellStart"/>
-      <w:r>
-        <w:t>Indie</w:t>
-      </w:r>
-      <w:proofErr w:type="spellEnd"/>
-      <w:r>
-        <w:t xml:space="preserve"> Game : The </w:t>
-      </w:r>
-      <w:proofErr w:type="spellStart"/>
-      <w:r>
-        <w:t>Movie</w:t>
-      </w:r>
-      <w:proofErr w:type="spellEnd"/>
+        <w:t>Pour ce prototype qui est composé des premiers niveaux d’apprentissage, plus souvent appelés tutoriel*, nous avons choisi l’approche qu’Edmure McMillen présente dans Indie Game : The Movie</w:t>
+      </w:r>
       <w:r>
         <w:rPr>
           <w:rStyle w:val="Appelnotedebasdep"/>
@@ -10635,15 +10204,7 @@
         <w:footnoteReference w:id="4"/>
       </w:r>
       <w:r>
-        <w:t xml:space="preserve"> : chacun des premiers niveaux est volontairement simpliste et sert à exploiter une seule mécanique. Ceci permet au joueur d’assimiler pleinement cette technique avant de passer à des niveaux qui incluront cette dernière avec d’autres mécaniques qui auront elles aussi </w:t>
-      </w:r>
-      <w:proofErr w:type="gramStart"/>
-      <w:r>
-        <w:t>profité</w:t>
-      </w:r>
-      <w:proofErr w:type="gramEnd"/>
-      <w:r>
-        <w:t xml:space="preserve"> d’un niveau semblable. </w:t>
+        <w:t xml:space="preserve"> : chacun des premiers niveaux est volontairement simpliste et sert à exploiter une seule mécanique. Ceci permet au joueur d’assimiler pleinement cette technique avant de passer à des niveaux qui incluront cette dernière avec d’autres mécaniques qui auront elles aussi profité d’un niveau semblable. </w:t>
       </w:r>
     </w:p>
     <w:tbl>
@@ -10756,27 +10317,14 @@
                                   <w:r>
                                     <w:t xml:space="preserve">Figure </w:t>
                                   </w:r>
-                                  <w:r>
-                                    <w:fldChar w:fldCharType="begin"/>
-                                  </w:r>
-                                  <w:r>
-                                    <w:instrText xml:space="preserve"> SEQ Figure \* ARABIC </w:instrText>
-                                  </w:r>
-                                  <w:r>
-                                    <w:fldChar w:fldCharType="separate"/>
-                                  </w:r>
-                                  <w:r>
-                                    <w:rPr>
-                                      <w:noProof/>
-                                    </w:rPr>
-                                    <w:t>2</w:t>
-                                  </w:r>
-                                  <w:r>
-                                    <w:rPr>
-                                      <w:noProof/>
-                                    </w:rPr>
-                                    <w:fldChar w:fldCharType="end"/>
-                                  </w:r>
+                                  <w:fldSimple w:instr=" SEQ Figure \* ARABIC ">
+                                    <w:r>
+                                      <w:rPr>
+                                        <w:noProof/>
+                                      </w:rPr>
+                                      <w:t>2</w:t>
+                                    </w:r>
+                                  </w:fldSimple>
                                   <w:r>
                                     <w:t xml:space="preserve"> - Niveau  </w:t>
                                   </w:r>
@@ -10819,27 +10367,14 @@
                             <w:r>
                               <w:t xml:space="preserve">Figure </w:t>
                             </w:r>
-                            <w:r>
-                              <w:fldChar w:fldCharType="begin"/>
-                            </w:r>
-                            <w:r>
-                              <w:instrText xml:space="preserve"> SEQ Figure \* ARABIC </w:instrText>
-                            </w:r>
-                            <w:r>
-                              <w:fldChar w:fldCharType="separate"/>
-                            </w:r>
-                            <w:r>
-                              <w:rPr>
-                                <w:noProof/>
-                              </w:rPr>
-                              <w:t>2</w:t>
-                            </w:r>
-                            <w:r>
-                              <w:rPr>
-                                <w:noProof/>
-                              </w:rPr>
-                              <w:fldChar w:fldCharType="end"/>
-                            </w:r>
+                            <w:fldSimple w:instr=" SEQ Figure \* ARABIC ">
+                              <w:r>
+                                <w:rPr>
+                                  <w:noProof/>
+                                </w:rPr>
+                                <w:t>2</w:t>
+                              </w:r>
+                            </w:fldSimple>
                             <w:r>
                               <w:t xml:space="preserve"> - Niveau  </w:t>
                             </w:r>
@@ -11013,27 +10548,14 @@
                                   <w:r>
                                     <w:t xml:space="preserve">Figure </w:t>
                                   </w:r>
-                                  <w:r>
-                                    <w:fldChar w:fldCharType="begin"/>
-                                  </w:r>
-                                  <w:r>
-                                    <w:instrText xml:space="preserve"> SEQ Figure \* ARABIC </w:instrText>
-                                  </w:r>
-                                  <w:r>
-                                    <w:fldChar w:fldCharType="separate"/>
-                                  </w:r>
-                                  <w:r>
-                                    <w:rPr>
-                                      <w:noProof/>
-                                    </w:rPr>
-                                    <w:t>3</w:t>
-                                  </w:r>
-                                  <w:r>
-                                    <w:rPr>
-                                      <w:noProof/>
-                                    </w:rPr>
-                                    <w:fldChar w:fldCharType="end"/>
-                                  </w:r>
+                                  <w:fldSimple w:instr=" SEQ Figure \* ARABIC ">
+                                    <w:r>
+                                      <w:rPr>
+                                        <w:noProof/>
+                                      </w:rPr>
+                                      <w:t>3</w:t>
+                                    </w:r>
+                                  </w:fldSimple>
                                   <w:r>
                                     <w:t xml:space="preserve"> - Niveau  </w:t>
                                   </w:r>
@@ -11076,27 +10598,14 @@
                             <w:r>
                               <w:t xml:space="preserve">Figure </w:t>
                             </w:r>
-                            <w:r>
-                              <w:fldChar w:fldCharType="begin"/>
-                            </w:r>
-                            <w:r>
-                              <w:instrText xml:space="preserve"> SEQ Figure \* ARABIC </w:instrText>
-                            </w:r>
-                            <w:r>
-                              <w:fldChar w:fldCharType="separate"/>
-                            </w:r>
-                            <w:r>
-                              <w:rPr>
-                                <w:noProof/>
-                              </w:rPr>
-                              <w:t>3</w:t>
-                            </w:r>
-                            <w:r>
-                              <w:rPr>
-                                <w:noProof/>
-                              </w:rPr>
-                              <w:fldChar w:fldCharType="end"/>
-                            </w:r>
+                            <w:fldSimple w:instr=" SEQ Figure \* ARABIC ">
+                              <w:r>
+                                <w:rPr>
+                                  <w:noProof/>
+                                </w:rPr>
+                                <w:t>3</w:t>
+                              </w:r>
+                            </w:fldSimple>
                             <w:r>
                               <w:t xml:space="preserve"> - Niveau  </w:t>
                             </w:r>
@@ -11291,27 +10800,14 @@
                                   <w:r>
                                     <w:t xml:space="preserve">Figure </w:t>
                                   </w:r>
-                                  <w:r>
-                                    <w:fldChar w:fldCharType="begin"/>
-                                  </w:r>
-                                  <w:r>
-                                    <w:instrText xml:space="preserve"> SEQ Figure \* ARABIC </w:instrText>
-                                  </w:r>
-                                  <w:r>
-                                    <w:fldChar w:fldCharType="separate"/>
-                                  </w:r>
-                                  <w:r>
-                                    <w:rPr>
-                                      <w:noProof/>
-                                    </w:rPr>
-                                    <w:t>4</w:t>
-                                  </w:r>
-                                  <w:r>
-                                    <w:rPr>
-                                      <w:noProof/>
-                                    </w:rPr>
-                                    <w:fldChar w:fldCharType="end"/>
-                                  </w:r>
+                                  <w:fldSimple w:instr=" SEQ Figure \* ARABIC ">
+                                    <w:r>
+                                      <w:rPr>
+                                        <w:noProof/>
+                                      </w:rPr>
+                                      <w:t>4</w:t>
+                                    </w:r>
+                                  </w:fldSimple>
                                   <w:r>
                                     <w:t xml:space="preserve"> - Niveau  </w:t>
                                   </w:r>
@@ -11354,27 +10850,14 @@
                             <w:r>
                               <w:t xml:space="preserve">Figure </w:t>
                             </w:r>
-                            <w:r>
-                              <w:fldChar w:fldCharType="begin"/>
-                            </w:r>
-                            <w:r>
-                              <w:instrText xml:space="preserve"> SEQ Figure \* ARABIC </w:instrText>
-                            </w:r>
-                            <w:r>
-                              <w:fldChar w:fldCharType="separate"/>
-                            </w:r>
-                            <w:r>
-                              <w:rPr>
-                                <w:noProof/>
-                              </w:rPr>
-                              <w:t>4</w:t>
-                            </w:r>
-                            <w:r>
-                              <w:rPr>
-                                <w:noProof/>
-                              </w:rPr>
-                              <w:fldChar w:fldCharType="end"/>
-                            </w:r>
+                            <w:fldSimple w:instr=" SEQ Figure \* ARABIC ">
+                              <w:r>
+                                <w:rPr>
+                                  <w:noProof/>
+                                </w:rPr>
+                                <w:t>4</w:t>
+                              </w:r>
+                            </w:fldSimple>
                             <w:r>
                               <w:t xml:space="preserve"> - Niveau  </w:t>
                             </w:r>
@@ -11548,27 +11031,14 @@
                                   <w:r>
                                     <w:t xml:space="preserve">Figure </w:t>
                                   </w:r>
-                                  <w:r>
-                                    <w:fldChar w:fldCharType="begin"/>
-                                  </w:r>
-                                  <w:r>
-                                    <w:instrText xml:space="preserve"> SEQ Figure \* ARABIC </w:instrText>
-                                  </w:r>
-                                  <w:r>
-                                    <w:fldChar w:fldCharType="separate"/>
-                                  </w:r>
-                                  <w:r>
-                                    <w:rPr>
-                                      <w:noProof/>
-                                    </w:rPr>
-                                    <w:t>5</w:t>
-                                  </w:r>
-                                  <w:r>
-                                    <w:rPr>
-                                      <w:noProof/>
-                                    </w:rPr>
-                                    <w:fldChar w:fldCharType="end"/>
-                                  </w:r>
+                                  <w:fldSimple w:instr=" SEQ Figure \* ARABIC ">
+                                    <w:r>
+                                      <w:rPr>
+                                        <w:noProof/>
+                                      </w:rPr>
+                                      <w:t>5</w:t>
+                                    </w:r>
+                                  </w:fldSimple>
                                   <w:r>
                                     <w:t xml:space="preserve"> - Niveau  </w:t>
                                   </w:r>
@@ -11611,27 +11081,14 @@
                             <w:r>
                               <w:t xml:space="preserve">Figure </w:t>
                             </w:r>
-                            <w:r>
-                              <w:fldChar w:fldCharType="begin"/>
-                            </w:r>
-                            <w:r>
-                              <w:instrText xml:space="preserve"> SEQ Figure \* ARABIC </w:instrText>
-                            </w:r>
-                            <w:r>
-                              <w:fldChar w:fldCharType="separate"/>
-                            </w:r>
-                            <w:r>
-                              <w:rPr>
-                                <w:noProof/>
-                              </w:rPr>
-                              <w:t>5</w:t>
-                            </w:r>
-                            <w:r>
-                              <w:rPr>
-                                <w:noProof/>
-                              </w:rPr>
-                              <w:fldChar w:fldCharType="end"/>
-                            </w:r>
+                            <w:fldSimple w:instr=" SEQ Figure \* ARABIC ">
+                              <w:r>
+                                <w:rPr>
+                                  <w:noProof/>
+                                </w:rPr>
+                                <w:t>5</w:t>
+                              </w:r>
+                            </w:fldSimple>
                             <w:r>
                               <w:t xml:space="preserve"> - Niveau  </w:t>
                             </w:r>
@@ -11800,27 +11257,14 @@
                                   <w:r>
                                     <w:t xml:space="preserve">Figure </w:t>
                                   </w:r>
-                                  <w:r>
-                                    <w:fldChar w:fldCharType="begin"/>
-                                  </w:r>
-                                  <w:r>
-                                    <w:instrText xml:space="preserve"> SEQ Figure \* ARABIC </w:instrText>
-                                  </w:r>
-                                  <w:r>
-                                    <w:fldChar w:fldCharType="separate"/>
-                                  </w:r>
-                                  <w:r>
-                                    <w:rPr>
-                                      <w:noProof/>
-                                    </w:rPr>
-                                    <w:t>6</w:t>
-                                  </w:r>
-                                  <w:r>
-                                    <w:rPr>
-                                      <w:noProof/>
-                                    </w:rPr>
-                                    <w:fldChar w:fldCharType="end"/>
-                                  </w:r>
+                                  <w:fldSimple w:instr=" SEQ Figure \* ARABIC ">
+                                    <w:r>
+                                      <w:rPr>
+                                        <w:noProof/>
+                                      </w:rPr>
+                                      <w:t>6</w:t>
+                                    </w:r>
+                                  </w:fldSimple>
                                   <w:r>
                                     <w:t xml:space="preserve"> - Niveau  </w:t>
                                   </w:r>
@@ -11863,27 +11307,14 @@
                             <w:r>
                               <w:t xml:space="preserve">Figure </w:t>
                             </w:r>
-                            <w:r>
-                              <w:fldChar w:fldCharType="begin"/>
-                            </w:r>
-                            <w:r>
-                              <w:instrText xml:space="preserve"> SEQ Figure \* ARABIC </w:instrText>
-                            </w:r>
-                            <w:r>
-                              <w:fldChar w:fldCharType="separate"/>
-                            </w:r>
-                            <w:r>
-                              <w:rPr>
-                                <w:noProof/>
-                              </w:rPr>
-                              <w:t>6</w:t>
-                            </w:r>
-                            <w:r>
-                              <w:rPr>
-                                <w:noProof/>
-                              </w:rPr>
-                              <w:fldChar w:fldCharType="end"/>
-                            </w:r>
+                            <w:fldSimple w:instr=" SEQ Figure \* ARABIC ">
+                              <w:r>
+                                <w:rPr>
+                                  <w:noProof/>
+                                </w:rPr>
+                                <w:t>6</w:t>
+                              </w:r>
+                            </w:fldSimple>
                             <w:r>
                               <w:t xml:space="preserve"> - Niveau  </w:t>
                             </w:r>
@@ -12052,27 +11483,14 @@
                                   <w:r>
                                     <w:t xml:space="preserve">Figure </w:t>
                                   </w:r>
-                                  <w:r>
-                                    <w:fldChar w:fldCharType="begin"/>
-                                  </w:r>
-                                  <w:r>
-                                    <w:instrText xml:space="preserve"> SEQ Figure \* ARABIC </w:instrText>
-                                  </w:r>
-                                  <w:r>
-                                    <w:fldChar w:fldCharType="separate"/>
-                                  </w:r>
-                                  <w:r>
-                                    <w:rPr>
-                                      <w:noProof/>
-                                    </w:rPr>
-                                    <w:t>7</w:t>
-                                  </w:r>
-                                  <w:r>
-                                    <w:rPr>
-                                      <w:noProof/>
-                                    </w:rPr>
-                                    <w:fldChar w:fldCharType="end"/>
-                                  </w:r>
+                                  <w:fldSimple w:instr=" SEQ Figure \* ARABIC ">
+                                    <w:r>
+                                      <w:rPr>
+                                        <w:noProof/>
+                                      </w:rPr>
+                                      <w:t>7</w:t>
+                                    </w:r>
+                                  </w:fldSimple>
                                   <w:r>
                                     <w:t xml:space="preserve"> - Niveau  </w:t>
                                   </w:r>
@@ -12115,27 +11533,14 @@
                             <w:r>
                               <w:t xml:space="preserve">Figure </w:t>
                             </w:r>
-                            <w:r>
-                              <w:fldChar w:fldCharType="begin"/>
-                            </w:r>
-                            <w:r>
-                              <w:instrText xml:space="preserve"> SEQ Figure \* ARABIC </w:instrText>
-                            </w:r>
-                            <w:r>
-                              <w:fldChar w:fldCharType="separate"/>
-                            </w:r>
-                            <w:r>
-                              <w:rPr>
-                                <w:noProof/>
-                              </w:rPr>
-                              <w:t>7</w:t>
-                            </w:r>
-                            <w:r>
-                              <w:rPr>
-                                <w:noProof/>
-                              </w:rPr>
-                              <w:fldChar w:fldCharType="end"/>
-                            </w:r>
+                            <w:fldSimple w:instr=" SEQ Figure \* ARABIC ">
+                              <w:r>
+                                <w:rPr>
+                                  <w:noProof/>
+                                </w:rPr>
+                                <w:t>7</w:t>
+                              </w:r>
+                            </w:fldSimple>
                             <w:r>
                               <w:t xml:space="preserve"> - Niveau  </w:t>
                             </w:r>
@@ -12235,13 +11640,8 @@
       <w:r>
         <w:t xml:space="preserve">du </w:t>
       </w:r>
-      <w:proofErr w:type="spellStart"/>
-      <w:r>
-        <w:t>gameplay</w:t>
-      </w:r>
-      <w:proofErr w:type="spellEnd"/>
-      <w:r>
-        <w:t xml:space="preserve"> par le jeu de plateau</w:t>
+      <w:r>
+        <w:t>gameplay par le jeu de plateau</w:t>
       </w:r>
       <w:bookmarkEnd w:id="23"/>
     </w:p>
@@ -12250,26 +11650,16 @@
         <w:pStyle w:val="Normal2"/>
       </w:pPr>
       <w:r>
-        <w:t xml:space="preserve">Une bonne pratique pour vérifier la cohérence et la fiabilité du </w:t>
-      </w:r>
-      <w:proofErr w:type="spellStart"/>
-      <w:r>
-        <w:t>gameplay</w:t>
-      </w:r>
-      <w:proofErr w:type="spellEnd"/>
+        <w:t>Une bonne pratique pour vérifier la cohérence et la fiabilité du gameplay</w:t>
+      </w:r>
       <w:r>
         <w:t>*</w:t>
       </w:r>
       <w:r>
         <w:t xml:space="preserve"> et du </w:t>
       </w:r>
-      <w:proofErr w:type="spellStart"/>
-      <w:r>
-        <w:t>level</w:t>
-      </w:r>
-      <w:proofErr w:type="spellEnd"/>
-      <w:r>
-        <w:t xml:space="preserve"> design</w:t>
+      <w:r>
+        <w:t>level design</w:t>
       </w:r>
       <w:r>
         <w:t>*</w:t>
@@ -12338,27 +11728,14 @@
       <w:r>
         <w:t xml:space="preserve">Figure </w:t>
       </w:r>
-      <w:r>
-        <w:fldChar w:fldCharType="begin"/>
-      </w:r>
-      <w:r>
-        <w:instrText xml:space="preserve"> SEQ Figure \* ARABIC </w:instrText>
-      </w:r>
-      <w:r>
-        <w:fldChar w:fldCharType="separate"/>
-      </w:r>
-      <w:r>
-        <w:rPr>
-          <w:noProof/>
-        </w:rPr>
-        <w:t>8</w:t>
-      </w:r>
-      <w:r>
-        <w:rPr>
-          <w:noProof/>
-        </w:rPr>
-        <w:fldChar w:fldCharType="end"/>
-      </w:r>
+      <w:fldSimple w:instr=" SEQ Figure \* ARABIC ">
+        <w:r>
+          <w:rPr>
+            <w:noProof/>
+          </w:rPr>
+          <w:t>8</w:t>
+        </w:r>
+      </w:fldSimple>
       <w:r>
         <w:t xml:space="preserve"> -</w:t>
       </w:r>
@@ -12427,27 +11804,14 @@
       <w:r>
         <w:t xml:space="preserve">Figure </w:t>
       </w:r>
-      <w:r>
-        <w:fldChar w:fldCharType="begin"/>
-      </w:r>
-      <w:r>
-        <w:instrText xml:space="preserve"> SEQ Figure \* ARABIC </w:instrText>
-      </w:r>
-      <w:r>
-        <w:fldChar w:fldCharType="separate"/>
-      </w:r>
-      <w:r>
-        <w:rPr>
-          <w:noProof/>
-        </w:rPr>
-        <w:t>9</w:t>
-      </w:r>
-      <w:r>
-        <w:rPr>
-          <w:noProof/>
-        </w:rPr>
-        <w:fldChar w:fldCharType="end"/>
-      </w:r>
+      <w:fldSimple w:instr=" SEQ Figure \* ARABIC ">
+        <w:r>
+          <w:rPr>
+            <w:noProof/>
+          </w:rPr>
+          <w:t>9</w:t>
+        </w:r>
+      </w:fldSimple>
       <w:r>
         <w:t xml:space="preserve"> - Début d'une session de jeu</w:t>
       </w:r>
@@ -12514,27 +11878,14 @@
       <w:r>
         <w:t xml:space="preserve">Figure </w:t>
       </w:r>
-      <w:r>
-        <w:fldChar w:fldCharType="begin"/>
-      </w:r>
-      <w:r>
-        <w:instrText xml:space="preserve"> SEQ Figure \* ARABIC </w:instrText>
-      </w:r>
-      <w:r>
-        <w:fldChar w:fldCharType="separate"/>
-      </w:r>
-      <w:r>
-        <w:rPr>
-          <w:noProof/>
-        </w:rPr>
-        <w:t>10</w:t>
-      </w:r>
-      <w:r>
-        <w:rPr>
-          <w:noProof/>
-        </w:rPr>
-        <w:fldChar w:fldCharType="end"/>
-      </w:r>
+      <w:fldSimple w:instr=" SEQ Figure \* ARABIC ">
+        <w:r>
+          <w:rPr>
+            <w:noProof/>
+          </w:rPr>
+          <w:t>10</w:t>
+        </w:r>
+      </w:fldSimple>
       <w:r>
         <w:t xml:space="preserve"> - Découverte du grappin</w:t>
       </w:r>
@@ -12600,27 +11951,14 @@
       <w:r>
         <w:t xml:space="preserve">Figure </w:t>
       </w:r>
-      <w:r>
-        <w:fldChar w:fldCharType="begin"/>
-      </w:r>
-      <w:r>
-        <w:instrText xml:space="preserve"> SEQ Figure \* ARABIC </w:instrText>
-      </w:r>
-      <w:r>
-        <w:fldChar w:fldCharType="separate"/>
-      </w:r>
-      <w:r>
-        <w:rPr>
-          <w:noProof/>
-        </w:rPr>
-        <w:t>11</w:t>
-      </w:r>
-      <w:r>
-        <w:rPr>
-          <w:noProof/>
-        </w:rPr>
-        <w:fldChar w:fldCharType="end"/>
-      </w:r>
+      <w:fldSimple w:instr=" SEQ Figure \* ARABIC ">
+        <w:r>
+          <w:rPr>
+            <w:noProof/>
+          </w:rPr>
+          <w:t>11</w:t>
+        </w:r>
+      </w:fldSimple>
       <w:r>
         <w:t xml:space="preserve"> - Niveau 2 et premier contact avec les ennemis</w:t>
       </w:r>
@@ -12687,27 +12025,14 @@
       <w:r>
         <w:t xml:space="preserve">Figure </w:t>
       </w:r>
-      <w:r>
-        <w:fldChar w:fldCharType="begin"/>
-      </w:r>
-      <w:r>
-        <w:instrText xml:space="preserve"> SEQ Figure \* ARABIC </w:instrText>
-      </w:r>
-      <w:r>
-        <w:fldChar w:fldCharType="separate"/>
-      </w:r>
-      <w:r>
-        <w:rPr>
-          <w:noProof/>
-        </w:rPr>
-        <w:t>12</w:t>
-      </w:r>
-      <w:r>
-        <w:rPr>
-          <w:noProof/>
-        </w:rPr>
-        <w:fldChar w:fldCharType="end"/>
-      </w:r>
+      <w:fldSimple w:instr=" SEQ Figure \* ARABIC ">
+        <w:r>
+          <w:rPr>
+            <w:noProof/>
+          </w:rPr>
+          <w:t>12</w:t>
+        </w:r>
+      </w:fldSimple>
       <w:r>
         <w:t xml:space="preserve"> - Découverte de la Light Form</w:t>
       </w:r>
@@ -12773,27 +12098,14 @@
       <w:r>
         <w:t xml:space="preserve">Figure </w:t>
       </w:r>
-      <w:r>
-        <w:fldChar w:fldCharType="begin"/>
-      </w:r>
-      <w:r>
-        <w:instrText xml:space="preserve"> SEQ Figure \* ARABIC </w:instrText>
-      </w:r>
-      <w:r>
-        <w:fldChar w:fldCharType="separate"/>
-      </w:r>
-      <w:r>
-        <w:rPr>
-          <w:noProof/>
-        </w:rPr>
-        <w:t>13</w:t>
-      </w:r>
-      <w:r>
-        <w:rPr>
-          <w:noProof/>
-        </w:rPr>
-        <w:fldChar w:fldCharType="end"/>
-      </w:r>
+      <w:fldSimple w:instr=" SEQ Figure \* ARABIC ">
+        <w:r>
+          <w:rPr>
+            <w:noProof/>
+          </w:rPr>
+          <w:t>13</w:t>
+        </w:r>
+      </w:fldSimple>
       <w:r>
         <w:t xml:space="preserve"> - Quatrième niveau</w:t>
       </w:r>
@@ -12860,27 +12172,14 @@
       <w:r>
         <w:t xml:space="preserve">Figure </w:t>
       </w:r>
-      <w:r>
-        <w:fldChar w:fldCharType="begin"/>
-      </w:r>
-      <w:r>
-        <w:instrText xml:space="preserve"> SEQ Figure \* ARABIC </w:instrText>
-      </w:r>
-      <w:r>
-        <w:fldChar w:fldCharType="separate"/>
-      </w:r>
-      <w:r>
-        <w:rPr>
-          <w:noProof/>
-        </w:rPr>
-        <w:t>14</w:t>
-      </w:r>
-      <w:r>
-        <w:rPr>
-          <w:noProof/>
-        </w:rPr>
-        <w:fldChar w:fldCharType="end"/>
-      </w:r>
+      <w:fldSimple w:instr=" SEQ Figure \* ARABIC ">
+        <w:r>
+          <w:rPr>
+            <w:noProof/>
+          </w:rPr>
+          <w:t>14</w:t>
+        </w:r>
+      </w:fldSimple>
       <w:r>
         <w:t xml:space="preserve"> - Cinquième niveau et accès à l'orbe</w:t>
       </w:r>
@@ -12946,27 +12245,14 @@
       <w:r>
         <w:t xml:space="preserve">Figure </w:t>
       </w:r>
-      <w:r>
-        <w:fldChar w:fldCharType="begin"/>
-      </w:r>
-      <w:r>
-        <w:instrText xml:space="preserve"> SEQ Figure \* ARABIC </w:instrText>
-      </w:r>
-      <w:r>
-        <w:fldChar w:fldCharType="separate"/>
-      </w:r>
-      <w:r>
-        <w:rPr>
-          <w:noProof/>
-        </w:rPr>
-        <w:t>15</w:t>
-      </w:r>
-      <w:r>
-        <w:rPr>
-          <w:noProof/>
-        </w:rPr>
-        <w:fldChar w:fldCharType="end"/>
-      </w:r>
+      <w:fldSimple w:instr=" SEQ Figure \* ARABIC ">
+        <w:r>
+          <w:rPr>
+            <w:noProof/>
+          </w:rPr>
+          <w:t>15</w:t>
+        </w:r>
+      </w:fldSimple>
       <w:r>
         <w:t xml:space="preserve"> - </w:t>
       </w:r>
@@ -12993,13 +12279,8 @@
         <w:pStyle w:val="Normal2"/>
       </w:pPr>
       <w:r>
-        <w:t xml:space="preserve">Comme énoncé précédemment, le scénario se doit d’être créé après avoir imaginé le </w:t>
-      </w:r>
-      <w:proofErr w:type="spellStart"/>
-      <w:r>
-        <w:t>gameplay</w:t>
-      </w:r>
-      <w:proofErr w:type="spellEnd"/>
+        <w:t>Comme énoncé précédemment, le scénario se doit d’être créé après avoir imaginé le gameplay</w:t>
+      </w:r>
       <w:r>
         <w:t>*</w:t>
       </w:r>
@@ -13015,24 +12296,14 @@
         <w:lastRenderedPageBreak/>
         <w:t xml:space="preserve">Le scénario peut toutefois aider non seulement à captiver l’attention du joueur et l’amener à ses objectifs, mais aussi à  imaginer les scènes qui composent le </w:t>
       </w:r>
-      <w:proofErr w:type="spellStart"/>
-      <w:r>
-        <w:t>level</w:t>
-      </w:r>
-      <w:proofErr w:type="spellEnd"/>
-      <w:r>
-        <w:t xml:space="preserve"> design</w:t>
+      <w:r>
+        <w:t>level design</w:t>
       </w:r>
       <w:r>
         <w:t xml:space="preserve">, ce dernier utilisant les outils mis à disposition par le </w:t>
       </w:r>
-      <w:proofErr w:type="spellStart"/>
-      <w:r>
-        <w:t>game</w:t>
-      </w:r>
-      <w:proofErr w:type="spellEnd"/>
-      <w:r>
-        <w:t xml:space="preserve"> design</w:t>
+      <w:r>
+        <w:t>game design</w:t>
       </w:r>
       <w:r>
         <w:t>.</w:t>
@@ -13043,21 +12314,8 @@
         <w:pStyle w:val="Normal2"/>
       </w:pPr>
       <w:r>
-        <w:t xml:space="preserve">Pour </w:t>
-      </w:r>
-      <w:proofErr w:type="spellStart"/>
-      <w:r>
-        <w:t>Light|Dark</w:t>
-      </w:r>
-      <w:proofErr w:type="spellEnd"/>
-      <w:r>
-        <w:t xml:space="preserve">, nous avons choisi un scénario simpliste, mais permettant de justifier la totalité des éléments de </w:t>
-      </w:r>
-      <w:proofErr w:type="spellStart"/>
-      <w:r>
-        <w:t>gameplay</w:t>
-      </w:r>
-      <w:proofErr w:type="spellEnd"/>
+        <w:t>Pour Light|Dark, nous avons choisi un scénario simpliste, mais permettant de justifier la totalité des éléments de gameplay</w:t>
+      </w:r>
       <w:r>
         <w:t>*</w:t>
       </w:r>
@@ -13094,36 +12352,8 @@
           <w:iCs w:val="0"/>
           <w:color w:val="000000"/>
         </w:rPr>
-        <w:t xml:space="preserve"> | </w:t>
-      </w:r>
-      <w:proofErr w:type="spellStart"/>
-      <w:r>
-        <w:rPr>
-          <w:rStyle w:val="Emphaseple"/>
-          <w:iCs w:val="0"/>
-          <w:color w:val="000000"/>
-        </w:rPr>
-        <w:t>Dark</w:t>
-      </w:r>
-      <w:proofErr w:type="spellEnd"/>
-      <w:r>
-        <w:rPr>
-          <w:rStyle w:val="Emphaseple"/>
-          <w:iCs w:val="0"/>
-          <w:color w:val="000000"/>
-        </w:rPr>
-        <w:t xml:space="preserve"> met en scène les </w:t>
-      </w:r>
-      <w:proofErr w:type="spellStart"/>
-      <w:r>
-        <w:rPr>
-          <w:rStyle w:val="Emphaseple"/>
-          <w:iCs w:val="0"/>
-          <w:color w:val="000000"/>
-        </w:rPr>
-        <w:t>Nocten</w:t>
-      </w:r>
-      <w:proofErr w:type="spellEnd"/>
+        <w:t xml:space="preserve"> | Dark met en scène les Nocten</w:t>
+      </w:r>
       <w:r>
         <w:rPr>
           <w:rStyle w:val="Emphaseple"/>
@@ -13162,43 +12392,15 @@
           <w:iCs w:val="0"/>
           <w:color w:val="000000"/>
         </w:rPr>
-        <w:t xml:space="preserve"> incarnez </w:t>
-      </w:r>
-      <w:proofErr w:type="spellStart"/>
+        <w:t xml:space="preserve"> incarnez Ekhan</w:t>
+      </w:r>
       <w:r>
         <w:rPr>
           <w:rStyle w:val="Emphaseple"/>
           <w:iCs w:val="0"/>
           <w:color w:val="000000"/>
         </w:rPr>
-        <w:t>Ekhan</w:t>
-      </w:r>
-      <w:proofErr w:type="spellEnd"/>
-      <w:r>
-        <w:rPr>
-          <w:rStyle w:val="Emphaseple"/>
-          <w:iCs w:val="0"/>
-          <w:color w:val="000000"/>
-        </w:rPr>
-        <w:t xml:space="preserve">, un </w:t>
-      </w:r>
-      <w:proofErr w:type="spellStart"/>
-      <w:r>
-        <w:rPr>
-          <w:rStyle w:val="Emphaseple"/>
-          <w:iCs w:val="0"/>
-          <w:color w:val="000000"/>
-        </w:rPr>
-        <w:t>Nocten</w:t>
-      </w:r>
-      <w:proofErr w:type="spellEnd"/>
-      <w:r>
-        <w:rPr>
-          <w:rStyle w:val="Emphaseple"/>
-          <w:iCs w:val="0"/>
-          <w:color w:val="000000"/>
-        </w:rPr>
-        <w:t xml:space="preserve"> dont l’horloge biologique est inversée par rapport à celle de ses congénères, et ce depuis sa naissance, ce qui lui a valu d’être rejeté par son propre peuple et d’être le premier </w:t>
+        <w:t xml:space="preserve">, un Nocten dont l’horloge biologique est inversée par rapport à celle de ses congénères, et ce depuis sa naissance, ce qui lui a valu d’être rejeté par son propre peuple et d’être le premier </w:t>
       </w:r>
       <w:r>
         <w:rPr>
@@ -13238,61 +12440,7 @@
           <w:iCs w:val="0"/>
           <w:color w:val="000000"/>
         </w:rPr>
-        <w:t xml:space="preserve">Banni puis chassé par les </w:t>
-      </w:r>
-      <w:proofErr w:type="spellStart"/>
-      <w:r>
-        <w:rPr>
-          <w:rStyle w:val="Emphaseple"/>
-          <w:iCs w:val="0"/>
-          <w:color w:val="000000"/>
-        </w:rPr>
-        <w:t>Nocten</w:t>
-      </w:r>
-      <w:proofErr w:type="spellEnd"/>
-      <w:r>
-        <w:rPr>
-          <w:rStyle w:val="Emphaseple"/>
-          <w:iCs w:val="0"/>
-          <w:color w:val="000000"/>
-        </w:rPr>
-        <w:t xml:space="preserve">, il se retrouve ainsi seul dans un monde désormais instable où l’alternance entre le jour et la nuit semble complètement soumise au hasard. Dans sa fuite, </w:t>
-      </w:r>
-      <w:proofErr w:type="spellStart"/>
-      <w:r>
-        <w:rPr>
-          <w:rStyle w:val="Emphaseple"/>
-          <w:iCs w:val="0"/>
-          <w:color w:val="000000"/>
-        </w:rPr>
-        <w:t>Ekhan</w:t>
-      </w:r>
-      <w:proofErr w:type="spellEnd"/>
-      <w:r>
-        <w:rPr>
-          <w:rStyle w:val="Emphaseple"/>
-          <w:iCs w:val="0"/>
-          <w:color w:val="000000"/>
-        </w:rPr>
-        <w:t xml:space="preserve"> trouvera un fragment de l'artefact perdu par son peuple. En suivant les traces laissées par celui qui semble être le véritable coupable, </w:t>
-      </w:r>
-      <w:proofErr w:type="spellStart"/>
-      <w:r>
-        <w:rPr>
-          <w:rStyle w:val="Emphaseple"/>
-          <w:iCs w:val="0"/>
-          <w:color w:val="000000"/>
-        </w:rPr>
-        <w:t>Ekhan</w:t>
-      </w:r>
-      <w:proofErr w:type="spellEnd"/>
-      <w:r>
-        <w:rPr>
-          <w:rStyle w:val="Emphaseple"/>
-          <w:iCs w:val="0"/>
-          <w:color w:val="000000"/>
-        </w:rPr>
-        <w:t xml:space="preserve"> s'engagera dans une quête pour restaurer la relique sacrée et ainsi rétablir l’équilibre du monde. »</w:t>
+        <w:t>Banni puis chassé par les Nocten, il se retrouve ainsi seul dans un monde désormais instable où l’alternance entre le jour et la nuit semble complètement soumise au hasard. Dans sa fuite, Ekhan trouvera un fragment de l'artefact perdu par son peuple. En suivant les traces laissées par celui qui semble être le véritable coupable, Ekhan s'engagera dans une quête pour restaurer la relique sacrée et ainsi rétablir l’équilibre du monde. »</w:t>
       </w:r>
     </w:p>
     <w:p>
@@ -13319,13 +12467,8 @@
       <w:r>
         <w:t xml:space="preserve">Le scénario ci-dessus permet non seulement de fournir une raison à la présence des deux formes, de l’orbe, mais permet aussi de fournir au joueur un but plus significatif que de simplement récupérer des objets se trouvant à la fin de donjons. L’écriture d’un tel scénario n’a à aucun moment modifié le document de </w:t>
       </w:r>
-      <w:proofErr w:type="spellStart"/>
-      <w:r>
-        <w:t>game</w:t>
-      </w:r>
-      <w:proofErr w:type="spellEnd"/>
-      <w:r>
-        <w:t xml:space="preserve"> design</w:t>
+      <w:r>
+        <w:t>game design</w:t>
       </w:r>
       <w:r>
         <w:t>*</w:t>
@@ -13333,13 +12476,8 @@
       <w:r>
         <w:t xml:space="preserve"> et permet déjà d’entrevoir le cheminement entrepris par le </w:t>
       </w:r>
-      <w:proofErr w:type="spellStart"/>
-      <w:r>
-        <w:t>level</w:t>
-      </w:r>
-      <w:proofErr w:type="spellEnd"/>
-      <w:r>
-        <w:t xml:space="preserve"> design</w:t>
+      <w:r>
+        <w:t>level design</w:t>
       </w:r>
       <w:r>
         <w:t xml:space="preserve">. </w:t>
@@ -13417,37 +12555,16 @@
                             <w:r>
                               <w:t xml:space="preserve">Figure </w:t>
                             </w:r>
+                            <w:fldSimple w:instr=" SEQ Figure \* ARABIC ">
+                              <w:r>
+                                <w:rPr>
+                                  <w:noProof/>
+                                </w:rPr>
+                                <w:t>16</w:t>
+                              </w:r>
+                            </w:fldSimple>
                             <w:r>
-                              <w:fldChar w:fldCharType="begin"/>
-                            </w:r>
-                            <w:r>
-                              <w:instrText xml:space="preserve"> SEQ Figure \* ARABIC </w:instrText>
-                            </w:r>
-                            <w:r>
-                              <w:fldChar w:fldCharType="separate"/>
-                            </w:r>
-                            <w:r>
-                              <w:rPr>
-                                <w:noProof/>
-                              </w:rPr>
-                              <w:t>16</w:t>
-                            </w:r>
-                            <w:r>
-                              <w:rPr>
-                                <w:noProof/>
-                              </w:rPr>
-                              <w:fldChar w:fldCharType="end"/>
-                            </w:r>
-                            <w:r>
-                              <w:t xml:space="preserve"> - </w:t>
-                            </w:r>
-                            <w:proofErr w:type="spellStart"/>
-                            <w:r>
-                              <w:t>Artwork</w:t>
-                            </w:r>
-                            <w:proofErr w:type="spellEnd"/>
-                            <w:r>
-                              <w:t xml:space="preserve"> Light Form</w:t>
+                              <w:t xml:space="preserve"> - Artwork Light Form</w:t>
                             </w:r>
                             <w:bookmarkEnd w:id="34"/>
                           </w:p>
@@ -13485,37 +12602,16 @@
                       <w:r>
                         <w:t xml:space="preserve">Figure </w:t>
                       </w:r>
+                      <w:fldSimple w:instr=" SEQ Figure \* ARABIC ">
+                        <w:r>
+                          <w:rPr>
+                            <w:noProof/>
+                          </w:rPr>
+                          <w:t>16</w:t>
+                        </w:r>
+                      </w:fldSimple>
                       <w:r>
-                        <w:fldChar w:fldCharType="begin"/>
-                      </w:r>
-                      <w:r>
-                        <w:instrText xml:space="preserve"> SEQ Figure \* ARABIC </w:instrText>
-                      </w:r>
-                      <w:r>
-                        <w:fldChar w:fldCharType="separate"/>
-                      </w:r>
-                      <w:r>
-                        <w:rPr>
-                          <w:noProof/>
-                        </w:rPr>
-                        <w:t>16</w:t>
-                      </w:r>
-                      <w:r>
-                        <w:rPr>
-                          <w:noProof/>
-                        </w:rPr>
-                        <w:fldChar w:fldCharType="end"/>
-                      </w:r>
-                      <w:r>
-                        <w:t xml:space="preserve"> - </w:t>
-                      </w:r>
-                      <w:proofErr w:type="spellStart"/>
-                      <w:r>
-                        <w:t>Artwork</w:t>
-                      </w:r>
-                      <w:proofErr w:type="spellEnd"/>
-                      <w:r>
-                        <w:t xml:space="preserve"> Light Form</w:t>
+                        <w:t xml:space="preserve"> - Artwork Light Form</w:t>
                       </w:r>
                       <w:bookmarkEnd w:id="35"/>
                     </w:p>
@@ -13651,37 +12747,16 @@
                             <w:r>
                               <w:t xml:space="preserve">Figure </w:t>
                             </w:r>
+                            <w:fldSimple w:instr=" SEQ Figure \* ARABIC ">
+                              <w:r>
+                                <w:rPr>
+                                  <w:noProof/>
+                                </w:rPr>
+                                <w:t>17</w:t>
+                              </w:r>
+                            </w:fldSimple>
                             <w:r>
-                              <w:fldChar w:fldCharType="begin"/>
-                            </w:r>
-                            <w:r>
-                              <w:instrText xml:space="preserve"> SEQ Figure \* ARABIC </w:instrText>
-                            </w:r>
-                            <w:r>
-                              <w:fldChar w:fldCharType="separate"/>
-                            </w:r>
-                            <w:r>
-                              <w:rPr>
-                                <w:noProof/>
-                              </w:rPr>
-                              <w:t>17</w:t>
-                            </w:r>
-                            <w:r>
-                              <w:rPr>
-                                <w:noProof/>
-                              </w:rPr>
-                              <w:fldChar w:fldCharType="end"/>
-                            </w:r>
-                            <w:r>
-                              <w:t xml:space="preserve"> - </w:t>
-                            </w:r>
-                            <w:proofErr w:type="spellStart"/>
-                            <w:r>
-                              <w:t>Artwork</w:t>
-                            </w:r>
-                            <w:proofErr w:type="spellEnd"/>
-                            <w:r>
-                              <w:t xml:space="preserve"> Shadow Form</w:t>
+                              <w:t xml:space="preserve"> - Artwork Shadow Form</w:t>
                             </w:r>
                             <w:bookmarkEnd w:id="36"/>
                           </w:p>
@@ -13719,37 +12794,16 @@
                       <w:r>
                         <w:t xml:space="preserve">Figure </w:t>
                       </w:r>
+                      <w:fldSimple w:instr=" SEQ Figure \* ARABIC ">
+                        <w:r>
+                          <w:rPr>
+                            <w:noProof/>
+                          </w:rPr>
+                          <w:t>17</w:t>
+                        </w:r>
+                      </w:fldSimple>
                       <w:r>
-                        <w:fldChar w:fldCharType="begin"/>
-                      </w:r>
-                      <w:r>
-                        <w:instrText xml:space="preserve"> SEQ Figure \* ARABIC </w:instrText>
-                      </w:r>
-                      <w:r>
-                        <w:fldChar w:fldCharType="separate"/>
-                      </w:r>
-                      <w:r>
-                        <w:rPr>
-                          <w:noProof/>
-                        </w:rPr>
-                        <w:t>17</w:t>
-                      </w:r>
-                      <w:r>
-                        <w:rPr>
-                          <w:noProof/>
-                        </w:rPr>
-                        <w:fldChar w:fldCharType="end"/>
-                      </w:r>
-                      <w:r>
-                        <w:t xml:space="preserve"> - </w:t>
-                      </w:r>
-                      <w:proofErr w:type="spellStart"/>
-                      <w:r>
-                        <w:t>Artwork</w:t>
-                      </w:r>
-                      <w:proofErr w:type="spellEnd"/>
-                      <w:r>
-                        <w:t xml:space="preserve"> Shadow Form</w:t>
+                        <w:t xml:space="preserve"> - Artwork Shadow Form</w:t>
                       </w:r>
                       <w:bookmarkEnd w:id="37"/>
                     </w:p>
@@ -13832,15 +12886,7 @@
         <w:t>Nous avons choisi pour le prototype de nous servir de banques d’images libres de droits pour concevoir les décors et les ennemis. L’orientation du style de dessin se rapproche donc de ceux utilisés dans de nombreux RPG* en deux dim</w:t>
       </w:r>
       <w:r>
-        <w:t xml:space="preserve">ensions : le </w:t>
-      </w:r>
-      <w:proofErr w:type="spellStart"/>
-      <w:r>
-        <w:t>medieval-fantasy</w:t>
-      </w:r>
-      <w:proofErr w:type="spellEnd"/>
-      <w:r>
-        <w:t xml:space="preserve">. </w:t>
+        <w:t xml:space="preserve">ensions : le medieval-fantasy. </w:t>
       </w:r>
     </w:p>
     <w:p>
@@ -13940,15 +12986,7 @@
         <w:pStyle w:val="Normal2"/>
       </w:pPr>
       <w:r>
-        <w:t xml:space="preserve">L’écriture du document de </w:t>
-      </w:r>
-      <w:proofErr w:type="spellStart"/>
-      <w:r>
-        <w:t>game</w:t>
-      </w:r>
-      <w:proofErr w:type="spellEnd"/>
-      <w:r>
-        <w:t xml:space="preserve"> design</w:t>
+        <w:t>L’écriture du document de game design</w:t>
       </w:r>
       <w:r>
         <w:t>*</w:t>
@@ -13972,40 +13010,19 @@
         <w:t>complexifiaient</w:t>
       </w:r>
       <w:r>
-        <w:t xml:space="preserve"> inutilement le </w:t>
-      </w:r>
-      <w:proofErr w:type="spellStart"/>
-      <w:r>
-        <w:t>gameplay</w:t>
-      </w:r>
-      <w:proofErr w:type="spellEnd"/>
+        <w:t xml:space="preserve"> inutilement le gameplay</w:t>
+      </w:r>
       <w:r>
         <w:t>*</w:t>
       </w:r>
       <w:r>
-        <w:t xml:space="preserve">. C’est une expérience très fréquente lorsque l’on cherche à aller plus vite qu’il ne le faudrait, en essayant par exemple d’imaginer le </w:t>
-      </w:r>
-      <w:proofErr w:type="spellStart"/>
-      <w:r>
-        <w:t>level</w:t>
-      </w:r>
-      <w:proofErr w:type="spellEnd"/>
-      <w:r>
-        <w:t xml:space="preserve"> design</w:t>
+        <w:t>. C’est une expérience très fréquente lorsque l’on cherche à aller plus vite qu’il ne le faudrait, en essayant par exemple d’imaginer le level design</w:t>
       </w:r>
       <w:r>
         <w:t>*</w:t>
       </w:r>
       <w:r>
-        <w:t xml:space="preserve"> avant de terminer la réalisation des règles de </w:t>
-      </w:r>
-      <w:proofErr w:type="spellStart"/>
-      <w:r>
-        <w:t>gameplay</w:t>
-      </w:r>
-      <w:proofErr w:type="spellEnd"/>
-      <w:r>
-        <w:t xml:space="preserve">. </w:t>
+        <w:t xml:space="preserve"> avant de terminer la réalisation des règles de gameplay. </w:t>
       </w:r>
     </w:p>
     <w:p>
@@ -14090,21 +13107,11 @@
       <w:r>
         <w:t xml:space="preserve"> nous semblant alors inutilement </w:t>
       </w:r>
-      <w:proofErr w:type="gramStart"/>
       <w:r>
         <w:t>lourd</w:t>
       </w:r>
-      <w:proofErr w:type="gramEnd"/>
-      <w:r>
-        <w:t xml:space="preserve"> pour </w:t>
-      </w:r>
-      <w:proofErr w:type="spellStart"/>
-      <w:r>
-        <w:t>Light|Dark</w:t>
-      </w:r>
-      <w:proofErr w:type="spellEnd"/>
-      <w:r>
-        <w:t>.</w:t>
+      <w:r>
+        <w:t xml:space="preserve"> pour Light|Dark.</w:t>
       </w:r>
     </w:p>
     <w:p>
@@ -14125,23 +13132,7 @@
         <w:t xml:space="preserve"> </w:t>
       </w:r>
       <w:r>
-        <w:t xml:space="preserve">car elle comportait trop de fioritures qui rendaient les contrôles et la maniabilité trop complexe. Par ailleurs, elle montre que nous avions cherché à imaginer le </w:t>
-      </w:r>
-      <w:proofErr w:type="spellStart"/>
-      <w:r>
-        <w:t>level</w:t>
-      </w:r>
-      <w:proofErr w:type="spellEnd"/>
-      <w:r>
-        <w:t xml:space="preserve"> design avant d’avoir terminé d’imaginer le </w:t>
-      </w:r>
-      <w:proofErr w:type="spellStart"/>
-      <w:r>
-        <w:t>gameplay</w:t>
-      </w:r>
-      <w:proofErr w:type="spellEnd"/>
-      <w:r>
-        <w:t>.</w:t>
+        <w:t>car elle comportait trop de fioritures qui rendaient les contrôles et la maniabilité trop complexe. Par ailleurs, elle montre que nous avions cherché à imaginer le level design avant d’avoir terminé d’imaginer le gameplay.</w:t>
       </w:r>
     </w:p>
     <w:p>
@@ -14276,14 +13267,12 @@
       <w:r>
         <w:t xml:space="preserve">La bibliothèque </w:t>
       </w:r>
-      <w:proofErr w:type="spellStart"/>
       <w:r>
         <w:rPr>
           <w:rStyle w:val="nomlogicielChar"/>
         </w:rPr>
         <w:t>libGDX</w:t>
       </w:r>
-      <w:proofErr w:type="spellEnd"/>
       <w:r>
         <w:t xml:space="preserve"> est une liste de fonctionnalités graphiques qui permettent de piloter la librairie </w:t>
       </w:r>
@@ -14296,14 +13285,12 @@
       <w:r>
         <w:t xml:space="preserve">. L'avantage principal de </w:t>
       </w:r>
-      <w:proofErr w:type="spellStart"/>
       <w:r>
         <w:rPr>
           <w:rStyle w:val="nomlogicielChar"/>
         </w:rPr>
         <w:t>libGDX</w:t>
       </w:r>
-      <w:proofErr w:type="spellEnd"/>
       <w:r>
         <w:t xml:space="preserve"> réside en la simplification de la programmation graphique</w:t>
       </w:r>
@@ -14328,14 +13315,12 @@
       <w:r>
         <w:t xml:space="preserve">, </w:t>
       </w:r>
-      <w:proofErr w:type="spellStart"/>
       <w:r>
         <w:rPr>
           <w:rStyle w:val="nomlogicielChar"/>
         </w:rPr>
         <w:t>libGDX</w:t>
       </w:r>
-      <w:proofErr w:type="spellEnd"/>
       <w:r>
         <w:t xml:space="preserve"> est compatible sur plusieurs plates-</w:t>
       </w:r>
@@ -14355,13 +13340,8 @@
         <w:t>GAME</w:t>
       </w:r>
       <w:r>
-        <w:t xml:space="preserve">, une surcouche de </w:t>
-      </w:r>
-      <w:proofErr w:type="spellStart"/>
-      <w:r>
-        <w:t>libGDX</w:t>
-      </w:r>
-      <w:proofErr w:type="spellEnd"/>
+        <w:t>, une surcouche de libGDX</w:t>
+      </w:r>
       <w:r>
         <w:t xml:space="preserve"> développé par </w:t>
       </w:r>
@@ -14377,7 +13357,6 @@
       <w:r>
         <w:t xml:space="preserve">nous avons choisis </w:t>
       </w:r>
-      <w:proofErr w:type="spellStart"/>
       <w:r>
         <w:rPr>
           <w:rStyle w:val="nomlogicielChar"/>
@@ -14390,7 +13369,6 @@
         </w:rPr>
         <w:t>GDX</w:t>
       </w:r>
-      <w:proofErr w:type="spellEnd"/>
       <w:r>
         <w:t xml:space="preserve"> pour sa diversité en fonctionnalité et sa légèreté</w:t>
       </w:r>
@@ -14417,7 +13395,6 @@
       <w:r>
         <w:t xml:space="preserve">Conception de </w:t>
       </w:r>
-      <w:proofErr w:type="spellStart"/>
       <w:r>
         <w:t>Light</w:t>
       </w:r>
@@ -14427,7 +13404,6 @@
       <w:bookmarkEnd w:id="47"/>
       <w:bookmarkEnd w:id="48"/>
       <w:bookmarkEnd w:id="49"/>
-      <w:proofErr w:type="spellEnd"/>
     </w:p>
     <w:p>
       <w:pPr>
@@ -14454,15 +13430,7 @@
         <w:t>jeu,</w:t>
       </w:r>
       <w:r>
-        <w:t xml:space="preserve"> il existe différents types de cases. En effet, le joueur ne peut passer au travers des obstacles ou ne pas subir les inconvénients d'une marre de boue. De plus, notre </w:t>
-      </w:r>
-      <w:proofErr w:type="spellStart"/>
-      <w:r>
-        <w:t>game</w:t>
-      </w:r>
-      <w:proofErr w:type="spellEnd"/>
-      <w:r>
-        <w:t xml:space="preserve"> design document</w:t>
+        <w:t xml:space="preserve"> il existe différents types de cases. En effet, le joueur ne peut passer au travers des obstacles ou ne pas subir les inconvénients d'une marre de boue. De plus, notre game design document</w:t>
       </w:r>
       <w:r>
         <w:t>*</w:t>
@@ -14519,15 +13487,7 @@
         <w:pStyle w:val="Normal2"/>
       </w:pPr>
       <w:r>
-        <w:t xml:space="preserve">Nous modélisons la gestion des obstacles dans le contrôleur du joueur, ainsi que dans les contrôleurs des différents acteurs tels que les monstres, les animaux et les projectiles. De cette façon le micro monde de </w:t>
-      </w:r>
-      <w:proofErr w:type="spellStart"/>
-      <w:r>
-        <w:t>Light|Dark</w:t>
-      </w:r>
-      <w:proofErr w:type="spellEnd"/>
-      <w:r>
-        <w:t xml:space="preserve"> peut imposer des contraintes sur ses différents acteurs en agissant directement sur leur comportement.</w:t>
+        <w:t>Nous modélisons la gestion des obstacles dans le contrôleur du joueur, ainsi que dans les contrôleurs des différents acteurs tels que les monstres, les animaux et les projectiles. De cette façon le micro monde de Light|Dark peut imposer des contraintes sur ses différents acteurs en agissant directement sur leur comportement.</w:t>
       </w:r>
     </w:p>
     <w:p>
@@ -14684,27 +13644,14 @@
       <w:r>
         <w:t xml:space="preserve">Figure </w:t>
       </w:r>
-      <w:r>
-        <w:fldChar w:fldCharType="begin"/>
-      </w:r>
-      <w:r>
-        <w:instrText xml:space="preserve"> SEQ Figure \* ARABIC </w:instrText>
-      </w:r>
-      <w:r>
-        <w:fldChar w:fldCharType="separate"/>
-      </w:r>
-      <w:r>
-        <w:rPr>
-          <w:noProof/>
-        </w:rPr>
-        <w:t>19</w:t>
-      </w:r>
-      <w:r>
-        <w:rPr>
-          <w:noProof/>
-        </w:rPr>
-        <w:fldChar w:fldCharType="end"/>
-      </w:r>
+      <w:fldSimple w:instr=" SEQ Figure \* ARABIC ">
+        <w:r>
+          <w:rPr>
+            <w:noProof/>
+          </w:rPr>
+          <w:t>19</w:t>
+        </w:r>
+      </w:fldSimple>
       <w:r>
         <w:t xml:space="preserve"> - Diagramme d’activité du grappin</w:t>
       </w:r>
@@ -14836,27 +13783,14 @@
       <w:r>
         <w:t xml:space="preserve">Figure </w:t>
       </w:r>
-      <w:r>
-        <w:fldChar w:fldCharType="begin"/>
-      </w:r>
-      <w:r>
-        <w:instrText xml:space="preserve"> SEQ Figure \* ARABIC </w:instrText>
-      </w:r>
-      <w:r>
-        <w:fldChar w:fldCharType="separate"/>
-      </w:r>
-      <w:r>
-        <w:rPr>
-          <w:noProof/>
-        </w:rPr>
-        <w:t>20</w:t>
-      </w:r>
-      <w:r>
-        <w:rPr>
-          <w:noProof/>
-        </w:rPr>
-        <w:fldChar w:fldCharType="end"/>
-      </w:r>
+      <w:fldSimple w:instr=" SEQ Figure \* ARABIC ">
+        <w:r>
+          <w:rPr>
+            <w:noProof/>
+          </w:rPr>
+          <w:t>20</w:t>
+        </w:r>
+      </w:fldSimple>
       <w:r>
         <w:t xml:space="preserve"> - Diagramme d'activité des attaques de la Light Form</w:t>
       </w:r>
@@ -14874,13 +13808,8 @@
         <w:t>complexe</w:t>
       </w:r>
       <w:r>
-        <w:t xml:space="preserve"> du </w:t>
-      </w:r>
-      <w:proofErr w:type="spellStart"/>
-      <w:r>
-        <w:t>gameplay</w:t>
-      </w:r>
-      <w:proofErr w:type="spellEnd"/>
+        <w:t xml:space="preserve"> du gameplay</w:t>
+      </w:r>
       <w:r>
         <w:t>*</w:t>
       </w:r>
@@ -15043,27 +13972,14 @@
       <w:r>
         <w:t xml:space="preserve">Figure </w:t>
       </w:r>
-      <w:r>
-        <w:fldChar w:fldCharType="begin"/>
-      </w:r>
-      <w:r>
-        <w:instrText xml:space="preserve"> SEQ Figure \* ARABIC </w:instrText>
-      </w:r>
-      <w:r>
-        <w:fldChar w:fldCharType="separate"/>
-      </w:r>
-      <w:r>
-        <w:rPr>
-          <w:noProof/>
-        </w:rPr>
-        <w:t>21</w:t>
-      </w:r>
-      <w:r>
-        <w:rPr>
-          <w:noProof/>
-        </w:rPr>
-        <w:fldChar w:fldCharType="end"/>
-      </w:r>
+      <w:fldSimple w:instr=" SEQ Figure \* ARABIC ">
+        <w:r>
+          <w:rPr>
+            <w:noProof/>
+          </w:rPr>
+          <w:t>21</w:t>
+        </w:r>
+      </w:fldSimple>
       <w:r>
         <w:t xml:space="preserve"> - Diagramme d'activité de contrôle d'animal</w:t>
       </w:r>
@@ -15109,16 +14025,11 @@
         <w:t>coordonnées</w:t>
       </w:r>
       <w:r>
-        <w:t xml:space="preserve"> de </w:t>
-      </w:r>
-      <w:proofErr w:type="spellStart"/>
-      <w:r>
-        <w:t>libGDX</w:t>
+        <w:t xml:space="preserve"> de libGDX</w:t>
       </w:r>
       <w:bookmarkEnd w:id="74"/>
       <w:bookmarkEnd w:id="75"/>
       <w:bookmarkEnd w:id="76"/>
-      <w:proofErr w:type="spellEnd"/>
     </w:p>
     <w:p>
       <w:pPr>
@@ -15135,46 +14046,17 @@
       <w:pPr>
         <w:pStyle w:val="Normal2"/>
       </w:pPr>
-      <w:proofErr w:type="spellStart"/>
-      <w:r>
-        <w:t>LibGDX</w:t>
-      </w:r>
-      <w:proofErr w:type="spellEnd"/>
-      <w:r>
-        <w:t xml:space="preserve"> n’utilise pas un système de coordonnées par pixel bien que ce dernier est historiquement universel dans le monde des librairies graphiques et dans le monde des moteurs de </w:t>
+      <w:r>
+        <w:t xml:space="preserve">LibGDX n’utilise pas un système de coordonnées par pixel bien que ce dernier est historiquement universel dans le monde des librairies graphiques et dans le monde des moteurs de </w:t>
       </w:r>
       <w:r>
         <w:t>jeu</w:t>
       </w:r>
       <w:r>
-        <w:t xml:space="preserve">. Le système de coordonnées proposé par </w:t>
-      </w:r>
-      <w:proofErr w:type="spellStart"/>
-      <w:r>
-        <w:t>libGDX</w:t>
-      </w:r>
-      <w:proofErr w:type="spellEnd"/>
-      <w:r>
-        <w:t xml:space="preserve"> est assez générique. En effet, </w:t>
-      </w:r>
-      <w:proofErr w:type="spellStart"/>
-      <w:r>
-        <w:t>libGDX</w:t>
-      </w:r>
-      <w:proofErr w:type="spellEnd"/>
-      <w:r>
-        <w:t xml:space="preserve"> gère l’affichage par u</w:t>
-      </w:r>
-      <w:r>
-        <w:t>n système de flottant (</w:t>
-      </w:r>
-      <w:proofErr w:type="spellStart"/>
-      <w:r>
-        <w:t>float</w:t>
-      </w:r>
-      <w:proofErr w:type="spellEnd"/>
-      <w:r>
-        <w:t>), c</w:t>
+        <w:t>. Le système de coordonnées proposé par libGDX est assez générique. En effet, libGDX gère l’affichage par u</w:t>
+      </w:r>
+      <w:r>
+        <w:t>n système de flottant (float), c</w:t>
       </w:r>
       <w:r>
         <w:t xml:space="preserve">e genre de nombre permet le calcul des nombres rationnels sur une grande précision ce qui permet de proposer un système universel basé sur des unités virtuelles. Ainsi, le développeur décide sur combien d'unités il définit son écran, puis se positionne en fonction du système de coordonnées qu’il a défini. L’avantage indéniable que ce système apporte est son indépendance par rapport aux dimensions de l'écran. </w:t>
@@ -15185,15 +14067,7 @@
         <w:pStyle w:val="Normal2"/>
       </w:pPr>
       <w:r>
-        <w:t xml:space="preserve">De plus, un point se définit sous </w:t>
-      </w:r>
-      <w:proofErr w:type="spellStart"/>
-      <w:r>
-        <w:t>libGDX</w:t>
-      </w:r>
-      <w:proofErr w:type="spellEnd"/>
-      <w:r>
-        <w:t xml:space="preserve"> par un vecteur. La programmation graphique s'</w:t>
+        <w:t>De plus, un point se définit sous libGDX par un vecteur. La programmation graphique s'</w:t>
       </w:r>
       <w:r>
         <w:t>en trouve complètement simplifiée</w:t>
@@ -15269,27 +14143,14 @@
       <w:r>
         <w:t xml:space="preserve">Figure </w:t>
       </w:r>
-      <w:r>
-        <w:fldChar w:fldCharType="begin"/>
-      </w:r>
-      <w:r>
-        <w:instrText xml:space="preserve"> SEQ Figure \* ARABIC </w:instrText>
-      </w:r>
-      <w:r>
-        <w:fldChar w:fldCharType="separate"/>
-      </w:r>
-      <w:r>
-        <w:rPr>
-          <w:noProof/>
-        </w:rPr>
-        <w:t>22</w:t>
-      </w:r>
-      <w:r>
-        <w:rPr>
-          <w:noProof/>
-        </w:rPr>
-        <w:fldChar w:fldCharType="end"/>
-      </w:r>
+      <w:fldSimple w:instr=" SEQ Figure \* ARABIC ">
+        <w:r>
+          <w:rPr>
+            <w:noProof/>
+          </w:rPr>
+          <w:t>22</w:t>
+        </w:r>
+      </w:fldSimple>
       <w:r>
         <w:t xml:space="preserve"> - Représentation d'un vecteur symbolisant un  déplacement vers le haut à droite</w:t>
       </w:r>
@@ -15354,7 +14215,6 @@
       <w:r>
         <w:t xml:space="preserve">① </w:t>
       </w:r>
-      <w:proofErr w:type="spellStart"/>
       <w:r>
         <w:rPr>
           <w:b/>
@@ -15363,20 +14223,9 @@
         </w:rPr>
         <w:t>float</w:t>
       </w:r>
-      <w:proofErr w:type="spellEnd"/>
-      <w:r>
-        <w:t xml:space="preserve"> </w:t>
-      </w:r>
-      <w:proofErr w:type="spellStart"/>
-      <w:r>
-        <w:t>posX</w:t>
-      </w:r>
-      <w:proofErr w:type="spellEnd"/>
-      <w:r>
-        <w:t xml:space="preserve"> = (((</w:t>
-      </w:r>
-      <w:proofErr w:type="spellStart"/>
-      <w:proofErr w:type="gramStart"/>
+      <w:r>
+        <w:t xml:space="preserve"> posX = (((</w:t>
+      </w:r>
       <w:r>
         <w:rPr>
           <w:b/>
@@ -15395,25 +14244,8 @@
         <w:t>monde</w:t>
       </w:r>
       <w:r>
-        <w:t>.getNiveau</w:t>
-      </w:r>
-      <w:proofErr w:type="spellEnd"/>
-      <w:r>
-        <w:t>(</w:t>
-      </w:r>
-      <w:proofErr w:type="gramEnd"/>
-      <w:r>
-        <w:t>).</w:t>
-      </w:r>
-      <w:proofErr w:type="spellStart"/>
-      <w:r>
-        <w:t>getLargeur</w:t>
-      </w:r>
-      <w:proofErr w:type="spellEnd"/>
-      <w:r>
-        <w:t>() / (</w:t>
-      </w:r>
-      <w:proofErr w:type="spellStart"/>
+        <w:t>.getNiveau().getLargeur() / (</w:t>
+      </w:r>
       <w:r>
         <w:rPr>
           <w:b/>
@@ -15422,11 +14254,9 @@
         </w:rPr>
         <w:t>float</w:t>
       </w:r>
-      <w:proofErr w:type="spellEnd"/>
       <w:r>
         <w:t>) w) * (</w:t>
       </w:r>
-      <w:proofErr w:type="spellStart"/>
       <w:r>
         <w:rPr>
           <w:b/>
@@ -15435,7 +14265,6 @@
         </w:rPr>
         <w:t>float</w:t>
       </w:r>
-      <w:proofErr w:type="spellEnd"/>
       <w:r>
         <w:t>) x));</w:t>
       </w:r>
@@ -15447,7 +14276,6 @@
       <w:r>
         <w:t xml:space="preserve">② </w:t>
       </w:r>
-      <w:proofErr w:type="spellStart"/>
       <w:r>
         <w:rPr>
           <w:b/>
@@ -15456,20 +14284,9 @@
         </w:rPr>
         <w:t>float</w:t>
       </w:r>
-      <w:proofErr w:type="spellEnd"/>
-      <w:r>
-        <w:t xml:space="preserve"> </w:t>
-      </w:r>
-      <w:proofErr w:type="spellStart"/>
-      <w:r>
-        <w:t>posY</w:t>
-      </w:r>
-      <w:proofErr w:type="spellEnd"/>
-      <w:r>
-        <w:t xml:space="preserve"> = (</w:t>
-      </w:r>
-      <w:proofErr w:type="spellStart"/>
-      <w:proofErr w:type="gramStart"/>
+      <w:r>
+        <w:t xml:space="preserve"> posY = (</w:t>
+      </w:r>
       <w:r>
         <w:rPr>
           <w:b/>
@@ -15488,25 +14305,8 @@
         <w:t>monde</w:t>
       </w:r>
       <w:r>
-        <w:t>.getNiveau</w:t>
-      </w:r>
-      <w:proofErr w:type="spellEnd"/>
-      <w:r>
-        <w:t>(</w:t>
-      </w:r>
-      <w:proofErr w:type="gramEnd"/>
-      <w:r>
-        <w:t>).</w:t>
-      </w:r>
-      <w:proofErr w:type="spellStart"/>
-      <w:r>
-        <w:t>getHauteur</w:t>
-      </w:r>
-      <w:proofErr w:type="spellEnd"/>
-      <w:r>
-        <w:t>() -((</w:t>
-      </w:r>
-      <w:proofErr w:type="spellStart"/>
+        <w:t>.getNiveau().getHauteur() -((</w:t>
+      </w:r>
       <w:r>
         <w:rPr>
           <w:b/>
@@ -15525,21 +14325,8 @@
         <w:t>monde</w:t>
       </w:r>
       <w:r>
-        <w:t>.getNiveau</w:t>
-      </w:r>
-      <w:proofErr w:type="spellEnd"/>
-      <w:r>
-        <w:t>().</w:t>
-      </w:r>
-      <w:proofErr w:type="spellStart"/>
-      <w:r>
-        <w:t>getHauteur</w:t>
-      </w:r>
-      <w:proofErr w:type="spellEnd"/>
-      <w:r>
-        <w:t>() / (</w:t>
-      </w:r>
-      <w:proofErr w:type="spellStart"/>
+        <w:t>.getNiveau().getHauteur() / (</w:t>
+      </w:r>
       <w:r>
         <w:rPr>
           <w:b/>
@@ -15548,11 +14335,9 @@
         </w:rPr>
         <w:t>float</w:t>
       </w:r>
-      <w:proofErr w:type="spellEnd"/>
       <w:r>
         <w:t>) h) * (</w:t>
       </w:r>
-      <w:proofErr w:type="spellStart"/>
       <w:r>
         <w:rPr>
           <w:b/>
@@ -15561,7 +14346,6 @@
         </w:rPr>
         <w:t>float</w:t>
       </w:r>
-      <w:proofErr w:type="spellEnd"/>
       <w:r>
         <w:t>) y));</w:t>
       </w:r>
@@ -15603,15 +14387,7 @@
         <w:t>intéressante,</w:t>
       </w:r>
       <w:r>
-        <w:t xml:space="preserve"> car un élément supplémentaire vient s'ajouter : on inverse par rapport à l'écran la position Y calculée par une règle de trois comme dans la ligne précédente. Cette inversion vient du fait que </w:t>
-      </w:r>
-      <w:proofErr w:type="spellStart"/>
-      <w:r>
-        <w:t>libGDX</w:t>
-      </w:r>
-      <w:proofErr w:type="spellEnd"/>
-      <w:r>
-        <w:t xml:space="preserve"> ne possède pas l'origine au même endroit que celui de l'écran et permet de compenser cette différence.</w:t>
+        <w:t xml:space="preserve"> car un élément supplémentaire vient s'ajouter : on inverse par rapport à l'écran la position Y calculée par une règle de trois comme dans la ligne précédente. Cette inversion vient du fait que libGDX ne possède pas l'origine au même endroit que celui de l'écran et permet de compenser cette différence.</w:t>
       </w:r>
     </w:p>
     <w:p>
@@ -15681,39 +14457,21 @@
       <w:r>
         <w:t xml:space="preserve">Figure </w:t>
       </w:r>
-      <w:r>
-        <w:fldChar w:fldCharType="begin"/>
-      </w:r>
-      <w:r>
-        <w:instrText xml:space="preserve"> SEQ Figure \* ARABIC </w:instrText>
-      </w:r>
-      <w:r>
-        <w:fldChar w:fldCharType="separate"/>
-      </w:r>
-      <w:r>
-        <w:rPr>
-          <w:noProof/>
-        </w:rPr>
-        <w:t>23</w:t>
-      </w:r>
-      <w:r>
-        <w:rPr>
-          <w:noProof/>
-        </w:rPr>
-        <w:fldChar w:fldCharType="end"/>
-      </w:r>
+      <w:fldSimple w:instr=" SEQ Figure \* ARABIC ">
+        <w:r>
+          <w:rPr>
+            <w:noProof/>
+          </w:rPr>
+          <w:t>23</w:t>
+        </w:r>
+      </w:fldSimple>
       <w:r>
         <w:t xml:space="preserve"> - </w:t>
       </w:r>
       <w:r>
-        <w:t xml:space="preserve">Différences entre la méthode de positionnement de l'écran et de </w:t>
-      </w:r>
-      <w:proofErr w:type="spellStart"/>
-      <w:r>
-        <w:t>libGDX</w:t>
+        <w:t>Différences entre la méthode de positionnement de l'écran et de libGDX</w:t>
       </w:r>
       <w:bookmarkEnd w:id="81"/>
-      <w:proofErr w:type="spellEnd"/>
     </w:p>
     <w:p>
       <w:pPr>
@@ -15734,16 +14492,11 @@
         <w:pStyle w:val="Normal2"/>
       </w:pPr>
       <w:r>
-        <w:t xml:space="preserve">Dans le </w:t>
-      </w:r>
-      <w:proofErr w:type="spellStart"/>
-      <w:r>
-        <w:t>game</w:t>
+        <w:t>Dans le game</w:t>
       </w:r>
       <w:r>
         <w:t>play</w:t>
       </w:r>
-      <w:proofErr w:type="spellEnd"/>
       <w:r>
         <w:t>*</w:t>
       </w:r>
@@ -15817,27 +14570,14 @@
       <w:r>
         <w:t xml:space="preserve">Figure </w:t>
       </w:r>
-      <w:r>
-        <w:fldChar w:fldCharType="begin"/>
-      </w:r>
-      <w:r>
-        <w:instrText xml:space="preserve"> SEQ Figure \* ARABIC </w:instrText>
-      </w:r>
-      <w:r>
-        <w:fldChar w:fldCharType="separate"/>
-      </w:r>
-      <w:r>
-        <w:rPr>
-          <w:noProof/>
-        </w:rPr>
-        <w:t>24</w:t>
-      </w:r>
-      <w:r>
-        <w:rPr>
-          <w:noProof/>
-        </w:rPr>
-        <w:fldChar w:fldCharType="end"/>
-      </w:r>
+      <w:fldSimple w:instr=" SEQ Figure \* ARABIC ">
+        <w:r>
+          <w:rPr>
+            <w:noProof/>
+          </w:rPr>
+          <w:t>24</w:t>
+        </w:r>
+      </w:fldSimple>
       <w:r>
         <w:t xml:space="preserve"> - </w:t>
       </w:r>
@@ -15852,15 +14592,7 @@
       </w:pPr>
       <w:r>
         <w:lastRenderedPageBreak/>
-        <w:t xml:space="preserve">Aussi, </w:t>
-      </w:r>
-      <w:proofErr w:type="spellStart"/>
-      <w:r>
-        <w:t>libGDX</w:t>
-      </w:r>
-      <w:proofErr w:type="spellEnd"/>
-      <w:r>
-        <w:t xml:space="preserve"> possède une fonctionnalité qui permet le calcul de l’angle d’un vecteur. Le code ci-dessous montre l’utilisation de cette méthode qui retourne dans la variable angle la valeur de l’angle « a ».</w:t>
+        <w:t>Aussi, libGDX possède une fonctionnalité qui permet le calcul de l’angle d’un vecteur. Le code ci-dessous montre l’utilisation de cette méthode qui retourne dans la variable angle la valeur de l’angle « a ».</w:t>
       </w:r>
     </w:p>
     <w:p>
@@ -15887,7 +14619,6 @@
       <w:pPr>
         <w:pStyle w:val="textecode"/>
       </w:pPr>
-      <w:proofErr w:type="spellStart"/>
       <w:r>
         <w:rPr>
           <w:b/>
@@ -15896,22 +14627,8 @@
         </w:rPr>
         <w:t>float</w:t>
       </w:r>
-      <w:proofErr w:type="spellEnd"/>
-      <w:r>
-        <w:t xml:space="preserve"> angle = </w:t>
-      </w:r>
-      <w:proofErr w:type="spellStart"/>
-      <w:proofErr w:type="gramStart"/>
-      <w:r>
-        <w:t>v.angle</w:t>
-      </w:r>
-      <w:proofErr w:type="spellEnd"/>
-      <w:r>
-        <w:t>(</w:t>
-      </w:r>
-      <w:proofErr w:type="gramEnd"/>
-      <w:r>
-        <w:t>);</w:t>
+      <w:r>
+        <w:t xml:space="preserve"> angle = v.angle();</w:t>
       </w:r>
     </w:p>
     <w:p>
@@ -15924,13 +14641,8 @@
         <w:pStyle w:val="Normal2"/>
       </w:pPr>
       <w:r>
-        <w:t xml:space="preserve">Cependant, nous pouvons réécrire cette méthode à des fins de compréhension et de recherche. Ainsi, pour donner une direction au projectile nous devons tout d'abord calculer l'angle « a » du clic par rapport à l'horizontale du personnage. En utilisant les propriétés trigonométriques du vecteur, on peut en déduire l'angle par la fonction inverse de tangente </w:t>
-      </w:r>
-      <w:proofErr w:type="gramStart"/>
-      <w:r>
-        <w:t>sur ]</w:t>
-      </w:r>
-      <w:proofErr w:type="gramEnd"/>
+        <w:t>Cependant, nous pouvons réécrire cette méthode à des fins de compréhension et de recherche. Ainsi, pour donner une direction au projectile nous devons tout d'abord calculer l'angle « a » du clic par rapport à l'horizontale du personnage. En utilisant les propriétés trigonométriques du vecteur, on peut en déduire l'angle par la fonction inverse de tangente sur ]</w:t>
+      </w:r>
       <m:oMath>
         <m:f>
           <m:fPr>
@@ -16052,21 +14764,7 @@
         <w:rPr>
           <w:color w:val="3F7F5F"/>
         </w:rPr>
-        <w:t xml:space="preserve">// </w:t>
-      </w:r>
-      <w:proofErr w:type="gramStart"/>
-      <w:r>
-        <w:rPr>
-          <w:color w:val="3F7F5F"/>
-        </w:rPr>
-        <w:t>d</w:t>
-      </w:r>
-      <w:proofErr w:type="gramEnd"/>
-      <w:r>
-        <w:rPr>
-          <w:color w:val="3F7F5F"/>
-        </w:rPr>
-        <w:t xml:space="preserve"> est le vecteur représentant la direction du projectile</w:t>
+        <w:t>// d est le vecteur représentant la direction du projectile</w:t>
       </w:r>
     </w:p>
     <w:p>
@@ -16076,7 +14774,6 @@
           <w:lang w:val="en-US"/>
         </w:rPr>
       </w:pPr>
-      <w:proofErr w:type="gramStart"/>
       <w:r>
         <w:rPr>
           <w:b/>
@@ -16086,7 +14783,6 @@
         </w:rPr>
         <w:t>float</w:t>
       </w:r>
-      <w:proofErr w:type="gramEnd"/>
       <w:r>
         <w:rPr>
           <w:lang w:val="en-US"/>
@@ -16120,14 +14816,7 @@
         <w:rPr>
           <w:lang w:val="en-US"/>
         </w:rPr>
-        <w:t>(</w:t>
-      </w:r>
-      <w:proofErr w:type="spellStart"/>
-      <w:r>
-        <w:rPr>
-          <w:lang w:val="en-US"/>
-        </w:rPr>
-        <w:t>v.</w:t>
+        <w:t>(v.</w:t>
       </w:r>
       <w:r>
         <w:rPr>
@@ -16136,19 +14825,11 @@
         </w:rPr>
         <w:t>y</w:t>
       </w:r>
-      <w:proofErr w:type="spellEnd"/>
-      <w:r>
-        <w:rPr>
-          <w:lang w:val="en-US"/>
-        </w:rPr>
-        <w:t xml:space="preserve">, </w:t>
-      </w:r>
-      <w:proofErr w:type="spellStart"/>
-      <w:r>
-        <w:rPr>
-          <w:lang w:val="en-US"/>
-        </w:rPr>
-        <w:t>v.</w:t>
+      <w:r>
+        <w:rPr>
+          <w:lang w:val="en-US"/>
+        </w:rPr>
+        <w:t>, v.</w:t>
       </w:r>
       <w:r>
         <w:rPr>
@@ -16157,7 +14838,6 @@
         </w:rPr>
         <w:t>x</w:t>
       </w:r>
-      <w:proofErr w:type="spellEnd"/>
       <w:r>
         <w:rPr>
           <w:lang w:val="en-US"/>
@@ -16172,7 +14852,6 @@
           <w:lang w:val="en-US"/>
         </w:rPr>
       </w:pPr>
-      <w:proofErr w:type="spellStart"/>
       <w:r>
         <w:rPr>
           <w:lang w:val="en-US"/>
@@ -16186,21 +14865,12 @@
         </w:rPr>
         <w:t>x</w:t>
       </w:r>
-      <w:proofErr w:type="spellEnd"/>
-      <w:r>
-        <w:rPr>
-          <w:lang w:val="en-US"/>
-        </w:rPr>
-        <w:t xml:space="preserve"> </w:t>
-      </w:r>
-      <w:proofErr w:type="gramStart"/>
-      <w:r>
-        <w:rPr>
-          <w:lang w:val="en-US"/>
-        </w:rPr>
-        <w:t>=(</w:t>
-      </w:r>
-      <w:proofErr w:type="gramEnd"/>
+      <w:r>
+        <w:rPr>
+          <w:lang w:val="en-US"/>
+        </w:rPr>
+        <w:t xml:space="preserve"> =(</w:t>
+      </w:r>
       <w:r>
         <w:rPr>
           <w:b/>
@@ -16214,14 +14884,7 @@
         <w:rPr>
           <w:lang w:val="en-US"/>
         </w:rPr>
-        <w:t>)</w:t>
-      </w:r>
-      <w:proofErr w:type="spellStart"/>
-      <w:r>
-        <w:rPr>
-          <w:lang w:val="en-US"/>
-        </w:rPr>
-        <w:t>Math.</w:t>
+        <w:t>)Math.</w:t>
       </w:r>
       <w:r>
         <w:rPr>
@@ -16231,7 +14894,6 @@
         </w:rPr>
         <w:t>cos</w:t>
       </w:r>
-      <w:proofErr w:type="spellEnd"/>
       <w:r>
         <w:rPr>
           <w:lang w:val="en-US"/>
@@ -16246,7 +14908,6 @@
           <w:lang w:val="en-US"/>
         </w:rPr>
       </w:pPr>
-      <w:proofErr w:type="spellStart"/>
       <w:r>
         <w:rPr>
           <w:lang w:val="en-US"/>
@@ -16260,21 +14921,12 @@
         </w:rPr>
         <w:t>y</w:t>
       </w:r>
-      <w:proofErr w:type="spellEnd"/>
-      <w:r>
-        <w:rPr>
-          <w:lang w:val="en-US"/>
-        </w:rPr>
-        <w:t xml:space="preserve"> </w:t>
-      </w:r>
-      <w:proofErr w:type="gramStart"/>
-      <w:r>
-        <w:rPr>
-          <w:lang w:val="en-US"/>
-        </w:rPr>
-        <w:t>=(</w:t>
-      </w:r>
-      <w:proofErr w:type="gramEnd"/>
+      <w:r>
+        <w:rPr>
+          <w:lang w:val="en-US"/>
+        </w:rPr>
+        <w:t xml:space="preserve"> =(</w:t>
+      </w:r>
       <w:r>
         <w:rPr>
           <w:b/>
@@ -16288,14 +14940,7 @@
         <w:rPr>
           <w:lang w:val="en-US"/>
         </w:rPr>
-        <w:t>)</w:t>
-      </w:r>
-      <w:proofErr w:type="spellStart"/>
-      <w:r>
-        <w:rPr>
-          <w:lang w:val="en-US"/>
-        </w:rPr>
-        <w:t>Math.</w:t>
+        <w:t>)Math.</w:t>
       </w:r>
       <w:r>
         <w:rPr>
@@ -16305,7 +14950,6 @@
         </w:rPr>
         <w:t>sin</w:t>
       </w:r>
-      <w:proofErr w:type="spellEnd"/>
       <w:r>
         <w:rPr>
           <w:lang w:val="en-US"/>
@@ -16324,15 +14968,7 @@
         <w:t>ctile de son point de lancement</w:t>
       </w:r>
       <w:r>
-        <w:t xml:space="preserve">, cette méthode existe également sous </w:t>
-      </w:r>
-      <w:proofErr w:type="spellStart"/>
-      <w:r>
-        <w:t>libGDX</w:t>
-      </w:r>
-      <w:proofErr w:type="spellEnd"/>
-      <w:r>
-        <w:t xml:space="preserve">. De plus, deux méthodes fournissent le même </w:t>
+        <w:t xml:space="preserve">, cette méthode existe également sous libGDX. De plus, deux méthodes fournissent le même </w:t>
       </w:r>
       <w:r>
         <w:t>résultat,</w:t>
@@ -16365,7 +15001,6 @@
       <w:pPr>
         <w:pStyle w:val="textecode"/>
       </w:pPr>
-      <w:proofErr w:type="spellStart"/>
       <w:r>
         <w:rPr>
           <w:b/>
@@ -16374,30 +15009,11 @@
         </w:rPr>
         <w:t>float</w:t>
       </w:r>
-      <w:proofErr w:type="spellEnd"/>
       <w:r>
         <w:t xml:space="preserve"> </w:t>
       </w:r>
-      <w:proofErr w:type="spellStart"/>
-      <w:r>
-        <w:t>dist</w:t>
-      </w:r>
-      <w:proofErr w:type="spellEnd"/>
-      <w:r>
-        <w:t xml:space="preserve"> = </w:t>
-      </w:r>
-      <w:proofErr w:type="spellStart"/>
-      <w:r>
-        <w:t>v.dst</w:t>
-      </w:r>
-      <w:proofErr w:type="spellEnd"/>
-      <w:proofErr w:type="gramStart"/>
-      <w:r>
-        <w:t>( x</w:t>
-      </w:r>
-      <w:proofErr w:type="gramEnd"/>
-      <w:r>
-        <w:t>, y) ;</w:t>
+      <w:r>
+        <w:t>dist = v.dst( x, y) ;</w:t>
       </w:r>
     </w:p>
     <w:p>
@@ -16418,8 +15034,6 @@
       <w:pPr>
         <w:pStyle w:val="textecode"/>
       </w:pPr>
-      <w:proofErr w:type="spellStart"/>
-      <w:proofErr w:type="gramStart"/>
       <w:r>
         <w:rPr>
           <w:b/>
@@ -16428,8 +15042,6 @@
         </w:rPr>
         <w:t>float</w:t>
       </w:r>
-      <w:proofErr w:type="spellEnd"/>
-      <w:proofErr w:type="gramEnd"/>
       <w:r>
         <w:t xml:space="preserve"> dist2</w:t>
       </w:r>
@@ -16462,19 +15074,11 @@
       <w:r>
         <w:t xml:space="preserve">la méthode </w:t>
       </w:r>
-      <w:proofErr w:type="gramStart"/>
       <w:r>
         <w:rPr>
           <w:i/>
         </w:rPr>
-        <w:t>dst(</w:t>
-      </w:r>
-      <w:proofErr w:type="gramEnd"/>
-      <w:r>
-        <w:rPr>
-          <w:i/>
-        </w:rPr>
-        <w:t>)</w:t>
+        <w:t>dst()</w:t>
       </w:r>
       <w:r>
         <w:t xml:space="preserve"> utilise un calcul de racine carrée ce qui n’est pas le cas de dst2() qui est de ce fait plus rapide.</w:t>
@@ -16494,19 +15098,11 @@
       <w:r>
         <w:t xml:space="preserve">Nous fournissons ci-dessous une implémentation possible de </w:t>
       </w:r>
-      <w:proofErr w:type="gramStart"/>
       <w:r>
         <w:rPr>
           <w:i/>
         </w:rPr>
-        <w:t>dst(</w:t>
-      </w:r>
-      <w:proofErr w:type="gramEnd"/>
-      <w:r>
-        <w:rPr>
-          <w:i/>
-        </w:rPr>
-        <w:t>)</w:t>
+        <w:t>dst()</w:t>
       </w:r>
       <w:r>
         <w:t>. La distance d’un calcul</w:t>
@@ -16666,19 +15262,11 @@
       <w:r>
         <w:t xml:space="preserve"> Voici une implémentation par rétro-ingénierie de la fonction </w:t>
       </w:r>
-      <w:proofErr w:type="gramStart"/>
       <w:r>
         <w:rPr>
           <w:i/>
         </w:rPr>
-        <w:t>dst(</w:t>
-      </w:r>
-      <w:proofErr w:type="gramEnd"/>
-      <w:r>
-        <w:rPr>
-          <w:i/>
-        </w:rPr>
-        <w:t>)</w:t>
+        <w:t>dst()</w:t>
       </w:r>
       <w:r>
         <w:t>.</w:t>
@@ -16695,23 +15283,21 @@
         <w:rPr>
           <w:color w:val="3F7F5F"/>
         </w:rPr>
-        <w:t xml:space="preserve">// </w:t>
-      </w:r>
-      <w:proofErr w:type="spellStart"/>
-      <w:proofErr w:type="gramStart"/>
-      <w:r>
+        <w:t>// vtemp est un vecteur vide</w:t>
+      </w:r>
+    </w:p>
+    <w:p>
+      <w:pPr>
+        <w:pStyle w:val="textecode"/>
         <w:rPr>
           <w:color w:val="3F7F5F"/>
         </w:rPr>
-        <w:t>vtemp</w:t>
-      </w:r>
-      <w:proofErr w:type="spellEnd"/>
-      <w:proofErr w:type="gramEnd"/>
+      </w:pPr>
       <w:r>
         <w:rPr>
           <w:color w:val="3F7F5F"/>
         </w:rPr>
-        <w:t xml:space="preserve"> est un vecteur vide</w:t>
+        <w:t>// posInitial le vecteur de départ du projectile</w:t>
       </w:r>
     </w:p>
     <w:p>
@@ -16725,70 +15311,25 @@
         <w:rPr>
           <w:color w:val="3F7F5F"/>
         </w:rPr>
-        <w:t xml:space="preserve">// </w:t>
-      </w:r>
-      <w:proofErr w:type="spellStart"/>
-      <w:proofErr w:type="gramStart"/>
+        <w:t xml:space="preserve">// position le vecteur de la position </w:t>
+      </w:r>
       <w:r>
         <w:rPr>
           <w:color w:val="3F7F5F"/>
         </w:rPr>
-        <w:t>posInitial</w:t>
-      </w:r>
-      <w:proofErr w:type="spellEnd"/>
-      <w:proofErr w:type="gramEnd"/>
+        <w:t>actuelle</w:t>
+      </w:r>
       <w:r>
         <w:rPr>
           <w:color w:val="3F7F5F"/>
         </w:rPr>
-        <w:t xml:space="preserve"> le vecteur de départ du projectile</w:t>
+        <w:t xml:space="preserve"> du projectile</w:t>
       </w:r>
     </w:p>
     <w:p>
       <w:pPr>
         <w:pStyle w:val="textecode"/>
-        <w:rPr>
-          <w:color w:val="3F7F5F"/>
-        </w:rPr>
-      </w:pPr>
-      <w:r>
-        <w:rPr>
-          <w:color w:val="3F7F5F"/>
-        </w:rPr>
-        <w:t xml:space="preserve">// </w:t>
-      </w:r>
-      <w:proofErr w:type="gramStart"/>
-      <w:r>
-        <w:rPr>
-          <w:color w:val="3F7F5F"/>
-        </w:rPr>
-        <w:t>position</w:t>
-      </w:r>
-      <w:proofErr w:type="gramEnd"/>
-      <w:r>
-        <w:rPr>
-          <w:color w:val="3F7F5F"/>
-        </w:rPr>
-        <w:t xml:space="preserve"> le vecteur de la position </w:t>
-      </w:r>
-      <w:r>
-        <w:rPr>
-          <w:color w:val="3F7F5F"/>
-        </w:rPr>
-        <w:t>actuelle</w:t>
-      </w:r>
-      <w:r>
-        <w:rPr>
-          <w:color w:val="3F7F5F"/>
-        </w:rPr>
-        <w:t xml:space="preserve"> du projectile</w:t>
-      </w:r>
-    </w:p>
-    <w:p>
-      <w:pPr>
-        <w:pStyle w:val="textecode"/>
-      </w:pPr>
-      <w:proofErr w:type="spellStart"/>
+      </w:pPr>
       <w:r>
         <w:t>vtemp.</w:t>
       </w:r>
@@ -16798,14 +15339,8 @@
         </w:rPr>
         <w:t>x</w:t>
       </w:r>
-      <w:proofErr w:type="spellEnd"/>
-      <w:r>
-        <w:t xml:space="preserve"> = (</w:t>
-      </w:r>
-      <w:proofErr w:type="spellStart"/>
-      <w:proofErr w:type="gramStart"/>
-      <w:r>
-        <w:t>Math.</w:t>
+      <w:r>
+        <w:t xml:space="preserve"> = (Math.</w:t>
       </w:r>
       <w:r>
         <w:rPr>
@@ -16814,14 +15349,8 @@
         </w:rPr>
         <w:t>abs</w:t>
       </w:r>
-      <w:proofErr w:type="spellEnd"/>
-      <w:r>
-        <w:t>(</w:t>
-      </w:r>
-      <w:proofErr w:type="spellStart"/>
-      <w:proofErr w:type="gramEnd"/>
-      <w:r>
-        <w:t>position.</w:t>
+      <w:r>
+        <w:t>(position.</w:t>
       </w:r>
       <w:r>
         <w:rPr>
@@ -16829,11 +15358,9 @@
         </w:rPr>
         <w:t>x</w:t>
       </w:r>
-      <w:proofErr w:type="spellEnd"/>
       <w:r>
         <w:t xml:space="preserve"> - </w:t>
       </w:r>
-      <w:proofErr w:type="spellStart"/>
       <w:r>
         <w:rPr>
           <w:highlight w:val="lightGray"/>
@@ -16849,7 +15376,6 @@
         </w:rPr>
         <w:t>x</w:t>
       </w:r>
-      <w:proofErr w:type="spellEnd"/>
       <w:r>
         <w:t xml:space="preserve">)); </w:t>
       </w:r>
@@ -16873,7 +15399,6 @@
           <w:lang w:val="en-US"/>
         </w:rPr>
       </w:pPr>
-      <w:proofErr w:type="spellStart"/>
       <w:r>
         <w:rPr>
           <w:lang w:val="en-US"/>
@@ -16887,20 +15412,11 @@
         </w:rPr>
         <w:t>y</w:t>
       </w:r>
-      <w:proofErr w:type="spellEnd"/>
-      <w:r>
-        <w:rPr>
-          <w:lang w:val="en-US"/>
-        </w:rPr>
-        <w:t xml:space="preserve"> = (</w:t>
-      </w:r>
-      <w:proofErr w:type="spellStart"/>
-      <w:proofErr w:type="gramStart"/>
-      <w:r>
-        <w:rPr>
-          <w:lang w:val="en-US"/>
-        </w:rPr>
-        <w:t>Math.</w:t>
+      <w:r>
+        <w:rPr>
+          <w:lang w:val="en-US"/>
+        </w:rPr>
+        <w:t xml:space="preserve"> = (Math.</w:t>
       </w:r>
       <w:r>
         <w:rPr>
@@ -16910,20 +15426,11 @@
         </w:rPr>
         <w:t>abs</w:t>
       </w:r>
-      <w:proofErr w:type="spellEnd"/>
-      <w:r>
-        <w:rPr>
-          <w:lang w:val="en-US"/>
-        </w:rPr>
-        <w:t>(</w:t>
-      </w:r>
-      <w:proofErr w:type="spellStart"/>
-      <w:proofErr w:type="gramEnd"/>
-      <w:r>
-        <w:rPr>
-          <w:lang w:val="en-US"/>
-        </w:rPr>
-        <w:t>position.</w:t>
+      <w:r>
+        <w:rPr>
+          <w:lang w:val="en-US"/>
+        </w:rPr>
+        <w:t>(position.</w:t>
       </w:r>
       <w:r>
         <w:rPr>
@@ -16932,14 +15439,12 @@
         </w:rPr>
         <w:t>y</w:t>
       </w:r>
-      <w:proofErr w:type="spellEnd"/>
       <w:r>
         <w:rPr>
           <w:lang w:val="en-US"/>
         </w:rPr>
         <w:t xml:space="preserve"> - </w:t>
       </w:r>
-      <w:proofErr w:type="spellStart"/>
       <w:r>
         <w:rPr>
           <w:highlight w:val="lightGray"/>
@@ -16960,7 +15465,6 @@
         </w:rPr>
         <w:t>y</w:t>
       </w:r>
-      <w:proofErr w:type="spellEnd"/>
       <w:r>
         <w:rPr>
           <w:lang w:val="en-US"/>
@@ -16987,21 +15491,7 @@
         <w:rPr>
           <w:color w:val="3F7F5F"/>
         </w:rPr>
-        <w:t xml:space="preserve">// </w:t>
-      </w:r>
-      <w:proofErr w:type="gramStart"/>
-      <w:r>
-        <w:rPr>
-          <w:color w:val="3F7F5F"/>
-        </w:rPr>
-        <w:t>calcul</w:t>
-      </w:r>
-      <w:proofErr w:type="gramEnd"/>
-      <w:r>
-        <w:rPr>
-          <w:color w:val="3F7F5F"/>
-        </w:rPr>
-        <w:t xml:space="preserve"> de la distance par le théorème de Pythagore</w:t>
+        <w:t>// calcul de la distance par le théorème de Pythagore</w:t>
       </w:r>
     </w:p>
     <w:p>
@@ -17011,7 +15501,6 @@
           <w:lang w:val="en-US"/>
         </w:rPr>
       </w:pPr>
-      <w:proofErr w:type="gramStart"/>
       <w:r>
         <w:rPr>
           <w:b/>
@@ -17021,26 +15510,11 @@
         </w:rPr>
         <w:t>float</w:t>
       </w:r>
-      <w:proofErr w:type="gramEnd"/>
-      <w:r>
-        <w:rPr>
-          <w:lang w:val="en-US"/>
-        </w:rPr>
-        <w:t xml:space="preserve"> </w:t>
-      </w:r>
-      <w:proofErr w:type="spellStart"/>
-      <w:r>
-        <w:rPr>
-          <w:lang w:val="en-US"/>
-        </w:rPr>
-        <w:t>dist</w:t>
-      </w:r>
-      <w:proofErr w:type="spellEnd"/>
-      <w:r>
-        <w:rPr>
-          <w:lang w:val="en-US"/>
-        </w:rPr>
-        <w:t xml:space="preserve"> = (</w:t>
+      <w:r>
+        <w:rPr>
+          <w:lang w:val="en-US"/>
+        </w:rPr>
+        <w:t xml:space="preserve"> dist = (</w:t>
       </w:r>
       <w:r>
         <w:rPr>
@@ -17055,14 +15529,7 @@
         <w:rPr>
           <w:lang w:val="en-US"/>
         </w:rPr>
-        <w:t xml:space="preserve">) </w:t>
-      </w:r>
-      <w:proofErr w:type="spellStart"/>
-      <w:r>
-        <w:rPr>
-          <w:lang w:val="en-US"/>
-        </w:rPr>
-        <w:t>Math.</w:t>
+        <w:t>) Math.</w:t>
       </w:r>
       <w:r>
         <w:rPr>
@@ -17072,19 +15539,11 @@
         </w:rPr>
         <w:t>sqrt</w:t>
       </w:r>
-      <w:proofErr w:type="spellEnd"/>
-      <w:r>
-        <w:rPr>
-          <w:lang w:val="en-US"/>
-        </w:rPr>
-        <w:t>(</w:t>
-      </w:r>
-      <w:proofErr w:type="spellStart"/>
-      <w:r>
-        <w:rPr>
-          <w:lang w:val="en-US"/>
-        </w:rPr>
-        <w:t>Math.</w:t>
+      <w:r>
+        <w:rPr>
+          <w:lang w:val="en-US"/>
+        </w:rPr>
+        <w:t>(Math.</w:t>
       </w:r>
       <w:r>
         <w:rPr>
@@ -17094,7 +15553,6 @@
         </w:rPr>
         <w:t>pow</w:t>
       </w:r>
-      <w:proofErr w:type="spellEnd"/>
       <w:r>
         <w:rPr>
           <w:lang w:val="en-US"/>
@@ -17114,14 +15572,7 @@
         <w:rPr>
           <w:lang w:val="en-US"/>
         </w:rPr>
-        <w:t>)</w:t>
-      </w:r>
-      <w:proofErr w:type="spellStart"/>
-      <w:r>
-        <w:rPr>
-          <w:lang w:val="en-US"/>
-        </w:rPr>
-        <w:t>vtemp.</w:t>
+        <w:t>)vtemp.</w:t>
       </w:r>
       <w:r>
         <w:rPr>
@@ -17130,19 +15581,11 @@
         </w:rPr>
         <w:t>x</w:t>
       </w:r>
-      <w:proofErr w:type="spellEnd"/>
-      <w:r>
-        <w:rPr>
-          <w:lang w:val="en-US"/>
-        </w:rPr>
-        <w:t>, 2.0)+</w:t>
-      </w:r>
-      <w:proofErr w:type="spellStart"/>
-      <w:r>
-        <w:rPr>
-          <w:lang w:val="en-US"/>
-        </w:rPr>
-        <w:t>Math.</w:t>
+      <w:r>
+        <w:rPr>
+          <w:lang w:val="en-US"/>
+        </w:rPr>
+        <w:t>, 2.0)+Math.</w:t>
       </w:r>
       <w:r>
         <w:rPr>
@@ -17152,7 +15595,6 @@
         </w:rPr>
         <w:t>pow</w:t>
       </w:r>
-      <w:proofErr w:type="spellEnd"/>
       <w:r>
         <w:rPr>
           <w:lang w:val="en-US"/>
@@ -17172,14 +15614,7 @@
         <w:rPr>
           <w:lang w:val="en-US"/>
         </w:rPr>
-        <w:t>)</w:t>
-      </w:r>
-      <w:proofErr w:type="spellStart"/>
-      <w:r>
-        <w:rPr>
-          <w:lang w:val="en-US"/>
-        </w:rPr>
-        <w:t>vtemp.</w:t>
+        <w:t>)vtemp.</w:t>
       </w:r>
       <w:r>
         <w:rPr>
@@ -17188,7 +15623,6 @@
         </w:rPr>
         <w:t>y</w:t>
       </w:r>
-      <w:proofErr w:type="spellEnd"/>
       <w:r>
         <w:rPr>
           <w:lang w:val="en-US"/>
@@ -17229,15 +15663,7 @@
         <w:t>if</w:t>
       </w:r>
       <w:r>
-        <w:t xml:space="preserve"> (</w:t>
-      </w:r>
-      <w:proofErr w:type="spellStart"/>
-      <w:r>
-        <w:t>dist</w:t>
-      </w:r>
-      <w:proofErr w:type="spellEnd"/>
-      <w:r>
-        <w:t xml:space="preserve"> &gt; </w:t>
+        <w:t xml:space="preserve"> (dist &gt; </w:t>
       </w:r>
       <w:r>
         <w:rPr>
@@ -17248,11 +15674,9 @@
         </w:rPr>
         <w:t>DISTANCE_MAX</w:t>
       </w:r>
-      <w:proofErr w:type="gramStart"/>
       <w:r>
         <w:t>){</w:t>
       </w:r>
-      <w:proofErr w:type="gramEnd"/>
     </w:p>
     <w:p>
       <w:pPr>
@@ -17271,21 +15695,7 @@
         <w:rPr>
           <w:color w:val="3F7F5F"/>
         </w:rPr>
-        <w:t xml:space="preserve">// </w:t>
-      </w:r>
-      <w:proofErr w:type="gramStart"/>
-      <w:r>
-        <w:rPr>
-          <w:color w:val="3F7F5F"/>
-        </w:rPr>
-        <w:t>détruire</w:t>
-      </w:r>
-      <w:proofErr w:type="gramEnd"/>
-      <w:r>
-        <w:rPr>
-          <w:color w:val="3F7F5F"/>
-        </w:rPr>
-        <w:t xml:space="preserve"> le projectile</w:t>
+        <w:t>// détruire le projectile</w:t>
       </w:r>
     </w:p>
     <w:p>
@@ -17345,37 +15755,19 @@
         <w:pStyle w:val="Normal2"/>
       </w:pPr>
       <w:r>
-        <w:t xml:space="preserve">Il est donc primordial de se pencher sur la manière de contrôler ces interactions. La librairie </w:t>
-      </w:r>
-      <w:proofErr w:type="spellStart"/>
-      <w:r>
-        <w:t>libGDX</w:t>
-      </w:r>
-      <w:proofErr w:type="spellEnd"/>
-      <w:r>
-        <w:t xml:space="preserve"> possède une fonction </w:t>
-      </w:r>
-      <w:proofErr w:type="spellStart"/>
-      <w:proofErr w:type="gramStart"/>
+        <w:t xml:space="preserve">Il est donc primordial de se pencher sur la manière de contrôler ces interactions. La librairie libGDX possède une fonction </w:t>
+      </w:r>
       <w:r>
         <w:rPr>
           <w:i/>
         </w:rPr>
         <w:t>overlaps</w:t>
       </w:r>
-      <w:proofErr w:type="spellEnd"/>
       <w:r>
         <w:rPr>
           <w:i/>
         </w:rPr>
-        <w:t>(</w:t>
-      </w:r>
-      <w:proofErr w:type="gramEnd"/>
-      <w:r>
-        <w:rPr>
-          <w:i/>
-        </w:rPr>
-        <w:t>)</w:t>
+        <w:t>()</w:t>
       </w:r>
       <w:r>
         <w:t xml:space="preserve"> sur l’objet rectangle qui retourne vrai lorsque celui-ci entre collision avec un mur ou une case spéciale.</w:t>
@@ -17385,8 +15777,6 @@
       <w:pPr>
         <w:pStyle w:val="textecode"/>
       </w:pPr>
-      <w:proofErr w:type="spellStart"/>
-      <w:proofErr w:type="gramStart"/>
       <w:r>
         <w:rPr>
           <w:color w:val="0000C0"/>
@@ -17394,21 +15784,8 @@
         <w:t>perso</w:t>
       </w:r>
       <w:r>
-        <w:t>.getRapidite</w:t>
-      </w:r>
-      <w:proofErr w:type="spellEnd"/>
-      <w:r>
-        <w:t>(</w:t>
-      </w:r>
-      <w:proofErr w:type="gramEnd"/>
-      <w:r>
-        <w:t>).</w:t>
-      </w:r>
-      <w:proofErr w:type="spellStart"/>
-      <w:r>
-        <w:t>scl</w:t>
-      </w:r>
-      <w:proofErr w:type="spellEnd"/>
+        <w:t>.getRapidite().scl</w:t>
+      </w:r>
       <w:r>
         <w:t>(delta);</w:t>
       </w:r>
@@ -17465,24 +15842,8 @@
         <w:rPr>
           <w:lang w:val="en-US"/>
         </w:rPr>
-        <w:t xml:space="preserve">Rectangle </w:t>
-      </w:r>
-      <w:proofErr w:type="spellStart"/>
-      <w:r>
-        <w:rPr>
-          <w:lang w:val="en-US"/>
-        </w:rPr>
-        <w:t>persoRect</w:t>
-      </w:r>
-      <w:proofErr w:type="spellEnd"/>
-      <w:r>
-        <w:rPr>
-          <w:lang w:val="en-US"/>
-        </w:rPr>
-        <w:t xml:space="preserve"> = </w:t>
-      </w:r>
-      <w:proofErr w:type="spellStart"/>
-      <w:proofErr w:type="gramStart"/>
+        <w:t xml:space="preserve">Rectangle persoRect = </w:t>
+      </w:r>
       <w:r>
         <w:rPr>
           <w:color w:val="0000C0"/>
@@ -17494,21 +15855,7 @@
         <w:rPr>
           <w:lang w:val="en-US"/>
         </w:rPr>
-        <w:t>.obtain</w:t>
-      </w:r>
-      <w:proofErr w:type="spellEnd"/>
-      <w:r>
-        <w:rPr>
-          <w:lang w:val="en-US"/>
-        </w:rPr>
-        <w:t>(</w:t>
-      </w:r>
-      <w:proofErr w:type="gramEnd"/>
-      <w:r>
-        <w:rPr>
-          <w:lang w:val="en-US"/>
-        </w:rPr>
-        <w:t>);</w:t>
+        <w:t>.obtain();</w:t>
       </w:r>
       <w:r>
         <w:rPr>
@@ -17524,23 +15871,12 @@
           <w:lang w:val="en-US"/>
         </w:rPr>
       </w:pPr>
-      <w:proofErr w:type="spellStart"/>
-      <w:proofErr w:type="gramStart"/>
-      <w:r>
-        <w:rPr>
-          <w:lang w:val="en-US"/>
-        </w:rPr>
-        <w:t>persoRect.set</w:t>
-      </w:r>
-      <w:proofErr w:type="spellEnd"/>
-      <w:r>
-        <w:rPr>
-          <w:lang w:val="en-US"/>
-        </w:rPr>
-        <w:t>(</w:t>
-      </w:r>
-      <w:proofErr w:type="spellStart"/>
-      <w:proofErr w:type="gramEnd"/>
+      <w:r>
+        <w:rPr>
+          <w:lang w:val="en-US"/>
+        </w:rPr>
+        <w:t>persoRect.set(</w:t>
+      </w:r>
       <w:r>
         <w:rPr>
           <w:color w:val="0000C0"/>
@@ -17552,14 +15888,7 @@
         <w:rPr>
           <w:lang w:val="en-US"/>
         </w:rPr>
-        <w:t>.getCadre</w:t>
-      </w:r>
-      <w:proofErr w:type="spellEnd"/>
-      <w:r>
-        <w:rPr>
-          <w:lang w:val="en-US"/>
-        </w:rPr>
-        <w:t>());</w:t>
+        <w:t>.getCadre());</w:t>
       </w:r>
     </w:p>
     <w:p>
@@ -17577,8 +15906,6 @@
           <w:lang w:val="en-US"/>
         </w:rPr>
       </w:pPr>
-      <w:proofErr w:type="spellStart"/>
-      <w:proofErr w:type="gramStart"/>
       <w:r>
         <w:rPr>
           <w:b/>
@@ -17592,21 +15919,7 @@
         <w:rPr>
           <w:lang w:val="en-US"/>
         </w:rPr>
-        <w:t>.chargerCollision</w:t>
-      </w:r>
-      <w:proofErr w:type="spellEnd"/>
-      <w:r>
-        <w:rPr>
-          <w:lang w:val="en-US"/>
-        </w:rPr>
-        <w:t>(</w:t>
-      </w:r>
-      <w:proofErr w:type="gramEnd"/>
-      <w:r>
-        <w:rPr>
-          <w:lang w:val="en-US"/>
-        </w:rPr>
-        <w:t>);</w:t>
+        <w:t>.chargerCollision();</w:t>
       </w:r>
       <w:r>
         <w:rPr>
@@ -17622,7 +15935,6 @@
           <w:lang w:val="en-US"/>
         </w:rPr>
       </w:pPr>
-      <w:proofErr w:type="spellStart"/>
       <w:r>
         <w:rPr>
           <w:lang w:val="en-US"/>
@@ -17636,15 +15948,12 @@
         </w:rPr>
         <w:t>x</w:t>
       </w:r>
-      <w:proofErr w:type="spellEnd"/>
       <w:r>
         <w:rPr>
           <w:lang w:val="en-US"/>
         </w:rPr>
         <w:t xml:space="preserve"> += </w:t>
       </w:r>
-      <w:proofErr w:type="spellStart"/>
-      <w:proofErr w:type="gramStart"/>
       <w:r>
         <w:rPr>
           <w:color w:val="0000C0"/>
@@ -17656,21 +15965,7 @@
         <w:rPr>
           <w:lang w:val="en-US"/>
         </w:rPr>
-        <w:t>.getRapidite</w:t>
-      </w:r>
-      <w:proofErr w:type="spellEnd"/>
-      <w:r>
-        <w:rPr>
-          <w:lang w:val="en-US"/>
-        </w:rPr>
-        <w:t>(</w:t>
-      </w:r>
-      <w:proofErr w:type="gramEnd"/>
-      <w:r>
-        <w:rPr>
-          <w:lang w:val="en-US"/>
-        </w:rPr>
-        <w:t>).</w:t>
+        <w:t>.getRapidite().</w:t>
       </w:r>
       <w:r>
         <w:rPr>
@@ -17705,7 +16000,6 @@
           <w:lang w:val="en-US"/>
         </w:rPr>
       </w:pPr>
-      <w:proofErr w:type="spellStart"/>
       <w:r>
         <w:rPr>
           <w:lang w:val="en-US"/>
@@ -17719,15 +16013,12 @@
         </w:rPr>
         <w:t>y</w:t>
       </w:r>
-      <w:proofErr w:type="spellEnd"/>
       <w:r>
         <w:rPr>
           <w:lang w:val="en-US"/>
         </w:rPr>
         <w:t xml:space="preserve"> += </w:t>
       </w:r>
-      <w:proofErr w:type="spellStart"/>
-      <w:proofErr w:type="gramStart"/>
       <w:r>
         <w:rPr>
           <w:color w:val="0000C0"/>
@@ -17739,21 +16030,7 @@
         <w:rPr>
           <w:lang w:val="en-US"/>
         </w:rPr>
-        <w:t>.getRapidite</w:t>
-      </w:r>
-      <w:proofErr w:type="spellEnd"/>
-      <w:r>
-        <w:rPr>
-          <w:lang w:val="en-US"/>
-        </w:rPr>
-        <w:t>(</w:t>
-      </w:r>
-      <w:proofErr w:type="gramEnd"/>
-      <w:r>
-        <w:rPr>
-          <w:lang w:val="en-US"/>
-        </w:rPr>
-        <w:t>).</w:t>
+        <w:t>.getRapidite().</w:t>
       </w:r>
       <w:r>
         <w:rPr>
@@ -17784,8 +16061,6 @@
           <w:lang w:val="en-US"/>
         </w:rPr>
       </w:pPr>
-      <w:proofErr w:type="spellStart"/>
-      <w:proofErr w:type="gramStart"/>
       <w:r>
         <w:rPr>
           <w:b/>
@@ -17795,27 +16070,11 @@
         </w:rPr>
         <w:t>int</w:t>
       </w:r>
-      <w:proofErr w:type="spellEnd"/>
-      <w:proofErr w:type="gramEnd"/>
-      <w:r>
-        <w:rPr>
-          <w:lang w:val="en-US"/>
-        </w:rPr>
-        <w:t xml:space="preserve"> </w:t>
-      </w:r>
-      <w:proofErr w:type="spellStart"/>
-      <w:r>
-        <w:rPr>
-          <w:lang w:val="en-US"/>
-        </w:rPr>
-        <w:t>i</w:t>
-      </w:r>
-      <w:proofErr w:type="spellEnd"/>
-      <w:r>
-        <w:rPr>
-          <w:lang w:val="en-US"/>
-        </w:rPr>
-        <w:t xml:space="preserve"> = 0;</w:t>
+      <w:r>
+        <w:rPr>
+          <w:lang w:val="en-US"/>
+        </w:rPr>
+        <w:t xml:space="preserve"> i = 0;</w:t>
       </w:r>
     </w:p>
     <w:p>
@@ -17825,21 +16084,11 @@
           <w:lang w:val="en-US"/>
         </w:rPr>
       </w:pPr>
-      <w:proofErr w:type="spellStart"/>
-      <w:proofErr w:type="gramStart"/>
-      <w:r>
-        <w:rPr>
-          <w:lang w:val="en-US"/>
-        </w:rPr>
-        <w:t>boolean</w:t>
-      </w:r>
-      <w:proofErr w:type="spellEnd"/>
-      <w:proofErr w:type="gramEnd"/>
-      <w:r>
-        <w:rPr>
-          <w:lang w:val="en-US"/>
-        </w:rPr>
-        <w:t xml:space="preserve"> ok = true;</w:t>
+      <w:r>
+        <w:rPr>
+          <w:lang w:val="en-US"/>
+        </w:rPr>
+        <w:t>boolean ok = true;</w:t>
       </w:r>
     </w:p>
     <w:p>
@@ -17849,7 +16098,6 @@
           <w:lang w:val="en-US"/>
         </w:rPr>
       </w:pPr>
-      <w:proofErr w:type="gramStart"/>
       <w:r>
         <w:rPr>
           <w:b/>
@@ -17859,28 +16107,12 @@
         </w:rPr>
         <w:t>while</w:t>
       </w:r>
-      <w:proofErr w:type="gramEnd"/>
-      <w:r>
-        <w:rPr>
-          <w:lang w:val="en-US"/>
-        </w:rPr>
-        <w:t xml:space="preserve"> (</w:t>
-      </w:r>
-      <w:proofErr w:type="spellStart"/>
-      <w:r>
-        <w:rPr>
-          <w:lang w:val="en-US"/>
-        </w:rPr>
-        <w:t>i</w:t>
-      </w:r>
-      <w:proofErr w:type="spellEnd"/>
-      <w:r>
-        <w:rPr>
-          <w:lang w:val="en-US"/>
-        </w:rPr>
-        <w:t xml:space="preserve">&lt; </w:t>
-      </w:r>
-      <w:proofErr w:type="spellStart"/>
+      <w:r>
+        <w:rPr>
+          <w:lang w:val="en-US"/>
+        </w:rPr>
+        <w:t xml:space="preserve"> (i&lt; </w:t>
+      </w:r>
       <w:r>
         <w:rPr>
           <w:color w:val="0000C0"/>
@@ -17901,7 +16133,6 @@
         </w:rPr>
         <w:t>size</w:t>
       </w:r>
-      <w:proofErr w:type="spellEnd"/>
       <w:r>
         <w:rPr>
           <w:lang w:val="en-US"/>
@@ -17934,7 +16165,6 @@
         </w:rPr>
         <w:tab/>
       </w:r>
-      <w:proofErr w:type="gramStart"/>
       <w:r>
         <w:rPr>
           <w:b/>
@@ -17944,14 +16174,12 @@
         </w:rPr>
         <w:t>if</w:t>
       </w:r>
-      <w:proofErr w:type="gramEnd"/>
       <w:r>
         <w:rPr>
           <w:lang w:val="en-US"/>
         </w:rPr>
         <w:t xml:space="preserve"> (</w:t>
       </w:r>
-      <w:proofErr w:type="spellStart"/>
       <w:r>
         <w:rPr>
           <w:color w:val="0000C0"/>
@@ -17963,28 +16191,7 @@
         <w:rPr>
           <w:lang w:val="en-US"/>
         </w:rPr>
-        <w:t>.get</w:t>
-      </w:r>
-      <w:proofErr w:type="spellEnd"/>
-      <w:r>
-        <w:rPr>
-          <w:lang w:val="en-US"/>
-        </w:rPr>
-        <w:t>(</w:t>
-      </w:r>
-      <w:proofErr w:type="spellStart"/>
-      <w:r>
-        <w:rPr>
-          <w:lang w:val="en-US"/>
-        </w:rPr>
-        <w:t>i</w:t>
-      </w:r>
-      <w:proofErr w:type="spellEnd"/>
-      <w:r>
-        <w:rPr>
-          <w:lang w:val="en-US"/>
-        </w:rPr>
-        <w:t xml:space="preserve">) != </w:t>
+        <w:t xml:space="preserve">.get(i) != </w:t>
       </w:r>
       <w:r>
         <w:rPr>
@@ -17999,23 +16206,8 @@
         <w:rPr>
           <w:lang w:val="en-US"/>
         </w:rPr>
-        <w:t xml:space="preserve"> &amp;&amp; </w:t>
-      </w:r>
-      <w:proofErr w:type="spellStart"/>
-      <w:r>
-        <w:rPr>
-          <w:lang w:val="en-US"/>
-        </w:rPr>
-        <w:t>persoRect.overlaps</w:t>
-      </w:r>
-      <w:proofErr w:type="spellEnd"/>
-      <w:r>
-        <w:rPr>
-          <w:lang w:val="en-US"/>
-        </w:rPr>
-        <w:t>(</w:t>
-      </w:r>
-      <w:proofErr w:type="spellStart"/>
+        <w:t xml:space="preserve"> &amp;&amp; persoRect.overlaps(</w:t>
+      </w:r>
       <w:r>
         <w:rPr>
           <w:color w:val="0000C0"/>
@@ -18027,28 +16219,7 @@
         <w:rPr>
           <w:lang w:val="en-US"/>
         </w:rPr>
-        <w:t>.get</w:t>
-      </w:r>
-      <w:proofErr w:type="spellEnd"/>
-      <w:r>
-        <w:rPr>
-          <w:lang w:val="en-US"/>
-        </w:rPr>
-        <w:t>(</w:t>
-      </w:r>
-      <w:proofErr w:type="spellStart"/>
-      <w:r>
-        <w:rPr>
-          <w:lang w:val="en-US"/>
-        </w:rPr>
-        <w:t>i</w:t>
-      </w:r>
-      <w:proofErr w:type="spellEnd"/>
-      <w:r>
-        <w:rPr>
-          <w:lang w:val="en-US"/>
-        </w:rPr>
-        <w:t>))){</w:t>
+        <w:t>.get(i))){</w:t>
       </w:r>
       <w:r>
         <w:rPr>
@@ -18073,8 +16244,6 @@
         </w:rPr>
         <w:tab/>
       </w:r>
-      <w:proofErr w:type="spellStart"/>
-      <w:proofErr w:type="gramStart"/>
       <w:r>
         <w:rPr>
           <w:color w:val="0000C0"/>
@@ -18082,15 +16251,7 @@
         <w:t>perso</w:t>
       </w:r>
       <w:r>
-        <w:t>.getRapidite</w:t>
-      </w:r>
-      <w:proofErr w:type="spellEnd"/>
-      <w:r>
-        <w:t>(</w:t>
-      </w:r>
-      <w:proofErr w:type="gramEnd"/>
-      <w:r>
-        <w:t>).</w:t>
+        <w:t>.getRapidite().</w:t>
       </w:r>
       <w:r>
         <w:rPr>
@@ -18112,8 +16273,6 @@
       <w:r>
         <w:tab/>
       </w:r>
-      <w:proofErr w:type="spellStart"/>
-      <w:proofErr w:type="gramStart"/>
       <w:r>
         <w:rPr>
           <w:color w:val="0000C0"/>
@@ -18121,15 +16280,7 @@
         <w:t>perso</w:t>
       </w:r>
       <w:r>
-        <w:t>.getRapidite</w:t>
-      </w:r>
-      <w:proofErr w:type="spellEnd"/>
-      <w:r>
-        <w:t>(</w:t>
-      </w:r>
-      <w:proofErr w:type="gramEnd"/>
-      <w:r>
-        <w:t>).</w:t>
+        <w:t>.getRapidite().</w:t>
       </w:r>
       <w:r>
         <w:rPr>
@@ -18150,14 +16301,7 @@
       </w:r>
       <w:r>
         <w:tab/>
-      </w:r>
-      <w:proofErr w:type="gramStart"/>
-      <w:r>
-        <w:t>ok</w:t>
-      </w:r>
-      <w:proofErr w:type="gramEnd"/>
-      <w:r>
-        <w:t xml:space="preserve"> = </w:t>
+        <w:t xml:space="preserve">ok = </w:t>
       </w:r>
       <w:r>
         <w:rPr>
@@ -18203,8 +16347,6 @@
           <w:color w:val="3F7F5F"/>
         </w:rPr>
       </w:pPr>
-      <w:proofErr w:type="spellStart"/>
-      <w:proofErr w:type="gramStart"/>
       <w:r>
         <w:rPr>
           <w:color w:val="0000C0"/>
@@ -18212,23 +16354,10 @@
         <w:t>perso</w:t>
       </w:r>
       <w:r>
-        <w:t>.getRapidite</w:t>
-      </w:r>
-      <w:proofErr w:type="spellEnd"/>
-      <w:r>
-        <w:t>(</w:t>
-      </w:r>
-      <w:proofErr w:type="gramEnd"/>
-      <w:r>
-        <w:t>).</w:t>
-      </w:r>
-      <w:proofErr w:type="spellStart"/>
-      <w:r>
-        <w:t>scl</w:t>
-      </w:r>
-      <w:proofErr w:type="spellEnd"/>
-      <w:r>
-        <w:t>(1/delta);</w:t>
+        <w:t>.getRapidite().</w:t>
+      </w:r>
+      <w:r>
+        <w:t>scl(1/delta);</w:t>
       </w:r>
       <w:r>
         <w:t xml:space="preserve"> ⑦</w:t>
@@ -18289,15 +16418,7 @@
         <w:t>②</w:t>
       </w:r>
       <w:r>
-        <w:t xml:space="preserve">. On appelle ce rectangle un rectangle de travail. Ensuite, nous chargeons dans un </w:t>
-      </w:r>
-      <w:proofErr w:type="spellStart"/>
-      <w:r>
-        <w:t>array</w:t>
-      </w:r>
-      <w:proofErr w:type="spellEnd"/>
-      <w:r>
-        <w:t xml:space="preserve"> la totalité des cases bloquantes dans le cas d’une détection de collision entre le joueur et des murs</w:t>
+        <w:t>. On appelle ce rectangle un rectangle de travail. Ensuite, nous chargeons dans un array la totalité des cases bloquantes dans le cas d’une détection de collision entre le joueur et des murs</w:t>
       </w:r>
       <w:r>
         <w:rPr>
@@ -18306,15 +16427,7 @@
         <w:t>③</w:t>
       </w:r>
       <w:r>
-        <w:t xml:space="preserve">. Cet </w:t>
-      </w:r>
-      <w:proofErr w:type="spellStart"/>
-      <w:r>
-        <w:t>array</w:t>
-      </w:r>
-      <w:proofErr w:type="spellEnd"/>
-      <w:r>
-        <w:t xml:space="preserve"> de collision se créé par rapport à l’état du joueur. Puis nous mettons à jour les coordonnées du cadre du joueur qui sont modélisées par un rectangle </w:t>
+        <w:t xml:space="preserve">. Cet array de collision se créé par rapport à l’état du joueur. Puis nous mettons à jour les coordonnées du cadre du joueur qui sont modélisées par un rectangle </w:t>
       </w:r>
       <w:r>
         <w:rPr>
@@ -18323,15 +16436,7 @@
         <w:t>④</w:t>
       </w:r>
       <w:r>
-        <w:t>. En effet, nous utilisons des rectangles pour optimiser la rapidité des fonctions de contrôle ou de tests sur les éléments. Enfin, pour chaque élément de l’</w:t>
-      </w:r>
-      <w:proofErr w:type="spellStart"/>
-      <w:r>
-        <w:t>array</w:t>
-      </w:r>
-      <w:proofErr w:type="spellEnd"/>
-      <w:r>
-        <w:t xml:space="preserve"> </w:t>
+        <w:t xml:space="preserve">. En effet, nous utilisons des rectangles pour optimiser la rapidité des fonctions de contrôle ou de tests sur les éléments. Enfin, pour chaque élément de l’array </w:t>
       </w:r>
       <w:r>
         <w:rPr>
@@ -18360,16 +16465,11 @@
       <w:bookmarkStart w:id="88" w:name="_Toc377558295"/>
       <w:bookmarkStart w:id="89" w:name="_Toc377675054"/>
       <w:r>
-        <w:t xml:space="preserve">Le système de matrice et le système </w:t>
-      </w:r>
-      <w:proofErr w:type="spellStart"/>
-      <w:r>
-        <w:t>array</w:t>
+        <w:t>Le système de matrice et le système array</w:t>
       </w:r>
       <w:bookmarkEnd w:id="87"/>
       <w:bookmarkEnd w:id="88"/>
       <w:bookmarkEnd w:id="89"/>
-      <w:proofErr w:type="spellEnd"/>
     </w:p>
     <w:p>
       <w:pPr>
@@ -18385,15 +16485,7 @@
         <w:t xml:space="preserve">. </w:t>
       </w:r>
       <w:r>
-        <w:t>L’</w:t>
-      </w:r>
-      <w:proofErr w:type="spellStart"/>
-      <w:r>
-        <w:t>array</w:t>
-      </w:r>
-      <w:proofErr w:type="spellEnd"/>
-      <w:r>
-        <w:t xml:space="preserve"> quant à lui permet de lister des cases. Les deux systèmes sont tout aussi opérationnels l’un comme l’autre, mais chacun </w:t>
+        <w:t xml:space="preserve">L’array quant à lui permet de lister des cases. Les deux systèmes sont tout aussi opérationnels l’un comme l’autre, mais chacun </w:t>
       </w:r>
       <w:r>
         <w:lastRenderedPageBreak/>
@@ -18468,11 +16560,9 @@
       <w:r>
         <w:t>La gestion de l’orbe se fait en multithreading.  En effet, le passage d’un état à l’autre s’opère par une transformation qui ensuite est annulée par un « </w:t>
       </w:r>
-      <w:proofErr w:type="spellStart"/>
       <w:r>
         <w:t>timer</w:t>
       </w:r>
-      <w:proofErr w:type="spellEnd"/>
       <w:r>
         <w:t> ».</w:t>
       </w:r>
@@ -18492,7 +16582,6 @@
       <w:r>
         <w:t xml:space="preserve"> </w:t>
       </w:r>
-      <w:proofErr w:type="spellStart"/>
       <w:r>
         <w:rPr>
           <w:b/>
@@ -18501,22 +16590,8 @@
         </w:rPr>
         <w:t>void</w:t>
       </w:r>
-      <w:proofErr w:type="spellEnd"/>
-      <w:r>
-        <w:t xml:space="preserve"> </w:t>
-      </w:r>
-      <w:proofErr w:type="spellStart"/>
-      <w:proofErr w:type="gramStart"/>
-      <w:r>
-        <w:t>orbPressed</w:t>
-      </w:r>
-      <w:proofErr w:type="spellEnd"/>
-      <w:r>
-        <w:t>(</w:t>
-      </w:r>
-      <w:proofErr w:type="gramEnd"/>
-      <w:r>
-        <w:t>){</w:t>
+      <w:r>
+        <w:t xml:space="preserve"> orbPressed(){</w:t>
       </w:r>
     </w:p>
     <w:p>
@@ -18565,7 +16640,6 @@
       <w:r>
         <w:tab/>
       </w:r>
-      <w:proofErr w:type="spellStart"/>
       <w:r>
         <w:rPr>
           <w:b/>
@@ -18574,24 +16648,9 @@
         </w:rPr>
         <w:t>int</w:t>
       </w:r>
-      <w:proofErr w:type="spellEnd"/>
-      <w:r>
-        <w:t xml:space="preserve"> </w:t>
-      </w:r>
-      <w:proofErr w:type="spellStart"/>
-      <w:r>
-        <w:t>posX</w:t>
-      </w:r>
-      <w:proofErr w:type="spellEnd"/>
-      <w:r>
-        <w:t xml:space="preserve"> </w:t>
-      </w:r>
-      <w:proofErr w:type="gramStart"/>
-      <w:r>
-        <w:t>=(</w:t>
-      </w:r>
-      <w:proofErr w:type="spellStart"/>
-      <w:proofErr w:type="gramEnd"/>
+      <w:r>
+        <w:t xml:space="preserve"> posX =(</w:t>
+      </w:r>
       <w:r>
         <w:rPr>
           <w:b/>
@@ -18600,11 +16659,9 @@
         </w:rPr>
         <w:t>int</w:t>
       </w:r>
-      <w:proofErr w:type="spellEnd"/>
       <w:r>
         <w:t>)</w:t>
       </w:r>
-      <w:proofErr w:type="spellStart"/>
       <w:r>
         <w:rPr>
           <w:color w:val="0000C0"/>
@@ -18612,11 +16669,7 @@
         <w:t>perso</w:t>
       </w:r>
       <w:r>
-        <w:t>.getPosition</w:t>
-      </w:r>
-      <w:proofErr w:type="spellEnd"/>
-      <w:r>
-        <w:t>().</w:t>
+        <w:t>.getPosition().</w:t>
       </w:r>
       <w:r>
         <w:rPr>
@@ -18635,7 +16688,6 @@
       <w:r>
         <w:tab/>
       </w:r>
-      <w:proofErr w:type="spellStart"/>
       <w:r>
         <w:rPr>
           <w:b/>
@@ -18644,19 +16696,9 @@
         </w:rPr>
         <w:t>int</w:t>
       </w:r>
-      <w:proofErr w:type="spellEnd"/>
-      <w:r>
-        <w:t xml:space="preserve"> </w:t>
-      </w:r>
-      <w:proofErr w:type="spellStart"/>
-      <w:r>
-        <w:t>posY</w:t>
-      </w:r>
-      <w:proofErr w:type="spellEnd"/>
-      <w:r>
-        <w:t xml:space="preserve"> = (</w:t>
-      </w:r>
-      <w:proofErr w:type="spellStart"/>
+      <w:r>
+        <w:t xml:space="preserve"> posY = (</w:t>
+      </w:r>
       <w:r>
         <w:rPr>
           <w:b/>
@@ -18665,12 +16707,9 @@
         </w:rPr>
         <w:t>int</w:t>
       </w:r>
-      <w:proofErr w:type="spellEnd"/>
-      <w:proofErr w:type="gramStart"/>
       <w:r>
         <w:t>)</w:t>
       </w:r>
-      <w:proofErr w:type="spellStart"/>
       <w:r>
         <w:rPr>
           <w:color w:val="0000C0"/>
@@ -18678,12 +16717,7 @@
         <w:t>perso</w:t>
       </w:r>
       <w:r>
-        <w:t>.getPosition</w:t>
-      </w:r>
-      <w:proofErr w:type="spellEnd"/>
-      <w:proofErr w:type="gramEnd"/>
-      <w:r>
-        <w:t>().</w:t>
+        <w:t>.getPosition().</w:t>
       </w:r>
       <w:r>
         <w:rPr>
@@ -18736,7 +16770,6 @@
       <w:r>
         <w:tab/>
       </w:r>
-      <w:proofErr w:type="gramStart"/>
       <w:r>
         <w:rPr>
           <w:b/>
@@ -18746,14 +16779,12 @@
         </w:rPr>
         <w:t>if</w:t>
       </w:r>
-      <w:proofErr w:type="gramEnd"/>
       <w:r>
         <w:rPr>
           <w:lang w:val="en-US"/>
         </w:rPr>
         <w:t xml:space="preserve"> (</w:t>
       </w:r>
-      <w:proofErr w:type="spellStart"/>
       <w:r>
         <w:rPr>
           <w:color w:val="0000C0"/>
@@ -18765,56 +16796,7 @@
         <w:rPr>
           <w:lang w:val="en-US"/>
         </w:rPr>
-        <w:t>.getNiveau</w:t>
-      </w:r>
-      <w:proofErr w:type="spellEnd"/>
-      <w:r>
-        <w:rPr>
-          <w:lang w:val="en-US"/>
-        </w:rPr>
-        <w:t>().get(</w:t>
-      </w:r>
-      <w:proofErr w:type="spellStart"/>
-      <w:r>
-        <w:rPr>
-          <w:lang w:val="en-US"/>
-        </w:rPr>
-        <w:t>posX</w:t>
-      </w:r>
-      <w:proofErr w:type="spellEnd"/>
-      <w:r>
-        <w:rPr>
-          <w:lang w:val="en-US"/>
-        </w:rPr>
-        <w:t xml:space="preserve">, </w:t>
-      </w:r>
-      <w:proofErr w:type="spellStart"/>
-      <w:r>
-        <w:rPr>
-          <w:lang w:val="en-US"/>
-        </w:rPr>
-        <w:t>posY</w:t>
-      </w:r>
-      <w:proofErr w:type="spellEnd"/>
-      <w:r>
-        <w:rPr>
-          <w:lang w:val="en-US"/>
-        </w:rPr>
-        <w:t>).</w:t>
-      </w:r>
-      <w:proofErr w:type="spellStart"/>
-      <w:r>
-        <w:rPr>
-          <w:lang w:val="en-US"/>
-        </w:rPr>
-        <w:t>getTypeCase</w:t>
-      </w:r>
-      <w:proofErr w:type="spellEnd"/>
-      <w:r>
-        <w:rPr>
-          <w:lang w:val="en-US"/>
-        </w:rPr>
-        <w:t>()==</w:t>
+        <w:t>.getNiveau().get(posX, posY).getTypeCase()==</w:t>
       </w:r>
       <w:r>
         <w:rPr>
@@ -18829,7 +16811,6 @@
         </w:rPr>
         <w:t xml:space="preserve"> &amp;&amp; </w:t>
       </w:r>
-      <w:proofErr w:type="spellStart"/>
       <w:r>
         <w:rPr>
           <w:color w:val="0000C0"/>
@@ -18837,7 +16818,6 @@
         </w:rPr>
         <w:t>orbEnabled</w:t>
       </w:r>
-      <w:proofErr w:type="spellEnd"/>
       <w:r>
         <w:rPr>
           <w:lang w:val="en-US"/>
@@ -18853,7 +16833,6 @@
           <w:lang w:val="en-US"/>
         </w:rPr>
       </w:pPr>
-      <w:proofErr w:type="gramStart"/>
       <w:r>
         <w:rPr>
           <w:b/>
@@ -18863,26 +16842,11 @@
         </w:rPr>
         <w:t>final</w:t>
       </w:r>
-      <w:proofErr w:type="gramEnd"/>
-      <w:r>
-        <w:rPr>
-          <w:lang w:val="en-US"/>
-        </w:rPr>
-        <w:t xml:space="preserve"> Vector2 </w:t>
-      </w:r>
-      <w:proofErr w:type="spellStart"/>
-      <w:r>
-        <w:rPr>
-          <w:lang w:val="en-US"/>
-        </w:rPr>
-        <w:t>savePos</w:t>
-      </w:r>
-      <w:proofErr w:type="spellEnd"/>
-      <w:r>
-        <w:rPr>
-          <w:lang w:val="en-US"/>
-        </w:rPr>
-        <w:t xml:space="preserve"> = </w:t>
+      <w:r>
+        <w:rPr>
+          <w:lang w:val="en-US"/>
+        </w:rPr>
+        <w:t xml:space="preserve"> Vector2 savePos = </w:t>
       </w:r>
       <w:r>
         <w:rPr>
@@ -18899,7 +16863,6 @@
         </w:rPr>
         <w:t xml:space="preserve"> Vector2(</w:t>
       </w:r>
-      <w:proofErr w:type="spellStart"/>
       <w:r>
         <w:rPr>
           <w:color w:val="0000C0"/>
@@ -18911,14 +16874,7 @@
         <w:rPr>
           <w:lang w:val="en-US"/>
         </w:rPr>
-        <w:t>.getPosition</w:t>
-      </w:r>
-      <w:proofErr w:type="spellEnd"/>
-      <w:r>
-        <w:rPr>
-          <w:lang w:val="en-US"/>
-        </w:rPr>
-        <w:t>());</w:t>
+        <w:t>.getPosition());</w:t>
       </w:r>
     </w:p>
     <w:p>
@@ -18966,6 +16922,9 @@
     <w:p>
       <w:pPr>
         <w:pStyle w:val="textecode"/>
+        <w:rPr>
+          <w:lang w:val="en-US"/>
+        </w:rPr>
       </w:pPr>
       <w:r>
         <w:tab/>
@@ -18973,26 +16932,23 @@
       <w:r>
         <w:tab/>
       </w:r>
-      <w:proofErr w:type="spellStart"/>
-      <w:proofErr w:type="gramStart"/>
       <w:r>
         <w:rPr>
           <w:color w:val="0000C0"/>
+          <w:lang w:val="en-US"/>
         </w:rPr>
         <w:t>perso</w:t>
       </w:r>
       <w:r>
-        <w:t>.switchForm</w:t>
-      </w:r>
-      <w:proofErr w:type="spellEnd"/>
-      <w:r>
-        <w:t>(</w:t>
-      </w:r>
-      <w:proofErr w:type="gramEnd"/>
-      <w:r>
-        <w:t>);</w:t>
-      </w:r>
-      <w:r>
+        <w:rPr>
+          <w:lang w:val="en-US"/>
+        </w:rPr>
+        <w:t>.switchForm();</w:t>
+      </w:r>
+      <w:r>
+        <w:rPr>
+          <w:lang w:val="en-US"/>
+        </w:rPr>
         <w:tab/>
       </w:r>
     </w:p>
@@ -19004,13 +16960,17 @@
         </w:rPr>
       </w:pPr>
       <w:r>
+        <w:rPr>
+          <w:lang w:val="en-US"/>
+        </w:rPr>
         <w:tab/>
       </w:r>
       <w:r>
+        <w:rPr>
+          <w:lang w:val="en-US"/>
+        </w:rPr>
         <w:tab/>
       </w:r>
-      <w:proofErr w:type="spellStart"/>
-      <w:proofErr w:type="gramStart"/>
       <w:r>
         <w:rPr>
           <w:color w:val="0000C0"/>
@@ -19018,8 +16978,6 @@
         </w:rPr>
         <w:t>orbEnabled</w:t>
       </w:r>
-      <w:proofErr w:type="spellEnd"/>
-      <w:proofErr w:type="gramEnd"/>
       <w:r>
         <w:rPr>
           <w:lang w:val="en-US"/>
@@ -19046,33 +17004,8 @@
           <w:color w:val="3F7F5F"/>
           <w:lang w:val="en-US"/>
         </w:rPr>
-        <w:t>//</w:t>
-      </w:r>
-      <w:proofErr w:type="spellStart"/>
-      <w:r>
-        <w:rPr>
-          <w:color w:val="3F7F5F"/>
-          <w:lang w:val="en-US"/>
-        </w:rPr>
-        <w:t>désactive</w:t>
-      </w:r>
-      <w:proofErr w:type="spellEnd"/>
-      <w:r>
-        <w:rPr>
-          <w:color w:val="3F7F5F"/>
-          <w:lang w:val="en-US"/>
-        </w:rPr>
-        <w:t xml:space="preserve"> </w:t>
-      </w:r>
-      <w:proofErr w:type="spellStart"/>
-      <w:r>
-        <w:rPr>
-          <w:color w:val="3F7F5F"/>
-          <w:lang w:val="en-US"/>
-        </w:rPr>
-        <w:t>l'Orbe</w:t>
-      </w:r>
-      <w:proofErr w:type="spellEnd"/>
+        <w:t>//désactive l'Orbe</w:t>
+      </w:r>
     </w:p>
     <w:p>
       <w:pPr>
@@ -19101,19 +17034,11 @@
         </w:rPr>
         <w:tab/>
       </w:r>
-      <w:proofErr w:type="spellStart"/>
-      <w:r>
-        <w:rPr>
-          <w:lang w:val="en-US"/>
-        </w:rPr>
-        <w:t>Timer.Task</w:t>
-      </w:r>
-      <w:proofErr w:type="spellEnd"/>
-      <w:r>
-        <w:rPr>
-          <w:lang w:val="en-US"/>
-        </w:rPr>
-        <w:t xml:space="preserve"> transform = </w:t>
+      <w:r>
+        <w:rPr>
+          <w:lang w:val="en-US"/>
+        </w:rPr>
+        <w:t xml:space="preserve">Timer.Task transform = </w:t>
       </w:r>
       <w:r>
         <w:rPr>
@@ -19128,29 +17053,7 @@
         <w:rPr>
           <w:lang w:val="en-US"/>
         </w:rPr>
-        <w:t xml:space="preserve"> </w:t>
-      </w:r>
-      <w:proofErr w:type="spellStart"/>
-      <w:proofErr w:type="gramStart"/>
-      <w:r>
-        <w:rPr>
-          <w:lang w:val="en-US"/>
-        </w:rPr>
-        <w:t>Timer.Task</w:t>
-      </w:r>
-      <w:proofErr w:type="spellEnd"/>
-      <w:r>
-        <w:rPr>
-          <w:lang w:val="en-US"/>
-        </w:rPr>
-        <w:t>(</w:t>
-      </w:r>
-      <w:proofErr w:type="gramEnd"/>
-      <w:r>
-        <w:rPr>
-          <w:lang w:val="en-US"/>
-        </w:rPr>
-        <w:t>)</w:t>
+        <w:t xml:space="preserve"> Timer.Task()</w:t>
       </w:r>
       <w:r>
         <w:rPr>
@@ -19243,7 +17146,6 @@
         </w:rPr>
         <w:tab/>
       </w:r>
-      <w:proofErr w:type="gramStart"/>
       <w:r>
         <w:rPr>
           <w:b/>
@@ -19253,7 +17155,6 @@
         </w:rPr>
         <w:t>public</w:t>
       </w:r>
-      <w:proofErr w:type="gramEnd"/>
       <w:r>
         <w:rPr>
           <w:lang w:val="en-US"/>
@@ -19312,13 +17213,6 @@
           <w:lang w:val="en-US"/>
         </w:rPr>
         <w:tab/>
-      </w:r>
-      <w:proofErr w:type="spellStart"/>
-      <w:proofErr w:type="gramStart"/>
-      <w:r>
-        <w:rPr>
-          <w:lang w:val="en-US"/>
-        </w:rPr>
         <w:t>System.</w:t>
       </w:r>
       <w:r>
@@ -19334,38 +17228,14 @@
         <w:rPr>
           <w:lang w:val="en-US"/>
         </w:rPr>
-        <w:t>.println</w:t>
-      </w:r>
-      <w:proofErr w:type="spellEnd"/>
-      <w:r>
-        <w:rPr>
-          <w:lang w:val="en-US"/>
-        </w:rPr>
-        <w:t>(</w:t>
-      </w:r>
-      <w:proofErr w:type="gramEnd"/>
+        <w:t>.println(</w:t>
+      </w:r>
       <w:r>
         <w:rPr>
           <w:color w:val="2A00FF"/>
           <w:lang w:val="en-US"/>
         </w:rPr>
-        <w:t xml:space="preserve">"[DEBUG] Transformation </w:t>
-      </w:r>
-      <w:proofErr w:type="spellStart"/>
-      <w:r>
-        <w:rPr>
-          <w:color w:val="2A00FF"/>
-          <w:lang w:val="en-US"/>
-        </w:rPr>
-        <w:t>terminé</w:t>
-      </w:r>
-      <w:proofErr w:type="spellEnd"/>
-      <w:r>
-        <w:rPr>
-          <w:color w:val="2A00FF"/>
-          <w:lang w:val="en-US"/>
-        </w:rPr>
-        <w:t>.</w:t>
+        <w:t>"[DEBUG] Transformation terminé.</w:t>
       </w:r>
       <w:r>
         <w:rPr>
@@ -19439,29 +17309,7 @@
         <w:rPr>
           <w:lang w:val="en-US"/>
         </w:rPr>
-        <w:t xml:space="preserve"> </w:t>
-      </w:r>
-      <w:proofErr w:type="gramStart"/>
-      <w:r>
-        <w:rPr>
-          <w:lang w:val="en-US"/>
-        </w:rPr>
-        <w:t>Vector2(</w:t>
-      </w:r>
-      <w:proofErr w:type="spellStart"/>
-      <w:proofErr w:type="gramEnd"/>
-      <w:r>
-        <w:rPr>
-          <w:lang w:val="en-US"/>
-        </w:rPr>
-        <w:t>savePos</w:t>
-      </w:r>
-      <w:proofErr w:type="spellEnd"/>
-      <w:r>
-        <w:rPr>
-          <w:lang w:val="en-US"/>
-        </w:rPr>
-        <w:t>);</w:t>
+        <w:t xml:space="preserve"> Vector2(savePos);</w:t>
       </w:r>
     </w:p>
     <w:p>
@@ -19496,8 +17344,6 @@
         </w:rPr>
         <w:tab/>
       </w:r>
-      <w:proofErr w:type="spellStart"/>
-      <w:proofErr w:type="gramStart"/>
       <w:r>
         <w:rPr>
           <w:color w:val="0000C0"/>
@@ -19509,29 +17355,7 @@
         <w:rPr>
           <w:lang w:val="en-US"/>
         </w:rPr>
-        <w:t>.setPosition</w:t>
-      </w:r>
-      <w:proofErr w:type="spellEnd"/>
-      <w:r>
-        <w:rPr>
-          <w:lang w:val="en-US"/>
-        </w:rPr>
-        <w:t>(</w:t>
-      </w:r>
-      <w:proofErr w:type="spellStart"/>
-      <w:proofErr w:type="gramEnd"/>
-      <w:r>
-        <w:rPr>
-          <w:lang w:val="en-US"/>
-        </w:rPr>
-        <w:t>savePos</w:t>
-      </w:r>
-      <w:proofErr w:type="spellEnd"/>
-      <w:r>
-        <w:rPr>
-          <w:lang w:val="en-US"/>
-        </w:rPr>
-        <w:t>);</w:t>
+        <w:t>.setPosition(savePos);</w:t>
       </w:r>
     </w:p>
     <w:p>
@@ -19565,8 +17389,6 @@
         </w:rPr>
         <w:tab/>
       </w:r>
-      <w:proofErr w:type="spellStart"/>
-      <w:proofErr w:type="gramStart"/>
       <w:r>
         <w:rPr>
           <w:color w:val="0000C0"/>
@@ -19578,21 +17400,7 @@
         <w:rPr>
           <w:lang w:val="en-US"/>
         </w:rPr>
-        <w:t>.switchForm</w:t>
-      </w:r>
-      <w:proofErr w:type="spellEnd"/>
-      <w:r>
-        <w:rPr>
-          <w:lang w:val="en-US"/>
-        </w:rPr>
-        <w:t>(</w:t>
-      </w:r>
-      <w:proofErr w:type="gramEnd"/>
-      <w:r>
-        <w:rPr>
-          <w:lang w:val="en-US"/>
-        </w:rPr>
-        <w:t>);</w:t>
+        <w:t>.switchForm();</w:t>
       </w:r>
       <w:r>
         <w:rPr>
@@ -19690,33 +17498,11 @@
         </w:rPr>
         <w:tab/>
       </w:r>
-      <w:proofErr w:type="spellStart"/>
-      <w:r>
-        <w:rPr>
-          <w:lang w:val="en-US"/>
-        </w:rPr>
-        <w:t>Timer.Task</w:t>
-      </w:r>
-      <w:proofErr w:type="spellEnd"/>
-      <w:r>
-        <w:rPr>
-          <w:lang w:val="en-US"/>
-        </w:rPr>
-        <w:t xml:space="preserve"> </w:t>
-      </w:r>
-      <w:proofErr w:type="spellStart"/>
-      <w:r>
-        <w:rPr>
-          <w:lang w:val="en-US"/>
-        </w:rPr>
-        <w:t>cooldown</w:t>
-      </w:r>
-      <w:proofErr w:type="spellEnd"/>
-      <w:r>
-        <w:rPr>
-          <w:lang w:val="en-US"/>
-        </w:rPr>
-        <w:t xml:space="preserve"> = </w:t>
+      <w:r>
+        <w:rPr>
+          <w:lang w:val="en-US"/>
+        </w:rPr>
+        <w:t xml:space="preserve">Timer.Task cooldown = </w:t>
       </w:r>
       <w:r>
         <w:rPr>
@@ -19731,24 +17517,8 @@
         <w:rPr>
           <w:lang w:val="en-US"/>
         </w:rPr>
-        <w:t xml:space="preserve"> </w:t>
-      </w:r>
-      <w:proofErr w:type="spellStart"/>
-      <w:proofErr w:type="gramStart"/>
-      <w:r>
-        <w:rPr>
-          <w:lang w:val="en-US"/>
-        </w:rPr>
-        <w:t>Timer.Task</w:t>
-      </w:r>
-      <w:proofErr w:type="spellEnd"/>
-      <w:r>
-        <w:rPr>
-          <w:lang w:val="en-US"/>
-        </w:rPr>
-        <w:t>()</w:t>
-      </w:r>
-      <w:proofErr w:type="gramEnd"/>
+        <w:t xml:space="preserve"> Timer.Task()</w:t>
+      </w:r>
     </w:p>
     <w:p>
       <w:pPr>
@@ -19834,7 +17604,6 @@
         </w:rPr>
         <w:tab/>
       </w:r>
-      <w:proofErr w:type="gramStart"/>
       <w:r>
         <w:rPr>
           <w:b/>
@@ -19844,7 +17613,6 @@
         </w:rPr>
         <w:t>public</w:t>
       </w:r>
-      <w:proofErr w:type="gramEnd"/>
       <w:r>
         <w:rPr>
           <w:lang w:val="en-US"/>
@@ -19899,8 +17667,6 @@
         </w:rPr>
         <w:tab/>
       </w:r>
-      <w:proofErr w:type="spellStart"/>
-      <w:proofErr w:type="gramStart"/>
       <w:r>
         <w:rPr>
           <w:lang w:val="en-US"/>
@@ -19920,54 +17686,14 @@
         <w:rPr>
           <w:lang w:val="en-US"/>
         </w:rPr>
-        <w:t>.println</w:t>
-      </w:r>
-      <w:proofErr w:type="spellEnd"/>
-      <w:r>
-        <w:rPr>
-          <w:lang w:val="en-US"/>
-        </w:rPr>
-        <w:t>(</w:t>
-      </w:r>
-      <w:proofErr w:type="gramEnd"/>
+        <w:t>.println(</w:t>
+      </w:r>
       <w:r>
         <w:rPr>
           <w:color w:val="2A00FF"/>
           <w:lang w:val="en-US"/>
         </w:rPr>
-        <w:t xml:space="preserve">"[DEBUG] </w:t>
-      </w:r>
-      <w:proofErr w:type="spellStart"/>
-      <w:r>
-        <w:rPr>
-          <w:color w:val="2A00FF"/>
-          <w:lang w:val="en-US"/>
-        </w:rPr>
-        <w:t>Orbe</w:t>
-      </w:r>
-      <w:proofErr w:type="spellEnd"/>
-      <w:r>
-        <w:rPr>
-          <w:color w:val="2A00FF"/>
-          <w:lang w:val="en-US"/>
-        </w:rPr>
-        <w:t xml:space="preserve"> </w:t>
-      </w:r>
-      <w:proofErr w:type="spellStart"/>
-      <w:r>
-        <w:rPr>
-          <w:color w:val="2A00FF"/>
-          <w:lang w:val="en-US"/>
-        </w:rPr>
-        <w:t>réactivé</w:t>
-      </w:r>
-      <w:proofErr w:type="spellEnd"/>
-      <w:r>
-        <w:rPr>
-          <w:color w:val="2A00FF"/>
-          <w:lang w:val="en-US"/>
-        </w:rPr>
-        <w:t>."</w:t>
+        <w:t>"[DEBUG] Orbe réactivé."</w:t>
       </w:r>
       <w:r>
         <w:rPr>
@@ -20008,8 +17734,6 @@
         </w:rPr>
         <w:tab/>
       </w:r>
-      <w:proofErr w:type="spellStart"/>
-      <w:proofErr w:type="gramStart"/>
       <w:r>
         <w:rPr>
           <w:color w:val="0000C0"/>
@@ -20017,8 +17741,6 @@
         </w:rPr>
         <w:t>orbEnabled</w:t>
       </w:r>
-      <w:proofErr w:type="spellEnd"/>
-      <w:proofErr w:type="gramEnd"/>
       <w:r>
         <w:rPr>
           <w:lang w:val="en-US"/>
@@ -20052,17 +17774,8 @@
           <w:color w:val="3F7F5F"/>
           <w:lang w:val="en-US"/>
         </w:rPr>
-        <w:t xml:space="preserve">activation de </w:t>
-      </w:r>
-      <w:proofErr w:type="spellStart"/>
-      <w:r>
-        <w:rPr>
-          <w:color w:val="3F7F5F"/>
-          <w:lang w:val="en-US"/>
-        </w:rPr>
-        <w:t>l’orbe</w:t>
-      </w:r>
-      <w:proofErr w:type="spellEnd"/>
+        <w:t>activation de l’orbe</w:t>
+      </w:r>
     </w:p>
     <w:p>
       <w:pPr>
@@ -20141,8 +17854,6 @@
         </w:rPr>
         <w:tab/>
       </w:r>
-      <w:proofErr w:type="spellStart"/>
-      <w:proofErr w:type="gramStart"/>
       <w:r>
         <w:rPr>
           <w:lang w:val="en-US"/>
@@ -20162,60 +17873,27 @@
         <w:rPr>
           <w:lang w:val="en-US"/>
         </w:rPr>
-        <w:t>.println</w:t>
-      </w:r>
-      <w:proofErr w:type="spellEnd"/>
-      <w:r>
-        <w:rPr>
-          <w:lang w:val="en-US"/>
-        </w:rPr>
-        <w:t>(</w:t>
-      </w:r>
-      <w:proofErr w:type="gramEnd"/>
+        <w:t>.println(</w:t>
+      </w:r>
       <w:r>
         <w:rPr>
           <w:color w:val="2A00FF"/>
           <w:lang w:val="en-US"/>
         </w:rPr>
-        <w:t xml:space="preserve">"[DEBUG] </w:t>
-      </w:r>
-      <w:proofErr w:type="spellStart"/>
+        <w:t xml:space="preserve">"[DEBUG] Orbe </w:t>
+      </w:r>
       <w:r>
         <w:rPr>
           <w:color w:val="2A00FF"/>
           <w:lang w:val="en-US"/>
         </w:rPr>
-        <w:t>Orbe</w:t>
-      </w:r>
-      <w:proofErr w:type="spellEnd"/>
+        <w:t>utilisé.</w:t>
+      </w:r>
       <w:r>
         <w:rPr>
           <w:color w:val="2A00FF"/>
           <w:lang w:val="en-US"/>
         </w:rPr>
-        <w:t xml:space="preserve"> </w:t>
-      </w:r>
-      <w:proofErr w:type="spellStart"/>
-      <w:r>
-        <w:rPr>
-          <w:color w:val="2A00FF"/>
-          <w:lang w:val="en-US"/>
-        </w:rPr>
-        <w:t>utilisé</w:t>
-      </w:r>
-      <w:proofErr w:type="spellEnd"/>
-      <w:r>
-        <w:rPr>
-          <w:color w:val="2A00FF"/>
-          <w:lang w:val="en-US"/>
-        </w:rPr>
-        <w:t>.</w:t>
-      </w:r>
-      <w:r>
-        <w:rPr>
-          <w:color w:val="2A00FF"/>
-          <w:lang w:val="en-US"/>
-        </w:rPr>
         <w:t>"</w:t>
       </w:r>
       <w:r>
@@ -20244,8 +17922,6 @@
         </w:rPr>
         <w:tab/>
       </w:r>
-      <w:proofErr w:type="spellStart"/>
-      <w:proofErr w:type="gramStart"/>
       <w:r>
         <w:rPr>
           <w:lang w:val="en-US"/>
@@ -20260,21 +17936,12 @@
         </w:rPr>
         <w:t>schedule</w:t>
       </w:r>
-      <w:proofErr w:type="spellEnd"/>
-      <w:r>
-        <w:rPr>
-          <w:lang w:val="en-US"/>
-        </w:rPr>
-        <w:t>(</w:t>
-      </w:r>
-      <w:proofErr w:type="gramEnd"/>
-      <w:r>
-        <w:rPr>
-          <w:lang w:val="en-US"/>
-        </w:rPr>
-        <w:t xml:space="preserve">transform, </w:t>
-      </w:r>
-      <w:proofErr w:type="spellStart"/>
+      <w:r>
+        <w:rPr>
+          <w:lang w:val="en-US"/>
+        </w:rPr>
+        <w:t xml:space="preserve">(transform, </w:t>
+      </w:r>
       <w:r>
         <w:rPr>
           <w:color w:val="0000C0"/>
@@ -20282,7 +17949,6 @@
         </w:rPr>
         <w:t>transformTime</w:t>
       </w:r>
-      <w:proofErr w:type="spellEnd"/>
       <w:r>
         <w:rPr>
           <w:lang w:val="en-US"/>
@@ -20309,8 +17975,6 @@
         </w:rPr>
         <w:tab/>
       </w:r>
-      <w:proofErr w:type="spellStart"/>
-      <w:proofErr w:type="gramStart"/>
       <w:r>
         <w:rPr>
           <w:lang w:val="en-US"/>
@@ -20325,29 +17989,12 @@
         </w:rPr>
         <w:t>schedule</w:t>
       </w:r>
-      <w:proofErr w:type="spellEnd"/>
-      <w:r>
-        <w:rPr>
-          <w:lang w:val="en-US"/>
-        </w:rPr>
-        <w:t>(</w:t>
-      </w:r>
-      <w:proofErr w:type="spellStart"/>
-      <w:proofErr w:type="gramEnd"/>
-      <w:r>
-        <w:rPr>
-          <w:lang w:val="en-US"/>
-        </w:rPr>
-        <w:t>cooldown</w:t>
-      </w:r>
-      <w:proofErr w:type="spellEnd"/>
-      <w:r>
-        <w:rPr>
-          <w:lang w:val="en-US"/>
-        </w:rPr>
-        <w:t xml:space="preserve">, </w:t>
-      </w:r>
-      <w:proofErr w:type="spellStart"/>
+      <w:r>
+        <w:rPr>
+          <w:lang w:val="en-US"/>
+        </w:rPr>
+        <w:t xml:space="preserve">(cooldown, </w:t>
+      </w:r>
       <w:r>
         <w:rPr>
           <w:color w:val="0000C0"/>
@@ -20355,7 +18002,6 @@
         </w:rPr>
         <w:t>cooldownTime</w:t>
       </w:r>
-      <w:proofErr w:type="spellEnd"/>
       <w:r>
         <w:rPr>
           <w:lang w:val="en-US"/>
@@ -20410,21 +18056,7 @@
           <w:color w:val="3F7F5F"/>
         </w:rPr>
         <w:tab/>
-        <w:t xml:space="preserve"> * Plus tard, on pourra Implï¿½menter un </w:t>
-      </w:r>
-      <w:proofErr w:type="spellStart"/>
-      <w:r>
-        <w:rPr>
-          <w:color w:val="3F7F5F"/>
-        </w:rPr>
-        <w:t>FeedBack</w:t>
-      </w:r>
-      <w:proofErr w:type="spellEnd"/>
-      <w:r>
-        <w:rPr>
-          <w:color w:val="3F7F5F"/>
-        </w:rPr>
-        <w:t>*/</w:t>
+        <w:t xml:space="preserve"> * Plus tard, on pourra Implï¿½menter un FeedBack*/</w:t>
       </w:r>
     </w:p>
     <w:p>
@@ -20434,7 +18066,6 @@
       <w:r>
         <w:tab/>
       </w:r>
-      <w:proofErr w:type="spellStart"/>
       <w:r>
         <w:rPr>
           <w:b/>
@@ -20443,11 +18074,9 @@
         </w:rPr>
         <w:t>else</w:t>
       </w:r>
-      <w:proofErr w:type="spellEnd"/>
       <w:r>
         <w:t xml:space="preserve"> </w:t>
       </w:r>
-      <w:proofErr w:type="gramStart"/>
       <w:r>
         <w:rPr>
           <w:b/>
@@ -20457,20 +18086,14 @@
         <w:t>if</w:t>
       </w:r>
       <w:r>
-        <w:t>(</w:t>
-      </w:r>
-      <w:proofErr w:type="gramEnd"/>
-      <w:r>
-        <w:t>!</w:t>
-      </w:r>
-      <w:proofErr w:type="spellStart"/>
+        <w:t>(!</w:t>
+      </w:r>
       <w:r>
         <w:rPr>
           <w:color w:val="0000C0"/>
         </w:rPr>
         <w:t>orbEnabled</w:t>
       </w:r>
-      <w:proofErr w:type="spellEnd"/>
       <w:r>
         <w:t>)</w:t>
       </w:r>
@@ -20484,10 +18107,6 @@
       </w:r>
       <w:r>
         <w:tab/>
-      </w:r>
-      <w:proofErr w:type="spellStart"/>
-      <w:proofErr w:type="gramStart"/>
-      <w:r>
         <w:t>System.</w:t>
       </w:r>
       <w:r>
@@ -20499,13 +18118,8 @@
         <w:t>out</w:t>
       </w:r>
       <w:r>
-        <w:t>.println</w:t>
-      </w:r>
-      <w:proofErr w:type="spellEnd"/>
-      <w:r>
-        <w:t>(</w:t>
-      </w:r>
-      <w:proofErr w:type="gramEnd"/>
+        <w:t>.println(</w:t>
+      </w:r>
       <w:r>
         <w:rPr>
           <w:color w:val="2A00FF"/>
@@ -20521,7 +18135,6 @@
         <w:pStyle w:val="textecode"/>
         <w:ind w:firstLine="708"/>
       </w:pPr>
-      <w:proofErr w:type="spellStart"/>
       <w:r>
         <w:rPr>
           <w:b/>
@@ -20530,14 +18143,8 @@
         </w:rPr>
         <w:t>else</w:t>
       </w:r>
-      <w:proofErr w:type="spellEnd"/>
-      <w:r>
-        <w:t xml:space="preserve"> </w:t>
-      </w:r>
-      <w:proofErr w:type="spellStart"/>
-      <w:proofErr w:type="gramStart"/>
-      <w:r>
-        <w:t>System.</w:t>
+      <w:r>
+        <w:t xml:space="preserve"> System.</w:t>
       </w:r>
       <w:r>
         <w:rPr>
@@ -20548,13 +18155,8 @@
         <w:t>out</w:t>
       </w:r>
       <w:r>
-        <w:t>.println</w:t>
-      </w:r>
-      <w:proofErr w:type="spellEnd"/>
-      <w:r>
-        <w:t>(</w:t>
-      </w:r>
-      <w:proofErr w:type="gramEnd"/>
+        <w:t>.println(</w:t>
+      </w:r>
       <w:r>
         <w:rPr>
           <w:color w:val="2A00FF"/>
@@ -20580,38 +18182,20 @@
       <w:r>
         <w:t>La classe « </w:t>
       </w:r>
-      <w:proofErr w:type="spellStart"/>
       <w:r>
         <w:rPr>
           <w:i/>
         </w:rPr>
         <w:t>transform</w:t>
       </w:r>
-      <w:proofErr w:type="spellEnd"/>
       <w:r>
         <w:t xml:space="preserve"> » est un processus qui va déclencher la méthode </w:t>
       </w:r>
-      <w:proofErr w:type="spellStart"/>
-      <w:proofErr w:type="gramStart"/>
       <w:r>
         <w:rPr>
           <w:i/>
         </w:rPr>
-        <w:t>run</w:t>
-      </w:r>
-      <w:proofErr w:type="spellEnd"/>
-      <w:r>
-        <w:rPr>
-          <w:i/>
-        </w:rPr>
-        <w:t>(</w:t>
-      </w:r>
-      <w:proofErr w:type="gramEnd"/>
-      <w:r>
-        <w:rPr>
-          <w:i/>
-        </w:rPr>
-        <w:t xml:space="preserve">) </w:t>
+        <w:t xml:space="preserve">run() </w:t>
       </w:r>
       <w:r>
         <w:t xml:space="preserve">redéfinie de la classe mère, au moment où le temps est écoulé. Notons toutefois que les processus n’entrent pas en conflit. </w:t>
@@ -20676,43 +18260,7 @@
         <w:rPr>
           <w:lang w:val="en-US"/>
         </w:rPr>
-        <w:t xml:space="preserve"> v = </w:t>
-      </w:r>
-      <w:proofErr w:type="spellStart"/>
-      <w:proofErr w:type="gramStart"/>
-      <w:r>
-        <w:rPr>
-          <w:lang w:val="en-US"/>
-        </w:rPr>
-        <w:t>a.getPath</w:t>
-      </w:r>
-      <w:proofErr w:type="spellEnd"/>
-      <w:r>
-        <w:rPr>
-          <w:lang w:val="en-US"/>
-        </w:rPr>
-        <w:t>(</w:t>
-      </w:r>
-      <w:proofErr w:type="gramEnd"/>
-      <w:r>
-        <w:rPr>
-          <w:lang w:val="en-US"/>
-        </w:rPr>
-        <w:t>).get(</w:t>
-      </w:r>
-      <w:proofErr w:type="spellStart"/>
-      <w:r>
-        <w:rPr>
-          <w:lang w:val="en-US"/>
-        </w:rPr>
-        <w:t>a.getPathStep</w:t>
-      </w:r>
-      <w:proofErr w:type="spellEnd"/>
-      <w:r>
-        <w:rPr>
-          <w:lang w:val="en-US"/>
-        </w:rPr>
-        <w:t>());</w:t>
+        <w:t xml:space="preserve"> v = a.getPath().get(a.getPathStep());</w:t>
       </w:r>
       <w:r>
         <w:rPr>
@@ -20739,29 +18287,7 @@
         <w:rPr>
           <w:lang w:val="en-US"/>
         </w:rPr>
-        <w:t xml:space="preserve"> p = </w:t>
-      </w:r>
-      <w:proofErr w:type="spellStart"/>
-      <w:proofErr w:type="gramStart"/>
-      <w:r>
-        <w:rPr>
-          <w:lang w:val="en-US"/>
-        </w:rPr>
-        <w:t>a.getPosition</w:t>
-      </w:r>
-      <w:proofErr w:type="spellEnd"/>
-      <w:r>
-        <w:rPr>
-          <w:lang w:val="en-US"/>
-        </w:rPr>
-        <w:t>(</w:t>
-      </w:r>
-      <w:proofErr w:type="gramEnd"/>
-      <w:r>
-        <w:rPr>
-          <w:lang w:val="en-US"/>
-        </w:rPr>
-        <w:t>);</w:t>
+        <w:t xml:space="preserve"> p = a.getPosition();</w:t>
       </w:r>
       <w:r>
         <w:rPr>
@@ -20797,27 +18323,11 @@
           <w:lang w:val="en-US"/>
         </w:rPr>
       </w:pPr>
-      <w:proofErr w:type="spellStart"/>
-      <w:proofErr w:type="gramStart"/>
-      <w:r>
-        <w:rPr>
-          <w:lang w:val="en-US"/>
-        </w:rPr>
-        <w:t>corrigeDirection</w:t>
-      </w:r>
-      <w:proofErr w:type="spellEnd"/>
-      <w:r>
-        <w:rPr>
-          <w:lang w:val="en-US"/>
-        </w:rPr>
-        <w:t>(</w:t>
-      </w:r>
-      <w:proofErr w:type="gramEnd"/>
-      <w:r>
-        <w:rPr>
-          <w:lang w:val="en-US"/>
-        </w:rPr>
-        <w:t>a);</w:t>
+      <w:r>
+        <w:rPr>
+          <w:lang w:val="en-US"/>
+        </w:rPr>
+        <w:t>corrigeDirection(a);</w:t>
       </w:r>
       <w:r>
         <w:rPr>
@@ -20833,7 +18343,6 @@
           <w:lang w:val="en-US"/>
         </w:rPr>
       </w:pPr>
-      <w:proofErr w:type="gramStart"/>
       <w:r>
         <w:rPr>
           <w:b/>
@@ -20843,33 +18352,18 @@
         </w:rPr>
         <w:t>float</w:t>
       </w:r>
-      <w:proofErr w:type="gramEnd"/>
+      <w:r>
+        <w:rPr>
+          <w:lang w:val="en-US"/>
+        </w:rPr>
+        <w:t xml:space="preserve"> aprox = 0.1f;</w:t>
+      </w:r>
       <w:r>
         <w:rPr>
           <w:lang w:val="en-US"/>
         </w:rPr>
         <w:t xml:space="preserve"> </w:t>
       </w:r>
-      <w:proofErr w:type="spellStart"/>
-      <w:r>
-        <w:rPr>
-          <w:lang w:val="en-US"/>
-        </w:rPr>
-        <w:t>aprox</w:t>
-      </w:r>
-      <w:proofErr w:type="spellEnd"/>
-      <w:r>
-        <w:rPr>
-          <w:lang w:val="en-US"/>
-        </w:rPr>
-        <w:t xml:space="preserve"> = 0.1f;</w:t>
-      </w:r>
-      <w:r>
-        <w:rPr>
-          <w:lang w:val="en-US"/>
-        </w:rPr>
-        <w:t xml:space="preserve"> </w:t>
-      </w:r>
     </w:p>
     <w:p>
       <w:pPr>
@@ -20878,7 +18372,6 @@
           <w:lang w:val="en-US"/>
         </w:rPr>
       </w:pPr>
-      <w:proofErr w:type="gramStart"/>
       <w:r>
         <w:rPr>
           <w:b/>
@@ -20888,19 +18381,11 @@
         </w:rPr>
         <w:t>if</w:t>
       </w:r>
-      <w:proofErr w:type="gramEnd"/>
-      <w:r>
-        <w:rPr>
-          <w:lang w:val="en-US"/>
-        </w:rPr>
-        <w:t xml:space="preserve"> ( </w:t>
-      </w:r>
-      <w:proofErr w:type="spellStart"/>
-      <w:r>
-        <w:rPr>
-          <w:lang w:val="en-US"/>
-        </w:rPr>
-        <w:t>Math.</w:t>
+      <w:r>
+        <w:rPr>
+          <w:lang w:val="en-US"/>
+        </w:rPr>
+        <w:t xml:space="preserve"> ( Math.</w:t>
       </w:r>
       <w:r>
         <w:rPr>
@@ -20910,19 +18395,11 @@
         </w:rPr>
         <w:t>abs</w:t>
       </w:r>
-      <w:proofErr w:type="spellEnd"/>
-      <w:r>
-        <w:rPr>
-          <w:lang w:val="en-US"/>
-        </w:rPr>
-        <w:t>(</w:t>
-      </w:r>
-      <w:proofErr w:type="spellStart"/>
-      <w:r>
-        <w:rPr>
-          <w:lang w:val="en-US"/>
-        </w:rPr>
-        <w:t>p.</w:t>
+      <w:r>
+        <w:rPr>
+          <w:lang w:val="en-US"/>
+        </w:rPr>
+        <w:t>(p.</w:t>
       </w:r>
       <w:r>
         <w:rPr>
@@ -20931,19 +18408,11 @@
         </w:rPr>
         <w:t>x</w:t>
       </w:r>
-      <w:proofErr w:type="spellEnd"/>
-      <w:r>
-        <w:rPr>
-          <w:lang w:val="en-US"/>
-        </w:rPr>
-        <w:t xml:space="preserve"> - </w:t>
-      </w:r>
-      <w:proofErr w:type="spellStart"/>
-      <w:r>
-        <w:rPr>
-          <w:lang w:val="en-US"/>
-        </w:rPr>
-        <w:t>v.</w:t>
+      <w:r>
+        <w:rPr>
+          <w:lang w:val="en-US"/>
+        </w:rPr>
+        <w:t xml:space="preserve"> - v.</w:t>
       </w:r>
       <w:r>
         <w:rPr>
@@ -20952,33 +18421,11 @@
         </w:rPr>
         <w:t>x</w:t>
       </w:r>
-      <w:proofErr w:type="spellEnd"/>
-      <w:r>
-        <w:rPr>
-          <w:lang w:val="en-US"/>
-        </w:rPr>
-        <w:t xml:space="preserve"> )&lt;</w:t>
-      </w:r>
-      <w:proofErr w:type="spellStart"/>
-      <w:r>
-        <w:rPr>
-          <w:lang w:val="en-US"/>
-        </w:rPr>
-        <w:t>aprox</w:t>
-      </w:r>
-      <w:proofErr w:type="spellEnd"/>
-      <w:r>
-        <w:rPr>
-          <w:lang w:val="en-US"/>
-        </w:rPr>
-        <w:t xml:space="preserve"> &amp;&amp; </w:t>
-      </w:r>
-      <w:proofErr w:type="spellStart"/>
-      <w:r>
-        <w:rPr>
-          <w:lang w:val="en-US"/>
-        </w:rPr>
-        <w:t>Math.</w:t>
+      <w:r>
+        <w:rPr>
+          <w:lang w:val="en-US"/>
+        </w:rPr>
+        <w:t xml:space="preserve"> )&lt;aprox &amp;&amp; Math.</w:t>
       </w:r>
       <w:r>
         <w:rPr>
@@ -20988,19 +18435,11 @@
         </w:rPr>
         <w:t>abs</w:t>
       </w:r>
-      <w:proofErr w:type="spellEnd"/>
-      <w:r>
-        <w:rPr>
-          <w:lang w:val="en-US"/>
-        </w:rPr>
-        <w:t>(</w:t>
-      </w:r>
-      <w:proofErr w:type="spellStart"/>
-      <w:r>
-        <w:rPr>
-          <w:lang w:val="en-US"/>
-        </w:rPr>
-        <w:t>p.</w:t>
+      <w:r>
+        <w:rPr>
+          <w:lang w:val="en-US"/>
+        </w:rPr>
+        <w:t>(p.</w:t>
       </w:r>
       <w:r>
         <w:rPr>
@@ -21009,19 +18448,11 @@
         </w:rPr>
         <w:t>y</w:t>
       </w:r>
-      <w:proofErr w:type="spellEnd"/>
-      <w:r>
-        <w:rPr>
-          <w:lang w:val="en-US"/>
-        </w:rPr>
-        <w:t xml:space="preserve"> - </w:t>
-      </w:r>
-      <w:proofErr w:type="spellStart"/>
-      <w:r>
-        <w:rPr>
-          <w:lang w:val="en-US"/>
-        </w:rPr>
-        <w:t>v.</w:t>
+      <w:r>
+        <w:rPr>
+          <w:lang w:val="en-US"/>
+        </w:rPr>
+        <w:t xml:space="preserve"> - v.</w:t>
       </w:r>
       <w:r>
         <w:rPr>
@@ -21030,26 +18461,11 @@
         </w:rPr>
         <w:t>y</w:t>
       </w:r>
-      <w:proofErr w:type="spellEnd"/>
-      <w:r>
-        <w:rPr>
-          <w:lang w:val="en-US"/>
-        </w:rPr>
-        <w:t xml:space="preserve"> )&lt;</w:t>
-      </w:r>
-      <w:proofErr w:type="spellStart"/>
-      <w:r>
-        <w:rPr>
-          <w:lang w:val="en-US"/>
-        </w:rPr>
-        <w:t>aprox</w:t>
-      </w:r>
-      <w:proofErr w:type="spellEnd"/>
-      <w:r>
-        <w:rPr>
-          <w:lang w:val="en-US"/>
-        </w:rPr>
-        <w:t>){</w:t>
+      <w:r>
+        <w:rPr>
+          <w:lang w:val="en-US"/>
+        </w:rPr>
+        <w:t xml:space="preserve"> )&lt;aprox){</w:t>
       </w:r>
       <w:r>
         <w:rPr>
@@ -21068,7 +18484,6 @@
         </w:rPr>
         <w:tab/>
       </w:r>
-      <w:proofErr w:type="spellStart"/>
       <w:r>
         <w:rPr>
           <w:b/>
@@ -21078,11 +18493,7 @@
         <w:t>this</w:t>
       </w:r>
       <w:r>
-        <w:t>.nextStep</w:t>
-      </w:r>
-      <w:proofErr w:type="spellEnd"/>
-      <w:r>
-        <w:t>(a); ⑤</w:t>
+        <w:t>.nextStep(a); ⑤</w:t>
       </w:r>
     </w:p>
     <w:p>
@@ -21323,27 +18734,14 @@
       <w:r>
         <w:t xml:space="preserve">Figure </w:t>
       </w:r>
-      <w:r>
-        <w:fldChar w:fldCharType="begin"/>
-      </w:r>
-      <w:r>
-        <w:instrText xml:space="preserve"> SEQ Figure \* ARABIC </w:instrText>
-      </w:r>
-      <w:r>
-        <w:fldChar w:fldCharType="separate"/>
-      </w:r>
-      <w:r>
-        <w:rPr>
-          <w:noProof/>
-        </w:rPr>
-        <w:t>25</w:t>
-      </w:r>
-      <w:r>
-        <w:rPr>
-          <w:noProof/>
-        </w:rPr>
-        <w:fldChar w:fldCharType="end"/>
-      </w:r>
+      <w:fldSimple w:instr=" SEQ Figure \* ARABIC ">
+        <w:r>
+          <w:rPr>
+            <w:noProof/>
+          </w:rPr>
+          <w:t>25</w:t>
+        </w:r>
+      </w:fldSimple>
       <w:r>
         <w:t xml:space="preserve"> - Arborescences des fichiers du projet</w:t>
       </w:r>
@@ -21418,21 +18816,8 @@
       <w:pPr>
         <w:pStyle w:val="Normal2"/>
       </w:pPr>
-      <w:proofErr w:type="spellStart"/>
-      <w:r>
-        <w:t>LibGDX</w:t>
-      </w:r>
-      <w:proofErr w:type="spellEnd"/>
-      <w:r>
-        <w:t xml:space="preserve"> propose par défaut différentes plateformes telles que Windows, Mac, Linux, Android, </w:t>
-      </w:r>
-      <w:proofErr w:type="spellStart"/>
-      <w:r>
-        <w:t>iOS</w:t>
-      </w:r>
-      <w:proofErr w:type="spellEnd"/>
-      <w:r>
-        <w:t xml:space="preserve"> et HTLM 5 pour une interface web.</w:t>
+      <w:r>
+        <w:t>LibGDX propose par défaut différentes plateformes telles que Windows, Mac, Linux, Android, iOS et HTLM 5 pour une interface web.</w:t>
       </w:r>
     </w:p>
     <w:p>
@@ -21523,11 +18908,9 @@
       <w:r>
         <w:t xml:space="preserve">Pour ce </w:t>
       </w:r>
-      <w:proofErr w:type="spellStart"/>
       <w:r>
         <w:t>gameplay</w:t>
       </w:r>
-      <w:proofErr w:type="spellEnd"/>
       <w:r>
         <w:t>*</w:t>
       </w:r>
@@ -21893,27 +19276,103 @@
         <w:pStyle w:val="Normal2"/>
       </w:pPr>
       <w:r>
-        <w:t>Nous  souhaitons développer notre jeu et éventuellement le continuer après ce projet tuteuré. Aussi, nous pensons ajouter différents biotopes, types de monstres et d’animaux. Nous pensons aussi ajouter de PNJ</w:t>
-      </w:r>
-      <w:r>
-        <w:t xml:space="preserve">. </w:t>
-      </w:r>
-      <w:r>
-        <w:t xml:space="preserve">Parallèlement, le </w:t>
-      </w:r>
-      <w:proofErr w:type="spellStart"/>
-      <w:r>
-        <w:t>level</w:t>
-      </w:r>
-      <w:proofErr w:type="spellEnd"/>
-      <w:r>
-        <w:t xml:space="preserve"> design</w:t>
+        <w:t xml:space="preserve">Une fois le projet terminé, nous </w:t>
+      </w:r>
+      <w:r>
+        <w:t xml:space="preserve">souhaitons </w:t>
+      </w:r>
+      <w:r>
+        <w:t>continuer le développement de notre jeu, aidé par M Gouaich, notre tuteur, qui nous à proposer d’intégrer l’équipe.</w:t>
+      </w:r>
+    </w:p>
+    <w:p>
+      <w:pPr>
+        <w:pStyle w:val="Normal2"/>
+      </w:pPr>
+      <w:r>
+        <w:t xml:space="preserve"> </w:t>
+      </w:r>
+      <w:r>
+        <w:t>Ainsi, c</w:t>
+      </w:r>
+      <w:r>
+        <w:t>onformément au Game design document,</w:t>
+      </w:r>
+      <w:r>
+        <w:t xml:space="preserve"> nous pourrions r</w:t>
+      </w:r>
+      <w:r>
+        <w:t>ajouter</w:t>
+      </w:r>
+      <w:r>
+        <w:t> :</w:t>
+      </w:r>
+    </w:p>
+    <w:p>
+      <w:pPr>
+        <w:pStyle w:val="Normal2"/>
+      </w:pPr>
+      <w:r>
+        <w:t>-Différents biotopes</w:t>
+      </w:r>
+    </w:p>
+    <w:p>
+      <w:pPr>
+        <w:pStyle w:val="Normal2"/>
+      </w:pPr>
+      <w:r>
+        <w:t xml:space="preserve">-Différents </w:t>
+      </w:r>
+      <w:r>
+        <w:t>types de monstres et d’animaux</w:t>
+      </w:r>
+    </w:p>
+    <w:p>
+      <w:pPr>
+        <w:pStyle w:val="Normal2"/>
+      </w:pPr>
+      <w:r>
+        <w:t xml:space="preserve">-Des </w:t>
+      </w:r>
+      <w:r>
+        <w:t>PNJ</w:t>
+      </w:r>
+      <w:r>
+        <w:t>.</w:t>
+      </w:r>
+    </w:p>
+    <w:p>
+      <w:pPr>
+        <w:pStyle w:val="Normal2"/>
+      </w:pPr>
+      <w:r>
+        <w:t>-La possibilité pour la Shadow form de tuer des monstres.</w:t>
+      </w:r>
+    </w:p>
+    <w:p>
+      <w:pPr>
+        <w:pStyle w:val="Normal2"/>
+      </w:pPr>
+      <w:r>
+        <w:t xml:space="preserve"> </w:t>
+      </w:r>
+      <w:r>
+        <w:t>Par</w:t>
+      </w:r>
+      <w:r>
+        <w:t xml:space="preserve"> ailleurs, </w:t>
+      </w:r>
+      <w:r>
+        <w:t>le level design</w:t>
       </w:r>
       <w:r>
         <w:t>*</w:t>
       </w:r>
       <w:r>
-        <w:t xml:space="preserve"> doit être complété pour que le jeu complète la boucle OCR </w:t>
+        <w:t xml:space="preserve"> doit être</w:t>
+      </w:r>
+      <w:r>
+        <w:t xml:space="preserve"> affiné afin de permettre un cycle Objectif Challenge Récompense (boucle OCR) permettant un attrait plus grand du jeu, tel que </w:t>
       </w:r>
       <w:r>
         <w:t>défini</w:t>
@@ -21921,11 +19380,9 @@
       <w:r>
         <w:t xml:space="preserve"> dans le </w:t>
       </w:r>
-      <w:proofErr w:type="spellStart"/>
-      <w:r>
-        <w:t>game</w:t>
-      </w:r>
-      <w:proofErr w:type="spellEnd"/>
+      <w:r>
+        <w:t>Game</w:t>
+      </w:r>
       <w:r>
         <w:t xml:space="preserve"> design </w:t>
       </w:r>
@@ -21939,7 +19396,7 @@
         <w:t>*</w:t>
       </w:r>
       <w:r>
-        <w:t>. La forme d’ombre pourrait être permettre de tuer via des animaux, des monstres.</w:t>
+        <w:t>.</w:t>
       </w:r>
     </w:p>
     <w:p>
@@ -21947,7 +19404,18 @@
         <w:pStyle w:val="Normal2"/>
       </w:pPr>
       <w:r>
-        <w:t>Enfin, nous voulons offrir un produit de qualité et d’utiliser de manière complète les conseils qui nous ont été offerts par les différents professionnels du monde artistique que nous avons contacté. C’est pourquoi nous aimerions amener le projet à une qualité sonore et graphique supérieure.</w:t>
+        <w:t>Enfin,</w:t>
+      </w:r>
+      <w:r>
+        <w:t xml:space="preserve"> et grâce au différent conseil qui nous ont été donné par les</w:t>
+      </w:r>
+      <w:bookmarkStart w:id="126" w:name="_GoBack"/>
+      <w:bookmarkEnd w:id="126"/>
+      <w:r>
+        <w:t xml:space="preserve"> professionnels avec lequel nous avons travaillé sur l’environnement graphique et sonore, nous voudrions accentuer ces deux environnement afin d’offrir au joueurs un jeu de haute qualité, avec son identité propre.</w:t>
+      </w:r>
+      <w:r>
+        <w:t>.</w:t>
       </w:r>
     </w:p>
     <w:p>
@@ -21959,18 +19427,18 @@
       <w:pPr>
         <w:pStyle w:val="Titre3"/>
       </w:pPr>
-      <w:bookmarkStart w:id="126" w:name="_Toc377485697"/>
-      <w:bookmarkStart w:id="127" w:name="_Toc377558308"/>
-      <w:bookmarkStart w:id="128" w:name="_Toc377675067"/>
+      <w:bookmarkStart w:id="127" w:name="_Toc377485697"/>
+      <w:bookmarkStart w:id="128" w:name="_Toc377558308"/>
+      <w:bookmarkStart w:id="129" w:name="_Toc377675067"/>
       <w:r>
         <w:t xml:space="preserve">Conception </w:t>
       </w:r>
       <w:r>
         <w:t>artistique</w:t>
       </w:r>
-      <w:bookmarkEnd w:id="126"/>
       <w:bookmarkEnd w:id="127"/>
       <w:bookmarkEnd w:id="128"/>
+      <w:bookmarkEnd w:id="129"/>
     </w:p>
     <w:p>
       <w:pPr>
@@ -22009,18 +19477,18 @@
       <w:pPr>
         <w:pStyle w:val="Titre3"/>
       </w:pPr>
-      <w:bookmarkStart w:id="129" w:name="_Toc377485698"/>
-      <w:bookmarkStart w:id="130" w:name="_Toc377558309"/>
-      <w:bookmarkStart w:id="131" w:name="_Toc377675068"/>
+      <w:bookmarkStart w:id="130" w:name="_Toc377485698"/>
+      <w:bookmarkStart w:id="131" w:name="_Toc377558309"/>
+      <w:bookmarkStart w:id="132" w:name="_Toc377675068"/>
       <w:r>
         <w:t xml:space="preserve">Publication sur des boutiques en </w:t>
       </w:r>
       <w:r>
         <w:t>ligne</w:t>
       </w:r>
-      <w:bookmarkEnd w:id="129"/>
       <w:bookmarkEnd w:id="130"/>
       <w:bookmarkEnd w:id="131"/>
+      <w:bookmarkEnd w:id="132"/>
     </w:p>
     <w:p>
       <w:pPr>
@@ -22039,7 +19507,7 @@
       <w:pPr>
         <w:pStyle w:val="Titre1"/>
       </w:pPr>
-      <w:bookmarkStart w:id="132" w:name="_Toc377675069"/>
+      <w:bookmarkStart w:id="133" w:name="_Toc377675069"/>
       <w:r>
         <w:lastRenderedPageBreak/>
         <w:t>Manuel d’utilisation</w:t>
@@ -22047,27 +19515,27 @@
       <w:r>
         <w:t xml:space="preserve"> et d’installation</w:t>
       </w:r>
-      <w:bookmarkEnd w:id="132"/>
+      <w:bookmarkEnd w:id="133"/>
     </w:p>
     <w:p>
       <w:pPr>
         <w:pStyle w:val="Titre2"/>
       </w:pPr>
-      <w:bookmarkStart w:id="133" w:name="_Toc377675070"/>
+      <w:bookmarkStart w:id="134" w:name="_Toc377675070"/>
       <w:r>
         <w:t>Manuel d’installation</w:t>
       </w:r>
-      <w:bookmarkEnd w:id="133"/>
+      <w:bookmarkEnd w:id="134"/>
     </w:p>
     <w:p>
       <w:pPr>
         <w:pStyle w:val="Titre3"/>
       </w:pPr>
-      <w:bookmarkStart w:id="134" w:name="_Toc377675071"/>
+      <w:bookmarkStart w:id="135" w:name="_Toc377675071"/>
       <w:r>
         <w:t>Installation sur PC</w:t>
       </w:r>
-      <w:bookmarkEnd w:id="134"/>
+      <w:bookmarkEnd w:id="135"/>
     </w:p>
     <w:p>
       <w:pPr>
@@ -22209,11 +19677,11 @@
       <w:pPr>
         <w:pStyle w:val="Titre3"/>
       </w:pPr>
-      <w:bookmarkStart w:id="135" w:name="_Toc377675072"/>
+      <w:bookmarkStart w:id="136" w:name="_Toc377675072"/>
       <w:r>
         <w:t>Installation sous Android</w:t>
       </w:r>
-      <w:bookmarkEnd w:id="135"/>
+      <w:bookmarkEnd w:id="136"/>
     </w:p>
     <w:p>
       <w:pPr>
@@ -22234,15 +19702,7 @@
         <w:t>appareil,</w:t>
       </w:r>
       <w:r>
-        <w:t xml:space="preserve"> la première étape consiste à transférer la version Android (.</w:t>
-      </w:r>
-      <w:proofErr w:type="spellStart"/>
-      <w:r>
-        <w:t>apk</w:t>
-      </w:r>
-      <w:proofErr w:type="spellEnd"/>
-      <w:r>
-        <w:t xml:space="preserve">) du projet depuis </w:t>
+        <w:t xml:space="preserve"> la première étape consiste à transférer la version Android (.apk) du projet depuis </w:t>
       </w:r>
       <w:hyperlink r:id="rId52" w:history="1">
         <w:r>
@@ -22307,37 +19767,29 @@
         <w:pStyle w:val="Normal2"/>
       </w:pPr>
       <w:r>
-        <w:t xml:space="preserve">Ensuite, téléchargez et installez depuis le magasin virtuel de Google® un explorateur de fichiers comme </w:t>
-      </w:r>
-      <w:proofErr w:type="spellStart"/>
-      <w:r>
-        <w:t>Astro</w:t>
-      </w:r>
-      <w:proofErr w:type="spellEnd"/>
-      <w:r>
-        <w:t>™ (application gratuite). Naviguez ensuite dans la mémoire de votre appareil jusqu’ à l’endroit où le projet a été placé. Sélectionnez le fichier et choisissez d’installer l’application. Cette dernière est désormais disponible sur votre appareil.</w:t>
+        <w:t>Ensuite, téléchargez et installez depuis le magasin virtuel de Google® un explorateur de fichiers comme Astro™ (application gratuite). Naviguez ensuite dans la mémoire de votre appareil jusqu’ à l’endroit où le projet a été placé. Sélectionnez le fichier et choisissez d’installer l’application. Cette dernière est désormais disponible sur votre appareil.</w:t>
       </w:r>
     </w:p>
     <w:p>
       <w:pPr>
         <w:pStyle w:val="Titre2"/>
       </w:pPr>
-      <w:bookmarkStart w:id="136" w:name="_Toc377675073"/>
+      <w:bookmarkStart w:id="137" w:name="_Toc377675073"/>
       <w:r>
         <w:lastRenderedPageBreak/>
         <w:t>Manuel d’utilisation</w:t>
       </w:r>
-      <w:bookmarkEnd w:id="136"/>
+      <w:bookmarkEnd w:id="137"/>
     </w:p>
     <w:p>
       <w:pPr>
         <w:pStyle w:val="Titre3"/>
       </w:pPr>
-      <w:bookmarkStart w:id="137" w:name="_Toc377675074"/>
+      <w:bookmarkStart w:id="138" w:name="_Toc377675074"/>
       <w:r>
         <w:t>Commencer une nouvelle partie</w:t>
       </w:r>
-      <w:bookmarkEnd w:id="137"/>
+      <w:bookmarkEnd w:id="138"/>
     </w:p>
     <w:p>
       <w:pPr>
@@ -22351,11 +19803,11 @@
       <w:pPr>
         <w:pStyle w:val="Titre3"/>
       </w:pPr>
-      <w:bookmarkStart w:id="138" w:name="_Toc377675075"/>
+      <w:bookmarkStart w:id="139" w:name="_Toc377675075"/>
       <w:r>
         <w:t>Continuer une partie</w:t>
       </w:r>
-      <w:bookmarkEnd w:id="138"/>
+      <w:bookmarkEnd w:id="139"/>
     </w:p>
     <w:p>
       <w:pPr>
@@ -22369,11 +19821,11 @@
       <w:pPr>
         <w:pStyle w:val="Titre3"/>
       </w:pPr>
-      <w:bookmarkStart w:id="139" w:name="_Toc377675076"/>
+      <w:bookmarkStart w:id="140" w:name="_Toc377675076"/>
       <w:r>
         <w:t>Se déplacer</w:t>
       </w:r>
-      <w:bookmarkEnd w:id="139"/>
+      <w:bookmarkEnd w:id="140"/>
     </w:p>
     <w:p>
       <w:pPr>
@@ -22393,11 +19845,11 @@
       <w:pPr>
         <w:pStyle w:val="Titre3"/>
       </w:pPr>
-      <w:bookmarkStart w:id="140" w:name="_Toc377675077"/>
+      <w:bookmarkStart w:id="141" w:name="_Toc377675077"/>
       <w:r>
         <w:t>Changer de forme</w:t>
       </w:r>
-      <w:bookmarkEnd w:id="140"/>
+      <w:bookmarkEnd w:id="141"/>
     </w:p>
     <w:p>
       <w:pPr>
@@ -22419,11 +19871,11 @@
       <w:pPr>
         <w:pStyle w:val="Titre3"/>
       </w:pPr>
-      <w:bookmarkStart w:id="141" w:name="_Toc377675078"/>
+      <w:bookmarkStart w:id="142" w:name="_Toc377675078"/>
       <w:r>
         <w:t>Attaquer</w:t>
       </w:r>
-      <w:bookmarkEnd w:id="141"/>
+      <w:bookmarkEnd w:id="142"/>
     </w:p>
     <w:p>
       <w:pPr>
@@ -22443,11 +19895,11 @@
       <w:pPr>
         <w:pStyle w:val="Titre3"/>
       </w:pPr>
-      <w:bookmarkStart w:id="142" w:name="_Toc377675079"/>
+      <w:bookmarkStart w:id="143" w:name="_Toc377675079"/>
       <w:r>
         <w:t>Se glisser dans une ombre</w:t>
       </w:r>
-      <w:bookmarkEnd w:id="142"/>
+      <w:bookmarkEnd w:id="143"/>
     </w:p>
     <w:p>
       <w:pPr>
@@ -22461,11 +19913,11 @@
       <w:pPr>
         <w:pStyle w:val="Titre3"/>
       </w:pPr>
-      <w:bookmarkStart w:id="143" w:name="_Toc377675080"/>
+      <w:bookmarkStart w:id="144" w:name="_Toc377675080"/>
       <w:r>
         <w:t>Contrôler un animal</w:t>
       </w:r>
-      <w:bookmarkEnd w:id="143"/>
+      <w:bookmarkEnd w:id="144"/>
     </w:p>
     <w:p>
       <w:pPr>
@@ -22482,68 +19934,47 @@
       <w:r>
         <w:br w:type="page"/>
       </w:r>
-      <w:bookmarkStart w:id="144" w:name="_Toc377675081"/>
+      <w:bookmarkStart w:id="145" w:name="_Toc377675081"/>
       <w:r>
         <w:lastRenderedPageBreak/>
         <w:t>Rapport d’activité</w:t>
       </w:r>
-      <w:bookmarkEnd w:id="144"/>
+      <w:bookmarkEnd w:id="145"/>
     </w:p>
     <w:p>
       <w:pPr>
         <w:pStyle w:val="Titre2"/>
       </w:pPr>
-      <w:bookmarkStart w:id="145" w:name="_Toc377675082"/>
+      <w:bookmarkStart w:id="146" w:name="_Toc377675082"/>
       <w:r>
         <w:t>Méthode de développement</w:t>
       </w:r>
-      <w:bookmarkEnd w:id="145"/>
+      <w:bookmarkEnd w:id="146"/>
     </w:p>
     <w:p>
       <w:pPr>
         <w:pStyle w:val="Normal2"/>
       </w:pPr>
       <w:r>
-        <w:t xml:space="preserve">Pour le développement de notre projet, nous avons adopté, à l'initiative de notre tuteur, M Abdelkader Gouaich, la méthode Agile </w:t>
-      </w:r>
-      <w:proofErr w:type="spellStart"/>
-      <w:r>
-        <w:t>Scrum</w:t>
-      </w:r>
-      <w:proofErr w:type="spellEnd"/>
-      <w:r>
-        <w:t>.</w:t>
+        <w:t>Pour le développement de notre projet, nous avons adopté, à l'initiative de notre tuteur, M Abdelkader Gouaich, la méthode Agile Scrum.</w:t>
       </w:r>
     </w:p>
     <w:p>
       <w:pPr>
         <w:pStyle w:val="Titre3"/>
       </w:pPr>
-      <w:bookmarkStart w:id="146" w:name="_Toc377675083"/>
-      <w:r>
-        <w:t xml:space="preserve">Mise en place de la méthode Agile </w:t>
-      </w:r>
-      <w:proofErr w:type="spellStart"/>
-      <w:r>
-        <w:t>Scrum</w:t>
-      </w:r>
-      <w:bookmarkEnd w:id="146"/>
-      <w:proofErr w:type="spellEnd"/>
+      <w:bookmarkStart w:id="147" w:name="_Toc377675083"/>
+      <w:r>
+        <w:t>Mise en place de la méthode Agile Scrum</w:t>
+      </w:r>
+      <w:bookmarkEnd w:id="147"/>
     </w:p>
     <w:p>
       <w:pPr>
         <w:pStyle w:val="Titre4"/>
       </w:pPr>
       <w:r>
-        <w:t xml:space="preserve">Méthode </w:t>
-      </w:r>
-      <w:proofErr w:type="spellStart"/>
-      <w:r>
-        <w:t>Scrum</w:t>
-      </w:r>
-      <w:proofErr w:type="spellEnd"/>
-      <w:r>
-        <w:t> : Définition</w:t>
+        <w:t>Méthode Scrum : Définition</w:t>
       </w:r>
     </w:p>
     <w:p>
@@ -22551,15 +19982,7 @@
         <w:pStyle w:val="Normal2"/>
       </w:pPr>
       <w:r>
-        <w:t xml:space="preserve">La méthode </w:t>
-      </w:r>
-      <w:proofErr w:type="spellStart"/>
-      <w:r>
-        <w:t>Scrum</w:t>
-      </w:r>
-      <w:proofErr w:type="spellEnd"/>
-      <w:r>
-        <w:t xml:space="preserve"> est une méthode Agile pour gérer les projets. Dans cette méthode, le travail à réaliser est découpé en différentes parties, nommées sprints, qui couvrent chacun une courte période de temps (dans notre cas, </w:t>
+        <w:t xml:space="preserve">La méthode Scrum est une méthode Agile pour gérer les projets. Dans cette méthode, le travail à réaliser est découpé en différentes parties, nommées sprints, qui couvrent chacun une courte période de temps (dans notre cas, </w:t>
       </w:r>
       <w:r>
         <w:t>d’</w:t>
@@ -22603,23 +20026,7 @@
         <w:pStyle w:val="Normal2"/>
       </w:pPr>
       <w:r>
-        <w:t xml:space="preserve">Nous avons rapidement réussi à mettre en place cette technique. L’utilisation de la méthode Agile </w:t>
-      </w:r>
-      <w:proofErr w:type="spellStart"/>
-      <w:r>
-        <w:t>Scrum</w:t>
-      </w:r>
-      <w:proofErr w:type="spellEnd"/>
-      <w:r>
-        <w:t xml:space="preserve"> nous a permis, rétrospectivement, de structurer et d’organiser l’avancement de notre projet, combiné à l’utilisation de </w:t>
-      </w:r>
-      <w:proofErr w:type="spellStart"/>
-      <w:r>
-        <w:t>Trello</w:t>
-      </w:r>
-      <w:proofErr w:type="spellEnd"/>
-      <w:r>
-        <w:t>. Nous avons cependant aménagé et modifié quelque peu cette méthode, pour l’adapter avec nos autres contraintes scolaires.</w:t>
+        <w:t>Nous avons rapidement réussi à mettre en place cette technique. L’utilisation de la méthode Agile Scrum nous a permis, rétrospectivement, de structurer et d’organiser l’avancement de notre projet, combiné à l’utilisation de Trello. Nous avons cependant aménagé et modifié quelque peu cette méthode, pour l’adapter avec nos autres contraintes scolaires.</w:t>
       </w:r>
     </w:p>
     <w:p>
@@ -22640,21 +20047,21 @@
       <w:pPr>
         <w:pStyle w:val="Titre2"/>
       </w:pPr>
-      <w:bookmarkStart w:id="147" w:name="_Toc377675084"/>
+      <w:bookmarkStart w:id="148" w:name="_Toc377675084"/>
       <w:r>
         <w:t>Planification</w:t>
       </w:r>
-      <w:bookmarkEnd w:id="147"/>
+      <w:bookmarkEnd w:id="148"/>
     </w:p>
     <w:p>
       <w:pPr>
         <w:pStyle w:val="Titre3"/>
       </w:pPr>
-      <w:bookmarkStart w:id="148" w:name="_Toc377675085"/>
+      <w:bookmarkStart w:id="149" w:name="_Toc377675085"/>
       <w:r>
         <w:t>Planning prévu</w:t>
       </w:r>
-      <w:bookmarkEnd w:id="148"/>
+      <w:bookmarkEnd w:id="149"/>
     </w:p>
     <w:p>
       <w:pPr>
@@ -22688,7 +20095,7 @@
       <w:pPr>
         <w:pStyle w:val="Titre3"/>
       </w:pPr>
-      <w:bookmarkStart w:id="149" w:name="_Toc377675086"/>
+      <w:bookmarkStart w:id="150" w:name="_Toc377675086"/>
       <w:r>
         <w:lastRenderedPageBreak/>
         <w:t>Planning</w:t>
@@ -22699,7 +20106,7 @@
       <w:r>
         <w:t>réel</w:t>
       </w:r>
-      <w:bookmarkEnd w:id="149"/>
+      <w:bookmarkEnd w:id="150"/>
     </w:p>
     <w:p>
       <w:pPr>
@@ -22758,36 +20165,28 @@
         <w:pStyle w:val="Normal2"/>
       </w:pPr>
       <w:r>
-        <w:t xml:space="preserve">La réalisation de ces plannings nous aura permis, dans le prolongement de la méthode </w:t>
-      </w:r>
-      <w:proofErr w:type="spellStart"/>
-      <w:r>
-        <w:t>Scrum</w:t>
-      </w:r>
-      <w:proofErr w:type="spellEnd"/>
-      <w:r>
-        <w:t>, de, chaque sprint, lister nos tâches à effectuer et tenter de s’organiser pour que ces tâches soient réalisées durant le temps impartit. C’est donc un outil puissant qui nous a permis de mieux structurer la progression de notre projet.</w:t>
+        <w:t>La réalisation de ces plannings nous aura permis, dans le prolongement de la méthode Scrum, de, chaque sprint, lister nos tâches à effectuer et tenter de s’organiser pour que ces tâches soient réalisées durant le temps impartit. C’est donc un outil puissant qui nous a permis de mieux structurer la progression de notre projet.</w:t>
       </w:r>
     </w:p>
     <w:p>
       <w:pPr>
         <w:pStyle w:val="Titre2"/>
       </w:pPr>
-      <w:bookmarkStart w:id="150" w:name="_Toc377675087"/>
+      <w:bookmarkStart w:id="151" w:name="_Toc377675087"/>
       <w:r>
         <w:t>Méthode et outils de travail</w:t>
       </w:r>
-      <w:bookmarkEnd w:id="150"/>
+      <w:bookmarkEnd w:id="151"/>
     </w:p>
     <w:p>
       <w:pPr>
         <w:pStyle w:val="Titre3"/>
       </w:pPr>
-      <w:bookmarkStart w:id="151" w:name="_Toc377675088"/>
+      <w:bookmarkStart w:id="152" w:name="_Toc377675088"/>
       <w:r>
         <w:t>Section modélisation</w:t>
       </w:r>
-      <w:bookmarkEnd w:id="151"/>
+      <w:bookmarkEnd w:id="152"/>
       <w:r>
         <w:t xml:space="preserve"> </w:t>
       </w:r>
@@ -22805,34 +20204,10 @@
         <w:pStyle w:val="Normal2"/>
       </w:pPr>
       <w:r>
-        <w:t xml:space="preserve">Pour la modélisation nous avons choisi d'utiliser surtout le logiciel </w:t>
-      </w:r>
-      <w:proofErr w:type="spellStart"/>
-      <w:r>
-        <w:t>Modelio</w:t>
-      </w:r>
-      <w:proofErr w:type="spellEnd"/>
-      <w:r>
-        <w:t xml:space="preserve">, mais aussi parfois le logiciel </w:t>
-      </w:r>
-      <w:proofErr w:type="spellStart"/>
-      <w:r>
-        <w:t>StarUML</w:t>
-      </w:r>
-      <w:proofErr w:type="spellEnd"/>
-      <w:r>
-        <w:t xml:space="preserve">, qui sont des logiciels gratuits de modélisation UML. </w:t>
-      </w:r>
-      <w:r>
-        <w:t xml:space="preserve">Nous avons toutefois porté notre préférence sur </w:t>
-      </w:r>
-      <w:proofErr w:type="spellStart"/>
-      <w:r>
-        <w:t>Modelio</w:t>
-      </w:r>
-      <w:proofErr w:type="spellEnd"/>
-      <w:r>
-        <w:t xml:space="preserve"> simplement pour l’esthétique de ses diagrammes.</w:t>
+        <w:t xml:space="preserve">Pour la modélisation nous avons choisi d'utiliser surtout le logiciel Modelio, mais aussi parfois le logiciel StarUML, qui sont des logiciels gratuits de modélisation UML. </w:t>
+      </w:r>
+      <w:r>
+        <w:t>Nous avons toutefois porté notre préférence sur Modelio simplement pour l’esthétique de ses diagrammes.</w:t>
       </w:r>
     </w:p>
     <w:p>
@@ -22860,15 +20235,7 @@
         <w:t xml:space="preserve"> et du rapport de projet</w:t>
       </w:r>
       <w:r>
-        <w:t xml:space="preserve">, nous avons également utilisé occasionnellement le logiciel </w:t>
-      </w:r>
-      <w:proofErr w:type="spellStart"/>
-      <w:r>
-        <w:t>Xmind</w:t>
-      </w:r>
-      <w:proofErr w:type="spellEnd"/>
-      <w:r>
-        <w:t>.</w:t>
+        <w:t>, nous avons également utilisé occasionnellement le logiciel Xmind.</w:t>
       </w:r>
     </w:p>
     <w:p>
@@ -22889,26 +20256,18 @@
       <w:pPr>
         <w:pStyle w:val="Titre3"/>
       </w:pPr>
-      <w:bookmarkStart w:id="152" w:name="_Toc377675089"/>
+      <w:bookmarkStart w:id="153" w:name="_Toc377675089"/>
       <w:r>
         <w:t>Section Codage</w:t>
       </w:r>
-      <w:bookmarkEnd w:id="152"/>
+      <w:bookmarkEnd w:id="153"/>
     </w:p>
     <w:p>
       <w:pPr>
         <w:pStyle w:val="Normal2"/>
       </w:pPr>
       <w:r>
-        <w:t xml:space="preserve">Pour le codage, nous avons utilisé le langage de programmation JAVA, la plateforme de développement éclipse, et </w:t>
-      </w:r>
-      <w:proofErr w:type="spellStart"/>
-      <w:r>
-        <w:t>libGDX</w:t>
-      </w:r>
-      <w:proofErr w:type="spellEnd"/>
-      <w:r>
-        <w:t>, avec SVN sur un serveur Google.</w:t>
+        <w:t>Pour le codage, nous avons utilisé le langage de programmation JAVA, la plateforme de développement éclipse, et libGDX, avec SVN sur un serveur Google.</w:t>
       </w:r>
     </w:p>
     <w:p>
@@ -22924,15 +20283,7 @@
         <w:pStyle w:val="Normal2"/>
       </w:pPr>
       <w:r>
-        <w:t xml:space="preserve">Nous avons dû utiliser, dans le cadre de notre projet, </w:t>
-      </w:r>
-      <w:proofErr w:type="spellStart"/>
-      <w:r>
-        <w:t>libGDX</w:t>
-      </w:r>
-      <w:proofErr w:type="spellEnd"/>
-      <w:r>
-        <w:t xml:space="preserve"> qui est une librairie écrite en </w:t>
+        <w:t xml:space="preserve">Nous avons dû utiliser, dans le cadre de notre projet, libGDX qui est une librairie écrite en </w:t>
       </w:r>
       <w:r>
         <w:t xml:space="preserve">Java. Par ailleurs, </w:t>
@@ -22963,24 +20314,17 @@
       <w:pPr>
         <w:pStyle w:val="Titre4"/>
       </w:pPr>
-      <w:proofErr w:type="spellStart"/>
       <w:r>
         <w:lastRenderedPageBreak/>
         <w:t>LibGDX</w:t>
       </w:r>
-      <w:proofErr w:type="spellEnd"/>
     </w:p>
     <w:p>
       <w:pPr>
         <w:pStyle w:val="Normal2"/>
       </w:pPr>
-      <w:proofErr w:type="spellStart"/>
-      <w:r>
-        <w:t>LibGDX</w:t>
-      </w:r>
-      <w:proofErr w:type="spellEnd"/>
-      <w:r>
-        <w:t xml:space="preserve"> est une librairie Java, axée sur la création et le développement de jeu vidéo, </w:t>
+      <w:r>
+        <w:t xml:space="preserve">LibGDX est une librairie Java, axée sur la création et le développement de jeu vidéo, </w:t>
       </w:r>
       <w:r>
         <w:t>conseillé</w:t>
@@ -23084,13 +20428,8 @@
         <w:spacing w:after="0"/>
       </w:pPr>
       <w:r>
-        <w:t xml:space="preserve">Définition des objectifs de la séance sur </w:t>
-      </w:r>
-      <w:proofErr w:type="spellStart"/>
-      <w:r>
-        <w:t>Trello</w:t>
-      </w:r>
-      <w:proofErr w:type="spellEnd"/>
+        <w:t>Définition des objectifs de la séance sur Trello</w:t>
+      </w:r>
     </w:p>
     <w:p>
       <w:pPr>
@@ -23134,11 +20473,11 @@
       <w:pPr>
         <w:pStyle w:val="Titre3"/>
       </w:pPr>
-      <w:bookmarkStart w:id="153" w:name="_Toc377675090"/>
+      <w:bookmarkStart w:id="154" w:name="_Toc377675090"/>
       <w:r>
         <w:t>Section organisation.</w:t>
       </w:r>
-      <w:bookmarkEnd w:id="153"/>
+      <w:bookmarkEnd w:id="154"/>
     </w:p>
     <w:p>
       <w:pPr>
@@ -23203,7 +20542,6 @@
           <w:lang w:val="en-US"/>
         </w:rPr>
       </w:pPr>
-      <w:proofErr w:type="spellStart"/>
       <w:r>
         <w:rPr>
           <w:lang w:val="en-US"/>
@@ -23217,19 +20555,13 @@
         </w:rPr>
         <w:t>o</w:t>
       </w:r>
-      <w:proofErr w:type="spellEnd"/>
     </w:p>
     <w:p>
       <w:pPr>
         <w:pStyle w:val="Normal2"/>
       </w:pPr>
-      <w:proofErr w:type="spellStart"/>
-      <w:r>
-        <w:t>Trello</w:t>
-      </w:r>
-      <w:proofErr w:type="spellEnd"/>
-      <w:r>
-        <w:t xml:space="preserve"> est un outil web </w:t>
+      <w:r>
+        <w:t xml:space="preserve">Trello est un outil web </w:t>
       </w:r>
       <w:r>
         <w:t xml:space="preserve">gratuit </w:t>
@@ -23245,21 +20577,8 @@
       <w:pPr>
         <w:pStyle w:val="Normal2"/>
       </w:pPr>
-      <w:proofErr w:type="spellStart"/>
-      <w:r>
-        <w:t>Trello</w:t>
-      </w:r>
-      <w:proofErr w:type="spellEnd"/>
-      <w:r>
-        <w:t xml:space="preserve"> nous est vite apparu comme un outil permettant d’étendre l’utilisation de la méthode </w:t>
-      </w:r>
-      <w:proofErr w:type="spellStart"/>
-      <w:r>
-        <w:t>Scrum</w:t>
-      </w:r>
-      <w:proofErr w:type="spellEnd"/>
-      <w:r>
-        <w:t xml:space="preserve">, notamment concernant la distribution et le choix des tâches à réaliser, et s’est rapidement imposé comme un outil indispensable </w:t>
+      <w:r>
+        <w:t xml:space="preserve">Trello nous est vite apparu comme un outil permettant d’étendre l’utilisation de la méthode Scrum, notamment concernant la distribution et le choix des tâches à réaliser, et s’est rapidement imposé comme un outil indispensable </w:t>
       </w:r>
       <w:r>
         <w:t>de cette méthode</w:t>
@@ -23273,15 +20592,7 @@
         <w:pStyle w:val="Normal2"/>
       </w:pPr>
       <w:r>
-        <w:t xml:space="preserve">Bien utilisé, </w:t>
-      </w:r>
-      <w:proofErr w:type="spellStart"/>
-      <w:r>
-        <w:t>Trello</w:t>
-      </w:r>
-      <w:proofErr w:type="spellEnd"/>
-      <w:r>
-        <w:t xml:space="preserve"> nous a permis de répondre aux questions : « Que faut-il faire ? », « Qui fait quoi ? », « Ou en est-on? », et nous a permis de nous organiser facilement au niveau de chaque tâche. </w:t>
+        <w:t xml:space="preserve">Bien utilisé, Trello nous a permis de répondre aux questions : « Que faut-il faire ? », « Qui fait quoi ? », « Ou en est-on? », et nous a permis de nous organiser facilement au niveau de chaque tâche. </w:t>
       </w:r>
     </w:p>
     <w:p>
@@ -23319,15 +20630,7 @@
         <w:pStyle w:val="Normal2"/>
       </w:pPr>
       <w:r>
-        <w:t xml:space="preserve">Concernant le travail de groupe, nous avons privilégié autant que possible la rencontre de visu, de préférence dans les locaux de l’IUT de Montpellier. Lors des séances de télétravail, nous avons utilisé </w:t>
-      </w:r>
-      <w:proofErr w:type="spellStart"/>
-      <w:r>
-        <w:t>Teamspeak</w:t>
-      </w:r>
-      <w:proofErr w:type="spellEnd"/>
-      <w:r>
-        <w:t xml:space="preserve"> comme logiciel de communication.</w:t>
+        <w:t>Concernant le travail de groupe, nous avons privilégié autant que possible la rencontre de visu, de préférence dans les locaux de l’IUT de Montpellier. Lors des séances de télétravail, nous avons utilisé Teamspeak comme logiciel de communication.</w:t>
       </w:r>
     </w:p>
     <w:p>
@@ -24017,8 +21320,6 @@
         </w:rPr>
         <w:br w:type="page"/>
       </w:r>
-      <w:bookmarkStart w:id="154" w:name="_GoBack"/>
-      <w:bookmarkEnd w:id="154"/>
     </w:p>
     <w:p>
       <w:pPr>
@@ -24031,27 +21332,14 @@
         <w:lastRenderedPageBreak/>
         <w:t xml:space="preserve">ANNEXE </w:t>
       </w:r>
-      <w:r>
-        <w:fldChar w:fldCharType="begin"/>
-      </w:r>
-      <w:r>
-        <w:instrText xml:space="preserve"> SEQ ANNEXE \* ARABIC </w:instrText>
-      </w:r>
-      <w:r>
-        <w:fldChar w:fldCharType="separate"/>
-      </w:r>
-      <w:r>
-        <w:rPr>
-          <w:noProof/>
-        </w:rPr>
-        <w:t>1</w:t>
-      </w:r>
-      <w:r>
-        <w:rPr>
-          <w:noProof/>
-        </w:rPr>
-        <w:fldChar w:fldCharType="end"/>
-      </w:r>
+      <w:fldSimple w:instr=" SEQ ANNEXE \* ARABIC ">
+        <w:r>
+          <w:rPr>
+            <w:noProof/>
+          </w:rPr>
+          <w:t>1</w:t>
+        </w:r>
+      </w:fldSimple>
       <w:r>
         <w:t xml:space="preserve"> - </w:t>
       </w:r>
@@ -24123,40 +21411,19 @@
         <w:lastRenderedPageBreak/>
         <w:t xml:space="preserve">ANNEXE </w:t>
       </w:r>
-      <w:r>
-        <w:fldChar w:fldCharType="begin"/>
-      </w:r>
-      <w:r>
-        <w:instrText xml:space="preserve"> SEQ ANNEXE \* ARABIC </w:instrText>
-      </w:r>
-      <w:r>
-        <w:fldChar w:fldCharType="separate"/>
-      </w:r>
-      <w:r>
-        <w:rPr>
-          <w:noProof/>
-        </w:rPr>
-        <w:t>2</w:t>
-      </w:r>
-      <w:r>
-        <w:rPr>
-          <w:noProof/>
-        </w:rPr>
-        <w:fldChar w:fldCharType="end"/>
-      </w:r>
+      <w:fldSimple w:instr=" SEQ ANNEXE \* ARABIC ">
+        <w:r>
+          <w:rPr>
+            <w:noProof/>
+          </w:rPr>
+          <w:t>2</w:t>
+        </w:r>
+      </w:fldSimple>
       <w:r>
         <w:t xml:space="preserve"> - </w:t>
       </w:r>
       <w:r>
-        <w:t>Diagramme d'états/</w:t>
-      </w:r>
-      <w:proofErr w:type="spellStart"/>
-      <w:r>
-        <w:t>transtions</w:t>
-      </w:r>
-      <w:proofErr w:type="spellEnd"/>
-      <w:r>
-        <w:t xml:space="preserve"> des formes</w:t>
+        <w:t>Diagramme d'états/transtions des formes</w:t>
       </w:r>
       <w:bookmarkEnd w:id="156"/>
     </w:p>
@@ -24222,27 +21489,14 @@
       <w:r>
         <w:t xml:space="preserve">ANNEXE </w:t>
       </w:r>
-      <w:r>
-        <w:fldChar w:fldCharType="begin"/>
-      </w:r>
-      <w:r>
-        <w:instrText xml:space="preserve"> SEQ ANNEXE \* ARABIC </w:instrText>
-      </w:r>
-      <w:r>
-        <w:fldChar w:fldCharType="separate"/>
-      </w:r>
-      <w:r>
-        <w:rPr>
-          <w:noProof/>
-        </w:rPr>
-        <w:t>3</w:t>
-      </w:r>
-      <w:r>
-        <w:rPr>
-          <w:noProof/>
-        </w:rPr>
-        <w:fldChar w:fldCharType="end"/>
-      </w:r>
+      <w:fldSimple w:instr=" SEQ ANNEXE \* ARABIC ">
+        <w:r>
+          <w:rPr>
+            <w:noProof/>
+          </w:rPr>
+          <w:t>3</w:t>
+        </w:r>
+      </w:fldSimple>
       <w:r>
         <w:t xml:space="preserve"> - </w:t>
       </w:r>
@@ -24312,27 +21566,14 @@
       <w:r>
         <w:t xml:space="preserve">ANNEXE </w:t>
       </w:r>
-      <w:r>
-        <w:fldChar w:fldCharType="begin"/>
-      </w:r>
-      <w:r>
-        <w:instrText xml:space="preserve"> SEQ ANNEXE \* ARABIC </w:instrText>
-      </w:r>
-      <w:r>
-        <w:fldChar w:fldCharType="separate"/>
-      </w:r>
-      <w:r>
-        <w:rPr>
-          <w:noProof/>
-        </w:rPr>
-        <w:t>4</w:t>
-      </w:r>
-      <w:r>
-        <w:rPr>
-          <w:noProof/>
-        </w:rPr>
-        <w:fldChar w:fldCharType="end"/>
-      </w:r>
+      <w:fldSimple w:instr=" SEQ ANNEXE \* ARABIC ">
+        <w:r>
+          <w:rPr>
+            <w:noProof/>
+          </w:rPr>
+          <w:t>4</w:t>
+        </w:r>
+      </w:fldSimple>
       <w:r>
         <w:t xml:space="preserve"> </w:t>
       </w:r>
@@ -24405,39 +21646,30 @@
         <w:lastRenderedPageBreak/>
         <w:t xml:space="preserve">ANNEXE </w:t>
       </w:r>
-      <w:r>
-        <w:fldChar w:fldCharType="begin"/>
-      </w:r>
-      <w:r>
-        <w:instrText xml:space="preserve"> SEQ ANNEXE \* ARABIC </w:instrText>
-      </w:r>
-      <w:r>
-        <w:fldChar w:fldCharType="separate"/>
-      </w:r>
+      <w:fldSimple w:instr=" SEQ ANNEXE \* ARABIC ">
+        <w:r>
+          <w:rPr>
+            <w:noProof/>
+          </w:rPr>
+          <w:t>5</w:t>
+        </w:r>
+      </w:fldSimple>
+      <w:r>
+        <w:t xml:space="preserve"> </w:t>
+      </w:r>
+      <w:r>
+        <w:t>- Schéma de fonctionnement des classes</w:t>
+      </w:r>
+      <w:bookmarkEnd w:id="159"/>
+    </w:p>
+    <w:p>
+      <w:pPr>
+        <w:jc w:val="center"/>
+      </w:pPr>
       <w:r>
         <w:rPr>
           <w:noProof/>
-        </w:rPr>
-        <w:t>5</w:t>
-      </w:r>
-      <w:r>
-        <w:fldChar w:fldCharType="end"/>
-      </w:r>
-      <w:r>
-        <w:t xml:space="preserve"> </w:t>
-      </w:r>
-      <w:r>
-        <w:t>- Schéma de fonctionnement des classes</w:t>
-      </w:r>
-      <w:bookmarkEnd w:id="159"/>
-    </w:p>
-    <w:p>
-      <w:pPr>
-        <w:jc w:val="center"/>
-      </w:pPr>
-      <w:r>
-        <w:rPr>
-          <w:noProof/>
+          <w:lang w:eastAsia="fr-FR"/>
         </w:rPr>
         <w:drawing>
           <wp:inline distT="0" distB="0" distL="0" distR="0" wp14:anchorId="48269203" wp14:editId="7615CE19">
@@ -24499,24 +21731,14 @@
       <w:r>
         <w:t xml:space="preserve">ANNEXE </w:t>
       </w:r>
-      <w:r>
-        <w:fldChar w:fldCharType="begin"/>
-      </w:r>
-      <w:r>
-        <w:instrText xml:space="preserve"> SEQ ANNEXE \* ARABIC </w:instrText>
-      </w:r>
-      <w:r>
-        <w:fldChar w:fldCharType="separate"/>
-      </w:r>
-      <w:r>
-        <w:rPr>
-          <w:noProof/>
-        </w:rPr>
-        <w:t>6</w:t>
-      </w:r>
-      <w:r>
-        <w:fldChar w:fldCharType="end"/>
-      </w:r>
+      <w:fldSimple w:instr=" SEQ ANNEXE \* ARABIC ">
+        <w:r>
+          <w:rPr>
+            <w:noProof/>
+          </w:rPr>
+          <w:t>6</w:t>
+        </w:r>
+      </w:fldSimple>
       <w:r>
         <w:t xml:space="preserve"> - Diagramme d'activité de l'interaction monstres/personnage</w:t>
       </w:r>
@@ -24624,15 +21846,7 @@
         </w:pBdr>
       </w:pPr>
       <w:r>
-        <w:t>Le projet Light/</w:t>
-      </w:r>
-      <w:proofErr w:type="spellStart"/>
-      <w:r>
-        <w:t>Dark</w:t>
-      </w:r>
-      <w:proofErr w:type="spellEnd"/>
-      <w:r>
-        <w:t xml:space="preserve"> vise à créer un jeu vidéo en deux dimensions en passant par toutes les étapes de création d’un jeu, du document de Game-Design jusqu’à la  réalisation d’un modèle pleinement fonctionnel pouvant être présenté puis joué par des joueurs réguliers. </w:t>
+        <w:t xml:space="preserve">Le projet Light/Dark vise à créer un jeu vidéo en deux dimensions en passant par toutes les étapes de création d’un jeu, du document de Game-Design jusqu’à la  réalisation d’un modèle pleinement fonctionnel pouvant être présenté puis joué par des joueurs réguliers. </w:t>
       </w:r>
     </w:p>
     <w:p>
@@ -24646,15 +21860,7 @@
         </w:pBdr>
       </w:pPr>
       <w:r>
-        <w:t xml:space="preserve">Il illustre bien les différentes contraintes liées à la réalisation d’un jeu vidéo orienté puzzle/aventure : analyse,  ergonomie, mécanismes, environnement visuel et sonore, mais surtout la relation particulière entre le scénario et le </w:t>
-      </w:r>
-      <w:proofErr w:type="spellStart"/>
-      <w:r>
-        <w:t>gameplay</w:t>
-      </w:r>
-      <w:proofErr w:type="spellEnd"/>
-      <w:r>
-        <w:t>.</w:t>
+        <w:t>Il illustre bien les différentes contraintes liées à la réalisation d’un jeu vidéo orienté puzzle/aventure : analyse,  ergonomie, mécanismes, environnement visuel et sonore, mais surtout la relation particulière entre le scénario et le gameplay.</w:t>
       </w:r>
     </w:p>
     <w:p>
@@ -24668,15 +21874,7 @@
         </w:pBdr>
       </w:pPr>
       <w:r>
-        <w:t xml:space="preserve">Ce jeu a été développé en utilisant le langage de programmation Java et la librairie </w:t>
-      </w:r>
-      <w:proofErr w:type="spellStart"/>
-      <w:r>
-        <w:t>libGDX</w:t>
-      </w:r>
-      <w:proofErr w:type="spellEnd"/>
-      <w:r>
-        <w:t>.</w:t>
+        <w:t>Ce jeu a été développé en utilisant le langage de programmation Java et la librairie libGDX.</w:t>
       </w:r>
     </w:p>
     <w:p>
@@ -24751,16 +21949,15 @@
           <w:sz w:val="24"/>
           <w:szCs w:val="24"/>
         </w:rPr>
-        <w:t xml:space="preserve">déo, 2D, Game-Design Document, </w:t>
-      </w:r>
-      <w:proofErr w:type="spellStart"/>
+        <w:t>déo, 2D, Game-Design Document, g</w:t>
+      </w:r>
       <w:r>
         <w:rPr>
           <w:rFonts w:ascii="Times New Roman" w:hAnsi="Times New Roman" w:cs="Times New Roman"/>
           <w:sz w:val="24"/>
           <w:szCs w:val="24"/>
         </w:rPr>
-        <w:t>g</w:t>
+        <w:t xml:space="preserve">ameplay, scénario, </w:t>
       </w:r>
       <w:r>
         <w:rPr>
@@ -24768,50 +21965,15 @@
           <w:sz w:val="24"/>
           <w:szCs w:val="24"/>
         </w:rPr>
-        <w:t>ameplay</w:t>
-      </w:r>
-      <w:proofErr w:type="spellEnd"/>
+        <w:t>b</w:t>
+      </w:r>
       <w:r>
         <w:rPr>
           <w:rFonts w:ascii="Times New Roman" w:hAnsi="Times New Roman" w:cs="Times New Roman"/>
           <w:sz w:val="24"/>
           <w:szCs w:val="24"/>
         </w:rPr>
-        <w:t xml:space="preserve">, scénario, </w:t>
-      </w:r>
-      <w:r>
-        <w:rPr>
-          <w:rFonts w:ascii="Times New Roman" w:hAnsi="Times New Roman" w:cs="Times New Roman"/>
-          <w:sz w:val="24"/>
-          <w:szCs w:val="24"/>
-        </w:rPr>
-        <w:t>b</w:t>
-      </w:r>
-      <w:r>
-        <w:rPr>
-          <w:rFonts w:ascii="Times New Roman" w:hAnsi="Times New Roman" w:cs="Times New Roman"/>
-          <w:sz w:val="24"/>
-          <w:szCs w:val="24"/>
-        </w:rPr>
-        <w:t xml:space="preserve">oucle OCR, Java, </w:t>
-      </w:r>
-      <w:proofErr w:type="spellStart"/>
-      <w:r>
-        <w:rPr>
-          <w:rFonts w:ascii="Times New Roman" w:hAnsi="Times New Roman" w:cs="Times New Roman"/>
-          <w:sz w:val="24"/>
-          <w:szCs w:val="24"/>
-        </w:rPr>
-        <w:t>libGDX</w:t>
-      </w:r>
-      <w:proofErr w:type="spellEnd"/>
-      <w:r>
-        <w:rPr>
-          <w:rFonts w:ascii="Times New Roman" w:hAnsi="Times New Roman" w:cs="Times New Roman"/>
-          <w:sz w:val="24"/>
-          <w:szCs w:val="24"/>
-        </w:rPr>
-        <w:t>.</w:t>
+        <w:t>oucle OCR, Java, libGDX.</w:t>
       </w:r>
     </w:p>
     <w:p>
@@ -24864,19 +22026,8 @@
           <w:szCs w:val="24"/>
           <w:lang w:val="en-US"/>
         </w:rPr>
-        <w:t xml:space="preserve">The </w:t>
-      </w:r>
-      <w:proofErr w:type="spellStart"/>
-      <w:r>
-        <w:rPr>
-          <w:rFonts w:ascii="Times New Roman" w:hAnsi="Times New Roman" w:cs="Times New Roman"/>
-          <w:sz w:val="24"/>
-          <w:szCs w:val="24"/>
-          <w:lang w:val="en-US"/>
-        </w:rPr>
-        <w:t>Light|Dark</w:t>
-      </w:r>
-      <w:proofErr w:type="spellEnd"/>
+        <w:t>The Light|Dark</w:t>
+      </w:r>
       <w:r>
         <w:rPr>
           <w:rFonts w:ascii="Times New Roman" w:hAnsi="Times New Roman" w:cs="Times New Roman"/>
@@ -24961,27 +22112,7 @@
           <w:szCs w:val="24"/>
           <w:lang w:val="en-US"/>
         </w:rPr>
-        <w:t xml:space="preserve">This game has been developed using the programming language Java and the library </w:t>
-      </w:r>
-      <w:proofErr w:type="spellStart"/>
-      <w:r>
-        <w:rPr>
-          <w:rFonts w:ascii="Times New Roman" w:hAnsi="Times New Roman" w:cs="Times New Roman"/>
-          <w:sz w:val="24"/>
-          <w:szCs w:val="24"/>
-          <w:lang w:val="en-US"/>
-        </w:rPr>
-        <w:t>libGDX</w:t>
-      </w:r>
-      <w:proofErr w:type="spellEnd"/>
-      <w:r>
-        <w:rPr>
-          <w:rFonts w:ascii="Times New Roman" w:hAnsi="Times New Roman" w:cs="Times New Roman"/>
-          <w:sz w:val="24"/>
-          <w:szCs w:val="24"/>
-          <w:lang w:val="en-US"/>
-        </w:rPr>
-        <w:t>.</w:t>
+        <w:t>This game has been developed using the programming language Java and the library libGDX.</w:t>
       </w:r>
     </w:p>
     <w:p>
@@ -25080,27 +22211,7 @@
           <w:szCs w:val="24"/>
           <w:lang w:val="en-US"/>
         </w:rPr>
-        <w:t xml:space="preserve">, Java, </w:t>
-      </w:r>
-      <w:proofErr w:type="spellStart"/>
-      <w:r>
-        <w:rPr>
-          <w:rFonts w:ascii="Times New Roman" w:hAnsi="Times New Roman" w:cs="Times New Roman"/>
-          <w:sz w:val="24"/>
-          <w:szCs w:val="24"/>
-          <w:lang w:val="en-US"/>
-        </w:rPr>
-        <w:t>libGDX</w:t>
-      </w:r>
-      <w:proofErr w:type="spellEnd"/>
-      <w:r>
-        <w:rPr>
-          <w:rFonts w:ascii="Times New Roman" w:hAnsi="Times New Roman" w:cs="Times New Roman"/>
-          <w:sz w:val="24"/>
-          <w:szCs w:val="24"/>
-          <w:lang w:val="en-US"/>
-        </w:rPr>
-        <w:t>.</w:t>
+        <w:t>, Java, libGDX.</w:t>
       </w:r>
     </w:p>
     <w:sectPr>
@@ -25129,19 +22240,9 @@
         </w:rPr>
         <w:annotationRef/>
       </w:r>
-      <w:proofErr w:type="spellStart"/>
-      <w:r>
-        <w:t>A</w:t>
-      </w:r>
-      <w:proofErr w:type="spellEnd"/>
-      <w:r>
-        <w:t xml:space="preserve"> </w:t>
-      </w:r>
-      <w:proofErr w:type="spellStart"/>
-      <w:r>
-        <w:t>vérif</w:t>
-      </w:r>
-      <w:proofErr w:type="spellEnd"/>
+      <w:r>
+        <w:t>A vérif</w:t>
+      </w:r>
     </w:p>
   </w:comment>
 </w:comments>
@@ -25299,7 +22400,7 @@
           <w:rPr>
             <w:noProof/>
           </w:rPr>
-          <w:t>V</w:t>
+          <w:t>III</w:t>
         </w:r>
         <w:r>
           <w:fldChar w:fldCharType="end"/>
@@ -25418,55 +22519,27 @@
         <w:rPr>
           <w:lang w:val="en-US"/>
         </w:rPr>
-        <w:t xml:space="preserve"> Shigeru Miyamoto, Takashi </w:t>
-      </w:r>
-      <w:proofErr w:type="spellStart"/>
-      <w:r>
-        <w:rPr>
-          <w:lang w:val="en-US"/>
-        </w:rPr>
-        <w:t>Tezuka</w:t>
-      </w:r>
-      <w:proofErr w:type="spellEnd"/>
-      <w:r>
-        <w:rPr>
+        <w:t xml:space="preserve"> Shigeru Miyamoto, Takashi Tezuka, </w:t>
+      </w:r>
+      <w:r>
+        <w:rPr>
+          <w:i/>
+          <w:lang w:val="en-US"/>
+        </w:rPr>
+        <w:t>The Legend Of Zelda</w:t>
+      </w:r>
+      <w:r>
+        <w:rPr>
+          <w:i/>
           <w:lang w:val="en-US"/>
         </w:rPr>
         <w:t xml:space="preserve">, </w:t>
       </w:r>
       <w:r>
         <w:rPr>
-          <w:i/>
-          <w:lang w:val="en-US"/>
-        </w:rPr>
-        <w:t>The Legend Of Zelda</w:t>
-      </w:r>
-      <w:r>
-        <w:rPr>
-          <w:i/>
-          <w:lang w:val="en-US"/>
-        </w:rPr>
-        <w:t xml:space="preserve">, </w:t>
-      </w:r>
-      <w:r>
-        <w:rPr>
-          <w:lang w:val="en-US"/>
-        </w:rPr>
-        <w:t xml:space="preserve">Nintendo©, </w:t>
-      </w:r>
-      <w:proofErr w:type="spellStart"/>
-      <w:r>
-        <w:rPr>
-          <w:lang w:val="en-US"/>
-        </w:rPr>
-        <w:t>Février</w:t>
-      </w:r>
-      <w:proofErr w:type="spellEnd"/>
-      <w:r>
-        <w:rPr>
-          <w:lang w:val="en-US"/>
-        </w:rPr>
-        <w:t xml:space="preserve"> 1986 </w:t>
+          <w:lang w:val="en-US"/>
+        </w:rPr>
+        <w:t xml:space="preserve">Nintendo©, Février 1986 </w:t>
       </w:r>
     </w:p>
   </w:footnote>
@@ -25488,55 +22561,27 @@
         <w:rPr>
           <w:lang w:val="en-US"/>
         </w:rPr>
-        <w:t xml:space="preserve"> Shigeru Miyamoto, Takashi </w:t>
-      </w:r>
-      <w:proofErr w:type="spellStart"/>
-      <w:r>
-        <w:rPr>
-          <w:lang w:val="en-US"/>
-        </w:rPr>
-        <w:t>Tezuka</w:t>
-      </w:r>
-      <w:proofErr w:type="spellEnd"/>
-      <w:r>
-        <w:rPr>
+        <w:t xml:space="preserve"> Shigeru Miyamoto, Takashi Tezuka, </w:t>
+      </w:r>
+      <w:r>
+        <w:rPr>
+          <w:i/>
+          <w:lang w:val="en-US"/>
+        </w:rPr>
+        <w:t>The Legend Of Zelda</w:t>
+      </w:r>
+      <w:r>
+        <w:rPr>
+          <w:i/>
           <w:lang w:val="en-US"/>
         </w:rPr>
         <w:t xml:space="preserve">, </w:t>
       </w:r>
       <w:r>
         <w:rPr>
-          <w:i/>
-          <w:lang w:val="en-US"/>
-        </w:rPr>
-        <w:t>The Legend Of Zelda</w:t>
-      </w:r>
-      <w:r>
-        <w:rPr>
-          <w:i/>
-          <w:lang w:val="en-US"/>
-        </w:rPr>
-        <w:t xml:space="preserve">, </w:t>
-      </w:r>
-      <w:r>
-        <w:rPr>
-          <w:lang w:val="en-US"/>
-        </w:rPr>
-        <w:t xml:space="preserve">Nintendo©, </w:t>
-      </w:r>
-      <w:proofErr w:type="spellStart"/>
-      <w:r>
-        <w:rPr>
-          <w:lang w:val="en-US"/>
-        </w:rPr>
-        <w:t>Février</w:t>
-      </w:r>
-      <w:proofErr w:type="spellEnd"/>
-      <w:r>
-        <w:rPr>
-          <w:lang w:val="en-US"/>
-        </w:rPr>
-        <w:t xml:space="preserve"> 1986 </w:t>
+          <w:lang w:val="en-US"/>
+        </w:rPr>
+        <w:t xml:space="preserve">Nintendo©, Février 1986 </w:t>
       </w:r>
     </w:p>
     <w:p>
@@ -25566,16 +22611,8 @@
         <w:rPr>
           <w:lang w:val="en-US"/>
         </w:rPr>
-        <w:t xml:space="preserve"> Patrice </w:t>
-      </w:r>
-      <w:proofErr w:type="spellStart"/>
-      <w:r>
-        <w:rPr>
-          <w:lang w:val="en-US"/>
-        </w:rPr>
-        <w:t>Désilets</w:t>
-      </w:r>
-      <w:proofErr w:type="spellEnd"/>
+        <w:t xml:space="preserve"> Patrice Désilets</w:t>
+      </w:r>
       <w:r>
         <w:rPr>
           <w:lang w:val="en-US"/>
@@ -25586,44 +22623,20 @@
         <w:rPr>
           <w:lang w:val="en-US"/>
         </w:rPr>
-        <w:t xml:space="preserve">Jordan </w:t>
-      </w:r>
-      <w:proofErr w:type="spellStart"/>
-      <w:r>
-        <w:rPr>
-          <w:lang w:val="en-US"/>
-        </w:rPr>
-        <w:t>Mechner</w:t>
-      </w:r>
-      <w:proofErr w:type="spellEnd"/>
+        <w:t>Jordan Mechner</w:t>
+      </w:r>
       <w:r>
         <w:rPr>
           <w:lang w:val="en-US"/>
         </w:rPr>
         <w:t xml:space="preserve">, </w:t>
       </w:r>
-      <w:proofErr w:type="spellStart"/>
-      <w:r>
-        <w:rPr>
-          <w:lang w:val="en-US"/>
-        </w:rPr>
-        <w:t>Yannis</w:t>
-      </w:r>
-      <w:proofErr w:type="spellEnd"/>
-      <w:r>
-        <w:rPr>
-          <w:lang w:val="en-US"/>
-        </w:rPr>
-        <w:t xml:space="preserve"> </w:t>
-      </w:r>
-      <w:proofErr w:type="spellStart"/>
-      <w:r>
-        <w:rPr>
-          <w:lang w:val="en-US"/>
-        </w:rPr>
-        <w:t>Mallat</w:t>
-      </w:r>
-      <w:proofErr w:type="spellEnd"/>
+      <w:r>
+        <w:rPr>
+          <w:lang w:val="en-US"/>
+        </w:rPr>
+        <w:t>Yannis Mallat</w:t>
+      </w:r>
       <w:r>
         <w:rPr>
           <w:lang w:val="en-US"/>
@@ -25637,14 +22650,12 @@
         </w:rPr>
         <w:t xml:space="preserve">Prince of Persia : The Sands Of Time, </w:t>
       </w:r>
-      <w:proofErr w:type="spellStart"/>
       <w:r>
         <w:rPr>
           <w:lang w:val="en-US"/>
         </w:rPr>
         <w:t>Ubisoft</w:t>
       </w:r>
-      <w:proofErr w:type="spellEnd"/>
       <w:r>
         <w:rPr>
           <w:lang w:val="en-US"/>
@@ -25677,49 +22688,7 @@
         <w:rPr>
           <w:lang w:val="en-US"/>
         </w:rPr>
-        <w:t xml:space="preserve"> James </w:t>
-      </w:r>
-      <w:proofErr w:type="spellStart"/>
-      <w:r>
-        <w:rPr>
-          <w:lang w:val="en-US"/>
-        </w:rPr>
-        <w:t>Swirsky</w:t>
-      </w:r>
-      <w:proofErr w:type="spellEnd"/>
-      <w:r>
-        <w:rPr>
-          <w:lang w:val="en-US"/>
-        </w:rPr>
-        <w:t xml:space="preserve">, </w:t>
-      </w:r>
-      <w:proofErr w:type="spellStart"/>
-      <w:r>
-        <w:rPr>
-          <w:lang w:val="en-US"/>
-        </w:rPr>
-        <w:t>Lisanne</w:t>
-      </w:r>
-      <w:proofErr w:type="spellEnd"/>
-      <w:r>
-        <w:rPr>
-          <w:lang w:val="en-US"/>
-        </w:rPr>
-        <w:t xml:space="preserve"> </w:t>
-      </w:r>
-      <w:proofErr w:type="spellStart"/>
-      <w:r>
-        <w:rPr>
-          <w:lang w:val="en-US"/>
-        </w:rPr>
-        <w:t>Pajot</w:t>
-      </w:r>
-      <w:proofErr w:type="spellEnd"/>
-      <w:r>
-        <w:rPr>
-          <w:lang w:val="en-US"/>
-        </w:rPr>
-        <w:t xml:space="preserve">, </w:t>
+        <w:t xml:space="preserve"> James Swirsky, Lisanne Pajot, </w:t>
       </w:r>
       <w:r>
         <w:rPr>
@@ -25732,35 +22701,13 @@
         <w:rPr>
           <w:lang w:val="en-US"/>
         </w:rPr>
-        <w:t xml:space="preserve">, Film </w:t>
-      </w:r>
-      <w:proofErr w:type="spellStart"/>
-      <w:r>
-        <w:rPr>
-          <w:lang w:val="en-US"/>
-        </w:rPr>
-        <w:t>documentaire</w:t>
-      </w:r>
-      <w:proofErr w:type="spellEnd"/>
-      <w:r>
-        <w:rPr>
-          <w:lang w:val="en-US"/>
-        </w:rPr>
-        <w:t xml:space="preserve">, </w:t>
-      </w:r>
-      <w:proofErr w:type="spellStart"/>
-      <w:r>
-        <w:rPr>
-          <w:lang w:val="en-US"/>
-        </w:rPr>
-        <w:t>Gowdy</w:t>
-      </w:r>
-      <w:proofErr w:type="spellEnd"/>
-      <w:r>
-        <w:rPr>
-          <w:lang w:val="en-US"/>
-        </w:rPr>
-        <w:t xml:space="preserve"> Manor Productions, 2012, 96 minutes</w:t>
+        <w:t xml:space="preserve">, Film documentaire, </w:t>
+      </w:r>
+      <w:r>
+        <w:rPr>
+          <w:lang w:val="en-US"/>
+        </w:rPr>
+        <w:t>Gowdy Manor Productions, 2012, 96 minutes</w:t>
       </w:r>
     </w:p>
   </w:footnote>
@@ -25813,34 +22760,7 @@
         <w:lang w:val="en-US"/>
       </w:rPr>
       <w:tab/>
-    </w:r>
-    <w:proofErr w:type="spellStart"/>
-    <w:r>
-      <w:rPr>
-        <w:lang w:val="en-US"/>
-      </w:rPr>
-      <w:t>Mickaël</w:t>
-    </w:r>
-    <w:proofErr w:type="spellEnd"/>
-    <w:r>
-      <w:rPr>
-        <w:lang w:val="en-US"/>
-      </w:rPr>
-      <w:t xml:space="preserve"> CAMPMAS – </w:t>
-    </w:r>
-    <w:proofErr w:type="spellStart"/>
-    <w:r>
-      <w:rPr>
-        <w:lang w:val="en-US"/>
-      </w:rPr>
-      <w:t>Léo</w:t>
-    </w:r>
-    <w:proofErr w:type="spellEnd"/>
-    <w:r>
-      <w:rPr>
-        <w:lang w:val="en-US"/>
-      </w:rPr>
-      <w:t xml:space="preserve"> CASTERA</w:t>
+      <w:t>Mickaël CAMPMAS – Léo CASTERA</w:t>
     </w:r>
   </w:p>
   <w:p>
@@ -25856,21 +22776,7 @@
       <w:rPr>
         <w:lang w:val="en-US"/>
       </w:rPr>
-      <w:t xml:space="preserve">Jean-Joseph MARTY – </w:t>
-    </w:r>
-    <w:proofErr w:type="spellStart"/>
-    <w:r>
-      <w:rPr>
-        <w:lang w:val="en-US"/>
-      </w:rPr>
-      <w:t>Théo</w:t>
-    </w:r>
-    <w:proofErr w:type="spellEnd"/>
-    <w:r>
-      <w:rPr>
-        <w:lang w:val="en-US"/>
-      </w:rPr>
-      <w:t xml:space="preserve"> KRISZT</w:t>
+      <w:t>Jean-Joseph MARTY – Théo KRISZT</w:t>
     </w:r>
   </w:p>
 </w:hdr>
@@ -25907,34 +22813,7 @@
         <w:lang w:val="en-US"/>
       </w:rPr>
       <w:tab/>
-    </w:r>
-    <w:proofErr w:type="spellStart"/>
-    <w:r>
-      <w:rPr>
-        <w:lang w:val="en-US"/>
-      </w:rPr>
-      <w:t>Mickaël</w:t>
-    </w:r>
-    <w:proofErr w:type="spellEnd"/>
-    <w:r>
-      <w:rPr>
-        <w:lang w:val="en-US"/>
-      </w:rPr>
-      <w:t xml:space="preserve"> CAMPMAS – </w:t>
-    </w:r>
-    <w:proofErr w:type="spellStart"/>
-    <w:r>
-      <w:rPr>
-        <w:lang w:val="en-US"/>
-      </w:rPr>
-      <w:t>Léo</w:t>
-    </w:r>
-    <w:proofErr w:type="spellEnd"/>
-    <w:r>
-      <w:rPr>
-        <w:lang w:val="en-US"/>
-      </w:rPr>
-      <w:t xml:space="preserve"> CASTERA</w:t>
+      <w:t>Mickaël CAMPMAS – Léo CASTERA</w:t>
     </w:r>
   </w:p>
   <w:p>
@@ -25950,21 +22829,7 @@
       <w:rPr>
         <w:lang w:val="en-US"/>
       </w:rPr>
-      <w:t xml:space="preserve">Jean-Joseph MARTY – </w:t>
-    </w:r>
-    <w:proofErr w:type="spellStart"/>
-    <w:r>
-      <w:rPr>
-        <w:lang w:val="en-US"/>
-      </w:rPr>
-      <w:t>Théo</w:t>
-    </w:r>
-    <w:proofErr w:type="spellEnd"/>
-    <w:r>
-      <w:rPr>
-        <w:lang w:val="en-US"/>
-      </w:rPr>
-      <w:t xml:space="preserve"> KRISZT</w:t>
+      <w:t>Jean-Joseph MARTY – Théo KRISZT</w:t>
     </w:r>
   </w:p>
 </w:hdr>
@@ -28488,6 +25353,7 @@
   <w:style w:type="character" w:default="1" w:styleId="Policepardfaut">
     <w:name w:val="Default Paragraph Font"/>
     <w:uiPriority w:val="1"/>
+    <w:semiHidden/>
     <w:unhideWhenUsed/>
   </w:style>
   <w:style w:type="table" w:default="1" w:styleId="TableauNormal">
@@ -29770,7 +26636,7 @@
 </file>
 
 <file path=customXml/itemProps1.xml><?xml version="1.0" encoding="utf-8"?>
-<ds:datastoreItem xmlns:ds="http://schemas.openxmlformats.org/officeDocument/2006/customXml" ds:itemID="{E32CE043-F537-4F13-8BE8-9266BF8FD249}">
+<ds:datastoreItem xmlns:ds="http://schemas.openxmlformats.org/officeDocument/2006/customXml" ds:itemID="{B4F0206B-332E-4D42-BA5F-ADC8D53BBE05}">
   <ds:schemaRefs>
     <ds:schemaRef ds:uri="http://schemas.openxmlformats.org/officeDocument/2006/bibliography"/>
   </ds:schemaRefs>

--- a/trunk/Documents/Rapport De Projet - CAMPMAS CASTERA MARTY KRISZT.docx
+++ b/trunk/Documents/Rapport De Projet - CAMPMAS CASTERA MARTY KRISZT.docx
@@ -19296,7 +19296,13 @@
         <w:t>Ainsi, c</w:t>
       </w:r>
       <w:r>
-        <w:t>onformément au Game design document,</w:t>
+        <w:t>onformément au Game design document</w:t>
+      </w:r>
+      <w:r>
+        <w:t>*</w:t>
+      </w:r>
+      <w:r>
+        <w:t>,</w:t>
       </w:r>
       <w:r>
         <w:t xml:space="preserve"> nous pourrions r</w:t>
@@ -19407,88 +19413,83 @@
         <w:t>Enfin,</w:t>
       </w:r>
       <w:r>
-        <w:t xml:space="preserve"> et grâce au différent conseil qui nous ont été donné par les</w:t>
-      </w:r>
-      <w:bookmarkStart w:id="126" w:name="_GoBack"/>
+        <w:t xml:space="preserve"> et grâce au différent conseil qui nous ont été donné par les professionnels avec lequel nous avons travaillé sur l’environnement graphique et sonore, nous voudrions accentuer ces deux environnement afin d’offrir au joueurs un jeu de haute qualité, avec son identité propre.</w:t>
+      </w:r>
+      <w:r>
+        <w:t>.</w:t>
+      </w:r>
+    </w:p>
+    <w:p>
+      <w:pPr>
+        <w:pStyle w:val="Normal2"/>
+      </w:pPr>
+    </w:p>
+    <w:p>
+      <w:pPr>
+        <w:pStyle w:val="Titre3"/>
+      </w:pPr>
+      <w:bookmarkStart w:id="126" w:name="_Toc377485697"/>
+      <w:bookmarkStart w:id="127" w:name="_Toc377558308"/>
+      <w:bookmarkStart w:id="128" w:name="_Toc377675067"/>
+      <w:r>
+        <w:t xml:space="preserve">Conception </w:t>
+      </w:r>
+      <w:r>
+        <w:t>artistique</w:t>
+      </w:r>
       <w:bookmarkEnd w:id="126"/>
-      <w:r>
-        <w:t xml:space="preserve"> professionnels avec lequel nous avons travaillé sur l’environnement graphique et sonore, nous voudrions accentuer ces deux environnement afin d’offrir au joueurs un jeu de haute qualité, avec son identité propre.</w:t>
-      </w:r>
-      <w:r>
-        <w:t>.</w:t>
-      </w:r>
-    </w:p>
-    <w:p>
-      <w:pPr>
-        <w:pStyle w:val="Normal2"/>
-      </w:pPr>
-    </w:p>
-    <w:p>
-      <w:pPr>
-        <w:pStyle w:val="Titre3"/>
-      </w:pPr>
-      <w:bookmarkStart w:id="127" w:name="_Toc377485697"/>
-      <w:bookmarkStart w:id="128" w:name="_Toc377558308"/>
-      <w:bookmarkStart w:id="129" w:name="_Toc377675067"/>
-      <w:r>
-        <w:t xml:space="preserve">Conception </w:t>
-      </w:r>
-      <w:r>
-        <w:t>artistique</w:t>
-      </w:r>
       <w:bookmarkEnd w:id="127"/>
       <w:bookmarkEnd w:id="128"/>
+    </w:p>
+    <w:p>
+      <w:pPr>
+        <w:pStyle w:val="Titre4"/>
+      </w:pPr>
+      <w:r>
+        <w:t xml:space="preserve">Conception </w:t>
+      </w:r>
+      <w:r>
+        <w:t>graphique</w:t>
+      </w:r>
+    </w:p>
+    <w:p>
+      <w:pPr>
+        <w:pStyle w:val="Titre4"/>
+      </w:pPr>
+      <w:r>
+        <w:t xml:space="preserve">Conception </w:t>
+      </w:r>
+      <w:r>
+        <w:t>musicale</w:t>
+      </w:r>
+    </w:p>
+    <w:p>
+      <w:pPr>
+        <w:pStyle w:val="Titre4"/>
+      </w:pPr>
+      <w:r>
+        <w:t xml:space="preserve">Environnement </w:t>
+      </w:r>
+      <w:r>
+        <w:t>sonore</w:t>
+      </w:r>
+    </w:p>
+    <w:p>
+      <w:pPr>
+        <w:pStyle w:val="Titre3"/>
+      </w:pPr>
+      <w:bookmarkStart w:id="129" w:name="_Toc377485698"/>
+      <w:bookmarkStart w:id="130" w:name="_Toc377558309"/>
+      <w:bookmarkStart w:id="131" w:name="_Toc377675068"/>
+      <w:r>
+        <w:t xml:space="preserve">Publication sur des boutiques en </w:t>
+      </w:r>
+      <w:r>
+        <w:t>ligne</w:t>
+      </w:r>
       <w:bookmarkEnd w:id="129"/>
-    </w:p>
-    <w:p>
-      <w:pPr>
-        <w:pStyle w:val="Titre4"/>
-      </w:pPr>
-      <w:r>
-        <w:t xml:space="preserve">Conception </w:t>
-      </w:r>
-      <w:r>
-        <w:t>graphique</w:t>
-      </w:r>
-    </w:p>
-    <w:p>
-      <w:pPr>
-        <w:pStyle w:val="Titre4"/>
-      </w:pPr>
-      <w:r>
-        <w:t xml:space="preserve">Conception </w:t>
-      </w:r>
-      <w:r>
-        <w:t>musicale</w:t>
-      </w:r>
-    </w:p>
-    <w:p>
-      <w:pPr>
-        <w:pStyle w:val="Titre4"/>
-      </w:pPr>
-      <w:r>
-        <w:t xml:space="preserve">Environnement </w:t>
-      </w:r>
-      <w:r>
-        <w:t>sonore</w:t>
-      </w:r>
-    </w:p>
-    <w:p>
-      <w:pPr>
-        <w:pStyle w:val="Titre3"/>
-      </w:pPr>
-      <w:bookmarkStart w:id="130" w:name="_Toc377485698"/>
-      <w:bookmarkStart w:id="131" w:name="_Toc377558309"/>
-      <w:bookmarkStart w:id="132" w:name="_Toc377675068"/>
-      <w:r>
-        <w:t xml:space="preserve">Publication sur des boutiques en </w:t>
-      </w:r>
-      <w:r>
-        <w:t>ligne</w:t>
-      </w:r>
       <w:bookmarkEnd w:id="130"/>
       <w:bookmarkEnd w:id="131"/>
-      <w:bookmarkEnd w:id="132"/>
     </w:p>
     <w:p>
       <w:pPr>
@@ -19507,7 +19508,7 @@
       <w:pPr>
         <w:pStyle w:val="Titre1"/>
       </w:pPr>
-      <w:bookmarkStart w:id="133" w:name="_Toc377675069"/>
+      <w:bookmarkStart w:id="132" w:name="_Toc377675069"/>
       <w:r>
         <w:lastRenderedPageBreak/>
         <w:t>Manuel d’utilisation</w:t>
@@ -19515,173 +19516,173 @@
       <w:r>
         <w:t xml:space="preserve"> et d’installation</w:t>
       </w:r>
+      <w:bookmarkEnd w:id="132"/>
+    </w:p>
+    <w:p>
+      <w:pPr>
+        <w:pStyle w:val="Titre2"/>
+      </w:pPr>
+      <w:bookmarkStart w:id="133" w:name="_Toc377675070"/>
+      <w:r>
+        <w:t>Manuel d’installation</w:t>
+      </w:r>
       <w:bookmarkEnd w:id="133"/>
     </w:p>
     <w:p>
       <w:pPr>
-        <w:pStyle w:val="Titre2"/>
-      </w:pPr>
-      <w:bookmarkStart w:id="134" w:name="_Toc377675070"/>
-      <w:r>
-        <w:t>Manuel d’installation</w:t>
+        <w:pStyle w:val="Titre3"/>
+      </w:pPr>
+      <w:bookmarkStart w:id="134" w:name="_Toc377675071"/>
+      <w:r>
+        <w:t>Installation sur PC</w:t>
       </w:r>
       <w:bookmarkEnd w:id="134"/>
     </w:p>
     <w:p>
       <w:pPr>
+        <w:pStyle w:val="Titre4"/>
+      </w:pPr>
+      <w:r>
+        <w:t>Environnement Java (JRE)</w:t>
+      </w:r>
+    </w:p>
+    <w:p>
+      <w:pPr>
+        <w:pStyle w:val="Normal2"/>
+      </w:pPr>
+      <w:r>
+        <w:t xml:space="preserve">Une machine virtuelle Java est nécessaire pour lancer le projet. L’installateur est disponible sur le site officiel </w:t>
+      </w:r>
+      <w:hyperlink r:id="rId47" w:history="1">
+        <w:r>
+          <w:rPr>
+            <w:rStyle w:val="Lienhypertexte"/>
+          </w:rPr>
+          <w:t>www.java.com/fr/</w:t>
+        </w:r>
+      </w:hyperlink>
+      <w:r>
+        <w:t>. Lancez et complétez l’installation pour disposer de la machine virtuelle Java qui permettra d’exécuter le jeu.</w:t>
+      </w:r>
+    </w:p>
+    <w:p>
+      <w:pPr>
+        <w:pStyle w:val="Titre4"/>
+      </w:pPr>
+      <w:r>
+        <w:t>Récupération du jeu</w:t>
+      </w:r>
+    </w:p>
+    <w:p>
+      <w:pPr>
+        <w:pStyle w:val="Normal2"/>
+      </w:pPr>
+      <w:r>
+        <w:t xml:space="preserve">Si vous souhaitez uniquement récupérer le code source, veuillez </w:t>
+      </w:r>
+      <w:r>
+        <w:t>télécharger</w:t>
+      </w:r>
+      <w:r>
+        <w:t xml:space="preserve"> l’archive à cette adresse : </w:t>
+      </w:r>
+      <w:hyperlink r:id="rId48" w:history="1">
+        <w:r>
+          <w:rPr>
+            <w:rStyle w:val="Lienhypertexte"/>
+          </w:rPr>
+          <w:t>http://projets-lightdark.fr/wiki/index.php?n=Telecharger.Source</w:t>
+        </w:r>
+      </w:hyperlink>
+      <w:r>
+        <w:t xml:space="preserve"> ou via ce lien court </w:t>
+      </w:r>
+      <w:hyperlink r:id="rId49" w:history="1">
+        <w:r>
+          <w:rPr>
+            <w:rStyle w:val="Lienhypertexte"/>
+          </w:rPr>
+          <w:t>http://bit.ly/1aa7zww</w:t>
+        </w:r>
+      </w:hyperlink>
+      <w:r>
+        <w:t>.</w:t>
+      </w:r>
+    </w:p>
+    <w:p>
+      <w:pPr>
+        <w:pStyle w:val="Normal2"/>
+      </w:pPr>
+      <w:r>
+        <w:t xml:space="preserve">La version java du projet est disponible en téléchargement à l’adresse </w:t>
+      </w:r>
+      <w:hyperlink r:id="rId50" w:history="1">
+        <w:r>
+          <w:rPr>
+            <w:rStyle w:val="Lienhypertexte"/>
+          </w:rPr>
+          <w:t>http://projets-lightdark.fr/wiki/index.php?n=Telecharger.Executable</w:t>
+        </w:r>
+      </w:hyperlink>
+      <w:r>
+        <w:t xml:space="preserve"> ou utilisez ce lien court :</w:t>
+      </w:r>
+      <w:r>
+        <w:t xml:space="preserve"> </w:t>
+      </w:r>
+      <w:hyperlink r:id="rId51" w:history="1">
+        <w:r>
+          <w:rPr>
+            <w:rStyle w:val="Lienhypertexte"/>
+          </w:rPr>
+          <w:t>http://bit.ly/1mb8srd</w:t>
+        </w:r>
+      </w:hyperlink>
+      <w:r>
+        <w:t>. Téléchargez le fichier .jar et double-cliquez dessus. Le jeu va maintenant se lancer.</w:t>
+      </w:r>
+    </w:p>
+    <w:p>
+      <w:pPr>
+        <w:pStyle w:val="Normal2"/>
+        <w:rPr>
+          <w:i/>
+        </w:rPr>
+      </w:pPr>
+      <w:r>
+        <w:t xml:space="preserve">Si vous utilisez une console sous Linux, placez-vous dans le répertoire du projet </w:t>
+      </w:r>
+      <w:r>
+        <w:rPr>
+          <w:i/>
+        </w:rPr>
+        <w:t>cd chemin/du/projet</w:t>
+      </w:r>
+      <w:r>
+        <w:rPr>
+          <w:i/>
+        </w:rPr>
+        <w:t xml:space="preserve"> </w:t>
+      </w:r>
+      <w:r>
+        <w:t>puis exécutez le fichier avec la commande</w:t>
+      </w:r>
+      <w:r>
+        <w:rPr>
+          <w:i/>
+        </w:rPr>
+        <w:t xml:space="preserve"> java jar monfichier.jar</w:t>
+      </w:r>
+    </w:p>
+    <w:p>
+      <w:pPr>
         <w:pStyle w:val="Titre3"/>
       </w:pPr>
-      <w:bookmarkStart w:id="135" w:name="_Toc377675071"/>
-      <w:r>
-        <w:t>Installation sur PC</w:t>
+      <w:bookmarkStart w:id="135" w:name="_Toc377675072"/>
+      <w:r>
+        <w:t>Installation sous Android</w:t>
       </w:r>
       <w:bookmarkEnd w:id="135"/>
-    </w:p>
-    <w:p>
-      <w:pPr>
-        <w:pStyle w:val="Titre4"/>
-      </w:pPr>
-      <w:r>
-        <w:t>Environnement Java (JRE)</w:t>
-      </w:r>
-    </w:p>
-    <w:p>
-      <w:pPr>
-        <w:pStyle w:val="Normal2"/>
-      </w:pPr>
-      <w:r>
-        <w:t xml:space="preserve">Une machine virtuelle Java est nécessaire pour lancer le projet. L’installateur est disponible sur le site officiel </w:t>
-      </w:r>
-      <w:hyperlink r:id="rId47" w:history="1">
-        <w:r>
-          <w:rPr>
-            <w:rStyle w:val="Lienhypertexte"/>
-          </w:rPr>
-          <w:t>www.java.com/fr/</w:t>
-        </w:r>
-      </w:hyperlink>
-      <w:r>
-        <w:t>. Lancez et complétez l’installation pour disposer de la machine virtuelle Java qui permettra d’exécuter le jeu.</w:t>
-      </w:r>
-    </w:p>
-    <w:p>
-      <w:pPr>
-        <w:pStyle w:val="Titre4"/>
-      </w:pPr>
-      <w:r>
-        <w:t>Récupération du jeu</w:t>
-      </w:r>
-    </w:p>
-    <w:p>
-      <w:pPr>
-        <w:pStyle w:val="Normal2"/>
-      </w:pPr>
-      <w:r>
-        <w:t xml:space="preserve">Si vous souhaitez uniquement récupérer le code source, veuillez </w:t>
-      </w:r>
-      <w:r>
-        <w:t>télécharger</w:t>
-      </w:r>
-      <w:r>
-        <w:t xml:space="preserve"> l’archive à cette adresse : </w:t>
-      </w:r>
-      <w:hyperlink r:id="rId48" w:history="1">
-        <w:r>
-          <w:rPr>
-            <w:rStyle w:val="Lienhypertexte"/>
-          </w:rPr>
-          <w:t>http://projets-lightdark.fr/wiki/index.php?n=Telecharger.Source</w:t>
-        </w:r>
-      </w:hyperlink>
-      <w:r>
-        <w:t xml:space="preserve"> ou via ce lien court </w:t>
-      </w:r>
-      <w:hyperlink r:id="rId49" w:history="1">
-        <w:r>
-          <w:rPr>
-            <w:rStyle w:val="Lienhypertexte"/>
-          </w:rPr>
-          <w:t>http://bit.ly/1aa7zww</w:t>
-        </w:r>
-      </w:hyperlink>
-      <w:r>
-        <w:t>.</w:t>
-      </w:r>
-    </w:p>
-    <w:p>
-      <w:pPr>
-        <w:pStyle w:val="Normal2"/>
-      </w:pPr>
-      <w:r>
-        <w:t xml:space="preserve">La version java du projet est disponible en téléchargement à l’adresse </w:t>
-      </w:r>
-      <w:hyperlink r:id="rId50" w:history="1">
-        <w:r>
-          <w:rPr>
-            <w:rStyle w:val="Lienhypertexte"/>
-          </w:rPr>
-          <w:t>http://projets-lightdark.fr/wiki/index.php?n=Telecharger.Executable</w:t>
-        </w:r>
-      </w:hyperlink>
-      <w:r>
-        <w:t xml:space="preserve"> ou utilisez ce lien court :</w:t>
-      </w:r>
-      <w:r>
-        <w:t xml:space="preserve"> </w:t>
-      </w:r>
-      <w:hyperlink r:id="rId51" w:history="1">
-        <w:r>
-          <w:rPr>
-            <w:rStyle w:val="Lienhypertexte"/>
-          </w:rPr>
-          <w:t>http://bit.ly/1mb8srd</w:t>
-        </w:r>
-      </w:hyperlink>
-      <w:r>
-        <w:t>. Téléchargez le fichier .jar et double-cliquez dessus. Le jeu va maintenant se lancer.</w:t>
-      </w:r>
-    </w:p>
-    <w:p>
-      <w:pPr>
-        <w:pStyle w:val="Normal2"/>
-        <w:rPr>
-          <w:i/>
-        </w:rPr>
-      </w:pPr>
-      <w:r>
-        <w:t xml:space="preserve">Si vous utilisez une console sous Linux, placez-vous dans le répertoire du projet </w:t>
-      </w:r>
-      <w:r>
-        <w:rPr>
-          <w:i/>
-        </w:rPr>
-        <w:t>cd chemin/du/projet</w:t>
-      </w:r>
-      <w:r>
-        <w:rPr>
-          <w:i/>
-        </w:rPr>
-        <w:t xml:space="preserve"> </w:t>
-      </w:r>
-      <w:r>
-        <w:t>puis exécutez le fichier avec la commande</w:t>
-      </w:r>
-      <w:r>
-        <w:rPr>
-          <w:i/>
-        </w:rPr>
-        <w:t xml:space="preserve"> java jar monfichier.jar</w:t>
-      </w:r>
-    </w:p>
-    <w:p>
-      <w:pPr>
-        <w:pStyle w:val="Titre3"/>
-      </w:pPr>
-      <w:bookmarkStart w:id="136" w:name="_Toc377675072"/>
-      <w:r>
-        <w:t>Installation sous Android</w:t>
-      </w:r>
-      <w:bookmarkEnd w:id="136"/>
     </w:p>
     <w:p>
       <w:pPr>
@@ -19774,20 +19775,38 @@
       <w:pPr>
         <w:pStyle w:val="Titre2"/>
       </w:pPr>
-      <w:bookmarkStart w:id="137" w:name="_Toc377675073"/>
+      <w:bookmarkStart w:id="136" w:name="_Toc377675073"/>
       <w:r>
         <w:lastRenderedPageBreak/>
         <w:t>Manuel d’utilisation</w:t>
       </w:r>
+      <w:bookmarkEnd w:id="136"/>
+    </w:p>
+    <w:p>
+      <w:pPr>
+        <w:pStyle w:val="Titre3"/>
+      </w:pPr>
+      <w:bookmarkStart w:id="137" w:name="_Toc377675074"/>
+      <w:r>
+        <w:t>Commencer une nouvelle partie</w:t>
+      </w:r>
       <w:bookmarkEnd w:id="137"/>
     </w:p>
     <w:p>
       <w:pPr>
+        <w:pStyle w:val="Normal2"/>
+      </w:pPr>
+      <w:r>
+        <w:t xml:space="preserve">Dans le menu principal, si vous souhaitez démarrer une nouvelle partie, cliquez simplement sur « Nouvelle partie ». </w:t>
+      </w:r>
+    </w:p>
+    <w:p>
+      <w:pPr>
         <w:pStyle w:val="Titre3"/>
       </w:pPr>
-      <w:bookmarkStart w:id="138" w:name="_Toc377675074"/>
-      <w:r>
-        <w:t>Commencer une nouvelle partie</w:t>
+      <w:bookmarkStart w:id="138" w:name="_Toc377675075"/>
+      <w:r>
+        <w:t>Continuer une partie</w:t>
       </w:r>
       <w:bookmarkEnd w:id="138"/>
     </w:p>
@@ -19796,135 +19815,137 @@
         <w:pStyle w:val="Normal2"/>
       </w:pPr>
       <w:r>
-        <w:t xml:space="preserve">Dans le menu principal, si vous souhaitez démarrer une nouvelle partie, cliquez simplement sur « Nouvelle partie ». </w:t>
+        <w:t xml:space="preserve">Pour commencer une nouvelle partie, dans le menu principal, </w:t>
+      </w:r>
+      <w:r>
+        <w:t xml:space="preserve">sélectionnez : </w:t>
+      </w:r>
+      <w:bookmarkStart w:id="139" w:name="_GoBack"/>
+      <w:r>
+        <w:t>« continuer ».</w:t>
       </w:r>
     </w:p>
     <w:p>
       <w:pPr>
         <w:pStyle w:val="Titre3"/>
       </w:pPr>
-      <w:bookmarkStart w:id="139" w:name="_Toc377675075"/>
-      <w:r>
-        <w:t>Continuer une partie</w:t>
-      </w:r>
+      <w:bookmarkStart w:id="140" w:name="_Toc377675076"/>
       <w:bookmarkEnd w:id="139"/>
+      <w:r>
+        <w:t>Se déplacer</w:t>
+      </w:r>
+      <w:bookmarkEnd w:id="140"/>
     </w:p>
     <w:p>
       <w:pPr>
         <w:pStyle w:val="Normal2"/>
       </w:pPr>
       <w:r>
-        <w:t>Pour commencer une nouvelle partie, dans le menu principal, cliquez simplement sur « continuer ».</w:t>
+        <w:t>Le personnage peut se déplacer à l’aide des touches ZQSD du clavier ou, sur Android, à l’aide des flèches direc</w:t>
+      </w:r>
+      <w:r>
+        <w:t xml:space="preserve">tionnelles affichées à l’écran. </w:t>
+      </w:r>
+      <w:r>
+        <w:t xml:space="preserve">Il est </w:t>
+      </w:r>
+      <w:r>
+        <w:t xml:space="preserve">ainsi </w:t>
+      </w:r>
+      <w:r>
+        <w:t>possible de se déplacer dans les quatre directions cardinales et en diagonale.</w:t>
       </w:r>
     </w:p>
     <w:p>
       <w:pPr>
         <w:pStyle w:val="Titre3"/>
       </w:pPr>
-      <w:bookmarkStart w:id="140" w:name="_Toc377675076"/>
-      <w:r>
-        <w:t>Se déplacer</w:t>
-      </w:r>
-      <w:bookmarkEnd w:id="140"/>
+      <w:bookmarkStart w:id="141" w:name="_Toc377675077"/>
+      <w:r>
+        <w:t>Changer de forme</w:t>
+      </w:r>
+      <w:bookmarkEnd w:id="141"/>
     </w:p>
     <w:p>
       <w:pPr>
         <w:pStyle w:val="Normal2"/>
       </w:pPr>
       <w:r>
-        <w:t>Le personnage peut se déplacer à l’aide des touches ZQSD du clavier ou, sur Android, à l’aide des flèches direc</w:t>
-      </w:r>
-      <w:r>
-        <w:t xml:space="preserve">tionnelles affichées à l’écran. </w:t>
-      </w:r>
-      <w:r>
-        <w:t>Il est possible de se déplacer dans les quatre directions cardinales et en diagonale.</w:t>
+        <w:t>En cliquant ou en appuyant sur l’orbe, le joueur change temporairement de forme. Si l’orbe est grisé alors il n’est pas possible de changer de forme pour le moment.</w:t>
+      </w:r>
+    </w:p>
+    <w:p>
+      <w:pPr>
+        <w:pStyle w:val="Normal2"/>
+      </w:pPr>
+      <w:r>
+        <w:t>L’orbe est utilisable uniquement si le joueur est placé sur une ombre. De plus, certaines zones peuvent empêcher l’orbe de fonctionner.</w:t>
       </w:r>
     </w:p>
     <w:p>
       <w:pPr>
         <w:pStyle w:val="Titre3"/>
       </w:pPr>
-      <w:bookmarkStart w:id="141" w:name="_Toc377675077"/>
-      <w:r>
-        <w:t>Changer de forme</w:t>
-      </w:r>
-      <w:bookmarkEnd w:id="141"/>
+      <w:bookmarkStart w:id="142" w:name="_Toc377675078"/>
+      <w:r>
+        <w:t>Attaquer</w:t>
+      </w:r>
+      <w:bookmarkEnd w:id="142"/>
     </w:p>
     <w:p>
       <w:pPr>
         <w:pStyle w:val="Normal2"/>
       </w:pPr>
       <w:r>
-        <w:t>En cliquant ou en appuyant sur l’orbe, le joueur change temporairement de forme. Si l’orbe est grisé alors il n’est pas possible de changer de forme pour le moment.</w:t>
-      </w:r>
+        <w:t>Quand il est sous sa forme de lumière, le joueur peut attaquer en cliquant ou en appuyant dans la direction voulue</w:t>
+      </w:r>
+      <w:r>
+        <w:t>.</w:t>
+      </w:r>
+      <w:r>
+        <w:t xml:space="preserve"> Le personnage porte alors un coup d’épée dans la direction pointée. Il peut ainsi combattre les monstres qui se dressent contre lui.</w:t>
+      </w:r>
+    </w:p>
+    <w:p>
+      <w:pPr>
+        <w:pStyle w:val="Titre3"/>
+      </w:pPr>
+      <w:bookmarkStart w:id="143" w:name="_Toc377675079"/>
+      <w:r>
+        <w:t>Se glisser dans une ombre</w:t>
+      </w:r>
+      <w:bookmarkEnd w:id="143"/>
     </w:p>
     <w:p>
       <w:pPr>
         <w:pStyle w:val="Normal2"/>
       </w:pPr>
       <w:r>
-        <w:t>L’orbe est utilisable uniquement si le joueur est placé sur une ombre. De plus, certaines zones peuvent empêcher l’orbe de fonctionner.</w:t>
+        <w:t>Sous forme d’ombre, le joueur se déplacer d’ombre en ombre. Pour ce faire, il dispose d’un grappin qui lui permet de se déplacer sur l’ombre pointée si elle est bien à portée de son grappin. Sinon, le grappin revient à son lanceur.</w:t>
       </w:r>
     </w:p>
     <w:p>
       <w:pPr>
         <w:pStyle w:val="Titre3"/>
       </w:pPr>
-      <w:bookmarkStart w:id="142" w:name="_Toc377675078"/>
-      <w:r>
-        <w:t>Attaquer</w:t>
-      </w:r>
-      <w:bookmarkEnd w:id="142"/>
+      <w:bookmarkStart w:id="144" w:name="_Toc377675080"/>
+      <w:r>
+        <w:t>Contrôler un animal</w:t>
+      </w:r>
+      <w:bookmarkEnd w:id="144"/>
     </w:p>
     <w:p>
       <w:pPr>
         <w:pStyle w:val="Normal2"/>
       </w:pPr>
       <w:r>
-        <w:t>Quand il est sous sa forme de lumière, le joueur peut attaquer en cliquant ou en appuyant dans la direction voulue</w:t>
-      </w:r>
-      <w:r>
-        <w:t>.</w:t>
-      </w:r>
-      <w:r>
-        <w:t xml:space="preserve"> Le personnage porte alors un coup d’épée dans la direction pointée. Il peut ainsi combattre les monstres qui se dressent contre lui.</w:t>
-      </w:r>
-    </w:p>
-    <w:p>
-      <w:pPr>
-        <w:pStyle w:val="Titre3"/>
-      </w:pPr>
-      <w:bookmarkStart w:id="143" w:name="_Toc377675079"/>
-      <w:r>
-        <w:t>Se glisser dans une ombre</w:t>
-      </w:r>
-      <w:bookmarkEnd w:id="143"/>
-    </w:p>
-    <w:p>
-      <w:pPr>
-        <w:pStyle w:val="Normal2"/>
-      </w:pPr>
-      <w:r>
-        <w:t>Sous forme d’ombre, le joueur se déplacer d’ombre en ombre. Pour ce faire, il dispose d’un grappin qui lui permet de se déplacer sur l’ombre pointée si elle est bien à portée de son grappin. Sinon, le grappin revient à son lanceur.</w:t>
-      </w:r>
-    </w:p>
-    <w:p>
-      <w:pPr>
-        <w:pStyle w:val="Titre3"/>
-      </w:pPr>
-      <w:bookmarkStart w:id="144" w:name="_Toc377675080"/>
-      <w:r>
-        <w:t>Contrôler un animal</w:t>
-      </w:r>
-      <w:bookmarkEnd w:id="144"/>
-    </w:p>
-    <w:p>
-      <w:pPr>
-        <w:pStyle w:val="Normal2"/>
-      </w:pPr>
-      <w:r>
-        <w:t xml:space="preserve">Il est également possible de prendre le contrôle d’animaux en se glissant dans leur ombre. Il est ainsi possible de contrôler les mouvements de l’animal : se déplacer et utiliser son action spéciale. Cette action spéciale est propre à chaque animal et se déclenche en gardant le clic (ou le doigt) enfoncé lorsque l’on contrôle l’animal. </w:t>
+        <w:t>Il est également possible de prendre le contrôle d’animaux en se g</w:t>
+      </w:r>
+      <w:r>
+        <w:t xml:space="preserve">lissant dans leur ombre. Ainsi, on peut </w:t>
+      </w:r>
+      <w:r>
+        <w:t xml:space="preserve">contrôler les mouvements de l’animal : se déplacer et utiliser son action spéciale. Cette action spéciale est propre à chaque animal et se déclenche en gardant le clic (ou le doigt) enfoncé lorsque l’on contrôle l’animal. </w:t>
       </w:r>
     </w:p>
     <w:p>
@@ -22310,7 +22331,7 @@
           <w:rPr>
             <w:noProof/>
           </w:rPr>
-          <w:t>- 38 -</w:t>
+          <w:t>- 33 -</w:t>
         </w:r>
         <w:r>
           <w:fldChar w:fldCharType="end"/>
@@ -22400,7 +22421,7 @@
           <w:rPr>
             <w:noProof/>
           </w:rPr>
-          <w:t>III</w:t>
+          <w:t>V</w:t>
         </w:r>
         <w:r>
           <w:fldChar w:fldCharType="end"/>
@@ -26636,7 +26657,7 @@
 </file>
 
 <file path=customXml/itemProps1.xml><?xml version="1.0" encoding="utf-8"?>
-<ds:datastoreItem xmlns:ds="http://schemas.openxmlformats.org/officeDocument/2006/customXml" ds:itemID="{B4F0206B-332E-4D42-BA5F-ADC8D53BBE05}">
+<ds:datastoreItem xmlns:ds="http://schemas.openxmlformats.org/officeDocument/2006/customXml" ds:itemID="{FB39DC4E-6DB0-4776-855B-3DA1B63BAE9B}">
   <ds:schemaRefs>
     <ds:schemaRef ds:uri="http://schemas.openxmlformats.org/officeDocument/2006/bibliography"/>
   </ds:schemaRefs>

--- a/trunk/Documents/Rapport De Projet - CAMPMAS CASTERA MARTY KRISZT.docx
+++ b/trunk/Documents/Rapport De Projet - CAMPMAS CASTERA MARTY KRISZT.docx
@@ -16,6 +16,7 @@
           <w:docPartUnique/>
         </w:docPartObj>
       </w:sdtPr>
+      <w:sdtEndPr/>
       <w:sdtContent>
         <w:p>
           <w:pPr>
@@ -9309,14 +9310,27 @@
                             <w:r>
                               <w:t xml:space="preserve">Figure </w:t>
                             </w:r>
-                            <w:fldSimple w:instr=" SEQ Figure \* ARABIC ">
-                              <w:r>
-                                <w:rPr>
-                                  <w:noProof/>
-                                </w:rPr>
-                                <w:t>1</w:t>
-                              </w:r>
-                            </w:fldSimple>
+                            <w:r>
+                              <w:fldChar w:fldCharType="begin"/>
+                            </w:r>
+                            <w:r>
+                              <w:instrText xml:space="preserve"> SEQ Figure \* ARABIC </w:instrText>
+                            </w:r>
+                            <w:r>
+                              <w:fldChar w:fldCharType="separate"/>
+                            </w:r>
+                            <w:r>
+                              <w:rPr>
+                                <w:noProof/>
+                              </w:rPr>
+                              <w:t>1</w:t>
+                            </w:r>
+                            <w:r>
+                              <w:rPr>
+                                <w:noProof/>
+                              </w:rPr>
+                              <w:fldChar w:fldCharType="end"/>
+                            </w:r>
                             <w:r>
                               <w:t xml:space="preserve"> - Schéma type d'un niveau</w:t>
                             </w:r>
@@ -9355,14 +9369,27 @@
                       <w:r>
                         <w:t xml:space="preserve">Figure </w:t>
                       </w:r>
-                      <w:fldSimple w:instr=" SEQ Figure \* ARABIC ">
-                        <w:r>
-                          <w:rPr>
-                            <w:noProof/>
-                          </w:rPr>
-                          <w:t>1</w:t>
-                        </w:r>
-                      </w:fldSimple>
+                      <w:r>
+                        <w:fldChar w:fldCharType="begin"/>
+                      </w:r>
+                      <w:r>
+                        <w:instrText xml:space="preserve"> SEQ Figure \* ARABIC </w:instrText>
+                      </w:r>
+                      <w:r>
+                        <w:fldChar w:fldCharType="separate"/>
+                      </w:r>
+                      <w:r>
+                        <w:rPr>
+                          <w:noProof/>
+                        </w:rPr>
+                        <w:t>1</w:t>
+                      </w:r>
+                      <w:r>
+                        <w:rPr>
+                          <w:noProof/>
+                        </w:rPr>
+                        <w:fldChar w:fldCharType="end"/>
+                      </w:r>
                       <w:r>
                         <w:t xml:space="preserve"> - Schéma type d'un niveau</w:t>
                       </w:r>
@@ -10317,14 +10344,27 @@
                                   <w:r>
                                     <w:t xml:space="preserve">Figure </w:t>
                                   </w:r>
-                                  <w:fldSimple w:instr=" SEQ Figure \* ARABIC ">
-                                    <w:r>
-                                      <w:rPr>
-                                        <w:noProof/>
-                                      </w:rPr>
-                                      <w:t>2</w:t>
-                                    </w:r>
-                                  </w:fldSimple>
+                                  <w:r>
+                                    <w:fldChar w:fldCharType="begin"/>
+                                  </w:r>
+                                  <w:r>
+                                    <w:instrText xml:space="preserve"> SEQ Figure \* ARABIC </w:instrText>
+                                  </w:r>
+                                  <w:r>
+                                    <w:fldChar w:fldCharType="separate"/>
+                                  </w:r>
+                                  <w:r>
+                                    <w:rPr>
+                                      <w:noProof/>
+                                    </w:rPr>
+                                    <w:t>2</w:t>
+                                  </w:r>
+                                  <w:r>
+                                    <w:rPr>
+                                      <w:noProof/>
+                                    </w:rPr>
+                                    <w:fldChar w:fldCharType="end"/>
+                                  </w:r>
                                   <w:r>
                                     <w:t xml:space="preserve"> - Niveau  </w:t>
                                   </w:r>
@@ -10367,14 +10407,27 @@
                             <w:r>
                               <w:t xml:space="preserve">Figure </w:t>
                             </w:r>
-                            <w:fldSimple w:instr=" SEQ Figure \* ARABIC ">
-                              <w:r>
-                                <w:rPr>
-                                  <w:noProof/>
-                                </w:rPr>
-                                <w:t>2</w:t>
-                              </w:r>
-                            </w:fldSimple>
+                            <w:r>
+                              <w:fldChar w:fldCharType="begin"/>
+                            </w:r>
+                            <w:r>
+                              <w:instrText xml:space="preserve"> SEQ Figure \* ARABIC </w:instrText>
+                            </w:r>
+                            <w:r>
+                              <w:fldChar w:fldCharType="separate"/>
+                            </w:r>
+                            <w:r>
+                              <w:rPr>
+                                <w:noProof/>
+                              </w:rPr>
+                              <w:t>2</w:t>
+                            </w:r>
+                            <w:r>
+                              <w:rPr>
+                                <w:noProof/>
+                              </w:rPr>
+                              <w:fldChar w:fldCharType="end"/>
+                            </w:r>
                             <w:r>
                               <w:t xml:space="preserve"> - Niveau  </w:t>
                             </w:r>
@@ -10548,14 +10601,27 @@
                                   <w:r>
                                     <w:t xml:space="preserve">Figure </w:t>
                                   </w:r>
-                                  <w:fldSimple w:instr=" SEQ Figure \* ARABIC ">
-                                    <w:r>
-                                      <w:rPr>
-                                        <w:noProof/>
-                                      </w:rPr>
-                                      <w:t>3</w:t>
-                                    </w:r>
-                                  </w:fldSimple>
+                                  <w:r>
+                                    <w:fldChar w:fldCharType="begin"/>
+                                  </w:r>
+                                  <w:r>
+                                    <w:instrText xml:space="preserve"> SEQ Figure \* ARABIC </w:instrText>
+                                  </w:r>
+                                  <w:r>
+                                    <w:fldChar w:fldCharType="separate"/>
+                                  </w:r>
+                                  <w:r>
+                                    <w:rPr>
+                                      <w:noProof/>
+                                    </w:rPr>
+                                    <w:t>3</w:t>
+                                  </w:r>
+                                  <w:r>
+                                    <w:rPr>
+                                      <w:noProof/>
+                                    </w:rPr>
+                                    <w:fldChar w:fldCharType="end"/>
+                                  </w:r>
                                   <w:r>
                                     <w:t xml:space="preserve"> - Niveau  </w:t>
                                   </w:r>
@@ -10598,14 +10664,27 @@
                             <w:r>
                               <w:t xml:space="preserve">Figure </w:t>
                             </w:r>
-                            <w:fldSimple w:instr=" SEQ Figure \* ARABIC ">
-                              <w:r>
-                                <w:rPr>
-                                  <w:noProof/>
-                                </w:rPr>
-                                <w:t>3</w:t>
-                              </w:r>
-                            </w:fldSimple>
+                            <w:r>
+                              <w:fldChar w:fldCharType="begin"/>
+                            </w:r>
+                            <w:r>
+                              <w:instrText xml:space="preserve"> SEQ Figure \* ARABIC </w:instrText>
+                            </w:r>
+                            <w:r>
+                              <w:fldChar w:fldCharType="separate"/>
+                            </w:r>
+                            <w:r>
+                              <w:rPr>
+                                <w:noProof/>
+                              </w:rPr>
+                              <w:t>3</w:t>
+                            </w:r>
+                            <w:r>
+                              <w:rPr>
+                                <w:noProof/>
+                              </w:rPr>
+                              <w:fldChar w:fldCharType="end"/>
+                            </w:r>
                             <w:r>
                               <w:t xml:space="preserve"> - Niveau  </w:t>
                             </w:r>
@@ -10800,14 +10879,27 @@
                                   <w:r>
                                     <w:t xml:space="preserve">Figure </w:t>
                                   </w:r>
-                                  <w:fldSimple w:instr=" SEQ Figure \* ARABIC ">
-                                    <w:r>
-                                      <w:rPr>
-                                        <w:noProof/>
-                                      </w:rPr>
-                                      <w:t>4</w:t>
-                                    </w:r>
-                                  </w:fldSimple>
+                                  <w:r>
+                                    <w:fldChar w:fldCharType="begin"/>
+                                  </w:r>
+                                  <w:r>
+                                    <w:instrText xml:space="preserve"> SEQ Figure \* ARABIC </w:instrText>
+                                  </w:r>
+                                  <w:r>
+                                    <w:fldChar w:fldCharType="separate"/>
+                                  </w:r>
+                                  <w:r>
+                                    <w:rPr>
+                                      <w:noProof/>
+                                    </w:rPr>
+                                    <w:t>4</w:t>
+                                  </w:r>
+                                  <w:r>
+                                    <w:rPr>
+                                      <w:noProof/>
+                                    </w:rPr>
+                                    <w:fldChar w:fldCharType="end"/>
+                                  </w:r>
                                   <w:r>
                                     <w:t xml:space="preserve"> - Niveau  </w:t>
                                   </w:r>
@@ -10850,14 +10942,27 @@
                             <w:r>
                               <w:t xml:space="preserve">Figure </w:t>
                             </w:r>
-                            <w:fldSimple w:instr=" SEQ Figure \* ARABIC ">
-                              <w:r>
-                                <w:rPr>
-                                  <w:noProof/>
-                                </w:rPr>
-                                <w:t>4</w:t>
-                              </w:r>
-                            </w:fldSimple>
+                            <w:r>
+                              <w:fldChar w:fldCharType="begin"/>
+                            </w:r>
+                            <w:r>
+                              <w:instrText xml:space="preserve"> SEQ Figure \* ARABIC </w:instrText>
+                            </w:r>
+                            <w:r>
+                              <w:fldChar w:fldCharType="separate"/>
+                            </w:r>
+                            <w:r>
+                              <w:rPr>
+                                <w:noProof/>
+                              </w:rPr>
+                              <w:t>4</w:t>
+                            </w:r>
+                            <w:r>
+                              <w:rPr>
+                                <w:noProof/>
+                              </w:rPr>
+                              <w:fldChar w:fldCharType="end"/>
+                            </w:r>
                             <w:r>
                               <w:t xml:space="preserve"> - Niveau  </w:t>
                             </w:r>
@@ -11031,14 +11136,27 @@
                                   <w:r>
                                     <w:t xml:space="preserve">Figure </w:t>
                                   </w:r>
-                                  <w:fldSimple w:instr=" SEQ Figure \* ARABIC ">
-                                    <w:r>
-                                      <w:rPr>
-                                        <w:noProof/>
-                                      </w:rPr>
-                                      <w:t>5</w:t>
-                                    </w:r>
-                                  </w:fldSimple>
+                                  <w:r>
+                                    <w:fldChar w:fldCharType="begin"/>
+                                  </w:r>
+                                  <w:r>
+                                    <w:instrText xml:space="preserve"> SEQ Figure \* ARABIC </w:instrText>
+                                  </w:r>
+                                  <w:r>
+                                    <w:fldChar w:fldCharType="separate"/>
+                                  </w:r>
+                                  <w:r>
+                                    <w:rPr>
+                                      <w:noProof/>
+                                    </w:rPr>
+                                    <w:t>5</w:t>
+                                  </w:r>
+                                  <w:r>
+                                    <w:rPr>
+                                      <w:noProof/>
+                                    </w:rPr>
+                                    <w:fldChar w:fldCharType="end"/>
+                                  </w:r>
                                   <w:r>
                                     <w:t xml:space="preserve"> - Niveau  </w:t>
                                   </w:r>
@@ -11081,14 +11199,27 @@
                             <w:r>
                               <w:t xml:space="preserve">Figure </w:t>
                             </w:r>
-                            <w:fldSimple w:instr=" SEQ Figure \* ARABIC ">
-                              <w:r>
-                                <w:rPr>
-                                  <w:noProof/>
-                                </w:rPr>
-                                <w:t>5</w:t>
-                              </w:r>
-                            </w:fldSimple>
+                            <w:r>
+                              <w:fldChar w:fldCharType="begin"/>
+                            </w:r>
+                            <w:r>
+                              <w:instrText xml:space="preserve"> SEQ Figure \* ARABIC </w:instrText>
+                            </w:r>
+                            <w:r>
+                              <w:fldChar w:fldCharType="separate"/>
+                            </w:r>
+                            <w:r>
+                              <w:rPr>
+                                <w:noProof/>
+                              </w:rPr>
+                              <w:t>5</w:t>
+                            </w:r>
+                            <w:r>
+                              <w:rPr>
+                                <w:noProof/>
+                              </w:rPr>
+                              <w:fldChar w:fldCharType="end"/>
+                            </w:r>
                             <w:r>
                               <w:t xml:space="preserve"> - Niveau  </w:t>
                             </w:r>
@@ -11257,14 +11388,27 @@
                                   <w:r>
                                     <w:t xml:space="preserve">Figure </w:t>
                                   </w:r>
-                                  <w:fldSimple w:instr=" SEQ Figure \* ARABIC ">
-                                    <w:r>
-                                      <w:rPr>
-                                        <w:noProof/>
-                                      </w:rPr>
-                                      <w:t>6</w:t>
-                                    </w:r>
-                                  </w:fldSimple>
+                                  <w:r>
+                                    <w:fldChar w:fldCharType="begin"/>
+                                  </w:r>
+                                  <w:r>
+                                    <w:instrText xml:space="preserve"> SEQ Figure \* ARABIC </w:instrText>
+                                  </w:r>
+                                  <w:r>
+                                    <w:fldChar w:fldCharType="separate"/>
+                                  </w:r>
+                                  <w:r>
+                                    <w:rPr>
+                                      <w:noProof/>
+                                    </w:rPr>
+                                    <w:t>6</w:t>
+                                  </w:r>
+                                  <w:r>
+                                    <w:rPr>
+                                      <w:noProof/>
+                                    </w:rPr>
+                                    <w:fldChar w:fldCharType="end"/>
+                                  </w:r>
                                   <w:r>
                                     <w:t xml:space="preserve"> - Niveau  </w:t>
                                   </w:r>
@@ -11307,14 +11451,27 @@
                             <w:r>
                               <w:t xml:space="preserve">Figure </w:t>
                             </w:r>
-                            <w:fldSimple w:instr=" SEQ Figure \* ARABIC ">
-                              <w:r>
-                                <w:rPr>
-                                  <w:noProof/>
-                                </w:rPr>
-                                <w:t>6</w:t>
-                              </w:r>
-                            </w:fldSimple>
+                            <w:r>
+                              <w:fldChar w:fldCharType="begin"/>
+                            </w:r>
+                            <w:r>
+                              <w:instrText xml:space="preserve"> SEQ Figure \* ARABIC </w:instrText>
+                            </w:r>
+                            <w:r>
+                              <w:fldChar w:fldCharType="separate"/>
+                            </w:r>
+                            <w:r>
+                              <w:rPr>
+                                <w:noProof/>
+                              </w:rPr>
+                              <w:t>6</w:t>
+                            </w:r>
+                            <w:r>
+                              <w:rPr>
+                                <w:noProof/>
+                              </w:rPr>
+                              <w:fldChar w:fldCharType="end"/>
+                            </w:r>
                             <w:r>
                               <w:t xml:space="preserve"> - Niveau  </w:t>
                             </w:r>
@@ -11483,14 +11640,27 @@
                                   <w:r>
                                     <w:t xml:space="preserve">Figure </w:t>
                                   </w:r>
-                                  <w:fldSimple w:instr=" SEQ Figure \* ARABIC ">
-                                    <w:r>
-                                      <w:rPr>
-                                        <w:noProof/>
-                                      </w:rPr>
-                                      <w:t>7</w:t>
-                                    </w:r>
-                                  </w:fldSimple>
+                                  <w:r>
+                                    <w:fldChar w:fldCharType="begin"/>
+                                  </w:r>
+                                  <w:r>
+                                    <w:instrText xml:space="preserve"> SEQ Figure \* ARABIC </w:instrText>
+                                  </w:r>
+                                  <w:r>
+                                    <w:fldChar w:fldCharType="separate"/>
+                                  </w:r>
+                                  <w:r>
+                                    <w:rPr>
+                                      <w:noProof/>
+                                    </w:rPr>
+                                    <w:t>7</w:t>
+                                  </w:r>
+                                  <w:r>
+                                    <w:rPr>
+                                      <w:noProof/>
+                                    </w:rPr>
+                                    <w:fldChar w:fldCharType="end"/>
+                                  </w:r>
                                   <w:r>
                                     <w:t xml:space="preserve"> - Niveau  </w:t>
                                   </w:r>
@@ -11533,14 +11703,27 @@
                             <w:r>
                               <w:t xml:space="preserve">Figure </w:t>
                             </w:r>
-                            <w:fldSimple w:instr=" SEQ Figure \* ARABIC ">
-                              <w:r>
-                                <w:rPr>
-                                  <w:noProof/>
-                                </w:rPr>
-                                <w:t>7</w:t>
-                              </w:r>
-                            </w:fldSimple>
+                            <w:r>
+                              <w:fldChar w:fldCharType="begin"/>
+                            </w:r>
+                            <w:r>
+                              <w:instrText xml:space="preserve"> SEQ Figure \* ARABIC </w:instrText>
+                            </w:r>
+                            <w:r>
+                              <w:fldChar w:fldCharType="separate"/>
+                            </w:r>
+                            <w:r>
+                              <w:rPr>
+                                <w:noProof/>
+                              </w:rPr>
+                              <w:t>7</w:t>
+                            </w:r>
+                            <w:r>
+                              <w:rPr>
+                                <w:noProof/>
+                              </w:rPr>
+                              <w:fldChar w:fldCharType="end"/>
+                            </w:r>
                             <w:r>
                               <w:t xml:space="preserve"> - Niveau  </w:t>
                             </w:r>
@@ -11728,14 +11911,27 @@
       <w:r>
         <w:t xml:space="preserve">Figure </w:t>
       </w:r>
-      <w:fldSimple w:instr=" SEQ Figure \* ARABIC ">
-        <w:r>
-          <w:rPr>
-            <w:noProof/>
-          </w:rPr>
-          <w:t>8</w:t>
-        </w:r>
-      </w:fldSimple>
+      <w:r>
+        <w:fldChar w:fldCharType="begin"/>
+      </w:r>
+      <w:r>
+        <w:instrText xml:space="preserve"> SEQ Figure \* ARABIC </w:instrText>
+      </w:r>
+      <w:r>
+        <w:fldChar w:fldCharType="separate"/>
+      </w:r>
+      <w:r>
+        <w:rPr>
+          <w:noProof/>
+        </w:rPr>
+        <w:t>8</w:t>
+      </w:r>
+      <w:r>
+        <w:rPr>
+          <w:noProof/>
+        </w:rPr>
+        <w:fldChar w:fldCharType="end"/>
+      </w:r>
       <w:r>
         <w:t xml:space="preserve"> -</w:t>
       </w:r>
@@ -11804,14 +12000,27 @@
       <w:r>
         <w:t xml:space="preserve">Figure </w:t>
       </w:r>
-      <w:fldSimple w:instr=" SEQ Figure \* ARABIC ">
-        <w:r>
-          <w:rPr>
-            <w:noProof/>
-          </w:rPr>
-          <w:t>9</w:t>
-        </w:r>
-      </w:fldSimple>
+      <w:r>
+        <w:fldChar w:fldCharType="begin"/>
+      </w:r>
+      <w:r>
+        <w:instrText xml:space="preserve"> SEQ Figure \* ARABIC </w:instrText>
+      </w:r>
+      <w:r>
+        <w:fldChar w:fldCharType="separate"/>
+      </w:r>
+      <w:r>
+        <w:rPr>
+          <w:noProof/>
+        </w:rPr>
+        <w:t>9</w:t>
+      </w:r>
+      <w:r>
+        <w:rPr>
+          <w:noProof/>
+        </w:rPr>
+        <w:fldChar w:fldCharType="end"/>
+      </w:r>
       <w:r>
         <w:t xml:space="preserve"> - Début d'une session de jeu</w:t>
       </w:r>
@@ -11878,14 +12087,27 @@
       <w:r>
         <w:t xml:space="preserve">Figure </w:t>
       </w:r>
-      <w:fldSimple w:instr=" SEQ Figure \* ARABIC ">
-        <w:r>
-          <w:rPr>
-            <w:noProof/>
-          </w:rPr>
-          <w:t>10</w:t>
-        </w:r>
-      </w:fldSimple>
+      <w:r>
+        <w:fldChar w:fldCharType="begin"/>
+      </w:r>
+      <w:r>
+        <w:instrText xml:space="preserve"> SEQ Figure \* ARABIC </w:instrText>
+      </w:r>
+      <w:r>
+        <w:fldChar w:fldCharType="separate"/>
+      </w:r>
+      <w:r>
+        <w:rPr>
+          <w:noProof/>
+        </w:rPr>
+        <w:t>10</w:t>
+      </w:r>
+      <w:r>
+        <w:rPr>
+          <w:noProof/>
+        </w:rPr>
+        <w:fldChar w:fldCharType="end"/>
+      </w:r>
       <w:r>
         <w:t xml:space="preserve"> - Découverte du grappin</w:t>
       </w:r>
@@ -11951,14 +12173,27 @@
       <w:r>
         <w:t xml:space="preserve">Figure </w:t>
       </w:r>
-      <w:fldSimple w:instr=" SEQ Figure \* ARABIC ">
-        <w:r>
-          <w:rPr>
-            <w:noProof/>
-          </w:rPr>
-          <w:t>11</w:t>
-        </w:r>
-      </w:fldSimple>
+      <w:r>
+        <w:fldChar w:fldCharType="begin"/>
+      </w:r>
+      <w:r>
+        <w:instrText xml:space="preserve"> SEQ Figure \* ARABIC </w:instrText>
+      </w:r>
+      <w:r>
+        <w:fldChar w:fldCharType="separate"/>
+      </w:r>
+      <w:r>
+        <w:rPr>
+          <w:noProof/>
+        </w:rPr>
+        <w:t>11</w:t>
+      </w:r>
+      <w:r>
+        <w:rPr>
+          <w:noProof/>
+        </w:rPr>
+        <w:fldChar w:fldCharType="end"/>
+      </w:r>
       <w:r>
         <w:t xml:space="preserve"> - Niveau 2 et premier contact avec les ennemis</w:t>
       </w:r>
@@ -12025,14 +12260,27 @@
       <w:r>
         <w:t xml:space="preserve">Figure </w:t>
       </w:r>
-      <w:fldSimple w:instr=" SEQ Figure \* ARABIC ">
-        <w:r>
-          <w:rPr>
-            <w:noProof/>
-          </w:rPr>
-          <w:t>12</w:t>
-        </w:r>
-      </w:fldSimple>
+      <w:r>
+        <w:fldChar w:fldCharType="begin"/>
+      </w:r>
+      <w:r>
+        <w:instrText xml:space="preserve"> SEQ Figure \* ARABIC </w:instrText>
+      </w:r>
+      <w:r>
+        <w:fldChar w:fldCharType="separate"/>
+      </w:r>
+      <w:r>
+        <w:rPr>
+          <w:noProof/>
+        </w:rPr>
+        <w:t>12</w:t>
+      </w:r>
+      <w:r>
+        <w:rPr>
+          <w:noProof/>
+        </w:rPr>
+        <w:fldChar w:fldCharType="end"/>
+      </w:r>
       <w:r>
         <w:t xml:space="preserve"> - Découverte de la Light Form</w:t>
       </w:r>
@@ -12098,14 +12346,27 @@
       <w:r>
         <w:t xml:space="preserve">Figure </w:t>
       </w:r>
-      <w:fldSimple w:instr=" SEQ Figure \* ARABIC ">
-        <w:r>
-          <w:rPr>
-            <w:noProof/>
-          </w:rPr>
-          <w:t>13</w:t>
-        </w:r>
-      </w:fldSimple>
+      <w:r>
+        <w:fldChar w:fldCharType="begin"/>
+      </w:r>
+      <w:r>
+        <w:instrText xml:space="preserve"> SEQ Figure \* ARABIC </w:instrText>
+      </w:r>
+      <w:r>
+        <w:fldChar w:fldCharType="separate"/>
+      </w:r>
+      <w:r>
+        <w:rPr>
+          <w:noProof/>
+        </w:rPr>
+        <w:t>13</w:t>
+      </w:r>
+      <w:r>
+        <w:rPr>
+          <w:noProof/>
+        </w:rPr>
+        <w:fldChar w:fldCharType="end"/>
+      </w:r>
       <w:r>
         <w:t xml:space="preserve"> - Quatrième niveau</w:t>
       </w:r>
@@ -12172,14 +12433,27 @@
       <w:r>
         <w:t xml:space="preserve">Figure </w:t>
       </w:r>
-      <w:fldSimple w:instr=" SEQ Figure \* ARABIC ">
-        <w:r>
-          <w:rPr>
-            <w:noProof/>
-          </w:rPr>
-          <w:t>14</w:t>
-        </w:r>
-      </w:fldSimple>
+      <w:r>
+        <w:fldChar w:fldCharType="begin"/>
+      </w:r>
+      <w:r>
+        <w:instrText xml:space="preserve"> SEQ Figure \* ARABIC </w:instrText>
+      </w:r>
+      <w:r>
+        <w:fldChar w:fldCharType="separate"/>
+      </w:r>
+      <w:r>
+        <w:rPr>
+          <w:noProof/>
+        </w:rPr>
+        <w:t>14</w:t>
+      </w:r>
+      <w:r>
+        <w:rPr>
+          <w:noProof/>
+        </w:rPr>
+        <w:fldChar w:fldCharType="end"/>
+      </w:r>
       <w:r>
         <w:t xml:space="preserve"> - Cinquième niveau et accès à l'orbe</w:t>
       </w:r>
@@ -12245,14 +12519,27 @@
       <w:r>
         <w:t xml:space="preserve">Figure </w:t>
       </w:r>
-      <w:fldSimple w:instr=" SEQ Figure \* ARABIC ">
-        <w:r>
-          <w:rPr>
-            <w:noProof/>
-          </w:rPr>
-          <w:t>15</w:t>
-        </w:r>
-      </w:fldSimple>
+      <w:r>
+        <w:fldChar w:fldCharType="begin"/>
+      </w:r>
+      <w:r>
+        <w:instrText xml:space="preserve"> SEQ Figure \* ARABIC </w:instrText>
+      </w:r>
+      <w:r>
+        <w:fldChar w:fldCharType="separate"/>
+      </w:r>
+      <w:r>
+        <w:rPr>
+          <w:noProof/>
+        </w:rPr>
+        <w:t>15</w:t>
+      </w:r>
+      <w:r>
+        <w:rPr>
+          <w:noProof/>
+        </w:rPr>
+        <w:fldChar w:fldCharType="end"/>
+      </w:r>
       <w:r>
         <w:t xml:space="preserve"> - </w:t>
       </w:r>
@@ -12555,14 +12842,27 @@
                             <w:r>
                               <w:t xml:space="preserve">Figure </w:t>
                             </w:r>
-                            <w:fldSimple w:instr=" SEQ Figure \* ARABIC ">
-                              <w:r>
-                                <w:rPr>
-                                  <w:noProof/>
-                                </w:rPr>
-                                <w:t>16</w:t>
-                              </w:r>
-                            </w:fldSimple>
+                            <w:r>
+                              <w:fldChar w:fldCharType="begin"/>
+                            </w:r>
+                            <w:r>
+                              <w:instrText xml:space="preserve"> SEQ Figure \* ARABIC </w:instrText>
+                            </w:r>
+                            <w:r>
+                              <w:fldChar w:fldCharType="separate"/>
+                            </w:r>
+                            <w:r>
+                              <w:rPr>
+                                <w:noProof/>
+                              </w:rPr>
+                              <w:t>16</w:t>
+                            </w:r>
+                            <w:r>
+                              <w:rPr>
+                                <w:noProof/>
+                              </w:rPr>
+                              <w:fldChar w:fldCharType="end"/>
+                            </w:r>
                             <w:r>
                               <w:t xml:space="preserve"> - Artwork Light Form</w:t>
                             </w:r>
@@ -12602,14 +12902,27 @@
                       <w:r>
                         <w:t xml:space="preserve">Figure </w:t>
                       </w:r>
-                      <w:fldSimple w:instr=" SEQ Figure \* ARABIC ">
-                        <w:r>
-                          <w:rPr>
-                            <w:noProof/>
-                          </w:rPr>
-                          <w:t>16</w:t>
-                        </w:r>
-                      </w:fldSimple>
+                      <w:r>
+                        <w:fldChar w:fldCharType="begin"/>
+                      </w:r>
+                      <w:r>
+                        <w:instrText xml:space="preserve"> SEQ Figure \* ARABIC </w:instrText>
+                      </w:r>
+                      <w:r>
+                        <w:fldChar w:fldCharType="separate"/>
+                      </w:r>
+                      <w:r>
+                        <w:rPr>
+                          <w:noProof/>
+                        </w:rPr>
+                        <w:t>16</w:t>
+                      </w:r>
+                      <w:r>
+                        <w:rPr>
+                          <w:noProof/>
+                        </w:rPr>
+                        <w:fldChar w:fldCharType="end"/>
+                      </w:r>
                       <w:r>
                         <w:t xml:space="preserve"> - Artwork Light Form</w:t>
                       </w:r>
@@ -12747,14 +13060,27 @@
                             <w:r>
                               <w:t xml:space="preserve">Figure </w:t>
                             </w:r>
-                            <w:fldSimple w:instr=" SEQ Figure \* ARABIC ">
-                              <w:r>
-                                <w:rPr>
-                                  <w:noProof/>
-                                </w:rPr>
-                                <w:t>17</w:t>
-                              </w:r>
-                            </w:fldSimple>
+                            <w:r>
+                              <w:fldChar w:fldCharType="begin"/>
+                            </w:r>
+                            <w:r>
+                              <w:instrText xml:space="preserve"> SEQ Figure \* ARABIC </w:instrText>
+                            </w:r>
+                            <w:r>
+                              <w:fldChar w:fldCharType="separate"/>
+                            </w:r>
+                            <w:r>
+                              <w:rPr>
+                                <w:noProof/>
+                              </w:rPr>
+                              <w:t>17</w:t>
+                            </w:r>
+                            <w:r>
+                              <w:rPr>
+                                <w:noProof/>
+                              </w:rPr>
+                              <w:fldChar w:fldCharType="end"/>
+                            </w:r>
                             <w:r>
                               <w:t xml:space="preserve"> - Artwork Shadow Form</w:t>
                             </w:r>
@@ -12794,14 +13120,27 @@
                       <w:r>
                         <w:t xml:space="preserve">Figure </w:t>
                       </w:r>
-                      <w:fldSimple w:instr=" SEQ Figure \* ARABIC ">
-                        <w:r>
-                          <w:rPr>
-                            <w:noProof/>
-                          </w:rPr>
-                          <w:t>17</w:t>
-                        </w:r>
-                      </w:fldSimple>
+                      <w:r>
+                        <w:fldChar w:fldCharType="begin"/>
+                      </w:r>
+                      <w:r>
+                        <w:instrText xml:space="preserve"> SEQ Figure \* ARABIC </w:instrText>
+                      </w:r>
+                      <w:r>
+                        <w:fldChar w:fldCharType="separate"/>
+                      </w:r>
+                      <w:r>
+                        <w:rPr>
+                          <w:noProof/>
+                        </w:rPr>
+                        <w:t>17</w:t>
+                      </w:r>
+                      <w:r>
+                        <w:rPr>
+                          <w:noProof/>
+                        </w:rPr>
+                        <w:fldChar w:fldCharType="end"/>
+                      </w:r>
                       <w:r>
                         <w:t xml:space="preserve"> - Artwork Shadow Form</w:t>
                       </w:r>
@@ -13644,14 +13983,27 @@
       <w:r>
         <w:t xml:space="preserve">Figure </w:t>
       </w:r>
-      <w:fldSimple w:instr=" SEQ Figure \* ARABIC ">
-        <w:r>
-          <w:rPr>
-            <w:noProof/>
-          </w:rPr>
-          <w:t>19</w:t>
-        </w:r>
-      </w:fldSimple>
+      <w:r>
+        <w:fldChar w:fldCharType="begin"/>
+      </w:r>
+      <w:r>
+        <w:instrText xml:space="preserve"> SEQ Figure \* ARABIC </w:instrText>
+      </w:r>
+      <w:r>
+        <w:fldChar w:fldCharType="separate"/>
+      </w:r>
+      <w:r>
+        <w:rPr>
+          <w:noProof/>
+        </w:rPr>
+        <w:t>19</w:t>
+      </w:r>
+      <w:r>
+        <w:rPr>
+          <w:noProof/>
+        </w:rPr>
+        <w:fldChar w:fldCharType="end"/>
+      </w:r>
       <w:r>
         <w:t xml:space="preserve"> - Diagramme d’activité du grappin</w:t>
       </w:r>
@@ -13783,14 +14135,27 @@
       <w:r>
         <w:t xml:space="preserve">Figure </w:t>
       </w:r>
-      <w:fldSimple w:instr=" SEQ Figure \* ARABIC ">
-        <w:r>
-          <w:rPr>
-            <w:noProof/>
-          </w:rPr>
-          <w:t>20</w:t>
-        </w:r>
-      </w:fldSimple>
+      <w:r>
+        <w:fldChar w:fldCharType="begin"/>
+      </w:r>
+      <w:r>
+        <w:instrText xml:space="preserve"> SEQ Figure \* ARABIC </w:instrText>
+      </w:r>
+      <w:r>
+        <w:fldChar w:fldCharType="separate"/>
+      </w:r>
+      <w:r>
+        <w:rPr>
+          <w:noProof/>
+        </w:rPr>
+        <w:t>20</w:t>
+      </w:r>
+      <w:r>
+        <w:rPr>
+          <w:noProof/>
+        </w:rPr>
+        <w:fldChar w:fldCharType="end"/>
+      </w:r>
       <w:r>
         <w:t xml:space="preserve"> - Diagramme d'activité des attaques de la Light Form</w:t>
       </w:r>
@@ -13972,14 +14337,27 @@
       <w:r>
         <w:t xml:space="preserve">Figure </w:t>
       </w:r>
-      <w:fldSimple w:instr=" SEQ Figure \* ARABIC ">
-        <w:r>
-          <w:rPr>
-            <w:noProof/>
-          </w:rPr>
-          <w:t>21</w:t>
-        </w:r>
-      </w:fldSimple>
+      <w:r>
+        <w:fldChar w:fldCharType="begin"/>
+      </w:r>
+      <w:r>
+        <w:instrText xml:space="preserve"> SEQ Figure \* ARABIC </w:instrText>
+      </w:r>
+      <w:r>
+        <w:fldChar w:fldCharType="separate"/>
+      </w:r>
+      <w:r>
+        <w:rPr>
+          <w:noProof/>
+        </w:rPr>
+        <w:t>21</w:t>
+      </w:r>
+      <w:r>
+        <w:rPr>
+          <w:noProof/>
+        </w:rPr>
+        <w:fldChar w:fldCharType="end"/>
+      </w:r>
       <w:r>
         <w:t xml:space="preserve"> - Diagramme d'activité de contrôle d'animal</w:t>
       </w:r>
@@ -14143,14 +14521,27 @@
       <w:r>
         <w:t xml:space="preserve">Figure </w:t>
       </w:r>
-      <w:fldSimple w:instr=" SEQ Figure \* ARABIC ">
-        <w:r>
-          <w:rPr>
-            <w:noProof/>
-          </w:rPr>
-          <w:t>22</w:t>
-        </w:r>
-      </w:fldSimple>
+      <w:r>
+        <w:fldChar w:fldCharType="begin"/>
+      </w:r>
+      <w:r>
+        <w:instrText xml:space="preserve"> SEQ Figure \* ARABIC </w:instrText>
+      </w:r>
+      <w:r>
+        <w:fldChar w:fldCharType="separate"/>
+      </w:r>
+      <w:r>
+        <w:rPr>
+          <w:noProof/>
+        </w:rPr>
+        <w:t>22</w:t>
+      </w:r>
+      <w:r>
+        <w:rPr>
+          <w:noProof/>
+        </w:rPr>
+        <w:fldChar w:fldCharType="end"/>
+      </w:r>
       <w:r>
         <w:t xml:space="preserve"> - Représentation d'un vecteur symbolisant un  déplacement vers le haut à droite</w:t>
       </w:r>
@@ -14457,14 +14848,30 @@
       <w:r>
         <w:t xml:space="preserve">Figure </w:t>
       </w:r>
-      <w:fldSimple w:instr=" SEQ Figure \* ARABIC ">
-        <w:r>
-          <w:rPr>
-            <w:noProof/>
-          </w:rPr>
-          <w:t>23</w:t>
-        </w:r>
-      </w:fldSimple>
+      <w:r>
+        <w:fldChar w:fldCharType="begin"/>
+      </w:r>
+      <w:r>
+        <w:instrText xml:space="preserve"> SE</w:instrText>
+      </w:r>
+      <w:r>
+        <w:instrText xml:space="preserve">Q Figure \* ARABIC </w:instrText>
+      </w:r>
+      <w:r>
+        <w:fldChar w:fldCharType="separate"/>
+      </w:r>
+      <w:r>
+        <w:rPr>
+          <w:noProof/>
+        </w:rPr>
+        <w:t>23</w:t>
+      </w:r>
+      <w:r>
+        <w:rPr>
+          <w:noProof/>
+        </w:rPr>
+        <w:fldChar w:fldCharType="end"/>
+      </w:r>
       <w:r>
         <w:t xml:space="preserve"> - </w:t>
       </w:r>
@@ -14570,14 +14977,27 @@
       <w:r>
         <w:t xml:space="preserve">Figure </w:t>
       </w:r>
-      <w:fldSimple w:instr=" SEQ Figure \* ARABIC ">
-        <w:r>
-          <w:rPr>
-            <w:noProof/>
-          </w:rPr>
-          <w:t>24</w:t>
-        </w:r>
-      </w:fldSimple>
+      <w:r>
+        <w:fldChar w:fldCharType="begin"/>
+      </w:r>
+      <w:r>
+        <w:instrText xml:space="preserve"> SEQ Figure \* ARABIC </w:instrText>
+      </w:r>
+      <w:r>
+        <w:fldChar w:fldCharType="separate"/>
+      </w:r>
+      <w:r>
+        <w:rPr>
+          <w:noProof/>
+        </w:rPr>
+        <w:t>24</w:t>
+      </w:r>
+      <w:r>
+        <w:rPr>
+          <w:noProof/>
+        </w:rPr>
+        <w:fldChar w:fldCharType="end"/>
+      </w:r>
       <w:r>
         <w:t xml:space="preserve"> - </w:t>
       </w:r>
@@ -16922,9 +17342,6 @@
     <w:p>
       <w:pPr>
         <w:pStyle w:val="textecode"/>
-        <w:rPr>
-          <w:lang w:val="en-US"/>
-        </w:rPr>
       </w:pPr>
       <w:r>
         <w:tab/>
@@ -16935,20 +17352,13 @@
       <w:r>
         <w:rPr>
           <w:color w:val="0000C0"/>
-          <w:lang w:val="en-US"/>
         </w:rPr>
         <w:t>perso</w:t>
       </w:r>
       <w:r>
-        <w:rPr>
-          <w:lang w:val="en-US"/>
-        </w:rPr>
         <w:t>.switchForm();</w:t>
       </w:r>
       <w:r>
-        <w:rPr>
-          <w:lang w:val="en-US"/>
-        </w:rPr>
         <w:tab/>
       </w:r>
     </w:p>
@@ -16960,15 +17370,9 @@
         </w:rPr>
       </w:pPr>
       <w:r>
-        <w:rPr>
-          <w:lang w:val="en-US"/>
-        </w:rPr>
         <w:tab/>
       </w:r>
       <w:r>
-        <w:rPr>
-          <w:lang w:val="en-US"/>
-        </w:rPr>
         <w:tab/>
       </w:r>
       <w:r>
@@ -18734,14 +19138,27 @@
       <w:r>
         <w:t xml:space="preserve">Figure </w:t>
       </w:r>
-      <w:fldSimple w:instr=" SEQ Figure \* ARABIC ">
-        <w:r>
-          <w:rPr>
-            <w:noProof/>
-          </w:rPr>
-          <w:t>25</w:t>
-        </w:r>
-      </w:fldSimple>
+      <w:r>
+        <w:fldChar w:fldCharType="begin"/>
+      </w:r>
+      <w:r>
+        <w:instrText xml:space="preserve"> SEQ Figure \* ARABIC </w:instrText>
+      </w:r>
+      <w:r>
+        <w:fldChar w:fldCharType="separate"/>
+      </w:r>
+      <w:r>
+        <w:rPr>
+          <w:noProof/>
+        </w:rPr>
+        <w:t>25</w:t>
+      </w:r>
+      <w:r>
+        <w:rPr>
+          <w:noProof/>
+        </w:rPr>
+        <w:fldChar w:fldCharType="end"/>
+      </w:r>
       <w:r>
         <w:t xml:space="preserve"> - Arborescences des fichiers du projet</w:t>
       </w:r>
@@ -19276,13 +19693,7 @@
         <w:pStyle w:val="Normal2"/>
       </w:pPr>
       <w:r>
-        <w:t xml:space="preserve">Une fois le projet terminé, nous </w:t>
-      </w:r>
-      <w:r>
-        <w:t xml:space="preserve">souhaitons </w:t>
-      </w:r>
-      <w:r>
-        <w:t>continuer le développement de notre jeu, aidé par M Gouaich, notre tuteur, qui nous à proposer d’intégrer l’équipe.</w:t>
+        <w:t>Une fois le projet terminé, nous souhaitons continuer le développement de notre jeu, aidé par M Gouaich, notre tuteur, qui nous a proposé de participer au développement.</w:t>
       </w:r>
     </w:p>
     <w:p>
@@ -19290,69 +19701,58 @@
         <w:pStyle w:val="Normal2"/>
       </w:pPr>
       <w:r>
-        <w:t xml:space="preserve"> </w:t>
-      </w:r>
-      <w:r>
-        <w:t>Ainsi, c</w:t>
-      </w:r>
-      <w:r>
-        <w:t>onformément au Game design document</w:t>
-      </w:r>
-      <w:r>
-        <w:t>*</w:t>
-      </w:r>
-      <w:r>
-        <w:t>,</w:t>
-      </w:r>
-      <w:r>
-        <w:t xml:space="preserve"> nous pourrions r</w:t>
-      </w:r>
-      <w:r>
-        <w:t>ajouter</w:t>
-      </w:r>
-      <w:r>
-        <w:t> :</w:t>
+        <w:t xml:space="preserve"> Ainsi, conformément au Game design document, nous pourrions rajouter :</w:t>
       </w:r>
     </w:p>
     <w:p>
       <w:pPr>
         <w:pStyle w:val="Normal2"/>
-      </w:pPr>
-      <w:r>
-        <w:t>-Différents biotopes</w:t>
+        <w:numPr>
+          <w:ilvl w:val="0"/>
+          <w:numId w:val="17"/>
+        </w:numPr>
+        <w:spacing w:after="0"/>
+      </w:pPr>
+      <w:r>
+        <w:t>Différents biotopes</w:t>
       </w:r>
     </w:p>
     <w:p>
       <w:pPr>
         <w:pStyle w:val="Normal2"/>
-      </w:pPr>
-      <w:r>
-        <w:t xml:space="preserve">-Différents </w:t>
-      </w:r>
-      <w:r>
-        <w:t>types de monstres et d’animaux</w:t>
+        <w:numPr>
+          <w:ilvl w:val="0"/>
+          <w:numId w:val="17"/>
+        </w:numPr>
+        <w:spacing w:after="0"/>
+      </w:pPr>
+      <w:r>
+        <w:t>Différents types de monstres et d’animaux</w:t>
       </w:r>
     </w:p>
     <w:p>
       <w:pPr>
         <w:pStyle w:val="Normal2"/>
-      </w:pPr>
-      <w:r>
-        <w:t xml:space="preserve">-Des </w:t>
-      </w:r>
-      <w:r>
-        <w:t>PNJ</w:t>
-      </w:r>
-      <w:r>
-        <w:t>.</w:t>
+        <w:numPr>
+          <w:ilvl w:val="0"/>
+          <w:numId w:val="17"/>
+        </w:numPr>
+        <w:spacing w:after="0"/>
+      </w:pPr>
+      <w:r>
+        <w:t>Des PNJ.</w:t>
       </w:r>
     </w:p>
     <w:p>
       <w:pPr>
         <w:pStyle w:val="Normal2"/>
-      </w:pPr>
-      <w:r>
-        <w:t>-La possibilité pour la Shadow form de tuer des monstres.</w:t>
+        <w:numPr>
+          <w:ilvl w:val="0"/>
+          <w:numId w:val="17"/>
+        </w:numPr>
+      </w:pPr>
+      <w:r>
+        <w:t>La possibilité pour la Shadow form de tuer des monstres.</w:t>
       </w:r>
     </w:p>
     <w:p>
@@ -19360,49 +19760,7 @@
         <w:pStyle w:val="Normal2"/>
       </w:pPr>
       <w:r>
-        <w:t xml:space="preserve"> </w:t>
-      </w:r>
-      <w:r>
-        <w:t>Par</w:t>
-      </w:r>
-      <w:r>
-        <w:t xml:space="preserve"> ailleurs, </w:t>
-      </w:r>
-      <w:r>
-        <w:t>le level design</w:t>
-      </w:r>
-      <w:r>
-        <w:t>*</w:t>
-      </w:r>
-      <w:r>
-        <w:t xml:space="preserve"> doit être</w:t>
-      </w:r>
-      <w:r>
-        <w:t xml:space="preserve"> affiné afin de permettre un cycle Objectif Challenge Récompense (boucle OCR) permettant un attrait plus grand du jeu, tel que </w:t>
-      </w:r>
-      <w:r>
-        <w:t>défini</w:t>
-      </w:r>
-      <w:r>
-        <w:t xml:space="preserve"> dans le </w:t>
-      </w:r>
-      <w:r>
-        <w:t>Game</w:t>
-      </w:r>
-      <w:r>
-        <w:t xml:space="preserve"> design </w:t>
-      </w:r>
-      <w:r>
-        <w:t>d</w:t>
-      </w:r>
-      <w:r>
-        <w:t>ocument</w:t>
-      </w:r>
-      <w:r>
-        <w:t>*</w:t>
-      </w:r>
-      <w:r>
-        <w:t>.</w:t>
+        <w:t xml:space="preserve"> Par ailleurs, le level design* doit être affiné afin de posséder un cycle Objectif Challenge Récompense (boucle OCR) permettant un attrait plus grand du jeu, tel que défini dans le Game design document*.</w:t>
       </w:r>
     </w:p>
     <w:p>
@@ -19410,19 +19768,8 @@
         <w:pStyle w:val="Normal2"/>
       </w:pPr>
       <w:r>
-        <w:t>Enfin,</w:t>
-      </w:r>
-      <w:r>
-        <w:t xml:space="preserve"> et grâce au différent conseil qui nous ont été donné par les professionnels avec lequel nous avons travaillé sur l’environnement graphique et sonore, nous voudrions accentuer ces deux environnement afin d’offrir au joueurs un jeu de haute qualité, avec son identité propre.</w:t>
-      </w:r>
-      <w:r>
-        <w:t>.</w:t>
-      </w:r>
-    </w:p>
-    <w:p>
-      <w:pPr>
-        <w:pStyle w:val="Normal2"/>
-      </w:pPr>
+        <w:t>Enfin, et grâce au différent conseil qui nous ont été donné par les professionnels avec lequel nous avons travaillé sur l’environnement graphique et sonore, nous voudrions accentuer ces deux environnement afin d’offrir au joueurs un jeu de grande qualité, ayant sa propre identité. Ce jeu serait aussi disponible sur différentes boutiques en ligne, notamment Google Play.</w:t>
+      </w:r>
     </w:p>
     <w:p>
       <w:pPr>
@@ -19473,33 +19820,6 @@
       <w:r>
         <w:t>sonore</w:t>
       </w:r>
-    </w:p>
-    <w:p>
-      <w:pPr>
-        <w:pStyle w:val="Titre3"/>
-      </w:pPr>
-      <w:bookmarkStart w:id="129" w:name="_Toc377485698"/>
-      <w:bookmarkStart w:id="130" w:name="_Toc377558309"/>
-      <w:bookmarkStart w:id="131" w:name="_Toc377675068"/>
-      <w:r>
-        <w:t xml:space="preserve">Publication sur des boutiques en </w:t>
-      </w:r>
-      <w:r>
-        <w:t>ligne</w:t>
-      </w:r>
-      <w:bookmarkEnd w:id="129"/>
-      <w:bookmarkEnd w:id="130"/>
-      <w:bookmarkEnd w:id="131"/>
-    </w:p>
-    <w:p>
-      <w:pPr>
-        <w:rPr>
-          <w:rFonts w:asciiTheme="majorHAnsi" w:eastAsiaTheme="majorEastAsia" w:hAnsiTheme="majorHAnsi" w:cstheme="majorBidi"/>
-          <w:color w:val="C45911" w:themeColor="accent2" w:themeShade="BF"/>
-          <w:sz w:val="32"/>
-          <w:szCs w:val="32"/>
-        </w:rPr>
-      </w:pPr>
       <w:r>
         <w:br w:type="page"/>
       </w:r>
@@ -19508,7 +19828,7 @@
       <w:pPr>
         <w:pStyle w:val="Titre1"/>
       </w:pPr>
-      <w:bookmarkStart w:id="132" w:name="_Toc377675069"/>
+      <w:bookmarkStart w:id="129" w:name="_Toc377675069"/>
       <w:r>
         <w:lastRenderedPageBreak/>
         <w:t>Manuel d’utilisation</w:t>
@@ -19516,27 +19836,27 @@
       <w:r>
         <w:t xml:space="preserve"> et d’installation</w:t>
       </w:r>
-      <w:bookmarkEnd w:id="132"/>
+      <w:bookmarkEnd w:id="129"/>
     </w:p>
     <w:p>
       <w:pPr>
         <w:pStyle w:val="Titre2"/>
       </w:pPr>
-      <w:bookmarkStart w:id="133" w:name="_Toc377675070"/>
+      <w:bookmarkStart w:id="130" w:name="_Toc377675070"/>
       <w:r>
         <w:t>Manuel d’installation</w:t>
       </w:r>
-      <w:bookmarkEnd w:id="133"/>
+      <w:bookmarkEnd w:id="130"/>
     </w:p>
     <w:p>
       <w:pPr>
         <w:pStyle w:val="Titre3"/>
       </w:pPr>
-      <w:bookmarkStart w:id="134" w:name="_Toc377675071"/>
+      <w:bookmarkStart w:id="131" w:name="_Toc377675071"/>
       <w:r>
         <w:t>Installation sur PC</w:t>
       </w:r>
-      <w:bookmarkEnd w:id="134"/>
+      <w:bookmarkEnd w:id="131"/>
     </w:p>
     <w:p>
       <w:pPr>
@@ -19678,11 +19998,11 @@
       <w:pPr>
         <w:pStyle w:val="Titre3"/>
       </w:pPr>
-      <w:bookmarkStart w:id="135" w:name="_Toc377675072"/>
+      <w:bookmarkStart w:id="132" w:name="_Toc377675072"/>
       <w:r>
         <w:t>Installation sous Android</w:t>
       </w:r>
-      <w:bookmarkEnd w:id="135"/>
+      <w:bookmarkEnd w:id="132"/>
     </w:p>
     <w:p>
       <w:pPr>
@@ -19775,20 +20095,115 @@
       <w:pPr>
         <w:pStyle w:val="Titre2"/>
       </w:pPr>
-      <w:bookmarkStart w:id="136" w:name="_Toc377675073"/>
+      <w:bookmarkStart w:id="133" w:name="_Toc377675073"/>
       <w:r>
         <w:lastRenderedPageBreak/>
         <w:t>Manuel d’utilisation</w:t>
       </w:r>
+      <w:bookmarkEnd w:id="133"/>
+    </w:p>
+    <w:p>
+      <w:pPr>
+        <w:pStyle w:val="Titre3"/>
+      </w:pPr>
+      <w:bookmarkStart w:id="134" w:name="_Toc377675074"/>
+      <w:r>
+        <w:t>Commencer une nouvelle partie</w:t>
+      </w:r>
+      <w:bookmarkEnd w:id="134"/>
+    </w:p>
+    <w:p>
+      <w:pPr>
+        <w:pStyle w:val="Normal2"/>
+      </w:pPr>
+      <w:r>
+        <w:t xml:space="preserve">Dans le menu principal, si vous souhaitez démarrer une nouvelle partie, cliquez simplement sur « Nouvelle partie ». </w:t>
+      </w:r>
+    </w:p>
+    <w:p>
+      <w:pPr>
+        <w:pStyle w:val="Titre3"/>
+      </w:pPr>
+      <w:bookmarkStart w:id="135" w:name="_Toc377675075"/>
+      <w:r>
+        <w:t>Continuer une partie</w:t>
+      </w:r>
+      <w:bookmarkEnd w:id="135"/>
+    </w:p>
+    <w:p>
+      <w:pPr>
+        <w:pStyle w:val="Normal2"/>
+      </w:pPr>
+      <w:r>
+        <w:t xml:space="preserve">Pour commencer une nouvelle partie, dans le menu principal, </w:t>
+      </w:r>
+      <w:r>
+        <w:t xml:space="preserve">sélectionnez : </w:t>
+      </w:r>
+      <w:r>
+        <w:t>« continuer ».</w:t>
+      </w:r>
+    </w:p>
+    <w:p>
+      <w:pPr>
+        <w:pStyle w:val="Titre3"/>
+      </w:pPr>
+      <w:bookmarkStart w:id="136" w:name="_Toc377675076"/>
+      <w:r>
+        <w:t>Se déplacer</w:t>
+      </w:r>
       <w:bookmarkEnd w:id="136"/>
     </w:p>
     <w:p>
       <w:pPr>
+        <w:pStyle w:val="Normal2"/>
+      </w:pPr>
+      <w:r>
+        <w:t>Le personnage peut se déplacer à l’aide des touches Z</w:t>
+      </w:r>
+      <w:r>
+        <w:t xml:space="preserve">, </w:t>
+      </w:r>
+      <w:r>
+        <w:t>Q</w:t>
+      </w:r>
+      <w:r>
+        <w:t xml:space="preserve">, </w:t>
+      </w:r>
+      <w:r>
+        <w:t>S</w:t>
+      </w:r>
+      <w:r>
+        <w:t xml:space="preserve">,  </w:t>
+      </w:r>
+      <w:r>
+        <w:t>D du clavier ou, sur Android, à l’aide des flèches direc</w:t>
+      </w:r>
+      <w:r>
+        <w:t xml:space="preserve">tionnelles affichées à l’écran. </w:t>
+      </w:r>
+      <w:r>
+        <w:t xml:space="preserve">Il est </w:t>
+      </w:r>
+      <w:r>
+        <w:t xml:space="preserve">ainsi </w:t>
+      </w:r>
+      <w:r>
+        <w:t>possible de se déplacer dans les quatre directions cardinales et en diagonale.</w:t>
+      </w:r>
+    </w:p>
+    <w:p>
+      <w:pPr>
         <w:pStyle w:val="Titre3"/>
       </w:pPr>
-      <w:bookmarkStart w:id="137" w:name="_Toc377675074"/>
-      <w:r>
-        <w:t>Commencer une nouvelle partie</w:t>
+      <w:bookmarkStart w:id="137" w:name="_Toc377675077"/>
+      <w:r>
+        <w:t>Changer de fo</w:t>
+      </w:r>
+      <w:bookmarkStart w:id="138" w:name="_GoBack"/>
+      <w:bookmarkEnd w:id="138"/>
+      <w:r>
+        <w:t>rme</w:t>
       </w:r>
       <w:bookmarkEnd w:id="137"/>
     </w:p>
@@ -19797,42 +20212,48 @@
         <w:pStyle w:val="Normal2"/>
       </w:pPr>
       <w:r>
-        <w:t xml:space="preserve">Dans le menu principal, si vous souhaitez démarrer une nouvelle partie, cliquez simplement sur « Nouvelle partie ». </w:t>
+        <w:t>En cliquant ou en appuyant sur l’orbe, le joueur change temporairement de forme. Si l’orbe est grisé alors il n’est pas possible de changer de forme pour le moment.</w:t>
+      </w:r>
+    </w:p>
+    <w:p>
+      <w:pPr>
+        <w:pStyle w:val="Normal2"/>
+      </w:pPr>
+      <w:r>
+        <w:t>L’orbe est utilisable uniquement si le joueur est placé sur une ombre. De plus, certaines zones peuvent empêcher l’orbe de fonctionner.</w:t>
       </w:r>
     </w:p>
     <w:p>
       <w:pPr>
         <w:pStyle w:val="Titre3"/>
       </w:pPr>
-      <w:bookmarkStart w:id="138" w:name="_Toc377675075"/>
-      <w:r>
-        <w:t>Continuer une partie</w:t>
-      </w:r>
-      <w:bookmarkEnd w:id="138"/>
+      <w:bookmarkStart w:id="139" w:name="_Toc377675078"/>
+      <w:r>
+        <w:t>Attaquer</w:t>
+      </w:r>
+      <w:bookmarkEnd w:id="139"/>
     </w:p>
     <w:p>
       <w:pPr>
         <w:pStyle w:val="Normal2"/>
       </w:pPr>
       <w:r>
-        <w:t xml:space="preserve">Pour commencer une nouvelle partie, dans le menu principal, </w:t>
-      </w:r>
-      <w:r>
-        <w:t xml:space="preserve">sélectionnez : </w:t>
-      </w:r>
-      <w:bookmarkStart w:id="139" w:name="_GoBack"/>
-      <w:r>
-        <w:t>« continuer ».</w:t>
+        <w:t>Quand il est sous sa forme de lumière, le joueur peut attaquer en cliquant ou en appuyant dans la direction voulue</w:t>
+      </w:r>
+      <w:r>
+        <w:t>.</w:t>
+      </w:r>
+      <w:r>
+        <w:t xml:space="preserve"> Le personnage porte alors un coup d’épée dans la direction pointée. Il peut ainsi combattre les monstres qui se dressent contre lui.</w:t>
       </w:r>
     </w:p>
     <w:p>
       <w:pPr>
         <w:pStyle w:val="Titre3"/>
       </w:pPr>
-      <w:bookmarkStart w:id="140" w:name="_Toc377675076"/>
-      <w:bookmarkEnd w:id="139"/>
-      <w:r>
-        <w:t>Se déplacer</w:t>
+      <w:bookmarkStart w:id="140" w:name="_Toc377675079"/>
+      <w:r>
+        <w:t>Se glisser dans une ombre</w:t>
       </w:r>
       <w:bookmarkEnd w:id="140"/>
     </w:p>
@@ -19841,28 +20262,16 @@
         <w:pStyle w:val="Normal2"/>
       </w:pPr>
       <w:r>
-        <w:t>Le personnage peut se déplacer à l’aide des touches ZQSD du clavier ou, sur Android, à l’aide des flèches direc</w:t>
-      </w:r>
-      <w:r>
-        <w:t xml:space="preserve">tionnelles affichées à l’écran. </w:t>
-      </w:r>
-      <w:r>
-        <w:t xml:space="preserve">Il est </w:t>
-      </w:r>
-      <w:r>
-        <w:t xml:space="preserve">ainsi </w:t>
-      </w:r>
-      <w:r>
-        <w:t>possible de se déplacer dans les quatre directions cardinales et en diagonale.</w:t>
+        <w:t>Sous forme d’ombre, le joueur se déplacer d’ombre en ombre. Pour ce faire, il dispose d’un grappin qui lui permet de se déplacer sur l’ombre pointée si elle est bien à portée de son grappin. Sinon, le grappin revient à son lanceur.</w:t>
       </w:r>
     </w:p>
     <w:p>
       <w:pPr>
         <w:pStyle w:val="Titre3"/>
       </w:pPr>
-      <w:bookmarkStart w:id="141" w:name="_Toc377675077"/>
-      <w:r>
-        <w:t>Changer de forme</w:t>
+      <w:bookmarkStart w:id="141" w:name="_Toc377675080"/>
+      <w:r>
+        <w:t>Contrôler un animal</w:t>
       </w:r>
       <w:bookmarkEnd w:id="141"/>
     </w:p>
@@ -19871,74 +20280,6 @@
         <w:pStyle w:val="Normal2"/>
       </w:pPr>
       <w:r>
-        <w:t>En cliquant ou en appuyant sur l’orbe, le joueur change temporairement de forme. Si l’orbe est grisé alors il n’est pas possible de changer de forme pour le moment.</w:t>
-      </w:r>
-    </w:p>
-    <w:p>
-      <w:pPr>
-        <w:pStyle w:val="Normal2"/>
-      </w:pPr>
-      <w:r>
-        <w:t>L’orbe est utilisable uniquement si le joueur est placé sur une ombre. De plus, certaines zones peuvent empêcher l’orbe de fonctionner.</w:t>
-      </w:r>
-    </w:p>
-    <w:p>
-      <w:pPr>
-        <w:pStyle w:val="Titre3"/>
-      </w:pPr>
-      <w:bookmarkStart w:id="142" w:name="_Toc377675078"/>
-      <w:r>
-        <w:t>Attaquer</w:t>
-      </w:r>
-      <w:bookmarkEnd w:id="142"/>
-    </w:p>
-    <w:p>
-      <w:pPr>
-        <w:pStyle w:val="Normal2"/>
-      </w:pPr>
-      <w:r>
-        <w:t>Quand il est sous sa forme de lumière, le joueur peut attaquer en cliquant ou en appuyant dans la direction voulue</w:t>
-      </w:r>
-      <w:r>
-        <w:t>.</w:t>
-      </w:r>
-      <w:r>
-        <w:t xml:space="preserve"> Le personnage porte alors un coup d’épée dans la direction pointée. Il peut ainsi combattre les monstres qui se dressent contre lui.</w:t>
-      </w:r>
-    </w:p>
-    <w:p>
-      <w:pPr>
-        <w:pStyle w:val="Titre3"/>
-      </w:pPr>
-      <w:bookmarkStart w:id="143" w:name="_Toc377675079"/>
-      <w:r>
-        <w:t>Se glisser dans une ombre</w:t>
-      </w:r>
-      <w:bookmarkEnd w:id="143"/>
-    </w:p>
-    <w:p>
-      <w:pPr>
-        <w:pStyle w:val="Normal2"/>
-      </w:pPr>
-      <w:r>
-        <w:t>Sous forme d’ombre, le joueur se déplacer d’ombre en ombre. Pour ce faire, il dispose d’un grappin qui lui permet de se déplacer sur l’ombre pointée si elle est bien à portée de son grappin. Sinon, le grappin revient à son lanceur.</w:t>
-      </w:r>
-    </w:p>
-    <w:p>
-      <w:pPr>
-        <w:pStyle w:val="Titre3"/>
-      </w:pPr>
-      <w:bookmarkStart w:id="144" w:name="_Toc377675080"/>
-      <w:r>
-        <w:t>Contrôler un animal</w:t>
-      </w:r>
-      <w:bookmarkEnd w:id="144"/>
-    </w:p>
-    <w:p>
-      <w:pPr>
-        <w:pStyle w:val="Normal2"/>
-      </w:pPr>
-      <w:r>
         <w:t>Il est également possible de prendre le contrôle d’animaux en se g</w:t>
       </w:r>
       <w:r>
@@ -19955,20 +20296,132 @@
       <w:r>
         <w:br w:type="page"/>
       </w:r>
-      <w:bookmarkStart w:id="145" w:name="_Toc377675081"/>
+      <w:bookmarkStart w:id="142" w:name="_Toc377675081"/>
       <w:r>
         <w:lastRenderedPageBreak/>
         <w:t>Rapport d’activité</w:t>
       </w:r>
+      <w:bookmarkEnd w:id="142"/>
+    </w:p>
+    <w:p>
+      <w:pPr>
+        <w:pStyle w:val="Titre2"/>
+      </w:pPr>
+      <w:bookmarkStart w:id="143" w:name="_Toc377675082"/>
+      <w:r>
+        <w:t>Méthode de développement</w:t>
+      </w:r>
+      <w:bookmarkEnd w:id="143"/>
+    </w:p>
+    <w:p>
+      <w:pPr>
+        <w:pStyle w:val="Normal2"/>
+      </w:pPr>
+      <w:r>
+        <w:t>Pour le développement de notre projet, nous avons adopté, à l'initiative de notre tuteur, M Abdelkader Gouaich, la méthode Agile Scrum.</w:t>
+      </w:r>
+    </w:p>
+    <w:p>
+      <w:pPr>
+        <w:pStyle w:val="Titre3"/>
+      </w:pPr>
+      <w:bookmarkStart w:id="144" w:name="_Toc377675083"/>
+      <w:r>
+        <w:t>Mise en place de la méthode Agile Scrum</w:t>
+      </w:r>
+      <w:bookmarkEnd w:id="144"/>
+    </w:p>
+    <w:p>
+      <w:pPr>
+        <w:pStyle w:val="Titre4"/>
+      </w:pPr>
+      <w:r>
+        <w:t>Méthode Scrum : Définition</w:t>
+      </w:r>
+    </w:p>
+    <w:p>
+      <w:pPr>
+        <w:pStyle w:val="Normal2"/>
+      </w:pPr>
+      <w:r>
+        <w:t xml:space="preserve">La méthode Scrum est une méthode Agile pour gérer les projets. Dans cette méthode, le travail à réaliser est découpé en différentes parties, nommées sprints, qui couvrent chacun une courte période de temps (dans notre cas, </w:t>
+      </w:r>
+      <w:r>
+        <w:t>d’</w:t>
+      </w:r>
+      <w:r>
+        <w:t>une à trois semaines).</w:t>
+      </w:r>
+    </w:p>
+    <w:p>
+      <w:pPr>
+        <w:pStyle w:val="Normal2"/>
+      </w:pPr>
+      <w:r>
+        <w:t>Au début de chaque sprint, nous nous retrouvions avec notre tuteur pour faire le point sur le sprint précédent, et fixer les objectifs pour le sprint courant. Nous nous organisions alors pour nous répartir librement les différentes tâches entre nous, selon le principe d’auto-organisation de cette méthode.</w:t>
+      </w:r>
+    </w:p>
+    <w:p>
+      <w:pPr>
+        <w:pStyle w:val="Normal2"/>
+      </w:pPr>
+      <w:r>
+        <w:t xml:space="preserve">Enfin nous nous réunissions fréquemment durant les sprints au cours de réunions de travail ou de réflexions, que nous avons </w:t>
+      </w:r>
+      <w:r>
+        <w:t>nommées</w:t>
+      </w:r>
+      <w:r>
+        <w:t xml:space="preserve"> séances de brainstorming.</w:t>
+      </w:r>
+    </w:p>
+    <w:p>
+      <w:pPr>
+        <w:pStyle w:val="Titre4"/>
+      </w:pPr>
+      <w:r>
+        <w:t>Bilan d'utilisation</w:t>
+      </w:r>
+    </w:p>
+    <w:p>
+      <w:pPr>
+        <w:pStyle w:val="Normal2"/>
+      </w:pPr>
+      <w:r>
+        <w:t>Nous avons rapidement réussi à mettre en place cette technique. L’utilisation de la méthode Agile Scrum nous a permis, rétrospectivement, de structurer et d’organiser l’avancement de notre projet, combiné à l’utilisation de Trello. Nous avons cependant aménagé et modifié quelque peu cette méthode, pour l’adapter avec nos autres contraintes scolaires.</w:t>
+      </w:r>
+    </w:p>
+    <w:p>
+      <w:pPr>
+        <w:pStyle w:val="Normal2"/>
+      </w:pPr>
+      <w:r>
+        <w:t xml:space="preserve">Nous avons </w:t>
+      </w:r>
+      <w:r>
+        <w:t xml:space="preserve">aussi </w:t>
+      </w:r>
+      <w:r>
+        <w:t>suivi cette méthode pour les réunions avec M Gouaich, mais nous l’avons, concernant la tenue de nos réunions (ou brainstorming), quelque peu modifié pour l’adapter à la  tenue de réunions plus longues.</w:t>
+      </w:r>
+    </w:p>
+    <w:p>
+      <w:pPr>
+        <w:pStyle w:val="Titre2"/>
+      </w:pPr>
+      <w:bookmarkStart w:id="145" w:name="_Toc377675084"/>
+      <w:r>
+        <w:t>Planification</w:t>
+      </w:r>
       <w:bookmarkEnd w:id="145"/>
     </w:p>
     <w:p>
       <w:pPr>
-        <w:pStyle w:val="Titre2"/>
-      </w:pPr>
-      <w:bookmarkStart w:id="146" w:name="_Toc377675082"/>
-      <w:r>
-        <w:t>Méthode de développement</w:t>
+        <w:pStyle w:val="Titre3"/>
+      </w:pPr>
+      <w:bookmarkStart w:id="146" w:name="_Toc377675085"/>
+      <w:r>
+        <w:t>Planning prévu</w:t>
       </w:r>
       <w:bookmarkEnd w:id="146"/>
     </w:p>
@@ -19977,146 +20430,34 @@
         <w:pStyle w:val="Normal2"/>
       </w:pPr>
       <w:r>
-        <w:t>Pour le développement de notre projet, nous avons adopté, à l'initiative de notre tuteur, M Abdelkader Gouaich, la méthode Agile Scrum.</w:t>
+        <w:t>Comme demandé par les consignes, nous avons réalisé un planning initial, sous forme de diagramme de Gantt, couvrant l’intégralité de la durée du projet, en évaluant à priori les tâches à réaliser et leur durée. Celui-ci se trouve en annexe 1.</w:t>
+      </w:r>
+    </w:p>
+    <w:p>
+      <w:pPr>
+        <w:pStyle w:val="Normal2"/>
+      </w:pPr>
+      <w:r>
+        <w:t xml:space="preserve">Ce planning global a au final été peu suivi, mais nous a cependant </w:t>
+      </w:r>
+      <w:r>
+        <w:t>poussés</w:t>
+      </w:r>
+      <w:r>
+        <w:t xml:space="preserve">, et ce dès le début du projet, à établir une liste de tâches à réaliser, que nous avons souvent </w:t>
+      </w:r>
+      <w:r>
+        <w:t>réutilisée</w:t>
+      </w:r>
+      <w:r>
+        <w:t xml:space="preserve"> par la suite pour savoir où nous en étions dans le projet ou bien savoir quelles tâches globales nous devions alors réaliser.</w:t>
       </w:r>
     </w:p>
     <w:p>
       <w:pPr>
         <w:pStyle w:val="Titre3"/>
       </w:pPr>
-      <w:bookmarkStart w:id="147" w:name="_Toc377675083"/>
-      <w:r>
-        <w:t>Mise en place de la méthode Agile Scrum</w:t>
-      </w:r>
-      <w:bookmarkEnd w:id="147"/>
-    </w:p>
-    <w:p>
-      <w:pPr>
-        <w:pStyle w:val="Titre4"/>
-      </w:pPr>
-      <w:r>
-        <w:t>Méthode Scrum : Définition</w:t>
-      </w:r>
-    </w:p>
-    <w:p>
-      <w:pPr>
-        <w:pStyle w:val="Normal2"/>
-      </w:pPr>
-      <w:r>
-        <w:t xml:space="preserve">La méthode Scrum est une méthode Agile pour gérer les projets. Dans cette méthode, le travail à réaliser est découpé en différentes parties, nommées sprints, qui couvrent chacun une courte période de temps (dans notre cas, </w:t>
-      </w:r>
-      <w:r>
-        <w:t>d’</w:t>
-      </w:r>
-      <w:r>
-        <w:t>une à trois semaines).</w:t>
-      </w:r>
-    </w:p>
-    <w:p>
-      <w:pPr>
-        <w:pStyle w:val="Normal2"/>
-      </w:pPr>
-      <w:r>
-        <w:t>Au début de chaque sprint, nous nous retrouvions avec notre tuteur pour faire le point sur le sprint précédent, et fixer les objectifs pour le sprint courant. Nous nous organisions alors pour nous répartir librement les différentes tâches entre nous, selon le principe d’auto-organisation de cette méthode.</w:t>
-      </w:r>
-    </w:p>
-    <w:p>
-      <w:pPr>
-        <w:pStyle w:val="Normal2"/>
-      </w:pPr>
-      <w:r>
-        <w:t xml:space="preserve">Enfin nous nous réunissions fréquemment durant les sprints au cours de réunions de travail ou de réflexions, que nous avons </w:t>
-      </w:r>
-      <w:r>
-        <w:t>nommées</w:t>
-      </w:r>
-      <w:r>
-        <w:t xml:space="preserve"> séances de brainstorming.</w:t>
-      </w:r>
-    </w:p>
-    <w:p>
-      <w:pPr>
-        <w:pStyle w:val="Titre4"/>
-      </w:pPr>
-      <w:r>
-        <w:t>Bilan d'utilisation</w:t>
-      </w:r>
-    </w:p>
-    <w:p>
-      <w:pPr>
-        <w:pStyle w:val="Normal2"/>
-      </w:pPr>
-      <w:r>
-        <w:t>Nous avons rapidement réussi à mettre en place cette technique. L’utilisation de la méthode Agile Scrum nous a permis, rétrospectivement, de structurer et d’organiser l’avancement de notre projet, combiné à l’utilisation de Trello. Nous avons cependant aménagé et modifié quelque peu cette méthode, pour l’adapter avec nos autres contraintes scolaires.</w:t>
-      </w:r>
-    </w:p>
-    <w:p>
-      <w:pPr>
-        <w:pStyle w:val="Normal2"/>
-      </w:pPr>
-      <w:r>
-        <w:t xml:space="preserve">Nous avons </w:t>
-      </w:r>
-      <w:r>
-        <w:t xml:space="preserve">aussi </w:t>
-      </w:r>
-      <w:r>
-        <w:t>suivi cette méthode pour les réunions avec M Gouaich, mais nous l’avons, concernant la tenue de nos réunions (ou brainstorming), quelque peu modifié pour l’adapter à la  tenue de réunions plus longues.</w:t>
-      </w:r>
-    </w:p>
-    <w:p>
-      <w:pPr>
-        <w:pStyle w:val="Titre2"/>
-      </w:pPr>
-      <w:bookmarkStart w:id="148" w:name="_Toc377675084"/>
-      <w:r>
-        <w:t>Planification</w:t>
-      </w:r>
-      <w:bookmarkEnd w:id="148"/>
-    </w:p>
-    <w:p>
-      <w:pPr>
-        <w:pStyle w:val="Titre3"/>
-      </w:pPr>
-      <w:bookmarkStart w:id="149" w:name="_Toc377675085"/>
-      <w:r>
-        <w:t>Planning prévu</w:t>
-      </w:r>
-      <w:bookmarkEnd w:id="149"/>
-    </w:p>
-    <w:p>
-      <w:pPr>
-        <w:pStyle w:val="Normal2"/>
-      </w:pPr>
-      <w:r>
-        <w:t>Comme demandé par les consignes, nous avons réalisé un planning initial, sous forme de diagramme de Gantt, couvrant l’intégralité de la durée du projet, en évaluant à priori les tâches à réaliser et leur durée. Celui-ci se trouve en annexe 1.</w:t>
-      </w:r>
-    </w:p>
-    <w:p>
-      <w:pPr>
-        <w:pStyle w:val="Normal2"/>
-      </w:pPr>
-      <w:r>
-        <w:t xml:space="preserve">Ce planning global a au final été peu suivi, mais nous a cependant </w:t>
-      </w:r>
-      <w:r>
-        <w:t>poussés</w:t>
-      </w:r>
-      <w:r>
-        <w:t xml:space="preserve">, et ce dès le début du projet, à établir une liste de tâches à réaliser, que nous avons souvent </w:t>
-      </w:r>
-      <w:r>
-        <w:t>réutilisée</w:t>
-      </w:r>
-      <w:r>
-        <w:t xml:space="preserve"> par la suite pour savoir où nous en étions dans le projet ou bien savoir quelles tâches globales nous devions alors réaliser.</w:t>
-      </w:r>
-    </w:p>
-    <w:p>
-      <w:pPr>
-        <w:pStyle w:val="Titre3"/>
-      </w:pPr>
-      <w:bookmarkStart w:id="150" w:name="_Toc377675086"/>
+      <w:bookmarkStart w:id="147" w:name="_Toc377675086"/>
       <w:r>
         <w:lastRenderedPageBreak/>
         <w:t>Planning</w:t>
@@ -20127,161 +20468,161 @@
       <w:r>
         <w:t>réel</w:t>
       </w:r>
+      <w:bookmarkEnd w:id="147"/>
+    </w:p>
+    <w:p>
+      <w:pPr>
+        <w:pStyle w:val="Titre4"/>
+      </w:pPr>
+      <w:r>
+        <w:t>Des plannings sprints par sprints</w:t>
+      </w:r>
+    </w:p>
+    <w:p>
+      <w:pPr>
+        <w:pStyle w:val="Normal2"/>
+      </w:pPr>
+      <w:r>
+        <w:t>Nous avons, en plus du planning global, réalisé pour chaque sprint des plannings des tâches à l’aide de diagrammes de Gantt. Ces planning</w:t>
+      </w:r>
+      <w:r>
+        <w:t>s</w:t>
+      </w:r>
+      <w:r>
+        <w:t>, plus en adéquation avec la réalité de l’avancement de notre projet, ont été plus réalistes et mieux suivis.</w:t>
+      </w:r>
+    </w:p>
+    <w:p>
+      <w:pPr>
+        <w:pStyle w:val="Titre4"/>
+      </w:pPr>
+      <w:r>
+        <w:t>Les contraintes</w:t>
+      </w:r>
+    </w:p>
+    <w:p>
+      <w:pPr>
+        <w:pStyle w:val="Normal2"/>
+      </w:pPr>
+      <w:r>
+        <w:t xml:space="preserve">Ces plannings </w:t>
+      </w:r>
+      <w:r>
+        <w:t>ont</w:t>
+      </w:r>
+      <w:r>
+        <w:t xml:space="preserve"> cependant été soumis à quelques contraintes, du fait de notre planning chargé, ou bien de nos indisponibilités individuelles.</w:t>
+      </w:r>
+    </w:p>
+    <w:p>
+      <w:pPr>
+        <w:pStyle w:val="Titre4"/>
+      </w:pPr>
+      <w:r>
+        <w:t>Conclusion sur les plannings</w:t>
+      </w:r>
+    </w:p>
+    <w:p>
+      <w:pPr>
+        <w:pStyle w:val="Normal2"/>
+      </w:pPr>
+      <w:r>
+        <w:t>La réalisation de ces plannings nous aura permis, dans le prolongement de la méthode Scrum, de, chaque sprint, lister nos tâches à effectuer et tenter de s’organiser pour que ces tâches soient réalisées durant le temps impartit. C’est donc un outil puissant qui nous a permis de mieux structurer la progression de notre projet.</w:t>
+      </w:r>
+    </w:p>
+    <w:p>
+      <w:pPr>
+        <w:pStyle w:val="Titre2"/>
+      </w:pPr>
+      <w:bookmarkStart w:id="148" w:name="_Toc377675087"/>
+      <w:r>
+        <w:t>Méthode et outils de travail</w:t>
+      </w:r>
+      <w:bookmarkEnd w:id="148"/>
+    </w:p>
+    <w:p>
+      <w:pPr>
+        <w:pStyle w:val="Titre3"/>
+      </w:pPr>
+      <w:bookmarkStart w:id="149" w:name="_Toc377675088"/>
+      <w:r>
+        <w:t>Section modélisation</w:t>
+      </w:r>
+      <w:bookmarkEnd w:id="149"/>
+      <w:r>
+        <w:t xml:space="preserve"> </w:t>
+      </w:r>
+    </w:p>
+    <w:p>
+      <w:pPr>
+        <w:pStyle w:val="Titre4"/>
+      </w:pPr>
+      <w:r>
+        <w:t>Modélisation UML</w:t>
+      </w:r>
+    </w:p>
+    <w:p>
+      <w:pPr>
+        <w:pStyle w:val="Normal2"/>
+      </w:pPr>
+      <w:r>
+        <w:t xml:space="preserve">Pour la modélisation nous avons choisi d'utiliser surtout le logiciel Modelio, mais aussi parfois le logiciel StarUML, qui sont des logiciels gratuits de modélisation UML. </w:t>
+      </w:r>
+      <w:r>
+        <w:t>Nous avons toutefois porté notre préférence sur Modelio simplement pour l’esthétique de ses diagrammes.</w:t>
+      </w:r>
+    </w:p>
+    <w:p>
+      <w:pPr>
+        <w:pStyle w:val="Titre4"/>
+      </w:pPr>
+      <w:r>
+        <w:t>Autres diagrammes</w:t>
+      </w:r>
+    </w:p>
+    <w:p>
+      <w:pPr>
+        <w:pStyle w:val="Normal2"/>
+      </w:pPr>
+      <w:r>
+        <w:t>Pour réaliser quelques diagrammes explicatifs sous forme de cartes mentales,</w:t>
+      </w:r>
+      <w:r>
+        <w:t xml:space="preserve"> </w:t>
+      </w:r>
+      <w:r>
+        <w:t>à destination du wiki</w:t>
+      </w:r>
+      <w:r>
+        <w:t xml:space="preserve"> et du rapport de projet</w:t>
+      </w:r>
+      <w:r>
+        <w:t>, nous avons également utilisé occasionnellement le logiciel Xmind.</w:t>
+      </w:r>
+    </w:p>
+    <w:p>
+      <w:pPr>
+        <w:pStyle w:val="Normal2"/>
+      </w:pPr>
+      <w:r>
+        <w:t xml:space="preserve">Enfin nous avons réalisé quelques schémas à la main, que nous avons ensuite </w:t>
+      </w:r>
+      <w:r>
+        <w:t>scannées.</w:t>
+      </w:r>
+      <w:r>
+        <w:t xml:space="preserve"> </w:t>
+      </w:r>
+    </w:p>
+    <w:p>
+      <w:pPr>
+        <w:pStyle w:val="Titre3"/>
+      </w:pPr>
+      <w:bookmarkStart w:id="150" w:name="_Toc377675089"/>
+      <w:r>
+        <w:t>Section Codage</w:t>
+      </w:r>
       <w:bookmarkEnd w:id="150"/>
-    </w:p>
-    <w:p>
-      <w:pPr>
-        <w:pStyle w:val="Titre4"/>
-      </w:pPr>
-      <w:r>
-        <w:t>Des plannings sprints par sprints</w:t>
-      </w:r>
-    </w:p>
-    <w:p>
-      <w:pPr>
-        <w:pStyle w:val="Normal2"/>
-      </w:pPr>
-      <w:r>
-        <w:t>Nous avons, en plus du planning global, réalisé pour chaque sprint des plannings des tâches à l’aide de diagrammes de Gantt. Ces planning</w:t>
-      </w:r>
-      <w:r>
-        <w:t>s</w:t>
-      </w:r>
-      <w:r>
-        <w:t>, plus en adéquation avec la réalité de l’avancement de notre projet, ont été plus réalistes et mieux suivis.</w:t>
-      </w:r>
-    </w:p>
-    <w:p>
-      <w:pPr>
-        <w:pStyle w:val="Titre4"/>
-      </w:pPr>
-      <w:r>
-        <w:t>Les contraintes</w:t>
-      </w:r>
-    </w:p>
-    <w:p>
-      <w:pPr>
-        <w:pStyle w:val="Normal2"/>
-      </w:pPr>
-      <w:r>
-        <w:t xml:space="preserve">Ces plannings </w:t>
-      </w:r>
-      <w:r>
-        <w:t>ont</w:t>
-      </w:r>
-      <w:r>
-        <w:t xml:space="preserve"> cependant été soumis à quelques contraintes, du fait de notre planning chargé, ou bien de nos indisponibilités individuelles.</w:t>
-      </w:r>
-    </w:p>
-    <w:p>
-      <w:pPr>
-        <w:pStyle w:val="Titre4"/>
-      </w:pPr>
-      <w:r>
-        <w:t>Conclusion sur les plannings</w:t>
-      </w:r>
-    </w:p>
-    <w:p>
-      <w:pPr>
-        <w:pStyle w:val="Normal2"/>
-      </w:pPr>
-      <w:r>
-        <w:t>La réalisation de ces plannings nous aura permis, dans le prolongement de la méthode Scrum, de, chaque sprint, lister nos tâches à effectuer et tenter de s’organiser pour que ces tâches soient réalisées durant le temps impartit. C’est donc un outil puissant qui nous a permis de mieux structurer la progression de notre projet.</w:t>
-      </w:r>
-    </w:p>
-    <w:p>
-      <w:pPr>
-        <w:pStyle w:val="Titre2"/>
-      </w:pPr>
-      <w:bookmarkStart w:id="151" w:name="_Toc377675087"/>
-      <w:r>
-        <w:t>Méthode et outils de travail</w:t>
-      </w:r>
-      <w:bookmarkEnd w:id="151"/>
-    </w:p>
-    <w:p>
-      <w:pPr>
-        <w:pStyle w:val="Titre3"/>
-      </w:pPr>
-      <w:bookmarkStart w:id="152" w:name="_Toc377675088"/>
-      <w:r>
-        <w:t>Section modélisation</w:t>
-      </w:r>
-      <w:bookmarkEnd w:id="152"/>
-      <w:r>
-        <w:t xml:space="preserve"> </w:t>
-      </w:r>
-    </w:p>
-    <w:p>
-      <w:pPr>
-        <w:pStyle w:val="Titre4"/>
-      </w:pPr>
-      <w:r>
-        <w:t>Modélisation UML</w:t>
-      </w:r>
-    </w:p>
-    <w:p>
-      <w:pPr>
-        <w:pStyle w:val="Normal2"/>
-      </w:pPr>
-      <w:r>
-        <w:t xml:space="preserve">Pour la modélisation nous avons choisi d'utiliser surtout le logiciel Modelio, mais aussi parfois le logiciel StarUML, qui sont des logiciels gratuits de modélisation UML. </w:t>
-      </w:r>
-      <w:r>
-        <w:t>Nous avons toutefois porté notre préférence sur Modelio simplement pour l’esthétique de ses diagrammes.</w:t>
-      </w:r>
-    </w:p>
-    <w:p>
-      <w:pPr>
-        <w:pStyle w:val="Titre4"/>
-      </w:pPr>
-      <w:r>
-        <w:t>Autres diagrammes</w:t>
-      </w:r>
-    </w:p>
-    <w:p>
-      <w:pPr>
-        <w:pStyle w:val="Normal2"/>
-      </w:pPr>
-      <w:r>
-        <w:t>Pour réaliser quelques diagrammes explicatifs sous forme de cartes mentales,</w:t>
-      </w:r>
-      <w:r>
-        <w:t xml:space="preserve"> </w:t>
-      </w:r>
-      <w:r>
-        <w:t>à destination du wiki</w:t>
-      </w:r>
-      <w:r>
-        <w:t xml:space="preserve"> et du rapport de projet</w:t>
-      </w:r>
-      <w:r>
-        <w:t>, nous avons également utilisé occasionnellement le logiciel Xmind.</w:t>
-      </w:r>
-    </w:p>
-    <w:p>
-      <w:pPr>
-        <w:pStyle w:val="Normal2"/>
-      </w:pPr>
-      <w:r>
-        <w:t xml:space="preserve">Enfin nous avons réalisé quelques schémas à la main, que nous avons ensuite </w:t>
-      </w:r>
-      <w:r>
-        <w:t>scannées.</w:t>
-      </w:r>
-      <w:r>
-        <w:t xml:space="preserve"> </w:t>
-      </w:r>
-    </w:p>
-    <w:p>
-      <w:pPr>
-        <w:pStyle w:val="Titre3"/>
-      </w:pPr>
-      <w:bookmarkStart w:id="153" w:name="_Toc377675089"/>
-      <w:r>
-        <w:t>Section Codage</w:t>
-      </w:r>
-      <w:bookmarkEnd w:id="153"/>
     </w:p>
     <w:p>
       <w:pPr>
@@ -20494,11 +20835,11 @@
       <w:pPr>
         <w:pStyle w:val="Titre3"/>
       </w:pPr>
-      <w:bookmarkStart w:id="154" w:name="_Toc377675090"/>
+      <w:bookmarkStart w:id="151" w:name="_Toc377675090"/>
       <w:r>
         <w:t>Section organisation.</w:t>
       </w:r>
-      <w:bookmarkEnd w:id="154"/>
+      <w:bookmarkEnd w:id="151"/>
     </w:p>
     <w:p>
       <w:pPr>
@@ -20651,7 +20992,13 @@
         <w:pStyle w:val="Normal2"/>
       </w:pPr>
       <w:r>
-        <w:t>Concernant le travail de groupe, nous avons privilégié autant que possible la rencontre de visu, de préférence dans les locaux de l’IUT de Montpellier. Lors des séances de télétravail, nous avons utilisé Teamspeak comme logiciel de communication.</w:t>
+        <w:t>Concernant le travail de groupe, nous avons privilégié autant que possible la rencontre de visu, de préférence dans les locaux de l’IUT de Montpellier. Lors des séances de télétravail, nous avons utilisé Teamspeak</w:t>
+      </w:r>
+      <w:r>
+        <w:t xml:space="preserve"> 3</w:t>
+      </w:r>
+      <w:r>
+        <w:t xml:space="preserve"> comme logiciel de communication.</w:t>
       </w:r>
     </w:p>
     <w:p>
@@ -20712,6 +21059,7 @@
           <w:docPartUnique/>
         </w:docPartObj>
       </w:sdtPr>
+      <w:sdtEndPr/>
       <w:sdtContent>
         <w:p>
           <w:pPr>
@@ -20726,6 +21074,7 @@
             <w:id w:val="111145805"/>
             <w:bibliography/>
           </w:sdtPr>
+          <w:sdtEndPr/>
           <w:sdtContent>
             <w:p>
               <w:pPr>
@@ -21348,26 +21697,39 @@
         <w:keepNext/>
         <w:jc w:val="center"/>
       </w:pPr>
-      <w:bookmarkStart w:id="155" w:name="_Toc377675882"/>
+      <w:bookmarkStart w:id="152" w:name="_Toc377675882"/>
       <w:r>
         <w:lastRenderedPageBreak/>
         <w:t xml:space="preserve">ANNEXE </w:t>
       </w:r>
-      <w:fldSimple w:instr=" SEQ ANNEXE \* ARABIC ">
-        <w:r>
-          <w:rPr>
-            <w:noProof/>
-          </w:rPr>
-          <w:t>1</w:t>
-        </w:r>
-      </w:fldSimple>
+      <w:r>
+        <w:fldChar w:fldCharType="begin"/>
+      </w:r>
+      <w:r>
+        <w:instrText xml:space="preserve"> SEQ ANNEXE \* ARABIC </w:instrText>
+      </w:r>
+      <w:r>
+        <w:fldChar w:fldCharType="separate"/>
+      </w:r>
+      <w:r>
+        <w:rPr>
+          <w:noProof/>
+        </w:rPr>
+        <w:t>1</w:t>
+      </w:r>
+      <w:r>
+        <w:rPr>
+          <w:noProof/>
+        </w:rPr>
+        <w:fldChar w:fldCharType="end"/>
+      </w:r>
       <w:r>
         <w:t xml:space="preserve"> - </w:t>
       </w:r>
       <w:r>
         <w:t>Planning global initial</w:t>
       </w:r>
-      <w:bookmarkEnd w:id="155"/>
+      <w:bookmarkEnd w:id="152"/>
     </w:p>
     <w:p>
       <w:pPr>
@@ -21427,26 +21789,39 @@
         <w:keepNext/>
         <w:jc w:val="center"/>
       </w:pPr>
-      <w:bookmarkStart w:id="156" w:name="_Toc377675883"/>
+      <w:bookmarkStart w:id="153" w:name="_Toc377675883"/>
       <w:r>
         <w:lastRenderedPageBreak/>
         <w:t xml:space="preserve">ANNEXE </w:t>
       </w:r>
-      <w:fldSimple w:instr=" SEQ ANNEXE \* ARABIC ">
-        <w:r>
-          <w:rPr>
-            <w:noProof/>
-          </w:rPr>
-          <w:t>2</w:t>
-        </w:r>
-      </w:fldSimple>
+      <w:r>
+        <w:fldChar w:fldCharType="begin"/>
+      </w:r>
+      <w:r>
+        <w:instrText xml:space="preserve"> SEQ ANNEXE \* ARABIC </w:instrText>
+      </w:r>
+      <w:r>
+        <w:fldChar w:fldCharType="separate"/>
+      </w:r>
+      <w:r>
+        <w:rPr>
+          <w:noProof/>
+        </w:rPr>
+        <w:t>2</w:t>
+      </w:r>
+      <w:r>
+        <w:rPr>
+          <w:noProof/>
+        </w:rPr>
+        <w:fldChar w:fldCharType="end"/>
+      </w:r>
       <w:r>
         <w:t xml:space="preserve"> - </w:t>
       </w:r>
       <w:r>
         <w:t>Diagramme d'états/transtions des formes</w:t>
       </w:r>
-      <w:bookmarkEnd w:id="156"/>
+      <w:bookmarkEnd w:id="153"/>
     </w:p>
     <w:p>
       <w:pPr>
@@ -21506,25 +21881,38 @@
         <w:keepNext/>
         <w:jc w:val="center"/>
       </w:pPr>
-      <w:bookmarkStart w:id="157" w:name="_Toc377675884"/>
+      <w:bookmarkStart w:id="154" w:name="_Toc377675884"/>
       <w:r>
         <w:t xml:space="preserve">ANNEXE </w:t>
       </w:r>
-      <w:fldSimple w:instr=" SEQ ANNEXE \* ARABIC ">
-        <w:r>
-          <w:rPr>
-            <w:noProof/>
-          </w:rPr>
-          <w:t>3</w:t>
-        </w:r>
-      </w:fldSimple>
+      <w:r>
+        <w:fldChar w:fldCharType="begin"/>
+      </w:r>
+      <w:r>
+        <w:instrText xml:space="preserve"> SEQ ANNEXE \* ARABIC </w:instrText>
+      </w:r>
+      <w:r>
+        <w:fldChar w:fldCharType="separate"/>
+      </w:r>
+      <w:r>
+        <w:rPr>
+          <w:noProof/>
+        </w:rPr>
+        <w:t>3</w:t>
+      </w:r>
+      <w:r>
+        <w:rPr>
+          <w:noProof/>
+        </w:rPr>
+        <w:fldChar w:fldCharType="end"/>
+      </w:r>
       <w:r>
         <w:t xml:space="preserve"> - </w:t>
       </w:r>
       <w:r>
         <w:t>Diagramme d'états/transitions de la Shadow Form</w:t>
       </w:r>
-      <w:bookmarkEnd w:id="157"/>
+      <w:bookmarkEnd w:id="154"/>
     </w:p>
     <w:p>
       <w:pPr>
@@ -21583,25 +21971,38 @@
         <w:pStyle w:val="Lgende"/>
         <w:keepNext/>
       </w:pPr>
-      <w:bookmarkStart w:id="158" w:name="_Toc377675885"/>
+      <w:bookmarkStart w:id="155" w:name="_Toc377675885"/>
       <w:r>
         <w:t xml:space="preserve">ANNEXE </w:t>
       </w:r>
-      <w:fldSimple w:instr=" SEQ ANNEXE \* ARABIC ">
-        <w:r>
-          <w:rPr>
-            <w:noProof/>
-          </w:rPr>
-          <w:t>4</w:t>
-        </w:r>
-      </w:fldSimple>
+      <w:r>
+        <w:fldChar w:fldCharType="begin"/>
+      </w:r>
+      <w:r>
+        <w:instrText xml:space="preserve"> SEQ ANNEXE \* ARABIC </w:instrText>
+      </w:r>
+      <w:r>
+        <w:fldChar w:fldCharType="separate"/>
+      </w:r>
+      <w:r>
+        <w:rPr>
+          <w:noProof/>
+        </w:rPr>
+        <w:t>4</w:t>
+      </w:r>
+      <w:r>
+        <w:rPr>
+          <w:noProof/>
+        </w:rPr>
+        <w:fldChar w:fldCharType="end"/>
+      </w:r>
       <w:r>
         <w:t xml:space="preserve"> </w:t>
       </w:r>
       <w:r>
         <w:t>- Diagramme d'états/transition de la Light Form</w:t>
       </w:r>
-      <w:bookmarkEnd w:id="158"/>
+      <w:bookmarkEnd w:id="155"/>
     </w:p>
     <w:p>
       <w:pPr>
@@ -21662,26 +22063,39 @@
         <w:keepNext/>
         <w:jc w:val="center"/>
       </w:pPr>
-      <w:bookmarkStart w:id="159" w:name="_Toc377675886"/>
+      <w:bookmarkStart w:id="156" w:name="_Toc377675886"/>
       <w:r>
         <w:lastRenderedPageBreak/>
         <w:t xml:space="preserve">ANNEXE </w:t>
       </w:r>
-      <w:fldSimple w:instr=" SEQ ANNEXE \* ARABIC ">
-        <w:r>
-          <w:rPr>
-            <w:noProof/>
-          </w:rPr>
-          <w:t>5</w:t>
-        </w:r>
-      </w:fldSimple>
+      <w:r>
+        <w:fldChar w:fldCharType="begin"/>
+      </w:r>
+      <w:r>
+        <w:instrText xml:space="preserve"> SEQ ANNEXE \* ARABIC </w:instrText>
+      </w:r>
+      <w:r>
+        <w:fldChar w:fldCharType="separate"/>
+      </w:r>
+      <w:r>
+        <w:rPr>
+          <w:noProof/>
+        </w:rPr>
+        <w:t>5</w:t>
+      </w:r>
+      <w:r>
+        <w:rPr>
+          <w:noProof/>
+        </w:rPr>
+        <w:fldChar w:fldCharType="end"/>
+      </w:r>
       <w:r>
         <w:t xml:space="preserve"> </w:t>
       </w:r>
       <w:r>
         <w:t>- Schéma de fonctionnement des classes</w:t>
       </w:r>
-      <w:bookmarkEnd w:id="159"/>
+      <w:bookmarkEnd w:id="156"/>
     </w:p>
     <w:p>
       <w:pPr>
@@ -21748,22 +22162,35 @@
         <w:keepNext/>
         <w:jc w:val="center"/>
       </w:pPr>
-      <w:bookmarkStart w:id="160" w:name="_Toc377675887"/>
+      <w:bookmarkStart w:id="157" w:name="_Toc377675887"/>
       <w:r>
         <w:t xml:space="preserve">ANNEXE </w:t>
       </w:r>
-      <w:fldSimple w:instr=" SEQ ANNEXE \* ARABIC ">
-        <w:r>
-          <w:rPr>
-            <w:noProof/>
-          </w:rPr>
-          <w:t>6</w:t>
-        </w:r>
-      </w:fldSimple>
+      <w:r>
+        <w:fldChar w:fldCharType="begin"/>
+      </w:r>
+      <w:r>
+        <w:instrText xml:space="preserve"> SEQ ANNEXE \* ARABIC </w:instrText>
+      </w:r>
+      <w:r>
+        <w:fldChar w:fldCharType="separate"/>
+      </w:r>
+      <w:r>
+        <w:rPr>
+          <w:noProof/>
+        </w:rPr>
+        <w:t>6</w:t>
+      </w:r>
+      <w:r>
+        <w:rPr>
+          <w:noProof/>
+        </w:rPr>
+        <w:fldChar w:fldCharType="end"/>
+      </w:r>
       <w:r>
         <w:t xml:space="preserve"> - Diagramme d'activité de l'interaction monstres/personnage</w:t>
       </w:r>
-      <w:bookmarkEnd w:id="160"/>
+      <w:bookmarkEnd w:id="157"/>
     </w:p>
     <w:p>
       <w:pPr>
@@ -22312,6 +22739,7 @@
         <w:docPartUnique/>
       </w:docPartObj>
     </w:sdtPr>
+    <w:sdtEndPr/>
     <w:sdtContent>
       <w:p>
         <w:pPr>
@@ -22357,6 +22785,7 @@
         <w:docPartUnique/>
       </w:docPartObj>
     </w:sdtPr>
+    <w:sdtEndPr/>
     <w:sdtContent>
       <w:p>
         <w:pPr>
@@ -22402,6 +22831,7 @@
         <w:docPartUnique/>
       </w:docPartObj>
     </w:sdtPr>
+    <w:sdtEndPr/>
     <w:sdtContent>
       <w:p>
         <w:pPr>
@@ -22421,7 +22851,7 @@
           <w:rPr>
             <w:noProof/>
           </w:rPr>
-          <w:t>V</w:t>
+          <w:t>III</w:t>
         </w:r>
         <w:r>
           <w:fldChar w:fldCharType="end"/>
@@ -22447,6 +22877,7 @@
         <w:docPartUnique/>
       </w:docPartObj>
     </w:sdtPr>
+    <w:sdtEndPr/>
     <w:sdtContent>
       <w:p>
         <w:pPr>
@@ -23761,6 +24192,119 @@
     </w:lvl>
   </w:abstractNum>
   <w:abstractNum w:abstractNumId="8">
+    <w:nsid w:val="2C462559"/>
+    <w:multiLevelType w:val="hybridMultilevel"/>
+    <w:tmpl w:val="1E54D8FE"/>
+    <w:lvl w:ilvl="0" w:tplc="375E795E">
+      <w:start w:val="2"/>
+      <w:numFmt w:val="bullet"/>
+      <w:lvlText w:val="-"/>
+      <w:lvlJc w:val="left"/>
+      <w:pPr>
+        <w:ind w:left="1429" w:hanging="360"/>
+      </w:pPr>
+      <w:rPr>
+        <w:rFonts w:ascii="Calibri" w:eastAsiaTheme="minorHAnsi" w:hAnsi="Calibri" w:cstheme="minorBidi" w:hint="default"/>
+      </w:rPr>
+    </w:lvl>
+    <w:lvl w:ilvl="1" w:tplc="040C0003" w:tentative="1">
+      <w:start w:val="1"/>
+      <w:numFmt w:val="bullet"/>
+      <w:lvlText w:val="o"/>
+      <w:lvlJc w:val="left"/>
+      <w:pPr>
+        <w:ind w:left="2149" w:hanging="360"/>
+      </w:pPr>
+      <w:rPr>
+        <w:rFonts w:ascii="Courier New" w:hAnsi="Courier New" w:cs="Courier New" w:hint="default"/>
+      </w:rPr>
+    </w:lvl>
+    <w:lvl w:ilvl="2" w:tplc="040C0005" w:tentative="1">
+      <w:start w:val="1"/>
+      <w:numFmt w:val="bullet"/>
+      <w:lvlText w:val=""/>
+      <w:lvlJc w:val="left"/>
+      <w:pPr>
+        <w:ind w:left="2869" w:hanging="360"/>
+      </w:pPr>
+      <w:rPr>
+        <w:rFonts w:ascii="Wingdings" w:hAnsi="Wingdings" w:hint="default"/>
+      </w:rPr>
+    </w:lvl>
+    <w:lvl w:ilvl="3" w:tplc="040C0001" w:tentative="1">
+      <w:start w:val="1"/>
+      <w:numFmt w:val="bullet"/>
+      <w:lvlText w:val=""/>
+      <w:lvlJc w:val="left"/>
+      <w:pPr>
+        <w:ind w:left="3589" w:hanging="360"/>
+      </w:pPr>
+      <w:rPr>
+        <w:rFonts w:ascii="Symbol" w:hAnsi="Symbol" w:hint="default"/>
+      </w:rPr>
+    </w:lvl>
+    <w:lvl w:ilvl="4" w:tplc="040C0003" w:tentative="1">
+      <w:start w:val="1"/>
+      <w:numFmt w:val="bullet"/>
+      <w:lvlText w:val="o"/>
+      <w:lvlJc w:val="left"/>
+      <w:pPr>
+        <w:ind w:left="4309" w:hanging="360"/>
+      </w:pPr>
+      <w:rPr>
+        <w:rFonts w:ascii="Courier New" w:hAnsi="Courier New" w:cs="Courier New" w:hint="default"/>
+      </w:rPr>
+    </w:lvl>
+    <w:lvl w:ilvl="5" w:tplc="040C0005" w:tentative="1">
+      <w:start w:val="1"/>
+      <w:numFmt w:val="bullet"/>
+      <w:lvlText w:val=""/>
+      <w:lvlJc w:val="left"/>
+      <w:pPr>
+        <w:ind w:left="5029" w:hanging="360"/>
+      </w:pPr>
+      <w:rPr>
+        <w:rFonts w:ascii="Wingdings" w:hAnsi="Wingdings" w:hint="default"/>
+      </w:rPr>
+    </w:lvl>
+    <w:lvl w:ilvl="6" w:tplc="040C0001" w:tentative="1">
+      <w:start w:val="1"/>
+      <w:numFmt w:val="bullet"/>
+      <w:lvlText w:val=""/>
+      <w:lvlJc w:val="left"/>
+      <w:pPr>
+        <w:ind w:left="5749" w:hanging="360"/>
+      </w:pPr>
+      <w:rPr>
+        <w:rFonts w:ascii="Symbol" w:hAnsi="Symbol" w:hint="default"/>
+      </w:rPr>
+    </w:lvl>
+    <w:lvl w:ilvl="7" w:tplc="040C0003" w:tentative="1">
+      <w:start w:val="1"/>
+      <w:numFmt w:val="bullet"/>
+      <w:lvlText w:val="o"/>
+      <w:lvlJc w:val="left"/>
+      <w:pPr>
+        <w:ind w:left="6469" w:hanging="360"/>
+      </w:pPr>
+      <w:rPr>
+        <w:rFonts w:ascii="Courier New" w:hAnsi="Courier New" w:cs="Courier New" w:hint="default"/>
+      </w:rPr>
+    </w:lvl>
+    <w:lvl w:ilvl="8" w:tplc="040C0005" w:tentative="1">
+      <w:start w:val="1"/>
+      <w:numFmt w:val="bullet"/>
+      <w:lvlText w:val=""/>
+      <w:lvlJc w:val="left"/>
+      <w:pPr>
+        <w:ind w:left="7189" w:hanging="360"/>
+      </w:pPr>
+      <w:rPr>
+        <w:rFonts w:ascii="Wingdings" w:hAnsi="Wingdings" w:hint="default"/>
+      </w:rPr>
+    </w:lvl>
+  </w:abstractNum>
+  <w:abstractNum w:abstractNumId="9">
     <w:nsid w:val="41866292"/>
     <w:multiLevelType w:val="hybridMultilevel"/>
     <w:tmpl w:val="94A4FEAE"/>
@@ -23874,7 +24418,7 @@
       </w:rPr>
     </w:lvl>
   </w:abstractNum>
-  <w:abstractNum w:abstractNumId="9">
+  <w:abstractNum w:abstractNumId="10">
     <w:nsid w:val="53982B6A"/>
     <w:multiLevelType w:val="hybridMultilevel"/>
     <w:tmpl w:val="690EC94A"/>
@@ -23987,7 +24531,7 @@
       </w:rPr>
     </w:lvl>
   </w:abstractNum>
-  <w:abstractNum w:abstractNumId="10">
+  <w:abstractNum w:abstractNumId="11">
     <w:nsid w:val="5FC541F7"/>
     <w:multiLevelType w:val="hybridMultilevel"/>
     <w:tmpl w:val="086679D2"/>
@@ -24100,7 +24644,7 @@
       </w:rPr>
     </w:lvl>
   </w:abstractNum>
-  <w:abstractNum w:abstractNumId="11">
+  <w:abstractNum w:abstractNumId="12">
     <w:nsid w:val="609D3ED8"/>
     <w:multiLevelType w:val="hybridMultilevel"/>
     <w:tmpl w:val="1B1C624C"/>
@@ -24214,7 +24758,7 @@
       </w:rPr>
     </w:lvl>
   </w:abstractNum>
-  <w:abstractNum w:abstractNumId="12">
+  <w:abstractNum w:abstractNumId="13">
     <w:nsid w:val="65F249A3"/>
     <w:multiLevelType w:val="hybridMultilevel"/>
     <w:tmpl w:val="678851F8"/>
@@ -24327,7 +24871,7 @@
       </w:rPr>
     </w:lvl>
   </w:abstractNum>
-  <w:abstractNum w:abstractNumId="13">
+  <w:abstractNum w:abstractNumId="14">
     <w:nsid w:val="751D336E"/>
     <w:multiLevelType w:val="hybridMultilevel"/>
     <w:tmpl w:val="961E94B6"/>
@@ -24440,7 +24984,7 @@
       </w:rPr>
     </w:lvl>
   </w:abstractNum>
-  <w:abstractNum w:abstractNumId="14">
+  <w:abstractNum w:abstractNumId="15">
     <w:nsid w:val="77722837"/>
     <w:multiLevelType w:val="hybridMultilevel"/>
     <w:tmpl w:val="1D42CA06"/>
@@ -24553,7 +25097,7 @@
       </w:rPr>
     </w:lvl>
   </w:abstractNum>
-  <w:abstractNum w:abstractNumId="15">
+  <w:abstractNum w:abstractNumId="16">
     <w:nsid w:val="7C4B25B4"/>
     <w:multiLevelType w:val="hybridMultilevel"/>
     <w:tmpl w:val="6ABC1598"/>
@@ -24676,16 +25220,16 @@
     <w:abstractNumId w:val="4"/>
   </w:num>
   <w:num w:numId="4">
-    <w:abstractNumId w:val="10"/>
+    <w:abstractNumId w:val="11"/>
   </w:num>
   <w:num w:numId="5">
-    <w:abstractNumId w:val="8"/>
+    <w:abstractNumId w:val="9"/>
   </w:num>
   <w:num w:numId="6">
-    <w:abstractNumId w:val="11"/>
+    <w:abstractNumId w:val="12"/>
   </w:num>
   <w:num w:numId="7">
-    <w:abstractNumId w:val="15"/>
+    <w:abstractNumId w:val="16"/>
   </w:num>
   <w:num w:numId="8">
     <w:abstractNumId w:val="7"/>
@@ -24700,19 +25244,22 @@
     <w:abstractNumId w:val="2"/>
   </w:num>
   <w:num w:numId="12">
-    <w:abstractNumId w:val="13"/>
+    <w:abstractNumId w:val="14"/>
   </w:num>
   <w:num w:numId="13">
-    <w:abstractNumId w:val="14"/>
+    <w:abstractNumId w:val="15"/>
   </w:num>
   <w:num w:numId="14">
-    <w:abstractNumId w:val="9"/>
+    <w:abstractNumId w:val="10"/>
   </w:num>
   <w:num w:numId="15">
     <w:abstractNumId w:val="1"/>
   </w:num>
   <w:num w:numId="16">
-    <w:abstractNumId w:val="12"/>
+    <w:abstractNumId w:val="13"/>
+  </w:num>
+  <w:num w:numId="17">
+    <w:abstractNumId w:val="8"/>
   </w:num>
   <w:numIdMacAtCleanup w:val="16"/>
 </w:numbering>
@@ -26657,7 +27204,7 @@
 </file>
 
 <file path=customXml/itemProps1.xml><?xml version="1.0" encoding="utf-8"?>
-<ds:datastoreItem xmlns:ds="http://schemas.openxmlformats.org/officeDocument/2006/customXml" ds:itemID="{FB39DC4E-6DB0-4776-855B-3DA1B63BAE9B}">
+<ds:datastoreItem xmlns:ds="http://schemas.openxmlformats.org/officeDocument/2006/customXml" ds:itemID="{DBC315B4-966A-4B65-A2AD-886BFCE60ACD}">
   <ds:schemaRefs>
     <ds:schemaRef ds:uri="http://schemas.openxmlformats.org/officeDocument/2006/bibliography"/>
   </ds:schemaRefs>

--- a/trunk/Documents/Rapport De Projet - CAMPMAS CASTERA MARTY KRISZT.docx
+++ b/trunk/Documents/Rapport De Projet - CAMPMAS CASTERA MARTY KRISZT.docx
@@ -16,7 +16,6 @@
           <w:docPartUnique/>
         </w:docPartObj>
       </w:sdtPr>
-      <w:sdtEndPr/>
       <w:sdtContent>
         <w:p>
           <w:pPr>
@@ -8772,7 +8771,13 @@
         <w:footnoteReference w:id="1"/>
       </w:r>
       <w:r>
-        <w:t>. Le concept peut se résumer aux déplacements dans les huit directions et une attaque. Contrairement à la majorité des jeux de rôles, nous n’avons pas intégré de moyens directs de défense. Cependant, notre personnage devait avoir une part importante de faiblesse afin d’accentuer la difficulté du  jeu. Nous sommes</w:t>
+        <w:t xml:space="preserve">. Le concept peut se résumer aux déplacements dans les huit directions et une attaque. Contrairement à la majorité des jeux de rôles, nous n’avons pas intégré de moyens directs de défense. </w:t>
+      </w:r>
+      <w:r>
+        <w:t>De plus</w:t>
+      </w:r>
+      <w:r>
+        <w:t>, notre personnage devait avoir une part importante de faiblesse afin d’accentuer la difficulté du  jeu. Nous sommes</w:t>
       </w:r>
       <w:r>
         <w:t xml:space="preserve"> donc orientés vers un gameplay</w:t>
@@ -9084,7 +9089,13 @@
         <w:t xml:space="preserve">/nuit, </w:t>
       </w:r>
       <w:r>
-        <w:t>qui influera sur la forme qu’arbore le personnage, et donc sur le gameplay. Le joueur ne pourra passer de l'un à l'autre de manière définitive, mais obtiendra tôt dans le jeu un orbe lui donnant la possibilité de passer temporairement d'une forme à l'autre en inversant le cycle en cours, avant de  ramener le personnage à sa position initiale et de se désactiver pendant un certain temps. Le joueur sera ainsi amené à utiliser les 2 formes dans certaines scènes, le temps limité offert par l'orbe rajoutant un certain stress et du challenge, tout en apportant dynamisme et richesse à l’expérience de jeu.</w:t>
+        <w:t xml:space="preserve">qui influera sur la forme </w:t>
+      </w:r>
+      <w:r>
+        <w:t>que possède</w:t>
+      </w:r>
+      <w:r>
+        <w:t xml:space="preserve"> le personnage, et donc sur le gameplay. Le joueur ne pourra passer de l'un à l'autre de manière définitive, mais obtiendra tôt dans le jeu un orbe lui donnant la possibilité de passer temporairement d'une forme à l'autre en inversant le cycle en cours, avant de  ramener le personnage à sa position initiale et de se désactiver pendant un certain temps. Le joueur sera ainsi amené à utiliser les 2 formes dans certaines scènes, le temps limité offert par l'orbe rajoutant un certain stress et challenge, tout en apportant dynamisme et richesse à l’expérience de jeu.</w:t>
       </w:r>
     </w:p>
     <w:p>
@@ -9201,7 +9212,13 @@
       </w:r>
       <w:r>
         <w:lastRenderedPageBreak/>
-        <w:t xml:space="preserve">d'un grappin lui permettant de se déplacer d'ombre en ombre ainsi que d'une capacité lui permettant, en se déplaçant à l'ombre d'un animal, de le contrôler. L'agent ne pourra toutefois pas se déplacer en dehors d'une ombre. </w:t>
+        <w:t>d'un grappin lui permettant de se déplacer d'ombre en ombre ainsi que d'une capacité l</w:t>
+      </w:r>
+      <w:r>
+        <w:t>ui permettant, en se déplaçant sur</w:t>
+      </w:r>
+      <w:r>
+        <w:t xml:space="preserve"> l'ombre d'un animal, de le contrôler. L'agent ne pourra toutefois pas se déplacer en dehors d'une ombre. </w:t>
       </w:r>
     </w:p>
     <w:p>
@@ -9310,27 +9327,14 @@
                             <w:r>
                               <w:t xml:space="preserve">Figure </w:t>
                             </w:r>
-                            <w:r>
-                              <w:fldChar w:fldCharType="begin"/>
-                            </w:r>
-                            <w:r>
-                              <w:instrText xml:space="preserve"> SEQ Figure \* ARABIC </w:instrText>
-                            </w:r>
-                            <w:r>
-                              <w:fldChar w:fldCharType="separate"/>
-                            </w:r>
-                            <w:r>
-                              <w:rPr>
-                                <w:noProof/>
-                              </w:rPr>
-                              <w:t>1</w:t>
-                            </w:r>
-                            <w:r>
-                              <w:rPr>
-                                <w:noProof/>
-                              </w:rPr>
-                              <w:fldChar w:fldCharType="end"/>
-                            </w:r>
+                            <w:fldSimple w:instr=" SEQ Figure \* ARABIC ">
+                              <w:r>
+                                <w:rPr>
+                                  <w:noProof/>
+                                </w:rPr>
+                                <w:t>1</w:t>
+                              </w:r>
+                            </w:fldSimple>
                             <w:r>
                               <w:t xml:space="preserve"> - Schéma type d'un niveau</w:t>
                             </w:r>
@@ -9369,27 +9373,14 @@
                       <w:r>
                         <w:t xml:space="preserve">Figure </w:t>
                       </w:r>
-                      <w:r>
-                        <w:fldChar w:fldCharType="begin"/>
-                      </w:r>
-                      <w:r>
-                        <w:instrText xml:space="preserve"> SEQ Figure \* ARABIC </w:instrText>
-                      </w:r>
-                      <w:r>
-                        <w:fldChar w:fldCharType="separate"/>
-                      </w:r>
-                      <w:r>
-                        <w:rPr>
-                          <w:noProof/>
-                        </w:rPr>
-                        <w:t>1</w:t>
-                      </w:r>
-                      <w:r>
-                        <w:rPr>
-                          <w:noProof/>
-                        </w:rPr>
-                        <w:fldChar w:fldCharType="end"/>
-                      </w:r>
+                      <w:fldSimple w:instr=" SEQ Figure \* ARABIC ">
+                        <w:r>
+                          <w:rPr>
+                            <w:noProof/>
+                          </w:rPr>
+                          <w:t>1</w:t>
+                        </w:r>
+                      </w:fldSimple>
                       <w:r>
                         <w:t xml:space="preserve"> - Schéma type d'un niveau</w:t>
                       </w:r>
@@ -9474,10 +9465,31 @@
         <w:t xml:space="preserve">En Shadow Form, le personnage est faible, un coup d’un ennemi suffirait à </w:t>
       </w:r>
       <w:r>
-        <w:t>le défaire</w:t>
-      </w:r>
-      <w:r>
-        <w:t>. Le joueur peut donc être détecté et tué par des ennemis s’il se déplace d’une ombre à l’autre dans le champ de vision de l’ennemi (dont la taille peut différer selon la qualité de ce dernier). Le joueur doit donc réfléchir et faire preuve d’ingéniosité pour se déplacer d’un point A à un point B sans se faire repérer. Pour cela, le joueur peut avoir recours au contrôle d’a</w:t>
+        <w:t xml:space="preserve">le </w:t>
+      </w:r>
+      <w:r>
+        <w:t>tuer</w:t>
+      </w:r>
+      <w:r>
+        <w:t xml:space="preserve">. Le joueur peut donc être détecté et </w:t>
+      </w:r>
+      <w:r>
+        <w:t>éliminé</w:t>
+      </w:r>
+      <w:r>
+        <w:t xml:space="preserve"> par des ennemis s’il se déplace d’une ombre à l’autre dans le champ de vision de l’ennemi (dont la taille peut différer selon la qualité de ce dernier). Le joueur doit donc réfléchir et faire preuve d’ingéniosité pour se déplacer d’un point A à un point B sans se fai</w:t>
+      </w:r>
+      <w:r>
+        <w:t>re repérer. Pour cela, il</w:t>
+      </w:r>
+      <w:r>
+        <w:t xml:space="preserve"> peut avoir recour</w:t>
+      </w:r>
+      <w:r>
+        <w:t>s</w:t>
+      </w:r>
+      <w:r>
+        <w:t xml:space="preserve"> au contrôle d’a</w:t>
       </w:r>
       <w:r>
         <w:t>nimaux qui</w:t>
@@ -9539,13 +9551,28 @@
         <w:pStyle w:val="Normal2"/>
       </w:pPr>
       <w:r>
-        <w:t xml:space="preserve">Lors de la première apparition de cette forme, le joueur devra trouver une épée afin de disposer des capacités offensives de cette forme. La Light Form est à l’opposé de la Shadow Form : résolument orienté action, elle permet au joueur d’attaquer ses ennemis d’une part, au corps à </w:t>
+        <w:t>Lors de la première apparition de cette forme, le joueur devra trouver une épée afin de disposer des capacités offensives de cette forme. La Light Form est à l’opposé de la Shadow Form : résolument orienté action, elle permet au joueur d’</w:t>
+      </w:r>
+      <w:r>
+        <w:t>attaquer ses ennemis</w:t>
+      </w:r>
+      <w:r>
+        <w:t xml:space="preserve"> au corps à </w:t>
       </w:r>
       <w:r>
         <w:t>corps dans la direction voulue</w:t>
       </w:r>
       <w:r>
-        <w:t>, ou de charger une attaque en rest</w:t>
+        <w:t xml:space="preserve"> en appuyant rapidement sur la touche d’attaque</w:t>
+      </w:r>
+      <w:r>
+        <w:t xml:space="preserve">, ou </w:t>
+      </w:r>
+      <w:r>
+        <w:t xml:space="preserve">bien </w:t>
+      </w:r>
+      <w:r>
+        <w:t>de charger une attaque en rest</w:t>
       </w:r>
       <w:r>
         <w:t>ant appuyé une à deux secondes de plus</w:t>
@@ -9563,11 +9590,11 @@
         <w:t xml:space="preserve">el, </w:t>
       </w:r>
       <w:r>
-        <w:t xml:space="preserve">arrêté par tout obstacle, ennemi ou décors, mais possède une plus grande efficacité que l’attaque au </w:t>
+        <w:t xml:space="preserve">arrêté par tout obstacle, ennemi ou décors, mais possède une plus </w:t>
       </w:r>
       <w:r>
         <w:lastRenderedPageBreak/>
-        <w:t>corps à corps. Cette forme permettra au joueur de « décompresser », de se défouler après des énigmes complexes avec la Shadow Form, mais elle lui sera aussi complémentaire afin de déloger des ennemis dont la Shadow Form ne peut se débarrasser. Elle apporte ainsi une nouvelle dimension de gameplay</w:t>
+        <w:t>grande efficacité que l’attaque au corps à corps. Cette forme permettra au joueur de « décompresser », de se défouler après des énigmes complexes avec la Shadow Form, mais elle lui sera aussi complémentaire afin de déloger des ennemis dont la Shadow Form ne peut se débarrasser. Elle apporte ainsi une nouvelle dimension de gameplay</w:t>
       </w:r>
       <w:r>
         <w:t>*</w:t>
@@ -9689,7 +9716,13 @@
         <w:t xml:space="preserve">rir une autre salle ou </w:t>
       </w:r>
       <w:r>
-        <w:t xml:space="preserve">un barrage permettant à un poisson d'aller d'un point A à un point B. </w:t>
+        <w:t xml:space="preserve">un barrage permettant </w:t>
+      </w:r>
+      <w:r>
+        <w:t>la progression du joueur</w:t>
+      </w:r>
+      <w:r>
+        <w:t xml:space="preserve">. </w:t>
       </w:r>
     </w:p>
     <w:p>
@@ -9705,7 +9738,7 @@
         <w:pStyle w:val="Normal2"/>
       </w:pPr>
       <w:r>
-        <w:t>Afin d’encourager le joueur à avancer, il est important de lui fournir des buts variés sans dénaturer le gameplay ou le perdre dans une multitude d’objectifs dans lequel il n’arrive plus à se retrouver : nous entrons ici dans la boucle OCR (Objectif, Challenge, Récompenses) que le joueur suit durant toute sa partie sans s’en forcément s’en rendre compte.</w:t>
+        <w:t>Afin d’encourager le joueur à avancer, il est important de lui fournir des buts variés sans dénaturer le gameplay ou le perdre dans une multitude d’objectifs dans lequel il n’arrive plus à se retrouver : nous entrons ici dans la boucle OCR (Objectif, Challenge, Récompenses) que le joueur suit durant toute sa partie sans forcément s’en rendre compte.</w:t>
       </w:r>
     </w:p>
     <w:p>
@@ -9713,7 +9746,16 @@
         <w:pStyle w:val="Normal2"/>
       </w:pPr>
       <w:r>
-        <w:t>Ces objectifs se doivent d’être ludogènes et atteignables par l’agent en utilisant les moyens mis à sa disposition, mais aussi clairs et simples à comprendre. Un jeu aux mécanismes et buts trop flous risque de rebuter le joueur dès les 30 premières secondes, cette prise en main est d’ailleurs la séquence la plus importante de la session de jeu et va déterminer si le joueur continuera de jouer parce qu’il trouve le jeu amusant, ou s’il va simplement arrêter de jouer.</w:t>
+        <w:t>Ces objectifs se doivent d’être l</w:t>
+      </w:r>
+      <w:r>
+        <w:t>udiques</w:t>
+      </w:r>
+      <w:r>
+        <w:t xml:space="preserve"> et atteignables par l’agent en utilisant les moyens mis à sa disposition, mais aussi clairs et simples à comprendre. Un jeu aux mécanismes et buts trop flous risque de rebuter le joueu</w:t>
+      </w:r>
+      <w:r>
+        <w:t>r dès les 30 premières secondes. Si le joueur ne parvient pas à aimer le jeu dès ces 30 secondes, le joueur abandonne le plus souvent le jeu.</w:t>
       </w:r>
     </w:p>
     <w:p>
@@ -9721,17 +9763,35 @@
         <w:pStyle w:val="Normal2"/>
       </w:pPr>
       <w:r>
-        <w:t xml:space="preserve">Lorsque le joueur arrive sur une scène de Light|Dark, son objectif premier est d’atteindre la sortie située autre part sur l’écran : nous avons ici un simple schéma d’un déplacement d’un point A à un point B. Toutefois, l’agent ne peut atteindre l’objectif immédiatement, car il doit suivre les règles explicitées ci-dessus et que certains obstacles apparaitront devant </w:t>
-      </w:r>
-      <w:r>
-        <w:t xml:space="preserve">lui (ennemis, </w:t>
+        <w:t xml:space="preserve">Lorsque le joueur arrive sur une scène de Light|Dark, son objectif premier est d’atteindre la sortie située autre part sur l’écran : nous avons ici un simple schéma d’un déplacement d’un point A à un point B. Toutefois, l’agent ne peut atteindre l’objectif immédiatement, car il doit suivre les règles explicitées ci-dessus et </w:t>
+      </w:r>
+      <w:r>
+        <w:t>franchir</w:t>
+      </w:r>
+      <w:r>
+        <w:t xml:space="preserve"> certains obstacles</w:t>
+      </w:r>
+      <w:r>
+        <w:t xml:space="preserve"> qui </w:t>
+      </w:r>
+      <w:r>
+        <w:t xml:space="preserve">apparaitront devant </w:t>
+      </w:r>
+      <w:r>
+        <w:t>lui (ennemis, énigmes</w:t>
+      </w:r>
+      <w:r>
+        <w:t xml:space="preserve">…). Les actions qu’il entreprend pour les surmonter constituent déjà de plus </w:t>
       </w:r>
       <w:r>
         <w:lastRenderedPageBreak/>
-        <w:t>énigmes</w:t>
-      </w:r>
-      <w:r>
-        <w:t xml:space="preserve">…). Les actions qu’il entreprend pour les surmonter constituent déjà de plus petits objectifs progressifs qu’il devra remplir pour en accomplir un plus grand. Pour cela, certaines scènes demanderont donc au joueur d’effectuer des actions spécifiques bien qu’il n’y ait pas forcément d’ordre précis. Parmi ces actions on retrouve le déplacement d’ombre en ombre, le fait d’éviter un ennemi en Shadow Form ou de l’attaquer en Light Form et enfin, contrôler un animal pour déclencher certains mécanismes (attirer l’attention d’un ennemi à un endroit précis, allumer une torche…).  </w:t>
+        <w:t>petits objectifs progressifs qu’il de</w:t>
+      </w:r>
+      <w:r>
+        <w:t>vra remplir pour accomplir le</w:t>
+      </w:r>
+      <w:r>
+        <w:t xml:space="preserve"> plus grand. Pour cela, certaines scènes demanderont donc au joueur d’effectuer des actions spécifiques bien qu’il n’y ait pas forcément d’ordre précis. Parmi ces actions on retrouve le déplacement d’ombre en ombre, le fait d’éviter un ennemi en Shadow Form ou de l’attaquer en Light Form et enfin, contrôler un animal pour déclencher certains mécanismes (attirer l’attention d’un ennemi à un endroit précis, allumer une torche…).  </w:t>
       </w:r>
     </w:p>
     <w:p>
@@ -9739,7 +9799,13 @@
         <w:pStyle w:val="Normal2"/>
       </w:pPr>
       <w:r>
-        <w:t>Ces mécanismes constituent des retardataires qui ralentissent la progression du joueur afin qu’il</w:t>
+        <w:t>Ces mécanismes constituent des retardataires</w:t>
+      </w:r>
+      <w:r>
+        <w:t> : ils</w:t>
+      </w:r>
+      <w:r>
+        <w:t xml:space="preserve"> ralentissent la progression du joueur afin qu’il</w:t>
       </w:r>
       <w:r>
         <w:t>s</w:t>
@@ -9751,7 +9817,10 @@
         <w:t>nt</w:t>
       </w:r>
       <w:r>
-        <w:t xml:space="preserve"> une sorte de challenge pour le joueur. Certains d’entre eux ne seront franchissables qu’avec la Shadow Form en tirant parti des propriétés de cette dernière :</w:t>
+        <w:t xml:space="preserve"> un</w:t>
+      </w:r>
+      <w:r>
+        <w:t xml:space="preserve"> challenge pour le joueur. Certains d’entre eux ne seront franchissables qu’avec la Shadow Form en tirant parti des propriétés de cette dernière :</w:t>
       </w:r>
     </w:p>
     <w:p>
@@ -9802,7 +9871,31 @@
         <w:t>ées</w:t>
       </w:r>
       <w:r>
-        <w:t xml:space="preserve">, ou les animaux étant absents, seule la Light Form pourra passer, mais il devra alors combattre certains ennemis, attirés par la lumière qu’émet l’agent. Ces derniers représentent une menace tant en Light Form qu’en Shadow Form et est l’un des principaux obstacles, retardataire et challenge du jeu. </w:t>
+        <w:t xml:space="preserve">, ou les animaux étant absents, seule la Light Form pourra passer, </w:t>
+      </w:r>
+      <w:r>
+        <w:t>en combattant</w:t>
+      </w:r>
+      <w:r>
+        <w:t xml:space="preserve"> certains ennemis, attirés par la lumière qu’émet l’agent. Ces derniers représentent une menace tant en Light Form qu’</w:t>
+      </w:r>
+      <w:r>
+        <w:t>en Shadow Form et sont</w:t>
+      </w:r>
+      <w:r>
+        <w:t xml:space="preserve"> l’un des principaux obstacles, retardataire</w:t>
+      </w:r>
+      <w:r>
+        <w:t>s</w:t>
+      </w:r>
+      <w:r>
+        <w:t xml:space="preserve"> et challenge</w:t>
+      </w:r>
+      <w:r>
+        <w:t>s</w:t>
+      </w:r>
+      <w:r>
+        <w:t xml:space="preserve"> du jeu. </w:t>
       </w:r>
     </w:p>
     <w:p>
@@ -9821,7 +9914,13 @@
         <w:pStyle w:val="Normal2"/>
       </w:pPr>
       <w:r>
-        <w:t xml:space="preserve">Énoncée précédemment, la boule OCR, pour Objectif-Challenge-Récompense, est une boucle qui régit la progression du joueur dans le jeu. L’oubli d’un de ces éléments peut gravement nuire à la qualité du jeu final, et serait une grave erreur de </w:t>
+        <w:t>Énoncée précédemment, la boule OCR, pour Objectif-Challenge-Récompense, est une boucle qui régit la progression du joueur dans le jeu. L’oubli d’un d</w:t>
+      </w:r>
+      <w:r>
+        <w:t>e s</w:t>
+      </w:r>
+      <w:r>
+        <w:t xml:space="preserve">es éléments peut gravement nuire à la qualité du jeu final, et serait une grave erreur de </w:t>
       </w:r>
       <w:r>
         <w:t>game design</w:t>
@@ -9905,11 +10004,64 @@
         <w:t xml:space="preserve"> dans un « couloir » et qu’il ait l’impression que toutes </w:t>
       </w:r>
       <w:r>
-        <w:t xml:space="preserve">ses actions sont prévues, le jeu doit donner une certaine liberté à ses actions et donc lui permettre de manquer certains objectifs ou de les réaliser dans l’ordre qu’il le souhaite. C’est notamment la raison pour laquelle l’orbe existe et que le jeu ne possède pas un cycle jour/nuit régulier qui aurait pu freiner le joueur à de nombreuses reprises dans son </w:t>
-      </w:r>
+        <w:t>ses actions sont prévues, le jeu doit donner une certaine liberté à ses actions et donc lui permettre de manquer certains objectifs ou de les réaliser dans l’ordre qu’il le souhaite. C’est notamment la raison pour laquelle l’orbe existe et que le jeu ne possède pas un cycle jour/nuit régulier qui aurait pu freiner le joueur à de nombreuses reprises dans son avancée. Afin de ne pas trop simplif</w:t>
+      </w:r>
+      <w:r>
+        <w:t xml:space="preserve">ier le jeu, l’orbe possède </w:t>
+      </w:r>
+      <w:r>
+        <w:t>un temps de rechargement</w:t>
+      </w:r>
+      <w:r>
+        <w:t xml:space="preserve"> assez long</w:t>
+      </w:r>
+      <w:r>
+        <w:t xml:space="preserve"> pour amener le joueur à réfléchir avant d’agir</w:t>
+      </w:r>
+      <w:r>
+        <w:t>, sans toutefois être contraignant</w:t>
+      </w:r>
+      <w:r>
+        <w:t xml:space="preserve">. </w:t>
+      </w:r>
+    </w:p>
+    <w:p>
+      <w:pPr>
+        <w:pStyle w:val="Normal2"/>
+      </w:pPr>
       <w:r>
         <w:lastRenderedPageBreak/>
-        <w:t xml:space="preserve">avancée. Afin de ne pas trop simplifier le jeu, l’orbe reste affublé d’un temps de rechargement pour amener le joueur à réfléchir avant d’agir. </w:t>
+        <w:t>En plus des retardataires, le jeu possède un mécanisme simple qui encourage le joueur à effectuer ces actions correctement : la mort. En Light Form, elle se traduit par une p</w:t>
+      </w:r>
+      <w:r>
+        <w:t>erte de tous ses points de vie. E</w:t>
+      </w:r>
+      <w:r>
+        <w:t xml:space="preserve">n Shadow Form, être simplement détecté et touché par un ennemi suffit. Lorsque cela arrive, le personnage réapparait à sa position de départ dans la scène, ce qui signifie qu’il devra répéter les actions précédentes pour revenir à l’endroit où il se trouvait avant de mourir. </w:t>
+      </w:r>
+    </w:p>
+    <w:p>
+      <w:pPr>
+        <w:pStyle w:val="Titre3"/>
+      </w:pPr>
+      <w:bookmarkStart w:id="8" w:name="_Toc377675033"/>
+      <w:r>
+        <w:t>Interactions</w:t>
+      </w:r>
+      <w:r>
+        <w:t xml:space="preserve"> entre le jour et le micro monde</w:t>
+      </w:r>
+      <w:bookmarkEnd w:id="8"/>
+      <w:r>
+        <w:t xml:space="preserve"> </w:t>
+      </w:r>
+    </w:p>
+    <w:p>
+      <w:pPr>
+        <w:pStyle w:val="Titre4"/>
+      </w:pPr>
+      <w:r>
+        <w:t>Le système de sauvegarde</w:t>
       </w:r>
     </w:p>
     <w:p>
@@ -9917,23 +10069,7 @@
         <w:pStyle w:val="Normal2"/>
       </w:pPr>
       <w:r>
-        <w:t xml:space="preserve">En plus des retardataires, le jeu possède un mécanisme simple qui encourage le joueur à effectuer ces actions correctement : la mort. En Light Form, elle se traduit par une perte de tous ses points de vie, en Shadow Form, être simplement détecté et touché par un ennemi suffit. Lorsque cela arrive, le personnage réapparait à sa position de départ dans la scène, ce qui signifie qu’il devra répéter les actions précédentes pour revenir à l’endroit où il se trouvait avant de mourir. </w:t>
-      </w:r>
-    </w:p>
-    <w:p>
-      <w:pPr>
-        <w:pStyle w:val="Titre3"/>
-      </w:pPr>
-      <w:bookmarkStart w:id="8" w:name="_Toc377675033"/>
-      <w:r>
-        <w:t>Interactions</w:t>
-      </w:r>
-      <w:r>
-        <w:t xml:space="preserve"> entre le jour et le micro monde</w:t>
-      </w:r>
-      <w:bookmarkEnd w:id="8"/>
-      <w:r>
-        <w:t xml:space="preserve"> </w:t>
+        <w:t>Afin que le joueur ne perde pas sa progression entre chaque session de jeu, le programme possède un système de sauvegarde qui mémorise automatiquement la position de départ de la dernière scène traversée.</w:t>
       </w:r>
     </w:p>
     <w:p>
@@ -9941,7 +10077,7 @@
         <w:pStyle w:val="Titre4"/>
       </w:pPr>
       <w:r>
-        <w:t>Le système de sauvegarde</w:t>
+        <w:t>Contrôles</w:t>
       </w:r>
     </w:p>
     <w:p>
@@ -9949,32 +10085,34 @@
         <w:pStyle w:val="Normal2"/>
       </w:pPr>
       <w:r>
-        <w:t>Afin que le joueur ne perde pas sa progression entre chaque session de jeu, le programme possède un simple système de sauvegarde qui mémorise automatiquement la position de départ de la dernière scène de départ traversée.</w:t>
-      </w:r>
-    </w:p>
-    <w:p>
-      <w:pPr>
-        <w:pStyle w:val="Titre4"/>
-      </w:pPr>
-      <w:r>
-        <w:t>Contrôles</w:t>
-      </w:r>
-    </w:p>
-    <w:p>
-      <w:pPr>
-        <w:pStyle w:val="Normal2"/>
-      </w:pPr>
-      <w:r>
         <w:t>Le jeu dispose de 2 configurations différ</w:t>
       </w:r>
       <w:r>
-        <w:t xml:space="preserve">entes selon le support utilisé, mais seront simplement </w:t>
+        <w:t>entes selon le support utilisé</w:t>
+      </w:r>
+      <w:r>
+        <w:t xml:space="preserve"> (ordinateur ou alors sur un support Android)</w:t>
+      </w:r>
+      <w:r>
+        <w:t xml:space="preserve">, mais </w:t>
+      </w:r>
+      <w:r>
+        <w:t>les contrôles sont</w:t>
+      </w:r>
+      <w:r>
+        <w:t xml:space="preserve"> simplement </w:t>
       </w:r>
       <w:r>
         <w:t>composés</w:t>
       </w:r>
       <w:r>
-        <w:t xml:space="preserve"> de touches pour le déplacement et d’un moyen et pointage et de clics pour les attaques et les actions.</w:t>
+        <w:t xml:space="preserve"> de touches pour le déplacement et d’un moyen et pointage et de </w:t>
+      </w:r>
+      <w:r>
+        <w:t>clics (souris ou doigt)</w:t>
+      </w:r>
+      <w:r>
+        <w:t xml:space="preserve"> pour les attaques et les actions.</w:t>
       </w:r>
     </w:p>
     <w:p>
@@ -10106,7 +10244,6 @@
         <w:spacing w:after="0"/>
       </w:pPr>
       <w:r>
-        <w:lastRenderedPageBreak/>
         <w:t>Lorsque l’orbe est utilisé, son apparence es</w:t>
       </w:r>
       <w:r>
@@ -10122,6 +10259,7 @@
         </w:numPr>
       </w:pPr>
       <w:r>
+        <w:lastRenderedPageBreak/>
         <w:t>Et d’autres retours visuels et sonores sur les actions des acteurs (attaque, changer d’ombre…)</w:t>
       </w:r>
     </w:p>
@@ -10231,7 +10369,25 @@
         <w:footnoteReference w:id="4"/>
       </w:r>
       <w:r>
-        <w:t xml:space="preserve"> : chacun des premiers niveaux est volontairement simpliste et sert à exploiter une seule mécanique. Ceci permet au joueur d’assimiler pleinement cette technique avant de passer à des niveaux qui incluront cette dernière avec d’autres mécaniques qui auront elles aussi profité d’un niveau semblable. </w:t>
+        <w:t xml:space="preserve"> : chacun des premiers niveaux est volontairement simpliste et sert à exploiter une seule mécanique. Ceci permet au joueur d’assimiler pleinement cette technique avant de passer à des niveaux qui </w:t>
+      </w:r>
+      <w:r>
+        <w:t>combinerons</w:t>
+      </w:r>
+      <w:r>
+        <w:t xml:space="preserve"> </w:t>
+      </w:r>
+      <w:r>
+        <w:t>c</w:t>
+      </w:r>
+      <w:r>
+        <w:t>ett</w:t>
+      </w:r>
+      <w:r>
+        <w:t>e dernière avec d’autres mécanismes</w:t>
+      </w:r>
+      <w:r>
+        <w:t xml:space="preserve"> qui auront elles aussi profité d’un niveau semblable. </w:t>
       </w:r>
     </w:p>
     <w:tbl>
@@ -10344,27 +10500,14 @@
                                   <w:r>
                                     <w:t xml:space="preserve">Figure </w:t>
                                   </w:r>
-                                  <w:r>
-                                    <w:fldChar w:fldCharType="begin"/>
-                                  </w:r>
-                                  <w:r>
-                                    <w:instrText xml:space="preserve"> SEQ Figure \* ARABIC </w:instrText>
-                                  </w:r>
-                                  <w:r>
-                                    <w:fldChar w:fldCharType="separate"/>
-                                  </w:r>
-                                  <w:r>
-                                    <w:rPr>
-                                      <w:noProof/>
-                                    </w:rPr>
-                                    <w:t>2</w:t>
-                                  </w:r>
-                                  <w:r>
-                                    <w:rPr>
-                                      <w:noProof/>
-                                    </w:rPr>
-                                    <w:fldChar w:fldCharType="end"/>
-                                  </w:r>
+                                  <w:fldSimple w:instr=" SEQ Figure \* ARABIC ">
+                                    <w:r>
+                                      <w:rPr>
+                                        <w:noProof/>
+                                      </w:rPr>
+                                      <w:t>2</w:t>
+                                    </w:r>
+                                  </w:fldSimple>
                                   <w:r>
                                     <w:t xml:space="preserve"> - Niveau  </w:t>
                                   </w:r>
@@ -10407,27 +10550,14 @@
                             <w:r>
                               <w:t xml:space="preserve">Figure </w:t>
                             </w:r>
-                            <w:r>
-                              <w:fldChar w:fldCharType="begin"/>
-                            </w:r>
-                            <w:r>
-                              <w:instrText xml:space="preserve"> SEQ Figure \* ARABIC </w:instrText>
-                            </w:r>
-                            <w:r>
-                              <w:fldChar w:fldCharType="separate"/>
-                            </w:r>
-                            <w:r>
-                              <w:rPr>
-                                <w:noProof/>
-                              </w:rPr>
-                              <w:t>2</w:t>
-                            </w:r>
-                            <w:r>
-                              <w:rPr>
-                                <w:noProof/>
-                              </w:rPr>
-                              <w:fldChar w:fldCharType="end"/>
-                            </w:r>
+                            <w:fldSimple w:instr=" SEQ Figure \* ARABIC ">
+                              <w:r>
+                                <w:rPr>
+                                  <w:noProof/>
+                                </w:rPr>
+                                <w:t>2</w:t>
+                              </w:r>
+                            </w:fldSimple>
                             <w:r>
                               <w:t xml:space="preserve"> - Niveau  </w:t>
                             </w:r>
@@ -10517,7 +10647,13 @@
               <w:pStyle w:val="Normal2"/>
             </w:pPr>
             <w:r>
-              <w:t xml:space="preserve">Le deuxième niveau met le joueur pour la première fois face à des ennemis hostiles, qui l’attaqueront immédiatement s’il venait à changer d’ombre devant eux. </w:t>
+              <w:t>Le deuxième niveau met le joueur pour la première fois face à des ennemis hostiles, qui l’attaqueront imm</w:t>
+            </w:r>
+            <w:r>
+              <w:t>édiatement s’il venait à se déplacer</w:t>
+            </w:r>
+            <w:r>
+              <w:t xml:space="preserve"> devant eux. </w:t>
             </w:r>
           </w:p>
           <w:p>
@@ -10525,7 +10661,19 @@
               <w:pStyle w:val="Normal2"/>
             </w:pPr>
             <w:r>
-              <w:t>Si le chemin le plus court mène donc irrémédiablement à l’échec, un chemin plus court l’amène vers un animal passant devant l’ennemi. Il peut donc contrôler cet animal pour passer devant l’ennemi sans être repéré  et arriver à la sortie.</w:t>
+              <w:t>Si le chemin le plus court mène donc irrémédiablement</w:t>
+            </w:r>
+            <w:r>
+              <w:t xml:space="preserve"> à l’échec, un chemin alternatif plus long</w:t>
+            </w:r>
+            <w:r>
+              <w:t xml:space="preserve"> l’amène vers un animal passant devant l’ennemi. Il peut donc contrôler cet animal pour passer </w:t>
+            </w:r>
+            <w:r>
+              <w:t>furtivement devant le monstre</w:t>
+            </w:r>
+            <w:r>
+              <w:t xml:space="preserve"> et arriver à la sortie.</w:t>
             </w:r>
           </w:p>
           <w:p>
@@ -10548,10 +10696,70 @@
               <w:rPr>
                 <w:noProof/>
               </w:rPr>
+              <w:drawing>
+                <wp:anchor distT="0" distB="0" distL="114300" distR="114300" simplePos="0" relativeHeight="251710464" behindDoc="0" locked="0" layoutInCell="1" allowOverlap="1" wp14:anchorId="441EDFBC" wp14:editId="6498DB6D">
+                  <wp:simplePos x="0" y="0"/>
+                  <wp:positionH relativeFrom="margin">
+                    <wp:posOffset>80222</wp:posOffset>
+                  </wp:positionH>
+                  <wp:positionV relativeFrom="paragraph">
+                    <wp:posOffset>0</wp:posOffset>
+                  </wp:positionV>
+                  <wp:extent cx="2728800" cy="2700000"/>
+                  <wp:effectExtent l="0" t="0" r="0" b="5715"/>
+                  <wp:wrapSquare wrapText="bothSides"/>
+                  <wp:docPr id="7" name="Image 7"/>
+                  <wp:cNvGraphicFramePr>
+                    <a:graphicFrameLocks xmlns:a="http://schemas.openxmlformats.org/drawingml/2006/main" noChangeAspect="1"/>
+                  </wp:cNvGraphicFramePr>
+                  <a:graphic xmlns:a="http://schemas.openxmlformats.org/drawingml/2006/main">
+                    <a:graphicData uri="http://schemas.openxmlformats.org/drawingml/2006/picture">
+                      <pic:pic xmlns:pic="http://schemas.openxmlformats.org/drawingml/2006/picture">
+                        <pic:nvPicPr>
+                          <pic:cNvPr id="7" name="level2.jpg"/>
+                          <pic:cNvPicPr/>
+                        </pic:nvPicPr>
+                        <pic:blipFill>
+                          <a:blip r:embed="rId23" cstate="print">
+                            <a:extLst>
+                              <a:ext uri="{28A0092B-C50C-407E-A947-70E740481C1C}">
+                                <a14:useLocalDpi xmlns:a14="http://schemas.microsoft.com/office/drawing/2010/main" val="0"/>
+                              </a:ext>
+                            </a:extLst>
+                          </a:blip>
+                          <a:stretch>
+                            <a:fillRect/>
+                          </a:stretch>
+                        </pic:blipFill>
+                        <pic:spPr>
+                          <a:xfrm>
+                            <a:off x="0" y="0"/>
+                            <a:ext cx="2728800" cy="2700000"/>
+                          </a:xfrm>
+                          <a:prstGeom prst="rect">
+                            <a:avLst/>
+                          </a:prstGeom>
+                        </pic:spPr>
+                      </pic:pic>
+                    </a:graphicData>
+                  </a:graphic>
+                  <wp14:sizeRelH relativeFrom="margin">
+                    <wp14:pctWidth>0</wp14:pctWidth>
+                  </wp14:sizeRelH>
+                  <wp14:sizeRelV relativeFrom="margin">
+                    <wp14:pctHeight>0</wp14:pctHeight>
+                  </wp14:sizeRelV>
+                </wp:anchor>
+              </w:drawing>
+            </w:r>
+            <w:r>
+              <w:rPr>
+                <w:noProof/>
+              </w:rPr>
               <mc:AlternateContent>
                 <mc:Choice Requires="wps">
                   <w:drawing>
-                    <wp:anchor distT="0" distB="0" distL="114300" distR="114300" simplePos="0" relativeHeight="251737088" behindDoc="0" locked="0" layoutInCell="1" allowOverlap="1" wp14:anchorId="7A159C09" wp14:editId="2A100865">
+                    <wp:anchor distT="0" distB="0" distL="114300" distR="114300" simplePos="0" relativeHeight="251737088" behindDoc="0" locked="0" layoutInCell="1" allowOverlap="1" wp14:anchorId="7A159C09" wp14:editId="73C4A24A">
                       <wp:simplePos x="0" y="0"/>
                       <wp:positionH relativeFrom="column">
                         <wp:posOffset>-26480</wp:posOffset>
@@ -10601,27 +10809,14 @@
                                   <w:r>
                                     <w:t xml:space="preserve">Figure </w:t>
                                   </w:r>
-                                  <w:r>
-                                    <w:fldChar w:fldCharType="begin"/>
-                                  </w:r>
-                                  <w:r>
-                                    <w:instrText xml:space="preserve"> SEQ Figure \* ARABIC </w:instrText>
-                                  </w:r>
-                                  <w:r>
-                                    <w:fldChar w:fldCharType="separate"/>
-                                  </w:r>
-                                  <w:r>
-                                    <w:rPr>
-                                      <w:noProof/>
-                                    </w:rPr>
-                                    <w:t>3</w:t>
-                                  </w:r>
-                                  <w:r>
-                                    <w:rPr>
-                                      <w:noProof/>
-                                    </w:rPr>
-                                    <w:fldChar w:fldCharType="end"/>
-                                  </w:r>
+                                  <w:fldSimple w:instr=" SEQ Figure \* ARABIC ">
+                                    <w:r>
+                                      <w:rPr>
+                                        <w:noProof/>
+                                      </w:rPr>
+                                      <w:t>3</w:t>
+                                    </w:r>
+                                  </w:fldSimple>
                                   <w:r>
                                     <w:t xml:space="preserve"> - Niveau  </w:t>
                                   </w:r>
@@ -10664,27 +10859,14 @@
                             <w:r>
                               <w:t xml:space="preserve">Figure </w:t>
                             </w:r>
-                            <w:r>
-                              <w:fldChar w:fldCharType="begin"/>
-                            </w:r>
-                            <w:r>
-                              <w:instrText xml:space="preserve"> SEQ Figure \* ARABIC </w:instrText>
-                            </w:r>
-                            <w:r>
-                              <w:fldChar w:fldCharType="separate"/>
-                            </w:r>
-                            <w:r>
-                              <w:rPr>
-                                <w:noProof/>
-                              </w:rPr>
-                              <w:t>3</w:t>
-                            </w:r>
-                            <w:r>
-                              <w:rPr>
-                                <w:noProof/>
-                              </w:rPr>
-                              <w:fldChar w:fldCharType="end"/>
-                            </w:r>
+                            <w:fldSimple w:instr=" SEQ Figure \* ARABIC ">
+                              <w:r>
+                                <w:rPr>
+                                  <w:noProof/>
+                                </w:rPr>
+                                <w:t>3</w:t>
+                              </w:r>
+                            </w:fldSimple>
                             <w:r>
                               <w:t xml:space="preserve"> - Niveau  </w:t>
                             </w:r>
@@ -10700,66 +10882,6 @@
                   </w:pict>
                 </mc:Fallback>
               </mc:AlternateContent>
-            </w:r>
-            <w:r>
-              <w:rPr>
-                <w:noProof/>
-              </w:rPr>
-              <w:drawing>
-                <wp:anchor distT="0" distB="0" distL="114300" distR="114300" simplePos="0" relativeHeight="251710464" behindDoc="0" locked="0" layoutInCell="1" allowOverlap="1" wp14:anchorId="441EDFBC" wp14:editId="6F7A0F5A">
-                  <wp:simplePos x="0" y="0"/>
-                  <wp:positionH relativeFrom="margin">
-                    <wp:posOffset>-24576</wp:posOffset>
-                  </wp:positionH>
-                  <wp:positionV relativeFrom="paragraph">
-                    <wp:posOffset>80571</wp:posOffset>
-                  </wp:positionV>
-                  <wp:extent cx="2728800" cy="2700000"/>
-                  <wp:effectExtent l="0" t="0" r="0" b="5715"/>
-                  <wp:wrapSquare wrapText="bothSides"/>
-                  <wp:docPr id="7" name="Image 7"/>
-                  <wp:cNvGraphicFramePr>
-                    <a:graphicFrameLocks xmlns:a="http://schemas.openxmlformats.org/drawingml/2006/main" noChangeAspect="1"/>
-                  </wp:cNvGraphicFramePr>
-                  <a:graphic xmlns:a="http://schemas.openxmlformats.org/drawingml/2006/main">
-                    <a:graphicData uri="http://schemas.openxmlformats.org/drawingml/2006/picture">
-                      <pic:pic xmlns:pic="http://schemas.openxmlformats.org/drawingml/2006/picture">
-                        <pic:nvPicPr>
-                          <pic:cNvPr id="7" name="level2.jpg"/>
-                          <pic:cNvPicPr/>
-                        </pic:nvPicPr>
-                        <pic:blipFill>
-                          <a:blip r:embed="rId23" cstate="print">
-                            <a:extLst>
-                              <a:ext uri="{28A0092B-C50C-407E-A947-70E740481C1C}">
-                                <a14:useLocalDpi xmlns:a14="http://schemas.microsoft.com/office/drawing/2010/main" val="0"/>
-                              </a:ext>
-                            </a:extLst>
-                          </a:blip>
-                          <a:stretch>
-                            <a:fillRect/>
-                          </a:stretch>
-                        </pic:blipFill>
-                        <pic:spPr>
-                          <a:xfrm>
-                            <a:off x="0" y="0"/>
-                            <a:ext cx="2728800" cy="2700000"/>
-                          </a:xfrm>
-                          <a:prstGeom prst="rect">
-                            <a:avLst/>
-                          </a:prstGeom>
-                        </pic:spPr>
-                      </pic:pic>
-                    </a:graphicData>
-                  </a:graphic>
-                  <wp14:sizeRelH relativeFrom="margin">
-                    <wp14:pctWidth>0</wp14:pctWidth>
-                  </wp14:sizeRelH>
-                  <wp14:sizeRelV relativeFrom="margin">
-                    <wp14:pctHeight>0</wp14:pctHeight>
-                  </wp14:sizeRelV>
-                </wp:anchor>
-              </w:drawing>
             </w:r>
           </w:p>
         </w:tc>
@@ -10879,27 +11001,14 @@
                                   <w:r>
                                     <w:t xml:space="preserve">Figure </w:t>
                                   </w:r>
-                                  <w:r>
-                                    <w:fldChar w:fldCharType="begin"/>
-                                  </w:r>
-                                  <w:r>
-                                    <w:instrText xml:space="preserve"> SEQ Figure \* ARABIC </w:instrText>
-                                  </w:r>
-                                  <w:r>
-                                    <w:fldChar w:fldCharType="separate"/>
-                                  </w:r>
-                                  <w:r>
-                                    <w:rPr>
-                                      <w:noProof/>
-                                    </w:rPr>
-                                    <w:t>4</w:t>
-                                  </w:r>
-                                  <w:r>
-                                    <w:rPr>
-                                      <w:noProof/>
-                                    </w:rPr>
-                                    <w:fldChar w:fldCharType="end"/>
-                                  </w:r>
+                                  <w:fldSimple w:instr=" SEQ Figure \* ARABIC ">
+                                    <w:r>
+                                      <w:rPr>
+                                        <w:noProof/>
+                                      </w:rPr>
+                                      <w:t>4</w:t>
+                                    </w:r>
+                                  </w:fldSimple>
                                   <w:r>
                                     <w:t xml:space="preserve"> - Niveau  </w:t>
                                   </w:r>
@@ -10942,27 +11051,14 @@
                             <w:r>
                               <w:t xml:space="preserve">Figure </w:t>
                             </w:r>
-                            <w:r>
-                              <w:fldChar w:fldCharType="begin"/>
-                            </w:r>
-                            <w:r>
-                              <w:instrText xml:space="preserve"> SEQ Figure \* ARABIC </w:instrText>
-                            </w:r>
-                            <w:r>
-                              <w:fldChar w:fldCharType="separate"/>
-                            </w:r>
-                            <w:r>
-                              <w:rPr>
-                                <w:noProof/>
-                              </w:rPr>
-                              <w:t>4</w:t>
-                            </w:r>
-                            <w:r>
-                              <w:rPr>
-                                <w:noProof/>
-                              </w:rPr>
-                              <w:fldChar w:fldCharType="end"/>
-                            </w:r>
+                            <w:fldSimple w:instr=" SEQ Figure \* ARABIC ">
+                              <w:r>
+                                <w:rPr>
+                                  <w:noProof/>
+                                </w:rPr>
+                                <w:t>4</w:t>
+                              </w:r>
+                            </w:fldSimple>
                             <w:r>
                               <w:t xml:space="preserve"> - Niveau  </w:t>
                             </w:r>
@@ -11060,10 +11156,37 @@
               <w:pStyle w:val="Normal2"/>
             </w:pPr>
             <w:r>
-              <w:t>Désormais en Light Form, le personnage peut se déplacer à sa guise sur la carte et possède une nouvelle jauge de santé. Il peut alors se déplacer, en évitant l’attention de son garde, récupérer une épée dans le coffre qui</w:t>
-            </w:r>
-            <w:r>
-              <w:t xml:space="preserve"> pourra lui permettre d’enfin s</w:t>
+              <w:t xml:space="preserve">Désormais en Light Form, le personnage peut se déplacer à sa guise sur la carte et possède une </w:t>
+            </w:r>
+            <w:r>
+              <w:t>nouvelle jauge de santé. Il doit</w:t>
+            </w:r>
+            <w:r>
+              <w:t xml:space="preserve"> alors se </w:t>
+            </w:r>
+            <w:r>
+              <w:t>mouvoir, en évitant l’attention d’un</w:t>
+            </w:r>
+            <w:r>
+              <w:t xml:space="preserve"> garde, </w:t>
+            </w:r>
+            <w:r>
+              <w:t xml:space="preserve">pour </w:t>
+            </w:r>
+            <w:r>
+              <w:t xml:space="preserve">récupérer une épée dans </w:t>
+            </w:r>
+            <w:r>
+              <w:t xml:space="preserve">un coffre. Cette épée lui permettra </w:t>
+            </w:r>
+            <w:r>
+              <w:t>enfin</w:t>
+            </w:r>
+            <w:r>
+              <w:t xml:space="preserve"> de</w:t>
+            </w:r>
+            <w:r>
+              <w:t xml:space="preserve"> s</w:t>
             </w:r>
             <w:r>
               <w:t>e défendre contre ses ennemis, dont celui qui gardait l’arme en question.</w:t>
@@ -11136,27 +11259,14 @@
                                   <w:r>
                                     <w:t xml:space="preserve">Figure </w:t>
                                   </w:r>
-                                  <w:r>
-                                    <w:fldChar w:fldCharType="begin"/>
-                                  </w:r>
-                                  <w:r>
-                                    <w:instrText xml:space="preserve"> SEQ Figure \* ARABIC </w:instrText>
-                                  </w:r>
-                                  <w:r>
-                                    <w:fldChar w:fldCharType="separate"/>
-                                  </w:r>
-                                  <w:r>
-                                    <w:rPr>
-                                      <w:noProof/>
-                                    </w:rPr>
-                                    <w:t>5</w:t>
-                                  </w:r>
-                                  <w:r>
-                                    <w:rPr>
-                                      <w:noProof/>
-                                    </w:rPr>
-                                    <w:fldChar w:fldCharType="end"/>
-                                  </w:r>
+                                  <w:fldSimple w:instr=" SEQ Figure \* ARABIC ">
+                                    <w:r>
+                                      <w:rPr>
+                                        <w:noProof/>
+                                      </w:rPr>
+                                      <w:t>5</w:t>
+                                    </w:r>
+                                  </w:fldSimple>
                                   <w:r>
                                     <w:t xml:space="preserve"> - Niveau  </w:t>
                                   </w:r>
@@ -11199,27 +11309,14 @@
                             <w:r>
                               <w:t xml:space="preserve">Figure </w:t>
                             </w:r>
-                            <w:r>
-                              <w:fldChar w:fldCharType="begin"/>
-                            </w:r>
-                            <w:r>
-                              <w:instrText xml:space="preserve"> SEQ Figure \* ARABIC </w:instrText>
-                            </w:r>
-                            <w:r>
-                              <w:fldChar w:fldCharType="separate"/>
-                            </w:r>
-                            <w:r>
-                              <w:rPr>
-                                <w:noProof/>
-                              </w:rPr>
-                              <w:t>5</w:t>
-                            </w:r>
-                            <w:r>
-                              <w:rPr>
-                                <w:noProof/>
-                              </w:rPr>
-                              <w:fldChar w:fldCharType="end"/>
-                            </w:r>
+                            <w:fldSimple w:instr=" SEQ Figure \* ARABIC ">
+                              <w:r>
+                                <w:rPr>
+                                  <w:noProof/>
+                                </w:rPr>
+                                <w:t>5</w:t>
+                              </w:r>
+                            </w:fldSimple>
                             <w:r>
                               <w:t xml:space="preserve"> - Niveau  </w:t>
                             </w:r>
@@ -11318,7 +11415,13 @@
               <w:pStyle w:val="Normal2"/>
             </w:pPr>
             <w:r>
-              <w:t>En se débarrassant de ces ennemis, il peut accéder au coffre que ces derniers gardaient et récupère l’orbe.</w:t>
+              <w:t>En se déba</w:t>
+            </w:r>
+            <w:r>
+              <w:t>rrassant de ces ennemis, il accède</w:t>
+            </w:r>
+            <w:r>
+              <w:t xml:space="preserve"> au coffre que ces derniers gardaient et récupère l’orbe.</w:t>
             </w:r>
           </w:p>
         </w:tc>
@@ -11388,27 +11491,14 @@
                                   <w:r>
                                     <w:t xml:space="preserve">Figure </w:t>
                                   </w:r>
-                                  <w:r>
-                                    <w:fldChar w:fldCharType="begin"/>
-                                  </w:r>
-                                  <w:r>
-                                    <w:instrText xml:space="preserve"> SEQ Figure \* ARABIC </w:instrText>
-                                  </w:r>
-                                  <w:r>
-                                    <w:fldChar w:fldCharType="separate"/>
-                                  </w:r>
-                                  <w:r>
-                                    <w:rPr>
-                                      <w:noProof/>
-                                    </w:rPr>
-                                    <w:t>6</w:t>
-                                  </w:r>
-                                  <w:r>
-                                    <w:rPr>
-                                      <w:noProof/>
-                                    </w:rPr>
-                                    <w:fldChar w:fldCharType="end"/>
-                                  </w:r>
+                                  <w:fldSimple w:instr=" SEQ Figure \* ARABIC ">
+                                    <w:r>
+                                      <w:rPr>
+                                        <w:noProof/>
+                                      </w:rPr>
+                                      <w:t>6</w:t>
+                                    </w:r>
+                                  </w:fldSimple>
                                   <w:r>
                                     <w:t xml:space="preserve"> - Niveau  </w:t>
                                   </w:r>
@@ -11451,27 +11541,14 @@
                             <w:r>
                               <w:t xml:space="preserve">Figure </w:t>
                             </w:r>
-                            <w:r>
-                              <w:fldChar w:fldCharType="begin"/>
-                            </w:r>
-                            <w:r>
-                              <w:instrText xml:space="preserve"> SEQ Figure \* ARABIC </w:instrText>
-                            </w:r>
-                            <w:r>
-                              <w:fldChar w:fldCharType="separate"/>
-                            </w:r>
-                            <w:r>
-                              <w:rPr>
-                                <w:noProof/>
-                              </w:rPr>
-                              <w:t>6</w:t>
-                            </w:r>
-                            <w:r>
-                              <w:rPr>
-                                <w:noProof/>
-                              </w:rPr>
-                              <w:fldChar w:fldCharType="end"/>
-                            </w:r>
+                            <w:fldSimple w:instr=" SEQ Figure \* ARABIC ">
+                              <w:r>
+                                <w:rPr>
+                                  <w:noProof/>
+                                </w:rPr>
+                                <w:t>6</w:t>
+                              </w:r>
+                            </w:fldSimple>
                             <w:r>
                               <w:t xml:space="preserve"> - Niveau  </w:t>
                             </w:r>
@@ -11640,27 +11717,14 @@
                                   <w:r>
                                     <w:t xml:space="preserve">Figure </w:t>
                                   </w:r>
-                                  <w:r>
-                                    <w:fldChar w:fldCharType="begin"/>
-                                  </w:r>
-                                  <w:r>
-                                    <w:instrText xml:space="preserve"> SEQ Figure \* ARABIC </w:instrText>
-                                  </w:r>
-                                  <w:r>
-                                    <w:fldChar w:fldCharType="separate"/>
-                                  </w:r>
-                                  <w:r>
-                                    <w:rPr>
-                                      <w:noProof/>
-                                    </w:rPr>
-                                    <w:t>7</w:t>
-                                  </w:r>
-                                  <w:r>
-                                    <w:rPr>
-                                      <w:noProof/>
-                                    </w:rPr>
-                                    <w:fldChar w:fldCharType="end"/>
-                                  </w:r>
+                                  <w:fldSimple w:instr=" SEQ Figure \* ARABIC ">
+                                    <w:r>
+                                      <w:rPr>
+                                        <w:noProof/>
+                                      </w:rPr>
+                                      <w:t>7</w:t>
+                                    </w:r>
+                                  </w:fldSimple>
                                   <w:r>
                                     <w:t xml:space="preserve"> - Niveau  </w:t>
                                   </w:r>
@@ -11703,27 +11767,14 @@
                             <w:r>
                               <w:t xml:space="preserve">Figure </w:t>
                             </w:r>
-                            <w:r>
-                              <w:fldChar w:fldCharType="begin"/>
-                            </w:r>
-                            <w:r>
-                              <w:instrText xml:space="preserve"> SEQ Figure \* ARABIC </w:instrText>
-                            </w:r>
-                            <w:r>
-                              <w:fldChar w:fldCharType="separate"/>
-                            </w:r>
-                            <w:r>
-                              <w:rPr>
-                                <w:noProof/>
-                              </w:rPr>
-                              <w:t>7</w:t>
-                            </w:r>
-                            <w:r>
-                              <w:rPr>
-                                <w:noProof/>
-                              </w:rPr>
-                              <w:fldChar w:fldCharType="end"/>
-                            </w:r>
+                            <w:fldSimple w:instr=" SEQ Figure \* ARABIC ">
+                              <w:r>
+                                <w:rPr>
+                                  <w:noProof/>
+                                </w:rPr>
+                                <w:t>7</w:t>
+                              </w:r>
+                            </w:fldSimple>
                             <w:r>
                               <w:t xml:space="preserve"> - Niveau  </w:t>
                             </w:r>
@@ -11911,27 +11962,14 @@
       <w:r>
         <w:t xml:space="preserve">Figure </w:t>
       </w:r>
-      <w:r>
-        <w:fldChar w:fldCharType="begin"/>
-      </w:r>
-      <w:r>
-        <w:instrText xml:space="preserve"> SEQ Figure \* ARABIC </w:instrText>
-      </w:r>
-      <w:r>
-        <w:fldChar w:fldCharType="separate"/>
-      </w:r>
-      <w:r>
-        <w:rPr>
-          <w:noProof/>
-        </w:rPr>
-        <w:t>8</w:t>
-      </w:r>
-      <w:r>
-        <w:rPr>
-          <w:noProof/>
-        </w:rPr>
-        <w:fldChar w:fldCharType="end"/>
-      </w:r>
+      <w:fldSimple w:instr=" SEQ Figure \* ARABIC ">
+        <w:r>
+          <w:rPr>
+            <w:noProof/>
+          </w:rPr>
+          <w:t>8</w:t>
+        </w:r>
+      </w:fldSimple>
       <w:r>
         <w:t xml:space="preserve"> -</w:t>
       </w:r>
@@ -12000,27 +12038,14 @@
       <w:r>
         <w:t xml:space="preserve">Figure </w:t>
       </w:r>
-      <w:r>
-        <w:fldChar w:fldCharType="begin"/>
-      </w:r>
-      <w:r>
-        <w:instrText xml:space="preserve"> SEQ Figure \* ARABIC </w:instrText>
-      </w:r>
-      <w:r>
-        <w:fldChar w:fldCharType="separate"/>
-      </w:r>
-      <w:r>
-        <w:rPr>
-          <w:noProof/>
-        </w:rPr>
-        <w:t>9</w:t>
-      </w:r>
-      <w:r>
-        <w:rPr>
-          <w:noProof/>
-        </w:rPr>
-        <w:fldChar w:fldCharType="end"/>
-      </w:r>
+      <w:fldSimple w:instr=" SEQ Figure \* ARABIC ">
+        <w:r>
+          <w:rPr>
+            <w:noProof/>
+          </w:rPr>
+          <w:t>9</w:t>
+        </w:r>
+      </w:fldSimple>
       <w:r>
         <w:t xml:space="preserve"> - Début d'une session de jeu</w:t>
       </w:r>
@@ -12087,27 +12112,14 @@
       <w:r>
         <w:t xml:space="preserve">Figure </w:t>
       </w:r>
-      <w:r>
-        <w:fldChar w:fldCharType="begin"/>
-      </w:r>
-      <w:r>
-        <w:instrText xml:space="preserve"> SEQ Figure \* ARABIC </w:instrText>
-      </w:r>
-      <w:r>
-        <w:fldChar w:fldCharType="separate"/>
-      </w:r>
-      <w:r>
-        <w:rPr>
-          <w:noProof/>
-        </w:rPr>
-        <w:t>10</w:t>
-      </w:r>
-      <w:r>
-        <w:rPr>
-          <w:noProof/>
-        </w:rPr>
-        <w:fldChar w:fldCharType="end"/>
-      </w:r>
+      <w:fldSimple w:instr=" SEQ Figure \* ARABIC ">
+        <w:r>
+          <w:rPr>
+            <w:noProof/>
+          </w:rPr>
+          <w:t>10</w:t>
+        </w:r>
+      </w:fldSimple>
       <w:r>
         <w:t xml:space="preserve"> - Découverte du grappin</w:t>
       </w:r>
@@ -12173,27 +12185,14 @@
       <w:r>
         <w:t xml:space="preserve">Figure </w:t>
       </w:r>
-      <w:r>
-        <w:fldChar w:fldCharType="begin"/>
-      </w:r>
-      <w:r>
-        <w:instrText xml:space="preserve"> SEQ Figure \* ARABIC </w:instrText>
-      </w:r>
-      <w:r>
-        <w:fldChar w:fldCharType="separate"/>
-      </w:r>
-      <w:r>
-        <w:rPr>
-          <w:noProof/>
-        </w:rPr>
-        <w:t>11</w:t>
-      </w:r>
-      <w:r>
-        <w:rPr>
-          <w:noProof/>
-        </w:rPr>
-        <w:fldChar w:fldCharType="end"/>
-      </w:r>
+      <w:fldSimple w:instr=" SEQ Figure \* ARABIC ">
+        <w:r>
+          <w:rPr>
+            <w:noProof/>
+          </w:rPr>
+          <w:t>11</w:t>
+        </w:r>
+      </w:fldSimple>
       <w:r>
         <w:t xml:space="preserve"> - Niveau 2 et premier contact avec les ennemis</w:t>
       </w:r>
@@ -12260,27 +12259,14 @@
       <w:r>
         <w:t xml:space="preserve">Figure </w:t>
       </w:r>
-      <w:r>
-        <w:fldChar w:fldCharType="begin"/>
-      </w:r>
-      <w:r>
-        <w:instrText xml:space="preserve"> SEQ Figure \* ARABIC </w:instrText>
-      </w:r>
-      <w:r>
-        <w:fldChar w:fldCharType="separate"/>
-      </w:r>
-      <w:r>
-        <w:rPr>
-          <w:noProof/>
-        </w:rPr>
-        <w:t>12</w:t>
-      </w:r>
-      <w:r>
-        <w:rPr>
-          <w:noProof/>
-        </w:rPr>
-        <w:fldChar w:fldCharType="end"/>
-      </w:r>
+      <w:fldSimple w:instr=" SEQ Figure \* ARABIC ">
+        <w:r>
+          <w:rPr>
+            <w:noProof/>
+          </w:rPr>
+          <w:t>12</w:t>
+        </w:r>
+      </w:fldSimple>
       <w:r>
         <w:t xml:space="preserve"> - Découverte de la Light Form</w:t>
       </w:r>
@@ -12346,27 +12332,14 @@
       <w:r>
         <w:t xml:space="preserve">Figure </w:t>
       </w:r>
-      <w:r>
-        <w:fldChar w:fldCharType="begin"/>
-      </w:r>
-      <w:r>
-        <w:instrText xml:space="preserve"> SEQ Figure \* ARABIC </w:instrText>
-      </w:r>
-      <w:r>
-        <w:fldChar w:fldCharType="separate"/>
-      </w:r>
-      <w:r>
-        <w:rPr>
-          <w:noProof/>
-        </w:rPr>
-        <w:t>13</w:t>
-      </w:r>
-      <w:r>
-        <w:rPr>
-          <w:noProof/>
-        </w:rPr>
-        <w:fldChar w:fldCharType="end"/>
-      </w:r>
+      <w:fldSimple w:instr=" SEQ Figure \* ARABIC ">
+        <w:r>
+          <w:rPr>
+            <w:noProof/>
+          </w:rPr>
+          <w:t>13</w:t>
+        </w:r>
+      </w:fldSimple>
       <w:r>
         <w:t xml:space="preserve"> - Quatrième niveau</w:t>
       </w:r>
@@ -12433,27 +12406,14 @@
       <w:r>
         <w:t xml:space="preserve">Figure </w:t>
       </w:r>
-      <w:r>
-        <w:fldChar w:fldCharType="begin"/>
-      </w:r>
-      <w:r>
-        <w:instrText xml:space="preserve"> SEQ Figure \* ARABIC </w:instrText>
-      </w:r>
-      <w:r>
-        <w:fldChar w:fldCharType="separate"/>
-      </w:r>
-      <w:r>
-        <w:rPr>
-          <w:noProof/>
-        </w:rPr>
-        <w:t>14</w:t>
-      </w:r>
-      <w:r>
-        <w:rPr>
-          <w:noProof/>
-        </w:rPr>
-        <w:fldChar w:fldCharType="end"/>
-      </w:r>
+      <w:fldSimple w:instr=" SEQ Figure \* ARABIC ">
+        <w:r>
+          <w:rPr>
+            <w:noProof/>
+          </w:rPr>
+          <w:t>14</w:t>
+        </w:r>
+      </w:fldSimple>
       <w:r>
         <w:t xml:space="preserve"> - Cinquième niveau et accès à l'orbe</w:t>
       </w:r>
@@ -12519,27 +12479,14 @@
       <w:r>
         <w:t xml:space="preserve">Figure </w:t>
       </w:r>
-      <w:r>
-        <w:fldChar w:fldCharType="begin"/>
-      </w:r>
-      <w:r>
-        <w:instrText xml:space="preserve"> SEQ Figure \* ARABIC </w:instrText>
-      </w:r>
-      <w:r>
-        <w:fldChar w:fldCharType="separate"/>
-      </w:r>
-      <w:r>
-        <w:rPr>
-          <w:noProof/>
-        </w:rPr>
-        <w:t>15</w:t>
-      </w:r>
-      <w:r>
-        <w:rPr>
-          <w:noProof/>
-        </w:rPr>
-        <w:fldChar w:fldCharType="end"/>
-      </w:r>
+      <w:fldSimple w:instr=" SEQ Figure \* ARABIC ">
+        <w:r>
+          <w:rPr>
+            <w:noProof/>
+          </w:rPr>
+          <w:t>15</w:t>
+        </w:r>
+      </w:fldSimple>
       <w:r>
         <w:t xml:space="preserve"> - </w:t>
       </w:r>
@@ -12572,7 +12519,19 @@
         <w:t>*</w:t>
       </w:r>
       <w:r>
-        <w:t xml:space="preserve">. Le scénario permet donc de justifier les éléments de ce dernier et non de le créer, un jeu vidéo peut d’ailleurs exister avec un scénario des plus simples voir sans scénario, l’expérience de jeu n’en sera pas altérée. </w:t>
+        <w:t xml:space="preserve">. Le scénario permet donc de justifier les éléments de ce dernier et non de le créer, un jeu vidéo peut d’ailleurs exister avec un scénario des plus simples voir sans scénario, </w:t>
+      </w:r>
+      <w:r>
+        <w:t xml:space="preserve">sans que </w:t>
+      </w:r>
+      <w:r>
+        <w:t xml:space="preserve">l’expérience de jeu n’en </w:t>
+      </w:r>
+      <w:r>
+        <w:t>soit</w:t>
+      </w:r>
+      <w:r>
+        <w:t xml:space="preserve"> altérée. </w:t>
       </w:r>
     </w:p>
     <w:p>
@@ -12842,27 +12801,14 @@
                             <w:r>
                               <w:t xml:space="preserve">Figure </w:t>
                             </w:r>
-                            <w:r>
-                              <w:fldChar w:fldCharType="begin"/>
-                            </w:r>
-                            <w:r>
-                              <w:instrText xml:space="preserve"> SEQ Figure \* ARABIC </w:instrText>
-                            </w:r>
-                            <w:r>
-                              <w:fldChar w:fldCharType="separate"/>
-                            </w:r>
-                            <w:r>
-                              <w:rPr>
-                                <w:noProof/>
-                              </w:rPr>
-                              <w:t>16</w:t>
-                            </w:r>
-                            <w:r>
-                              <w:rPr>
-                                <w:noProof/>
-                              </w:rPr>
-                              <w:fldChar w:fldCharType="end"/>
-                            </w:r>
+                            <w:fldSimple w:instr=" SEQ Figure \* ARABIC ">
+                              <w:r>
+                                <w:rPr>
+                                  <w:noProof/>
+                                </w:rPr>
+                                <w:t>16</w:t>
+                              </w:r>
+                            </w:fldSimple>
                             <w:r>
                               <w:t xml:space="preserve"> - Artwork Light Form</w:t>
                             </w:r>
@@ -12902,27 +12848,14 @@
                       <w:r>
                         <w:t xml:space="preserve">Figure </w:t>
                       </w:r>
-                      <w:r>
-                        <w:fldChar w:fldCharType="begin"/>
-                      </w:r>
-                      <w:r>
-                        <w:instrText xml:space="preserve"> SEQ Figure \* ARABIC </w:instrText>
-                      </w:r>
-                      <w:r>
-                        <w:fldChar w:fldCharType="separate"/>
-                      </w:r>
-                      <w:r>
-                        <w:rPr>
-                          <w:noProof/>
-                        </w:rPr>
-                        <w:t>16</w:t>
-                      </w:r>
-                      <w:r>
-                        <w:rPr>
-                          <w:noProof/>
-                        </w:rPr>
-                        <w:fldChar w:fldCharType="end"/>
-                      </w:r>
+                      <w:fldSimple w:instr=" SEQ Figure \* ARABIC ">
+                        <w:r>
+                          <w:rPr>
+                            <w:noProof/>
+                          </w:rPr>
+                          <w:t>16</w:t>
+                        </w:r>
+                      </w:fldSimple>
                       <w:r>
                         <w:t xml:space="preserve"> - Artwork Light Form</w:t>
                       </w:r>
@@ -13060,27 +12993,14 @@
                             <w:r>
                               <w:t xml:space="preserve">Figure </w:t>
                             </w:r>
-                            <w:r>
-                              <w:fldChar w:fldCharType="begin"/>
-                            </w:r>
-                            <w:r>
-                              <w:instrText xml:space="preserve"> SEQ Figure \* ARABIC </w:instrText>
-                            </w:r>
-                            <w:r>
-                              <w:fldChar w:fldCharType="separate"/>
-                            </w:r>
-                            <w:r>
-                              <w:rPr>
-                                <w:noProof/>
-                              </w:rPr>
-                              <w:t>17</w:t>
-                            </w:r>
-                            <w:r>
-                              <w:rPr>
-                                <w:noProof/>
-                              </w:rPr>
-                              <w:fldChar w:fldCharType="end"/>
-                            </w:r>
+                            <w:fldSimple w:instr=" SEQ Figure \* ARABIC ">
+                              <w:r>
+                                <w:rPr>
+                                  <w:noProof/>
+                                </w:rPr>
+                                <w:t>17</w:t>
+                              </w:r>
+                            </w:fldSimple>
                             <w:r>
                               <w:t xml:space="preserve"> - Artwork Shadow Form</w:t>
                             </w:r>
@@ -13120,27 +13040,14 @@
                       <w:r>
                         <w:t xml:space="preserve">Figure </w:t>
                       </w:r>
-                      <w:r>
-                        <w:fldChar w:fldCharType="begin"/>
-                      </w:r>
-                      <w:r>
-                        <w:instrText xml:space="preserve"> SEQ Figure \* ARABIC </w:instrText>
-                      </w:r>
-                      <w:r>
-                        <w:fldChar w:fldCharType="separate"/>
-                      </w:r>
-                      <w:r>
-                        <w:rPr>
-                          <w:noProof/>
-                        </w:rPr>
-                        <w:t>17</w:t>
-                      </w:r>
-                      <w:r>
-                        <w:rPr>
-                          <w:noProof/>
-                        </w:rPr>
-                        <w:fldChar w:fldCharType="end"/>
-                      </w:r>
+                      <w:fldSimple w:instr=" SEQ Figure \* ARABIC ">
+                        <w:r>
+                          <w:rPr>
+                            <w:noProof/>
+                          </w:rPr>
+                          <w:t>17</w:t>
+                        </w:r>
+                      </w:fldSimple>
                       <w:r>
                         <w:t xml:space="preserve"> - Artwork Shadow Form</w:t>
                       </w:r>
@@ -13233,7 +13140,13 @@
         <w:pStyle w:val="Normal2"/>
       </w:pPr>
       <w:r>
-        <w:t>En ce qui concerne le personnage principal, ses formes et ses animations, nous avons toutefois tenu à demander les services d’un artiste-plasticien. Cette personne s’est aussi proposée pour réaliser le reste de l’aspect graphique du jeu au-delà du projet, le temps lui manquant durant la période de développement du prototype pour réaliser le reste des éléments du jeu</w:t>
+        <w:t>En ce qui concerne le personnage principal, ses formes et ses animations, nous avons toutefois tenu à demander les services d’un artiste-plasticien. Ce</w:t>
+      </w:r>
+      <w:r>
+        <w:t xml:space="preserve"> professionnel s’est également</w:t>
+      </w:r>
+      <w:r>
+        <w:t xml:space="preserve"> proposée pour réaliser le reste de l’aspect graphique du jeu au-delà du projet, le temps lui manquant durant la période de développement du prototype pour réaliser le reste des éléments du jeu</w:t>
       </w:r>
       <w:r>
         <w:t>.</w:t>
@@ -13277,10 +13190,10 @@
         <w:t xml:space="preserve">Enfin, les animations sont réalisées par simple enchainement de trois images </w:t>
       </w:r>
       <w:r>
-        <w:t>successives,</w:t>
-      </w:r>
-      <w:r>
-        <w:t xml:space="preserve"> dont un état de début, un état de transition et un état final.</w:t>
+        <w:t>successives :</w:t>
+      </w:r>
+      <w:r>
+        <w:t xml:space="preserve"> un état de début, un état de transition et un état final.</w:t>
       </w:r>
     </w:p>
     <w:p>
@@ -13307,7 +13220,13 @@
         <w:pStyle w:val="Normal2"/>
       </w:pPr>
       <w:r>
-        <w:t>Nous suivrons aussi les conseils d’un compositeur afin de réaliser une ambiance sonore plus crédible et adaptée.</w:t>
+        <w:t>Nous suivrons aussi les conseils d’un compositeur</w:t>
+      </w:r>
+      <w:r>
+        <w:t xml:space="preserve"> professionnel</w:t>
+      </w:r>
+      <w:r>
+        <w:t xml:space="preserve"> afin de réaliser une ambiance sonore plus crédible et adaptée.</w:t>
       </w:r>
     </w:p>
     <w:p>
@@ -13408,7 +13327,13 @@
         </w:numPr>
       </w:pPr>
       <w:r>
-        <w:t xml:space="preserve">Tuer un monstre en se glissant dans son ombre en Shadow Form : cela semblait incohérent et nous avion opté pour une forme </w:t>
+        <w:t>Tuer un monstre en se glissant dans son ombre en Shadow Form : cela semblait incohérent et nous avion</w:t>
+      </w:r>
+      <w:r>
+        <w:t>s</w:t>
+      </w:r>
+      <w:r>
+        <w:t xml:space="preserve"> opté pour une forme </w:t>
       </w:r>
       <w:r>
         <w:t>discrète,</w:t>
@@ -13432,7 +13357,7 @@
         <w:t>proposée</w:t>
       </w:r>
       <w:r>
-        <w:t xml:space="preserve"> lorsque le jeu avait encore une influence RPG</w:t>
+        <w:t xml:space="preserve"> lorsque le jeu avait une influence RPG</w:t>
       </w:r>
       <w:r>
         <w:t>*</w:t>
@@ -13983,27 +13908,14 @@
       <w:r>
         <w:t xml:space="preserve">Figure </w:t>
       </w:r>
-      <w:r>
-        <w:fldChar w:fldCharType="begin"/>
-      </w:r>
-      <w:r>
-        <w:instrText xml:space="preserve"> SEQ Figure \* ARABIC </w:instrText>
-      </w:r>
-      <w:r>
-        <w:fldChar w:fldCharType="separate"/>
-      </w:r>
-      <w:r>
-        <w:rPr>
-          <w:noProof/>
-        </w:rPr>
-        <w:t>19</w:t>
-      </w:r>
-      <w:r>
-        <w:rPr>
-          <w:noProof/>
-        </w:rPr>
-        <w:fldChar w:fldCharType="end"/>
-      </w:r>
+      <w:fldSimple w:instr=" SEQ Figure \* ARABIC ">
+        <w:r>
+          <w:rPr>
+            <w:noProof/>
+          </w:rPr>
+          <w:t>19</w:t>
+        </w:r>
+      </w:fldSimple>
       <w:r>
         <w:t xml:space="preserve"> - Diagramme d’activité du grappin</w:t>
       </w:r>
@@ -14055,20 +13967,32 @@
         <w:t xml:space="preserve">Cette forme est simple puisqu’elle contient les déplacements de la Shadow Form sans les limitations ce cette dernière. De plus, cette forme est </w:t>
       </w:r>
       <w:r>
-        <w:t xml:space="preserve">dotée de capacités offensives </w:t>
+        <w:t>dotée de capacités offensives composées de</w:t>
+      </w:r>
+      <w:r>
+        <w:t xml:space="preserve"> deux types d’attaques différentes. En effet, l’épée permet une attaque </w:t>
+      </w:r>
+      <w:r>
+        <w:t xml:space="preserve">au corps à </w:t>
       </w:r>
       <w:r>
         <w:lastRenderedPageBreak/>
-        <w:t>composées de</w:t>
-      </w:r>
-      <w:r>
-        <w:t xml:space="preserve"> deux types d’attaques différentes. En effet, l’épée permet une attaque au corps à corps et l’attaque </w:t>
+        <w:t xml:space="preserve">corps contrairement à </w:t>
+      </w:r>
+      <w:r>
+        <w:t xml:space="preserve">l’attaque </w:t>
       </w:r>
       <w:r>
         <w:t>à distanc</w:t>
       </w:r>
       <w:r>
-        <w:t xml:space="preserve">e permet de toucher un monstre jusqu’à une certaine portée. </w:t>
+        <w:t xml:space="preserve">e </w:t>
+      </w:r>
+      <w:r>
+        <w:t xml:space="preserve">qui </w:t>
+      </w:r>
+      <w:r>
+        <w:t xml:space="preserve">permet de toucher un monstre à une certaine portée. </w:t>
       </w:r>
     </w:p>
     <w:p>
@@ -14135,27 +14059,14 @@
       <w:r>
         <w:t xml:space="preserve">Figure </w:t>
       </w:r>
-      <w:r>
-        <w:fldChar w:fldCharType="begin"/>
-      </w:r>
-      <w:r>
-        <w:instrText xml:space="preserve"> SEQ Figure \* ARABIC </w:instrText>
-      </w:r>
-      <w:r>
-        <w:fldChar w:fldCharType="separate"/>
-      </w:r>
-      <w:r>
-        <w:rPr>
-          <w:noProof/>
-        </w:rPr>
-        <w:t>20</w:t>
-      </w:r>
-      <w:r>
-        <w:rPr>
-          <w:noProof/>
-        </w:rPr>
-        <w:fldChar w:fldCharType="end"/>
-      </w:r>
+      <w:fldSimple w:instr=" SEQ Figure \* ARABIC ">
+        <w:r>
+          <w:rPr>
+            <w:noProof/>
+          </w:rPr>
+          <w:t>20</w:t>
+        </w:r>
+      </w:fldSimple>
       <w:r>
         <w:t xml:space="preserve"> - Diagramme d'activité des attaques de la Light Form</w:t>
       </w:r>
@@ -14222,7 +14133,25 @@
         <w:t xml:space="preserve"> de vie </w:t>
       </w:r>
       <w:r>
-        <w:t xml:space="preserve">du joueur. Les monstres sont particulièrement sensibles à l’obscurité et ils ne peuvent traverser dans laquelle ils ne peuvent pas voir. Ils peuvent être détruits par le joueur si </w:t>
+        <w:t xml:space="preserve">du joueur. Les monstres sont particulièrement sensibles à l’obscurité et ils ne peuvent traverser </w:t>
+      </w:r>
+      <w:r>
+        <w:t xml:space="preserve">les cases ombres, </w:t>
+      </w:r>
+      <w:r>
+        <w:t>dans l</w:t>
+      </w:r>
+      <w:r>
+        <w:t>es</w:t>
+      </w:r>
+      <w:r>
+        <w:t>quelle</w:t>
+      </w:r>
+      <w:r>
+        <w:t>s</w:t>
+      </w:r>
+      <w:r>
+        <w:t xml:space="preserve"> ils ne peuvent pas voir. Ils peuvent être détruits par le joueur si </w:t>
       </w:r>
       <w:r>
         <w:t xml:space="preserve">celui-ci les tue </w:t>
@@ -14239,13 +14168,31 @@
         <w:pStyle w:val="Normal2"/>
       </w:pPr>
       <w:r>
-        <w:t xml:space="preserve">Les monstres se déplacent de manière linéaire en suivant un parcours prédéfini qu’ils exécutent en boucle. Dans le cas où le joueur est détecté par ces derniers, ils peuvent sortir de leurs parcours pour attaquer le joueur. </w:t>
+        <w:t xml:space="preserve">Les monstres </w:t>
+      </w:r>
+      <w:r>
+        <w:t xml:space="preserve">restent fixes ou bien </w:t>
+      </w:r>
+      <w:r>
+        <w:t xml:space="preserve">se déplacent de manière linéaire en suivant un parcours prédéfini qu’ils exécutent en boucle. Dans le cas où le joueur est détecté par ces derniers, ils peuvent sortir de leurs parcours pour attaquer le joueur. </w:t>
       </w:r>
       <w:r>
         <w:t xml:space="preserve">S’ils </w:t>
       </w:r>
       <w:r>
-        <w:t>sont toujours en vie, ils rejoignent leurs parcours pour le continuer.</w:t>
+        <w:t>sont toujours en vie</w:t>
+      </w:r>
+      <w:r>
+        <w:t xml:space="preserve"> à la fin de l’altercation</w:t>
+      </w:r>
+      <w:r>
+        <w:t xml:space="preserve">, ils rejoignent </w:t>
+      </w:r>
+      <w:r>
+        <w:t xml:space="preserve">alors </w:t>
+      </w:r>
+      <w:r>
+        <w:t>leurs parcours pour le continuer.</w:t>
       </w:r>
     </w:p>
     <w:p>
@@ -14337,27 +14284,14 @@
       <w:r>
         <w:t xml:space="preserve">Figure </w:t>
       </w:r>
-      <w:r>
-        <w:fldChar w:fldCharType="begin"/>
-      </w:r>
-      <w:r>
-        <w:instrText xml:space="preserve"> SEQ Figure \* ARABIC </w:instrText>
-      </w:r>
-      <w:r>
-        <w:fldChar w:fldCharType="separate"/>
-      </w:r>
-      <w:r>
-        <w:rPr>
-          <w:noProof/>
-        </w:rPr>
-        <w:t>21</w:t>
-      </w:r>
-      <w:r>
-        <w:rPr>
-          <w:noProof/>
-        </w:rPr>
-        <w:fldChar w:fldCharType="end"/>
-      </w:r>
+      <w:fldSimple w:instr=" SEQ Figure \* ARABIC ">
+        <w:r>
+          <w:rPr>
+            <w:noProof/>
+          </w:rPr>
+          <w:t>21</w:t>
+        </w:r>
+      </w:fldSimple>
       <w:r>
         <w:t xml:space="preserve"> - Diagramme d'activité de contrôle d'animal</w:t>
       </w:r>
@@ -14369,7 +14303,10 @@
         <w:pStyle w:val="Normal2"/>
       </w:pPr>
       <w:r>
-        <w:t>Lors d’une sortie de leur parcours, l’intelligence artificielle de l’animal leur permet de revenir sur leur parcours et de le continuer indéfiniment.</w:t>
+        <w:t xml:space="preserve">Si ils sortent de leur </w:t>
+      </w:r>
+      <w:r>
+        <w:t>parcours, l’intelligence artificielle de l’animal leur permet de revenir sur leur parcours et de le continuer indéfiniment.</w:t>
       </w:r>
     </w:p>
     <w:p>
@@ -14448,10 +14385,25 @@
         <w:t>De plus, un point se définit sous libGDX par un vecteur. La programmation graphique s'</w:t>
       </w:r>
       <w:r>
-        <w:t>en trouve complètement simplifiée</w:t>
-      </w:r>
-      <w:r>
-        <w:t xml:space="preserve"> notamment dans les calculs d'angle et de collision.</w:t>
+        <w:t>en trouve considérablement</w:t>
+      </w:r>
+      <w:r>
+        <w:t xml:space="preserve"> simplifiée</w:t>
+      </w:r>
+      <w:r>
+        <w:t xml:space="preserve"> notamment dans les calculs d'angle</w:t>
+      </w:r>
+      <w:r>
+        <w:t>s</w:t>
+      </w:r>
+      <w:r>
+        <w:t xml:space="preserve"> et de collision</w:t>
+      </w:r>
+      <w:r>
+        <w:t>s</w:t>
+      </w:r>
+      <w:r>
+        <w:t>.</w:t>
       </w:r>
     </w:p>
     <w:p>
@@ -14521,27 +14473,14 @@
       <w:r>
         <w:t xml:space="preserve">Figure </w:t>
       </w:r>
-      <w:r>
-        <w:fldChar w:fldCharType="begin"/>
-      </w:r>
-      <w:r>
-        <w:instrText xml:space="preserve"> SEQ Figure \* ARABIC </w:instrText>
-      </w:r>
-      <w:r>
-        <w:fldChar w:fldCharType="separate"/>
-      </w:r>
-      <w:r>
-        <w:rPr>
-          <w:noProof/>
-        </w:rPr>
-        <w:t>22</w:t>
-      </w:r>
-      <w:r>
-        <w:rPr>
-          <w:noProof/>
-        </w:rPr>
-        <w:fldChar w:fldCharType="end"/>
-      </w:r>
+      <w:fldSimple w:instr=" SEQ Figure \* ARABIC ">
+        <w:r>
+          <w:rPr>
+            <w:noProof/>
+          </w:rPr>
+          <w:t>22</w:t>
+        </w:r>
+      </w:fldSimple>
       <w:r>
         <w:t xml:space="preserve"> - Représentation d'un vecteur symbolisant un  déplacement vers le haut à droite</w:t>
       </w:r>
@@ -14848,30 +14787,14 @@
       <w:r>
         <w:t xml:space="preserve">Figure </w:t>
       </w:r>
-      <w:r>
-        <w:fldChar w:fldCharType="begin"/>
-      </w:r>
-      <w:r>
-        <w:instrText xml:space="preserve"> SE</w:instrText>
-      </w:r>
-      <w:r>
-        <w:instrText xml:space="preserve">Q Figure \* ARABIC </w:instrText>
-      </w:r>
-      <w:r>
-        <w:fldChar w:fldCharType="separate"/>
-      </w:r>
-      <w:r>
-        <w:rPr>
-          <w:noProof/>
-        </w:rPr>
-        <w:t>23</w:t>
-      </w:r>
-      <w:r>
-        <w:rPr>
-          <w:noProof/>
-        </w:rPr>
-        <w:fldChar w:fldCharType="end"/>
-      </w:r>
+      <w:fldSimple w:instr=" SEQ Figure \* ARABIC ">
+        <w:r>
+          <w:rPr>
+            <w:noProof/>
+          </w:rPr>
+          <w:t>23</w:t>
+        </w:r>
+      </w:fldSimple>
       <w:r>
         <w:t xml:space="preserve"> - </w:t>
       </w:r>
@@ -14908,7 +14831,19 @@
         <w:t>*</w:t>
       </w:r>
       <w:r>
-        <w:t xml:space="preserve">, nous avons défini la direction du tir de projectile par la direction imposé par la position de clic de souris par rapport à la position du personnage. </w:t>
+        <w:t>, nous avo</w:t>
+      </w:r>
+      <w:r>
+        <w:t>ns défini la direction du tir du projectile en fonction de</w:t>
+      </w:r>
+      <w:r>
+        <w:t xml:space="preserve"> la direction imposé </w:t>
+      </w:r>
+      <w:r>
+        <w:t>via la position du</w:t>
+      </w:r>
+      <w:r>
+        <w:t xml:space="preserve"> clic de souris par rapport à la position du personnage. </w:t>
       </w:r>
     </w:p>
     <w:p>
@@ -14977,27 +14912,14 @@
       <w:r>
         <w:t xml:space="preserve">Figure </w:t>
       </w:r>
-      <w:r>
-        <w:fldChar w:fldCharType="begin"/>
-      </w:r>
-      <w:r>
-        <w:instrText xml:space="preserve"> SEQ Figure \* ARABIC </w:instrText>
-      </w:r>
-      <w:r>
-        <w:fldChar w:fldCharType="separate"/>
-      </w:r>
-      <w:r>
-        <w:rPr>
-          <w:noProof/>
-        </w:rPr>
-        <w:t>24</w:t>
-      </w:r>
-      <w:r>
-        <w:rPr>
-          <w:noProof/>
-        </w:rPr>
-        <w:fldChar w:fldCharType="end"/>
-      </w:r>
+      <w:fldSimple w:instr=" SEQ Figure \* ARABIC ">
+        <w:r>
+          <w:rPr>
+            <w:noProof/>
+          </w:rPr>
+          <w:t>24</w:t>
+        </w:r>
+      </w:fldSimple>
       <w:r>
         <w:t xml:space="preserve"> - </w:t>
       </w:r>
@@ -15061,7 +14983,10 @@
         <w:pStyle w:val="Normal2"/>
       </w:pPr>
       <w:r>
-        <w:t>Cependant, nous pouvons réécrire cette méthode à des fins de compréhension et de recherche. Ainsi, pour donner une direction au projectile nous devons tout d'abord calculer l'angle « a » du clic par rapport à l'horizontale du personnage. En utilisant les propriétés trigonométriques du vecteur, on peut en déduire l'angle par la fonction inverse de tangente sur ]</w:t>
+        <w:t xml:space="preserve">Cependant, nous pouvons réécrire cette méthode à des fins de compréhension et de recherche. Ainsi, pour donner une direction au projectile nous devons tout d'abord calculer l'angle « a » du clic par rapport à l'horizontale du personnage. En utilisant les propriétés trigonométriques du vecteur, on peut en déduire l'angle par la fonction inverse de tangente </w:t>
+      </w:r>
+      <w:r>
+        <w:t>sur ]</w:t>
       </w:r>
       <m:oMath>
         <m:f>
@@ -15144,7 +15069,55 @@
         <w:rPr>
           <w:rFonts w:eastAsiaTheme="minorEastAsia"/>
         </w:rPr>
-        <w:t>. Cependant, nous avons l'angle dans repère polaire que l'on donc doit traduire pour un repère orthonormé afin de pouvoir être exploité par le vecteur. Pour les convertir, nous pouvons toujours utiliser les propriétés trigonométriques des coordonnées polaires (</w:t>
+        <w:t xml:space="preserve">. Cependant, nous avons l'angle dans </w:t>
+      </w:r>
+      <w:r>
+        <w:rPr>
+          <w:rFonts w:eastAsiaTheme="minorEastAsia"/>
+        </w:rPr>
+        <w:t xml:space="preserve">le </w:t>
+      </w:r>
+      <w:r>
+        <w:rPr>
+          <w:rFonts w:eastAsiaTheme="minorEastAsia"/>
+        </w:rPr>
+        <w:t xml:space="preserve">repère polaire que l'on donc doit traduire pour </w:t>
+      </w:r>
+      <w:r>
+        <w:rPr>
+          <w:rFonts w:eastAsiaTheme="minorEastAsia"/>
+        </w:rPr>
+        <w:t xml:space="preserve">l’adapter à </w:t>
+      </w:r>
+      <w:r>
+        <w:rPr>
+          <w:rFonts w:eastAsiaTheme="minorEastAsia"/>
+        </w:rPr>
+        <w:t xml:space="preserve">un repère orthonormé afin de pouvoir </w:t>
+      </w:r>
+      <w:r>
+        <w:rPr>
+          <w:rFonts w:eastAsiaTheme="minorEastAsia"/>
+        </w:rPr>
+        <w:t>l’exploiter</w:t>
+      </w:r>
+      <w:r>
+        <w:rPr>
+          <w:rFonts w:eastAsiaTheme="minorEastAsia"/>
+        </w:rPr>
+        <w:t xml:space="preserve"> par le vecteur. Pour les convertir, nous </w:t>
+      </w:r>
+      <w:r>
+        <w:rPr>
+          <w:rFonts w:eastAsiaTheme="minorEastAsia"/>
+        </w:rPr>
+        <w:t>utilisons</w:t>
+      </w:r>
+      <w:r>
+        <w:rPr>
+          <w:rFonts w:eastAsiaTheme="minorEastAsia"/>
+        </w:rPr>
+        <w:t xml:space="preserve"> les propriétés trigonométriques des coordonnées polaires (</w:t>
       </w:r>
       <w:r>
         <w:rPr>
@@ -15388,7 +15361,10 @@
         <w:t>ctile de son point de lancement</w:t>
       </w:r>
       <w:r>
-        <w:t xml:space="preserve">, cette méthode existe également sous libGDX. De plus, deux méthodes fournissent le même </w:t>
+        <w:t>.</w:t>
+      </w:r>
+      <w:r>
+        <w:t xml:space="preserve"> De plus, deux méthodes fournissent le même </w:t>
       </w:r>
       <w:r>
         <w:t>résultat,</w:t>
@@ -16149,7 +16125,13 @@
         <w:pStyle w:val="Normal2"/>
       </w:pPr>
       <w:r>
-        <w:t xml:space="preserve">Le micro monde impose au joueur certaines règles l’empêchant une liberté totale de déplacement. Ainsi comme détaillé précédemment les </w:t>
+        <w:t xml:space="preserve">Le micro monde impose au joueur certaines règles </w:t>
+      </w:r>
+      <w:r>
+        <w:t>qui l’empêche d’avoir</w:t>
+      </w:r>
+      <w:r>
+        <w:t xml:space="preserve"> une liberté totale de déplacement. Ainsi comme détaillé précédemment les </w:t>
       </w:r>
       <w:r>
         <w:t>cases</w:t>
@@ -16218,7 +16200,6 @@
         </w:rPr>
         <w:t xml:space="preserve">// </w:t>
       </w:r>
-      <w:commentRangeStart w:id="86"/>
       <w:r>
         <w:rPr>
           <w:color w:val="3F7F5F"/>
@@ -16236,14 +16217,6 @@
           <w:color w:val="3F7F5F"/>
         </w:rPr>
         <w:t xml:space="preserve"> au ralenti</w:t>
-      </w:r>
-      <w:commentRangeEnd w:id="86"/>
-      <w:r>
-        <w:rPr>
-          <w:rStyle w:val="Marquedecommentaire"/>
-          <w:rFonts w:asciiTheme="minorHAnsi" w:hAnsiTheme="minorHAnsi" w:cstheme="minorBidi"/>
-        </w:rPr>
-        <w:commentReference w:id="86"/>
       </w:r>
     </w:p>
     <w:p>
@@ -16829,7 +16802,24 @@
         <w:t>①</w:t>
       </w:r>
       <w:r>
-        <w:t xml:space="preserve">. Puis on crée un rectangle invisible qui simulera la présence du personnage après avoir avancé </w:t>
+        <w:t xml:space="preserve">. </w:t>
+      </w:r>
+    </w:p>
+    <w:p>
+      <w:pPr>
+        <w:pStyle w:val="Normal2"/>
+      </w:pPr>
+      <w:r>
+        <w:t>O</w:t>
+      </w:r>
+      <w:r>
+        <w:t xml:space="preserve">n crée </w:t>
+      </w:r>
+      <w:r>
+        <w:t xml:space="preserve">ensuite </w:t>
+      </w:r>
+      <w:r>
+        <w:t xml:space="preserve">un rectangle invisible qui simulera la présence du personnage après avoir avancé </w:t>
       </w:r>
       <w:r>
         <w:rPr>
@@ -16838,7 +16828,15 @@
         <w:t>②</w:t>
       </w:r>
       <w:r>
-        <w:t>. On appelle ce rectangle un rectangle de travail. Ensuite, nous chargeons dans un array la totalité des cases bloquantes dans le cas d’une détection de collision entre le joueur et des murs</w:t>
+        <w:t>. On appelle ce rectangle un rectangle de travail.</w:t>
+      </w:r>
+    </w:p>
+    <w:p>
+      <w:pPr>
+        <w:pStyle w:val="Normal2"/>
+      </w:pPr>
+      <w:r>
+        <w:t xml:space="preserve"> Ensuite, nous chargeons dans un array la totalité des cases bloquantes dans le cas d’une détection de collision entre le joueur et des murs</w:t>
       </w:r>
       <w:r>
         <w:rPr>
@@ -16847,7 +16845,15 @@
         <w:t>③</w:t>
       </w:r>
       <w:r>
-        <w:t xml:space="preserve">. Cet array de collision se créé par rapport à l’état du joueur. Puis nous mettons à jour les coordonnées du cadre du joueur qui sont modélisées par un rectangle </w:t>
+        <w:t xml:space="preserve">. Cet array de collision se créé par rapport à l’état du joueur. </w:t>
+      </w:r>
+    </w:p>
+    <w:p>
+      <w:pPr>
+        <w:pStyle w:val="Normal2"/>
+      </w:pPr>
+      <w:r>
+        <w:t xml:space="preserve">Puis nous mettons à jour les coordonnées du cadre du joueur qui sont modélisées par un rectangle </w:t>
       </w:r>
       <w:r>
         <w:rPr>
@@ -16856,7 +16862,15 @@
         <w:t>④</w:t>
       </w:r>
       <w:r>
-        <w:t xml:space="preserve">. En effet, nous utilisons des rectangles pour optimiser la rapidité des fonctions de contrôle ou de tests sur les éléments. Enfin, pour chaque élément de l’array </w:t>
+        <w:t xml:space="preserve">. En effet, nous utilisons des rectangles pour optimiser la rapidité des fonctions de contrôle ou de tests sur les éléments. </w:t>
+      </w:r>
+    </w:p>
+    <w:p>
+      <w:pPr>
+        <w:pStyle w:val="Normal2"/>
+      </w:pPr>
+      <w:r>
+        <w:t xml:space="preserve">Enfin, pour chaque élément de l’array </w:t>
       </w:r>
       <w:r>
         <w:rPr>
@@ -16874,104 +16888,161 @@
         <w:t>⑥</w:t>
       </w:r>
       <w:r>
-        <w:t>. Dans le cas où le rectangle de travail entre en collision nous remettons à zéro la vitesse de déplacement du personnage pour lui empêche de continuer. Finalement, nous pouvons restaurer  la vitesse du joueur et actualiser la position avec l’avancement ou non du joueur.</w:t>
+        <w:t>. Dans le cas où le rectangle de travail entre en collision nous remettons à zéro la vitesse de déplacement du personnage pour lui empêche</w:t>
+      </w:r>
+      <w:r>
+        <w:t>r</w:t>
+      </w:r>
+      <w:r>
+        <w:t xml:space="preserve"> de continuer. Finalement, nous pouvons restaurer  la vitesse du joueur et actualiser la position avec l’avancement ou non du joueur.</w:t>
       </w:r>
     </w:p>
     <w:p>
       <w:pPr>
         <w:pStyle w:val="Titre3"/>
       </w:pPr>
-      <w:bookmarkStart w:id="87" w:name="_Toc377485684"/>
-      <w:bookmarkStart w:id="88" w:name="_Toc377558295"/>
-      <w:bookmarkStart w:id="89" w:name="_Toc377675054"/>
-      <w:r>
+      <w:bookmarkStart w:id="86" w:name="_Toc377485684"/>
+      <w:bookmarkStart w:id="87" w:name="_Toc377558295"/>
+      <w:bookmarkStart w:id="88" w:name="_Toc377675054"/>
+      <w:r>
+        <w:lastRenderedPageBreak/>
         <w:t>Le système de matrice et le système array</w:t>
       </w:r>
+      <w:bookmarkEnd w:id="86"/>
       <w:bookmarkEnd w:id="87"/>
       <w:bookmarkEnd w:id="88"/>
+    </w:p>
+    <w:p>
+      <w:pPr>
+        <w:pStyle w:val="Normal2"/>
+      </w:pPr>
+      <w:r>
+        <w:t xml:space="preserve">Le système de matrice se défini par une matrice bidimensionnelle dont chaque </w:t>
+      </w:r>
+      <w:r>
+        <w:t xml:space="preserve">élément </w:t>
+      </w:r>
+      <w:r>
+        <w:t>d’indice x, y représente une case sur la carte</w:t>
+      </w:r>
+      <w:r>
+        <w:t xml:space="preserve"> par rapport à sa position</w:t>
+      </w:r>
+      <w:r>
+        <w:t xml:space="preserve">. </w:t>
+      </w:r>
+      <w:r>
+        <w:t xml:space="preserve">L’array quant à lui permet de lister des cases. Les deux systèmes sont tout aussi opérationnels, mais chacun d’eux </w:t>
+      </w:r>
+      <w:r>
+        <w:t>a</w:t>
+      </w:r>
+      <w:r>
+        <w:t xml:space="preserve"> leurs avantages. Aussi, nous utilisons les </w:t>
+      </w:r>
+      <w:r>
+        <w:t>deux,</w:t>
+      </w:r>
+      <w:r>
+        <w:t xml:space="preserve"> car nous combinons leurs avantages pour améliorer la </w:t>
+      </w:r>
+      <w:r>
+        <w:t>célérité</w:t>
+      </w:r>
+      <w:r>
+        <w:t xml:space="preserve"> du jeu.</w:t>
+      </w:r>
+    </w:p>
+    <w:p>
+      <w:pPr>
+        <w:pStyle w:val="Normal2"/>
+      </w:pPr>
+      <w:r>
+        <w:t>En effet, les deux méthodes sont des app</w:t>
+      </w:r>
+      <w:r>
+        <w:t>roches différentes de travail</w:t>
+      </w:r>
+      <w:r>
+        <w:t xml:space="preserve"> sur les cases</w:t>
+      </w:r>
+      <w:r>
+        <w:t>. C</w:t>
+      </w:r>
+      <w:r>
+        <w:t>ependant si l’on traite la liste complète des cases bloquantes</w:t>
+      </w:r>
+      <w:r>
+        <w:t>,</w:t>
+      </w:r>
+      <w:r>
+        <w:t xml:space="preserve"> par exemple</w:t>
+      </w:r>
+      <w:r>
+        <w:t>,</w:t>
+      </w:r>
+      <w:r>
+        <w:t xml:space="preserve"> il est plus utile de parcourir une liste</w:t>
+      </w:r>
+      <w:r>
+        <w:t>,</w:t>
+      </w:r>
+      <w:r>
+        <w:t xml:space="preserve"> plutôt que de tester par un parcours total d’une matrice bidimensionnelle si une case est</w:t>
+      </w:r>
+      <w:r>
+        <w:t>,</w:t>
+      </w:r>
+      <w:r>
+        <w:t xml:space="preserve"> ou n’est pas une case bloquante.  De même, il est plus simple pour vérifier les cases autour du joueur </w:t>
+      </w:r>
+      <w:r>
+        <w:t>de</w:t>
+      </w:r>
+      <w:r>
+        <w:t xml:space="preserve"> parcourir les cases sur une matrice d</w:t>
+      </w:r>
+      <w:r>
+        <w:t xml:space="preserve">ont la position des cases est donné par un </w:t>
+      </w:r>
+      <w:r>
+        <w:t xml:space="preserve">indice plutôt que de parcourir une liste et de tester les positions de toutes les cases. </w:t>
+      </w:r>
+    </w:p>
+    <w:p>
+      <w:pPr>
+        <w:pStyle w:val="Titre3"/>
+      </w:pPr>
+      <w:bookmarkStart w:id="89" w:name="_Toc377485685"/>
+      <w:bookmarkStart w:id="90" w:name="_Toc377558296"/>
+      <w:bookmarkStart w:id="91" w:name="_Toc377675055"/>
+      <w:r>
+        <w:t>La modélisation des projectiles</w:t>
+      </w:r>
       <w:bookmarkEnd w:id="89"/>
-    </w:p>
-    <w:p>
-      <w:pPr>
-        <w:pStyle w:val="Normal2"/>
-      </w:pPr>
-      <w:r>
-        <w:t>Le système de matrice se défini par une matrice bidimensionnelle dont chaque d’indice x, y représente une case sur la carte</w:t>
-      </w:r>
-      <w:r>
-        <w:t xml:space="preserve"> par rapport à sa position</w:t>
-      </w:r>
-      <w:r>
-        <w:t xml:space="preserve">. </w:t>
-      </w:r>
-      <w:r>
-        <w:t xml:space="preserve">L’array quant à lui permet de lister des cases. Les deux systèmes sont tout aussi opérationnels l’un comme l’autre, mais chacun </w:t>
-      </w:r>
-      <w:r>
-        <w:lastRenderedPageBreak/>
-        <w:t xml:space="preserve">d’eux </w:t>
-      </w:r>
-      <w:r>
-        <w:t>a</w:t>
-      </w:r>
-      <w:r>
-        <w:t xml:space="preserve"> leurs avantages. Aussi, nous utilisons les </w:t>
-      </w:r>
-      <w:r>
-        <w:t>deux,</w:t>
-      </w:r>
-      <w:r>
-        <w:t xml:space="preserve"> car nous combinons leurs avantages pour améliorer la </w:t>
-      </w:r>
-      <w:r>
-        <w:t>célérité</w:t>
-      </w:r>
-      <w:r>
-        <w:t xml:space="preserve"> du jeu.</w:t>
-      </w:r>
-    </w:p>
-    <w:p>
-      <w:pPr>
-        <w:pStyle w:val="Normal2"/>
-      </w:pPr>
-      <w:r>
-        <w:t xml:space="preserve">En effet, les deux méthodes sont des approches différentes de travailler sur les cases cependant si l’on traiter la liste complète des cases bloquantes par exemple il est plus utile de parcourir une liste plutôt que de tester par un parcours total d’une matrice bidimensionnelle si une case est ou n’est pas une case bloquante.  De même, il est plus simple pour vérifier les cases autour du joueur il est plus simple de parcourir les cases sur une matrice dont la position des cases est l’indice plutôt que de parcourir une liste et de tester les positions de toutes les cases. </w:t>
-      </w:r>
-    </w:p>
-    <w:p>
-      <w:pPr>
-        <w:pStyle w:val="Titre3"/>
-      </w:pPr>
-      <w:bookmarkStart w:id="90" w:name="_Toc377485685"/>
-      <w:bookmarkStart w:id="91" w:name="_Toc377558296"/>
-      <w:bookmarkStart w:id="92" w:name="_Toc377675055"/>
-      <w:r>
-        <w:t>La modélisation des projectiles</w:t>
-      </w:r>
       <w:bookmarkEnd w:id="90"/>
       <w:bookmarkEnd w:id="91"/>
+    </w:p>
+    <w:p>
+      <w:pPr>
+        <w:pStyle w:val="Normal2"/>
+      </w:pPr>
+      <w:r>
+        <w:t>Nous modélisons les projectiles comme des objets indépendants qui respectent les contraintes de déplacement et qui sont détruits à la collision avec une case bloquante ou au dépassement de la limite de la portée.</w:t>
+      </w:r>
+    </w:p>
+    <w:p>
+      <w:pPr>
+        <w:pStyle w:val="Titre3"/>
+      </w:pPr>
+      <w:bookmarkStart w:id="92" w:name="_Toc377675056"/>
+      <w:r>
+        <w:t xml:space="preserve">Gestion de </w:t>
+      </w:r>
+      <w:r>
+        <w:t>l’orbe</w:t>
+      </w:r>
       <w:bookmarkEnd w:id="92"/>
-    </w:p>
-    <w:p>
-      <w:pPr>
-        <w:pStyle w:val="Normal2"/>
-      </w:pPr>
-      <w:r>
-        <w:t>Nous modélisons les projectiles comme des objets indépendants qui respectent les contraintes de déplacement et qui sont détruits à la collision avec une case bloquante ou au dépassement de la limite de la portée.</w:t>
-      </w:r>
-    </w:p>
-    <w:p>
-      <w:pPr>
-        <w:pStyle w:val="Titre3"/>
-      </w:pPr>
-      <w:bookmarkStart w:id="93" w:name="_Toc377675056"/>
-      <w:r>
-        <w:t xml:space="preserve">Gestion de </w:t>
-      </w:r>
-      <w:r>
-        <w:t>l’orbe</w:t>
-      </w:r>
-      <w:bookmarkEnd w:id="93"/>
     </w:p>
     <w:p>
       <w:pPr>
@@ -18192,6 +18263,7 @@
         <w:rPr>
           <w:lang w:val="en-US"/>
         </w:rPr>
+        <w:lastRenderedPageBreak/>
         <w:tab/>
       </w:r>
       <w:r>
@@ -18452,7 +18524,6 @@
         <w:rPr>
           <w:color w:val="3F7F5F"/>
         </w:rPr>
-        <w:lastRenderedPageBreak/>
         <w:tab/>
       </w:r>
       <w:r>
@@ -18602,25 +18673,31 @@
         <w:t xml:space="preserve">run() </w:t>
       </w:r>
       <w:r>
-        <w:t xml:space="preserve">redéfinie de la classe mère, au moment où le temps est écoulé. Notons toutefois que les processus n’entrent pas en conflit. </w:t>
+        <w:t>redéfinie de la classe mère, au moment où le temps est écoulé. Not</w:t>
+      </w:r>
+      <w:r>
+        <w:t>ons par ailleurs</w:t>
+      </w:r>
+      <w:r>
+        <w:t xml:space="preserve"> que les processus n’entrent pas en conflit. </w:t>
       </w:r>
     </w:p>
     <w:p>
       <w:pPr>
         <w:pStyle w:val="Titre3"/>
       </w:pPr>
-      <w:bookmarkStart w:id="94" w:name="_Toc377485686"/>
-      <w:bookmarkStart w:id="95" w:name="_Toc377558297"/>
-      <w:bookmarkStart w:id="96" w:name="_Toc377675057"/>
+      <w:bookmarkStart w:id="93" w:name="_Toc377485686"/>
+      <w:bookmarkStart w:id="94" w:name="_Toc377558297"/>
+      <w:bookmarkStart w:id="95" w:name="_Toc377675057"/>
       <w:r>
         <w:t xml:space="preserve">L'intelligence </w:t>
       </w:r>
       <w:r>
         <w:t>artificielle</w:t>
       </w:r>
+      <w:bookmarkEnd w:id="93"/>
       <w:bookmarkEnd w:id="94"/>
       <w:bookmarkEnd w:id="95"/>
-      <w:bookmarkEnd w:id="96"/>
     </w:p>
     <w:p>
       <w:pPr>
@@ -18928,7 +19005,13 @@
         <w:t xml:space="preserve"> le vecteur v</w:t>
       </w:r>
       <w:r>
-        <w:t xml:space="preserve"> les coordonnés de la case visée par l’animé. </w:t>
+        <w:t xml:space="preserve"> les coordon</w:t>
+      </w:r>
+      <w:r>
+        <w:t>nés de la case visée par l’élément animé</w:t>
+      </w:r>
+      <w:r>
+        <w:t xml:space="preserve">. </w:t>
       </w:r>
       <w:r>
         <w:rPr>
@@ -18937,7 +19020,13 @@
         <w:t>②</w:t>
       </w:r>
       <w:r>
-        <w:t xml:space="preserve"> On affecte la position de l’animé au vecteur. </w:t>
+        <w:t xml:space="preserve"> On affecte la position de l’</w:t>
+      </w:r>
+      <w:r>
+        <w:t xml:space="preserve">élément </w:t>
+      </w:r>
+      <w:r>
+        <w:t xml:space="preserve">animé au vecteur. </w:t>
       </w:r>
       <w:r>
         <w:rPr>
@@ -18946,7 +19035,13 @@
         <w:t>③</w:t>
       </w:r>
       <w:r>
-        <w:t xml:space="preserve">  Ici la direction est corrigée si l’animé n’est pas dans la bonne direction et si on entre en collision avec la case visée </w:t>
+        <w:t xml:space="preserve">  Ici la direction e</w:t>
+      </w:r>
+      <w:r>
+        <w:t xml:space="preserve">st corrigée si on </w:t>
+      </w:r>
+      <w:r>
+        <w:t xml:space="preserve">n’est pas dans la bonne direction et si on entre en collision avec la case visée </w:t>
       </w:r>
       <w:r>
         <w:rPr>
@@ -18990,32 +19085,32 @@
       <w:pPr>
         <w:pStyle w:val="Titre2"/>
       </w:pPr>
-      <w:bookmarkStart w:id="97" w:name="_Toc377485687"/>
-      <w:bookmarkStart w:id="98" w:name="_Toc377558298"/>
-      <w:bookmarkStart w:id="99" w:name="_Toc377675058"/>
+      <w:bookmarkStart w:id="96" w:name="_Toc377485687"/>
+      <w:bookmarkStart w:id="97" w:name="_Toc377558298"/>
+      <w:bookmarkStart w:id="98" w:name="_Toc377675058"/>
       <w:r>
         <w:t xml:space="preserve">Architecture du </w:t>
       </w:r>
       <w:r>
         <w:t>logiciel</w:t>
       </w:r>
+      <w:bookmarkEnd w:id="96"/>
       <w:bookmarkEnd w:id="97"/>
       <w:bookmarkEnd w:id="98"/>
+    </w:p>
+    <w:p>
+      <w:pPr>
+        <w:pStyle w:val="Titre3"/>
+      </w:pPr>
+      <w:bookmarkStart w:id="99" w:name="_Toc377485688"/>
+      <w:bookmarkStart w:id="100" w:name="_Toc377558299"/>
+      <w:bookmarkStart w:id="101" w:name="_Toc377675059"/>
+      <w:r>
+        <w:t>Programmation MVC</w:t>
+      </w:r>
       <w:bookmarkEnd w:id="99"/>
-    </w:p>
-    <w:p>
-      <w:pPr>
-        <w:pStyle w:val="Titre3"/>
-      </w:pPr>
-      <w:bookmarkStart w:id="100" w:name="_Toc377485688"/>
-      <w:bookmarkStart w:id="101" w:name="_Toc377558299"/>
-      <w:bookmarkStart w:id="102" w:name="_Toc377675059"/>
-      <w:r>
-        <w:t>Programmation MVC</w:t>
-      </w:r>
       <w:bookmarkEnd w:id="100"/>
       <w:bookmarkEnd w:id="101"/>
-      <w:bookmarkEnd w:id="102"/>
     </w:p>
     <w:p>
       <w:pPr>
@@ -19048,6 +19143,7 @@
         <w:spacing w:after="0"/>
       </w:pPr>
       <w:r>
+        <w:lastRenderedPageBreak/>
         <w:t>Vue : qui ne contient que la manière d’afficher les modèles</w:t>
       </w:r>
     </w:p>
@@ -19078,7 +19174,6 @@
           <w:sz w:val="21"/>
           <w:szCs w:val="21"/>
         </w:rPr>
-        <w:lastRenderedPageBreak/>
         <w:drawing>
           <wp:inline distT="0" distB="0" distL="0" distR="0" wp14:anchorId="7CD049C7" wp14:editId="5DAB5073">
             <wp:extent cx="2390775" cy="4843996"/>
@@ -19097,7 +19192,7 @@
                     </pic:cNvPicPr>
                   </pic:nvPicPr>
                   <pic:blipFill>
-                    <a:blip r:embed="rId46">
+                    <a:blip r:embed="rId44">
                       <a:extLst>
                         <a:ext uri="{28A0092B-C50C-407E-A947-70E740481C1C}">
                           <a14:useLocalDpi xmlns:a14="http://schemas.microsoft.com/office/drawing/2010/main" val="0"/>
@@ -19134,196 +19229,213 @@
         <w:pStyle w:val="Lgende"/>
         <w:jc w:val="center"/>
       </w:pPr>
-      <w:bookmarkStart w:id="103" w:name="_Toc377675218"/>
+      <w:bookmarkStart w:id="102" w:name="_Toc377675218"/>
       <w:r>
         <w:t xml:space="preserve">Figure </w:t>
       </w:r>
-      <w:r>
-        <w:fldChar w:fldCharType="begin"/>
-      </w:r>
-      <w:r>
-        <w:instrText xml:space="preserve"> SEQ Figure \* ARABIC </w:instrText>
-      </w:r>
-      <w:r>
-        <w:fldChar w:fldCharType="separate"/>
-      </w:r>
-      <w:r>
-        <w:rPr>
-          <w:noProof/>
-        </w:rPr>
-        <w:t>25</w:t>
-      </w:r>
-      <w:r>
-        <w:rPr>
-          <w:noProof/>
-        </w:rPr>
-        <w:fldChar w:fldCharType="end"/>
-      </w:r>
+      <w:fldSimple w:instr=" SEQ Figure \* ARABIC ">
+        <w:r>
+          <w:rPr>
+            <w:noProof/>
+          </w:rPr>
+          <w:t>25</w:t>
+        </w:r>
+      </w:fldSimple>
       <w:r>
         <w:t xml:space="preserve"> - Arborescences des fichiers du projet</w:t>
       </w:r>
+      <w:bookmarkEnd w:id="102"/>
+    </w:p>
+    <w:p>
+      <w:pPr>
+        <w:pStyle w:val="Titre3"/>
+      </w:pPr>
+      <w:bookmarkStart w:id="103" w:name="_Toc377485689"/>
+      <w:bookmarkStart w:id="104" w:name="_Toc377558300"/>
+      <w:bookmarkStart w:id="105" w:name="_Toc377675060"/>
+      <w:r>
+        <w:t>Hiérarchie des classes</w:t>
+      </w:r>
       <w:bookmarkEnd w:id="103"/>
-    </w:p>
-    <w:p>
-      <w:pPr>
-        <w:pStyle w:val="Titre3"/>
-      </w:pPr>
-      <w:bookmarkStart w:id="104" w:name="_Toc377485689"/>
-      <w:bookmarkStart w:id="105" w:name="_Toc377558300"/>
-      <w:bookmarkStart w:id="106" w:name="_Toc377675060"/>
-      <w:r>
-        <w:t>Hiérarchie des classes</w:t>
-      </w:r>
       <w:bookmarkEnd w:id="104"/>
       <w:bookmarkEnd w:id="105"/>
+    </w:p>
+    <w:p>
+      <w:pPr>
+        <w:pStyle w:val="Normal2"/>
+      </w:pPr>
+      <w:r>
+        <w:t>Notre jeu est conçu selon une certaine arborescence. Lors de l’affichage, par exemple, la cla</w:t>
+      </w:r>
+      <w:r>
+        <w:t>sse GameScreen.java appelle la méthode update d’</w:t>
+      </w:r>
+      <w:r>
+        <w:t>AfficheMonde.java, qui appelle les méthodes updates de tous les modèles.</w:t>
+      </w:r>
+      <w:r>
+        <w:rPr>
+          <w:noProof/>
+        </w:rPr>
+        <w:t xml:space="preserve"> </w:t>
+      </w:r>
+    </w:p>
+    <w:p>
+      <w:pPr>
+        <w:pStyle w:val="Normal2"/>
+      </w:pPr>
+      <w:r>
+        <w:t xml:space="preserve">Comme indiqué sur la figure </w:t>
+      </w:r>
+      <w:r>
+        <w:t>en annexe 5</w:t>
+      </w:r>
+      <w:r>
+        <w:t>, la classe GameScreen.java est au centre de l’affichage puisqu’elle exécute indirectement toutes les méthodes de tous les objets affichables du jeu.</w:t>
+      </w:r>
+    </w:p>
+    <w:p>
+      <w:pPr>
+        <w:pStyle w:val="Titre3"/>
+      </w:pPr>
+      <w:bookmarkStart w:id="106" w:name="_Toc377485690"/>
+      <w:bookmarkStart w:id="107" w:name="_Toc377558301"/>
+      <w:bookmarkStart w:id="108" w:name="_Toc377675061"/>
+      <w:r>
+        <w:t xml:space="preserve">Développement </w:t>
+      </w:r>
       <w:bookmarkEnd w:id="106"/>
+      <w:bookmarkEnd w:id="107"/>
+      <w:r>
+        <w:t>multiplateforme</w:t>
+      </w:r>
+      <w:bookmarkEnd w:id="108"/>
     </w:p>
     <w:p>
       <w:pPr>
         <w:pStyle w:val="Normal2"/>
       </w:pPr>
       <w:r>
-        <w:t>Notre jeu est conçu selon une certaine arborescence. Lors de l’affichage, par exemple, la cla</w:t>
-      </w:r>
-      <w:r>
-        <w:t>sse GameScreen.java appelle la méthode update d’</w:t>
-      </w:r>
-      <w:r>
-        <w:t>AfficheMonde.java, qui appelle les méthodes updates de tous les modèles.</w:t>
-      </w:r>
-      <w:r>
-        <w:rPr>
-          <w:noProof/>
-        </w:rPr>
+        <w:t>LibGDX propose par défaut différentes plateformes telles que Windows, Mac, Linux, Android, iOS et HTLM 5 pour une interface web.</w:t>
+      </w:r>
+    </w:p>
+    <w:p>
+      <w:pPr>
+        <w:pStyle w:val="Normal2"/>
+      </w:pPr>
+      <w:r>
+        <w:lastRenderedPageBreak/>
+        <w:t>Notre pr</w:t>
+      </w:r>
+      <w:r>
+        <w:t>ojet se décompose en trois sous-</w:t>
+      </w:r>
+      <w:r>
+        <w:t>projet</w:t>
+      </w:r>
+      <w:r>
+        <w:t>s</w:t>
+      </w:r>
+      <w:r>
         <w:t xml:space="preserve"> </w:t>
       </w:r>
-    </w:p>
-    <w:p>
-      <w:pPr>
-        <w:pStyle w:val="Normal2"/>
-      </w:pPr>
-      <w:r>
-        <w:t xml:space="preserve">Comme indiqué sur la figure </w:t>
-      </w:r>
-      <w:r>
-        <w:t>en annexe 5</w:t>
-      </w:r>
-      <w:r>
-        <w:t>, la classe GameScreen.java est au centre de l’affichage puisqu’elle exécute indirectement toutes les méthodes de tous les objets affichables du jeu.</w:t>
-      </w:r>
-    </w:p>
-    <w:p>
-      <w:pPr>
-        <w:pStyle w:val="Titre3"/>
-      </w:pPr>
-      <w:bookmarkStart w:id="107" w:name="_Toc377485690"/>
-      <w:bookmarkStart w:id="108" w:name="_Toc377558301"/>
-      <w:bookmarkStart w:id="109" w:name="_Toc377675061"/>
-      <w:r>
-        <w:t xml:space="preserve">Développement </w:t>
-      </w:r>
-      <w:bookmarkEnd w:id="107"/>
-      <w:bookmarkEnd w:id="108"/>
-      <w:r>
-        <w:t>multiplateforme</w:t>
+      <w:r>
+        <w:t>que sont</w:t>
+      </w:r>
+      <w:r>
+        <w:t xml:space="preserve"> le projet desktop, le projet Android et le moteur du jeu. Aussi, nous avons conçu deux interfaces différentes pour la version bureau et pour la version mobile. </w:t>
+      </w:r>
+    </w:p>
+    <w:p>
+      <w:pPr>
+        <w:pStyle w:val="Titre2"/>
+      </w:pPr>
+      <w:bookmarkStart w:id="109" w:name="_Toc377485691"/>
+      <w:bookmarkStart w:id="110" w:name="_Toc377558302"/>
+      <w:bookmarkStart w:id="111" w:name="_Toc377675062"/>
+      <w:r>
+        <w:t>Résultat</w:t>
       </w:r>
       <w:bookmarkEnd w:id="109"/>
-    </w:p>
-    <w:p>
-      <w:pPr>
-        <w:pStyle w:val="Normal2"/>
-      </w:pPr>
-      <w:r>
-        <w:t>LibGDX propose par défaut différentes plateformes telles que Windows, Mac, Linux, Android, iOS et HTLM 5 pour une interface web.</w:t>
-      </w:r>
-    </w:p>
-    <w:p>
-      <w:pPr>
-        <w:pStyle w:val="Normal2"/>
-      </w:pPr>
-      <w:r>
-        <w:t>Notre pr</w:t>
-      </w:r>
-      <w:r>
-        <w:t>ojet se décompose en trois sous-</w:t>
-      </w:r>
-      <w:r>
-        <w:t>projet</w:t>
-      </w:r>
-      <w:r>
-        <w:t>s</w:t>
-      </w:r>
-      <w:r>
-        <w:t xml:space="preserve"> </w:t>
-      </w:r>
-      <w:r>
-        <w:t>que sont</w:t>
-      </w:r>
-      <w:r>
-        <w:t xml:space="preserve"> le projet desktop, le projet Android et le moteur du jeu. Aussi, nous avons conçu deux interfaces différentes pour la version bureau et pour la version mobile. </w:t>
-      </w:r>
-    </w:p>
-    <w:p>
-      <w:pPr>
-        <w:pStyle w:val="Titre2"/>
-      </w:pPr>
-      <w:bookmarkStart w:id="110" w:name="_Toc377485691"/>
-      <w:bookmarkStart w:id="111" w:name="_Toc377558302"/>
-      <w:bookmarkStart w:id="112" w:name="_Toc377675062"/>
-      <w:r>
-        <w:lastRenderedPageBreak/>
-        <w:t>Résultat</w:t>
-      </w:r>
       <w:bookmarkEnd w:id="110"/>
       <w:bookmarkEnd w:id="111"/>
+    </w:p>
+    <w:p>
+      <w:pPr>
+        <w:pStyle w:val="Titre3"/>
+      </w:pPr>
+      <w:bookmarkStart w:id="112" w:name="_Toc377485692"/>
+      <w:bookmarkStart w:id="113" w:name="_Toc377558303"/>
+      <w:bookmarkStart w:id="114" w:name="_Toc377675063"/>
+      <w:r>
+        <w:t>Présentation du jeu</w:t>
+      </w:r>
       <w:bookmarkEnd w:id="112"/>
-    </w:p>
-    <w:p>
-      <w:pPr>
-        <w:pStyle w:val="Titre3"/>
-      </w:pPr>
-      <w:bookmarkStart w:id="113" w:name="_Toc377485692"/>
-      <w:bookmarkStart w:id="114" w:name="_Toc377558303"/>
-      <w:bookmarkStart w:id="115" w:name="_Toc377675063"/>
-      <w:r>
-        <w:t>Présentation du jeu</w:t>
-      </w:r>
       <w:bookmarkEnd w:id="113"/>
       <w:bookmarkEnd w:id="114"/>
+    </w:p>
+    <w:p>
+      <w:pPr>
+        <w:pStyle w:val="Normal2"/>
+      </w:pPr>
+      <w:r>
+        <w:t>Le jeu se définit par un personnage principal qui</w:t>
+      </w:r>
+      <w:r>
+        <w:t>,</w:t>
+      </w:r>
+      <w:r>
+        <w:t xml:space="preserve"> pour avancer dans </w:t>
+      </w:r>
+      <w:r>
+        <w:t>l’aventure, doit franchir</w:t>
+      </w:r>
+      <w:r>
+        <w:t xml:space="preserve"> des niveaux. Face au joueur s</w:t>
+      </w:r>
+      <w:r>
+        <w:t>’élèvent</w:t>
+      </w:r>
+      <w:r>
+        <w:t xml:space="preserve"> des retardataires tels que des murs, des cases spé</w:t>
+      </w:r>
+      <w:r>
+        <w:t>ciales, des monstres… Mais également</w:t>
+      </w:r>
+      <w:r>
+        <w:t xml:space="preserve"> des aides pour le joueur</w:t>
+      </w:r>
+      <w:r>
+        <w:t>,</w:t>
+      </w:r>
+      <w:r>
+        <w:t xml:space="preserve"> comme les animaux qui ont des caractéristiques spéciales.</w:t>
+      </w:r>
+    </w:p>
+    <w:p>
+      <w:pPr>
+        <w:pStyle w:val="Titre3"/>
+      </w:pPr>
+      <w:bookmarkStart w:id="115" w:name="_Toc377485693"/>
+      <w:bookmarkStart w:id="116" w:name="_Toc377558304"/>
+      <w:bookmarkStart w:id="117" w:name="_Toc377675064"/>
+      <w:r>
+        <w:t xml:space="preserve">Fonctionnalités du cahier des </w:t>
+      </w:r>
+      <w:r>
+        <w:t>charges</w:t>
+      </w:r>
       <w:bookmarkEnd w:id="115"/>
-    </w:p>
-    <w:p>
-      <w:pPr>
-        <w:pStyle w:val="Normal2"/>
-      </w:pPr>
-      <w:r>
-        <w:t>Le jeu se définit par un personnage principal qui pour avancer dans la carte doit accomplir des niveaux. Face au joueur se lèvent des retardataires tels que des murs, des cases spéciales, des monstres… Mais aussi des aides pour le joueur comme les animaux qui ont des caractéristiques spéciales.</w:t>
-      </w:r>
-    </w:p>
-    <w:p>
-      <w:pPr>
-        <w:pStyle w:val="Titre3"/>
-      </w:pPr>
-      <w:bookmarkStart w:id="116" w:name="_Toc377485693"/>
-      <w:bookmarkStart w:id="117" w:name="_Toc377558304"/>
-      <w:bookmarkStart w:id="118" w:name="_Toc377675064"/>
-      <w:r>
-        <w:t xml:space="preserve">Fonctionnalités du cahier des </w:t>
-      </w:r>
-      <w:r>
-        <w:t>charges</w:t>
-      </w:r>
       <w:bookmarkEnd w:id="116"/>
       <w:bookmarkEnd w:id="117"/>
-      <w:bookmarkEnd w:id="118"/>
     </w:p>
     <w:p>
       <w:pPr>
         <w:pStyle w:val="Normal2"/>
       </w:pPr>
-      <w:bookmarkStart w:id="119" w:name="_Toc377485694"/>
-      <w:r>
-        <w:t xml:space="preserve">Pour ce </w:t>
+      <w:bookmarkStart w:id="118" w:name="_Toc377485694"/>
+      <w:r>
+        <w:t xml:space="preserve">Pour concevoir ce </w:t>
       </w:r>
       <w:r>
         <w:t>gameplay</w:t>
@@ -19370,7 +19482,13 @@
         <w:spacing w:after="0"/>
       </w:pPr>
       <w:r>
-        <w:t>Téléportation d’une zone d’ombre à ombre en utilisant  qui doit être lancé dans la portée.</w:t>
+        <w:t xml:space="preserve">Téléportation d’une zone d’ombre à ombre en utilisant </w:t>
+      </w:r>
+      <w:r>
+        <w:t>un grappin</w:t>
+      </w:r>
+      <w:r>
+        <w:t xml:space="preserve"> qui doit être lancé.</w:t>
       </w:r>
     </w:p>
     <w:p>
@@ -19383,7 +19501,10 @@
         <w:spacing w:after="0"/>
       </w:pPr>
       <w:r>
-        <w:t>Possibilité de piloter différents animaux.</w:t>
+        <w:t>Possibilité de contrôler</w:t>
+      </w:r>
+      <w:r>
+        <w:t xml:space="preserve"> différents animaux.</w:t>
       </w:r>
     </w:p>
     <w:p>
@@ -19560,12 +19681,19 @@
     <w:p>
       <w:pPr>
         <w:pStyle w:val="Normal2"/>
+        <w:ind w:left="1776" w:firstLine="0"/>
+      </w:pPr>
+    </w:p>
+    <w:p>
+      <w:pPr>
+        <w:pStyle w:val="Normal2"/>
         <w:numPr>
           <w:ilvl w:val="0"/>
           <w:numId w:val="4"/>
         </w:numPr>
       </w:pPr>
       <w:r>
+        <w:lastRenderedPageBreak/>
         <w:t>Monstres</w:t>
       </w:r>
     </w:p>
@@ -19637,7 +19765,6 @@
         <w:spacing w:after="0"/>
       </w:pPr>
       <w:r>
-        <w:lastRenderedPageBreak/>
         <w:t>Possibilité de mourir sous les projectiles du joueur.</w:t>
       </w:r>
     </w:p>
@@ -19657,36 +19784,36 @@
       <w:pPr>
         <w:pStyle w:val="Titre2"/>
       </w:pPr>
-      <w:bookmarkStart w:id="120" w:name="_Toc377485695"/>
-      <w:bookmarkStart w:id="121" w:name="_Toc377558306"/>
-      <w:bookmarkStart w:id="122" w:name="_Toc377675065"/>
+      <w:bookmarkStart w:id="119" w:name="_Toc377485695"/>
+      <w:bookmarkStart w:id="120" w:name="_Toc377558306"/>
+      <w:bookmarkStart w:id="121" w:name="_Toc377675065"/>
+      <w:bookmarkEnd w:id="118"/>
+      <w:r>
+        <w:t xml:space="preserve">Développement </w:t>
+      </w:r>
+      <w:r>
+        <w:t>futur</w:t>
+      </w:r>
       <w:bookmarkEnd w:id="119"/>
-      <w:r>
-        <w:t xml:space="preserve">Développement </w:t>
-      </w:r>
-      <w:r>
-        <w:t>futur</w:t>
-      </w:r>
       <w:bookmarkEnd w:id="120"/>
       <w:bookmarkEnd w:id="121"/>
+    </w:p>
+    <w:p>
+      <w:pPr>
+        <w:pStyle w:val="Titre3"/>
+      </w:pPr>
+      <w:bookmarkStart w:id="122" w:name="_Toc377485696"/>
+      <w:bookmarkStart w:id="123" w:name="_Toc377558307"/>
+      <w:bookmarkStart w:id="124" w:name="_Toc377675066"/>
+      <w:r>
+        <w:t xml:space="preserve">Fonctionnalités </w:t>
+      </w:r>
+      <w:r>
+        <w:t>supplémentaires</w:t>
+      </w:r>
       <w:bookmarkEnd w:id="122"/>
-    </w:p>
-    <w:p>
-      <w:pPr>
-        <w:pStyle w:val="Titre3"/>
-      </w:pPr>
-      <w:bookmarkStart w:id="123" w:name="_Toc377485696"/>
-      <w:bookmarkStart w:id="124" w:name="_Toc377558307"/>
-      <w:bookmarkStart w:id="125" w:name="_Toc377675066"/>
-      <w:r>
-        <w:t xml:space="preserve">Fonctionnalités </w:t>
-      </w:r>
-      <w:r>
-        <w:t>supplémentaires</w:t>
-      </w:r>
       <w:bookmarkEnd w:id="123"/>
       <w:bookmarkEnd w:id="124"/>
-      <w:bookmarkEnd w:id="125"/>
     </w:p>
     <w:p>
       <w:pPr>
@@ -19775,18 +19902,18 @@
       <w:pPr>
         <w:pStyle w:val="Titre3"/>
       </w:pPr>
-      <w:bookmarkStart w:id="126" w:name="_Toc377485697"/>
-      <w:bookmarkStart w:id="127" w:name="_Toc377558308"/>
-      <w:bookmarkStart w:id="128" w:name="_Toc377675067"/>
+      <w:bookmarkStart w:id="125" w:name="_Toc377485697"/>
+      <w:bookmarkStart w:id="126" w:name="_Toc377558308"/>
+      <w:bookmarkStart w:id="127" w:name="_Toc377675067"/>
       <w:r>
         <w:t xml:space="preserve">Conception </w:t>
       </w:r>
       <w:r>
         <w:t>artistique</w:t>
       </w:r>
+      <w:bookmarkEnd w:id="125"/>
       <w:bookmarkEnd w:id="126"/>
       <w:bookmarkEnd w:id="127"/>
-      <w:bookmarkEnd w:id="128"/>
     </w:p>
     <w:p>
       <w:pPr>
@@ -19828,7 +19955,7 @@
       <w:pPr>
         <w:pStyle w:val="Titre1"/>
       </w:pPr>
-      <w:bookmarkStart w:id="129" w:name="_Toc377675069"/>
+      <w:bookmarkStart w:id="128" w:name="_Toc377675069"/>
       <w:r>
         <w:lastRenderedPageBreak/>
         <w:t>Manuel d’utilisation</w:t>
@@ -19836,30 +19963,30 @@
       <w:r>
         <w:t xml:space="preserve"> et d’installation</w:t>
       </w:r>
+      <w:bookmarkEnd w:id="128"/>
+    </w:p>
+    <w:p>
+      <w:pPr>
+        <w:pStyle w:val="Titre2"/>
+      </w:pPr>
+      <w:bookmarkStart w:id="129" w:name="_Toc377675070"/>
+      <w:r>
+        <w:t>Manuel d’installation</w:t>
+      </w:r>
       <w:bookmarkEnd w:id="129"/>
     </w:p>
     <w:p>
       <w:pPr>
-        <w:pStyle w:val="Titre2"/>
-      </w:pPr>
-      <w:bookmarkStart w:id="130" w:name="_Toc377675070"/>
-      <w:r>
-        <w:t>Manuel d’installation</w:t>
+        <w:pStyle w:val="Titre3"/>
+      </w:pPr>
+      <w:bookmarkStart w:id="130" w:name="_Toc377675071"/>
+      <w:r>
+        <w:t>Installation sur PC</w:t>
       </w:r>
       <w:bookmarkEnd w:id="130"/>
     </w:p>
     <w:p>
       <w:pPr>
-        <w:pStyle w:val="Titre3"/>
-      </w:pPr>
-      <w:bookmarkStart w:id="131" w:name="_Toc377675071"/>
-      <w:r>
-        <w:t>Installation sur PC</w:t>
-      </w:r>
-      <w:bookmarkEnd w:id="131"/>
-    </w:p>
-    <w:p>
-      <w:pPr>
         <w:pStyle w:val="Titre4"/>
       </w:pPr>
       <w:r>
@@ -19873,7 +20000,7 @@
       <w:r>
         <w:t xml:space="preserve">Une machine virtuelle Java est nécessaire pour lancer le projet. L’installateur est disponible sur le site officiel </w:t>
       </w:r>
-      <w:hyperlink r:id="rId47" w:history="1">
+      <w:hyperlink r:id="rId45" w:history="1">
         <w:r>
           <w:rPr>
             <w:rStyle w:val="Lienhypertexte"/>
@@ -19906,7 +20033,7 @@
       <w:r>
         <w:t xml:space="preserve"> l’archive à cette adresse : </w:t>
       </w:r>
-      <w:hyperlink r:id="rId48" w:history="1">
+      <w:hyperlink r:id="rId46" w:history="1">
         <w:r>
           <w:rPr>
             <w:rStyle w:val="Lienhypertexte"/>
@@ -19917,7 +20044,7 @@
       <w:r>
         <w:t xml:space="preserve"> ou via ce lien court </w:t>
       </w:r>
-      <w:hyperlink r:id="rId49" w:history="1">
+      <w:hyperlink r:id="rId47" w:history="1">
         <w:r>
           <w:rPr>
             <w:rStyle w:val="Lienhypertexte"/>
@@ -19936,7 +20063,7 @@
       <w:r>
         <w:t xml:space="preserve">La version java du projet est disponible en téléchargement à l’adresse </w:t>
       </w:r>
-      <w:hyperlink r:id="rId50" w:history="1">
+      <w:hyperlink r:id="rId48" w:history="1">
         <w:r>
           <w:rPr>
             <w:rStyle w:val="Lienhypertexte"/>
@@ -19950,7 +20077,7 @@
       <w:r>
         <w:t xml:space="preserve"> </w:t>
       </w:r>
-      <w:hyperlink r:id="rId51" w:history="1">
+      <w:hyperlink r:id="rId49" w:history="1">
         <w:r>
           <w:rPr>
             <w:rStyle w:val="Lienhypertexte"/>
@@ -19998,11 +20125,11 @@
       <w:pPr>
         <w:pStyle w:val="Titre3"/>
       </w:pPr>
-      <w:bookmarkStart w:id="132" w:name="_Toc377675072"/>
+      <w:bookmarkStart w:id="131" w:name="_Toc377675072"/>
       <w:r>
         <w:t>Installation sous Android</w:t>
       </w:r>
-      <w:bookmarkEnd w:id="132"/>
+      <w:bookmarkEnd w:id="131"/>
     </w:p>
     <w:p>
       <w:pPr>
@@ -20025,7 +20152,7 @@
       <w:r>
         <w:t xml:space="preserve"> la première étape consiste à transférer la version Android (.apk) du projet depuis </w:t>
       </w:r>
-      <w:hyperlink r:id="rId52" w:history="1">
+      <w:hyperlink r:id="rId50" w:history="1">
         <w:r>
           <w:rPr>
             <w:rStyle w:val="Lienhypertexte"/>
@@ -20045,7 +20172,7 @@
       <w:r>
         <w:t xml:space="preserve">(lien court : </w:t>
       </w:r>
-      <w:hyperlink r:id="rId53" w:history="1">
+      <w:hyperlink r:id="rId51" w:history="1">
         <w:r>
           <w:rPr>
             <w:rStyle w:val="Lienhypertexte"/>
@@ -20095,20 +20222,38 @@
       <w:pPr>
         <w:pStyle w:val="Titre2"/>
       </w:pPr>
-      <w:bookmarkStart w:id="133" w:name="_Toc377675073"/>
+      <w:bookmarkStart w:id="132" w:name="_Toc377675073"/>
       <w:r>
         <w:lastRenderedPageBreak/>
         <w:t>Manuel d’utilisation</w:t>
       </w:r>
+      <w:bookmarkEnd w:id="132"/>
+    </w:p>
+    <w:p>
+      <w:pPr>
+        <w:pStyle w:val="Titre3"/>
+      </w:pPr>
+      <w:bookmarkStart w:id="133" w:name="_Toc377675074"/>
+      <w:r>
+        <w:t>Commencer une nouvelle partie</w:t>
+      </w:r>
       <w:bookmarkEnd w:id="133"/>
     </w:p>
     <w:p>
       <w:pPr>
+        <w:pStyle w:val="Normal2"/>
+      </w:pPr>
+      <w:r>
+        <w:t xml:space="preserve">Dans le menu principal, si vous souhaitez démarrer une nouvelle partie, cliquez simplement sur « Nouvelle partie ». </w:t>
+      </w:r>
+    </w:p>
+    <w:p>
+      <w:pPr>
         <w:pStyle w:val="Titre3"/>
       </w:pPr>
-      <w:bookmarkStart w:id="134" w:name="_Toc377675074"/>
-      <w:r>
-        <w:t>Commencer une nouvelle partie</w:t>
+      <w:bookmarkStart w:id="134" w:name="_Toc377675075"/>
+      <w:r>
+        <w:t>Continuer une partie</w:t>
       </w:r>
       <w:bookmarkEnd w:id="134"/>
     </w:p>
@@ -20117,16 +20262,22 @@
         <w:pStyle w:val="Normal2"/>
       </w:pPr>
       <w:r>
-        <w:t xml:space="preserve">Dans le menu principal, si vous souhaitez démarrer une nouvelle partie, cliquez simplement sur « Nouvelle partie ». </w:t>
+        <w:t xml:space="preserve">Pour commencer une nouvelle partie, dans le menu principal, </w:t>
+      </w:r>
+      <w:r>
+        <w:t xml:space="preserve">sélectionnez : </w:t>
+      </w:r>
+      <w:r>
+        <w:t>« continuer ».</w:t>
       </w:r>
     </w:p>
     <w:p>
       <w:pPr>
         <w:pStyle w:val="Titre3"/>
       </w:pPr>
-      <w:bookmarkStart w:id="135" w:name="_Toc377675075"/>
-      <w:r>
-        <w:t>Continuer une partie</w:t>
+      <w:bookmarkStart w:id="135" w:name="_Toc377675076"/>
+      <w:r>
+        <w:t>Se déplacer</w:t>
       </w:r>
       <w:bookmarkEnd w:id="135"/>
     </w:p>
@@ -20135,22 +20286,46 @@
         <w:pStyle w:val="Normal2"/>
       </w:pPr>
       <w:r>
-        <w:t xml:space="preserve">Pour commencer une nouvelle partie, dans le menu principal, </w:t>
-      </w:r>
-      <w:r>
-        <w:t xml:space="preserve">sélectionnez : </w:t>
-      </w:r>
-      <w:r>
-        <w:t>« continuer ».</w:t>
+        <w:t>Le personnage peut se déplacer à l’aide des touches Z</w:t>
+      </w:r>
+      <w:r>
+        <w:t xml:space="preserve">, </w:t>
+      </w:r>
+      <w:r>
+        <w:t>Q</w:t>
+      </w:r>
+      <w:r>
+        <w:t xml:space="preserve">, </w:t>
+      </w:r>
+      <w:r>
+        <w:t>S</w:t>
+      </w:r>
+      <w:r>
+        <w:t xml:space="preserve">,  </w:t>
+      </w:r>
+      <w:r>
+        <w:t>D du clavier ou, sur Android, à l’aide des flèches direc</w:t>
+      </w:r>
+      <w:r>
+        <w:t xml:space="preserve">tionnelles affichées à l’écran. </w:t>
+      </w:r>
+      <w:r>
+        <w:t xml:space="preserve">Il est </w:t>
+      </w:r>
+      <w:r>
+        <w:t xml:space="preserve">ainsi </w:t>
+      </w:r>
+      <w:r>
+        <w:t>possible de se déplacer dans les quatre directions cardinales et en diagonale.</w:t>
       </w:r>
     </w:p>
     <w:p>
       <w:pPr>
         <w:pStyle w:val="Titre3"/>
       </w:pPr>
-      <w:bookmarkStart w:id="136" w:name="_Toc377675076"/>
-      <w:r>
-        <w:t>Se déplacer</w:t>
+      <w:bookmarkStart w:id="136" w:name="_Toc377675077"/>
+      <w:r>
+        <w:t>Changer de forme</w:t>
       </w:r>
       <w:bookmarkEnd w:id="136"/>
     </w:p>
@@ -20159,127 +20334,74 @@
         <w:pStyle w:val="Normal2"/>
       </w:pPr>
       <w:r>
-        <w:t>Le personnage peut se déplacer à l’aide des touches Z</w:t>
-      </w:r>
-      <w:r>
-        <w:t xml:space="preserve">, </w:t>
-      </w:r>
-      <w:r>
-        <w:t>Q</w:t>
-      </w:r>
-      <w:r>
-        <w:t xml:space="preserve">, </w:t>
-      </w:r>
-      <w:r>
-        <w:t>S</w:t>
-      </w:r>
-      <w:r>
-        <w:t xml:space="preserve">,  </w:t>
-      </w:r>
-      <w:r>
-        <w:t>D du clavier ou, sur Android, à l’aide des flèches direc</w:t>
-      </w:r>
-      <w:r>
-        <w:t xml:space="preserve">tionnelles affichées à l’écran. </w:t>
-      </w:r>
-      <w:r>
-        <w:t xml:space="preserve">Il est </w:t>
-      </w:r>
-      <w:r>
-        <w:t xml:space="preserve">ainsi </w:t>
-      </w:r>
-      <w:r>
-        <w:t>possible de se déplacer dans les quatre directions cardinales et en diagonale.</w:t>
+        <w:t>En cliquant ou en appuyant sur l’orbe, le joueur change temporairement de forme. Si l’orbe est grisé alors il n’est pas possible de changer de forme pour le moment.</w:t>
+      </w:r>
+    </w:p>
+    <w:p>
+      <w:pPr>
+        <w:pStyle w:val="Normal2"/>
+      </w:pPr>
+      <w:r>
+        <w:t>L’orbe est utilisable uniquement si le joueur est placé sur une ombre. De plus, certaines zones peuvent empêcher l’orbe de fonctionner.</w:t>
       </w:r>
     </w:p>
     <w:p>
       <w:pPr>
         <w:pStyle w:val="Titre3"/>
       </w:pPr>
-      <w:bookmarkStart w:id="137" w:name="_Toc377675077"/>
-      <w:r>
-        <w:t>Changer de fo</w:t>
-      </w:r>
-      <w:bookmarkStart w:id="138" w:name="_GoBack"/>
+      <w:bookmarkStart w:id="137" w:name="_Toc377675078"/>
+      <w:r>
+        <w:t>Attaquer</w:t>
+      </w:r>
+      <w:bookmarkEnd w:id="137"/>
+    </w:p>
+    <w:p>
+      <w:pPr>
+        <w:pStyle w:val="Normal2"/>
+      </w:pPr>
+      <w:r>
+        <w:t>Quand il est sous sa forme de lumière, le joueur peut attaquer en cliquant ou en appuyant dans la direction voulue</w:t>
+      </w:r>
+      <w:r>
+        <w:t>.</w:t>
+      </w:r>
+      <w:r>
+        <w:t xml:space="preserve"> Le personnage porte alors un coup d’épée dans la direction pointée. Il peut ainsi combattre les monstres qui se dressent contre lui.</w:t>
+      </w:r>
+    </w:p>
+    <w:p>
+      <w:pPr>
+        <w:pStyle w:val="Titre3"/>
+      </w:pPr>
+      <w:bookmarkStart w:id="138" w:name="_Toc377675079"/>
+      <w:r>
+        <w:t>Se glisser dans une ombre</w:t>
+      </w:r>
       <w:bookmarkEnd w:id="138"/>
-      <w:r>
-        <w:t>rme</w:t>
-      </w:r>
-      <w:bookmarkEnd w:id="137"/>
     </w:p>
     <w:p>
       <w:pPr>
         <w:pStyle w:val="Normal2"/>
       </w:pPr>
       <w:r>
-        <w:t>En cliquant ou en appuyant sur l’orbe, le joueur change temporairement de forme. Si l’orbe est grisé alors il n’est pas possible de changer de forme pour le moment.</w:t>
-      </w:r>
+        <w:t>Sous forme d’ombre, le joueur se déplacer d’ombre en ombre. Pour ce faire, il dispose d’un grappin qui lui permet de se déplacer sur l’ombre pointée si elle est bien à portée de son grappin. Sinon, le grappin revient à son lanceur.</w:t>
+      </w:r>
+    </w:p>
+    <w:p>
+      <w:pPr>
+        <w:pStyle w:val="Titre3"/>
+      </w:pPr>
+      <w:bookmarkStart w:id="139" w:name="_Toc377675080"/>
+      <w:r>
+        <w:t>Contrôler un animal</w:t>
+      </w:r>
+      <w:bookmarkEnd w:id="139"/>
     </w:p>
     <w:p>
       <w:pPr>
         <w:pStyle w:val="Normal2"/>
       </w:pPr>
       <w:r>
-        <w:t>L’orbe est utilisable uniquement si le joueur est placé sur une ombre. De plus, certaines zones peuvent empêcher l’orbe de fonctionner.</w:t>
-      </w:r>
-    </w:p>
-    <w:p>
-      <w:pPr>
-        <w:pStyle w:val="Titre3"/>
-      </w:pPr>
-      <w:bookmarkStart w:id="139" w:name="_Toc377675078"/>
-      <w:r>
-        <w:t>Attaquer</w:t>
-      </w:r>
-      <w:bookmarkEnd w:id="139"/>
-    </w:p>
-    <w:p>
-      <w:pPr>
-        <w:pStyle w:val="Normal2"/>
-      </w:pPr>
-      <w:r>
-        <w:t>Quand il est sous sa forme de lumière, le joueur peut attaquer en cliquant ou en appuyant dans la direction voulue</w:t>
-      </w:r>
-      <w:r>
-        <w:t>.</w:t>
-      </w:r>
-      <w:r>
-        <w:t xml:space="preserve"> Le personnage porte alors un coup d’épée dans la direction pointée. Il peut ainsi combattre les monstres qui se dressent contre lui.</w:t>
-      </w:r>
-    </w:p>
-    <w:p>
-      <w:pPr>
-        <w:pStyle w:val="Titre3"/>
-      </w:pPr>
-      <w:bookmarkStart w:id="140" w:name="_Toc377675079"/>
-      <w:r>
-        <w:t>Se glisser dans une ombre</w:t>
-      </w:r>
-      <w:bookmarkEnd w:id="140"/>
-    </w:p>
-    <w:p>
-      <w:pPr>
-        <w:pStyle w:val="Normal2"/>
-      </w:pPr>
-      <w:r>
-        <w:t>Sous forme d’ombre, le joueur se déplacer d’ombre en ombre. Pour ce faire, il dispose d’un grappin qui lui permet de se déplacer sur l’ombre pointée si elle est bien à portée de son grappin. Sinon, le grappin revient à son lanceur.</w:t>
-      </w:r>
-    </w:p>
-    <w:p>
-      <w:pPr>
-        <w:pStyle w:val="Titre3"/>
-      </w:pPr>
-      <w:bookmarkStart w:id="141" w:name="_Toc377675080"/>
-      <w:r>
-        <w:t>Contrôler un animal</w:t>
-      </w:r>
-      <w:bookmarkEnd w:id="141"/>
-    </w:p>
-    <w:p>
-      <w:pPr>
-        <w:pStyle w:val="Normal2"/>
-      </w:pPr>
-      <w:r>
         <w:t>Il est également possible de prendre le contrôle d’animaux en se g</w:t>
       </w:r>
       <w:r>
@@ -20296,168 +20418,168 @@
       <w:r>
         <w:br w:type="page"/>
       </w:r>
-      <w:bookmarkStart w:id="142" w:name="_Toc377675081"/>
+      <w:bookmarkStart w:id="140" w:name="_Toc377675081"/>
       <w:r>
         <w:lastRenderedPageBreak/>
         <w:t>Rapport d’activité</w:t>
       </w:r>
+      <w:bookmarkEnd w:id="140"/>
+    </w:p>
+    <w:p>
+      <w:pPr>
+        <w:pStyle w:val="Titre2"/>
+      </w:pPr>
+      <w:bookmarkStart w:id="141" w:name="_Toc377675082"/>
+      <w:r>
+        <w:t>Méthode de développement</w:t>
+      </w:r>
+      <w:bookmarkEnd w:id="141"/>
+    </w:p>
+    <w:p>
+      <w:pPr>
+        <w:pStyle w:val="Normal2"/>
+      </w:pPr>
+      <w:r>
+        <w:t>Pour le développement de notre projet, nous avons adopté, à l'initiative de notre tuteur, M Abdelkader Gouaich, la méthode Agile Scrum.</w:t>
+      </w:r>
+    </w:p>
+    <w:p>
+      <w:pPr>
+        <w:pStyle w:val="Titre3"/>
+      </w:pPr>
+      <w:bookmarkStart w:id="142" w:name="_Toc377675083"/>
+      <w:r>
+        <w:t>Mise en place de la méthode Agile Scrum</w:t>
+      </w:r>
       <w:bookmarkEnd w:id="142"/>
     </w:p>
     <w:p>
       <w:pPr>
+        <w:pStyle w:val="Titre4"/>
+      </w:pPr>
+      <w:r>
+        <w:t>Méthode Scrum : Définition</w:t>
+      </w:r>
+    </w:p>
+    <w:p>
+      <w:pPr>
+        <w:pStyle w:val="Normal2"/>
+      </w:pPr>
+      <w:r>
+        <w:t xml:space="preserve">La méthode Scrum est une méthode Agile pour gérer les projets. Dans cette méthode, le travail à réaliser est découpé en différentes parties, nommées sprints, qui couvrent chacun une courte période de temps (dans notre cas, </w:t>
+      </w:r>
+      <w:r>
+        <w:t>d’</w:t>
+      </w:r>
+      <w:r>
+        <w:t>une à trois semaines).</w:t>
+      </w:r>
+    </w:p>
+    <w:p>
+      <w:pPr>
+        <w:pStyle w:val="Normal2"/>
+      </w:pPr>
+      <w:r>
+        <w:t>Au début de chaque sprint, nous nous retrouvions avec notre tuteur pour faire le point sur le sprint précédent, et fixer les objectifs pour le sprint courant. Nous nous organisions alors pour nous répartir librement les différentes tâches entre nous, selon le principe d’auto-organisation de cette méthode.</w:t>
+      </w:r>
+    </w:p>
+    <w:p>
+      <w:pPr>
+        <w:pStyle w:val="Normal2"/>
+      </w:pPr>
+      <w:r>
+        <w:t xml:space="preserve">Enfin nous nous réunissions fréquemment durant les sprints au cours de réunions de travail ou de réflexions, que nous avons </w:t>
+      </w:r>
+      <w:r>
+        <w:t>nommées</w:t>
+      </w:r>
+      <w:r>
+        <w:t xml:space="preserve"> séances de brainstorming.</w:t>
+      </w:r>
+    </w:p>
+    <w:p>
+      <w:pPr>
+        <w:pStyle w:val="Titre4"/>
+      </w:pPr>
+      <w:r>
+        <w:t>Bilan d'utilisation</w:t>
+      </w:r>
+    </w:p>
+    <w:p>
+      <w:pPr>
+        <w:pStyle w:val="Normal2"/>
+      </w:pPr>
+      <w:r>
+        <w:t>Nous avons rapidement réussi à mettre en place cette technique. L’utilisation de la méthode Agile Scrum nous a permis, rétrospectivement, de structurer et d’organiser l’avancement de notre projet, combiné à l’utilisation de Trello. Nous avons cependant aménagé et modifié quelque peu cette méthode, pour l’adapter avec nos autres contraintes scolaires.</w:t>
+      </w:r>
+    </w:p>
+    <w:p>
+      <w:pPr>
+        <w:pStyle w:val="Normal2"/>
+      </w:pPr>
+      <w:r>
+        <w:t xml:space="preserve">Nous avons </w:t>
+      </w:r>
+      <w:r>
+        <w:t xml:space="preserve">aussi </w:t>
+      </w:r>
+      <w:r>
+        <w:t>suivi cette méthode pour les réunions avec M Gouaich, mais nous l’avons, concernant la tenue de nos réunions (ou brainstorming), quelque peu modifié pour l’adapter à la  tenue de réunions plus longues.</w:t>
+      </w:r>
+    </w:p>
+    <w:p>
+      <w:pPr>
         <w:pStyle w:val="Titre2"/>
       </w:pPr>
-      <w:bookmarkStart w:id="143" w:name="_Toc377675082"/>
-      <w:r>
-        <w:t>Méthode de développement</w:t>
+      <w:bookmarkStart w:id="143" w:name="_Toc377675084"/>
+      <w:r>
+        <w:t>Planification</w:t>
       </w:r>
       <w:bookmarkEnd w:id="143"/>
     </w:p>
     <w:p>
       <w:pPr>
+        <w:pStyle w:val="Titre3"/>
+      </w:pPr>
+      <w:bookmarkStart w:id="144" w:name="_Toc377675085"/>
+      <w:r>
+        <w:t>Planning prévu</w:t>
+      </w:r>
+      <w:bookmarkEnd w:id="144"/>
+    </w:p>
+    <w:p>
+      <w:pPr>
         <w:pStyle w:val="Normal2"/>
       </w:pPr>
       <w:r>
-        <w:t>Pour le développement de notre projet, nous avons adopté, à l'initiative de notre tuteur, M Abdelkader Gouaich, la méthode Agile Scrum.</w:t>
+        <w:t>Comme demandé par les consignes, nous avons réalisé un planning initial, sous forme de diagramme de Gantt, couvrant l’intégralité de la durée du projet, en évaluant à priori les tâches à réaliser et leur durée. Celui-ci se trouve en annexe 1.</w:t>
+      </w:r>
+    </w:p>
+    <w:p>
+      <w:pPr>
+        <w:pStyle w:val="Normal2"/>
+      </w:pPr>
+      <w:r>
+        <w:t xml:space="preserve">Ce planning global a au final été peu suivi, mais nous a cependant </w:t>
+      </w:r>
+      <w:r>
+        <w:t>poussés</w:t>
+      </w:r>
+      <w:r>
+        <w:t xml:space="preserve">, et ce dès le début du projet, à établir une liste de tâches à réaliser, que nous avons souvent </w:t>
+      </w:r>
+      <w:r>
+        <w:t>réutilisée</w:t>
+      </w:r>
+      <w:r>
+        <w:t xml:space="preserve"> par la suite pour savoir où nous en étions dans le projet ou bien savoir quelles tâches globales nous devions alors réaliser.</w:t>
       </w:r>
     </w:p>
     <w:p>
       <w:pPr>
         <w:pStyle w:val="Titre3"/>
       </w:pPr>
-      <w:bookmarkStart w:id="144" w:name="_Toc377675083"/>
-      <w:r>
-        <w:t>Mise en place de la méthode Agile Scrum</w:t>
-      </w:r>
-      <w:bookmarkEnd w:id="144"/>
-    </w:p>
-    <w:p>
-      <w:pPr>
-        <w:pStyle w:val="Titre4"/>
-      </w:pPr>
-      <w:r>
-        <w:t>Méthode Scrum : Définition</w:t>
-      </w:r>
-    </w:p>
-    <w:p>
-      <w:pPr>
-        <w:pStyle w:val="Normal2"/>
-      </w:pPr>
-      <w:r>
-        <w:t xml:space="preserve">La méthode Scrum est une méthode Agile pour gérer les projets. Dans cette méthode, le travail à réaliser est découpé en différentes parties, nommées sprints, qui couvrent chacun une courte période de temps (dans notre cas, </w:t>
-      </w:r>
-      <w:r>
-        <w:t>d’</w:t>
-      </w:r>
-      <w:r>
-        <w:t>une à trois semaines).</w:t>
-      </w:r>
-    </w:p>
-    <w:p>
-      <w:pPr>
-        <w:pStyle w:val="Normal2"/>
-      </w:pPr>
-      <w:r>
-        <w:t>Au début de chaque sprint, nous nous retrouvions avec notre tuteur pour faire le point sur le sprint précédent, et fixer les objectifs pour le sprint courant. Nous nous organisions alors pour nous répartir librement les différentes tâches entre nous, selon le principe d’auto-organisation de cette méthode.</w:t>
-      </w:r>
-    </w:p>
-    <w:p>
-      <w:pPr>
-        <w:pStyle w:val="Normal2"/>
-      </w:pPr>
-      <w:r>
-        <w:t xml:space="preserve">Enfin nous nous réunissions fréquemment durant les sprints au cours de réunions de travail ou de réflexions, que nous avons </w:t>
-      </w:r>
-      <w:r>
-        <w:t>nommées</w:t>
-      </w:r>
-      <w:r>
-        <w:t xml:space="preserve"> séances de brainstorming.</w:t>
-      </w:r>
-    </w:p>
-    <w:p>
-      <w:pPr>
-        <w:pStyle w:val="Titre4"/>
-      </w:pPr>
-      <w:r>
-        <w:t>Bilan d'utilisation</w:t>
-      </w:r>
-    </w:p>
-    <w:p>
-      <w:pPr>
-        <w:pStyle w:val="Normal2"/>
-      </w:pPr>
-      <w:r>
-        <w:t>Nous avons rapidement réussi à mettre en place cette technique. L’utilisation de la méthode Agile Scrum nous a permis, rétrospectivement, de structurer et d’organiser l’avancement de notre projet, combiné à l’utilisation de Trello. Nous avons cependant aménagé et modifié quelque peu cette méthode, pour l’adapter avec nos autres contraintes scolaires.</w:t>
-      </w:r>
-    </w:p>
-    <w:p>
-      <w:pPr>
-        <w:pStyle w:val="Normal2"/>
-      </w:pPr>
-      <w:r>
-        <w:t xml:space="preserve">Nous avons </w:t>
-      </w:r>
-      <w:r>
-        <w:t xml:space="preserve">aussi </w:t>
-      </w:r>
-      <w:r>
-        <w:t>suivi cette méthode pour les réunions avec M Gouaich, mais nous l’avons, concernant la tenue de nos réunions (ou brainstorming), quelque peu modifié pour l’adapter à la  tenue de réunions plus longues.</w:t>
-      </w:r>
-    </w:p>
-    <w:p>
-      <w:pPr>
-        <w:pStyle w:val="Titre2"/>
-      </w:pPr>
-      <w:bookmarkStart w:id="145" w:name="_Toc377675084"/>
-      <w:r>
-        <w:t>Planification</w:t>
-      </w:r>
-      <w:bookmarkEnd w:id="145"/>
-    </w:p>
-    <w:p>
-      <w:pPr>
-        <w:pStyle w:val="Titre3"/>
-      </w:pPr>
-      <w:bookmarkStart w:id="146" w:name="_Toc377675085"/>
-      <w:r>
-        <w:t>Planning prévu</w:t>
-      </w:r>
-      <w:bookmarkEnd w:id="146"/>
-    </w:p>
-    <w:p>
-      <w:pPr>
-        <w:pStyle w:val="Normal2"/>
-      </w:pPr>
-      <w:r>
-        <w:t>Comme demandé par les consignes, nous avons réalisé un planning initial, sous forme de diagramme de Gantt, couvrant l’intégralité de la durée du projet, en évaluant à priori les tâches à réaliser et leur durée. Celui-ci se trouve en annexe 1.</w:t>
-      </w:r>
-    </w:p>
-    <w:p>
-      <w:pPr>
-        <w:pStyle w:val="Normal2"/>
-      </w:pPr>
-      <w:r>
-        <w:t xml:space="preserve">Ce planning global a au final été peu suivi, mais nous a cependant </w:t>
-      </w:r>
-      <w:r>
-        <w:t>poussés</w:t>
-      </w:r>
-      <w:r>
-        <w:t xml:space="preserve">, et ce dès le début du projet, à établir une liste de tâches à réaliser, que nous avons souvent </w:t>
-      </w:r>
-      <w:r>
-        <w:t>réutilisée</w:t>
-      </w:r>
-      <w:r>
-        <w:t xml:space="preserve"> par la suite pour savoir où nous en étions dans le projet ou bien savoir quelles tâches globales nous devions alors réaliser.</w:t>
-      </w:r>
-    </w:p>
-    <w:p>
-      <w:pPr>
-        <w:pStyle w:val="Titre3"/>
-      </w:pPr>
-      <w:bookmarkStart w:id="147" w:name="_Toc377675086"/>
+      <w:bookmarkStart w:id="145" w:name="_Toc377675086"/>
       <w:r>
         <w:lastRenderedPageBreak/>
         <w:t>Planning</w:t>
@@ -20468,14 +20590,97 @@
       <w:r>
         <w:t>réel</w:t>
       </w:r>
+      <w:bookmarkEnd w:id="145"/>
+    </w:p>
+    <w:p>
+      <w:pPr>
+        <w:pStyle w:val="Titre4"/>
+      </w:pPr>
+      <w:r>
+        <w:t>Des plannings sprints par sprints</w:t>
+      </w:r>
+    </w:p>
+    <w:p>
+      <w:pPr>
+        <w:pStyle w:val="Normal2"/>
+      </w:pPr>
+      <w:r>
+        <w:t>Nous avons, en plus du planning global, réalisé pour chaque sprint des plannings des tâches à l’aide de diagrammes de Gantt. Ces planning</w:t>
+      </w:r>
+      <w:r>
+        <w:t>s</w:t>
+      </w:r>
+      <w:r>
+        <w:t>, plus en adéquation avec la réalité de l’avancement de notre projet, ont été plus réalistes et mieux suivis.</w:t>
+      </w:r>
+    </w:p>
+    <w:p>
+      <w:pPr>
+        <w:pStyle w:val="Titre4"/>
+      </w:pPr>
+      <w:r>
+        <w:t>Les contraintes</w:t>
+      </w:r>
+    </w:p>
+    <w:p>
+      <w:pPr>
+        <w:pStyle w:val="Normal2"/>
+      </w:pPr>
+      <w:r>
+        <w:t xml:space="preserve">Ces plannings </w:t>
+      </w:r>
+      <w:r>
+        <w:t>ont</w:t>
+      </w:r>
+      <w:r>
+        <w:t xml:space="preserve"> cependant été soumis à quelques contraintes, du fait de notre planning chargé, ou bien de nos indisponibilités individuelles.</w:t>
+      </w:r>
+    </w:p>
+    <w:p>
+      <w:pPr>
+        <w:pStyle w:val="Titre4"/>
+      </w:pPr>
+      <w:r>
+        <w:t>Conclusion sur les plannings</w:t>
+      </w:r>
+    </w:p>
+    <w:p>
+      <w:pPr>
+        <w:pStyle w:val="Normal2"/>
+      </w:pPr>
+      <w:r>
+        <w:t>La réalisation de ces plannings nous aura permis, dans le prolongement de la méthode Scrum, de, chaque sprint, lister nos tâches à effectuer et tenter de s’organiser pour que ces tâches soient réalisées durant le temps impartit. C’est donc un outil puissant qui nous a permis de mieux structurer la progression de notre projet.</w:t>
+      </w:r>
+    </w:p>
+    <w:p>
+      <w:pPr>
+        <w:pStyle w:val="Titre2"/>
+      </w:pPr>
+      <w:bookmarkStart w:id="146" w:name="_Toc377675087"/>
+      <w:r>
+        <w:t>Méthode et outils de travail</w:t>
+      </w:r>
+      <w:bookmarkEnd w:id="146"/>
+    </w:p>
+    <w:p>
+      <w:pPr>
+        <w:pStyle w:val="Titre3"/>
+      </w:pPr>
+      <w:bookmarkStart w:id="147" w:name="_Toc377675088"/>
+      <w:r>
+        <w:t>Section modélisation</w:t>
+      </w:r>
       <w:bookmarkEnd w:id="147"/>
+      <w:r>
+        <w:t xml:space="preserve"> </w:t>
+      </w:r>
     </w:p>
     <w:p>
       <w:pPr>
         <w:pStyle w:val="Titre4"/>
       </w:pPr>
       <w:r>
-        <w:t>Des plannings sprints par sprints</w:t>
+        <w:t>Modélisation UML</w:t>
       </w:r>
     </w:p>
     <w:p>
@@ -20483,13 +20688,10 @@
         <w:pStyle w:val="Normal2"/>
       </w:pPr>
       <w:r>
-        <w:t>Nous avons, en plus du planning global, réalisé pour chaque sprint des plannings des tâches à l’aide de diagrammes de Gantt. Ces planning</w:t>
-      </w:r>
-      <w:r>
-        <w:t>s</w:t>
-      </w:r>
-      <w:r>
-        <w:t>, plus en adéquation avec la réalité de l’avancement de notre projet, ont été plus réalistes et mieux suivis.</w:t>
+        <w:t xml:space="preserve">Pour la modélisation nous avons choisi d'utiliser surtout le logiciel Modelio, mais aussi parfois le logiciel StarUML, qui sont des logiciels gratuits de modélisation UML. </w:t>
+      </w:r>
+      <w:r>
+        <w:t>Nous avons toutefois porté notre préférence sur Modelio simplement pour l’esthétique de ses diagrammes.</w:t>
       </w:r>
     </w:p>
     <w:p>
@@ -20497,7 +20699,7 @@
         <w:pStyle w:val="Titre4"/>
       </w:pPr>
       <w:r>
-        <w:t>Les contraintes</w:t>
+        <w:t>Autres diagrammes</w:t>
       </w:r>
     </w:p>
     <w:p>
@@ -20505,21 +20707,19 @@
         <w:pStyle w:val="Normal2"/>
       </w:pPr>
       <w:r>
-        <w:t xml:space="preserve">Ces plannings </w:t>
-      </w:r>
-      <w:r>
-        <w:t>ont</w:t>
-      </w:r>
-      <w:r>
-        <w:t xml:space="preserve"> cependant été soumis à quelques contraintes, du fait de notre planning chargé, ou bien de nos indisponibilités individuelles.</w:t>
-      </w:r>
-    </w:p>
-    <w:p>
-      <w:pPr>
-        <w:pStyle w:val="Titre4"/>
-      </w:pPr>
-      <w:r>
-        <w:t>Conclusion sur les plannings</w:t>
+        <w:t>Pour réaliser quelques diagrammes explicatifs sous forme de cartes mentales,</w:t>
+      </w:r>
+      <w:r>
+        <w:t xml:space="preserve"> </w:t>
+      </w:r>
+      <w:r>
+        <w:t>à destination du wiki</w:t>
+      </w:r>
+      <w:r>
+        <w:t xml:space="preserve"> et du rapport de projet</w:t>
+      </w:r>
+      <w:r>
+        <w:t>, nous avons également utilisé occasionnellement le logiciel Xmind.</w:t>
       </w:r>
     </w:p>
     <w:p>
@@ -20527,102 +20727,24 @@
         <w:pStyle w:val="Normal2"/>
       </w:pPr>
       <w:r>
-        <w:t>La réalisation de ces plannings nous aura permis, dans le prolongement de la méthode Scrum, de, chaque sprint, lister nos tâches à effectuer et tenter de s’organiser pour que ces tâches soient réalisées durant le temps impartit. C’est donc un outil puissant qui nous a permis de mieux structurer la progression de notre projet.</w:t>
-      </w:r>
-    </w:p>
-    <w:p>
-      <w:pPr>
-        <w:pStyle w:val="Titre2"/>
-      </w:pPr>
-      <w:bookmarkStart w:id="148" w:name="_Toc377675087"/>
-      <w:r>
-        <w:t>Méthode et outils de travail</w:t>
+        <w:t xml:space="preserve">Enfin nous avons réalisé quelques schémas à la main, que nous avons ensuite </w:t>
+      </w:r>
+      <w:r>
+        <w:t>scannées.</w:t>
+      </w:r>
+      <w:r>
+        <w:t xml:space="preserve"> </w:t>
+      </w:r>
+    </w:p>
+    <w:p>
+      <w:pPr>
+        <w:pStyle w:val="Titre3"/>
+      </w:pPr>
+      <w:bookmarkStart w:id="148" w:name="_Toc377675089"/>
+      <w:r>
+        <w:t>Section Codage</w:t>
       </w:r>
       <w:bookmarkEnd w:id="148"/>
-    </w:p>
-    <w:p>
-      <w:pPr>
-        <w:pStyle w:val="Titre3"/>
-      </w:pPr>
-      <w:bookmarkStart w:id="149" w:name="_Toc377675088"/>
-      <w:r>
-        <w:t>Section modélisation</w:t>
-      </w:r>
-      <w:bookmarkEnd w:id="149"/>
-      <w:r>
-        <w:t xml:space="preserve"> </w:t>
-      </w:r>
-    </w:p>
-    <w:p>
-      <w:pPr>
-        <w:pStyle w:val="Titre4"/>
-      </w:pPr>
-      <w:r>
-        <w:t>Modélisation UML</w:t>
-      </w:r>
-    </w:p>
-    <w:p>
-      <w:pPr>
-        <w:pStyle w:val="Normal2"/>
-      </w:pPr>
-      <w:r>
-        <w:t xml:space="preserve">Pour la modélisation nous avons choisi d'utiliser surtout le logiciel Modelio, mais aussi parfois le logiciel StarUML, qui sont des logiciels gratuits de modélisation UML. </w:t>
-      </w:r>
-      <w:r>
-        <w:t>Nous avons toutefois porté notre préférence sur Modelio simplement pour l’esthétique de ses diagrammes.</w:t>
-      </w:r>
-    </w:p>
-    <w:p>
-      <w:pPr>
-        <w:pStyle w:val="Titre4"/>
-      </w:pPr>
-      <w:r>
-        <w:t>Autres diagrammes</w:t>
-      </w:r>
-    </w:p>
-    <w:p>
-      <w:pPr>
-        <w:pStyle w:val="Normal2"/>
-      </w:pPr>
-      <w:r>
-        <w:t>Pour réaliser quelques diagrammes explicatifs sous forme de cartes mentales,</w:t>
-      </w:r>
-      <w:r>
-        <w:t xml:space="preserve"> </w:t>
-      </w:r>
-      <w:r>
-        <w:t>à destination du wiki</w:t>
-      </w:r>
-      <w:r>
-        <w:t xml:space="preserve"> et du rapport de projet</w:t>
-      </w:r>
-      <w:r>
-        <w:t>, nous avons également utilisé occasionnellement le logiciel Xmind.</w:t>
-      </w:r>
-    </w:p>
-    <w:p>
-      <w:pPr>
-        <w:pStyle w:val="Normal2"/>
-      </w:pPr>
-      <w:r>
-        <w:t xml:space="preserve">Enfin nous avons réalisé quelques schémas à la main, que nous avons ensuite </w:t>
-      </w:r>
-      <w:r>
-        <w:t>scannées.</w:t>
-      </w:r>
-      <w:r>
-        <w:t xml:space="preserve"> </w:t>
-      </w:r>
-    </w:p>
-    <w:p>
-      <w:pPr>
-        <w:pStyle w:val="Titre3"/>
-      </w:pPr>
-      <w:bookmarkStart w:id="150" w:name="_Toc377675089"/>
-      <w:r>
-        <w:t>Section Codage</w:t>
-      </w:r>
-      <w:bookmarkEnd w:id="150"/>
     </w:p>
     <w:p>
       <w:pPr>
@@ -20835,11 +20957,11 @@
       <w:pPr>
         <w:pStyle w:val="Titre3"/>
       </w:pPr>
-      <w:bookmarkStart w:id="151" w:name="_Toc377675090"/>
+      <w:bookmarkStart w:id="149" w:name="_Toc377675090"/>
       <w:r>
         <w:t>Section organisation.</w:t>
       </w:r>
-      <w:bookmarkEnd w:id="151"/>
+      <w:bookmarkEnd w:id="149"/>
     </w:p>
     <w:p>
       <w:pPr>
@@ -21033,9 +21155,9 @@
       <w:pPr>
         <w:pStyle w:val="Titre"/>
         <w:sectPr>
-          <w:headerReference w:type="default" r:id="rId54"/>
-          <w:headerReference w:type="first" r:id="rId55"/>
-          <w:footerReference w:type="first" r:id="rId56"/>
+          <w:headerReference w:type="default" r:id="rId52"/>
+          <w:headerReference w:type="first" r:id="rId53"/>
+          <w:footerReference w:type="first" r:id="rId54"/>
           <w:pgSz w:w="11906" w:h="16838"/>
           <w:pgMar w:top="1417" w:right="1417" w:bottom="1417" w:left="1417" w:header="708" w:footer="708" w:gutter="0"/>
           <w:pgNumType w:fmt="numberInDash" w:start="1"/>
@@ -21059,7 +21181,6 @@
           <w:docPartUnique/>
         </w:docPartObj>
       </w:sdtPr>
-      <w:sdtEndPr/>
       <w:sdtContent>
         <w:p>
           <w:pPr>
@@ -21074,7 +21195,6 @@
             <w:id w:val="111145805"/>
             <w:bibliography/>
           </w:sdtPr>
-          <w:sdtEndPr/>
           <w:sdtContent>
             <w:p>
               <w:pPr>
@@ -21697,39 +21817,26 @@
         <w:keepNext/>
         <w:jc w:val="center"/>
       </w:pPr>
-      <w:bookmarkStart w:id="152" w:name="_Toc377675882"/>
+      <w:bookmarkStart w:id="150" w:name="_Toc377675882"/>
       <w:r>
         <w:lastRenderedPageBreak/>
         <w:t xml:space="preserve">ANNEXE </w:t>
       </w:r>
-      <w:r>
-        <w:fldChar w:fldCharType="begin"/>
-      </w:r>
-      <w:r>
-        <w:instrText xml:space="preserve"> SEQ ANNEXE \* ARABIC </w:instrText>
-      </w:r>
-      <w:r>
-        <w:fldChar w:fldCharType="separate"/>
-      </w:r>
-      <w:r>
-        <w:rPr>
-          <w:noProof/>
-        </w:rPr>
-        <w:t>1</w:t>
-      </w:r>
-      <w:r>
-        <w:rPr>
-          <w:noProof/>
-        </w:rPr>
-        <w:fldChar w:fldCharType="end"/>
-      </w:r>
+      <w:fldSimple w:instr=" SEQ ANNEXE \* ARABIC ">
+        <w:r>
+          <w:rPr>
+            <w:noProof/>
+          </w:rPr>
+          <w:t>1</w:t>
+        </w:r>
+      </w:fldSimple>
       <w:r>
         <w:t xml:space="preserve"> - </w:t>
       </w:r>
       <w:r>
         <w:t>Planning global initial</w:t>
       </w:r>
-      <w:bookmarkEnd w:id="152"/>
+      <w:bookmarkEnd w:id="150"/>
     </w:p>
     <w:p>
       <w:pPr>
@@ -21756,7 +21863,7 @@
                     <pic:cNvPicPr/>
                   </pic:nvPicPr>
                   <pic:blipFill>
-                    <a:blip r:embed="rId57">
+                    <a:blip r:embed="rId55">
                       <a:extLst>
                         <a:ext uri="{28A0092B-C50C-407E-A947-70E740481C1C}">
                           <a14:useLocalDpi xmlns:a14="http://schemas.microsoft.com/office/drawing/2010/main" val="0"/>
@@ -21789,39 +21896,26 @@
         <w:keepNext/>
         <w:jc w:val="center"/>
       </w:pPr>
-      <w:bookmarkStart w:id="153" w:name="_Toc377675883"/>
+      <w:bookmarkStart w:id="151" w:name="_Toc377675883"/>
       <w:r>
         <w:lastRenderedPageBreak/>
         <w:t xml:space="preserve">ANNEXE </w:t>
       </w:r>
-      <w:r>
-        <w:fldChar w:fldCharType="begin"/>
-      </w:r>
-      <w:r>
-        <w:instrText xml:space="preserve"> SEQ ANNEXE \* ARABIC </w:instrText>
-      </w:r>
-      <w:r>
-        <w:fldChar w:fldCharType="separate"/>
-      </w:r>
-      <w:r>
-        <w:rPr>
-          <w:noProof/>
-        </w:rPr>
-        <w:t>2</w:t>
-      </w:r>
-      <w:r>
-        <w:rPr>
-          <w:noProof/>
-        </w:rPr>
-        <w:fldChar w:fldCharType="end"/>
-      </w:r>
+      <w:fldSimple w:instr=" SEQ ANNEXE \* ARABIC ">
+        <w:r>
+          <w:rPr>
+            <w:noProof/>
+          </w:rPr>
+          <w:t>2</w:t>
+        </w:r>
+      </w:fldSimple>
       <w:r>
         <w:t xml:space="preserve"> - </w:t>
       </w:r>
       <w:r>
         <w:t>Diagramme d'états/transtions des formes</w:t>
       </w:r>
-      <w:bookmarkEnd w:id="153"/>
+      <w:bookmarkEnd w:id="151"/>
     </w:p>
     <w:p>
       <w:pPr>
@@ -21848,7 +21942,7 @@
                     <pic:cNvPicPr/>
                   </pic:nvPicPr>
                   <pic:blipFill>
-                    <a:blip r:embed="rId58">
+                    <a:blip r:embed="rId56">
                       <a:extLst>
                         <a:ext uri="{28A0092B-C50C-407E-A947-70E740481C1C}">
                           <a14:useLocalDpi xmlns:a14="http://schemas.microsoft.com/office/drawing/2010/main" val="0"/>
@@ -21881,38 +21975,25 @@
         <w:keepNext/>
         <w:jc w:val="center"/>
       </w:pPr>
-      <w:bookmarkStart w:id="154" w:name="_Toc377675884"/>
+      <w:bookmarkStart w:id="152" w:name="_Toc377675884"/>
       <w:r>
         <w:t xml:space="preserve">ANNEXE </w:t>
       </w:r>
-      <w:r>
-        <w:fldChar w:fldCharType="begin"/>
-      </w:r>
-      <w:r>
-        <w:instrText xml:space="preserve"> SEQ ANNEXE \* ARABIC </w:instrText>
-      </w:r>
-      <w:r>
-        <w:fldChar w:fldCharType="separate"/>
-      </w:r>
-      <w:r>
-        <w:rPr>
-          <w:noProof/>
-        </w:rPr>
-        <w:t>3</w:t>
-      </w:r>
-      <w:r>
-        <w:rPr>
-          <w:noProof/>
-        </w:rPr>
-        <w:fldChar w:fldCharType="end"/>
-      </w:r>
+      <w:fldSimple w:instr=" SEQ ANNEXE \* ARABIC ">
+        <w:r>
+          <w:rPr>
+            <w:noProof/>
+          </w:rPr>
+          <w:t>3</w:t>
+        </w:r>
+      </w:fldSimple>
       <w:r>
         <w:t xml:space="preserve"> - </w:t>
       </w:r>
       <w:r>
         <w:t>Diagramme d'états/transitions de la Shadow Form</w:t>
       </w:r>
-      <w:bookmarkEnd w:id="154"/>
+      <w:bookmarkEnd w:id="152"/>
     </w:p>
     <w:p>
       <w:pPr>
@@ -21939,7 +22020,7 @@
                     <pic:cNvPicPr/>
                   </pic:nvPicPr>
                   <pic:blipFill>
-                    <a:blip r:embed="rId59">
+                    <a:blip r:embed="rId57">
                       <a:extLst>
                         <a:ext uri="{28A0092B-C50C-407E-A947-70E740481C1C}">
                           <a14:useLocalDpi xmlns:a14="http://schemas.microsoft.com/office/drawing/2010/main" val="0"/>
@@ -21971,38 +22052,25 @@
         <w:pStyle w:val="Lgende"/>
         <w:keepNext/>
       </w:pPr>
-      <w:bookmarkStart w:id="155" w:name="_Toc377675885"/>
+      <w:bookmarkStart w:id="153" w:name="_Toc377675885"/>
       <w:r>
         <w:t xml:space="preserve">ANNEXE </w:t>
       </w:r>
-      <w:r>
-        <w:fldChar w:fldCharType="begin"/>
-      </w:r>
-      <w:r>
-        <w:instrText xml:space="preserve"> SEQ ANNEXE \* ARABIC </w:instrText>
-      </w:r>
-      <w:r>
-        <w:fldChar w:fldCharType="separate"/>
-      </w:r>
-      <w:r>
-        <w:rPr>
-          <w:noProof/>
-        </w:rPr>
-        <w:t>4</w:t>
-      </w:r>
-      <w:r>
-        <w:rPr>
-          <w:noProof/>
-        </w:rPr>
-        <w:fldChar w:fldCharType="end"/>
-      </w:r>
+      <w:fldSimple w:instr=" SEQ ANNEXE \* ARABIC ">
+        <w:r>
+          <w:rPr>
+            <w:noProof/>
+          </w:rPr>
+          <w:t>4</w:t>
+        </w:r>
+      </w:fldSimple>
       <w:r>
         <w:t xml:space="preserve"> </w:t>
       </w:r>
       <w:r>
         <w:t>- Diagramme d'états/transition de la Light Form</w:t>
       </w:r>
-      <w:bookmarkEnd w:id="155"/>
+      <w:bookmarkEnd w:id="153"/>
     </w:p>
     <w:p>
       <w:pPr>
@@ -22029,7 +22097,7 @@
                     <pic:cNvPicPr/>
                   </pic:nvPicPr>
                   <pic:blipFill>
-                    <a:blip r:embed="rId60">
+                    <a:blip r:embed="rId58">
                       <a:extLst>
                         <a:ext uri="{28A0092B-C50C-407E-A947-70E740481C1C}">
                           <a14:useLocalDpi xmlns:a14="http://schemas.microsoft.com/office/drawing/2010/main" val="0"/>
@@ -22063,39 +22131,26 @@
         <w:keepNext/>
         <w:jc w:val="center"/>
       </w:pPr>
-      <w:bookmarkStart w:id="156" w:name="_Toc377675886"/>
+      <w:bookmarkStart w:id="154" w:name="_Toc377675886"/>
       <w:r>
         <w:lastRenderedPageBreak/>
         <w:t xml:space="preserve">ANNEXE </w:t>
       </w:r>
-      <w:r>
-        <w:fldChar w:fldCharType="begin"/>
-      </w:r>
-      <w:r>
-        <w:instrText xml:space="preserve"> SEQ ANNEXE \* ARABIC </w:instrText>
-      </w:r>
-      <w:r>
-        <w:fldChar w:fldCharType="separate"/>
-      </w:r>
-      <w:r>
-        <w:rPr>
-          <w:noProof/>
-        </w:rPr>
-        <w:t>5</w:t>
-      </w:r>
-      <w:r>
-        <w:rPr>
-          <w:noProof/>
-        </w:rPr>
-        <w:fldChar w:fldCharType="end"/>
-      </w:r>
+      <w:fldSimple w:instr=" SEQ ANNEXE \* ARABIC ">
+        <w:r>
+          <w:rPr>
+            <w:noProof/>
+          </w:rPr>
+          <w:t>5</w:t>
+        </w:r>
+      </w:fldSimple>
       <w:r>
         <w:t xml:space="preserve"> </w:t>
       </w:r>
       <w:r>
         <w:t>- Schéma de fonctionnement des classes</w:t>
       </w:r>
-      <w:bookmarkEnd w:id="156"/>
+      <w:bookmarkEnd w:id="154"/>
     </w:p>
     <w:p>
       <w:pPr>
@@ -22124,7 +22179,7 @@
                     </pic:cNvPicPr>
                   </pic:nvPicPr>
                   <pic:blipFill>
-                    <a:blip r:embed="rId61">
+                    <a:blip r:embed="rId59">
                       <a:extLst>
                         <a:ext uri="{28A0092B-C50C-407E-A947-70E740481C1C}">
                           <a14:useLocalDpi xmlns:a14="http://schemas.microsoft.com/office/drawing/2010/main" val="0"/>
@@ -22162,44 +22217,31 @@
         <w:keepNext/>
         <w:jc w:val="center"/>
       </w:pPr>
-      <w:bookmarkStart w:id="157" w:name="_Toc377675887"/>
+      <w:bookmarkStart w:id="155" w:name="_Toc377675887"/>
       <w:r>
         <w:t xml:space="preserve">ANNEXE </w:t>
       </w:r>
-      <w:r>
-        <w:fldChar w:fldCharType="begin"/>
-      </w:r>
-      <w:r>
-        <w:instrText xml:space="preserve"> SEQ ANNEXE \* ARABIC </w:instrText>
-      </w:r>
-      <w:r>
-        <w:fldChar w:fldCharType="separate"/>
-      </w:r>
-      <w:r>
-        <w:rPr>
-          <w:noProof/>
-        </w:rPr>
-        <w:t>6</w:t>
-      </w:r>
-      <w:r>
-        <w:rPr>
-          <w:noProof/>
-        </w:rPr>
-        <w:fldChar w:fldCharType="end"/>
-      </w:r>
+      <w:fldSimple w:instr=" SEQ ANNEXE \* ARABIC ">
+        <w:r>
+          <w:rPr>
+            <w:noProof/>
+          </w:rPr>
+          <w:t>6</w:t>
+        </w:r>
+      </w:fldSimple>
       <w:r>
         <w:t xml:space="preserve"> - Diagramme d'activité de l'interaction monstres/personnage</w:t>
       </w:r>
-      <w:bookmarkEnd w:id="157"/>
+      <w:bookmarkEnd w:id="155"/>
     </w:p>
     <w:p>
       <w:pPr>
         <w:jc w:val="center"/>
         <w:sectPr>
-          <w:headerReference w:type="default" r:id="rId62"/>
-          <w:footerReference w:type="default" r:id="rId63"/>
-          <w:headerReference w:type="first" r:id="rId64"/>
-          <w:footerReference w:type="first" r:id="rId65"/>
+          <w:headerReference w:type="default" r:id="rId60"/>
+          <w:footerReference w:type="default" r:id="rId61"/>
+          <w:headerReference w:type="first" r:id="rId62"/>
+          <w:footerReference w:type="first" r:id="rId63"/>
           <w:pgSz w:w="11906" w:h="16838"/>
           <w:pgMar w:top="1417" w:right="1417" w:bottom="1417" w:left="1417" w:header="708" w:footer="708" w:gutter="0"/>
           <w:pgNumType w:fmt="upperRoman" w:start="1"/>
@@ -22229,7 +22271,7 @@
                     <pic:cNvPicPr/>
                   </pic:nvPicPr>
                   <pic:blipFill>
-                    <a:blip r:embed="rId66">
+                    <a:blip r:embed="rId64">
                       <a:extLst>
                         <a:ext uri="{28A0092B-C50C-407E-A947-70E740481C1C}">
                           <a14:useLocalDpi xmlns:a14="http://schemas.microsoft.com/office/drawing/2010/main" val="0"/>
@@ -22607,6 +22649,8 @@
           <w:lang w:val="en-US"/>
         </w:rPr>
       </w:pPr>
+      <w:bookmarkStart w:id="156" w:name="_GoBack"/>
+      <w:bookmarkEnd w:id="156"/>
       <w:r>
         <w:rPr>
           <w:rFonts w:ascii="Times New Roman" w:hAnsi="Times New Roman" w:cs="Times New Roman"/>
@@ -22663,7 +22707,7 @@
       </w:r>
     </w:p>
     <w:sectPr>
-      <w:footerReference w:type="first" r:id="rId67"/>
+      <w:footerReference w:type="first" r:id="rId65"/>
       <w:pgSz w:w="11906" w:h="16838"/>
       <w:pgMar w:top="1417" w:right="1417" w:bottom="1417" w:left="1417" w:header="708" w:footer="708" w:gutter="0"/>
       <w:pgNumType w:fmt="upperRoman" w:start="1"/>
@@ -22673,33 +22717,6 @@
     </w:sectPr>
   </w:body>
 </w:document>
-</file>
-
-<file path=word/comments.xml><?xml version="1.0" encoding="utf-8"?>
-<w:comments xmlns:wpc="http://schemas.microsoft.com/office/word/2010/wordprocessingCanvas" xmlns:mc="http://schemas.openxmlformats.org/markup-compatibility/2006" xmlns:o="urn:schemas-microsoft-com:office:office" xmlns:r="http://schemas.openxmlformats.org/officeDocument/2006/relationships" xmlns:m="http://schemas.openxmlformats.org/officeDocument/2006/math" xmlns:v="urn:schemas-microsoft-com:vml" xmlns:wp14="http://schemas.microsoft.com/office/word/2010/wordprocessingDrawing" xmlns:wp="http://schemas.openxmlformats.org/drawingml/2006/wordprocessingDrawing" xmlns:w10="urn:schemas-microsoft-com:office:word" xmlns:w="http://schemas.openxmlformats.org/wordprocessingml/2006/main" xmlns:w14="http://schemas.microsoft.com/office/word/2010/wordml" xmlns:w15="http://schemas.microsoft.com/office/word/2012/wordml" xmlns:wpg="http://schemas.microsoft.com/office/word/2010/wordprocessingGroup" xmlns:wpi="http://schemas.microsoft.com/office/word/2010/wordprocessingInk" xmlns:wne="http://schemas.microsoft.com/office/word/2006/wordml" xmlns:wps="http://schemas.microsoft.com/office/word/2010/wordprocessingShape" mc:Ignorable="w14 w15 wp14">
-  <w:comment w:id="86" w:author="Theo" w:date="2014-01-14T15:12:00Z" w:initials="T">
-    <w:p>
-      <w:pPr>
-        <w:pStyle w:val="Commentaire"/>
-      </w:pPr>
-      <w:r>
-        <w:rPr>
-          <w:rStyle w:val="Marquedecommentaire"/>
-        </w:rPr>
-        <w:annotationRef/>
-      </w:r>
-      <w:r>
-        <w:t>A vérif</w:t>
-      </w:r>
-    </w:p>
-  </w:comment>
-</w:comments>
-</file>
-
-<file path=word/commentsExtended.xml><?xml version="1.0" encoding="utf-8"?>
-<w15:commentsEx xmlns:wpc="http://schemas.microsoft.com/office/word/2010/wordprocessingCanvas" xmlns:mc="http://schemas.openxmlformats.org/markup-compatibility/2006" xmlns:o="urn:schemas-microsoft-com:office:office" xmlns:r="http://schemas.openxmlformats.org/officeDocument/2006/relationships" xmlns:m="http://schemas.openxmlformats.org/officeDocument/2006/math" xmlns:v="urn:schemas-microsoft-com:vml" xmlns:wp14="http://schemas.microsoft.com/office/word/2010/wordprocessingDrawing" xmlns:wp="http://schemas.openxmlformats.org/drawingml/2006/wordprocessingDrawing" xmlns:w10="urn:schemas-microsoft-com:office:word" xmlns:w="http://schemas.openxmlformats.org/wordprocessingml/2006/main" xmlns:w14="http://schemas.microsoft.com/office/word/2010/wordml" xmlns:w15="http://schemas.microsoft.com/office/word/2012/wordml" xmlns:wpg="http://schemas.microsoft.com/office/word/2010/wordprocessingGroup" xmlns:wpi="http://schemas.microsoft.com/office/word/2010/wordprocessingInk" xmlns:wne="http://schemas.microsoft.com/office/word/2006/wordml" xmlns:wps="http://schemas.microsoft.com/office/word/2010/wordprocessingShape" mc:Ignorable="w14 w15 wp14">
-  <w15:commentEx w15:paraId="50CF1FE9" w15:done="0"/>
-</w15:commentsEx>
 </file>
 
 <file path=word/endnotes.xml><?xml version="1.0" encoding="utf-8"?>
@@ -22739,7 +22756,6 @@
         <w:docPartUnique/>
       </w:docPartObj>
     </w:sdtPr>
-    <w:sdtEndPr/>
     <w:sdtContent>
       <w:p>
         <w:pPr>
@@ -22759,7 +22775,7 @@
           <w:rPr>
             <w:noProof/>
           </w:rPr>
-          <w:t>- 33 -</w:t>
+          <w:t>- 38 -</w:t>
         </w:r>
         <w:r>
           <w:fldChar w:fldCharType="end"/>
@@ -22785,7 +22801,6 @@
         <w:docPartUnique/>
       </w:docPartObj>
     </w:sdtPr>
-    <w:sdtEndPr/>
     <w:sdtContent>
       <w:p>
         <w:pPr>
@@ -22831,7 +22846,6 @@
         <w:docPartUnique/>
       </w:docPartObj>
     </w:sdtPr>
-    <w:sdtEndPr/>
     <w:sdtContent>
       <w:p>
         <w:pPr>
@@ -22851,7 +22865,7 @@
           <w:rPr>
             <w:noProof/>
           </w:rPr>
-          <w:t>III</w:t>
+          <w:t>V</w:t>
         </w:r>
         <w:r>
           <w:fldChar w:fldCharType="end"/>
@@ -22877,7 +22891,6 @@
         <w:docPartUnique/>
       </w:docPartObj>
     </w:sdtPr>
-    <w:sdtEndPr/>
     <w:sdtContent>
       <w:p>
         <w:pPr>
@@ -25263,14 +25276,6 @@
   </w:num>
   <w:numIdMacAtCleanup w:val="16"/>
 </w:numbering>
-</file>
-
-<file path=word/people.xml><?xml version="1.0" encoding="utf-8"?>
-<w15:people xmlns:wpc="http://schemas.microsoft.com/office/word/2010/wordprocessingCanvas" xmlns:mc="http://schemas.openxmlformats.org/markup-compatibility/2006" xmlns:o="urn:schemas-microsoft-com:office:office" xmlns:r="http://schemas.openxmlformats.org/officeDocument/2006/relationships" xmlns:m="http://schemas.openxmlformats.org/officeDocument/2006/math" xmlns:v="urn:schemas-microsoft-com:vml" xmlns:wp14="http://schemas.microsoft.com/office/word/2010/wordprocessingDrawing" xmlns:wp="http://schemas.openxmlformats.org/drawingml/2006/wordprocessingDrawing" xmlns:w10="urn:schemas-microsoft-com:office:word" xmlns:w="http://schemas.openxmlformats.org/wordprocessingml/2006/main" xmlns:w14="http://schemas.microsoft.com/office/word/2010/wordml" xmlns:w15="http://schemas.microsoft.com/office/word/2012/wordml" xmlns:wpg="http://schemas.microsoft.com/office/word/2010/wordprocessingGroup" xmlns:wpi="http://schemas.microsoft.com/office/word/2010/wordprocessingInk" xmlns:wne="http://schemas.microsoft.com/office/word/2006/wordml" xmlns:wps="http://schemas.microsoft.com/office/word/2010/wordprocessingShape" mc:Ignorable="w14 w15 wp14">
-  <w15:person w15:author="Theo">
-    <w15:presenceInfo w15:providerId="None" w15:userId="Theo"/>
-  </w15:person>
-</w15:people>
 </file>
 
 <file path=word/styles.xml><?xml version="1.0" encoding="utf-8"?>
@@ -27204,7 +27209,7 @@
 </file>
 
 <file path=customXml/itemProps1.xml><?xml version="1.0" encoding="utf-8"?>
-<ds:datastoreItem xmlns:ds="http://schemas.openxmlformats.org/officeDocument/2006/customXml" ds:itemID="{DBC315B4-966A-4B65-A2AD-886BFCE60ACD}">
+<ds:datastoreItem xmlns:ds="http://schemas.openxmlformats.org/officeDocument/2006/customXml" ds:itemID="{C75D7163-542D-426B-8D5B-6788F26D6737}">
   <ds:schemaRefs>
     <ds:schemaRef ds:uri="http://schemas.openxmlformats.org/officeDocument/2006/bibliography"/>
   </ds:schemaRefs>

--- a/trunk/Documents/Rapport De Projet - CAMPMAS CASTERA MARTY KRISZT.docx
+++ b/trunk/Documents/Rapport De Projet - CAMPMAS CASTERA MARTY KRISZT.docx
@@ -16,6 +16,7 @@
           <w:docPartUnique/>
         </w:docPartObj>
       </w:sdtPr>
+      <w:sdtEndPr/>
       <w:sdtContent>
         <w:p>
           <w:pPr>
@@ -1226,7 +1227,7 @@
                             <w:txbxContent>
                               <w:p>
                                 <w:pPr>
-                                  <w:pStyle w:val="Sansinterligne"/>
+                                  <w:pStyle w:val="NoSpacing"/>
                                   <w:rPr>
                                     <w:color w:val="FFFFFF" w:themeColor="background1"/>
                                     <w:sz w:val="28"/>
@@ -1258,7 +1259,7 @@
                       <w:txbxContent>
                         <w:p>
                           <w:pPr>
-                            <w:pStyle w:val="Sansinterligne"/>
+                            <w:pStyle w:val="NoSpacing"/>
                             <w:rPr>
                               <w:color w:val="FFFFFF" w:themeColor="background1"/>
                               <w:sz w:val="28"/>
@@ -1288,7 +1289,7 @@
     </w:sdt>
     <w:p>
       <w:pPr>
-        <w:pStyle w:val="Titre"/>
+        <w:pStyle w:val="Title"/>
       </w:pPr>
       <w:r>
         <w:lastRenderedPageBreak/>
@@ -1327,7 +1328,7 @@
       <w:sdtContent>
         <w:p>
           <w:pPr>
-            <w:pStyle w:val="Titre"/>
+            <w:pStyle w:val="Title"/>
           </w:pPr>
           <w:r>
             <w:t>Sommaire</w:t>
@@ -1335,7 +1336,7 @@
         </w:p>
         <w:p>
           <w:pPr>
-            <w:pStyle w:val="TM1"/>
+            <w:pStyle w:val="TOC1"/>
             <w:rPr>
               <w:noProof/>
               <w:sz w:val="22"/>
@@ -1355,7 +1356,7 @@
           <w:hyperlink w:anchor="_Toc377675027" w:history="1">
             <w:r>
               <w:rPr>
-                <w:rStyle w:val="Lienhypertexte"/>
+                <w:rStyle w:val="Hyperlink"/>
                 <w:noProof/>
               </w:rPr>
               <w:t>1</w:t>
@@ -1371,7 +1372,7 @@
             </w:r>
             <w:r>
               <w:rPr>
-                <w:rStyle w:val="Lienhypertexte"/>
+                <w:rStyle w:val="Hyperlink"/>
                 <w:noProof/>
               </w:rPr>
               <w:t>Cahier des charges : Game design document</w:t>
@@ -1428,7 +1429,7 @@
         </w:p>
         <w:p>
           <w:pPr>
-            <w:pStyle w:val="TM2"/>
+            <w:pStyle w:val="TOC2"/>
             <w:rPr>
               <w:noProof/>
               <w:sz w:val="22"/>
@@ -1439,7 +1440,7 @@
           <w:hyperlink w:anchor="_Toc377675028" w:history="1">
             <w:r>
               <w:rPr>
-                <w:rStyle w:val="Lienhypertexte"/>
+                <w:rStyle w:val="Hyperlink"/>
                 <w:noProof/>
               </w:rPr>
               <w:t>1.1</w:t>
@@ -1455,7 +1456,7 @@
             </w:r>
             <w:r>
               <w:rPr>
-                <w:rStyle w:val="Lienhypertexte"/>
+                <w:rStyle w:val="Hyperlink"/>
                 <w:noProof/>
               </w:rPr>
               <w:t>Introduction</w:t>
@@ -1512,7 +1513,7 @@
         </w:p>
         <w:p>
           <w:pPr>
-            <w:pStyle w:val="TM2"/>
+            <w:pStyle w:val="TOC2"/>
             <w:rPr>
               <w:noProof/>
               <w:sz w:val="22"/>
@@ -1523,7 +1524,7 @@
           <w:hyperlink w:anchor="_Toc377675029" w:history="1">
             <w:r>
               <w:rPr>
-                <w:rStyle w:val="Lienhypertexte"/>
+                <w:rStyle w:val="Hyperlink"/>
                 <w:noProof/>
               </w:rPr>
               <w:t>1.2</w:t>
@@ -1539,7 +1540,7 @@
             </w:r>
             <w:r>
               <w:rPr>
-                <w:rStyle w:val="Lienhypertexte"/>
+                <w:rStyle w:val="Hyperlink"/>
                 <w:noProof/>
               </w:rPr>
               <w:t>Gameplay</w:t>
@@ -1596,7 +1597,7 @@
         </w:p>
         <w:p>
           <w:pPr>
-            <w:pStyle w:val="TM3"/>
+            <w:pStyle w:val="TOC3"/>
             <w:rPr>
               <w:noProof/>
               <w:sz w:val="22"/>
@@ -1607,7 +1608,7 @@
           <w:hyperlink w:anchor="_Toc377675030" w:history="1">
             <w:r>
               <w:rPr>
-                <w:rStyle w:val="Lienhypertexte"/>
+                <w:rStyle w:val="Hyperlink"/>
                 <w:noProof/>
               </w:rPr>
               <w:t>1.2.1</w:t>
@@ -1623,7 +1624,7 @@
             </w:r>
             <w:r>
               <w:rPr>
-                <w:rStyle w:val="Lienhypertexte"/>
+                <w:rStyle w:val="Hyperlink"/>
                 <w:noProof/>
               </w:rPr>
               <w:t>Population Cible</w:t>
@@ -1680,7 +1681,7 @@
         </w:p>
         <w:p>
           <w:pPr>
-            <w:pStyle w:val="TM3"/>
+            <w:pStyle w:val="TOC3"/>
             <w:rPr>
               <w:noProof/>
               <w:sz w:val="22"/>
@@ -1691,7 +1692,7 @@
           <w:hyperlink w:anchor="_Toc377675031" w:history="1">
             <w:r>
               <w:rPr>
-                <w:rStyle w:val="Lienhypertexte"/>
+                <w:rStyle w:val="Hyperlink"/>
                 <w:noProof/>
               </w:rPr>
               <w:t>1.2.2</w:t>
@@ -1707,7 +1708,7 @@
             </w:r>
             <w:r>
               <w:rPr>
-                <w:rStyle w:val="Lienhypertexte"/>
+                <w:rStyle w:val="Hyperlink"/>
                 <w:noProof/>
               </w:rPr>
               <w:t>Classification du jeu</w:t>
@@ -1764,7 +1765,7 @@
         </w:p>
         <w:p>
           <w:pPr>
-            <w:pStyle w:val="TM3"/>
+            <w:pStyle w:val="TOC3"/>
             <w:rPr>
               <w:noProof/>
               <w:sz w:val="22"/>
@@ -1775,7 +1776,7 @@
           <w:hyperlink w:anchor="_Toc377675032" w:history="1">
             <w:r>
               <w:rPr>
-                <w:rStyle w:val="Lienhypertexte"/>
+                <w:rStyle w:val="Hyperlink"/>
                 <w:noProof/>
               </w:rPr>
               <w:t>1.2.3</w:t>
@@ -1791,7 +1792,7 @@
             </w:r>
             <w:r>
               <w:rPr>
-                <w:rStyle w:val="Lienhypertexte"/>
+                <w:rStyle w:val="Hyperlink"/>
                 <w:noProof/>
               </w:rPr>
               <w:t>Règles et structure d’action</w:t>
@@ -1848,7 +1849,7 @@
         </w:p>
         <w:p>
           <w:pPr>
-            <w:pStyle w:val="TM3"/>
+            <w:pStyle w:val="TOC3"/>
             <w:rPr>
               <w:noProof/>
               <w:sz w:val="22"/>
@@ -1859,7 +1860,7 @@
           <w:hyperlink w:anchor="_Toc377675033" w:history="1">
             <w:r>
               <w:rPr>
-                <w:rStyle w:val="Lienhypertexte"/>
+                <w:rStyle w:val="Hyperlink"/>
                 <w:noProof/>
               </w:rPr>
               <w:t>1.2.4</w:t>
@@ -1875,7 +1876,7 @@
             </w:r>
             <w:r>
               <w:rPr>
-                <w:rStyle w:val="Lienhypertexte"/>
+                <w:rStyle w:val="Hyperlink"/>
                 <w:noProof/>
               </w:rPr>
               <w:t>Interactions entre le jour et le micro monde</w:t>
@@ -1932,7 +1933,7 @@
         </w:p>
         <w:p>
           <w:pPr>
-            <w:pStyle w:val="TM2"/>
+            <w:pStyle w:val="TOC2"/>
             <w:rPr>
               <w:noProof/>
               <w:sz w:val="22"/>
@@ -1943,7 +1944,7 @@
           <w:hyperlink w:anchor="_Toc377675034" w:history="1">
             <w:r>
               <w:rPr>
-                <w:rStyle w:val="Lienhypertexte"/>
+                <w:rStyle w:val="Hyperlink"/>
                 <w:noProof/>
               </w:rPr>
               <w:t>1.3</w:t>
@@ -1959,7 +1960,7 @@
             </w:r>
             <w:r>
               <w:rPr>
-                <w:rStyle w:val="Lienhypertexte"/>
+                <w:rStyle w:val="Hyperlink"/>
                 <w:noProof/>
               </w:rPr>
               <w:t>Level Design</w:t>
@@ -2016,7 +2017,7 @@
         </w:p>
         <w:p>
           <w:pPr>
-            <w:pStyle w:val="TM3"/>
+            <w:pStyle w:val="TOC3"/>
             <w:rPr>
               <w:noProof/>
               <w:sz w:val="22"/>
@@ -2027,7 +2028,7 @@
           <w:hyperlink w:anchor="_Toc377675035" w:history="1">
             <w:r>
               <w:rPr>
-                <w:rStyle w:val="Lienhypertexte"/>
+                <w:rStyle w:val="Hyperlink"/>
                 <w:noProof/>
               </w:rPr>
               <w:t>1.3.1</w:t>
@@ -2043,7 +2044,7 @@
             </w:r>
             <w:r>
               <w:rPr>
-                <w:rStyle w:val="Lienhypertexte"/>
+                <w:rStyle w:val="Hyperlink"/>
                 <w:noProof/>
               </w:rPr>
               <w:t>Création de scènes pour le jeu</w:t>
@@ -2100,7 +2101,7 @@
         </w:p>
         <w:p>
           <w:pPr>
-            <w:pStyle w:val="TM3"/>
+            <w:pStyle w:val="TOC3"/>
             <w:rPr>
               <w:noProof/>
               <w:sz w:val="22"/>
@@ -2111,7 +2112,7 @@
           <w:hyperlink w:anchor="_Toc377675036" w:history="1">
             <w:r>
               <w:rPr>
-                <w:rStyle w:val="Lienhypertexte"/>
+                <w:rStyle w:val="Hyperlink"/>
                 <w:noProof/>
               </w:rPr>
               <w:t>1.3.2</w:t>
@@ -2127,7 +2128,7 @@
             </w:r>
             <w:r>
               <w:rPr>
-                <w:rStyle w:val="Lienhypertexte"/>
+                <w:rStyle w:val="Hyperlink"/>
                 <w:noProof/>
               </w:rPr>
               <w:t>Vérifier la cohérence du gameplay par le jeu de plateau</w:t>
@@ -2184,7 +2185,7 @@
         </w:p>
         <w:p>
           <w:pPr>
-            <w:pStyle w:val="TM2"/>
+            <w:pStyle w:val="TOC2"/>
             <w:rPr>
               <w:noProof/>
               <w:sz w:val="22"/>
@@ -2195,7 +2196,7 @@
           <w:hyperlink w:anchor="_Toc377675037" w:history="1">
             <w:r>
               <w:rPr>
-                <w:rStyle w:val="Lienhypertexte"/>
+                <w:rStyle w:val="Hyperlink"/>
                 <w:noProof/>
               </w:rPr>
               <w:t>1.4</w:t>
@@ -2211,7 +2212,7 @@
             </w:r>
             <w:r>
               <w:rPr>
-                <w:rStyle w:val="Lienhypertexte"/>
+                <w:rStyle w:val="Hyperlink"/>
                 <w:noProof/>
               </w:rPr>
               <w:t>Scénario</w:t>
@@ -2268,7 +2269,7 @@
         </w:p>
         <w:p>
           <w:pPr>
-            <w:pStyle w:val="TM2"/>
+            <w:pStyle w:val="TOC2"/>
             <w:rPr>
               <w:noProof/>
               <w:sz w:val="22"/>
@@ -2279,7 +2280,7 @@
           <w:hyperlink w:anchor="_Toc377675038" w:history="1">
             <w:r>
               <w:rPr>
-                <w:rStyle w:val="Lienhypertexte"/>
+                <w:rStyle w:val="Hyperlink"/>
                 <w:noProof/>
               </w:rPr>
               <w:t>1.5</w:t>
@@ -2295,7 +2296,7 @@
             </w:r>
             <w:r>
               <w:rPr>
-                <w:rStyle w:val="Lienhypertexte"/>
+                <w:rStyle w:val="Hyperlink"/>
                 <w:noProof/>
               </w:rPr>
               <w:t>Environnement graphique</w:t>
@@ -2352,7 +2353,7 @@
         </w:p>
         <w:p>
           <w:pPr>
-            <w:pStyle w:val="TM2"/>
+            <w:pStyle w:val="TOC2"/>
             <w:rPr>
               <w:noProof/>
               <w:sz w:val="22"/>
@@ -2363,7 +2364,7 @@
           <w:hyperlink w:anchor="_Toc377675039" w:history="1">
             <w:r>
               <w:rPr>
-                <w:rStyle w:val="Lienhypertexte"/>
+                <w:rStyle w:val="Hyperlink"/>
                 <w:noProof/>
               </w:rPr>
               <w:t>1.6</w:t>
@@ -2379,7 +2380,7 @@
             </w:r>
             <w:r>
               <w:rPr>
-                <w:rStyle w:val="Lienhypertexte"/>
+                <w:rStyle w:val="Hyperlink"/>
                 <w:noProof/>
               </w:rPr>
               <w:t>Environnement sonore</w:t>
@@ -2436,7 +2437,7 @@
         </w:p>
         <w:p>
           <w:pPr>
-            <w:pStyle w:val="TM2"/>
+            <w:pStyle w:val="TOC2"/>
             <w:rPr>
               <w:noProof/>
               <w:sz w:val="22"/>
@@ -2447,7 +2448,7 @@
           <w:hyperlink w:anchor="_Toc377675040" w:history="1">
             <w:r>
               <w:rPr>
-                <w:rStyle w:val="Lienhypertexte"/>
+                <w:rStyle w:val="Hyperlink"/>
                 <w:noProof/>
               </w:rPr>
               <w:t>1.7</w:t>
@@ -2463,7 +2464,7 @@
             </w:r>
             <w:r>
               <w:rPr>
-                <w:rStyle w:val="Lienhypertexte"/>
+                <w:rStyle w:val="Hyperlink"/>
                 <w:noProof/>
               </w:rPr>
               <w:t>Idées abandonnées</w:t>
@@ -2520,7 +2521,7 @@
         </w:p>
         <w:p>
           <w:pPr>
-            <w:pStyle w:val="TM1"/>
+            <w:pStyle w:val="TOC1"/>
             <w:rPr>
               <w:noProof/>
               <w:sz w:val="22"/>
@@ -2531,7 +2532,7 @@
           <w:hyperlink w:anchor="_Toc377675041" w:history="1">
             <w:r>
               <w:rPr>
-                <w:rStyle w:val="Lienhypertexte"/>
+                <w:rStyle w:val="Hyperlink"/>
                 <w:noProof/>
               </w:rPr>
               <w:t>2</w:t>
@@ -2547,7 +2548,7 @@
             </w:r>
             <w:r>
               <w:rPr>
-                <w:rStyle w:val="Lienhypertexte"/>
+                <w:rStyle w:val="Hyperlink"/>
                 <w:noProof/>
               </w:rPr>
               <w:t>Rapport technique</w:t>
@@ -2604,7 +2605,7 @@
         </w:p>
         <w:p>
           <w:pPr>
-            <w:pStyle w:val="TM2"/>
+            <w:pStyle w:val="TOC2"/>
             <w:rPr>
               <w:noProof/>
               <w:sz w:val="22"/>
@@ -2615,7 +2616,7 @@
           <w:hyperlink w:anchor="_Toc377675042" w:history="1">
             <w:r>
               <w:rPr>
-                <w:rStyle w:val="Lienhypertexte"/>
+                <w:rStyle w:val="Hyperlink"/>
                 <w:noProof/>
               </w:rPr>
               <w:t>2.1</w:t>
@@ -2631,7 +2632,7 @@
             </w:r>
             <w:r>
               <w:rPr>
-                <w:rStyle w:val="Lienhypertexte"/>
+                <w:rStyle w:val="Hyperlink"/>
                 <w:noProof/>
               </w:rPr>
               <w:t>Conception</w:t>
@@ -2688,7 +2689,7 @@
         </w:p>
         <w:p>
           <w:pPr>
-            <w:pStyle w:val="TM3"/>
+            <w:pStyle w:val="TOC3"/>
             <w:rPr>
               <w:noProof/>
               <w:sz w:val="22"/>
@@ -2699,7 +2700,7 @@
           <w:hyperlink w:anchor="_Toc377675043" w:history="1">
             <w:r>
               <w:rPr>
-                <w:rStyle w:val="Lienhypertexte"/>
+                <w:rStyle w:val="Hyperlink"/>
                 <w:noProof/>
               </w:rPr>
               <w:t>2.1.1</w:t>
@@ -2715,7 +2716,7 @@
             </w:r>
             <w:r>
               <w:rPr>
-                <w:rStyle w:val="Lienhypertexte"/>
+                <w:rStyle w:val="Hyperlink"/>
                 <w:noProof/>
               </w:rPr>
               <w:t>Technologies utilisées</w:t>
@@ -2772,7 +2773,7 @@
         </w:p>
         <w:p>
           <w:pPr>
-            <w:pStyle w:val="TM2"/>
+            <w:pStyle w:val="TOC2"/>
             <w:rPr>
               <w:noProof/>
               <w:sz w:val="22"/>
@@ -2783,7 +2784,7 @@
           <w:hyperlink w:anchor="_Toc377675044" w:history="1">
             <w:r>
               <w:rPr>
-                <w:rStyle w:val="Lienhypertexte"/>
+                <w:rStyle w:val="Hyperlink"/>
                 <w:noProof/>
               </w:rPr>
               <w:t>2.2</w:t>
@@ -2799,7 +2800,7 @@
             </w:r>
             <w:r>
               <w:rPr>
-                <w:rStyle w:val="Lienhypertexte"/>
+                <w:rStyle w:val="Hyperlink"/>
                 <w:noProof/>
               </w:rPr>
               <w:t>Conception de Light|Dark</w:t>
@@ -2856,7 +2857,7 @@
         </w:p>
         <w:p>
           <w:pPr>
-            <w:pStyle w:val="TM3"/>
+            <w:pStyle w:val="TOC3"/>
             <w:rPr>
               <w:noProof/>
               <w:sz w:val="22"/>
@@ -2867,7 +2868,7 @@
           <w:hyperlink w:anchor="_Toc377675045" w:history="1">
             <w:r>
               <w:rPr>
-                <w:rStyle w:val="Lienhypertexte"/>
+                <w:rStyle w:val="Hyperlink"/>
                 <w:noProof/>
               </w:rPr>
               <w:t>2.2.1</w:t>
@@ -2883,7 +2884,7 @@
             </w:r>
             <w:r>
               <w:rPr>
-                <w:rStyle w:val="Lienhypertexte"/>
+                <w:rStyle w:val="Hyperlink"/>
                 <w:noProof/>
               </w:rPr>
               <w:t>Les collisions et interactions physiques</w:t>
@@ -2940,7 +2941,7 @@
         </w:p>
         <w:p>
           <w:pPr>
-            <w:pStyle w:val="TM3"/>
+            <w:pStyle w:val="TOC3"/>
             <w:rPr>
               <w:noProof/>
               <w:sz w:val="22"/>
@@ -2951,7 +2952,7 @@
           <w:hyperlink w:anchor="_Toc377675046" w:history="1">
             <w:r>
               <w:rPr>
-                <w:rStyle w:val="Lienhypertexte"/>
+                <w:rStyle w:val="Hyperlink"/>
                 <w:noProof/>
               </w:rPr>
               <w:t>2.2.2</w:t>
@@ -2967,7 +2968,7 @@
             </w:r>
             <w:r>
               <w:rPr>
-                <w:rStyle w:val="Lienhypertexte"/>
+                <w:rStyle w:val="Hyperlink"/>
                 <w:noProof/>
               </w:rPr>
               <w:t>La Shadow Form</w:t>
@@ -3024,7 +3025,7 @@
         </w:p>
         <w:p>
           <w:pPr>
-            <w:pStyle w:val="TM3"/>
+            <w:pStyle w:val="TOC3"/>
             <w:rPr>
               <w:noProof/>
               <w:sz w:val="22"/>
@@ -3035,7 +3036,7 @@
           <w:hyperlink w:anchor="_Toc377675047" w:history="1">
             <w:r>
               <w:rPr>
-                <w:rStyle w:val="Lienhypertexte"/>
+                <w:rStyle w:val="Hyperlink"/>
                 <w:noProof/>
               </w:rPr>
               <w:t>2.2.3</w:t>
@@ -3051,7 +3052,7 @@
             </w:r>
             <w:r>
               <w:rPr>
-                <w:rStyle w:val="Lienhypertexte"/>
+                <w:rStyle w:val="Hyperlink"/>
                 <w:noProof/>
               </w:rPr>
               <w:t>La Light Form</w:t>
@@ -3108,7 +3109,7 @@
         </w:p>
         <w:p>
           <w:pPr>
-            <w:pStyle w:val="TM3"/>
+            <w:pStyle w:val="TOC3"/>
             <w:rPr>
               <w:noProof/>
               <w:sz w:val="22"/>
@@ -3119,7 +3120,7 @@
           <w:hyperlink w:anchor="_Toc377675048" w:history="1">
             <w:r>
               <w:rPr>
-                <w:rStyle w:val="Lienhypertexte"/>
+                <w:rStyle w:val="Hyperlink"/>
                 <w:noProof/>
               </w:rPr>
               <w:t>2.2.4</w:t>
@@ -3135,7 +3136,7 @@
             </w:r>
             <w:r>
               <w:rPr>
-                <w:rStyle w:val="Lienhypertexte"/>
+                <w:rStyle w:val="Hyperlink"/>
                 <w:noProof/>
               </w:rPr>
               <w:t>Les monstres</w:t>
@@ -3192,7 +3193,7 @@
         </w:p>
         <w:p>
           <w:pPr>
-            <w:pStyle w:val="TM3"/>
+            <w:pStyle w:val="TOC3"/>
             <w:rPr>
               <w:noProof/>
               <w:sz w:val="22"/>
@@ -3203,7 +3204,7 @@
           <w:hyperlink w:anchor="_Toc377675049" w:history="1">
             <w:r>
               <w:rPr>
-                <w:rStyle w:val="Lienhypertexte"/>
+                <w:rStyle w:val="Hyperlink"/>
                 <w:noProof/>
               </w:rPr>
               <w:t>2.2.5</w:t>
@@ -3219,7 +3220,7 @@
             </w:r>
             <w:r>
               <w:rPr>
-                <w:rStyle w:val="Lienhypertexte"/>
+                <w:rStyle w:val="Hyperlink"/>
                 <w:noProof/>
               </w:rPr>
               <w:t>Les animaux</w:t>
@@ -3276,7 +3277,7 @@
         </w:p>
         <w:p>
           <w:pPr>
-            <w:pStyle w:val="TM2"/>
+            <w:pStyle w:val="TOC2"/>
             <w:rPr>
               <w:noProof/>
               <w:sz w:val="22"/>
@@ -3287,7 +3288,7 @@
           <w:hyperlink w:anchor="_Toc377675050" w:history="1">
             <w:r>
               <w:rPr>
-                <w:rStyle w:val="Lienhypertexte"/>
+                <w:rStyle w:val="Hyperlink"/>
                 <w:noProof/>
               </w:rPr>
               <w:t>2.3</w:t>
@@ -3303,7 +3304,7 @@
             </w:r>
             <w:r>
               <w:rPr>
-                <w:rStyle w:val="Lienhypertexte"/>
+                <w:rStyle w:val="Hyperlink"/>
                 <w:noProof/>
               </w:rPr>
               <w:t>Les Algorithmes spécifiques</w:t>
@@ -3360,7 +3361,7 @@
         </w:p>
         <w:p>
           <w:pPr>
-            <w:pStyle w:val="TM3"/>
+            <w:pStyle w:val="TOC3"/>
             <w:rPr>
               <w:noProof/>
               <w:sz w:val="22"/>
@@ -3371,7 +3372,7 @@
           <w:hyperlink w:anchor="_Toc377675051" w:history="1">
             <w:r>
               <w:rPr>
-                <w:rStyle w:val="Lienhypertexte"/>
+                <w:rStyle w:val="Hyperlink"/>
                 <w:noProof/>
               </w:rPr>
               <w:t>2.3.1</w:t>
@@ -3387,7 +3388,7 @@
             </w:r>
             <w:r>
               <w:rPr>
-                <w:rStyle w:val="Lienhypertexte"/>
+                <w:rStyle w:val="Hyperlink"/>
                 <w:noProof/>
               </w:rPr>
               <w:t>Le système de coordonnées de libGDX</w:t>
@@ -3444,7 +3445,7 @@
         </w:p>
         <w:p>
           <w:pPr>
-            <w:pStyle w:val="TM3"/>
+            <w:pStyle w:val="TOC3"/>
             <w:rPr>
               <w:noProof/>
               <w:sz w:val="22"/>
@@ -3455,7 +3456,7 @@
           <w:hyperlink w:anchor="_Toc377675052" w:history="1">
             <w:r>
               <w:rPr>
-                <w:rStyle w:val="Lienhypertexte"/>
+                <w:rStyle w:val="Hyperlink"/>
                 <w:noProof/>
               </w:rPr>
               <w:t>2.3.2</w:t>
@@ -3471,7 +3472,7 @@
             </w:r>
             <w:r>
               <w:rPr>
-                <w:rStyle w:val="Lienhypertexte"/>
+                <w:rStyle w:val="Hyperlink"/>
                 <w:noProof/>
               </w:rPr>
               <w:t>Les équations de conversion</w:t>
@@ -3528,7 +3529,7 @@
         </w:p>
         <w:p>
           <w:pPr>
-            <w:pStyle w:val="TM3"/>
+            <w:pStyle w:val="TOC3"/>
             <w:rPr>
               <w:noProof/>
               <w:sz w:val="22"/>
@@ -3539,7 +3540,7 @@
           <w:hyperlink w:anchor="_Toc377675053" w:history="1">
             <w:r>
               <w:rPr>
-                <w:rStyle w:val="Lienhypertexte"/>
+                <w:rStyle w:val="Hyperlink"/>
                 <w:noProof/>
               </w:rPr>
               <w:t>2.3.3</w:t>
@@ -3555,7 +3556,7 @@
             </w:r>
             <w:r>
               <w:rPr>
-                <w:rStyle w:val="Lienhypertexte"/>
+                <w:rStyle w:val="Hyperlink"/>
                 <w:noProof/>
               </w:rPr>
               <w:t>La détection de collision</w:t>
@@ -3612,7 +3613,7 @@
         </w:p>
         <w:p>
           <w:pPr>
-            <w:pStyle w:val="TM3"/>
+            <w:pStyle w:val="TOC3"/>
             <w:rPr>
               <w:noProof/>
               <w:sz w:val="22"/>
@@ -3623,7 +3624,7 @@
           <w:hyperlink w:anchor="_Toc377675054" w:history="1">
             <w:r>
               <w:rPr>
-                <w:rStyle w:val="Lienhypertexte"/>
+                <w:rStyle w:val="Hyperlink"/>
                 <w:noProof/>
               </w:rPr>
               <w:t>2.3.4</w:t>
@@ -3639,7 +3640,7 @@
             </w:r>
             <w:r>
               <w:rPr>
-                <w:rStyle w:val="Lienhypertexte"/>
+                <w:rStyle w:val="Hyperlink"/>
                 <w:noProof/>
               </w:rPr>
               <w:t>Le système de matrice et le système array</w:t>
@@ -3696,7 +3697,7 @@
         </w:p>
         <w:p>
           <w:pPr>
-            <w:pStyle w:val="TM3"/>
+            <w:pStyle w:val="TOC3"/>
             <w:rPr>
               <w:noProof/>
               <w:sz w:val="22"/>
@@ -3707,7 +3708,7 @@
           <w:hyperlink w:anchor="_Toc377675055" w:history="1">
             <w:r>
               <w:rPr>
-                <w:rStyle w:val="Lienhypertexte"/>
+                <w:rStyle w:val="Hyperlink"/>
                 <w:noProof/>
               </w:rPr>
               <w:t>2.3.5</w:t>
@@ -3723,7 +3724,7 @@
             </w:r>
             <w:r>
               <w:rPr>
-                <w:rStyle w:val="Lienhypertexte"/>
+                <w:rStyle w:val="Hyperlink"/>
                 <w:noProof/>
               </w:rPr>
               <w:t>La modélisation des projectiles</w:t>
@@ -3780,7 +3781,7 @@
         </w:p>
         <w:p>
           <w:pPr>
-            <w:pStyle w:val="TM3"/>
+            <w:pStyle w:val="TOC3"/>
             <w:rPr>
               <w:noProof/>
               <w:sz w:val="22"/>
@@ -3791,7 +3792,7 @@
           <w:hyperlink w:anchor="_Toc377675056" w:history="1">
             <w:r>
               <w:rPr>
-                <w:rStyle w:val="Lienhypertexte"/>
+                <w:rStyle w:val="Hyperlink"/>
                 <w:noProof/>
               </w:rPr>
               <w:t>2.3.6</w:t>
@@ -3807,7 +3808,7 @@
             </w:r>
             <w:r>
               <w:rPr>
-                <w:rStyle w:val="Lienhypertexte"/>
+                <w:rStyle w:val="Hyperlink"/>
                 <w:noProof/>
               </w:rPr>
               <w:t>Gestion de l’orbe</w:t>
@@ -3864,7 +3865,7 @@
         </w:p>
         <w:p>
           <w:pPr>
-            <w:pStyle w:val="TM3"/>
+            <w:pStyle w:val="TOC3"/>
             <w:rPr>
               <w:noProof/>
               <w:sz w:val="22"/>
@@ -3875,7 +3876,7 @@
           <w:hyperlink w:anchor="_Toc377675057" w:history="1">
             <w:r>
               <w:rPr>
-                <w:rStyle w:val="Lienhypertexte"/>
+                <w:rStyle w:val="Hyperlink"/>
                 <w:noProof/>
               </w:rPr>
               <w:t>2.3.7</w:t>
@@ -3891,7 +3892,7 @@
             </w:r>
             <w:r>
               <w:rPr>
-                <w:rStyle w:val="Lienhypertexte"/>
+                <w:rStyle w:val="Hyperlink"/>
                 <w:noProof/>
               </w:rPr>
               <w:t>L'intelligence artificielle</w:t>
@@ -3948,7 +3949,7 @@
         </w:p>
         <w:p>
           <w:pPr>
-            <w:pStyle w:val="TM2"/>
+            <w:pStyle w:val="TOC2"/>
             <w:rPr>
               <w:noProof/>
               <w:sz w:val="22"/>
@@ -3959,7 +3960,7 @@
           <w:hyperlink w:anchor="_Toc377675058" w:history="1">
             <w:r>
               <w:rPr>
-                <w:rStyle w:val="Lienhypertexte"/>
+                <w:rStyle w:val="Hyperlink"/>
                 <w:noProof/>
               </w:rPr>
               <w:t>2.4</w:t>
@@ -3975,7 +3976,7 @@
             </w:r>
             <w:r>
               <w:rPr>
-                <w:rStyle w:val="Lienhypertexte"/>
+                <w:rStyle w:val="Hyperlink"/>
                 <w:noProof/>
               </w:rPr>
               <w:t>Architecture du logiciel</w:t>
@@ -4032,7 +4033,7 @@
         </w:p>
         <w:p>
           <w:pPr>
-            <w:pStyle w:val="TM3"/>
+            <w:pStyle w:val="TOC3"/>
             <w:rPr>
               <w:noProof/>
               <w:sz w:val="22"/>
@@ -4043,7 +4044,7 @@
           <w:hyperlink w:anchor="_Toc377675059" w:history="1">
             <w:r>
               <w:rPr>
-                <w:rStyle w:val="Lienhypertexte"/>
+                <w:rStyle w:val="Hyperlink"/>
                 <w:noProof/>
               </w:rPr>
               <w:t>2.4.1</w:t>
@@ -4059,7 +4060,7 @@
             </w:r>
             <w:r>
               <w:rPr>
-                <w:rStyle w:val="Lienhypertexte"/>
+                <w:rStyle w:val="Hyperlink"/>
                 <w:noProof/>
               </w:rPr>
               <w:t>Programmation MVC</w:t>
@@ -4116,7 +4117,7 @@
         </w:p>
         <w:p>
           <w:pPr>
-            <w:pStyle w:val="TM3"/>
+            <w:pStyle w:val="TOC3"/>
             <w:rPr>
               <w:noProof/>
               <w:sz w:val="22"/>
@@ -4127,7 +4128,7 @@
           <w:hyperlink w:anchor="_Toc377675060" w:history="1">
             <w:r>
               <w:rPr>
-                <w:rStyle w:val="Lienhypertexte"/>
+                <w:rStyle w:val="Hyperlink"/>
                 <w:noProof/>
               </w:rPr>
               <w:t>2.4.2</w:t>
@@ -4143,7 +4144,7 @@
             </w:r>
             <w:r>
               <w:rPr>
-                <w:rStyle w:val="Lienhypertexte"/>
+                <w:rStyle w:val="Hyperlink"/>
                 <w:noProof/>
               </w:rPr>
               <w:t>Hiérarchie des classes</w:t>
@@ -4200,7 +4201,7 @@
         </w:p>
         <w:p>
           <w:pPr>
-            <w:pStyle w:val="TM3"/>
+            <w:pStyle w:val="TOC3"/>
             <w:rPr>
               <w:noProof/>
               <w:sz w:val="22"/>
@@ -4211,7 +4212,7 @@
           <w:hyperlink w:anchor="_Toc377675061" w:history="1">
             <w:r>
               <w:rPr>
-                <w:rStyle w:val="Lienhypertexte"/>
+                <w:rStyle w:val="Hyperlink"/>
                 <w:noProof/>
               </w:rPr>
               <w:t>2.4.3</w:t>
@@ -4227,7 +4228,7 @@
             </w:r>
             <w:r>
               <w:rPr>
-                <w:rStyle w:val="Lienhypertexte"/>
+                <w:rStyle w:val="Hyperlink"/>
                 <w:noProof/>
               </w:rPr>
               <w:t>Développement multiplateforme</w:t>
@@ -4284,7 +4285,7 @@
         </w:p>
         <w:p>
           <w:pPr>
-            <w:pStyle w:val="TM2"/>
+            <w:pStyle w:val="TOC2"/>
             <w:rPr>
               <w:noProof/>
               <w:sz w:val="22"/>
@@ -4295,7 +4296,7 @@
           <w:hyperlink w:anchor="_Toc377675062" w:history="1">
             <w:r>
               <w:rPr>
-                <w:rStyle w:val="Lienhypertexte"/>
+                <w:rStyle w:val="Hyperlink"/>
                 <w:noProof/>
               </w:rPr>
               <w:t>2.5</w:t>
@@ -4311,7 +4312,7 @@
             </w:r>
             <w:r>
               <w:rPr>
-                <w:rStyle w:val="Lienhypertexte"/>
+                <w:rStyle w:val="Hyperlink"/>
                 <w:noProof/>
               </w:rPr>
               <w:t>Résultat</w:t>
@@ -4368,7 +4369,7 @@
         </w:p>
         <w:p>
           <w:pPr>
-            <w:pStyle w:val="TM3"/>
+            <w:pStyle w:val="TOC3"/>
             <w:rPr>
               <w:noProof/>
               <w:sz w:val="22"/>
@@ -4379,7 +4380,7 @@
           <w:hyperlink w:anchor="_Toc377675063" w:history="1">
             <w:r>
               <w:rPr>
-                <w:rStyle w:val="Lienhypertexte"/>
+                <w:rStyle w:val="Hyperlink"/>
                 <w:noProof/>
               </w:rPr>
               <w:t>2.5.1</w:t>
@@ -4395,7 +4396,7 @@
             </w:r>
             <w:r>
               <w:rPr>
-                <w:rStyle w:val="Lienhypertexte"/>
+                <w:rStyle w:val="Hyperlink"/>
                 <w:noProof/>
               </w:rPr>
               <w:t>Présentation du jeu</w:t>
@@ -4452,7 +4453,7 @@
         </w:p>
         <w:p>
           <w:pPr>
-            <w:pStyle w:val="TM3"/>
+            <w:pStyle w:val="TOC3"/>
             <w:rPr>
               <w:noProof/>
               <w:sz w:val="22"/>
@@ -4463,7 +4464,7 @@
           <w:hyperlink w:anchor="_Toc377675064" w:history="1">
             <w:r>
               <w:rPr>
-                <w:rStyle w:val="Lienhypertexte"/>
+                <w:rStyle w:val="Hyperlink"/>
                 <w:noProof/>
               </w:rPr>
               <w:t>2.5.2</w:t>
@@ -4479,7 +4480,7 @@
             </w:r>
             <w:r>
               <w:rPr>
-                <w:rStyle w:val="Lienhypertexte"/>
+                <w:rStyle w:val="Hyperlink"/>
                 <w:noProof/>
               </w:rPr>
               <w:t>Fonctionnalités du cahier des charges</w:t>
@@ -4536,7 +4537,7 @@
         </w:p>
         <w:p>
           <w:pPr>
-            <w:pStyle w:val="TM2"/>
+            <w:pStyle w:val="TOC2"/>
             <w:rPr>
               <w:noProof/>
               <w:sz w:val="22"/>
@@ -4547,7 +4548,7 @@
           <w:hyperlink w:anchor="_Toc377675065" w:history="1">
             <w:r>
               <w:rPr>
-                <w:rStyle w:val="Lienhypertexte"/>
+                <w:rStyle w:val="Hyperlink"/>
                 <w:noProof/>
               </w:rPr>
               <w:t>2.6</w:t>
@@ -4563,7 +4564,7 @@
             </w:r>
             <w:r>
               <w:rPr>
-                <w:rStyle w:val="Lienhypertexte"/>
+                <w:rStyle w:val="Hyperlink"/>
                 <w:noProof/>
               </w:rPr>
               <w:t>Développement futur</w:t>
@@ -4620,7 +4621,7 @@
         </w:p>
         <w:p>
           <w:pPr>
-            <w:pStyle w:val="TM3"/>
+            <w:pStyle w:val="TOC3"/>
             <w:rPr>
               <w:noProof/>
               <w:sz w:val="22"/>
@@ -4631,7 +4632,7 @@
           <w:hyperlink w:anchor="_Toc377675066" w:history="1">
             <w:r>
               <w:rPr>
-                <w:rStyle w:val="Lienhypertexte"/>
+                <w:rStyle w:val="Hyperlink"/>
                 <w:noProof/>
               </w:rPr>
               <w:t>2.6.1</w:t>
@@ -4647,7 +4648,7 @@
             </w:r>
             <w:r>
               <w:rPr>
-                <w:rStyle w:val="Lienhypertexte"/>
+                <w:rStyle w:val="Hyperlink"/>
                 <w:noProof/>
               </w:rPr>
               <w:t>Fonctionnalités supplémentaires</w:t>
@@ -4704,7 +4705,7 @@
         </w:p>
         <w:p>
           <w:pPr>
-            <w:pStyle w:val="TM3"/>
+            <w:pStyle w:val="TOC3"/>
             <w:rPr>
               <w:noProof/>
               <w:sz w:val="22"/>
@@ -4715,7 +4716,7 @@
           <w:hyperlink w:anchor="_Toc377675067" w:history="1">
             <w:r>
               <w:rPr>
-                <w:rStyle w:val="Lienhypertexte"/>
+                <w:rStyle w:val="Hyperlink"/>
                 <w:noProof/>
               </w:rPr>
               <w:t>2.6.2</w:t>
@@ -4731,7 +4732,7 @@
             </w:r>
             <w:r>
               <w:rPr>
-                <w:rStyle w:val="Lienhypertexte"/>
+                <w:rStyle w:val="Hyperlink"/>
                 <w:noProof/>
               </w:rPr>
               <w:t>Conception artistique</w:t>
@@ -4788,7 +4789,7 @@
         </w:p>
         <w:p>
           <w:pPr>
-            <w:pStyle w:val="TM3"/>
+            <w:pStyle w:val="TOC3"/>
             <w:rPr>
               <w:noProof/>
               <w:sz w:val="22"/>
@@ -4799,7 +4800,7 @@
           <w:hyperlink w:anchor="_Toc377675068" w:history="1">
             <w:r>
               <w:rPr>
-                <w:rStyle w:val="Lienhypertexte"/>
+                <w:rStyle w:val="Hyperlink"/>
                 <w:noProof/>
               </w:rPr>
               <w:t>2.6.3</w:t>
@@ -4815,7 +4816,7 @@
             </w:r>
             <w:r>
               <w:rPr>
-                <w:rStyle w:val="Lienhypertexte"/>
+                <w:rStyle w:val="Hyperlink"/>
                 <w:noProof/>
               </w:rPr>
               <w:t>Publication sur des boutiques en ligne</w:t>
@@ -4872,7 +4873,7 @@
         </w:p>
         <w:p>
           <w:pPr>
-            <w:pStyle w:val="TM1"/>
+            <w:pStyle w:val="TOC1"/>
             <w:rPr>
               <w:noProof/>
               <w:sz w:val="22"/>
@@ -4883,7 +4884,7 @@
           <w:hyperlink w:anchor="_Toc377675069" w:history="1">
             <w:r>
               <w:rPr>
-                <w:rStyle w:val="Lienhypertexte"/>
+                <w:rStyle w:val="Hyperlink"/>
                 <w:noProof/>
               </w:rPr>
               <w:t>3</w:t>
@@ -4899,7 +4900,7 @@
             </w:r>
             <w:r>
               <w:rPr>
-                <w:rStyle w:val="Lienhypertexte"/>
+                <w:rStyle w:val="Hyperlink"/>
                 <w:noProof/>
               </w:rPr>
               <w:t>Manuel d’utilisation et d’installation</w:t>
@@ -4956,7 +4957,7 @@
         </w:p>
         <w:p>
           <w:pPr>
-            <w:pStyle w:val="TM2"/>
+            <w:pStyle w:val="TOC2"/>
             <w:rPr>
               <w:noProof/>
               <w:sz w:val="22"/>
@@ -4967,7 +4968,7 @@
           <w:hyperlink w:anchor="_Toc377675070" w:history="1">
             <w:r>
               <w:rPr>
-                <w:rStyle w:val="Lienhypertexte"/>
+                <w:rStyle w:val="Hyperlink"/>
                 <w:noProof/>
               </w:rPr>
               <w:t>3.1</w:t>
@@ -4983,7 +4984,7 @@
             </w:r>
             <w:r>
               <w:rPr>
-                <w:rStyle w:val="Lienhypertexte"/>
+                <w:rStyle w:val="Hyperlink"/>
                 <w:noProof/>
               </w:rPr>
               <w:t>Manuel d’installation</w:t>
@@ -5040,7 +5041,7 @@
         </w:p>
         <w:p>
           <w:pPr>
-            <w:pStyle w:val="TM3"/>
+            <w:pStyle w:val="TOC3"/>
             <w:rPr>
               <w:noProof/>
               <w:sz w:val="22"/>
@@ -5051,7 +5052,7 @@
           <w:hyperlink w:anchor="_Toc377675071" w:history="1">
             <w:r>
               <w:rPr>
-                <w:rStyle w:val="Lienhypertexte"/>
+                <w:rStyle w:val="Hyperlink"/>
                 <w:noProof/>
               </w:rPr>
               <w:t>3.1.1</w:t>
@@ -5067,7 +5068,7 @@
             </w:r>
             <w:r>
               <w:rPr>
-                <w:rStyle w:val="Lienhypertexte"/>
+                <w:rStyle w:val="Hyperlink"/>
                 <w:noProof/>
               </w:rPr>
               <w:t>Installation sur PC</w:t>
@@ -5124,7 +5125,7 @@
         </w:p>
         <w:p>
           <w:pPr>
-            <w:pStyle w:val="TM3"/>
+            <w:pStyle w:val="TOC3"/>
             <w:rPr>
               <w:noProof/>
               <w:sz w:val="22"/>
@@ -5135,7 +5136,7 @@
           <w:hyperlink w:anchor="_Toc377675072" w:history="1">
             <w:r>
               <w:rPr>
-                <w:rStyle w:val="Lienhypertexte"/>
+                <w:rStyle w:val="Hyperlink"/>
                 <w:noProof/>
               </w:rPr>
               <w:t>3.1.2</w:t>
@@ -5151,7 +5152,7 @@
             </w:r>
             <w:r>
               <w:rPr>
-                <w:rStyle w:val="Lienhypertexte"/>
+                <w:rStyle w:val="Hyperlink"/>
                 <w:noProof/>
               </w:rPr>
               <w:t>Installation sous Android</w:t>
@@ -5208,7 +5209,7 @@
         </w:p>
         <w:p>
           <w:pPr>
-            <w:pStyle w:val="TM2"/>
+            <w:pStyle w:val="TOC2"/>
             <w:rPr>
               <w:noProof/>
               <w:sz w:val="22"/>
@@ -5219,7 +5220,7 @@
           <w:hyperlink w:anchor="_Toc377675073" w:history="1">
             <w:r>
               <w:rPr>
-                <w:rStyle w:val="Lienhypertexte"/>
+                <w:rStyle w:val="Hyperlink"/>
                 <w:noProof/>
               </w:rPr>
               <w:t>3.2</w:t>
@@ -5235,7 +5236,7 @@
             </w:r>
             <w:r>
               <w:rPr>
-                <w:rStyle w:val="Lienhypertexte"/>
+                <w:rStyle w:val="Hyperlink"/>
                 <w:noProof/>
               </w:rPr>
               <w:t>Manuel d’utilisation</w:t>
@@ -5292,7 +5293,7 @@
         </w:p>
         <w:p>
           <w:pPr>
-            <w:pStyle w:val="TM3"/>
+            <w:pStyle w:val="TOC3"/>
             <w:rPr>
               <w:noProof/>
               <w:sz w:val="22"/>
@@ -5303,7 +5304,7 @@
           <w:hyperlink w:anchor="_Toc377675074" w:history="1">
             <w:r>
               <w:rPr>
-                <w:rStyle w:val="Lienhypertexte"/>
+                <w:rStyle w:val="Hyperlink"/>
                 <w:noProof/>
               </w:rPr>
               <w:t>3.2.1</w:t>
@@ -5319,7 +5320,7 @@
             </w:r>
             <w:r>
               <w:rPr>
-                <w:rStyle w:val="Lienhypertexte"/>
+                <w:rStyle w:val="Hyperlink"/>
                 <w:noProof/>
               </w:rPr>
               <w:t>Commencer une nouvelle partie</w:t>
@@ -5376,7 +5377,7 @@
         </w:p>
         <w:p>
           <w:pPr>
-            <w:pStyle w:val="TM3"/>
+            <w:pStyle w:val="TOC3"/>
             <w:rPr>
               <w:noProof/>
               <w:sz w:val="22"/>
@@ -5387,7 +5388,7 @@
           <w:hyperlink w:anchor="_Toc377675075" w:history="1">
             <w:r>
               <w:rPr>
-                <w:rStyle w:val="Lienhypertexte"/>
+                <w:rStyle w:val="Hyperlink"/>
                 <w:noProof/>
               </w:rPr>
               <w:t>3.2.2</w:t>
@@ -5403,7 +5404,7 @@
             </w:r>
             <w:r>
               <w:rPr>
-                <w:rStyle w:val="Lienhypertexte"/>
+                <w:rStyle w:val="Hyperlink"/>
                 <w:noProof/>
               </w:rPr>
               <w:t>Continuer une partie</w:t>
@@ -5460,7 +5461,7 @@
         </w:p>
         <w:p>
           <w:pPr>
-            <w:pStyle w:val="TM3"/>
+            <w:pStyle w:val="TOC3"/>
             <w:rPr>
               <w:noProof/>
               <w:sz w:val="22"/>
@@ -5471,7 +5472,7 @@
           <w:hyperlink w:anchor="_Toc377675076" w:history="1">
             <w:r>
               <w:rPr>
-                <w:rStyle w:val="Lienhypertexte"/>
+                <w:rStyle w:val="Hyperlink"/>
                 <w:noProof/>
               </w:rPr>
               <w:t>3.2.3</w:t>
@@ -5487,7 +5488,7 @@
             </w:r>
             <w:r>
               <w:rPr>
-                <w:rStyle w:val="Lienhypertexte"/>
+                <w:rStyle w:val="Hyperlink"/>
                 <w:noProof/>
               </w:rPr>
               <w:t>Se déplacer</w:t>
@@ -5544,7 +5545,7 @@
         </w:p>
         <w:p>
           <w:pPr>
-            <w:pStyle w:val="TM3"/>
+            <w:pStyle w:val="TOC3"/>
             <w:rPr>
               <w:noProof/>
               <w:sz w:val="22"/>
@@ -5555,7 +5556,7 @@
           <w:hyperlink w:anchor="_Toc377675077" w:history="1">
             <w:r>
               <w:rPr>
-                <w:rStyle w:val="Lienhypertexte"/>
+                <w:rStyle w:val="Hyperlink"/>
                 <w:noProof/>
               </w:rPr>
               <w:t>3.2.4</w:t>
@@ -5571,7 +5572,7 @@
             </w:r>
             <w:r>
               <w:rPr>
-                <w:rStyle w:val="Lienhypertexte"/>
+                <w:rStyle w:val="Hyperlink"/>
                 <w:noProof/>
               </w:rPr>
               <w:t>Changer de forme</w:t>
@@ -5628,7 +5629,7 @@
         </w:p>
         <w:p>
           <w:pPr>
-            <w:pStyle w:val="TM3"/>
+            <w:pStyle w:val="TOC3"/>
             <w:rPr>
               <w:noProof/>
               <w:sz w:val="22"/>
@@ -5639,7 +5640,7 @@
           <w:hyperlink w:anchor="_Toc377675078" w:history="1">
             <w:r>
               <w:rPr>
-                <w:rStyle w:val="Lienhypertexte"/>
+                <w:rStyle w:val="Hyperlink"/>
                 <w:noProof/>
               </w:rPr>
               <w:t>3.2.5</w:t>
@@ -5655,7 +5656,7 @@
             </w:r>
             <w:r>
               <w:rPr>
-                <w:rStyle w:val="Lienhypertexte"/>
+                <w:rStyle w:val="Hyperlink"/>
                 <w:noProof/>
               </w:rPr>
               <w:t>Attaquer</w:t>
@@ -5712,7 +5713,7 @@
         </w:p>
         <w:p>
           <w:pPr>
-            <w:pStyle w:val="TM3"/>
+            <w:pStyle w:val="TOC3"/>
             <w:rPr>
               <w:noProof/>
               <w:sz w:val="22"/>
@@ -5723,7 +5724,7 @@
           <w:hyperlink w:anchor="_Toc377675079" w:history="1">
             <w:r>
               <w:rPr>
-                <w:rStyle w:val="Lienhypertexte"/>
+                <w:rStyle w:val="Hyperlink"/>
                 <w:noProof/>
               </w:rPr>
               <w:t>3.2.6</w:t>
@@ -5739,7 +5740,7 @@
             </w:r>
             <w:r>
               <w:rPr>
-                <w:rStyle w:val="Lienhypertexte"/>
+                <w:rStyle w:val="Hyperlink"/>
                 <w:noProof/>
               </w:rPr>
               <w:t>Se glisser dans une ombre</w:t>
@@ -5796,7 +5797,7 @@
         </w:p>
         <w:p>
           <w:pPr>
-            <w:pStyle w:val="TM3"/>
+            <w:pStyle w:val="TOC3"/>
             <w:rPr>
               <w:noProof/>
               <w:sz w:val="22"/>
@@ -5807,7 +5808,7 @@
           <w:hyperlink w:anchor="_Toc377675080" w:history="1">
             <w:r>
               <w:rPr>
-                <w:rStyle w:val="Lienhypertexte"/>
+                <w:rStyle w:val="Hyperlink"/>
                 <w:noProof/>
               </w:rPr>
               <w:t>3.2.7</w:t>
@@ -5823,7 +5824,7 @@
             </w:r>
             <w:r>
               <w:rPr>
-                <w:rStyle w:val="Lienhypertexte"/>
+                <w:rStyle w:val="Hyperlink"/>
                 <w:noProof/>
               </w:rPr>
               <w:t>Contrôler un animal</w:t>
@@ -5880,7 +5881,7 @@
         </w:p>
         <w:p>
           <w:pPr>
-            <w:pStyle w:val="TM1"/>
+            <w:pStyle w:val="TOC1"/>
             <w:rPr>
               <w:noProof/>
               <w:sz w:val="22"/>
@@ -5891,7 +5892,7 @@
           <w:hyperlink w:anchor="_Toc377675081" w:history="1">
             <w:r>
               <w:rPr>
-                <w:rStyle w:val="Lienhypertexte"/>
+                <w:rStyle w:val="Hyperlink"/>
                 <w:noProof/>
               </w:rPr>
               <w:t>4</w:t>
@@ -5907,7 +5908,7 @@
             </w:r>
             <w:r>
               <w:rPr>
-                <w:rStyle w:val="Lienhypertexte"/>
+                <w:rStyle w:val="Hyperlink"/>
                 <w:noProof/>
               </w:rPr>
               <w:t>Rapport d’activité</w:t>
@@ -5964,7 +5965,7 @@
         </w:p>
         <w:p>
           <w:pPr>
-            <w:pStyle w:val="TM2"/>
+            <w:pStyle w:val="TOC2"/>
             <w:rPr>
               <w:noProof/>
               <w:sz w:val="22"/>
@@ -5975,7 +5976,7 @@
           <w:hyperlink w:anchor="_Toc377675082" w:history="1">
             <w:r>
               <w:rPr>
-                <w:rStyle w:val="Lienhypertexte"/>
+                <w:rStyle w:val="Hyperlink"/>
                 <w:noProof/>
               </w:rPr>
               <w:t>4.1</w:t>
@@ -5991,7 +5992,7 @@
             </w:r>
             <w:r>
               <w:rPr>
-                <w:rStyle w:val="Lienhypertexte"/>
+                <w:rStyle w:val="Hyperlink"/>
                 <w:noProof/>
               </w:rPr>
               <w:t>Méthode de développement</w:t>
@@ -6048,7 +6049,7 @@
         </w:p>
         <w:p>
           <w:pPr>
-            <w:pStyle w:val="TM3"/>
+            <w:pStyle w:val="TOC3"/>
             <w:rPr>
               <w:noProof/>
               <w:sz w:val="22"/>
@@ -6059,7 +6060,7 @@
           <w:hyperlink w:anchor="_Toc377675083" w:history="1">
             <w:r>
               <w:rPr>
-                <w:rStyle w:val="Lienhypertexte"/>
+                <w:rStyle w:val="Hyperlink"/>
                 <w:noProof/>
               </w:rPr>
               <w:t>4.1.1</w:t>
@@ -6075,7 +6076,7 @@
             </w:r>
             <w:r>
               <w:rPr>
-                <w:rStyle w:val="Lienhypertexte"/>
+                <w:rStyle w:val="Hyperlink"/>
                 <w:noProof/>
               </w:rPr>
               <w:t>Mise en place de la méthode Agile Scrum</w:t>
@@ -6132,7 +6133,7 @@
         </w:p>
         <w:p>
           <w:pPr>
-            <w:pStyle w:val="TM2"/>
+            <w:pStyle w:val="TOC2"/>
             <w:rPr>
               <w:noProof/>
               <w:sz w:val="22"/>
@@ -6143,7 +6144,7 @@
           <w:hyperlink w:anchor="_Toc377675084" w:history="1">
             <w:r>
               <w:rPr>
-                <w:rStyle w:val="Lienhypertexte"/>
+                <w:rStyle w:val="Hyperlink"/>
                 <w:noProof/>
               </w:rPr>
               <w:t>4.2</w:t>
@@ -6159,7 +6160,7 @@
             </w:r>
             <w:r>
               <w:rPr>
-                <w:rStyle w:val="Lienhypertexte"/>
+                <w:rStyle w:val="Hyperlink"/>
                 <w:noProof/>
               </w:rPr>
               <w:t>Planification</w:t>
@@ -6216,7 +6217,7 @@
         </w:p>
         <w:p>
           <w:pPr>
-            <w:pStyle w:val="TM3"/>
+            <w:pStyle w:val="TOC3"/>
             <w:rPr>
               <w:noProof/>
               <w:sz w:val="22"/>
@@ -6227,7 +6228,7 @@
           <w:hyperlink w:anchor="_Toc377675085" w:history="1">
             <w:r>
               <w:rPr>
-                <w:rStyle w:val="Lienhypertexte"/>
+                <w:rStyle w:val="Hyperlink"/>
                 <w:noProof/>
               </w:rPr>
               <w:t>4.2.1</w:t>
@@ -6243,7 +6244,7 @@
             </w:r>
             <w:r>
               <w:rPr>
-                <w:rStyle w:val="Lienhypertexte"/>
+                <w:rStyle w:val="Hyperlink"/>
                 <w:noProof/>
               </w:rPr>
               <w:t>Planning prévu</w:t>
@@ -6300,7 +6301,7 @@
         </w:p>
         <w:p>
           <w:pPr>
-            <w:pStyle w:val="TM3"/>
+            <w:pStyle w:val="TOC3"/>
             <w:rPr>
               <w:noProof/>
               <w:sz w:val="22"/>
@@ -6311,7 +6312,7 @@
           <w:hyperlink w:anchor="_Toc377675086" w:history="1">
             <w:r>
               <w:rPr>
-                <w:rStyle w:val="Lienhypertexte"/>
+                <w:rStyle w:val="Hyperlink"/>
                 <w:noProof/>
               </w:rPr>
               <w:t>4.2.2</w:t>
@@ -6327,7 +6328,7 @@
             </w:r>
             <w:r>
               <w:rPr>
-                <w:rStyle w:val="Lienhypertexte"/>
+                <w:rStyle w:val="Hyperlink"/>
                 <w:noProof/>
               </w:rPr>
               <w:t>Planning réel</w:t>
@@ -6384,7 +6385,7 @@
         </w:p>
         <w:p>
           <w:pPr>
-            <w:pStyle w:val="TM2"/>
+            <w:pStyle w:val="TOC2"/>
             <w:rPr>
               <w:noProof/>
               <w:sz w:val="22"/>
@@ -6395,7 +6396,7 @@
           <w:hyperlink w:anchor="_Toc377675087" w:history="1">
             <w:r>
               <w:rPr>
-                <w:rStyle w:val="Lienhypertexte"/>
+                <w:rStyle w:val="Hyperlink"/>
                 <w:noProof/>
               </w:rPr>
               <w:t>4.3</w:t>
@@ -6411,7 +6412,7 @@
             </w:r>
             <w:r>
               <w:rPr>
-                <w:rStyle w:val="Lienhypertexte"/>
+                <w:rStyle w:val="Hyperlink"/>
                 <w:noProof/>
               </w:rPr>
               <w:t>Méthode et outils de travail</w:t>
@@ -6468,7 +6469,7 @@
         </w:p>
         <w:p>
           <w:pPr>
-            <w:pStyle w:val="TM3"/>
+            <w:pStyle w:val="TOC3"/>
             <w:rPr>
               <w:noProof/>
               <w:sz w:val="22"/>
@@ -6479,7 +6480,7 @@
           <w:hyperlink w:anchor="_Toc377675088" w:history="1">
             <w:r>
               <w:rPr>
-                <w:rStyle w:val="Lienhypertexte"/>
+                <w:rStyle w:val="Hyperlink"/>
                 <w:noProof/>
               </w:rPr>
               <w:t>4.3.1</w:t>
@@ -6495,7 +6496,7 @@
             </w:r>
             <w:r>
               <w:rPr>
-                <w:rStyle w:val="Lienhypertexte"/>
+                <w:rStyle w:val="Hyperlink"/>
                 <w:noProof/>
               </w:rPr>
               <w:t>Section modélisation</w:t>
@@ -6552,7 +6553,7 @@
         </w:p>
         <w:p>
           <w:pPr>
-            <w:pStyle w:val="TM3"/>
+            <w:pStyle w:val="TOC3"/>
             <w:rPr>
               <w:noProof/>
               <w:sz w:val="22"/>
@@ -6563,7 +6564,7 @@
           <w:hyperlink w:anchor="_Toc377675089" w:history="1">
             <w:r>
               <w:rPr>
-                <w:rStyle w:val="Lienhypertexte"/>
+                <w:rStyle w:val="Hyperlink"/>
                 <w:noProof/>
               </w:rPr>
               <w:t>4.3.2</w:t>
@@ -6579,7 +6580,7 @@
             </w:r>
             <w:r>
               <w:rPr>
-                <w:rStyle w:val="Lienhypertexte"/>
+                <w:rStyle w:val="Hyperlink"/>
                 <w:noProof/>
               </w:rPr>
               <w:t>Section Codage</w:t>
@@ -6636,7 +6637,7 @@
         </w:p>
         <w:p>
           <w:pPr>
-            <w:pStyle w:val="TM3"/>
+            <w:pStyle w:val="TOC3"/>
             <w:rPr>
               <w:noProof/>
               <w:sz w:val="22"/>
@@ -6647,7 +6648,7 @@
           <w:hyperlink w:anchor="_Toc377675090" w:history="1">
             <w:r>
               <w:rPr>
-                <w:rStyle w:val="Lienhypertexte"/>
+                <w:rStyle w:val="Hyperlink"/>
                 <w:noProof/>
               </w:rPr>
               <w:t>4.3.3</w:t>
@@ -6663,7 +6664,7 @@
             </w:r>
             <w:r>
               <w:rPr>
-                <w:rStyle w:val="Lienhypertexte"/>
+                <w:rStyle w:val="Hyperlink"/>
                 <w:noProof/>
               </w:rPr>
               <w:t>Section organisation.</w:t>
@@ -6737,7 +6738,7 @@
     </w:sdt>
     <w:p>
       <w:pPr>
-        <w:pStyle w:val="Titre"/>
+        <w:pStyle w:val="Title"/>
       </w:pPr>
       <w:r>
         <w:br w:type="page"/>
@@ -6749,7 +6750,7 @@
     </w:p>
     <w:p>
       <w:pPr>
-        <w:pStyle w:val="Tabledesillustrations"/>
+        <w:pStyle w:val="TableofFigures"/>
         <w:tabs>
           <w:tab w:val="right" w:leader="dot" w:pos="9062"/>
         </w:tabs>
@@ -6772,7 +6773,7 @@
       <w:hyperlink r:id="rId10" w:anchor="_Toc377675195" w:history="1">
         <w:r>
           <w:rPr>
-            <w:rStyle w:val="Lienhypertexte"/>
+            <w:rStyle w:val="Hyperlink"/>
             <w:noProof/>
           </w:rPr>
           <w:t>Figure 1 - Schéma type d'un niveau</w:t>
@@ -6829,7 +6830,7 @@
     </w:p>
     <w:p>
       <w:pPr>
-        <w:pStyle w:val="Tabledesillustrations"/>
+        <w:pStyle w:val="TableofFigures"/>
         <w:tabs>
           <w:tab w:val="right" w:leader="dot" w:pos="9062"/>
         </w:tabs>
@@ -6843,7 +6844,7 @@
       <w:hyperlink r:id="rId11" w:anchor="_Toc377675196" w:history="1">
         <w:r>
           <w:rPr>
-            <w:rStyle w:val="Lienhypertexte"/>
+            <w:rStyle w:val="Hyperlink"/>
             <w:noProof/>
           </w:rPr>
           <w:t>Figure 2 - Niveau  1</w:t>
@@ -6900,7 +6901,7 @@
     </w:p>
     <w:p>
       <w:pPr>
-        <w:pStyle w:val="Tabledesillustrations"/>
+        <w:pStyle w:val="TableofFigures"/>
         <w:tabs>
           <w:tab w:val="right" w:leader="dot" w:pos="9062"/>
         </w:tabs>
@@ -6914,7 +6915,7 @@
       <w:hyperlink r:id="rId12" w:anchor="_Toc377675197" w:history="1">
         <w:r>
           <w:rPr>
-            <w:rStyle w:val="Lienhypertexte"/>
+            <w:rStyle w:val="Hyperlink"/>
             <w:noProof/>
           </w:rPr>
           <w:t>Figure 3 - Niveau  2</w:t>
@@ -6971,7 +6972,7 @@
     </w:p>
     <w:p>
       <w:pPr>
-        <w:pStyle w:val="Tabledesillustrations"/>
+        <w:pStyle w:val="TableofFigures"/>
         <w:tabs>
           <w:tab w:val="right" w:leader="dot" w:pos="9062"/>
         </w:tabs>
@@ -6985,7 +6986,7 @@
       <w:hyperlink r:id="rId13" w:anchor="_Toc377675198" w:history="1">
         <w:r>
           <w:rPr>
-            <w:rStyle w:val="Lienhypertexte"/>
+            <w:rStyle w:val="Hyperlink"/>
             <w:noProof/>
           </w:rPr>
           <w:t>Figure 4 - Niveau  3</w:t>
@@ -7042,7 +7043,7 @@
     </w:p>
     <w:p>
       <w:pPr>
-        <w:pStyle w:val="Tabledesillustrations"/>
+        <w:pStyle w:val="TableofFigures"/>
         <w:tabs>
           <w:tab w:val="right" w:leader="dot" w:pos="9062"/>
         </w:tabs>
@@ -7056,7 +7057,7 @@
       <w:hyperlink r:id="rId14" w:anchor="_Toc377675199" w:history="1">
         <w:r>
           <w:rPr>
-            <w:rStyle w:val="Lienhypertexte"/>
+            <w:rStyle w:val="Hyperlink"/>
             <w:noProof/>
           </w:rPr>
           <w:t>Figure 5 - Niveau  4</w:t>
@@ -7113,7 +7114,7 @@
     </w:p>
     <w:p>
       <w:pPr>
-        <w:pStyle w:val="Tabledesillustrations"/>
+        <w:pStyle w:val="TableofFigures"/>
         <w:tabs>
           <w:tab w:val="right" w:leader="dot" w:pos="9062"/>
         </w:tabs>
@@ -7127,7 +7128,7 @@
       <w:hyperlink r:id="rId15" w:anchor="_Toc377675200" w:history="1">
         <w:r>
           <w:rPr>
-            <w:rStyle w:val="Lienhypertexte"/>
+            <w:rStyle w:val="Hyperlink"/>
             <w:noProof/>
           </w:rPr>
           <w:t>Figure 6 - Niveau  5</w:t>
@@ -7184,7 +7185,7 @@
     </w:p>
     <w:p>
       <w:pPr>
-        <w:pStyle w:val="Tabledesillustrations"/>
+        <w:pStyle w:val="TableofFigures"/>
         <w:tabs>
           <w:tab w:val="right" w:leader="dot" w:pos="9062"/>
         </w:tabs>
@@ -7198,7 +7199,7 @@
       <w:hyperlink r:id="rId16" w:anchor="_Toc377675201" w:history="1">
         <w:r>
           <w:rPr>
-            <w:rStyle w:val="Lienhypertexte"/>
+            <w:rStyle w:val="Hyperlink"/>
             <w:noProof/>
           </w:rPr>
           <w:t>Figure 7 - Niveau  6</w:t>
@@ -7255,7 +7256,7 @@
     </w:p>
     <w:p>
       <w:pPr>
-        <w:pStyle w:val="Tabledesillustrations"/>
+        <w:pStyle w:val="TableofFigures"/>
         <w:tabs>
           <w:tab w:val="right" w:leader="dot" w:pos="9062"/>
         </w:tabs>
@@ -7269,7 +7270,7 @@
       <w:hyperlink w:anchor="_Toc377675202" w:history="1">
         <w:r>
           <w:rPr>
-            <w:rStyle w:val="Lienhypertexte"/>
+            <w:rStyle w:val="Hyperlink"/>
             <w:noProof/>
           </w:rPr>
           <w:t>Figure 8 - Présentation du concept au tuteur</w:t>
@@ -7326,7 +7327,7 @@
     </w:p>
     <w:p>
       <w:pPr>
-        <w:pStyle w:val="Tabledesillustrations"/>
+        <w:pStyle w:val="TableofFigures"/>
         <w:tabs>
           <w:tab w:val="right" w:leader="dot" w:pos="9062"/>
         </w:tabs>
@@ -7340,7 +7341,7 @@
       <w:hyperlink w:anchor="_Toc377675203" w:history="1">
         <w:r>
           <w:rPr>
-            <w:rStyle w:val="Lienhypertexte"/>
+            <w:rStyle w:val="Hyperlink"/>
             <w:noProof/>
           </w:rPr>
           <w:t>Figure 9 - Début d'une session de jeu</w:t>
@@ -7397,7 +7398,7 @@
     </w:p>
     <w:p>
       <w:pPr>
-        <w:pStyle w:val="Tabledesillustrations"/>
+        <w:pStyle w:val="TableofFigures"/>
         <w:tabs>
           <w:tab w:val="right" w:leader="dot" w:pos="9062"/>
         </w:tabs>
@@ -7411,7 +7412,7 @@
       <w:hyperlink w:anchor="_Toc377675204" w:history="1">
         <w:r>
           <w:rPr>
-            <w:rStyle w:val="Lienhypertexte"/>
+            <w:rStyle w:val="Hyperlink"/>
             <w:noProof/>
           </w:rPr>
           <w:t>Figure 10 - Découverte du grappin</w:t>
@@ -7468,7 +7469,7 @@
     </w:p>
     <w:p>
       <w:pPr>
-        <w:pStyle w:val="Tabledesillustrations"/>
+        <w:pStyle w:val="TableofFigures"/>
         <w:tabs>
           <w:tab w:val="right" w:leader="dot" w:pos="9062"/>
         </w:tabs>
@@ -7482,7 +7483,7 @@
       <w:hyperlink w:anchor="_Toc377675205" w:history="1">
         <w:r>
           <w:rPr>
-            <w:rStyle w:val="Lienhypertexte"/>
+            <w:rStyle w:val="Hyperlink"/>
             <w:noProof/>
           </w:rPr>
           <w:t>Figure 11 - Niveau 2 et premier contact avec les ennemis</w:t>
@@ -7539,7 +7540,7 @@
     </w:p>
     <w:p>
       <w:pPr>
-        <w:pStyle w:val="Tabledesillustrations"/>
+        <w:pStyle w:val="TableofFigures"/>
         <w:tabs>
           <w:tab w:val="right" w:leader="dot" w:pos="9062"/>
         </w:tabs>
@@ -7553,7 +7554,7 @@
       <w:hyperlink w:anchor="_Toc377675206" w:history="1">
         <w:r>
           <w:rPr>
-            <w:rStyle w:val="Lienhypertexte"/>
+            <w:rStyle w:val="Hyperlink"/>
             <w:noProof/>
           </w:rPr>
           <w:t>Figure 12 - Découverte de la Light Form</w:t>
@@ -7610,7 +7611,7 @@
     </w:p>
     <w:p>
       <w:pPr>
-        <w:pStyle w:val="Tabledesillustrations"/>
+        <w:pStyle w:val="TableofFigures"/>
         <w:tabs>
           <w:tab w:val="right" w:leader="dot" w:pos="9062"/>
         </w:tabs>
@@ -7624,7 +7625,7 @@
       <w:hyperlink w:anchor="_Toc377675207" w:history="1">
         <w:r>
           <w:rPr>
-            <w:rStyle w:val="Lienhypertexte"/>
+            <w:rStyle w:val="Hyperlink"/>
             <w:noProof/>
           </w:rPr>
           <w:t>Figure 13 - Quatrième niveau</w:t>
@@ -7681,7 +7682,7 @@
     </w:p>
     <w:p>
       <w:pPr>
-        <w:pStyle w:val="Tabledesillustrations"/>
+        <w:pStyle w:val="TableofFigures"/>
         <w:tabs>
           <w:tab w:val="right" w:leader="dot" w:pos="9062"/>
         </w:tabs>
@@ -7695,7 +7696,7 @@
       <w:hyperlink w:anchor="_Toc377675208" w:history="1">
         <w:r>
           <w:rPr>
-            <w:rStyle w:val="Lienhypertexte"/>
+            <w:rStyle w:val="Hyperlink"/>
             <w:noProof/>
           </w:rPr>
           <w:t>Figure 14 - Cinquième niveau et accès à l'orbe</w:t>
@@ -7752,7 +7753,7 @@
     </w:p>
     <w:p>
       <w:pPr>
-        <w:pStyle w:val="Tabledesillustrations"/>
+        <w:pStyle w:val="TableofFigures"/>
         <w:tabs>
           <w:tab w:val="right" w:leader="dot" w:pos="9062"/>
         </w:tabs>
@@ -7766,7 +7767,7 @@
       <w:hyperlink w:anchor="_Toc377675209" w:history="1">
         <w:r>
           <w:rPr>
-            <w:rStyle w:val="Lienhypertexte"/>
+            <w:rStyle w:val="Hyperlink"/>
             <w:noProof/>
           </w:rPr>
           <w:t>Figure 15 - Dernier niveau et utilisation de l'orbe</w:t>
@@ -7823,7 +7824,7 @@
     </w:p>
     <w:p>
       <w:pPr>
-        <w:pStyle w:val="Tabledesillustrations"/>
+        <w:pStyle w:val="TableofFigures"/>
         <w:tabs>
           <w:tab w:val="right" w:leader="dot" w:pos="9062"/>
         </w:tabs>
@@ -7837,7 +7838,7 @@
       <w:hyperlink r:id="rId17" w:anchor="_Toc377675210" w:history="1">
         <w:r>
           <w:rPr>
-            <w:rStyle w:val="Lienhypertexte"/>
+            <w:rStyle w:val="Hyperlink"/>
             <w:noProof/>
           </w:rPr>
           <w:t>Figure 16 - Artwork Light Form</w:t>
@@ -7894,7 +7895,7 @@
     </w:p>
     <w:p>
       <w:pPr>
-        <w:pStyle w:val="Tabledesillustrations"/>
+        <w:pStyle w:val="TableofFigures"/>
         <w:tabs>
           <w:tab w:val="right" w:leader="dot" w:pos="9062"/>
         </w:tabs>
@@ -7908,7 +7909,7 @@
       <w:hyperlink r:id="rId18" w:anchor="_Toc377675211" w:history="1">
         <w:r>
           <w:rPr>
-            <w:rStyle w:val="Lienhypertexte"/>
+            <w:rStyle w:val="Hyperlink"/>
             <w:noProof/>
           </w:rPr>
           <w:t>Figure 17 - Artwork Shadow Form</w:t>
@@ -7965,7 +7966,7 @@
     </w:p>
     <w:p>
       <w:pPr>
-        <w:pStyle w:val="Tabledesillustrations"/>
+        <w:pStyle w:val="TableofFigures"/>
         <w:tabs>
           <w:tab w:val="right" w:leader="dot" w:pos="9062"/>
         </w:tabs>
@@ -7979,7 +7980,7 @@
       <w:hyperlink w:anchor="_Toc377675212" w:history="1">
         <w:r>
           <w:rPr>
-            <w:rStyle w:val="Lienhypertexte"/>
+            <w:rStyle w:val="Hyperlink"/>
             <w:noProof/>
           </w:rPr>
           <w:t>Figure 19 - Diagramme d’activité du grappin</w:t>
@@ -8036,7 +8037,7 @@
     </w:p>
     <w:p>
       <w:pPr>
-        <w:pStyle w:val="Tabledesillustrations"/>
+        <w:pStyle w:val="TableofFigures"/>
         <w:tabs>
           <w:tab w:val="right" w:leader="dot" w:pos="9062"/>
         </w:tabs>
@@ -8050,7 +8051,7 @@
       <w:hyperlink w:anchor="_Toc377675213" w:history="1">
         <w:r>
           <w:rPr>
-            <w:rStyle w:val="Lienhypertexte"/>
+            <w:rStyle w:val="Hyperlink"/>
             <w:noProof/>
           </w:rPr>
           <w:t>Figure 20 - Diagramme d'activité des attaques de la Light Form</w:t>
@@ -8107,7 +8108,7 @@
     </w:p>
     <w:p>
       <w:pPr>
-        <w:pStyle w:val="Tabledesillustrations"/>
+        <w:pStyle w:val="TableofFigures"/>
         <w:tabs>
           <w:tab w:val="right" w:leader="dot" w:pos="9062"/>
         </w:tabs>
@@ -8121,7 +8122,7 @@
       <w:hyperlink w:anchor="_Toc377675214" w:history="1">
         <w:r>
           <w:rPr>
-            <w:rStyle w:val="Lienhypertexte"/>
+            <w:rStyle w:val="Hyperlink"/>
             <w:noProof/>
           </w:rPr>
           <w:t>Figure 21 - Diagramme d'activité de contrôle d'animal</w:t>
@@ -8178,7 +8179,7 @@
     </w:p>
     <w:p>
       <w:pPr>
-        <w:pStyle w:val="Tabledesillustrations"/>
+        <w:pStyle w:val="TableofFigures"/>
         <w:tabs>
           <w:tab w:val="right" w:leader="dot" w:pos="9062"/>
         </w:tabs>
@@ -8192,7 +8193,7 @@
       <w:hyperlink w:anchor="_Toc377675215" w:history="1">
         <w:r>
           <w:rPr>
-            <w:rStyle w:val="Lienhypertexte"/>
+            <w:rStyle w:val="Hyperlink"/>
             <w:noProof/>
           </w:rPr>
           <w:t>Figure 22 - Représentation d'un vecteur symbolisant un  déplacement vers le haut à droite</w:t>
@@ -8249,7 +8250,7 @@
     </w:p>
     <w:p>
       <w:pPr>
-        <w:pStyle w:val="Tabledesillustrations"/>
+        <w:pStyle w:val="TableofFigures"/>
         <w:tabs>
           <w:tab w:val="right" w:leader="dot" w:pos="9062"/>
         </w:tabs>
@@ -8263,7 +8264,7 @@
       <w:hyperlink w:anchor="_Toc377675216" w:history="1">
         <w:r>
           <w:rPr>
-            <w:rStyle w:val="Lienhypertexte"/>
+            <w:rStyle w:val="Hyperlink"/>
             <w:noProof/>
           </w:rPr>
           <w:t>Figure 23 - Différences entre la méthode de positionnement de l'écran et de libGDX</w:t>
@@ -8320,7 +8321,7 @@
     </w:p>
     <w:p>
       <w:pPr>
-        <w:pStyle w:val="Tabledesillustrations"/>
+        <w:pStyle w:val="TableofFigures"/>
         <w:tabs>
           <w:tab w:val="right" w:leader="dot" w:pos="9062"/>
         </w:tabs>
@@ -8334,7 +8335,7 @@
       <w:hyperlink w:anchor="_Toc377675217" w:history="1">
         <w:r>
           <w:rPr>
-            <w:rStyle w:val="Lienhypertexte"/>
+            <w:rStyle w:val="Hyperlink"/>
             <w:noProof/>
           </w:rPr>
           <w:t>Figure 24 - Tir du personnage par rapport à la position de la souris</w:t>
@@ -8391,7 +8392,7 @@
     </w:p>
     <w:p>
       <w:pPr>
-        <w:pStyle w:val="Tabledesillustrations"/>
+        <w:pStyle w:val="TableofFigures"/>
         <w:tabs>
           <w:tab w:val="right" w:leader="dot" w:pos="9062"/>
         </w:tabs>
@@ -8405,7 +8406,7 @@
       <w:hyperlink w:anchor="_Toc377675218" w:history="1">
         <w:r>
           <w:rPr>
-            <w:rStyle w:val="Lienhypertexte"/>
+            <w:rStyle w:val="Hyperlink"/>
             <w:noProof/>
           </w:rPr>
           <w:t>Figure 25 - Arborescences des fichiers du projet</w:t>
@@ -8462,7 +8463,7 @@
     </w:p>
     <w:p>
       <w:pPr>
-        <w:pStyle w:val="Titre"/>
+        <w:pStyle w:val="Title"/>
       </w:pPr>
       <w:r>
         <w:fldChar w:fldCharType="end"/>
@@ -8664,7 +8665,7 @@
     </w:p>
     <w:p>
       <w:pPr>
-        <w:pStyle w:val="Titre"/>
+        <w:pStyle w:val="Title"/>
       </w:pPr>
       <w:r>
         <w:lastRenderedPageBreak/>
@@ -8766,7 +8767,7 @@
       </w:r>
       <w:r>
         <w:rPr>
-          <w:rStyle w:val="Appelnotedebasdep"/>
+          <w:rStyle w:val="FootnoteReference"/>
         </w:rPr>
         <w:footnoteReference w:id="1"/>
       </w:r>
@@ -8814,7 +8815,7 @@
     </w:p>
     <w:p>
       <w:pPr>
-        <w:pStyle w:val="Titre1"/>
+        <w:pStyle w:val="Heading1"/>
       </w:pPr>
       <w:r>
         <w:br w:type="page"/>
@@ -8843,7 +8844,7 @@
     </w:p>
     <w:p>
       <w:pPr>
-        <w:pStyle w:val="Titre2"/>
+        <w:pStyle w:val="Heading2"/>
       </w:pPr>
       <w:bookmarkStart w:id="1" w:name="_Toc377675028"/>
       <w:r>
@@ -8937,7 +8938,7 @@
     </w:p>
     <w:p>
       <w:pPr>
-        <w:pStyle w:val="Titre2"/>
+        <w:pStyle w:val="Heading2"/>
       </w:pPr>
       <w:bookmarkStart w:id="2" w:name="_Toc377675029"/>
       <w:r>
@@ -8947,7 +8948,7 @@
     </w:p>
     <w:p>
       <w:pPr>
-        <w:pStyle w:val="Titre3"/>
+        <w:pStyle w:val="Heading3"/>
       </w:pPr>
       <w:bookmarkStart w:id="3" w:name="_Toc377675030"/>
       <w:r>
@@ -8985,7 +8986,7 @@
       </w:r>
       <w:r>
         <w:rPr>
-          <w:rStyle w:val="Appelnotedebasdep"/>
+          <w:rStyle w:val="FootnoteReference"/>
         </w:rPr>
         <w:footnoteReference w:id="2"/>
       </w:r>
@@ -8995,7 +8996,7 @@
     </w:p>
     <w:p>
       <w:pPr>
-        <w:pStyle w:val="Titre3"/>
+        <w:pStyle w:val="Heading3"/>
       </w:pPr>
       <w:bookmarkStart w:id="4" w:name="_Toc377675031"/>
       <w:r>
@@ -9025,7 +9026,7 @@
     </w:p>
     <w:p>
       <w:pPr>
-        <w:pStyle w:val="Titre3"/>
+        <w:pStyle w:val="Heading3"/>
       </w:pPr>
       <w:bookmarkStart w:id="5" w:name="_Toc377675032"/>
       <w:r>
@@ -9100,7 +9101,7 @@
     </w:p>
     <w:p>
       <w:pPr>
-        <w:pStyle w:val="Titre4"/>
+        <w:pStyle w:val="Heading4"/>
       </w:pPr>
       <w:r>
         <w:t>Actions d</w:t>
@@ -9128,7 +9129,7 @@
     </w:p>
     <w:p>
       <w:pPr>
-        <w:pStyle w:val="Titre4"/>
+        <w:pStyle w:val="Heading4"/>
         <w:rPr>
           <w:lang w:val="en-US"/>
         </w:rPr>
@@ -9185,7 +9186,7 @@
     </w:p>
     <w:p>
       <w:pPr>
-        <w:pStyle w:val="Titre5"/>
+        <w:pStyle w:val="Heading5"/>
       </w:pPr>
       <w:r>
         <w:t xml:space="preserve">Shadow Form </w:t>
@@ -9315,7 +9316,7 @@
                         <w:txbxContent>
                           <w:p>
                             <w:pPr>
-                              <w:pStyle w:val="Lgende"/>
+                              <w:pStyle w:val="Caption"/>
                               <w:rPr>
                                 <w:rFonts w:ascii="Times New Roman" w:eastAsia="Times New Roman" w:hAnsi="Times New Roman" w:cs="Times New Roman"/>
                                 <w:color w:val="000000"/>
@@ -9327,14 +9328,27 @@
                             <w:r>
                               <w:t xml:space="preserve">Figure </w:t>
                             </w:r>
-                            <w:fldSimple w:instr=" SEQ Figure \* ARABIC ">
-                              <w:r>
-                                <w:rPr>
-                                  <w:noProof/>
-                                </w:rPr>
-                                <w:t>1</w:t>
-                              </w:r>
-                            </w:fldSimple>
+                            <w:r>
+                              <w:fldChar w:fldCharType="begin"/>
+                            </w:r>
+                            <w:r>
+                              <w:instrText xml:space="preserve"> SEQ Figure \* ARABIC </w:instrText>
+                            </w:r>
+                            <w:r>
+                              <w:fldChar w:fldCharType="separate"/>
+                            </w:r>
+                            <w:r>
+                              <w:rPr>
+                                <w:noProof/>
+                              </w:rPr>
+                              <w:t>1</w:t>
+                            </w:r>
+                            <w:r>
+                              <w:rPr>
+                                <w:noProof/>
+                              </w:rPr>
+                              <w:fldChar w:fldCharType="end"/>
+                            </w:r>
                             <w:r>
                               <w:t xml:space="preserve"> - Schéma type d'un niveau</w:t>
                             </w:r>
@@ -9361,7 +9375,7 @@
                   <w:txbxContent>
                     <w:p>
                       <w:pPr>
-                        <w:pStyle w:val="Lgende"/>
+                        <w:pStyle w:val="Caption"/>
                         <w:rPr>
                           <w:rFonts w:ascii="Times New Roman" w:eastAsia="Times New Roman" w:hAnsi="Times New Roman" w:cs="Times New Roman"/>
                           <w:color w:val="000000"/>
@@ -9373,14 +9387,27 @@
                       <w:r>
                         <w:t xml:space="preserve">Figure </w:t>
                       </w:r>
-                      <w:fldSimple w:instr=" SEQ Figure \* ARABIC ">
-                        <w:r>
-                          <w:rPr>
-                            <w:noProof/>
-                          </w:rPr>
-                          <w:t>1</w:t>
-                        </w:r>
-                      </w:fldSimple>
+                      <w:r>
+                        <w:fldChar w:fldCharType="begin"/>
+                      </w:r>
+                      <w:r>
+                        <w:instrText xml:space="preserve"> SEQ Figure \* ARABIC </w:instrText>
+                      </w:r>
+                      <w:r>
+                        <w:fldChar w:fldCharType="separate"/>
+                      </w:r>
+                      <w:r>
+                        <w:rPr>
+                          <w:noProof/>
+                        </w:rPr>
+                        <w:t>1</w:t>
+                      </w:r>
+                      <w:r>
+                        <w:rPr>
+                          <w:noProof/>
+                        </w:rPr>
+                        <w:fldChar w:fldCharType="end"/>
+                      </w:r>
                       <w:r>
                         <w:t xml:space="preserve"> - Schéma type d'un niveau</w:t>
                       </w:r>
@@ -9540,7 +9567,7 @@
     </w:p>
     <w:p>
       <w:pPr>
-        <w:pStyle w:val="Titre5"/>
+        <w:pStyle w:val="Heading5"/>
       </w:pPr>
       <w:r>
         <w:t xml:space="preserve">Light Form </w:t>
@@ -9638,7 +9665,7 @@
     </w:p>
     <w:p>
       <w:pPr>
-        <w:pStyle w:val="Titre4"/>
+        <w:pStyle w:val="Heading4"/>
       </w:pPr>
       <w:r>
         <w:t>Orbe et utilisation croisée des formes</w:t>
@@ -9671,7 +9698,7 @@
       </w:r>
       <w:r>
         <w:rPr>
-          <w:rStyle w:val="Appelnotedebasdep"/>
+          <w:rStyle w:val="FootnoteReference"/>
         </w:rPr>
         <w:footnoteReference w:id="3"/>
       </w:r>
@@ -9727,7 +9754,7 @@
     </w:p>
     <w:p>
       <w:pPr>
-        <w:pStyle w:val="Titre4"/>
+        <w:pStyle w:val="Heading4"/>
       </w:pPr>
       <w:r>
         <w:t>Buts</w:t>
@@ -9900,7 +9927,7 @@
     </w:p>
     <w:p>
       <w:pPr>
-        <w:pStyle w:val="Titre4"/>
+        <w:pStyle w:val="Heading4"/>
       </w:pPr>
       <w:r>
         <w:t xml:space="preserve">Boucle OCR + </w:t>
@@ -9987,7 +10014,7 @@
     </w:p>
     <w:p>
       <w:pPr>
-        <w:pStyle w:val="Titre4"/>
+        <w:pStyle w:val="Heading4"/>
       </w:pPr>
       <w:r>
         <w:t>Actions vivantes, facteurs d’échecs</w:t>
@@ -10042,7 +10069,7 @@
     </w:p>
     <w:p>
       <w:pPr>
-        <w:pStyle w:val="Titre3"/>
+        <w:pStyle w:val="Heading3"/>
       </w:pPr>
       <w:bookmarkStart w:id="8" w:name="_Toc377675033"/>
       <w:r>
@@ -10058,7 +10085,7 @@
     </w:p>
     <w:p>
       <w:pPr>
-        <w:pStyle w:val="Titre4"/>
+        <w:pStyle w:val="Heading4"/>
       </w:pPr>
       <w:r>
         <w:t>Le système de sauvegarde</w:t>
@@ -10074,7 +10101,7 @@
     </w:p>
     <w:p>
       <w:pPr>
-        <w:pStyle w:val="Titre4"/>
+        <w:pStyle w:val="Heading4"/>
       </w:pPr>
       <w:r>
         <w:t>Contrôles</w:t>
@@ -10117,7 +10144,7 @@
     </w:p>
     <w:p>
       <w:pPr>
-        <w:pStyle w:val="Titre4"/>
+        <w:pStyle w:val="Heading4"/>
       </w:pPr>
       <w:r>
         <w:t>Cam</w:t>
@@ -10145,7 +10172,7 @@
     </w:p>
     <w:p>
       <w:pPr>
-        <w:pStyle w:val="Titre4"/>
+        <w:pStyle w:val="Heading4"/>
       </w:pPr>
       <w:r>
         <w:t>Personnages</w:t>
@@ -10207,7 +10234,7 @@
     </w:p>
     <w:p>
       <w:pPr>
-        <w:pStyle w:val="Titre4"/>
+        <w:pStyle w:val="Heading4"/>
       </w:pPr>
       <w:r>
         <w:t>Feedback</w:t>
@@ -10265,7 +10292,7 @@
     </w:p>
     <w:p>
       <w:pPr>
-        <w:pStyle w:val="Titre4"/>
+        <w:pStyle w:val="Heading4"/>
       </w:pPr>
       <w:r>
         <w:t>Assistance</w:t>
@@ -10295,7 +10322,7 @@
     </w:p>
     <w:p>
       <w:pPr>
-        <w:pStyle w:val="Titre4"/>
+        <w:pStyle w:val="Heading4"/>
       </w:pPr>
       <w:r>
         <w:t>Menus</w:t>
@@ -10311,7 +10338,7 @@
     </w:p>
     <w:p>
       <w:pPr>
-        <w:pStyle w:val="Titre2"/>
+        <w:pStyle w:val="Heading2"/>
       </w:pPr>
       <w:bookmarkStart w:id="9" w:name="_Toc377675034"/>
       <w:r>
@@ -10324,7 +10351,7 @@
     </w:p>
     <w:p>
       <w:pPr>
-        <w:pStyle w:val="Titre3"/>
+        <w:pStyle w:val="Heading3"/>
       </w:pPr>
       <w:bookmarkStart w:id="10" w:name="_Toc377675035"/>
       <w:r>
@@ -10364,7 +10391,7 @@
       </w:r>
       <w:r>
         <w:rPr>
-          <w:rStyle w:val="Appelnotedebasdep"/>
+          <w:rStyle w:val="FootnoteReference"/>
         </w:rPr>
         <w:footnoteReference w:id="4"/>
       </w:r>
@@ -10392,7 +10419,7 @@
     </w:p>
     <w:tbl>
       <w:tblPr>
-        <w:tblStyle w:val="Grilledutableau"/>
+        <w:tblStyle w:val="TableGrid"/>
         <w:tblW w:w="0" w:type="auto"/>
         <w:tblBorders>
           <w:top w:val="none" w:sz="0" w:space="0" w:color="auto"/>
@@ -10487,7 +10514,7 @@
                               <w:txbxContent>
                                 <w:p>
                                   <w:pPr>
-                                    <w:pStyle w:val="Lgende"/>
+                                    <w:pStyle w:val="Caption"/>
                                     <w:rPr>
                                       <w:rFonts w:ascii="Times New Roman" w:eastAsia="Times New Roman" w:hAnsi="Times New Roman" w:cs="Times New Roman"/>
                                       <w:noProof/>
@@ -10500,14 +10527,27 @@
                                   <w:r>
                                     <w:t xml:space="preserve">Figure </w:t>
                                   </w:r>
-                                  <w:fldSimple w:instr=" SEQ Figure \* ARABIC ">
-                                    <w:r>
-                                      <w:rPr>
-                                        <w:noProof/>
-                                      </w:rPr>
-                                      <w:t>2</w:t>
-                                    </w:r>
-                                  </w:fldSimple>
+                                  <w:r>
+                                    <w:fldChar w:fldCharType="begin"/>
+                                  </w:r>
+                                  <w:r>
+                                    <w:instrText xml:space="preserve"> SEQ Figure \* ARABIC </w:instrText>
+                                  </w:r>
+                                  <w:r>
+                                    <w:fldChar w:fldCharType="separate"/>
+                                  </w:r>
+                                  <w:r>
+                                    <w:rPr>
+                                      <w:noProof/>
+                                    </w:rPr>
+                                    <w:t>2</w:t>
+                                  </w:r>
+                                  <w:r>
+                                    <w:rPr>
+                                      <w:noProof/>
+                                    </w:rPr>
+                                    <w:fldChar w:fldCharType="end"/>
+                                  </w:r>
                                   <w:r>
                                     <w:t xml:space="preserve"> - Niveau  </w:t>
                                   </w:r>
@@ -10537,7 +10577,7 @@
                         <w:txbxContent>
                           <w:p>
                             <w:pPr>
-                              <w:pStyle w:val="Lgende"/>
+                              <w:pStyle w:val="Caption"/>
                               <w:rPr>
                                 <w:rFonts w:ascii="Times New Roman" w:eastAsia="Times New Roman" w:hAnsi="Times New Roman" w:cs="Times New Roman"/>
                                 <w:noProof/>
@@ -10550,14 +10590,27 @@
                             <w:r>
                               <w:t xml:space="preserve">Figure </w:t>
                             </w:r>
-                            <w:fldSimple w:instr=" SEQ Figure \* ARABIC ">
-                              <w:r>
-                                <w:rPr>
-                                  <w:noProof/>
-                                </w:rPr>
-                                <w:t>2</w:t>
-                              </w:r>
-                            </w:fldSimple>
+                            <w:r>
+                              <w:fldChar w:fldCharType="begin"/>
+                            </w:r>
+                            <w:r>
+                              <w:instrText xml:space="preserve"> SEQ Figure \* ARABIC </w:instrText>
+                            </w:r>
+                            <w:r>
+                              <w:fldChar w:fldCharType="separate"/>
+                            </w:r>
+                            <w:r>
+                              <w:rPr>
+                                <w:noProof/>
+                              </w:rPr>
+                              <w:t>2</w:t>
+                            </w:r>
+                            <w:r>
+                              <w:rPr>
+                                <w:noProof/>
+                              </w:rPr>
+                              <w:fldChar w:fldCharType="end"/>
+                            </w:r>
                             <w:r>
                               <w:t xml:space="preserve"> - Niveau  </w:t>
                             </w:r>
@@ -10796,7 +10849,7 @@
                               <w:txbxContent>
                                 <w:p>
                                   <w:pPr>
-                                    <w:pStyle w:val="Lgende"/>
+                                    <w:pStyle w:val="Caption"/>
                                     <w:rPr>
                                       <w:rFonts w:ascii="Times New Roman" w:eastAsia="Times New Roman" w:hAnsi="Times New Roman" w:cs="Times New Roman"/>
                                       <w:noProof/>
@@ -10809,14 +10862,27 @@
                                   <w:r>
                                     <w:t xml:space="preserve">Figure </w:t>
                                   </w:r>
-                                  <w:fldSimple w:instr=" SEQ Figure \* ARABIC ">
-                                    <w:r>
-                                      <w:rPr>
-                                        <w:noProof/>
-                                      </w:rPr>
-                                      <w:t>3</w:t>
-                                    </w:r>
-                                  </w:fldSimple>
+                                  <w:r>
+                                    <w:fldChar w:fldCharType="begin"/>
+                                  </w:r>
+                                  <w:r>
+                                    <w:instrText xml:space="preserve"> SEQ Figure \* ARABIC </w:instrText>
+                                  </w:r>
+                                  <w:r>
+                                    <w:fldChar w:fldCharType="separate"/>
+                                  </w:r>
+                                  <w:r>
+                                    <w:rPr>
+                                      <w:noProof/>
+                                    </w:rPr>
+                                    <w:t>3</w:t>
+                                  </w:r>
+                                  <w:r>
+                                    <w:rPr>
+                                      <w:noProof/>
+                                    </w:rPr>
+                                    <w:fldChar w:fldCharType="end"/>
+                                  </w:r>
                                   <w:r>
                                     <w:t xml:space="preserve"> - Niveau  </w:t>
                                   </w:r>
@@ -10846,7 +10912,7 @@
                         <w:txbxContent>
                           <w:p>
                             <w:pPr>
-                              <w:pStyle w:val="Lgende"/>
+                              <w:pStyle w:val="Caption"/>
                               <w:rPr>
                                 <w:rFonts w:ascii="Times New Roman" w:eastAsia="Times New Roman" w:hAnsi="Times New Roman" w:cs="Times New Roman"/>
                                 <w:noProof/>
@@ -10859,14 +10925,27 @@
                             <w:r>
                               <w:t xml:space="preserve">Figure </w:t>
                             </w:r>
-                            <w:fldSimple w:instr=" SEQ Figure \* ARABIC ">
-                              <w:r>
-                                <w:rPr>
-                                  <w:noProof/>
-                                </w:rPr>
-                                <w:t>3</w:t>
-                              </w:r>
-                            </w:fldSimple>
+                            <w:r>
+                              <w:fldChar w:fldCharType="begin"/>
+                            </w:r>
+                            <w:r>
+                              <w:instrText xml:space="preserve"> SEQ Figure \* ARABIC </w:instrText>
+                            </w:r>
+                            <w:r>
+                              <w:fldChar w:fldCharType="separate"/>
+                            </w:r>
+                            <w:r>
+                              <w:rPr>
+                                <w:noProof/>
+                              </w:rPr>
+                              <w:t>3</w:t>
+                            </w:r>
+                            <w:r>
+                              <w:rPr>
+                                <w:noProof/>
+                              </w:rPr>
+                              <w:fldChar w:fldCharType="end"/>
+                            </w:r>
                             <w:r>
                               <w:t xml:space="preserve"> - Niveau  </w:t>
                             </w:r>
@@ -10988,7 +11067,7 @@
                               <w:txbxContent>
                                 <w:p>
                                   <w:pPr>
-                                    <w:pStyle w:val="Lgende"/>
+                                    <w:pStyle w:val="Caption"/>
                                     <w:rPr>
                                       <w:rFonts w:ascii="Times New Roman" w:eastAsia="Times New Roman" w:hAnsi="Times New Roman" w:cs="Times New Roman"/>
                                       <w:noProof/>
@@ -11001,14 +11080,27 @@
                                   <w:r>
                                     <w:t xml:space="preserve">Figure </w:t>
                                   </w:r>
-                                  <w:fldSimple w:instr=" SEQ Figure \* ARABIC ">
-                                    <w:r>
-                                      <w:rPr>
-                                        <w:noProof/>
-                                      </w:rPr>
-                                      <w:t>4</w:t>
-                                    </w:r>
-                                  </w:fldSimple>
+                                  <w:r>
+                                    <w:fldChar w:fldCharType="begin"/>
+                                  </w:r>
+                                  <w:r>
+                                    <w:instrText xml:space="preserve"> SEQ Figure \* ARABIC </w:instrText>
+                                  </w:r>
+                                  <w:r>
+                                    <w:fldChar w:fldCharType="separate"/>
+                                  </w:r>
+                                  <w:r>
+                                    <w:rPr>
+                                      <w:noProof/>
+                                    </w:rPr>
+                                    <w:t>4</w:t>
+                                  </w:r>
+                                  <w:r>
+                                    <w:rPr>
+                                      <w:noProof/>
+                                    </w:rPr>
+                                    <w:fldChar w:fldCharType="end"/>
+                                  </w:r>
                                   <w:r>
                                     <w:t xml:space="preserve"> - Niveau  </w:t>
                                   </w:r>
@@ -11038,7 +11130,7 @@
                         <w:txbxContent>
                           <w:p>
                             <w:pPr>
-                              <w:pStyle w:val="Lgende"/>
+                              <w:pStyle w:val="Caption"/>
                               <w:rPr>
                                 <w:rFonts w:ascii="Times New Roman" w:eastAsia="Times New Roman" w:hAnsi="Times New Roman" w:cs="Times New Roman"/>
                                 <w:noProof/>
@@ -11051,14 +11143,27 @@
                             <w:r>
                               <w:t xml:space="preserve">Figure </w:t>
                             </w:r>
-                            <w:fldSimple w:instr=" SEQ Figure \* ARABIC ">
-                              <w:r>
-                                <w:rPr>
-                                  <w:noProof/>
-                                </w:rPr>
-                                <w:t>4</w:t>
-                              </w:r>
-                            </w:fldSimple>
+                            <w:r>
+                              <w:fldChar w:fldCharType="begin"/>
+                            </w:r>
+                            <w:r>
+                              <w:instrText xml:space="preserve"> SEQ Figure \* ARABIC </w:instrText>
+                            </w:r>
+                            <w:r>
+                              <w:fldChar w:fldCharType="separate"/>
+                            </w:r>
+                            <w:r>
+                              <w:rPr>
+                                <w:noProof/>
+                              </w:rPr>
+                              <w:t>4</w:t>
+                            </w:r>
+                            <w:r>
+                              <w:rPr>
+                                <w:noProof/>
+                              </w:rPr>
+                              <w:fldChar w:fldCharType="end"/>
+                            </w:r>
                             <w:r>
                               <w:t xml:space="preserve"> - Niveau  </w:t>
                             </w:r>
@@ -11246,7 +11351,7 @@
                               <w:txbxContent>
                                 <w:p>
                                   <w:pPr>
-                                    <w:pStyle w:val="Lgende"/>
+                                    <w:pStyle w:val="Caption"/>
                                     <w:rPr>
                                       <w:rFonts w:ascii="Times New Roman" w:eastAsia="Times New Roman" w:hAnsi="Times New Roman" w:cs="Times New Roman"/>
                                       <w:noProof/>
@@ -11259,14 +11364,27 @@
                                   <w:r>
                                     <w:t xml:space="preserve">Figure </w:t>
                                   </w:r>
-                                  <w:fldSimple w:instr=" SEQ Figure \* ARABIC ">
-                                    <w:r>
-                                      <w:rPr>
-                                        <w:noProof/>
-                                      </w:rPr>
-                                      <w:t>5</w:t>
-                                    </w:r>
-                                  </w:fldSimple>
+                                  <w:r>
+                                    <w:fldChar w:fldCharType="begin"/>
+                                  </w:r>
+                                  <w:r>
+                                    <w:instrText xml:space="preserve"> SEQ Figure \* ARABIC </w:instrText>
+                                  </w:r>
+                                  <w:r>
+                                    <w:fldChar w:fldCharType="separate"/>
+                                  </w:r>
+                                  <w:r>
+                                    <w:rPr>
+                                      <w:noProof/>
+                                    </w:rPr>
+                                    <w:t>5</w:t>
+                                  </w:r>
+                                  <w:r>
+                                    <w:rPr>
+                                      <w:noProof/>
+                                    </w:rPr>
+                                    <w:fldChar w:fldCharType="end"/>
+                                  </w:r>
                                   <w:r>
                                     <w:t xml:space="preserve"> - Niveau  </w:t>
                                   </w:r>
@@ -11296,7 +11414,7 @@
                         <w:txbxContent>
                           <w:p>
                             <w:pPr>
-                              <w:pStyle w:val="Lgende"/>
+                              <w:pStyle w:val="Caption"/>
                               <w:rPr>
                                 <w:rFonts w:ascii="Times New Roman" w:eastAsia="Times New Roman" w:hAnsi="Times New Roman" w:cs="Times New Roman"/>
                                 <w:noProof/>
@@ -11309,14 +11427,27 @@
                             <w:r>
                               <w:t xml:space="preserve">Figure </w:t>
                             </w:r>
-                            <w:fldSimple w:instr=" SEQ Figure \* ARABIC ">
-                              <w:r>
-                                <w:rPr>
-                                  <w:noProof/>
-                                </w:rPr>
-                                <w:t>5</w:t>
-                              </w:r>
-                            </w:fldSimple>
+                            <w:r>
+                              <w:fldChar w:fldCharType="begin"/>
+                            </w:r>
+                            <w:r>
+                              <w:instrText xml:space="preserve"> SEQ Figure \* ARABIC </w:instrText>
+                            </w:r>
+                            <w:r>
+                              <w:fldChar w:fldCharType="separate"/>
+                            </w:r>
+                            <w:r>
+                              <w:rPr>
+                                <w:noProof/>
+                              </w:rPr>
+                              <w:t>5</w:t>
+                            </w:r>
+                            <w:r>
+                              <w:rPr>
+                                <w:noProof/>
+                              </w:rPr>
+                              <w:fldChar w:fldCharType="end"/>
+                            </w:r>
                             <w:r>
                               <w:t xml:space="preserve"> - Niveau  </w:t>
                             </w:r>
@@ -11478,7 +11609,7 @@
                               <w:txbxContent>
                                 <w:p>
                                   <w:pPr>
-                                    <w:pStyle w:val="Lgende"/>
+                                    <w:pStyle w:val="Caption"/>
                                     <w:rPr>
                                       <w:rFonts w:ascii="Times New Roman" w:eastAsia="Times New Roman" w:hAnsi="Times New Roman" w:cs="Times New Roman"/>
                                       <w:noProof/>
@@ -11491,14 +11622,27 @@
                                   <w:r>
                                     <w:t xml:space="preserve">Figure </w:t>
                                   </w:r>
-                                  <w:fldSimple w:instr=" SEQ Figure \* ARABIC ">
-                                    <w:r>
-                                      <w:rPr>
-                                        <w:noProof/>
-                                      </w:rPr>
-                                      <w:t>6</w:t>
-                                    </w:r>
-                                  </w:fldSimple>
+                                  <w:r>
+                                    <w:fldChar w:fldCharType="begin"/>
+                                  </w:r>
+                                  <w:r>
+                                    <w:instrText xml:space="preserve"> SEQ Figure \* ARABIC </w:instrText>
+                                  </w:r>
+                                  <w:r>
+                                    <w:fldChar w:fldCharType="separate"/>
+                                  </w:r>
+                                  <w:r>
+                                    <w:rPr>
+                                      <w:noProof/>
+                                    </w:rPr>
+                                    <w:t>6</w:t>
+                                  </w:r>
+                                  <w:r>
+                                    <w:rPr>
+                                      <w:noProof/>
+                                    </w:rPr>
+                                    <w:fldChar w:fldCharType="end"/>
+                                  </w:r>
                                   <w:r>
                                     <w:t xml:space="preserve"> - Niveau  </w:t>
                                   </w:r>
@@ -11528,7 +11672,7 @@
                         <w:txbxContent>
                           <w:p>
                             <w:pPr>
-                              <w:pStyle w:val="Lgende"/>
+                              <w:pStyle w:val="Caption"/>
                               <w:rPr>
                                 <w:rFonts w:ascii="Times New Roman" w:eastAsia="Times New Roman" w:hAnsi="Times New Roman" w:cs="Times New Roman"/>
                                 <w:noProof/>
@@ -11541,14 +11685,27 @@
                             <w:r>
                               <w:t xml:space="preserve">Figure </w:t>
                             </w:r>
-                            <w:fldSimple w:instr=" SEQ Figure \* ARABIC ">
-                              <w:r>
-                                <w:rPr>
-                                  <w:noProof/>
-                                </w:rPr>
-                                <w:t>6</w:t>
-                              </w:r>
-                            </w:fldSimple>
+                            <w:r>
+                              <w:fldChar w:fldCharType="begin"/>
+                            </w:r>
+                            <w:r>
+                              <w:instrText xml:space="preserve"> SEQ Figure \* ARABIC </w:instrText>
+                            </w:r>
+                            <w:r>
+                              <w:fldChar w:fldCharType="separate"/>
+                            </w:r>
+                            <w:r>
+                              <w:rPr>
+                                <w:noProof/>
+                              </w:rPr>
+                              <w:t>6</w:t>
+                            </w:r>
+                            <w:r>
+                              <w:rPr>
+                                <w:noProof/>
+                              </w:rPr>
+                              <w:fldChar w:fldCharType="end"/>
+                            </w:r>
                             <w:r>
                               <w:t xml:space="preserve"> - Niveau  </w:t>
                             </w:r>
@@ -11704,7 +11861,7 @@
                               <w:txbxContent>
                                 <w:p>
                                   <w:pPr>
-                                    <w:pStyle w:val="Lgende"/>
+                                    <w:pStyle w:val="Caption"/>
                                     <w:rPr>
                                       <w:rFonts w:ascii="Times New Roman" w:eastAsia="Times New Roman" w:hAnsi="Times New Roman" w:cs="Times New Roman"/>
                                       <w:noProof/>
@@ -11717,14 +11874,27 @@
                                   <w:r>
                                     <w:t xml:space="preserve">Figure </w:t>
                                   </w:r>
-                                  <w:fldSimple w:instr=" SEQ Figure \* ARABIC ">
-                                    <w:r>
-                                      <w:rPr>
-                                        <w:noProof/>
-                                      </w:rPr>
-                                      <w:t>7</w:t>
-                                    </w:r>
-                                  </w:fldSimple>
+                                  <w:r>
+                                    <w:fldChar w:fldCharType="begin"/>
+                                  </w:r>
+                                  <w:r>
+                                    <w:instrText xml:space="preserve"> SEQ Figure \* ARABIC </w:instrText>
+                                  </w:r>
+                                  <w:r>
+                                    <w:fldChar w:fldCharType="separate"/>
+                                  </w:r>
+                                  <w:r>
+                                    <w:rPr>
+                                      <w:noProof/>
+                                    </w:rPr>
+                                    <w:t>7</w:t>
+                                  </w:r>
+                                  <w:r>
+                                    <w:rPr>
+                                      <w:noProof/>
+                                    </w:rPr>
+                                    <w:fldChar w:fldCharType="end"/>
+                                  </w:r>
                                   <w:r>
                                     <w:t xml:space="preserve"> - Niveau  </w:t>
                                   </w:r>
@@ -11754,7 +11924,7 @@
                         <w:txbxContent>
                           <w:p>
                             <w:pPr>
-                              <w:pStyle w:val="Lgende"/>
+                              <w:pStyle w:val="Caption"/>
                               <w:rPr>
                                 <w:rFonts w:ascii="Times New Roman" w:eastAsia="Times New Roman" w:hAnsi="Times New Roman" w:cs="Times New Roman"/>
                                 <w:noProof/>
@@ -11767,14 +11937,27 @@
                             <w:r>
                               <w:t xml:space="preserve">Figure </w:t>
                             </w:r>
-                            <w:fldSimple w:instr=" SEQ Figure \* ARABIC ">
-                              <w:r>
-                                <w:rPr>
-                                  <w:noProof/>
-                                </w:rPr>
-                                <w:t>7</w:t>
-                              </w:r>
-                            </w:fldSimple>
+                            <w:r>
+                              <w:fldChar w:fldCharType="begin"/>
+                            </w:r>
+                            <w:r>
+                              <w:instrText xml:space="preserve"> SEQ Figure \* ARABIC </w:instrText>
+                            </w:r>
+                            <w:r>
+                              <w:fldChar w:fldCharType="separate"/>
+                            </w:r>
+                            <w:r>
+                              <w:rPr>
+                                <w:noProof/>
+                              </w:rPr>
+                              <w:t>7</w:t>
+                            </w:r>
+                            <w:r>
+                              <w:rPr>
+                                <w:noProof/>
+                              </w:rPr>
+                              <w:fldChar w:fldCharType="end"/>
+                            </w:r>
                             <w:r>
                               <w:t xml:space="preserve"> - Niveau  </w:t>
                             </w:r>
@@ -11864,7 +12047,7 @@
     </w:tbl>
     <w:p>
       <w:pPr>
-        <w:pStyle w:val="Titre3"/>
+        <w:pStyle w:val="Heading3"/>
       </w:pPr>
       <w:bookmarkStart w:id="23" w:name="_Toc377675036"/>
       <w:r>
@@ -11956,20 +12139,33 @@
     </w:p>
     <w:p>
       <w:pPr>
-        <w:pStyle w:val="Lgende"/>
+        <w:pStyle w:val="Caption"/>
       </w:pPr>
       <w:bookmarkStart w:id="24" w:name="_Toc377675202"/>
       <w:r>
         <w:t xml:space="preserve">Figure </w:t>
       </w:r>
-      <w:fldSimple w:instr=" SEQ Figure \* ARABIC ">
-        <w:r>
-          <w:rPr>
-            <w:noProof/>
-          </w:rPr>
-          <w:t>8</w:t>
-        </w:r>
-      </w:fldSimple>
+      <w:r>
+        <w:fldChar w:fldCharType="begin"/>
+      </w:r>
+      <w:r>
+        <w:instrText xml:space="preserve"> SEQ Figure \* ARABIC </w:instrText>
+      </w:r>
+      <w:r>
+        <w:fldChar w:fldCharType="separate"/>
+      </w:r>
+      <w:r>
+        <w:rPr>
+          <w:noProof/>
+        </w:rPr>
+        <w:t>8</w:t>
+      </w:r>
+      <w:r>
+        <w:rPr>
+          <w:noProof/>
+        </w:rPr>
+        <w:fldChar w:fldCharType="end"/>
+      </w:r>
       <w:r>
         <w:t xml:space="preserve"> -</w:t>
       </w:r>
@@ -12032,20 +12228,33 @@
     </w:p>
     <w:p>
       <w:pPr>
-        <w:pStyle w:val="Lgende"/>
+        <w:pStyle w:val="Caption"/>
       </w:pPr>
       <w:bookmarkStart w:id="25" w:name="_Toc377675203"/>
       <w:r>
         <w:t xml:space="preserve">Figure </w:t>
       </w:r>
-      <w:fldSimple w:instr=" SEQ Figure \* ARABIC ">
-        <w:r>
-          <w:rPr>
-            <w:noProof/>
-          </w:rPr>
-          <w:t>9</w:t>
-        </w:r>
-      </w:fldSimple>
+      <w:r>
+        <w:fldChar w:fldCharType="begin"/>
+      </w:r>
+      <w:r>
+        <w:instrText xml:space="preserve"> SEQ Figure \* ARABIC </w:instrText>
+      </w:r>
+      <w:r>
+        <w:fldChar w:fldCharType="separate"/>
+      </w:r>
+      <w:r>
+        <w:rPr>
+          <w:noProof/>
+        </w:rPr>
+        <w:t>9</w:t>
+      </w:r>
+      <w:r>
+        <w:rPr>
+          <w:noProof/>
+        </w:rPr>
+        <w:fldChar w:fldCharType="end"/>
+      </w:r>
       <w:r>
         <w:t xml:space="preserve"> - Début d'une session de jeu</w:t>
       </w:r>
@@ -12106,20 +12315,33 @@
     </w:p>
     <w:p>
       <w:pPr>
-        <w:pStyle w:val="Lgende"/>
+        <w:pStyle w:val="Caption"/>
       </w:pPr>
       <w:bookmarkStart w:id="26" w:name="_Toc377675204"/>
       <w:r>
         <w:t xml:space="preserve">Figure </w:t>
       </w:r>
-      <w:fldSimple w:instr=" SEQ Figure \* ARABIC ">
-        <w:r>
-          <w:rPr>
-            <w:noProof/>
-          </w:rPr>
-          <w:t>10</w:t>
-        </w:r>
-      </w:fldSimple>
+      <w:r>
+        <w:fldChar w:fldCharType="begin"/>
+      </w:r>
+      <w:r>
+        <w:instrText xml:space="preserve"> SEQ Figure \* ARABIC </w:instrText>
+      </w:r>
+      <w:r>
+        <w:fldChar w:fldCharType="separate"/>
+      </w:r>
+      <w:r>
+        <w:rPr>
+          <w:noProof/>
+        </w:rPr>
+        <w:t>10</w:t>
+      </w:r>
+      <w:r>
+        <w:rPr>
+          <w:noProof/>
+        </w:rPr>
+        <w:fldChar w:fldCharType="end"/>
+      </w:r>
       <w:r>
         <w:t xml:space="preserve"> - Découverte du grappin</w:t>
       </w:r>
@@ -12179,20 +12401,33 @@
     </w:p>
     <w:p>
       <w:pPr>
-        <w:pStyle w:val="Lgende"/>
+        <w:pStyle w:val="Caption"/>
       </w:pPr>
       <w:bookmarkStart w:id="27" w:name="_Toc377675205"/>
       <w:r>
         <w:t xml:space="preserve">Figure </w:t>
       </w:r>
-      <w:fldSimple w:instr=" SEQ Figure \* ARABIC ">
-        <w:r>
-          <w:rPr>
-            <w:noProof/>
-          </w:rPr>
-          <w:t>11</w:t>
-        </w:r>
-      </w:fldSimple>
+      <w:r>
+        <w:fldChar w:fldCharType="begin"/>
+      </w:r>
+      <w:r>
+        <w:instrText xml:space="preserve"> SEQ Figure \* ARABIC </w:instrText>
+      </w:r>
+      <w:r>
+        <w:fldChar w:fldCharType="separate"/>
+      </w:r>
+      <w:r>
+        <w:rPr>
+          <w:noProof/>
+        </w:rPr>
+        <w:t>11</w:t>
+      </w:r>
+      <w:r>
+        <w:rPr>
+          <w:noProof/>
+        </w:rPr>
+        <w:fldChar w:fldCharType="end"/>
+      </w:r>
       <w:r>
         <w:t xml:space="preserve"> - Niveau 2 et premier contact avec les ennemis</w:t>
       </w:r>
@@ -12253,20 +12488,33 @@
     </w:p>
     <w:p>
       <w:pPr>
-        <w:pStyle w:val="Lgende"/>
+        <w:pStyle w:val="Caption"/>
       </w:pPr>
       <w:bookmarkStart w:id="28" w:name="_Toc377675206"/>
       <w:r>
         <w:t xml:space="preserve">Figure </w:t>
       </w:r>
-      <w:fldSimple w:instr=" SEQ Figure \* ARABIC ">
-        <w:r>
-          <w:rPr>
-            <w:noProof/>
-          </w:rPr>
-          <w:t>12</w:t>
-        </w:r>
-      </w:fldSimple>
+      <w:r>
+        <w:fldChar w:fldCharType="begin"/>
+      </w:r>
+      <w:r>
+        <w:instrText xml:space="preserve"> SEQ Figure \* ARABIC </w:instrText>
+      </w:r>
+      <w:r>
+        <w:fldChar w:fldCharType="separate"/>
+      </w:r>
+      <w:r>
+        <w:rPr>
+          <w:noProof/>
+        </w:rPr>
+        <w:t>12</w:t>
+      </w:r>
+      <w:r>
+        <w:rPr>
+          <w:noProof/>
+        </w:rPr>
+        <w:fldChar w:fldCharType="end"/>
+      </w:r>
       <w:r>
         <w:t xml:space="preserve"> - Découverte de la Light Form</w:t>
       </w:r>
@@ -12326,20 +12574,33 @@
     </w:p>
     <w:p>
       <w:pPr>
-        <w:pStyle w:val="Lgende"/>
+        <w:pStyle w:val="Caption"/>
       </w:pPr>
       <w:bookmarkStart w:id="29" w:name="_Toc377675207"/>
       <w:r>
         <w:t xml:space="preserve">Figure </w:t>
       </w:r>
-      <w:fldSimple w:instr=" SEQ Figure \* ARABIC ">
-        <w:r>
-          <w:rPr>
-            <w:noProof/>
-          </w:rPr>
-          <w:t>13</w:t>
-        </w:r>
-      </w:fldSimple>
+      <w:r>
+        <w:fldChar w:fldCharType="begin"/>
+      </w:r>
+      <w:r>
+        <w:instrText xml:space="preserve"> SEQ Figure \* ARABIC </w:instrText>
+      </w:r>
+      <w:r>
+        <w:fldChar w:fldCharType="separate"/>
+      </w:r>
+      <w:r>
+        <w:rPr>
+          <w:noProof/>
+        </w:rPr>
+        <w:t>13</w:t>
+      </w:r>
+      <w:r>
+        <w:rPr>
+          <w:noProof/>
+        </w:rPr>
+        <w:fldChar w:fldCharType="end"/>
+      </w:r>
       <w:r>
         <w:t xml:space="preserve"> - Quatrième niveau</w:t>
       </w:r>
@@ -12400,20 +12661,33 @@
     </w:p>
     <w:p>
       <w:pPr>
-        <w:pStyle w:val="Lgende"/>
+        <w:pStyle w:val="Caption"/>
       </w:pPr>
       <w:bookmarkStart w:id="30" w:name="_Toc377675208"/>
       <w:r>
         <w:t xml:space="preserve">Figure </w:t>
       </w:r>
-      <w:fldSimple w:instr=" SEQ Figure \* ARABIC ">
-        <w:r>
-          <w:rPr>
-            <w:noProof/>
-          </w:rPr>
-          <w:t>14</w:t>
-        </w:r>
-      </w:fldSimple>
+      <w:r>
+        <w:fldChar w:fldCharType="begin"/>
+      </w:r>
+      <w:r>
+        <w:instrText xml:space="preserve"> SEQ Figure \* ARABIC </w:instrText>
+      </w:r>
+      <w:r>
+        <w:fldChar w:fldCharType="separate"/>
+      </w:r>
+      <w:r>
+        <w:rPr>
+          <w:noProof/>
+        </w:rPr>
+        <w:t>14</w:t>
+      </w:r>
+      <w:r>
+        <w:rPr>
+          <w:noProof/>
+        </w:rPr>
+        <w:fldChar w:fldCharType="end"/>
+      </w:r>
       <w:r>
         <w:t xml:space="preserve"> - Cinquième niveau et accès à l'orbe</w:t>
       </w:r>
@@ -12473,20 +12747,33 @@
     </w:p>
     <w:p>
       <w:pPr>
-        <w:pStyle w:val="Lgende"/>
+        <w:pStyle w:val="Caption"/>
       </w:pPr>
       <w:bookmarkStart w:id="31" w:name="_Toc377675209"/>
       <w:r>
         <w:t xml:space="preserve">Figure </w:t>
       </w:r>
-      <w:fldSimple w:instr=" SEQ Figure \* ARABIC ">
-        <w:r>
-          <w:rPr>
-            <w:noProof/>
-          </w:rPr>
-          <w:t>15</w:t>
-        </w:r>
-      </w:fldSimple>
+      <w:r>
+        <w:fldChar w:fldCharType="begin"/>
+      </w:r>
+      <w:r>
+        <w:instrText xml:space="preserve"> SEQ Figure \* ARABIC </w:instrText>
+      </w:r>
+      <w:r>
+        <w:fldChar w:fldCharType="separate"/>
+      </w:r>
+      <w:r>
+        <w:rPr>
+          <w:noProof/>
+        </w:rPr>
+        <w:t>15</w:t>
+      </w:r>
+      <w:r>
+        <w:rPr>
+          <w:noProof/>
+        </w:rPr>
+        <w:fldChar w:fldCharType="end"/>
+      </w:r>
       <w:r>
         <w:t xml:space="preserve"> - </w:t>
       </w:r>
@@ -12500,7 +12787,7 @@
     </w:p>
     <w:p>
       <w:pPr>
-        <w:pStyle w:val="Titre2"/>
+        <w:pStyle w:val="Heading2"/>
       </w:pPr>
       <w:bookmarkStart w:id="32" w:name="_Toc377675037"/>
       <w:r>
@@ -12579,14 +12866,14 @@
           <w:right w:val="single" w:sz="4" w:space="4" w:color="auto"/>
         </w:pBdr>
         <w:rPr>
-          <w:rStyle w:val="Emphaseple"/>
+          <w:rStyle w:val="SubtleEmphasis"/>
           <w:iCs w:val="0"/>
           <w:color w:val="000000"/>
         </w:rPr>
       </w:pPr>
       <w:r>
         <w:rPr>
-          <w:rStyle w:val="Emphaseple"/>
+          <w:rStyle w:val="SubtleEmphasis"/>
           <w:iCs w:val="0"/>
           <w:color w:val="000000"/>
         </w:rPr>
@@ -12594,7 +12881,7 @@
       </w:r>
       <w:r>
         <w:rPr>
-          <w:rStyle w:val="Emphaseple"/>
+          <w:rStyle w:val="SubtleEmphasis"/>
           <w:iCs w:val="0"/>
           <w:color w:val="000000"/>
         </w:rPr>
@@ -12602,7 +12889,7 @@
       </w:r>
       <w:r>
         <w:rPr>
-          <w:rStyle w:val="Emphaseple"/>
+          <w:rStyle w:val="SubtleEmphasis"/>
           <w:iCs w:val="0"/>
           <w:color w:val="000000"/>
         </w:rPr>
@@ -12619,14 +12906,14 @@
           <w:right w:val="single" w:sz="4" w:space="4" w:color="auto"/>
         </w:pBdr>
         <w:rPr>
-          <w:rStyle w:val="Emphaseple"/>
+          <w:rStyle w:val="SubtleEmphasis"/>
           <w:iCs w:val="0"/>
           <w:color w:val="000000"/>
         </w:rPr>
       </w:pPr>
       <w:r>
         <w:rPr>
-          <w:rStyle w:val="Emphaseple"/>
+          <w:rStyle w:val="SubtleEmphasis"/>
           <w:iCs w:val="0"/>
           <w:color w:val="000000"/>
         </w:rPr>
@@ -12634,7 +12921,7 @@
       </w:r>
       <w:r>
         <w:rPr>
-          <w:rStyle w:val="Emphaseple"/>
+          <w:rStyle w:val="SubtleEmphasis"/>
           <w:iCs w:val="0"/>
           <w:color w:val="000000"/>
         </w:rPr>
@@ -12642,7 +12929,7 @@
       </w:r>
       <w:r>
         <w:rPr>
-          <w:rStyle w:val="Emphaseple"/>
+          <w:rStyle w:val="SubtleEmphasis"/>
           <w:iCs w:val="0"/>
           <w:color w:val="000000"/>
         </w:rPr>
@@ -12650,7 +12937,7 @@
       </w:r>
       <w:r>
         <w:rPr>
-          <w:rStyle w:val="Accentuation"/>
+          <w:rStyle w:val="Emphasis"/>
           <w:iCs w:val="0"/>
           <w:color w:val="000000"/>
         </w:rPr>
@@ -12658,7 +12945,7 @@
       </w:r>
       <w:r>
         <w:rPr>
-          <w:rStyle w:val="Emphaseple"/>
+          <w:rStyle w:val="SubtleEmphasis"/>
           <w:iCs w:val="0"/>
           <w:color w:val="000000"/>
         </w:rPr>
@@ -12675,14 +12962,14 @@
           <w:right w:val="single" w:sz="4" w:space="4" w:color="auto"/>
         </w:pBdr>
         <w:rPr>
-          <w:rStyle w:val="Emphaseple"/>
+          <w:rStyle w:val="SubtleEmphasis"/>
           <w:iCs w:val="0"/>
           <w:color w:val="000000"/>
         </w:rPr>
       </w:pPr>
       <w:r>
         <w:rPr>
-          <w:rStyle w:val="Emphaseple"/>
+          <w:rStyle w:val="SubtleEmphasis"/>
           <w:iCs w:val="0"/>
           <w:color w:val="000000"/>
         </w:rPr>
@@ -12731,7 +13018,7 @@
     </w:p>
     <w:p>
       <w:pPr>
-        <w:pStyle w:val="Titre2"/>
+        <w:pStyle w:val="Heading2"/>
       </w:pPr>
       <w:bookmarkStart w:id="33" w:name="_Toc377675038"/>
       <w:r>
@@ -12788,7 +13075,7 @@
                         <w:txbxContent>
                           <w:p>
                             <w:pPr>
-                              <w:pStyle w:val="Lgende"/>
+                              <w:pStyle w:val="Caption"/>
                               <w:rPr>
                                 <w:rFonts w:ascii="Times New Roman" w:eastAsia="Times New Roman" w:hAnsi="Times New Roman" w:cs="Times New Roman"/>
                                 <w:noProof/>
@@ -12801,14 +13088,27 @@
                             <w:r>
                               <w:t xml:space="preserve">Figure </w:t>
                             </w:r>
-                            <w:fldSimple w:instr=" SEQ Figure \* ARABIC ">
-                              <w:r>
-                                <w:rPr>
-                                  <w:noProof/>
-                                </w:rPr>
-                                <w:t>16</w:t>
-                              </w:r>
-                            </w:fldSimple>
+                            <w:r>
+                              <w:fldChar w:fldCharType="begin"/>
+                            </w:r>
+                            <w:r>
+                              <w:instrText xml:space="preserve"> SEQ Figure \* ARABIC </w:instrText>
+                            </w:r>
+                            <w:r>
+                              <w:fldChar w:fldCharType="separate"/>
+                            </w:r>
+                            <w:r>
+                              <w:rPr>
+                                <w:noProof/>
+                              </w:rPr>
+                              <w:t>16</w:t>
+                            </w:r>
+                            <w:r>
+                              <w:rPr>
+                                <w:noProof/>
+                              </w:rPr>
+                              <w:fldChar w:fldCharType="end"/>
+                            </w:r>
                             <w:r>
                               <w:t xml:space="preserve"> - Artwork Light Form</w:t>
                             </w:r>
@@ -12835,7 +13135,7 @@
                   <w:txbxContent>
                     <w:p>
                       <w:pPr>
-                        <w:pStyle w:val="Lgende"/>
+                        <w:pStyle w:val="Caption"/>
                         <w:rPr>
                           <w:rFonts w:ascii="Times New Roman" w:eastAsia="Times New Roman" w:hAnsi="Times New Roman" w:cs="Times New Roman"/>
                           <w:noProof/>
@@ -12848,14 +13148,27 @@
                       <w:r>
                         <w:t xml:space="preserve">Figure </w:t>
                       </w:r>
-                      <w:fldSimple w:instr=" SEQ Figure \* ARABIC ">
-                        <w:r>
-                          <w:rPr>
-                            <w:noProof/>
-                          </w:rPr>
-                          <w:t>16</w:t>
-                        </w:r>
-                      </w:fldSimple>
+                      <w:r>
+                        <w:fldChar w:fldCharType="begin"/>
+                      </w:r>
+                      <w:r>
+                        <w:instrText xml:space="preserve"> SEQ Figure \* ARABIC </w:instrText>
+                      </w:r>
+                      <w:r>
+                        <w:fldChar w:fldCharType="separate"/>
+                      </w:r>
+                      <w:r>
+                        <w:rPr>
+                          <w:noProof/>
+                        </w:rPr>
+                        <w:t>16</w:t>
+                      </w:r>
+                      <w:r>
+                        <w:rPr>
+                          <w:noProof/>
+                        </w:rPr>
+                        <w:fldChar w:fldCharType="end"/>
+                      </w:r>
                       <w:r>
                         <w:t xml:space="preserve"> - Artwork Light Form</w:t>
                       </w:r>
@@ -12980,7 +13293,7 @@
                         <w:txbxContent>
                           <w:p>
                             <w:pPr>
-                              <w:pStyle w:val="Lgende"/>
+                              <w:pStyle w:val="Caption"/>
                               <w:rPr>
                                 <w:rFonts w:ascii="Times New Roman" w:eastAsia="Times New Roman" w:hAnsi="Times New Roman" w:cs="Times New Roman"/>
                                 <w:noProof/>
@@ -12993,14 +13306,27 @@
                             <w:r>
                               <w:t xml:space="preserve">Figure </w:t>
                             </w:r>
-                            <w:fldSimple w:instr=" SEQ Figure \* ARABIC ">
-                              <w:r>
-                                <w:rPr>
-                                  <w:noProof/>
-                                </w:rPr>
-                                <w:t>17</w:t>
-                              </w:r>
-                            </w:fldSimple>
+                            <w:r>
+                              <w:fldChar w:fldCharType="begin"/>
+                            </w:r>
+                            <w:r>
+                              <w:instrText xml:space="preserve"> SEQ Figure \* ARABIC </w:instrText>
+                            </w:r>
+                            <w:r>
+                              <w:fldChar w:fldCharType="separate"/>
+                            </w:r>
+                            <w:r>
+                              <w:rPr>
+                                <w:noProof/>
+                              </w:rPr>
+                              <w:t>17</w:t>
+                            </w:r>
+                            <w:r>
+                              <w:rPr>
+                                <w:noProof/>
+                              </w:rPr>
+                              <w:fldChar w:fldCharType="end"/>
+                            </w:r>
                             <w:r>
                               <w:t xml:space="preserve"> - Artwork Shadow Form</w:t>
                             </w:r>
@@ -13027,7 +13353,7 @@
                   <w:txbxContent>
                     <w:p>
                       <w:pPr>
-                        <w:pStyle w:val="Lgende"/>
+                        <w:pStyle w:val="Caption"/>
                         <w:rPr>
                           <w:rFonts w:ascii="Times New Roman" w:eastAsia="Times New Roman" w:hAnsi="Times New Roman" w:cs="Times New Roman"/>
                           <w:noProof/>
@@ -13040,14 +13366,27 @@
                       <w:r>
                         <w:t xml:space="preserve">Figure </w:t>
                       </w:r>
-                      <w:fldSimple w:instr=" SEQ Figure \* ARABIC ">
-                        <w:r>
-                          <w:rPr>
-                            <w:noProof/>
-                          </w:rPr>
-                          <w:t>17</w:t>
-                        </w:r>
-                      </w:fldSimple>
+                      <w:r>
+                        <w:fldChar w:fldCharType="begin"/>
+                      </w:r>
+                      <w:r>
+                        <w:instrText xml:space="preserve"> SEQ Figure \* ARABIC </w:instrText>
+                      </w:r>
+                      <w:r>
+                        <w:fldChar w:fldCharType="separate"/>
+                      </w:r>
+                      <w:r>
+                        <w:rPr>
+                          <w:noProof/>
+                        </w:rPr>
+                        <w:t>17</w:t>
+                      </w:r>
+                      <w:r>
+                        <w:rPr>
+                          <w:noProof/>
+                        </w:rPr>
+                        <w:fldChar w:fldCharType="end"/>
+                      </w:r>
                       <w:r>
                         <w:t xml:space="preserve"> - Artwork Shadow Form</w:t>
                       </w:r>
@@ -13198,7 +13537,7 @@
     </w:p>
     <w:p>
       <w:pPr>
-        <w:pStyle w:val="Titre2"/>
+        <w:pStyle w:val="Heading2"/>
       </w:pPr>
       <w:bookmarkStart w:id="38" w:name="_Toc377675039"/>
       <w:r>
@@ -13231,7 +13570,7 @@
     </w:p>
     <w:p>
       <w:pPr>
-        <w:pStyle w:val="Titre2"/>
+        <w:pStyle w:val="Heading2"/>
       </w:pPr>
       <w:bookmarkStart w:id="39" w:name="_Toc377675040"/>
       <w:r>
@@ -13409,7 +13748,7 @@
     </w:p>
     <w:p>
       <w:pPr>
-        <w:pStyle w:val="Titre1"/>
+        <w:pStyle w:val="Heading1"/>
       </w:pPr>
       <w:r>
         <w:br w:type="page"/>
@@ -13423,7 +13762,7 @@
     </w:p>
     <w:p>
       <w:pPr>
-        <w:pStyle w:val="Titre2"/>
+        <w:pStyle w:val="Heading2"/>
       </w:pPr>
       <w:bookmarkStart w:id="41" w:name="_Toc377485672"/>
       <w:bookmarkStart w:id="42" w:name="_Toc377558283"/>
@@ -13437,7 +13776,7 @@
     </w:p>
     <w:p>
       <w:pPr>
-        <w:pStyle w:val="Titre3"/>
+        <w:pStyle w:val="Heading3"/>
       </w:pPr>
       <w:bookmarkStart w:id="44" w:name="_Toc377485673"/>
       <w:bookmarkStart w:id="45" w:name="_Toc377558284"/>
@@ -13651,7 +13990,7 @@
     </w:p>
     <w:p>
       <w:pPr>
-        <w:pStyle w:val="Titre2"/>
+        <w:pStyle w:val="Heading2"/>
       </w:pPr>
       <w:bookmarkStart w:id="47" w:name="_Toc377485674"/>
       <w:bookmarkStart w:id="48" w:name="_Toc377558285"/>
@@ -13671,7 +14010,7 @@
     </w:p>
     <w:p>
       <w:pPr>
-        <w:pStyle w:val="Titre3"/>
+        <w:pStyle w:val="Heading3"/>
       </w:pPr>
       <w:bookmarkStart w:id="50" w:name="_Toc377485675"/>
       <w:bookmarkStart w:id="51" w:name="_Toc377558286"/>
@@ -13705,7 +14044,7 @@
     </w:p>
     <w:p>
       <w:pPr>
-        <w:pStyle w:val="Titre4"/>
+        <w:pStyle w:val="Heading4"/>
       </w:pPr>
       <w:r>
         <w:t xml:space="preserve">Les </w:t>
@@ -13756,7 +14095,7 @@
     </w:p>
     <w:p>
       <w:pPr>
-        <w:pStyle w:val="Titre4"/>
+        <w:pStyle w:val="Heading4"/>
       </w:pPr>
       <w:r>
         <w:t xml:space="preserve">Les cases </w:t>
@@ -13775,7 +14114,7 @@
     </w:p>
     <w:p>
       <w:pPr>
-        <w:pStyle w:val="Titre4"/>
+        <w:pStyle w:val="Heading4"/>
       </w:pPr>
       <w:r>
         <w:lastRenderedPageBreak/>
@@ -13804,7 +14143,7 @@
     </w:p>
     <w:p>
       <w:pPr>
-        <w:pStyle w:val="Titre3"/>
+        <w:pStyle w:val="Heading3"/>
       </w:pPr>
       <w:bookmarkStart w:id="53" w:name="_Toc377485676"/>
       <w:bookmarkStart w:id="54" w:name="_Toc377558287"/>
@@ -13900,7 +14239,7 @@
     </w:p>
     <w:p>
       <w:pPr>
-        <w:pStyle w:val="Lgende"/>
+        <w:pStyle w:val="Caption"/>
         <w:jc w:val="center"/>
       </w:pPr>
       <w:bookmarkStart w:id="56" w:name="_Toc377665775"/>
@@ -13908,14 +14247,27 @@
       <w:r>
         <w:t xml:space="preserve">Figure </w:t>
       </w:r>
-      <w:fldSimple w:instr=" SEQ Figure \* ARABIC ">
-        <w:r>
-          <w:rPr>
-            <w:noProof/>
-          </w:rPr>
-          <w:t>19</w:t>
-        </w:r>
-      </w:fldSimple>
+      <w:r>
+        <w:fldChar w:fldCharType="begin"/>
+      </w:r>
+      <w:r>
+        <w:instrText xml:space="preserve"> SEQ Figure \* ARABIC </w:instrText>
+      </w:r>
+      <w:r>
+        <w:fldChar w:fldCharType="separate"/>
+      </w:r>
+      <w:r>
+        <w:rPr>
+          <w:noProof/>
+        </w:rPr>
+        <w:t>19</w:t>
+      </w:r>
+      <w:r>
+        <w:rPr>
+          <w:noProof/>
+        </w:rPr>
+        <w:fldChar w:fldCharType="end"/>
+      </w:r>
       <w:r>
         <w:t xml:space="preserve"> - Diagramme d’activité du grappin</w:t>
       </w:r>
@@ -13947,7 +14299,7 @@
     </w:p>
     <w:p>
       <w:pPr>
-        <w:pStyle w:val="Titre3"/>
+        <w:pStyle w:val="Heading3"/>
       </w:pPr>
       <w:bookmarkStart w:id="58" w:name="_Toc377485677"/>
       <w:bookmarkStart w:id="59" w:name="_Toc377558288"/>
@@ -14051,7 +14403,7 @@
     </w:p>
     <w:p>
       <w:pPr>
-        <w:pStyle w:val="Lgende"/>
+        <w:pStyle w:val="Caption"/>
         <w:jc w:val="center"/>
       </w:pPr>
       <w:bookmarkStart w:id="61" w:name="_Toc377665776"/>
@@ -14059,14 +14411,27 @@
       <w:r>
         <w:t xml:space="preserve">Figure </w:t>
       </w:r>
-      <w:fldSimple w:instr=" SEQ Figure \* ARABIC ">
-        <w:r>
-          <w:rPr>
-            <w:noProof/>
-          </w:rPr>
-          <w:t>20</w:t>
-        </w:r>
-      </w:fldSimple>
+      <w:r>
+        <w:fldChar w:fldCharType="begin"/>
+      </w:r>
+      <w:r>
+        <w:instrText xml:space="preserve"> SEQ Figure \* ARABIC </w:instrText>
+      </w:r>
+      <w:r>
+        <w:fldChar w:fldCharType="separate"/>
+      </w:r>
+      <w:r>
+        <w:rPr>
+          <w:noProof/>
+        </w:rPr>
+        <w:t>20</w:t>
+      </w:r>
+      <w:r>
+        <w:rPr>
+          <w:noProof/>
+        </w:rPr>
+        <w:fldChar w:fldCharType="end"/>
+      </w:r>
       <w:r>
         <w:t xml:space="preserve"> - Diagramme d'activité des attaques de la Light Form</w:t>
       </w:r>
@@ -14095,7 +14460,7 @@
     </w:p>
     <w:p>
       <w:pPr>
-        <w:pStyle w:val="Titre3"/>
+        <w:pStyle w:val="Heading3"/>
       </w:pPr>
       <w:bookmarkStart w:id="63" w:name="_Toc377485678"/>
       <w:bookmarkStart w:id="64" w:name="_Toc377558289"/>
@@ -14197,7 +14562,7 @@
     </w:p>
     <w:p>
       <w:pPr>
-        <w:pStyle w:val="Titre3"/>
+        <w:pStyle w:val="Heading3"/>
       </w:pPr>
       <w:bookmarkStart w:id="66" w:name="_Toc377485679"/>
       <w:bookmarkStart w:id="67" w:name="_Toc377558290"/>
@@ -14276,7 +14641,7 @@
     </w:p>
     <w:p>
       <w:pPr>
-        <w:pStyle w:val="Lgende"/>
+        <w:pStyle w:val="Caption"/>
         <w:jc w:val="center"/>
       </w:pPr>
       <w:bookmarkStart w:id="69" w:name="_Toc377665777"/>
@@ -14284,14 +14649,27 @@
       <w:r>
         <w:t xml:space="preserve">Figure </w:t>
       </w:r>
-      <w:fldSimple w:instr=" SEQ Figure \* ARABIC ">
-        <w:r>
-          <w:rPr>
-            <w:noProof/>
-          </w:rPr>
-          <w:t>21</w:t>
-        </w:r>
-      </w:fldSimple>
+      <w:r>
+        <w:fldChar w:fldCharType="begin"/>
+      </w:r>
+      <w:r>
+        <w:instrText xml:space="preserve"> SEQ Figure \* ARABIC </w:instrText>
+      </w:r>
+      <w:r>
+        <w:fldChar w:fldCharType="separate"/>
+      </w:r>
+      <w:r>
+        <w:rPr>
+          <w:noProof/>
+        </w:rPr>
+        <w:t>21</w:t>
+      </w:r>
+      <w:r>
+        <w:rPr>
+          <w:noProof/>
+        </w:rPr>
+        <w:fldChar w:fldCharType="end"/>
+      </w:r>
       <w:r>
         <w:t xml:space="preserve"> - Diagramme d'activité de contrôle d'animal</w:t>
       </w:r>
@@ -14311,7 +14689,7 @@
     </w:p>
     <w:p>
       <w:pPr>
-        <w:pStyle w:val="Titre2"/>
+        <w:pStyle w:val="Heading2"/>
       </w:pPr>
       <w:bookmarkStart w:id="71" w:name="_Toc377485680"/>
       <w:bookmarkStart w:id="72" w:name="_Toc377558291"/>
@@ -14328,7 +14706,7 @@
     </w:p>
     <w:p>
       <w:pPr>
-        <w:pStyle w:val="Titre3"/>
+        <w:pStyle w:val="Heading3"/>
       </w:pPr>
       <w:bookmarkStart w:id="74" w:name="_Toc377485681"/>
       <w:bookmarkStart w:id="75" w:name="_Toc377558292"/>
@@ -14466,21 +14844,34 @@
     </w:p>
     <w:p>
       <w:pPr>
-        <w:pStyle w:val="Lgende"/>
+        <w:pStyle w:val="Caption"/>
         <w:jc w:val="center"/>
       </w:pPr>
       <w:bookmarkStart w:id="77" w:name="_Toc377675215"/>
       <w:r>
         <w:t xml:space="preserve">Figure </w:t>
       </w:r>
-      <w:fldSimple w:instr=" SEQ Figure \* ARABIC ">
-        <w:r>
-          <w:rPr>
-            <w:noProof/>
-          </w:rPr>
-          <w:t>22</w:t>
-        </w:r>
-      </w:fldSimple>
+      <w:r>
+        <w:fldChar w:fldCharType="begin"/>
+      </w:r>
+      <w:r>
+        <w:instrText xml:space="preserve"> SEQ Figure \* ARABIC </w:instrText>
+      </w:r>
+      <w:r>
+        <w:fldChar w:fldCharType="separate"/>
+      </w:r>
+      <w:r>
+        <w:rPr>
+          <w:noProof/>
+        </w:rPr>
+        <w:t>22</w:t>
+      </w:r>
+      <w:r>
+        <w:rPr>
+          <w:noProof/>
+        </w:rPr>
+        <w:fldChar w:fldCharType="end"/>
+      </w:r>
       <w:r>
         <w:t xml:space="preserve"> - Représentation d'un vecteur symbolisant un  déplacement vers le haut à droite</w:t>
       </w:r>
@@ -14489,7 +14880,7 @@
     <w:p/>
     <w:p>
       <w:pPr>
-        <w:pStyle w:val="Titre3"/>
+        <w:pStyle w:val="Heading3"/>
       </w:pPr>
       <w:bookmarkStart w:id="78" w:name="_Toc377485682"/>
       <w:bookmarkStart w:id="79" w:name="_Toc377558293"/>
@@ -14509,7 +14900,7 @@
     </w:p>
     <w:p>
       <w:pPr>
-        <w:pStyle w:val="Titre4"/>
+        <w:pStyle w:val="Heading4"/>
       </w:pPr>
       <w:r>
         <w:t>Passage des pixels à la matrice de cases</w:t>
@@ -14780,21 +15171,34 @@
     </w:p>
     <w:p>
       <w:pPr>
-        <w:pStyle w:val="Lgende"/>
+        <w:pStyle w:val="Caption"/>
         <w:jc w:val="center"/>
       </w:pPr>
       <w:bookmarkStart w:id="81" w:name="_Toc377675216"/>
       <w:r>
         <w:t xml:space="preserve">Figure </w:t>
       </w:r>
-      <w:fldSimple w:instr=" SEQ Figure \* ARABIC ">
-        <w:r>
-          <w:rPr>
-            <w:noProof/>
-          </w:rPr>
-          <w:t>23</w:t>
-        </w:r>
-      </w:fldSimple>
+      <w:r>
+        <w:fldChar w:fldCharType="begin"/>
+      </w:r>
+      <w:r>
+        <w:instrText xml:space="preserve"> SEQ Figure \* ARABIC </w:instrText>
+      </w:r>
+      <w:r>
+        <w:fldChar w:fldCharType="separate"/>
+      </w:r>
+      <w:r>
+        <w:rPr>
+          <w:noProof/>
+        </w:rPr>
+        <w:t>23</w:t>
+      </w:r>
+      <w:r>
+        <w:rPr>
+          <w:noProof/>
+        </w:rPr>
+        <w:fldChar w:fldCharType="end"/>
+      </w:r>
       <w:r>
         <w:t xml:space="preserve"> - </w:t>
       </w:r>
@@ -14805,7 +15209,7 @@
     </w:p>
     <w:p>
       <w:pPr>
-        <w:pStyle w:val="Titre4"/>
+        <w:pStyle w:val="Heading4"/>
       </w:pPr>
       <w:r>
         <w:t xml:space="preserve">Calcul de </w:t>
@@ -14905,21 +15309,34 @@
     </w:p>
     <w:p>
       <w:pPr>
-        <w:pStyle w:val="Lgende"/>
+        <w:pStyle w:val="Caption"/>
         <w:jc w:val="center"/>
       </w:pPr>
       <w:bookmarkStart w:id="82" w:name="_Toc377675217"/>
       <w:r>
         <w:t xml:space="preserve">Figure </w:t>
       </w:r>
-      <w:fldSimple w:instr=" SEQ Figure \* ARABIC ">
-        <w:r>
-          <w:rPr>
-            <w:noProof/>
-          </w:rPr>
-          <w:t>24</w:t>
-        </w:r>
-      </w:fldSimple>
+      <w:r>
+        <w:fldChar w:fldCharType="begin"/>
+      </w:r>
+      <w:r>
+        <w:instrText xml:space="preserve"> SEQ Figure \* ARABIC </w:instrText>
+      </w:r>
+      <w:r>
+        <w:fldChar w:fldCharType="separate"/>
+      </w:r>
+      <w:r>
+        <w:rPr>
+          <w:noProof/>
+        </w:rPr>
+        <w:t>24</w:t>
+      </w:r>
+      <w:r>
+        <w:rPr>
+          <w:noProof/>
+        </w:rPr>
+        <w:fldChar w:fldCharType="end"/>
+      </w:r>
       <w:r>
         <w:t xml:space="preserve"> - </w:t>
       </w:r>
@@ -16104,7 +16521,7 @@
     </w:p>
     <w:p>
       <w:pPr>
-        <w:pStyle w:val="Titre3"/>
+        <w:pStyle w:val="Heading3"/>
       </w:pPr>
       <w:bookmarkStart w:id="83" w:name="_Toc377485683"/>
       <w:bookmarkStart w:id="84" w:name="_Toc377558294"/>
@@ -16899,7 +17316,7 @@
     </w:p>
     <w:p>
       <w:pPr>
-        <w:pStyle w:val="Titre3"/>
+        <w:pStyle w:val="Heading3"/>
       </w:pPr>
       <w:bookmarkStart w:id="86" w:name="_Toc377485684"/>
       <w:bookmarkStart w:id="87" w:name="_Toc377558295"/>
@@ -17011,7 +17428,7 @@
     </w:p>
     <w:p>
       <w:pPr>
-        <w:pStyle w:val="Titre3"/>
+        <w:pStyle w:val="Heading3"/>
       </w:pPr>
       <w:bookmarkStart w:id="89" w:name="_Toc377485685"/>
       <w:bookmarkStart w:id="90" w:name="_Toc377558296"/>
@@ -17033,7 +17450,7 @@
     </w:p>
     <w:p>
       <w:pPr>
-        <w:pStyle w:val="Titre3"/>
+        <w:pStyle w:val="Heading3"/>
       </w:pPr>
       <w:bookmarkStart w:id="92" w:name="_Toc377675056"/>
       <w:r>
@@ -18684,7 +19101,7 @@
     </w:p>
     <w:p>
       <w:pPr>
-        <w:pStyle w:val="Titre3"/>
+        <w:pStyle w:val="Heading3"/>
       </w:pPr>
       <w:bookmarkStart w:id="93" w:name="_Toc377485686"/>
       <w:bookmarkStart w:id="94" w:name="_Toc377558297"/>
@@ -18709,7 +19126,7 @@
     </w:p>
     <w:p>
       <w:pPr>
-        <w:pStyle w:val="Titre4"/>
+        <w:pStyle w:val="Heading4"/>
       </w:pPr>
       <w:r>
         <w:t>Déplacements</w:t>
@@ -19064,7 +19481,7 @@
     </w:p>
     <w:p>
       <w:pPr>
-        <w:pStyle w:val="Titre4"/>
+        <w:pStyle w:val="Heading4"/>
       </w:pPr>
       <w:r>
         <w:t xml:space="preserve">Réaction à un </w:t>
@@ -19083,34 +19500,81 @@
     </w:p>
     <w:p>
       <w:pPr>
-        <w:pStyle w:val="Titre2"/>
-      </w:pPr>
-      <w:bookmarkStart w:id="96" w:name="_Toc377485687"/>
-      <w:bookmarkStart w:id="97" w:name="_Toc377558298"/>
-      <w:bookmarkStart w:id="98" w:name="_Toc377675058"/>
+        <w:pStyle w:val="Heading3"/>
+      </w:pPr>
+      <w:r>
+        <w:t>Intégration graphique</w:t>
+      </w:r>
+    </w:p>
+    <w:p>
+      <w:pPr>
+        <w:pStyle w:val="Normal2"/>
+      </w:pPr>
+      <w:r>
+        <w:t>Le lien entre graphisme et programmation se fait au moyen de « sprites ». Les sprites se définissent par une texture ou en ensemble de textures qui seront affiché</w:t>
+      </w:r>
+      <w:r>
+        <w:t>e</w:t>
+      </w:r>
+      <w:r>
+        <w:t>s à une position donnée. Ils servent principalement à la création du rendu sur l’écran tout en simplifiant la programmation puisque le développeur travail</w:t>
+      </w:r>
+      <w:r>
+        <w:t>le</w:t>
+      </w:r>
+      <w:bookmarkStart w:id="96" w:name="_GoBack"/>
+      <w:bookmarkEnd w:id="96"/>
+      <w:r>
+        <w:t xml:space="preserve"> sur des petits morceaux d’écrans plutôt que sur l’écran entier.</w:t>
+      </w:r>
+    </w:p>
+    <w:p>
+      <w:r>
+        <w:lastRenderedPageBreak/>
+        <w:t>[lignes creation et affichage]</w:t>
+      </w:r>
+    </w:p>
+    <w:p>
+      <w:pPr>
+        <w:pStyle w:val="Normal2"/>
+      </w:pPr>
+      <w:r>
+        <w:t xml:space="preserve">Les  « atlas » sont des </w:t>
+      </w:r>
+      <w:r>
+        <w:t>ensembles de textures qui sont réunis sur une image afin d’accélérer le traitement des images par la carte graphique, de simplifier le code et l’arborescence des fichiers.</w:t>
+      </w:r>
+    </w:p>
+    <w:p>
+      <w:pPr>
+        <w:pStyle w:val="Heading2"/>
+      </w:pPr>
+      <w:bookmarkStart w:id="97" w:name="_Toc377485687"/>
+      <w:bookmarkStart w:id="98" w:name="_Toc377558298"/>
+      <w:bookmarkStart w:id="99" w:name="_Toc377675058"/>
       <w:r>
         <w:t xml:space="preserve">Architecture du </w:t>
       </w:r>
       <w:r>
         <w:t>logiciel</w:t>
       </w:r>
-      <w:bookmarkEnd w:id="96"/>
       <w:bookmarkEnd w:id="97"/>
       <w:bookmarkEnd w:id="98"/>
-    </w:p>
-    <w:p>
-      <w:pPr>
-        <w:pStyle w:val="Titre3"/>
-      </w:pPr>
-      <w:bookmarkStart w:id="99" w:name="_Toc377485688"/>
-      <w:bookmarkStart w:id="100" w:name="_Toc377558299"/>
-      <w:bookmarkStart w:id="101" w:name="_Toc377675059"/>
+      <w:bookmarkEnd w:id="99"/>
+    </w:p>
+    <w:p>
+      <w:pPr>
+        <w:pStyle w:val="Heading3"/>
+      </w:pPr>
+      <w:bookmarkStart w:id="100" w:name="_Toc377485688"/>
+      <w:bookmarkStart w:id="101" w:name="_Toc377558299"/>
+      <w:bookmarkStart w:id="102" w:name="_Toc377675059"/>
       <w:r>
         <w:t>Programmation MVC</w:t>
       </w:r>
-      <w:bookmarkEnd w:id="99"/>
       <w:bookmarkEnd w:id="100"/>
       <w:bookmarkEnd w:id="101"/>
+      <w:bookmarkEnd w:id="102"/>
     </w:p>
     <w:p>
       <w:pPr>
@@ -19143,7 +19607,6 @@
         <w:spacing w:after="0"/>
       </w:pPr>
       <w:r>
-        <w:lastRenderedPageBreak/>
         <w:t>Vue : qui ne contient que la manière d’afficher les modèles</w:t>
       </w:r>
     </w:p>
@@ -19226,39 +19689,53 @@
     </w:p>
     <w:p>
       <w:pPr>
-        <w:pStyle w:val="Lgende"/>
+        <w:pStyle w:val="Caption"/>
         <w:jc w:val="center"/>
       </w:pPr>
-      <w:bookmarkStart w:id="102" w:name="_Toc377675218"/>
+      <w:bookmarkStart w:id="103" w:name="_Toc377675218"/>
       <w:r>
         <w:t xml:space="preserve">Figure </w:t>
       </w:r>
-      <w:fldSimple w:instr=" SEQ Figure \* ARABIC ">
-        <w:r>
-          <w:rPr>
-            <w:noProof/>
-          </w:rPr>
-          <w:t>25</w:t>
-        </w:r>
-      </w:fldSimple>
+      <w:r>
+        <w:fldChar w:fldCharType="begin"/>
+      </w:r>
+      <w:r>
+        <w:instrText xml:space="preserve"> SEQ Figure \* ARABIC </w:instrText>
+      </w:r>
+      <w:r>
+        <w:fldChar w:fldCharType="separate"/>
+      </w:r>
+      <w:r>
+        <w:rPr>
+          <w:noProof/>
+        </w:rPr>
+        <w:t>25</w:t>
+      </w:r>
+      <w:r>
+        <w:rPr>
+          <w:noProof/>
+        </w:rPr>
+        <w:fldChar w:fldCharType="end"/>
+      </w:r>
       <w:r>
         <w:t xml:space="preserve"> - Arborescences des fichiers du projet</w:t>
       </w:r>
-      <w:bookmarkEnd w:id="102"/>
-    </w:p>
-    <w:p>
-      <w:pPr>
-        <w:pStyle w:val="Titre3"/>
-      </w:pPr>
-      <w:bookmarkStart w:id="103" w:name="_Toc377485689"/>
-      <w:bookmarkStart w:id="104" w:name="_Toc377558300"/>
-      <w:bookmarkStart w:id="105" w:name="_Toc377675060"/>
-      <w:r>
+      <w:bookmarkEnd w:id="103"/>
+    </w:p>
+    <w:p>
+      <w:pPr>
+        <w:pStyle w:val="Heading3"/>
+      </w:pPr>
+      <w:bookmarkStart w:id="104" w:name="_Toc377485689"/>
+      <w:bookmarkStart w:id="105" w:name="_Toc377558300"/>
+      <w:bookmarkStart w:id="106" w:name="_Toc377675060"/>
+      <w:r>
+        <w:lastRenderedPageBreak/>
         <w:t>Hiérarchie des classes</w:t>
       </w:r>
-      <w:bookmarkEnd w:id="103"/>
       <w:bookmarkEnd w:id="104"/>
       <w:bookmarkEnd w:id="105"/>
+      <w:bookmarkEnd w:id="106"/>
     </w:p>
     <w:p>
       <w:pPr>
@@ -19296,20 +19773,20 @@
     </w:p>
     <w:p>
       <w:pPr>
-        <w:pStyle w:val="Titre3"/>
-      </w:pPr>
-      <w:bookmarkStart w:id="106" w:name="_Toc377485690"/>
-      <w:bookmarkStart w:id="107" w:name="_Toc377558301"/>
-      <w:bookmarkStart w:id="108" w:name="_Toc377675061"/>
+        <w:pStyle w:val="Heading3"/>
+      </w:pPr>
+      <w:bookmarkStart w:id="107" w:name="_Toc377485690"/>
+      <w:bookmarkStart w:id="108" w:name="_Toc377558301"/>
+      <w:bookmarkStart w:id="109" w:name="_Toc377675061"/>
       <w:r>
         <w:t xml:space="preserve">Développement </w:t>
       </w:r>
-      <w:bookmarkEnd w:id="106"/>
       <w:bookmarkEnd w:id="107"/>
+      <w:bookmarkEnd w:id="108"/>
       <w:r>
         <w:t>multiplateforme</w:t>
       </w:r>
-      <w:bookmarkEnd w:id="108"/>
+      <w:bookmarkEnd w:id="109"/>
     </w:p>
     <w:p>
       <w:pPr>
@@ -19324,7 +19801,6 @@
         <w:pStyle w:val="Normal2"/>
       </w:pPr>
       <w:r>
-        <w:lastRenderedPageBreak/>
         <w:t>Notre pr</w:t>
       </w:r>
       <w:r>
@@ -19348,31 +19824,31 @@
     </w:p>
     <w:p>
       <w:pPr>
-        <w:pStyle w:val="Titre2"/>
-      </w:pPr>
-      <w:bookmarkStart w:id="109" w:name="_Toc377485691"/>
-      <w:bookmarkStart w:id="110" w:name="_Toc377558302"/>
-      <w:bookmarkStart w:id="111" w:name="_Toc377675062"/>
+        <w:pStyle w:val="Heading2"/>
+      </w:pPr>
+      <w:bookmarkStart w:id="110" w:name="_Toc377485691"/>
+      <w:bookmarkStart w:id="111" w:name="_Toc377558302"/>
+      <w:bookmarkStart w:id="112" w:name="_Toc377675062"/>
       <w:r>
         <w:t>Résultat</w:t>
       </w:r>
-      <w:bookmarkEnd w:id="109"/>
       <w:bookmarkEnd w:id="110"/>
       <w:bookmarkEnd w:id="111"/>
-    </w:p>
-    <w:p>
-      <w:pPr>
-        <w:pStyle w:val="Titre3"/>
-      </w:pPr>
-      <w:bookmarkStart w:id="112" w:name="_Toc377485692"/>
-      <w:bookmarkStart w:id="113" w:name="_Toc377558303"/>
-      <w:bookmarkStart w:id="114" w:name="_Toc377675063"/>
+      <w:bookmarkEnd w:id="112"/>
+    </w:p>
+    <w:p>
+      <w:pPr>
+        <w:pStyle w:val="Heading3"/>
+      </w:pPr>
+      <w:bookmarkStart w:id="113" w:name="_Toc377485692"/>
+      <w:bookmarkStart w:id="114" w:name="_Toc377558303"/>
+      <w:bookmarkStart w:id="115" w:name="_Toc377675063"/>
       <w:r>
         <w:t>Présentation du jeu</w:t>
       </w:r>
-      <w:bookmarkEnd w:id="112"/>
       <w:bookmarkEnd w:id="113"/>
       <w:bookmarkEnd w:id="114"/>
+      <w:bookmarkEnd w:id="115"/>
     </w:p>
     <w:p>
       <w:pPr>
@@ -19414,26 +19890,26 @@
     </w:p>
     <w:p>
       <w:pPr>
-        <w:pStyle w:val="Titre3"/>
-      </w:pPr>
-      <w:bookmarkStart w:id="115" w:name="_Toc377485693"/>
-      <w:bookmarkStart w:id="116" w:name="_Toc377558304"/>
-      <w:bookmarkStart w:id="117" w:name="_Toc377675064"/>
+        <w:pStyle w:val="Heading3"/>
+      </w:pPr>
+      <w:bookmarkStart w:id="116" w:name="_Toc377485693"/>
+      <w:bookmarkStart w:id="117" w:name="_Toc377558304"/>
+      <w:bookmarkStart w:id="118" w:name="_Toc377675064"/>
       <w:r>
         <w:t xml:space="preserve">Fonctionnalités du cahier des </w:t>
       </w:r>
       <w:r>
         <w:t>charges</w:t>
       </w:r>
-      <w:bookmarkEnd w:id="115"/>
       <w:bookmarkEnd w:id="116"/>
       <w:bookmarkEnd w:id="117"/>
+      <w:bookmarkEnd w:id="118"/>
     </w:p>
     <w:p>
       <w:pPr>
         <w:pStyle w:val="Normal2"/>
       </w:pPr>
-      <w:bookmarkStart w:id="118" w:name="_Toc377485694"/>
+      <w:bookmarkStart w:id="119" w:name="_Toc377485694"/>
       <w:r>
         <w:t xml:space="preserve">Pour concevoir ce </w:t>
       </w:r>
@@ -19592,6 +20068,7 @@
         </w:numPr>
       </w:pPr>
       <w:r>
+        <w:lastRenderedPageBreak/>
         <w:t>Impossibilité de traverser les murs</w:t>
       </w:r>
     </w:p>
@@ -19693,7 +20170,6 @@
         </w:numPr>
       </w:pPr>
       <w:r>
-        <w:lastRenderedPageBreak/>
         <w:t>Monstres</w:t>
       </w:r>
     </w:p>
@@ -19782,38 +20258,38 @@
     </w:p>
     <w:p>
       <w:pPr>
-        <w:pStyle w:val="Titre2"/>
-      </w:pPr>
-      <w:bookmarkStart w:id="119" w:name="_Toc377485695"/>
-      <w:bookmarkStart w:id="120" w:name="_Toc377558306"/>
-      <w:bookmarkStart w:id="121" w:name="_Toc377675065"/>
-      <w:bookmarkEnd w:id="118"/>
+        <w:pStyle w:val="Heading2"/>
+      </w:pPr>
+      <w:bookmarkStart w:id="120" w:name="_Toc377485695"/>
+      <w:bookmarkStart w:id="121" w:name="_Toc377558306"/>
+      <w:bookmarkStart w:id="122" w:name="_Toc377675065"/>
+      <w:bookmarkEnd w:id="119"/>
       <w:r>
         <w:t xml:space="preserve">Développement </w:t>
       </w:r>
       <w:r>
         <w:t>futur</w:t>
       </w:r>
-      <w:bookmarkEnd w:id="119"/>
       <w:bookmarkEnd w:id="120"/>
       <w:bookmarkEnd w:id="121"/>
-    </w:p>
-    <w:p>
-      <w:pPr>
-        <w:pStyle w:val="Titre3"/>
-      </w:pPr>
-      <w:bookmarkStart w:id="122" w:name="_Toc377485696"/>
-      <w:bookmarkStart w:id="123" w:name="_Toc377558307"/>
-      <w:bookmarkStart w:id="124" w:name="_Toc377675066"/>
+      <w:bookmarkEnd w:id="122"/>
+    </w:p>
+    <w:p>
+      <w:pPr>
+        <w:pStyle w:val="Heading3"/>
+      </w:pPr>
+      <w:bookmarkStart w:id="123" w:name="_Toc377485696"/>
+      <w:bookmarkStart w:id="124" w:name="_Toc377558307"/>
+      <w:bookmarkStart w:id="125" w:name="_Toc377675066"/>
       <w:r>
         <w:t xml:space="preserve">Fonctionnalités </w:t>
       </w:r>
       <w:r>
         <w:t>supplémentaires</w:t>
       </w:r>
-      <w:bookmarkEnd w:id="122"/>
       <w:bookmarkEnd w:id="123"/>
       <w:bookmarkEnd w:id="124"/>
+      <w:bookmarkEnd w:id="125"/>
     </w:p>
     <w:p>
       <w:pPr>
@@ -19900,24 +20376,25 @@
     </w:p>
     <w:p>
       <w:pPr>
-        <w:pStyle w:val="Titre3"/>
-      </w:pPr>
-      <w:bookmarkStart w:id="125" w:name="_Toc377485697"/>
-      <w:bookmarkStart w:id="126" w:name="_Toc377558308"/>
-      <w:bookmarkStart w:id="127" w:name="_Toc377675067"/>
-      <w:r>
+        <w:pStyle w:val="Heading3"/>
+      </w:pPr>
+      <w:bookmarkStart w:id="126" w:name="_Toc377485697"/>
+      <w:bookmarkStart w:id="127" w:name="_Toc377558308"/>
+      <w:bookmarkStart w:id="128" w:name="_Toc377675067"/>
+      <w:r>
+        <w:lastRenderedPageBreak/>
         <w:t xml:space="preserve">Conception </w:t>
       </w:r>
       <w:r>
         <w:t>artistique</w:t>
       </w:r>
-      <w:bookmarkEnd w:id="125"/>
       <w:bookmarkEnd w:id="126"/>
       <w:bookmarkEnd w:id="127"/>
-    </w:p>
-    <w:p>
-      <w:pPr>
-        <w:pStyle w:val="Titre4"/>
+      <w:bookmarkEnd w:id="128"/>
+    </w:p>
+    <w:p>
+      <w:pPr>
+        <w:pStyle w:val="Heading4"/>
       </w:pPr>
       <w:r>
         <w:t xml:space="preserve">Conception </w:t>
@@ -19928,7 +20405,7 @@
     </w:p>
     <w:p>
       <w:pPr>
-        <w:pStyle w:val="Titre4"/>
+        <w:pStyle w:val="Heading4"/>
       </w:pPr>
       <w:r>
         <w:t xml:space="preserve">Conception </w:t>
@@ -19939,7 +20416,7 @@
     </w:p>
     <w:p>
       <w:pPr>
-        <w:pStyle w:val="Titre4"/>
+        <w:pStyle w:val="Heading4"/>
       </w:pPr>
       <w:r>
         <w:t xml:space="preserve">Environnement </w:t>
@@ -19953,9 +20430,9 @@
     </w:p>
     <w:p>
       <w:pPr>
-        <w:pStyle w:val="Titre1"/>
-      </w:pPr>
-      <w:bookmarkStart w:id="128" w:name="_Toc377675069"/>
+        <w:pStyle w:val="Heading1"/>
+      </w:pPr>
+      <w:bookmarkStart w:id="129" w:name="_Toc377675069"/>
       <w:r>
         <w:lastRenderedPageBreak/>
         <w:t>Manuel d’utilisation</w:t>
@@ -19963,31 +20440,31 @@
       <w:r>
         <w:t xml:space="preserve"> et d’installation</w:t>
       </w:r>
-      <w:bookmarkEnd w:id="128"/>
-    </w:p>
-    <w:p>
-      <w:pPr>
-        <w:pStyle w:val="Titre2"/>
-      </w:pPr>
-      <w:bookmarkStart w:id="129" w:name="_Toc377675070"/>
+      <w:bookmarkEnd w:id="129"/>
+    </w:p>
+    <w:p>
+      <w:pPr>
+        <w:pStyle w:val="Heading2"/>
+      </w:pPr>
+      <w:bookmarkStart w:id="130" w:name="_Toc377675070"/>
       <w:r>
         <w:t>Manuel d’installation</w:t>
       </w:r>
-      <w:bookmarkEnd w:id="129"/>
-    </w:p>
-    <w:p>
-      <w:pPr>
-        <w:pStyle w:val="Titre3"/>
-      </w:pPr>
-      <w:bookmarkStart w:id="130" w:name="_Toc377675071"/>
+      <w:bookmarkEnd w:id="130"/>
+    </w:p>
+    <w:p>
+      <w:pPr>
+        <w:pStyle w:val="Heading3"/>
+      </w:pPr>
+      <w:bookmarkStart w:id="131" w:name="_Toc377675071"/>
       <w:r>
         <w:t>Installation sur PC</w:t>
       </w:r>
-      <w:bookmarkEnd w:id="130"/>
-    </w:p>
-    <w:p>
-      <w:pPr>
-        <w:pStyle w:val="Titre4"/>
+      <w:bookmarkEnd w:id="131"/>
+    </w:p>
+    <w:p>
+      <w:pPr>
+        <w:pStyle w:val="Heading4"/>
       </w:pPr>
       <w:r>
         <w:t>Environnement Java (JRE)</w:t>
@@ -20003,7 +20480,7 @@
       <w:hyperlink r:id="rId45" w:history="1">
         <w:r>
           <w:rPr>
-            <w:rStyle w:val="Lienhypertexte"/>
+            <w:rStyle w:val="Hyperlink"/>
           </w:rPr>
           <w:t>www.java.com/fr/</w:t>
         </w:r>
@@ -20014,7 +20491,7 @@
     </w:p>
     <w:p>
       <w:pPr>
-        <w:pStyle w:val="Titre4"/>
+        <w:pStyle w:val="Heading4"/>
       </w:pPr>
       <w:r>
         <w:t>Récupération du jeu</w:t>
@@ -20036,7 +20513,7 @@
       <w:hyperlink r:id="rId46" w:history="1">
         <w:r>
           <w:rPr>
-            <w:rStyle w:val="Lienhypertexte"/>
+            <w:rStyle w:val="Hyperlink"/>
           </w:rPr>
           <w:t>http://projets-lightdark.fr/wiki/index.php?n=Telecharger.Source</w:t>
         </w:r>
@@ -20047,7 +20524,7 @@
       <w:hyperlink r:id="rId47" w:history="1">
         <w:r>
           <w:rPr>
-            <w:rStyle w:val="Lienhypertexte"/>
+            <w:rStyle w:val="Hyperlink"/>
           </w:rPr>
           <w:t>http://bit.ly/1aa7zww</w:t>
         </w:r>
@@ -20066,7 +20543,7 @@
       <w:hyperlink r:id="rId48" w:history="1">
         <w:r>
           <w:rPr>
-            <w:rStyle w:val="Lienhypertexte"/>
+            <w:rStyle w:val="Hyperlink"/>
           </w:rPr>
           <w:t>http://projets-lightdark.fr/wiki/index.php?n=Telecharger.Executable</w:t>
         </w:r>
@@ -20080,7 +20557,7 @@
       <w:hyperlink r:id="rId49" w:history="1">
         <w:r>
           <w:rPr>
-            <w:rStyle w:val="Lienhypertexte"/>
+            <w:rStyle w:val="Hyperlink"/>
           </w:rPr>
           <w:t>http://bit.ly/1mb8srd</w:t>
         </w:r>
@@ -20123,17 +20600,17 @@
     </w:p>
     <w:p>
       <w:pPr>
-        <w:pStyle w:val="Titre3"/>
-      </w:pPr>
-      <w:bookmarkStart w:id="131" w:name="_Toc377675072"/>
+        <w:pStyle w:val="Heading3"/>
+      </w:pPr>
+      <w:bookmarkStart w:id="132" w:name="_Toc377675072"/>
       <w:r>
         <w:t>Installation sous Android</w:t>
       </w:r>
-      <w:bookmarkEnd w:id="131"/>
-    </w:p>
-    <w:p>
-      <w:pPr>
-        <w:pStyle w:val="Titre4"/>
+      <w:bookmarkEnd w:id="132"/>
+    </w:p>
+    <w:p>
+      <w:pPr>
+        <w:pStyle w:val="Heading4"/>
       </w:pPr>
       <w:r>
         <w:t>Récupération du jeu</w:t>
@@ -20155,14 +20632,14 @@
       <w:hyperlink r:id="rId50" w:history="1">
         <w:r>
           <w:rPr>
-            <w:rStyle w:val="Lienhypertexte"/>
+            <w:rStyle w:val="Hyperlink"/>
           </w:rPr>
           <w:t>http://projets-lightdark.fr/wiki/index.php?n=Telecharger.Source</w:t>
         </w:r>
       </w:hyperlink>
       <w:r>
         <w:rPr>
-          <w:rStyle w:val="Lienhypertexte"/>
+          <w:rStyle w:val="Hyperlink"/>
         </w:rPr>
         <w:t xml:space="preserve"> </w:t>
       </w:r>
@@ -20175,14 +20652,14 @@
       <w:hyperlink r:id="rId51" w:history="1">
         <w:r>
           <w:rPr>
-            <w:rStyle w:val="Lienhypertexte"/>
+            <w:rStyle w:val="Hyperlink"/>
           </w:rPr>
           <w:t>http://bit.ly/1mb8srd</w:t>
         </w:r>
       </w:hyperlink>
       <w:r>
         <w:rPr>
-          <w:rStyle w:val="Lienhypertexte"/>
+          <w:rStyle w:val="Hyperlink"/>
           <w:color w:val="auto"/>
           <w:u w:val="none"/>
         </w:rPr>
@@ -20190,7 +20667,7 @@
       </w:r>
       <w:r>
         <w:rPr>
-          <w:rStyle w:val="Lienhypertexte"/>
+          <w:rStyle w:val="Hyperlink"/>
           <w:u w:val="none"/>
         </w:rPr>
         <w:t xml:space="preserve"> </w:t>
@@ -20204,7 +20681,7 @@
     </w:p>
     <w:p>
       <w:pPr>
-        <w:pStyle w:val="Titre4"/>
+        <w:pStyle w:val="Heading4"/>
       </w:pPr>
       <w:r>
         <w:t>Gestionnaire de fichiers</w:t>
@@ -20220,24 +20697,24 @@
     </w:p>
     <w:p>
       <w:pPr>
-        <w:pStyle w:val="Titre2"/>
-      </w:pPr>
-      <w:bookmarkStart w:id="132" w:name="_Toc377675073"/>
+        <w:pStyle w:val="Heading2"/>
+      </w:pPr>
+      <w:bookmarkStart w:id="133" w:name="_Toc377675073"/>
       <w:r>
         <w:lastRenderedPageBreak/>
         <w:t>Manuel d’utilisation</w:t>
       </w:r>
-      <w:bookmarkEnd w:id="132"/>
-    </w:p>
-    <w:p>
-      <w:pPr>
-        <w:pStyle w:val="Titre3"/>
-      </w:pPr>
-      <w:bookmarkStart w:id="133" w:name="_Toc377675074"/>
+      <w:bookmarkEnd w:id="133"/>
+    </w:p>
+    <w:p>
+      <w:pPr>
+        <w:pStyle w:val="Heading3"/>
+      </w:pPr>
+      <w:bookmarkStart w:id="134" w:name="_Toc377675074"/>
       <w:r>
         <w:t>Commencer une nouvelle partie</w:t>
       </w:r>
-      <w:bookmarkEnd w:id="133"/>
+      <w:bookmarkEnd w:id="134"/>
     </w:p>
     <w:p>
       <w:pPr>
@@ -20249,13 +20726,13 @@
     </w:p>
     <w:p>
       <w:pPr>
-        <w:pStyle w:val="Titre3"/>
-      </w:pPr>
-      <w:bookmarkStart w:id="134" w:name="_Toc377675075"/>
+        <w:pStyle w:val="Heading3"/>
+      </w:pPr>
+      <w:bookmarkStart w:id="135" w:name="_Toc377675075"/>
       <w:r>
         <w:t>Continuer une partie</w:t>
       </w:r>
-      <w:bookmarkEnd w:id="134"/>
+      <w:bookmarkEnd w:id="135"/>
     </w:p>
     <w:p>
       <w:pPr>
@@ -20273,13 +20750,13 @@
     </w:p>
     <w:p>
       <w:pPr>
-        <w:pStyle w:val="Titre3"/>
-      </w:pPr>
-      <w:bookmarkStart w:id="135" w:name="_Toc377675076"/>
+        <w:pStyle w:val="Heading3"/>
+      </w:pPr>
+      <w:bookmarkStart w:id="136" w:name="_Toc377675076"/>
       <w:r>
         <w:t>Se déplacer</w:t>
       </w:r>
-      <w:bookmarkEnd w:id="135"/>
+      <w:bookmarkEnd w:id="136"/>
     </w:p>
     <w:p>
       <w:pPr>
@@ -20321,13 +20798,13 @@
     </w:p>
     <w:p>
       <w:pPr>
-        <w:pStyle w:val="Titre3"/>
-      </w:pPr>
-      <w:bookmarkStart w:id="136" w:name="_Toc377675077"/>
+        <w:pStyle w:val="Heading3"/>
+      </w:pPr>
+      <w:bookmarkStart w:id="137" w:name="_Toc377675077"/>
       <w:r>
         <w:t>Changer de forme</w:t>
       </w:r>
-      <w:bookmarkEnd w:id="136"/>
+      <w:bookmarkEnd w:id="137"/>
     </w:p>
     <w:p>
       <w:pPr>
@@ -20347,13 +20824,13 @@
     </w:p>
     <w:p>
       <w:pPr>
-        <w:pStyle w:val="Titre3"/>
-      </w:pPr>
-      <w:bookmarkStart w:id="137" w:name="_Toc377675078"/>
+        <w:pStyle w:val="Heading3"/>
+      </w:pPr>
+      <w:bookmarkStart w:id="138" w:name="_Toc377675078"/>
       <w:r>
         <w:t>Attaquer</w:t>
       </w:r>
-      <w:bookmarkEnd w:id="137"/>
+      <w:bookmarkEnd w:id="138"/>
     </w:p>
     <w:p>
       <w:pPr>
@@ -20371,13 +20848,13 @@
     </w:p>
     <w:p>
       <w:pPr>
-        <w:pStyle w:val="Titre3"/>
-      </w:pPr>
-      <w:bookmarkStart w:id="138" w:name="_Toc377675079"/>
+        <w:pStyle w:val="Heading3"/>
+      </w:pPr>
+      <w:bookmarkStart w:id="139" w:name="_Toc377675079"/>
       <w:r>
         <w:t>Se glisser dans une ombre</w:t>
       </w:r>
-      <w:bookmarkEnd w:id="138"/>
+      <w:bookmarkEnd w:id="139"/>
     </w:p>
     <w:p>
       <w:pPr>
@@ -20389,13 +20866,13 @@
     </w:p>
     <w:p>
       <w:pPr>
-        <w:pStyle w:val="Titre3"/>
-      </w:pPr>
-      <w:bookmarkStart w:id="139" w:name="_Toc377675080"/>
+        <w:pStyle w:val="Heading3"/>
+      </w:pPr>
+      <w:bookmarkStart w:id="140" w:name="_Toc377675080"/>
       <w:r>
         <w:t>Contrôler un animal</w:t>
       </w:r>
-      <w:bookmarkEnd w:id="139"/>
+      <w:bookmarkEnd w:id="140"/>
     </w:p>
     <w:p>
       <w:pPr>
@@ -20413,27 +20890,27 @@
     </w:p>
     <w:p>
       <w:pPr>
-        <w:pStyle w:val="Titre1"/>
+        <w:pStyle w:val="Heading1"/>
       </w:pPr>
       <w:r>
         <w:br w:type="page"/>
       </w:r>
-      <w:bookmarkStart w:id="140" w:name="_Toc377675081"/>
+      <w:bookmarkStart w:id="141" w:name="_Toc377675081"/>
       <w:r>
         <w:lastRenderedPageBreak/>
         <w:t>Rapport d’activité</w:t>
       </w:r>
-      <w:bookmarkEnd w:id="140"/>
-    </w:p>
-    <w:p>
-      <w:pPr>
-        <w:pStyle w:val="Titre2"/>
-      </w:pPr>
-      <w:bookmarkStart w:id="141" w:name="_Toc377675082"/>
+      <w:bookmarkEnd w:id="141"/>
+    </w:p>
+    <w:p>
+      <w:pPr>
+        <w:pStyle w:val="Heading2"/>
+      </w:pPr>
+      <w:bookmarkStart w:id="142" w:name="_Toc377675082"/>
       <w:r>
         <w:t>Méthode de développement</w:t>
       </w:r>
-      <w:bookmarkEnd w:id="141"/>
+      <w:bookmarkEnd w:id="142"/>
     </w:p>
     <w:p>
       <w:pPr>
@@ -20445,17 +20922,17 @@
     </w:p>
     <w:p>
       <w:pPr>
-        <w:pStyle w:val="Titre3"/>
-      </w:pPr>
-      <w:bookmarkStart w:id="142" w:name="_Toc377675083"/>
+        <w:pStyle w:val="Heading3"/>
+      </w:pPr>
+      <w:bookmarkStart w:id="143" w:name="_Toc377675083"/>
       <w:r>
         <w:t>Mise en place de la méthode Agile Scrum</w:t>
       </w:r>
-      <w:bookmarkEnd w:id="142"/>
-    </w:p>
-    <w:p>
-      <w:pPr>
-        <w:pStyle w:val="Titre4"/>
+      <w:bookmarkEnd w:id="143"/>
+    </w:p>
+    <w:p>
+      <w:pPr>
+        <w:pStyle w:val="Heading4"/>
       </w:pPr>
       <w:r>
         <w:t>Méthode Scrum : Définition</w:t>
@@ -20499,7 +20976,7 @@
     </w:p>
     <w:p>
       <w:pPr>
-        <w:pStyle w:val="Titre4"/>
+        <w:pStyle w:val="Heading4"/>
       </w:pPr>
       <w:r>
         <w:t>Bilan d'utilisation</w:t>
@@ -20529,23 +21006,23 @@
     </w:p>
     <w:p>
       <w:pPr>
-        <w:pStyle w:val="Titre2"/>
-      </w:pPr>
-      <w:bookmarkStart w:id="143" w:name="_Toc377675084"/>
+        <w:pStyle w:val="Heading2"/>
+      </w:pPr>
+      <w:bookmarkStart w:id="144" w:name="_Toc377675084"/>
       <w:r>
         <w:t>Planification</w:t>
       </w:r>
-      <w:bookmarkEnd w:id="143"/>
-    </w:p>
-    <w:p>
-      <w:pPr>
-        <w:pStyle w:val="Titre3"/>
-      </w:pPr>
-      <w:bookmarkStart w:id="144" w:name="_Toc377675085"/>
+      <w:bookmarkEnd w:id="144"/>
+    </w:p>
+    <w:p>
+      <w:pPr>
+        <w:pStyle w:val="Heading3"/>
+      </w:pPr>
+      <w:bookmarkStart w:id="145" w:name="_Toc377675085"/>
       <w:r>
         <w:t>Planning prévu</w:t>
       </w:r>
-      <w:bookmarkEnd w:id="144"/>
+      <w:bookmarkEnd w:id="145"/>
     </w:p>
     <w:p>
       <w:pPr>
@@ -20577,9 +21054,9 @@
     </w:p>
     <w:p>
       <w:pPr>
-        <w:pStyle w:val="Titre3"/>
-      </w:pPr>
-      <w:bookmarkStart w:id="145" w:name="_Toc377675086"/>
+        <w:pStyle w:val="Heading3"/>
+      </w:pPr>
+      <w:bookmarkStart w:id="146" w:name="_Toc377675086"/>
       <w:r>
         <w:lastRenderedPageBreak/>
         <w:t>Planning</w:t>
@@ -20590,11 +21067,11 @@
       <w:r>
         <w:t>réel</w:t>
       </w:r>
-      <w:bookmarkEnd w:id="145"/>
-    </w:p>
-    <w:p>
-      <w:pPr>
-        <w:pStyle w:val="Titre4"/>
+      <w:bookmarkEnd w:id="146"/>
+    </w:p>
+    <w:p>
+      <w:pPr>
+        <w:pStyle w:val="Heading4"/>
       </w:pPr>
       <w:r>
         <w:t>Des plannings sprints par sprints</w:t>
@@ -20616,7 +21093,7 @@
     </w:p>
     <w:p>
       <w:pPr>
-        <w:pStyle w:val="Titre4"/>
+        <w:pStyle w:val="Heading4"/>
       </w:pPr>
       <w:r>
         <w:t>Les contraintes</w:t>
@@ -20638,7 +21115,7 @@
     </w:p>
     <w:p>
       <w:pPr>
-        <w:pStyle w:val="Titre4"/>
+        <w:pStyle w:val="Heading4"/>
       </w:pPr>
       <w:r>
         <w:t>Conclusion sur les plannings</w:t>
@@ -20654,30 +21131,30 @@
     </w:p>
     <w:p>
       <w:pPr>
-        <w:pStyle w:val="Titre2"/>
-      </w:pPr>
-      <w:bookmarkStart w:id="146" w:name="_Toc377675087"/>
+        <w:pStyle w:val="Heading2"/>
+      </w:pPr>
+      <w:bookmarkStart w:id="147" w:name="_Toc377675087"/>
       <w:r>
         <w:t>Méthode et outils de travail</w:t>
       </w:r>
-      <w:bookmarkEnd w:id="146"/>
-    </w:p>
-    <w:p>
-      <w:pPr>
-        <w:pStyle w:val="Titre3"/>
-      </w:pPr>
-      <w:bookmarkStart w:id="147" w:name="_Toc377675088"/>
+      <w:bookmarkEnd w:id="147"/>
+    </w:p>
+    <w:p>
+      <w:pPr>
+        <w:pStyle w:val="Heading3"/>
+      </w:pPr>
+      <w:bookmarkStart w:id="148" w:name="_Toc377675088"/>
       <w:r>
         <w:t>Section modélisation</w:t>
       </w:r>
-      <w:bookmarkEnd w:id="147"/>
+      <w:bookmarkEnd w:id="148"/>
       <w:r>
         <w:t xml:space="preserve"> </w:t>
       </w:r>
     </w:p>
     <w:p>
       <w:pPr>
-        <w:pStyle w:val="Titre4"/>
+        <w:pStyle w:val="Heading4"/>
       </w:pPr>
       <w:r>
         <w:t>Modélisation UML</w:t>
@@ -20696,7 +21173,7 @@
     </w:p>
     <w:p>
       <w:pPr>
-        <w:pStyle w:val="Titre4"/>
+        <w:pStyle w:val="Heading4"/>
       </w:pPr>
       <w:r>
         <w:t>Autres diagrammes</w:t>
@@ -20738,13 +21215,13 @@
     </w:p>
     <w:p>
       <w:pPr>
-        <w:pStyle w:val="Titre3"/>
-      </w:pPr>
-      <w:bookmarkStart w:id="148" w:name="_Toc377675089"/>
+        <w:pStyle w:val="Heading3"/>
+      </w:pPr>
+      <w:bookmarkStart w:id="149" w:name="_Toc377675089"/>
       <w:r>
         <w:t>Section Codage</w:t>
       </w:r>
-      <w:bookmarkEnd w:id="148"/>
+      <w:bookmarkEnd w:id="149"/>
     </w:p>
     <w:p>
       <w:pPr>
@@ -20756,7 +21233,7 @@
     </w:p>
     <w:p>
       <w:pPr>
-        <w:pStyle w:val="Titre4"/>
+        <w:pStyle w:val="Heading4"/>
       </w:pPr>
       <w:r>
         <w:t>JAVA</w:t>
@@ -20796,7 +21273,7 @@
     </w:p>
     <w:p>
       <w:pPr>
-        <w:pStyle w:val="Titre4"/>
+        <w:pStyle w:val="Heading4"/>
       </w:pPr>
       <w:r>
         <w:lastRenderedPageBreak/>
@@ -20834,7 +21311,7 @@
     </w:p>
     <w:p>
       <w:pPr>
-        <w:pStyle w:val="Titre4"/>
+        <w:pStyle w:val="Heading4"/>
       </w:pPr>
       <w:r>
         <w:t>SVN</w:t>
@@ -20888,7 +21365,7 @@
     </w:p>
     <w:p>
       <w:pPr>
-        <w:pStyle w:val="Titre4"/>
+        <w:pStyle w:val="Heading4"/>
       </w:pPr>
       <w:r>
         <w:t>Utilisation coordonnée</w:t>
@@ -20955,17 +21432,17 @@
     </w:p>
     <w:p>
       <w:pPr>
-        <w:pStyle w:val="Titre3"/>
-      </w:pPr>
-      <w:bookmarkStart w:id="149" w:name="_Toc377675090"/>
+        <w:pStyle w:val="Heading3"/>
+      </w:pPr>
+      <w:bookmarkStart w:id="150" w:name="_Toc377675090"/>
       <w:r>
         <w:t>Section organisation.</w:t>
       </w:r>
-      <w:bookmarkEnd w:id="149"/>
-    </w:p>
-    <w:p>
-      <w:pPr>
-        <w:pStyle w:val="Titre4"/>
+      <w:bookmarkEnd w:id="150"/>
+    </w:p>
+    <w:p>
+      <w:pPr>
+        <w:pStyle w:val="Heading4"/>
       </w:pPr>
       <w:r>
         <w:t>Wiki</w:t>
@@ -21021,7 +21498,7 @@
     </w:p>
     <w:p>
       <w:pPr>
-        <w:pStyle w:val="Titre4"/>
+        <w:pStyle w:val="Heading4"/>
         <w:rPr>
           <w:lang w:val="en-US"/>
         </w:rPr>
@@ -21095,7 +21572,7 @@
     </w:p>
     <w:p>
       <w:pPr>
-        <w:pStyle w:val="Titre4"/>
+        <w:pStyle w:val="Heading4"/>
       </w:pPr>
       <w:r>
         <w:t>Communication</w:t>
@@ -21125,7 +21602,7 @@
     </w:p>
     <w:p>
       <w:pPr>
-        <w:pStyle w:val="Titre4"/>
+        <w:pStyle w:val="Heading4"/>
       </w:pPr>
       <w:r>
         <w:t>Rapport</w:t>
@@ -21141,7 +21618,7 @@
     </w:p>
     <w:p>
       <w:pPr>
-        <w:pStyle w:val="Titre"/>
+        <w:pStyle w:val="Title"/>
       </w:pPr>
       <w:r>
         <w:br w:type="page"/>
@@ -21153,7 +21630,7 @@
     </w:p>
     <w:p>
       <w:pPr>
-        <w:pStyle w:val="Titre"/>
+        <w:pStyle w:val="Title"/>
         <w:sectPr>
           <w:headerReference w:type="default" r:id="rId52"/>
           <w:headerReference w:type="first" r:id="rId53"/>
@@ -21181,10 +21658,11 @@
           <w:docPartUnique/>
         </w:docPartObj>
       </w:sdtPr>
+      <w:sdtEndPr/>
       <w:sdtContent>
         <w:p>
           <w:pPr>
-            <w:pStyle w:val="Titre"/>
+            <w:pStyle w:val="Title"/>
           </w:pPr>
           <w:r>
             <w:t>Médiagraphie</w:t>
@@ -21195,10 +21673,11 @@
             <w:id w:val="111145805"/>
             <w:bibliography/>
           </w:sdtPr>
+          <w:sdtEndPr/>
           <w:sdtContent>
             <w:p>
               <w:pPr>
-                <w:pStyle w:val="Bibliographie"/>
+                <w:pStyle w:val="Bibliography"/>
                 <w:ind w:left="720" w:hanging="720"/>
                 <w:rPr>
                   <w:noProof/>
@@ -21230,7 +21709,7 @@
             </w:p>
             <w:p>
               <w:pPr>
-                <w:pStyle w:val="Bibliographie"/>
+                <w:pStyle w:val="Bibliography"/>
                 <w:ind w:left="720" w:hanging="720"/>
                 <w:rPr>
                   <w:noProof/>
@@ -21269,7 +21748,7 @@
             </w:p>
             <w:p>
               <w:pPr>
-                <w:pStyle w:val="Bibliographie"/>
+                <w:pStyle w:val="Bibliography"/>
                 <w:ind w:left="720" w:hanging="720"/>
                 <w:rPr>
                   <w:noProof/>
@@ -21302,7 +21781,7 @@
             </w:p>
             <w:p>
               <w:pPr>
-                <w:pStyle w:val="Bibliographie"/>
+                <w:pStyle w:val="Bibliography"/>
                 <w:ind w:left="720" w:hanging="720"/>
                 <w:rPr>
                   <w:noProof/>
@@ -21337,7 +21816,7 @@
     </w:sdt>
     <w:p>
       <w:pPr>
-        <w:pStyle w:val="Titre"/>
+        <w:pStyle w:val="Title"/>
       </w:pPr>
       <w:r>
         <w:br w:type="page"/>
@@ -21349,7 +21828,7 @@
     </w:p>
     <w:p>
       <w:pPr>
-        <w:pStyle w:val="Tabledesillustrations"/>
+        <w:pStyle w:val="TableofFigures"/>
         <w:tabs>
           <w:tab w:val="right" w:leader="dot" w:pos="9062"/>
         </w:tabs>
@@ -21372,7 +21851,7 @@
       <w:hyperlink w:anchor="_Toc377675882" w:history="1">
         <w:r>
           <w:rPr>
-            <w:rStyle w:val="Lienhypertexte"/>
+            <w:rStyle w:val="Hyperlink"/>
             <w:noProof/>
           </w:rPr>
           <w:t>ANNEXE 1 - Planning global initial</w:t>
@@ -21429,7 +21908,7 @@
     </w:p>
     <w:p>
       <w:pPr>
-        <w:pStyle w:val="Tabledesillustrations"/>
+        <w:pStyle w:val="TableofFigures"/>
         <w:tabs>
           <w:tab w:val="right" w:leader="dot" w:pos="9062"/>
         </w:tabs>
@@ -21443,7 +21922,7 @@
       <w:hyperlink w:anchor="_Toc377675883" w:history="1">
         <w:r>
           <w:rPr>
-            <w:rStyle w:val="Lienhypertexte"/>
+            <w:rStyle w:val="Hyperlink"/>
             <w:noProof/>
           </w:rPr>
           <w:t>ANNEXE 2 - Diagramme d'états/transtions des formes</w:t>
@@ -21500,7 +21979,7 @@
     </w:p>
     <w:p>
       <w:pPr>
-        <w:pStyle w:val="Tabledesillustrations"/>
+        <w:pStyle w:val="TableofFigures"/>
         <w:tabs>
           <w:tab w:val="right" w:leader="dot" w:pos="9062"/>
         </w:tabs>
@@ -21514,7 +21993,7 @@
       <w:hyperlink w:anchor="_Toc377675884" w:history="1">
         <w:r>
           <w:rPr>
-            <w:rStyle w:val="Lienhypertexte"/>
+            <w:rStyle w:val="Hyperlink"/>
             <w:noProof/>
           </w:rPr>
           <w:t>ANNEXE 3 - Diagramme d'états/transitions de la Shadow Form</w:t>
@@ -21571,7 +22050,7 @@
     </w:p>
     <w:p>
       <w:pPr>
-        <w:pStyle w:val="Tabledesillustrations"/>
+        <w:pStyle w:val="TableofFigures"/>
         <w:tabs>
           <w:tab w:val="right" w:leader="dot" w:pos="9062"/>
         </w:tabs>
@@ -21585,7 +22064,7 @@
       <w:hyperlink w:anchor="_Toc377675885" w:history="1">
         <w:r>
           <w:rPr>
-            <w:rStyle w:val="Lienhypertexte"/>
+            <w:rStyle w:val="Hyperlink"/>
             <w:noProof/>
           </w:rPr>
           <w:t>ANNEXE 4 - Diagramme d'états/transition de la Light Form</w:t>
@@ -21642,7 +22121,7 @@
     </w:p>
     <w:p>
       <w:pPr>
-        <w:pStyle w:val="Tabledesillustrations"/>
+        <w:pStyle w:val="TableofFigures"/>
         <w:tabs>
           <w:tab w:val="right" w:leader="dot" w:pos="9062"/>
         </w:tabs>
@@ -21656,7 +22135,7 @@
       <w:hyperlink w:anchor="_Toc377675886" w:history="1">
         <w:r>
           <w:rPr>
-            <w:rStyle w:val="Lienhypertexte"/>
+            <w:rStyle w:val="Hyperlink"/>
             <w:noProof/>
           </w:rPr>
           <w:t>ANNEXE 5 - Schéma de fonctionnement des classes</w:t>
@@ -21713,7 +22192,7 @@
     </w:p>
     <w:p>
       <w:pPr>
-        <w:pStyle w:val="Tabledesillustrations"/>
+        <w:pStyle w:val="TableofFigures"/>
         <w:tabs>
           <w:tab w:val="right" w:leader="dot" w:pos="9062"/>
         </w:tabs>
@@ -21727,7 +22206,7 @@
       <w:hyperlink w:anchor="_Toc377675887" w:history="1">
         <w:r>
           <w:rPr>
-            <w:rStyle w:val="Lienhypertexte"/>
+            <w:rStyle w:val="Hyperlink"/>
             <w:noProof/>
           </w:rPr>
           <w:t>ANNEXE 6 - Diagramme d'activité de l'interaction monstres/personnage</w:t>
@@ -21813,30 +22292,43 @@
     </w:p>
     <w:p>
       <w:pPr>
-        <w:pStyle w:val="Lgende"/>
+        <w:pStyle w:val="Caption"/>
         <w:keepNext/>
         <w:jc w:val="center"/>
       </w:pPr>
-      <w:bookmarkStart w:id="150" w:name="_Toc377675882"/>
+      <w:bookmarkStart w:id="151" w:name="_Toc377675882"/>
       <w:r>
         <w:lastRenderedPageBreak/>
         <w:t xml:space="preserve">ANNEXE </w:t>
       </w:r>
-      <w:fldSimple w:instr=" SEQ ANNEXE \* ARABIC ">
-        <w:r>
-          <w:rPr>
-            <w:noProof/>
-          </w:rPr>
-          <w:t>1</w:t>
-        </w:r>
-      </w:fldSimple>
+      <w:r>
+        <w:fldChar w:fldCharType="begin"/>
+      </w:r>
+      <w:r>
+        <w:instrText xml:space="preserve"> SEQ ANNEXE \* ARABIC </w:instrText>
+      </w:r>
+      <w:r>
+        <w:fldChar w:fldCharType="separate"/>
+      </w:r>
+      <w:r>
+        <w:rPr>
+          <w:noProof/>
+        </w:rPr>
+        <w:t>1</w:t>
+      </w:r>
+      <w:r>
+        <w:rPr>
+          <w:noProof/>
+        </w:rPr>
+        <w:fldChar w:fldCharType="end"/>
+      </w:r>
       <w:r>
         <w:t xml:space="preserve"> - </w:t>
       </w:r>
       <w:r>
         <w:t>Planning global initial</w:t>
       </w:r>
-      <w:bookmarkEnd w:id="150"/>
+      <w:bookmarkEnd w:id="151"/>
     </w:p>
     <w:p>
       <w:pPr>
@@ -21892,30 +22384,43 @@
     </w:p>
     <w:p>
       <w:pPr>
-        <w:pStyle w:val="Lgende"/>
+        <w:pStyle w:val="Caption"/>
         <w:keepNext/>
         <w:jc w:val="center"/>
       </w:pPr>
-      <w:bookmarkStart w:id="151" w:name="_Toc377675883"/>
+      <w:bookmarkStart w:id="152" w:name="_Toc377675883"/>
       <w:r>
         <w:lastRenderedPageBreak/>
         <w:t xml:space="preserve">ANNEXE </w:t>
       </w:r>
-      <w:fldSimple w:instr=" SEQ ANNEXE \* ARABIC ">
-        <w:r>
-          <w:rPr>
-            <w:noProof/>
-          </w:rPr>
-          <w:t>2</w:t>
-        </w:r>
-      </w:fldSimple>
+      <w:r>
+        <w:fldChar w:fldCharType="begin"/>
+      </w:r>
+      <w:r>
+        <w:instrText xml:space="preserve"> SEQ ANNEXE \* ARABIC </w:instrText>
+      </w:r>
+      <w:r>
+        <w:fldChar w:fldCharType="separate"/>
+      </w:r>
+      <w:r>
+        <w:rPr>
+          <w:noProof/>
+        </w:rPr>
+        <w:t>2</w:t>
+      </w:r>
+      <w:r>
+        <w:rPr>
+          <w:noProof/>
+        </w:rPr>
+        <w:fldChar w:fldCharType="end"/>
+      </w:r>
       <w:r>
         <w:t xml:space="preserve"> - </w:t>
       </w:r>
       <w:r>
         <w:t>Diagramme d'états/transtions des formes</w:t>
       </w:r>
-      <w:bookmarkEnd w:id="151"/>
+      <w:bookmarkEnd w:id="152"/>
     </w:p>
     <w:p>
       <w:pPr>
@@ -21971,29 +22476,42 @@
     </w:p>
     <w:p>
       <w:pPr>
-        <w:pStyle w:val="Lgende"/>
+        <w:pStyle w:val="Caption"/>
         <w:keepNext/>
         <w:jc w:val="center"/>
       </w:pPr>
-      <w:bookmarkStart w:id="152" w:name="_Toc377675884"/>
+      <w:bookmarkStart w:id="153" w:name="_Toc377675884"/>
       <w:r>
         <w:t xml:space="preserve">ANNEXE </w:t>
       </w:r>
-      <w:fldSimple w:instr=" SEQ ANNEXE \* ARABIC ">
-        <w:r>
-          <w:rPr>
-            <w:noProof/>
-          </w:rPr>
-          <w:t>3</w:t>
-        </w:r>
-      </w:fldSimple>
+      <w:r>
+        <w:fldChar w:fldCharType="begin"/>
+      </w:r>
+      <w:r>
+        <w:instrText xml:space="preserve"> SEQ ANNEXE \* ARABIC </w:instrText>
+      </w:r>
+      <w:r>
+        <w:fldChar w:fldCharType="separate"/>
+      </w:r>
+      <w:r>
+        <w:rPr>
+          <w:noProof/>
+        </w:rPr>
+        <w:t>3</w:t>
+      </w:r>
+      <w:r>
+        <w:rPr>
+          <w:noProof/>
+        </w:rPr>
+        <w:fldChar w:fldCharType="end"/>
+      </w:r>
       <w:r>
         <w:t xml:space="preserve"> - </w:t>
       </w:r>
       <w:r>
         <w:t>Diagramme d'états/transitions de la Shadow Form</w:t>
       </w:r>
-      <w:bookmarkEnd w:id="152"/>
+      <w:bookmarkEnd w:id="153"/>
     </w:p>
     <w:p>
       <w:pPr>
@@ -22049,28 +22567,41 @@
     </w:p>
     <w:p>
       <w:pPr>
-        <w:pStyle w:val="Lgende"/>
+        <w:pStyle w:val="Caption"/>
         <w:keepNext/>
       </w:pPr>
-      <w:bookmarkStart w:id="153" w:name="_Toc377675885"/>
+      <w:bookmarkStart w:id="154" w:name="_Toc377675885"/>
       <w:r>
         <w:t xml:space="preserve">ANNEXE </w:t>
       </w:r>
-      <w:fldSimple w:instr=" SEQ ANNEXE \* ARABIC ">
-        <w:r>
-          <w:rPr>
-            <w:noProof/>
-          </w:rPr>
-          <w:t>4</w:t>
-        </w:r>
-      </w:fldSimple>
+      <w:r>
+        <w:fldChar w:fldCharType="begin"/>
+      </w:r>
+      <w:r>
+        <w:instrText xml:space="preserve"> SEQ ANNEXE \* ARABIC </w:instrText>
+      </w:r>
+      <w:r>
+        <w:fldChar w:fldCharType="separate"/>
+      </w:r>
+      <w:r>
+        <w:rPr>
+          <w:noProof/>
+        </w:rPr>
+        <w:t>4</w:t>
+      </w:r>
+      <w:r>
+        <w:rPr>
+          <w:noProof/>
+        </w:rPr>
+        <w:fldChar w:fldCharType="end"/>
+      </w:r>
       <w:r>
         <w:t xml:space="preserve"> </w:t>
       </w:r>
       <w:r>
         <w:t>- Diagramme d'états/transition de la Light Form</w:t>
       </w:r>
-      <w:bookmarkEnd w:id="153"/>
+      <w:bookmarkEnd w:id="154"/>
     </w:p>
     <w:p>
       <w:pPr>
@@ -22127,30 +22658,43 @@
     <w:p/>
     <w:p>
       <w:pPr>
-        <w:pStyle w:val="Lgende"/>
+        <w:pStyle w:val="Caption"/>
         <w:keepNext/>
         <w:jc w:val="center"/>
       </w:pPr>
-      <w:bookmarkStart w:id="154" w:name="_Toc377675886"/>
+      <w:bookmarkStart w:id="155" w:name="_Toc377675886"/>
       <w:r>
         <w:lastRenderedPageBreak/>
         <w:t xml:space="preserve">ANNEXE </w:t>
       </w:r>
-      <w:fldSimple w:instr=" SEQ ANNEXE \* ARABIC ">
-        <w:r>
-          <w:rPr>
-            <w:noProof/>
-          </w:rPr>
-          <w:t>5</w:t>
-        </w:r>
-      </w:fldSimple>
+      <w:r>
+        <w:fldChar w:fldCharType="begin"/>
+      </w:r>
+      <w:r>
+        <w:instrText xml:space="preserve"> SEQ ANNEXE \* ARABIC </w:instrText>
+      </w:r>
+      <w:r>
+        <w:fldChar w:fldCharType="separate"/>
+      </w:r>
+      <w:r>
+        <w:rPr>
+          <w:noProof/>
+        </w:rPr>
+        <w:t>5</w:t>
+      </w:r>
+      <w:r>
+        <w:rPr>
+          <w:noProof/>
+        </w:rPr>
+        <w:fldChar w:fldCharType="end"/>
+      </w:r>
       <w:r>
         <w:t xml:space="preserve"> </w:t>
       </w:r>
       <w:r>
         <w:t>- Schéma de fonctionnement des classes</w:t>
       </w:r>
-      <w:bookmarkEnd w:id="154"/>
+      <w:bookmarkEnd w:id="155"/>
     </w:p>
     <w:p>
       <w:pPr>
@@ -22213,26 +22757,39 @@
     </w:p>
     <w:p>
       <w:pPr>
-        <w:pStyle w:val="Lgende"/>
+        <w:pStyle w:val="Caption"/>
         <w:keepNext/>
         <w:jc w:val="center"/>
       </w:pPr>
-      <w:bookmarkStart w:id="155" w:name="_Toc377675887"/>
+      <w:bookmarkStart w:id="156" w:name="_Toc377675887"/>
       <w:r>
         <w:t xml:space="preserve">ANNEXE </w:t>
       </w:r>
-      <w:fldSimple w:instr=" SEQ ANNEXE \* ARABIC ">
-        <w:r>
-          <w:rPr>
-            <w:noProof/>
-          </w:rPr>
-          <w:t>6</w:t>
-        </w:r>
-      </w:fldSimple>
+      <w:r>
+        <w:fldChar w:fldCharType="begin"/>
+      </w:r>
+      <w:r>
+        <w:instrText xml:space="preserve"> SEQ ANNEXE \* ARABIC </w:instrText>
+      </w:r>
+      <w:r>
+        <w:fldChar w:fldCharType="separate"/>
+      </w:r>
+      <w:r>
+        <w:rPr>
+          <w:noProof/>
+        </w:rPr>
+        <w:t>6</w:t>
+      </w:r>
+      <w:r>
+        <w:rPr>
+          <w:noProof/>
+        </w:rPr>
+        <w:fldChar w:fldCharType="end"/>
+      </w:r>
       <w:r>
         <w:t xml:space="preserve"> - Diagramme d'activité de l'interaction monstres/personnage</w:t>
       </w:r>
-      <w:bookmarkEnd w:id="155"/>
+      <w:bookmarkEnd w:id="156"/>
     </w:p>
     <w:p>
       <w:pPr>
@@ -22649,8 +23206,6 @@
           <w:lang w:val="en-US"/>
         </w:rPr>
       </w:pPr>
-      <w:bookmarkStart w:id="156" w:name="_GoBack"/>
-      <w:bookmarkEnd w:id="156"/>
       <w:r>
         <w:rPr>
           <w:rFonts w:ascii="Times New Roman" w:hAnsi="Times New Roman" w:cs="Times New Roman"/>
@@ -22756,10 +23311,11 @@
         <w:docPartUnique/>
       </w:docPartObj>
     </w:sdtPr>
+    <w:sdtEndPr/>
     <w:sdtContent>
       <w:p>
         <w:pPr>
-          <w:pStyle w:val="Pieddepage"/>
+          <w:pStyle w:val="Footer"/>
           <w:jc w:val="center"/>
         </w:pPr>
         <w:r>
@@ -22785,7 +23341,7 @@
   </w:sdt>
   <w:p>
     <w:pPr>
-      <w:pStyle w:val="Pieddepage"/>
+      <w:pStyle w:val="Footer"/>
     </w:pPr>
   </w:p>
 </w:ftr>
@@ -22801,10 +23357,11 @@
         <w:docPartUnique/>
       </w:docPartObj>
     </w:sdtPr>
+    <w:sdtEndPr/>
     <w:sdtContent>
       <w:p>
         <w:pPr>
-          <w:pStyle w:val="Pieddepage"/>
+          <w:pStyle w:val="Footer"/>
           <w:jc w:val="center"/>
         </w:pPr>
         <w:r>
@@ -22830,7 +23387,7 @@
   </w:sdt>
   <w:p>
     <w:pPr>
-      <w:pStyle w:val="Pieddepage"/>
+      <w:pStyle w:val="Footer"/>
     </w:pPr>
   </w:p>
 </w:ftr>
@@ -22846,10 +23403,11 @@
         <w:docPartUnique/>
       </w:docPartObj>
     </w:sdtPr>
+    <w:sdtEndPr/>
     <w:sdtContent>
       <w:p>
         <w:pPr>
-          <w:pStyle w:val="Pieddepage"/>
+          <w:pStyle w:val="Footer"/>
           <w:jc w:val="center"/>
         </w:pPr>
         <w:r>
@@ -22875,7 +23433,7 @@
   </w:sdt>
   <w:p>
     <w:pPr>
-      <w:pStyle w:val="Pieddepage"/>
+      <w:pStyle w:val="Footer"/>
     </w:pPr>
   </w:p>
 </w:ftr>
@@ -22891,10 +23449,11 @@
         <w:docPartUnique/>
       </w:docPartObj>
     </w:sdtPr>
+    <w:sdtEndPr/>
     <w:sdtContent>
       <w:p>
         <w:pPr>
-          <w:pStyle w:val="Pieddepage"/>
+          <w:pStyle w:val="Footer"/>
           <w:jc w:val="center"/>
         </w:pPr>
         <w:r>
@@ -22920,7 +23479,7 @@
   </w:sdt>
   <w:p>
     <w:pPr>
-      <w:pStyle w:val="Pieddepage"/>
+      <w:pStyle w:val="Footer"/>
     </w:pPr>
   </w:p>
 </w:ftr>
@@ -22930,13 +23489,13 @@
 <w:ftr xmlns:wpc="http://schemas.microsoft.com/office/word/2010/wordprocessingCanvas" xmlns:mc="http://schemas.openxmlformats.org/markup-compatibility/2006" xmlns:o="urn:schemas-microsoft-com:office:office" xmlns:r="http://schemas.openxmlformats.org/officeDocument/2006/relationships" xmlns:m="http://schemas.openxmlformats.org/officeDocument/2006/math" xmlns:v="urn:schemas-microsoft-com:vml" xmlns:wp14="http://schemas.microsoft.com/office/word/2010/wordprocessingDrawing" xmlns:wp="http://schemas.openxmlformats.org/drawingml/2006/wordprocessingDrawing" xmlns:w10="urn:schemas-microsoft-com:office:word" xmlns:w="http://schemas.openxmlformats.org/wordprocessingml/2006/main" xmlns:w14="http://schemas.microsoft.com/office/word/2010/wordml" xmlns:w15="http://schemas.microsoft.com/office/word/2012/wordml" xmlns:wpg="http://schemas.microsoft.com/office/word/2010/wordprocessingGroup" xmlns:wpi="http://schemas.microsoft.com/office/word/2010/wordprocessingInk" xmlns:wne="http://schemas.microsoft.com/office/word/2006/wordml" xmlns:wps="http://schemas.microsoft.com/office/word/2010/wordprocessingShape" mc:Ignorable="w14 w15 wp14">
   <w:p>
     <w:pPr>
-      <w:pStyle w:val="Pieddepage"/>
+      <w:pStyle w:val="Footer"/>
       <w:jc w:val="center"/>
     </w:pPr>
   </w:p>
   <w:p>
     <w:pPr>
-      <w:pStyle w:val="Pieddepage"/>
+      <w:pStyle w:val="Footer"/>
     </w:pPr>
   </w:p>
 </w:ftr>
@@ -22969,14 +23528,14 @@
   <w:footnote w:id="1">
     <w:p>
       <w:pPr>
-        <w:pStyle w:val="Notedebasdepage"/>
-        <w:rPr>
-          <w:lang w:val="en-US"/>
-        </w:rPr>
-      </w:pPr>
-      <w:r>
-        <w:rPr>
-          <w:rStyle w:val="Appelnotedebasdep"/>
+        <w:pStyle w:val="FootnoteText"/>
+        <w:rPr>
+          <w:lang w:val="en-US"/>
+        </w:rPr>
+      </w:pPr>
+      <w:r>
+        <w:rPr>
+          <w:rStyle w:val="FootnoteReference"/>
         </w:rPr>
         <w:footnoteRef/>
       </w:r>
@@ -23011,14 +23570,14 @@
   <w:footnote w:id="2">
     <w:p>
       <w:pPr>
-        <w:pStyle w:val="Notedebasdepage"/>
-        <w:rPr>
-          <w:lang w:val="en-US"/>
-        </w:rPr>
-      </w:pPr>
-      <w:r>
-        <w:rPr>
-          <w:rStyle w:val="Appelnotedebasdep"/>
+        <w:pStyle w:val="FootnoteText"/>
+        <w:rPr>
+          <w:lang w:val="en-US"/>
+        </w:rPr>
+      </w:pPr>
+      <w:r>
+        <w:rPr>
+          <w:rStyle w:val="FootnoteReference"/>
         </w:rPr>
         <w:footnoteRef/>
       </w:r>
@@ -23051,7 +23610,7 @@
     </w:p>
     <w:p>
       <w:pPr>
-        <w:pStyle w:val="Notedebasdepage"/>
+        <w:pStyle w:val="FootnoteText"/>
         <w:rPr>
           <w:lang w:val="en-US"/>
         </w:rPr>
@@ -23061,14 +23620,14 @@
   <w:footnote w:id="3">
     <w:p>
       <w:pPr>
-        <w:pStyle w:val="Notedebasdepage"/>
-        <w:rPr>
-          <w:lang w:val="en-US"/>
-        </w:rPr>
-      </w:pPr>
-      <w:r>
-        <w:rPr>
-          <w:rStyle w:val="Appelnotedebasdep"/>
+        <w:pStyle w:val="FootnoteText"/>
+        <w:rPr>
+          <w:lang w:val="en-US"/>
+        </w:rPr>
+      </w:pPr>
+      <w:r>
+        <w:rPr>
+          <w:rStyle w:val="FootnoteReference"/>
         </w:rPr>
         <w:footnoteRef/>
       </w:r>
@@ -23138,14 +23697,14 @@
   <w:footnote w:id="4">
     <w:p>
       <w:pPr>
-        <w:pStyle w:val="Notedebasdepage"/>
-        <w:rPr>
-          <w:lang w:val="en-US"/>
-        </w:rPr>
-      </w:pPr>
-      <w:r>
-        <w:rPr>
-          <w:rStyle w:val="Appelnotedebasdep"/>
+        <w:pStyle w:val="FootnoteText"/>
+        <w:rPr>
+          <w:lang w:val="en-US"/>
+        </w:rPr>
+      </w:pPr>
+      <w:r>
+        <w:rPr>
+          <w:rStyle w:val="FootnoteReference"/>
         </w:rPr>
         <w:footnoteRef/>
       </w:r>
@@ -23183,7 +23742,7 @@
 <w:hdr xmlns:wpc="http://schemas.microsoft.com/office/word/2010/wordprocessingCanvas" xmlns:mc="http://schemas.openxmlformats.org/markup-compatibility/2006" xmlns:o="urn:schemas-microsoft-com:office:office" xmlns:r="http://schemas.openxmlformats.org/officeDocument/2006/relationships" xmlns:m="http://schemas.openxmlformats.org/officeDocument/2006/math" xmlns:v="urn:schemas-microsoft-com:vml" xmlns:wp14="http://schemas.microsoft.com/office/word/2010/wordprocessingDrawing" xmlns:wp="http://schemas.openxmlformats.org/drawingml/2006/wordprocessingDrawing" xmlns:w10="urn:schemas-microsoft-com:office:word" xmlns:w="http://schemas.openxmlformats.org/wordprocessingml/2006/main" xmlns:w14="http://schemas.microsoft.com/office/word/2010/wordml" xmlns:w15="http://schemas.microsoft.com/office/word/2012/wordml" xmlns:wpg="http://schemas.microsoft.com/office/word/2010/wordprocessingGroup" xmlns:wpi="http://schemas.microsoft.com/office/word/2010/wordprocessingInk" xmlns:wne="http://schemas.microsoft.com/office/word/2006/wordml" xmlns:wps="http://schemas.microsoft.com/office/word/2010/wordprocessingShape" mc:Ignorable="w14 w15 wp14">
   <w:p>
     <w:pPr>
-      <w:pStyle w:val="En-tte"/>
+      <w:pStyle w:val="Header"/>
       <w:tabs>
         <w:tab w:val="clear" w:pos="4536"/>
         <w:tab w:val="center" w:pos="3402"/>
@@ -23198,7 +23757,7 @@
 <w:hdr xmlns:wpc="http://schemas.microsoft.com/office/word/2010/wordprocessingCanvas" xmlns:mc="http://schemas.openxmlformats.org/markup-compatibility/2006" xmlns:o="urn:schemas-microsoft-com:office:office" xmlns:r="http://schemas.openxmlformats.org/officeDocument/2006/relationships" xmlns:m="http://schemas.openxmlformats.org/officeDocument/2006/math" xmlns:v="urn:schemas-microsoft-com:vml" xmlns:wp14="http://schemas.microsoft.com/office/word/2010/wordprocessingDrawing" xmlns:wp="http://schemas.openxmlformats.org/drawingml/2006/wordprocessingDrawing" xmlns:w10="urn:schemas-microsoft-com:office:word" xmlns:w="http://schemas.openxmlformats.org/wordprocessingml/2006/main" xmlns:w14="http://schemas.microsoft.com/office/word/2010/wordml" xmlns:w15="http://schemas.microsoft.com/office/word/2012/wordml" xmlns:wpg="http://schemas.microsoft.com/office/word/2010/wordprocessingGroup" xmlns:wpi="http://schemas.microsoft.com/office/word/2010/wordprocessingInk" xmlns:wne="http://schemas.microsoft.com/office/word/2006/wordml" xmlns:wps="http://schemas.microsoft.com/office/word/2010/wordprocessingShape" mc:Ignorable="w14 w15 wp14">
   <w:p>
     <w:pPr>
-      <w:pStyle w:val="En-tte"/>
+      <w:pStyle w:val="Header"/>
       <w:tabs>
         <w:tab w:val="clear" w:pos="4536"/>
         <w:tab w:val="center" w:pos="3402"/>
@@ -23230,7 +23789,7 @@
   </w:p>
   <w:p>
     <w:pPr>
-      <w:pStyle w:val="En-tte"/>
+      <w:pStyle w:val="Header"/>
       <w:tabs>
         <w:tab w:val="clear" w:pos="4536"/>
         <w:tab w:val="center" w:pos="3402"/>
@@ -23251,7 +23810,7 @@
 <w:hdr xmlns:wpc="http://schemas.microsoft.com/office/word/2010/wordprocessingCanvas" xmlns:mc="http://schemas.openxmlformats.org/markup-compatibility/2006" xmlns:o="urn:schemas-microsoft-com:office:office" xmlns:r="http://schemas.openxmlformats.org/officeDocument/2006/relationships" xmlns:m="http://schemas.openxmlformats.org/officeDocument/2006/math" xmlns:v="urn:schemas-microsoft-com:vml" xmlns:wp14="http://schemas.microsoft.com/office/word/2010/wordprocessingDrawing" xmlns:wp="http://schemas.openxmlformats.org/drawingml/2006/wordprocessingDrawing" xmlns:w10="urn:schemas-microsoft-com:office:word" xmlns:w="http://schemas.openxmlformats.org/wordprocessingml/2006/main" xmlns:w14="http://schemas.microsoft.com/office/word/2010/wordml" xmlns:w15="http://schemas.microsoft.com/office/word/2012/wordml" xmlns:wpg="http://schemas.microsoft.com/office/word/2010/wordprocessingGroup" xmlns:wpi="http://schemas.microsoft.com/office/word/2010/wordprocessingInk" xmlns:wne="http://schemas.microsoft.com/office/word/2006/wordml" xmlns:wps="http://schemas.microsoft.com/office/word/2010/wordprocessingShape" mc:Ignorable="w14 w15 wp14">
   <w:p>
     <w:pPr>
-      <w:pStyle w:val="En-tte"/>
+      <w:pStyle w:val="Header"/>
       <w:tabs>
         <w:tab w:val="clear" w:pos="4536"/>
         <w:tab w:val="center" w:pos="3402"/>
@@ -23283,7 +23842,7 @@
   </w:p>
   <w:p>
     <w:pPr>
-      <w:pStyle w:val="En-tte"/>
+      <w:pStyle w:val="Header"/>
       <w:tabs>
         <w:tab w:val="clear" w:pos="4536"/>
         <w:tab w:val="center" w:pos="3402"/>
@@ -23304,7 +23863,7 @@
 <w:hdr xmlns:wpc="http://schemas.microsoft.com/office/word/2010/wordprocessingCanvas" xmlns:mc="http://schemas.openxmlformats.org/markup-compatibility/2006" xmlns:o="urn:schemas-microsoft-com:office:office" xmlns:r="http://schemas.openxmlformats.org/officeDocument/2006/relationships" xmlns:m="http://schemas.openxmlformats.org/officeDocument/2006/math" xmlns:v="urn:schemas-microsoft-com:vml" xmlns:wp14="http://schemas.microsoft.com/office/word/2010/wordprocessingDrawing" xmlns:wp="http://schemas.openxmlformats.org/drawingml/2006/wordprocessingDrawing" xmlns:w10="urn:schemas-microsoft-com:office:word" xmlns:w="http://schemas.openxmlformats.org/wordprocessingml/2006/main" xmlns:w14="http://schemas.microsoft.com/office/word/2010/wordml" xmlns:w15="http://schemas.microsoft.com/office/word/2012/wordml" xmlns:wpg="http://schemas.microsoft.com/office/word/2010/wordprocessingGroup" xmlns:wpi="http://schemas.microsoft.com/office/word/2010/wordprocessingInk" xmlns:wne="http://schemas.microsoft.com/office/word/2006/wordml" xmlns:wps="http://schemas.microsoft.com/office/word/2010/wordprocessingShape" mc:Ignorable="w14 w15 wp14">
   <w:p>
     <w:pPr>
-      <w:pStyle w:val="En-tte"/>
+      <w:pStyle w:val="Header"/>
     </w:pPr>
   </w:p>
 </w:hdr>
@@ -23314,7 +23873,7 @@
 <w:hdr xmlns:wpc="http://schemas.microsoft.com/office/word/2010/wordprocessingCanvas" xmlns:mc="http://schemas.openxmlformats.org/markup-compatibility/2006" xmlns:o="urn:schemas-microsoft-com:office:office" xmlns:r="http://schemas.openxmlformats.org/officeDocument/2006/relationships" xmlns:m="http://schemas.openxmlformats.org/officeDocument/2006/math" xmlns:v="urn:schemas-microsoft-com:vml" xmlns:wp14="http://schemas.microsoft.com/office/word/2010/wordprocessingDrawing" xmlns:wp="http://schemas.openxmlformats.org/drawingml/2006/wordprocessingDrawing" xmlns:w10="urn:schemas-microsoft-com:office:word" xmlns:w="http://schemas.openxmlformats.org/wordprocessingml/2006/main" xmlns:w14="http://schemas.microsoft.com/office/word/2010/wordml" xmlns:w15="http://schemas.microsoft.com/office/word/2012/wordml" xmlns:wpg="http://schemas.microsoft.com/office/word/2010/wordprocessingGroup" xmlns:wpi="http://schemas.microsoft.com/office/word/2010/wordprocessingInk" xmlns:wne="http://schemas.microsoft.com/office/word/2006/wordml" xmlns:wps="http://schemas.microsoft.com/office/word/2010/wordprocessingShape" mc:Ignorable="w14 w15 wp14">
   <w:p>
     <w:pPr>
-      <w:pStyle w:val="En-tte"/>
+      <w:pStyle w:val="Header"/>
     </w:pPr>
   </w:p>
 </w:hdr>
@@ -23893,7 +24452,7 @@
     <w:lvl w:ilvl="0">
       <w:start w:val="1"/>
       <w:numFmt w:val="decimal"/>
-      <w:pStyle w:val="Titre1"/>
+      <w:pStyle w:val="Heading1"/>
       <w:lvlText w:val="%1"/>
       <w:lvlJc w:val="left"/>
       <w:pPr>
@@ -23903,7 +24462,7 @@
     <w:lvl w:ilvl="1">
       <w:start w:val="1"/>
       <w:numFmt w:val="decimal"/>
-      <w:pStyle w:val="Titre2"/>
+      <w:pStyle w:val="Heading2"/>
       <w:lvlText w:val="%1.%2"/>
       <w:lvlJc w:val="left"/>
       <w:pPr>
@@ -23913,7 +24472,7 @@
     <w:lvl w:ilvl="2">
       <w:start w:val="1"/>
       <w:numFmt w:val="decimal"/>
-      <w:pStyle w:val="Titre3"/>
+      <w:pStyle w:val="Heading3"/>
       <w:lvlText w:val="%1.%2.%3"/>
       <w:lvlJc w:val="left"/>
       <w:pPr>
@@ -23941,7 +24500,7 @@
     <w:lvl w:ilvl="5">
       <w:start w:val="1"/>
       <w:numFmt w:val="decimal"/>
-      <w:pStyle w:val="Titre6"/>
+      <w:pStyle w:val="Heading6"/>
       <w:lvlText w:val="%1.%2.%3.%4.%5.%6"/>
       <w:lvlJc w:val="left"/>
       <w:pPr>
@@ -23951,7 +24510,7 @@
     <w:lvl w:ilvl="6">
       <w:start w:val="1"/>
       <w:numFmt w:val="decimal"/>
-      <w:pStyle w:val="Titre7"/>
+      <w:pStyle w:val="Heading7"/>
       <w:lvlText w:val="%1.%2.%3.%4.%5.%6.%7"/>
       <w:lvlJc w:val="left"/>
       <w:pPr>
@@ -23961,7 +24520,7 @@
     <w:lvl w:ilvl="7">
       <w:start w:val="1"/>
       <w:numFmt w:val="decimal"/>
-      <w:pStyle w:val="Titre8"/>
+      <w:pStyle w:val="Heading8"/>
       <w:lvlText w:val="%1.%2.%3.%4.%5.%6.%7.%8"/>
       <w:lvlJc w:val="left"/>
       <w:pPr>
@@ -23971,7 +24530,7 @@
     <w:lvl w:ilvl="8">
       <w:start w:val="1"/>
       <w:numFmt w:val="decimal"/>
-      <w:pStyle w:val="Titre9"/>
+      <w:pStyle w:val="Heading9"/>
       <w:lvlText w:val="%1.%2.%3.%4.%5.%6.%7.%8.%9"/>
       <w:lvlJc w:val="left"/>
       <w:pPr>
@@ -24324,7 +24883,7 @@
     <w:lvl w:ilvl="0" w:tplc="74905536">
       <w:start w:val="1"/>
       <w:numFmt w:val="bullet"/>
-      <w:pStyle w:val="Titre4"/>
+      <w:pStyle w:val="Heading4"/>
       <w:lvlText w:val=""/>
       <w:lvlJc w:val="left"/>
       <w:pPr>
@@ -24664,7 +25223,7 @@
     <w:lvl w:ilvl="0" w:tplc="7794E49E">
       <w:start w:val="1"/>
       <w:numFmt w:val="bullet"/>
-      <w:pStyle w:val="Titre5"/>
+      <w:pStyle w:val="Heading5"/>
       <w:lvlText w:val=""/>
       <w:lvlJc w:val="left"/>
       <w:pPr>
@@ -25673,11 +26232,11 @@
     <w:qFormat/>
     <w:rsid w:val="004D023B"/>
   </w:style>
-  <w:style w:type="paragraph" w:styleId="Titre1">
+  <w:style w:type="paragraph" w:styleId="Heading1">
     <w:name w:val="heading 1"/>
     <w:basedOn w:val="Normal"/>
     <w:next w:val="Normal"/>
-    <w:link w:val="Titre1Car"/>
+    <w:link w:val="Heading1Char"/>
     <w:autoRedefine/>
     <w:uiPriority w:val="9"/>
     <w:qFormat/>
@@ -25701,11 +26260,11 @@
       <w:szCs w:val="40"/>
     </w:rPr>
   </w:style>
-  <w:style w:type="paragraph" w:styleId="Titre2">
+  <w:style w:type="paragraph" w:styleId="Heading2">
     <w:name w:val="heading 2"/>
     <w:basedOn w:val="Normal"/>
     <w:next w:val="Normal"/>
-    <w:link w:val="Titre2Car"/>
+    <w:link w:val="Heading2Char"/>
     <w:uiPriority w:val="9"/>
     <w:unhideWhenUsed/>
     <w:qFormat/>
@@ -25728,11 +26287,11 @@
       <w:szCs w:val="36"/>
     </w:rPr>
   </w:style>
-  <w:style w:type="paragraph" w:styleId="Titre3">
+  <w:style w:type="paragraph" w:styleId="Heading3">
     <w:name w:val="heading 3"/>
     <w:basedOn w:val="Normal"/>
     <w:next w:val="Normal"/>
-    <w:link w:val="Titre3Car"/>
+    <w:link w:val="Heading3Char"/>
     <w:uiPriority w:val="9"/>
     <w:unhideWhenUsed/>
     <w:qFormat/>
@@ -25755,11 +26314,11 @@
       <w:szCs w:val="32"/>
     </w:rPr>
   </w:style>
-  <w:style w:type="paragraph" w:styleId="Titre4">
+  <w:style w:type="paragraph" w:styleId="Heading4">
     <w:name w:val="heading 4"/>
     <w:basedOn w:val="Normal"/>
     <w:next w:val="Normal"/>
-    <w:link w:val="Titre4Car"/>
+    <w:link w:val="Heading4Char"/>
     <w:uiPriority w:val="9"/>
     <w:unhideWhenUsed/>
     <w:qFormat/>
@@ -25783,11 +26342,11 @@
       <w:szCs w:val="28"/>
     </w:rPr>
   </w:style>
-  <w:style w:type="paragraph" w:styleId="Titre5">
+  <w:style w:type="paragraph" w:styleId="Heading5">
     <w:name w:val="heading 5"/>
     <w:basedOn w:val="Normal"/>
     <w:next w:val="Normal"/>
-    <w:link w:val="Titre5Car"/>
+    <w:link w:val="Heading5Char"/>
     <w:uiPriority w:val="9"/>
     <w:unhideWhenUsed/>
     <w:qFormat/>
@@ -25809,11 +26368,11 @@
       <w:szCs w:val="24"/>
     </w:rPr>
   </w:style>
-  <w:style w:type="paragraph" w:styleId="Titre6">
+  <w:style w:type="paragraph" w:styleId="Heading6">
     <w:name w:val="heading 6"/>
     <w:basedOn w:val="Normal"/>
     <w:next w:val="Normal"/>
-    <w:link w:val="Titre6Car"/>
+    <w:link w:val="Heading6Char"/>
     <w:uiPriority w:val="9"/>
     <w:semiHidden/>
     <w:unhideWhenUsed/>
@@ -25838,11 +26397,11 @@
       <w:szCs w:val="24"/>
     </w:rPr>
   </w:style>
-  <w:style w:type="paragraph" w:styleId="Titre7">
+  <w:style w:type="paragraph" w:styleId="Heading7">
     <w:name w:val="heading 7"/>
     <w:basedOn w:val="Normal"/>
     <w:next w:val="Normal"/>
-    <w:link w:val="Titre7Car"/>
+    <w:link w:val="Heading7Char"/>
     <w:uiPriority w:val="9"/>
     <w:semiHidden/>
     <w:unhideWhenUsed/>
@@ -25867,11 +26426,11 @@
       <w:szCs w:val="22"/>
     </w:rPr>
   </w:style>
-  <w:style w:type="paragraph" w:styleId="Titre8">
+  <w:style w:type="paragraph" w:styleId="Heading8">
     <w:name w:val="heading 8"/>
     <w:basedOn w:val="Normal"/>
     <w:next w:val="Normal"/>
-    <w:link w:val="Titre8Car"/>
+    <w:link w:val="Heading8Char"/>
     <w:uiPriority w:val="9"/>
     <w:semiHidden/>
     <w:unhideWhenUsed/>
@@ -25894,11 +26453,11 @@
       <w:szCs w:val="22"/>
     </w:rPr>
   </w:style>
-  <w:style w:type="paragraph" w:styleId="Titre9">
+  <w:style w:type="paragraph" w:styleId="Heading9">
     <w:name w:val="heading 9"/>
     <w:basedOn w:val="Normal"/>
     <w:next w:val="Normal"/>
-    <w:link w:val="Titre9Car"/>
+    <w:link w:val="Heading9Char"/>
     <w:uiPriority w:val="9"/>
     <w:semiHidden/>
     <w:unhideWhenUsed/>
@@ -25923,13 +26482,13 @@
       <w:szCs w:val="22"/>
     </w:rPr>
   </w:style>
-  <w:style w:type="character" w:default="1" w:styleId="Policepardfaut">
+  <w:style w:type="character" w:default="1" w:styleId="DefaultParagraphFont">
     <w:name w:val="Default Paragraph Font"/>
     <w:uiPriority w:val="1"/>
     <w:semiHidden/>
     <w:unhideWhenUsed/>
   </w:style>
-  <w:style w:type="table" w:default="1" w:styleId="TableauNormal">
+  <w:style w:type="table" w:default="1" w:styleId="TableNormal">
     <w:name w:val="Normal Table"/>
     <w:uiPriority w:val="99"/>
     <w:semiHidden/>
@@ -25944,15 +26503,15 @@
       </w:tblCellMar>
     </w:tblPr>
   </w:style>
-  <w:style w:type="numbering" w:default="1" w:styleId="Aucuneliste">
+  <w:style w:type="numbering" w:default="1" w:styleId="NoList">
     <w:name w:val="No List"/>
     <w:uiPriority w:val="99"/>
     <w:semiHidden/>
     <w:unhideWhenUsed/>
   </w:style>
-  <w:style w:type="paragraph" w:styleId="Sansinterligne">
+  <w:style w:type="paragraph" w:styleId="NoSpacing">
     <w:name w:val="No Spacing"/>
-    <w:link w:val="SansinterligneCar"/>
+    <w:link w:val="NoSpacingChar"/>
     <w:uiPriority w:val="1"/>
     <w:qFormat/>
     <w:rsid w:val="004D023B"/>
@@ -25960,17 +26519,17 @@
       <w:spacing w:after="0" w:line="240" w:lineRule="auto"/>
     </w:pPr>
   </w:style>
-  <w:style w:type="character" w:customStyle="1" w:styleId="SansinterligneCar">
-    <w:name w:val="Sans interligne Car"/>
-    <w:basedOn w:val="Policepardfaut"/>
-    <w:link w:val="Sansinterligne"/>
+  <w:style w:type="character" w:customStyle="1" w:styleId="NoSpacingChar">
+    <w:name w:val="No Spacing Char"/>
+    <w:basedOn w:val="DefaultParagraphFont"/>
+    <w:link w:val="NoSpacing"/>
     <w:uiPriority w:val="1"/>
     <w:rsid w:val="004D023B"/>
   </w:style>
-  <w:style w:type="character" w:customStyle="1" w:styleId="Titre1Car">
-    <w:name w:val="Titre 1 Car"/>
-    <w:basedOn w:val="Policepardfaut"/>
-    <w:link w:val="Titre1"/>
+  <w:style w:type="character" w:customStyle="1" w:styleId="Heading1Char">
+    <w:name w:val="Heading 1 Char"/>
+    <w:basedOn w:val="DefaultParagraphFont"/>
+    <w:link w:val="Heading1"/>
     <w:uiPriority w:val="9"/>
     <w:rsid w:val="00CD5960"/>
     <w:rPr>
@@ -25980,11 +26539,11 @@
       <w:szCs w:val="40"/>
     </w:rPr>
   </w:style>
-  <w:style w:type="paragraph" w:styleId="Titre">
+  <w:style w:type="paragraph" w:styleId="Title">
     <w:name w:val="Title"/>
     <w:basedOn w:val="Normal"/>
     <w:next w:val="Normal"/>
-    <w:link w:val="TitreCar"/>
+    <w:link w:val="TitleChar"/>
     <w:uiPriority w:val="10"/>
     <w:qFormat/>
     <w:rsid w:val="00E9169B"/>
@@ -25999,10 +26558,10 @@
       <w:szCs w:val="96"/>
     </w:rPr>
   </w:style>
-  <w:style w:type="character" w:customStyle="1" w:styleId="TitreCar">
-    <w:name w:val="Titre Car"/>
-    <w:basedOn w:val="Policepardfaut"/>
-    <w:link w:val="Titre"/>
+  <w:style w:type="character" w:customStyle="1" w:styleId="TitleChar">
+    <w:name w:val="Title Char"/>
+    <w:basedOn w:val="DefaultParagraphFont"/>
+    <w:link w:val="Title"/>
     <w:uiPriority w:val="10"/>
     <w:rsid w:val="00E9169B"/>
     <w:rPr>
@@ -26012,10 +26571,10 @@
       <w:szCs w:val="96"/>
     </w:rPr>
   </w:style>
-  <w:style w:type="character" w:customStyle="1" w:styleId="Titre2Car">
-    <w:name w:val="Titre 2 Car"/>
-    <w:basedOn w:val="Policepardfaut"/>
-    <w:link w:val="Titre2"/>
+  <w:style w:type="character" w:customStyle="1" w:styleId="Heading2Char">
+    <w:name w:val="Heading 2 Char"/>
+    <w:basedOn w:val="DefaultParagraphFont"/>
+    <w:link w:val="Heading2"/>
     <w:uiPriority w:val="9"/>
     <w:rsid w:val="0082572C"/>
     <w:rPr>
@@ -26025,10 +26584,10 @@
       <w:szCs w:val="36"/>
     </w:rPr>
   </w:style>
-  <w:style w:type="character" w:customStyle="1" w:styleId="Titre3Car">
-    <w:name w:val="Titre 3 Car"/>
-    <w:basedOn w:val="Policepardfaut"/>
-    <w:link w:val="Titre3"/>
+  <w:style w:type="character" w:customStyle="1" w:styleId="Heading3Char">
+    <w:name w:val="Heading 3 Char"/>
+    <w:basedOn w:val="DefaultParagraphFont"/>
+    <w:link w:val="Heading3"/>
     <w:uiPriority w:val="9"/>
     <w:rsid w:val="0082572C"/>
     <w:rPr>
@@ -26038,10 +26597,10 @@
       <w:szCs w:val="32"/>
     </w:rPr>
   </w:style>
-  <w:style w:type="character" w:customStyle="1" w:styleId="Titre4Car">
-    <w:name w:val="Titre 4 Car"/>
-    <w:basedOn w:val="Policepardfaut"/>
-    <w:link w:val="Titre4"/>
+  <w:style w:type="character" w:customStyle="1" w:styleId="Heading4Char">
+    <w:name w:val="Heading 4 Char"/>
+    <w:basedOn w:val="DefaultParagraphFont"/>
+    <w:link w:val="Heading4"/>
     <w:uiPriority w:val="9"/>
     <w:rsid w:val="0082572C"/>
     <w:rPr>
@@ -26053,10 +26612,10 @@
       <w:szCs w:val="28"/>
     </w:rPr>
   </w:style>
-  <w:style w:type="character" w:customStyle="1" w:styleId="Titre5Car">
-    <w:name w:val="Titre 5 Car"/>
-    <w:basedOn w:val="Policepardfaut"/>
-    <w:link w:val="Titre5"/>
+  <w:style w:type="character" w:customStyle="1" w:styleId="Heading5Char">
+    <w:name w:val="Heading 5 Char"/>
+    <w:basedOn w:val="DefaultParagraphFont"/>
+    <w:link w:val="Heading5"/>
     <w:uiPriority w:val="9"/>
     <w:rsid w:val="0082572C"/>
     <w:rPr>
@@ -26066,10 +26625,10 @@
       <w:szCs w:val="24"/>
     </w:rPr>
   </w:style>
-  <w:style w:type="character" w:customStyle="1" w:styleId="Titre6Car">
-    <w:name w:val="Titre 6 Car"/>
-    <w:basedOn w:val="Policepardfaut"/>
-    <w:link w:val="Titre6"/>
+  <w:style w:type="character" w:customStyle="1" w:styleId="Heading6Char">
+    <w:name w:val="Heading 6 Char"/>
+    <w:basedOn w:val="DefaultParagraphFont"/>
+    <w:link w:val="Heading6"/>
     <w:uiPriority w:val="9"/>
     <w:semiHidden/>
     <w:rsid w:val="004D023B"/>
@@ -26082,10 +26641,10 @@
       <w:szCs w:val="24"/>
     </w:rPr>
   </w:style>
-  <w:style w:type="character" w:customStyle="1" w:styleId="Titre7Car">
-    <w:name w:val="Titre 7 Car"/>
-    <w:basedOn w:val="Policepardfaut"/>
-    <w:link w:val="Titre7"/>
+  <w:style w:type="character" w:customStyle="1" w:styleId="Heading7Char">
+    <w:name w:val="Heading 7 Char"/>
+    <w:basedOn w:val="DefaultParagraphFont"/>
+    <w:link w:val="Heading7"/>
     <w:uiPriority w:val="9"/>
     <w:semiHidden/>
     <w:rsid w:val="004D023B"/>
@@ -26098,10 +26657,10 @@
       <w:szCs w:val="22"/>
     </w:rPr>
   </w:style>
-  <w:style w:type="character" w:customStyle="1" w:styleId="Titre8Car">
-    <w:name w:val="Titre 8 Car"/>
-    <w:basedOn w:val="Policepardfaut"/>
-    <w:link w:val="Titre8"/>
+  <w:style w:type="character" w:customStyle="1" w:styleId="Heading8Char">
+    <w:name w:val="Heading 8 Char"/>
+    <w:basedOn w:val="DefaultParagraphFont"/>
+    <w:link w:val="Heading8"/>
     <w:uiPriority w:val="9"/>
     <w:semiHidden/>
     <w:rsid w:val="004D023B"/>
@@ -26112,10 +26671,10 @@
       <w:szCs w:val="22"/>
     </w:rPr>
   </w:style>
-  <w:style w:type="character" w:customStyle="1" w:styleId="Titre9Car">
-    <w:name w:val="Titre 9 Car"/>
-    <w:basedOn w:val="Policepardfaut"/>
-    <w:link w:val="Titre9"/>
+  <w:style w:type="character" w:customStyle="1" w:styleId="Heading9Char">
+    <w:name w:val="Heading 9 Char"/>
+    <w:basedOn w:val="DefaultParagraphFont"/>
+    <w:link w:val="Heading9"/>
     <w:uiPriority w:val="9"/>
     <w:semiHidden/>
     <w:rsid w:val="004D023B"/>
@@ -26128,7 +26687,7 @@
       <w:szCs w:val="22"/>
     </w:rPr>
   </w:style>
-  <w:style w:type="paragraph" w:styleId="Lgende">
+  <w:style w:type="paragraph" w:styleId="Caption">
     <w:name w:val="caption"/>
     <w:basedOn w:val="Normal"/>
     <w:next w:val="Normal"/>
@@ -26147,11 +26706,11 @@
       <w:szCs w:val="16"/>
     </w:rPr>
   </w:style>
-  <w:style w:type="paragraph" w:styleId="Sous-titre">
+  <w:style w:type="paragraph" w:styleId="Subtitle">
     <w:name w:val="Subtitle"/>
     <w:basedOn w:val="Normal"/>
     <w:next w:val="Normal"/>
-    <w:link w:val="Sous-titreCar"/>
+    <w:link w:val="SubtitleChar"/>
     <w:uiPriority w:val="11"/>
     <w:qFormat/>
     <w:rsid w:val="004D023B"/>
@@ -26169,10 +26728,10 @@
       <w:szCs w:val="28"/>
     </w:rPr>
   </w:style>
-  <w:style w:type="character" w:customStyle="1" w:styleId="Sous-titreCar">
-    <w:name w:val="Sous-titre Car"/>
-    <w:basedOn w:val="Policepardfaut"/>
-    <w:link w:val="Sous-titre"/>
+  <w:style w:type="character" w:customStyle="1" w:styleId="SubtitleChar">
+    <w:name w:val="Subtitle Char"/>
+    <w:basedOn w:val="DefaultParagraphFont"/>
+    <w:link w:val="Subtitle"/>
     <w:uiPriority w:val="11"/>
     <w:rsid w:val="004D023B"/>
     <w:rPr>
@@ -26183,9 +26742,9 @@
       <w:szCs w:val="28"/>
     </w:rPr>
   </w:style>
-  <w:style w:type="character" w:styleId="lev">
+  <w:style w:type="character" w:styleId="Strong">
     <w:name w:val="Strong"/>
-    <w:basedOn w:val="Policepardfaut"/>
+    <w:basedOn w:val="DefaultParagraphFont"/>
     <w:uiPriority w:val="22"/>
     <w:qFormat/>
     <w:rsid w:val="004D023B"/>
@@ -26194,9 +26753,9 @@
       <w:bCs/>
     </w:rPr>
   </w:style>
-  <w:style w:type="character" w:styleId="Accentuation">
+  <w:style w:type="character" w:styleId="Emphasis">
     <w:name w:val="Emphasis"/>
-    <w:basedOn w:val="Policepardfaut"/>
+    <w:basedOn w:val="DefaultParagraphFont"/>
     <w:uiPriority w:val="20"/>
     <w:qFormat/>
     <w:rsid w:val="004D023B"/>
@@ -26206,11 +26765,11 @@
       <w:color w:val="000000" w:themeColor="text1"/>
     </w:rPr>
   </w:style>
-  <w:style w:type="paragraph" w:styleId="Citation">
+  <w:style w:type="paragraph" w:styleId="Quote">
     <w:name w:val="Quote"/>
     <w:basedOn w:val="Normal"/>
     <w:next w:val="Normal"/>
-    <w:link w:val="CitationCar"/>
+    <w:link w:val="QuoteChar"/>
     <w:uiPriority w:val="29"/>
     <w:qFormat/>
     <w:rsid w:val="004D023B"/>
@@ -26226,10 +26785,10 @@
       <w:szCs w:val="24"/>
     </w:rPr>
   </w:style>
-  <w:style w:type="character" w:customStyle="1" w:styleId="CitationCar">
-    <w:name w:val="Citation Car"/>
-    <w:basedOn w:val="Policepardfaut"/>
-    <w:link w:val="Citation"/>
+  <w:style w:type="character" w:customStyle="1" w:styleId="QuoteChar">
+    <w:name w:val="Quote Char"/>
+    <w:basedOn w:val="DefaultParagraphFont"/>
+    <w:link w:val="Quote"/>
     <w:uiPriority w:val="29"/>
     <w:rsid w:val="004D023B"/>
     <w:rPr>
@@ -26239,11 +26798,11 @@
       <w:szCs w:val="24"/>
     </w:rPr>
   </w:style>
-  <w:style w:type="paragraph" w:styleId="Citationintense">
+  <w:style w:type="paragraph" w:styleId="IntenseQuote">
     <w:name w:val="Intense Quote"/>
     <w:basedOn w:val="Normal"/>
     <w:next w:val="Normal"/>
-    <w:link w:val="CitationintenseCar"/>
+    <w:link w:val="IntenseQuoteChar"/>
     <w:uiPriority w:val="30"/>
     <w:qFormat/>
     <w:rsid w:val="004D023B"/>
@@ -26261,10 +26820,10 @@
       <w:szCs w:val="24"/>
     </w:rPr>
   </w:style>
-  <w:style w:type="character" w:customStyle="1" w:styleId="CitationintenseCar">
-    <w:name w:val="Citation intense Car"/>
-    <w:basedOn w:val="Policepardfaut"/>
-    <w:link w:val="Citationintense"/>
+  <w:style w:type="character" w:customStyle="1" w:styleId="IntenseQuoteChar">
+    <w:name w:val="Intense Quote Char"/>
+    <w:basedOn w:val="DefaultParagraphFont"/>
+    <w:link w:val="IntenseQuote"/>
     <w:uiPriority w:val="30"/>
     <w:rsid w:val="004D023B"/>
     <w:rPr>
@@ -26273,9 +26832,9 @@
       <w:szCs w:val="24"/>
     </w:rPr>
   </w:style>
-  <w:style w:type="character" w:styleId="Emphaseple">
+  <w:style w:type="character" w:styleId="SubtleEmphasis">
     <w:name w:val="Subtle Emphasis"/>
-    <w:basedOn w:val="Policepardfaut"/>
+    <w:basedOn w:val="DefaultParagraphFont"/>
     <w:uiPriority w:val="19"/>
     <w:qFormat/>
     <w:rsid w:val="004D023B"/>
@@ -26285,9 +26844,9 @@
       <w:color w:val="595959" w:themeColor="text1" w:themeTint="A6"/>
     </w:rPr>
   </w:style>
-  <w:style w:type="character" w:styleId="Emphaseintense">
+  <w:style w:type="character" w:styleId="IntenseEmphasis">
     <w:name w:val="Intense Emphasis"/>
-    <w:basedOn w:val="Policepardfaut"/>
+    <w:basedOn w:val="DefaultParagraphFont"/>
     <w:uiPriority w:val="21"/>
     <w:qFormat/>
     <w:rsid w:val="004D023B"/>
@@ -26303,9 +26862,9 @@
       <w:color w:val="ED7D31" w:themeColor="accent2"/>
     </w:rPr>
   </w:style>
-  <w:style w:type="character" w:styleId="Rfrenceple">
+  <w:style w:type="character" w:styleId="SubtleReference">
     <w:name w:val="Subtle Reference"/>
-    <w:basedOn w:val="Policepardfaut"/>
+    <w:basedOn w:val="DefaultParagraphFont"/>
     <w:uiPriority w:val="31"/>
     <w:qFormat/>
     <w:rsid w:val="004D023B"/>
@@ -26317,9 +26876,9 @@
       <w:u w:val="single" w:color="7F7F7F" w:themeColor="text1" w:themeTint="80"/>
     </w:rPr>
   </w:style>
-  <w:style w:type="character" w:styleId="Rfrenceintense">
+  <w:style w:type="character" w:styleId="IntenseReference">
     <w:name w:val="Intense Reference"/>
-    <w:basedOn w:val="Policepardfaut"/>
+    <w:basedOn w:val="DefaultParagraphFont"/>
     <w:uiPriority w:val="32"/>
     <w:qFormat/>
     <w:rsid w:val="004D023B"/>
@@ -26333,9 +26892,9 @@
       <w:u w:val="single"/>
     </w:rPr>
   </w:style>
-  <w:style w:type="character" w:styleId="Titredulivre">
+  <w:style w:type="character" w:styleId="BookTitle">
     <w:name w:val="Book Title"/>
-    <w:basedOn w:val="Policepardfaut"/>
+    <w:basedOn w:val="DefaultParagraphFont"/>
     <w:uiPriority w:val="33"/>
     <w:qFormat/>
     <w:rsid w:val="004D023B"/>
@@ -26347,9 +26906,9 @@
       <w:spacing w:val="0"/>
     </w:rPr>
   </w:style>
-  <w:style w:type="paragraph" w:styleId="En-ttedetabledesmatires">
+  <w:style w:type="paragraph" w:styleId="TOCHeading">
     <w:name w:val="TOC Heading"/>
-    <w:basedOn w:val="Titre1"/>
+    <w:basedOn w:val="Heading1"/>
     <w:next w:val="Normal"/>
     <w:uiPriority w:val="39"/>
     <w:unhideWhenUsed/>
@@ -26359,10 +26918,10 @@
       <w:outlineLvl w:val="9"/>
     </w:pPr>
   </w:style>
-  <w:style w:type="paragraph" w:styleId="En-tte">
+  <w:style w:type="paragraph" w:styleId="Header">
     <w:name w:val="header"/>
     <w:basedOn w:val="Normal"/>
-    <w:link w:val="En-tteCar"/>
+    <w:link w:val="HeaderChar"/>
     <w:uiPriority w:val="99"/>
     <w:unhideWhenUsed/>
     <w:rsid w:val="00310EB8"/>
@@ -26374,17 +26933,17 @@
       <w:spacing w:after="0" w:line="240" w:lineRule="auto"/>
     </w:pPr>
   </w:style>
-  <w:style w:type="character" w:customStyle="1" w:styleId="En-tteCar">
-    <w:name w:val="En-tête Car"/>
-    <w:basedOn w:val="Policepardfaut"/>
-    <w:link w:val="En-tte"/>
+  <w:style w:type="character" w:customStyle="1" w:styleId="HeaderChar">
+    <w:name w:val="Header Char"/>
+    <w:basedOn w:val="DefaultParagraphFont"/>
+    <w:link w:val="Header"/>
     <w:uiPriority w:val="99"/>
     <w:rsid w:val="00310EB8"/>
   </w:style>
-  <w:style w:type="paragraph" w:styleId="Pieddepage">
+  <w:style w:type="paragraph" w:styleId="Footer">
     <w:name w:val="footer"/>
     <w:basedOn w:val="Normal"/>
-    <w:link w:val="PieddepageCar"/>
+    <w:link w:val="FooterChar"/>
     <w:uiPriority w:val="99"/>
     <w:unhideWhenUsed/>
     <w:rsid w:val="00310EB8"/>
@@ -26396,14 +26955,14 @@
       <w:spacing w:after="0" w:line="240" w:lineRule="auto"/>
     </w:pPr>
   </w:style>
-  <w:style w:type="character" w:customStyle="1" w:styleId="PieddepageCar">
-    <w:name w:val="Pied de page Car"/>
-    <w:basedOn w:val="Policepardfaut"/>
-    <w:link w:val="Pieddepage"/>
+  <w:style w:type="character" w:customStyle="1" w:styleId="FooterChar">
+    <w:name w:val="Footer Char"/>
+    <w:basedOn w:val="DefaultParagraphFont"/>
+    <w:link w:val="Footer"/>
     <w:uiPriority w:val="99"/>
     <w:rsid w:val="00310EB8"/>
   </w:style>
-  <w:style w:type="paragraph" w:styleId="TM1">
+  <w:style w:type="paragraph" w:styleId="TOC1">
     <w:name w:val="toc 1"/>
     <w:basedOn w:val="Normal"/>
     <w:next w:val="Normal"/>
@@ -26419,7 +26978,7 @@
       <w:spacing w:before="120" w:after="100"/>
     </w:pPr>
   </w:style>
-  <w:style w:type="paragraph" w:styleId="TM2">
+  <w:style w:type="paragraph" w:styleId="TOC2">
     <w:name w:val="toc 2"/>
     <w:basedOn w:val="Normal"/>
     <w:next w:val="Normal"/>
@@ -26436,7 +26995,7 @@
       <w:ind w:left="397"/>
     </w:pPr>
   </w:style>
-  <w:style w:type="paragraph" w:styleId="TM3">
+  <w:style w:type="paragraph" w:styleId="TOC3">
     <w:name w:val="toc 3"/>
     <w:basedOn w:val="Normal"/>
     <w:next w:val="Normal"/>
@@ -26453,9 +27012,9 @@
       <w:ind w:left="851" w:hanging="199"/>
     </w:pPr>
   </w:style>
-  <w:style w:type="character" w:styleId="Lienhypertexte">
+  <w:style w:type="character" w:styleId="Hyperlink">
     <w:name w:val="Hyperlink"/>
-    <w:basedOn w:val="Policepardfaut"/>
+    <w:basedOn w:val="DefaultParagraphFont"/>
     <w:uiPriority w:val="99"/>
     <w:unhideWhenUsed/>
     <w:rsid w:val="00375225"/>
@@ -26464,7 +27023,7 @@
       <w:u w:val="single"/>
     </w:rPr>
   </w:style>
-  <w:style w:type="paragraph" w:styleId="Tabledesillustrations">
+  <w:style w:type="paragraph" w:styleId="TableofFigures">
     <w:name w:val="table of figures"/>
     <w:basedOn w:val="Normal"/>
     <w:next w:val="Normal"/>
@@ -26478,7 +27037,7 @@
   <w:style w:type="paragraph" w:styleId="NormalWeb">
     <w:name w:val="Normal (Web)"/>
     <w:basedOn w:val="Normal"/>
-    <w:link w:val="NormalWebCar"/>
+    <w:link w:val="NormalWebChar"/>
     <w:uiPriority w:val="99"/>
     <w:semiHidden/>
     <w:unhideWhenUsed/>
@@ -26508,9 +27067,9 @@
       <w:color w:val="000000"/>
     </w:rPr>
   </w:style>
-  <w:style w:type="character" w:customStyle="1" w:styleId="NormalWebCar">
-    <w:name w:val="Normal (Web) Car"/>
-    <w:basedOn w:val="Policepardfaut"/>
+  <w:style w:type="character" w:customStyle="1" w:styleId="NormalWebChar">
+    <w:name w:val="Normal (Web) Char"/>
+    <w:basedOn w:val="DefaultParagraphFont"/>
     <w:link w:val="NormalWeb"/>
     <w:uiPriority w:val="99"/>
     <w:semiHidden/>
@@ -26524,7 +27083,7 @@
   </w:style>
   <w:style w:type="character" w:customStyle="1" w:styleId="Normal2Car">
     <w:name w:val="Normal2 Car"/>
-    <w:basedOn w:val="NormalWebCar"/>
+    <w:basedOn w:val="NormalWebChar"/>
     <w:link w:val="Normal2"/>
     <w:rsid w:val="00300D48"/>
     <w:rPr>
@@ -26535,9 +27094,9 @@
       <w:lang w:eastAsia="fr-FR"/>
     </w:rPr>
   </w:style>
-  <w:style w:type="character" w:styleId="Lienhypertextesuivivisit">
+  <w:style w:type="character" w:styleId="FollowedHyperlink">
     <w:name w:val="FollowedHyperlink"/>
-    <w:basedOn w:val="Policepardfaut"/>
+    <w:basedOn w:val="DefaultParagraphFont"/>
     <w:uiPriority w:val="99"/>
     <w:semiHidden/>
     <w:unhideWhenUsed/>
@@ -26561,9 +27120,9 @@
       <w:lang w:eastAsia="fr-FR"/>
     </w:rPr>
   </w:style>
-  <w:style w:type="table" w:styleId="Grilledutableau">
+  <w:style w:type="table" w:styleId="TableGrid">
     <w:name w:val="Table Grid"/>
-    <w:basedOn w:val="TableauNormal"/>
+    <w:basedOn w:val="TableNormal"/>
     <w:uiPriority w:val="39"/>
     <w:rsid w:val="00882A3A"/>
     <w:pPr>
@@ -26628,7 +27187,7 @@
   </w:style>
   <w:style w:type="character" w:customStyle="1" w:styleId="nomlogicielChar">
     <w:name w:val="nom_logiciel Char"/>
-    <w:basedOn w:val="Policepardfaut"/>
+    <w:basedOn w:val="DefaultParagraphFont"/>
     <w:link w:val="nomlogiciel"/>
     <w:rsid w:val="00EA29FB"/>
     <w:rPr>
@@ -26640,7 +27199,7 @@
   </w:style>
   <w:style w:type="character" w:customStyle="1" w:styleId="nomlieuChar">
     <w:name w:val="nom_lieu Char"/>
-    <w:basedOn w:val="Policepardfaut"/>
+    <w:basedOn w:val="DefaultParagraphFont"/>
     <w:link w:val="nomlieu"/>
     <w:rsid w:val="00EA29FB"/>
     <w:rPr>
@@ -26651,7 +27210,7 @@
   </w:style>
   <w:style w:type="paragraph" w:customStyle="1" w:styleId="texteillustration">
     <w:name w:val="texte_illustration"/>
-    <w:basedOn w:val="Citation"/>
+    <w:basedOn w:val="Quote"/>
     <w:link w:val="texteillustrationChar"/>
     <w:qFormat/>
     <w:rsid w:val="00EA29FB"/>
@@ -26672,7 +27231,7 @@
   </w:style>
   <w:style w:type="character" w:customStyle="1" w:styleId="texteillustrationChar">
     <w:name w:val="texte_illustration Char"/>
-    <w:basedOn w:val="CitationCar"/>
+    <w:basedOn w:val="QuoteChar"/>
     <w:link w:val="texteillustration"/>
     <w:rsid w:val="00EA29FB"/>
     <w:rPr>
@@ -26705,7 +27264,7 @@
   </w:style>
   <w:style w:type="character" w:customStyle="1" w:styleId="textecodeChar">
     <w:name w:val="texte_code Char"/>
-    <w:basedOn w:val="Policepardfaut"/>
+    <w:basedOn w:val="DefaultParagraphFont"/>
     <w:link w:val="textecode"/>
     <w:rsid w:val="00EA29FB"/>
     <w:rPr>
@@ -26714,9 +27273,9 @@
       <w:szCs w:val="18"/>
     </w:rPr>
   </w:style>
-  <w:style w:type="character" w:styleId="Marquedecommentaire">
+  <w:style w:type="character" w:styleId="CommentReference">
     <w:name w:val="annotation reference"/>
-    <w:basedOn w:val="Policepardfaut"/>
+    <w:basedOn w:val="DefaultParagraphFont"/>
     <w:uiPriority w:val="99"/>
     <w:semiHidden/>
     <w:unhideWhenUsed/>
@@ -26726,10 +27285,10 @@
       <w:szCs w:val="16"/>
     </w:rPr>
   </w:style>
-  <w:style w:type="paragraph" w:styleId="Commentaire">
+  <w:style w:type="paragraph" w:styleId="CommentText">
     <w:name w:val="annotation text"/>
     <w:basedOn w:val="Normal"/>
-    <w:link w:val="CommentaireCar"/>
+    <w:link w:val="CommentTextChar"/>
     <w:uiPriority w:val="99"/>
     <w:unhideWhenUsed/>
     <w:rsid w:val="00EA29FB"/>
@@ -26746,10 +27305,10 @@
       <w:szCs w:val="20"/>
     </w:rPr>
   </w:style>
-  <w:style w:type="character" w:customStyle="1" w:styleId="CommentaireCar">
-    <w:name w:val="Commentaire Car"/>
-    <w:basedOn w:val="Policepardfaut"/>
-    <w:link w:val="Commentaire"/>
+  <w:style w:type="character" w:customStyle="1" w:styleId="CommentTextChar">
+    <w:name w:val="Comment Text Char"/>
+    <w:basedOn w:val="DefaultParagraphFont"/>
+    <w:link w:val="CommentText"/>
     <w:uiPriority w:val="99"/>
     <w:rsid w:val="00EA29FB"/>
     <w:rPr>
@@ -26758,7 +27317,7 @@
       <w:szCs w:val="20"/>
     </w:rPr>
   </w:style>
-  <w:style w:type="paragraph" w:styleId="Paragraphedeliste">
+  <w:style w:type="paragraph" w:styleId="ListParagraph">
     <w:name w:val="List Paragraph"/>
     <w:basedOn w:val="Normal"/>
     <w:uiPriority w:val="34"/>
@@ -26779,10 +27338,10 @@
       <w:szCs w:val="22"/>
     </w:rPr>
   </w:style>
-  <w:style w:type="paragraph" w:styleId="Textedebulles">
+  <w:style w:type="paragraph" w:styleId="BalloonText">
     <w:name w:val="Balloon Text"/>
     <w:basedOn w:val="Normal"/>
-    <w:link w:val="TextedebullesCar"/>
+    <w:link w:val="BalloonTextChar"/>
     <w:uiPriority w:val="99"/>
     <w:semiHidden/>
     <w:unhideWhenUsed/>
@@ -26796,10 +27355,10 @@
       <w:szCs w:val="18"/>
     </w:rPr>
   </w:style>
-  <w:style w:type="character" w:customStyle="1" w:styleId="TextedebullesCar">
-    <w:name w:val="Texte de bulles Car"/>
-    <w:basedOn w:val="Policepardfaut"/>
-    <w:link w:val="Textedebulles"/>
+  <w:style w:type="character" w:customStyle="1" w:styleId="BalloonTextChar">
+    <w:name w:val="Balloon Text Char"/>
+    <w:basedOn w:val="DefaultParagraphFont"/>
+    <w:link w:val="BalloonText"/>
     <w:uiPriority w:val="99"/>
     <w:semiHidden/>
     <w:rsid w:val="00EA29FB"/>
@@ -26809,10 +27368,10 @@
       <w:szCs w:val="18"/>
     </w:rPr>
   </w:style>
-  <w:style w:type="paragraph" w:styleId="Notedebasdepage">
+  <w:style w:type="paragraph" w:styleId="FootnoteText">
     <w:name w:val="footnote text"/>
     <w:basedOn w:val="Normal"/>
-    <w:link w:val="NotedebasdepageCar"/>
+    <w:link w:val="FootnoteTextChar"/>
     <w:uiPriority w:val="99"/>
     <w:semiHidden/>
     <w:unhideWhenUsed/>
@@ -26825,10 +27384,10 @@
       <w:szCs w:val="20"/>
     </w:rPr>
   </w:style>
-  <w:style w:type="character" w:customStyle="1" w:styleId="NotedebasdepageCar">
-    <w:name w:val="Note de bas de page Car"/>
-    <w:basedOn w:val="Policepardfaut"/>
-    <w:link w:val="Notedebasdepage"/>
+  <w:style w:type="character" w:customStyle="1" w:styleId="FootnoteTextChar">
+    <w:name w:val="Footnote Text Char"/>
+    <w:basedOn w:val="DefaultParagraphFont"/>
+    <w:link w:val="FootnoteText"/>
     <w:uiPriority w:val="99"/>
     <w:semiHidden/>
     <w:rsid w:val="00AF76C0"/>
@@ -26837,9 +27396,9 @@
       <w:szCs w:val="20"/>
     </w:rPr>
   </w:style>
-  <w:style w:type="character" w:styleId="Appelnotedebasdep">
+  <w:style w:type="character" w:styleId="FootnoteReference">
     <w:name w:val="footnote reference"/>
-    <w:basedOn w:val="Policepardfaut"/>
+    <w:basedOn w:val="DefaultParagraphFont"/>
     <w:uiPriority w:val="99"/>
     <w:semiHidden/>
     <w:unhideWhenUsed/>
@@ -26848,7 +27407,7 @@
       <w:vertAlign w:val="superscript"/>
     </w:rPr>
   </w:style>
-  <w:style w:type="paragraph" w:styleId="Bibliographie">
+  <w:style w:type="paragraph" w:styleId="Bibliography">
     <w:name w:val="Bibliography"/>
     <w:basedOn w:val="Normal"/>
     <w:next w:val="Normal"/>
@@ -26858,7 +27417,7 @@
   </w:style>
   <w:style w:type="character" w:customStyle="1" w:styleId="protocol">
     <w:name w:val="protocol"/>
-    <w:basedOn w:val="Policepardfaut"/>
+    <w:basedOn w:val="DefaultParagraphFont"/>
     <w:rsid w:val="00CF1AEC"/>
   </w:style>
 </w:styles>
@@ -27209,7 +27768,7 @@
 </file>
 
 <file path=customXml/itemProps1.xml><?xml version="1.0" encoding="utf-8"?>
-<ds:datastoreItem xmlns:ds="http://schemas.openxmlformats.org/officeDocument/2006/customXml" ds:itemID="{C75D7163-542D-426B-8D5B-6788F26D6737}">
+<ds:datastoreItem xmlns:ds="http://schemas.openxmlformats.org/officeDocument/2006/customXml" ds:itemID="{1E32A5C9-28E9-454E-8985-DEEAFD5A075B}">
   <ds:schemaRefs>
     <ds:schemaRef ds:uri="http://schemas.openxmlformats.org/officeDocument/2006/bibliography"/>
   </ds:schemaRefs>

--- a/trunk/Documents/Rapport De Projet - CAMPMAS CASTERA MARTY KRISZT.docx
+++ b/trunk/Documents/Rapport De Projet - CAMPMAS CASTERA MARTY KRISZT.docx
@@ -16,6 +16,7 @@
           <w:docPartUnique/>
         </w:docPartObj>
       </w:sdtPr>
+      <w:sdtEndPr/>
       <w:sdtContent>
         <w:p>
           <w:pPr>
@@ -1328,7 +1329,7 @@
         <w:t xml:space="preserve"> ce</w:t>
       </w:r>
       <w:r>
-        <w:t xml:space="preserve"> projet </w:t>
+        <w:t xml:space="preserve"> projet.</w:t>
       </w:r>
     </w:p>
     <w:p>
@@ -1426,8 +1427,6 @@
       <w:r>
         <w:t>.</w:t>
       </w:r>
-      <w:bookmarkStart w:id="0" w:name="_GoBack"/>
-      <w:bookmarkEnd w:id="0"/>
       <w:r>
         <w:t xml:space="preserve"> </w:t>
       </w:r>
@@ -1483,7 +1482,7 @@
           <w:r>
             <w:fldChar w:fldCharType="separate"/>
           </w:r>
-          <w:hyperlink w:anchor="_Toc377761665" w:history="1">
+          <w:hyperlink w:anchor="_Toc377838619" w:history="1">
             <w:r>
               <w:rPr>
                 <w:rStyle w:val="Lienhypertexte"/>
@@ -1526,7 +1525,7 @@
                 <w:noProof/>
                 <w:webHidden/>
               </w:rPr>
-              <w:instrText xml:space="preserve"> PAGEREF _Toc377761665 \h </w:instrText>
+              <w:instrText xml:space="preserve"> PAGEREF _Toc377838619 \h </w:instrText>
             </w:r>
             <w:r>
               <w:rPr>
@@ -1567,7 +1566,7 @@
               <w:lang w:eastAsia="fr-FR"/>
             </w:rPr>
           </w:pPr>
-          <w:hyperlink w:anchor="_Toc377761666" w:history="1">
+          <w:hyperlink w:anchor="_Toc377838620" w:history="1">
             <w:r>
               <w:rPr>
                 <w:rStyle w:val="Lienhypertexte"/>
@@ -1610,7 +1609,7 @@
                 <w:noProof/>
                 <w:webHidden/>
               </w:rPr>
-              <w:instrText xml:space="preserve"> PAGEREF _Toc377761666 \h </w:instrText>
+              <w:instrText xml:space="preserve"> PAGEREF _Toc377838620 \h </w:instrText>
             </w:r>
             <w:r>
               <w:rPr>
@@ -1651,7 +1650,7 @@
               <w:lang w:eastAsia="fr-FR"/>
             </w:rPr>
           </w:pPr>
-          <w:hyperlink w:anchor="_Toc377761667" w:history="1">
+          <w:hyperlink w:anchor="_Toc377838621" w:history="1">
             <w:r>
               <w:rPr>
                 <w:rStyle w:val="Lienhypertexte"/>
@@ -1694,7 +1693,7 @@
                 <w:noProof/>
                 <w:webHidden/>
               </w:rPr>
-              <w:instrText xml:space="preserve"> PAGEREF _Toc377761667 \h </w:instrText>
+              <w:instrText xml:space="preserve"> PAGEREF _Toc377838621 \h </w:instrText>
             </w:r>
             <w:r>
               <w:rPr>
@@ -1735,7 +1734,7 @@
               <w:lang w:eastAsia="fr-FR"/>
             </w:rPr>
           </w:pPr>
-          <w:hyperlink w:anchor="_Toc377761668" w:history="1">
+          <w:hyperlink w:anchor="_Toc377838622" w:history="1">
             <w:r>
               <w:rPr>
                 <w:rStyle w:val="Lienhypertexte"/>
@@ -1778,7 +1777,7 @@
                 <w:noProof/>
                 <w:webHidden/>
               </w:rPr>
-              <w:instrText xml:space="preserve"> PAGEREF _Toc377761668 \h </w:instrText>
+              <w:instrText xml:space="preserve"> PAGEREF _Toc377838622 \h </w:instrText>
             </w:r>
             <w:r>
               <w:rPr>
@@ -1819,7 +1818,7 @@
               <w:lang w:eastAsia="fr-FR"/>
             </w:rPr>
           </w:pPr>
-          <w:hyperlink w:anchor="_Toc377761669" w:history="1">
+          <w:hyperlink w:anchor="_Toc377838623" w:history="1">
             <w:r>
               <w:rPr>
                 <w:rStyle w:val="Lienhypertexte"/>
@@ -1862,7 +1861,7 @@
                 <w:noProof/>
                 <w:webHidden/>
               </w:rPr>
-              <w:instrText xml:space="preserve"> PAGEREF _Toc377761669 \h </w:instrText>
+              <w:instrText xml:space="preserve"> PAGEREF _Toc377838623 \h </w:instrText>
             </w:r>
             <w:r>
               <w:rPr>
@@ -1903,7 +1902,7 @@
               <w:lang w:eastAsia="fr-FR"/>
             </w:rPr>
           </w:pPr>
-          <w:hyperlink w:anchor="_Toc377761670" w:history="1">
+          <w:hyperlink w:anchor="_Toc377838624" w:history="1">
             <w:r>
               <w:rPr>
                 <w:rStyle w:val="Lienhypertexte"/>
@@ -1946,7 +1945,7 @@
                 <w:noProof/>
                 <w:webHidden/>
               </w:rPr>
-              <w:instrText xml:space="preserve"> PAGEREF _Toc377761670 \h </w:instrText>
+              <w:instrText xml:space="preserve"> PAGEREF _Toc377838624 \h </w:instrText>
             </w:r>
             <w:r>
               <w:rPr>
@@ -1987,7 +1986,7 @@
               <w:lang w:eastAsia="fr-FR"/>
             </w:rPr>
           </w:pPr>
-          <w:hyperlink w:anchor="_Toc377761671" w:history="1">
+          <w:hyperlink w:anchor="_Toc377838625" w:history="1">
             <w:r>
               <w:rPr>
                 <w:rStyle w:val="Lienhypertexte"/>
@@ -2030,7 +2029,7 @@
                 <w:noProof/>
                 <w:webHidden/>
               </w:rPr>
-              <w:instrText xml:space="preserve"> PAGEREF _Toc377761671 \h </w:instrText>
+              <w:instrText xml:space="preserve"> PAGEREF _Toc377838625 \h </w:instrText>
             </w:r>
             <w:r>
               <w:rPr>
@@ -2071,7 +2070,7 @@
               <w:lang w:eastAsia="fr-FR"/>
             </w:rPr>
           </w:pPr>
-          <w:hyperlink w:anchor="_Toc377761672" w:history="1">
+          <w:hyperlink w:anchor="_Toc377838626" w:history="1">
             <w:r>
               <w:rPr>
                 <w:rStyle w:val="Lienhypertexte"/>
@@ -2114,7 +2113,7 @@
                 <w:noProof/>
                 <w:webHidden/>
               </w:rPr>
-              <w:instrText xml:space="preserve"> PAGEREF _Toc377761672 \h </w:instrText>
+              <w:instrText xml:space="preserve"> PAGEREF _Toc377838626 \h </w:instrText>
             </w:r>
             <w:r>
               <w:rPr>
@@ -2155,7 +2154,7 @@
               <w:lang w:eastAsia="fr-FR"/>
             </w:rPr>
           </w:pPr>
-          <w:hyperlink w:anchor="_Toc377761673" w:history="1">
+          <w:hyperlink w:anchor="_Toc377838627" w:history="1">
             <w:r>
               <w:rPr>
                 <w:rStyle w:val="Lienhypertexte"/>
@@ -2198,7 +2197,7 @@
                 <w:noProof/>
                 <w:webHidden/>
               </w:rPr>
-              <w:instrText xml:space="preserve"> PAGEREF _Toc377761673 \h </w:instrText>
+              <w:instrText xml:space="preserve"> PAGEREF _Toc377838627 \h </w:instrText>
             </w:r>
             <w:r>
               <w:rPr>
@@ -2239,7 +2238,7 @@
               <w:lang w:eastAsia="fr-FR"/>
             </w:rPr>
           </w:pPr>
-          <w:hyperlink w:anchor="_Toc377761674" w:history="1">
+          <w:hyperlink w:anchor="_Toc377838628" w:history="1">
             <w:r>
               <w:rPr>
                 <w:rStyle w:val="Lienhypertexte"/>
@@ -2282,7 +2281,7 @@
                 <w:noProof/>
                 <w:webHidden/>
               </w:rPr>
-              <w:instrText xml:space="preserve"> PAGEREF _Toc377761674 \h </w:instrText>
+              <w:instrText xml:space="preserve"> PAGEREF _Toc377838628 \h </w:instrText>
             </w:r>
             <w:r>
               <w:rPr>
@@ -2323,7 +2322,7 @@
               <w:lang w:eastAsia="fr-FR"/>
             </w:rPr>
           </w:pPr>
-          <w:hyperlink w:anchor="_Toc377761675" w:history="1">
+          <w:hyperlink w:anchor="_Toc377838629" w:history="1">
             <w:r>
               <w:rPr>
                 <w:rStyle w:val="Lienhypertexte"/>
@@ -2366,7 +2365,7 @@
                 <w:noProof/>
                 <w:webHidden/>
               </w:rPr>
-              <w:instrText xml:space="preserve"> PAGEREF _Toc377761675 \h </w:instrText>
+              <w:instrText xml:space="preserve"> PAGEREF _Toc377838629 \h </w:instrText>
             </w:r>
             <w:r>
               <w:rPr>
@@ -2407,7 +2406,7 @@
               <w:lang w:eastAsia="fr-FR"/>
             </w:rPr>
           </w:pPr>
-          <w:hyperlink w:anchor="_Toc377761676" w:history="1">
+          <w:hyperlink w:anchor="_Toc377838630" w:history="1">
             <w:r>
               <w:rPr>
                 <w:rStyle w:val="Lienhypertexte"/>
@@ -2450,7 +2449,7 @@
                 <w:noProof/>
                 <w:webHidden/>
               </w:rPr>
-              <w:instrText xml:space="preserve"> PAGEREF _Toc377761676 \h </w:instrText>
+              <w:instrText xml:space="preserve"> PAGEREF _Toc377838630 \h </w:instrText>
             </w:r>
             <w:r>
               <w:rPr>
@@ -2491,7 +2490,7 @@
               <w:lang w:eastAsia="fr-FR"/>
             </w:rPr>
           </w:pPr>
-          <w:hyperlink w:anchor="_Toc377761677" w:history="1">
+          <w:hyperlink w:anchor="_Toc377838631" w:history="1">
             <w:r>
               <w:rPr>
                 <w:rStyle w:val="Lienhypertexte"/>
@@ -2534,7 +2533,7 @@
                 <w:noProof/>
                 <w:webHidden/>
               </w:rPr>
-              <w:instrText xml:space="preserve"> PAGEREF _Toc377761677 \h </w:instrText>
+              <w:instrText xml:space="preserve"> PAGEREF _Toc377838631 \h </w:instrText>
             </w:r>
             <w:r>
               <w:rPr>
@@ -2575,7 +2574,7 @@
               <w:lang w:eastAsia="fr-FR"/>
             </w:rPr>
           </w:pPr>
-          <w:hyperlink w:anchor="_Toc377761678" w:history="1">
+          <w:hyperlink w:anchor="_Toc377838632" w:history="1">
             <w:r>
               <w:rPr>
                 <w:rStyle w:val="Lienhypertexte"/>
@@ -2618,7 +2617,7 @@
                 <w:noProof/>
                 <w:webHidden/>
               </w:rPr>
-              <w:instrText xml:space="preserve"> PAGEREF _Toc377761678 \h </w:instrText>
+              <w:instrText xml:space="preserve"> PAGEREF _Toc377838632 \h </w:instrText>
             </w:r>
             <w:r>
               <w:rPr>
@@ -2659,7 +2658,7 @@
               <w:lang w:eastAsia="fr-FR"/>
             </w:rPr>
           </w:pPr>
-          <w:hyperlink w:anchor="_Toc377761679" w:history="1">
+          <w:hyperlink w:anchor="_Toc377838633" w:history="1">
             <w:r>
               <w:rPr>
                 <w:rStyle w:val="Lienhypertexte"/>
@@ -2702,7 +2701,7 @@
                 <w:noProof/>
                 <w:webHidden/>
               </w:rPr>
-              <w:instrText xml:space="preserve"> PAGEREF _Toc377761679 \h </w:instrText>
+              <w:instrText xml:space="preserve"> PAGEREF _Toc377838633 \h </w:instrText>
             </w:r>
             <w:r>
               <w:rPr>
@@ -2743,7 +2742,7 @@
               <w:lang w:eastAsia="fr-FR"/>
             </w:rPr>
           </w:pPr>
-          <w:hyperlink w:anchor="_Toc377761680" w:history="1">
+          <w:hyperlink w:anchor="_Toc377838634" w:history="1">
             <w:r>
               <w:rPr>
                 <w:rStyle w:val="Lienhypertexte"/>
@@ -2786,7 +2785,7 @@
                 <w:noProof/>
                 <w:webHidden/>
               </w:rPr>
-              <w:instrText xml:space="preserve"> PAGEREF _Toc377761680 \h </w:instrText>
+              <w:instrText xml:space="preserve"> PAGEREF _Toc377838634 \h </w:instrText>
             </w:r>
             <w:r>
               <w:rPr>
@@ -2827,7 +2826,7 @@
               <w:lang w:eastAsia="fr-FR"/>
             </w:rPr>
           </w:pPr>
-          <w:hyperlink w:anchor="_Toc377761681" w:history="1">
+          <w:hyperlink w:anchor="_Toc377838635" w:history="1">
             <w:r>
               <w:rPr>
                 <w:rStyle w:val="Lienhypertexte"/>
@@ -2870,7 +2869,7 @@
                 <w:noProof/>
                 <w:webHidden/>
               </w:rPr>
-              <w:instrText xml:space="preserve"> PAGEREF _Toc377761681 \h </w:instrText>
+              <w:instrText xml:space="preserve"> PAGEREF _Toc377838635 \h </w:instrText>
             </w:r>
             <w:r>
               <w:rPr>
@@ -2911,7 +2910,7 @@
               <w:lang w:eastAsia="fr-FR"/>
             </w:rPr>
           </w:pPr>
-          <w:hyperlink w:anchor="_Toc377761682" w:history="1">
+          <w:hyperlink w:anchor="_Toc377838636" w:history="1">
             <w:r>
               <w:rPr>
                 <w:rStyle w:val="Lienhypertexte"/>
@@ -2954,7 +2953,7 @@
                 <w:noProof/>
                 <w:webHidden/>
               </w:rPr>
-              <w:instrText xml:space="preserve"> PAGEREF _Toc377761682 \h </w:instrText>
+              <w:instrText xml:space="preserve"> PAGEREF _Toc377838636 \h </w:instrText>
             </w:r>
             <w:r>
               <w:rPr>
@@ -2995,7 +2994,7 @@
               <w:lang w:eastAsia="fr-FR"/>
             </w:rPr>
           </w:pPr>
-          <w:hyperlink w:anchor="_Toc377761683" w:history="1">
+          <w:hyperlink w:anchor="_Toc377838637" w:history="1">
             <w:r>
               <w:rPr>
                 <w:rStyle w:val="Lienhypertexte"/>
@@ -3038,7 +3037,7 @@
                 <w:noProof/>
                 <w:webHidden/>
               </w:rPr>
-              <w:instrText xml:space="preserve"> PAGEREF _Toc377761683 \h </w:instrText>
+              <w:instrText xml:space="preserve"> PAGEREF _Toc377838637 \h </w:instrText>
             </w:r>
             <w:r>
               <w:rPr>
@@ -3079,7 +3078,7 @@
               <w:lang w:eastAsia="fr-FR"/>
             </w:rPr>
           </w:pPr>
-          <w:hyperlink w:anchor="_Toc377761684" w:history="1">
+          <w:hyperlink w:anchor="_Toc377838638" w:history="1">
             <w:r>
               <w:rPr>
                 <w:rStyle w:val="Lienhypertexte"/>
@@ -3122,7 +3121,7 @@
                 <w:noProof/>
                 <w:webHidden/>
               </w:rPr>
-              <w:instrText xml:space="preserve"> PAGEREF _Toc377761684 \h </w:instrText>
+              <w:instrText xml:space="preserve"> PAGEREF _Toc377838638 \h </w:instrText>
             </w:r>
             <w:r>
               <w:rPr>
@@ -3163,7 +3162,7 @@
               <w:lang w:eastAsia="fr-FR"/>
             </w:rPr>
           </w:pPr>
-          <w:hyperlink w:anchor="_Toc377761685" w:history="1">
+          <w:hyperlink w:anchor="_Toc377838639" w:history="1">
             <w:r>
               <w:rPr>
                 <w:rStyle w:val="Lienhypertexte"/>
@@ -3206,7 +3205,7 @@
                 <w:noProof/>
                 <w:webHidden/>
               </w:rPr>
-              <w:instrText xml:space="preserve"> PAGEREF _Toc377761685 \h </w:instrText>
+              <w:instrText xml:space="preserve"> PAGEREF _Toc377838639 \h </w:instrText>
             </w:r>
             <w:r>
               <w:rPr>
@@ -3247,7 +3246,7 @@
               <w:lang w:eastAsia="fr-FR"/>
             </w:rPr>
           </w:pPr>
-          <w:hyperlink w:anchor="_Toc377761686" w:history="1">
+          <w:hyperlink w:anchor="_Toc377838640" w:history="1">
             <w:r>
               <w:rPr>
                 <w:rStyle w:val="Lienhypertexte"/>
@@ -3290,7 +3289,7 @@
                 <w:noProof/>
                 <w:webHidden/>
               </w:rPr>
-              <w:instrText xml:space="preserve"> PAGEREF _Toc377761686 \h </w:instrText>
+              <w:instrText xml:space="preserve"> PAGEREF _Toc377838640 \h </w:instrText>
             </w:r>
             <w:r>
               <w:rPr>
@@ -3331,7 +3330,7 @@
               <w:lang w:eastAsia="fr-FR"/>
             </w:rPr>
           </w:pPr>
-          <w:hyperlink w:anchor="_Toc377761687" w:history="1">
+          <w:hyperlink w:anchor="_Toc377838641" w:history="1">
             <w:r>
               <w:rPr>
                 <w:rStyle w:val="Lienhypertexte"/>
@@ -3374,7 +3373,7 @@
                 <w:noProof/>
                 <w:webHidden/>
               </w:rPr>
-              <w:instrText xml:space="preserve"> PAGEREF _Toc377761687 \h </w:instrText>
+              <w:instrText xml:space="preserve"> PAGEREF _Toc377838641 \h </w:instrText>
             </w:r>
             <w:r>
               <w:rPr>
@@ -3415,7 +3414,7 @@
               <w:lang w:eastAsia="fr-FR"/>
             </w:rPr>
           </w:pPr>
-          <w:hyperlink w:anchor="_Toc377761688" w:history="1">
+          <w:hyperlink w:anchor="_Toc377838642" w:history="1">
             <w:r>
               <w:rPr>
                 <w:rStyle w:val="Lienhypertexte"/>
@@ -3458,7 +3457,7 @@
                 <w:noProof/>
                 <w:webHidden/>
               </w:rPr>
-              <w:instrText xml:space="preserve"> PAGEREF _Toc377761688 \h </w:instrText>
+              <w:instrText xml:space="preserve"> PAGEREF _Toc377838642 \h </w:instrText>
             </w:r>
             <w:r>
               <w:rPr>
@@ -3499,7 +3498,7 @@
               <w:lang w:eastAsia="fr-FR"/>
             </w:rPr>
           </w:pPr>
-          <w:hyperlink w:anchor="_Toc377761689" w:history="1">
+          <w:hyperlink w:anchor="_Toc377838643" w:history="1">
             <w:r>
               <w:rPr>
                 <w:rStyle w:val="Lienhypertexte"/>
@@ -3542,7 +3541,7 @@
                 <w:noProof/>
                 <w:webHidden/>
               </w:rPr>
-              <w:instrText xml:space="preserve"> PAGEREF _Toc377761689 \h </w:instrText>
+              <w:instrText xml:space="preserve"> PAGEREF _Toc377838643 \h </w:instrText>
             </w:r>
             <w:r>
               <w:rPr>
@@ -3583,7 +3582,7 @@
               <w:lang w:eastAsia="fr-FR"/>
             </w:rPr>
           </w:pPr>
-          <w:hyperlink w:anchor="_Toc377761690" w:history="1">
+          <w:hyperlink w:anchor="_Toc377838644" w:history="1">
             <w:r>
               <w:rPr>
                 <w:rStyle w:val="Lienhypertexte"/>
@@ -3626,7 +3625,7 @@
                 <w:noProof/>
                 <w:webHidden/>
               </w:rPr>
-              <w:instrText xml:space="preserve"> PAGEREF _Toc377761690 \h </w:instrText>
+              <w:instrText xml:space="preserve"> PAGEREF _Toc377838644 \h </w:instrText>
             </w:r>
             <w:r>
               <w:rPr>
@@ -3667,7 +3666,7 @@
               <w:lang w:eastAsia="fr-FR"/>
             </w:rPr>
           </w:pPr>
-          <w:hyperlink w:anchor="_Toc377761691" w:history="1">
+          <w:hyperlink w:anchor="_Toc377838645" w:history="1">
             <w:r>
               <w:rPr>
                 <w:rStyle w:val="Lienhypertexte"/>
@@ -3710,7 +3709,7 @@
                 <w:noProof/>
                 <w:webHidden/>
               </w:rPr>
-              <w:instrText xml:space="preserve"> PAGEREF _Toc377761691 \h </w:instrText>
+              <w:instrText xml:space="preserve"> PAGEREF _Toc377838645 \h </w:instrText>
             </w:r>
             <w:r>
               <w:rPr>
@@ -3751,7 +3750,7 @@
               <w:lang w:eastAsia="fr-FR"/>
             </w:rPr>
           </w:pPr>
-          <w:hyperlink w:anchor="_Toc377761692" w:history="1">
+          <w:hyperlink w:anchor="_Toc377838646" w:history="1">
             <w:r>
               <w:rPr>
                 <w:rStyle w:val="Lienhypertexte"/>
@@ -3794,7 +3793,7 @@
                 <w:noProof/>
                 <w:webHidden/>
               </w:rPr>
-              <w:instrText xml:space="preserve"> PAGEREF _Toc377761692 \h </w:instrText>
+              <w:instrText xml:space="preserve"> PAGEREF _Toc377838646 \h </w:instrText>
             </w:r>
             <w:r>
               <w:rPr>
@@ -3835,7 +3834,7 @@
               <w:lang w:eastAsia="fr-FR"/>
             </w:rPr>
           </w:pPr>
-          <w:hyperlink w:anchor="_Toc377761693" w:history="1">
+          <w:hyperlink w:anchor="_Toc377838647" w:history="1">
             <w:r>
               <w:rPr>
                 <w:rStyle w:val="Lienhypertexte"/>
@@ -3878,7 +3877,7 @@
                 <w:noProof/>
                 <w:webHidden/>
               </w:rPr>
-              <w:instrText xml:space="preserve"> PAGEREF _Toc377761693 \h </w:instrText>
+              <w:instrText xml:space="preserve"> PAGEREF _Toc377838647 \h </w:instrText>
             </w:r>
             <w:r>
               <w:rPr>
@@ -3919,7 +3918,7 @@
               <w:lang w:eastAsia="fr-FR"/>
             </w:rPr>
           </w:pPr>
-          <w:hyperlink w:anchor="_Toc377761694" w:history="1">
+          <w:hyperlink w:anchor="_Toc377838648" w:history="1">
             <w:r>
               <w:rPr>
                 <w:rStyle w:val="Lienhypertexte"/>
@@ -3962,7 +3961,7 @@
                 <w:noProof/>
                 <w:webHidden/>
               </w:rPr>
-              <w:instrText xml:space="preserve"> PAGEREF _Toc377761694 \h </w:instrText>
+              <w:instrText xml:space="preserve"> PAGEREF _Toc377838648 \h </w:instrText>
             </w:r>
             <w:r>
               <w:rPr>
@@ -4003,7 +4002,7 @@
               <w:lang w:eastAsia="fr-FR"/>
             </w:rPr>
           </w:pPr>
-          <w:hyperlink w:anchor="_Toc377761695" w:history="1">
+          <w:hyperlink w:anchor="_Toc377838649" w:history="1">
             <w:r>
               <w:rPr>
                 <w:rStyle w:val="Lienhypertexte"/>
@@ -4046,7 +4045,7 @@
                 <w:noProof/>
                 <w:webHidden/>
               </w:rPr>
-              <w:instrText xml:space="preserve"> PAGEREF _Toc377761695 \h </w:instrText>
+              <w:instrText xml:space="preserve"> PAGEREF _Toc377838649 \h </w:instrText>
             </w:r>
             <w:r>
               <w:rPr>
@@ -4087,7 +4086,7 @@
               <w:lang w:eastAsia="fr-FR"/>
             </w:rPr>
           </w:pPr>
-          <w:hyperlink w:anchor="_Toc377761696" w:history="1">
+          <w:hyperlink w:anchor="_Toc377838650" w:history="1">
             <w:r>
               <w:rPr>
                 <w:rStyle w:val="Lienhypertexte"/>
@@ -4130,7 +4129,7 @@
                 <w:noProof/>
                 <w:webHidden/>
               </w:rPr>
-              <w:instrText xml:space="preserve"> PAGEREF _Toc377761696 \h </w:instrText>
+              <w:instrText xml:space="preserve"> PAGEREF _Toc377838650 \h </w:instrText>
             </w:r>
             <w:r>
               <w:rPr>
@@ -4171,7 +4170,7 @@
               <w:lang w:eastAsia="fr-FR"/>
             </w:rPr>
           </w:pPr>
-          <w:hyperlink w:anchor="_Toc377761697" w:history="1">
+          <w:hyperlink w:anchor="_Toc377838651" w:history="1">
             <w:r>
               <w:rPr>
                 <w:rStyle w:val="Lienhypertexte"/>
@@ -4214,7 +4213,7 @@
                 <w:noProof/>
                 <w:webHidden/>
               </w:rPr>
-              <w:instrText xml:space="preserve"> PAGEREF _Toc377761697 \h </w:instrText>
+              <w:instrText xml:space="preserve"> PAGEREF _Toc377838651 \h </w:instrText>
             </w:r>
             <w:r>
               <w:rPr>
@@ -4255,7 +4254,7 @@
               <w:lang w:eastAsia="fr-FR"/>
             </w:rPr>
           </w:pPr>
-          <w:hyperlink w:anchor="_Toc377761698" w:history="1">
+          <w:hyperlink w:anchor="_Toc377838652" w:history="1">
             <w:r>
               <w:rPr>
                 <w:rStyle w:val="Lienhypertexte"/>
@@ -4298,7 +4297,7 @@
                 <w:noProof/>
                 <w:webHidden/>
               </w:rPr>
-              <w:instrText xml:space="preserve"> PAGEREF _Toc377761698 \h </w:instrText>
+              <w:instrText xml:space="preserve"> PAGEREF _Toc377838652 \h </w:instrText>
             </w:r>
             <w:r>
               <w:rPr>
@@ -4339,7 +4338,7 @@
               <w:lang w:eastAsia="fr-FR"/>
             </w:rPr>
           </w:pPr>
-          <w:hyperlink w:anchor="_Toc377761699" w:history="1">
+          <w:hyperlink w:anchor="_Toc377838653" w:history="1">
             <w:r>
               <w:rPr>
                 <w:rStyle w:val="Lienhypertexte"/>
@@ -4382,7 +4381,7 @@
                 <w:noProof/>
                 <w:webHidden/>
               </w:rPr>
-              <w:instrText xml:space="preserve"> PAGEREF _Toc377761699 \h </w:instrText>
+              <w:instrText xml:space="preserve"> PAGEREF _Toc377838653 \h </w:instrText>
             </w:r>
             <w:r>
               <w:rPr>
@@ -4423,7 +4422,7 @@
               <w:lang w:eastAsia="fr-FR"/>
             </w:rPr>
           </w:pPr>
-          <w:hyperlink w:anchor="_Toc377761700" w:history="1">
+          <w:hyperlink w:anchor="_Toc377838654" w:history="1">
             <w:r>
               <w:rPr>
                 <w:rStyle w:val="Lienhypertexte"/>
@@ -4466,7 +4465,7 @@
                 <w:noProof/>
                 <w:webHidden/>
               </w:rPr>
-              <w:instrText xml:space="preserve"> PAGEREF _Toc377761700 \h </w:instrText>
+              <w:instrText xml:space="preserve"> PAGEREF _Toc377838654 \h </w:instrText>
             </w:r>
             <w:r>
               <w:rPr>
@@ -4507,7 +4506,7 @@
               <w:lang w:eastAsia="fr-FR"/>
             </w:rPr>
           </w:pPr>
-          <w:hyperlink w:anchor="_Toc377761701" w:history="1">
+          <w:hyperlink w:anchor="_Toc377838655" w:history="1">
             <w:r>
               <w:rPr>
                 <w:rStyle w:val="Lienhypertexte"/>
@@ -4550,7 +4549,7 @@
                 <w:noProof/>
                 <w:webHidden/>
               </w:rPr>
-              <w:instrText xml:space="preserve"> PAGEREF _Toc377761701 \h </w:instrText>
+              <w:instrText xml:space="preserve"> PAGEREF _Toc377838655 \h </w:instrText>
             </w:r>
             <w:r>
               <w:rPr>
@@ -4591,7 +4590,7 @@
               <w:lang w:eastAsia="fr-FR"/>
             </w:rPr>
           </w:pPr>
-          <w:hyperlink w:anchor="_Toc377761702" w:history="1">
+          <w:hyperlink w:anchor="_Toc377838656" w:history="1">
             <w:r>
               <w:rPr>
                 <w:rStyle w:val="Lienhypertexte"/>
@@ -4634,7 +4633,7 @@
                 <w:noProof/>
                 <w:webHidden/>
               </w:rPr>
-              <w:instrText xml:space="preserve"> PAGEREF _Toc377761702 \h </w:instrText>
+              <w:instrText xml:space="preserve"> PAGEREF _Toc377838656 \h </w:instrText>
             </w:r>
             <w:r>
               <w:rPr>
@@ -4675,7 +4674,7 @@
               <w:lang w:eastAsia="fr-FR"/>
             </w:rPr>
           </w:pPr>
-          <w:hyperlink w:anchor="_Toc377761703" w:history="1">
+          <w:hyperlink w:anchor="_Toc377838657" w:history="1">
             <w:r>
               <w:rPr>
                 <w:rStyle w:val="Lienhypertexte"/>
@@ -4718,7 +4717,7 @@
                 <w:noProof/>
                 <w:webHidden/>
               </w:rPr>
-              <w:instrText xml:space="preserve"> PAGEREF _Toc377761703 \h </w:instrText>
+              <w:instrText xml:space="preserve"> PAGEREF _Toc377838657 \h </w:instrText>
             </w:r>
             <w:r>
               <w:rPr>
@@ -4759,7 +4758,7 @@
               <w:lang w:eastAsia="fr-FR"/>
             </w:rPr>
           </w:pPr>
-          <w:hyperlink w:anchor="_Toc377761704" w:history="1">
+          <w:hyperlink w:anchor="_Toc377838658" w:history="1">
             <w:r>
               <w:rPr>
                 <w:rStyle w:val="Lienhypertexte"/>
@@ -4802,7 +4801,7 @@
                 <w:noProof/>
                 <w:webHidden/>
               </w:rPr>
-              <w:instrText xml:space="preserve"> PAGEREF _Toc377761704 \h </w:instrText>
+              <w:instrText xml:space="preserve"> PAGEREF _Toc377838658 \h </w:instrText>
             </w:r>
             <w:r>
               <w:rPr>
@@ -4843,7 +4842,7 @@
               <w:lang w:eastAsia="fr-FR"/>
             </w:rPr>
           </w:pPr>
-          <w:hyperlink w:anchor="_Toc377761705" w:history="1">
+          <w:hyperlink w:anchor="_Toc377838659" w:history="1">
             <w:r>
               <w:rPr>
                 <w:rStyle w:val="Lienhypertexte"/>
@@ -4886,7 +4885,7 @@
                 <w:noProof/>
                 <w:webHidden/>
               </w:rPr>
-              <w:instrText xml:space="preserve"> PAGEREF _Toc377761705 \h </w:instrText>
+              <w:instrText xml:space="preserve"> PAGEREF _Toc377838659 \h </w:instrText>
             </w:r>
             <w:r>
               <w:rPr>
@@ -4927,7 +4926,7 @@
               <w:lang w:eastAsia="fr-FR"/>
             </w:rPr>
           </w:pPr>
-          <w:hyperlink w:anchor="_Toc377761706" w:history="1">
+          <w:hyperlink w:anchor="_Toc377838660" w:history="1">
             <w:r>
               <w:rPr>
                 <w:rStyle w:val="Lienhypertexte"/>
@@ -4970,7 +4969,7 @@
                 <w:noProof/>
                 <w:webHidden/>
               </w:rPr>
-              <w:instrText xml:space="preserve"> PAGEREF _Toc377761706 \h </w:instrText>
+              <w:instrText xml:space="preserve"> PAGEREF _Toc377838660 \h </w:instrText>
             </w:r>
             <w:r>
               <w:rPr>
@@ -5011,7 +5010,7 @@
               <w:lang w:eastAsia="fr-FR"/>
             </w:rPr>
           </w:pPr>
-          <w:hyperlink w:anchor="_Toc377761707" w:history="1">
+          <w:hyperlink w:anchor="_Toc377838661" w:history="1">
             <w:r>
               <w:rPr>
                 <w:rStyle w:val="Lienhypertexte"/>
@@ -5054,7 +5053,7 @@
                 <w:noProof/>
                 <w:webHidden/>
               </w:rPr>
-              <w:instrText xml:space="preserve"> PAGEREF _Toc377761707 \h </w:instrText>
+              <w:instrText xml:space="preserve"> PAGEREF _Toc377838661 \h </w:instrText>
             </w:r>
             <w:r>
               <w:rPr>
@@ -5095,7 +5094,7 @@
               <w:lang w:eastAsia="fr-FR"/>
             </w:rPr>
           </w:pPr>
-          <w:hyperlink w:anchor="_Toc377761708" w:history="1">
+          <w:hyperlink w:anchor="_Toc377838662" w:history="1">
             <w:r>
               <w:rPr>
                 <w:rStyle w:val="Lienhypertexte"/>
@@ -5138,7 +5137,7 @@
                 <w:noProof/>
                 <w:webHidden/>
               </w:rPr>
-              <w:instrText xml:space="preserve"> PAGEREF _Toc377761708 \h </w:instrText>
+              <w:instrText xml:space="preserve"> PAGEREF _Toc377838662 \h </w:instrText>
             </w:r>
             <w:r>
               <w:rPr>
@@ -5179,7 +5178,7 @@
               <w:lang w:eastAsia="fr-FR"/>
             </w:rPr>
           </w:pPr>
-          <w:hyperlink w:anchor="_Toc377761709" w:history="1">
+          <w:hyperlink w:anchor="_Toc377838663" w:history="1">
             <w:r>
               <w:rPr>
                 <w:rStyle w:val="Lienhypertexte"/>
@@ -5222,7 +5221,7 @@
                 <w:noProof/>
                 <w:webHidden/>
               </w:rPr>
-              <w:instrText xml:space="preserve"> PAGEREF _Toc377761709 \h </w:instrText>
+              <w:instrText xml:space="preserve"> PAGEREF _Toc377838663 \h </w:instrText>
             </w:r>
             <w:r>
               <w:rPr>
@@ -5263,7 +5262,7 @@
               <w:lang w:eastAsia="fr-FR"/>
             </w:rPr>
           </w:pPr>
-          <w:hyperlink w:anchor="_Toc377761710" w:history="1">
+          <w:hyperlink w:anchor="_Toc377838664" w:history="1">
             <w:r>
               <w:rPr>
                 <w:rStyle w:val="Lienhypertexte"/>
@@ -5306,7 +5305,7 @@
                 <w:noProof/>
                 <w:webHidden/>
               </w:rPr>
-              <w:instrText xml:space="preserve"> PAGEREF _Toc377761710 \h </w:instrText>
+              <w:instrText xml:space="preserve"> PAGEREF _Toc377838664 \h </w:instrText>
             </w:r>
             <w:r>
               <w:rPr>
@@ -5347,7 +5346,7 @@
               <w:lang w:eastAsia="fr-FR"/>
             </w:rPr>
           </w:pPr>
-          <w:hyperlink w:anchor="_Toc377761711" w:history="1">
+          <w:hyperlink w:anchor="_Toc377838665" w:history="1">
             <w:r>
               <w:rPr>
                 <w:rStyle w:val="Lienhypertexte"/>
@@ -5390,7 +5389,7 @@
                 <w:noProof/>
                 <w:webHidden/>
               </w:rPr>
-              <w:instrText xml:space="preserve"> PAGEREF _Toc377761711 \h </w:instrText>
+              <w:instrText xml:space="preserve"> PAGEREF _Toc377838665 \h </w:instrText>
             </w:r>
             <w:r>
               <w:rPr>
@@ -5431,7 +5430,7 @@
               <w:lang w:eastAsia="fr-FR"/>
             </w:rPr>
           </w:pPr>
-          <w:hyperlink w:anchor="_Toc377761712" w:history="1">
+          <w:hyperlink w:anchor="_Toc377838666" w:history="1">
             <w:r>
               <w:rPr>
                 <w:rStyle w:val="Lienhypertexte"/>
@@ -5474,7 +5473,7 @@
                 <w:noProof/>
                 <w:webHidden/>
               </w:rPr>
-              <w:instrText xml:space="preserve"> PAGEREF _Toc377761712 \h </w:instrText>
+              <w:instrText xml:space="preserve"> PAGEREF _Toc377838666 \h </w:instrText>
             </w:r>
             <w:r>
               <w:rPr>
@@ -5515,7 +5514,7 @@
               <w:lang w:eastAsia="fr-FR"/>
             </w:rPr>
           </w:pPr>
-          <w:hyperlink w:anchor="_Toc377761713" w:history="1">
+          <w:hyperlink w:anchor="_Toc377838667" w:history="1">
             <w:r>
               <w:rPr>
                 <w:rStyle w:val="Lienhypertexte"/>
@@ -5558,7 +5557,7 @@
                 <w:noProof/>
                 <w:webHidden/>
               </w:rPr>
-              <w:instrText xml:space="preserve"> PAGEREF _Toc377761713 \h </w:instrText>
+              <w:instrText xml:space="preserve"> PAGEREF _Toc377838667 \h </w:instrText>
             </w:r>
             <w:r>
               <w:rPr>
@@ -5599,7 +5598,7 @@
               <w:lang w:eastAsia="fr-FR"/>
             </w:rPr>
           </w:pPr>
-          <w:hyperlink w:anchor="_Toc377761714" w:history="1">
+          <w:hyperlink w:anchor="_Toc377838668" w:history="1">
             <w:r>
               <w:rPr>
                 <w:rStyle w:val="Lienhypertexte"/>
@@ -5642,7 +5641,7 @@
                 <w:noProof/>
                 <w:webHidden/>
               </w:rPr>
-              <w:instrText xml:space="preserve"> PAGEREF _Toc377761714 \h </w:instrText>
+              <w:instrText xml:space="preserve"> PAGEREF _Toc377838668 \h </w:instrText>
             </w:r>
             <w:r>
               <w:rPr>
@@ -5683,7 +5682,7 @@
               <w:lang w:eastAsia="fr-FR"/>
             </w:rPr>
           </w:pPr>
-          <w:hyperlink w:anchor="_Toc377761715" w:history="1">
+          <w:hyperlink w:anchor="_Toc377838669" w:history="1">
             <w:r>
               <w:rPr>
                 <w:rStyle w:val="Lienhypertexte"/>
@@ -5726,7 +5725,7 @@
                 <w:noProof/>
                 <w:webHidden/>
               </w:rPr>
-              <w:instrText xml:space="preserve"> PAGEREF _Toc377761715 \h </w:instrText>
+              <w:instrText xml:space="preserve"> PAGEREF _Toc377838669 \h </w:instrText>
             </w:r>
             <w:r>
               <w:rPr>
@@ -5767,7 +5766,7 @@
               <w:lang w:eastAsia="fr-FR"/>
             </w:rPr>
           </w:pPr>
-          <w:hyperlink w:anchor="_Toc377761716" w:history="1">
+          <w:hyperlink w:anchor="_Toc377838670" w:history="1">
             <w:r>
               <w:rPr>
                 <w:rStyle w:val="Lienhypertexte"/>
@@ -5810,7 +5809,7 @@
                 <w:noProof/>
                 <w:webHidden/>
               </w:rPr>
-              <w:instrText xml:space="preserve"> PAGEREF _Toc377761716 \h </w:instrText>
+              <w:instrText xml:space="preserve"> PAGEREF _Toc377838670 \h </w:instrText>
             </w:r>
             <w:r>
               <w:rPr>
@@ -5851,7 +5850,7 @@
               <w:lang w:eastAsia="fr-FR"/>
             </w:rPr>
           </w:pPr>
-          <w:hyperlink w:anchor="_Toc377761717" w:history="1">
+          <w:hyperlink w:anchor="_Toc377838671" w:history="1">
             <w:r>
               <w:rPr>
                 <w:rStyle w:val="Lienhypertexte"/>
@@ -5894,7 +5893,7 @@
                 <w:noProof/>
                 <w:webHidden/>
               </w:rPr>
-              <w:instrText xml:space="preserve"> PAGEREF _Toc377761717 \h </w:instrText>
+              <w:instrText xml:space="preserve"> PAGEREF _Toc377838671 \h </w:instrText>
             </w:r>
             <w:r>
               <w:rPr>
@@ -5935,7 +5934,7 @@
               <w:lang w:eastAsia="fr-FR"/>
             </w:rPr>
           </w:pPr>
-          <w:hyperlink w:anchor="_Toc377761718" w:history="1">
+          <w:hyperlink w:anchor="_Toc377838672" w:history="1">
             <w:r>
               <w:rPr>
                 <w:rStyle w:val="Lienhypertexte"/>
@@ -5978,7 +5977,7 @@
                 <w:noProof/>
                 <w:webHidden/>
               </w:rPr>
-              <w:instrText xml:space="preserve"> PAGEREF _Toc377761718 \h </w:instrText>
+              <w:instrText xml:space="preserve"> PAGEREF _Toc377838672 \h </w:instrText>
             </w:r>
             <w:r>
               <w:rPr>
@@ -6019,7 +6018,7 @@
               <w:lang w:eastAsia="fr-FR"/>
             </w:rPr>
           </w:pPr>
-          <w:hyperlink w:anchor="_Toc377761719" w:history="1">
+          <w:hyperlink w:anchor="_Toc377838673" w:history="1">
             <w:r>
               <w:rPr>
                 <w:rStyle w:val="Lienhypertexte"/>
@@ -6062,7 +6061,7 @@
                 <w:noProof/>
                 <w:webHidden/>
               </w:rPr>
-              <w:instrText xml:space="preserve"> PAGEREF _Toc377761719 \h </w:instrText>
+              <w:instrText xml:space="preserve"> PAGEREF _Toc377838673 \h </w:instrText>
             </w:r>
             <w:r>
               <w:rPr>
@@ -6103,7 +6102,7 @@
               <w:lang w:eastAsia="fr-FR"/>
             </w:rPr>
           </w:pPr>
-          <w:hyperlink w:anchor="_Toc377761720" w:history="1">
+          <w:hyperlink w:anchor="_Toc377838674" w:history="1">
             <w:r>
               <w:rPr>
                 <w:rStyle w:val="Lienhypertexte"/>
@@ -6146,7 +6145,7 @@
                 <w:noProof/>
                 <w:webHidden/>
               </w:rPr>
-              <w:instrText xml:space="preserve"> PAGEREF _Toc377761720 \h </w:instrText>
+              <w:instrText xml:space="preserve"> PAGEREF _Toc377838674 \h </w:instrText>
             </w:r>
             <w:r>
               <w:rPr>
@@ -6187,7 +6186,7 @@
               <w:lang w:eastAsia="fr-FR"/>
             </w:rPr>
           </w:pPr>
-          <w:hyperlink w:anchor="_Toc377761721" w:history="1">
+          <w:hyperlink w:anchor="_Toc377838675" w:history="1">
             <w:r>
               <w:rPr>
                 <w:rStyle w:val="Lienhypertexte"/>
@@ -6230,7 +6229,7 @@
                 <w:noProof/>
                 <w:webHidden/>
               </w:rPr>
-              <w:instrText xml:space="preserve"> PAGEREF _Toc377761721 \h </w:instrText>
+              <w:instrText xml:space="preserve"> PAGEREF _Toc377838675 \h </w:instrText>
             </w:r>
             <w:r>
               <w:rPr>
@@ -6271,7 +6270,7 @@
               <w:lang w:eastAsia="fr-FR"/>
             </w:rPr>
           </w:pPr>
-          <w:hyperlink w:anchor="_Toc377761722" w:history="1">
+          <w:hyperlink w:anchor="_Toc377838676" w:history="1">
             <w:r>
               <w:rPr>
                 <w:rStyle w:val="Lienhypertexte"/>
@@ -6314,7 +6313,7 @@
                 <w:noProof/>
                 <w:webHidden/>
               </w:rPr>
-              <w:instrText xml:space="preserve"> PAGEREF _Toc377761722 \h </w:instrText>
+              <w:instrText xml:space="preserve"> PAGEREF _Toc377838676 \h </w:instrText>
             </w:r>
             <w:r>
               <w:rPr>
@@ -6355,7 +6354,7 @@
               <w:lang w:eastAsia="fr-FR"/>
             </w:rPr>
           </w:pPr>
-          <w:hyperlink w:anchor="_Toc377761723" w:history="1">
+          <w:hyperlink w:anchor="_Toc377838677" w:history="1">
             <w:r>
               <w:rPr>
                 <w:rStyle w:val="Lienhypertexte"/>
@@ -6398,7 +6397,7 @@
                 <w:noProof/>
                 <w:webHidden/>
               </w:rPr>
-              <w:instrText xml:space="preserve"> PAGEREF _Toc377761723 \h </w:instrText>
+              <w:instrText xml:space="preserve"> PAGEREF _Toc377838677 \h </w:instrText>
             </w:r>
             <w:r>
               <w:rPr>
@@ -6439,7 +6438,7 @@
               <w:lang w:eastAsia="fr-FR"/>
             </w:rPr>
           </w:pPr>
-          <w:hyperlink w:anchor="_Toc377761724" w:history="1">
+          <w:hyperlink w:anchor="_Toc377838678" w:history="1">
             <w:r>
               <w:rPr>
                 <w:rStyle w:val="Lienhypertexte"/>
@@ -6482,7 +6481,7 @@
                 <w:noProof/>
                 <w:webHidden/>
               </w:rPr>
-              <w:instrText xml:space="preserve"> PAGEREF _Toc377761724 \h </w:instrText>
+              <w:instrText xml:space="preserve"> PAGEREF _Toc377838678 \h </w:instrText>
             </w:r>
             <w:r>
               <w:rPr>
@@ -6564,7 +6563,7 @@
       <w:r>
         <w:fldChar w:fldCharType="separate"/>
       </w:r>
-      <w:hyperlink r:id="rId10" w:anchor="_Toc377760729" w:history="1">
+      <w:hyperlink r:id="rId10" w:anchor="_Toc377838679" w:history="1">
         <w:r>
           <w:rPr>
             <w:rStyle w:val="Lienhypertexte"/>
@@ -6591,7 +6590,7 @@
             <w:noProof/>
             <w:webHidden/>
           </w:rPr>
-          <w:instrText xml:space="preserve"> PAGEREF _Toc377760729 \h </w:instrText>
+          <w:instrText xml:space="preserve"> PAGEREF _Toc377838679 \h </w:instrText>
         </w:r>
         <w:r>
           <w:rPr>
@@ -6635,7 +6634,7 @@
           <w:lang w:eastAsia="fr-FR"/>
         </w:rPr>
       </w:pPr>
-      <w:hyperlink r:id="rId11" w:anchor="_Toc377760730" w:history="1">
+      <w:hyperlink r:id="rId11" w:anchor="_Toc377838680" w:history="1">
         <w:r>
           <w:rPr>
             <w:rStyle w:val="Lienhypertexte"/>
@@ -6662,7 +6661,7 @@
             <w:noProof/>
             <w:webHidden/>
           </w:rPr>
-          <w:instrText xml:space="preserve"> PAGEREF _Toc377760730 \h </w:instrText>
+          <w:instrText xml:space="preserve"> PAGEREF _Toc377838680 \h </w:instrText>
         </w:r>
         <w:r>
           <w:rPr>
@@ -6706,7 +6705,7 @@
           <w:lang w:eastAsia="fr-FR"/>
         </w:rPr>
       </w:pPr>
-      <w:hyperlink r:id="rId12" w:anchor="_Toc377760731" w:history="1">
+      <w:hyperlink r:id="rId12" w:anchor="_Toc377838681" w:history="1">
         <w:r>
           <w:rPr>
             <w:rStyle w:val="Lienhypertexte"/>
@@ -6733,7 +6732,7 @@
             <w:noProof/>
             <w:webHidden/>
           </w:rPr>
-          <w:instrText xml:space="preserve"> PAGEREF _Toc377760731 \h </w:instrText>
+          <w:instrText xml:space="preserve"> PAGEREF _Toc377838681 \h </w:instrText>
         </w:r>
         <w:r>
           <w:rPr>
@@ -6777,7 +6776,7 @@
           <w:lang w:eastAsia="fr-FR"/>
         </w:rPr>
       </w:pPr>
-      <w:hyperlink r:id="rId13" w:anchor="_Toc377760732" w:history="1">
+      <w:hyperlink r:id="rId13" w:anchor="_Toc377838682" w:history="1">
         <w:r>
           <w:rPr>
             <w:rStyle w:val="Lienhypertexte"/>
@@ -6804,7 +6803,7 @@
             <w:noProof/>
             <w:webHidden/>
           </w:rPr>
-          <w:instrText xml:space="preserve"> PAGEREF _Toc377760732 \h </w:instrText>
+          <w:instrText xml:space="preserve"> PAGEREF _Toc377838682 \h </w:instrText>
         </w:r>
         <w:r>
           <w:rPr>
@@ -6848,7 +6847,7 @@
           <w:lang w:eastAsia="fr-FR"/>
         </w:rPr>
       </w:pPr>
-      <w:hyperlink r:id="rId14" w:anchor="_Toc377760733" w:history="1">
+      <w:hyperlink r:id="rId14" w:anchor="_Toc377838683" w:history="1">
         <w:r>
           <w:rPr>
             <w:rStyle w:val="Lienhypertexte"/>
@@ -6875,7 +6874,7 @@
             <w:noProof/>
             <w:webHidden/>
           </w:rPr>
-          <w:instrText xml:space="preserve"> PAGEREF _Toc377760733 \h </w:instrText>
+          <w:instrText xml:space="preserve"> PAGEREF _Toc377838683 \h </w:instrText>
         </w:r>
         <w:r>
           <w:rPr>
@@ -6919,7 +6918,7 @@
           <w:lang w:eastAsia="fr-FR"/>
         </w:rPr>
       </w:pPr>
-      <w:hyperlink r:id="rId15" w:anchor="_Toc377760734" w:history="1">
+      <w:hyperlink r:id="rId15" w:anchor="_Toc377838684" w:history="1">
         <w:r>
           <w:rPr>
             <w:rStyle w:val="Lienhypertexte"/>
@@ -6946,7 +6945,7 @@
             <w:noProof/>
             <w:webHidden/>
           </w:rPr>
-          <w:instrText xml:space="preserve"> PAGEREF _Toc377760734 \h </w:instrText>
+          <w:instrText xml:space="preserve"> PAGEREF _Toc377838684 \h </w:instrText>
         </w:r>
         <w:r>
           <w:rPr>
@@ -6990,7 +6989,7 @@
           <w:lang w:eastAsia="fr-FR"/>
         </w:rPr>
       </w:pPr>
-      <w:hyperlink r:id="rId16" w:anchor="_Toc377760735" w:history="1">
+      <w:hyperlink r:id="rId16" w:anchor="_Toc377838685" w:history="1">
         <w:r>
           <w:rPr>
             <w:rStyle w:val="Lienhypertexte"/>
@@ -7017,7 +7016,7 @@
             <w:noProof/>
             <w:webHidden/>
           </w:rPr>
-          <w:instrText xml:space="preserve"> PAGEREF _Toc377760735 \h </w:instrText>
+          <w:instrText xml:space="preserve"> PAGEREF _Toc377838685 \h </w:instrText>
         </w:r>
         <w:r>
           <w:rPr>
@@ -7061,7 +7060,7 @@
           <w:lang w:eastAsia="fr-FR"/>
         </w:rPr>
       </w:pPr>
-      <w:hyperlink w:anchor="_Toc377760736" w:history="1">
+      <w:hyperlink w:anchor="_Toc377838686" w:history="1">
         <w:r>
           <w:rPr>
             <w:rStyle w:val="Lienhypertexte"/>
@@ -7088,7 +7087,7 @@
             <w:noProof/>
             <w:webHidden/>
           </w:rPr>
-          <w:instrText xml:space="preserve"> PAGEREF _Toc377760736 \h </w:instrText>
+          <w:instrText xml:space="preserve"> PAGEREF _Toc377838686 \h </w:instrText>
         </w:r>
         <w:r>
           <w:rPr>
@@ -7132,7 +7131,7 @@
           <w:lang w:eastAsia="fr-FR"/>
         </w:rPr>
       </w:pPr>
-      <w:hyperlink w:anchor="_Toc377760737" w:history="1">
+      <w:hyperlink w:anchor="_Toc377838687" w:history="1">
         <w:r>
           <w:rPr>
             <w:rStyle w:val="Lienhypertexte"/>
@@ -7159,7 +7158,7 @@
             <w:noProof/>
             <w:webHidden/>
           </w:rPr>
-          <w:instrText xml:space="preserve"> PAGEREF _Toc377760737 \h </w:instrText>
+          <w:instrText xml:space="preserve"> PAGEREF _Toc377838687 \h </w:instrText>
         </w:r>
         <w:r>
           <w:rPr>
@@ -7203,7 +7202,7 @@
           <w:lang w:eastAsia="fr-FR"/>
         </w:rPr>
       </w:pPr>
-      <w:hyperlink w:anchor="_Toc377760738" w:history="1">
+      <w:hyperlink w:anchor="_Toc377838688" w:history="1">
         <w:r>
           <w:rPr>
             <w:rStyle w:val="Lienhypertexte"/>
@@ -7230,7 +7229,7 @@
             <w:noProof/>
             <w:webHidden/>
           </w:rPr>
-          <w:instrText xml:space="preserve"> PAGEREF _Toc377760738 \h </w:instrText>
+          <w:instrText xml:space="preserve"> PAGEREF _Toc377838688 \h </w:instrText>
         </w:r>
         <w:r>
           <w:rPr>
@@ -7274,7 +7273,7 @@
           <w:lang w:eastAsia="fr-FR"/>
         </w:rPr>
       </w:pPr>
-      <w:hyperlink w:anchor="_Toc377760739" w:history="1">
+      <w:hyperlink w:anchor="_Toc377838689" w:history="1">
         <w:r>
           <w:rPr>
             <w:rStyle w:val="Lienhypertexte"/>
@@ -7301,7 +7300,7 @@
             <w:noProof/>
             <w:webHidden/>
           </w:rPr>
-          <w:instrText xml:space="preserve"> PAGEREF _Toc377760739 \h </w:instrText>
+          <w:instrText xml:space="preserve"> PAGEREF _Toc377838689 \h </w:instrText>
         </w:r>
         <w:r>
           <w:rPr>
@@ -7345,7 +7344,7 @@
           <w:lang w:eastAsia="fr-FR"/>
         </w:rPr>
       </w:pPr>
-      <w:hyperlink w:anchor="_Toc377760740" w:history="1">
+      <w:hyperlink w:anchor="_Toc377838690" w:history="1">
         <w:r>
           <w:rPr>
             <w:rStyle w:val="Lienhypertexte"/>
@@ -7372,7 +7371,7 @@
             <w:noProof/>
             <w:webHidden/>
           </w:rPr>
-          <w:instrText xml:space="preserve"> PAGEREF _Toc377760740 \h </w:instrText>
+          <w:instrText xml:space="preserve"> PAGEREF _Toc377838690 \h </w:instrText>
         </w:r>
         <w:r>
           <w:rPr>
@@ -7416,7 +7415,7 @@
           <w:lang w:eastAsia="fr-FR"/>
         </w:rPr>
       </w:pPr>
-      <w:hyperlink w:anchor="_Toc377760741" w:history="1">
+      <w:hyperlink w:anchor="_Toc377838691" w:history="1">
         <w:r>
           <w:rPr>
             <w:rStyle w:val="Lienhypertexte"/>
@@ -7443,7 +7442,7 @@
             <w:noProof/>
             <w:webHidden/>
           </w:rPr>
-          <w:instrText xml:space="preserve"> PAGEREF _Toc377760741 \h </w:instrText>
+          <w:instrText xml:space="preserve"> PAGEREF _Toc377838691 \h </w:instrText>
         </w:r>
         <w:r>
           <w:rPr>
@@ -7487,7 +7486,7 @@
           <w:lang w:eastAsia="fr-FR"/>
         </w:rPr>
       </w:pPr>
-      <w:hyperlink w:anchor="_Toc377760742" w:history="1">
+      <w:hyperlink w:anchor="_Toc377838692" w:history="1">
         <w:r>
           <w:rPr>
             <w:rStyle w:val="Lienhypertexte"/>
@@ -7514,7 +7513,7 @@
             <w:noProof/>
             <w:webHidden/>
           </w:rPr>
-          <w:instrText xml:space="preserve"> PAGEREF _Toc377760742 \h </w:instrText>
+          <w:instrText xml:space="preserve"> PAGEREF _Toc377838692 \h </w:instrText>
         </w:r>
         <w:r>
           <w:rPr>
@@ -7558,7 +7557,7 @@
           <w:lang w:eastAsia="fr-FR"/>
         </w:rPr>
       </w:pPr>
-      <w:hyperlink w:anchor="_Toc377760743" w:history="1">
+      <w:hyperlink w:anchor="_Toc377838693" w:history="1">
         <w:r>
           <w:rPr>
             <w:rStyle w:val="Lienhypertexte"/>
@@ -7585,7 +7584,7 @@
             <w:noProof/>
             <w:webHidden/>
           </w:rPr>
-          <w:instrText xml:space="preserve"> PAGEREF _Toc377760743 \h </w:instrText>
+          <w:instrText xml:space="preserve"> PAGEREF _Toc377838693 \h </w:instrText>
         </w:r>
         <w:r>
           <w:rPr>
@@ -7629,7 +7628,7 @@
           <w:lang w:eastAsia="fr-FR"/>
         </w:rPr>
       </w:pPr>
-      <w:hyperlink r:id="rId17" w:anchor="_Toc377760744" w:history="1">
+      <w:hyperlink r:id="rId17" w:anchor="_Toc377838694" w:history="1">
         <w:r>
           <w:rPr>
             <w:rStyle w:val="Lienhypertexte"/>
@@ -7656,7 +7655,7 @@
             <w:noProof/>
             <w:webHidden/>
           </w:rPr>
-          <w:instrText xml:space="preserve"> PAGEREF _Toc377760744 \h </w:instrText>
+          <w:instrText xml:space="preserve"> PAGEREF _Toc377838694 \h </w:instrText>
         </w:r>
         <w:r>
           <w:rPr>
@@ -7700,7 +7699,7 @@
           <w:lang w:eastAsia="fr-FR"/>
         </w:rPr>
       </w:pPr>
-      <w:hyperlink r:id="rId18" w:anchor="_Toc377760745" w:history="1">
+      <w:hyperlink r:id="rId18" w:anchor="_Toc377838695" w:history="1">
         <w:r>
           <w:rPr>
             <w:rStyle w:val="Lienhypertexte"/>
@@ -7727,7 +7726,7 @@
             <w:noProof/>
             <w:webHidden/>
           </w:rPr>
-          <w:instrText xml:space="preserve"> PAGEREF _Toc377760745 \h </w:instrText>
+          <w:instrText xml:space="preserve"> PAGEREF _Toc377838695 \h </w:instrText>
         </w:r>
         <w:r>
           <w:rPr>
@@ -7771,7 +7770,7 @@
           <w:lang w:eastAsia="fr-FR"/>
         </w:rPr>
       </w:pPr>
-      <w:hyperlink w:anchor="_Toc377760746" w:history="1">
+      <w:hyperlink w:anchor="_Toc377838696" w:history="1">
         <w:r>
           <w:rPr>
             <w:rStyle w:val="Lienhypertexte"/>
@@ -7798,7 +7797,7 @@
             <w:noProof/>
             <w:webHidden/>
           </w:rPr>
-          <w:instrText xml:space="preserve"> PAGEREF _Toc377760746 \h </w:instrText>
+          <w:instrText xml:space="preserve"> PAGEREF _Toc377838696 \h </w:instrText>
         </w:r>
         <w:r>
           <w:rPr>
@@ -7842,7 +7841,7 @@
           <w:lang w:eastAsia="fr-FR"/>
         </w:rPr>
       </w:pPr>
-      <w:hyperlink w:anchor="_Toc377760747" w:history="1">
+      <w:hyperlink w:anchor="_Toc377838697" w:history="1">
         <w:r>
           <w:rPr>
             <w:rStyle w:val="Lienhypertexte"/>
@@ -7869,7 +7868,7 @@
             <w:noProof/>
             <w:webHidden/>
           </w:rPr>
-          <w:instrText xml:space="preserve"> PAGEREF _Toc377760747 \h </w:instrText>
+          <w:instrText xml:space="preserve"> PAGEREF _Toc377838697 \h </w:instrText>
         </w:r>
         <w:r>
           <w:rPr>
@@ -7913,7 +7912,7 @@
           <w:lang w:eastAsia="fr-FR"/>
         </w:rPr>
       </w:pPr>
-      <w:hyperlink w:anchor="_Toc377760748" w:history="1">
+      <w:hyperlink w:anchor="_Toc377838698" w:history="1">
         <w:r>
           <w:rPr>
             <w:rStyle w:val="Lienhypertexte"/>
@@ -7940,7 +7939,7 @@
             <w:noProof/>
             <w:webHidden/>
           </w:rPr>
-          <w:instrText xml:space="preserve"> PAGEREF _Toc377760748 \h </w:instrText>
+          <w:instrText xml:space="preserve"> PAGEREF _Toc377838698 \h </w:instrText>
         </w:r>
         <w:r>
           <w:rPr>
@@ -7984,7 +7983,7 @@
           <w:lang w:eastAsia="fr-FR"/>
         </w:rPr>
       </w:pPr>
-      <w:hyperlink w:anchor="_Toc377760749" w:history="1">
+      <w:hyperlink w:anchor="_Toc377838699" w:history="1">
         <w:r>
           <w:rPr>
             <w:rStyle w:val="Lienhypertexte"/>
@@ -8011,7 +8010,7 @@
             <w:noProof/>
             <w:webHidden/>
           </w:rPr>
-          <w:instrText xml:space="preserve"> PAGEREF _Toc377760749 \h </w:instrText>
+          <w:instrText xml:space="preserve"> PAGEREF _Toc377838699 \h </w:instrText>
         </w:r>
         <w:r>
           <w:rPr>
@@ -8055,7 +8054,7 @@
           <w:lang w:eastAsia="fr-FR"/>
         </w:rPr>
       </w:pPr>
-      <w:hyperlink w:anchor="_Toc377760750" w:history="1">
+      <w:hyperlink w:anchor="_Toc377838700" w:history="1">
         <w:r>
           <w:rPr>
             <w:rStyle w:val="Lienhypertexte"/>
@@ -8082,7 +8081,7 @@
             <w:noProof/>
             <w:webHidden/>
           </w:rPr>
-          <w:instrText xml:space="preserve"> PAGEREF _Toc377760750 \h </w:instrText>
+          <w:instrText xml:space="preserve"> PAGEREF _Toc377838700 \h </w:instrText>
         </w:r>
         <w:r>
           <w:rPr>
@@ -8126,7 +8125,7 @@
           <w:lang w:eastAsia="fr-FR"/>
         </w:rPr>
       </w:pPr>
-      <w:hyperlink w:anchor="_Toc377760751" w:history="1">
+      <w:hyperlink w:anchor="_Toc377838701" w:history="1">
         <w:r>
           <w:rPr>
             <w:rStyle w:val="Lienhypertexte"/>
@@ -8153,7 +8152,7 @@
             <w:noProof/>
             <w:webHidden/>
           </w:rPr>
-          <w:instrText xml:space="preserve"> PAGEREF _Toc377760751 \h </w:instrText>
+          <w:instrText xml:space="preserve"> PAGEREF _Toc377838701 \h </w:instrText>
         </w:r>
         <w:r>
           <w:rPr>
@@ -8197,7 +8196,7 @@
           <w:lang w:eastAsia="fr-FR"/>
         </w:rPr>
       </w:pPr>
-      <w:hyperlink w:anchor="_Toc377760752" w:history="1">
+      <w:hyperlink w:anchor="_Toc377838702" w:history="1">
         <w:r>
           <w:rPr>
             <w:rStyle w:val="Lienhypertexte"/>
@@ -8224,7 +8223,7 @@
             <w:noProof/>
             <w:webHidden/>
           </w:rPr>
-          <w:instrText xml:space="preserve"> PAGEREF _Toc377760752 \h </w:instrText>
+          <w:instrText xml:space="preserve"> PAGEREF _Toc377838702 \h </w:instrText>
         </w:r>
         <w:r>
           <w:rPr>
@@ -8662,7 +8661,7 @@
       <w:r>
         <w:br w:type="page"/>
       </w:r>
-      <w:bookmarkStart w:id="1" w:name="_Toc377761665"/>
+      <w:bookmarkStart w:id="0" w:name="_Toc377838619"/>
       <w:r>
         <w:lastRenderedPageBreak/>
         <w:t>Cahier</w:t>
@@ -8682,199 +8681,199 @@
       <w:r>
         <w:t>ocument</w:t>
       </w:r>
+      <w:bookmarkEnd w:id="0"/>
+    </w:p>
+    <w:p>
+      <w:pPr>
+        <w:pStyle w:val="Titre2"/>
+      </w:pPr>
+      <w:bookmarkStart w:id="1" w:name="_Toc377838620"/>
+      <w:r>
+        <w:t>Introduction</w:t>
+      </w:r>
       <w:bookmarkEnd w:id="1"/>
     </w:p>
     <w:p>
       <w:pPr>
+        <w:pStyle w:val="Normal2"/>
+      </w:pPr>
+      <w:r>
+        <w:t xml:space="preserve">Le cahier des charges d’un jeu vidéo est différent du cahier des charges d’un programme plus commun : le développement et l’analyse sont fondamentalement différents. </w:t>
+      </w:r>
+      <w:r>
+        <w:t>Pour la méthode employée dans ce projet, il est notamment</w:t>
+      </w:r>
+      <w:r>
+        <w:t xml:space="preserve"> crucial de procéder, en premier lieu,  à l’élaboration d’un document de game design</w:t>
+      </w:r>
+      <w:r>
+        <w:t>*</w:t>
+      </w:r>
+      <w:r>
+        <w:t xml:space="preserve"> : si la c</w:t>
+      </w:r>
+      <w:r>
+        <w:t>royance populaire veut qu’un jeu vidéo se construise</w:t>
+      </w:r>
+      <w:r>
+        <w:t xml:space="preserve"> autour d’un scénario, il </w:t>
+      </w:r>
+      <w:r>
+        <w:t>peut en être tout</w:t>
+      </w:r>
+      <w:r>
+        <w:t xml:space="preserve"> autrement. En effet, les </w:t>
+      </w:r>
+      <w:r>
+        <w:t>game design</w:t>
+      </w:r>
+      <w:r>
+        <w:t>ers</w:t>
+      </w:r>
+      <w:r>
+        <w:t>*</w:t>
+      </w:r>
+      <w:r>
+        <w:t xml:space="preserve"> doivent tout d’abord imaginer les règles, l</w:t>
+      </w:r>
+      <w:r>
+        <w:t xml:space="preserve">es mécanismes qui régiront le jeu, tout en faisant avancer le futur joueur au sein d’une boucle dites « OCR » : Objectif – Challenge - Récompense, qui rythme le </w:t>
+      </w:r>
+      <w:r>
+        <w:t>level design</w:t>
+      </w:r>
+      <w:r>
+        <w:t>*</w:t>
+      </w:r>
+      <w:r>
+        <w:t xml:space="preserve">, l’agencement de niveaux qui utilisent les outils mis à disposition par le </w:t>
+      </w:r>
+      <w:r>
+        <w:t>game design</w:t>
+      </w:r>
+      <w:r>
+        <w:t>. Le scénario viendra alors justifier le gameplay</w:t>
+      </w:r>
+      <w:r>
+        <w:t>*</w:t>
+      </w:r>
+      <w:r>
+        <w:t xml:space="preserve">, pourquoi le joueur doit-il réaliser ces actions et dans quel but, puis vient alors le tour de l’environnement visuel et sonore. </w:t>
+      </w:r>
+    </w:p>
+    <w:p>
+      <w:pPr>
+        <w:pStyle w:val="Normal2"/>
+      </w:pPr>
+      <w:r>
+        <w:t>Sans le respect de ces règles</w:t>
+      </w:r>
+      <w:r>
+        <w:t xml:space="preserve">, le projet a de grandes chances de ne jamais voir le jour ou de devenir médiocre, simplement à cause des contraintes posées par le scénario ou de l’incohérence du gameplay. Il suffit par exemple de regarder certains </w:t>
+      </w:r>
+      <w:r>
+        <w:t>jeux adaptés</w:t>
+      </w:r>
+      <w:r>
+        <w:t xml:space="preserve"> de licences cinéma</w:t>
+      </w:r>
+      <w:r>
+        <w:t xml:space="preserve">tographiques : il en résulte des jeux médiocres et peu amusant, disposant d’éléments de gameplay incohérent et forcés pour coller au scénario du film. Il est toutefois à noter que ce sont deux visions différentes de la création d’un jeu vidéo, un jeu peut très bien aboutir avec un scénario prévu à l’avance. Il n’est donc point ici question de porter un jugement sur l’une ou l’autre de ces méthodes, mais il peut être intéressant de s’interroger sur la dimension ludique des jeux qui découleraient de chacune de ces méthodes. </w:t>
+      </w:r>
+    </w:p>
+    <w:p>
+      <w:pPr>
+        <w:pStyle w:val="Normal2"/>
+      </w:pPr>
+      <w:r>
+        <w:t>Cette partie est alors con</w:t>
+      </w:r>
+      <w:r>
+        <w:t>struite en respectant l’ordre de ce</w:t>
+      </w:r>
+      <w:r>
+        <w:t xml:space="preserve"> processus créatif : </w:t>
+      </w:r>
+      <w:r>
+        <w:t>game design</w:t>
+      </w:r>
+      <w:r>
+        <w:t xml:space="preserve"> d</w:t>
+      </w:r>
+      <w:r>
+        <w:t>ocument, level design, s</w:t>
+      </w:r>
+      <w:r>
+        <w:t>cénario, environnement visuel et sonore.</w:t>
+      </w:r>
+    </w:p>
+    <w:p>
+      <w:pPr>
         <w:pStyle w:val="Titre2"/>
       </w:pPr>
-      <w:bookmarkStart w:id="2" w:name="_Toc377761666"/>
-      <w:r>
-        <w:t>Introduction</w:t>
+      <w:bookmarkStart w:id="2" w:name="_Toc377838621"/>
+      <w:r>
+        <w:t>Gameplay</w:t>
       </w:r>
       <w:bookmarkEnd w:id="2"/>
     </w:p>
     <w:p>
       <w:pPr>
+        <w:pStyle w:val="Titre3"/>
+      </w:pPr>
+      <w:bookmarkStart w:id="3" w:name="_Toc377838622"/>
+      <w:r>
+        <w:t>Population Cible</w:t>
+      </w:r>
+      <w:bookmarkEnd w:id="3"/>
+    </w:p>
+    <w:p>
+      <w:pPr>
         <w:pStyle w:val="Normal2"/>
       </w:pPr>
       <w:r>
-        <w:t xml:space="preserve">Le cahier des charges d’un jeu vidéo est différent du cahier des charges d’un programme plus commun : le développement et l’analyse sont fondamentalement différents. </w:t>
-      </w:r>
-      <w:r>
-        <w:t>Pour la méthode employée dans ce projet, il est notamment</w:t>
-      </w:r>
-      <w:r>
-        <w:t xml:space="preserve"> crucial de procéder, en premier lieu,  à l’élaboration d’un document de game design</w:t>
-      </w:r>
-      <w:r>
-        <w:t>*</w:t>
-      </w:r>
-      <w:r>
-        <w:t xml:space="preserve"> : si la c</w:t>
-      </w:r>
-      <w:r>
-        <w:t>royance populaire veut qu’un jeu vidéo se construise</w:t>
-      </w:r>
-      <w:r>
-        <w:t xml:space="preserve"> autour d’un scénario, il </w:t>
-      </w:r>
-      <w:r>
-        <w:t>peut en être tout</w:t>
-      </w:r>
-      <w:r>
-        <w:t xml:space="preserve"> autrement. En effet, les </w:t>
-      </w:r>
-      <w:r>
-        <w:t>game design</w:t>
-      </w:r>
-      <w:r>
-        <w:t>ers</w:t>
-      </w:r>
-      <w:r>
-        <w:t>*</w:t>
-      </w:r>
-      <w:r>
-        <w:t xml:space="preserve"> doivent tout d’abord imaginer les règles, l</w:t>
-      </w:r>
-      <w:r>
-        <w:t xml:space="preserve">es mécanismes qui régiront le jeu, tout en faisant avancer le futur joueur au sein d’une boucle dites « OCR » : Objectif – Challenge - Récompense, qui rythme le </w:t>
-      </w:r>
-      <w:r>
-        <w:t>level design</w:t>
-      </w:r>
-      <w:r>
-        <w:t>*</w:t>
-      </w:r>
-      <w:r>
-        <w:t xml:space="preserve">, l’agencement de niveaux qui utilisent les outils mis à disposition par le </w:t>
-      </w:r>
-      <w:r>
-        <w:t>game design</w:t>
-      </w:r>
-      <w:r>
-        <w:t>. Le scénario viendra alors justifier le gameplay</w:t>
-      </w:r>
-      <w:r>
-        <w:t>*</w:t>
-      </w:r>
-      <w:r>
-        <w:t xml:space="preserve">, pourquoi le joueur doit-il réaliser ces actions et dans quel but, puis vient alors le tour de l’environnement visuel et sonore. </w:t>
-      </w:r>
-    </w:p>
-    <w:p>
-      <w:pPr>
-        <w:pStyle w:val="Normal2"/>
-      </w:pPr>
-      <w:r>
-        <w:t>Sans le respect de ces règles</w:t>
-      </w:r>
-      <w:r>
-        <w:t xml:space="preserve">, le projet a de grandes chances de ne jamais voir le jour ou de devenir médiocre, simplement à cause des contraintes posées par le scénario ou de l’incohérence du gameplay. Il suffit par exemple de regarder certains </w:t>
-      </w:r>
-      <w:r>
-        <w:t>jeux adaptés</w:t>
-      </w:r>
-      <w:r>
-        <w:t xml:space="preserve"> de licences cinéma</w:t>
-      </w:r>
-      <w:r>
-        <w:t xml:space="preserve">tographiques : il en résulte des jeux médiocres et peu amusant, disposant d’éléments de gameplay incohérent et forcés pour coller au scénario du film. Il est toutefois à noter que ce sont deux visions différentes de la création d’un jeu vidéo, un jeu peut très bien aboutir avec un scénario prévu à l’avance. Il n’est donc point ici question de porter un jugement sur l’une ou l’autre de ces méthodes, mais il peut être intéressant de s’interroger sur la dimension ludique des jeux qui découleraient de chacune de ces méthodes. </w:t>
-      </w:r>
-    </w:p>
-    <w:p>
-      <w:pPr>
-        <w:pStyle w:val="Normal2"/>
-      </w:pPr>
-      <w:r>
-        <w:t>Cette partie est alors con</w:t>
-      </w:r>
-      <w:r>
-        <w:t>struite en respectant l’ordre de ce</w:t>
-      </w:r>
-      <w:r>
-        <w:t xml:space="preserve"> processus créatif : </w:t>
-      </w:r>
-      <w:r>
-        <w:t>game design</w:t>
-      </w:r>
-      <w:r>
-        <w:t xml:space="preserve"> d</w:t>
-      </w:r>
-      <w:r>
-        <w:t>ocument, level design, s</w:t>
-      </w:r>
-      <w:r>
-        <w:t>cénario, environnement visuel et sonore.</w:t>
-      </w:r>
-    </w:p>
-    <w:p>
-      <w:pPr>
-        <w:pStyle w:val="Titre2"/>
-      </w:pPr>
-      <w:bookmarkStart w:id="3" w:name="_Toc377761667"/>
-      <w:r>
-        <w:t>Gameplay</w:t>
-      </w:r>
-      <w:bookmarkEnd w:id="3"/>
+        <w:t xml:space="preserve">Le jeu s’adresse aux </w:t>
+      </w:r>
+      <w:r>
+        <w:t>c</w:t>
+      </w:r>
+      <w:r>
+        <w:t>ore-</w:t>
+      </w:r>
+      <w:r>
+        <w:t>g</w:t>
+      </w:r>
+      <w:r>
+        <w:t xml:space="preserve">amers*, une </w:t>
+      </w:r>
+      <w:r>
+        <w:t>catégorie</w:t>
+      </w:r>
+      <w:r>
+        <w:t xml:space="preserve"> de joueurs habitués aux jeux vidéo et ayant connu les premiers jeux vidéo ou du moins connaissant les grandes licences qui ont influencé ce milieu</w:t>
+      </w:r>
+      <w:r>
+        <w:t xml:space="preserve"> (notamment The Legend Of Zelda</w:t>
+      </w:r>
+      <w:r>
+        <w:rPr>
+          <w:rStyle w:val="Appelnotedebasdep"/>
+        </w:rPr>
+        <w:footnoteReference w:id="2"/>
+      </w:r>
+      <w:r>
+        <w:t>). L’âge de ces personnes se situerait donc entre 12 et 35 ans.</w:t>
+      </w:r>
     </w:p>
     <w:p>
       <w:pPr>
         <w:pStyle w:val="Titre3"/>
       </w:pPr>
-      <w:bookmarkStart w:id="4" w:name="_Toc377761668"/>
-      <w:r>
-        <w:t>Population Cible</w:t>
+      <w:bookmarkStart w:id="4" w:name="_Toc377838623"/>
+      <w:r>
+        <w:t>Classification du jeu</w:t>
       </w:r>
       <w:bookmarkEnd w:id="4"/>
-    </w:p>
-    <w:p>
-      <w:pPr>
-        <w:pStyle w:val="Normal2"/>
-      </w:pPr>
-      <w:r>
-        <w:t xml:space="preserve">Le jeu s’adresse aux </w:t>
-      </w:r>
-      <w:r>
-        <w:t>c</w:t>
-      </w:r>
-      <w:r>
-        <w:t>ore-</w:t>
-      </w:r>
-      <w:r>
-        <w:t>g</w:t>
-      </w:r>
-      <w:r>
-        <w:t xml:space="preserve">amers*, une </w:t>
-      </w:r>
-      <w:r>
-        <w:t>catégorie</w:t>
-      </w:r>
-      <w:r>
-        <w:t xml:space="preserve"> de joueurs habitués aux jeux vidéo et ayant connu les premiers jeux vidéo ou du moins connaissant les grandes licences qui ont influencé ce milieu</w:t>
-      </w:r>
-      <w:r>
-        <w:t xml:space="preserve"> (notamment The Legend Of Zelda</w:t>
-      </w:r>
-      <w:r>
-        <w:rPr>
-          <w:rStyle w:val="Appelnotedebasdep"/>
-        </w:rPr>
-        <w:footnoteReference w:id="2"/>
-      </w:r>
-      <w:r>
-        <w:t>). L’âge de ces personnes se situerait donc entre 12 et 35 ans.</w:t>
-      </w:r>
-    </w:p>
-    <w:p>
-      <w:pPr>
-        <w:pStyle w:val="Titre3"/>
-      </w:pPr>
-      <w:bookmarkStart w:id="5" w:name="_Toc377761669"/>
-      <w:r>
-        <w:t>Classification du jeu</w:t>
-      </w:r>
-      <w:bookmarkEnd w:id="5"/>
     </w:p>
     <w:p>
       <w:pPr>
@@ -8898,14 +8897,14 @@
       <w:pPr>
         <w:pStyle w:val="Titre3"/>
       </w:pPr>
-      <w:bookmarkStart w:id="6" w:name="_Toc377761670"/>
+      <w:bookmarkStart w:id="5" w:name="_Toc377838624"/>
       <w:r>
         <w:t>Règles et s</w:t>
       </w:r>
       <w:r>
         <w:t>tructure d’action</w:t>
       </w:r>
-      <w:bookmarkEnd w:id="6"/>
+      <w:bookmarkEnd w:id="5"/>
     </w:p>
     <w:p>
       <w:pPr>
@@ -9203,22 +9202,35 @@
                                 <w:szCs w:val="24"/>
                               </w:rPr>
                             </w:pPr>
-                            <w:bookmarkStart w:id="7" w:name="_Toc377760729"/>
+                            <w:bookmarkStart w:id="6" w:name="_Toc377838679"/>
                             <w:r>
                               <w:t xml:space="preserve">Figure </w:t>
                             </w:r>
-                            <w:fldSimple w:instr=" SEQ Figure \* ARABIC ">
-                              <w:r>
-                                <w:rPr>
-                                  <w:noProof/>
-                                </w:rPr>
-                                <w:t>1</w:t>
-                              </w:r>
-                            </w:fldSimple>
+                            <w:r>
+                              <w:fldChar w:fldCharType="begin"/>
+                            </w:r>
+                            <w:r>
+                              <w:instrText xml:space="preserve"> SEQ Figure \* ARABIC </w:instrText>
+                            </w:r>
+                            <w:r>
+                              <w:fldChar w:fldCharType="separate"/>
+                            </w:r>
+                            <w:r>
+                              <w:rPr>
+                                <w:noProof/>
+                              </w:rPr>
+                              <w:t>1</w:t>
+                            </w:r>
+                            <w:r>
+                              <w:rPr>
+                                <w:noProof/>
+                              </w:rPr>
+                              <w:fldChar w:fldCharType="end"/>
+                            </w:r>
                             <w:r>
                               <w:t xml:space="preserve"> - Schéma type d'un niveau</w:t>
                             </w:r>
-                            <w:bookmarkEnd w:id="7"/>
+                            <w:bookmarkEnd w:id="6"/>
                           </w:p>
                         </w:txbxContent>
                       </wps:txbx>
@@ -9236,7 +9248,11 @@
           </mc:Choice>
           <mc:Fallback>
             <w:pict>
-              <v:shape w14:anchorId="70FD4807" id="Zone de texte 61" o:spid="_x0000_s1033" type="#_x0000_t202" style="position:absolute;left:0;text-align:left;margin-left:194.1pt;margin-top:235.1pt;width:259.5pt;height:.05pt;z-index:251749376;visibility:visible;mso-wrap-style:square;mso-wrap-distance-left:9pt;mso-wrap-distance-top:0;mso-wrap-distance-right:9pt;mso-wrap-distance-bottom:0;mso-position-horizontal:absolute;mso-position-horizontal-relative:text;mso-position-vertical:absolute;mso-position-vertical-relative:text;v-text-anchor:top" o:gfxdata="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" stroked="f">
+              <v:shapetype w14:anchorId="70FD4807" id="_x0000_t202" coordsize="21600,21600" o:spt="202" path="m,l,21600r21600,l21600,xe">
+                <v:stroke joinstyle="miter"/>
+                <v:path gradientshapeok="t" o:connecttype="rect"/>
+              </v:shapetype>
+              <v:shape id="Zone de texte 61" o:spid="_x0000_s1033" type="#_x0000_t202" style="position:absolute;left:0;text-align:left;margin-left:194.1pt;margin-top:235.1pt;width:259.5pt;height:.05pt;z-index:251749376;visibility:visible;mso-wrap-style:square;mso-wrap-distance-left:9pt;mso-wrap-distance-top:0;mso-wrap-distance-right:9pt;mso-wrap-distance-bottom:0;mso-position-horizontal:absolute;mso-position-horizontal-relative:text;mso-position-vertical:absolute;mso-position-vertical-relative:text;v-text-anchor:top" o:gfxdata="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" stroked="f">
                 <v:textbox style="mso-fit-shape-to-text:t" inset="0,0,0,0">
                   <w:txbxContent>
                     <w:p>
@@ -9249,22 +9265,35 @@
                           <w:szCs w:val="24"/>
                         </w:rPr>
                       </w:pPr>
-                      <w:bookmarkStart w:id="8" w:name="_Toc377760729"/>
+                      <w:bookmarkStart w:id="7" w:name="_Toc377838679"/>
                       <w:r>
                         <w:t xml:space="preserve">Figure </w:t>
                       </w:r>
-                      <w:fldSimple w:instr=" SEQ Figure \* ARABIC ">
-                        <w:r>
-                          <w:rPr>
-                            <w:noProof/>
-                          </w:rPr>
-                          <w:t>1</w:t>
-                        </w:r>
-                      </w:fldSimple>
+                      <w:r>
+                        <w:fldChar w:fldCharType="begin"/>
+                      </w:r>
+                      <w:r>
+                        <w:instrText xml:space="preserve"> SEQ Figure \* ARABIC </w:instrText>
+                      </w:r>
+                      <w:r>
+                        <w:fldChar w:fldCharType="separate"/>
+                      </w:r>
+                      <w:r>
+                        <w:rPr>
+                          <w:noProof/>
+                        </w:rPr>
+                        <w:t>1</w:t>
+                      </w:r>
+                      <w:r>
+                        <w:rPr>
+                          <w:noProof/>
+                        </w:rPr>
+                        <w:fldChar w:fldCharType="end"/>
+                      </w:r>
                       <w:r>
                         <w:t xml:space="preserve"> - Schéma type d'un niveau</w:t>
                       </w:r>
-                      <w:bookmarkEnd w:id="8"/>
+                      <w:bookmarkEnd w:id="7"/>
                     </w:p>
                   </w:txbxContent>
                 </v:textbox>
@@ -9930,7 +9959,7 @@
       <w:pPr>
         <w:pStyle w:val="Titre3"/>
       </w:pPr>
-      <w:bookmarkStart w:id="9" w:name="_Toc377761671"/>
+      <w:bookmarkStart w:id="8" w:name="_Toc377838625"/>
       <w:r>
         <w:t>Interactions</w:t>
       </w:r>
@@ -9943,7 +9972,7 @@
       <w:r>
         <w:t>r et le micro monde</w:t>
       </w:r>
-      <w:bookmarkEnd w:id="9"/>
+      <w:bookmarkEnd w:id="8"/>
       <w:r>
         <w:t xml:space="preserve"> </w:t>
       </w:r>
@@ -10205,27 +10234,27 @@
       <w:pPr>
         <w:pStyle w:val="Titre2"/>
       </w:pPr>
-      <w:bookmarkStart w:id="10" w:name="_Toc377761672"/>
+      <w:bookmarkStart w:id="9" w:name="_Toc377838626"/>
       <w:r>
         <w:t>Level d</w:t>
       </w:r>
       <w:r>
         <w:t>esign</w:t>
       </w:r>
+      <w:bookmarkEnd w:id="9"/>
+    </w:p>
+    <w:p>
+      <w:pPr>
+        <w:pStyle w:val="Titre3"/>
+      </w:pPr>
+      <w:bookmarkStart w:id="10" w:name="_Toc377838627"/>
+      <w:r>
+        <w:t>Création de scènes pour le jeu</w:t>
+      </w:r>
       <w:bookmarkEnd w:id="10"/>
     </w:p>
     <w:p>
       <w:pPr>
-        <w:pStyle w:val="Titre3"/>
-      </w:pPr>
-      <w:bookmarkStart w:id="11" w:name="_Toc377761673"/>
-      <w:r>
-        <w:t>Création de scènes pour le jeu</w:t>
-      </w:r>
-      <w:bookmarkEnd w:id="11"/>
-    </w:p>
-    <w:p>
-      <w:pPr>
         <w:pStyle w:val="Normal2"/>
       </w:pPr>
       <w:r>
@@ -10252,7 +10281,13 @@
         <w:pStyle w:val="Normal2"/>
       </w:pPr>
       <w:r>
-        <w:t>Pour ce prototype qui est composé des premiers niveaux d’apprentissage, plus souvent appelés tutoriel*, nous avons choisi l’approche qu’Edmure McMillen présente dans Indie Game : The Movie</w:t>
+        <w:t>Pour ce prototype qui est composé des premiers niveaux d’apprentissage, plus souvent appelés tutoriel*, nous avons choisi l’approche qu’Edmu</w:t>
+      </w:r>
+      <w:r>
+        <w:t>nd</w:t>
+      </w:r>
+      <w:r>
+        <w:t xml:space="preserve"> McMillen présente dans Indie Game : The Movie</w:t>
       </w:r>
       <w:r>
         <w:rPr>
@@ -10396,25 +10431,38 @@
                                       <w:szCs w:val="24"/>
                                     </w:rPr>
                                   </w:pPr>
-                                  <w:bookmarkStart w:id="12" w:name="_Toc377760730"/>
+                                  <w:bookmarkStart w:id="11" w:name="_Toc377838680"/>
                                   <w:r>
                                     <w:t xml:space="preserve">Figure </w:t>
                                   </w:r>
-                                  <w:fldSimple w:instr=" SEQ Figure \* ARABIC ">
-                                    <w:r>
-                                      <w:rPr>
-                                        <w:noProof/>
-                                      </w:rPr>
-                                      <w:t>2</w:t>
-                                    </w:r>
-                                  </w:fldSimple>
+                                  <w:r>
+                                    <w:fldChar w:fldCharType="begin"/>
+                                  </w:r>
+                                  <w:r>
+                                    <w:instrText xml:space="preserve"> SEQ Figure \* ARABIC </w:instrText>
+                                  </w:r>
+                                  <w:r>
+                                    <w:fldChar w:fldCharType="separate"/>
+                                  </w:r>
+                                  <w:r>
+                                    <w:rPr>
+                                      <w:noProof/>
+                                    </w:rPr>
+                                    <w:t>2</w:t>
+                                  </w:r>
+                                  <w:r>
+                                    <w:rPr>
+                                      <w:noProof/>
+                                    </w:rPr>
+                                    <w:fldChar w:fldCharType="end"/>
+                                  </w:r>
                                   <w:r>
                                     <w:t xml:space="preserve"> </w:t>
                                   </w:r>
                                   <w:r>
                                     <w:t>- Niveau  1</w:t>
                                   </w:r>
-                                  <w:bookmarkEnd w:id="12"/>
+                                  <w:bookmarkEnd w:id="11"/>
                                 </w:p>
                               </w:txbxContent>
                             </wps:txbx>
@@ -10449,25 +10497,38 @@
                                 <w:szCs w:val="24"/>
                               </w:rPr>
                             </w:pPr>
-                            <w:bookmarkStart w:id="13" w:name="_Toc377760730"/>
+                            <w:bookmarkStart w:id="12" w:name="_Toc377838680"/>
                             <w:r>
                               <w:t xml:space="preserve">Figure </w:t>
                             </w:r>
-                            <w:fldSimple w:instr=" SEQ Figure \* ARABIC ">
-                              <w:r>
-                                <w:rPr>
-                                  <w:noProof/>
-                                </w:rPr>
-                                <w:t>2</w:t>
-                              </w:r>
-                            </w:fldSimple>
+                            <w:r>
+                              <w:fldChar w:fldCharType="begin"/>
+                            </w:r>
+                            <w:r>
+                              <w:instrText xml:space="preserve"> SEQ Figure \* ARABIC </w:instrText>
+                            </w:r>
+                            <w:r>
+                              <w:fldChar w:fldCharType="separate"/>
+                            </w:r>
+                            <w:r>
+                              <w:rPr>
+                                <w:noProof/>
+                              </w:rPr>
+                              <w:t>2</w:t>
+                            </w:r>
+                            <w:r>
+                              <w:rPr>
+                                <w:noProof/>
+                              </w:rPr>
+                              <w:fldChar w:fldCharType="end"/>
+                            </w:r>
                             <w:r>
                               <w:t xml:space="preserve"> </w:t>
                             </w:r>
                             <w:r>
                               <w:t>- Niveau  1</w:t>
                             </w:r>
-                            <w:bookmarkEnd w:id="13"/>
+                            <w:bookmarkEnd w:id="12"/>
                           </w:p>
                         </w:txbxContent>
                       </v:textbox>
@@ -10600,13 +10661,13 @@
               <mc:AlternateContent>
                 <mc:Choice Requires="wps">
                   <w:drawing>
-                    <wp:anchor distT="0" distB="0" distL="114300" distR="114300" simplePos="0" relativeHeight="251737088" behindDoc="0" locked="0" layoutInCell="1" allowOverlap="1" wp14:anchorId="7A159C09" wp14:editId="123EE9D9">
+                    <wp:anchor distT="0" distB="0" distL="114300" distR="114300" simplePos="0" relativeHeight="251737088" behindDoc="0" locked="0" layoutInCell="1" allowOverlap="1" wp14:anchorId="7A159C09" wp14:editId="228AA8C3">
                       <wp:simplePos x="0" y="0"/>
                       <wp:positionH relativeFrom="column">
-                        <wp:posOffset>18786</wp:posOffset>
+                        <wp:posOffset>-7620</wp:posOffset>
                       </wp:positionH>
                       <wp:positionV relativeFrom="paragraph">
-                        <wp:posOffset>2608304</wp:posOffset>
+                        <wp:posOffset>2590165</wp:posOffset>
                       </wp:positionV>
                       <wp:extent cx="948690" cy="635"/>
                       <wp:effectExtent l="0" t="0" r="3810" b="3175"/>
@@ -10646,25 +10707,38 @@
                                       <w:szCs w:val="24"/>
                                     </w:rPr>
                                   </w:pPr>
-                                  <w:bookmarkStart w:id="14" w:name="_Toc377760731"/>
+                                  <w:bookmarkStart w:id="13" w:name="_Toc377838681"/>
                                   <w:r>
                                     <w:t xml:space="preserve">Figure </w:t>
                                   </w:r>
-                                  <w:fldSimple w:instr=" SEQ Figure \* ARABIC ">
-                                    <w:r>
-                                      <w:rPr>
-                                        <w:noProof/>
-                                      </w:rPr>
-                                      <w:t>3</w:t>
-                                    </w:r>
-                                  </w:fldSimple>
+                                  <w:r>
+                                    <w:fldChar w:fldCharType="begin"/>
+                                  </w:r>
+                                  <w:r>
+                                    <w:instrText xml:space="preserve"> SEQ Figure \* ARABIC </w:instrText>
+                                  </w:r>
+                                  <w:r>
+                                    <w:fldChar w:fldCharType="separate"/>
+                                  </w:r>
+                                  <w:r>
+                                    <w:rPr>
+                                      <w:noProof/>
+                                    </w:rPr>
+                                    <w:t>3</w:t>
+                                  </w:r>
+                                  <w:r>
+                                    <w:rPr>
+                                      <w:noProof/>
+                                    </w:rPr>
+                                    <w:fldChar w:fldCharType="end"/>
+                                  </w:r>
                                   <w:r>
                                     <w:t xml:space="preserve"> - Niveau  </w:t>
                                   </w:r>
                                   <w:r>
                                     <w:t>2</w:t>
                                   </w:r>
-                                  <w:bookmarkEnd w:id="14"/>
+                                  <w:bookmarkEnd w:id="13"/>
                                 </w:p>
                               </w:txbxContent>
                             </wps:txbx>
@@ -10685,7 +10759,7 @@
                 </mc:Choice>
                 <mc:Fallback>
                   <w:pict>
-                    <v:shape w14:anchorId="7A159C09" id="Zone de texte 54" o:spid="_x0000_s1035" type="#_x0000_t202" style="position:absolute;left:0;text-align:left;margin-left:1.5pt;margin-top:205.4pt;width:74.7pt;height:.05pt;z-index:251737088;visibility:visible;mso-wrap-style:square;mso-width-percent:0;mso-wrap-distance-left:9pt;mso-wrap-distance-top:0;mso-wrap-distance-right:9pt;mso-wrap-distance-bottom:0;mso-position-horizontal:absolute;mso-position-horizontal-relative:text;mso-position-vertical:absolute;mso-position-vertical-relative:text;mso-width-percent:0;mso-width-relative:margin;v-text-anchor:top" o:gfxdata="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" stroked="f">
+                    <v:shape w14:anchorId="7A159C09" id="Zone de texte 54" o:spid="_x0000_s1035" type="#_x0000_t202" style="position:absolute;left:0;text-align:left;margin-left:-.6pt;margin-top:203.95pt;width:74.7pt;height:.05pt;z-index:251737088;visibility:visible;mso-wrap-style:square;mso-width-percent:0;mso-wrap-distance-left:9pt;mso-wrap-distance-top:0;mso-wrap-distance-right:9pt;mso-wrap-distance-bottom:0;mso-position-horizontal:absolute;mso-position-horizontal-relative:text;mso-position-vertical:absolute;mso-position-vertical-relative:text;mso-width-percent:0;mso-width-relative:margin;v-text-anchor:top" o:gfxdata="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" stroked="f">
                       <v:textbox style="mso-fit-shape-to-text:t" inset="0,0,0,0">
                         <w:txbxContent>
                           <w:p>
@@ -10699,25 +10773,38 @@
                                 <w:szCs w:val="24"/>
                               </w:rPr>
                             </w:pPr>
-                            <w:bookmarkStart w:id="15" w:name="_Toc377760731"/>
+                            <w:bookmarkStart w:id="14" w:name="_Toc377838681"/>
                             <w:r>
                               <w:t xml:space="preserve">Figure </w:t>
                             </w:r>
-                            <w:fldSimple w:instr=" SEQ Figure \* ARABIC ">
-                              <w:r>
-                                <w:rPr>
-                                  <w:noProof/>
-                                </w:rPr>
-                                <w:t>3</w:t>
-                              </w:r>
-                            </w:fldSimple>
+                            <w:r>
+                              <w:fldChar w:fldCharType="begin"/>
+                            </w:r>
+                            <w:r>
+                              <w:instrText xml:space="preserve"> SEQ Figure \* ARABIC </w:instrText>
+                            </w:r>
+                            <w:r>
+                              <w:fldChar w:fldCharType="separate"/>
+                            </w:r>
+                            <w:r>
+                              <w:rPr>
+                                <w:noProof/>
+                              </w:rPr>
+                              <w:t>3</w:t>
+                            </w:r>
+                            <w:r>
+                              <w:rPr>
+                                <w:noProof/>
+                              </w:rPr>
+                              <w:fldChar w:fldCharType="end"/>
+                            </w:r>
                             <w:r>
                               <w:t xml:space="preserve"> - Niveau  </w:t>
                             </w:r>
                             <w:r>
                               <w:t>2</w:t>
                             </w:r>
-                            <w:bookmarkEnd w:id="15"/>
+                            <w:bookmarkEnd w:id="14"/>
                           </w:p>
                         </w:txbxContent>
                       </v:textbox>
@@ -10732,13 +10819,13 @@
                 <w:noProof/>
               </w:rPr>
               <w:drawing>
-                <wp:anchor distT="0" distB="0" distL="114300" distR="114300" simplePos="0" relativeHeight="251710464" behindDoc="0" locked="0" layoutInCell="1" allowOverlap="1" wp14:anchorId="441EDFBC" wp14:editId="4961E00E">
+                <wp:anchor distT="0" distB="0" distL="114300" distR="114300" simplePos="0" relativeHeight="251710464" behindDoc="0" locked="0" layoutInCell="1" allowOverlap="1" wp14:anchorId="441EDFBC" wp14:editId="47C3BAE6">
                   <wp:simplePos x="0" y="0"/>
                   <wp:positionH relativeFrom="margin">
-                    <wp:posOffset>9417</wp:posOffset>
+                    <wp:posOffset>-8363</wp:posOffset>
                   </wp:positionH>
                   <wp:positionV relativeFrom="paragraph">
-                    <wp:posOffset>91799</wp:posOffset>
+                    <wp:posOffset>56934</wp:posOffset>
                   </wp:positionV>
                   <wp:extent cx="2700000" cy="2491200"/>
                   <wp:effectExtent l="0" t="0" r="5715" b="4445"/>
@@ -10902,25 +10989,38 @@
                                       <w:szCs w:val="24"/>
                                     </w:rPr>
                                   </w:pPr>
-                                  <w:bookmarkStart w:id="16" w:name="_Toc377760732"/>
+                                  <w:bookmarkStart w:id="15" w:name="_Toc377838682"/>
                                   <w:r>
                                     <w:t xml:space="preserve">Figure </w:t>
                                   </w:r>
-                                  <w:fldSimple w:instr=" SEQ Figure \* ARABIC ">
-                                    <w:r>
-                                      <w:rPr>
-                                        <w:noProof/>
-                                      </w:rPr>
-                                      <w:t>4</w:t>
-                                    </w:r>
-                                  </w:fldSimple>
+                                  <w:r>
+                                    <w:fldChar w:fldCharType="begin"/>
+                                  </w:r>
+                                  <w:r>
+                                    <w:instrText xml:space="preserve"> SEQ Figure \* ARABIC </w:instrText>
+                                  </w:r>
+                                  <w:r>
+                                    <w:fldChar w:fldCharType="separate"/>
+                                  </w:r>
+                                  <w:r>
+                                    <w:rPr>
+                                      <w:noProof/>
+                                    </w:rPr>
+                                    <w:t>4</w:t>
+                                  </w:r>
+                                  <w:r>
+                                    <w:rPr>
+                                      <w:noProof/>
+                                    </w:rPr>
+                                    <w:fldChar w:fldCharType="end"/>
+                                  </w:r>
                                   <w:r>
                                     <w:t xml:space="preserve"> - Niveau  </w:t>
                                   </w:r>
                                   <w:r>
                                     <w:t>3</w:t>
                                   </w:r>
-                                  <w:bookmarkEnd w:id="16"/>
+                                  <w:bookmarkEnd w:id="15"/>
                                 </w:p>
                               </w:txbxContent>
                             </wps:txbx>
@@ -10955,25 +11055,38 @@
                                 <w:szCs w:val="24"/>
                               </w:rPr>
                             </w:pPr>
-                            <w:bookmarkStart w:id="17" w:name="_Toc377760732"/>
+                            <w:bookmarkStart w:id="16" w:name="_Toc377838682"/>
                             <w:r>
                               <w:t xml:space="preserve">Figure </w:t>
                             </w:r>
-                            <w:fldSimple w:instr=" SEQ Figure \* ARABIC ">
-                              <w:r>
-                                <w:rPr>
-                                  <w:noProof/>
-                                </w:rPr>
-                                <w:t>4</w:t>
-                              </w:r>
-                            </w:fldSimple>
+                            <w:r>
+                              <w:fldChar w:fldCharType="begin"/>
+                            </w:r>
+                            <w:r>
+                              <w:instrText xml:space="preserve"> SEQ Figure \* ARABIC </w:instrText>
+                            </w:r>
+                            <w:r>
+                              <w:fldChar w:fldCharType="separate"/>
+                            </w:r>
+                            <w:r>
+                              <w:rPr>
+                                <w:noProof/>
+                              </w:rPr>
+                              <w:t>4</w:t>
+                            </w:r>
+                            <w:r>
+                              <w:rPr>
+                                <w:noProof/>
+                              </w:rPr>
+                              <w:fldChar w:fldCharType="end"/>
+                            </w:r>
                             <w:r>
                               <w:t xml:space="preserve"> - Niveau  </w:t>
                             </w:r>
                             <w:r>
                               <w:t>3</w:t>
                             </w:r>
-                            <w:bookmarkEnd w:id="17"/>
+                            <w:bookmarkEnd w:id="16"/>
                           </w:p>
                         </w:txbxContent>
                       </v:textbox>
@@ -11121,7 +11234,7 @@
               <mc:AlternateContent>
                 <mc:Choice Requires="wps">
                   <w:drawing>
-                    <wp:anchor distT="0" distB="0" distL="114300" distR="114300" simplePos="0" relativeHeight="251743232" behindDoc="0" locked="0" layoutInCell="1" allowOverlap="1" wp14:anchorId="454A1FD8" wp14:editId="2BA9B40A">
+                    <wp:anchor distT="0" distB="0" distL="114300" distR="114300" simplePos="0" relativeHeight="251743232" behindDoc="0" locked="0" layoutInCell="1" allowOverlap="1" wp14:anchorId="454A1FD8" wp14:editId="5F711A7D">
                       <wp:simplePos x="0" y="0"/>
                       <wp:positionH relativeFrom="column">
                         <wp:posOffset>44498</wp:posOffset>
@@ -11167,25 +11280,38 @@
                                       <w:szCs w:val="24"/>
                                     </w:rPr>
                                   </w:pPr>
-                                  <w:bookmarkStart w:id="18" w:name="_Toc377760733"/>
+                                  <w:bookmarkStart w:id="17" w:name="_Toc377838683"/>
                                   <w:r>
                                     <w:t xml:space="preserve">Figure </w:t>
                                   </w:r>
-                                  <w:fldSimple w:instr=" SEQ Figure \* ARABIC ">
-                                    <w:r>
-                                      <w:rPr>
-                                        <w:noProof/>
-                                      </w:rPr>
-                                      <w:t>5</w:t>
-                                    </w:r>
-                                  </w:fldSimple>
+                                  <w:r>
+                                    <w:fldChar w:fldCharType="begin"/>
+                                  </w:r>
+                                  <w:r>
+                                    <w:instrText xml:space="preserve"> SEQ Figure \* ARABIC </w:instrText>
+                                  </w:r>
+                                  <w:r>
+                                    <w:fldChar w:fldCharType="separate"/>
+                                  </w:r>
+                                  <w:r>
+                                    <w:rPr>
+                                      <w:noProof/>
+                                    </w:rPr>
+                                    <w:t>5</w:t>
+                                  </w:r>
+                                  <w:r>
+                                    <w:rPr>
+                                      <w:noProof/>
+                                    </w:rPr>
+                                    <w:fldChar w:fldCharType="end"/>
+                                  </w:r>
                                   <w:r>
                                     <w:t xml:space="preserve"> - Niveau  </w:t>
                                   </w:r>
                                   <w:r>
                                     <w:t>4</w:t>
                                   </w:r>
-                                  <w:bookmarkEnd w:id="18"/>
+                                  <w:bookmarkEnd w:id="17"/>
                                 </w:p>
                               </w:txbxContent>
                             </wps:txbx>
@@ -11223,25 +11349,38 @@
                                 <w:szCs w:val="24"/>
                               </w:rPr>
                             </w:pPr>
-                            <w:bookmarkStart w:id="19" w:name="_Toc377760733"/>
+                            <w:bookmarkStart w:id="18" w:name="_Toc377838683"/>
                             <w:r>
                               <w:t xml:space="preserve">Figure </w:t>
                             </w:r>
-                            <w:fldSimple w:instr=" SEQ Figure \* ARABIC ">
-                              <w:r>
-                                <w:rPr>
-                                  <w:noProof/>
-                                </w:rPr>
-                                <w:t>5</w:t>
-                              </w:r>
-                            </w:fldSimple>
+                            <w:r>
+                              <w:fldChar w:fldCharType="begin"/>
+                            </w:r>
+                            <w:r>
+                              <w:instrText xml:space="preserve"> SEQ Figure \* ARABIC </w:instrText>
+                            </w:r>
+                            <w:r>
+                              <w:fldChar w:fldCharType="separate"/>
+                            </w:r>
+                            <w:r>
+                              <w:rPr>
+                                <w:noProof/>
+                              </w:rPr>
+                              <w:t>5</w:t>
+                            </w:r>
+                            <w:r>
+                              <w:rPr>
+                                <w:noProof/>
+                              </w:rPr>
+                              <w:fldChar w:fldCharType="end"/>
+                            </w:r>
                             <w:r>
                               <w:t xml:space="preserve"> - Niveau  </w:t>
                             </w:r>
                             <w:r>
                               <w:t>4</w:t>
                             </w:r>
-                            <w:bookmarkEnd w:id="19"/>
+                            <w:bookmarkEnd w:id="18"/>
                           </w:p>
                         </w:txbxContent>
                       </v:textbox>
@@ -11256,7 +11395,7 @@
                 <w:noProof/>
               </w:rPr>
               <w:drawing>
-                <wp:anchor distT="0" distB="0" distL="114300" distR="114300" simplePos="0" relativeHeight="251712512" behindDoc="0" locked="0" layoutInCell="1" allowOverlap="1" wp14:anchorId="72C00DCC" wp14:editId="466AECDF">
+                <wp:anchor distT="0" distB="0" distL="114300" distR="114300" simplePos="0" relativeHeight="251712512" behindDoc="0" locked="0" layoutInCell="1" allowOverlap="1" wp14:anchorId="72C00DCC" wp14:editId="671520C3">
                   <wp:simplePos x="0" y="0"/>
                   <wp:positionH relativeFrom="margin">
                     <wp:posOffset>25868</wp:posOffset>
@@ -11366,13 +11505,13 @@
               <mc:AlternateContent>
                 <mc:Choice Requires="wps">
                   <w:drawing>
-                    <wp:anchor distT="0" distB="0" distL="114300" distR="114300" simplePos="0" relativeHeight="251745280" behindDoc="0" locked="0" layoutInCell="1" allowOverlap="1" wp14:anchorId="07358B3A" wp14:editId="5D1445C5">
+                    <wp:anchor distT="0" distB="0" distL="114300" distR="114300" simplePos="0" relativeHeight="251745280" behindDoc="0" locked="0" layoutInCell="1" allowOverlap="1" wp14:anchorId="07358B3A" wp14:editId="69786EF4">
                       <wp:simplePos x="0" y="0"/>
                       <wp:positionH relativeFrom="column">
-                        <wp:posOffset>44450</wp:posOffset>
+                        <wp:posOffset>9944</wp:posOffset>
                       </wp:positionH>
                       <wp:positionV relativeFrom="paragraph">
-                        <wp:posOffset>2616200</wp:posOffset>
+                        <wp:posOffset>2555815</wp:posOffset>
                       </wp:positionV>
                       <wp:extent cx="1078230" cy="635"/>
                       <wp:effectExtent l="0" t="0" r="7620" b="3175"/>
@@ -11412,25 +11551,38 @@
                                       <w:szCs w:val="24"/>
                                     </w:rPr>
                                   </w:pPr>
-                                  <w:bookmarkStart w:id="20" w:name="_Toc377760734"/>
+                                  <w:bookmarkStart w:id="19" w:name="_Toc377838684"/>
                                   <w:r>
                                     <w:t xml:space="preserve">Figure </w:t>
                                   </w:r>
-                                  <w:fldSimple w:instr=" SEQ Figure \* ARABIC ">
-                                    <w:r>
-                                      <w:rPr>
-                                        <w:noProof/>
-                                      </w:rPr>
-                                      <w:t>6</w:t>
-                                    </w:r>
-                                  </w:fldSimple>
+                                  <w:r>
+                                    <w:fldChar w:fldCharType="begin"/>
+                                  </w:r>
+                                  <w:r>
+                                    <w:instrText xml:space="preserve"> SEQ Figure \* ARABIC </w:instrText>
+                                  </w:r>
+                                  <w:r>
+                                    <w:fldChar w:fldCharType="separate"/>
+                                  </w:r>
+                                  <w:r>
+                                    <w:rPr>
+                                      <w:noProof/>
+                                    </w:rPr>
+                                    <w:t>6</w:t>
+                                  </w:r>
+                                  <w:r>
+                                    <w:rPr>
+                                      <w:noProof/>
+                                    </w:rPr>
+                                    <w:fldChar w:fldCharType="end"/>
+                                  </w:r>
                                   <w:r>
                                     <w:t xml:space="preserve"> - Niveau  </w:t>
                                   </w:r>
                                   <w:r>
                                     <w:t>5</w:t>
                                   </w:r>
-                                  <w:bookmarkEnd w:id="20"/>
+                                  <w:bookmarkEnd w:id="19"/>
                                 </w:p>
                               </w:txbxContent>
                             </wps:txbx>
@@ -11451,7 +11603,7 @@
                 </mc:Choice>
                 <mc:Fallback>
                   <w:pict>
-                    <v:shape w14:anchorId="07358B3A" id="Zone de texte 59" o:spid="_x0000_s1038" type="#_x0000_t202" style="position:absolute;left:0;text-align:left;margin-left:3.5pt;margin-top:206pt;width:84.9pt;height:.05pt;z-index:251745280;visibility:visible;mso-wrap-style:square;mso-width-percent:0;mso-wrap-distance-left:9pt;mso-wrap-distance-top:0;mso-wrap-distance-right:9pt;mso-wrap-distance-bottom:0;mso-position-horizontal:absolute;mso-position-horizontal-relative:text;mso-position-vertical:absolute;mso-position-vertical-relative:text;mso-width-percent:0;mso-width-relative:margin;v-text-anchor:top" o:gfxdata="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" stroked="f">
+                    <v:shape w14:anchorId="07358B3A" id="Zone de texte 59" o:spid="_x0000_s1038" type="#_x0000_t202" style="position:absolute;left:0;text-align:left;margin-left:.8pt;margin-top:201.25pt;width:84.9pt;height:.05pt;z-index:251745280;visibility:visible;mso-wrap-style:square;mso-width-percent:0;mso-wrap-distance-left:9pt;mso-wrap-distance-top:0;mso-wrap-distance-right:9pt;mso-wrap-distance-bottom:0;mso-position-horizontal:absolute;mso-position-horizontal-relative:text;mso-position-vertical:absolute;mso-position-vertical-relative:text;mso-width-percent:0;mso-width-relative:margin;v-text-anchor:top" o:gfxdata="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" stroked="f">
                       <v:textbox style="mso-fit-shape-to-text:t" inset="0,0,0,0">
                         <w:txbxContent>
                           <w:p>
@@ -11465,25 +11617,38 @@
                                 <w:szCs w:val="24"/>
                               </w:rPr>
                             </w:pPr>
-                            <w:bookmarkStart w:id="21" w:name="_Toc377760734"/>
+                            <w:bookmarkStart w:id="20" w:name="_Toc377838684"/>
                             <w:r>
                               <w:t xml:space="preserve">Figure </w:t>
                             </w:r>
-                            <w:fldSimple w:instr=" SEQ Figure \* ARABIC ">
-                              <w:r>
-                                <w:rPr>
-                                  <w:noProof/>
-                                </w:rPr>
-                                <w:t>6</w:t>
-                              </w:r>
-                            </w:fldSimple>
+                            <w:r>
+                              <w:fldChar w:fldCharType="begin"/>
+                            </w:r>
+                            <w:r>
+                              <w:instrText xml:space="preserve"> SEQ Figure \* ARABIC </w:instrText>
+                            </w:r>
+                            <w:r>
+                              <w:fldChar w:fldCharType="separate"/>
+                            </w:r>
+                            <w:r>
+                              <w:rPr>
+                                <w:noProof/>
+                              </w:rPr>
+                              <w:t>6</w:t>
+                            </w:r>
+                            <w:r>
+                              <w:rPr>
+                                <w:noProof/>
+                              </w:rPr>
+                              <w:fldChar w:fldCharType="end"/>
+                            </w:r>
                             <w:r>
                               <w:t xml:space="preserve"> - Niveau  </w:t>
                             </w:r>
                             <w:r>
                               <w:t>5</w:t>
                             </w:r>
-                            <w:bookmarkEnd w:id="21"/>
+                            <w:bookmarkEnd w:id="20"/>
                           </w:p>
                         </w:txbxContent>
                       </v:textbox>
@@ -11498,13 +11663,13 @@
                 <w:noProof/>
               </w:rPr>
               <w:drawing>
-                <wp:anchor distT="0" distB="0" distL="114300" distR="114300" simplePos="0" relativeHeight="251718656" behindDoc="0" locked="0" layoutInCell="1" allowOverlap="1" wp14:anchorId="0487E21D" wp14:editId="3D65D60E">
+                <wp:anchor distT="0" distB="0" distL="114300" distR="114300" simplePos="0" relativeHeight="251718656" behindDoc="0" locked="0" layoutInCell="1" allowOverlap="1" wp14:anchorId="0487E21D" wp14:editId="66D7486C">
                   <wp:simplePos x="0" y="0"/>
                   <wp:positionH relativeFrom="margin">
-                    <wp:posOffset>8938</wp:posOffset>
+                    <wp:posOffset>5930</wp:posOffset>
                   </wp:positionH>
                   <wp:positionV relativeFrom="paragraph">
-                    <wp:posOffset>108422</wp:posOffset>
+                    <wp:posOffset>38939</wp:posOffset>
                   </wp:positionV>
                   <wp:extent cx="2700000" cy="2491200"/>
                   <wp:effectExtent l="0" t="0" r="5715" b="4445"/>
@@ -11558,7 +11723,7 @@
       </w:tr>
       <w:tr>
         <w:trPr>
-          <w:trHeight w:val="4307"/>
+          <w:trHeight w:val="4165"/>
         </w:trPr>
         <w:tc>
           <w:tcPr>
@@ -11587,10 +11752,78 @@
               <w:rPr>
                 <w:noProof/>
               </w:rPr>
+              <w:drawing>
+                <wp:anchor distT="0" distB="0" distL="114300" distR="114300" simplePos="0" relativeHeight="251722752" behindDoc="0" locked="0" layoutInCell="1" allowOverlap="1" wp14:anchorId="11BB2D89" wp14:editId="1B681CBD">
+                  <wp:simplePos x="0" y="0"/>
+                  <wp:positionH relativeFrom="column">
+                    <wp:posOffset>46355</wp:posOffset>
+                  </wp:positionH>
+                  <wp:positionV relativeFrom="paragraph">
+                    <wp:posOffset>71755</wp:posOffset>
+                  </wp:positionV>
+                  <wp:extent cx="2661920" cy="2259965"/>
+                  <wp:effectExtent l="0" t="0" r="5080" b="6985"/>
+                  <wp:wrapTopAndBottom/>
+                  <wp:docPr id="14" name="Image 14"/>
+                  <wp:cNvGraphicFramePr>
+                    <a:graphicFrameLocks xmlns:a="http://schemas.openxmlformats.org/drawingml/2006/main" noChangeAspect="1"/>
+                  </wp:cNvGraphicFramePr>
+                  <a:graphic xmlns:a="http://schemas.openxmlformats.org/drawingml/2006/main">
+                    <a:graphicData uri="http://schemas.openxmlformats.org/drawingml/2006/picture">
+                      <pic:pic xmlns:pic="http://schemas.openxmlformats.org/drawingml/2006/picture">
+                        <pic:nvPicPr>
+                          <pic:cNvPr id="14" name="20131126_002012.jpg"/>
+                          <pic:cNvPicPr/>
+                        </pic:nvPicPr>
+                        <pic:blipFill>
+                          <a:blip r:embed="rId27" cstate="print">
+                            <a:extLst>
+                              <a:ext uri="{28A0092B-C50C-407E-A947-70E740481C1C}">
+                                <a14:useLocalDpi xmlns:a14="http://schemas.microsoft.com/office/drawing/2010/main" val="0"/>
+                              </a:ext>
+                            </a:extLst>
+                          </a:blip>
+                          <a:stretch>
+                            <a:fillRect/>
+                          </a:stretch>
+                        </pic:blipFill>
+                        <pic:spPr bwMode="auto">
+                          <a:xfrm>
+                            <a:off x="0" y="0"/>
+                            <a:ext cx="2661920" cy="2259965"/>
+                          </a:xfrm>
+                          <a:prstGeom prst="rect">
+                            <a:avLst/>
+                          </a:prstGeom>
+                          <a:ln>
+                            <a:noFill/>
+                          </a:ln>
+                          <a:extLst>
+                            <a:ext uri="{53640926-AAD7-44D8-BBD7-CCE9431645EC}">
+                              <a14:shadowObscured xmlns:a14="http://schemas.microsoft.com/office/drawing/2010/main"/>
+                            </a:ext>
+                          </a:extLst>
+                        </pic:spPr>
+                      </pic:pic>
+                    </a:graphicData>
+                  </a:graphic>
+                  <wp14:sizeRelH relativeFrom="margin">
+                    <wp14:pctWidth>0</wp14:pctWidth>
+                  </wp14:sizeRelH>
+                  <wp14:sizeRelV relativeFrom="margin">
+                    <wp14:pctHeight>0</wp14:pctHeight>
+                  </wp14:sizeRelV>
+                </wp:anchor>
+              </w:drawing>
+            </w:r>
+            <w:r>
+              <w:rPr>
+                <w:noProof/>
+              </w:rPr>
               <mc:AlternateContent>
                 <mc:Choice Requires="wps">
                   <w:drawing>
-                    <wp:anchor distT="0" distB="0" distL="114300" distR="114300" simplePos="0" relativeHeight="251747328" behindDoc="0" locked="0" layoutInCell="1" allowOverlap="1" wp14:anchorId="75747F90" wp14:editId="4FE244C0">
+                    <wp:anchor distT="0" distB="0" distL="114300" distR="114300" simplePos="0" relativeHeight="251747328" behindDoc="0" locked="0" layoutInCell="1" allowOverlap="1" wp14:anchorId="75747F90" wp14:editId="12C48347">
                       <wp:simplePos x="0" y="0"/>
                       <wp:positionH relativeFrom="column">
                         <wp:posOffset>19050</wp:posOffset>
@@ -11636,25 +11869,38 @@
                                       <w:szCs w:val="24"/>
                                     </w:rPr>
                                   </w:pPr>
-                                  <w:bookmarkStart w:id="22" w:name="_Toc377760735"/>
+                                  <w:bookmarkStart w:id="21" w:name="_Toc377838685"/>
                                   <w:r>
                                     <w:t xml:space="preserve">Figure </w:t>
                                   </w:r>
-                                  <w:fldSimple w:instr=" SEQ Figure \* ARABIC ">
-                                    <w:r>
-                                      <w:rPr>
-                                        <w:noProof/>
-                                      </w:rPr>
-                                      <w:t>7</w:t>
-                                    </w:r>
-                                  </w:fldSimple>
+                                  <w:r>
+                                    <w:fldChar w:fldCharType="begin"/>
+                                  </w:r>
+                                  <w:r>
+                                    <w:instrText xml:space="preserve"> SEQ Figure \* ARABIC </w:instrText>
+                                  </w:r>
+                                  <w:r>
+                                    <w:fldChar w:fldCharType="separate"/>
+                                  </w:r>
+                                  <w:r>
+                                    <w:rPr>
+                                      <w:noProof/>
+                                    </w:rPr>
+                                    <w:t>7</w:t>
+                                  </w:r>
+                                  <w:r>
+                                    <w:rPr>
+                                      <w:noProof/>
+                                    </w:rPr>
+                                    <w:fldChar w:fldCharType="end"/>
+                                  </w:r>
                                   <w:r>
                                     <w:t xml:space="preserve"> - Niveau  </w:t>
                                   </w:r>
                                   <w:r>
                                     <w:t>6</w:t>
                                   </w:r>
-                                  <w:bookmarkEnd w:id="22"/>
+                                  <w:bookmarkEnd w:id="21"/>
                                 </w:p>
                               </w:txbxContent>
                             </wps:txbx>
@@ -11689,25 +11935,38 @@
                                 <w:szCs w:val="24"/>
                               </w:rPr>
                             </w:pPr>
-                            <w:bookmarkStart w:id="23" w:name="_Toc377760735"/>
+                            <w:bookmarkStart w:id="22" w:name="_Toc377838685"/>
                             <w:r>
                               <w:t xml:space="preserve">Figure </w:t>
                             </w:r>
-                            <w:fldSimple w:instr=" SEQ Figure \* ARABIC ">
-                              <w:r>
-                                <w:rPr>
-                                  <w:noProof/>
-                                </w:rPr>
-                                <w:t>7</w:t>
-                              </w:r>
-                            </w:fldSimple>
+                            <w:r>
+                              <w:fldChar w:fldCharType="begin"/>
+                            </w:r>
+                            <w:r>
+                              <w:instrText xml:space="preserve"> SEQ Figure \* ARABIC </w:instrText>
+                            </w:r>
+                            <w:r>
+                              <w:fldChar w:fldCharType="separate"/>
+                            </w:r>
+                            <w:r>
+                              <w:rPr>
+                                <w:noProof/>
+                              </w:rPr>
+                              <w:t>7</w:t>
+                            </w:r>
+                            <w:r>
+                              <w:rPr>
+                                <w:noProof/>
+                              </w:rPr>
+                              <w:fldChar w:fldCharType="end"/>
+                            </w:r>
                             <w:r>
                               <w:t xml:space="preserve"> - Niveau  </w:t>
                             </w:r>
                             <w:r>
                               <w:t>6</w:t>
                             </w:r>
-                            <w:bookmarkEnd w:id="23"/>
+                            <w:bookmarkEnd w:id="22"/>
                           </w:p>
                         </w:txbxContent>
                       </v:textbox>
@@ -11717,73 +11976,6 @@
                 </mc:Fallback>
               </mc:AlternateContent>
             </w:r>
-            <w:r>
-              <w:rPr>
-                <w:noProof/>
-              </w:rPr>
-              <w:drawing>
-                <wp:anchor distT="0" distB="0" distL="114300" distR="114300" simplePos="0" relativeHeight="251722752" behindDoc="0" locked="0" layoutInCell="1" allowOverlap="1" wp14:anchorId="11BB2D89" wp14:editId="5CBC4C6A">
-                  <wp:simplePos x="0" y="0"/>
-                  <wp:positionH relativeFrom="column">
-                    <wp:posOffset>10328</wp:posOffset>
-                  </wp:positionH>
-                  <wp:positionV relativeFrom="paragraph">
-                    <wp:posOffset>74930</wp:posOffset>
-                  </wp:positionV>
-                  <wp:extent cx="2734310" cy="2259965"/>
-                  <wp:effectExtent l="0" t="0" r="8890" b="6985"/>
-                  <wp:wrapTopAndBottom/>
-                  <wp:docPr id="14" name="Image 14"/>
-                  <wp:cNvGraphicFramePr>
-                    <a:graphicFrameLocks xmlns:a="http://schemas.openxmlformats.org/drawingml/2006/main" noChangeAspect="1"/>
-                  </wp:cNvGraphicFramePr>
-                  <a:graphic xmlns:a="http://schemas.openxmlformats.org/drawingml/2006/main">
-                    <a:graphicData uri="http://schemas.openxmlformats.org/drawingml/2006/picture">
-                      <pic:pic xmlns:pic="http://schemas.openxmlformats.org/drawingml/2006/picture">
-                        <pic:nvPicPr>
-                          <pic:cNvPr id="14" name="20131126_002012.jpg"/>
-                          <pic:cNvPicPr/>
-                        </pic:nvPicPr>
-                        <pic:blipFill rotWithShape="1">
-                          <a:blip r:embed="rId27" cstate="print">
-                            <a:extLst>
-                              <a:ext uri="{28A0092B-C50C-407E-A947-70E740481C1C}">
-                                <a14:useLocalDpi xmlns:a14="http://schemas.microsoft.com/office/drawing/2010/main" val="0"/>
-                              </a:ext>
-                            </a:extLst>
-                          </a:blip>
-                          <a:srcRect l="413" t="12122" r="-413" b="20971"/>
-                          <a:stretch/>
-                        </pic:blipFill>
-                        <pic:spPr bwMode="auto">
-                          <a:xfrm>
-                            <a:off x="0" y="0"/>
-                            <a:ext cx="2734310" cy="2259965"/>
-                          </a:xfrm>
-                          <a:prstGeom prst="rect">
-                            <a:avLst/>
-                          </a:prstGeom>
-                          <a:ln>
-                            <a:noFill/>
-                          </a:ln>
-                          <a:extLst>
-                            <a:ext uri="{53640926-AAD7-44D8-BBD7-CCE9431645EC}">
-                              <a14:shadowObscured xmlns:a14="http://schemas.microsoft.com/office/drawing/2010/main"/>
-                            </a:ext>
-                          </a:extLst>
-                        </pic:spPr>
-                      </pic:pic>
-                    </a:graphicData>
-                  </a:graphic>
-                  <wp14:sizeRelH relativeFrom="margin">
-                    <wp14:pctWidth>0</wp14:pctWidth>
-                  </wp14:sizeRelH>
-                  <wp14:sizeRelV relativeFrom="margin">
-                    <wp14:pctHeight>0</wp14:pctHeight>
-                  </wp14:sizeRelV>
-                </wp:anchor>
-              </w:drawing>
-            </w:r>
           </w:p>
         </w:tc>
       </w:tr>
@@ -11792,7 +11984,7 @@
       <w:pPr>
         <w:pStyle w:val="Titre3"/>
       </w:pPr>
-      <w:bookmarkStart w:id="24" w:name="_Toc377761674"/>
+      <w:bookmarkStart w:id="23" w:name="_Toc377838628"/>
       <w:r>
         <w:lastRenderedPageBreak/>
         <w:t xml:space="preserve">Vérifier la cohérence </w:t>
@@ -11803,7 +11995,7 @@
       <w:r>
         <w:t>gameplay par le jeu de plateau</w:t>
       </w:r>
-      <w:bookmarkEnd w:id="24"/>
+      <w:bookmarkEnd w:id="23"/>
     </w:p>
     <w:p>
       <w:pPr>
@@ -11888,24 +12080,37 @@
         <w:spacing w:after="960"/>
         <w:jc w:val="center"/>
       </w:pPr>
-      <w:bookmarkStart w:id="25" w:name="_Toc377675202"/>
-      <w:bookmarkStart w:id="26" w:name="_Toc377760736"/>
+      <w:bookmarkStart w:id="24" w:name="_Toc377675202"/>
+      <w:bookmarkStart w:id="25" w:name="_Toc377838686"/>
       <w:r>
         <w:t xml:space="preserve">Figure </w:t>
       </w:r>
-      <w:fldSimple w:instr=" SEQ Figure \* ARABIC ">
-        <w:r>
-          <w:rPr>
-            <w:noProof/>
-          </w:rPr>
-          <w:t>8</w:t>
-        </w:r>
-      </w:fldSimple>
+      <w:r>
+        <w:fldChar w:fldCharType="begin"/>
+      </w:r>
+      <w:r>
+        <w:instrText xml:space="preserve"> SEQ Figure \* ARABIC </w:instrText>
+      </w:r>
+      <w:r>
+        <w:fldChar w:fldCharType="separate"/>
+      </w:r>
+      <w:r>
+        <w:rPr>
+          <w:noProof/>
+        </w:rPr>
+        <w:t>8</w:t>
+      </w:r>
+      <w:r>
+        <w:rPr>
+          <w:noProof/>
+        </w:rPr>
+        <w:fldChar w:fldCharType="end"/>
+      </w:r>
       <w:r>
         <w:t xml:space="preserve"> - Présentation du concept au tuteur</w:t>
       </w:r>
+      <w:bookmarkEnd w:id="24"/>
       <w:bookmarkEnd w:id="25"/>
-      <w:bookmarkEnd w:id="26"/>
     </w:p>
     <w:p>
       <w:pPr>
@@ -11965,24 +12170,37 @@
         <w:pStyle w:val="Lgende"/>
         <w:jc w:val="center"/>
       </w:pPr>
-      <w:bookmarkStart w:id="27" w:name="_Toc377675203"/>
-      <w:bookmarkStart w:id="28" w:name="_Toc377760737"/>
+      <w:bookmarkStart w:id="26" w:name="_Toc377675203"/>
+      <w:bookmarkStart w:id="27" w:name="_Toc377838687"/>
       <w:r>
         <w:t xml:space="preserve">Figure </w:t>
       </w:r>
-      <w:fldSimple w:instr=" SEQ Figure \* ARABIC ">
-        <w:r>
-          <w:rPr>
-            <w:noProof/>
-          </w:rPr>
-          <w:t>9</w:t>
-        </w:r>
-      </w:fldSimple>
+      <w:r>
+        <w:fldChar w:fldCharType="begin"/>
+      </w:r>
+      <w:r>
+        <w:instrText xml:space="preserve"> SEQ Figure \* ARABIC </w:instrText>
+      </w:r>
+      <w:r>
+        <w:fldChar w:fldCharType="separate"/>
+      </w:r>
+      <w:r>
+        <w:rPr>
+          <w:noProof/>
+        </w:rPr>
+        <w:t>9</w:t>
+      </w:r>
+      <w:r>
+        <w:rPr>
+          <w:noProof/>
+        </w:rPr>
+        <w:fldChar w:fldCharType="end"/>
+      </w:r>
       <w:r>
         <w:t xml:space="preserve"> - Début d'une session de jeu</w:t>
       </w:r>
+      <w:bookmarkEnd w:id="26"/>
       <w:bookmarkEnd w:id="27"/>
-      <w:bookmarkEnd w:id="28"/>
     </w:p>
     <w:p>
       <w:pPr>
@@ -12044,24 +12262,37 @@
         <w:spacing w:after="1080"/>
         <w:jc w:val="center"/>
       </w:pPr>
-      <w:bookmarkStart w:id="29" w:name="_Toc377675204"/>
-      <w:bookmarkStart w:id="30" w:name="_Toc377760738"/>
+      <w:bookmarkStart w:id="28" w:name="_Toc377675204"/>
+      <w:bookmarkStart w:id="29" w:name="_Toc377838688"/>
       <w:r>
         <w:t xml:space="preserve">Figure </w:t>
       </w:r>
-      <w:fldSimple w:instr=" SEQ Figure \* ARABIC ">
-        <w:r>
-          <w:rPr>
-            <w:noProof/>
-          </w:rPr>
-          <w:t>10</w:t>
-        </w:r>
-      </w:fldSimple>
+      <w:r>
+        <w:fldChar w:fldCharType="begin"/>
+      </w:r>
+      <w:r>
+        <w:instrText xml:space="preserve"> SEQ Figure \* ARABIC </w:instrText>
+      </w:r>
+      <w:r>
+        <w:fldChar w:fldCharType="separate"/>
+      </w:r>
+      <w:r>
+        <w:rPr>
+          <w:noProof/>
+        </w:rPr>
+        <w:t>10</w:t>
+      </w:r>
+      <w:r>
+        <w:rPr>
+          <w:noProof/>
+        </w:rPr>
+        <w:fldChar w:fldCharType="end"/>
+      </w:r>
       <w:r>
         <w:t xml:space="preserve"> - Découverte du grappin</w:t>
       </w:r>
+      <w:bookmarkEnd w:id="28"/>
       <w:bookmarkEnd w:id="29"/>
-      <w:bookmarkEnd w:id="30"/>
     </w:p>
     <w:p>
       <w:pPr>
@@ -12121,24 +12352,37 @@
         <w:pStyle w:val="Lgende"/>
         <w:jc w:val="center"/>
       </w:pPr>
-      <w:bookmarkStart w:id="31" w:name="_Toc377675205"/>
-      <w:bookmarkStart w:id="32" w:name="_Toc377760739"/>
+      <w:bookmarkStart w:id="30" w:name="_Toc377675205"/>
+      <w:bookmarkStart w:id="31" w:name="_Toc377838689"/>
       <w:r>
         <w:t xml:space="preserve">Figure </w:t>
       </w:r>
-      <w:fldSimple w:instr=" SEQ Figure \* ARABIC ">
-        <w:r>
-          <w:rPr>
-            <w:noProof/>
-          </w:rPr>
-          <w:t>11</w:t>
-        </w:r>
-      </w:fldSimple>
+      <w:r>
+        <w:fldChar w:fldCharType="begin"/>
+      </w:r>
+      <w:r>
+        <w:instrText xml:space="preserve"> SEQ Figure \* ARABIC </w:instrText>
+      </w:r>
+      <w:r>
+        <w:fldChar w:fldCharType="separate"/>
+      </w:r>
+      <w:r>
+        <w:rPr>
+          <w:noProof/>
+        </w:rPr>
+        <w:t>11</w:t>
+      </w:r>
+      <w:r>
+        <w:rPr>
+          <w:noProof/>
+        </w:rPr>
+        <w:fldChar w:fldCharType="end"/>
+      </w:r>
       <w:r>
         <w:t xml:space="preserve"> - Niveau 2 et premier contact avec les ennemis</w:t>
       </w:r>
+      <w:bookmarkEnd w:id="30"/>
       <w:bookmarkEnd w:id="31"/>
-      <w:bookmarkEnd w:id="32"/>
     </w:p>
     <w:p>
       <w:pPr>
@@ -12200,24 +12444,37 @@
         <w:spacing w:after="1080"/>
         <w:jc w:val="center"/>
       </w:pPr>
-      <w:bookmarkStart w:id="33" w:name="_Toc377675206"/>
-      <w:bookmarkStart w:id="34" w:name="_Toc377760740"/>
+      <w:bookmarkStart w:id="32" w:name="_Toc377675206"/>
+      <w:bookmarkStart w:id="33" w:name="_Toc377838690"/>
       <w:r>
         <w:t xml:space="preserve">Figure </w:t>
       </w:r>
-      <w:fldSimple w:instr=" SEQ Figure \* ARABIC ">
-        <w:r>
-          <w:rPr>
-            <w:noProof/>
-          </w:rPr>
-          <w:t>12</w:t>
-        </w:r>
-      </w:fldSimple>
+      <w:r>
+        <w:fldChar w:fldCharType="begin"/>
+      </w:r>
+      <w:r>
+        <w:instrText xml:space="preserve"> SEQ Figure \* ARABIC </w:instrText>
+      </w:r>
+      <w:r>
+        <w:fldChar w:fldCharType="separate"/>
+      </w:r>
+      <w:r>
+        <w:rPr>
+          <w:noProof/>
+        </w:rPr>
+        <w:t>12</w:t>
+      </w:r>
+      <w:r>
+        <w:rPr>
+          <w:noProof/>
+        </w:rPr>
+        <w:fldChar w:fldCharType="end"/>
+      </w:r>
       <w:r>
         <w:t xml:space="preserve"> - Découverte de la Light Form</w:t>
       </w:r>
+      <w:bookmarkEnd w:id="32"/>
       <w:bookmarkEnd w:id="33"/>
-      <w:bookmarkEnd w:id="34"/>
     </w:p>
     <w:p>
       <w:pPr>
@@ -12277,24 +12534,37 @@
         <w:pStyle w:val="Lgende"/>
         <w:jc w:val="center"/>
       </w:pPr>
-      <w:bookmarkStart w:id="35" w:name="_Toc377675207"/>
-      <w:bookmarkStart w:id="36" w:name="_Toc377760741"/>
+      <w:bookmarkStart w:id="34" w:name="_Toc377675207"/>
+      <w:bookmarkStart w:id="35" w:name="_Toc377838691"/>
       <w:r>
         <w:t xml:space="preserve">Figure </w:t>
       </w:r>
-      <w:fldSimple w:instr=" SEQ Figure \* ARABIC ">
-        <w:r>
-          <w:rPr>
-            <w:noProof/>
-          </w:rPr>
-          <w:t>13</w:t>
-        </w:r>
-      </w:fldSimple>
+      <w:r>
+        <w:fldChar w:fldCharType="begin"/>
+      </w:r>
+      <w:r>
+        <w:instrText xml:space="preserve"> SEQ Figure \* ARABIC </w:instrText>
+      </w:r>
+      <w:r>
+        <w:fldChar w:fldCharType="separate"/>
+      </w:r>
+      <w:r>
+        <w:rPr>
+          <w:noProof/>
+        </w:rPr>
+        <w:t>13</w:t>
+      </w:r>
+      <w:r>
+        <w:rPr>
+          <w:noProof/>
+        </w:rPr>
+        <w:fldChar w:fldCharType="end"/>
+      </w:r>
       <w:r>
         <w:t xml:space="preserve"> - Quatrième niveau</w:t>
       </w:r>
+      <w:bookmarkEnd w:id="34"/>
       <w:bookmarkEnd w:id="35"/>
-      <w:bookmarkEnd w:id="36"/>
     </w:p>
     <w:p>
       <w:pPr>
@@ -12357,24 +12627,37 @@
         <w:spacing w:after="1080"/>
         <w:jc w:val="center"/>
       </w:pPr>
-      <w:bookmarkStart w:id="37" w:name="_Toc377675208"/>
-      <w:bookmarkStart w:id="38" w:name="_Toc377760742"/>
+      <w:bookmarkStart w:id="36" w:name="_Toc377675208"/>
+      <w:bookmarkStart w:id="37" w:name="_Toc377838692"/>
       <w:r>
         <w:t xml:space="preserve">Figure </w:t>
       </w:r>
-      <w:fldSimple w:instr=" SEQ Figure \* ARABIC ">
-        <w:r>
-          <w:rPr>
-            <w:noProof/>
-          </w:rPr>
-          <w:t>14</w:t>
-        </w:r>
-      </w:fldSimple>
+      <w:r>
+        <w:fldChar w:fldCharType="begin"/>
+      </w:r>
+      <w:r>
+        <w:instrText xml:space="preserve"> SEQ Figure \* ARABIC </w:instrText>
+      </w:r>
+      <w:r>
+        <w:fldChar w:fldCharType="separate"/>
+      </w:r>
+      <w:r>
+        <w:rPr>
+          <w:noProof/>
+        </w:rPr>
+        <w:t>14</w:t>
+      </w:r>
+      <w:r>
+        <w:rPr>
+          <w:noProof/>
+        </w:rPr>
+        <w:fldChar w:fldCharType="end"/>
+      </w:r>
       <w:r>
         <w:t xml:space="preserve"> - Cinquième niveau et accès à l'orbe</w:t>
       </w:r>
+      <w:bookmarkEnd w:id="36"/>
       <w:bookmarkEnd w:id="37"/>
-      <w:bookmarkEnd w:id="38"/>
     </w:p>
     <w:p>
       <w:pPr>
@@ -12435,35 +12718,48 @@
         <w:spacing w:after="1080"/>
         <w:jc w:val="center"/>
       </w:pPr>
-      <w:bookmarkStart w:id="39" w:name="_Toc377675209"/>
-      <w:bookmarkStart w:id="40" w:name="_Toc377760743"/>
+      <w:bookmarkStart w:id="38" w:name="_Toc377675209"/>
+      <w:bookmarkStart w:id="39" w:name="_Toc377838693"/>
       <w:r>
         <w:t xml:space="preserve">Figure </w:t>
       </w:r>
-      <w:fldSimple w:instr=" SEQ Figure \* ARABIC ">
-        <w:r>
-          <w:rPr>
-            <w:noProof/>
-          </w:rPr>
-          <w:t>15</w:t>
-        </w:r>
-      </w:fldSimple>
+      <w:r>
+        <w:fldChar w:fldCharType="begin"/>
+      </w:r>
+      <w:r>
+        <w:instrText xml:space="preserve"> SEQ Figure \* ARABIC </w:instrText>
+      </w:r>
+      <w:r>
+        <w:fldChar w:fldCharType="separate"/>
+      </w:r>
+      <w:r>
+        <w:rPr>
+          <w:noProof/>
+        </w:rPr>
+        <w:t>15</w:t>
+      </w:r>
+      <w:r>
+        <w:rPr>
+          <w:noProof/>
+        </w:rPr>
+        <w:fldChar w:fldCharType="end"/>
+      </w:r>
       <w:r>
         <w:t xml:space="preserve"> - Dernier niveau et utilisation de l'orbe</w:t>
       </w:r>
+      <w:bookmarkEnd w:id="38"/>
       <w:bookmarkEnd w:id="39"/>
-      <w:bookmarkEnd w:id="40"/>
     </w:p>
     <w:p>
       <w:pPr>
         <w:pStyle w:val="Titre2"/>
       </w:pPr>
-      <w:bookmarkStart w:id="41" w:name="_Toc377761675"/>
+      <w:bookmarkStart w:id="40" w:name="_Toc377838629"/>
       <w:r>
         <w:lastRenderedPageBreak/>
         <w:t>Scénario</w:t>
       </w:r>
-      <w:bookmarkEnd w:id="41"/>
+      <w:bookmarkEnd w:id="40"/>
     </w:p>
     <w:p>
       <w:pPr>
@@ -12702,11 +12998,11 @@
       <w:pPr>
         <w:pStyle w:val="Titre2"/>
       </w:pPr>
-      <w:bookmarkStart w:id="42" w:name="_Toc377761676"/>
+      <w:bookmarkStart w:id="41" w:name="_Toc377838630"/>
       <w:r>
         <w:t>Environnement graphique</w:t>
       </w:r>
-      <w:bookmarkEnd w:id="42"/>
+      <w:bookmarkEnd w:id="41"/>
     </w:p>
     <w:p>
       <w:pPr>
@@ -12765,22 +13061,35 @@
                                 <w:szCs w:val="24"/>
                               </w:rPr>
                             </w:pPr>
-                            <w:bookmarkStart w:id="43" w:name="_Toc377760744"/>
+                            <w:bookmarkStart w:id="42" w:name="_Toc377838694"/>
                             <w:r>
                               <w:t xml:space="preserve">Figure </w:t>
                             </w:r>
-                            <w:fldSimple w:instr=" SEQ Figure \* ARABIC ">
-                              <w:r>
-                                <w:rPr>
-                                  <w:noProof/>
-                                </w:rPr>
-                                <w:t>16</w:t>
-                              </w:r>
-                            </w:fldSimple>
+                            <w:r>
+                              <w:fldChar w:fldCharType="begin"/>
+                            </w:r>
+                            <w:r>
+                              <w:instrText xml:space="preserve"> SEQ Figure \* ARABIC </w:instrText>
+                            </w:r>
+                            <w:r>
+                              <w:fldChar w:fldCharType="separate"/>
+                            </w:r>
+                            <w:r>
+                              <w:rPr>
+                                <w:noProof/>
+                              </w:rPr>
+                              <w:t>16</w:t>
+                            </w:r>
+                            <w:r>
+                              <w:rPr>
+                                <w:noProof/>
+                              </w:rPr>
+                              <w:fldChar w:fldCharType="end"/>
+                            </w:r>
                             <w:r>
                               <w:t xml:space="preserve"> - Artwork Light Form</w:t>
                             </w:r>
-                            <w:bookmarkEnd w:id="43"/>
+                            <w:bookmarkEnd w:id="42"/>
                           </w:p>
                         </w:txbxContent>
                       </wps:txbx>
@@ -12812,22 +13121,35 @@
                           <w:szCs w:val="24"/>
                         </w:rPr>
                       </w:pPr>
-                      <w:bookmarkStart w:id="44" w:name="_Toc377760744"/>
+                      <w:bookmarkStart w:id="43" w:name="_Toc377838694"/>
                       <w:r>
                         <w:t xml:space="preserve">Figure </w:t>
                       </w:r>
-                      <w:fldSimple w:instr=" SEQ Figure \* ARABIC ">
-                        <w:r>
-                          <w:rPr>
-                            <w:noProof/>
-                          </w:rPr>
-                          <w:t>16</w:t>
-                        </w:r>
-                      </w:fldSimple>
+                      <w:r>
+                        <w:fldChar w:fldCharType="begin"/>
+                      </w:r>
+                      <w:r>
+                        <w:instrText xml:space="preserve"> SEQ Figure \* ARABIC </w:instrText>
+                      </w:r>
+                      <w:r>
+                        <w:fldChar w:fldCharType="separate"/>
+                      </w:r>
+                      <w:r>
+                        <w:rPr>
+                          <w:noProof/>
+                        </w:rPr>
+                        <w:t>16</w:t>
+                      </w:r>
+                      <w:r>
+                        <w:rPr>
+                          <w:noProof/>
+                        </w:rPr>
+                        <w:fldChar w:fldCharType="end"/>
+                      </w:r>
                       <w:r>
                         <w:t xml:space="preserve"> - Artwork Light Form</w:t>
                       </w:r>
-                      <w:bookmarkEnd w:id="44"/>
+                      <w:bookmarkEnd w:id="43"/>
                     </w:p>
                   </w:txbxContent>
                 </v:textbox>
@@ -12957,22 +13279,35 @@
                                 <w:szCs w:val="24"/>
                               </w:rPr>
                             </w:pPr>
-                            <w:bookmarkStart w:id="45" w:name="_Toc377760745"/>
+                            <w:bookmarkStart w:id="44" w:name="_Toc377838695"/>
                             <w:r>
                               <w:t xml:space="preserve">Figure </w:t>
                             </w:r>
-                            <w:fldSimple w:instr=" SEQ Figure \* ARABIC ">
-                              <w:r>
-                                <w:rPr>
-                                  <w:noProof/>
-                                </w:rPr>
-                                <w:t>17</w:t>
-                              </w:r>
-                            </w:fldSimple>
+                            <w:r>
+                              <w:fldChar w:fldCharType="begin"/>
+                            </w:r>
+                            <w:r>
+                              <w:instrText xml:space="preserve"> SEQ Figure \* ARABIC </w:instrText>
+                            </w:r>
+                            <w:r>
+                              <w:fldChar w:fldCharType="separate"/>
+                            </w:r>
+                            <w:r>
+                              <w:rPr>
+                                <w:noProof/>
+                              </w:rPr>
+                              <w:t>17</w:t>
+                            </w:r>
+                            <w:r>
+                              <w:rPr>
+                                <w:noProof/>
+                              </w:rPr>
+                              <w:fldChar w:fldCharType="end"/>
+                            </w:r>
                             <w:r>
                               <w:t xml:space="preserve"> - Artwork Shadow Form</w:t>
                             </w:r>
-                            <w:bookmarkEnd w:id="45"/>
+                            <w:bookmarkEnd w:id="44"/>
                           </w:p>
                         </w:txbxContent>
                       </wps:txbx>
@@ -13004,22 +13339,35 @@
                           <w:szCs w:val="24"/>
                         </w:rPr>
                       </w:pPr>
-                      <w:bookmarkStart w:id="46" w:name="_Toc377760745"/>
+                      <w:bookmarkStart w:id="45" w:name="_Toc377838695"/>
                       <w:r>
                         <w:t xml:space="preserve">Figure </w:t>
                       </w:r>
-                      <w:fldSimple w:instr=" SEQ Figure \* ARABIC ">
-                        <w:r>
-                          <w:rPr>
-                            <w:noProof/>
-                          </w:rPr>
-                          <w:t>17</w:t>
-                        </w:r>
-                      </w:fldSimple>
+                      <w:r>
+                        <w:fldChar w:fldCharType="begin"/>
+                      </w:r>
+                      <w:r>
+                        <w:instrText xml:space="preserve"> SEQ Figure \* ARABIC </w:instrText>
+                      </w:r>
+                      <w:r>
+                        <w:fldChar w:fldCharType="separate"/>
+                      </w:r>
+                      <w:r>
+                        <w:rPr>
+                          <w:noProof/>
+                        </w:rPr>
+                        <w:t>17</w:t>
+                      </w:r>
+                      <w:r>
+                        <w:rPr>
+                          <w:noProof/>
+                        </w:rPr>
+                        <w:fldChar w:fldCharType="end"/>
+                      </w:r>
                       <w:r>
                         <w:t xml:space="preserve"> - Artwork Shadow Form</w:t>
                       </w:r>
-                      <w:bookmarkEnd w:id="46"/>
+                      <w:bookmarkEnd w:id="45"/>
                     </w:p>
                   </w:txbxContent>
                 </v:textbox>
@@ -13174,44 +13522,44 @@
       <w:pPr>
         <w:pStyle w:val="Titre2"/>
       </w:pPr>
-      <w:bookmarkStart w:id="47" w:name="_Toc377761677"/>
+      <w:bookmarkStart w:id="46" w:name="_Toc377838631"/>
       <w:r>
         <w:lastRenderedPageBreak/>
         <w:t>Environnement sonore</w:t>
       </w:r>
+      <w:bookmarkEnd w:id="46"/>
+    </w:p>
+    <w:p>
+      <w:pPr>
+        <w:pStyle w:val="Normal2"/>
+      </w:pPr>
+      <w:r>
+        <w:t>Pour l’environnement sonore, nous avons aussi choisi de nous servir de sons et musiques libres de droits, mais nous pourrons aussi produire nous-mêmes certains bruitages (épée, bruits de pas…).</w:t>
+      </w:r>
+    </w:p>
+    <w:p>
+      <w:pPr>
+        <w:pStyle w:val="Normal2"/>
+      </w:pPr>
+      <w:r>
+        <w:t>Nous suivrons aussi les conseils d’un compositeur</w:t>
+      </w:r>
+      <w:r>
+        <w:t xml:space="preserve"> professionnel</w:t>
+      </w:r>
+      <w:r>
+        <w:t xml:space="preserve"> afin de réaliser une ambiance sonore plus crédible et adaptée.</w:t>
+      </w:r>
+    </w:p>
+    <w:p>
+      <w:pPr>
+        <w:pStyle w:val="Titre2"/>
+      </w:pPr>
+      <w:bookmarkStart w:id="47" w:name="_Toc377838632"/>
+      <w:r>
+        <w:t>Idées abandonnées</w:t>
+      </w:r>
       <w:bookmarkEnd w:id="47"/>
-    </w:p>
-    <w:p>
-      <w:pPr>
-        <w:pStyle w:val="Normal2"/>
-      </w:pPr>
-      <w:r>
-        <w:t>Pour l’environnement sonore, nous avons aussi choisi de nous servir de sons et musiques libres de droits, mais nous pourrons aussi produire nous-mêmes certains bruitages (épée, bruits de pas…).</w:t>
-      </w:r>
-    </w:p>
-    <w:p>
-      <w:pPr>
-        <w:pStyle w:val="Normal2"/>
-      </w:pPr>
-      <w:r>
-        <w:t>Nous suivrons aussi les conseils d’un compositeur</w:t>
-      </w:r>
-      <w:r>
-        <w:t xml:space="preserve"> professionnel</w:t>
-      </w:r>
-      <w:r>
-        <w:t xml:space="preserve"> afin de réaliser une ambiance sonore plus crédible et adaptée.</w:t>
-      </w:r>
-    </w:p>
-    <w:p>
-      <w:pPr>
-        <w:pStyle w:val="Titre2"/>
-      </w:pPr>
-      <w:bookmarkStart w:id="48" w:name="_Toc377761678"/>
-      <w:r>
-        <w:t>Idées abandonnées</w:t>
-      </w:r>
-      <w:bookmarkEnd w:id="48"/>
     </w:p>
     <w:p>
       <w:pPr>
@@ -13388,43 +13736,43 @@
       <w:r>
         <w:br w:type="page"/>
       </w:r>
-      <w:bookmarkStart w:id="49" w:name="_Toc377761679"/>
+      <w:bookmarkStart w:id="48" w:name="_Toc377838633"/>
       <w:r>
         <w:lastRenderedPageBreak/>
         <w:t>Rapport technique</w:t>
       </w:r>
+      <w:bookmarkEnd w:id="48"/>
+    </w:p>
+    <w:p>
+      <w:pPr>
+        <w:pStyle w:val="Titre2"/>
+      </w:pPr>
+      <w:bookmarkStart w:id="49" w:name="_Toc377485672"/>
+      <w:bookmarkStart w:id="50" w:name="_Toc377558283"/>
+      <w:bookmarkStart w:id="51" w:name="_Toc377838634"/>
+      <w:r>
+        <w:t>Conception</w:t>
+      </w:r>
       <w:bookmarkEnd w:id="49"/>
-    </w:p>
-    <w:p>
-      <w:pPr>
-        <w:pStyle w:val="Titre2"/>
-      </w:pPr>
-      <w:bookmarkStart w:id="50" w:name="_Toc377485672"/>
-      <w:bookmarkStart w:id="51" w:name="_Toc377558283"/>
-      <w:bookmarkStart w:id="52" w:name="_Toc377761680"/>
-      <w:r>
-        <w:t>Conception</w:t>
-      </w:r>
       <w:bookmarkEnd w:id="50"/>
       <w:bookmarkEnd w:id="51"/>
+    </w:p>
+    <w:p>
+      <w:pPr>
+        <w:pStyle w:val="Titre3"/>
+      </w:pPr>
+      <w:bookmarkStart w:id="52" w:name="_Toc377485673"/>
+      <w:bookmarkStart w:id="53" w:name="_Toc377558284"/>
+      <w:bookmarkStart w:id="54" w:name="_Toc377838635"/>
+      <w:r>
+        <w:t xml:space="preserve">Technologies </w:t>
+      </w:r>
       <w:bookmarkEnd w:id="52"/>
-    </w:p>
-    <w:p>
-      <w:pPr>
-        <w:pStyle w:val="Titre3"/>
-      </w:pPr>
-      <w:bookmarkStart w:id="53" w:name="_Toc377485673"/>
-      <w:bookmarkStart w:id="54" w:name="_Toc377558284"/>
-      <w:bookmarkStart w:id="55" w:name="_Toc377761681"/>
-      <w:r>
-        <w:t xml:space="preserve">Technologies </w:t>
-      </w:r>
       <w:bookmarkEnd w:id="53"/>
+      <w:r>
+        <w:t>utilisées</w:t>
+      </w:r>
       <w:bookmarkEnd w:id="54"/>
-      <w:r>
-        <w:t>utilisées</w:t>
-      </w:r>
-      <w:bookmarkEnd w:id="55"/>
     </w:p>
     <w:p>
       <w:pPr>
@@ -13627,9 +13975,9 @@
       <w:pPr>
         <w:pStyle w:val="Titre2"/>
       </w:pPr>
-      <w:bookmarkStart w:id="56" w:name="_Toc377485674"/>
-      <w:bookmarkStart w:id="57" w:name="_Toc377558285"/>
-      <w:bookmarkStart w:id="58" w:name="_Toc377761682"/>
+      <w:bookmarkStart w:id="55" w:name="_Toc377485674"/>
+      <w:bookmarkStart w:id="56" w:name="_Toc377558285"/>
+      <w:bookmarkStart w:id="57" w:name="_Toc377838636"/>
       <w:r>
         <w:t xml:space="preserve">Conception de </w:t>
       </w:r>
@@ -13639,23 +13987,23 @@
       <w:r>
         <w:t>|Dark</w:t>
       </w:r>
+      <w:bookmarkEnd w:id="55"/>
       <w:bookmarkEnd w:id="56"/>
       <w:bookmarkEnd w:id="57"/>
+    </w:p>
+    <w:p>
+      <w:pPr>
+        <w:pStyle w:val="Titre3"/>
+      </w:pPr>
+      <w:bookmarkStart w:id="58" w:name="_Toc377485675"/>
+      <w:bookmarkStart w:id="59" w:name="_Toc377558286"/>
+      <w:bookmarkStart w:id="60" w:name="_Toc377838637"/>
+      <w:r>
+        <w:t>Les collisions et interactions physiques</w:t>
+      </w:r>
       <w:bookmarkEnd w:id="58"/>
-    </w:p>
-    <w:p>
-      <w:pPr>
-        <w:pStyle w:val="Titre3"/>
-      </w:pPr>
-      <w:bookmarkStart w:id="59" w:name="_Toc377485675"/>
-      <w:bookmarkStart w:id="60" w:name="_Toc377558286"/>
-      <w:bookmarkStart w:id="61" w:name="_Toc377761683"/>
-      <w:r>
-        <w:t>Les collisions et interactions physiques</w:t>
-      </w:r>
       <w:bookmarkEnd w:id="59"/>
       <w:bookmarkEnd w:id="60"/>
-      <w:bookmarkEnd w:id="61"/>
     </w:p>
     <w:p>
       <w:pPr>
@@ -13780,9 +14128,9 @@
       <w:pPr>
         <w:pStyle w:val="Titre3"/>
       </w:pPr>
-      <w:bookmarkStart w:id="62" w:name="_Toc377485676"/>
-      <w:bookmarkStart w:id="63" w:name="_Toc377558287"/>
-      <w:bookmarkStart w:id="64" w:name="_Toc377761684"/>
+      <w:bookmarkStart w:id="61" w:name="_Toc377485676"/>
+      <w:bookmarkStart w:id="62" w:name="_Toc377558287"/>
+      <w:bookmarkStart w:id="63" w:name="_Toc377838638"/>
       <w:r>
         <w:t xml:space="preserve">La </w:t>
       </w:r>
@@ -13792,9 +14140,9 @@
       <w:r>
         <w:t xml:space="preserve"> Form</w:t>
       </w:r>
+      <w:bookmarkEnd w:id="61"/>
       <w:bookmarkEnd w:id="62"/>
       <w:bookmarkEnd w:id="63"/>
-      <w:bookmarkEnd w:id="64"/>
     </w:p>
     <w:p>
       <w:pPr>
@@ -13877,61 +14225,74 @@
         <w:pStyle w:val="Lgende"/>
         <w:jc w:val="center"/>
       </w:pPr>
-      <w:bookmarkStart w:id="65" w:name="_Toc377665775"/>
-      <w:bookmarkStart w:id="66" w:name="_Toc377760746"/>
+      <w:bookmarkStart w:id="64" w:name="_Toc377665775"/>
+      <w:bookmarkStart w:id="65" w:name="_Toc377838696"/>
       <w:r>
         <w:t xml:space="preserve">Figure </w:t>
       </w:r>
-      <w:fldSimple w:instr=" SEQ Figure \* ARABIC ">
-        <w:r>
-          <w:rPr>
-            <w:noProof/>
-          </w:rPr>
-          <w:t>18</w:t>
-        </w:r>
-      </w:fldSimple>
+      <w:r>
+        <w:fldChar w:fldCharType="begin"/>
+      </w:r>
+      <w:r>
+        <w:instrText xml:space="preserve"> SEQ Figure \* ARABIC </w:instrText>
+      </w:r>
+      <w:r>
+        <w:fldChar w:fldCharType="separate"/>
+      </w:r>
+      <w:r>
+        <w:rPr>
+          <w:noProof/>
+        </w:rPr>
+        <w:t>18</w:t>
+      </w:r>
+      <w:r>
+        <w:rPr>
+          <w:noProof/>
+        </w:rPr>
+        <w:fldChar w:fldCharType="end"/>
+      </w:r>
       <w:r>
         <w:t xml:space="preserve"> - Diagramme d’activité du grappin</w:t>
       </w:r>
+      <w:bookmarkEnd w:id="64"/>
       <w:bookmarkEnd w:id="65"/>
+    </w:p>
+    <w:p>
+      <w:pPr>
+        <w:pStyle w:val="Normal2"/>
+        <w:rPr>
+          <w:color w:val="FF0000"/>
+        </w:rPr>
+      </w:pPr>
+      <w:r>
+        <w:t>Ce diagramme montre bien toutes les possibilités de cette forme. Comme indiqué, le joueur ne peut pa</w:t>
+      </w:r>
+      <w:r>
+        <w:t xml:space="preserve">s sélectionner une ombre ou un animal </w:t>
+      </w:r>
+      <w:r>
+        <w:t xml:space="preserve">qui est hors de portée. Cependant, il est possible que le joueur se retrouve dans une situation où il est positionné dans la lumière et c'est à ce moment que le programme redirige le joueur dans une ombre. Cette fonction est importante, car les montres ne peuvent pas voir le joueur en forme d’ombre que lorsqu'il traverse </w:t>
+      </w:r>
+      <w:r>
+        <w:t xml:space="preserve">une </w:t>
+      </w:r>
+      <w:r>
+        <w:t>zone de lumière.</w:t>
+      </w:r>
+    </w:p>
+    <w:p>
+      <w:pPr>
+        <w:pStyle w:val="Titre3"/>
+      </w:pPr>
+      <w:bookmarkStart w:id="66" w:name="_Toc377485677"/>
+      <w:bookmarkStart w:id="67" w:name="_Toc377558288"/>
+      <w:bookmarkStart w:id="68" w:name="_Toc377838639"/>
+      <w:r>
+        <w:t>La Light Form</w:t>
+      </w:r>
       <w:bookmarkEnd w:id="66"/>
-    </w:p>
-    <w:p>
-      <w:pPr>
-        <w:pStyle w:val="Normal2"/>
-        <w:rPr>
-          <w:color w:val="FF0000"/>
-        </w:rPr>
-      </w:pPr>
-      <w:r>
-        <w:t>Ce diagramme montre bien toutes les possibilités de cette forme. Comme indiqué, le joueur ne peut pa</w:t>
-      </w:r>
-      <w:r>
-        <w:t xml:space="preserve">s sélectionner une ombre ou un animal </w:t>
-      </w:r>
-      <w:r>
-        <w:t xml:space="preserve">qui est hors de portée. Cependant, il est possible que le joueur se retrouve dans une situation où il est positionné dans la lumière et c'est à ce moment que le programme redirige le joueur dans une ombre. Cette fonction est importante, car les montres ne peuvent pas voir le joueur en forme d’ombre que lorsqu'il traverse </w:t>
-      </w:r>
-      <w:r>
-        <w:t xml:space="preserve">une </w:t>
-      </w:r>
-      <w:r>
-        <w:t>zone de lumière.</w:t>
-      </w:r>
-    </w:p>
-    <w:p>
-      <w:pPr>
-        <w:pStyle w:val="Titre3"/>
-      </w:pPr>
-      <w:bookmarkStart w:id="67" w:name="_Toc377485677"/>
-      <w:bookmarkStart w:id="68" w:name="_Toc377558288"/>
-      <w:bookmarkStart w:id="69" w:name="_Toc377761685"/>
-      <w:r>
-        <w:t>La Light Form</w:t>
-      </w:r>
       <w:bookmarkEnd w:id="67"/>
       <w:bookmarkEnd w:id="68"/>
-      <w:bookmarkEnd w:id="69"/>
     </w:p>
     <w:p>
       <w:pPr>
@@ -14028,163 +14389,176 @@
         <w:pStyle w:val="Lgende"/>
         <w:jc w:val="center"/>
       </w:pPr>
-      <w:bookmarkStart w:id="70" w:name="_Toc377665776"/>
-      <w:bookmarkStart w:id="71" w:name="_Toc377760747"/>
+      <w:bookmarkStart w:id="69" w:name="_Toc377665776"/>
+      <w:bookmarkStart w:id="70" w:name="_Toc377838697"/>
       <w:r>
         <w:t xml:space="preserve">Figure </w:t>
       </w:r>
-      <w:fldSimple w:instr=" SEQ Figure \* ARABIC ">
-        <w:r>
-          <w:rPr>
-            <w:noProof/>
-          </w:rPr>
-          <w:t>19</w:t>
-        </w:r>
-      </w:fldSimple>
+      <w:r>
+        <w:fldChar w:fldCharType="begin"/>
+      </w:r>
+      <w:r>
+        <w:instrText xml:space="preserve"> SEQ Figure \* ARABIC </w:instrText>
+      </w:r>
+      <w:r>
+        <w:fldChar w:fldCharType="separate"/>
+      </w:r>
+      <w:r>
+        <w:rPr>
+          <w:noProof/>
+        </w:rPr>
+        <w:t>19</w:t>
+      </w:r>
+      <w:r>
+        <w:rPr>
+          <w:noProof/>
+        </w:rPr>
+        <w:fldChar w:fldCharType="end"/>
+      </w:r>
       <w:r>
         <w:t xml:space="preserve"> - Diagramme d'activité des attaques de la Light Form</w:t>
       </w:r>
+      <w:bookmarkEnd w:id="69"/>
       <w:bookmarkEnd w:id="70"/>
+    </w:p>
+    <w:p>
+      <w:pPr>
+        <w:pStyle w:val="Normal2"/>
+      </w:pPr>
+      <w:r>
+        <w:t xml:space="preserve">Cette forme n’est pas la plus </w:t>
+      </w:r>
+      <w:r>
+        <w:t>complexe</w:t>
+      </w:r>
+      <w:r>
+        <w:t xml:space="preserve"> du gameplay</w:t>
+      </w:r>
+      <w:r>
+        <w:t>*</w:t>
+      </w:r>
+      <w:r>
+        <w:t xml:space="preserve"> puisqu’elle ne permet que de débloquer certains niveaux par la victoire du joueur sur les monstres.</w:t>
+      </w:r>
+    </w:p>
+    <w:p>
+      <w:pPr>
+        <w:pStyle w:val="Titre3"/>
+      </w:pPr>
+      <w:bookmarkStart w:id="71" w:name="_Toc377485678"/>
+      <w:bookmarkStart w:id="72" w:name="_Toc377558289"/>
+      <w:bookmarkStart w:id="73" w:name="_Toc377838640"/>
+      <w:r>
+        <w:t xml:space="preserve">Les </w:t>
+      </w:r>
+      <w:r>
+        <w:t>monstres</w:t>
+      </w:r>
       <w:bookmarkEnd w:id="71"/>
-    </w:p>
-    <w:p>
-      <w:pPr>
-        <w:pStyle w:val="Normal2"/>
-      </w:pPr>
-      <w:r>
-        <w:t xml:space="preserve">Cette forme n’est pas la plus </w:t>
-      </w:r>
-      <w:r>
-        <w:t>complexe</w:t>
-      </w:r>
-      <w:r>
-        <w:t xml:space="preserve"> du gameplay</w:t>
-      </w:r>
-      <w:r>
-        <w:t>*</w:t>
-      </w:r>
-      <w:r>
-        <w:t xml:space="preserve"> puisqu’elle ne permet que de débloquer certains niveaux par la victoire du joueur sur les monstres.</w:t>
-      </w:r>
-    </w:p>
-    <w:p>
-      <w:pPr>
-        <w:pStyle w:val="Titre3"/>
-      </w:pPr>
-      <w:bookmarkStart w:id="72" w:name="_Toc377485678"/>
-      <w:bookmarkStart w:id="73" w:name="_Toc377558289"/>
-      <w:bookmarkStart w:id="74" w:name="_Toc377761686"/>
-      <w:r>
-        <w:t xml:space="preserve">Les </w:t>
-      </w:r>
-      <w:r>
-        <w:t>monstres</w:t>
-      </w:r>
       <w:bookmarkEnd w:id="72"/>
       <w:bookmarkEnd w:id="73"/>
+    </w:p>
+    <w:p>
+      <w:pPr>
+        <w:pStyle w:val="Normal2"/>
+      </w:pPr>
+      <w:r>
+        <w:t>Cette catégorie d’acteurs</w:t>
+      </w:r>
+      <w:r>
+        <w:t xml:space="preserve"> est</w:t>
+      </w:r>
+      <w:r>
+        <w:t xml:space="preserve"> la se</w:t>
+      </w:r>
+      <w:r>
+        <w:t xml:space="preserve">ule qui puisse interagir sur le nombre de </w:t>
+      </w:r>
+      <w:r>
+        <w:t>points</w:t>
+      </w:r>
+      <w:r>
+        <w:t xml:space="preserve"> de vie </w:t>
+      </w:r>
+      <w:r>
+        <w:t xml:space="preserve">du joueur. Les monstres sont particulièrement sensibles à l’obscurité et ils ne peuvent traverser </w:t>
+      </w:r>
+      <w:r>
+        <w:t xml:space="preserve">les cases ombres, </w:t>
+      </w:r>
+      <w:r>
+        <w:t>dans l</w:t>
+      </w:r>
+      <w:r>
+        <w:t>es</w:t>
+      </w:r>
+      <w:r>
+        <w:t>quelle</w:t>
+      </w:r>
+      <w:r>
+        <w:t>s</w:t>
+      </w:r>
+      <w:r>
+        <w:t xml:space="preserve"> ils ne peuvent pas voir. Ils peuvent être détruits par le joueur si </w:t>
+      </w:r>
+      <w:r>
+        <w:t xml:space="preserve">celui-ci les tue </w:t>
+      </w:r>
+      <w:r>
+        <w:t>avec ses moyens de défense en Light Form.</w:t>
+      </w:r>
+      <w:r>
+        <w:t xml:space="preserve"> Ce fonctionnement est visible sur l’annexe 6.</w:t>
+      </w:r>
+    </w:p>
+    <w:p>
+      <w:pPr>
+        <w:pStyle w:val="Normal2"/>
+      </w:pPr>
+      <w:r>
+        <w:t xml:space="preserve">Les monstres </w:t>
+      </w:r>
+      <w:r>
+        <w:t xml:space="preserve">restent fixes ou bien </w:t>
+      </w:r>
+      <w:r>
+        <w:t xml:space="preserve">se déplacent de manière linéaire en suivant un parcours prédéfini qu’ils exécutent en boucle. Dans le cas où le joueur est détecté par ces derniers, ils peuvent sortir de leurs parcours pour attaquer le joueur. </w:t>
+      </w:r>
+      <w:r>
+        <w:t xml:space="preserve">S’ils </w:t>
+      </w:r>
+      <w:r>
+        <w:t>sont toujours en vie</w:t>
+      </w:r>
+      <w:r>
+        <w:t xml:space="preserve"> à la fin de l’altercation</w:t>
+      </w:r>
+      <w:r>
+        <w:t xml:space="preserve">, ils rejoignent </w:t>
+      </w:r>
+      <w:r>
+        <w:t xml:space="preserve">alors </w:t>
+      </w:r>
+      <w:r>
+        <w:t>leurs parcours pour le continuer.</w:t>
+      </w:r>
+    </w:p>
+    <w:p>
+      <w:pPr>
+        <w:pStyle w:val="Titre3"/>
+      </w:pPr>
+      <w:bookmarkStart w:id="74" w:name="_Toc377485679"/>
+      <w:bookmarkStart w:id="75" w:name="_Toc377558290"/>
+      <w:bookmarkStart w:id="76" w:name="_Toc377838641"/>
+      <w:r>
+        <w:t xml:space="preserve">Les </w:t>
+      </w:r>
+      <w:r>
+        <w:t>animaux</w:t>
+      </w:r>
       <w:bookmarkEnd w:id="74"/>
-    </w:p>
-    <w:p>
-      <w:pPr>
-        <w:pStyle w:val="Normal2"/>
-      </w:pPr>
-      <w:r>
-        <w:t>Cette catégorie d’acteurs</w:t>
-      </w:r>
-      <w:r>
-        <w:t xml:space="preserve"> est</w:t>
-      </w:r>
-      <w:r>
-        <w:t xml:space="preserve"> la se</w:t>
-      </w:r>
-      <w:r>
-        <w:t xml:space="preserve">ule qui puisse interagir sur le nombre de </w:t>
-      </w:r>
-      <w:r>
-        <w:t>points</w:t>
-      </w:r>
-      <w:r>
-        <w:t xml:space="preserve"> de vie </w:t>
-      </w:r>
-      <w:r>
-        <w:t xml:space="preserve">du joueur. Les monstres sont particulièrement sensibles à l’obscurité et ils ne peuvent traverser </w:t>
-      </w:r>
-      <w:r>
-        <w:t xml:space="preserve">les cases ombres, </w:t>
-      </w:r>
-      <w:r>
-        <w:t>dans l</w:t>
-      </w:r>
-      <w:r>
-        <w:t>es</w:t>
-      </w:r>
-      <w:r>
-        <w:t>quelle</w:t>
-      </w:r>
-      <w:r>
-        <w:t>s</w:t>
-      </w:r>
-      <w:r>
-        <w:t xml:space="preserve"> ils ne peuvent pas voir. Ils peuvent être détruits par le joueur si </w:t>
-      </w:r>
-      <w:r>
-        <w:t xml:space="preserve">celui-ci les tue </w:t>
-      </w:r>
-      <w:r>
-        <w:t>avec ses moyens de défense en Light Form.</w:t>
-      </w:r>
-      <w:r>
-        <w:t xml:space="preserve"> Ce fonctionnement est visible sur l’annexe 6.</w:t>
-      </w:r>
-    </w:p>
-    <w:p>
-      <w:pPr>
-        <w:pStyle w:val="Normal2"/>
-      </w:pPr>
-      <w:r>
-        <w:t xml:space="preserve">Les monstres </w:t>
-      </w:r>
-      <w:r>
-        <w:t xml:space="preserve">restent fixes ou bien </w:t>
-      </w:r>
-      <w:r>
-        <w:t xml:space="preserve">se déplacent de manière linéaire en suivant un parcours prédéfini qu’ils exécutent en boucle. Dans le cas où le joueur est détecté par ces derniers, ils peuvent sortir de leurs parcours pour attaquer le joueur. </w:t>
-      </w:r>
-      <w:r>
-        <w:t xml:space="preserve">S’ils </w:t>
-      </w:r>
-      <w:r>
-        <w:t>sont toujours en vie</w:t>
-      </w:r>
-      <w:r>
-        <w:t xml:space="preserve"> à la fin de l’altercation</w:t>
-      </w:r>
-      <w:r>
-        <w:t xml:space="preserve">, ils rejoignent </w:t>
-      </w:r>
-      <w:r>
-        <w:t xml:space="preserve">alors </w:t>
-      </w:r>
-      <w:r>
-        <w:t>leurs parcours pour le continuer.</w:t>
-      </w:r>
-    </w:p>
-    <w:p>
-      <w:pPr>
-        <w:pStyle w:val="Titre3"/>
-      </w:pPr>
-      <w:bookmarkStart w:id="75" w:name="_Toc377485679"/>
-      <w:bookmarkStart w:id="76" w:name="_Toc377558290"/>
-      <w:bookmarkStart w:id="77" w:name="_Toc377761687"/>
-      <w:r>
-        <w:t xml:space="preserve">Les </w:t>
-      </w:r>
-      <w:r>
-        <w:t>animaux</w:t>
-      </w:r>
       <w:bookmarkEnd w:id="75"/>
       <w:bookmarkEnd w:id="76"/>
-      <w:bookmarkEnd w:id="77"/>
     </w:p>
     <w:p>
       <w:pPr>
@@ -14253,75 +14627,88 @@
         <w:pStyle w:val="Lgende"/>
         <w:jc w:val="center"/>
       </w:pPr>
-      <w:bookmarkStart w:id="78" w:name="_Toc377665777"/>
-      <w:bookmarkStart w:id="79" w:name="_Toc377760748"/>
+      <w:bookmarkStart w:id="77" w:name="_Toc377665777"/>
+      <w:bookmarkStart w:id="78" w:name="_Toc377838698"/>
       <w:r>
         <w:t xml:space="preserve">Figure </w:t>
       </w:r>
-      <w:fldSimple w:instr=" SEQ Figure \* ARABIC ">
-        <w:r>
-          <w:rPr>
-            <w:noProof/>
-          </w:rPr>
-          <w:t>20</w:t>
-        </w:r>
-      </w:fldSimple>
+      <w:r>
+        <w:fldChar w:fldCharType="begin"/>
+      </w:r>
+      <w:r>
+        <w:instrText xml:space="preserve"> SEQ Figure \* ARABIC </w:instrText>
+      </w:r>
+      <w:r>
+        <w:fldChar w:fldCharType="separate"/>
+      </w:r>
+      <w:r>
+        <w:rPr>
+          <w:noProof/>
+        </w:rPr>
+        <w:t>20</w:t>
+      </w:r>
+      <w:r>
+        <w:rPr>
+          <w:noProof/>
+        </w:rPr>
+        <w:fldChar w:fldCharType="end"/>
+      </w:r>
       <w:r>
         <w:t xml:space="preserve"> - Diagramme d'activité de contrôle d'animal</w:t>
       </w:r>
+      <w:bookmarkEnd w:id="77"/>
       <w:bookmarkEnd w:id="78"/>
+    </w:p>
+    <w:p>
+      <w:pPr>
+        <w:pStyle w:val="Normal2"/>
+      </w:pPr>
+      <w:r>
+        <w:t>S’</w:t>
+      </w:r>
+      <w:r>
+        <w:t xml:space="preserve">ils sortent de leur </w:t>
+      </w:r>
+      <w:r>
+        <w:t>parcours, l’intelligence artificielle de l’animal leur permet de revenir sur leur parcours et de le continuer indéfiniment.</w:t>
+      </w:r>
+    </w:p>
+    <w:p>
+      <w:pPr>
+        <w:pStyle w:val="Titre2"/>
+      </w:pPr>
+      <w:bookmarkStart w:id="79" w:name="_Toc377485680"/>
+      <w:bookmarkStart w:id="80" w:name="_Toc377558291"/>
+      <w:bookmarkStart w:id="81" w:name="_Toc377838642"/>
+      <w:r>
+        <w:t xml:space="preserve">Les Algorithmes </w:t>
+      </w:r>
+      <w:r>
+        <w:t>spécifiques</w:t>
+      </w:r>
       <w:bookmarkEnd w:id="79"/>
-    </w:p>
-    <w:p>
-      <w:pPr>
-        <w:pStyle w:val="Normal2"/>
-      </w:pPr>
-      <w:r>
-        <w:t>S’</w:t>
-      </w:r>
-      <w:r>
-        <w:t xml:space="preserve">ils sortent de leur </w:t>
-      </w:r>
-      <w:r>
-        <w:t>parcours, l’intelligence artificielle de l’animal leur permet de revenir sur leur parcours et de le continuer indéfiniment.</w:t>
-      </w:r>
-    </w:p>
-    <w:p>
-      <w:pPr>
-        <w:pStyle w:val="Titre2"/>
-      </w:pPr>
-      <w:bookmarkStart w:id="80" w:name="_Toc377485680"/>
-      <w:bookmarkStart w:id="81" w:name="_Toc377558291"/>
-      <w:bookmarkStart w:id="82" w:name="_Toc377761688"/>
-      <w:r>
-        <w:t xml:space="preserve">Les Algorithmes </w:t>
-      </w:r>
-      <w:r>
-        <w:t>spécifiques</w:t>
-      </w:r>
       <w:bookmarkEnd w:id="80"/>
       <w:bookmarkEnd w:id="81"/>
+    </w:p>
+    <w:p>
+      <w:pPr>
+        <w:pStyle w:val="Titre3"/>
+      </w:pPr>
+      <w:bookmarkStart w:id="82" w:name="_Toc377485681"/>
+      <w:bookmarkStart w:id="83" w:name="_Toc377558292"/>
+      <w:bookmarkStart w:id="84" w:name="_Toc377838643"/>
+      <w:r>
+        <w:t xml:space="preserve">Le système de </w:t>
+      </w:r>
+      <w:r>
+        <w:t>coordonnées</w:t>
+      </w:r>
+      <w:r>
+        <w:t xml:space="preserve"> de libGDX</w:t>
+      </w:r>
       <w:bookmarkEnd w:id="82"/>
-    </w:p>
-    <w:p>
-      <w:pPr>
-        <w:pStyle w:val="Titre3"/>
-      </w:pPr>
-      <w:bookmarkStart w:id="83" w:name="_Toc377485681"/>
-      <w:bookmarkStart w:id="84" w:name="_Toc377558292"/>
-      <w:bookmarkStart w:id="85" w:name="_Toc377761689"/>
-      <w:r>
-        <w:t xml:space="preserve">Le système de </w:t>
-      </w:r>
-      <w:r>
-        <w:t>coordonnées</w:t>
-      </w:r>
-      <w:r>
-        <w:t xml:space="preserve"> de libGDX</w:t>
-      </w:r>
       <w:bookmarkEnd w:id="83"/>
       <w:bookmarkEnd w:id="84"/>
-      <w:bookmarkEnd w:id="85"/>
     </w:p>
     <w:p>
       <w:pPr>
@@ -14446,43 +14833,56 @@
         <w:pStyle w:val="Lgende"/>
         <w:jc w:val="center"/>
       </w:pPr>
-      <w:bookmarkStart w:id="86" w:name="_Toc377760749"/>
+      <w:bookmarkStart w:id="85" w:name="_Toc377838699"/>
       <w:r>
         <w:t xml:space="preserve">Figure </w:t>
       </w:r>
-      <w:fldSimple w:instr=" SEQ Figure \* ARABIC ">
-        <w:r>
-          <w:rPr>
-            <w:noProof/>
-          </w:rPr>
-          <w:t>21</w:t>
-        </w:r>
-      </w:fldSimple>
+      <w:r>
+        <w:fldChar w:fldCharType="begin"/>
+      </w:r>
+      <w:r>
+        <w:instrText xml:space="preserve"> SEQ Figure \* ARABIC </w:instrText>
+      </w:r>
+      <w:r>
+        <w:fldChar w:fldCharType="separate"/>
+      </w:r>
+      <w:r>
+        <w:rPr>
+          <w:noProof/>
+        </w:rPr>
+        <w:t>21</w:t>
+      </w:r>
+      <w:r>
+        <w:rPr>
+          <w:noProof/>
+        </w:rPr>
+        <w:fldChar w:fldCharType="end"/>
+      </w:r>
       <w:r>
         <w:t xml:space="preserve"> - Représentation d'un vecteur symbolisant un  déplacement vers le haut à droite</w:t>
       </w:r>
+      <w:bookmarkEnd w:id="85"/>
+    </w:p>
+    <w:p/>
+    <w:p>
+      <w:pPr>
+        <w:pStyle w:val="Titre3"/>
+      </w:pPr>
+      <w:bookmarkStart w:id="86" w:name="_Toc377485682"/>
+      <w:bookmarkStart w:id="87" w:name="_Toc377558293"/>
+      <w:bookmarkStart w:id="88" w:name="_Toc377838644"/>
+      <w:r>
+        <w:t xml:space="preserve">Les </w:t>
+      </w:r>
+      <w:r>
+        <w:t>équations</w:t>
+      </w:r>
+      <w:r>
+        <w:t xml:space="preserve"> de conversion</w:t>
+      </w:r>
       <w:bookmarkEnd w:id="86"/>
-    </w:p>
-    <w:p/>
-    <w:p>
-      <w:pPr>
-        <w:pStyle w:val="Titre3"/>
-      </w:pPr>
-      <w:bookmarkStart w:id="87" w:name="_Toc377485682"/>
-      <w:bookmarkStart w:id="88" w:name="_Toc377558293"/>
-      <w:bookmarkStart w:id="89" w:name="_Toc377761690"/>
-      <w:r>
-        <w:t xml:space="preserve">Les </w:t>
-      </w:r>
-      <w:r>
-        <w:t>équations</w:t>
-      </w:r>
-      <w:r>
-        <w:t xml:space="preserve"> de conversion</w:t>
-      </w:r>
       <w:bookmarkEnd w:id="87"/>
       <w:bookmarkEnd w:id="88"/>
-      <w:bookmarkEnd w:id="89"/>
     </w:p>
     <w:p>
       <w:pPr>
@@ -14760,25 +15160,38 @@
         <w:pStyle w:val="Lgende"/>
         <w:jc w:val="center"/>
       </w:pPr>
-      <w:bookmarkStart w:id="90" w:name="_Toc377760750"/>
+      <w:bookmarkStart w:id="89" w:name="_Toc377838700"/>
       <w:r>
         <w:t xml:space="preserve">Figure </w:t>
       </w:r>
-      <w:fldSimple w:instr=" SEQ Figure \* ARABIC ">
-        <w:r>
-          <w:rPr>
-            <w:noProof/>
-          </w:rPr>
-          <w:t>22</w:t>
-        </w:r>
-      </w:fldSimple>
+      <w:r>
+        <w:fldChar w:fldCharType="begin"/>
+      </w:r>
+      <w:r>
+        <w:instrText xml:space="preserve"> SEQ Figure \* ARABIC </w:instrText>
+      </w:r>
+      <w:r>
+        <w:fldChar w:fldCharType="separate"/>
+      </w:r>
+      <w:r>
+        <w:rPr>
+          <w:noProof/>
+        </w:rPr>
+        <w:t>22</w:t>
+      </w:r>
+      <w:r>
+        <w:rPr>
+          <w:noProof/>
+        </w:rPr>
+        <w:fldChar w:fldCharType="end"/>
+      </w:r>
       <w:r>
         <w:t xml:space="preserve"> - </w:t>
       </w:r>
       <w:r>
         <w:t>Différences entre la méthode de positionnement de l'écran et de libGDX</w:t>
       </w:r>
-      <w:bookmarkEnd w:id="90"/>
+      <w:bookmarkEnd w:id="89"/>
     </w:p>
     <w:p>
       <w:pPr>
@@ -14885,25 +15298,38 @@
         <w:pStyle w:val="Lgende"/>
         <w:jc w:val="center"/>
       </w:pPr>
-      <w:bookmarkStart w:id="91" w:name="_Toc377760751"/>
+      <w:bookmarkStart w:id="90" w:name="_Toc377838701"/>
       <w:r>
         <w:t xml:space="preserve">Figure </w:t>
       </w:r>
-      <w:fldSimple w:instr=" SEQ Figure \* ARABIC ">
-        <w:r>
-          <w:rPr>
-            <w:noProof/>
-          </w:rPr>
-          <w:t>23</w:t>
-        </w:r>
-      </w:fldSimple>
+      <w:r>
+        <w:fldChar w:fldCharType="begin"/>
+      </w:r>
+      <w:r>
+        <w:instrText xml:space="preserve"> SEQ Figure \* ARABIC </w:instrText>
+      </w:r>
+      <w:r>
+        <w:fldChar w:fldCharType="separate"/>
+      </w:r>
+      <w:r>
+        <w:rPr>
+          <w:noProof/>
+        </w:rPr>
+        <w:t>23</w:t>
+      </w:r>
+      <w:r>
+        <w:rPr>
+          <w:noProof/>
+        </w:rPr>
+        <w:fldChar w:fldCharType="end"/>
+      </w:r>
       <w:r>
         <w:t xml:space="preserve"> - </w:t>
       </w:r>
       <w:r>
         <w:t>Tir du personnage par rapport à la position de la souris</w:t>
       </w:r>
-      <w:bookmarkEnd w:id="91"/>
+      <w:bookmarkEnd w:id="90"/>
     </w:p>
     <w:p>
       <w:pPr>
@@ -16083,9 +16509,9 @@
       <w:pPr>
         <w:pStyle w:val="Titre3"/>
       </w:pPr>
-      <w:bookmarkStart w:id="92" w:name="_Toc377485683"/>
-      <w:bookmarkStart w:id="93" w:name="_Toc377558294"/>
-      <w:bookmarkStart w:id="94" w:name="_Toc377761691"/>
+      <w:bookmarkStart w:id="91" w:name="_Toc377485683"/>
+      <w:bookmarkStart w:id="92" w:name="_Toc377558294"/>
+      <w:bookmarkStart w:id="93" w:name="_Toc377838645"/>
       <w:r>
         <w:lastRenderedPageBreak/>
         <w:t xml:space="preserve">La détection de </w:t>
@@ -16093,9 +16519,9 @@
       <w:r>
         <w:t>collision</w:t>
       </w:r>
+      <w:bookmarkEnd w:id="91"/>
       <w:bookmarkEnd w:id="92"/>
       <w:bookmarkEnd w:id="93"/>
-      <w:bookmarkEnd w:id="94"/>
     </w:p>
     <w:p>
       <w:pPr>
@@ -16878,148 +17304,148 @@
       <w:pPr>
         <w:pStyle w:val="Titre3"/>
       </w:pPr>
-      <w:bookmarkStart w:id="95" w:name="_Toc377485684"/>
-      <w:bookmarkStart w:id="96" w:name="_Toc377558295"/>
-      <w:bookmarkStart w:id="97" w:name="_Toc377761692"/>
+      <w:bookmarkStart w:id="94" w:name="_Toc377485684"/>
+      <w:bookmarkStart w:id="95" w:name="_Toc377558295"/>
+      <w:bookmarkStart w:id="96" w:name="_Toc377838646"/>
       <w:r>
         <w:lastRenderedPageBreak/>
         <w:t>Le système de matrice et le système array</w:t>
       </w:r>
+      <w:bookmarkEnd w:id="94"/>
       <w:bookmarkEnd w:id="95"/>
       <w:bookmarkEnd w:id="96"/>
+    </w:p>
+    <w:p>
+      <w:pPr>
+        <w:pStyle w:val="Normal2"/>
+      </w:pPr>
+      <w:r>
+        <w:t xml:space="preserve">Le système de matrice se défini par une matrice bidimensionnelle dont chaque </w:t>
+      </w:r>
+      <w:r>
+        <w:t xml:space="preserve">élément </w:t>
+      </w:r>
+      <w:r>
+        <w:t>d’indice x, y représente une case sur la carte</w:t>
+      </w:r>
+      <w:r>
+        <w:t xml:space="preserve"> par rapport à sa position</w:t>
+      </w:r>
+      <w:r>
+        <w:t xml:space="preserve">. </w:t>
+      </w:r>
+      <w:r>
+        <w:t xml:space="preserve">L’array quant à lui permet de lister des cases. Les deux systèmes sont tout aussi opérationnels, mais chacun d’eux </w:t>
+      </w:r>
+      <w:r>
+        <w:t>a</w:t>
+      </w:r>
+      <w:r>
+        <w:t xml:space="preserve"> leurs avantages. Aussi, nous utilisons les </w:t>
+      </w:r>
+      <w:r>
+        <w:t>deux,</w:t>
+      </w:r>
+      <w:r>
+        <w:t xml:space="preserve"> car nous combinons leurs avantages pour améliorer la </w:t>
+      </w:r>
+      <w:r>
+        <w:t>célérité</w:t>
+      </w:r>
+      <w:r>
+        <w:t xml:space="preserve"> du jeu.</w:t>
+      </w:r>
+    </w:p>
+    <w:p>
+      <w:pPr>
+        <w:pStyle w:val="Normal2"/>
+      </w:pPr>
+      <w:r>
+        <w:t>En effet, les deux méthodes sont des app</w:t>
+      </w:r>
+      <w:r>
+        <w:t>roches différentes de travail</w:t>
+      </w:r>
+      <w:r>
+        <w:t xml:space="preserve"> sur les cases</w:t>
+      </w:r>
+      <w:r>
+        <w:t>. C</w:t>
+      </w:r>
+      <w:r>
+        <w:t>ependant si l’on traite la liste complète des cases bloquantes</w:t>
+      </w:r>
+      <w:r>
+        <w:t>,</w:t>
+      </w:r>
+      <w:r>
+        <w:t xml:space="preserve"> par exemple</w:t>
+      </w:r>
+      <w:r>
+        <w:t>,</w:t>
+      </w:r>
+      <w:r>
+        <w:t xml:space="preserve"> il est plus utile de parcourir une liste</w:t>
+      </w:r>
+      <w:r>
+        <w:t>,</w:t>
+      </w:r>
+      <w:r>
+        <w:t xml:space="preserve"> plutôt que de tester par un parcours total d’une matrice bidimensionnelle si une case est</w:t>
+      </w:r>
+      <w:r>
+        <w:t>,</w:t>
+      </w:r>
+      <w:r>
+        <w:t xml:space="preserve"> ou n’est pas une case bloquante.  De même, il est plus simple pour vérifier les cases autour du joueur </w:t>
+      </w:r>
+      <w:r>
+        <w:t>de</w:t>
+      </w:r>
+      <w:r>
+        <w:t xml:space="preserve"> parcourir les cases sur une matrice d</w:t>
+      </w:r>
+      <w:r>
+        <w:t xml:space="preserve">ont la position des cases est donné par un </w:t>
+      </w:r>
+      <w:r>
+        <w:t xml:space="preserve">indice plutôt que de parcourir une liste et de tester les positions de toutes les cases. </w:t>
+      </w:r>
+    </w:p>
+    <w:p>
+      <w:pPr>
+        <w:pStyle w:val="Titre3"/>
+      </w:pPr>
+      <w:bookmarkStart w:id="97" w:name="_Toc377485685"/>
+      <w:bookmarkStart w:id="98" w:name="_Toc377558296"/>
+      <w:bookmarkStart w:id="99" w:name="_Toc377838647"/>
+      <w:r>
+        <w:t>La modélisation des projectiles</w:t>
+      </w:r>
       <w:bookmarkEnd w:id="97"/>
-    </w:p>
-    <w:p>
-      <w:pPr>
-        <w:pStyle w:val="Normal2"/>
-      </w:pPr>
-      <w:r>
-        <w:t xml:space="preserve">Le système de matrice se défini par une matrice bidimensionnelle dont chaque </w:t>
-      </w:r>
-      <w:r>
-        <w:t xml:space="preserve">élément </w:t>
-      </w:r>
-      <w:r>
-        <w:t>d’indice x, y représente une case sur la carte</w:t>
-      </w:r>
-      <w:r>
-        <w:t xml:space="preserve"> par rapport à sa position</w:t>
-      </w:r>
-      <w:r>
-        <w:t xml:space="preserve">. </w:t>
-      </w:r>
-      <w:r>
-        <w:t xml:space="preserve">L’array quant à lui permet de lister des cases. Les deux systèmes sont tout aussi opérationnels, mais chacun d’eux </w:t>
-      </w:r>
-      <w:r>
-        <w:t>a</w:t>
-      </w:r>
-      <w:r>
-        <w:t xml:space="preserve"> leurs avantages. Aussi, nous utilisons les </w:t>
-      </w:r>
-      <w:r>
-        <w:t>deux,</w:t>
-      </w:r>
-      <w:r>
-        <w:t xml:space="preserve"> car nous combinons leurs avantages pour améliorer la </w:t>
-      </w:r>
-      <w:r>
-        <w:t>célérité</w:t>
-      </w:r>
-      <w:r>
-        <w:t xml:space="preserve"> du jeu.</w:t>
-      </w:r>
-    </w:p>
-    <w:p>
-      <w:pPr>
-        <w:pStyle w:val="Normal2"/>
-      </w:pPr>
-      <w:r>
-        <w:t>En effet, les deux méthodes sont des app</w:t>
-      </w:r>
-      <w:r>
-        <w:t>roches différentes de travail</w:t>
-      </w:r>
-      <w:r>
-        <w:t xml:space="preserve"> sur les cases</w:t>
-      </w:r>
-      <w:r>
-        <w:t>. C</w:t>
-      </w:r>
-      <w:r>
-        <w:t>ependant si l’on traite la liste complète des cases bloquantes</w:t>
-      </w:r>
-      <w:r>
-        <w:t>,</w:t>
-      </w:r>
-      <w:r>
-        <w:t xml:space="preserve"> par exemple</w:t>
-      </w:r>
-      <w:r>
-        <w:t>,</w:t>
-      </w:r>
-      <w:r>
-        <w:t xml:space="preserve"> il est plus utile de parcourir une liste</w:t>
-      </w:r>
-      <w:r>
-        <w:t>,</w:t>
-      </w:r>
-      <w:r>
-        <w:t xml:space="preserve"> plutôt que de tester par un parcours total d’une matrice bidimensionnelle si une case est</w:t>
-      </w:r>
-      <w:r>
-        <w:t>,</w:t>
-      </w:r>
-      <w:r>
-        <w:t xml:space="preserve"> ou n’est pas une case bloquante.  De même, il est plus simple pour vérifier les cases autour du joueur </w:t>
-      </w:r>
-      <w:r>
-        <w:t>de</w:t>
-      </w:r>
-      <w:r>
-        <w:t xml:space="preserve"> parcourir les cases sur une matrice d</w:t>
-      </w:r>
-      <w:r>
-        <w:t xml:space="preserve">ont la position des cases est donné par un </w:t>
-      </w:r>
-      <w:r>
-        <w:t xml:space="preserve">indice plutôt que de parcourir une liste et de tester les positions de toutes les cases. </w:t>
-      </w:r>
-    </w:p>
-    <w:p>
-      <w:pPr>
-        <w:pStyle w:val="Titre3"/>
-      </w:pPr>
-      <w:bookmarkStart w:id="98" w:name="_Toc377485685"/>
-      <w:bookmarkStart w:id="99" w:name="_Toc377558296"/>
-      <w:bookmarkStart w:id="100" w:name="_Toc377761693"/>
-      <w:r>
-        <w:t>La modélisation des projectiles</w:t>
-      </w:r>
       <w:bookmarkEnd w:id="98"/>
       <w:bookmarkEnd w:id="99"/>
+    </w:p>
+    <w:p>
+      <w:pPr>
+        <w:pStyle w:val="Normal2"/>
+      </w:pPr>
+      <w:r>
+        <w:t>Nous modélisons les projectiles comme des objets indépendants qui respectent les contraintes de déplacement et qui sont détruits à la collision avec une case bloquante ou au dépassement de la limite de la portée.</w:t>
+      </w:r>
+    </w:p>
+    <w:p>
+      <w:pPr>
+        <w:pStyle w:val="Titre3"/>
+      </w:pPr>
+      <w:bookmarkStart w:id="100" w:name="_Toc377838648"/>
+      <w:r>
+        <w:t xml:space="preserve">Gestion de </w:t>
+      </w:r>
+      <w:r>
+        <w:t>l’orbe</w:t>
+      </w:r>
       <w:bookmarkEnd w:id="100"/>
-    </w:p>
-    <w:p>
-      <w:pPr>
-        <w:pStyle w:val="Normal2"/>
-      </w:pPr>
-      <w:r>
-        <w:t>Nous modélisons les projectiles comme des objets indépendants qui respectent les contraintes de déplacement et qui sont détruits à la collision avec une case bloquante ou au dépassement de la limite de la portée.</w:t>
-      </w:r>
-    </w:p>
-    <w:p>
-      <w:pPr>
-        <w:pStyle w:val="Titre3"/>
-      </w:pPr>
-      <w:bookmarkStart w:id="101" w:name="_Toc377761694"/>
-      <w:r>
-        <w:t xml:space="preserve">Gestion de </w:t>
-      </w:r>
-      <w:r>
-        <w:t>l’orbe</w:t>
-      </w:r>
-      <w:bookmarkEnd w:id="101"/>
     </w:p>
     <w:p>
       <w:pPr>
@@ -18663,18 +19089,18 @@
       <w:pPr>
         <w:pStyle w:val="Titre3"/>
       </w:pPr>
-      <w:bookmarkStart w:id="102" w:name="_Toc377485686"/>
-      <w:bookmarkStart w:id="103" w:name="_Toc377558297"/>
-      <w:bookmarkStart w:id="104" w:name="_Toc377761695"/>
+      <w:bookmarkStart w:id="101" w:name="_Toc377485686"/>
+      <w:bookmarkStart w:id="102" w:name="_Toc377558297"/>
+      <w:bookmarkStart w:id="103" w:name="_Toc377838649"/>
       <w:r>
         <w:t xml:space="preserve">L'intelligence </w:t>
       </w:r>
       <w:r>
         <w:t>artificielle</w:t>
       </w:r>
+      <w:bookmarkEnd w:id="101"/>
       <w:bookmarkEnd w:id="102"/>
       <w:bookmarkEnd w:id="103"/>
-      <w:bookmarkEnd w:id="104"/>
     </w:p>
     <w:p>
       <w:pPr>
@@ -19062,11 +19488,11 @@
       <w:pPr>
         <w:pStyle w:val="Titre3"/>
       </w:pPr>
-      <w:bookmarkStart w:id="105" w:name="_Toc377761696"/>
+      <w:bookmarkStart w:id="104" w:name="_Toc377838650"/>
       <w:r>
         <w:t>Intégration graphique</w:t>
       </w:r>
-      <w:bookmarkEnd w:id="105"/>
+      <w:bookmarkEnd w:id="104"/>
     </w:p>
     <w:p>
       <w:pPr>
@@ -19306,32 +19732,32 @@
       <w:pPr>
         <w:pStyle w:val="Titre2"/>
       </w:pPr>
-      <w:bookmarkStart w:id="106" w:name="_Toc377485687"/>
-      <w:bookmarkStart w:id="107" w:name="_Toc377558298"/>
-      <w:bookmarkStart w:id="108" w:name="_Toc377761697"/>
+      <w:bookmarkStart w:id="105" w:name="_Toc377485687"/>
+      <w:bookmarkStart w:id="106" w:name="_Toc377558298"/>
+      <w:bookmarkStart w:id="107" w:name="_Toc377838651"/>
       <w:r>
         <w:t xml:space="preserve">Architecture du </w:t>
       </w:r>
       <w:r>
         <w:t>logiciel</w:t>
       </w:r>
+      <w:bookmarkEnd w:id="105"/>
       <w:bookmarkEnd w:id="106"/>
       <w:bookmarkEnd w:id="107"/>
+    </w:p>
+    <w:p>
+      <w: